--- a/documentation/documents/seminar-arbeit.docx
+++ b/documentation/documents/seminar-arbeit.docx
@@ -29,8 +29,16 @@
         <w:rPr>
           <w:rFonts w:cstheme="majorHAnsi"/>
         </w:rPr>
-        <w:t>Simon Egli</w:t>
-      </w:r>
+        <w:t xml:space="preserve">Simon </w:t>
+      </w:r>
+      <w:proofErr w:type="spellStart"/>
+      <w:r>
+        <w:rPr>
+          <w:rFonts w:cstheme="majorHAnsi"/>
+        </w:rPr>
+        <w:t>Egli</w:t>
+      </w:r>
+      <w:proofErr w:type="spellEnd"/>
       <w:r>
         <w:rPr>
           <w:rFonts w:cstheme="majorHAnsi"/>
@@ -76,7 +84,27 @@
         <w:rPr>
           <w:rFonts w:cstheme="majorHAnsi"/>
         </w:rPr>
-        <w:t>Suchen und Bewerten von Restaurants in meiner Umgebung.</w:t>
+        <w:t xml:space="preserve">Einkaufslisten </w:t>
+      </w:r>
+      <w:proofErr w:type="spellStart"/>
+      <w:r>
+        <w:rPr>
+          <w:rFonts w:cstheme="majorHAnsi"/>
+        </w:rPr>
+        <w:t>online</w:t>
+      </w:r>
+      <w:proofErr w:type="spellEnd"/>
+      <w:r>
+        <w:rPr>
+          <w:rFonts w:cstheme="majorHAnsi"/>
+        </w:rPr>
+        <w:t xml:space="preserve"> erstellen und verwalten</w:t>
+      </w:r>
+      <w:r>
+        <w:rPr>
+          <w:rFonts w:cstheme="majorHAnsi"/>
+        </w:rPr>
+        <w:t>.</w:t>
       </w:r>
     </w:p>
     <w:p>
@@ -272,26 +300,26 @@
         </w:rPr>
         <w:tab/>
       </w:r>
-    </w:p>
-    <w:p>
-      <w:pPr>
-        <w:spacing w:line="276" w:lineRule="auto"/>
+      <w:r>
         <w:rPr>
           <w:rFonts w:asciiTheme="majorHAnsi" w:hAnsiTheme="majorHAnsi" w:cstheme="majorHAnsi"/>
           <w:color w:val="1F497D" w:themeColor="text2"/>
           <w:sz w:val="28"/>
           <w:szCs w:val="28"/>
         </w:rPr>
-      </w:pPr>
-      <w:r>
+        <w:t>7. Juli 2010</w:t>
+      </w:r>
+    </w:p>
+    <w:p>
+      <w:pPr>
+        <w:spacing w:line="276" w:lineRule="auto"/>
         <w:rPr>
           <w:rFonts w:asciiTheme="majorHAnsi" w:hAnsiTheme="majorHAnsi" w:cstheme="majorHAnsi"/>
           <w:color w:val="1F497D" w:themeColor="text2"/>
           <w:sz w:val="28"/>
           <w:szCs w:val="28"/>
         </w:rPr>
-        <w:t>Studienjahr:</w:t>
-      </w:r>
+      </w:pPr>
       <w:r>
         <w:rPr>
           <w:rFonts w:asciiTheme="majorHAnsi" w:hAnsiTheme="majorHAnsi" w:cstheme="majorHAnsi"/>
@@ -299,7 +327,7 @@
           <w:sz w:val="28"/>
           <w:szCs w:val="28"/>
         </w:rPr>
-        <w:tab/>
+        <w:t>Studienjahr:</w:t>
       </w:r>
       <w:r>
         <w:rPr>
@@ -309,19 +337,17 @@
           <w:szCs w:val="28"/>
         </w:rPr>
         <w:tab/>
-        <w:t>3</w:t>
-      </w:r>
-    </w:p>
-    <w:p>
-      <w:pPr>
-        <w:spacing w:line="276" w:lineRule="auto"/>
+      </w:r>
+      <w:r>
         <w:rPr>
           <w:rFonts w:asciiTheme="majorHAnsi" w:hAnsiTheme="majorHAnsi" w:cstheme="majorHAnsi"/>
           <w:color w:val="1F497D" w:themeColor="text2"/>
           <w:sz w:val="28"/>
           <w:szCs w:val="28"/>
         </w:rPr>
-      </w:pPr>
+        <w:tab/>
+        <w:t>3</w:t>
+      </w:r>
       <w:r>
         <w:rPr>
           <w:rFonts w:asciiTheme="majorHAnsi" w:hAnsiTheme="majorHAnsi" w:cstheme="majorHAnsi"/>
@@ -329,17 +355,19 @@
           <w:sz w:val="28"/>
           <w:szCs w:val="28"/>
         </w:rPr>
-        <w:t xml:space="preserve">Fach: </w:t>
-      </w:r>
-      <w:r>
+        <w:t>/4</w:t>
+      </w:r>
+    </w:p>
+    <w:p>
+      <w:pPr>
+        <w:spacing w:line="276" w:lineRule="auto"/>
         <w:rPr>
           <w:rFonts w:asciiTheme="majorHAnsi" w:hAnsiTheme="majorHAnsi" w:cstheme="majorHAnsi"/>
           <w:color w:val="1F497D" w:themeColor="text2"/>
           <w:sz w:val="28"/>
           <w:szCs w:val="28"/>
         </w:rPr>
-        <w:tab/>
-      </w:r>
+      </w:pPr>
       <w:r>
         <w:rPr>
           <w:rFonts w:asciiTheme="majorHAnsi" w:hAnsiTheme="majorHAnsi" w:cstheme="majorHAnsi"/>
@@ -347,7 +375,7 @@
           <w:sz w:val="28"/>
           <w:szCs w:val="28"/>
         </w:rPr>
-        <w:tab/>
+        <w:t xml:space="preserve">Fach: </w:t>
       </w:r>
       <w:r>
         <w:rPr>
@@ -365,19 +393,17 @@
           <w:sz w:val="28"/>
           <w:szCs w:val="28"/>
         </w:rPr>
-        <w:t>Web Engineering</w:t>
-      </w:r>
-    </w:p>
-    <w:p>
-      <w:pPr>
-        <w:spacing w:line="276" w:lineRule="auto"/>
+        <w:tab/>
+      </w:r>
+      <w:r>
         <w:rPr>
           <w:rFonts w:asciiTheme="majorHAnsi" w:hAnsiTheme="majorHAnsi" w:cstheme="majorHAnsi"/>
           <w:color w:val="1F497D" w:themeColor="text2"/>
           <w:sz w:val="28"/>
           <w:szCs w:val="28"/>
         </w:rPr>
-      </w:pPr>
+        <w:tab/>
+      </w:r>
       <w:r>
         <w:rPr>
           <w:rFonts w:asciiTheme="majorHAnsi" w:hAnsiTheme="majorHAnsi" w:cstheme="majorHAnsi"/>
@@ -385,8 +411,9 @@
           <w:sz w:val="28"/>
           <w:szCs w:val="28"/>
         </w:rPr>
-        <w:t xml:space="preserve">Schule: </w:t>
-      </w:r>
+        <w:t xml:space="preserve">PHP und </w:t>
+      </w:r>
+      <w:proofErr w:type="spellStart"/>
       <w:r>
         <w:rPr>
           <w:rFonts w:asciiTheme="majorHAnsi" w:hAnsiTheme="majorHAnsi" w:cstheme="majorHAnsi"/>
@@ -394,29 +421,29 @@
           <w:sz w:val="28"/>
           <w:szCs w:val="28"/>
         </w:rPr>
-        <w:tab/>
-      </w:r>
-      <w:r>
+        <w:t>MySQL</w:t>
+      </w:r>
+      <w:proofErr w:type="spellEnd"/>
+    </w:p>
+    <w:p>
+      <w:pPr>
+        <w:spacing w:line="276" w:lineRule="auto"/>
         <w:rPr>
           <w:rFonts w:asciiTheme="majorHAnsi" w:hAnsiTheme="majorHAnsi" w:cstheme="majorHAnsi"/>
           <w:color w:val="1F497D" w:themeColor="text2"/>
           <w:sz w:val="28"/>
           <w:szCs w:val="28"/>
         </w:rPr>
-        <w:tab/>
-        <w:t>Hochschule für Technik Zürich</w:t>
-      </w:r>
-    </w:p>
-    <w:p>
-      <w:pPr>
-        <w:spacing w:line="276" w:lineRule="auto"/>
+      </w:pPr>
+      <w:r>
         <w:rPr>
           <w:rFonts w:asciiTheme="majorHAnsi" w:hAnsiTheme="majorHAnsi" w:cstheme="majorHAnsi"/>
           <w:color w:val="1F497D" w:themeColor="text2"/>
           <w:sz w:val="28"/>
           <w:szCs w:val="28"/>
         </w:rPr>
-      </w:pPr>
+        <w:t xml:space="preserve">Schule: </w:t>
+      </w:r>
       <w:r>
         <w:rPr>
           <w:rFonts w:asciiTheme="majorHAnsi" w:hAnsiTheme="majorHAnsi" w:cstheme="majorHAnsi"/>
@@ -424,7 +451,7 @@
           <w:sz w:val="28"/>
           <w:szCs w:val="28"/>
         </w:rPr>
-        <w:t xml:space="preserve">Betreuer: </w:t>
+        <w:tab/>
       </w:r>
       <w:r>
         <w:rPr>
@@ -434,16 +461,19 @@
           <w:szCs w:val="28"/>
         </w:rPr>
         <w:tab/>
-      </w:r>
-      <w:r>
+        <w:t>Hochschule für Technik Zürich</w:t>
+      </w:r>
+    </w:p>
+    <w:p>
+      <w:pPr>
+        <w:spacing w:line="276" w:lineRule="auto"/>
         <w:rPr>
           <w:rFonts w:asciiTheme="majorHAnsi" w:hAnsiTheme="majorHAnsi" w:cstheme="majorHAnsi"/>
           <w:color w:val="1F497D" w:themeColor="text2"/>
           <w:sz w:val="28"/>
           <w:szCs w:val="28"/>
         </w:rPr>
-        <w:tab/>
-      </w:r>
+      </w:pPr>
       <w:r>
         <w:rPr>
           <w:rFonts w:asciiTheme="majorHAnsi" w:hAnsiTheme="majorHAnsi" w:cstheme="majorHAnsi"/>
@@ -451,7 +481,34 @@
           <w:sz w:val="28"/>
           <w:szCs w:val="28"/>
         </w:rPr>
-        <w:t>Philipp Schröder</w:t>
+        <w:t xml:space="preserve">Betreuer: </w:t>
+      </w:r>
+      <w:r>
+        <w:rPr>
+          <w:rFonts w:asciiTheme="majorHAnsi" w:hAnsiTheme="majorHAnsi" w:cstheme="majorHAnsi"/>
+          <w:color w:val="1F497D" w:themeColor="text2"/>
+          <w:sz w:val="28"/>
+          <w:szCs w:val="28"/>
+        </w:rPr>
+        <w:tab/>
+      </w:r>
+      <w:r>
+        <w:rPr>
+          <w:rFonts w:asciiTheme="majorHAnsi" w:hAnsiTheme="majorHAnsi" w:cstheme="majorHAnsi"/>
+          <w:color w:val="1F497D" w:themeColor="text2"/>
+          <w:sz w:val="28"/>
+          <w:szCs w:val="28"/>
+        </w:rPr>
+        <w:tab/>
+      </w:r>
+      <w:r>
+        <w:rPr>
+          <w:rFonts w:asciiTheme="majorHAnsi" w:hAnsiTheme="majorHAnsi" w:cstheme="majorHAnsi"/>
+          <w:color w:val="1F497D" w:themeColor="text2"/>
+          <w:sz w:val="28"/>
+          <w:szCs w:val="28"/>
+        </w:rPr>
+        <w:t>Matthias Bachmann</w:t>
       </w:r>
     </w:p>
     <w:p>
@@ -2510,10 +2567,12 @@
         <w:pStyle w:val="berschrift2"/>
       </w:pPr>
       <w:bookmarkStart w:id="3" w:name="_Toc258534889"/>
+      <w:proofErr w:type="spellStart"/>
       <w:r>
         <w:t>Milestones</w:t>
       </w:r>
       <w:bookmarkEnd w:id="3"/>
+      <w:proofErr w:type="spellEnd"/>
     </w:p>
     <w:p>
       <w:r>
@@ -2521,16 +2580,25 @@
       </w:r>
       <w:r>
         <w:tab/>
-        <w:t>15.3.10</w:t>
-      </w:r>
-    </w:p>
-    <w:p>
-      <w:r>
-        <w:t>Eingereicht</w:t>
+        <w:t>17</w:t>
+      </w:r>
+      <w:r>
+        <w:t>.3.10</w:t>
+      </w:r>
+    </w:p>
+    <w:p>
+      <w:r>
+        <w:t>Einger</w:t>
+      </w:r>
+      <w:r>
+        <w:t>eicht</w:t>
       </w:r>
       <w:r>
         <w:tab/>
-        <w:t>22.3.10</w:t>
+        <w:t>27</w:t>
+      </w:r>
+      <w:r>
+        <w:t>.3.10</w:t>
       </w:r>
     </w:p>
     <w:p>
@@ -2542,121 +2610,188 @@
       </w:r>
       <w:r>
         <w:tab/>
-        <w:t>8.4.10</w:t>
-      </w:r>
-    </w:p>
-    <w:p>
-      <w:r>
-        <w:t>Setup(Entwicklungsumgebung,SVN,Pivotaltracker,IDE,Doku Skeleton)</w:t>
+        <w:t>10</w:t>
+      </w:r>
+      <w:r>
+        <w:t>.4.10</w:t>
+      </w:r>
+    </w:p>
+    <w:p>
+      <w:r>
+        <w:t>Setup(</w:t>
+      </w:r>
+      <w:proofErr w:type="spellStart"/>
+      <w:r>
+        <w:t>Entwicklungsumgebung,SVN,Pivo</w:t>
+      </w:r>
+      <w:r>
+        <w:t>taltracker,IDE,Doku</w:t>
+      </w:r>
+      <w:proofErr w:type="spellEnd"/>
+      <w:r>
+        <w:t xml:space="preserve"> Skeleton)</w:t>
       </w:r>
       <w:r>
         <w:tab/>
-        <w:t>15.4.10</w:t>
-      </w:r>
-    </w:p>
-    <w:p>
-      <w:pPr>
-        <w:rPr>
-          <w:lang w:val="en-US"/>
-        </w:rPr>
-      </w:pPr>
-      <w:r>
-        <w:rPr>
-          <w:lang w:val="en-US"/>
-        </w:rPr>
-        <w:t>RoR lernen(Head First)</w:t>
+        <w:t>10</w:t>
+      </w:r>
+      <w:r>
+        <w:t>.4.10</w:t>
+      </w:r>
+    </w:p>
+    <w:p>
+      <w:pPr>
+        <w:rPr>
+          <w:lang w:val="en-US"/>
+        </w:rPr>
+      </w:pPr>
+      <w:r>
+        <w:rPr>
+          <w:lang w:val="en-US"/>
+        </w:rPr>
+        <w:t xml:space="preserve">Stories/ User Roles </w:t>
+      </w:r>
+      <w:proofErr w:type="spellStart"/>
+      <w:r>
+        <w:rPr>
+          <w:lang w:val="en-US"/>
+        </w:rPr>
+        <w:t>definieren</w:t>
+      </w:r>
+      <w:proofErr w:type="spellEnd"/>
+      <w:r>
+        <w:rPr>
+          <w:lang w:val="en-US"/>
+        </w:rPr>
+        <w:t xml:space="preserve"> + Sprint 1 Meeting</w:t>
       </w:r>
       <w:r>
         <w:rPr>
           <w:lang w:val="en-US"/>
         </w:rPr>
         <w:tab/>
-        <w:t>22.4.10</w:t>
-      </w:r>
-    </w:p>
-    <w:p>
-      <w:pPr>
-        <w:rPr>
-          <w:lang w:val="en-US"/>
-        </w:rPr>
-      </w:pPr>
-      <w:r>
-        <w:rPr>
-          <w:lang w:val="en-US"/>
-        </w:rPr>
-        <w:t>Stories/ User Roles definieren + Sprint 1 Meeting</w:t>
-      </w:r>
-      <w:r>
-        <w:rPr>
-          <w:lang w:val="en-US"/>
-        </w:rPr>
+        <w:t>10</w:t>
+      </w:r>
+      <w:r>
+        <w:rPr>
+          <w:lang w:val="en-US"/>
+        </w:rPr>
+        <w:t>.4.10</w:t>
+      </w:r>
+    </w:p>
+    <w:p>
+      <w:pPr>
+        <w:rPr>
+          <w:lang w:val="en-US"/>
+        </w:rPr>
+      </w:pPr>
+    </w:p>
+    <w:p>
+      <w:r>
+        <w:t xml:space="preserve">Sprint 1 </w:t>
+      </w:r>
+      <w:r>
+        <w:t>A</w:t>
+      </w:r>
+      <w:r>
+        <w:t>bschl</w:t>
+      </w:r>
+      <w:r>
+        <w:t>ussmeeting + Sprint 2 Meeting</w:t>
+      </w:r>
+      <w:r>
         <w:tab/>
-        <w:t>29.4.10</w:t>
-      </w:r>
-    </w:p>
-    <w:p>
-      <w:r>
-        <w:t>Sprint 1 abschlussmeeting + Sprint 2 Meeting</w:t>
       </w:r>
       <w:r>
         <w:tab/>
+        <w:t>17.4</w:t>
+      </w:r>
+      <w:r>
+        <w:t>.10</w:t>
+      </w:r>
+    </w:p>
+    <w:p>
+      <w:r>
+        <w:t>...</w:t>
+      </w:r>
+    </w:p>
+    <w:p>
+      <w:r>
+        <w:t>Test, Vorwort, Schlusswort</w:t>
       </w:r>
       <w:r>
         <w:tab/>
-        <w:t>6.5.10</w:t>
-      </w:r>
-    </w:p>
-    <w:p>
-      <w:r>
-        <w:t>...</w:t>
-      </w:r>
-    </w:p>
-    <w:p>
-      <w:r>
-        <w:t>Test, Vorwort, Schlusswort</w:t>
+        <w:t>16</w:t>
+      </w:r>
+      <w:r>
+        <w:t>.6.10</w:t>
+      </w:r>
+    </w:p>
+    <w:p>
+      <w:r>
+        <w:t xml:space="preserve">Präsentation </w:t>
+      </w:r>
+      <w:proofErr w:type="spellStart"/>
+      <w:r>
+        <w:t>Slides</w:t>
+      </w:r>
+      <w:proofErr w:type="spellEnd"/>
+      <w:r>
+        <w:t xml:space="preserve"> erstellen</w:t>
       </w:r>
       <w:r>
         <w:tab/>
-        <w:t>3.6.10</w:t>
-      </w:r>
-    </w:p>
-    <w:p>
-      <w:r>
-        <w:t>Präsentation Slides</w:t>
       </w:r>
       <w:r>
         <w:tab/>
+        <w:t>23</w:t>
+      </w:r>
+      <w:r>
+        <w:t>.6.10</w:t>
+      </w:r>
+    </w:p>
+    <w:p>
+      <w:r>
+        <w:t>Korrekturen, Probedurchlauf</w:t>
+      </w:r>
+      <w:r>
+        <w:t xml:space="preserve"> </w:t>
       </w:r>
       <w:r>
         <w:tab/>
-        <w:t>10.6.10</w:t>
-      </w:r>
-    </w:p>
-    <w:p>
-      <w:r>
-        <w:t>Korrekturen, Probedurchlauf</w:t>
-      </w:r>
+        <w:t>30</w:t>
+      </w:r>
+      <w:r>
+        <w:t>.6.10</w:t>
+      </w:r>
+    </w:p>
+    <w:p>
+      <w:r>
+        <w:t xml:space="preserve">Abgabe </w:t>
+      </w:r>
+      <w:proofErr w:type="spellStart"/>
+      <w:r>
+        <w:t>Doku</w:t>
+      </w:r>
+      <w:proofErr w:type="spellEnd"/>
       <w:r>
         <w:tab/>
-        <w:t>15.6.10</w:t>
-      </w:r>
-    </w:p>
-    <w:p>
-      <w:r>
-        <w:t>Abgabe Doku</w:t>
+        <w:t>7.7</w:t>
+      </w:r>
+      <w:r>
+        <w:t>.10</w:t>
+      </w:r>
+    </w:p>
+    <w:p>
+      <w:r>
+        <w:t>Präsentation</w:t>
       </w:r>
       <w:r>
         <w:tab/>
-        <w:t>17.6.10</w:t>
-      </w:r>
-    </w:p>
-    <w:p>
-      <w:r>
-        <w:t>Präsentation</w:t>
-      </w:r>
-      <w:r>
-        <w:tab/>
-        <w:t>24.6.10</w:t>
+        <w:t>14.7</w:t>
+      </w:r>
+      <w:r>
+        <w:t>.10</w:t>
       </w:r>
     </w:p>
     <w:p>
@@ -2664,10 +2799,12 @@
         <w:pStyle w:val="berschrift2"/>
       </w:pPr>
       <w:bookmarkStart w:id="4" w:name="_Toc258534890"/>
+      <w:proofErr w:type="spellStart"/>
       <w:r>
         <w:t>Scrum</w:t>
       </w:r>
       <w:bookmarkEnd w:id="4"/>
+      <w:proofErr w:type="spellEnd"/>
     </w:p>
     <w:p>
       <w:pPr>
@@ -2685,9 +2822,14 @@
       </w:pPr>
       <w:bookmarkStart w:id="6" w:name="_Toc258534892"/>
       <w:r>
-        <w:t>User Roles</w:t>
+        <w:t xml:space="preserve">User </w:t>
+      </w:r>
+      <w:proofErr w:type="spellStart"/>
+      <w:r>
+        <w:t>Roles</w:t>
       </w:r>
       <w:bookmarkEnd w:id="6"/>
+      <w:proofErr w:type="spellEnd"/>
     </w:p>
     <w:p>
       <w:pPr>
@@ -2695,9 +2837,14 @@
       </w:pPr>
       <w:bookmarkStart w:id="7" w:name="_Toc258534893"/>
       <w:r>
-        <w:t>Definition of Done</w:t>
+        <w:t xml:space="preserve">Definition of </w:t>
+      </w:r>
+      <w:proofErr w:type="spellStart"/>
+      <w:r>
+        <w:t>Done</w:t>
       </w:r>
       <w:bookmarkEnd w:id="7"/>
+      <w:proofErr w:type="spellEnd"/>
     </w:p>
     <w:p>
       <w:pPr>
@@ -2744,38 +2891,57 @@
         <w:pStyle w:val="berschrift3"/>
       </w:pPr>
       <w:bookmarkStart w:id="12" w:name="_Toc258534898"/>
-      <w:r>
-        <w:t>Collaboration – Google Wave und Google Docs</w:t>
+      <w:proofErr w:type="spellStart"/>
+      <w:r>
+        <w:t>Collaboration</w:t>
+      </w:r>
+      <w:proofErr w:type="spellEnd"/>
+      <w:r>
+        <w:t xml:space="preserve"> – Google Wave und Google </w:t>
+      </w:r>
+      <w:proofErr w:type="spellStart"/>
+      <w:r>
+        <w:t>Docs</w:t>
       </w:r>
       <w:bookmarkEnd w:id="12"/>
+      <w:proofErr w:type="spellEnd"/>
     </w:p>
     <w:p>
       <w:pPr>
         <w:pStyle w:val="berschrift3"/>
       </w:pPr>
       <w:bookmarkStart w:id="13" w:name="_Toc258534899"/>
+      <w:proofErr w:type="spellStart"/>
       <w:r>
         <w:t>Communication</w:t>
       </w:r>
       <w:bookmarkEnd w:id="13"/>
+      <w:proofErr w:type="spellEnd"/>
     </w:p>
     <w:p>
       <w:pPr>
         <w:pStyle w:val="berschrift3"/>
       </w:pPr>
       <w:bookmarkStart w:id="14" w:name="_Toc258534900"/>
+      <w:proofErr w:type="spellStart"/>
       <w:r>
         <w:t>Applikationsentwikclung</w:t>
       </w:r>
       <w:bookmarkEnd w:id="14"/>
+      <w:proofErr w:type="spellEnd"/>
     </w:p>
     <w:p>
       <w:pPr>
         <w:pStyle w:val="berschrift3"/>
       </w:pPr>
       <w:bookmarkStart w:id="15" w:name="_Toc258534901"/>
-      <w:r>
-        <w:t>Versionkontrolle – Google Code</w:t>
+      <w:proofErr w:type="spellStart"/>
+      <w:r>
+        <w:t>Versionkontrolle</w:t>
+      </w:r>
+      <w:proofErr w:type="spellEnd"/>
+      <w:r>
+        <w:t xml:space="preserve"> – Google Code</w:t>
       </w:r>
       <w:bookmarkEnd w:id="15"/>
     </w:p>
@@ -2784,10 +2950,12 @@
         <w:pStyle w:val="berschrift3"/>
       </w:pPr>
       <w:bookmarkStart w:id="16" w:name="_Toc258534902"/>
+      <w:proofErr w:type="spellStart"/>
       <w:r>
         <w:t>Hosting</w:t>
       </w:r>
       <w:bookmarkEnd w:id="16"/>
+      <w:proofErr w:type="spellEnd"/>
     </w:p>
     <w:p>
       <w:pPr>
@@ -2814,10 +2982,12 @@
         <w:pStyle w:val="berschrift2"/>
       </w:pPr>
       <w:bookmarkStart w:id="19" w:name="_Toc258534905"/>
+      <w:proofErr w:type="spellStart"/>
       <w:r>
         <w:t>OAuth</w:t>
       </w:r>
       <w:bookmarkEnd w:id="19"/>
+      <w:proofErr w:type="spellEnd"/>
     </w:p>
     <w:p>
       <w:pPr>
@@ -2825,9 +2995,14 @@
       </w:pPr>
       <w:bookmarkStart w:id="20" w:name="_Toc258534906"/>
       <w:r>
-        <w:t>Code sniplets</w:t>
+        <w:t xml:space="preserve">Code </w:t>
+      </w:r>
+      <w:proofErr w:type="spellStart"/>
+      <w:r>
+        <w:t>sniplets</w:t>
       </w:r>
       <w:bookmarkEnd w:id="20"/>
+      <w:proofErr w:type="spellEnd"/>
     </w:p>
     <w:p>
       <w:pPr>
@@ -2844,10 +3019,12 @@
         <w:pStyle w:val="berschrift1"/>
       </w:pPr>
       <w:bookmarkStart w:id="22" w:name="_Toc258534908"/>
+      <w:proofErr w:type="spellStart"/>
       <w:r>
         <w:t>Learnings</w:t>
       </w:r>
       <w:bookmarkEnd w:id="22"/>
+      <w:proofErr w:type="spellEnd"/>
     </w:p>
     <w:p>
       <w:pPr>
@@ -2915,8 +3092,69 @@
           <w:lang w:val="fr-CH"/>
         </w:rPr>
       </w:pPr>
-      <w:r>
-        <w:t xml:space="preserve">Lorem ipsum dolor sit amet, consectetur adipiscing elit. </w:t>
+      <w:proofErr w:type="spellStart"/>
+      <w:r>
+        <w:t>Lorem</w:t>
+      </w:r>
+      <w:proofErr w:type="spellEnd"/>
+      <w:r>
+        <w:t xml:space="preserve"> </w:t>
+      </w:r>
+      <w:proofErr w:type="spellStart"/>
+      <w:r>
+        <w:t>ipsum</w:t>
+      </w:r>
+      <w:proofErr w:type="spellEnd"/>
+      <w:r>
+        <w:t xml:space="preserve"> </w:t>
+      </w:r>
+      <w:proofErr w:type="spellStart"/>
+      <w:r>
+        <w:t>dolor</w:t>
+      </w:r>
+      <w:proofErr w:type="spellEnd"/>
+      <w:r>
+        <w:t xml:space="preserve"> </w:t>
+      </w:r>
+      <w:proofErr w:type="spellStart"/>
+      <w:r>
+        <w:t>sit</w:t>
+      </w:r>
+      <w:proofErr w:type="spellEnd"/>
+      <w:r>
+        <w:t xml:space="preserve"> </w:t>
+      </w:r>
+      <w:proofErr w:type="spellStart"/>
+      <w:r>
+        <w:t>amet</w:t>
+      </w:r>
+      <w:proofErr w:type="spellEnd"/>
+      <w:r>
+        <w:t xml:space="preserve">, </w:t>
+      </w:r>
+      <w:proofErr w:type="spellStart"/>
+      <w:r>
+        <w:t>consectetur</w:t>
+      </w:r>
+      <w:proofErr w:type="spellEnd"/>
+      <w:r>
+        <w:t xml:space="preserve"> </w:t>
+      </w:r>
+      <w:proofErr w:type="spellStart"/>
+      <w:r>
+        <w:t>adipiscing</w:t>
+      </w:r>
+      <w:proofErr w:type="spellEnd"/>
+      <w:r>
+        <w:t xml:space="preserve"> </w:t>
+      </w:r>
+      <w:proofErr w:type="spellStart"/>
+      <w:r>
+        <w:t>elit</w:t>
+      </w:r>
+      <w:proofErr w:type="spellEnd"/>
+      <w:r>
+        <w:t xml:space="preserve">. </w:t>
       </w:r>
       <w:r>
         <w:rPr>
@@ -2924,8 +3162,157 @@
         </w:rPr>
         <w:t xml:space="preserve">Aenean vitae elit velit. Quisque interdum lacus sit amet metus ornare egestas. </w:t>
       </w:r>
-      <w:r>
-        <w:t xml:space="preserve">Aenean at ipsum nibh. In eu lorem non diam rhoncus vulputate. Aliquam erat volutpat. Donec vel mi diam. Mauris auctor semper pretium. </w:t>
+      <w:proofErr w:type="spellStart"/>
+      <w:r>
+        <w:t>Aenean</w:t>
+      </w:r>
+      <w:proofErr w:type="spellEnd"/>
+      <w:r>
+        <w:t xml:space="preserve"> at </w:t>
+      </w:r>
+      <w:proofErr w:type="spellStart"/>
+      <w:r>
+        <w:t>ipsum</w:t>
+      </w:r>
+      <w:proofErr w:type="spellEnd"/>
+      <w:r>
+        <w:t xml:space="preserve"> </w:t>
+      </w:r>
+      <w:proofErr w:type="spellStart"/>
+      <w:r>
+        <w:t>nibh</w:t>
+      </w:r>
+      <w:proofErr w:type="spellEnd"/>
+      <w:r>
+        <w:t xml:space="preserve">. In </w:t>
+      </w:r>
+      <w:proofErr w:type="spellStart"/>
+      <w:r>
+        <w:t>eu</w:t>
+      </w:r>
+      <w:proofErr w:type="spellEnd"/>
+      <w:r>
+        <w:t xml:space="preserve"> </w:t>
+      </w:r>
+      <w:proofErr w:type="spellStart"/>
+      <w:r>
+        <w:t>lorem</w:t>
+      </w:r>
+      <w:proofErr w:type="spellEnd"/>
+      <w:r>
+        <w:t xml:space="preserve"> non </w:t>
+      </w:r>
+      <w:proofErr w:type="spellStart"/>
+      <w:r>
+        <w:t>diam</w:t>
+      </w:r>
+      <w:proofErr w:type="spellEnd"/>
+      <w:r>
+        <w:t xml:space="preserve"> </w:t>
+      </w:r>
+      <w:proofErr w:type="spellStart"/>
+      <w:r>
+        <w:t>rhoncus</w:t>
+      </w:r>
+      <w:proofErr w:type="spellEnd"/>
+      <w:r>
+        <w:t xml:space="preserve"> </w:t>
+      </w:r>
+      <w:proofErr w:type="spellStart"/>
+      <w:r>
+        <w:t>vulputate</w:t>
+      </w:r>
+      <w:proofErr w:type="spellEnd"/>
+      <w:r>
+        <w:t xml:space="preserve">. </w:t>
+      </w:r>
+      <w:proofErr w:type="spellStart"/>
+      <w:r>
+        <w:t>Aliquam</w:t>
+      </w:r>
+      <w:proofErr w:type="spellEnd"/>
+      <w:r>
+        <w:t xml:space="preserve"> </w:t>
+      </w:r>
+      <w:proofErr w:type="spellStart"/>
+      <w:r>
+        <w:t>erat</w:t>
+      </w:r>
+      <w:proofErr w:type="spellEnd"/>
+      <w:r>
+        <w:t xml:space="preserve"> </w:t>
+      </w:r>
+      <w:proofErr w:type="spellStart"/>
+      <w:r>
+        <w:t>volutpat</w:t>
+      </w:r>
+      <w:proofErr w:type="spellEnd"/>
+      <w:r>
+        <w:t xml:space="preserve">. </w:t>
+      </w:r>
+      <w:proofErr w:type="spellStart"/>
+      <w:r>
+        <w:t>Donec</w:t>
+      </w:r>
+      <w:proofErr w:type="spellEnd"/>
+      <w:r>
+        <w:t xml:space="preserve"> </w:t>
+      </w:r>
+      <w:proofErr w:type="spellStart"/>
+      <w:r>
+        <w:t>vel</w:t>
+      </w:r>
+      <w:proofErr w:type="spellEnd"/>
+      <w:r>
+        <w:t xml:space="preserve"> </w:t>
+      </w:r>
+      <w:proofErr w:type="spellStart"/>
+      <w:r>
+        <w:t>mi</w:t>
+      </w:r>
+      <w:proofErr w:type="spellEnd"/>
+      <w:r>
+        <w:t xml:space="preserve"> </w:t>
+      </w:r>
+      <w:proofErr w:type="spellStart"/>
+      <w:r>
+        <w:t>diam</w:t>
+      </w:r>
+      <w:proofErr w:type="spellEnd"/>
+      <w:r>
+        <w:t xml:space="preserve">. </w:t>
+      </w:r>
+      <w:proofErr w:type="spellStart"/>
+      <w:r>
+        <w:t>Mauris</w:t>
+      </w:r>
+      <w:proofErr w:type="spellEnd"/>
+      <w:r>
+        <w:t xml:space="preserve"> </w:t>
+      </w:r>
+      <w:proofErr w:type="spellStart"/>
+      <w:r>
+        <w:t>auctor</w:t>
+      </w:r>
+      <w:proofErr w:type="spellEnd"/>
+      <w:r>
+        <w:t xml:space="preserve"> </w:t>
+      </w:r>
+      <w:proofErr w:type="spellStart"/>
+      <w:r>
+        <w:t>semper</w:t>
+      </w:r>
+      <w:proofErr w:type="spellEnd"/>
+      <w:r>
+        <w:t xml:space="preserve"> </w:t>
+      </w:r>
+      <w:proofErr w:type="spellStart"/>
+      <w:r>
+        <w:t>pretium</w:t>
+      </w:r>
+      <w:proofErr w:type="spellEnd"/>
+      <w:r>
+        <w:t xml:space="preserve">. </w:t>
       </w:r>
       <w:r>
         <w:rPr>
@@ -2947,14 +3334,644 @@
           <w:lang w:val="fr-CH"/>
         </w:rPr>
       </w:pPr>
-      <w:r>
-        <w:rPr>
-          <w:lang w:val="en-US"/>
-        </w:rPr>
-        <w:t xml:space="preserve">Morbi consectetur dictum leo a iaculis. Donec pretium, magna in semper accumsan, tortor quam imperdiet lorem, ac scelerisque enim metus sit amet diam. Aliquam metus odio, pellentesque sit amet ornare id, vestibulum a nulla. Etiam luctus rutrum lorem, id varius sem vestibulum ut. Sed vulputate velit justo. Etiam non hendrerit ante. </w:t>
-      </w:r>
-      <w:r>
-        <w:t xml:space="preserve">Nullam id ante semper tellus dictum interdum sed ac sapien. In id rutrum dui. </w:t>
+      <w:proofErr w:type="spellStart"/>
+      <w:r>
+        <w:rPr>
+          <w:lang w:val="en-US"/>
+        </w:rPr>
+        <w:t>Morbi</w:t>
+      </w:r>
+      <w:proofErr w:type="spellEnd"/>
+      <w:r>
+        <w:rPr>
+          <w:lang w:val="en-US"/>
+        </w:rPr>
+        <w:t xml:space="preserve"> </w:t>
+      </w:r>
+      <w:proofErr w:type="spellStart"/>
+      <w:r>
+        <w:rPr>
+          <w:lang w:val="en-US"/>
+        </w:rPr>
+        <w:t>consectetur</w:t>
+      </w:r>
+      <w:proofErr w:type="spellEnd"/>
+      <w:r>
+        <w:rPr>
+          <w:lang w:val="en-US"/>
+        </w:rPr>
+        <w:t xml:space="preserve"> dictum </w:t>
+      </w:r>
+      <w:proofErr w:type="spellStart"/>
+      <w:proofErr w:type="gramStart"/>
+      <w:r>
+        <w:rPr>
+          <w:lang w:val="en-US"/>
+        </w:rPr>
+        <w:t>leo</w:t>
+      </w:r>
+      <w:proofErr w:type="spellEnd"/>
+      <w:proofErr w:type="gramEnd"/>
+      <w:r>
+        <w:rPr>
+          <w:lang w:val="en-US"/>
+        </w:rPr>
+        <w:t xml:space="preserve"> a </w:t>
+      </w:r>
+      <w:proofErr w:type="spellStart"/>
+      <w:r>
+        <w:rPr>
+          <w:lang w:val="en-US"/>
+        </w:rPr>
+        <w:t>iaculis</w:t>
+      </w:r>
+      <w:proofErr w:type="spellEnd"/>
+      <w:r>
+        <w:rPr>
+          <w:lang w:val="en-US"/>
+        </w:rPr>
+        <w:t xml:space="preserve">. </w:t>
+      </w:r>
+      <w:proofErr w:type="spellStart"/>
+      <w:r>
+        <w:rPr>
+          <w:lang w:val="en-US"/>
+        </w:rPr>
+        <w:t>Donec</w:t>
+      </w:r>
+      <w:proofErr w:type="spellEnd"/>
+      <w:r>
+        <w:rPr>
+          <w:lang w:val="en-US"/>
+        </w:rPr>
+        <w:t xml:space="preserve"> </w:t>
+      </w:r>
+      <w:proofErr w:type="spellStart"/>
+      <w:r>
+        <w:rPr>
+          <w:lang w:val="en-US"/>
+        </w:rPr>
+        <w:t>pretium</w:t>
+      </w:r>
+      <w:proofErr w:type="spellEnd"/>
+      <w:r>
+        <w:rPr>
+          <w:lang w:val="en-US"/>
+        </w:rPr>
+        <w:t xml:space="preserve">, magna in </w:t>
+      </w:r>
+      <w:proofErr w:type="spellStart"/>
+      <w:r>
+        <w:rPr>
+          <w:lang w:val="en-US"/>
+        </w:rPr>
+        <w:t>semper</w:t>
+      </w:r>
+      <w:proofErr w:type="spellEnd"/>
+      <w:r>
+        <w:rPr>
+          <w:lang w:val="en-US"/>
+        </w:rPr>
+        <w:t xml:space="preserve"> </w:t>
+      </w:r>
+      <w:proofErr w:type="spellStart"/>
+      <w:r>
+        <w:rPr>
+          <w:lang w:val="en-US"/>
+        </w:rPr>
+        <w:t>accumsan</w:t>
+      </w:r>
+      <w:proofErr w:type="spellEnd"/>
+      <w:r>
+        <w:rPr>
+          <w:lang w:val="en-US"/>
+        </w:rPr>
+        <w:t xml:space="preserve">, </w:t>
+      </w:r>
+      <w:proofErr w:type="spellStart"/>
+      <w:r>
+        <w:rPr>
+          <w:lang w:val="en-US"/>
+        </w:rPr>
+        <w:t>tortor</w:t>
+      </w:r>
+      <w:proofErr w:type="spellEnd"/>
+      <w:r>
+        <w:rPr>
+          <w:lang w:val="en-US"/>
+        </w:rPr>
+        <w:t xml:space="preserve"> quam </w:t>
+      </w:r>
+      <w:proofErr w:type="spellStart"/>
+      <w:r>
+        <w:rPr>
+          <w:lang w:val="en-US"/>
+        </w:rPr>
+        <w:t>imperdiet</w:t>
+      </w:r>
+      <w:proofErr w:type="spellEnd"/>
+      <w:r>
+        <w:rPr>
+          <w:lang w:val="en-US"/>
+        </w:rPr>
+        <w:t xml:space="preserve"> </w:t>
+      </w:r>
+      <w:proofErr w:type="spellStart"/>
+      <w:r>
+        <w:rPr>
+          <w:lang w:val="en-US"/>
+        </w:rPr>
+        <w:t>lorem</w:t>
+      </w:r>
+      <w:proofErr w:type="spellEnd"/>
+      <w:r>
+        <w:rPr>
+          <w:lang w:val="en-US"/>
+        </w:rPr>
+        <w:t xml:space="preserve">, ac </w:t>
+      </w:r>
+      <w:proofErr w:type="spellStart"/>
+      <w:r>
+        <w:rPr>
+          <w:lang w:val="en-US"/>
+        </w:rPr>
+        <w:t>scelerisque</w:t>
+      </w:r>
+      <w:proofErr w:type="spellEnd"/>
+      <w:r>
+        <w:rPr>
+          <w:lang w:val="en-US"/>
+        </w:rPr>
+        <w:t xml:space="preserve"> </w:t>
+      </w:r>
+      <w:proofErr w:type="spellStart"/>
+      <w:r>
+        <w:rPr>
+          <w:lang w:val="en-US"/>
+        </w:rPr>
+        <w:t>enim</w:t>
+      </w:r>
+      <w:proofErr w:type="spellEnd"/>
+      <w:r>
+        <w:rPr>
+          <w:lang w:val="en-US"/>
+        </w:rPr>
+        <w:t xml:space="preserve"> </w:t>
+      </w:r>
+      <w:proofErr w:type="spellStart"/>
+      <w:r>
+        <w:rPr>
+          <w:lang w:val="en-US"/>
+        </w:rPr>
+        <w:t>metus</w:t>
+      </w:r>
+      <w:proofErr w:type="spellEnd"/>
+      <w:r>
+        <w:rPr>
+          <w:lang w:val="en-US"/>
+        </w:rPr>
+        <w:t xml:space="preserve"> sit </w:t>
+      </w:r>
+      <w:proofErr w:type="spellStart"/>
+      <w:r>
+        <w:rPr>
+          <w:lang w:val="en-US"/>
+        </w:rPr>
+        <w:t>amet</w:t>
+      </w:r>
+      <w:proofErr w:type="spellEnd"/>
+      <w:r>
+        <w:rPr>
+          <w:lang w:val="en-US"/>
+        </w:rPr>
+        <w:t xml:space="preserve"> diam. </w:t>
+      </w:r>
+      <w:proofErr w:type="spellStart"/>
+      <w:r>
+        <w:rPr>
+          <w:lang w:val="en-US"/>
+        </w:rPr>
+        <w:t>Aliquam</w:t>
+      </w:r>
+      <w:proofErr w:type="spellEnd"/>
+      <w:r>
+        <w:rPr>
+          <w:lang w:val="en-US"/>
+        </w:rPr>
+        <w:t xml:space="preserve"> </w:t>
+      </w:r>
+      <w:proofErr w:type="spellStart"/>
+      <w:r>
+        <w:rPr>
+          <w:lang w:val="en-US"/>
+        </w:rPr>
+        <w:t>metus</w:t>
+      </w:r>
+      <w:proofErr w:type="spellEnd"/>
+      <w:r>
+        <w:rPr>
+          <w:lang w:val="en-US"/>
+        </w:rPr>
+        <w:t xml:space="preserve"> </w:t>
+      </w:r>
+      <w:proofErr w:type="spellStart"/>
+      <w:r>
+        <w:rPr>
+          <w:lang w:val="en-US"/>
+        </w:rPr>
+        <w:t>odio</w:t>
+      </w:r>
+      <w:proofErr w:type="spellEnd"/>
+      <w:r>
+        <w:rPr>
+          <w:lang w:val="en-US"/>
+        </w:rPr>
+        <w:t xml:space="preserve">, </w:t>
+      </w:r>
+      <w:proofErr w:type="spellStart"/>
+      <w:r>
+        <w:rPr>
+          <w:lang w:val="en-US"/>
+        </w:rPr>
+        <w:t>pellentesque</w:t>
+      </w:r>
+      <w:proofErr w:type="spellEnd"/>
+      <w:r>
+        <w:rPr>
+          <w:lang w:val="en-US"/>
+        </w:rPr>
+        <w:t xml:space="preserve"> sit </w:t>
+      </w:r>
+      <w:proofErr w:type="spellStart"/>
+      <w:r>
+        <w:rPr>
+          <w:lang w:val="en-US"/>
+        </w:rPr>
+        <w:t>amet</w:t>
+      </w:r>
+      <w:proofErr w:type="spellEnd"/>
+      <w:r>
+        <w:rPr>
+          <w:lang w:val="en-US"/>
+        </w:rPr>
+        <w:t xml:space="preserve"> </w:t>
+      </w:r>
+      <w:proofErr w:type="spellStart"/>
+      <w:r>
+        <w:rPr>
+          <w:lang w:val="en-US"/>
+        </w:rPr>
+        <w:t>ornare</w:t>
+      </w:r>
+      <w:proofErr w:type="spellEnd"/>
+      <w:r>
+        <w:rPr>
+          <w:lang w:val="en-US"/>
+        </w:rPr>
+        <w:t xml:space="preserve"> id, </w:t>
+      </w:r>
+      <w:proofErr w:type="spellStart"/>
+      <w:r>
+        <w:rPr>
+          <w:lang w:val="en-US"/>
+        </w:rPr>
+        <w:t>vestibulum</w:t>
+      </w:r>
+      <w:proofErr w:type="spellEnd"/>
+      <w:r>
+        <w:rPr>
+          <w:lang w:val="en-US"/>
+        </w:rPr>
+        <w:t xml:space="preserve"> a </w:t>
+      </w:r>
+      <w:proofErr w:type="spellStart"/>
+      <w:r>
+        <w:rPr>
+          <w:lang w:val="en-US"/>
+        </w:rPr>
+        <w:t>nulla</w:t>
+      </w:r>
+      <w:proofErr w:type="spellEnd"/>
+      <w:r>
+        <w:rPr>
+          <w:lang w:val="en-US"/>
+        </w:rPr>
+        <w:t xml:space="preserve">. </w:t>
+      </w:r>
+      <w:proofErr w:type="spellStart"/>
+      <w:r>
+        <w:rPr>
+          <w:lang w:val="en-US"/>
+        </w:rPr>
+        <w:t>Etiam</w:t>
+      </w:r>
+      <w:proofErr w:type="spellEnd"/>
+      <w:r>
+        <w:rPr>
+          <w:lang w:val="en-US"/>
+        </w:rPr>
+        <w:t xml:space="preserve"> </w:t>
+      </w:r>
+      <w:proofErr w:type="spellStart"/>
+      <w:r>
+        <w:rPr>
+          <w:lang w:val="en-US"/>
+        </w:rPr>
+        <w:t>luctus</w:t>
+      </w:r>
+      <w:proofErr w:type="spellEnd"/>
+      <w:r>
+        <w:rPr>
+          <w:lang w:val="en-US"/>
+        </w:rPr>
+        <w:t xml:space="preserve"> </w:t>
+      </w:r>
+      <w:proofErr w:type="spellStart"/>
+      <w:r>
+        <w:rPr>
+          <w:lang w:val="en-US"/>
+        </w:rPr>
+        <w:t>rutrum</w:t>
+      </w:r>
+      <w:proofErr w:type="spellEnd"/>
+      <w:r>
+        <w:rPr>
+          <w:lang w:val="en-US"/>
+        </w:rPr>
+        <w:t xml:space="preserve"> </w:t>
+      </w:r>
+      <w:proofErr w:type="spellStart"/>
+      <w:r>
+        <w:rPr>
+          <w:lang w:val="en-US"/>
+        </w:rPr>
+        <w:t>lorem</w:t>
+      </w:r>
+      <w:proofErr w:type="spellEnd"/>
+      <w:r>
+        <w:rPr>
+          <w:lang w:val="en-US"/>
+        </w:rPr>
+        <w:t xml:space="preserve">, id </w:t>
+      </w:r>
+      <w:proofErr w:type="spellStart"/>
+      <w:r>
+        <w:rPr>
+          <w:lang w:val="en-US"/>
+        </w:rPr>
+        <w:t>varius</w:t>
+      </w:r>
+      <w:proofErr w:type="spellEnd"/>
+      <w:r>
+        <w:rPr>
+          <w:lang w:val="en-US"/>
+        </w:rPr>
+        <w:t xml:space="preserve"> </w:t>
+      </w:r>
+      <w:proofErr w:type="spellStart"/>
+      <w:proofErr w:type="gramStart"/>
+      <w:r>
+        <w:rPr>
+          <w:lang w:val="en-US"/>
+        </w:rPr>
+        <w:t>sem</w:t>
+      </w:r>
+      <w:proofErr w:type="spellEnd"/>
+      <w:proofErr w:type="gramEnd"/>
+      <w:r>
+        <w:rPr>
+          <w:lang w:val="en-US"/>
+        </w:rPr>
+        <w:t xml:space="preserve"> </w:t>
+      </w:r>
+      <w:proofErr w:type="spellStart"/>
+      <w:r>
+        <w:rPr>
+          <w:lang w:val="en-US"/>
+        </w:rPr>
+        <w:t>vestibulum</w:t>
+      </w:r>
+      <w:proofErr w:type="spellEnd"/>
+      <w:r>
+        <w:rPr>
+          <w:lang w:val="en-US"/>
+        </w:rPr>
+        <w:t xml:space="preserve"> </w:t>
+      </w:r>
+      <w:proofErr w:type="spellStart"/>
+      <w:r>
+        <w:rPr>
+          <w:lang w:val="en-US"/>
+        </w:rPr>
+        <w:t>ut</w:t>
+      </w:r>
+      <w:proofErr w:type="spellEnd"/>
+      <w:r>
+        <w:rPr>
+          <w:lang w:val="en-US"/>
+        </w:rPr>
+        <w:t xml:space="preserve">. </w:t>
+      </w:r>
+      <w:proofErr w:type="spellStart"/>
+      <w:proofErr w:type="gramStart"/>
+      <w:r>
+        <w:rPr>
+          <w:lang w:val="en-US"/>
+        </w:rPr>
+        <w:t>Sed</w:t>
+      </w:r>
+      <w:proofErr w:type="spellEnd"/>
+      <w:r>
+        <w:rPr>
+          <w:lang w:val="en-US"/>
+        </w:rPr>
+        <w:t xml:space="preserve"> </w:t>
+      </w:r>
+      <w:proofErr w:type="spellStart"/>
+      <w:r>
+        <w:rPr>
+          <w:lang w:val="en-US"/>
+        </w:rPr>
+        <w:t>vulputate</w:t>
+      </w:r>
+      <w:proofErr w:type="spellEnd"/>
+      <w:r>
+        <w:rPr>
+          <w:lang w:val="en-US"/>
+        </w:rPr>
+        <w:t xml:space="preserve"> </w:t>
+      </w:r>
+      <w:proofErr w:type="spellStart"/>
+      <w:r>
+        <w:rPr>
+          <w:lang w:val="en-US"/>
+        </w:rPr>
+        <w:t>velit</w:t>
+      </w:r>
+      <w:proofErr w:type="spellEnd"/>
+      <w:r>
+        <w:rPr>
+          <w:lang w:val="en-US"/>
+        </w:rPr>
+        <w:t xml:space="preserve"> </w:t>
+      </w:r>
+      <w:proofErr w:type="spellStart"/>
+      <w:r>
+        <w:rPr>
+          <w:lang w:val="en-US"/>
+        </w:rPr>
+        <w:t>justo</w:t>
+      </w:r>
+      <w:proofErr w:type="spellEnd"/>
+      <w:r>
+        <w:rPr>
+          <w:lang w:val="en-US"/>
+        </w:rPr>
+        <w:t>.</w:t>
+      </w:r>
+      <w:proofErr w:type="gramEnd"/>
+      <w:r>
+        <w:rPr>
+          <w:lang w:val="en-US"/>
+        </w:rPr>
+        <w:t xml:space="preserve"> </w:t>
+      </w:r>
+      <w:proofErr w:type="spellStart"/>
+      <w:r>
+        <w:rPr>
+          <w:lang w:val="en-US"/>
+        </w:rPr>
+        <w:t>Etiam</w:t>
+      </w:r>
+      <w:proofErr w:type="spellEnd"/>
+      <w:r>
+        <w:rPr>
+          <w:lang w:val="en-US"/>
+        </w:rPr>
+        <w:t xml:space="preserve"> </w:t>
+      </w:r>
+      <w:proofErr w:type="gramStart"/>
+      <w:r>
+        <w:rPr>
+          <w:lang w:val="en-US"/>
+        </w:rPr>
+        <w:t xml:space="preserve">non </w:t>
+      </w:r>
+      <w:proofErr w:type="spellStart"/>
+      <w:r>
+        <w:rPr>
+          <w:lang w:val="en-US"/>
+        </w:rPr>
+        <w:t>hendrerit</w:t>
+      </w:r>
+      <w:proofErr w:type="spellEnd"/>
+      <w:proofErr w:type="gramEnd"/>
+      <w:r>
+        <w:rPr>
+          <w:lang w:val="en-US"/>
+        </w:rPr>
+        <w:t xml:space="preserve"> ante. </w:t>
+      </w:r>
+      <w:proofErr w:type="spellStart"/>
+      <w:proofErr w:type="gramStart"/>
+      <w:r>
+        <w:t>Nullam</w:t>
+      </w:r>
+      <w:proofErr w:type="spellEnd"/>
+      <w:r>
+        <w:t xml:space="preserve"> </w:t>
+      </w:r>
+      <w:proofErr w:type="spellStart"/>
+      <w:r>
+        <w:t>id</w:t>
+      </w:r>
+      <w:proofErr w:type="spellEnd"/>
+      <w:r>
+        <w:t xml:space="preserve"> ante </w:t>
+      </w:r>
+      <w:proofErr w:type="spellStart"/>
+      <w:r>
+        <w:t>semper</w:t>
+      </w:r>
+      <w:proofErr w:type="spellEnd"/>
+      <w:r>
+        <w:t xml:space="preserve"> </w:t>
+      </w:r>
+      <w:proofErr w:type="spellStart"/>
+      <w:r>
+        <w:t>tellus</w:t>
+      </w:r>
+      <w:proofErr w:type="spellEnd"/>
+      <w:r>
+        <w:t xml:space="preserve"> </w:t>
+      </w:r>
+      <w:proofErr w:type="spellStart"/>
+      <w:r>
+        <w:t>dictum</w:t>
+      </w:r>
+      <w:proofErr w:type="spellEnd"/>
+      <w:r>
+        <w:t xml:space="preserve"> </w:t>
+      </w:r>
+      <w:proofErr w:type="spellStart"/>
+      <w:r>
+        <w:t>interdum</w:t>
+      </w:r>
+      <w:proofErr w:type="spellEnd"/>
+      <w:r>
+        <w:t xml:space="preserve"> </w:t>
+      </w:r>
+      <w:proofErr w:type="spellStart"/>
+      <w:r>
+        <w:t>sed</w:t>
+      </w:r>
+      <w:proofErr w:type="spellEnd"/>
+      <w:r>
+        <w:t xml:space="preserve"> </w:t>
+      </w:r>
+      <w:proofErr w:type="spellStart"/>
+      <w:r>
+        <w:t>ac</w:t>
+      </w:r>
+      <w:proofErr w:type="spellEnd"/>
+      <w:r>
+        <w:t xml:space="preserve"> </w:t>
+      </w:r>
+      <w:proofErr w:type="spellStart"/>
+      <w:r>
+        <w:t>sapien</w:t>
+      </w:r>
+      <w:proofErr w:type="spellEnd"/>
+      <w:r>
+        <w:t>.</w:t>
+      </w:r>
+      <w:proofErr w:type="gramEnd"/>
+      <w:r>
+        <w:t xml:space="preserve"> In </w:t>
+      </w:r>
+      <w:proofErr w:type="spellStart"/>
+      <w:r>
+        <w:t>id</w:t>
+      </w:r>
+      <w:proofErr w:type="spellEnd"/>
+      <w:r>
+        <w:t xml:space="preserve"> </w:t>
+      </w:r>
+      <w:proofErr w:type="spellStart"/>
+      <w:r>
+        <w:t>rutrum</w:t>
+      </w:r>
+      <w:proofErr w:type="spellEnd"/>
+      <w:r>
+        <w:t xml:space="preserve"> </w:t>
+      </w:r>
+      <w:proofErr w:type="spellStart"/>
+      <w:r>
+        <w:t>dui</w:t>
+      </w:r>
+      <w:proofErr w:type="spellEnd"/>
+      <w:r>
+        <w:t xml:space="preserve">. </w:t>
       </w:r>
       <w:r>
         <w:rPr>
@@ -2962,11 +3979,133 @@
         </w:rPr>
         <w:t xml:space="preserve">Aenean auctor rhoncus ligula, eget lobortis risus commodo ac. Quisque accumsan ligula at massa placerat eu congue nulla viverra. Suspendisse facilisis auctor risus, quis convallis turpis venenatis ut. Etiam tortor ante, tincidunt in placerat sed, mollis non nunc. </w:t>
       </w:r>
-      <w:r>
-        <w:rPr>
-          <w:lang w:val="en-US"/>
-        </w:rPr>
-        <w:t xml:space="preserve">Ut sem metus, accumsan vel rutrum ut, tincidunt at eros. </w:t>
+      <w:proofErr w:type="spellStart"/>
+      <w:r>
+        <w:rPr>
+          <w:lang w:val="en-US"/>
+        </w:rPr>
+        <w:t>Ut</w:t>
+      </w:r>
+      <w:proofErr w:type="spellEnd"/>
+      <w:r>
+        <w:rPr>
+          <w:lang w:val="en-US"/>
+        </w:rPr>
+        <w:t xml:space="preserve"> </w:t>
+      </w:r>
+      <w:proofErr w:type="spellStart"/>
+      <w:proofErr w:type="gramStart"/>
+      <w:r>
+        <w:rPr>
+          <w:lang w:val="en-US"/>
+        </w:rPr>
+        <w:t>sem</w:t>
+      </w:r>
+      <w:proofErr w:type="spellEnd"/>
+      <w:proofErr w:type="gramEnd"/>
+      <w:r>
+        <w:rPr>
+          <w:lang w:val="en-US"/>
+        </w:rPr>
+        <w:t xml:space="preserve"> </w:t>
+      </w:r>
+      <w:proofErr w:type="spellStart"/>
+      <w:r>
+        <w:rPr>
+          <w:lang w:val="en-US"/>
+        </w:rPr>
+        <w:t>metus</w:t>
+      </w:r>
+      <w:proofErr w:type="spellEnd"/>
+      <w:r>
+        <w:rPr>
+          <w:lang w:val="en-US"/>
+        </w:rPr>
+        <w:t xml:space="preserve">, </w:t>
+      </w:r>
+      <w:proofErr w:type="spellStart"/>
+      <w:r>
+        <w:rPr>
+          <w:lang w:val="en-US"/>
+        </w:rPr>
+        <w:t>accumsan</w:t>
+      </w:r>
+      <w:proofErr w:type="spellEnd"/>
+      <w:r>
+        <w:rPr>
+          <w:lang w:val="en-US"/>
+        </w:rPr>
+        <w:t xml:space="preserve"> </w:t>
+      </w:r>
+      <w:proofErr w:type="spellStart"/>
+      <w:r>
+        <w:rPr>
+          <w:lang w:val="en-US"/>
+        </w:rPr>
+        <w:t>vel</w:t>
+      </w:r>
+      <w:proofErr w:type="spellEnd"/>
+      <w:r>
+        <w:rPr>
+          <w:lang w:val="en-US"/>
+        </w:rPr>
+        <w:t xml:space="preserve"> </w:t>
+      </w:r>
+      <w:proofErr w:type="spellStart"/>
+      <w:r>
+        <w:rPr>
+          <w:lang w:val="en-US"/>
+        </w:rPr>
+        <w:t>rutrum</w:t>
+      </w:r>
+      <w:proofErr w:type="spellEnd"/>
+      <w:r>
+        <w:rPr>
+          <w:lang w:val="en-US"/>
+        </w:rPr>
+        <w:t xml:space="preserve"> </w:t>
+      </w:r>
+      <w:proofErr w:type="spellStart"/>
+      <w:r>
+        <w:rPr>
+          <w:lang w:val="en-US"/>
+        </w:rPr>
+        <w:t>ut</w:t>
+      </w:r>
+      <w:proofErr w:type="spellEnd"/>
+      <w:r>
+        <w:rPr>
+          <w:lang w:val="en-US"/>
+        </w:rPr>
+        <w:t xml:space="preserve">, </w:t>
+      </w:r>
+      <w:proofErr w:type="spellStart"/>
+      <w:r>
+        <w:rPr>
+          <w:lang w:val="en-US"/>
+        </w:rPr>
+        <w:t>tincidunt</w:t>
+      </w:r>
+      <w:proofErr w:type="spellEnd"/>
+      <w:r>
+        <w:rPr>
+          <w:lang w:val="en-US"/>
+        </w:rPr>
+        <w:t xml:space="preserve"> at </w:t>
+      </w:r>
+      <w:proofErr w:type="spellStart"/>
+      <w:r>
+        <w:rPr>
+          <w:lang w:val="en-US"/>
+        </w:rPr>
+        <w:t>eros</w:t>
+      </w:r>
+      <w:proofErr w:type="spellEnd"/>
+      <w:r>
+        <w:rPr>
+          <w:lang w:val="en-US"/>
+        </w:rPr>
+        <w:t xml:space="preserve">. </w:t>
       </w:r>
       <w:r>
         <w:rPr>
@@ -2988,12 +4127,14 @@
           <w:lang w:val="en-US"/>
         </w:rPr>
       </w:pPr>
+      <w:proofErr w:type="spellStart"/>
       <w:r>
         <w:rPr>
           <w:lang w:val="en-US"/>
         </w:rPr>
         <w:t>Zitat</w:t>
       </w:r>
+      <w:proofErr w:type="spellEnd"/>
     </w:p>
     <w:p>
       <w:pPr>
@@ -3002,11 +4143,103 @@
           <w:lang w:val="fr-CH"/>
         </w:rPr>
       </w:pPr>
-      <w:r>
-        <w:rPr>
-          <w:lang w:val="en-US"/>
-        </w:rPr>
-        <w:t xml:space="preserve">Lorem ipsum dolor sit amet, consectetur adipiscing elit. </w:t>
+      <w:proofErr w:type="spellStart"/>
+      <w:r>
+        <w:rPr>
+          <w:lang w:val="en-US"/>
+        </w:rPr>
+        <w:t>Lorem</w:t>
+      </w:r>
+      <w:proofErr w:type="spellEnd"/>
+      <w:r>
+        <w:rPr>
+          <w:lang w:val="en-US"/>
+        </w:rPr>
+        <w:t xml:space="preserve"> </w:t>
+      </w:r>
+      <w:proofErr w:type="spellStart"/>
+      <w:r>
+        <w:rPr>
+          <w:lang w:val="en-US"/>
+        </w:rPr>
+        <w:t>ipsum</w:t>
+      </w:r>
+      <w:proofErr w:type="spellEnd"/>
+      <w:r>
+        <w:rPr>
+          <w:lang w:val="en-US"/>
+        </w:rPr>
+        <w:t xml:space="preserve"> </w:t>
+      </w:r>
+      <w:proofErr w:type="gramStart"/>
+      <w:r>
+        <w:rPr>
+          <w:lang w:val="en-US"/>
+        </w:rPr>
+        <w:t>dolor sit</w:t>
+      </w:r>
+      <w:proofErr w:type="gramEnd"/>
+      <w:r>
+        <w:rPr>
+          <w:lang w:val="en-US"/>
+        </w:rPr>
+        <w:t xml:space="preserve"> </w:t>
+      </w:r>
+      <w:proofErr w:type="spellStart"/>
+      <w:r>
+        <w:rPr>
+          <w:lang w:val="en-US"/>
+        </w:rPr>
+        <w:t>amet</w:t>
+      </w:r>
+      <w:proofErr w:type="spellEnd"/>
+      <w:r>
+        <w:rPr>
+          <w:lang w:val="en-US"/>
+        </w:rPr>
+        <w:t xml:space="preserve">, </w:t>
+      </w:r>
+      <w:proofErr w:type="spellStart"/>
+      <w:r>
+        <w:rPr>
+          <w:lang w:val="en-US"/>
+        </w:rPr>
+        <w:t>consectetur</w:t>
+      </w:r>
+      <w:proofErr w:type="spellEnd"/>
+      <w:r>
+        <w:rPr>
+          <w:lang w:val="en-US"/>
+        </w:rPr>
+        <w:t xml:space="preserve"> </w:t>
+      </w:r>
+      <w:proofErr w:type="spellStart"/>
+      <w:r>
+        <w:rPr>
+          <w:lang w:val="en-US"/>
+        </w:rPr>
+        <w:t>adipiscing</w:t>
+      </w:r>
+      <w:proofErr w:type="spellEnd"/>
+      <w:r>
+        <w:rPr>
+          <w:lang w:val="en-US"/>
+        </w:rPr>
+        <w:t xml:space="preserve"> </w:t>
+      </w:r>
+      <w:proofErr w:type="spellStart"/>
+      <w:r>
+        <w:rPr>
+          <w:lang w:val="en-US"/>
+        </w:rPr>
+        <w:t>elit</w:t>
+      </w:r>
+      <w:proofErr w:type="spellEnd"/>
+      <w:r>
+        <w:rPr>
+          <w:lang w:val="en-US"/>
+        </w:rPr>
+        <w:t xml:space="preserve">. </w:t>
       </w:r>
       <w:r>
         <w:rPr>
@@ -3014,8 +4247,157 @@
         </w:rPr>
         <w:t xml:space="preserve">Aenean vitae elit velit. Quisque interdum lacus sit amet metus ornare egestas. </w:t>
       </w:r>
-      <w:r>
-        <w:t xml:space="preserve">Aenean at ipsum nibh. In eu lorem non diam rhoncus vulputate. Aliquam erat volutpat. Donec vel mi diam. Mauris auctor semper pretium. </w:t>
+      <w:proofErr w:type="spellStart"/>
+      <w:r>
+        <w:t>Aenean</w:t>
+      </w:r>
+      <w:proofErr w:type="spellEnd"/>
+      <w:r>
+        <w:t xml:space="preserve"> at </w:t>
+      </w:r>
+      <w:proofErr w:type="spellStart"/>
+      <w:r>
+        <w:t>ipsum</w:t>
+      </w:r>
+      <w:proofErr w:type="spellEnd"/>
+      <w:r>
+        <w:t xml:space="preserve"> </w:t>
+      </w:r>
+      <w:proofErr w:type="spellStart"/>
+      <w:r>
+        <w:t>nibh</w:t>
+      </w:r>
+      <w:proofErr w:type="spellEnd"/>
+      <w:r>
+        <w:t xml:space="preserve">. In </w:t>
+      </w:r>
+      <w:proofErr w:type="spellStart"/>
+      <w:r>
+        <w:t>eu</w:t>
+      </w:r>
+      <w:proofErr w:type="spellEnd"/>
+      <w:r>
+        <w:t xml:space="preserve"> </w:t>
+      </w:r>
+      <w:proofErr w:type="spellStart"/>
+      <w:r>
+        <w:t>lorem</w:t>
+      </w:r>
+      <w:proofErr w:type="spellEnd"/>
+      <w:r>
+        <w:t xml:space="preserve"> non </w:t>
+      </w:r>
+      <w:proofErr w:type="spellStart"/>
+      <w:r>
+        <w:t>diam</w:t>
+      </w:r>
+      <w:proofErr w:type="spellEnd"/>
+      <w:r>
+        <w:t xml:space="preserve"> </w:t>
+      </w:r>
+      <w:proofErr w:type="spellStart"/>
+      <w:r>
+        <w:t>rhoncus</w:t>
+      </w:r>
+      <w:proofErr w:type="spellEnd"/>
+      <w:r>
+        <w:t xml:space="preserve"> </w:t>
+      </w:r>
+      <w:proofErr w:type="spellStart"/>
+      <w:r>
+        <w:t>vulputate</w:t>
+      </w:r>
+      <w:proofErr w:type="spellEnd"/>
+      <w:r>
+        <w:t xml:space="preserve">. </w:t>
+      </w:r>
+      <w:proofErr w:type="spellStart"/>
+      <w:r>
+        <w:t>Aliquam</w:t>
+      </w:r>
+      <w:proofErr w:type="spellEnd"/>
+      <w:r>
+        <w:t xml:space="preserve"> </w:t>
+      </w:r>
+      <w:proofErr w:type="spellStart"/>
+      <w:r>
+        <w:t>erat</w:t>
+      </w:r>
+      <w:proofErr w:type="spellEnd"/>
+      <w:r>
+        <w:t xml:space="preserve"> </w:t>
+      </w:r>
+      <w:proofErr w:type="spellStart"/>
+      <w:r>
+        <w:t>volutpat</w:t>
+      </w:r>
+      <w:proofErr w:type="spellEnd"/>
+      <w:r>
+        <w:t xml:space="preserve">. </w:t>
+      </w:r>
+      <w:proofErr w:type="spellStart"/>
+      <w:r>
+        <w:t>Donec</w:t>
+      </w:r>
+      <w:proofErr w:type="spellEnd"/>
+      <w:r>
+        <w:t xml:space="preserve"> </w:t>
+      </w:r>
+      <w:proofErr w:type="spellStart"/>
+      <w:r>
+        <w:t>vel</w:t>
+      </w:r>
+      <w:proofErr w:type="spellEnd"/>
+      <w:r>
+        <w:t xml:space="preserve"> </w:t>
+      </w:r>
+      <w:proofErr w:type="spellStart"/>
+      <w:r>
+        <w:t>mi</w:t>
+      </w:r>
+      <w:proofErr w:type="spellEnd"/>
+      <w:r>
+        <w:t xml:space="preserve"> </w:t>
+      </w:r>
+      <w:proofErr w:type="spellStart"/>
+      <w:r>
+        <w:t>diam</w:t>
+      </w:r>
+      <w:proofErr w:type="spellEnd"/>
+      <w:r>
+        <w:t xml:space="preserve">. </w:t>
+      </w:r>
+      <w:proofErr w:type="spellStart"/>
+      <w:r>
+        <w:t>Mauris</w:t>
+      </w:r>
+      <w:proofErr w:type="spellEnd"/>
+      <w:r>
+        <w:t xml:space="preserve"> </w:t>
+      </w:r>
+      <w:proofErr w:type="spellStart"/>
+      <w:r>
+        <w:t>auctor</w:t>
+      </w:r>
+      <w:proofErr w:type="spellEnd"/>
+      <w:r>
+        <w:t xml:space="preserve"> </w:t>
+      </w:r>
+      <w:proofErr w:type="spellStart"/>
+      <w:r>
+        <w:t>semper</w:t>
+      </w:r>
+      <w:proofErr w:type="spellEnd"/>
+      <w:r>
+        <w:t xml:space="preserve"> </w:t>
+      </w:r>
+      <w:proofErr w:type="spellStart"/>
+      <w:r>
+        <w:t>pretium</w:t>
+      </w:r>
+      <w:proofErr w:type="spellEnd"/>
+      <w:r>
+        <w:t xml:space="preserve">. </w:t>
       </w:r>
       <w:r>
         <w:rPr>
@@ -3105,50 +4487,52 @@
         </w:rPr>
         <w:t>   </w:t>
       </w:r>
+      <w:proofErr w:type="gramStart"/>
       <w:r>
         <w:rPr>
           <w:rStyle w:val="HTMLVariable"/>
           <w:i w:val="0"/>
           <w:iCs w:val="0"/>
         </w:rPr>
-        <w:t>// Scrolls the map so that it is centered at (position.coords.latitude, position.coords.longitude).</w:t>
-      </w:r>
+        <w:t>// Scrolls the map so that it is centered at (</w:t>
+      </w:r>
+      <w:proofErr w:type="spellStart"/>
       <w:r>
         <w:rPr>
           <w:rStyle w:val="HTMLVariable"/>
           <w:i w:val="0"/>
           <w:iCs w:val="0"/>
         </w:rPr>
-        <w:br/>
-        <w:t>   }</w:t>
-      </w:r>
+        <w:t>position.coords.latitude</w:t>
+      </w:r>
+      <w:proofErr w:type="spellEnd"/>
       <w:r>
         <w:rPr>
           <w:rStyle w:val="HTMLVariable"/>
           <w:i w:val="0"/>
           <w:iCs w:val="0"/>
         </w:rPr>
-        <w:br/>
-        <w:t>// Request repeated updates.</w:t>
-      </w:r>
+        <w:t xml:space="preserve">, </w:t>
+      </w:r>
+      <w:proofErr w:type="spellStart"/>
       <w:r>
         <w:rPr>
           <w:rStyle w:val="HTMLVariable"/>
           <w:i w:val="0"/>
           <w:iCs w:val="0"/>
         </w:rPr>
-        <w:br/>
-        <w:t>var watchId = navigator.geolocation.watchPosition(scrollMap); </w:t>
-      </w:r>
+        <w:t>position.coords.longitude</w:t>
+      </w:r>
+      <w:proofErr w:type="spellEnd"/>
       <w:r>
         <w:rPr>
           <w:rStyle w:val="HTMLVariable"/>
           <w:i w:val="0"/>
           <w:iCs w:val="0"/>
         </w:rPr>
-        <w:br/>
-        <w:t>function buttonClickHandler() {</w:t>
-      </w:r>
+        <w:t>).</w:t>
+      </w:r>
+      <w:proofErr w:type="gramEnd"/>
       <w:r>
         <w:rPr>
           <w:rStyle w:val="HTMLVariable"/>
@@ -3156,7 +4540,7 @@
           <w:iCs w:val="0"/>
         </w:rPr>
         <w:br/>
-        <w:t>   // Cancel the updates when the user clicks a button.</w:t>
+        <w:t>   }</w:t>
       </w:r>
       <w:r>
         <w:rPr>
@@ -3165,7 +4549,172 @@
           <w:iCs w:val="0"/>
         </w:rPr>
         <w:br/>
-        <w:t>   navigator.geolocation.clearWatch(watchId); </w:t>
+        <w:t>// Request repeated updates.</w:t>
+      </w:r>
+      <w:r>
+        <w:rPr>
+          <w:rStyle w:val="HTMLVariable"/>
+          <w:i w:val="0"/>
+          <w:iCs w:val="0"/>
+        </w:rPr>
+        <w:br/>
+      </w:r>
+      <w:proofErr w:type="spellStart"/>
+      <w:proofErr w:type="gramStart"/>
+      <w:r>
+        <w:rPr>
+          <w:rStyle w:val="HTMLVariable"/>
+          <w:i w:val="0"/>
+          <w:iCs w:val="0"/>
+        </w:rPr>
+        <w:t>var</w:t>
+      </w:r>
+      <w:proofErr w:type="spellEnd"/>
+      <w:proofErr w:type="gramEnd"/>
+      <w:r>
+        <w:rPr>
+          <w:rStyle w:val="HTMLVariable"/>
+          <w:i w:val="0"/>
+          <w:iCs w:val="0"/>
+        </w:rPr>
+        <w:t> </w:t>
+      </w:r>
+      <w:proofErr w:type="spellStart"/>
+      <w:r>
+        <w:rPr>
+          <w:rStyle w:val="HTMLVariable"/>
+          <w:i w:val="0"/>
+          <w:iCs w:val="0"/>
+        </w:rPr>
+        <w:t>watchId</w:t>
+      </w:r>
+      <w:proofErr w:type="spellEnd"/>
+      <w:r>
+        <w:rPr>
+          <w:rStyle w:val="HTMLVariable"/>
+          <w:i w:val="0"/>
+          <w:iCs w:val="0"/>
+        </w:rPr>
+        <w:t xml:space="preserve"> = </w:t>
+      </w:r>
+      <w:proofErr w:type="spellStart"/>
+      <w:r>
+        <w:rPr>
+          <w:rStyle w:val="HTMLVariable"/>
+          <w:i w:val="0"/>
+          <w:iCs w:val="0"/>
+        </w:rPr>
+        <w:t>navigator.geolocation.watchPosition</w:t>
+      </w:r>
+      <w:proofErr w:type="spellEnd"/>
+      <w:r>
+        <w:rPr>
+          <w:rStyle w:val="HTMLVariable"/>
+          <w:i w:val="0"/>
+          <w:iCs w:val="0"/>
+        </w:rPr>
+        <w:t>(</w:t>
+      </w:r>
+      <w:proofErr w:type="spellStart"/>
+      <w:r>
+        <w:rPr>
+          <w:rStyle w:val="HTMLVariable"/>
+          <w:i w:val="0"/>
+          <w:iCs w:val="0"/>
+        </w:rPr>
+        <w:t>scrollMap</w:t>
+      </w:r>
+      <w:proofErr w:type="spellEnd"/>
+      <w:r>
+        <w:rPr>
+          <w:rStyle w:val="HTMLVariable"/>
+          <w:i w:val="0"/>
+          <w:iCs w:val="0"/>
+        </w:rPr>
+        <w:t>); </w:t>
+      </w:r>
+      <w:r>
+        <w:rPr>
+          <w:rStyle w:val="HTMLVariable"/>
+          <w:i w:val="0"/>
+          <w:iCs w:val="0"/>
+        </w:rPr>
+        <w:br/>
+        <w:t>function </w:t>
+      </w:r>
+      <w:proofErr w:type="spellStart"/>
+      <w:r>
+        <w:rPr>
+          <w:rStyle w:val="HTMLVariable"/>
+          <w:i w:val="0"/>
+          <w:iCs w:val="0"/>
+        </w:rPr>
+        <w:t>buttonClickHandler</w:t>
+      </w:r>
+      <w:proofErr w:type="spellEnd"/>
+      <w:r>
+        <w:rPr>
+          <w:rStyle w:val="HTMLVariable"/>
+          <w:i w:val="0"/>
+          <w:iCs w:val="0"/>
+        </w:rPr>
+        <w:t>() {</w:t>
+      </w:r>
+      <w:r>
+        <w:rPr>
+          <w:rStyle w:val="HTMLVariable"/>
+          <w:i w:val="0"/>
+          <w:iCs w:val="0"/>
+        </w:rPr>
+        <w:br/>
+        <w:t>   // Cancel the updates when the user clicks a button.</w:t>
+      </w:r>
+      <w:r>
+        <w:rPr>
+          <w:rStyle w:val="HTMLVariable"/>
+          <w:i w:val="0"/>
+          <w:iCs w:val="0"/>
+        </w:rPr>
+        <w:br/>
+        <w:t>   </w:t>
+      </w:r>
+      <w:proofErr w:type="spellStart"/>
+      <w:proofErr w:type="gramStart"/>
+      <w:r>
+        <w:rPr>
+          <w:rStyle w:val="HTMLVariable"/>
+          <w:i w:val="0"/>
+          <w:iCs w:val="0"/>
+        </w:rPr>
+        <w:t>navigator.geolocation.clearWatch</w:t>
+      </w:r>
+      <w:proofErr w:type="spellEnd"/>
+      <w:proofErr w:type="gramEnd"/>
+      <w:r>
+        <w:rPr>
+          <w:rStyle w:val="HTMLVariable"/>
+          <w:i w:val="0"/>
+          <w:iCs w:val="0"/>
+        </w:rPr>
+        <w:t>(</w:t>
+      </w:r>
+      <w:proofErr w:type="spellStart"/>
+      <w:r>
+        <w:rPr>
+          <w:rStyle w:val="HTMLVariable"/>
+          <w:i w:val="0"/>
+          <w:iCs w:val="0"/>
+        </w:rPr>
+        <w:t>watchId</w:t>
+      </w:r>
+      <w:proofErr w:type="spellEnd"/>
+      <w:r>
+        <w:rPr>
+          <w:rStyle w:val="HTMLVariable"/>
+          <w:i w:val="0"/>
+          <w:iCs w:val="0"/>
+        </w:rPr>
+        <w:t>); </w:t>
       </w:r>
       <w:r>
         <w:rPr>
@@ -3225,8 +4774,13 @@
               <w:pStyle w:val="TableHead"/>
             </w:pPr>
             <w:r>
-              <w:t>Table Head</w:t>
-            </w:r>
+              <w:t xml:space="preserve">Table </w:t>
+            </w:r>
+            <w:proofErr w:type="spellStart"/>
+            <w:r>
+              <w:t>Head</w:t>
+            </w:r>
+            <w:proofErr w:type="spellEnd"/>
           </w:p>
         </w:tc>
         <w:tc>
@@ -3238,8 +4792,13 @@
               <w:pStyle w:val="TableHead"/>
             </w:pPr>
             <w:r>
-              <w:t>Table Head</w:t>
-            </w:r>
+              <w:t xml:space="preserve">Table </w:t>
+            </w:r>
+            <w:proofErr w:type="spellStart"/>
+            <w:r>
+              <w:t>Head</w:t>
+            </w:r>
+            <w:proofErr w:type="spellEnd"/>
           </w:p>
         </w:tc>
       </w:tr>
@@ -3253,8 +4812,13 @@
               <w:pStyle w:val="TableContent"/>
             </w:pPr>
             <w:r>
-              <w:t>Table Content</w:t>
-            </w:r>
+              <w:t xml:space="preserve">Table </w:t>
+            </w:r>
+            <w:proofErr w:type="spellStart"/>
+            <w:r>
+              <w:t>Content</w:t>
+            </w:r>
+            <w:proofErr w:type="spellEnd"/>
           </w:p>
         </w:tc>
         <w:tc>
@@ -3266,8 +4830,13 @@
               <w:pStyle w:val="TableContent"/>
             </w:pPr>
             <w:r>
-              <w:t>Table Content</w:t>
-            </w:r>
+              <w:t xml:space="preserve">Table </w:t>
+            </w:r>
+            <w:proofErr w:type="spellStart"/>
+            <w:r>
+              <w:t>Content</w:t>
+            </w:r>
+            <w:proofErr w:type="spellEnd"/>
           </w:p>
         </w:tc>
         <w:tc>
@@ -3279,8 +4848,13 @@
               <w:pStyle w:val="TableContent"/>
             </w:pPr>
             <w:r>
-              <w:t>Table Content</w:t>
-            </w:r>
+              <w:t xml:space="preserve">Table </w:t>
+            </w:r>
+            <w:proofErr w:type="spellStart"/>
+            <w:r>
+              <w:t>Content</w:t>
+            </w:r>
+            <w:proofErr w:type="spellEnd"/>
           </w:p>
         </w:tc>
       </w:tr>
@@ -3294,8 +4868,13 @@
               <w:pStyle w:val="TableContent"/>
             </w:pPr>
             <w:r>
-              <w:t>Table Content</w:t>
-            </w:r>
+              <w:t xml:space="preserve">Table </w:t>
+            </w:r>
+            <w:proofErr w:type="spellStart"/>
+            <w:r>
+              <w:t>Content</w:t>
+            </w:r>
+            <w:proofErr w:type="spellEnd"/>
           </w:p>
         </w:tc>
         <w:tc>
@@ -3307,8 +4886,13 @@
               <w:pStyle w:val="TableContent"/>
             </w:pPr>
             <w:r>
-              <w:t>Table Content</w:t>
-            </w:r>
+              <w:t xml:space="preserve">Table </w:t>
+            </w:r>
+            <w:proofErr w:type="spellStart"/>
+            <w:r>
+              <w:t>Content</w:t>
+            </w:r>
+            <w:proofErr w:type="spellEnd"/>
           </w:p>
         </w:tc>
         <w:tc>
@@ -3320,8 +4904,13 @@
               <w:pStyle w:val="TableContent"/>
             </w:pPr>
             <w:r>
-              <w:t>Table Content</w:t>
-            </w:r>
+              <w:t xml:space="preserve">Table </w:t>
+            </w:r>
+            <w:proofErr w:type="spellStart"/>
+            <w:r>
+              <w:t>Content</w:t>
+            </w:r>
+            <w:proofErr w:type="spellEnd"/>
           </w:p>
         </w:tc>
       </w:tr>
@@ -3377,7 +4966,15 @@
       </w:tabs>
     </w:pPr>
     <w:r>
-      <w:t>Pirmin Schürmann, Thomas Junghans - Hochschule für Technik Zürich</w:t>
+      <w:t xml:space="preserve">Simon </w:t>
+    </w:r>
+    <w:proofErr w:type="spellStart"/>
+    <w:r>
+      <w:t>Egli</w:t>
+    </w:r>
+    <w:proofErr w:type="spellEnd"/>
+    <w:r>
+      <w:t>, Thomas Junghans - Hochschule für Technik Zürich</w:t>
     </w:r>
     <w:r>
       <w:tab/>
@@ -3474,14 +5071,16 @@
       <w:rPr>
         <w:color w:val="1F497D" w:themeColor="text2"/>
       </w:rPr>
-      <w:t xml:space="preserve">Seminararbeit: </w:t>
+      <w:t xml:space="preserve">Seminararbeit: PHP </w:t>
     </w:r>
+    <w:proofErr w:type="spellStart"/>
     <w:r>
       <w:rPr>
         <w:color w:val="1F497D" w:themeColor="text2"/>
       </w:rPr>
-      <w:t>Web Engineering</w:t>
+      <w:t>MySQL</w:t>
     </w:r>
+    <w:proofErr w:type="spellEnd"/>
     <w:r>
       <w:rPr>
         <w:color w:val="1F497D" w:themeColor="text2"/>
@@ -3516,13 +5115,8 @@
       <w:rPr>
         <w:color w:val="1F497D" w:themeColor="text2"/>
       </w:rPr>
-      <w:t>RateMe</w:t>
-    </w:r>
-    <w:r>
-      <w:rPr>
-        <w:color w:val="1F497D" w:themeColor="text2"/>
-      </w:rPr>
-      <w:t xml:space="preserve"> 2.0</w:t>
+      <w:tab/>
+      <w:t>Shopping List</w:t>
     </w:r>
   </w:p>
 </w:hdr>
@@ -3908,26 +5502,7 @@
       </w:pPr>
     </w:pPrDefault>
   </w:docDefaults>
-  <w:latentStyles w:defLockedState="0" w:defUIPriority="0" w:defSemiHidden="0" w:defUnhideWhenUsed="0" w:defQFormat="0" w:count="276">
-    <w:lsdException w:name="heading 1" w:uiPriority="9" w:qFormat="1"/>
-    <w:lsdException w:name="heading 2" w:uiPriority="9" w:qFormat="1"/>
-    <w:lsdException w:name="heading 3" w:uiPriority="9" w:qFormat="1"/>
-    <w:lsdException w:name="heading 4" w:qFormat="1"/>
-    <w:lsdException w:name="toc 1" w:uiPriority="39"/>
-    <w:lsdException w:name="toc 2" w:uiPriority="39"/>
-    <w:lsdException w:name="toc 3" w:uiPriority="39"/>
-    <w:lsdException w:name="Title" w:uiPriority="10" w:qFormat="1"/>
-    <w:lsdException w:name="Hyperlink" w:uiPriority="99"/>
-    <w:lsdException w:name="Colorful List Accent 6" w:uiPriority="72"/>
-    <w:lsdException w:name="Colorful Grid Accent 6" w:uiPriority="73"/>
-    <w:lsdException w:name="Subtle Emphasis" w:uiPriority="19" w:qFormat="1"/>
-    <w:lsdException w:name="Intense Emphasis" w:uiPriority="21" w:qFormat="1"/>
-    <w:lsdException w:name="Subtle Reference" w:uiPriority="31" w:qFormat="1"/>
-    <w:lsdException w:name="Intense Reference" w:uiPriority="32" w:qFormat="1"/>
-    <w:lsdException w:name="Book Title" w:uiPriority="33" w:qFormat="1"/>
-    <w:lsdException w:name="Bibliography" w:semiHidden="1" w:uiPriority="37" w:unhideWhenUsed="1"/>
-    <w:lsdException w:name="TOC Heading" w:semiHidden="1" w:uiPriority="39" w:unhideWhenUsed="1" w:qFormat="1"/>
-  </w:latentStyles>
+  <w:latentStyles w:defLockedState="0" w:defUIPriority="0" w:defSemiHidden="0" w:defUnhideWhenUsed="0" w:defQFormat="0" w:count="276"/>
   <w:style w:type="paragraph" w:default="1" w:styleId="Standard">
     <w:name w:val="Normal"/>
     <w:qFormat/>

--- a/documentation/documents/seminar-arbeit.docx
+++ b/documentation/documents/seminar-arbeit.docx
@@ -520,6 +520,40 @@
         <w:t>Vorwort</w:t>
       </w:r>
       <w:bookmarkEnd w:id="0"/>
+    </w:p>
+    <w:p>
+      <w:r>
+        <w:rPr>
+          <w:b/>
+        </w:rPr>
+        <w:t>[TODO]</w:t>
+      </w:r>
+      <w:r>
+        <w:t xml:space="preserve"> Die Hochschule für Technik sieht für jedes Fach im 3. Studienjahr eine Seminararbeit im zeitlichen Rahmen von 50 Stunden vor. Im Fach „Anwendungen für Handhelds“ geht es darum eine Applikation oder eine Vertiefungsarbeit zum Thema zu machen. </w:t>
+      </w:r>
+    </w:p>
+    <w:p>
+      <w:r>
+        <w:t>Wir haben uns für die Entwicklung einer Webapplikation entschieden, die für Mobilgeräte optimiert ist. Das Endprodukt soll eine plattformunabhängige Mobilapplikation sein, welche Ausgangsorte (Restaurants, Clubs, Bar) in meiner Umgebung auflisten und auf einer Karte darstellen kann. Es soll auch möglich sein, einen fehlenden Ausgangsort hinzufügen oder einen bestehenden zu bewerten.</w:t>
+      </w:r>
+    </w:p>
+    <w:p>
+      <w:r>
+        <w:t>Wir werden diesen Teil eventuell weglassen oder Dummydaten verwenden müssen, da im Moment unklar ist ob eine bestehende API für die Bewertung von Ausgangsorten vorhanden ist.</w:t>
+      </w:r>
+    </w:p>
+    <w:p>
+      <w:pPr>
+        <w:pStyle w:val="berschrift1"/>
+      </w:pPr>
+      <w:r>
+        <w:t xml:space="preserve">Management </w:t>
+      </w:r>
+      <w:proofErr w:type="spellStart"/>
+      <w:r>
+        <w:t>Summary</w:t>
+      </w:r>
+      <w:proofErr w:type="spellEnd"/>
     </w:p>
     <w:p/>
     <w:sdt>
@@ -2566,261 +2600,595 @@
       <w:pPr>
         <w:pStyle w:val="berschrift2"/>
       </w:pPr>
-      <w:bookmarkStart w:id="3" w:name="_Toc258534889"/>
+      <w:bookmarkStart w:id="3" w:name="_Toc249795578"/>
+      <w:bookmarkStart w:id="4" w:name="_Toc251186604"/>
       <w:proofErr w:type="spellStart"/>
       <w:r>
         <w:t>Milestones</w:t>
       </w:r>
       <w:bookmarkEnd w:id="3"/>
-      <w:proofErr w:type="spellEnd"/>
-    </w:p>
-    <w:p>
-      <w:r>
-        <w:t>Kick-Off</w:t>
-      </w:r>
-      <w:r>
-        <w:tab/>
-        <w:t>17</w:t>
-      </w:r>
-      <w:r>
-        <w:t>.3.10</w:t>
-      </w:r>
-    </w:p>
-    <w:p>
-      <w:r>
-        <w:t>Einger</w:t>
-      </w:r>
-      <w:r>
-        <w:t>eicht</w:t>
-      </w:r>
-      <w:r>
-        <w:tab/>
-        <w:t>27</w:t>
-      </w:r>
-      <w:r>
-        <w:t>.3.10</w:t>
-      </w:r>
-    </w:p>
-    <w:p>
-      <w:r>
-        <w:t>Planung</w:t>
-      </w:r>
-      <w:r>
-        <w:tab/>
-      </w:r>
-      <w:r>
-        <w:tab/>
-        <w:t>10</w:t>
-      </w:r>
-      <w:r>
-        <w:t>.4.10</w:t>
-      </w:r>
-    </w:p>
-    <w:p>
-      <w:r>
-        <w:t>Setup(</w:t>
-      </w:r>
-      <w:proofErr w:type="spellStart"/>
-      <w:r>
-        <w:t>Entwicklungsumgebung,SVN,Pivo</w:t>
-      </w:r>
-      <w:r>
-        <w:t>taltracker,IDE,Doku</w:t>
-      </w:r>
-      <w:proofErr w:type="spellEnd"/>
-      <w:r>
-        <w:t xml:space="preserve"> Skeleton)</w:t>
-      </w:r>
-      <w:r>
-        <w:tab/>
-        <w:t>10</w:t>
-      </w:r>
-      <w:r>
-        <w:t>.4.10</w:t>
-      </w:r>
-    </w:p>
-    <w:p>
-      <w:pPr>
-        <w:rPr>
-          <w:lang w:val="en-US"/>
-        </w:rPr>
-      </w:pPr>
-      <w:r>
-        <w:rPr>
-          <w:lang w:val="en-US"/>
-        </w:rPr>
-        <w:t xml:space="preserve">Stories/ User Roles </w:t>
-      </w:r>
-      <w:proofErr w:type="spellStart"/>
-      <w:r>
-        <w:rPr>
-          <w:lang w:val="en-US"/>
-        </w:rPr>
-        <w:t>definieren</w:t>
-      </w:r>
-      <w:proofErr w:type="spellEnd"/>
-      <w:r>
-        <w:rPr>
-          <w:lang w:val="en-US"/>
-        </w:rPr>
-        <w:t xml:space="preserve"> + Sprint 1 Meeting</w:t>
-      </w:r>
-      <w:r>
-        <w:rPr>
-          <w:lang w:val="en-US"/>
-        </w:rPr>
-        <w:tab/>
-        <w:t>10</w:t>
-      </w:r>
-      <w:r>
-        <w:rPr>
-          <w:lang w:val="en-US"/>
-        </w:rPr>
-        <w:t>.4.10</w:t>
-      </w:r>
-    </w:p>
-    <w:p>
-      <w:pPr>
-        <w:rPr>
-          <w:lang w:val="en-US"/>
-        </w:rPr>
-      </w:pPr>
-    </w:p>
-    <w:p>
-      <w:r>
-        <w:t xml:space="preserve">Sprint 1 </w:t>
-      </w:r>
-      <w:r>
-        <w:t>A</w:t>
-      </w:r>
-      <w:r>
-        <w:t>bschl</w:t>
-      </w:r>
-      <w:r>
-        <w:t>ussmeeting + Sprint 2 Meeting</w:t>
-      </w:r>
-      <w:r>
-        <w:tab/>
-      </w:r>
-      <w:r>
-        <w:tab/>
-        <w:t>17.4</w:t>
-      </w:r>
-      <w:r>
-        <w:t>.10</w:t>
-      </w:r>
-    </w:p>
-    <w:p>
-      <w:r>
-        <w:t>...</w:t>
-      </w:r>
-    </w:p>
-    <w:p>
-      <w:r>
-        <w:t>Test, Vorwort, Schlusswort</w:t>
-      </w:r>
-      <w:r>
-        <w:tab/>
-        <w:t>16</w:t>
-      </w:r>
-      <w:r>
-        <w:t>.6.10</w:t>
-      </w:r>
-    </w:p>
-    <w:p>
-      <w:r>
-        <w:t xml:space="preserve">Präsentation </w:t>
-      </w:r>
-      <w:proofErr w:type="spellStart"/>
-      <w:r>
-        <w:t>Slides</w:t>
-      </w:r>
-      <w:proofErr w:type="spellEnd"/>
-      <w:r>
-        <w:t xml:space="preserve"> erstellen</w:t>
-      </w:r>
-      <w:r>
-        <w:tab/>
-      </w:r>
-      <w:r>
-        <w:tab/>
-        <w:t>23</w:t>
-      </w:r>
-      <w:r>
-        <w:t>.6.10</w:t>
-      </w:r>
-    </w:p>
-    <w:p>
-      <w:r>
-        <w:t>Korrekturen, Probedurchlauf</w:t>
-      </w:r>
-      <w:r>
-        <w:t xml:space="preserve"> </w:t>
-      </w:r>
-      <w:r>
-        <w:tab/>
-        <w:t>30</w:t>
-      </w:r>
-      <w:r>
-        <w:t>.6.10</w:t>
-      </w:r>
-    </w:p>
-    <w:p>
-      <w:r>
-        <w:t xml:space="preserve">Abgabe </w:t>
-      </w:r>
-      <w:proofErr w:type="spellStart"/>
-      <w:r>
-        <w:t>Doku</w:t>
-      </w:r>
-      <w:proofErr w:type="spellEnd"/>
-      <w:r>
-        <w:tab/>
-        <w:t>7.7</w:t>
-      </w:r>
-      <w:r>
-        <w:t>.10</w:t>
-      </w:r>
-    </w:p>
-    <w:p>
-      <w:r>
-        <w:t>Präsentation</w:t>
-      </w:r>
-      <w:r>
-        <w:tab/>
-        <w:t>14.7</w:t>
-      </w:r>
-      <w:r>
-        <w:t>.10</w:t>
-      </w:r>
-    </w:p>
+      <w:bookmarkEnd w:id="4"/>
+      <w:proofErr w:type="spellEnd"/>
+    </w:p>
+    <w:tbl>
+      <w:tblPr>
+        <w:tblStyle w:val="MittleresRaster2-Akzent1"/>
+        <w:tblW w:w="0" w:type="auto"/>
+        <w:tblLayout w:type="fixed"/>
+        <w:tblLook w:val="0420"/>
+      </w:tblPr>
+      <w:tblGrid>
+        <w:gridCol w:w="1809"/>
+        <w:gridCol w:w="1701"/>
+        <w:gridCol w:w="6452"/>
+      </w:tblGrid>
+      <w:tr>
+        <w:trPr>
+          <w:cnfStyle w:val="100000000000"/>
+        </w:trPr>
+        <w:tc>
+          <w:tcPr>
+            <w:tcW w:w="1809" w:type="dxa"/>
+          </w:tcPr>
+          <w:p>
+            <w:pPr>
+              <w:pStyle w:val="TableHead"/>
+            </w:pPr>
+            <w:r>
+              <w:t>Datum</w:t>
+            </w:r>
+          </w:p>
+          <w:p>
+            <w:pPr>
+              <w:pStyle w:val="TableHead"/>
+            </w:pPr>
+            <w:r>
+              <w:t>(</w:t>
+            </w:r>
+            <w:proofErr w:type="spellStart"/>
+            <w:r>
+              <w:t>initial</w:t>
+            </w:r>
+            <w:proofErr w:type="spellEnd"/>
+            <w:r>
+              <w:t xml:space="preserve"> Planung)</w:t>
+            </w:r>
+          </w:p>
+        </w:tc>
+        <w:tc>
+          <w:tcPr>
+            <w:tcW w:w="1701" w:type="dxa"/>
+          </w:tcPr>
+          <w:p>
+            <w:pPr>
+              <w:pStyle w:val="TableHead"/>
+            </w:pPr>
+            <w:r>
+              <w:t>Datum</w:t>
+            </w:r>
+          </w:p>
+          <w:p>
+            <w:pPr>
+              <w:pStyle w:val="TableHead"/>
+            </w:pPr>
+            <w:r>
+              <w:t>(Realität)</w:t>
+            </w:r>
+          </w:p>
+        </w:tc>
+        <w:tc>
+          <w:tcPr>
+            <w:tcW w:w="6452" w:type="dxa"/>
+          </w:tcPr>
+          <w:p>
+            <w:pPr>
+              <w:pStyle w:val="TableHead"/>
+            </w:pPr>
+            <w:proofErr w:type="spellStart"/>
+            <w:r>
+              <w:t>Milestones</w:t>
+            </w:r>
+            <w:proofErr w:type="spellEnd"/>
+          </w:p>
+        </w:tc>
+      </w:tr>
+      <w:tr>
+        <w:trPr>
+          <w:cnfStyle w:val="000000100000"/>
+        </w:trPr>
+        <w:tc>
+          <w:tcPr>
+            <w:tcW w:w="1809" w:type="dxa"/>
+          </w:tcPr>
+          <w:p>
+            <w:pPr>
+              <w:pStyle w:val="TableContent"/>
+            </w:pPr>
+            <w:r>
+              <w:t>Mi</w:t>
+            </w:r>
+            <w:r>
+              <w:t xml:space="preserve"> 17.03</w:t>
+            </w:r>
+            <w:r>
+              <w:t>.20</w:t>
+            </w:r>
+            <w:r>
+              <w:t>10</w:t>
+            </w:r>
+          </w:p>
+        </w:tc>
+        <w:tc>
+          <w:tcPr>
+            <w:tcW w:w="1701" w:type="dxa"/>
+          </w:tcPr>
+          <w:p>
+            <w:pPr>
+              <w:pStyle w:val="TableContent"/>
+            </w:pPr>
+            <w:r>
+              <w:t>Mi</w:t>
+            </w:r>
+            <w:r>
+              <w:t xml:space="preserve"> 17.03</w:t>
+            </w:r>
+            <w:r>
+              <w:t>.20</w:t>
+            </w:r>
+            <w:r>
+              <w:t>10</w:t>
+            </w:r>
+          </w:p>
+        </w:tc>
+        <w:tc>
+          <w:tcPr>
+            <w:tcW w:w="6452" w:type="dxa"/>
+          </w:tcPr>
+          <w:p>
+            <w:pPr>
+              <w:pStyle w:val="TableContent"/>
+            </w:pPr>
+            <w:r>
+              <w:t xml:space="preserve">Kick-Off </w:t>
+            </w:r>
+            <w:r>
+              <w:t>und Einreichung der Projektidee</w:t>
+            </w:r>
+          </w:p>
+        </w:tc>
+      </w:tr>
+      <w:tr>
+        <w:tc>
+          <w:tcPr>
+            <w:tcW w:w="1809" w:type="dxa"/>
+          </w:tcPr>
+          <w:p>
+            <w:pPr>
+              <w:pStyle w:val="TableContent"/>
+            </w:pPr>
+            <w:r>
+              <w:t>Sa 10.04</w:t>
+            </w:r>
+            <w:r>
+              <w:t>.20</w:t>
+            </w:r>
+            <w:r>
+              <w:t>10</w:t>
+            </w:r>
+          </w:p>
+        </w:tc>
+        <w:tc>
+          <w:tcPr>
+            <w:tcW w:w="1701" w:type="dxa"/>
+          </w:tcPr>
+          <w:p>
+            <w:pPr>
+              <w:pStyle w:val="TableContent"/>
+            </w:pPr>
+            <w:r>
+              <w:t>Sa 10.04.2010</w:t>
+            </w:r>
+          </w:p>
+        </w:tc>
+        <w:tc>
+          <w:tcPr>
+            <w:tcW w:w="6452" w:type="dxa"/>
+          </w:tcPr>
+          <w:p>
+            <w:pPr>
+              <w:pStyle w:val="TableContent"/>
+            </w:pPr>
+            <w:r>
+              <w:t>Planung</w:t>
+            </w:r>
+            <w:r>
+              <w:t xml:space="preserve">, Inhaltsangabe, Aufgabenverteilung, </w:t>
+            </w:r>
+            <w:proofErr w:type="spellStart"/>
+            <w:r>
+              <w:t>Use</w:t>
+            </w:r>
+            <w:proofErr w:type="spellEnd"/>
+            <w:r>
+              <w:t xml:space="preserve"> </w:t>
+            </w:r>
+            <w:proofErr w:type="spellStart"/>
+            <w:r>
+              <w:t>Cases</w:t>
+            </w:r>
+            <w:proofErr w:type="spellEnd"/>
+            <w:r>
+              <w:t xml:space="preserve">, Einrichtung Entwicklungsumgebung (IDE, SVN, </w:t>
+            </w:r>
+            <w:proofErr w:type="spellStart"/>
+            <w:r>
+              <w:t>Pivotaltracker</w:t>
+            </w:r>
+            <w:proofErr w:type="spellEnd"/>
+            <w:r>
+              <w:t xml:space="preserve">), </w:t>
+            </w:r>
+            <w:proofErr w:type="spellStart"/>
+            <w:r>
+              <w:t>Doku</w:t>
+            </w:r>
+            <w:proofErr w:type="spellEnd"/>
+            <w:r>
+              <w:t xml:space="preserve"> Skeleton. Sprint 1 Meeting.</w:t>
+            </w:r>
+          </w:p>
+        </w:tc>
+      </w:tr>
+      <w:tr>
+        <w:trPr>
+          <w:cnfStyle w:val="000000100000"/>
+        </w:trPr>
+        <w:tc>
+          <w:tcPr>
+            <w:tcW w:w="1809" w:type="dxa"/>
+          </w:tcPr>
+          <w:p>
+            <w:pPr>
+              <w:pStyle w:val="TableContent"/>
+            </w:pPr>
+            <w:r>
+              <w:t>Sa 17.04.2010</w:t>
+            </w:r>
+          </w:p>
+        </w:tc>
+        <w:tc>
+          <w:tcPr>
+            <w:tcW w:w="1701" w:type="dxa"/>
+          </w:tcPr>
+          <w:p>
+            <w:pPr>
+              <w:pStyle w:val="TableContent"/>
+            </w:pPr>
+          </w:p>
+        </w:tc>
+        <w:tc>
+          <w:tcPr>
+            <w:tcW w:w="6452" w:type="dxa"/>
+          </w:tcPr>
+          <w:p>
+            <w:pPr>
+              <w:pStyle w:val="TableContent"/>
+            </w:pPr>
+            <w:r>
+              <w:t>Sprint 1 Abschlussmeeting, Sprint 2 Meeting</w:t>
+            </w:r>
+          </w:p>
+        </w:tc>
+      </w:tr>
+      <w:tr>
+        <w:tc>
+          <w:tcPr>
+            <w:tcW w:w="1809" w:type="dxa"/>
+          </w:tcPr>
+          <w:p>
+            <w:pPr>
+              <w:pStyle w:val="TableContent"/>
+            </w:pPr>
+          </w:p>
+        </w:tc>
+        <w:tc>
+          <w:tcPr>
+            <w:tcW w:w="1701" w:type="dxa"/>
+          </w:tcPr>
+          <w:p>
+            <w:pPr>
+              <w:pStyle w:val="TableContent"/>
+            </w:pPr>
+          </w:p>
+        </w:tc>
+        <w:tc>
+          <w:tcPr>
+            <w:tcW w:w="6452" w:type="dxa"/>
+          </w:tcPr>
+          <w:p>
+            <w:pPr>
+              <w:pStyle w:val="TableContent"/>
+            </w:pPr>
+          </w:p>
+        </w:tc>
+      </w:tr>
+      <w:tr>
+        <w:trPr>
+          <w:cnfStyle w:val="000000100000"/>
+        </w:trPr>
+        <w:tc>
+          <w:tcPr>
+            <w:tcW w:w="1809" w:type="dxa"/>
+          </w:tcPr>
+          <w:p>
+            <w:pPr>
+              <w:pStyle w:val="TableContent"/>
+            </w:pPr>
+          </w:p>
+        </w:tc>
+        <w:tc>
+          <w:tcPr>
+            <w:tcW w:w="1701" w:type="dxa"/>
+          </w:tcPr>
+          <w:p>
+            <w:pPr>
+              <w:pStyle w:val="TableContent"/>
+            </w:pPr>
+          </w:p>
+        </w:tc>
+        <w:tc>
+          <w:tcPr>
+            <w:tcW w:w="6452" w:type="dxa"/>
+          </w:tcPr>
+          <w:p>
+            <w:pPr>
+              <w:pStyle w:val="TableContent"/>
+            </w:pPr>
+          </w:p>
+        </w:tc>
+      </w:tr>
+      <w:tr>
+        <w:tc>
+          <w:tcPr>
+            <w:tcW w:w="1809" w:type="dxa"/>
+          </w:tcPr>
+          <w:p>
+            <w:pPr>
+              <w:pStyle w:val="TableContent"/>
+            </w:pPr>
+            <w:r>
+              <w:t>Mi 16.06.2010</w:t>
+            </w:r>
+          </w:p>
+        </w:tc>
+        <w:tc>
+          <w:tcPr>
+            <w:tcW w:w="1701" w:type="dxa"/>
+          </w:tcPr>
+          <w:p>
+            <w:pPr>
+              <w:pStyle w:val="TableContent"/>
+            </w:pPr>
+          </w:p>
+        </w:tc>
+        <w:tc>
+          <w:tcPr>
+            <w:tcW w:w="6452" w:type="dxa"/>
+          </w:tcPr>
+          <w:p>
+            <w:pPr>
+              <w:pStyle w:val="TableContent"/>
+            </w:pPr>
+            <w:r>
+              <w:t>Test, Vorwort, Schlusswort</w:t>
+            </w:r>
+          </w:p>
+        </w:tc>
+      </w:tr>
+      <w:tr>
+        <w:trPr>
+          <w:cnfStyle w:val="000000100000"/>
+        </w:trPr>
+        <w:tc>
+          <w:tcPr>
+            <w:tcW w:w="1809" w:type="dxa"/>
+          </w:tcPr>
+          <w:p>
+            <w:pPr>
+              <w:pStyle w:val="TableContent"/>
+            </w:pPr>
+            <w:r>
+              <w:t>Mi 23.06.2010</w:t>
+            </w:r>
+          </w:p>
+        </w:tc>
+        <w:tc>
+          <w:tcPr>
+            <w:tcW w:w="1701" w:type="dxa"/>
+          </w:tcPr>
+          <w:p>
+            <w:pPr>
+              <w:pStyle w:val="TableContent"/>
+            </w:pPr>
+          </w:p>
+        </w:tc>
+        <w:tc>
+          <w:tcPr>
+            <w:tcW w:w="6452" w:type="dxa"/>
+          </w:tcPr>
+          <w:p>
+            <w:pPr>
+              <w:pStyle w:val="TableContent"/>
+            </w:pPr>
+            <w:r>
+              <w:t xml:space="preserve">Präsentation, </w:t>
+            </w:r>
+            <w:proofErr w:type="spellStart"/>
+            <w:r>
+              <w:t>Slides</w:t>
+            </w:r>
+            <w:proofErr w:type="spellEnd"/>
+          </w:p>
+        </w:tc>
+      </w:tr>
+      <w:tr>
+        <w:tc>
+          <w:tcPr>
+            <w:tcW w:w="1809" w:type="dxa"/>
+          </w:tcPr>
+          <w:p>
+            <w:pPr>
+              <w:pStyle w:val="TableContent"/>
+            </w:pPr>
+            <w:r>
+              <w:t>Mi 30.06.2010</w:t>
+            </w:r>
+          </w:p>
+        </w:tc>
+        <w:tc>
+          <w:tcPr>
+            <w:tcW w:w="1701" w:type="dxa"/>
+          </w:tcPr>
+          <w:p>
+            <w:pPr>
+              <w:pStyle w:val="TableContent"/>
+            </w:pPr>
+          </w:p>
+        </w:tc>
+        <w:tc>
+          <w:tcPr>
+            <w:tcW w:w="6452" w:type="dxa"/>
+          </w:tcPr>
+          <w:p>
+            <w:pPr>
+              <w:pStyle w:val="TableContent"/>
+            </w:pPr>
+            <w:r>
+              <w:t>Korrekturen, Probedurchlauf</w:t>
+            </w:r>
+          </w:p>
+        </w:tc>
+      </w:tr>
+      <w:tr>
+        <w:trPr>
+          <w:cnfStyle w:val="000000100000"/>
+        </w:trPr>
+        <w:tc>
+          <w:tcPr>
+            <w:tcW w:w="1809" w:type="dxa"/>
+          </w:tcPr>
+          <w:p>
+            <w:pPr>
+              <w:pStyle w:val="TableContent"/>
+            </w:pPr>
+            <w:r>
+              <w:t>Mi 07.07</w:t>
+            </w:r>
+            <w:r>
+              <w:t>.2010</w:t>
+            </w:r>
+          </w:p>
+        </w:tc>
+        <w:tc>
+          <w:tcPr>
+            <w:tcW w:w="1701" w:type="dxa"/>
+          </w:tcPr>
+          <w:p>
+            <w:pPr>
+              <w:pStyle w:val="TableContent"/>
+            </w:pPr>
+            <w:r>
+              <w:t>Mi 07.07</w:t>
+            </w:r>
+            <w:r>
+              <w:t>.2010</w:t>
+            </w:r>
+          </w:p>
+        </w:tc>
+        <w:tc>
+          <w:tcPr>
+            <w:tcW w:w="6452" w:type="dxa"/>
+          </w:tcPr>
+          <w:p>
+            <w:pPr>
+              <w:pStyle w:val="TableContent"/>
+            </w:pPr>
+            <w:r>
+              <w:t>Abgabe</w:t>
+            </w:r>
+          </w:p>
+        </w:tc>
+      </w:tr>
+      <w:tr>
+        <w:tc>
+          <w:tcPr>
+            <w:tcW w:w="1809" w:type="dxa"/>
+          </w:tcPr>
+          <w:p>
+            <w:pPr>
+              <w:pStyle w:val="TableContent"/>
+            </w:pPr>
+            <w:r>
+              <w:t>Mi 14.07.2010</w:t>
+            </w:r>
+          </w:p>
+        </w:tc>
+        <w:tc>
+          <w:tcPr>
+            <w:tcW w:w="1701" w:type="dxa"/>
+          </w:tcPr>
+          <w:p>
+            <w:pPr>
+              <w:pStyle w:val="TableContent"/>
+            </w:pPr>
+            <w:r>
+              <w:t>Mi 14.07.2010</w:t>
+            </w:r>
+          </w:p>
+        </w:tc>
+        <w:tc>
+          <w:tcPr>
+            <w:tcW w:w="6452" w:type="dxa"/>
+          </w:tcPr>
+          <w:p>
+            <w:pPr>
+              <w:pStyle w:val="TableContent"/>
+            </w:pPr>
+            <w:r>
+              <w:t>Präsentation</w:t>
+            </w:r>
+          </w:p>
+        </w:tc>
+      </w:tr>
+    </w:tbl>
+    <w:p/>
     <w:p>
       <w:pPr>
         <w:pStyle w:val="berschrift2"/>
       </w:pPr>
-      <w:bookmarkStart w:id="4" w:name="_Toc258534890"/>
+      <w:bookmarkStart w:id="5" w:name="_Toc258534890"/>
       <w:proofErr w:type="spellStart"/>
       <w:r>
         <w:t>Scrum</w:t>
       </w:r>
-      <w:bookmarkEnd w:id="4"/>
+      <w:bookmarkEnd w:id="5"/>
       <w:proofErr w:type="spellEnd"/>
     </w:p>
     <w:p>
       <w:pPr>
         <w:pStyle w:val="berschrift3"/>
       </w:pPr>
-      <w:bookmarkStart w:id="5" w:name="_Toc258534891"/>
+      <w:bookmarkStart w:id="6" w:name="_Toc258534891"/>
       <w:r>
         <w:t>Stories</w:t>
       </w:r>
-      <w:bookmarkEnd w:id="5"/>
+      <w:bookmarkEnd w:id="6"/>
     </w:p>
     <w:p>
       <w:pPr>
         <w:pStyle w:val="berschrift3"/>
       </w:pPr>
-      <w:bookmarkStart w:id="6" w:name="_Toc258534892"/>
+      <w:bookmarkStart w:id="7" w:name="_Toc258534892"/>
       <w:r>
         <w:t xml:space="preserve">User </w:t>
       </w:r>
@@ -2828,14 +3196,14 @@
       <w:r>
         <w:t>Roles</w:t>
       </w:r>
-      <w:bookmarkEnd w:id="6"/>
+      <w:bookmarkEnd w:id="7"/>
       <w:proofErr w:type="spellEnd"/>
     </w:p>
     <w:p>
       <w:pPr>
         <w:pStyle w:val="berschrift3"/>
       </w:pPr>
-      <w:bookmarkStart w:id="7" w:name="_Toc258534893"/>
+      <w:bookmarkStart w:id="8" w:name="_Toc258534893"/>
       <w:r>
         <w:t xml:space="preserve">Definition of </w:t>
       </w:r>
@@ -2843,54 +3211,54 @@
       <w:r>
         <w:t>Done</w:t>
       </w:r>
-      <w:bookmarkEnd w:id="7"/>
+      <w:bookmarkEnd w:id="8"/>
       <w:proofErr w:type="spellEnd"/>
     </w:p>
     <w:p>
       <w:pPr>
         <w:pStyle w:val="berschrift3"/>
       </w:pPr>
-      <w:bookmarkStart w:id="8" w:name="_Toc258534894"/>
+      <w:bookmarkStart w:id="9" w:name="_Toc258534894"/>
       <w:r>
         <w:t>Sprint Definition</w:t>
       </w:r>
-      <w:bookmarkEnd w:id="8"/>
+      <w:bookmarkEnd w:id="9"/>
     </w:p>
     <w:p>
       <w:pPr>
         <w:pStyle w:val="berschrift1"/>
       </w:pPr>
-      <w:bookmarkStart w:id="9" w:name="_Toc258534895"/>
+      <w:bookmarkStart w:id="10" w:name="_Toc258534895"/>
       <w:r>
         <w:t>Umsetzung</w:t>
       </w:r>
-      <w:bookmarkEnd w:id="9"/>
+      <w:bookmarkEnd w:id="10"/>
     </w:p>
     <w:p>
       <w:pPr>
         <w:pStyle w:val="berschrift2"/>
       </w:pPr>
-      <w:bookmarkStart w:id="10" w:name="_Toc258534896"/>
+      <w:bookmarkStart w:id="11" w:name="_Toc258534896"/>
       <w:r>
         <w:t>Tools</w:t>
       </w:r>
-      <w:bookmarkEnd w:id="10"/>
+      <w:bookmarkEnd w:id="11"/>
     </w:p>
     <w:p>
       <w:pPr>
         <w:pStyle w:val="berschrift3"/>
       </w:pPr>
-      <w:bookmarkStart w:id="11" w:name="_Toc258534897"/>
+      <w:bookmarkStart w:id="12" w:name="_Toc258534897"/>
       <w:r>
         <w:t>Übersicht</w:t>
       </w:r>
-      <w:bookmarkEnd w:id="11"/>
+      <w:bookmarkEnd w:id="12"/>
     </w:p>
     <w:p>
       <w:pPr>
         <w:pStyle w:val="berschrift3"/>
       </w:pPr>
-      <w:bookmarkStart w:id="12" w:name="_Toc258534898"/>
+      <w:bookmarkStart w:id="13" w:name="_Toc258534898"/>
       <w:proofErr w:type="spellStart"/>
       <w:r>
         <w:t>Collaboration</w:t>
@@ -2903,38 +3271,38 @@
       <w:r>
         <w:t>Docs</w:t>
       </w:r>
-      <w:bookmarkEnd w:id="12"/>
+      <w:bookmarkEnd w:id="13"/>
       <w:proofErr w:type="spellEnd"/>
     </w:p>
     <w:p>
       <w:pPr>
         <w:pStyle w:val="berschrift3"/>
       </w:pPr>
-      <w:bookmarkStart w:id="13" w:name="_Toc258534899"/>
+      <w:bookmarkStart w:id="14" w:name="_Toc258534899"/>
       <w:proofErr w:type="spellStart"/>
       <w:r>
         <w:t>Communication</w:t>
       </w:r>
-      <w:bookmarkEnd w:id="13"/>
+      <w:bookmarkEnd w:id="14"/>
       <w:proofErr w:type="spellEnd"/>
     </w:p>
     <w:p>
       <w:pPr>
         <w:pStyle w:val="berschrift3"/>
       </w:pPr>
-      <w:bookmarkStart w:id="14" w:name="_Toc258534900"/>
+      <w:bookmarkStart w:id="15" w:name="_Toc258534900"/>
       <w:proofErr w:type="spellStart"/>
       <w:r>
         <w:t>Applikationsentwikclung</w:t>
       </w:r>
-      <w:bookmarkEnd w:id="14"/>
+      <w:bookmarkEnd w:id="15"/>
       <w:proofErr w:type="spellEnd"/>
     </w:p>
     <w:p>
       <w:pPr>
         <w:pStyle w:val="berschrift3"/>
       </w:pPr>
-      <w:bookmarkStart w:id="15" w:name="_Toc258534901"/>
+      <w:bookmarkStart w:id="16" w:name="_Toc258534901"/>
       <w:proofErr w:type="spellStart"/>
       <w:r>
         <w:t>Versionkontrolle</w:t>
@@ -2943,57 +3311,57 @@
       <w:r>
         <w:t xml:space="preserve"> – Google Code</w:t>
       </w:r>
-      <w:bookmarkEnd w:id="15"/>
+      <w:bookmarkEnd w:id="16"/>
     </w:p>
     <w:p>
       <w:pPr>
         <w:pStyle w:val="berschrift3"/>
       </w:pPr>
-      <w:bookmarkStart w:id="16" w:name="_Toc258534902"/>
+      <w:bookmarkStart w:id="17" w:name="_Toc258534902"/>
       <w:proofErr w:type="spellStart"/>
       <w:r>
         <w:t>Hosting</w:t>
       </w:r>
-      <w:bookmarkEnd w:id="16"/>
+      <w:bookmarkEnd w:id="17"/>
       <w:proofErr w:type="spellEnd"/>
     </w:p>
     <w:p>
       <w:pPr>
         <w:pStyle w:val="berschrift2"/>
       </w:pPr>
-      <w:bookmarkStart w:id="17" w:name="_Toc258534903"/>
+      <w:bookmarkStart w:id="18" w:name="_Toc258534903"/>
       <w:r>
         <w:t>Probleme</w:t>
       </w:r>
-      <w:bookmarkEnd w:id="17"/>
+      <w:bookmarkEnd w:id="18"/>
     </w:p>
     <w:p>
       <w:pPr>
         <w:pStyle w:val="berschrift1"/>
       </w:pPr>
-      <w:bookmarkStart w:id="18" w:name="_Toc258534904"/>
+      <w:bookmarkStart w:id="19" w:name="_Toc258534904"/>
       <w:r>
         <w:t>Neue Funktionen und Technologien</w:t>
       </w:r>
-      <w:bookmarkEnd w:id="18"/>
+      <w:bookmarkEnd w:id="19"/>
     </w:p>
     <w:p>
       <w:pPr>
         <w:pStyle w:val="berschrift2"/>
       </w:pPr>
-      <w:bookmarkStart w:id="19" w:name="_Toc258534905"/>
+      <w:bookmarkStart w:id="20" w:name="_Toc258534905"/>
       <w:proofErr w:type="spellStart"/>
       <w:r>
         <w:t>OAuth</w:t>
       </w:r>
-      <w:bookmarkEnd w:id="19"/>
+      <w:bookmarkEnd w:id="20"/>
       <w:proofErr w:type="spellEnd"/>
     </w:p>
     <w:p>
       <w:pPr>
         <w:pStyle w:val="berschrift2"/>
       </w:pPr>
-      <w:bookmarkStart w:id="20" w:name="_Toc258534906"/>
+      <w:bookmarkStart w:id="21" w:name="_Toc258534906"/>
       <w:r>
         <w:t xml:space="preserve">Code </w:t>
       </w:r>
@@ -3001,81 +3369,81 @@
       <w:r>
         <w:t>sniplets</w:t>
       </w:r>
-      <w:bookmarkEnd w:id="20"/>
+      <w:bookmarkEnd w:id="21"/>
       <w:proofErr w:type="spellEnd"/>
     </w:p>
     <w:p>
       <w:pPr>
         <w:pStyle w:val="berschrift1"/>
       </w:pPr>
-      <w:bookmarkStart w:id="21" w:name="_Toc258534907"/>
+      <w:bookmarkStart w:id="22" w:name="_Toc258534907"/>
       <w:r>
         <w:t>Tests</w:t>
       </w:r>
-      <w:bookmarkEnd w:id="21"/>
+      <w:bookmarkEnd w:id="22"/>
     </w:p>
     <w:p>
       <w:pPr>
         <w:pStyle w:val="berschrift1"/>
       </w:pPr>
-      <w:bookmarkStart w:id="22" w:name="_Toc258534908"/>
+      <w:bookmarkStart w:id="23" w:name="_Toc258534908"/>
       <w:proofErr w:type="spellStart"/>
       <w:r>
         <w:t>Learnings</w:t>
       </w:r>
-      <w:bookmarkEnd w:id="22"/>
+      <w:bookmarkEnd w:id="23"/>
       <w:proofErr w:type="spellEnd"/>
     </w:p>
     <w:p>
       <w:pPr>
         <w:pStyle w:val="berschrift1"/>
       </w:pPr>
-      <w:bookmarkStart w:id="23" w:name="_Toc258534909"/>
+      <w:bookmarkStart w:id="24" w:name="_Toc258534909"/>
       <w:r>
         <w:t>Glossar</w:t>
       </w:r>
-      <w:bookmarkEnd w:id="23"/>
+      <w:bookmarkEnd w:id="24"/>
     </w:p>
     <w:p>
       <w:pPr>
         <w:pStyle w:val="berschrift1"/>
       </w:pPr>
-      <w:bookmarkStart w:id="24" w:name="_Toc258534910"/>
+      <w:bookmarkStart w:id="25" w:name="_Toc258534910"/>
       <w:r>
         <w:t>Quellenverzeichnis</w:t>
       </w:r>
-      <w:bookmarkEnd w:id="24"/>
+      <w:bookmarkEnd w:id="25"/>
     </w:p>
     <w:p/>
     <w:p>
       <w:pPr>
         <w:pStyle w:val="berschrift1"/>
       </w:pPr>
-      <w:bookmarkStart w:id="25" w:name="_Toc258534911"/>
+      <w:bookmarkStart w:id="26" w:name="_Toc258534911"/>
       <w:r>
         <w:t>Überschrift 1</w:t>
       </w:r>
-      <w:bookmarkEnd w:id="25"/>
+      <w:bookmarkEnd w:id="26"/>
     </w:p>
     <w:p>
       <w:pPr>
         <w:pStyle w:val="berschrift2"/>
       </w:pPr>
-      <w:bookmarkStart w:id="26" w:name="_Toc258534912"/>
+      <w:bookmarkStart w:id="27" w:name="_Toc258534912"/>
       <w:r>
         <w:t>Überschrift 2</w:t>
       </w:r>
-      <w:bookmarkEnd w:id="26"/>
+      <w:bookmarkEnd w:id="27"/>
     </w:p>
     <w:p>
       <w:pPr>
         <w:pStyle w:val="berschrift3"/>
       </w:pPr>
-      <w:bookmarkStart w:id="27" w:name="_Toc258534913"/>
+      <w:bookmarkStart w:id="28" w:name="_Toc258534913"/>
       <w:r>
         <w:t>Überschrift 3</w:t>
       </w:r>
-      <w:bookmarkEnd w:id="27"/>
+      <w:bookmarkEnd w:id="28"/>
     </w:p>
     <w:p>
       <w:pPr>
@@ -4725,8 +5093,8 @@
         <w:br/>
         <w:t>   }</w:t>
       </w:r>
-      <w:bookmarkStart w:id="28" w:name="Abfrage_einer_potentiell_gecac_890576067"/>
-      <w:bookmarkEnd w:id="28"/>
+      <w:bookmarkStart w:id="29" w:name="Abfrage_einer_potentiell_gecac_890576067"/>
+      <w:bookmarkEnd w:id="29"/>
     </w:p>
     <w:p/>
     <w:p>
@@ -5005,7 +5373,7 @@
         <w:rStyle w:val="Seitenzahl"/>
         <w:noProof/>
       </w:rPr>
-      <w:t>6</w:t>
+      <w:t>3</w:t>
     </w:r>
     <w:r>
       <w:rPr>
@@ -5502,7 +5870,9 @@
       </w:pPr>
     </w:pPrDefault>
   </w:docDefaults>
-  <w:latentStyles w:defLockedState="0" w:defUIPriority="0" w:defSemiHidden="0" w:defUnhideWhenUsed="0" w:defQFormat="0" w:count="276"/>
+  <w:latentStyles w:defLockedState="0" w:defUIPriority="0" w:defSemiHidden="0" w:defUnhideWhenUsed="0" w:defQFormat="0" w:count="276">
+    <w:lsdException w:name="heading 2" w:uiPriority="9" w:qFormat="1"/>
+  </w:latentStyles>
   <w:style w:type="paragraph" w:default="1" w:styleId="Standard">
     <w:name w:val="Normal"/>
     <w:qFormat/>
@@ -5981,6 +6351,7 @@
   <w:style w:type="paragraph" w:customStyle="1" w:styleId="TableHead">
     <w:name w:val="Table Head"/>
     <w:basedOn w:val="Standard"/>
+    <w:uiPriority w:val="99"/>
     <w:qFormat/>
     <w:rsid w:val="005C0F87"/>
     <w:pPr>
@@ -5995,6 +6366,7 @@
   <w:style w:type="paragraph" w:customStyle="1" w:styleId="TableContent">
     <w:name w:val="Table Content"/>
     <w:basedOn w:val="Standard"/>
+    <w:uiPriority w:val="99"/>
     <w:qFormat/>
     <w:rsid w:val="00CF2748"/>
     <w:pPr>
@@ -6100,6 +6472,130 @@
       <w:szCs w:val="16"/>
       <w:lang w:val="de-CH" w:eastAsia="de-DE"/>
     </w:rPr>
+  </w:style>
+  <w:style w:type="table" w:styleId="MittleresRaster2-Akzent1">
+    <w:name w:val="Medium Grid 2 Accent 1"/>
+    <w:basedOn w:val="NormaleTabelle"/>
+    <w:rsid w:val="004B717B"/>
+    <w:pPr>
+      <w:spacing w:after="0"/>
+    </w:pPr>
+    <w:rPr>
+      <w:rFonts w:asciiTheme="majorHAnsi" w:eastAsiaTheme="majorEastAsia" w:hAnsiTheme="majorHAnsi" w:cstheme="majorBidi"/>
+      <w:color w:val="000000" w:themeColor="text1"/>
+    </w:rPr>
+    <w:tblPr>
+      <w:tblStyleRowBandSize w:val="1"/>
+      <w:tblStyleColBandSize w:val="1"/>
+      <w:tblInd w:w="0" w:type="dxa"/>
+      <w:tblBorders>
+        <w:top w:val="single" w:sz="8" w:space="0" w:color="4F81BD" w:themeColor="accent1"/>
+        <w:left w:val="single" w:sz="8" w:space="0" w:color="4F81BD" w:themeColor="accent1"/>
+        <w:bottom w:val="single" w:sz="8" w:space="0" w:color="4F81BD" w:themeColor="accent1"/>
+        <w:right w:val="single" w:sz="8" w:space="0" w:color="4F81BD" w:themeColor="accent1"/>
+        <w:insideH w:val="single" w:sz="8" w:space="0" w:color="4F81BD" w:themeColor="accent1"/>
+        <w:insideV w:val="single" w:sz="8" w:space="0" w:color="4F81BD" w:themeColor="accent1"/>
+      </w:tblBorders>
+      <w:tblCellMar>
+        <w:top w:w="0" w:type="dxa"/>
+        <w:left w:w="108" w:type="dxa"/>
+        <w:bottom w:w="0" w:type="dxa"/>
+        <w:right w:w="108" w:type="dxa"/>
+      </w:tblCellMar>
+    </w:tblPr>
+    <w:tcPr>
+      <w:shd w:val="clear" w:color="auto" w:fill="D3DFEE" w:themeFill="accent1" w:themeFillTint="3F"/>
+    </w:tcPr>
+    <w:tblStylePr w:type="firstRow">
+      <w:rPr>
+        <w:b/>
+        <w:bCs/>
+        <w:color w:val="000000" w:themeColor="text1"/>
+      </w:rPr>
+      <w:tblPr/>
+      <w:tcPr>
+        <w:shd w:val="clear" w:color="auto" w:fill="EDF2F8" w:themeFill="accent1" w:themeFillTint="19"/>
+      </w:tcPr>
+    </w:tblStylePr>
+    <w:tblStylePr w:type="lastRow">
+      <w:rPr>
+        <w:b/>
+        <w:bCs/>
+        <w:color w:val="000000" w:themeColor="text1"/>
+      </w:rPr>
+      <w:tblPr/>
+      <w:tcPr>
+        <w:tcBorders>
+          <w:top w:val="single" w:sz="12" w:space="0" w:color="000000" w:themeColor="text1"/>
+          <w:left w:val="nil"/>
+          <w:bottom w:val="nil"/>
+          <w:right w:val="nil"/>
+          <w:insideH w:val="nil"/>
+          <w:insideV w:val="nil"/>
+        </w:tcBorders>
+        <w:shd w:val="clear" w:color="auto" w:fill="FFFFFF" w:themeFill="background1"/>
+      </w:tcPr>
+    </w:tblStylePr>
+    <w:tblStylePr w:type="firstCol">
+      <w:rPr>
+        <w:b/>
+        <w:bCs/>
+        <w:color w:val="000000" w:themeColor="text1"/>
+      </w:rPr>
+      <w:tblPr/>
+      <w:tcPr>
+        <w:tcBorders>
+          <w:top w:val="nil"/>
+          <w:left w:val="nil"/>
+          <w:bottom w:val="nil"/>
+          <w:right w:val="nil"/>
+          <w:insideH w:val="nil"/>
+          <w:insideV w:val="nil"/>
+        </w:tcBorders>
+        <w:shd w:val="clear" w:color="auto" w:fill="FFFFFF" w:themeFill="background1"/>
+      </w:tcPr>
+    </w:tblStylePr>
+    <w:tblStylePr w:type="lastCol">
+      <w:rPr>
+        <w:b w:val="0"/>
+        <w:bCs w:val="0"/>
+        <w:color w:val="000000" w:themeColor="text1"/>
+      </w:rPr>
+      <w:tblPr/>
+      <w:tcPr>
+        <w:tcBorders>
+          <w:top w:val="nil"/>
+          <w:left w:val="nil"/>
+          <w:bottom w:val="nil"/>
+          <w:right w:val="nil"/>
+          <w:insideH w:val="nil"/>
+          <w:insideV w:val="nil"/>
+        </w:tcBorders>
+        <w:shd w:val="clear" w:color="auto" w:fill="DBE5F1" w:themeFill="accent1" w:themeFillTint="33"/>
+      </w:tcPr>
+    </w:tblStylePr>
+    <w:tblStylePr w:type="band1Vert">
+      <w:tblPr/>
+      <w:tcPr>
+        <w:shd w:val="clear" w:color="auto" w:fill="A7BFDE" w:themeFill="accent1" w:themeFillTint="7F"/>
+      </w:tcPr>
+    </w:tblStylePr>
+    <w:tblStylePr w:type="band1Horz">
+      <w:tblPr/>
+      <w:tcPr>
+        <w:tcBorders>
+          <w:insideH w:val="single" w:sz="6" w:space="0" w:color="4F81BD" w:themeColor="accent1"/>
+          <w:insideV w:val="single" w:sz="6" w:space="0" w:color="4F81BD" w:themeColor="accent1"/>
+        </w:tcBorders>
+        <w:shd w:val="clear" w:color="auto" w:fill="A7BFDE" w:themeFill="accent1" w:themeFillTint="7F"/>
+      </w:tcPr>
+    </w:tblStylePr>
+    <w:tblStylePr w:type="nwCell">
+      <w:tblPr/>
+      <w:tcPr>
+        <w:shd w:val="clear" w:color="auto" w:fill="FFFFFF" w:themeFill="background1"/>
+      </w:tcPr>
+    </w:tblStylePr>
   </w:style>
 </w:styles>
 </file>
@@ -6427,7 +6923,7 @@
 </file>
 
 <file path=customXml/itemProps1.xml><?xml version="1.0" encoding="utf-8"?>
-<ds:datastoreItem xmlns:ds="http://schemas.openxmlformats.org/officeDocument/2006/customXml" ds:itemID="{1A6856FE-B074-4E19-944A-62BB4E59FDA1}">
+<ds:datastoreItem xmlns:ds="http://schemas.openxmlformats.org/officeDocument/2006/customXml" ds:itemID="{1D4FA1B7-180D-C04B-88DD-49F3B4945163}">
   <ds:schemaRefs>
     <ds:schemaRef ds:uri="http://schemas.openxmlformats.org/officeDocument/2006/bibliography"/>
   </ds:schemaRefs>

--- a/documentation/documents/seminar-arbeit.docx
+++ b/documentation/documents/seminar-arbeit.docx
@@ -2581,33 +2581,403 @@
         <w:pStyle w:val="berschrift1"/>
       </w:pPr>
       <w:bookmarkStart w:id="1" w:name="_Toc258534887"/>
+      <w:commentRangeStart w:id="2"/>
       <w:r>
         <w:t>Aufgabenstellung</w:t>
       </w:r>
       <w:bookmarkEnd w:id="1"/>
+      <w:commentRangeEnd w:id="2"/>
+      <w:r>
+        <w:rPr>
+          <w:rStyle w:val="Kommentarzeichen"/>
+          <w:rFonts w:ascii="Georgia" w:eastAsia="Times New Roman" w:hAnsi="Georgia" w:cs="Times New Roman"/>
+          <w:b w:val="0"/>
+          <w:bCs w:val="0"/>
+          <w:vanish/>
+          <w:color w:val="auto"/>
+        </w:rPr>
+        <w:commentReference w:id="2"/>
+      </w:r>
+    </w:p>
+    <w:p>
+      <w:r>
+        <w:t>Es folgt ein Auszug der wichtigsten Punkte aus dem Reglement für Seminararbeiten der HSZ-T.</w:t>
+      </w:r>
+    </w:p>
+    <w:p>
+      <w:pPr>
+        <w:pStyle w:val="Zitat"/>
+        <w:rPr>
+          <w:lang w:eastAsia="en-US"/>
+        </w:rPr>
+      </w:pPr>
+    </w:p>
+    <w:p>
+      <w:pPr>
+        <w:pStyle w:val="Zitat"/>
+        <w:rPr>
+          <w:lang w:eastAsia="en-US"/>
+        </w:rPr>
+      </w:pPr>
+      <w:r>
+        <w:rPr>
+          <w:lang w:eastAsia="en-US"/>
+        </w:rPr>
+        <w:t>„Der Aufwand des einzelnen Studierenden für die Bearbeitung der Seminararbeit selber</w:t>
+      </w:r>
+    </w:p>
+    <w:p>
+      <w:pPr>
+        <w:pStyle w:val="Zitat"/>
+        <w:rPr>
+          <w:lang w:eastAsia="en-US"/>
+        </w:rPr>
+      </w:pPr>
+      <w:r>
+        <w:rPr>
+          <w:lang w:eastAsia="en-US"/>
+        </w:rPr>
+        <w:t>soll ca. 50 Stunden betragen.</w:t>
+      </w:r>
+    </w:p>
+    <w:p>
+      <w:pPr>
+        <w:rPr>
+          <w:rFonts w:ascii="Arial" w:hAnsi="Arial" w:cs="Arial"/>
+          <w:szCs w:val="22"/>
+          <w:lang w:eastAsia="en-US"/>
+        </w:rPr>
+      </w:pPr>
+    </w:p>
+    <w:p>
+      <w:pPr>
+        <w:pStyle w:val="Zitat"/>
+        <w:rPr>
+          <w:lang w:eastAsia="en-US"/>
+        </w:rPr>
+      </w:pPr>
+      <w:r>
+        <w:rPr>
+          <w:lang w:eastAsia="en-US"/>
+        </w:rPr>
+        <w:t>Die Arbeit wird in Form eines kurzen technischen Berichtes auf Papier (A4, weiss, einseitig</w:t>
+      </w:r>
+    </w:p>
+    <w:p>
+      <w:pPr>
+        <w:pStyle w:val="Zitat"/>
+        <w:rPr>
+          <w:lang w:eastAsia="en-US"/>
+        </w:rPr>
+      </w:pPr>
+      <w:r>
+        <w:rPr>
+          <w:lang w:eastAsia="en-US"/>
+        </w:rPr>
+        <w:t>bedruckt) abgegeben. Die Sprache ist Hochdeutsch, bei Zustimmung durch den</w:t>
+      </w:r>
+    </w:p>
+    <w:p>
+      <w:pPr>
+        <w:pStyle w:val="Zitat"/>
+        <w:rPr>
+          <w:lang w:eastAsia="en-US"/>
+        </w:rPr>
+      </w:pPr>
+      <w:r>
+        <w:rPr>
+          <w:lang w:eastAsia="en-US"/>
+        </w:rPr>
+        <w:t>Betreuer kann die Arbeit auch in Englisch verfasst werden. Zusätzlich werden die Arbeit</w:t>
+      </w:r>
+    </w:p>
+    <w:p>
+      <w:pPr>
+        <w:pStyle w:val="Zitat"/>
+        <w:rPr>
+          <w:lang w:eastAsia="en-US"/>
+        </w:rPr>
+      </w:pPr>
+      <w:r>
+        <w:rPr>
+          <w:lang w:eastAsia="en-US"/>
+        </w:rPr>
+        <w:t xml:space="preserve">als </w:t>
+      </w:r>
+      <w:proofErr w:type="spellStart"/>
+      <w:r>
+        <w:rPr>
+          <w:lang w:eastAsia="en-US"/>
+        </w:rPr>
+        <w:t>PDF-File</w:t>
+      </w:r>
+      <w:proofErr w:type="spellEnd"/>
+      <w:r>
+        <w:rPr>
+          <w:lang w:eastAsia="en-US"/>
+        </w:rPr>
+        <w:t xml:space="preserve"> und die erstellten weiteren Arbeitsergebnisse auf einem geeigneten</w:t>
+      </w:r>
+    </w:p>
+    <w:p>
+      <w:pPr>
+        <w:pStyle w:val="Zitat"/>
+        <w:rPr>
+          <w:lang w:eastAsia="en-US"/>
+        </w:rPr>
+      </w:pPr>
+      <w:r>
+        <w:rPr>
+          <w:lang w:eastAsia="en-US"/>
+        </w:rPr>
+        <w:t>Medium abgegeben (vgl. auch Richtlinie zum erfolgreichen Verfassen einer Diplomarbeit).</w:t>
+      </w:r>
+    </w:p>
+    <w:p>
+      <w:pPr>
+        <w:rPr>
+          <w:rFonts w:ascii="Arial" w:hAnsi="Arial" w:cs="Arial"/>
+          <w:szCs w:val="22"/>
+          <w:lang w:eastAsia="en-US"/>
+        </w:rPr>
+      </w:pPr>
+    </w:p>
+    <w:p>
+      <w:pPr>
+        <w:pStyle w:val="Zitat"/>
+        <w:rPr>
+          <w:lang w:eastAsia="en-US"/>
+        </w:rPr>
+      </w:pPr>
+      <w:r>
+        <w:rPr>
+          <w:lang w:eastAsia="en-US"/>
+        </w:rPr>
+        <w:t>Die Arbeit wird mündlich in Hochdeutsch präsentiert. Diese Präsentation trägt zur Beurteilung bei. Anwesend sind dabei: alle am Seminar teilnehmenden Studierenden, der</w:t>
+      </w:r>
+    </w:p>
+    <w:p>
+      <w:pPr>
+        <w:pStyle w:val="Zitat"/>
+        <w:rPr>
+          <w:lang w:eastAsia="en-US"/>
+        </w:rPr>
+      </w:pPr>
+      <w:r>
+        <w:rPr>
+          <w:lang w:eastAsia="en-US"/>
+        </w:rPr>
+        <w:t>Dozent, interessierte Personen aus dem Kreise der Dozenten und Studenten des</w:t>
+      </w:r>
+    </w:p>
+    <w:p>
+      <w:pPr>
+        <w:pStyle w:val="Zitat"/>
+        <w:rPr>
+          <w:lang w:eastAsia="en-US"/>
+        </w:rPr>
+      </w:pPr>
+      <w:r>
+        <w:rPr>
+          <w:lang w:eastAsia="en-US"/>
+        </w:rPr>
+        <w:t>Fachstudiums Informatik, sowie ggf. weitere Personen auf Einladung der Leitung des</w:t>
+      </w:r>
+    </w:p>
+    <w:p>
+      <w:pPr>
+        <w:pStyle w:val="Zitat"/>
+        <w:rPr>
+          <w:lang w:eastAsia="en-US"/>
+        </w:rPr>
+      </w:pPr>
+      <w:r>
+        <w:rPr>
+          <w:lang w:eastAsia="en-US"/>
+        </w:rPr>
+        <w:t>Studiengangs Informatik. Die eigentliche Präsentationszeit soll 20-30 Minuten nicht</w:t>
+      </w:r>
+    </w:p>
+    <w:p>
+      <w:pPr>
+        <w:pStyle w:val="Zitat"/>
+        <w:rPr>
+          <w:lang w:eastAsia="en-US"/>
+        </w:rPr>
+      </w:pPr>
+      <w:r>
+        <w:rPr>
+          <w:lang w:eastAsia="en-US"/>
+        </w:rPr>
+        <w:t>übersteigen. Anschliessend an die Präsentation können seitens des Dozenten oder der</w:t>
+      </w:r>
+    </w:p>
+    <w:p>
+      <w:pPr>
+        <w:pStyle w:val="Zitat"/>
+        <w:rPr>
+          <w:lang w:eastAsia="en-US"/>
+        </w:rPr>
+      </w:pPr>
+      <w:r>
+        <w:rPr>
+          <w:lang w:eastAsia="en-US"/>
+        </w:rPr>
+        <w:t>Seminarteilnehmer Fragen zur Arbeit gestellt werden. Zur Präsentation ist eine einseitige</w:t>
+      </w:r>
+    </w:p>
+    <w:p>
+      <w:pPr>
+        <w:pStyle w:val="Zitat"/>
+        <w:rPr>
+          <w:lang w:eastAsia="en-US"/>
+        </w:rPr>
+      </w:pPr>
+      <w:r>
+        <w:rPr>
+          <w:lang w:eastAsia="en-US"/>
+        </w:rPr>
+        <w:t>Zusammenfassung für alle Seminarteilnehmer mitzubringen.“</w:t>
+      </w:r>
     </w:p>
     <w:p>
       <w:pPr>
         <w:pStyle w:val="berschrift1"/>
       </w:pPr>
-      <w:bookmarkStart w:id="2" w:name="_Toc258534888"/>
+      <w:r>
+        <w:t>Pflichtenheft</w:t>
+      </w:r>
+    </w:p>
+    <w:p>
+      <w:pPr>
+        <w:pStyle w:val="berschrift2"/>
+      </w:pPr>
+      <w:proofErr w:type="spellStart"/>
+      <w:r>
+        <w:t>Use</w:t>
+      </w:r>
+      <w:proofErr w:type="spellEnd"/>
+      <w:r>
+        <w:t xml:space="preserve"> </w:t>
+      </w:r>
+      <w:proofErr w:type="spellStart"/>
+      <w:r>
+        <w:t>Cases</w:t>
+      </w:r>
+      <w:proofErr w:type="spellEnd"/>
+    </w:p>
+    <w:p>
+      <w:pPr>
+        <w:pStyle w:val="berschrift3"/>
+      </w:pPr>
+      <w:proofErr w:type="spellStart"/>
+      <w:r>
+        <w:t>Use</w:t>
+      </w:r>
+      <w:proofErr w:type="spellEnd"/>
+      <w:r>
+        <w:t xml:space="preserve"> </w:t>
+      </w:r>
+      <w:proofErr w:type="spellStart"/>
+      <w:r>
+        <w:t>Case</w:t>
+      </w:r>
+      <w:proofErr w:type="spellEnd"/>
+      <w:r>
+        <w:t xml:space="preserve"> 1</w:t>
+      </w:r>
+    </w:p>
+    <w:p/>
+    <w:p>
+      <w:pPr>
+        <w:pStyle w:val="berschrift2"/>
+      </w:pPr>
+      <w:r>
+        <w:t>Kriterien</w:t>
+      </w:r>
+    </w:p>
+    <w:p>
+      <w:pPr>
+        <w:pStyle w:val="berschrift3"/>
+      </w:pPr>
+      <w:r>
+        <w:t>Muss</w:t>
+      </w:r>
+    </w:p>
+    <w:p>
+      <w:r>
+        <w:t>Das Produkt muss folgende Anforderungen erfüllen:</w:t>
+      </w:r>
+    </w:p>
+    <w:p>
+      <w:pPr>
+        <w:pStyle w:val="berschrift3"/>
+      </w:pPr>
+      <w:r>
+        <w:t>Soll</w:t>
+      </w:r>
+    </w:p>
+    <w:p>
+      <w:r>
+        <w:t>die Erfüllung dieser Kriterien wird angestrebt</w:t>
+      </w:r>
+    </w:p>
+    <w:p>
+      <w:pPr>
+        <w:pStyle w:val="berschrift3"/>
+      </w:pPr>
+      <w:r>
+        <w:t>Kann</w:t>
+      </w:r>
+    </w:p>
+    <w:p>
+      <w:r>
+        <w:t xml:space="preserve">Die Erfüllung ist nicht unbedingt notwendig und sollte nur angestrebt werden, falls noch ausreichende Kapazitäten vorhanden sind. </w:t>
+      </w:r>
+    </w:p>
+    <w:p>
+      <w:pPr>
+        <w:pStyle w:val="berschrift3"/>
+      </w:pPr>
+      <w:r>
+        <w:t>Abgrenzung</w:t>
+      </w:r>
+    </w:p>
+    <w:p>
+      <w:pPr>
+        <w:rPr>
+          <w:rFonts w:eastAsiaTheme="majorEastAsia"/>
+        </w:rPr>
+      </w:pPr>
+      <w:r>
+        <w:rPr>
+          <w:rFonts w:eastAsiaTheme="majorEastAsia"/>
+        </w:rPr>
+        <w:t>Diese Kriterien sollten bewusst nicht erreicht werden</w:t>
+      </w:r>
+    </w:p>
+    <w:p>
+      <w:pPr>
+        <w:pStyle w:val="berschrift1"/>
+      </w:pPr>
+      <w:bookmarkStart w:id="3" w:name="_Toc258534888"/>
       <w:r>
         <w:t>Planung</w:t>
       </w:r>
-      <w:bookmarkEnd w:id="2"/>
+      <w:bookmarkEnd w:id="3"/>
     </w:p>
     <w:p>
       <w:pPr>
         <w:pStyle w:val="berschrift2"/>
       </w:pPr>
-      <w:bookmarkStart w:id="3" w:name="_Toc249795578"/>
-      <w:bookmarkStart w:id="4" w:name="_Toc251186604"/>
+      <w:bookmarkStart w:id="4" w:name="_Toc249795578"/>
+      <w:bookmarkStart w:id="5" w:name="_Toc251186604"/>
       <w:proofErr w:type="spellStart"/>
       <w:r>
         <w:t>Milestones</w:t>
       </w:r>
-      <w:bookmarkEnd w:id="3"/>
       <w:bookmarkEnd w:id="4"/>
+      <w:bookmarkEnd w:id="5"/>
       <w:proofErr w:type="spellEnd"/>
     </w:p>
     <w:tbl>
@@ -3166,2127 +3536,1288 @@
       <w:pPr>
         <w:pStyle w:val="berschrift2"/>
       </w:pPr>
-      <w:bookmarkStart w:id="5" w:name="_Toc258534890"/>
-      <w:proofErr w:type="spellStart"/>
-      <w:r>
-        <w:t>Scrum</w:t>
-      </w:r>
-      <w:bookmarkEnd w:id="5"/>
-      <w:proofErr w:type="spellEnd"/>
-    </w:p>
-    <w:p>
-      <w:pPr>
-        <w:pStyle w:val="berschrift3"/>
-      </w:pPr>
-      <w:bookmarkStart w:id="6" w:name="_Toc258534891"/>
-      <w:r>
-        <w:t>Stories</w:t>
+      <w:bookmarkStart w:id="6" w:name="_Toc249795579"/>
+      <w:bookmarkStart w:id="7" w:name="_Toc251186605"/>
+      <w:r>
+        <w:t>Aufwandschätzung</w:t>
       </w:r>
       <w:bookmarkEnd w:id="6"/>
-    </w:p>
-    <w:p>
-      <w:pPr>
-        <w:pStyle w:val="berschrift3"/>
-      </w:pPr>
-      <w:bookmarkStart w:id="7" w:name="_Toc258534892"/>
-      <w:r>
-        <w:t xml:space="preserve">User </w:t>
-      </w:r>
-      <w:proofErr w:type="spellStart"/>
-      <w:r>
-        <w:t>Roles</w:t>
+      <w:r>
+        <w:t xml:space="preserve"> und effektiv </w:t>
+      </w:r>
+      <w:r>
+        <w:t>aufgew</w:t>
+      </w:r>
+      <w:r>
+        <w:t>e</w:t>
+      </w:r>
+      <w:r>
+        <w:t>nd</w:t>
+      </w:r>
+      <w:r>
+        <w:t>e</w:t>
+      </w:r>
+      <w:r>
+        <w:t>te</w:t>
+      </w:r>
+      <w:r>
+        <w:t xml:space="preserve"> Zeit</w:t>
       </w:r>
       <w:bookmarkEnd w:id="7"/>
-      <w:proofErr w:type="spellEnd"/>
-    </w:p>
-    <w:p>
-      <w:pPr>
-        <w:pStyle w:val="berschrift3"/>
-      </w:pPr>
-      <w:bookmarkStart w:id="8" w:name="_Toc258534893"/>
-      <w:r>
-        <w:t xml:space="preserve">Definition of </w:t>
-      </w:r>
-      <w:proofErr w:type="spellStart"/>
-      <w:r>
-        <w:t>Done</w:t>
-      </w:r>
-      <w:bookmarkEnd w:id="8"/>
-      <w:proofErr w:type="spellEnd"/>
-    </w:p>
-    <w:p>
-      <w:pPr>
-        <w:pStyle w:val="berschrift3"/>
-      </w:pPr>
-      <w:bookmarkStart w:id="9" w:name="_Toc258534894"/>
-      <w:r>
-        <w:t>Sprint Definition</w:t>
-      </w:r>
-      <w:bookmarkEnd w:id="9"/>
-    </w:p>
-    <w:p>
-      <w:pPr>
-        <w:pStyle w:val="berschrift1"/>
-      </w:pPr>
-      <w:bookmarkStart w:id="10" w:name="_Toc258534895"/>
-      <w:r>
-        <w:t>Umsetzung</w:t>
-      </w:r>
-      <w:bookmarkEnd w:id="10"/>
-    </w:p>
-    <w:p>
-      <w:pPr>
-        <w:pStyle w:val="berschrift2"/>
-      </w:pPr>
-      <w:bookmarkStart w:id="11" w:name="_Toc258534896"/>
-      <w:r>
-        <w:t>Tools</w:t>
-      </w:r>
-      <w:bookmarkEnd w:id="11"/>
-    </w:p>
-    <w:p>
-      <w:pPr>
-        <w:pStyle w:val="berschrift3"/>
-      </w:pPr>
-      <w:bookmarkStart w:id="12" w:name="_Toc258534897"/>
-      <w:r>
-        <w:t>Übersicht</w:t>
-      </w:r>
-      <w:bookmarkEnd w:id="12"/>
-    </w:p>
-    <w:p>
-      <w:pPr>
-        <w:pStyle w:val="berschrift3"/>
-      </w:pPr>
-      <w:bookmarkStart w:id="13" w:name="_Toc258534898"/>
-      <w:proofErr w:type="spellStart"/>
-      <w:r>
-        <w:t>Collaboration</w:t>
-      </w:r>
-      <w:proofErr w:type="spellEnd"/>
-      <w:r>
-        <w:t xml:space="preserve"> – Google Wave und Google </w:t>
-      </w:r>
-      <w:proofErr w:type="spellStart"/>
-      <w:r>
-        <w:t>Docs</w:t>
-      </w:r>
-      <w:bookmarkEnd w:id="13"/>
-      <w:proofErr w:type="spellEnd"/>
-    </w:p>
-    <w:p>
-      <w:pPr>
-        <w:pStyle w:val="berschrift3"/>
-      </w:pPr>
-      <w:bookmarkStart w:id="14" w:name="_Toc258534899"/>
-      <w:proofErr w:type="spellStart"/>
-      <w:r>
-        <w:t>Communication</w:t>
-      </w:r>
-      <w:bookmarkEnd w:id="14"/>
-      <w:proofErr w:type="spellEnd"/>
-    </w:p>
-    <w:p>
-      <w:pPr>
-        <w:pStyle w:val="berschrift3"/>
-      </w:pPr>
-      <w:bookmarkStart w:id="15" w:name="_Toc258534900"/>
-      <w:proofErr w:type="spellStart"/>
-      <w:r>
-        <w:t>Applikationsentwikclung</w:t>
-      </w:r>
-      <w:bookmarkEnd w:id="15"/>
-      <w:proofErr w:type="spellEnd"/>
-    </w:p>
-    <w:p>
-      <w:pPr>
-        <w:pStyle w:val="berschrift3"/>
-      </w:pPr>
-      <w:bookmarkStart w:id="16" w:name="_Toc258534901"/>
-      <w:proofErr w:type="spellStart"/>
-      <w:r>
-        <w:t>Versionkontrolle</w:t>
-      </w:r>
-      <w:proofErr w:type="spellEnd"/>
-      <w:r>
-        <w:t xml:space="preserve"> – Google Code</w:t>
-      </w:r>
-      <w:bookmarkEnd w:id="16"/>
-    </w:p>
-    <w:p>
-      <w:pPr>
-        <w:pStyle w:val="berschrift3"/>
-      </w:pPr>
-      <w:bookmarkStart w:id="17" w:name="_Toc258534902"/>
-      <w:proofErr w:type="spellStart"/>
-      <w:r>
-        <w:t>Hosting</w:t>
-      </w:r>
-      <w:bookmarkEnd w:id="17"/>
-      <w:proofErr w:type="spellEnd"/>
-    </w:p>
-    <w:p>
-      <w:pPr>
-        <w:pStyle w:val="berschrift2"/>
-      </w:pPr>
-      <w:bookmarkStart w:id="18" w:name="_Toc258534903"/>
-      <w:r>
-        <w:t>Probleme</w:t>
-      </w:r>
-      <w:bookmarkEnd w:id="18"/>
-    </w:p>
-    <w:p>
-      <w:pPr>
-        <w:pStyle w:val="berschrift1"/>
-      </w:pPr>
-      <w:bookmarkStart w:id="19" w:name="_Toc258534904"/>
-      <w:r>
-        <w:t>Neue Funktionen und Technologien</w:t>
-      </w:r>
-      <w:bookmarkEnd w:id="19"/>
-    </w:p>
-    <w:p>
-      <w:pPr>
-        <w:pStyle w:val="berschrift2"/>
-      </w:pPr>
-      <w:bookmarkStart w:id="20" w:name="_Toc258534905"/>
-      <w:proofErr w:type="spellStart"/>
-      <w:r>
-        <w:t>OAuth</w:t>
-      </w:r>
-      <w:bookmarkEnd w:id="20"/>
-      <w:proofErr w:type="spellEnd"/>
-    </w:p>
-    <w:p>
-      <w:pPr>
-        <w:pStyle w:val="berschrift2"/>
-      </w:pPr>
-      <w:bookmarkStart w:id="21" w:name="_Toc258534906"/>
-      <w:r>
-        <w:t xml:space="preserve">Code </w:t>
-      </w:r>
-      <w:proofErr w:type="spellStart"/>
-      <w:r>
-        <w:t>sniplets</w:t>
-      </w:r>
-      <w:bookmarkEnd w:id="21"/>
-      <w:proofErr w:type="spellEnd"/>
-    </w:p>
-    <w:p>
-      <w:pPr>
-        <w:pStyle w:val="berschrift1"/>
-      </w:pPr>
-      <w:bookmarkStart w:id="22" w:name="_Toc258534907"/>
-      <w:r>
-        <w:t>Tests</w:t>
-      </w:r>
-      <w:bookmarkEnd w:id="22"/>
-    </w:p>
-    <w:p>
-      <w:pPr>
-        <w:pStyle w:val="berschrift1"/>
-      </w:pPr>
-      <w:bookmarkStart w:id="23" w:name="_Toc258534908"/>
-      <w:proofErr w:type="spellStart"/>
-      <w:r>
-        <w:t>Learnings</w:t>
-      </w:r>
-      <w:bookmarkEnd w:id="23"/>
-      <w:proofErr w:type="spellEnd"/>
-    </w:p>
-    <w:p>
-      <w:pPr>
-        <w:pStyle w:val="berschrift1"/>
-      </w:pPr>
-      <w:bookmarkStart w:id="24" w:name="_Toc258534909"/>
-      <w:r>
-        <w:t>Glossar</w:t>
-      </w:r>
-      <w:bookmarkEnd w:id="24"/>
-    </w:p>
-    <w:p>
-      <w:pPr>
-        <w:pStyle w:val="berschrift1"/>
-      </w:pPr>
-      <w:bookmarkStart w:id="25" w:name="_Toc258534910"/>
-      <w:r>
-        <w:t>Quellenverzeichnis</w:t>
-      </w:r>
-      <w:bookmarkEnd w:id="25"/>
-    </w:p>
-    <w:p/>
-    <w:p>
-      <w:pPr>
-        <w:pStyle w:val="berschrift1"/>
-      </w:pPr>
-      <w:bookmarkStart w:id="26" w:name="_Toc258534911"/>
-      <w:r>
-        <w:t>Überschrift 1</w:t>
-      </w:r>
-      <w:bookmarkEnd w:id="26"/>
-    </w:p>
-    <w:p>
-      <w:pPr>
-        <w:pStyle w:val="berschrift2"/>
-      </w:pPr>
-      <w:bookmarkStart w:id="27" w:name="_Toc258534912"/>
-      <w:r>
-        <w:t>Überschrift 2</w:t>
-      </w:r>
-      <w:bookmarkEnd w:id="27"/>
-    </w:p>
-    <w:p>
-      <w:pPr>
-        <w:pStyle w:val="berschrift3"/>
-      </w:pPr>
-      <w:bookmarkStart w:id="28" w:name="_Toc258534913"/>
-      <w:r>
-        <w:t>Überschrift 3</w:t>
-      </w:r>
-      <w:bookmarkEnd w:id="28"/>
-    </w:p>
-    <w:p>
-      <w:pPr>
-        <w:pStyle w:val="berschrift4"/>
-      </w:pPr>
-      <w:r>
-        <w:t>Überschrift 4</w:t>
-      </w:r>
-    </w:p>
-    <w:p/>
-    <w:p>
-      <w:pPr>
-        <w:rPr>
-          <w:lang w:val="fr-CH"/>
-        </w:rPr>
-      </w:pPr>
-      <w:proofErr w:type="spellStart"/>
-      <w:r>
-        <w:t>Lorem</w:t>
-      </w:r>
-      <w:proofErr w:type="spellEnd"/>
-      <w:r>
-        <w:t xml:space="preserve"> </w:t>
-      </w:r>
-      <w:proofErr w:type="spellStart"/>
-      <w:r>
-        <w:t>ipsum</w:t>
-      </w:r>
-      <w:proofErr w:type="spellEnd"/>
-      <w:r>
-        <w:t xml:space="preserve"> </w:t>
-      </w:r>
-      <w:proofErr w:type="spellStart"/>
-      <w:r>
-        <w:t>dolor</w:t>
-      </w:r>
-      <w:proofErr w:type="spellEnd"/>
-      <w:r>
-        <w:t xml:space="preserve"> </w:t>
-      </w:r>
-      <w:proofErr w:type="spellStart"/>
-      <w:r>
-        <w:t>sit</w:t>
-      </w:r>
-      <w:proofErr w:type="spellEnd"/>
-      <w:r>
-        <w:t xml:space="preserve"> </w:t>
-      </w:r>
-      <w:proofErr w:type="spellStart"/>
-      <w:r>
-        <w:t>amet</w:t>
-      </w:r>
-      <w:proofErr w:type="spellEnd"/>
-      <w:r>
-        <w:t xml:space="preserve">, </w:t>
-      </w:r>
-      <w:proofErr w:type="spellStart"/>
-      <w:r>
-        <w:t>consectetur</w:t>
-      </w:r>
-      <w:proofErr w:type="spellEnd"/>
-      <w:r>
-        <w:t xml:space="preserve"> </w:t>
-      </w:r>
-      <w:proofErr w:type="spellStart"/>
-      <w:r>
-        <w:t>adipiscing</w:t>
-      </w:r>
-      <w:proofErr w:type="spellEnd"/>
-      <w:r>
-        <w:t xml:space="preserve"> </w:t>
-      </w:r>
-      <w:proofErr w:type="spellStart"/>
-      <w:r>
-        <w:t>elit</w:t>
-      </w:r>
-      <w:proofErr w:type="spellEnd"/>
-      <w:r>
-        <w:t xml:space="preserve">. </w:t>
-      </w:r>
-      <w:r>
-        <w:rPr>
-          <w:lang w:val="fr-CH"/>
-        </w:rPr>
-        <w:t xml:space="preserve">Aenean vitae elit velit. Quisque interdum lacus sit amet metus ornare egestas. </w:t>
-      </w:r>
-      <w:proofErr w:type="spellStart"/>
-      <w:r>
-        <w:t>Aenean</w:t>
-      </w:r>
-      <w:proofErr w:type="spellEnd"/>
-      <w:r>
-        <w:t xml:space="preserve"> at </w:t>
-      </w:r>
-      <w:proofErr w:type="spellStart"/>
-      <w:r>
-        <w:t>ipsum</w:t>
-      </w:r>
-      <w:proofErr w:type="spellEnd"/>
-      <w:r>
-        <w:t xml:space="preserve"> </w:t>
-      </w:r>
-      <w:proofErr w:type="spellStart"/>
-      <w:r>
-        <w:t>nibh</w:t>
-      </w:r>
-      <w:proofErr w:type="spellEnd"/>
-      <w:r>
-        <w:t xml:space="preserve">. In </w:t>
-      </w:r>
-      <w:proofErr w:type="spellStart"/>
-      <w:r>
-        <w:t>eu</w:t>
-      </w:r>
-      <w:proofErr w:type="spellEnd"/>
-      <w:r>
-        <w:t xml:space="preserve"> </w:t>
-      </w:r>
-      <w:proofErr w:type="spellStart"/>
-      <w:r>
-        <w:t>lorem</w:t>
-      </w:r>
-      <w:proofErr w:type="spellEnd"/>
-      <w:r>
-        <w:t xml:space="preserve"> non </w:t>
-      </w:r>
-      <w:proofErr w:type="spellStart"/>
-      <w:r>
-        <w:t>diam</w:t>
-      </w:r>
-      <w:proofErr w:type="spellEnd"/>
-      <w:r>
-        <w:t xml:space="preserve"> </w:t>
-      </w:r>
-      <w:proofErr w:type="spellStart"/>
-      <w:r>
-        <w:t>rhoncus</w:t>
-      </w:r>
-      <w:proofErr w:type="spellEnd"/>
-      <w:r>
-        <w:t xml:space="preserve"> </w:t>
-      </w:r>
-      <w:proofErr w:type="spellStart"/>
-      <w:r>
-        <w:t>vulputate</w:t>
-      </w:r>
-      <w:proofErr w:type="spellEnd"/>
-      <w:r>
-        <w:t xml:space="preserve">. </w:t>
-      </w:r>
-      <w:proofErr w:type="spellStart"/>
-      <w:r>
-        <w:t>Aliquam</w:t>
-      </w:r>
-      <w:proofErr w:type="spellEnd"/>
-      <w:r>
-        <w:t xml:space="preserve"> </w:t>
-      </w:r>
-      <w:proofErr w:type="spellStart"/>
-      <w:r>
-        <w:t>erat</w:t>
-      </w:r>
-      <w:proofErr w:type="spellEnd"/>
-      <w:r>
-        <w:t xml:space="preserve"> </w:t>
-      </w:r>
-      <w:proofErr w:type="spellStart"/>
-      <w:r>
-        <w:t>volutpat</w:t>
-      </w:r>
-      <w:proofErr w:type="spellEnd"/>
-      <w:r>
-        <w:t xml:space="preserve">. </w:t>
-      </w:r>
-      <w:proofErr w:type="spellStart"/>
-      <w:r>
-        <w:t>Donec</w:t>
-      </w:r>
-      <w:proofErr w:type="spellEnd"/>
-      <w:r>
-        <w:t xml:space="preserve"> </w:t>
-      </w:r>
-      <w:proofErr w:type="spellStart"/>
-      <w:r>
-        <w:t>vel</w:t>
-      </w:r>
-      <w:proofErr w:type="spellEnd"/>
-      <w:r>
-        <w:t xml:space="preserve"> </w:t>
-      </w:r>
-      <w:proofErr w:type="spellStart"/>
-      <w:r>
-        <w:t>mi</w:t>
-      </w:r>
-      <w:proofErr w:type="spellEnd"/>
-      <w:r>
-        <w:t xml:space="preserve"> </w:t>
-      </w:r>
-      <w:proofErr w:type="spellStart"/>
-      <w:r>
-        <w:t>diam</w:t>
-      </w:r>
-      <w:proofErr w:type="spellEnd"/>
-      <w:r>
-        <w:t xml:space="preserve">. </w:t>
-      </w:r>
-      <w:proofErr w:type="spellStart"/>
-      <w:r>
-        <w:t>Mauris</w:t>
-      </w:r>
-      <w:proofErr w:type="spellEnd"/>
-      <w:r>
-        <w:t xml:space="preserve"> </w:t>
-      </w:r>
-      <w:proofErr w:type="spellStart"/>
-      <w:r>
-        <w:t>auctor</w:t>
-      </w:r>
-      <w:proofErr w:type="spellEnd"/>
-      <w:r>
-        <w:t xml:space="preserve"> </w:t>
-      </w:r>
-      <w:proofErr w:type="spellStart"/>
-      <w:r>
-        <w:t>semper</w:t>
-      </w:r>
-      <w:proofErr w:type="spellEnd"/>
-      <w:r>
-        <w:t xml:space="preserve"> </w:t>
-      </w:r>
-      <w:proofErr w:type="spellStart"/>
-      <w:r>
-        <w:t>pretium</w:t>
-      </w:r>
-      <w:proofErr w:type="spellEnd"/>
-      <w:r>
-        <w:t xml:space="preserve">. </w:t>
-      </w:r>
-      <w:r>
-        <w:rPr>
-          <w:lang w:val="fr-CH"/>
-        </w:rPr>
-        <w:t>Nullam sem ligula, facilisis quis mollis quis, porttitor egestas dolor. Sed venenatis suscipit scelerisque. Suspendisse potenti. Quisque turpis tortor, dapibus ut ultricies a, vestibulum scelerisque orci. Duis in elit purus, gravida euismod erat. Suspendisse potenti. Nunc viverra facilisis arcu nec aliquam.</w:t>
-      </w:r>
-    </w:p>
-    <w:p>
-      <w:pPr>
-        <w:rPr>
-          <w:lang w:val="fr-CH"/>
-        </w:rPr>
-      </w:pPr>
-    </w:p>
-    <w:p>
-      <w:pPr>
-        <w:rPr>
-          <w:lang w:val="fr-CH"/>
-        </w:rPr>
-      </w:pPr>
-      <w:proofErr w:type="spellStart"/>
-      <w:r>
-        <w:rPr>
-          <w:lang w:val="en-US"/>
-        </w:rPr>
-        <w:t>Morbi</w:t>
-      </w:r>
-      <w:proofErr w:type="spellEnd"/>
-      <w:r>
-        <w:rPr>
-          <w:lang w:val="en-US"/>
-        </w:rPr>
-        <w:t xml:space="preserve"> </w:t>
-      </w:r>
-      <w:proofErr w:type="spellStart"/>
-      <w:r>
-        <w:rPr>
-          <w:lang w:val="en-US"/>
-        </w:rPr>
-        <w:t>consectetur</w:t>
-      </w:r>
-      <w:proofErr w:type="spellEnd"/>
-      <w:r>
-        <w:rPr>
-          <w:lang w:val="en-US"/>
-        </w:rPr>
-        <w:t xml:space="preserve"> dictum </w:t>
-      </w:r>
-      <w:proofErr w:type="spellStart"/>
-      <w:proofErr w:type="gramStart"/>
-      <w:r>
-        <w:rPr>
-          <w:lang w:val="en-US"/>
-        </w:rPr>
-        <w:t>leo</w:t>
-      </w:r>
-      <w:proofErr w:type="spellEnd"/>
-      <w:proofErr w:type="gramEnd"/>
-      <w:r>
-        <w:rPr>
-          <w:lang w:val="en-US"/>
-        </w:rPr>
-        <w:t xml:space="preserve"> a </w:t>
-      </w:r>
-      <w:proofErr w:type="spellStart"/>
-      <w:r>
-        <w:rPr>
-          <w:lang w:val="en-US"/>
-        </w:rPr>
-        <w:t>iaculis</w:t>
-      </w:r>
-      <w:proofErr w:type="spellEnd"/>
-      <w:r>
-        <w:rPr>
-          <w:lang w:val="en-US"/>
-        </w:rPr>
-        <w:t xml:space="preserve">. </w:t>
-      </w:r>
-      <w:proofErr w:type="spellStart"/>
-      <w:r>
-        <w:rPr>
-          <w:lang w:val="en-US"/>
-        </w:rPr>
-        <w:t>Donec</w:t>
-      </w:r>
-      <w:proofErr w:type="spellEnd"/>
-      <w:r>
-        <w:rPr>
-          <w:lang w:val="en-US"/>
-        </w:rPr>
-        <w:t xml:space="preserve"> </w:t>
-      </w:r>
-      <w:proofErr w:type="spellStart"/>
-      <w:r>
-        <w:rPr>
-          <w:lang w:val="en-US"/>
-        </w:rPr>
-        <w:t>pretium</w:t>
-      </w:r>
-      <w:proofErr w:type="spellEnd"/>
-      <w:r>
-        <w:rPr>
-          <w:lang w:val="en-US"/>
-        </w:rPr>
-        <w:t xml:space="preserve">, magna in </w:t>
-      </w:r>
-      <w:proofErr w:type="spellStart"/>
-      <w:r>
-        <w:rPr>
-          <w:lang w:val="en-US"/>
-        </w:rPr>
-        <w:t>semper</w:t>
-      </w:r>
-      <w:proofErr w:type="spellEnd"/>
-      <w:r>
-        <w:rPr>
-          <w:lang w:val="en-US"/>
-        </w:rPr>
-        <w:t xml:space="preserve"> </w:t>
-      </w:r>
-      <w:proofErr w:type="spellStart"/>
-      <w:r>
-        <w:rPr>
-          <w:lang w:val="en-US"/>
-        </w:rPr>
-        <w:t>accumsan</w:t>
-      </w:r>
-      <w:proofErr w:type="spellEnd"/>
-      <w:r>
-        <w:rPr>
-          <w:lang w:val="en-US"/>
-        </w:rPr>
-        <w:t xml:space="preserve">, </w:t>
-      </w:r>
-      <w:proofErr w:type="spellStart"/>
-      <w:r>
-        <w:rPr>
-          <w:lang w:val="en-US"/>
-        </w:rPr>
-        <w:t>tortor</w:t>
-      </w:r>
-      <w:proofErr w:type="spellEnd"/>
-      <w:r>
-        <w:rPr>
-          <w:lang w:val="en-US"/>
-        </w:rPr>
-        <w:t xml:space="preserve"> quam </w:t>
-      </w:r>
-      <w:proofErr w:type="spellStart"/>
-      <w:r>
-        <w:rPr>
-          <w:lang w:val="en-US"/>
-        </w:rPr>
-        <w:t>imperdiet</w:t>
-      </w:r>
-      <w:proofErr w:type="spellEnd"/>
-      <w:r>
-        <w:rPr>
-          <w:lang w:val="en-US"/>
-        </w:rPr>
-        <w:t xml:space="preserve"> </w:t>
-      </w:r>
-      <w:proofErr w:type="spellStart"/>
-      <w:r>
-        <w:rPr>
-          <w:lang w:val="en-US"/>
-        </w:rPr>
-        <w:t>lorem</w:t>
-      </w:r>
-      <w:proofErr w:type="spellEnd"/>
-      <w:r>
-        <w:rPr>
-          <w:lang w:val="en-US"/>
-        </w:rPr>
-        <w:t xml:space="preserve">, ac </w:t>
-      </w:r>
-      <w:proofErr w:type="spellStart"/>
-      <w:r>
-        <w:rPr>
-          <w:lang w:val="en-US"/>
-        </w:rPr>
-        <w:t>scelerisque</w:t>
-      </w:r>
-      <w:proofErr w:type="spellEnd"/>
-      <w:r>
-        <w:rPr>
-          <w:lang w:val="en-US"/>
-        </w:rPr>
-        <w:t xml:space="preserve"> </w:t>
-      </w:r>
-      <w:proofErr w:type="spellStart"/>
-      <w:r>
-        <w:rPr>
-          <w:lang w:val="en-US"/>
-        </w:rPr>
-        <w:t>enim</w:t>
-      </w:r>
-      <w:proofErr w:type="spellEnd"/>
-      <w:r>
-        <w:rPr>
-          <w:lang w:val="en-US"/>
-        </w:rPr>
-        <w:t xml:space="preserve"> </w:t>
-      </w:r>
-      <w:proofErr w:type="spellStart"/>
-      <w:r>
-        <w:rPr>
-          <w:lang w:val="en-US"/>
-        </w:rPr>
-        <w:t>metus</w:t>
-      </w:r>
-      <w:proofErr w:type="spellEnd"/>
-      <w:r>
-        <w:rPr>
-          <w:lang w:val="en-US"/>
-        </w:rPr>
-        <w:t xml:space="preserve"> sit </w:t>
-      </w:r>
-      <w:proofErr w:type="spellStart"/>
-      <w:r>
-        <w:rPr>
-          <w:lang w:val="en-US"/>
-        </w:rPr>
-        <w:t>amet</w:t>
-      </w:r>
-      <w:proofErr w:type="spellEnd"/>
-      <w:r>
-        <w:rPr>
-          <w:lang w:val="en-US"/>
-        </w:rPr>
-        <w:t xml:space="preserve"> diam. </w:t>
-      </w:r>
-      <w:proofErr w:type="spellStart"/>
-      <w:r>
-        <w:rPr>
-          <w:lang w:val="en-US"/>
-        </w:rPr>
-        <w:t>Aliquam</w:t>
-      </w:r>
-      <w:proofErr w:type="spellEnd"/>
-      <w:r>
-        <w:rPr>
-          <w:lang w:val="en-US"/>
-        </w:rPr>
-        <w:t xml:space="preserve"> </w:t>
-      </w:r>
-      <w:proofErr w:type="spellStart"/>
-      <w:r>
-        <w:rPr>
-          <w:lang w:val="en-US"/>
-        </w:rPr>
-        <w:t>metus</w:t>
-      </w:r>
-      <w:proofErr w:type="spellEnd"/>
-      <w:r>
-        <w:rPr>
-          <w:lang w:val="en-US"/>
-        </w:rPr>
-        <w:t xml:space="preserve"> </w:t>
-      </w:r>
-      <w:proofErr w:type="spellStart"/>
-      <w:r>
-        <w:rPr>
-          <w:lang w:val="en-US"/>
-        </w:rPr>
-        <w:t>odio</w:t>
-      </w:r>
-      <w:proofErr w:type="spellEnd"/>
-      <w:r>
-        <w:rPr>
-          <w:lang w:val="en-US"/>
-        </w:rPr>
-        <w:t xml:space="preserve">, </w:t>
-      </w:r>
-      <w:proofErr w:type="spellStart"/>
-      <w:r>
-        <w:rPr>
-          <w:lang w:val="en-US"/>
-        </w:rPr>
-        <w:t>pellentesque</w:t>
-      </w:r>
-      <w:proofErr w:type="spellEnd"/>
-      <w:r>
-        <w:rPr>
-          <w:lang w:val="en-US"/>
-        </w:rPr>
-        <w:t xml:space="preserve"> sit </w:t>
-      </w:r>
-      <w:proofErr w:type="spellStart"/>
-      <w:r>
-        <w:rPr>
-          <w:lang w:val="en-US"/>
-        </w:rPr>
-        <w:t>amet</w:t>
-      </w:r>
-      <w:proofErr w:type="spellEnd"/>
-      <w:r>
-        <w:rPr>
-          <w:lang w:val="en-US"/>
-        </w:rPr>
-        <w:t xml:space="preserve"> </w:t>
-      </w:r>
-      <w:proofErr w:type="spellStart"/>
-      <w:r>
-        <w:rPr>
-          <w:lang w:val="en-US"/>
-        </w:rPr>
-        <w:t>ornare</w:t>
-      </w:r>
-      <w:proofErr w:type="spellEnd"/>
-      <w:r>
-        <w:rPr>
-          <w:lang w:val="en-US"/>
-        </w:rPr>
-        <w:t xml:space="preserve"> id, </w:t>
-      </w:r>
-      <w:proofErr w:type="spellStart"/>
-      <w:r>
-        <w:rPr>
-          <w:lang w:val="en-US"/>
-        </w:rPr>
-        <w:t>vestibulum</w:t>
-      </w:r>
-      <w:proofErr w:type="spellEnd"/>
-      <w:r>
-        <w:rPr>
-          <w:lang w:val="en-US"/>
-        </w:rPr>
-        <w:t xml:space="preserve"> a </w:t>
-      </w:r>
-      <w:proofErr w:type="spellStart"/>
-      <w:r>
-        <w:rPr>
-          <w:lang w:val="en-US"/>
-        </w:rPr>
-        <w:t>nulla</w:t>
-      </w:r>
-      <w:proofErr w:type="spellEnd"/>
-      <w:r>
-        <w:rPr>
-          <w:lang w:val="en-US"/>
-        </w:rPr>
-        <w:t xml:space="preserve">. </w:t>
-      </w:r>
-      <w:proofErr w:type="spellStart"/>
-      <w:r>
-        <w:rPr>
-          <w:lang w:val="en-US"/>
-        </w:rPr>
-        <w:t>Etiam</w:t>
-      </w:r>
-      <w:proofErr w:type="spellEnd"/>
-      <w:r>
-        <w:rPr>
-          <w:lang w:val="en-US"/>
-        </w:rPr>
-        <w:t xml:space="preserve"> </w:t>
-      </w:r>
-      <w:proofErr w:type="spellStart"/>
-      <w:r>
-        <w:rPr>
-          <w:lang w:val="en-US"/>
-        </w:rPr>
-        <w:t>luctus</w:t>
-      </w:r>
-      <w:proofErr w:type="spellEnd"/>
-      <w:r>
-        <w:rPr>
-          <w:lang w:val="en-US"/>
-        </w:rPr>
-        <w:t xml:space="preserve"> </w:t>
-      </w:r>
-      <w:proofErr w:type="spellStart"/>
-      <w:r>
-        <w:rPr>
-          <w:lang w:val="en-US"/>
-        </w:rPr>
-        <w:t>rutrum</w:t>
-      </w:r>
-      <w:proofErr w:type="spellEnd"/>
-      <w:r>
-        <w:rPr>
-          <w:lang w:val="en-US"/>
-        </w:rPr>
-        <w:t xml:space="preserve"> </w:t>
-      </w:r>
-      <w:proofErr w:type="spellStart"/>
-      <w:r>
-        <w:rPr>
-          <w:lang w:val="en-US"/>
-        </w:rPr>
-        <w:t>lorem</w:t>
-      </w:r>
-      <w:proofErr w:type="spellEnd"/>
-      <w:r>
-        <w:rPr>
-          <w:lang w:val="en-US"/>
-        </w:rPr>
-        <w:t xml:space="preserve">, id </w:t>
-      </w:r>
-      <w:proofErr w:type="spellStart"/>
-      <w:r>
-        <w:rPr>
-          <w:lang w:val="en-US"/>
-        </w:rPr>
-        <w:t>varius</w:t>
-      </w:r>
-      <w:proofErr w:type="spellEnd"/>
-      <w:r>
-        <w:rPr>
-          <w:lang w:val="en-US"/>
-        </w:rPr>
-        <w:t xml:space="preserve"> </w:t>
-      </w:r>
-      <w:proofErr w:type="spellStart"/>
-      <w:proofErr w:type="gramStart"/>
-      <w:r>
-        <w:rPr>
-          <w:lang w:val="en-US"/>
-        </w:rPr>
-        <w:t>sem</w:t>
-      </w:r>
-      <w:proofErr w:type="spellEnd"/>
-      <w:proofErr w:type="gramEnd"/>
-      <w:r>
-        <w:rPr>
-          <w:lang w:val="en-US"/>
-        </w:rPr>
-        <w:t xml:space="preserve"> </w:t>
-      </w:r>
-      <w:proofErr w:type="spellStart"/>
-      <w:r>
-        <w:rPr>
-          <w:lang w:val="en-US"/>
-        </w:rPr>
-        <w:t>vestibulum</w:t>
-      </w:r>
-      <w:proofErr w:type="spellEnd"/>
-      <w:r>
-        <w:rPr>
-          <w:lang w:val="en-US"/>
-        </w:rPr>
-        <w:t xml:space="preserve"> </w:t>
-      </w:r>
-      <w:proofErr w:type="spellStart"/>
-      <w:r>
-        <w:rPr>
-          <w:lang w:val="en-US"/>
-        </w:rPr>
-        <w:t>ut</w:t>
-      </w:r>
-      <w:proofErr w:type="spellEnd"/>
-      <w:r>
-        <w:rPr>
-          <w:lang w:val="en-US"/>
-        </w:rPr>
-        <w:t xml:space="preserve">. </w:t>
-      </w:r>
-      <w:proofErr w:type="spellStart"/>
-      <w:proofErr w:type="gramStart"/>
-      <w:r>
-        <w:rPr>
-          <w:lang w:val="en-US"/>
-        </w:rPr>
-        <w:t>Sed</w:t>
-      </w:r>
-      <w:proofErr w:type="spellEnd"/>
-      <w:r>
-        <w:rPr>
-          <w:lang w:val="en-US"/>
-        </w:rPr>
-        <w:t xml:space="preserve"> </w:t>
-      </w:r>
-      <w:proofErr w:type="spellStart"/>
-      <w:r>
-        <w:rPr>
-          <w:lang w:val="en-US"/>
-        </w:rPr>
-        <w:t>vulputate</w:t>
-      </w:r>
-      <w:proofErr w:type="spellEnd"/>
-      <w:r>
-        <w:rPr>
-          <w:lang w:val="en-US"/>
-        </w:rPr>
-        <w:t xml:space="preserve"> </w:t>
-      </w:r>
-      <w:proofErr w:type="spellStart"/>
-      <w:r>
-        <w:rPr>
-          <w:lang w:val="en-US"/>
-        </w:rPr>
-        <w:t>velit</w:t>
-      </w:r>
-      <w:proofErr w:type="spellEnd"/>
-      <w:r>
-        <w:rPr>
-          <w:lang w:val="en-US"/>
-        </w:rPr>
-        <w:t xml:space="preserve"> </w:t>
-      </w:r>
-      <w:proofErr w:type="spellStart"/>
-      <w:r>
-        <w:rPr>
-          <w:lang w:val="en-US"/>
-        </w:rPr>
-        <w:t>justo</w:t>
-      </w:r>
-      <w:proofErr w:type="spellEnd"/>
-      <w:r>
-        <w:rPr>
-          <w:lang w:val="en-US"/>
-        </w:rPr>
-        <w:t>.</w:t>
-      </w:r>
-      <w:proofErr w:type="gramEnd"/>
-      <w:r>
-        <w:rPr>
-          <w:lang w:val="en-US"/>
-        </w:rPr>
-        <w:t xml:space="preserve"> </w:t>
-      </w:r>
-      <w:proofErr w:type="spellStart"/>
-      <w:r>
-        <w:rPr>
-          <w:lang w:val="en-US"/>
-        </w:rPr>
-        <w:t>Etiam</w:t>
-      </w:r>
-      <w:proofErr w:type="spellEnd"/>
-      <w:r>
-        <w:rPr>
-          <w:lang w:val="en-US"/>
-        </w:rPr>
-        <w:t xml:space="preserve"> </w:t>
-      </w:r>
-      <w:proofErr w:type="gramStart"/>
-      <w:r>
-        <w:rPr>
-          <w:lang w:val="en-US"/>
-        </w:rPr>
-        <w:t xml:space="preserve">non </w:t>
-      </w:r>
-      <w:proofErr w:type="spellStart"/>
-      <w:r>
-        <w:rPr>
-          <w:lang w:val="en-US"/>
-        </w:rPr>
-        <w:t>hendrerit</w:t>
-      </w:r>
-      <w:proofErr w:type="spellEnd"/>
-      <w:proofErr w:type="gramEnd"/>
-      <w:r>
-        <w:rPr>
-          <w:lang w:val="en-US"/>
-        </w:rPr>
-        <w:t xml:space="preserve"> ante. </w:t>
-      </w:r>
-      <w:proofErr w:type="spellStart"/>
-      <w:proofErr w:type="gramStart"/>
-      <w:r>
-        <w:t>Nullam</w:t>
-      </w:r>
-      <w:proofErr w:type="spellEnd"/>
-      <w:r>
-        <w:t xml:space="preserve"> </w:t>
-      </w:r>
-      <w:proofErr w:type="spellStart"/>
-      <w:r>
-        <w:t>id</w:t>
-      </w:r>
-      <w:proofErr w:type="spellEnd"/>
-      <w:r>
-        <w:t xml:space="preserve"> ante </w:t>
-      </w:r>
-      <w:proofErr w:type="spellStart"/>
-      <w:r>
-        <w:t>semper</w:t>
-      </w:r>
-      <w:proofErr w:type="spellEnd"/>
-      <w:r>
-        <w:t xml:space="preserve"> </w:t>
-      </w:r>
-      <w:proofErr w:type="spellStart"/>
-      <w:r>
-        <w:t>tellus</w:t>
-      </w:r>
-      <w:proofErr w:type="spellEnd"/>
-      <w:r>
-        <w:t xml:space="preserve"> </w:t>
-      </w:r>
-      <w:proofErr w:type="spellStart"/>
-      <w:r>
-        <w:t>dictum</w:t>
-      </w:r>
-      <w:proofErr w:type="spellEnd"/>
-      <w:r>
-        <w:t xml:space="preserve"> </w:t>
-      </w:r>
-      <w:proofErr w:type="spellStart"/>
-      <w:r>
-        <w:t>interdum</w:t>
-      </w:r>
-      <w:proofErr w:type="spellEnd"/>
-      <w:r>
-        <w:t xml:space="preserve"> </w:t>
-      </w:r>
-      <w:proofErr w:type="spellStart"/>
-      <w:r>
-        <w:t>sed</w:t>
-      </w:r>
-      <w:proofErr w:type="spellEnd"/>
-      <w:r>
-        <w:t xml:space="preserve"> </w:t>
-      </w:r>
-      <w:proofErr w:type="spellStart"/>
-      <w:r>
-        <w:t>ac</w:t>
-      </w:r>
-      <w:proofErr w:type="spellEnd"/>
-      <w:r>
-        <w:t xml:space="preserve"> </w:t>
-      </w:r>
-      <w:proofErr w:type="spellStart"/>
-      <w:r>
-        <w:t>sapien</w:t>
-      </w:r>
-      <w:proofErr w:type="spellEnd"/>
-      <w:r>
-        <w:t>.</w:t>
-      </w:r>
-      <w:proofErr w:type="gramEnd"/>
-      <w:r>
-        <w:t xml:space="preserve"> In </w:t>
-      </w:r>
-      <w:proofErr w:type="spellStart"/>
-      <w:r>
-        <w:t>id</w:t>
-      </w:r>
-      <w:proofErr w:type="spellEnd"/>
-      <w:r>
-        <w:t xml:space="preserve"> </w:t>
-      </w:r>
-      <w:proofErr w:type="spellStart"/>
-      <w:r>
-        <w:t>rutrum</w:t>
-      </w:r>
-      <w:proofErr w:type="spellEnd"/>
-      <w:r>
-        <w:t xml:space="preserve"> </w:t>
-      </w:r>
-      <w:proofErr w:type="spellStart"/>
-      <w:r>
-        <w:t>dui</w:t>
-      </w:r>
-      <w:proofErr w:type="spellEnd"/>
-      <w:r>
-        <w:t xml:space="preserve">. </w:t>
-      </w:r>
-      <w:r>
-        <w:rPr>
-          <w:lang w:val="fr-CH"/>
-        </w:rPr>
-        <w:t xml:space="preserve">Aenean auctor rhoncus ligula, eget lobortis risus commodo ac. Quisque accumsan ligula at massa placerat eu congue nulla viverra. Suspendisse facilisis auctor risus, quis convallis turpis venenatis ut. Etiam tortor ante, tincidunt in placerat sed, mollis non nunc. </w:t>
-      </w:r>
-      <w:proofErr w:type="spellStart"/>
-      <w:r>
-        <w:rPr>
-          <w:lang w:val="en-US"/>
-        </w:rPr>
-        <w:t>Ut</w:t>
-      </w:r>
-      <w:proofErr w:type="spellEnd"/>
-      <w:r>
-        <w:rPr>
-          <w:lang w:val="en-US"/>
-        </w:rPr>
-        <w:t xml:space="preserve"> </w:t>
-      </w:r>
-      <w:proofErr w:type="spellStart"/>
-      <w:proofErr w:type="gramStart"/>
-      <w:r>
-        <w:rPr>
-          <w:lang w:val="en-US"/>
-        </w:rPr>
-        <w:t>sem</w:t>
-      </w:r>
-      <w:proofErr w:type="spellEnd"/>
-      <w:proofErr w:type="gramEnd"/>
-      <w:r>
-        <w:rPr>
-          <w:lang w:val="en-US"/>
-        </w:rPr>
-        <w:t xml:space="preserve"> </w:t>
-      </w:r>
-      <w:proofErr w:type="spellStart"/>
-      <w:r>
-        <w:rPr>
-          <w:lang w:val="en-US"/>
-        </w:rPr>
-        <w:t>metus</w:t>
-      </w:r>
-      <w:proofErr w:type="spellEnd"/>
-      <w:r>
-        <w:rPr>
-          <w:lang w:val="en-US"/>
-        </w:rPr>
-        <w:t xml:space="preserve">, </w:t>
-      </w:r>
-      <w:proofErr w:type="spellStart"/>
-      <w:r>
-        <w:rPr>
-          <w:lang w:val="en-US"/>
-        </w:rPr>
-        <w:t>accumsan</w:t>
-      </w:r>
-      <w:proofErr w:type="spellEnd"/>
-      <w:r>
-        <w:rPr>
-          <w:lang w:val="en-US"/>
-        </w:rPr>
-        <w:t xml:space="preserve"> </w:t>
-      </w:r>
-      <w:proofErr w:type="spellStart"/>
-      <w:r>
-        <w:rPr>
-          <w:lang w:val="en-US"/>
-        </w:rPr>
-        <w:t>vel</w:t>
-      </w:r>
-      <w:proofErr w:type="spellEnd"/>
-      <w:r>
-        <w:rPr>
-          <w:lang w:val="en-US"/>
-        </w:rPr>
-        <w:t xml:space="preserve"> </w:t>
-      </w:r>
-      <w:proofErr w:type="spellStart"/>
-      <w:r>
-        <w:rPr>
-          <w:lang w:val="en-US"/>
-        </w:rPr>
-        <w:t>rutrum</w:t>
-      </w:r>
-      <w:proofErr w:type="spellEnd"/>
-      <w:r>
-        <w:rPr>
-          <w:lang w:val="en-US"/>
-        </w:rPr>
-        <w:t xml:space="preserve"> </w:t>
-      </w:r>
-      <w:proofErr w:type="spellStart"/>
-      <w:r>
-        <w:rPr>
-          <w:lang w:val="en-US"/>
-        </w:rPr>
-        <w:t>ut</w:t>
-      </w:r>
-      <w:proofErr w:type="spellEnd"/>
-      <w:r>
-        <w:rPr>
-          <w:lang w:val="en-US"/>
-        </w:rPr>
-        <w:t xml:space="preserve">, </w:t>
-      </w:r>
-      <w:proofErr w:type="spellStart"/>
-      <w:r>
-        <w:rPr>
-          <w:lang w:val="en-US"/>
-        </w:rPr>
-        <w:t>tincidunt</w:t>
-      </w:r>
-      <w:proofErr w:type="spellEnd"/>
-      <w:r>
-        <w:rPr>
-          <w:lang w:val="en-US"/>
-        </w:rPr>
-        <w:t xml:space="preserve"> at </w:t>
-      </w:r>
-      <w:proofErr w:type="spellStart"/>
-      <w:r>
-        <w:rPr>
-          <w:lang w:val="en-US"/>
-        </w:rPr>
-        <w:t>eros</w:t>
-      </w:r>
-      <w:proofErr w:type="spellEnd"/>
-      <w:r>
-        <w:rPr>
-          <w:lang w:val="en-US"/>
-        </w:rPr>
-        <w:t xml:space="preserve">. </w:t>
-      </w:r>
-      <w:r>
-        <w:rPr>
-          <w:lang w:val="fr-CH"/>
-        </w:rPr>
-        <w:t>Mauris viverra bibendum sodales. Quisque venenatis odio sed leo bibendum volutpat.</w:t>
-      </w:r>
-    </w:p>
-    <w:p>
-      <w:pPr>
-        <w:rPr>
-          <w:lang w:val="fr-CH"/>
-        </w:rPr>
-      </w:pPr>
-    </w:p>
-    <w:p>
-      <w:pPr>
-        <w:rPr>
-          <w:lang w:val="en-US"/>
-        </w:rPr>
-      </w:pPr>
-      <w:proofErr w:type="spellStart"/>
-      <w:r>
-        <w:rPr>
-          <w:lang w:val="en-US"/>
-        </w:rPr>
-        <w:t>Zitat</w:t>
-      </w:r>
-      <w:proofErr w:type="spellEnd"/>
-    </w:p>
-    <w:p>
-      <w:pPr>
-        <w:pStyle w:val="Zitat"/>
-        <w:rPr>
-          <w:lang w:val="fr-CH"/>
-        </w:rPr>
-      </w:pPr>
-      <w:proofErr w:type="spellStart"/>
-      <w:r>
-        <w:rPr>
-          <w:lang w:val="en-US"/>
-        </w:rPr>
-        <w:t>Lorem</w:t>
-      </w:r>
-      <w:proofErr w:type="spellEnd"/>
-      <w:r>
-        <w:rPr>
-          <w:lang w:val="en-US"/>
-        </w:rPr>
-        <w:t xml:space="preserve"> </w:t>
-      </w:r>
-      <w:proofErr w:type="spellStart"/>
-      <w:r>
-        <w:rPr>
-          <w:lang w:val="en-US"/>
-        </w:rPr>
-        <w:t>ipsum</w:t>
-      </w:r>
-      <w:proofErr w:type="spellEnd"/>
-      <w:r>
-        <w:rPr>
-          <w:lang w:val="en-US"/>
-        </w:rPr>
-        <w:t xml:space="preserve"> </w:t>
-      </w:r>
-      <w:proofErr w:type="gramStart"/>
-      <w:r>
-        <w:rPr>
-          <w:lang w:val="en-US"/>
-        </w:rPr>
-        <w:t>dolor sit</w:t>
-      </w:r>
-      <w:proofErr w:type="gramEnd"/>
-      <w:r>
-        <w:rPr>
-          <w:lang w:val="en-US"/>
-        </w:rPr>
-        <w:t xml:space="preserve"> </w:t>
-      </w:r>
-      <w:proofErr w:type="spellStart"/>
-      <w:r>
-        <w:rPr>
-          <w:lang w:val="en-US"/>
-        </w:rPr>
-        <w:t>amet</w:t>
-      </w:r>
-      <w:proofErr w:type="spellEnd"/>
-      <w:r>
-        <w:rPr>
-          <w:lang w:val="en-US"/>
-        </w:rPr>
-        <w:t xml:space="preserve">, </w:t>
-      </w:r>
-      <w:proofErr w:type="spellStart"/>
-      <w:r>
-        <w:rPr>
-          <w:lang w:val="en-US"/>
-        </w:rPr>
-        <w:t>consectetur</w:t>
-      </w:r>
-      <w:proofErr w:type="spellEnd"/>
-      <w:r>
-        <w:rPr>
-          <w:lang w:val="en-US"/>
-        </w:rPr>
-        <w:t xml:space="preserve"> </w:t>
-      </w:r>
-      <w:proofErr w:type="spellStart"/>
-      <w:r>
-        <w:rPr>
-          <w:lang w:val="en-US"/>
-        </w:rPr>
-        <w:t>adipiscing</w:t>
-      </w:r>
-      <w:proofErr w:type="spellEnd"/>
-      <w:r>
-        <w:rPr>
-          <w:lang w:val="en-US"/>
-        </w:rPr>
-        <w:t xml:space="preserve"> </w:t>
-      </w:r>
-      <w:proofErr w:type="spellStart"/>
-      <w:r>
-        <w:rPr>
-          <w:lang w:val="en-US"/>
-        </w:rPr>
-        <w:t>elit</w:t>
-      </w:r>
-      <w:proofErr w:type="spellEnd"/>
-      <w:r>
-        <w:rPr>
-          <w:lang w:val="en-US"/>
-        </w:rPr>
-        <w:t xml:space="preserve">. </w:t>
-      </w:r>
-      <w:r>
-        <w:rPr>
-          <w:lang w:val="fr-CH"/>
-        </w:rPr>
-        <w:t xml:space="preserve">Aenean vitae elit velit. Quisque interdum lacus sit amet metus ornare egestas. </w:t>
-      </w:r>
-      <w:proofErr w:type="spellStart"/>
-      <w:r>
-        <w:t>Aenean</w:t>
-      </w:r>
-      <w:proofErr w:type="spellEnd"/>
-      <w:r>
-        <w:t xml:space="preserve"> at </w:t>
-      </w:r>
-      <w:proofErr w:type="spellStart"/>
-      <w:r>
-        <w:t>ipsum</w:t>
-      </w:r>
-      <w:proofErr w:type="spellEnd"/>
-      <w:r>
-        <w:t xml:space="preserve"> </w:t>
-      </w:r>
-      <w:proofErr w:type="spellStart"/>
-      <w:r>
-        <w:t>nibh</w:t>
-      </w:r>
-      <w:proofErr w:type="spellEnd"/>
-      <w:r>
-        <w:t xml:space="preserve">. In </w:t>
-      </w:r>
-      <w:proofErr w:type="spellStart"/>
-      <w:r>
-        <w:t>eu</w:t>
-      </w:r>
-      <w:proofErr w:type="spellEnd"/>
-      <w:r>
-        <w:t xml:space="preserve"> </w:t>
-      </w:r>
-      <w:proofErr w:type="spellStart"/>
-      <w:r>
-        <w:t>lorem</w:t>
-      </w:r>
-      <w:proofErr w:type="spellEnd"/>
-      <w:r>
-        <w:t xml:space="preserve"> non </w:t>
-      </w:r>
-      <w:proofErr w:type="spellStart"/>
-      <w:r>
-        <w:t>diam</w:t>
-      </w:r>
-      <w:proofErr w:type="spellEnd"/>
-      <w:r>
-        <w:t xml:space="preserve"> </w:t>
-      </w:r>
-      <w:proofErr w:type="spellStart"/>
-      <w:r>
-        <w:t>rhoncus</w:t>
-      </w:r>
-      <w:proofErr w:type="spellEnd"/>
-      <w:r>
-        <w:t xml:space="preserve"> </w:t>
-      </w:r>
-      <w:proofErr w:type="spellStart"/>
-      <w:r>
-        <w:t>vulputate</w:t>
-      </w:r>
-      <w:proofErr w:type="spellEnd"/>
-      <w:r>
-        <w:t xml:space="preserve">. </w:t>
-      </w:r>
-      <w:proofErr w:type="spellStart"/>
-      <w:r>
-        <w:t>Aliquam</w:t>
-      </w:r>
-      <w:proofErr w:type="spellEnd"/>
-      <w:r>
-        <w:t xml:space="preserve"> </w:t>
-      </w:r>
-      <w:proofErr w:type="spellStart"/>
-      <w:r>
-        <w:t>erat</w:t>
-      </w:r>
-      <w:proofErr w:type="spellEnd"/>
-      <w:r>
-        <w:t xml:space="preserve"> </w:t>
-      </w:r>
-      <w:proofErr w:type="spellStart"/>
-      <w:r>
-        <w:t>volutpat</w:t>
-      </w:r>
-      <w:proofErr w:type="spellEnd"/>
-      <w:r>
-        <w:t xml:space="preserve">. </w:t>
-      </w:r>
-      <w:proofErr w:type="spellStart"/>
-      <w:r>
-        <w:t>Donec</w:t>
-      </w:r>
-      <w:proofErr w:type="spellEnd"/>
-      <w:r>
-        <w:t xml:space="preserve"> </w:t>
-      </w:r>
-      <w:proofErr w:type="spellStart"/>
-      <w:r>
-        <w:t>vel</w:t>
-      </w:r>
-      <w:proofErr w:type="spellEnd"/>
-      <w:r>
-        <w:t xml:space="preserve"> </w:t>
-      </w:r>
-      <w:proofErr w:type="spellStart"/>
-      <w:r>
-        <w:t>mi</w:t>
-      </w:r>
-      <w:proofErr w:type="spellEnd"/>
-      <w:r>
-        <w:t xml:space="preserve"> </w:t>
-      </w:r>
-      <w:proofErr w:type="spellStart"/>
-      <w:r>
-        <w:t>diam</w:t>
-      </w:r>
-      <w:proofErr w:type="spellEnd"/>
-      <w:r>
-        <w:t xml:space="preserve">. </w:t>
-      </w:r>
-      <w:proofErr w:type="spellStart"/>
-      <w:r>
-        <w:t>Mauris</w:t>
-      </w:r>
-      <w:proofErr w:type="spellEnd"/>
-      <w:r>
-        <w:t xml:space="preserve"> </w:t>
-      </w:r>
-      <w:proofErr w:type="spellStart"/>
-      <w:r>
-        <w:t>auctor</w:t>
-      </w:r>
-      <w:proofErr w:type="spellEnd"/>
-      <w:r>
-        <w:t xml:space="preserve"> </w:t>
-      </w:r>
-      <w:proofErr w:type="spellStart"/>
-      <w:r>
-        <w:t>semper</w:t>
-      </w:r>
-      <w:proofErr w:type="spellEnd"/>
-      <w:r>
-        <w:t xml:space="preserve"> </w:t>
-      </w:r>
-      <w:proofErr w:type="spellStart"/>
-      <w:r>
-        <w:t>pretium</w:t>
-      </w:r>
-      <w:proofErr w:type="spellEnd"/>
-      <w:r>
-        <w:t xml:space="preserve">. </w:t>
-      </w:r>
-      <w:r>
-        <w:rPr>
-          <w:lang w:val="fr-CH"/>
-        </w:rPr>
-        <w:t>Nullam sem ligula, facilisis quis mollis quis, porttitor egestas dolor. Sed venenatis suscipit scelerisque. Suspendisse potenti. Quisque turpis tortor, dapibus ut ultricies a, vestibulum scelerisque orci. Duis in elit purus, gravida euismod erat. Suspendisse potenti. Nunc viverra facilisis arcu nec aliquam.</w:t>
-      </w:r>
-    </w:p>
-    <w:p>
-      <w:pPr>
-        <w:rPr>
-          <w:lang w:val="fr-CH"/>
-        </w:rPr>
-      </w:pPr>
-    </w:p>
-    <w:p>
-      <w:pPr>
-        <w:rPr>
-          <w:lang w:val="fr-CH"/>
-        </w:rPr>
-      </w:pPr>
-      <w:r>
-        <w:rPr>
-          <w:lang w:val="fr-CH"/>
-        </w:rPr>
-        <w:br w:type="page"/>
-      </w:r>
-      <w:r>
-        <w:rPr>
-          <w:lang w:val="fr-CH"/>
-        </w:rPr>
-        <w:t>Seite 2</w:t>
-      </w:r>
-    </w:p>
-    <w:p>
-      <w:pPr>
-        <w:rPr>
-          <w:lang w:val="fr-CH"/>
-        </w:rPr>
-      </w:pPr>
-    </w:p>
-    <w:p>
-      <w:pPr>
-        <w:rPr>
-          <w:lang w:val="fr-CH"/>
-        </w:rPr>
-      </w:pPr>
-      <w:r>
-        <w:rPr>
-          <w:lang w:val="fr-CH"/>
-        </w:rPr>
-        <w:t>Code:</w:t>
-      </w:r>
-    </w:p>
-    <w:p>
-      <w:pPr>
-        <w:pStyle w:val="Code"/>
-        <w:rPr>
-          <w:rStyle w:val="HTMLVariable"/>
-          <w:rFonts w:ascii="Georgia" w:hAnsi="Georgia" w:cs="Times New Roman"/>
-          <w:lang w:val="de-CH"/>
-        </w:rPr>
-      </w:pPr>
-      <w:r>
-        <w:rPr>
-          <w:rStyle w:val="HTMLVariable"/>
-          <w:i w:val="0"/>
-          <w:iCs w:val="0"/>
-          <w:lang w:val="fr-CH"/>
-        </w:rPr>
-        <w:t>function scrollMap(position) {</w:t>
-      </w:r>
-    </w:p>
-    <w:p>
-      <w:pPr>
-        <w:pStyle w:val="Code"/>
-        <w:rPr>
-          <w:rStyle w:val="HTMLVariable"/>
-        </w:rPr>
-      </w:pPr>
-      <w:r>
-        <w:rPr>
-          <w:rStyle w:val="HTMLVariable"/>
-          <w:i w:val="0"/>
-          <w:iCs w:val="0"/>
-          <w:lang w:val="fr-CH"/>
-        </w:rPr>
-        <w:t>   </w:t>
-      </w:r>
-      <w:proofErr w:type="gramStart"/>
-      <w:r>
-        <w:rPr>
-          <w:rStyle w:val="HTMLVariable"/>
-          <w:i w:val="0"/>
-          <w:iCs w:val="0"/>
-        </w:rPr>
-        <w:t>// Scrolls the map so that it is centered at (</w:t>
-      </w:r>
-      <w:proofErr w:type="spellStart"/>
-      <w:r>
-        <w:rPr>
-          <w:rStyle w:val="HTMLVariable"/>
-          <w:i w:val="0"/>
-          <w:iCs w:val="0"/>
-        </w:rPr>
-        <w:t>position.coords.latitude</w:t>
-      </w:r>
-      <w:proofErr w:type="spellEnd"/>
-      <w:r>
-        <w:rPr>
-          <w:rStyle w:val="HTMLVariable"/>
-          <w:i w:val="0"/>
-          <w:iCs w:val="0"/>
-        </w:rPr>
-        <w:t xml:space="preserve">, </w:t>
-      </w:r>
-      <w:proofErr w:type="spellStart"/>
-      <w:r>
-        <w:rPr>
-          <w:rStyle w:val="HTMLVariable"/>
-          <w:i w:val="0"/>
-          <w:iCs w:val="0"/>
-        </w:rPr>
-        <w:t>position.coords.longitude</w:t>
-      </w:r>
-      <w:proofErr w:type="spellEnd"/>
-      <w:r>
-        <w:rPr>
-          <w:rStyle w:val="HTMLVariable"/>
-          <w:i w:val="0"/>
-          <w:iCs w:val="0"/>
-        </w:rPr>
-        <w:t>).</w:t>
-      </w:r>
-      <w:proofErr w:type="gramEnd"/>
-      <w:r>
-        <w:rPr>
-          <w:rStyle w:val="HTMLVariable"/>
-          <w:i w:val="0"/>
-          <w:iCs w:val="0"/>
-        </w:rPr>
-        <w:br/>
-        <w:t>   }</w:t>
-      </w:r>
-      <w:r>
-        <w:rPr>
-          <w:rStyle w:val="HTMLVariable"/>
-          <w:i w:val="0"/>
-          <w:iCs w:val="0"/>
-        </w:rPr>
-        <w:br/>
-        <w:t>// Request repeated updates.</w:t>
-      </w:r>
-      <w:r>
-        <w:rPr>
-          <w:rStyle w:val="HTMLVariable"/>
-          <w:i w:val="0"/>
-          <w:iCs w:val="0"/>
-        </w:rPr>
-        <w:br/>
-      </w:r>
-      <w:proofErr w:type="spellStart"/>
-      <w:proofErr w:type="gramStart"/>
-      <w:r>
-        <w:rPr>
-          <w:rStyle w:val="HTMLVariable"/>
-          <w:i w:val="0"/>
-          <w:iCs w:val="0"/>
-        </w:rPr>
-        <w:t>var</w:t>
-      </w:r>
-      <w:proofErr w:type="spellEnd"/>
-      <w:proofErr w:type="gramEnd"/>
-      <w:r>
-        <w:rPr>
-          <w:rStyle w:val="HTMLVariable"/>
-          <w:i w:val="0"/>
-          <w:iCs w:val="0"/>
-        </w:rPr>
-        <w:t> </w:t>
-      </w:r>
-      <w:proofErr w:type="spellStart"/>
-      <w:r>
-        <w:rPr>
-          <w:rStyle w:val="HTMLVariable"/>
-          <w:i w:val="0"/>
-          <w:iCs w:val="0"/>
-        </w:rPr>
-        <w:t>watchId</w:t>
-      </w:r>
-      <w:proofErr w:type="spellEnd"/>
-      <w:r>
-        <w:rPr>
-          <w:rStyle w:val="HTMLVariable"/>
-          <w:i w:val="0"/>
-          <w:iCs w:val="0"/>
-        </w:rPr>
-        <w:t xml:space="preserve"> = </w:t>
-      </w:r>
-      <w:proofErr w:type="spellStart"/>
-      <w:r>
-        <w:rPr>
-          <w:rStyle w:val="HTMLVariable"/>
-          <w:i w:val="0"/>
-          <w:iCs w:val="0"/>
-        </w:rPr>
-        <w:t>navigator.geolocation.watchPosition</w:t>
-      </w:r>
-      <w:proofErr w:type="spellEnd"/>
-      <w:r>
-        <w:rPr>
-          <w:rStyle w:val="HTMLVariable"/>
-          <w:i w:val="0"/>
-          <w:iCs w:val="0"/>
-        </w:rPr>
-        <w:t>(</w:t>
-      </w:r>
-      <w:proofErr w:type="spellStart"/>
-      <w:r>
-        <w:rPr>
-          <w:rStyle w:val="HTMLVariable"/>
-          <w:i w:val="0"/>
-          <w:iCs w:val="0"/>
-        </w:rPr>
-        <w:t>scrollMap</w:t>
-      </w:r>
-      <w:proofErr w:type="spellEnd"/>
-      <w:r>
-        <w:rPr>
-          <w:rStyle w:val="HTMLVariable"/>
-          <w:i w:val="0"/>
-          <w:iCs w:val="0"/>
-        </w:rPr>
-        <w:t>); </w:t>
-      </w:r>
-      <w:r>
-        <w:rPr>
-          <w:rStyle w:val="HTMLVariable"/>
-          <w:i w:val="0"/>
-          <w:iCs w:val="0"/>
-        </w:rPr>
-        <w:br/>
-        <w:t>function </w:t>
-      </w:r>
-      <w:proofErr w:type="spellStart"/>
-      <w:r>
-        <w:rPr>
-          <w:rStyle w:val="HTMLVariable"/>
-          <w:i w:val="0"/>
-          <w:iCs w:val="0"/>
-        </w:rPr>
-        <w:t>buttonClickHandler</w:t>
-      </w:r>
-      <w:proofErr w:type="spellEnd"/>
-      <w:r>
-        <w:rPr>
-          <w:rStyle w:val="HTMLVariable"/>
-          <w:i w:val="0"/>
-          <w:iCs w:val="0"/>
-        </w:rPr>
-        <w:t>() {</w:t>
-      </w:r>
-      <w:r>
-        <w:rPr>
-          <w:rStyle w:val="HTMLVariable"/>
-          <w:i w:val="0"/>
-          <w:iCs w:val="0"/>
-        </w:rPr>
-        <w:br/>
-        <w:t>   // Cancel the updates when the user clicks a button.</w:t>
-      </w:r>
-      <w:r>
-        <w:rPr>
-          <w:rStyle w:val="HTMLVariable"/>
-          <w:i w:val="0"/>
-          <w:iCs w:val="0"/>
-        </w:rPr>
-        <w:br/>
-        <w:t>   </w:t>
-      </w:r>
-      <w:proofErr w:type="spellStart"/>
-      <w:proofErr w:type="gramStart"/>
-      <w:r>
-        <w:rPr>
-          <w:rStyle w:val="HTMLVariable"/>
-          <w:i w:val="0"/>
-          <w:iCs w:val="0"/>
-        </w:rPr>
-        <w:t>navigator.geolocation.clearWatch</w:t>
-      </w:r>
-      <w:proofErr w:type="spellEnd"/>
-      <w:proofErr w:type="gramEnd"/>
-      <w:r>
-        <w:rPr>
-          <w:rStyle w:val="HTMLVariable"/>
-          <w:i w:val="0"/>
-          <w:iCs w:val="0"/>
-        </w:rPr>
-        <w:t>(</w:t>
-      </w:r>
-      <w:proofErr w:type="spellStart"/>
-      <w:r>
-        <w:rPr>
-          <w:rStyle w:val="HTMLVariable"/>
-          <w:i w:val="0"/>
-          <w:iCs w:val="0"/>
-        </w:rPr>
-        <w:t>watchId</w:t>
-      </w:r>
-      <w:proofErr w:type="spellEnd"/>
-      <w:r>
-        <w:rPr>
-          <w:rStyle w:val="HTMLVariable"/>
-          <w:i w:val="0"/>
-          <w:iCs w:val="0"/>
-        </w:rPr>
-        <w:t>); </w:t>
-      </w:r>
-      <w:r>
-        <w:rPr>
-          <w:rStyle w:val="HTMLVariable"/>
-          <w:i w:val="0"/>
-          <w:iCs w:val="0"/>
-        </w:rPr>
-        <w:br/>
-        <w:t>   }</w:t>
-      </w:r>
-      <w:bookmarkStart w:id="29" w:name="Abfrage_einer_potentiell_gecac_890576067"/>
-      <w:bookmarkEnd w:id="29"/>
-    </w:p>
-    <w:p/>
-    <w:p>
-      <w:pPr>
-        <w:pStyle w:val="TableContent"/>
-      </w:pPr>
-    </w:p>
-    <w:p>
-      <w:r>
-        <w:t>Tabelle</w:t>
-      </w:r>
     </w:p>
     <w:tbl>
       <w:tblPr>
-        <w:tblStyle w:val="Tabellenraster"/>
+        <w:tblStyle w:val="MittleresRaster2-Akzent1"/>
         <w:tblW w:w="0" w:type="auto"/>
-        <w:tblLook w:val="04A0"/>
+        <w:tblLook w:val="04E0"/>
       </w:tblPr>
       <w:tblGrid>
-        <w:gridCol w:w="3295"/>
-        <w:gridCol w:w="3295"/>
-        <w:gridCol w:w="3296"/>
+        <w:gridCol w:w="2150"/>
+        <w:gridCol w:w="1955"/>
+        <w:gridCol w:w="1950"/>
+        <w:gridCol w:w="1952"/>
+        <w:gridCol w:w="1955"/>
       </w:tblGrid>
       <w:tr>
-        <w:tc>
-          <w:tcPr>
-            <w:tcW w:w="3295" w:type="dxa"/>
-          </w:tcPr>
-          <w:p>
-            <w:pPr>
-              <w:rPr>
-                <w:rFonts w:ascii="Arial" w:hAnsi="Arial" w:cs="Arial"/>
-                <w:b/>
-                <w:sz w:val="20"/>
-              </w:rPr>
-            </w:pPr>
-          </w:p>
-        </w:tc>
-        <w:tc>
-          <w:tcPr>
-            <w:tcW w:w="3295" w:type="dxa"/>
+        <w:trPr>
+          <w:cnfStyle w:val="100000000000"/>
+        </w:trPr>
+        <w:tc>
+          <w:tcPr>
+            <w:cnfStyle w:val="001000000100"/>
+            <w:tcW w:w="2150" w:type="dxa"/>
           </w:tcPr>
           <w:p>
             <w:pPr>
               <w:pStyle w:val="TableHead"/>
             </w:pPr>
             <w:r>
-              <w:t xml:space="preserve">Table </w:t>
-            </w:r>
-            <w:proofErr w:type="spellStart"/>
-            <w:r>
-              <w:t>Head</w:t>
-            </w:r>
-            <w:proofErr w:type="spellEnd"/>
-          </w:p>
-        </w:tc>
-        <w:tc>
-          <w:tcPr>
-            <w:tcW w:w="3296" w:type="dxa"/>
+              <w:t>Aufgabe</w:t>
+            </w:r>
+          </w:p>
+        </w:tc>
+        <w:tc>
+          <w:tcPr>
+            <w:tcW w:w="1955" w:type="dxa"/>
           </w:tcPr>
           <w:p>
             <w:pPr>
               <w:pStyle w:val="TableHead"/>
-            </w:pPr>
-            <w:r>
-              <w:t xml:space="preserve">Table </w:t>
-            </w:r>
-            <w:proofErr w:type="spellStart"/>
-            <w:r>
-              <w:t>Head</w:t>
-            </w:r>
-            <w:proofErr w:type="spellEnd"/>
+              <w:cnfStyle w:val="100000000000"/>
+            </w:pPr>
+            <w:r>
+              <w:t>Aufwand geschätzt</w:t>
+            </w:r>
+          </w:p>
+        </w:tc>
+        <w:tc>
+          <w:tcPr>
+            <w:tcW w:w="1950" w:type="dxa"/>
+          </w:tcPr>
+          <w:p>
+            <w:pPr>
+              <w:pStyle w:val="TableHead"/>
+              <w:cnfStyle w:val="100000000000"/>
+            </w:pPr>
+            <w:r>
+              <w:t>Simon effektiv</w:t>
+            </w:r>
+          </w:p>
+        </w:tc>
+        <w:tc>
+          <w:tcPr>
+            <w:tcW w:w="1952" w:type="dxa"/>
+          </w:tcPr>
+          <w:p>
+            <w:pPr>
+              <w:pStyle w:val="TableHead"/>
+              <w:cnfStyle w:val="100000000000"/>
+            </w:pPr>
+            <w:r>
+              <w:t>Thomas effektiv</w:t>
+            </w:r>
+          </w:p>
+        </w:tc>
+        <w:tc>
+          <w:tcPr>
+            <w:tcW w:w="1955" w:type="dxa"/>
+          </w:tcPr>
+          <w:p>
+            <w:pPr>
+              <w:pStyle w:val="TableHead"/>
+              <w:cnfStyle w:val="100000000000"/>
+            </w:pPr>
+            <w:r>
+              <w:t>Total Aufwand effektiv</w:t>
+            </w:r>
           </w:p>
         </w:tc>
       </w:tr>
       <w:tr>
-        <w:tc>
-          <w:tcPr>
-            <w:tcW w:w="3295" w:type="dxa"/>
-          </w:tcPr>
-          <w:p>
-            <w:pPr>
-              <w:pStyle w:val="TableContent"/>
-            </w:pPr>
-            <w:r>
-              <w:t xml:space="preserve">Table </w:t>
-            </w:r>
+        <w:trPr>
+          <w:cnfStyle w:val="000000100000"/>
+        </w:trPr>
+        <w:tc>
+          <w:tcPr>
+            <w:cnfStyle w:val="001000000000"/>
+            <w:tcW w:w="2150" w:type="dxa"/>
+          </w:tcPr>
+          <w:p>
+            <w:pPr>
+              <w:pStyle w:val="TableContent"/>
+            </w:pPr>
             <w:proofErr w:type="spellStart"/>
             <w:r>
-              <w:t>Content</w:t>
+              <w:t>Kickoff</w:t>
             </w:r>
             <w:proofErr w:type="spellEnd"/>
           </w:p>
         </w:tc>
         <w:tc>
           <w:tcPr>
-            <w:tcW w:w="3295" w:type="dxa"/>
-          </w:tcPr>
-          <w:p>
-            <w:pPr>
-              <w:pStyle w:val="TableContent"/>
-            </w:pPr>
-            <w:r>
-              <w:t xml:space="preserve">Table </w:t>
-            </w:r>
-            <w:proofErr w:type="spellStart"/>
-            <w:r>
-              <w:t>Content</w:t>
-            </w:r>
-            <w:proofErr w:type="spellEnd"/>
-          </w:p>
-        </w:tc>
-        <w:tc>
-          <w:tcPr>
-            <w:tcW w:w="3296" w:type="dxa"/>
-          </w:tcPr>
-          <w:p>
-            <w:pPr>
-              <w:pStyle w:val="TableContent"/>
-            </w:pPr>
-            <w:r>
-              <w:t xml:space="preserve">Table </w:t>
-            </w:r>
-            <w:proofErr w:type="spellStart"/>
-            <w:r>
-              <w:t>Content</w:t>
-            </w:r>
-            <w:proofErr w:type="spellEnd"/>
+            <w:tcW w:w="1955" w:type="dxa"/>
+          </w:tcPr>
+          <w:p>
+            <w:pPr>
+              <w:pStyle w:val="TableContent"/>
+              <w:cnfStyle w:val="000000100000"/>
+            </w:pPr>
+            <w:r>
+              <w:t>2h</w:t>
+            </w:r>
+          </w:p>
+        </w:tc>
+        <w:tc>
+          <w:tcPr>
+            <w:tcW w:w="1950" w:type="dxa"/>
+          </w:tcPr>
+          <w:p>
+            <w:pPr>
+              <w:pStyle w:val="TableContent"/>
+              <w:cnfStyle w:val="000000100000"/>
+            </w:pPr>
+            <w:r>
+              <w:t>1h</w:t>
+            </w:r>
+          </w:p>
+        </w:tc>
+        <w:tc>
+          <w:tcPr>
+            <w:tcW w:w="1952" w:type="dxa"/>
+          </w:tcPr>
+          <w:p>
+            <w:pPr>
+              <w:pStyle w:val="TableContent"/>
+              <w:cnfStyle w:val="000000100000"/>
+            </w:pPr>
+            <w:r>
+              <w:t>1h</w:t>
+            </w:r>
+          </w:p>
+        </w:tc>
+        <w:tc>
+          <w:tcPr>
+            <w:tcW w:w="1955" w:type="dxa"/>
+          </w:tcPr>
+          <w:p>
+            <w:pPr>
+              <w:pStyle w:val="TableContent"/>
+              <w:cnfStyle w:val="000000100000"/>
+            </w:pPr>
+            <w:r>
+              <w:t>2h</w:t>
+            </w:r>
           </w:p>
         </w:tc>
       </w:tr>
       <w:tr>
         <w:tc>
           <w:tcPr>
-            <w:tcW w:w="3295" w:type="dxa"/>
-          </w:tcPr>
-          <w:p>
-            <w:pPr>
-              <w:pStyle w:val="TableContent"/>
-            </w:pPr>
-            <w:r>
-              <w:t xml:space="preserve">Table </w:t>
+            <w:cnfStyle w:val="001000000000"/>
+            <w:tcW w:w="2150" w:type="dxa"/>
+          </w:tcPr>
+          <w:p>
+            <w:pPr>
+              <w:pStyle w:val="TableContent"/>
+            </w:pPr>
+            <w:r>
+              <w:t>Planung</w:t>
+            </w:r>
+          </w:p>
+        </w:tc>
+        <w:tc>
+          <w:tcPr>
+            <w:tcW w:w="1955" w:type="dxa"/>
+          </w:tcPr>
+          <w:p>
+            <w:pPr>
+              <w:pStyle w:val="TableContent"/>
+              <w:cnfStyle w:val="000000000000"/>
+            </w:pPr>
+            <w:r>
+              <w:t>8</w:t>
+            </w:r>
+            <w:r>
+              <w:t>h</w:t>
+            </w:r>
+          </w:p>
+        </w:tc>
+        <w:tc>
+          <w:tcPr>
+            <w:tcW w:w="1950" w:type="dxa"/>
+          </w:tcPr>
+          <w:p>
+            <w:pPr>
+              <w:pStyle w:val="TableContent"/>
+              <w:cnfStyle w:val="000000000000"/>
+            </w:pPr>
+            <w:r>
+              <w:t>4</w:t>
+            </w:r>
+            <w:r>
+              <w:t>h</w:t>
+            </w:r>
+          </w:p>
+        </w:tc>
+        <w:tc>
+          <w:tcPr>
+            <w:tcW w:w="1952" w:type="dxa"/>
+          </w:tcPr>
+          <w:p>
+            <w:pPr>
+              <w:pStyle w:val="TableContent"/>
+              <w:cnfStyle w:val="000000000000"/>
+            </w:pPr>
+            <w:r>
+              <w:t>3h</w:t>
+            </w:r>
+          </w:p>
+        </w:tc>
+        <w:tc>
+          <w:tcPr>
+            <w:tcW w:w="1955" w:type="dxa"/>
+          </w:tcPr>
+          <w:p>
+            <w:pPr>
+              <w:pStyle w:val="TableContent"/>
+              <w:cnfStyle w:val="000000000000"/>
+            </w:pPr>
+            <w:r>
+              <w:t>7h</w:t>
+            </w:r>
+          </w:p>
+        </w:tc>
+      </w:tr>
+      <w:tr>
+        <w:trPr>
+          <w:cnfStyle w:val="000000100000"/>
+        </w:trPr>
+        <w:tc>
+          <w:tcPr>
+            <w:cnfStyle w:val="001000000000"/>
+            <w:tcW w:w="2150" w:type="dxa"/>
+          </w:tcPr>
+          <w:p>
+            <w:pPr>
+              <w:pStyle w:val="TableContent"/>
+            </w:pPr>
+            <w:r>
+              <w:t>Inhaltsangabe, Aufgabenverteilung, Pflichtenheft</w:t>
+            </w:r>
+          </w:p>
+        </w:tc>
+        <w:tc>
+          <w:tcPr>
+            <w:tcW w:w="1955" w:type="dxa"/>
+          </w:tcPr>
+          <w:p>
+            <w:pPr>
+              <w:pStyle w:val="TableContent"/>
+              <w:cnfStyle w:val="000000100000"/>
+            </w:pPr>
+            <w:r>
+              <w:t>8</w:t>
+            </w:r>
+            <w:r>
+              <w:t>h</w:t>
+            </w:r>
+          </w:p>
+        </w:tc>
+        <w:tc>
+          <w:tcPr>
+            <w:tcW w:w="1950" w:type="dxa"/>
+          </w:tcPr>
+          <w:p>
+            <w:pPr>
+              <w:pStyle w:val="TableContent"/>
+              <w:cnfStyle w:val="000000100000"/>
+            </w:pPr>
+            <w:r>
+              <w:t>2h</w:t>
+            </w:r>
+          </w:p>
+        </w:tc>
+        <w:tc>
+          <w:tcPr>
+            <w:tcW w:w="1952" w:type="dxa"/>
+          </w:tcPr>
+          <w:p>
+            <w:pPr>
+              <w:pStyle w:val="TableContent"/>
+              <w:cnfStyle w:val="000000100000"/>
+            </w:pPr>
+            <w:r>
+              <w:t>2h</w:t>
+            </w:r>
+          </w:p>
+        </w:tc>
+        <w:tc>
+          <w:tcPr>
+            <w:tcW w:w="1955" w:type="dxa"/>
+          </w:tcPr>
+          <w:p>
+            <w:pPr>
+              <w:pStyle w:val="TableContent"/>
+              <w:cnfStyle w:val="000000100000"/>
+            </w:pPr>
+            <w:r>
+              <w:t>4h</w:t>
+            </w:r>
+          </w:p>
+        </w:tc>
+      </w:tr>
+      <w:tr>
+        <w:tc>
+          <w:tcPr>
+            <w:cnfStyle w:val="001000000000"/>
+            <w:tcW w:w="2150" w:type="dxa"/>
+          </w:tcPr>
+          <w:p>
+            <w:pPr>
+              <w:pStyle w:val="TableContent"/>
+            </w:pPr>
+            <w:r>
+              <w:t xml:space="preserve">Analyse (Frameworks, Hersteller, </w:t>
             </w:r>
             <w:proofErr w:type="spellStart"/>
             <w:r>
-              <w:t>Content</w:t>
+              <w:t>Platform</w:t>
             </w:r>
             <w:proofErr w:type="spellEnd"/>
-          </w:p>
-        </w:tc>
-        <w:tc>
-          <w:tcPr>
-            <w:tcW w:w="3295" w:type="dxa"/>
-          </w:tcPr>
-          <w:p>
-            <w:pPr>
-              <w:pStyle w:val="TableContent"/>
-            </w:pPr>
-            <w:r>
-              <w:t xml:space="preserve">Table </w:t>
+            <w:r>
+              <w:t>)</w:t>
+            </w:r>
+          </w:p>
+        </w:tc>
+        <w:tc>
+          <w:tcPr>
+            <w:tcW w:w="1955" w:type="dxa"/>
+          </w:tcPr>
+          <w:p>
+            <w:pPr>
+              <w:pStyle w:val="TableContent"/>
+              <w:cnfStyle w:val="000000000000"/>
+            </w:pPr>
+            <w:r>
+              <w:t>4h</w:t>
+            </w:r>
+          </w:p>
+        </w:tc>
+        <w:tc>
+          <w:tcPr>
+            <w:tcW w:w="1950" w:type="dxa"/>
+          </w:tcPr>
+          <w:p>
+            <w:pPr>
+              <w:pStyle w:val="TableContent"/>
+              <w:cnfStyle w:val="000000000000"/>
+            </w:pPr>
+            <w:r>
+              <w:t>4</w:t>
+            </w:r>
+            <w:r>
+              <w:t>h</w:t>
+            </w:r>
+          </w:p>
+        </w:tc>
+        <w:tc>
+          <w:tcPr>
+            <w:tcW w:w="1952" w:type="dxa"/>
+          </w:tcPr>
+          <w:p>
+            <w:pPr>
+              <w:pStyle w:val="TableContent"/>
+              <w:cnfStyle w:val="000000000000"/>
+            </w:pPr>
+            <w:r>
+              <w:t>2</w:t>
+            </w:r>
+            <w:r>
+              <w:t>h</w:t>
+            </w:r>
+          </w:p>
+        </w:tc>
+        <w:tc>
+          <w:tcPr>
+            <w:tcW w:w="1955" w:type="dxa"/>
+          </w:tcPr>
+          <w:p>
+            <w:pPr>
+              <w:pStyle w:val="TableContent"/>
+              <w:cnfStyle w:val="000000000000"/>
+            </w:pPr>
+            <w:r>
+              <w:t>6h</w:t>
+            </w:r>
+          </w:p>
+        </w:tc>
+      </w:tr>
+      <w:tr>
+        <w:trPr>
+          <w:cnfStyle w:val="000000100000"/>
+        </w:trPr>
+        <w:tc>
+          <w:tcPr>
+            <w:cnfStyle w:val="001000000000"/>
+            <w:tcW w:w="2150" w:type="dxa"/>
+          </w:tcPr>
+          <w:p>
+            <w:pPr>
+              <w:pStyle w:val="TableContent"/>
+            </w:pPr>
+            <w:r>
+              <w:t xml:space="preserve">Analyse (Marktanalyse, Technologien, </w:t>
             </w:r>
             <w:proofErr w:type="spellStart"/>
             <w:r>
-              <w:t>Content</w:t>
+              <w:t>APIs</w:t>
             </w:r>
             <w:proofErr w:type="spellEnd"/>
-          </w:p>
-        </w:tc>
-        <w:tc>
-          <w:tcPr>
-            <w:tcW w:w="3296" w:type="dxa"/>
-          </w:tcPr>
-          <w:p>
-            <w:pPr>
-              <w:pStyle w:val="TableContent"/>
-            </w:pPr>
-            <w:r>
-              <w:t xml:space="preserve">Table </w:t>
+            <w:r>
+              <w:t xml:space="preserve"> --&gt; Google </w:t>
             </w:r>
             <w:proofErr w:type="spellStart"/>
             <w:r>
-              <w:t>Content</w:t>
+              <w:t>Maps</w:t>
             </w:r>
             <w:proofErr w:type="spellEnd"/>
+            <w:r>
+              <w:t xml:space="preserve">, HTML, Geo </w:t>
+            </w:r>
+            <w:proofErr w:type="spellStart"/>
+            <w:r>
+              <w:t>Locations</w:t>
+            </w:r>
+            <w:proofErr w:type="spellEnd"/>
+            <w:r>
+              <w:t>)</w:t>
+            </w:r>
+          </w:p>
+        </w:tc>
+        <w:tc>
+          <w:tcPr>
+            <w:tcW w:w="1955" w:type="dxa"/>
+          </w:tcPr>
+          <w:p>
+            <w:pPr>
+              <w:pStyle w:val="TableContent"/>
+              <w:cnfStyle w:val="000000100000"/>
+            </w:pPr>
+            <w:r>
+              <w:t>12h</w:t>
+            </w:r>
+          </w:p>
+        </w:tc>
+        <w:tc>
+          <w:tcPr>
+            <w:tcW w:w="1950" w:type="dxa"/>
+          </w:tcPr>
+          <w:p>
+            <w:pPr>
+              <w:pStyle w:val="TableContent"/>
+              <w:cnfStyle w:val="000000100000"/>
+            </w:pPr>
+            <w:r>
+              <w:t>10h</w:t>
+            </w:r>
+          </w:p>
+        </w:tc>
+        <w:tc>
+          <w:tcPr>
+            <w:tcW w:w="1952" w:type="dxa"/>
+          </w:tcPr>
+          <w:p>
+            <w:pPr>
+              <w:pStyle w:val="TableContent"/>
+              <w:cnfStyle w:val="000000100000"/>
+            </w:pPr>
+            <w:r>
+              <w:t>6</w:t>
+            </w:r>
+            <w:r>
+              <w:t>h</w:t>
+            </w:r>
+          </w:p>
+        </w:tc>
+        <w:tc>
+          <w:tcPr>
+            <w:tcW w:w="1955" w:type="dxa"/>
+          </w:tcPr>
+          <w:p>
+            <w:pPr>
+              <w:pStyle w:val="TableContent"/>
+              <w:cnfStyle w:val="000000100000"/>
+            </w:pPr>
+            <w:r>
+              <w:t>16h</w:t>
+            </w:r>
+          </w:p>
+        </w:tc>
+      </w:tr>
+      <w:tr>
+        <w:tc>
+          <w:tcPr>
+            <w:cnfStyle w:val="001000000000"/>
+            <w:tcW w:w="2150" w:type="dxa"/>
+          </w:tcPr>
+          <w:p>
+            <w:pPr>
+              <w:pStyle w:val="TableContent"/>
+            </w:pPr>
+            <w:r>
+              <w:t>GUI Entwurf</w:t>
+            </w:r>
+          </w:p>
+        </w:tc>
+        <w:tc>
+          <w:tcPr>
+            <w:tcW w:w="1955" w:type="dxa"/>
+          </w:tcPr>
+          <w:p>
+            <w:pPr>
+              <w:pStyle w:val="TableContent"/>
+              <w:cnfStyle w:val="000000000000"/>
+            </w:pPr>
+            <w:r>
+              <w:t>8h</w:t>
+            </w:r>
+          </w:p>
+        </w:tc>
+        <w:tc>
+          <w:tcPr>
+            <w:tcW w:w="1950" w:type="dxa"/>
+          </w:tcPr>
+          <w:p>
+            <w:pPr>
+              <w:pStyle w:val="TableContent"/>
+              <w:cnfStyle w:val="000000000000"/>
+            </w:pPr>
+            <w:r>
+              <w:t>4</w:t>
+            </w:r>
+            <w:r>
+              <w:t>h</w:t>
+            </w:r>
+          </w:p>
+        </w:tc>
+        <w:tc>
+          <w:tcPr>
+            <w:tcW w:w="1952" w:type="dxa"/>
+          </w:tcPr>
+          <w:p>
+            <w:pPr>
+              <w:pStyle w:val="TableContent"/>
+              <w:cnfStyle w:val="000000000000"/>
+            </w:pPr>
+            <w:r>
+              <w:t>3h</w:t>
+            </w:r>
+          </w:p>
+        </w:tc>
+        <w:tc>
+          <w:tcPr>
+            <w:tcW w:w="1955" w:type="dxa"/>
+          </w:tcPr>
+          <w:p>
+            <w:pPr>
+              <w:pStyle w:val="TableContent"/>
+              <w:cnfStyle w:val="000000000000"/>
+            </w:pPr>
+            <w:r>
+              <w:t>7h</w:t>
+            </w:r>
+          </w:p>
+        </w:tc>
+      </w:tr>
+      <w:tr>
+        <w:trPr>
+          <w:cnfStyle w:val="000000100000"/>
+        </w:trPr>
+        <w:tc>
+          <w:tcPr>
+            <w:cnfStyle w:val="001000000000"/>
+            <w:tcW w:w="2150" w:type="dxa"/>
+          </w:tcPr>
+          <w:p>
+            <w:pPr>
+              <w:pStyle w:val="TableContent"/>
+            </w:pPr>
+            <w:r>
+              <w:t>Umsetzung</w:t>
+            </w:r>
+          </w:p>
+        </w:tc>
+        <w:tc>
+          <w:tcPr>
+            <w:tcW w:w="1955" w:type="dxa"/>
+          </w:tcPr>
+          <w:p>
+            <w:pPr>
+              <w:pStyle w:val="TableContent"/>
+              <w:cnfStyle w:val="000000100000"/>
+            </w:pPr>
+            <w:r>
+              <w:t>30h</w:t>
+            </w:r>
+          </w:p>
+        </w:tc>
+        <w:tc>
+          <w:tcPr>
+            <w:tcW w:w="1950" w:type="dxa"/>
+          </w:tcPr>
+          <w:p>
+            <w:pPr>
+              <w:pStyle w:val="TableContent"/>
+              <w:cnfStyle w:val="000000100000"/>
+            </w:pPr>
+            <w:r>
+              <w:t>15h</w:t>
+            </w:r>
+          </w:p>
+        </w:tc>
+        <w:tc>
+          <w:tcPr>
+            <w:tcW w:w="1952" w:type="dxa"/>
+          </w:tcPr>
+          <w:p>
+            <w:pPr>
+              <w:pStyle w:val="TableContent"/>
+              <w:cnfStyle w:val="000000100000"/>
+            </w:pPr>
+            <w:r>
+              <w:t>25</w:t>
+            </w:r>
+            <w:r>
+              <w:t>h</w:t>
+            </w:r>
+          </w:p>
+        </w:tc>
+        <w:tc>
+          <w:tcPr>
+            <w:tcW w:w="1955" w:type="dxa"/>
+          </w:tcPr>
+          <w:p>
+            <w:pPr>
+              <w:pStyle w:val="TableContent"/>
+              <w:cnfStyle w:val="000000100000"/>
+            </w:pPr>
+            <w:r>
+              <w:t>40h</w:t>
+            </w:r>
+          </w:p>
+        </w:tc>
+      </w:tr>
+      <w:tr>
+        <w:tc>
+          <w:tcPr>
+            <w:cnfStyle w:val="001000000000"/>
+            <w:tcW w:w="2150" w:type="dxa"/>
+          </w:tcPr>
+          <w:p>
+            <w:pPr>
+              <w:pStyle w:val="TableContent"/>
+            </w:pPr>
+            <w:r>
+              <w:t>Test</w:t>
+            </w:r>
+          </w:p>
+        </w:tc>
+        <w:tc>
+          <w:tcPr>
+            <w:tcW w:w="1955" w:type="dxa"/>
+          </w:tcPr>
+          <w:p>
+            <w:pPr>
+              <w:pStyle w:val="TableContent"/>
+              <w:cnfStyle w:val="000000000000"/>
+            </w:pPr>
+            <w:r>
+              <w:t>12h</w:t>
+            </w:r>
+          </w:p>
+        </w:tc>
+        <w:tc>
+          <w:tcPr>
+            <w:tcW w:w="1950" w:type="dxa"/>
+          </w:tcPr>
+          <w:p>
+            <w:pPr>
+              <w:pStyle w:val="TableContent"/>
+              <w:cnfStyle w:val="000000000000"/>
+            </w:pPr>
+            <w:r>
+              <w:t>4h</w:t>
+            </w:r>
+          </w:p>
+        </w:tc>
+        <w:tc>
+          <w:tcPr>
+            <w:tcW w:w="1952" w:type="dxa"/>
+          </w:tcPr>
+          <w:p>
+            <w:pPr>
+              <w:pStyle w:val="TableContent"/>
+              <w:cnfStyle w:val="000000000000"/>
+            </w:pPr>
+            <w:r>
+              <w:t>4h</w:t>
+            </w:r>
+          </w:p>
+        </w:tc>
+        <w:tc>
+          <w:tcPr>
+            <w:tcW w:w="1955" w:type="dxa"/>
+          </w:tcPr>
+          <w:p>
+            <w:pPr>
+              <w:pStyle w:val="TableContent"/>
+              <w:cnfStyle w:val="000000000000"/>
+            </w:pPr>
+            <w:r>
+              <w:t>8h</w:t>
+            </w:r>
+          </w:p>
+        </w:tc>
+      </w:tr>
+      <w:tr>
+        <w:trPr>
+          <w:cnfStyle w:val="000000100000"/>
+        </w:trPr>
+        <w:tc>
+          <w:tcPr>
+            <w:cnfStyle w:val="001000000000"/>
+            <w:tcW w:w="2150" w:type="dxa"/>
+          </w:tcPr>
+          <w:p>
+            <w:pPr>
+              <w:pStyle w:val="TableContent"/>
+            </w:pPr>
+            <w:r>
+              <w:t>Präsentation</w:t>
+            </w:r>
+          </w:p>
+        </w:tc>
+        <w:tc>
+          <w:tcPr>
+            <w:tcW w:w="1955" w:type="dxa"/>
+          </w:tcPr>
+          <w:p>
+            <w:pPr>
+              <w:pStyle w:val="TableContent"/>
+              <w:cnfStyle w:val="000000100000"/>
+            </w:pPr>
+            <w:r>
+              <w:t>8h</w:t>
+            </w:r>
+          </w:p>
+        </w:tc>
+        <w:tc>
+          <w:tcPr>
+            <w:tcW w:w="1950" w:type="dxa"/>
+          </w:tcPr>
+          <w:p>
+            <w:pPr>
+              <w:pStyle w:val="TableContent"/>
+              <w:cnfStyle w:val="000000100000"/>
+            </w:pPr>
+            <w:r>
+              <w:t>4h</w:t>
+            </w:r>
+          </w:p>
+        </w:tc>
+        <w:tc>
+          <w:tcPr>
+            <w:tcW w:w="1952" w:type="dxa"/>
+          </w:tcPr>
+          <w:p>
+            <w:pPr>
+              <w:pStyle w:val="TableContent"/>
+              <w:cnfStyle w:val="000000100000"/>
+            </w:pPr>
+            <w:r>
+              <w:t>4h</w:t>
+            </w:r>
+          </w:p>
+        </w:tc>
+        <w:tc>
+          <w:tcPr>
+            <w:tcW w:w="1955" w:type="dxa"/>
+          </w:tcPr>
+          <w:p>
+            <w:pPr>
+              <w:pStyle w:val="TableContent"/>
+              <w:cnfStyle w:val="000000100000"/>
+            </w:pPr>
+            <w:r>
+              <w:t>8h</w:t>
+            </w:r>
+          </w:p>
+        </w:tc>
+      </w:tr>
+      <w:tr>
+        <w:tc>
+          <w:tcPr>
+            <w:cnfStyle w:val="001000000000"/>
+            <w:tcW w:w="2150" w:type="dxa"/>
+          </w:tcPr>
+          <w:p>
+            <w:pPr>
+              <w:pStyle w:val="TableContent"/>
+            </w:pPr>
+            <w:r>
+              <w:t>Dokumentation Überprüfung</w:t>
+            </w:r>
+          </w:p>
+        </w:tc>
+        <w:tc>
+          <w:tcPr>
+            <w:tcW w:w="1955" w:type="dxa"/>
+          </w:tcPr>
+          <w:p>
+            <w:pPr>
+              <w:pStyle w:val="TableContent"/>
+              <w:cnfStyle w:val="000000000000"/>
+            </w:pPr>
+            <w:r>
+              <w:t>4h</w:t>
+            </w:r>
+          </w:p>
+        </w:tc>
+        <w:tc>
+          <w:tcPr>
+            <w:tcW w:w="1950" w:type="dxa"/>
+          </w:tcPr>
+          <w:p>
+            <w:pPr>
+              <w:pStyle w:val="TableContent"/>
+              <w:cnfStyle w:val="000000000000"/>
+            </w:pPr>
+            <w:r>
+              <w:t>3h</w:t>
+            </w:r>
+          </w:p>
+        </w:tc>
+        <w:tc>
+          <w:tcPr>
+            <w:tcW w:w="1952" w:type="dxa"/>
+          </w:tcPr>
+          <w:p>
+            <w:pPr>
+              <w:pStyle w:val="TableContent"/>
+              <w:cnfStyle w:val="000000000000"/>
+            </w:pPr>
+            <w:r>
+              <w:t>2</w:t>
+            </w:r>
+            <w:r>
+              <w:t>h</w:t>
+            </w:r>
+          </w:p>
+        </w:tc>
+        <w:tc>
+          <w:tcPr>
+            <w:tcW w:w="1955" w:type="dxa"/>
+          </w:tcPr>
+          <w:p>
+            <w:pPr>
+              <w:pStyle w:val="TableContent"/>
+              <w:cnfStyle w:val="000000000000"/>
+            </w:pPr>
+            <w:r>
+              <w:t>5h</w:t>
+            </w:r>
+          </w:p>
+        </w:tc>
+      </w:tr>
+      <w:tr>
+        <w:trPr>
+          <w:cnfStyle w:val="010000000000"/>
+        </w:trPr>
+        <w:tc>
+          <w:tcPr>
+            <w:cnfStyle w:val="001000000000"/>
+            <w:tcW w:w="2150" w:type="dxa"/>
+          </w:tcPr>
+          <w:p>
+            <w:pPr>
+              <w:pStyle w:val="TableContent"/>
+            </w:pPr>
+            <w:r>
+              <w:t>Total</w:t>
+            </w:r>
+          </w:p>
+        </w:tc>
+        <w:tc>
+          <w:tcPr>
+            <w:tcW w:w="1955" w:type="dxa"/>
+          </w:tcPr>
+          <w:p>
+            <w:pPr>
+              <w:pStyle w:val="TableContent"/>
+              <w:cnfStyle w:val="010000000000"/>
+            </w:pPr>
+            <w:r>
+              <w:t>100h</w:t>
+            </w:r>
+          </w:p>
+        </w:tc>
+        <w:tc>
+          <w:tcPr>
+            <w:tcW w:w="1950" w:type="dxa"/>
+          </w:tcPr>
+          <w:p>
+            <w:pPr>
+              <w:pStyle w:val="TableContent"/>
+              <w:cnfStyle w:val="010000000000"/>
+            </w:pPr>
+            <w:r>
+              <w:t>53h</w:t>
+            </w:r>
+          </w:p>
+        </w:tc>
+        <w:tc>
+          <w:tcPr>
+            <w:tcW w:w="1952" w:type="dxa"/>
+          </w:tcPr>
+          <w:p>
+            <w:pPr>
+              <w:pStyle w:val="TableContent"/>
+              <w:cnfStyle w:val="010000000000"/>
+            </w:pPr>
+            <w:r>
+              <w:t>54h</w:t>
+            </w:r>
+          </w:p>
+        </w:tc>
+        <w:tc>
+          <w:tcPr>
+            <w:tcW w:w="1955" w:type="dxa"/>
+          </w:tcPr>
+          <w:p>
+            <w:pPr>
+              <w:pStyle w:val="TableContent"/>
+              <w:cnfStyle w:val="010000000000"/>
+            </w:pPr>
+            <w:r>
+              <w:t>107h</w:t>
+            </w:r>
           </w:p>
         </w:tc>
       </w:tr>
     </w:tbl>
     <w:p/>
+    <w:p>
+      <w:pPr>
+        <w:pStyle w:val="berschrift2"/>
+      </w:pPr>
+      <w:bookmarkStart w:id="8" w:name="_Toc258534890"/>
+      <w:proofErr w:type="spellStart"/>
+      <w:r>
+        <w:t>Scrum</w:t>
+      </w:r>
+      <w:bookmarkEnd w:id="8"/>
+      <w:proofErr w:type="spellEnd"/>
+    </w:p>
+    <w:p>
+      <w:pPr>
+        <w:pStyle w:val="berschrift3"/>
+      </w:pPr>
+      <w:bookmarkStart w:id="9" w:name="_Toc258534891"/>
+      <w:r>
+        <w:t>Stories</w:t>
+      </w:r>
+      <w:bookmarkEnd w:id="9"/>
+    </w:p>
+    <w:p>
+      <w:pPr>
+        <w:pStyle w:val="berschrift3"/>
+      </w:pPr>
+      <w:bookmarkStart w:id="10" w:name="_Toc258534892"/>
+      <w:r>
+        <w:t xml:space="preserve">User </w:t>
+      </w:r>
+      <w:proofErr w:type="spellStart"/>
+      <w:r>
+        <w:t>Roles</w:t>
+      </w:r>
+      <w:bookmarkEnd w:id="10"/>
+      <w:proofErr w:type="spellEnd"/>
+    </w:p>
+    <w:p>
+      <w:pPr>
+        <w:pStyle w:val="berschrift3"/>
+      </w:pPr>
+      <w:bookmarkStart w:id="11" w:name="_Toc258534893"/>
+      <w:r>
+        <w:t xml:space="preserve">Definition of </w:t>
+      </w:r>
+      <w:proofErr w:type="spellStart"/>
+      <w:r>
+        <w:t>Done</w:t>
+      </w:r>
+      <w:bookmarkEnd w:id="11"/>
+      <w:proofErr w:type="spellEnd"/>
+    </w:p>
+    <w:p>
+      <w:pPr>
+        <w:pStyle w:val="berschrift3"/>
+      </w:pPr>
+      <w:bookmarkStart w:id="12" w:name="_Toc258534894"/>
+      <w:r>
+        <w:t>Sprint Definition</w:t>
+      </w:r>
+      <w:bookmarkEnd w:id="12"/>
+    </w:p>
+    <w:p>
+      <w:pPr>
+        <w:pStyle w:val="berschrift1"/>
+      </w:pPr>
+      <w:bookmarkStart w:id="13" w:name="_Toc258534895"/>
+      <w:r>
+        <w:t>Umsetzung</w:t>
+      </w:r>
+      <w:bookmarkEnd w:id="13"/>
+    </w:p>
+    <w:p>
+      <w:pPr>
+        <w:pStyle w:val="berschrift2"/>
+      </w:pPr>
+      <w:bookmarkStart w:id="14" w:name="_Toc258534896"/>
+      <w:r>
+        <w:t>Tools</w:t>
+      </w:r>
+      <w:bookmarkEnd w:id="14"/>
+    </w:p>
+    <w:p>
+      <w:pPr>
+        <w:pStyle w:val="berschrift3"/>
+      </w:pPr>
+      <w:bookmarkStart w:id="15" w:name="_Toc258534897"/>
+      <w:r>
+        <w:t>Übersicht</w:t>
+      </w:r>
+      <w:bookmarkEnd w:id="15"/>
+    </w:p>
+    <w:p>
+      <w:pPr>
+        <w:pStyle w:val="berschrift3"/>
+      </w:pPr>
+      <w:bookmarkStart w:id="16" w:name="_Toc258534898"/>
+      <w:proofErr w:type="spellStart"/>
+      <w:r>
+        <w:t>Collaboration</w:t>
+      </w:r>
+      <w:proofErr w:type="spellEnd"/>
+      <w:r>
+        <w:t xml:space="preserve"> – Google Wave und Google </w:t>
+      </w:r>
+      <w:proofErr w:type="spellStart"/>
+      <w:r>
+        <w:t>Docs</w:t>
+      </w:r>
+      <w:bookmarkEnd w:id="16"/>
+      <w:proofErr w:type="spellEnd"/>
+    </w:p>
+    <w:p>
+      <w:pPr>
+        <w:pStyle w:val="berschrift3"/>
+      </w:pPr>
+      <w:bookmarkStart w:id="17" w:name="_Toc258534899"/>
+      <w:proofErr w:type="spellStart"/>
+      <w:r>
+        <w:t>Communication</w:t>
+      </w:r>
+      <w:bookmarkEnd w:id="17"/>
+      <w:proofErr w:type="spellEnd"/>
+    </w:p>
+    <w:p>
+      <w:pPr>
+        <w:pStyle w:val="berschrift3"/>
+      </w:pPr>
+      <w:bookmarkStart w:id="18" w:name="_Toc258534900"/>
+      <w:proofErr w:type="spellStart"/>
+      <w:r>
+        <w:t>Applikationsentwikclung</w:t>
+      </w:r>
+      <w:bookmarkEnd w:id="18"/>
+      <w:proofErr w:type="spellEnd"/>
+    </w:p>
+    <w:p>
+      <w:pPr>
+        <w:pStyle w:val="berschrift3"/>
+      </w:pPr>
+      <w:bookmarkStart w:id="19" w:name="_Toc258534901"/>
+      <w:proofErr w:type="spellStart"/>
+      <w:r>
+        <w:t>Versionkontrolle</w:t>
+      </w:r>
+      <w:proofErr w:type="spellEnd"/>
+      <w:r>
+        <w:t xml:space="preserve"> – Google Code</w:t>
+      </w:r>
+      <w:bookmarkEnd w:id="19"/>
+    </w:p>
+    <w:p>
+      <w:pPr>
+        <w:pStyle w:val="berschrift3"/>
+      </w:pPr>
+      <w:bookmarkStart w:id="20" w:name="_Toc258534902"/>
+      <w:proofErr w:type="spellStart"/>
+      <w:r>
+        <w:t>Hosting</w:t>
+      </w:r>
+      <w:bookmarkEnd w:id="20"/>
+      <w:proofErr w:type="spellEnd"/>
+    </w:p>
+    <w:p>
+      <w:pPr>
+        <w:pStyle w:val="berschrift2"/>
+      </w:pPr>
+      <w:bookmarkStart w:id="21" w:name="_Toc258534903"/>
+      <w:r>
+        <w:t>Probleme</w:t>
+      </w:r>
+      <w:bookmarkEnd w:id="21"/>
+    </w:p>
+    <w:p>
+      <w:pPr>
+        <w:pStyle w:val="berschrift1"/>
+      </w:pPr>
+      <w:proofErr w:type="spellStart"/>
+      <w:r>
+        <w:t>Software-Archtiktur</w:t>
+      </w:r>
+      <w:proofErr w:type="spellEnd"/>
+    </w:p>
+    <w:p>
+      <w:pPr>
+        <w:pStyle w:val="berschrift2"/>
+      </w:pPr>
+      <w:proofErr w:type="spellStart"/>
+      <w:r>
+        <w:t>Kompoenentendiagramm</w:t>
+      </w:r>
+      <w:proofErr w:type="spellEnd"/>
+    </w:p>
+    <w:p>
+      <w:pPr>
+        <w:pStyle w:val="berschrift2"/>
+      </w:pPr>
+      <w:r>
+        <w:t>Klassendiagram</w:t>
+      </w:r>
+    </w:p>
+    <w:p>
+      <w:pPr>
+        <w:pStyle w:val="berschrift2"/>
+      </w:pPr>
+      <w:r>
+        <w:t>ER Diagramm</w:t>
+      </w:r>
+    </w:p>
+    <w:p>
+      <w:pPr>
+        <w:pStyle w:val="berschrift2"/>
+      </w:pPr>
+      <w:proofErr w:type="spellStart"/>
+      <w:r>
+        <w:t>GUIs</w:t>
+      </w:r>
+      <w:proofErr w:type="spellEnd"/>
+    </w:p>
+    <w:p>
+      <w:pPr>
+        <w:pStyle w:val="berschrift1"/>
+      </w:pPr>
+      <w:bookmarkStart w:id="22" w:name="_Toc258534907"/>
+      <w:r>
+        <w:t>Tests</w:t>
+      </w:r>
+      <w:bookmarkEnd w:id="22"/>
+    </w:p>
+    <w:p>
+      <w:pPr>
+        <w:pStyle w:val="berschrift2"/>
+      </w:pPr>
+      <w:r>
+        <w:t>Unit Tests</w:t>
+      </w:r>
+    </w:p>
+    <w:p>
+      <w:pPr>
+        <w:pStyle w:val="berschrift2"/>
+      </w:pPr>
+      <w:proofErr w:type="spellStart"/>
+      <w:r>
+        <w:t>Selenium</w:t>
+      </w:r>
+      <w:proofErr w:type="spellEnd"/>
+    </w:p>
+    <w:p/>
+    <w:p>
+      <w:pPr>
+        <w:pStyle w:val="berschrift1"/>
+      </w:pPr>
+      <w:r>
+        <w:t>Probleme</w:t>
+      </w:r>
+    </w:p>
+    <w:p>
+      <w:pPr>
+        <w:pStyle w:val="berschrift1"/>
+      </w:pPr>
+      <w:bookmarkStart w:id="23" w:name="_Toc258534908"/>
+      <w:proofErr w:type="spellStart"/>
+      <w:r>
+        <w:t>Learnings</w:t>
+      </w:r>
+      <w:bookmarkEnd w:id="23"/>
+      <w:proofErr w:type="spellEnd"/>
+    </w:p>
+    <w:p>
+      <w:pPr>
+        <w:pStyle w:val="berschrift1"/>
+      </w:pPr>
+      <w:bookmarkStart w:id="24" w:name="_Toc258534909"/>
+      <w:r>
+        <w:t>Glossar</w:t>
+      </w:r>
+      <w:bookmarkEnd w:id="24"/>
+    </w:p>
+    <w:p>
+      <w:pPr>
+        <w:pStyle w:val="berschrift1"/>
+      </w:pPr>
+      <w:bookmarkStart w:id="25" w:name="_Toc258534910"/>
+      <w:r>
+        <w:t>Quellenverzeichnis</w:t>
+      </w:r>
+      <w:bookmarkEnd w:id="25"/>
+    </w:p>
+    <w:p/>
     <w:sectPr>
-      <w:headerReference w:type="default" r:id="rId8"/>
-      <w:footerReference w:type="default" r:id="rId9"/>
+      <w:headerReference w:type="default" r:id="rId9"/>
+      <w:footerReference w:type="default" r:id="rId10"/>
       <w:pgSz w:w="11900" w:h="16840"/>
       <w:pgMar w:top="1077" w:right="907" w:bottom="964" w:left="1247" w:header="709" w:footer="708" w:gutter="0"/>
       <w:cols w:space="708"/>
@@ -5294,6 +4825,27 @@
     </w:sectPr>
   </w:body>
 </w:document>
+</file>
+
+<file path=word/comments.xml><?xml version="1.0" encoding="utf-8"?>
+<w:comments xmlns:mv="urn:schemas-microsoft-com:mac:vml" xmlns:mo="http://schemas.microsoft.com/office/mac/office/2008/main" xmlns:ve="http://schemas.openxmlformats.org/markup-compatibility/2006" xmlns:o="urn:schemas-microsoft-com:office:office" xmlns:r="http://schemas.openxmlformats.org/officeDocument/2006/relationships" xmlns:m="http://schemas.openxmlformats.org/officeDocument/2006/math" xmlns:v="urn:schemas-microsoft-com:vml" xmlns:w10="urn:schemas-microsoft-com:office:word" xmlns:w="http://schemas.openxmlformats.org/wordprocessingml/2006/main" xmlns:wne="http://schemas.microsoft.com/office/word/2006/wordml" xmlns:wp="http://schemas.openxmlformats.org/drawingml/2006/wordprocessingDrawing">
+  <w:comment w:id="2" w:author="Thomas Junghans" w:date="2010-04-12T21:32:00Z" w:initials="TJ">
+    <w:p>
+      <w:pPr>
+        <w:pStyle w:val="Kommentartext"/>
+      </w:pPr>
+      <w:r>
+        <w:rPr>
+          <w:rStyle w:val="Kommentarzeichen"/>
+        </w:rPr>
+        <w:annotationRef/>
+      </w:r>
+      <w:r>
+        <w:t>Zitat EBS noch einfügen</w:t>
+      </w:r>
+    </w:p>
+  </w:comment>
+</w:comments>
 </file>
 
 <file path=word/endnotes.xml><?xml version="1.0" encoding="utf-8"?>
@@ -5373,7 +4925,7 @@
         <w:rStyle w:val="Seitenzahl"/>
         <w:noProof/>
       </w:rPr>
-      <w:t>3</w:t>
+      <w:t>7</w:t>
     </w:r>
     <w:r>
       <w:rPr>
@@ -6164,6 +5716,7 @@
     <w:name w:val="Zitat"/>
     <w:basedOn w:val="Standard"/>
     <w:next w:val="Standard"/>
+    <w:uiPriority w:val="99"/>
     <w:qFormat/>
     <w:rsid w:val="00331ABC"/>
     <w:pPr>
@@ -6597,6 +6150,63 @@
       </w:tcPr>
     </w:tblStylePr>
   </w:style>
+  <w:style w:type="character" w:styleId="Kommentarzeichen">
+    <w:name w:val="annotation reference"/>
+    <w:basedOn w:val="Absatzstandardschriftart"/>
+    <w:rsid w:val="00C563C8"/>
+    <w:rPr>
+      <w:sz w:val="18"/>
+      <w:szCs w:val="18"/>
+    </w:rPr>
+  </w:style>
+  <w:style w:type="paragraph" w:styleId="Kommentartext">
+    <w:name w:val="annotation text"/>
+    <w:basedOn w:val="Standard"/>
+    <w:link w:val="KommentartextZeichen"/>
+    <w:rsid w:val="00C563C8"/>
+    <w:pPr>
+      <w:spacing w:line="240" w:lineRule="auto"/>
+    </w:pPr>
+    <w:rPr>
+      <w:sz w:val="24"/>
+      <w:szCs w:val="24"/>
+    </w:rPr>
+  </w:style>
+  <w:style w:type="character" w:customStyle="1" w:styleId="KommentartextZeichen">
+    <w:name w:val="Kommentartext Zeichen"/>
+    <w:basedOn w:val="Absatzstandardschriftart"/>
+    <w:link w:val="Kommentartext"/>
+    <w:rsid w:val="00C563C8"/>
+    <w:rPr>
+      <w:rFonts w:ascii="Georgia" w:hAnsi="Georgia" w:cs="Times New Roman"/>
+      <w:lang w:val="de-CH" w:eastAsia="de-DE"/>
+    </w:rPr>
+  </w:style>
+  <w:style w:type="paragraph" w:styleId="Kommentarthema">
+    <w:name w:val="annotation subject"/>
+    <w:basedOn w:val="Kommentartext"/>
+    <w:next w:val="Kommentartext"/>
+    <w:link w:val="KommentarthemaZeichen"/>
+    <w:rsid w:val="00C563C8"/>
+    <w:rPr>
+      <w:b/>
+      <w:bCs/>
+      <w:sz w:val="20"/>
+      <w:szCs w:val="20"/>
+    </w:rPr>
+  </w:style>
+  <w:style w:type="character" w:customStyle="1" w:styleId="KommentarthemaZeichen">
+    <w:name w:val="Kommentarthema Zeichen"/>
+    <w:basedOn w:val="KommentartextZeichen"/>
+    <w:link w:val="Kommentarthema"/>
+    <w:rsid w:val="00C563C8"/>
+    <w:rPr>
+      <w:b/>
+      <w:bCs/>
+      <w:sz w:val="20"/>
+      <w:szCs w:val="20"/>
+    </w:rPr>
+  </w:style>
 </w:styles>
 </file>
 
@@ -6923,7 +6533,7 @@
 </file>
 
 <file path=customXml/itemProps1.xml><?xml version="1.0" encoding="utf-8"?>
-<ds:datastoreItem xmlns:ds="http://schemas.openxmlformats.org/officeDocument/2006/customXml" ds:itemID="{1D4FA1B7-180D-C04B-88DD-49F3B4945163}">
+<ds:datastoreItem xmlns:ds="http://schemas.openxmlformats.org/officeDocument/2006/customXml" ds:itemID="{8BE12DB3-F6FF-304A-B437-34888444BA86}">
   <ds:schemaRefs>
     <ds:schemaRef ds:uri="http://schemas.openxmlformats.org/officeDocument/2006/bibliography"/>
   </ds:schemaRefs>

--- a/documentation/documents/seminar-arbeit.docx
+++ b/documentation/documents/seminar-arbeit.docx
@@ -29,16 +29,8 @@
         <w:rPr>
           <w:rFonts w:cstheme="majorHAnsi"/>
         </w:rPr>
-        <w:t xml:space="preserve">Simon </w:t>
-      </w:r>
-      <w:proofErr w:type="spellStart"/>
-      <w:r>
-        <w:rPr>
-          <w:rFonts w:cstheme="majorHAnsi"/>
-        </w:rPr>
-        <w:t>Egli</w:t>
-      </w:r>
-      <w:proofErr w:type="spellEnd"/>
+        <w:t>Simon Egli</w:t>
+      </w:r>
       <w:r>
         <w:rPr>
           <w:rFonts w:cstheme="majorHAnsi"/>
@@ -84,21 +76,7 @@
         <w:rPr>
           <w:rFonts w:cstheme="majorHAnsi"/>
         </w:rPr>
-        <w:t xml:space="preserve">Einkaufslisten </w:t>
-      </w:r>
-      <w:proofErr w:type="spellStart"/>
-      <w:r>
-        <w:rPr>
-          <w:rFonts w:cstheme="majorHAnsi"/>
-        </w:rPr>
-        <w:t>online</w:t>
-      </w:r>
-      <w:proofErr w:type="spellEnd"/>
-      <w:r>
-        <w:rPr>
-          <w:rFonts w:cstheme="majorHAnsi"/>
-        </w:rPr>
-        <w:t xml:space="preserve"> erstellen und verwalten</w:t>
+        <w:t>Einkaufslisten online erstellen und verwalten</w:t>
       </w:r>
       <w:r>
         <w:rPr>
@@ -411,30 +389,28 @@
           <w:sz w:val="28"/>
           <w:szCs w:val="28"/>
         </w:rPr>
-        <w:t xml:space="preserve">PHP und </w:t>
-      </w:r>
-      <w:proofErr w:type="spellStart"/>
-      <w:r>
+        <w:t>PHP und MySQL</w:t>
+      </w:r>
+    </w:p>
+    <w:p>
+      <w:pPr>
+        <w:spacing w:line="276" w:lineRule="auto"/>
         <w:rPr>
           <w:rFonts w:asciiTheme="majorHAnsi" w:hAnsiTheme="majorHAnsi" w:cstheme="majorHAnsi"/>
           <w:color w:val="1F497D" w:themeColor="text2"/>
           <w:sz w:val="28"/>
           <w:szCs w:val="28"/>
         </w:rPr>
-        <w:t>MySQL</w:t>
-      </w:r>
-      <w:proofErr w:type="spellEnd"/>
-    </w:p>
-    <w:p>
-      <w:pPr>
-        <w:spacing w:line="276" w:lineRule="auto"/>
+      </w:pPr>
+      <w:r>
         <w:rPr>
           <w:rFonts w:asciiTheme="majorHAnsi" w:hAnsiTheme="majorHAnsi" w:cstheme="majorHAnsi"/>
           <w:color w:val="1F497D" w:themeColor="text2"/>
           <w:sz w:val="28"/>
           <w:szCs w:val="28"/>
         </w:rPr>
-      </w:pPr>
+        <w:t xml:space="preserve">Schule: </w:t>
+      </w:r>
       <w:r>
         <w:rPr>
           <w:rFonts w:asciiTheme="majorHAnsi" w:hAnsiTheme="majorHAnsi" w:cstheme="majorHAnsi"/>
@@ -442,7 +418,7 @@
           <w:sz w:val="28"/>
           <w:szCs w:val="28"/>
         </w:rPr>
-        <w:t xml:space="preserve">Schule: </w:t>
+        <w:tab/>
       </w:r>
       <w:r>
         <w:rPr>
@@ -452,28 +428,28 @@
           <w:szCs w:val="28"/>
         </w:rPr>
         <w:tab/>
-      </w:r>
-      <w:r>
+        <w:t>Hochschule für Technik Zürich</w:t>
+      </w:r>
+    </w:p>
+    <w:p>
+      <w:pPr>
+        <w:spacing w:line="276" w:lineRule="auto"/>
         <w:rPr>
           <w:rFonts w:asciiTheme="majorHAnsi" w:hAnsiTheme="majorHAnsi" w:cstheme="majorHAnsi"/>
           <w:color w:val="1F497D" w:themeColor="text2"/>
           <w:sz w:val="28"/>
           <w:szCs w:val="28"/>
         </w:rPr>
-        <w:tab/>
-        <w:t>Hochschule für Technik Zürich</w:t>
-      </w:r>
-    </w:p>
-    <w:p>
-      <w:pPr>
-        <w:spacing w:line="276" w:lineRule="auto"/>
+      </w:pPr>
+      <w:r>
         <w:rPr>
           <w:rFonts w:asciiTheme="majorHAnsi" w:hAnsiTheme="majorHAnsi" w:cstheme="majorHAnsi"/>
           <w:color w:val="1F497D" w:themeColor="text2"/>
           <w:sz w:val="28"/>
           <w:szCs w:val="28"/>
         </w:rPr>
-      </w:pPr>
+        <w:t xml:space="preserve">Betreuer: </w:t>
+      </w:r>
       <w:r>
         <w:rPr>
           <w:rFonts w:asciiTheme="majorHAnsi" w:hAnsiTheme="majorHAnsi" w:cstheme="majorHAnsi"/>
@@ -481,7 +457,7 @@
           <w:sz w:val="28"/>
           <w:szCs w:val="28"/>
         </w:rPr>
-        <w:t xml:space="preserve">Betreuer: </w:t>
+        <w:tab/>
       </w:r>
       <w:r>
         <w:rPr>
@@ -499,15 +475,6 @@
           <w:sz w:val="28"/>
           <w:szCs w:val="28"/>
         </w:rPr>
-        <w:tab/>
-      </w:r>
-      <w:r>
-        <w:rPr>
-          <w:rFonts w:asciiTheme="majorHAnsi" w:hAnsiTheme="majorHAnsi" w:cstheme="majorHAnsi"/>
-          <w:color w:val="1F497D" w:themeColor="text2"/>
-          <w:sz w:val="28"/>
-          <w:szCs w:val="28"/>
-        </w:rPr>
         <w:t>Matthias Bachmann</w:t>
       </w:r>
     </w:p>
@@ -547,13 +514,8 @@
         <w:pStyle w:val="berschrift1"/>
       </w:pPr>
       <w:r>
-        <w:t xml:space="preserve">Management </w:t>
-      </w:r>
-      <w:proofErr w:type="spellStart"/>
-      <w:r>
-        <w:t>Summary</w:t>
-      </w:r>
-      <w:proofErr w:type="spellEnd"/>
+        <w:t>Management Summary</w:t>
+      </w:r>
     </w:p>
     <w:p/>
     <w:sdt>
@@ -2702,21 +2664,7 @@
         <w:rPr>
           <w:lang w:eastAsia="en-US"/>
         </w:rPr>
-        <w:t xml:space="preserve">als </w:t>
-      </w:r>
-      <w:proofErr w:type="spellStart"/>
-      <w:r>
-        <w:rPr>
-          <w:lang w:eastAsia="en-US"/>
-        </w:rPr>
-        <w:t>PDF-File</w:t>
-      </w:r>
-      <w:proofErr w:type="spellEnd"/>
-      <w:r>
-        <w:rPr>
-          <w:lang w:eastAsia="en-US"/>
-        </w:rPr>
-        <w:t xml:space="preserve"> und die erstellten weiteren Arbeitsergebnisse auf einem geeigneten</w:t>
+        <w:t>als PDF-File und die erstellten weiteren Arbeitsergebnisse auf einem geeigneten</w:t>
       </w:r>
     </w:p>
     <w:p>
@@ -2852,39 +2800,16 @@
       <w:pPr>
         <w:pStyle w:val="berschrift2"/>
       </w:pPr>
-      <w:proofErr w:type="spellStart"/>
-      <w:r>
-        <w:t>Use</w:t>
-      </w:r>
-      <w:proofErr w:type="spellEnd"/>
-      <w:r>
-        <w:t xml:space="preserve"> </w:t>
-      </w:r>
-      <w:proofErr w:type="spellStart"/>
-      <w:r>
-        <w:t>Cases</w:t>
-      </w:r>
-      <w:proofErr w:type="spellEnd"/>
+      <w:r>
+        <w:t>Use Cases</w:t>
+      </w:r>
     </w:p>
     <w:p>
       <w:pPr>
         <w:pStyle w:val="berschrift3"/>
       </w:pPr>
-      <w:proofErr w:type="spellStart"/>
-      <w:r>
-        <w:t>Use</w:t>
-      </w:r>
-      <w:proofErr w:type="spellEnd"/>
-      <w:r>
-        <w:t xml:space="preserve"> </w:t>
-      </w:r>
-      <w:proofErr w:type="spellStart"/>
-      <w:r>
-        <w:t>Case</w:t>
-      </w:r>
-      <w:proofErr w:type="spellEnd"/>
-      <w:r>
-        <w:t xml:space="preserve"> 1</w:t>
+      <w:r>
+        <w:t>Use Case 1</w:t>
       </w:r>
     </w:p>
     <w:p/>
@@ -2911,6 +2836,138 @@
     </w:p>
     <w:p>
       <w:pPr>
+        <w:pStyle w:val="Listenabsatz"/>
+        <w:numPr>
+          <w:ilvl w:val="0"/>
+          <w:numId w:val="12"/>
+        </w:numPr>
+      </w:pPr>
+      <w:r>
+        <w:t>Benutzerregistrierung</w:t>
+      </w:r>
+    </w:p>
+    <w:p>
+      <w:pPr>
+        <w:pStyle w:val="Listenabsatz"/>
+        <w:numPr>
+          <w:ilvl w:val="0"/>
+          <w:numId w:val="12"/>
+        </w:numPr>
+      </w:pPr>
+      <w:r>
+        <w:t>Benutzerauthentifizierung</w:t>
+      </w:r>
+    </w:p>
+    <w:p>
+      <w:pPr>
+        <w:pStyle w:val="Listenabsatz"/>
+        <w:numPr>
+          <w:ilvl w:val="0"/>
+          <w:numId w:val="12"/>
+        </w:numPr>
+      </w:pPr>
+      <w:r>
+        <w:t>Ertellen von Haushalte</w:t>
+      </w:r>
+    </w:p>
+    <w:p>
+      <w:pPr>
+        <w:pStyle w:val="Listenabsatz"/>
+        <w:numPr>
+          <w:ilvl w:val="0"/>
+          <w:numId w:val="12"/>
+        </w:numPr>
+      </w:pPr>
+      <w:r>
+        <w:t>Löschen von Haushalte</w:t>
+      </w:r>
+    </w:p>
+    <w:p>
+      <w:pPr>
+        <w:pStyle w:val="Listenabsatz"/>
+        <w:numPr>
+          <w:ilvl w:val="0"/>
+          <w:numId w:val="12"/>
+        </w:numPr>
+      </w:pPr>
+      <w:r>
+        <w:t>Anzeigen von Haushalte</w:t>
+      </w:r>
+    </w:p>
+    <w:p>
+      <w:pPr>
+        <w:pStyle w:val="Listenabsatz"/>
+        <w:numPr>
+          <w:ilvl w:val="0"/>
+          <w:numId w:val="12"/>
+        </w:numPr>
+      </w:pPr>
+      <w:r>
+        <w:t>Erstellen von Einkaufslisten für einen ausgewählten Haushalt</w:t>
+      </w:r>
+    </w:p>
+    <w:p>
+      <w:pPr>
+        <w:pStyle w:val="Listenabsatz"/>
+        <w:numPr>
+          <w:ilvl w:val="0"/>
+          <w:numId w:val="12"/>
+        </w:numPr>
+      </w:pPr>
+      <w:r>
+        <w:t>Löschen von Einkaufslisten für einen ausgewählten Haushalt</w:t>
+      </w:r>
+    </w:p>
+    <w:p>
+      <w:pPr>
+        <w:pStyle w:val="Listenabsatz"/>
+        <w:numPr>
+          <w:ilvl w:val="0"/>
+          <w:numId w:val="12"/>
+        </w:numPr>
+      </w:pPr>
+      <w:r>
+        <w:t>Anzeigen von Einkaufslisten für einen ausgewählten Haushalt</w:t>
+      </w:r>
+    </w:p>
+    <w:p>
+      <w:pPr>
+        <w:pStyle w:val="Listenabsatz"/>
+        <w:numPr>
+          <w:ilvl w:val="0"/>
+          <w:numId w:val="12"/>
+        </w:numPr>
+      </w:pPr>
+      <w:r>
+        <w:t>Erstellen von Produkten für eine ausgewählte Einkaufsliste</w:t>
+      </w:r>
+    </w:p>
+    <w:p>
+      <w:pPr>
+        <w:pStyle w:val="Listenabsatz"/>
+        <w:numPr>
+          <w:ilvl w:val="0"/>
+          <w:numId w:val="12"/>
+        </w:numPr>
+      </w:pPr>
+      <w:r>
+        <w:t>Löschen von Produkten für eine ausgewählte Einkaufsliste</w:t>
+      </w:r>
+    </w:p>
+    <w:p>
+      <w:pPr>
+        <w:pStyle w:val="Listenabsatz"/>
+        <w:numPr>
+          <w:ilvl w:val="0"/>
+          <w:numId w:val="12"/>
+        </w:numPr>
+      </w:pPr>
+      <w:r>
+        <w:t>Anzeigen von Produkten für eine ausgewählte Einkaufsliste</w:t>
+      </w:r>
+    </w:p>
+    <w:p>
+      <w:pPr>
         <w:pStyle w:val="berschrift3"/>
       </w:pPr>
       <w:r>
@@ -2919,7 +2976,13 @@
     </w:p>
     <w:p>
       <w:r>
-        <w:t>die Erfüllung dieser Kriterien wird angestrebt</w:t>
+        <w:t>D</w:t>
+      </w:r>
+      <w:r>
+        <w:t>ie Erfüllung dieser Kriterien wird angestrebt</w:t>
+      </w:r>
+      <w:r>
+        <w:t>:</w:t>
       </w:r>
     </w:p>
     <w:p>
@@ -2933,6 +2996,66 @@
     <w:p>
       <w:r>
         <w:t xml:space="preserve">Die Erfüllung ist nicht unbedingt notwendig und sollte nur angestrebt werden, falls noch ausreichende Kapazitäten vorhanden sind. </w:t>
+      </w:r>
+    </w:p>
+    <w:p>
+      <w:pPr>
+        <w:pStyle w:val="Listenabsatz"/>
+        <w:numPr>
+          <w:ilvl w:val="0"/>
+          <w:numId w:val="13"/>
+        </w:numPr>
+      </w:pPr>
+      <w:r>
+        <w:t>Erstellen eines Budgets für eine bestimmte Zeitperiode (z.B. Monat)</w:t>
+      </w:r>
+    </w:p>
+    <w:p>
+      <w:pPr>
+        <w:pStyle w:val="Listenabsatz"/>
+        <w:numPr>
+          <w:ilvl w:val="0"/>
+          <w:numId w:val="13"/>
+        </w:numPr>
+      </w:pPr>
+      <w:r>
+        <w:t>Ausgaben (Summe Items für jeden Einkaufszettel) mit Budget vergleichen</w:t>
+      </w:r>
+    </w:p>
+    <w:p>
+      <w:pPr>
+        <w:pStyle w:val="Listenabsatz"/>
+        <w:numPr>
+          <w:ilvl w:val="0"/>
+          <w:numId w:val="13"/>
+        </w:numPr>
+      </w:pPr>
+      <w:r>
+        <w:t>Der Benutzer sieht ob er zu viel ausgegeben hat oder wieviel er noch ausgeben kann</w:t>
+      </w:r>
+    </w:p>
+    <w:p>
+      <w:pPr>
+        <w:pStyle w:val="Listenabsatz"/>
+        <w:numPr>
+          <w:ilvl w:val="0"/>
+          <w:numId w:val="13"/>
+        </w:numPr>
+      </w:pPr>
+      <w:r>
+        <w:t>Live Update der Shoppinglist GUI. Wenn ein Produkt geändert wurde, sehen das andere User, die zur gleichen Zeit dieselbe GUI betrachten.</w:t>
+      </w:r>
+    </w:p>
+    <w:p>
+      <w:pPr>
+        <w:pStyle w:val="Listenabsatz"/>
+        <w:numPr>
+          <w:ilvl w:val="0"/>
+          <w:numId w:val="13"/>
+        </w:numPr>
+      </w:pPr>
+      <w:r>
+        <w:t>RESTfulness. Ein authentifizierter Benutzer kann eine Ansicht direkt über die URL aufrufen.</w:t>
       </w:r>
     </w:p>
     <w:p>
@@ -2972,13 +3095,11 @@
       </w:pPr>
       <w:bookmarkStart w:id="4" w:name="_Toc249795578"/>
       <w:bookmarkStart w:id="5" w:name="_Toc251186604"/>
-      <w:proofErr w:type="spellStart"/>
       <w:r>
         <w:t>Milestones</w:t>
       </w:r>
       <w:bookmarkEnd w:id="4"/>
       <w:bookmarkEnd w:id="5"/>
-      <w:proofErr w:type="spellEnd"/>
     </w:p>
     <w:tbl>
       <w:tblPr>
@@ -3013,15 +3134,7 @@
               <w:pStyle w:val="TableHead"/>
             </w:pPr>
             <w:r>
-              <w:t>(</w:t>
-            </w:r>
-            <w:proofErr w:type="spellStart"/>
-            <w:r>
-              <w:t>initial</w:t>
-            </w:r>
-            <w:proofErr w:type="spellEnd"/>
-            <w:r>
-              <w:t xml:space="preserve"> Planung)</w:t>
+              <w:t>(initial Planung)</w:t>
             </w:r>
           </w:p>
         </w:tc>
@@ -3054,11 +3167,9 @@
             <w:pPr>
               <w:pStyle w:val="TableHead"/>
             </w:pPr>
-            <w:proofErr w:type="spellStart"/>
             <w:r>
               <w:t>Milestones</w:t>
             </w:r>
-            <w:proofErr w:type="spellEnd"/>
           </w:p>
         </w:tc>
       </w:tr>
@@ -3172,39 +3283,10 @@
               <w:t>Planung</w:t>
             </w:r>
             <w:r>
-              <w:t xml:space="preserve">, Inhaltsangabe, Aufgabenverteilung, </w:t>
-            </w:r>
-            <w:proofErr w:type="spellStart"/>
-            <w:r>
-              <w:t>Use</w:t>
-            </w:r>
-            <w:proofErr w:type="spellEnd"/>
-            <w:r>
-              <w:t xml:space="preserve"> </w:t>
-            </w:r>
-            <w:proofErr w:type="spellStart"/>
-            <w:r>
-              <w:t>Cases</w:t>
-            </w:r>
-            <w:proofErr w:type="spellEnd"/>
-            <w:r>
-              <w:t xml:space="preserve">, Einrichtung Entwicklungsumgebung (IDE, SVN, </w:t>
-            </w:r>
-            <w:proofErr w:type="spellStart"/>
-            <w:r>
-              <w:t>Pivotaltracker</w:t>
-            </w:r>
-            <w:proofErr w:type="spellEnd"/>
-            <w:r>
-              <w:t xml:space="preserve">), </w:t>
-            </w:r>
-            <w:proofErr w:type="spellStart"/>
-            <w:r>
-              <w:t>Doku</w:t>
-            </w:r>
-            <w:proofErr w:type="spellEnd"/>
-            <w:r>
-              <w:t xml:space="preserve"> Skeleton. Sprint 1 Meeting.</w:t>
+              <w:t>, Inhaltsangabe, Aufgabenverteilung, Use Cases</w:t>
+            </w:r>
+            <w:r>
+              <w:t>, Einrichtung Entwicklungsumgebung (IDE, SVN, Pivotaltracker), Doku Skeleton. Sprint 1 Meeting.</w:t>
             </w:r>
           </w:p>
         </w:tc>
@@ -3391,13 +3473,8 @@
               <w:pStyle w:val="TableContent"/>
             </w:pPr>
             <w:r>
-              <w:t xml:space="preserve">Präsentation, </w:t>
-            </w:r>
-            <w:proofErr w:type="spellStart"/>
-            <w:r>
-              <w:t>Slides</w:t>
-            </w:r>
-            <w:proofErr w:type="spellEnd"/>
+              <w:t>Präsentation, Slides</w:t>
+            </w:r>
           </w:p>
         </w:tc>
       </w:tr>
@@ -3666,11 +3743,9 @@
             <w:pPr>
               <w:pStyle w:val="TableContent"/>
             </w:pPr>
-            <w:proofErr w:type="spellStart"/>
             <w:r>
               <w:t>Kickoff</w:t>
             </w:r>
-            <w:proofErr w:type="spellEnd"/>
           </w:p>
         </w:tc>
         <w:tc>
@@ -3897,15 +3972,7 @@
               <w:pStyle w:val="TableContent"/>
             </w:pPr>
             <w:r>
-              <w:t xml:space="preserve">Analyse (Frameworks, Hersteller, </w:t>
-            </w:r>
-            <w:proofErr w:type="spellStart"/>
-            <w:r>
-              <w:t>Platform</w:t>
-            </w:r>
-            <w:proofErr w:type="spellEnd"/>
-            <w:r>
-              <w:t>)</w:t>
+              <w:t>Analyse (Frameworks, Hersteller, Platform)</w:t>
             </w:r>
           </w:p>
         </w:tc>
@@ -3986,31 +4053,7 @@
               <w:pStyle w:val="TableContent"/>
             </w:pPr>
             <w:r>
-              <w:t xml:space="preserve">Analyse (Marktanalyse, Technologien, </w:t>
-            </w:r>
-            <w:proofErr w:type="spellStart"/>
-            <w:r>
-              <w:t>APIs</w:t>
-            </w:r>
-            <w:proofErr w:type="spellEnd"/>
-            <w:r>
-              <w:t xml:space="preserve"> --&gt; Google </w:t>
-            </w:r>
-            <w:proofErr w:type="spellStart"/>
-            <w:r>
-              <w:t>Maps</w:t>
-            </w:r>
-            <w:proofErr w:type="spellEnd"/>
-            <w:r>
-              <w:t xml:space="preserve">, HTML, Geo </w:t>
-            </w:r>
-            <w:proofErr w:type="spellStart"/>
-            <w:r>
-              <w:t>Locations</w:t>
-            </w:r>
-            <w:proofErr w:type="spellEnd"/>
-            <w:r>
-              <w:t>)</w:t>
+              <w:t>Analyse (Marktanalyse, Technologien, APIs --&gt; Google Maps, HTML, Geo Locations)</w:t>
             </w:r>
           </w:p>
         </w:tc>
@@ -4531,12 +4574,10 @@
         <w:pStyle w:val="berschrift2"/>
       </w:pPr>
       <w:bookmarkStart w:id="8" w:name="_Toc258534890"/>
-      <w:proofErr w:type="spellStart"/>
       <w:r>
         <w:t>Scrum</w:t>
       </w:r>
       <w:bookmarkEnd w:id="8"/>
-      <w:proofErr w:type="spellEnd"/>
     </w:p>
     <w:p>
       <w:pPr>
@@ -4554,14 +4595,9 @@
       </w:pPr>
       <w:bookmarkStart w:id="10" w:name="_Toc258534892"/>
       <w:r>
-        <w:t xml:space="preserve">User </w:t>
-      </w:r>
-      <w:proofErr w:type="spellStart"/>
-      <w:r>
-        <w:t>Roles</w:t>
+        <w:t>User Roles</w:t>
       </w:r>
       <w:bookmarkEnd w:id="10"/>
-      <w:proofErr w:type="spellEnd"/>
     </w:p>
     <w:p>
       <w:pPr>
@@ -4569,14 +4605,9 @@
       </w:pPr>
       <w:bookmarkStart w:id="11" w:name="_Toc258534893"/>
       <w:r>
-        <w:t xml:space="preserve">Definition of </w:t>
-      </w:r>
-      <w:proofErr w:type="spellStart"/>
-      <w:r>
-        <w:t>Done</w:t>
+        <w:t>Definition of Done</w:t>
       </w:r>
       <w:bookmarkEnd w:id="11"/>
-      <w:proofErr w:type="spellEnd"/>
     </w:p>
     <w:p>
       <w:pPr>
@@ -4623,71 +4654,76 @@
         <w:pStyle w:val="berschrift3"/>
       </w:pPr>
       <w:bookmarkStart w:id="16" w:name="_Toc258534898"/>
-      <w:proofErr w:type="spellStart"/>
-      <w:r>
-        <w:t>Collaboration</w:t>
-      </w:r>
-      <w:proofErr w:type="spellEnd"/>
-      <w:r>
-        <w:t xml:space="preserve"> – Google Wave und Google </w:t>
-      </w:r>
-      <w:proofErr w:type="spellStart"/>
-      <w:r>
-        <w:t>Docs</w:t>
+      <w:r>
+        <w:t>Collaboration – Google Wave und Google Docs</w:t>
       </w:r>
       <w:bookmarkEnd w:id="16"/>
-      <w:proofErr w:type="spellEnd"/>
     </w:p>
     <w:p>
       <w:pPr>
         <w:pStyle w:val="berschrift3"/>
       </w:pPr>
       <w:bookmarkStart w:id="17" w:name="_Toc258534899"/>
-      <w:proofErr w:type="spellStart"/>
-      <w:r>
-        <w:t>Communication</w:t>
+      <w:r>
+        <w:t>K</w:t>
+      </w:r>
+      <w:r>
+        <w:t>ommunication</w:t>
       </w:r>
       <w:bookmarkEnd w:id="17"/>
-      <w:proofErr w:type="spellEnd"/>
+    </w:p>
+    <w:p>
+      <w:r>
+        <w:t>Für die Kommunikation unter den Entwicklern wurde Skype verwendent. Mit Skype können Telefonkonferenzen abgehalten werden. Skype ermöglicht auch Desktop-Sharing.</w:t>
+      </w:r>
     </w:p>
     <w:p>
       <w:pPr>
         <w:pStyle w:val="berschrift3"/>
       </w:pPr>
       <w:bookmarkStart w:id="18" w:name="_Toc258534900"/>
-      <w:proofErr w:type="spellStart"/>
-      <w:r>
-        <w:t>Applikationsentwikclung</w:t>
+      <w:r>
+        <w:t>Applikationsentwick</w:t>
+      </w:r>
+      <w:r>
+        <w:t>lung</w:t>
       </w:r>
       <w:bookmarkEnd w:id="18"/>
-      <w:proofErr w:type="spellEnd"/>
+    </w:p>
+    <w:p>
+      <w:r>
+        <w:t>Als IDE für die PHP und Javascript Entwicklung wurde PHPStorm von JetBrains eingesetzt.</w:t>
+      </w:r>
     </w:p>
     <w:p>
       <w:pPr>
         <w:pStyle w:val="berschrift3"/>
       </w:pPr>
       <w:bookmarkStart w:id="19" w:name="_Toc258534901"/>
-      <w:proofErr w:type="spellStart"/>
-      <w:r>
-        <w:t>Versionkontrolle</w:t>
-      </w:r>
-      <w:proofErr w:type="spellEnd"/>
-      <w:r>
-        <w:t xml:space="preserve"> – Google Code</w:t>
+      <w:r>
+        <w:t>Versionkontrolle – Google Code</w:t>
       </w:r>
       <w:bookmarkEnd w:id="19"/>
     </w:p>
     <w:p>
+      <w:r>
+        <w:t>Die Versionkontrolle wurde mit SVN gemacht und bei Google Code gehostet.</w:t>
+      </w:r>
+    </w:p>
+    <w:p>
       <w:pPr>
         <w:pStyle w:val="berschrift3"/>
       </w:pPr>
       <w:bookmarkStart w:id="20" w:name="_Toc258534902"/>
-      <w:proofErr w:type="spellStart"/>
       <w:r>
         <w:t>Hosting</w:t>
       </w:r>
       <w:bookmarkEnd w:id="20"/>
-      <w:proofErr w:type="spellEnd"/>
+    </w:p>
+    <w:p>
+      <w:r>
+        <w:t xml:space="preserve">Die Applikation läuft zu Testzwecken unter einer privaten Subdomäne. </w:t>
+      </w:r>
     </w:p>
     <w:p>
       <w:pPr>
@@ -4703,21 +4739,17 @@
       <w:pPr>
         <w:pStyle w:val="berschrift1"/>
       </w:pPr>
-      <w:proofErr w:type="spellStart"/>
       <w:r>
         <w:t>Software-Archtiktur</w:t>
       </w:r>
-      <w:proofErr w:type="spellEnd"/>
     </w:p>
     <w:p>
       <w:pPr>
         <w:pStyle w:val="berschrift2"/>
       </w:pPr>
-      <w:proofErr w:type="spellStart"/>
       <w:r>
         <w:t>Kompoenentendiagramm</w:t>
       </w:r>
-      <w:proofErr w:type="spellEnd"/>
     </w:p>
     <w:p>
       <w:pPr>
@@ -4739,11 +4771,9 @@
       <w:pPr>
         <w:pStyle w:val="berschrift2"/>
       </w:pPr>
-      <w:proofErr w:type="spellStart"/>
       <w:r>
         <w:t>GUIs</w:t>
       </w:r>
-      <w:proofErr w:type="spellEnd"/>
     </w:p>
     <w:p>
       <w:pPr>
@@ -4767,13 +4797,10 @@
       <w:pPr>
         <w:pStyle w:val="berschrift2"/>
       </w:pPr>
-      <w:proofErr w:type="spellStart"/>
       <w:r>
         <w:t>Selenium</w:t>
       </w:r>
-      <w:proofErr w:type="spellEnd"/>
-    </w:p>
-    <w:p/>
+    </w:p>
     <w:p>
       <w:pPr>
         <w:pStyle w:val="berschrift1"/>
@@ -4787,12 +4814,10 @@
         <w:pStyle w:val="berschrift1"/>
       </w:pPr>
       <w:bookmarkStart w:id="23" w:name="_Toc258534908"/>
-      <w:proofErr w:type="spellStart"/>
       <w:r>
         <w:t>Learnings</w:t>
       </w:r>
       <w:bookmarkEnd w:id="23"/>
-      <w:proofErr w:type="spellEnd"/>
     </w:p>
     <w:p>
       <w:pPr>
@@ -4886,15 +4911,7 @@
       </w:tabs>
     </w:pPr>
     <w:r>
-      <w:t xml:space="preserve">Simon </w:t>
-    </w:r>
-    <w:proofErr w:type="spellStart"/>
-    <w:r>
-      <w:t>Egli</w:t>
-    </w:r>
-    <w:proofErr w:type="spellEnd"/>
-    <w:r>
-      <w:t>, Thomas Junghans - Hochschule für Technik Zürich</w:t>
+      <w:t>Simon Egli, Thomas Junghans - Hochschule für Technik Zürich</w:t>
     </w:r>
     <w:r>
       <w:tab/>
@@ -4991,16 +5008,8 @@
       <w:rPr>
         <w:color w:val="1F497D" w:themeColor="text2"/>
       </w:rPr>
-      <w:t xml:space="preserve">Seminararbeit: PHP </w:t>
+      <w:t>Seminararbeit: PHP MySQL</w:t>
     </w:r>
-    <w:proofErr w:type="spellStart"/>
-    <w:r>
-      <w:rPr>
-        <w:color w:val="1F497D" w:themeColor="text2"/>
-      </w:rPr>
-      <w:t>MySQL</w:t>
-    </w:r>
-    <w:proofErr w:type="spellEnd"/>
     <w:r>
       <w:rPr>
         <w:color w:val="1F497D" w:themeColor="text2"/>
@@ -5369,6 +5378,232 @@
       </w:rPr>
     </w:lvl>
   </w:abstractNum>
+  <w:abstractNum w:abstractNumId="11">
+    <w:nsid w:val="01820973"/>
+    <w:multiLevelType w:val="hybridMultilevel"/>
+    <w:tmpl w:val="86C49672"/>
+    <w:lvl w:ilvl="0" w:tplc="04070001">
+      <w:start w:val="1"/>
+      <w:numFmt w:val="bullet"/>
+      <w:lvlText w:val=""/>
+      <w:lvlJc w:val="left"/>
+      <w:pPr>
+        <w:ind w:left="720" w:hanging="360"/>
+      </w:pPr>
+      <w:rPr>
+        <w:rFonts w:ascii="Symbol" w:hAnsi="Symbol" w:hint="default"/>
+      </w:rPr>
+    </w:lvl>
+    <w:lvl w:ilvl="1" w:tplc="04070003" w:tentative="1">
+      <w:start w:val="1"/>
+      <w:numFmt w:val="bullet"/>
+      <w:lvlText w:val="o"/>
+      <w:lvlJc w:val="left"/>
+      <w:pPr>
+        <w:ind w:left="1440" w:hanging="360"/>
+      </w:pPr>
+      <w:rPr>
+        <w:rFonts w:ascii="Courier New" w:hAnsi="Courier New" w:hint="default"/>
+      </w:rPr>
+    </w:lvl>
+    <w:lvl w:ilvl="2" w:tplc="04070005" w:tentative="1">
+      <w:start w:val="1"/>
+      <w:numFmt w:val="bullet"/>
+      <w:lvlText w:val=""/>
+      <w:lvlJc w:val="left"/>
+      <w:pPr>
+        <w:ind w:left="2160" w:hanging="360"/>
+      </w:pPr>
+      <w:rPr>
+        <w:rFonts w:ascii="Wingdings" w:hAnsi="Wingdings" w:hint="default"/>
+      </w:rPr>
+    </w:lvl>
+    <w:lvl w:ilvl="3" w:tplc="04070001" w:tentative="1">
+      <w:start w:val="1"/>
+      <w:numFmt w:val="bullet"/>
+      <w:lvlText w:val=""/>
+      <w:lvlJc w:val="left"/>
+      <w:pPr>
+        <w:ind w:left="2880" w:hanging="360"/>
+      </w:pPr>
+      <w:rPr>
+        <w:rFonts w:ascii="Symbol" w:hAnsi="Symbol" w:hint="default"/>
+      </w:rPr>
+    </w:lvl>
+    <w:lvl w:ilvl="4" w:tplc="04070003" w:tentative="1">
+      <w:start w:val="1"/>
+      <w:numFmt w:val="bullet"/>
+      <w:lvlText w:val="o"/>
+      <w:lvlJc w:val="left"/>
+      <w:pPr>
+        <w:ind w:left="3600" w:hanging="360"/>
+      </w:pPr>
+      <w:rPr>
+        <w:rFonts w:ascii="Courier New" w:hAnsi="Courier New" w:hint="default"/>
+      </w:rPr>
+    </w:lvl>
+    <w:lvl w:ilvl="5" w:tplc="04070005" w:tentative="1">
+      <w:start w:val="1"/>
+      <w:numFmt w:val="bullet"/>
+      <w:lvlText w:val=""/>
+      <w:lvlJc w:val="left"/>
+      <w:pPr>
+        <w:ind w:left="4320" w:hanging="360"/>
+      </w:pPr>
+      <w:rPr>
+        <w:rFonts w:ascii="Wingdings" w:hAnsi="Wingdings" w:hint="default"/>
+      </w:rPr>
+    </w:lvl>
+    <w:lvl w:ilvl="6" w:tplc="04070001" w:tentative="1">
+      <w:start w:val="1"/>
+      <w:numFmt w:val="bullet"/>
+      <w:lvlText w:val=""/>
+      <w:lvlJc w:val="left"/>
+      <w:pPr>
+        <w:ind w:left="5040" w:hanging="360"/>
+      </w:pPr>
+      <w:rPr>
+        <w:rFonts w:ascii="Symbol" w:hAnsi="Symbol" w:hint="default"/>
+      </w:rPr>
+    </w:lvl>
+    <w:lvl w:ilvl="7" w:tplc="04070003" w:tentative="1">
+      <w:start w:val="1"/>
+      <w:numFmt w:val="bullet"/>
+      <w:lvlText w:val="o"/>
+      <w:lvlJc w:val="left"/>
+      <w:pPr>
+        <w:ind w:left="5760" w:hanging="360"/>
+      </w:pPr>
+      <w:rPr>
+        <w:rFonts w:ascii="Courier New" w:hAnsi="Courier New" w:hint="default"/>
+      </w:rPr>
+    </w:lvl>
+    <w:lvl w:ilvl="8" w:tplc="04070005" w:tentative="1">
+      <w:start w:val="1"/>
+      <w:numFmt w:val="bullet"/>
+      <w:lvlText w:val=""/>
+      <w:lvlJc w:val="left"/>
+      <w:pPr>
+        <w:ind w:left="6480" w:hanging="360"/>
+      </w:pPr>
+      <w:rPr>
+        <w:rFonts w:ascii="Wingdings" w:hAnsi="Wingdings" w:hint="default"/>
+      </w:rPr>
+    </w:lvl>
+  </w:abstractNum>
+  <w:abstractNum w:abstractNumId="12">
+    <w:nsid w:val="50DF34A3"/>
+    <w:multiLevelType w:val="hybridMultilevel"/>
+    <w:tmpl w:val="010229A0"/>
+    <w:lvl w:ilvl="0" w:tplc="04070001">
+      <w:start w:val="1"/>
+      <w:numFmt w:val="bullet"/>
+      <w:lvlText w:val=""/>
+      <w:lvlJc w:val="left"/>
+      <w:pPr>
+        <w:ind w:left="720" w:hanging="360"/>
+      </w:pPr>
+      <w:rPr>
+        <w:rFonts w:ascii="Symbol" w:hAnsi="Symbol" w:hint="default"/>
+      </w:rPr>
+    </w:lvl>
+    <w:lvl w:ilvl="1" w:tplc="04070003" w:tentative="1">
+      <w:start w:val="1"/>
+      <w:numFmt w:val="bullet"/>
+      <w:lvlText w:val="o"/>
+      <w:lvlJc w:val="left"/>
+      <w:pPr>
+        <w:ind w:left="1440" w:hanging="360"/>
+      </w:pPr>
+      <w:rPr>
+        <w:rFonts w:ascii="Courier New" w:hAnsi="Courier New" w:hint="default"/>
+      </w:rPr>
+    </w:lvl>
+    <w:lvl w:ilvl="2" w:tplc="04070005" w:tentative="1">
+      <w:start w:val="1"/>
+      <w:numFmt w:val="bullet"/>
+      <w:lvlText w:val=""/>
+      <w:lvlJc w:val="left"/>
+      <w:pPr>
+        <w:ind w:left="2160" w:hanging="360"/>
+      </w:pPr>
+      <w:rPr>
+        <w:rFonts w:ascii="Wingdings" w:hAnsi="Wingdings" w:hint="default"/>
+      </w:rPr>
+    </w:lvl>
+    <w:lvl w:ilvl="3" w:tplc="04070001" w:tentative="1">
+      <w:start w:val="1"/>
+      <w:numFmt w:val="bullet"/>
+      <w:lvlText w:val=""/>
+      <w:lvlJc w:val="left"/>
+      <w:pPr>
+        <w:ind w:left="2880" w:hanging="360"/>
+      </w:pPr>
+      <w:rPr>
+        <w:rFonts w:ascii="Symbol" w:hAnsi="Symbol" w:hint="default"/>
+      </w:rPr>
+    </w:lvl>
+    <w:lvl w:ilvl="4" w:tplc="04070003" w:tentative="1">
+      <w:start w:val="1"/>
+      <w:numFmt w:val="bullet"/>
+      <w:lvlText w:val="o"/>
+      <w:lvlJc w:val="left"/>
+      <w:pPr>
+        <w:ind w:left="3600" w:hanging="360"/>
+      </w:pPr>
+      <w:rPr>
+        <w:rFonts w:ascii="Courier New" w:hAnsi="Courier New" w:hint="default"/>
+      </w:rPr>
+    </w:lvl>
+    <w:lvl w:ilvl="5" w:tplc="04070005" w:tentative="1">
+      <w:start w:val="1"/>
+      <w:numFmt w:val="bullet"/>
+      <w:lvlText w:val=""/>
+      <w:lvlJc w:val="left"/>
+      <w:pPr>
+        <w:ind w:left="4320" w:hanging="360"/>
+      </w:pPr>
+      <w:rPr>
+        <w:rFonts w:ascii="Wingdings" w:hAnsi="Wingdings" w:hint="default"/>
+      </w:rPr>
+    </w:lvl>
+    <w:lvl w:ilvl="6" w:tplc="04070001" w:tentative="1">
+      <w:start w:val="1"/>
+      <w:numFmt w:val="bullet"/>
+      <w:lvlText w:val=""/>
+      <w:lvlJc w:val="left"/>
+      <w:pPr>
+        <w:ind w:left="5040" w:hanging="360"/>
+      </w:pPr>
+      <w:rPr>
+        <w:rFonts w:ascii="Symbol" w:hAnsi="Symbol" w:hint="default"/>
+      </w:rPr>
+    </w:lvl>
+    <w:lvl w:ilvl="7" w:tplc="04070003" w:tentative="1">
+      <w:start w:val="1"/>
+      <w:numFmt w:val="bullet"/>
+      <w:lvlText w:val="o"/>
+      <w:lvlJc w:val="left"/>
+      <w:pPr>
+        <w:ind w:left="5760" w:hanging="360"/>
+      </w:pPr>
+      <w:rPr>
+        <w:rFonts w:ascii="Courier New" w:hAnsi="Courier New" w:hint="default"/>
+      </w:rPr>
+    </w:lvl>
+    <w:lvl w:ilvl="8" w:tplc="04070005" w:tentative="1">
+      <w:start w:val="1"/>
+      <w:numFmt w:val="bullet"/>
+      <w:lvlText w:val=""/>
+      <w:lvlJc w:val="left"/>
+      <w:pPr>
+        <w:ind w:left="6480" w:hanging="360"/>
+      </w:pPr>
+      <w:rPr>
+        <w:rFonts w:ascii="Wingdings" w:hAnsi="Wingdings" w:hint="default"/>
+      </w:rPr>
+    </w:lvl>
+  </w:abstractNum>
   <w:num w:numId="1">
     <w:abstractNumId w:val="10"/>
   </w:num>
@@ -5401,6 +5636,12 @@
   </w:num>
   <w:num w:numId="11">
     <w:abstractNumId w:val="9"/>
+  </w:num>
+  <w:num w:numId="12">
+    <w:abstractNumId w:val="11"/>
+  </w:num>
+  <w:num w:numId="13">
+    <w:abstractNumId w:val="12"/>
   </w:num>
 </w:numbering>
 </file>
@@ -6207,6 +6448,15 @@
       <w:szCs w:val="20"/>
     </w:rPr>
   </w:style>
+  <w:style w:type="paragraph" w:styleId="Listenabsatz">
+    <w:name w:val="List Paragraph"/>
+    <w:basedOn w:val="Standard"/>
+    <w:rsid w:val="00975A9A"/>
+    <w:pPr>
+      <w:ind w:left="720"/>
+      <w:contextualSpacing/>
+    </w:pPr>
+  </w:style>
 </w:styles>
 </file>
 

--- a/documentation/documents/seminar-arbeit.docx
+++ b/documentation/documents/seminar-arbeit.docx
@@ -482,7 +482,7 @@
       <w:pPr>
         <w:pStyle w:val="berschrift1"/>
       </w:pPr>
-      <w:bookmarkStart w:id="0" w:name="_Toc258534886"/>
+      <w:bookmarkStart w:id="0" w:name="_Toc135823913"/>
       <w:r>
         <w:t>Vorwort</w:t>
       </w:r>
@@ -513,9 +513,11 @@
       <w:pPr>
         <w:pStyle w:val="berschrift1"/>
       </w:pPr>
+      <w:bookmarkStart w:id="1" w:name="_Toc135823914"/>
       <w:r>
         <w:t>Management Summary</w:t>
       </w:r>
+      <w:bookmarkEnd w:id="1"/>
     </w:p>
     <w:p/>
     <w:sdt>
@@ -553,8 +555,9 @@
             <w:rPr>
               <w:rFonts w:asciiTheme="minorHAnsi" w:eastAsiaTheme="minorEastAsia" w:hAnsiTheme="minorHAnsi" w:cstheme="minorBidi"/>
               <w:noProof/>
-              <w:szCs w:val="22"/>
-              <w:lang w:eastAsia="de-CH"/>
+              <w:sz w:val="24"/>
+              <w:szCs w:val="24"/>
+              <w:lang w:val="en-US"/>
             </w:rPr>
           </w:pPr>
           <w:r>
@@ -575,62 +578,53 @@
             </w:rPr>
             <w:fldChar w:fldCharType="separate"/>
           </w:r>
-          <w:hyperlink w:anchor="_Toc258534886" w:history="1">
-            <w:r>
-              <w:rPr>
-                <w:rStyle w:val="Link"/>
-                <w:noProof/>
-              </w:rPr>
-              <w:t>Vorwort</w:t>
-            </w:r>
-            <w:r>
-              <w:rPr>
-                <w:noProof/>
-                <w:webHidden/>
-              </w:rPr>
-              <w:tab/>
-            </w:r>
-            <w:r>
-              <w:rPr>
-                <w:noProof/>
-                <w:webHidden/>
-              </w:rPr>
-              <w:fldChar w:fldCharType="begin"/>
-            </w:r>
-            <w:r>
-              <w:rPr>
-                <w:noProof/>
-                <w:webHidden/>
-              </w:rPr>
-              <w:instrText xml:space="preserve"> PAGEREF _Toc258534886 \h </w:instrText>
-            </w:r>
-            <w:r>
-              <w:rPr>
-                <w:noProof/>
-              </w:rPr>
-            </w:r>
-            <w:r>
-              <w:rPr>
-                <w:noProof/>
-                <w:webHidden/>
-              </w:rPr>
-              <w:fldChar w:fldCharType="separate"/>
-            </w:r>
-            <w:r>
-              <w:rPr>
-                <w:noProof/>
-                <w:webHidden/>
-              </w:rPr>
-              <w:t>2</w:t>
-            </w:r>
-            <w:r>
-              <w:rPr>
-                <w:noProof/>
-                <w:webHidden/>
-              </w:rPr>
-              <w:fldChar w:fldCharType="end"/>
-            </w:r>
-          </w:hyperlink>
+          <w:r>
+            <w:rPr>
+              <w:noProof/>
+            </w:rPr>
+            <w:t>Vorwort</w:t>
+          </w:r>
+          <w:r>
+            <w:rPr>
+              <w:noProof/>
+            </w:rPr>
+            <w:tab/>
+          </w:r>
+          <w:r>
+            <w:rPr>
+              <w:noProof/>
+            </w:rPr>
+            <w:fldChar w:fldCharType="begin"/>
+          </w:r>
+          <w:r>
+            <w:rPr>
+              <w:noProof/>
+            </w:rPr>
+            <w:instrText xml:space="preserve"> PAGEREF _Toc135823913 \h </w:instrText>
+          </w:r>
+          <w:r>
+            <w:rPr>
+              <w:noProof/>
+            </w:rPr>
+          </w:r>
+          <w:r>
+            <w:rPr>
+              <w:noProof/>
+            </w:rPr>
+            <w:fldChar w:fldCharType="separate"/>
+          </w:r>
+          <w:r>
+            <w:rPr>
+              <w:noProof/>
+            </w:rPr>
+            <w:t>2</w:t>
+          </w:r>
+          <w:r>
+            <w:rPr>
+              <w:noProof/>
+            </w:rPr>
+            <w:fldChar w:fldCharType="end"/>
+          </w:r>
         </w:p>
         <w:p>
           <w:pPr>
@@ -641,66 +635,58 @@
             <w:rPr>
               <w:rFonts w:asciiTheme="minorHAnsi" w:eastAsiaTheme="minorEastAsia" w:hAnsiTheme="minorHAnsi" w:cstheme="minorBidi"/>
               <w:noProof/>
-              <w:szCs w:val="22"/>
-              <w:lang w:eastAsia="de-CH"/>
+              <w:sz w:val="24"/>
+              <w:szCs w:val="24"/>
+              <w:lang w:val="en-US"/>
             </w:rPr>
           </w:pPr>
-          <w:hyperlink w:anchor="_Toc258534887" w:history="1">
-            <w:r>
-              <w:rPr>
-                <w:rStyle w:val="Link"/>
-                <w:noProof/>
-              </w:rPr>
-              <w:t>Aufgabenstellung</w:t>
-            </w:r>
-            <w:r>
-              <w:rPr>
-                <w:noProof/>
-                <w:webHidden/>
-              </w:rPr>
-              <w:tab/>
-            </w:r>
-            <w:r>
-              <w:rPr>
-                <w:noProof/>
-                <w:webHidden/>
-              </w:rPr>
-              <w:fldChar w:fldCharType="begin"/>
-            </w:r>
-            <w:r>
-              <w:rPr>
-                <w:noProof/>
-                <w:webHidden/>
-              </w:rPr>
-              <w:instrText xml:space="preserve"> PAGEREF _Toc258534887 \h </w:instrText>
-            </w:r>
-            <w:r>
-              <w:rPr>
-                <w:noProof/>
-              </w:rPr>
-            </w:r>
-            <w:r>
-              <w:rPr>
-                <w:noProof/>
-                <w:webHidden/>
-              </w:rPr>
-              <w:fldChar w:fldCharType="separate"/>
-            </w:r>
-            <w:r>
-              <w:rPr>
-                <w:noProof/>
-                <w:webHidden/>
-              </w:rPr>
-              <w:t>3</w:t>
-            </w:r>
-            <w:r>
-              <w:rPr>
-                <w:noProof/>
-                <w:webHidden/>
-              </w:rPr>
-              <w:fldChar w:fldCharType="end"/>
-            </w:r>
-          </w:hyperlink>
+          <w:r>
+            <w:rPr>
+              <w:noProof/>
+            </w:rPr>
+            <w:t>Management Summary</w:t>
+          </w:r>
+          <w:r>
+            <w:rPr>
+              <w:noProof/>
+            </w:rPr>
+            <w:tab/>
+          </w:r>
+          <w:r>
+            <w:rPr>
+              <w:noProof/>
+            </w:rPr>
+            <w:fldChar w:fldCharType="begin"/>
+          </w:r>
+          <w:r>
+            <w:rPr>
+              <w:noProof/>
+            </w:rPr>
+            <w:instrText xml:space="preserve"> PAGEREF _Toc135823914 \h </w:instrText>
+          </w:r>
+          <w:r>
+            <w:rPr>
+              <w:noProof/>
+            </w:rPr>
+          </w:r>
+          <w:r>
+            <w:rPr>
+              <w:noProof/>
+            </w:rPr>
+            <w:fldChar w:fldCharType="separate"/>
+          </w:r>
+          <w:r>
+            <w:rPr>
+              <w:noProof/>
+            </w:rPr>
+            <w:t>2</w:t>
+          </w:r>
+          <w:r>
+            <w:rPr>
+              <w:noProof/>
+            </w:rPr>
+            <w:fldChar w:fldCharType="end"/>
+          </w:r>
         </w:p>
         <w:p>
           <w:pPr>
@@ -711,66 +697,120 @@
             <w:rPr>
               <w:rFonts w:asciiTheme="minorHAnsi" w:eastAsiaTheme="minorEastAsia" w:hAnsiTheme="minorHAnsi" w:cstheme="minorBidi"/>
               <w:noProof/>
-              <w:szCs w:val="22"/>
-              <w:lang w:eastAsia="de-CH"/>
+              <w:sz w:val="24"/>
+              <w:szCs w:val="24"/>
+              <w:lang w:val="en-US"/>
             </w:rPr>
           </w:pPr>
-          <w:hyperlink w:anchor="_Toc258534888" w:history="1">
-            <w:r>
-              <w:rPr>
-                <w:rStyle w:val="Link"/>
-                <w:noProof/>
-              </w:rPr>
-              <w:t>Planung</w:t>
-            </w:r>
-            <w:r>
-              <w:rPr>
-                <w:noProof/>
-                <w:webHidden/>
-              </w:rPr>
-              <w:tab/>
-            </w:r>
-            <w:r>
-              <w:rPr>
-                <w:noProof/>
-                <w:webHidden/>
-              </w:rPr>
-              <w:fldChar w:fldCharType="begin"/>
-            </w:r>
-            <w:r>
-              <w:rPr>
-                <w:noProof/>
-                <w:webHidden/>
-              </w:rPr>
-              <w:instrText xml:space="preserve"> PAGEREF _Toc258534888 \h </w:instrText>
-            </w:r>
-            <w:r>
-              <w:rPr>
-                <w:noProof/>
-              </w:rPr>
-            </w:r>
-            <w:r>
-              <w:rPr>
-                <w:noProof/>
-                <w:webHidden/>
-              </w:rPr>
-              <w:fldChar w:fldCharType="separate"/>
-            </w:r>
-            <w:r>
-              <w:rPr>
-                <w:noProof/>
-                <w:webHidden/>
-              </w:rPr>
-              <w:t>3</w:t>
-            </w:r>
-            <w:r>
-              <w:rPr>
-                <w:noProof/>
-                <w:webHidden/>
-              </w:rPr>
-              <w:fldChar w:fldCharType="end"/>
-            </w:r>
-          </w:hyperlink>
+          <w:r>
+            <w:rPr>
+              <w:noProof/>
+            </w:rPr>
+            <w:t>Aufgabenstellung</w:t>
+          </w:r>
+          <w:r>
+            <w:rPr>
+              <w:noProof/>
+            </w:rPr>
+            <w:tab/>
+          </w:r>
+          <w:r>
+            <w:rPr>
+              <w:noProof/>
+            </w:rPr>
+            <w:fldChar w:fldCharType="begin"/>
+          </w:r>
+          <w:r>
+            <w:rPr>
+              <w:noProof/>
+            </w:rPr>
+            <w:instrText xml:space="preserve"> PAGEREF _Toc135823915 \h </w:instrText>
+          </w:r>
+          <w:r>
+            <w:rPr>
+              <w:noProof/>
+            </w:rPr>
+          </w:r>
+          <w:r>
+            <w:rPr>
+              <w:noProof/>
+            </w:rPr>
+            <w:fldChar w:fldCharType="separate"/>
+          </w:r>
+          <w:r>
+            <w:rPr>
+              <w:noProof/>
+            </w:rPr>
+            <w:t>3</w:t>
+          </w:r>
+          <w:r>
+            <w:rPr>
+              <w:noProof/>
+            </w:rPr>
+            <w:fldChar w:fldCharType="end"/>
+          </w:r>
+        </w:p>
+        <w:p>
+          <w:pPr>
+            <w:pStyle w:val="Verzeichnis1"/>
+            <w:tabs>
+              <w:tab w:val="right" w:leader="dot" w:pos="9736"/>
+            </w:tabs>
+            <w:rPr>
+              <w:rFonts w:asciiTheme="minorHAnsi" w:eastAsiaTheme="minorEastAsia" w:hAnsiTheme="minorHAnsi" w:cstheme="minorBidi"/>
+              <w:noProof/>
+              <w:sz w:val="24"/>
+              <w:szCs w:val="24"/>
+              <w:lang w:val="en-US"/>
+            </w:rPr>
+          </w:pPr>
+          <w:r>
+            <w:rPr>
+              <w:noProof/>
+            </w:rPr>
+            <w:t>Pflichtenheft</w:t>
+          </w:r>
+          <w:r>
+            <w:rPr>
+              <w:noProof/>
+            </w:rPr>
+            <w:tab/>
+          </w:r>
+          <w:r>
+            <w:rPr>
+              <w:noProof/>
+            </w:rPr>
+            <w:fldChar w:fldCharType="begin"/>
+          </w:r>
+          <w:r>
+            <w:rPr>
+              <w:noProof/>
+            </w:rPr>
+            <w:instrText xml:space="preserve"> PAGEREF _Toc135823916 \h </w:instrText>
+          </w:r>
+          <w:r>
+            <w:rPr>
+              <w:noProof/>
+            </w:rPr>
+          </w:r>
+          <w:r>
+            <w:rPr>
+              <w:noProof/>
+            </w:rPr>
+            <w:fldChar w:fldCharType="separate"/>
+          </w:r>
+          <w:r>
+            <w:rPr>
+              <w:noProof/>
+            </w:rPr>
+            <w:t>4</w:t>
+          </w:r>
+          <w:r>
+            <w:rPr>
+              <w:noProof/>
+            </w:rPr>
+            <w:fldChar w:fldCharType="end"/>
+          </w:r>
         </w:p>
         <w:p>
           <w:pPr>
@@ -781,66 +821,120 @@
             <w:rPr>
               <w:rFonts w:asciiTheme="minorHAnsi" w:eastAsiaTheme="minorEastAsia" w:hAnsiTheme="minorHAnsi" w:cstheme="minorBidi"/>
               <w:noProof/>
-              <w:szCs w:val="22"/>
-              <w:lang w:eastAsia="de-CH"/>
+              <w:sz w:val="24"/>
+              <w:szCs w:val="24"/>
+              <w:lang w:val="en-US"/>
             </w:rPr>
           </w:pPr>
-          <w:hyperlink w:anchor="_Toc258534889" w:history="1">
-            <w:r>
-              <w:rPr>
-                <w:rStyle w:val="Link"/>
-                <w:noProof/>
-              </w:rPr>
-              <w:t>Milestones</w:t>
-            </w:r>
-            <w:r>
-              <w:rPr>
-                <w:noProof/>
-                <w:webHidden/>
-              </w:rPr>
-              <w:tab/>
-            </w:r>
-            <w:r>
-              <w:rPr>
-                <w:noProof/>
-                <w:webHidden/>
-              </w:rPr>
-              <w:fldChar w:fldCharType="begin"/>
-            </w:r>
-            <w:r>
-              <w:rPr>
-                <w:noProof/>
-                <w:webHidden/>
-              </w:rPr>
-              <w:instrText xml:space="preserve"> PAGEREF _Toc258534889 \h </w:instrText>
-            </w:r>
-            <w:r>
-              <w:rPr>
-                <w:noProof/>
-              </w:rPr>
-            </w:r>
-            <w:r>
-              <w:rPr>
-                <w:noProof/>
-                <w:webHidden/>
-              </w:rPr>
-              <w:fldChar w:fldCharType="separate"/>
-            </w:r>
-            <w:r>
-              <w:rPr>
-                <w:noProof/>
-                <w:webHidden/>
-              </w:rPr>
-              <w:t>3</w:t>
-            </w:r>
-            <w:r>
-              <w:rPr>
-                <w:noProof/>
-                <w:webHidden/>
-              </w:rPr>
-              <w:fldChar w:fldCharType="end"/>
-            </w:r>
-          </w:hyperlink>
+          <w:r>
+            <w:rPr>
+              <w:noProof/>
+            </w:rPr>
+            <w:t>Use Cases</w:t>
+          </w:r>
+          <w:r>
+            <w:rPr>
+              <w:noProof/>
+            </w:rPr>
+            <w:tab/>
+          </w:r>
+          <w:r>
+            <w:rPr>
+              <w:noProof/>
+            </w:rPr>
+            <w:fldChar w:fldCharType="begin"/>
+          </w:r>
+          <w:r>
+            <w:rPr>
+              <w:noProof/>
+            </w:rPr>
+            <w:instrText xml:space="preserve"> PAGEREF _Toc135823917 \h </w:instrText>
+          </w:r>
+          <w:r>
+            <w:rPr>
+              <w:noProof/>
+            </w:rPr>
+          </w:r>
+          <w:r>
+            <w:rPr>
+              <w:noProof/>
+            </w:rPr>
+            <w:fldChar w:fldCharType="separate"/>
+          </w:r>
+          <w:r>
+            <w:rPr>
+              <w:noProof/>
+            </w:rPr>
+            <w:t>4</w:t>
+          </w:r>
+          <w:r>
+            <w:rPr>
+              <w:noProof/>
+            </w:rPr>
+            <w:fldChar w:fldCharType="end"/>
+          </w:r>
+        </w:p>
+        <w:p>
+          <w:pPr>
+            <w:pStyle w:val="Verzeichnis3"/>
+            <w:tabs>
+              <w:tab w:val="right" w:leader="dot" w:pos="9736"/>
+            </w:tabs>
+            <w:rPr>
+              <w:rFonts w:asciiTheme="minorHAnsi" w:eastAsiaTheme="minorEastAsia" w:hAnsiTheme="minorHAnsi" w:cstheme="minorBidi"/>
+              <w:noProof/>
+              <w:sz w:val="24"/>
+              <w:szCs w:val="24"/>
+              <w:lang w:val="en-US"/>
+            </w:rPr>
+          </w:pPr>
+          <w:r>
+            <w:rPr>
+              <w:noProof/>
+            </w:rPr>
+            <w:t>Use Case 1</w:t>
+          </w:r>
+          <w:r>
+            <w:rPr>
+              <w:noProof/>
+            </w:rPr>
+            <w:tab/>
+          </w:r>
+          <w:r>
+            <w:rPr>
+              <w:noProof/>
+            </w:rPr>
+            <w:fldChar w:fldCharType="begin"/>
+          </w:r>
+          <w:r>
+            <w:rPr>
+              <w:noProof/>
+            </w:rPr>
+            <w:instrText xml:space="preserve"> PAGEREF _Toc135823918 \h </w:instrText>
+          </w:r>
+          <w:r>
+            <w:rPr>
+              <w:noProof/>
+            </w:rPr>
+          </w:r>
+          <w:r>
+            <w:rPr>
+              <w:noProof/>
+            </w:rPr>
+            <w:fldChar w:fldCharType="separate"/>
+          </w:r>
+          <w:r>
+            <w:rPr>
+              <w:noProof/>
+            </w:rPr>
+            <w:t>4</w:t>
+          </w:r>
+          <w:r>
+            <w:rPr>
+              <w:noProof/>
+            </w:rPr>
+            <w:fldChar w:fldCharType="end"/>
+          </w:r>
         </w:p>
         <w:p>
           <w:pPr>
@@ -851,66 +945,58 @@
             <w:rPr>
               <w:rFonts w:asciiTheme="minorHAnsi" w:eastAsiaTheme="minorEastAsia" w:hAnsiTheme="minorHAnsi" w:cstheme="minorBidi"/>
               <w:noProof/>
-              <w:szCs w:val="22"/>
-              <w:lang w:eastAsia="de-CH"/>
+              <w:sz w:val="24"/>
+              <w:szCs w:val="24"/>
+              <w:lang w:val="en-US"/>
             </w:rPr>
           </w:pPr>
-          <w:hyperlink w:anchor="_Toc258534890" w:history="1">
-            <w:r>
-              <w:rPr>
-                <w:rStyle w:val="Link"/>
-                <w:noProof/>
-              </w:rPr>
-              <w:t>Scrum</w:t>
-            </w:r>
-            <w:r>
-              <w:rPr>
-                <w:noProof/>
-                <w:webHidden/>
-              </w:rPr>
-              <w:tab/>
-            </w:r>
-            <w:r>
-              <w:rPr>
-                <w:noProof/>
-                <w:webHidden/>
-              </w:rPr>
-              <w:fldChar w:fldCharType="begin"/>
-            </w:r>
-            <w:r>
-              <w:rPr>
-                <w:noProof/>
-                <w:webHidden/>
-              </w:rPr>
-              <w:instrText xml:space="preserve"> PAGEREF _Toc258534890 \h </w:instrText>
-            </w:r>
-            <w:r>
-              <w:rPr>
-                <w:noProof/>
-              </w:rPr>
-            </w:r>
-            <w:r>
-              <w:rPr>
-                <w:noProof/>
-                <w:webHidden/>
-              </w:rPr>
-              <w:fldChar w:fldCharType="separate"/>
-            </w:r>
-            <w:r>
-              <w:rPr>
-                <w:noProof/>
-                <w:webHidden/>
-              </w:rPr>
-              <w:t>4</w:t>
-            </w:r>
-            <w:r>
-              <w:rPr>
-                <w:noProof/>
-                <w:webHidden/>
-              </w:rPr>
-              <w:fldChar w:fldCharType="end"/>
-            </w:r>
-          </w:hyperlink>
+          <w:r>
+            <w:rPr>
+              <w:noProof/>
+            </w:rPr>
+            <w:t>Kriterien</w:t>
+          </w:r>
+          <w:r>
+            <w:rPr>
+              <w:noProof/>
+            </w:rPr>
+            <w:tab/>
+          </w:r>
+          <w:r>
+            <w:rPr>
+              <w:noProof/>
+            </w:rPr>
+            <w:fldChar w:fldCharType="begin"/>
+          </w:r>
+          <w:r>
+            <w:rPr>
+              <w:noProof/>
+            </w:rPr>
+            <w:instrText xml:space="preserve"> PAGEREF _Toc135823919 \h </w:instrText>
+          </w:r>
+          <w:r>
+            <w:rPr>
+              <w:noProof/>
+            </w:rPr>
+          </w:r>
+          <w:r>
+            <w:rPr>
+              <w:noProof/>
+            </w:rPr>
+            <w:fldChar w:fldCharType="separate"/>
+          </w:r>
+          <w:r>
+            <w:rPr>
+              <w:noProof/>
+            </w:rPr>
+            <w:t>4</w:t>
+          </w:r>
+          <w:r>
+            <w:rPr>
+              <w:noProof/>
+            </w:rPr>
+            <w:fldChar w:fldCharType="end"/>
+          </w:r>
         </w:p>
         <w:p>
           <w:pPr>
@@ -921,66 +1007,58 @@
             <w:rPr>
               <w:rFonts w:asciiTheme="minorHAnsi" w:eastAsiaTheme="minorEastAsia" w:hAnsiTheme="minorHAnsi" w:cstheme="minorBidi"/>
               <w:noProof/>
-              <w:szCs w:val="22"/>
-              <w:lang w:eastAsia="de-CH"/>
+              <w:sz w:val="24"/>
+              <w:szCs w:val="24"/>
+              <w:lang w:val="en-US"/>
             </w:rPr>
           </w:pPr>
-          <w:hyperlink w:anchor="_Toc258534891" w:history="1">
-            <w:r>
-              <w:rPr>
-                <w:rStyle w:val="Link"/>
-                <w:noProof/>
-              </w:rPr>
-              <w:t>Stories</w:t>
-            </w:r>
-            <w:r>
-              <w:rPr>
-                <w:noProof/>
-                <w:webHidden/>
-              </w:rPr>
-              <w:tab/>
-            </w:r>
-            <w:r>
-              <w:rPr>
-                <w:noProof/>
-                <w:webHidden/>
-              </w:rPr>
-              <w:fldChar w:fldCharType="begin"/>
-            </w:r>
-            <w:r>
-              <w:rPr>
-                <w:noProof/>
-                <w:webHidden/>
-              </w:rPr>
-              <w:instrText xml:space="preserve"> PAGEREF _Toc258534891 \h </w:instrText>
-            </w:r>
-            <w:r>
-              <w:rPr>
-                <w:noProof/>
-              </w:rPr>
-            </w:r>
-            <w:r>
-              <w:rPr>
-                <w:noProof/>
-                <w:webHidden/>
-              </w:rPr>
-              <w:fldChar w:fldCharType="separate"/>
-            </w:r>
-            <w:r>
-              <w:rPr>
-                <w:noProof/>
-                <w:webHidden/>
-              </w:rPr>
-              <w:t>4</w:t>
-            </w:r>
-            <w:r>
-              <w:rPr>
-                <w:noProof/>
-                <w:webHidden/>
-              </w:rPr>
-              <w:fldChar w:fldCharType="end"/>
-            </w:r>
-          </w:hyperlink>
+          <w:r>
+            <w:rPr>
+              <w:noProof/>
+            </w:rPr>
+            <w:t>Muss</w:t>
+          </w:r>
+          <w:r>
+            <w:rPr>
+              <w:noProof/>
+            </w:rPr>
+            <w:tab/>
+          </w:r>
+          <w:r>
+            <w:rPr>
+              <w:noProof/>
+            </w:rPr>
+            <w:fldChar w:fldCharType="begin"/>
+          </w:r>
+          <w:r>
+            <w:rPr>
+              <w:noProof/>
+            </w:rPr>
+            <w:instrText xml:space="preserve"> PAGEREF _Toc135823920 \h </w:instrText>
+          </w:r>
+          <w:r>
+            <w:rPr>
+              <w:noProof/>
+            </w:rPr>
+          </w:r>
+          <w:r>
+            <w:rPr>
+              <w:noProof/>
+            </w:rPr>
+            <w:fldChar w:fldCharType="separate"/>
+          </w:r>
+          <w:r>
+            <w:rPr>
+              <w:noProof/>
+            </w:rPr>
+            <w:t>4</w:t>
+          </w:r>
+          <w:r>
+            <w:rPr>
+              <w:noProof/>
+            </w:rPr>
+            <w:fldChar w:fldCharType="end"/>
+          </w:r>
         </w:p>
         <w:p>
           <w:pPr>
@@ -991,66 +1069,58 @@
             <w:rPr>
               <w:rFonts w:asciiTheme="minorHAnsi" w:eastAsiaTheme="minorEastAsia" w:hAnsiTheme="minorHAnsi" w:cstheme="minorBidi"/>
               <w:noProof/>
-              <w:szCs w:val="22"/>
-              <w:lang w:eastAsia="de-CH"/>
+              <w:sz w:val="24"/>
+              <w:szCs w:val="24"/>
+              <w:lang w:val="en-US"/>
             </w:rPr>
           </w:pPr>
-          <w:hyperlink w:anchor="_Toc258534892" w:history="1">
-            <w:r>
-              <w:rPr>
-                <w:rStyle w:val="Link"/>
-                <w:noProof/>
-              </w:rPr>
-              <w:t>User Roles</w:t>
-            </w:r>
-            <w:r>
-              <w:rPr>
-                <w:noProof/>
-                <w:webHidden/>
-              </w:rPr>
-              <w:tab/>
-            </w:r>
-            <w:r>
-              <w:rPr>
-                <w:noProof/>
-                <w:webHidden/>
-              </w:rPr>
-              <w:fldChar w:fldCharType="begin"/>
-            </w:r>
-            <w:r>
-              <w:rPr>
-                <w:noProof/>
-                <w:webHidden/>
-              </w:rPr>
-              <w:instrText xml:space="preserve"> PAGEREF _Toc258534892 \h </w:instrText>
-            </w:r>
-            <w:r>
-              <w:rPr>
-                <w:noProof/>
-              </w:rPr>
-            </w:r>
-            <w:r>
-              <w:rPr>
-                <w:noProof/>
-                <w:webHidden/>
-              </w:rPr>
-              <w:fldChar w:fldCharType="separate"/>
-            </w:r>
-            <w:r>
-              <w:rPr>
-                <w:noProof/>
-                <w:webHidden/>
-              </w:rPr>
-              <w:t>4</w:t>
-            </w:r>
-            <w:r>
-              <w:rPr>
-                <w:noProof/>
-                <w:webHidden/>
-              </w:rPr>
-              <w:fldChar w:fldCharType="end"/>
-            </w:r>
-          </w:hyperlink>
+          <w:r>
+            <w:rPr>
+              <w:noProof/>
+            </w:rPr>
+            <w:t>Soll</w:t>
+          </w:r>
+          <w:r>
+            <w:rPr>
+              <w:noProof/>
+            </w:rPr>
+            <w:tab/>
+          </w:r>
+          <w:r>
+            <w:rPr>
+              <w:noProof/>
+            </w:rPr>
+            <w:fldChar w:fldCharType="begin"/>
+          </w:r>
+          <w:r>
+            <w:rPr>
+              <w:noProof/>
+            </w:rPr>
+            <w:instrText xml:space="preserve"> PAGEREF _Toc135823921 \h </w:instrText>
+          </w:r>
+          <w:r>
+            <w:rPr>
+              <w:noProof/>
+            </w:rPr>
+          </w:r>
+          <w:r>
+            <w:rPr>
+              <w:noProof/>
+            </w:rPr>
+            <w:fldChar w:fldCharType="separate"/>
+          </w:r>
+          <w:r>
+            <w:rPr>
+              <w:noProof/>
+            </w:rPr>
+            <w:t>5</w:t>
+          </w:r>
+          <w:r>
+            <w:rPr>
+              <w:noProof/>
+            </w:rPr>
+            <w:fldChar w:fldCharType="end"/>
+          </w:r>
         </w:p>
         <w:p>
           <w:pPr>
@@ -1061,66 +1131,58 @@
             <w:rPr>
               <w:rFonts w:asciiTheme="minorHAnsi" w:eastAsiaTheme="minorEastAsia" w:hAnsiTheme="minorHAnsi" w:cstheme="minorBidi"/>
               <w:noProof/>
-              <w:szCs w:val="22"/>
-              <w:lang w:eastAsia="de-CH"/>
+              <w:sz w:val="24"/>
+              <w:szCs w:val="24"/>
+              <w:lang w:val="en-US"/>
             </w:rPr>
           </w:pPr>
-          <w:hyperlink w:anchor="_Toc258534893" w:history="1">
-            <w:r>
-              <w:rPr>
-                <w:rStyle w:val="Link"/>
-                <w:noProof/>
-              </w:rPr>
-              <w:t>Definition of Done</w:t>
-            </w:r>
-            <w:r>
-              <w:rPr>
-                <w:noProof/>
-                <w:webHidden/>
-              </w:rPr>
-              <w:tab/>
-            </w:r>
-            <w:r>
-              <w:rPr>
-                <w:noProof/>
-                <w:webHidden/>
-              </w:rPr>
-              <w:fldChar w:fldCharType="begin"/>
-            </w:r>
-            <w:r>
-              <w:rPr>
-                <w:noProof/>
-                <w:webHidden/>
-              </w:rPr>
-              <w:instrText xml:space="preserve"> PAGEREF _Toc258534893 \h </w:instrText>
-            </w:r>
-            <w:r>
-              <w:rPr>
-                <w:noProof/>
-              </w:rPr>
-            </w:r>
-            <w:r>
-              <w:rPr>
-                <w:noProof/>
-                <w:webHidden/>
-              </w:rPr>
-              <w:fldChar w:fldCharType="separate"/>
-            </w:r>
-            <w:r>
-              <w:rPr>
-                <w:noProof/>
-                <w:webHidden/>
-              </w:rPr>
-              <w:t>4</w:t>
-            </w:r>
-            <w:r>
-              <w:rPr>
-                <w:noProof/>
-                <w:webHidden/>
-              </w:rPr>
-              <w:fldChar w:fldCharType="end"/>
-            </w:r>
-          </w:hyperlink>
+          <w:r>
+            <w:rPr>
+              <w:noProof/>
+            </w:rPr>
+            <w:t>Kann</w:t>
+          </w:r>
+          <w:r>
+            <w:rPr>
+              <w:noProof/>
+            </w:rPr>
+            <w:tab/>
+          </w:r>
+          <w:r>
+            <w:rPr>
+              <w:noProof/>
+            </w:rPr>
+            <w:fldChar w:fldCharType="begin"/>
+          </w:r>
+          <w:r>
+            <w:rPr>
+              <w:noProof/>
+            </w:rPr>
+            <w:instrText xml:space="preserve"> PAGEREF _Toc135823922 \h </w:instrText>
+          </w:r>
+          <w:r>
+            <w:rPr>
+              <w:noProof/>
+            </w:rPr>
+          </w:r>
+          <w:r>
+            <w:rPr>
+              <w:noProof/>
+            </w:rPr>
+            <w:fldChar w:fldCharType="separate"/>
+          </w:r>
+          <w:r>
+            <w:rPr>
+              <w:noProof/>
+            </w:rPr>
+            <w:t>5</w:t>
+          </w:r>
+          <w:r>
+            <w:rPr>
+              <w:noProof/>
+            </w:rPr>
+            <w:fldChar w:fldCharType="end"/>
+          </w:r>
         </w:p>
         <w:p>
           <w:pPr>
@@ -1131,66 +1193,58 @@
             <w:rPr>
               <w:rFonts w:asciiTheme="minorHAnsi" w:eastAsiaTheme="minorEastAsia" w:hAnsiTheme="minorHAnsi" w:cstheme="minorBidi"/>
               <w:noProof/>
-              <w:szCs w:val="22"/>
-              <w:lang w:eastAsia="de-CH"/>
+              <w:sz w:val="24"/>
+              <w:szCs w:val="24"/>
+              <w:lang w:val="en-US"/>
             </w:rPr>
           </w:pPr>
-          <w:hyperlink w:anchor="_Toc258534894" w:history="1">
-            <w:r>
-              <w:rPr>
-                <w:rStyle w:val="Link"/>
-                <w:noProof/>
-              </w:rPr>
-              <w:t>Sprint Definition</w:t>
-            </w:r>
-            <w:r>
-              <w:rPr>
-                <w:noProof/>
-                <w:webHidden/>
-              </w:rPr>
-              <w:tab/>
-            </w:r>
-            <w:r>
-              <w:rPr>
-                <w:noProof/>
-                <w:webHidden/>
-              </w:rPr>
-              <w:fldChar w:fldCharType="begin"/>
-            </w:r>
-            <w:r>
-              <w:rPr>
-                <w:noProof/>
-                <w:webHidden/>
-              </w:rPr>
-              <w:instrText xml:space="preserve"> PAGEREF _Toc258534894 \h </w:instrText>
-            </w:r>
-            <w:r>
-              <w:rPr>
-                <w:noProof/>
-              </w:rPr>
-            </w:r>
-            <w:r>
-              <w:rPr>
-                <w:noProof/>
-                <w:webHidden/>
-              </w:rPr>
-              <w:fldChar w:fldCharType="separate"/>
-            </w:r>
-            <w:r>
-              <w:rPr>
-                <w:noProof/>
-                <w:webHidden/>
-              </w:rPr>
-              <w:t>4</w:t>
-            </w:r>
-            <w:r>
-              <w:rPr>
-                <w:noProof/>
-                <w:webHidden/>
-              </w:rPr>
-              <w:fldChar w:fldCharType="end"/>
-            </w:r>
-          </w:hyperlink>
+          <w:r>
+            <w:rPr>
+              <w:noProof/>
+            </w:rPr>
+            <w:t>Abgrenzung</w:t>
+          </w:r>
+          <w:r>
+            <w:rPr>
+              <w:noProof/>
+            </w:rPr>
+            <w:tab/>
+          </w:r>
+          <w:r>
+            <w:rPr>
+              <w:noProof/>
+            </w:rPr>
+            <w:fldChar w:fldCharType="begin"/>
+          </w:r>
+          <w:r>
+            <w:rPr>
+              <w:noProof/>
+            </w:rPr>
+            <w:instrText xml:space="preserve"> PAGEREF _Toc135823923 \h </w:instrText>
+          </w:r>
+          <w:r>
+            <w:rPr>
+              <w:noProof/>
+            </w:rPr>
+          </w:r>
+          <w:r>
+            <w:rPr>
+              <w:noProof/>
+            </w:rPr>
+            <w:fldChar w:fldCharType="separate"/>
+          </w:r>
+          <w:r>
+            <w:rPr>
+              <w:noProof/>
+            </w:rPr>
+            <w:t>5</w:t>
+          </w:r>
+          <w:r>
+            <w:rPr>
+              <w:noProof/>
+            </w:rPr>
+            <w:fldChar w:fldCharType="end"/>
+          </w:r>
         </w:p>
         <w:p>
           <w:pPr>
@@ -1201,66 +1255,58 @@
             <w:rPr>
               <w:rFonts w:asciiTheme="minorHAnsi" w:eastAsiaTheme="minorEastAsia" w:hAnsiTheme="minorHAnsi" w:cstheme="minorBidi"/>
               <w:noProof/>
-              <w:szCs w:val="22"/>
-              <w:lang w:eastAsia="de-CH"/>
+              <w:sz w:val="24"/>
+              <w:szCs w:val="24"/>
+              <w:lang w:val="en-US"/>
             </w:rPr>
           </w:pPr>
-          <w:hyperlink w:anchor="_Toc258534895" w:history="1">
-            <w:r>
-              <w:rPr>
-                <w:rStyle w:val="Link"/>
-                <w:noProof/>
-              </w:rPr>
-              <w:t>Umsetzung</w:t>
-            </w:r>
-            <w:r>
-              <w:rPr>
-                <w:noProof/>
-                <w:webHidden/>
-              </w:rPr>
-              <w:tab/>
-            </w:r>
-            <w:r>
-              <w:rPr>
-                <w:noProof/>
-                <w:webHidden/>
-              </w:rPr>
-              <w:fldChar w:fldCharType="begin"/>
-            </w:r>
-            <w:r>
-              <w:rPr>
-                <w:noProof/>
-                <w:webHidden/>
-              </w:rPr>
-              <w:instrText xml:space="preserve"> PAGEREF _Toc258534895 \h </w:instrText>
-            </w:r>
-            <w:r>
-              <w:rPr>
-                <w:noProof/>
-              </w:rPr>
-            </w:r>
-            <w:r>
-              <w:rPr>
-                <w:noProof/>
-                <w:webHidden/>
-              </w:rPr>
-              <w:fldChar w:fldCharType="separate"/>
-            </w:r>
-            <w:r>
-              <w:rPr>
-                <w:noProof/>
-                <w:webHidden/>
-              </w:rPr>
-              <w:t>4</w:t>
-            </w:r>
-            <w:r>
-              <w:rPr>
-                <w:noProof/>
-                <w:webHidden/>
-              </w:rPr>
-              <w:fldChar w:fldCharType="end"/>
-            </w:r>
-          </w:hyperlink>
+          <w:r>
+            <w:rPr>
+              <w:noProof/>
+            </w:rPr>
+            <w:t>Planung</w:t>
+          </w:r>
+          <w:r>
+            <w:rPr>
+              <w:noProof/>
+            </w:rPr>
+            <w:tab/>
+          </w:r>
+          <w:r>
+            <w:rPr>
+              <w:noProof/>
+            </w:rPr>
+            <w:fldChar w:fldCharType="begin"/>
+          </w:r>
+          <w:r>
+            <w:rPr>
+              <w:noProof/>
+            </w:rPr>
+            <w:instrText xml:space="preserve"> PAGEREF _Toc135823924 \h </w:instrText>
+          </w:r>
+          <w:r>
+            <w:rPr>
+              <w:noProof/>
+            </w:rPr>
+          </w:r>
+          <w:r>
+            <w:rPr>
+              <w:noProof/>
+            </w:rPr>
+            <w:fldChar w:fldCharType="separate"/>
+          </w:r>
+          <w:r>
+            <w:rPr>
+              <w:noProof/>
+            </w:rPr>
+            <w:t>5</w:t>
+          </w:r>
+          <w:r>
+            <w:rPr>
+              <w:noProof/>
+            </w:rPr>
+            <w:fldChar w:fldCharType="end"/>
+          </w:r>
         </w:p>
         <w:p>
           <w:pPr>
@@ -1271,66 +1317,182 @@
             <w:rPr>
               <w:rFonts w:asciiTheme="minorHAnsi" w:eastAsiaTheme="minorEastAsia" w:hAnsiTheme="minorHAnsi" w:cstheme="minorBidi"/>
               <w:noProof/>
-              <w:szCs w:val="22"/>
-              <w:lang w:eastAsia="de-CH"/>
+              <w:sz w:val="24"/>
+              <w:szCs w:val="24"/>
+              <w:lang w:val="en-US"/>
             </w:rPr>
           </w:pPr>
-          <w:hyperlink w:anchor="_Toc258534896" w:history="1">
-            <w:r>
-              <w:rPr>
-                <w:rStyle w:val="Link"/>
-                <w:noProof/>
-              </w:rPr>
-              <w:t>Tools</w:t>
-            </w:r>
-            <w:r>
-              <w:rPr>
-                <w:noProof/>
-                <w:webHidden/>
-              </w:rPr>
-              <w:tab/>
-            </w:r>
-            <w:r>
-              <w:rPr>
-                <w:noProof/>
-                <w:webHidden/>
-              </w:rPr>
-              <w:fldChar w:fldCharType="begin"/>
-            </w:r>
-            <w:r>
-              <w:rPr>
-                <w:noProof/>
-                <w:webHidden/>
-              </w:rPr>
-              <w:instrText xml:space="preserve"> PAGEREF _Toc258534896 \h </w:instrText>
-            </w:r>
-            <w:r>
-              <w:rPr>
-                <w:noProof/>
-              </w:rPr>
-            </w:r>
-            <w:r>
-              <w:rPr>
-                <w:noProof/>
-                <w:webHidden/>
-              </w:rPr>
-              <w:fldChar w:fldCharType="separate"/>
-            </w:r>
-            <w:r>
-              <w:rPr>
-                <w:noProof/>
-                <w:webHidden/>
-              </w:rPr>
-              <w:t>4</w:t>
-            </w:r>
-            <w:r>
-              <w:rPr>
-                <w:noProof/>
-                <w:webHidden/>
-              </w:rPr>
-              <w:fldChar w:fldCharType="end"/>
-            </w:r>
-          </w:hyperlink>
+          <w:r>
+            <w:rPr>
+              <w:noProof/>
+            </w:rPr>
+            <w:t>Milestones</w:t>
+          </w:r>
+          <w:r>
+            <w:rPr>
+              <w:noProof/>
+            </w:rPr>
+            <w:tab/>
+          </w:r>
+          <w:r>
+            <w:rPr>
+              <w:noProof/>
+            </w:rPr>
+            <w:fldChar w:fldCharType="begin"/>
+          </w:r>
+          <w:r>
+            <w:rPr>
+              <w:noProof/>
+            </w:rPr>
+            <w:instrText xml:space="preserve"> PAGEREF _Toc135823925 \h </w:instrText>
+          </w:r>
+          <w:r>
+            <w:rPr>
+              <w:noProof/>
+            </w:rPr>
+          </w:r>
+          <w:r>
+            <w:rPr>
+              <w:noProof/>
+            </w:rPr>
+            <w:fldChar w:fldCharType="separate"/>
+          </w:r>
+          <w:r>
+            <w:rPr>
+              <w:noProof/>
+            </w:rPr>
+            <w:t>5</w:t>
+          </w:r>
+          <w:r>
+            <w:rPr>
+              <w:noProof/>
+            </w:rPr>
+            <w:fldChar w:fldCharType="end"/>
+          </w:r>
+        </w:p>
+        <w:p>
+          <w:pPr>
+            <w:pStyle w:val="Verzeichnis2"/>
+            <w:tabs>
+              <w:tab w:val="right" w:leader="dot" w:pos="9736"/>
+            </w:tabs>
+            <w:rPr>
+              <w:rFonts w:asciiTheme="minorHAnsi" w:eastAsiaTheme="minorEastAsia" w:hAnsiTheme="minorHAnsi" w:cstheme="minorBidi"/>
+              <w:noProof/>
+              <w:sz w:val="24"/>
+              <w:szCs w:val="24"/>
+              <w:lang w:val="en-US"/>
+            </w:rPr>
+          </w:pPr>
+          <w:r>
+            <w:rPr>
+              <w:noProof/>
+            </w:rPr>
+            <w:t>Aufwandschätzung und effektiv aufgewendete Zeit</w:t>
+          </w:r>
+          <w:r>
+            <w:rPr>
+              <w:noProof/>
+            </w:rPr>
+            <w:tab/>
+          </w:r>
+          <w:r>
+            <w:rPr>
+              <w:noProof/>
+            </w:rPr>
+            <w:fldChar w:fldCharType="begin"/>
+          </w:r>
+          <w:r>
+            <w:rPr>
+              <w:noProof/>
+            </w:rPr>
+            <w:instrText xml:space="preserve"> PAGEREF _Toc135823926 \h </w:instrText>
+          </w:r>
+          <w:r>
+            <w:rPr>
+              <w:noProof/>
+            </w:rPr>
+          </w:r>
+          <w:r>
+            <w:rPr>
+              <w:noProof/>
+            </w:rPr>
+            <w:fldChar w:fldCharType="separate"/>
+          </w:r>
+          <w:r>
+            <w:rPr>
+              <w:noProof/>
+            </w:rPr>
+            <w:t>5</w:t>
+          </w:r>
+          <w:r>
+            <w:rPr>
+              <w:noProof/>
+            </w:rPr>
+            <w:fldChar w:fldCharType="end"/>
+          </w:r>
+        </w:p>
+        <w:p>
+          <w:pPr>
+            <w:pStyle w:val="Verzeichnis2"/>
+            <w:tabs>
+              <w:tab w:val="right" w:leader="dot" w:pos="9736"/>
+            </w:tabs>
+            <w:rPr>
+              <w:rFonts w:asciiTheme="minorHAnsi" w:eastAsiaTheme="minorEastAsia" w:hAnsiTheme="minorHAnsi" w:cstheme="minorBidi"/>
+              <w:noProof/>
+              <w:sz w:val="24"/>
+              <w:szCs w:val="24"/>
+              <w:lang w:val="en-US"/>
+            </w:rPr>
+          </w:pPr>
+          <w:r>
+            <w:rPr>
+              <w:noProof/>
+            </w:rPr>
+            <w:t>Scrum</w:t>
+          </w:r>
+          <w:r>
+            <w:rPr>
+              <w:noProof/>
+            </w:rPr>
+            <w:tab/>
+          </w:r>
+          <w:r>
+            <w:rPr>
+              <w:noProof/>
+            </w:rPr>
+            <w:fldChar w:fldCharType="begin"/>
+          </w:r>
+          <w:r>
+            <w:rPr>
+              <w:noProof/>
+            </w:rPr>
+            <w:instrText xml:space="preserve"> PAGEREF _Toc135823927 \h </w:instrText>
+          </w:r>
+          <w:r>
+            <w:rPr>
+              <w:noProof/>
+            </w:rPr>
+          </w:r>
+          <w:r>
+            <w:rPr>
+              <w:noProof/>
+            </w:rPr>
+            <w:fldChar w:fldCharType="separate"/>
+          </w:r>
+          <w:r>
+            <w:rPr>
+              <w:noProof/>
+            </w:rPr>
+            <w:t>6</w:t>
+          </w:r>
+          <w:r>
+            <w:rPr>
+              <w:noProof/>
+            </w:rPr>
+            <w:fldChar w:fldCharType="end"/>
+          </w:r>
         </w:p>
         <w:p>
           <w:pPr>
@@ -1341,66 +1503,58 @@
             <w:rPr>
               <w:rFonts w:asciiTheme="minorHAnsi" w:eastAsiaTheme="minorEastAsia" w:hAnsiTheme="minorHAnsi" w:cstheme="minorBidi"/>
               <w:noProof/>
-              <w:szCs w:val="22"/>
-              <w:lang w:eastAsia="de-CH"/>
+              <w:sz w:val="24"/>
+              <w:szCs w:val="24"/>
+              <w:lang w:val="en-US"/>
             </w:rPr>
           </w:pPr>
-          <w:hyperlink w:anchor="_Toc258534897" w:history="1">
-            <w:r>
-              <w:rPr>
-                <w:rStyle w:val="Link"/>
-                <w:noProof/>
-              </w:rPr>
-              <w:t>Übersicht</w:t>
-            </w:r>
-            <w:r>
-              <w:rPr>
-                <w:noProof/>
-                <w:webHidden/>
-              </w:rPr>
-              <w:tab/>
-            </w:r>
-            <w:r>
-              <w:rPr>
-                <w:noProof/>
-                <w:webHidden/>
-              </w:rPr>
-              <w:fldChar w:fldCharType="begin"/>
-            </w:r>
-            <w:r>
-              <w:rPr>
-                <w:noProof/>
-                <w:webHidden/>
-              </w:rPr>
-              <w:instrText xml:space="preserve"> PAGEREF _Toc258534897 \h </w:instrText>
-            </w:r>
-            <w:r>
-              <w:rPr>
-                <w:noProof/>
-              </w:rPr>
-            </w:r>
-            <w:r>
-              <w:rPr>
-                <w:noProof/>
-                <w:webHidden/>
-              </w:rPr>
-              <w:fldChar w:fldCharType="separate"/>
-            </w:r>
-            <w:r>
-              <w:rPr>
-                <w:noProof/>
-                <w:webHidden/>
-              </w:rPr>
-              <w:t>4</w:t>
-            </w:r>
-            <w:r>
-              <w:rPr>
-                <w:noProof/>
-                <w:webHidden/>
-              </w:rPr>
-              <w:fldChar w:fldCharType="end"/>
-            </w:r>
-          </w:hyperlink>
+          <w:r>
+            <w:rPr>
+              <w:noProof/>
+            </w:rPr>
+            <w:t>Stories</w:t>
+          </w:r>
+          <w:r>
+            <w:rPr>
+              <w:noProof/>
+            </w:rPr>
+            <w:tab/>
+          </w:r>
+          <w:r>
+            <w:rPr>
+              <w:noProof/>
+            </w:rPr>
+            <w:fldChar w:fldCharType="begin"/>
+          </w:r>
+          <w:r>
+            <w:rPr>
+              <w:noProof/>
+            </w:rPr>
+            <w:instrText xml:space="preserve"> PAGEREF _Toc135823928 \h </w:instrText>
+          </w:r>
+          <w:r>
+            <w:rPr>
+              <w:noProof/>
+            </w:rPr>
+          </w:r>
+          <w:r>
+            <w:rPr>
+              <w:noProof/>
+            </w:rPr>
+            <w:fldChar w:fldCharType="separate"/>
+          </w:r>
+          <w:r>
+            <w:rPr>
+              <w:noProof/>
+            </w:rPr>
+            <w:t>6</w:t>
+          </w:r>
+          <w:r>
+            <w:rPr>
+              <w:noProof/>
+            </w:rPr>
+            <w:fldChar w:fldCharType="end"/>
+          </w:r>
         </w:p>
         <w:p>
           <w:pPr>
@@ -1411,66 +1565,58 @@
             <w:rPr>
               <w:rFonts w:asciiTheme="minorHAnsi" w:eastAsiaTheme="minorEastAsia" w:hAnsiTheme="minorHAnsi" w:cstheme="minorBidi"/>
               <w:noProof/>
-              <w:szCs w:val="22"/>
-              <w:lang w:eastAsia="de-CH"/>
+              <w:sz w:val="24"/>
+              <w:szCs w:val="24"/>
+              <w:lang w:val="en-US"/>
             </w:rPr>
           </w:pPr>
-          <w:hyperlink w:anchor="_Toc258534898" w:history="1">
-            <w:r>
-              <w:rPr>
-                <w:rStyle w:val="Link"/>
-                <w:noProof/>
-              </w:rPr>
-              <w:t>Collaboration – Google Wave und Google Docs</w:t>
-            </w:r>
-            <w:r>
-              <w:rPr>
-                <w:noProof/>
-                <w:webHidden/>
-              </w:rPr>
-              <w:tab/>
-            </w:r>
-            <w:r>
-              <w:rPr>
-                <w:noProof/>
-                <w:webHidden/>
-              </w:rPr>
-              <w:fldChar w:fldCharType="begin"/>
-            </w:r>
-            <w:r>
-              <w:rPr>
-                <w:noProof/>
-                <w:webHidden/>
-              </w:rPr>
-              <w:instrText xml:space="preserve"> PAGEREF _Toc258534898 \h </w:instrText>
-            </w:r>
-            <w:r>
-              <w:rPr>
-                <w:noProof/>
-              </w:rPr>
-            </w:r>
-            <w:r>
-              <w:rPr>
-                <w:noProof/>
-                <w:webHidden/>
-              </w:rPr>
-              <w:fldChar w:fldCharType="separate"/>
-            </w:r>
-            <w:r>
-              <w:rPr>
-                <w:noProof/>
-                <w:webHidden/>
-              </w:rPr>
-              <w:t>4</w:t>
-            </w:r>
-            <w:r>
-              <w:rPr>
-                <w:noProof/>
-                <w:webHidden/>
-              </w:rPr>
-              <w:fldChar w:fldCharType="end"/>
-            </w:r>
-          </w:hyperlink>
+          <w:r>
+            <w:rPr>
+              <w:noProof/>
+            </w:rPr>
+            <w:t>User Roles</w:t>
+          </w:r>
+          <w:r>
+            <w:rPr>
+              <w:noProof/>
+            </w:rPr>
+            <w:tab/>
+          </w:r>
+          <w:r>
+            <w:rPr>
+              <w:noProof/>
+            </w:rPr>
+            <w:fldChar w:fldCharType="begin"/>
+          </w:r>
+          <w:r>
+            <w:rPr>
+              <w:noProof/>
+            </w:rPr>
+            <w:instrText xml:space="preserve"> PAGEREF _Toc135823929 \h </w:instrText>
+          </w:r>
+          <w:r>
+            <w:rPr>
+              <w:noProof/>
+            </w:rPr>
+          </w:r>
+          <w:r>
+            <w:rPr>
+              <w:noProof/>
+            </w:rPr>
+            <w:fldChar w:fldCharType="separate"/>
+          </w:r>
+          <w:r>
+            <w:rPr>
+              <w:noProof/>
+            </w:rPr>
+            <w:t>6</w:t>
+          </w:r>
+          <w:r>
+            <w:rPr>
+              <w:noProof/>
+            </w:rPr>
+            <w:fldChar w:fldCharType="end"/>
+          </w:r>
         </w:p>
         <w:p>
           <w:pPr>
@@ -1481,66 +1627,58 @@
             <w:rPr>
               <w:rFonts w:asciiTheme="minorHAnsi" w:eastAsiaTheme="minorEastAsia" w:hAnsiTheme="minorHAnsi" w:cstheme="minorBidi"/>
               <w:noProof/>
-              <w:szCs w:val="22"/>
-              <w:lang w:eastAsia="de-CH"/>
+              <w:sz w:val="24"/>
+              <w:szCs w:val="24"/>
+              <w:lang w:val="en-US"/>
             </w:rPr>
           </w:pPr>
-          <w:hyperlink w:anchor="_Toc258534899" w:history="1">
-            <w:r>
-              <w:rPr>
-                <w:rStyle w:val="Link"/>
-                <w:noProof/>
-              </w:rPr>
-              <w:t>Communication</w:t>
-            </w:r>
-            <w:r>
-              <w:rPr>
-                <w:noProof/>
-                <w:webHidden/>
-              </w:rPr>
-              <w:tab/>
-            </w:r>
-            <w:r>
-              <w:rPr>
-                <w:noProof/>
-                <w:webHidden/>
-              </w:rPr>
-              <w:fldChar w:fldCharType="begin"/>
-            </w:r>
-            <w:r>
-              <w:rPr>
-                <w:noProof/>
-                <w:webHidden/>
-              </w:rPr>
-              <w:instrText xml:space="preserve"> PAGEREF _Toc258534899 \h </w:instrText>
-            </w:r>
-            <w:r>
-              <w:rPr>
-                <w:noProof/>
-              </w:rPr>
-            </w:r>
-            <w:r>
-              <w:rPr>
-                <w:noProof/>
-                <w:webHidden/>
-              </w:rPr>
-              <w:fldChar w:fldCharType="separate"/>
-            </w:r>
-            <w:r>
-              <w:rPr>
-                <w:noProof/>
-                <w:webHidden/>
-              </w:rPr>
-              <w:t>4</w:t>
-            </w:r>
-            <w:r>
-              <w:rPr>
-                <w:noProof/>
-                <w:webHidden/>
-              </w:rPr>
-              <w:fldChar w:fldCharType="end"/>
-            </w:r>
-          </w:hyperlink>
+          <w:r>
+            <w:rPr>
+              <w:noProof/>
+            </w:rPr>
+            <w:t>Definition of Done</w:t>
+          </w:r>
+          <w:r>
+            <w:rPr>
+              <w:noProof/>
+            </w:rPr>
+            <w:tab/>
+          </w:r>
+          <w:r>
+            <w:rPr>
+              <w:noProof/>
+            </w:rPr>
+            <w:fldChar w:fldCharType="begin"/>
+          </w:r>
+          <w:r>
+            <w:rPr>
+              <w:noProof/>
+            </w:rPr>
+            <w:instrText xml:space="preserve"> PAGEREF _Toc135823930 \h </w:instrText>
+          </w:r>
+          <w:r>
+            <w:rPr>
+              <w:noProof/>
+            </w:rPr>
+          </w:r>
+          <w:r>
+            <w:rPr>
+              <w:noProof/>
+            </w:rPr>
+            <w:fldChar w:fldCharType="separate"/>
+          </w:r>
+          <w:r>
+            <w:rPr>
+              <w:noProof/>
+            </w:rPr>
+            <w:t>6</w:t>
+          </w:r>
+          <w:r>
+            <w:rPr>
+              <w:noProof/>
+            </w:rPr>
+            <w:fldChar w:fldCharType="end"/>
+          </w:r>
         </w:p>
         <w:p>
           <w:pPr>
@@ -1551,66 +1689,182 @@
             <w:rPr>
               <w:rFonts w:asciiTheme="minorHAnsi" w:eastAsiaTheme="minorEastAsia" w:hAnsiTheme="minorHAnsi" w:cstheme="minorBidi"/>
               <w:noProof/>
-              <w:szCs w:val="22"/>
-              <w:lang w:eastAsia="de-CH"/>
+              <w:sz w:val="24"/>
+              <w:szCs w:val="24"/>
+              <w:lang w:val="en-US"/>
             </w:rPr>
           </w:pPr>
-          <w:hyperlink w:anchor="_Toc258534900" w:history="1">
-            <w:r>
-              <w:rPr>
-                <w:rStyle w:val="Link"/>
-                <w:noProof/>
-              </w:rPr>
-              <w:t>Applikationsentwikclung</w:t>
-            </w:r>
-            <w:r>
-              <w:rPr>
-                <w:noProof/>
-                <w:webHidden/>
-              </w:rPr>
-              <w:tab/>
-            </w:r>
-            <w:r>
-              <w:rPr>
-                <w:noProof/>
-                <w:webHidden/>
-              </w:rPr>
-              <w:fldChar w:fldCharType="begin"/>
-            </w:r>
-            <w:r>
-              <w:rPr>
-                <w:noProof/>
-                <w:webHidden/>
-              </w:rPr>
-              <w:instrText xml:space="preserve"> PAGEREF _Toc258534900 \h </w:instrText>
-            </w:r>
-            <w:r>
-              <w:rPr>
-                <w:noProof/>
-              </w:rPr>
-            </w:r>
-            <w:r>
-              <w:rPr>
-                <w:noProof/>
-                <w:webHidden/>
-              </w:rPr>
-              <w:fldChar w:fldCharType="separate"/>
-            </w:r>
-            <w:r>
-              <w:rPr>
-                <w:noProof/>
-                <w:webHidden/>
-              </w:rPr>
-              <w:t>4</w:t>
-            </w:r>
-            <w:r>
-              <w:rPr>
-                <w:noProof/>
-                <w:webHidden/>
-              </w:rPr>
-              <w:fldChar w:fldCharType="end"/>
-            </w:r>
-          </w:hyperlink>
+          <w:r>
+            <w:rPr>
+              <w:noProof/>
+            </w:rPr>
+            <w:t>Sprint Definition</w:t>
+          </w:r>
+          <w:r>
+            <w:rPr>
+              <w:noProof/>
+            </w:rPr>
+            <w:tab/>
+          </w:r>
+          <w:r>
+            <w:rPr>
+              <w:noProof/>
+            </w:rPr>
+            <w:fldChar w:fldCharType="begin"/>
+          </w:r>
+          <w:r>
+            <w:rPr>
+              <w:noProof/>
+            </w:rPr>
+            <w:instrText xml:space="preserve"> PAGEREF _Toc135823931 \h </w:instrText>
+          </w:r>
+          <w:r>
+            <w:rPr>
+              <w:noProof/>
+            </w:rPr>
+          </w:r>
+          <w:r>
+            <w:rPr>
+              <w:noProof/>
+            </w:rPr>
+            <w:fldChar w:fldCharType="separate"/>
+          </w:r>
+          <w:r>
+            <w:rPr>
+              <w:noProof/>
+            </w:rPr>
+            <w:t>6</w:t>
+          </w:r>
+          <w:r>
+            <w:rPr>
+              <w:noProof/>
+            </w:rPr>
+            <w:fldChar w:fldCharType="end"/>
+          </w:r>
+        </w:p>
+        <w:p>
+          <w:pPr>
+            <w:pStyle w:val="Verzeichnis1"/>
+            <w:tabs>
+              <w:tab w:val="right" w:leader="dot" w:pos="9736"/>
+            </w:tabs>
+            <w:rPr>
+              <w:rFonts w:asciiTheme="minorHAnsi" w:eastAsiaTheme="minorEastAsia" w:hAnsiTheme="minorHAnsi" w:cstheme="minorBidi"/>
+              <w:noProof/>
+              <w:sz w:val="24"/>
+              <w:szCs w:val="24"/>
+              <w:lang w:val="en-US"/>
+            </w:rPr>
+          </w:pPr>
+          <w:r>
+            <w:rPr>
+              <w:noProof/>
+            </w:rPr>
+            <w:t>Umsetzung</w:t>
+          </w:r>
+          <w:r>
+            <w:rPr>
+              <w:noProof/>
+            </w:rPr>
+            <w:tab/>
+          </w:r>
+          <w:r>
+            <w:rPr>
+              <w:noProof/>
+            </w:rPr>
+            <w:fldChar w:fldCharType="begin"/>
+          </w:r>
+          <w:r>
+            <w:rPr>
+              <w:noProof/>
+            </w:rPr>
+            <w:instrText xml:space="preserve"> PAGEREF _Toc135823932 \h </w:instrText>
+          </w:r>
+          <w:r>
+            <w:rPr>
+              <w:noProof/>
+            </w:rPr>
+          </w:r>
+          <w:r>
+            <w:rPr>
+              <w:noProof/>
+            </w:rPr>
+            <w:fldChar w:fldCharType="separate"/>
+          </w:r>
+          <w:r>
+            <w:rPr>
+              <w:noProof/>
+            </w:rPr>
+            <w:t>6</w:t>
+          </w:r>
+          <w:r>
+            <w:rPr>
+              <w:noProof/>
+            </w:rPr>
+            <w:fldChar w:fldCharType="end"/>
+          </w:r>
+        </w:p>
+        <w:p>
+          <w:pPr>
+            <w:pStyle w:val="Verzeichnis2"/>
+            <w:tabs>
+              <w:tab w:val="right" w:leader="dot" w:pos="9736"/>
+            </w:tabs>
+            <w:rPr>
+              <w:rFonts w:asciiTheme="minorHAnsi" w:eastAsiaTheme="minorEastAsia" w:hAnsiTheme="minorHAnsi" w:cstheme="minorBidi"/>
+              <w:noProof/>
+              <w:sz w:val="24"/>
+              <w:szCs w:val="24"/>
+              <w:lang w:val="en-US"/>
+            </w:rPr>
+          </w:pPr>
+          <w:r>
+            <w:rPr>
+              <w:noProof/>
+            </w:rPr>
+            <w:t>Tools</w:t>
+          </w:r>
+          <w:r>
+            <w:rPr>
+              <w:noProof/>
+            </w:rPr>
+            <w:tab/>
+          </w:r>
+          <w:r>
+            <w:rPr>
+              <w:noProof/>
+            </w:rPr>
+            <w:fldChar w:fldCharType="begin"/>
+          </w:r>
+          <w:r>
+            <w:rPr>
+              <w:noProof/>
+            </w:rPr>
+            <w:instrText xml:space="preserve"> PAGEREF _Toc135823933 \h </w:instrText>
+          </w:r>
+          <w:r>
+            <w:rPr>
+              <w:noProof/>
+            </w:rPr>
+          </w:r>
+          <w:r>
+            <w:rPr>
+              <w:noProof/>
+            </w:rPr>
+            <w:fldChar w:fldCharType="separate"/>
+          </w:r>
+          <w:r>
+            <w:rPr>
+              <w:noProof/>
+            </w:rPr>
+            <w:t>6</w:t>
+          </w:r>
+          <w:r>
+            <w:rPr>
+              <w:noProof/>
+            </w:rPr>
+            <w:fldChar w:fldCharType="end"/>
+          </w:r>
         </w:p>
         <w:p>
           <w:pPr>
@@ -1621,66 +1875,58 @@
             <w:rPr>
               <w:rFonts w:asciiTheme="minorHAnsi" w:eastAsiaTheme="minorEastAsia" w:hAnsiTheme="minorHAnsi" w:cstheme="minorBidi"/>
               <w:noProof/>
-              <w:szCs w:val="22"/>
-              <w:lang w:eastAsia="de-CH"/>
+              <w:sz w:val="24"/>
+              <w:szCs w:val="24"/>
+              <w:lang w:val="en-US"/>
             </w:rPr>
           </w:pPr>
-          <w:hyperlink w:anchor="_Toc258534901" w:history="1">
-            <w:r>
-              <w:rPr>
-                <w:rStyle w:val="Link"/>
-                <w:noProof/>
-              </w:rPr>
-              <w:t>Versionkontrolle – Google Code</w:t>
-            </w:r>
-            <w:r>
-              <w:rPr>
-                <w:noProof/>
-                <w:webHidden/>
-              </w:rPr>
-              <w:tab/>
-            </w:r>
-            <w:r>
-              <w:rPr>
-                <w:noProof/>
-                <w:webHidden/>
-              </w:rPr>
-              <w:fldChar w:fldCharType="begin"/>
-            </w:r>
-            <w:r>
-              <w:rPr>
-                <w:noProof/>
-                <w:webHidden/>
-              </w:rPr>
-              <w:instrText xml:space="preserve"> PAGEREF _Toc258534901 \h </w:instrText>
-            </w:r>
-            <w:r>
-              <w:rPr>
-                <w:noProof/>
-              </w:rPr>
-            </w:r>
-            <w:r>
-              <w:rPr>
-                <w:noProof/>
-                <w:webHidden/>
-              </w:rPr>
-              <w:fldChar w:fldCharType="separate"/>
-            </w:r>
-            <w:r>
-              <w:rPr>
-                <w:noProof/>
-                <w:webHidden/>
-              </w:rPr>
-              <w:t>4</w:t>
-            </w:r>
-            <w:r>
-              <w:rPr>
-                <w:noProof/>
-                <w:webHidden/>
-              </w:rPr>
-              <w:fldChar w:fldCharType="end"/>
-            </w:r>
-          </w:hyperlink>
+          <w:r>
+            <w:rPr>
+              <w:noProof/>
+            </w:rPr>
+            <w:t>Übersicht</w:t>
+          </w:r>
+          <w:r>
+            <w:rPr>
+              <w:noProof/>
+            </w:rPr>
+            <w:tab/>
+          </w:r>
+          <w:r>
+            <w:rPr>
+              <w:noProof/>
+            </w:rPr>
+            <w:fldChar w:fldCharType="begin"/>
+          </w:r>
+          <w:r>
+            <w:rPr>
+              <w:noProof/>
+            </w:rPr>
+            <w:instrText xml:space="preserve"> PAGEREF _Toc135823934 \h </w:instrText>
+          </w:r>
+          <w:r>
+            <w:rPr>
+              <w:noProof/>
+            </w:rPr>
+          </w:r>
+          <w:r>
+            <w:rPr>
+              <w:noProof/>
+            </w:rPr>
+            <w:fldChar w:fldCharType="separate"/>
+          </w:r>
+          <w:r>
+            <w:rPr>
+              <w:noProof/>
+            </w:rPr>
+            <w:t>6</w:t>
+          </w:r>
+          <w:r>
+            <w:rPr>
+              <w:noProof/>
+            </w:rPr>
+            <w:fldChar w:fldCharType="end"/>
+          </w:r>
         </w:p>
         <w:p>
           <w:pPr>
@@ -1691,66 +1937,368 @@
             <w:rPr>
               <w:rFonts w:asciiTheme="minorHAnsi" w:eastAsiaTheme="minorEastAsia" w:hAnsiTheme="minorHAnsi" w:cstheme="minorBidi"/>
               <w:noProof/>
-              <w:szCs w:val="22"/>
-              <w:lang w:eastAsia="de-CH"/>
+              <w:sz w:val="24"/>
+              <w:szCs w:val="24"/>
+              <w:lang w:val="en-US"/>
             </w:rPr>
           </w:pPr>
-          <w:hyperlink w:anchor="_Toc258534902" w:history="1">
-            <w:r>
-              <w:rPr>
-                <w:rStyle w:val="Link"/>
-                <w:noProof/>
-              </w:rPr>
-              <w:t>Hosting</w:t>
-            </w:r>
-            <w:r>
-              <w:rPr>
-                <w:noProof/>
-                <w:webHidden/>
-              </w:rPr>
-              <w:tab/>
-            </w:r>
-            <w:r>
-              <w:rPr>
-                <w:noProof/>
-                <w:webHidden/>
-              </w:rPr>
-              <w:fldChar w:fldCharType="begin"/>
-            </w:r>
-            <w:r>
-              <w:rPr>
-                <w:noProof/>
-                <w:webHidden/>
-              </w:rPr>
-              <w:instrText xml:space="preserve"> PAGEREF _Toc258534902 \h </w:instrText>
-            </w:r>
-            <w:r>
-              <w:rPr>
-                <w:noProof/>
-              </w:rPr>
-            </w:r>
-            <w:r>
-              <w:rPr>
-                <w:noProof/>
-                <w:webHidden/>
-              </w:rPr>
-              <w:fldChar w:fldCharType="separate"/>
-            </w:r>
-            <w:r>
-              <w:rPr>
-                <w:noProof/>
-                <w:webHidden/>
-              </w:rPr>
-              <w:t>4</w:t>
-            </w:r>
-            <w:r>
-              <w:rPr>
-                <w:noProof/>
-                <w:webHidden/>
-              </w:rPr>
-              <w:fldChar w:fldCharType="end"/>
-            </w:r>
-          </w:hyperlink>
+          <w:r>
+            <w:rPr>
+              <w:noProof/>
+            </w:rPr>
+            <w:t>Collaboration</w:t>
+          </w:r>
+          <w:r>
+            <w:rPr>
+              <w:noProof/>
+            </w:rPr>
+            <w:tab/>
+          </w:r>
+          <w:r>
+            <w:rPr>
+              <w:noProof/>
+            </w:rPr>
+            <w:fldChar w:fldCharType="begin"/>
+          </w:r>
+          <w:r>
+            <w:rPr>
+              <w:noProof/>
+            </w:rPr>
+            <w:instrText xml:space="preserve"> PAGEREF _Toc135823935 \h </w:instrText>
+          </w:r>
+          <w:r>
+            <w:rPr>
+              <w:noProof/>
+            </w:rPr>
+          </w:r>
+          <w:r>
+            <w:rPr>
+              <w:noProof/>
+            </w:rPr>
+            <w:fldChar w:fldCharType="separate"/>
+          </w:r>
+          <w:r>
+            <w:rPr>
+              <w:noProof/>
+            </w:rPr>
+            <w:t>6</w:t>
+          </w:r>
+          <w:r>
+            <w:rPr>
+              <w:noProof/>
+            </w:rPr>
+            <w:fldChar w:fldCharType="end"/>
+          </w:r>
+        </w:p>
+        <w:p>
+          <w:pPr>
+            <w:pStyle w:val="Verzeichnis3"/>
+            <w:tabs>
+              <w:tab w:val="right" w:leader="dot" w:pos="9736"/>
+            </w:tabs>
+            <w:rPr>
+              <w:rFonts w:asciiTheme="minorHAnsi" w:eastAsiaTheme="minorEastAsia" w:hAnsiTheme="minorHAnsi" w:cstheme="minorBidi"/>
+              <w:noProof/>
+              <w:sz w:val="24"/>
+              <w:szCs w:val="24"/>
+              <w:lang w:val="en-US"/>
+            </w:rPr>
+          </w:pPr>
+          <w:r>
+            <w:rPr>
+              <w:noProof/>
+            </w:rPr>
+            <w:t>Kommunication</w:t>
+          </w:r>
+          <w:r>
+            <w:rPr>
+              <w:noProof/>
+            </w:rPr>
+            <w:tab/>
+          </w:r>
+          <w:r>
+            <w:rPr>
+              <w:noProof/>
+            </w:rPr>
+            <w:fldChar w:fldCharType="begin"/>
+          </w:r>
+          <w:r>
+            <w:rPr>
+              <w:noProof/>
+            </w:rPr>
+            <w:instrText xml:space="preserve"> PAGEREF _Toc135823936 \h </w:instrText>
+          </w:r>
+          <w:r>
+            <w:rPr>
+              <w:noProof/>
+            </w:rPr>
+          </w:r>
+          <w:r>
+            <w:rPr>
+              <w:noProof/>
+            </w:rPr>
+            <w:fldChar w:fldCharType="separate"/>
+          </w:r>
+          <w:r>
+            <w:rPr>
+              <w:noProof/>
+            </w:rPr>
+            <w:t>6</w:t>
+          </w:r>
+          <w:r>
+            <w:rPr>
+              <w:noProof/>
+            </w:rPr>
+            <w:fldChar w:fldCharType="end"/>
+          </w:r>
+        </w:p>
+        <w:p>
+          <w:pPr>
+            <w:pStyle w:val="Verzeichnis3"/>
+            <w:tabs>
+              <w:tab w:val="right" w:leader="dot" w:pos="9736"/>
+            </w:tabs>
+            <w:rPr>
+              <w:rFonts w:asciiTheme="minorHAnsi" w:eastAsiaTheme="minorEastAsia" w:hAnsiTheme="minorHAnsi" w:cstheme="minorBidi"/>
+              <w:noProof/>
+              <w:sz w:val="24"/>
+              <w:szCs w:val="24"/>
+              <w:lang w:val="en-US"/>
+            </w:rPr>
+          </w:pPr>
+          <w:r>
+            <w:rPr>
+              <w:noProof/>
+            </w:rPr>
+            <w:t>Applikationsentwicklung</w:t>
+          </w:r>
+          <w:r>
+            <w:rPr>
+              <w:noProof/>
+            </w:rPr>
+            <w:tab/>
+          </w:r>
+          <w:r>
+            <w:rPr>
+              <w:noProof/>
+            </w:rPr>
+            <w:fldChar w:fldCharType="begin"/>
+          </w:r>
+          <w:r>
+            <w:rPr>
+              <w:noProof/>
+            </w:rPr>
+            <w:instrText xml:space="preserve"> PAGEREF _Toc135823937 \h </w:instrText>
+          </w:r>
+          <w:r>
+            <w:rPr>
+              <w:noProof/>
+            </w:rPr>
+          </w:r>
+          <w:r>
+            <w:rPr>
+              <w:noProof/>
+            </w:rPr>
+            <w:fldChar w:fldCharType="separate"/>
+          </w:r>
+          <w:r>
+            <w:rPr>
+              <w:noProof/>
+            </w:rPr>
+            <w:t>6</w:t>
+          </w:r>
+          <w:r>
+            <w:rPr>
+              <w:noProof/>
+            </w:rPr>
+            <w:fldChar w:fldCharType="end"/>
+          </w:r>
+        </w:p>
+        <w:p>
+          <w:pPr>
+            <w:pStyle w:val="Verzeichnis3"/>
+            <w:tabs>
+              <w:tab w:val="right" w:leader="dot" w:pos="9736"/>
+            </w:tabs>
+            <w:rPr>
+              <w:rFonts w:asciiTheme="minorHAnsi" w:eastAsiaTheme="minorEastAsia" w:hAnsiTheme="minorHAnsi" w:cstheme="minorBidi"/>
+              <w:noProof/>
+              <w:sz w:val="24"/>
+              <w:szCs w:val="24"/>
+              <w:lang w:val="en-US"/>
+            </w:rPr>
+          </w:pPr>
+          <w:r>
+            <w:rPr>
+              <w:noProof/>
+            </w:rPr>
+            <w:t>Testing</w:t>
+          </w:r>
+          <w:r>
+            <w:rPr>
+              <w:noProof/>
+            </w:rPr>
+            <w:tab/>
+          </w:r>
+          <w:r>
+            <w:rPr>
+              <w:noProof/>
+            </w:rPr>
+            <w:fldChar w:fldCharType="begin"/>
+          </w:r>
+          <w:r>
+            <w:rPr>
+              <w:noProof/>
+            </w:rPr>
+            <w:instrText xml:space="preserve"> PAGEREF _Toc135823938 \h </w:instrText>
+          </w:r>
+          <w:r>
+            <w:rPr>
+              <w:noProof/>
+            </w:rPr>
+          </w:r>
+          <w:r>
+            <w:rPr>
+              <w:noProof/>
+            </w:rPr>
+            <w:fldChar w:fldCharType="separate"/>
+          </w:r>
+          <w:r>
+            <w:rPr>
+              <w:noProof/>
+            </w:rPr>
+            <w:t>6</w:t>
+          </w:r>
+          <w:r>
+            <w:rPr>
+              <w:noProof/>
+            </w:rPr>
+            <w:fldChar w:fldCharType="end"/>
+          </w:r>
+        </w:p>
+        <w:p>
+          <w:pPr>
+            <w:pStyle w:val="Verzeichnis3"/>
+            <w:tabs>
+              <w:tab w:val="right" w:leader="dot" w:pos="9736"/>
+            </w:tabs>
+            <w:rPr>
+              <w:rFonts w:asciiTheme="minorHAnsi" w:eastAsiaTheme="minorEastAsia" w:hAnsiTheme="minorHAnsi" w:cstheme="minorBidi"/>
+              <w:noProof/>
+              <w:sz w:val="24"/>
+              <w:szCs w:val="24"/>
+              <w:lang w:val="en-US"/>
+            </w:rPr>
+          </w:pPr>
+          <w:r>
+            <w:rPr>
+              <w:noProof/>
+            </w:rPr>
+            <w:t>Versionkontrolle – Google Code</w:t>
+          </w:r>
+          <w:r>
+            <w:rPr>
+              <w:noProof/>
+            </w:rPr>
+            <w:tab/>
+          </w:r>
+          <w:r>
+            <w:rPr>
+              <w:noProof/>
+            </w:rPr>
+            <w:fldChar w:fldCharType="begin"/>
+          </w:r>
+          <w:r>
+            <w:rPr>
+              <w:noProof/>
+            </w:rPr>
+            <w:instrText xml:space="preserve"> PAGEREF _Toc135823939 \h </w:instrText>
+          </w:r>
+          <w:r>
+            <w:rPr>
+              <w:noProof/>
+            </w:rPr>
+          </w:r>
+          <w:r>
+            <w:rPr>
+              <w:noProof/>
+            </w:rPr>
+            <w:fldChar w:fldCharType="separate"/>
+          </w:r>
+          <w:r>
+            <w:rPr>
+              <w:noProof/>
+            </w:rPr>
+            <w:t>7</w:t>
+          </w:r>
+          <w:r>
+            <w:rPr>
+              <w:noProof/>
+            </w:rPr>
+            <w:fldChar w:fldCharType="end"/>
+          </w:r>
+        </w:p>
+        <w:p>
+          <w:pPr>
+            <w:pStyle w:val="Verzeichnis3"/>
+            <w:tabs>
+              <w:tab w:val="right" w:leader="dot" w:pos="9736"/>
+            </w:tabs>
+            <w:rPr>
+              <w:rFonts w:asciiTheme="minorHAnsi" w:eastAsiaTheme="minorEastAsia" w:hAnsiTheme="minorHAnsi" w:cstheme="minorBidi"/>
+              <w:noProof/>
+              <w:sz w:val="24"/>
+              <w:szCs w:val="24"/>
+              <w:lang w:val="en-US"/>
+            </w:rPr>
+          </w:pPr>
+          <w:r>
+            <w:rPr>
+              <w:noProof/>
+            </w:rPr>
+            <w:t>Hosting</w:t>
+          </w:r>
+          <w:r>
+            <w:rPr>
+              <w:noProof/>
+            </w:rPr>
+            <w:tab/>
+          </w:r>
+          <w:r>
+            <w:rPr>
+              <w:noProof/>
+            </w:rPr>
+            <w:fldChar w:fldCharType="begin"/>
+          </w:r>
+          <w:r>
+            <w:rPr>
+              <w:noProof/>
+            </w:rPr>
+            <w:instrText xml:space="preserve"> PAGEREF _Toc135823940 \h </w:instrText>
+          </w:r>
+          <w:r>
+            <w:rPr>
+              <w:noProof/>
+            </w:rPr>
+          </w:r>
+          <w:r>
+            <w:rPr>
+              <w:noProof/>
+            </w:rPr>
+            <w:fldChar w:fldCharType="separate"/>
+          </w:r>
+          <w:r>
+            <w:rPr>
+              <w:noProof/>
+            </w:rPr>
+            <w:t>7</w:t>
+          </w:r>
+          <w:r>
+            <w:rPr>
+              <w:noProof/>
+            </w:rPr>
+            <w:fldChar w:fldCharType="end"/>
+          </w:r>
         </w:p>
         <w:p>
           <w:pPr>
@@ -1761,66 +2309,58 @@
             <w:rPr>
               <w:rFonts w:asciiTheme="minorHAnsi" w:eastAsiaTheme="minorEastAsia" w:hAnsiTheme="minorHAnsi" w:cstheme="minorBidi"/>
               <w:noProof/>
-              <w:szCs w:val="22"/>
-              <w:lang w:eastAsia="de-CH"/>
+              <w:sz w:val="24"/>
+              <w:szCs w:val="24"/>
+              <w:lang w:val="en-US"/>
             </w:rPr>
           </w:pPr>
-          <w:hyperlink w:anchor="_Toc258534903" w:history="1">
-            <w:r>
-              <w:rPr>
-                <w:rStyle w:val="Link"/>
-                <w:noProof/>
-              </w:rPr>
-              <w:t>Probleme</w:t>
-            </w:r>
-            <w:r>
-              <w:rPr>
-                <w:noProof/>
-                <w:webHidden/>
-              </w:rPr>
-              <w:tab/>
-            </w:r>
-            <w:r>
-              <w:rPr>
-                <w:noProof/>
-                <w:webHidden/>
-              </w:rPr>
-              <w:fldChar w:fldCharType="begin"/>
-            </w:r>
-            <w:r>
-              <w:rPr>
-                <w:noProof/>
-                <w:webHidden/>
-              </w:rPr>
-              <w:instrText xml:space="preserve"> PAGEREF _Toc258534903 \h </w:instrText>
-            </w:r>
-            <w:r>
-              <w:rPr>
-                <w:noProof/>
-              </w:rPr>
-            </w:r>
-            <w:r>
-              <w:rPr>
-                <w:noProof/>
-                <w:webHidden/>
-              </w:rPr>
-              <w:fldChar w:fldCharType="separate"/>
-            </w:r>
-            <w:r>
-              <w:rPr>
-                <w:noProof/>
-                <w:webHidden/>
-              </w:rPr>
-              <w:t>4</w:t>
-            </w:r>
-            <w:r>
-              <w:rPr>
-                <w:noProof/>
-                <w:webHidden/>
-              </w:rPr>
-              <w:fldChar w:fldCharType="end"/>
-            </w:r>
-          </w:hyperlink>
+          <w:r>
+            <w:rPr>
+              <w:noProof/>
+            </w:rPr>
+            <w:t>Probleme</w:t>
+          </w:r>
+          <w:r>
+            <w:rPr>
+              <w:noProof/>
+            </w:rPr>
+            <w:tab/>
+          </w:r>
+          <w:r>
+            <w:rPr>
+              <w:noProof/>
+            </w:rPr>
+            <w:fldChar w:fldCharType="begin"/>
+          </w:r>
+          <w:r>
+            <w:rPr>
+              <w:noProof/>
+            </w:rPr>
+            <w:instrText xml:space="preserve"> PAGEREF _Toc135823941 \h </w:instrText>
+          </w:r>
+          <w:r>
+            <w:rPr>
+              <w:noProof/>
+            </w:rPr>
+          </w:r>
+          <w:r>
+            <w:rPr>
+              <w:noProof/>
+            </w:rPr>
+            <w:fldChar w:fldCharType="separate"/>
+          </w:r>
+          <w:r>
+            <w:rPr>
+              <w:noProof/>
+            </w:rPr>
+            <w:t>7</w:t>
+          </w:r>
+          <w:r>
+            <w:rPr>
+              <w:noProof/>
+            </w:rPr>
+            <w:fldChar w:fldCharType="end"/>
+          </w:r>
         </w:p>
         <w:p>
           <w:pPr>
@@ -1831,66 +2371,58 @@
             <w:rPr>
               <w:rFonts w:asciiTheme="minorHAnsi" w:eastAsiaTheme="minorEastAsia" w:hAnsiTheme="minorHAnsi" w:cstheme="minorBidi"/>
               <w:noProof/>
-              <w:szCs w:val="22"/>
-              <w:lang w:eastAsia="de-CH"/>
+              <w:sz w:val="24"/>
+              <w:szCs w:val="24"/>
+              <w:lang w:val="en-US"/>
             </w:rPr>
           </w:pPr>
-          <w:hyperlink w:anchor="_Toc258534904" w:history="1">
-            <w:r>
-              <w:rPr>
-                <w:rStyle w:val="Link"/>
-                <w:noProof/>
-              </w:rPr>
-              <w:t>Neue Funktionen und Technologien</w:t>
-            </w:r>
-            <w:r>
-              <w:rPr>
-                <w:noProof/>
-                <w:webHidden/>
-              </w:rPr>
-              <w:tab/>
-            </w:r>
-            <w:r>
-              <w:rPr>
-                <w:noProof/>
-                <w:webHidden/>
-              </w:rPr>
-              <w:fldChar w:fldCharType="begin"/>
-            </w:r>
-            <w:r>
-              <w:rPr>
-                <w:noProof/>
-                <w:webHidden/>
-              </w:rPr>
-              <w:instrText xml:space="preserve"> PAGEREF _Toc258534904 \h </w:instrText>
-            </w:r>
-            <w:r>
-              <w:rPr>
-                <w:noProof/>
-              </w:rPr>
-            </w:r>
-            <w:r>
-              <w:rPr>
-                <w:noProof/>
-                <w:webHidden/>
-              </w:rPr>
-              <w:fldChar w:fldCharType="separate"/>
-            </w:r>
-            <w:r>
-              <w:rPr>
-                <w:noProof/>
-                <w:webHidden/>
-              </w:rPr>
-              <w:t>4</w:t>
-            </w:r>
-            <w:r>
-              <w:rPr>
-                <w:noProof/>
-                <w:webHidden/>
-              </w:rPr>
-              <w:fldChar w:fldCharType="end"/>
-            </w:r>
-          </w:hyperlink>
+          <w:r>
+            <w:rPr>
+              <w:noProof/>
+            </w:rPr>
+            <w:t>Software-Archtiktur</w:t>
+          </w:r>
+          <w:r>
+            <w:rPr>
+              <w:noProof/>
+            </w:rPr>
+            <w:tab/>
+          </w:r>
+          <w:r>
+            <w:rPr>
+              <w:noProof/>
+            </w:rPr>
+            <w:fldChar w:fldCharType="begin"/>
+          </w:r>
+          <w:r>
+            <w:rPr>
+              <w:noProof/>
+            </w:rPr>
+            <w:instrText xml:space="preserve"> PAGEREF _Toc135823942 \h </w:instrText>
+          </w:r>
+          <w:r>
+            <w:rPr>
+              <w:noProof/>
+            </w:rPr>
+          </w:r>
+          <w:r>
+            <w:rPr>
+              <w:noProof/>
+            </w:rPr>
+            <w:fldChar w:fldCharType="separate"/>
+          </w:r>
+          <w:r>
+            <w:rPr>
+              <w:noProof/>
+            </w:rPr>
+            <w:t>7</w:t>
+          </w:r>
+          <w:r>
+            <w:rPr>
+              <w:noProof/>
+            </w:rPr>
+            <w:fldChar w:fldCharType="end"/>
+          </w:r>
         </w:p>
         <w:p>
           <w:pPr>
@@ -1901,66 +2433,58 @@
             <w:rPr>
               <w:rFonts w:asciiTheme="minorHAnsi" w:eastAsiaTheme="minorEastAsia" w:hAnsiTheme="minorHAnsi" w:cstheme="minorBidi"/>
               <w:noProof/>
-              <w:szCs w:val="22"/>
-              <w:lang w:eastAsia="de-CH"/>
+              <w:sz w:val="24"/>
+              <w:szCs w:val="24"/>
+              <w:lang w:val="en-US"/>
             </w:rPr>
           </w:pPr>
-          <w:hyperlink w:anchor="_Toc258534905" w:history="1">
-            <w:r>
-              <w:rPr>
-                <w:rStyle w:val="Link"/>
-                <w:noProof/>
-              </w:rPr>
-              <w:t>OAuth</w:t>
-            </w:r>
-            <w:r>
-              <w:rPr>
-                <w:noProof/>
-                <w:webHidden/>
-              </w:rPr>
-              <w:tab/>
-            </w:r>
-            <w:r>
-              <w:rPr>
-                <w:noProof/>
-                <w:webHidden/>
-              </w:rPr>
-              <w:fldChar w:fldCharType="begin"/>
-            </w:r>
-            <w:r>
-              <w:rPr>
-                <w:noProof/>
-                <w:webHidden/>
-              </w:rPr>
-              <w:instrText xml:space="preserve"> PAGEREF _Toc258534905 \h </w:instrText>
-            </w:r>
-            <w:r>
-              <w:rPr>
-                <w:noProof/>
-              </w:rPr>
-            </w:r>
-            <w:r>
-              <w:rPr>
-                <w:noProof/>
-                <w:webHidden/>
-              </w:rPr>
-              <w:fldChar w:fldCharType="separate"/>
-            </w:r>
-            <w:r>
-              <w:rPr>
-                <w:noProof/>
-                <w:webHidden/>
-              </w:rPr>
-              <w:t>4</w:t>
-            </w:r>
-            <w:r>
-              <w:rPr>
-                <w:noProof/>
-                <w:webHidden/>
-              </w:rPr>
-              <w:fldChar w:fldCharType="end"/>
-            </w:r>
-          </w:hyperlink>
+          <w:r>
+            <w:rPr>
+              <w:noProof/>
+            </w:rPr>
+            <w:t>Kompoenentendiagramm</w:t>
+          </w:r>
+          <w:r>
+            <w:rPr>
+              <w:noProof/>
+            </w:rPr>
+            <w:tab/>
+          </w:r>
+          <w:r>
+            <w:rPr>
+              <w:noProof/>
+            </w:rPr>
+            <w:fldChar w:fldCharType="begin"/>
+          </w:r>
+          <w:r>
+            <w:rPr>
+              <w:noProof/>
+            </w:rPr>
+            <w:instrText xml:space="preserve"> PAGEREF _Toc135823943 \h </w:instrText>
+          </w:r>
+          <w:r>
+            <w:rPr>
+              <w:noProof/>
+            </w:rPr>
+          </w:r>
+          <w:r>
+            <w:rPr>
+              <w:noProof/>
+            </w:rPr>
+            <w:fldChar w:fldCharType="separate"/>
+          </w:r>
+          <w:r>
+            <w:rPr>
+              <w:noProof/>
+            </w:rPr>
+            <w:t>7</w:t>
+          </w:r>
+          <w:r>
+            <w:rPr>
+              <w:noProof/>
+            </w:rPr>
+            <w:fldChar w:fldCharType="end"/>
+          </w:r>
         </w:p>
         <w:p>
           <w:pPr>
@@ -1971,66 +2495,182 @@
             <w:rPr>
               <w:rFonts w:asciiTheme="minorHAnsi" w:eastAsiaTheme="minorEastAsia" w:hAnsiTheme="minorHAnsi" w:cstheme="minorBidi"/>
               <w:noProof/>
-              <w:szCs w:val="22"/>
-              <w:lang w:eastAsia="de-CH"/>
+              <w:sz w:val="24"/>
+              <w:szCs w:val="24"/>
+              <w:lang w:val="en-US"/>
             </w:rPr>
           </w:pPr>
-          <w:hyperlink w:anchor="_Toc258534906" w:history="1">
-            <w:r>
-              <w:rPr>
-                <w:rStyle w:val="Link"/>
-                <w:noProof/>
-              </w:rPr>
-              <w:t>Code sniplets</w:t>
-            </w:r>
-            <w:r>
-              <w:rPr>
-                <w:noProof/>
-                <w:webHidden/>
-              </w:rPr>
-              <w:tab/>
-            </w:r>
-            <w:r>
-              <w:rPr>
-                <w:noProof/>
-                <w:webHidden/>
-              </w:rPr>
-              <w:fldChar w:fldCharType="begin"/>
-            </w:r>
-            <w:r>
-              <w:rPr>
-                <w:noProof/>
-                <w:webHidden/>
-              </w:rPr>
-              <w:instrText xml:space="preserve"> PAGEREF _Toc258534906 \h </w:instrText>
-            </w:r>
-            <w:r>
-              <w:rPr>
-                <w:noProof/>
-              </w:rPr>
-            </w:r>
-            <w:r>
-              <w:rPr>
-                <w:noProof/>
-                <w:webHidden/>
-              </w:rPr>
-              <w:fldChar w:fldCharType="separate"/>
-            </w:r>
-            <w:r>
-              <w:rPr>
-                <w:noProof/>
-                <w:webHidden/>
-              </w:rPr>
-              <w:t>4</w:t>
-            </w:r>
-            <w:r>
-              <w:rPr>
-                <w:noProof/>
-                <w:webHidden/>
-              </w:rPr>
-              <w:fldChar w:fldCharType="end"/>
-            </w:r>
-          </w:hyperlink>
+          <w:r>
+            <w:rPr>
+              <w:noProof/>
+            </w:rPr>
+            <w:t>Klassendiagram</w:t>
+          </w:r>
+          <w:r>
+            <w:rPr>
+              <w:noProof/>
+            </w:rPr>
+            <w:tab/>
+          </w:r>
+          <w:r>
+            <w:rPr>
+              <w:noProof/>
+            </w:rPr>
+            <w:fldChar w:fldCharType="begin"/>
+          </w:r>
+          <w:r>
+            <w:rPr>
+              <w:noProof/>
+            </w:rPr>
+            <w:instrText xml:space="preserve"> PAGEREF _Toc135823944 \h </w:instrText>
+          </w:r>
+          <w:r>
+            <w:rPr>
+              <w:noProof/>
+            </w:rPr>
+          </w:r>
+          <w:r>
+            <w:rPr>
+              <w:noProof/>
+            </w:rPr>
+            <w:fldChar w:fldCharType="separate"/>
+          </w:r>
+          <w:r>
+            <w:rPr>
+              <w:noProof/>
+            </w:rPr>
+            <w:t>7</w:t>
+          </w:r>
+          <w:r>
+            <w:rPr>
+              <w:noProof/>
+            </w:rPr>
+            <w:fldChar w:fldCharType="end"/>
+          </w:r>
+        </w:p>
+        <w:p>
+          <w:pPr>
+            <w:pStyle w:val="Verzeichnis2"/>
+            <w:tabs>
+              <w:tab w:val="right" w:leader="dot" w:pos="9736"/>
+            </w:tabs>
+            <w:rPr>
+              <w:rFonts w:asciiTheme="minorHAnsi" w:eastAsiaTheme="minorEastAsia" w:hAnsiTheme="minorHAnsi" w:cstheme="minorBidi"/>
+              <w:noProof/>
+              <w:sz w:val="24"/>
+              <w:szCs w:val="24"/>
+              <w:lang w:val="en-US"/>
+            </w:rPr>
+          </w:pPr>
+          <w:r>
+            <w:rPr>
+              <w:noProof/>
+            </w:rPr>
+            <w:t>ER Diagramm</w:t>
+          </w:r>
+          <w:r>
+            <w:rPr>
+              <w:noProof/>
+            </w:rPr>
+            <w:tab/>
+          </w:r>
+          <w:r>
+            <w:rPr>
+              <w:noProof/>
+            </w:rPr>
+            <w:fldChar w:fldCharType="begin"/>
+          </w:r>
+          <w:r>
+            <w:rPr>
+              <w:noProof/>
+            </w:rPr>
+            <w:instrText xml:space="preserve"> PAGEREF _Toc135823945 \h </w:instrText>
+          </w:r>
+          <w:r>
+            <w:rPr>
+              <w:noProof/>
+            </w:rPr>
+          </w:r>
+          <w:r>
+            <w:rPr>
+              <w:noProof/>
+            </w:rPr>
+            <w:fldChar w:fldCharType="separate"/>
+          </w:r>
+          <w:r>
+            <w:rPr>
+              <w:noProof/>
+            </w:rPr>
+            <w:t>7</w:t>
+          </w:r>
+          <w:r>
+            <w:rPr>
+              <w:noProof/>
+            </w:rPr>
+            <w:fldChar w:fldCharType="end"/>
+          </w:r>
+        </w:p>
+        <w:p>
+          <w:pPr>
+            <w:pStyle w:val="Verzeichnis2"/>
+            <w:tabs>
+              <w:tab w:val="right" w:leader="dot" w:pos="9736"/>
+            </w:tabs>
+            <w:rPr>
+              <w:rFonts w:asciiTheme="minorHAnsi" w:eastAsiaTheme="minorEastAsia" w:hAnsiTheme="minorHAnsi" w:cstheme="minorBidi"/>
+              <w:noProof/>
+              <w:sz w:val="24"/>
+              <w:szCs w:val="24"/>
+              <w:lang w:val="en-US"/>
+            </w:rPr>
+          </w:pPr>
+          <w:r>
+            <w:rPr>
+              <w:noProof/>
+            </w:rPr>
+            <w:t>GUIs</w:t>
+          </w:r>
+          <w:r>
+            <w:rPr>
+              <w:noProof/>
+            </w:rPr>
+            <w:tab/>
+          </w:r>
+          <w:r>
+            <w:rPr>
+              <w:noProof/>
+            </w:rPr>
+            <w:fldChar w:fldCharType="begin"/>
+          </w:r>
+          <w:r>
+            <w:rPr>
+              <w:noProof/>
+            </w:rPr>
+            <w:instrText xml:space="preserve"> PAGEREF _Toc135823946 \h </w:instrText>
+          </w:r>
+          <w:r>
+            <w:rPr>
+              <w:noProof/>
+            </w:rPr>
+          </w:r>
+          <w:r>
+            <w:rPr>
+              <w:noProof/>
+            </w:rPr>
+            <w:fldChar w:fldCharType="separate"/>
+          </w:r>
+          <w:r>
+            <w:rPr>
+              <w:noProof/>
+            </w:rPr>
+            <w:t>7</w:t>
+          </w:r>
+          <w:r>
+            <w:rPr>
+              <w:noProof/>
+            </w:rPr>
+            <w:fldChar w:fldCharType="end"/>
+          </w:r>
         </w:p>
         <w:p>
           <w:pPr>
@@ -2041,66 +2681,182 @@
             <w:rPr>
               <w:rFonts w:asciiTheme="minorHAnsi" w:eastAsiaTheme="minorEastAsia" w:hAnsiTheme="minorHAnsi" w:cstheme="minorBidi"/>
               <w:noProof/>
-              <w:szCs w:val="22"/>
-              <w:lang w:eastAsia="de-CH"/>
+              <w:sz w:val="24"/>
+              <w:szCs w:val="24"/>
+              <w:lang w:val="en-US"/>
             </w:rPr>
           </w:pPr>
-          <w:hyperlink w:anchor="_Toc258534907" w:history="1">
-            <w:r>
-              <w:rPr>
-                <w:rStyle w:val="Link"/>
-                <w:noProof/>
-              </w:rPr>
-              <w:t>Tests</w:t>
-            </w:r>
-            <w:r>
-              <w:rPr>
-                <w:noProof/>
-                <w:webHidden/>
-              </w:rPr>
-              <w:tab/>
-            </w:r>
-            <w:r>
-              <w:rPr>
-                <w:noProof/>
-                <w:webHidden/>
-              </w:rPr>
-              <w:fldChar w:fldCharType="begin"/>
-            </w:r>
-            <w:r>
-              <w:rPr>
-                <w:noProof/>
-                <w:webHidden/>
-              </w:rPr>
-              <w:instrText xml:space="preserve"> PAGEREF _Toc258534907 \h </w:instrText>
-            </w:r>
-            <w:r>
-              <w:rPr>
-                <w:noProof/>
-              </w:rPr>
-            </w:r>
-            <w:r>
-              <w:rPr>
-                <w:noProof/>
-                <w:webHidden/>
-              </w:rPr>
-              <w:fldChar w:fldCharType="separate"/>
-            </w:r>
-            <w:r>
-              <w:rPr>
-                <w:noProof/>
-                <w:webHidden/>
-              </w:rPr>
-              <w:t>4</w:t>
-            </w:r>
-            <w:r>
-              <w:rPr>
-                <w:noProof/>
-                <w:webHidden/>
-              </w:rPr>
-              <w:fldChar w:fldCharType="end"/>
-            </w:r>
-          </w:hyperlink>
+          <w:r>
+            <w:rPr>
+              <w:noProof/>
+            </w:rPr>
+            <w:t>Tests</w:t>
+          </w:r>
+          <w:r>
+            <w:rPr>
+              <w:noProof/>
+            </w:rPr>
+            <w:tab/>
+          </w:r>
+          <w:r>
+            <w:rPr>
+              <w:noProof/>
+            </w:rPr>
+            <w:fldChar w:fldCharType="begin"/>
+          </w:r>
+          <w:r>
+            <w:rPr>
+              <w:noProof/>
+            </w:rPr>
+            <w:instrText xml:space="preserve"> PAGEREF _Toc135823947 \h </w:instrText>
+          </w:r>
+          <w:r>
+            <w:rPr>
+              <w:noProof/>
+            </w:rPr>
+          </w:r>
+          <w:r>
+            <w:rPr>
+              <w:noProof/>
+            </w:rPr>
+            <w:fldChar w:fldCharType="separate"/>
+          </w:r>
+          <w:r>
+            <w:rPr>
+              <w:noProof/>
+            </w:rPr>
+            <w:t>7</w:t>
+          </w:r>
+          <w:r>
+            <w:rPr>
+              <w:noProof/>
+            </w:rPr>
+            <w:fldChar w:fldCharType="end"/>
+          </w:r>
+        </w:p>
+        <w:p>
+          <w:pPr>
+            <w:pStyle w:val="Verzeichnis2"/>
+            <w:tabs>
+              <w:tab w:val="right" w:leader="dot" w:pos="9736"/>
+            </w:tabs>
+            <w:rPr>
+              <w:rFonts w:asciiTheme="minorHAnsi" w:eastAsiaTheme="minorEastAsia" w:hAnsiTheme="minorHAnsi" w:cstheme="minorBidi"/>
+              <w:noProof/>
+              <w:sz w:val="24"/>
+              <w:szCs w:val="24"/>
+              <w:lang w:val="en-US"/>
+            </w:rPr>
+          </w:pPr>
+          <w:r>
+            <w:rPr>
+              <w:noProof/>
+            </w:rPr>
+            <w:t>Unit Tests</w:t>
+          </w:r>
+          <w:r>
+            <w:rPr>
+              <w:noProof/>
+            </w:rPr>
+            <w:tab/>
+          </w:r>
+          <w:r>
+            <w:rPr>
+              <w:noProof/>
+            </w:rPr>
+            <w:fldChar w:fldCharType="begin"/>
+          </w:r>
+          <w:r>
+            <w:rPr>
+              <w:noProof/>
+            </w:rPr>
+            <w:instrText xml:space="preserve"> PAGEREF _Toc135823948 \h </w:instrText>
+          </w:r>
+          <w:r>
+            <w:rPr>
+              <w:noProof/>
+            </w:rPr>
+          </w:r>
+          <w:r>
+            <w:rPr>
+              <w:noProof/>
+            </w:rPr>
+            <w:fldChar w:fldCharType="separate"/>
+          </w:r>
+          <w:r>
+            <w:rPr>
+              <w:noProof/>
+            </w:rPr>
+            <w:t>7</w:t>
+          </w:r>
+          <w:r>
+            <w:rPr>
+              <w:noProof/>
+            </w:rPr>
+            <w:fldChar w:fldCharType="end"/>
+          </w:r>
+        </w:p>
+        <w:p>
+          <w:pPr>
+            <w:pStyle w:val="Verzeichnis2"/>
+            <w:tabs>
+              <w:tab w:val="right" w:leader="dot" w:pos="9736"/>
+            </w:tabs>
+            <w:rPr>
+              <w:rFonts w:asciiTheme="minorHAnsi" w:eastAsiaTheme="minorEastAsia" w:hAnsiTheme="minorHAnsi" w:cstheme="minorBidi"/>
+              <w:noProof/>
+              <w:sz w:val="24"/>
+              <w:szCs w:val="24"/>
+              <w:lang w:val="en-US"/>
+            </w:rPr>
+          </w:pPr>
+          <w:r>
+            <w:rPr>
+              <w:noProof/>
+            </w:rPr>
+            <w:t>Selenium</w:t>
+          </w:r>
+          <w:r>
+            <w:rPr>
+              <w:noProof/>
+            </w:rPr>
+            <w:tab/>
+          </w:r>
+          <w:r>
+            <w:rPr>
+              <w:noProof/>
+            </w:rPr>
+            <w:fldChar w:fldCharType="begin"/>
+          </w:r>
+          <w:r>
+            <w:rPr>
+              <w:noProof/>
+            </w:rPr>
+            <w:instrText xml:space="preserve"> PAGEREF _Toc135823949 \h </w:instrText>
+          </w:r>
+          <w:r>
+            <w:rPr>
+              <w:noProof/>
+            </w:rPr>
+          </w:r>
+          <w:r>
+            <w:rPr>
+              <w:noProof/>
+            </w:rPr>
+            <w:fldChar w:fldCharType="separate"/>
+          </w:r>
+          <w:r>
+            <w:rPr>
+              <w:noProof/>
+            </w:rPr>
+            <w:t>7</w:t>
+          </w:r>
+          <w:r>
+            <w:rPr>
+              <w:noProof/>
+            </w:rPr>
+            <w:fldChar w:fldCharType="end"/>
+          </w:r>
         </w:p>
         <w:p>
           <w:pPr>
@@ -2111,66 +2867,58 @@
             <w:rPr>
               <w:rFonts w:asciiTheme="minorHAnsi" w:eastAsiaTheme="minorEastAsia" w:hAnsiTheme="minorHAnsi" w:cstheme="minorBidi"/>
               <w:noProof/>
-              <w:szCs w:val="22"/>
-              <w:lang w:eastAsia="de-CH"/>
+              <w:sz w:val="24"/>
+              <w:szCs w:val="24"/>
+              <w:lang w:val="en-US"/>
             </w:rPr>
           </w:pPr>
-          <w:hyperlink w:anchor="_Toc258534908" w:history="1">
-            <w:r>
-              <w:rPr>
-                <w:rStyle w:val="Link"/>
-                <w:noProof/>
-              </w:rPr>
-              <w:t>Learnings</w:t>
-            </w:r>
-            <w:r>
-              <w:rPr>
-                <w:noProof/>
-                <w:webHidden/>
-              </w:rPr>
-              <w:tab/>
-            </w:r>
-            <w:r>
-              <w:rPr>
-                <w:noProof/>
-                <w:webHidden/>
-              </w:rPr>
-              <w:fldChar w:fldCharType="begin"/>
-            </w:r>
-            <w:r>
-              <w:rPr>
-                <w:noProof/>
-                <w:webHidden/>
-              </w:rPr>
-              <w:instrText xml:space="preserve"> PAGEREF _Toc258534908 \h </w:instrText>
-            </w:r>
-            <w:r>
-              <w:rPr>
-                <w:noProof/>
-              </w:rPr>
-            </w:r>
-            <w:r>
-              <w:rPr>
-                <w:noProof/>
-                <w:webHidden/>
-              </w:rPr>
-              <w:fldChar w:fldCharType="separate"/>
-            </w:r>
-            <w:r>
-              <w:rPr>
-                <w:noProof/>
-                <w:webHidden/>
-              </w:rPr>
-              <w:t>4</w:t>
-            </w:r>
-            <w:r>
-              <w:rPr>
-                <w:noProof/>
-                <w:webHidden/>
-              </w:rPr>
-              <w:fldChar w:fldCharType="end"/>
-            </w:r>
-          </w:hyperlink>
+          <w:r>
+            <w:rPr>
+              <w:noProof/>
+            </w:rPr>
+            <w:t>Probleme</w:t>
+          </w:r>
+          <w:r>
+            <w:rPr>
+              <w:noProof/>
+            </w:rPr>
+            <w:tab/>
+          </w:r>
+          <w:r>
+            <w:rPr>
+              <w:noProof/>
+            </w:rPr>
+            <w:fldChar w:fldCharType="begin"/>
+          </w:r>
+          <w:r>
+            <w:rPr>
+              <w:noProof/>
+            </w:rPr>
+            <w:instrText xml:space="preserve"> PAGEREF _Toc135823950 \h </w:instrText>
+          </w:r>
+          <w:r>
+            <w:rPr>
+              <w:noProof/>
+            </w:rPr>
+          </w:r>
+          <w:r>
+            <w:rPr>
+              <w:noProof/>
+            </w:rPr>
+            <w:fldChar w:fldCharType="separate"/>
+          </w:r>
+          <w:r>
+            <w:rPr>
+              <w:noProof/>
+            </w:rPr>
+            <w:t>7</w:t>
+          </w:r>
+          <w:r>
+            <w:rPr>
+              <w:noProof/>
+            </w:rPr>
+            <w:fldChar w:fldCharType="end"/>
+          </w:r>
         </w:p>
         <w:p>
           <w:pPr>
@@ -2181,66 +2929,120 @@
             <w:rPr>
               <w:rFonts w:asciiTheme="minorHAnsi" w:eastAsiaTheme="minorEastAsia" w:hAnsiTheme="minorHAnsi" w:cstheme="minorBidi"/>
               <w:noProof/>
-              <w:szCs w:val="22"/>
-              <w:lang w:eastAsia="de-CH"/>
+              <w:sz w:val="24"/>
+              <w:szCs w:val="24"/>
+              <w:lang w:val="en-US"/>
             </w:rPr>
           </w:pPr>
-          <w:hyperlink w:anchor="_Toc258534909" w:history="1">
-            <w:r>
-              <w:rPr>
-                <w:rStyle w:val="Link"/>
-                <w:noProof/>
-              </w:rPr>
-              <w:t>Glossar</w:t>
-            </w:r>
-            <w:r>
-              <w:rPr>
-                <w:noProof/>
-                <w:webHidden/>
-              </w:rPr>
-              <w:tab/>
-            </w:r>
-            <w:r>
-              <w:rPr>
-                <w:noProof/>
-                <w:webHidden/>
-              </w:rPr>
-              <w:fldChar w:fldCharType="begin"/>
-            </w:r>
-            <w:r>
-              <w:rPr>
-                <w:noProof/>
-                <w:webHidden/>
-              </w:rPr>
-              <w:instrText xml:space="preserve"> PAGEREF _Toc258534909 \h </w:instrText>
-            </w:r>
-            <w:r>
-              <w:rPr>
-                <w:noProof/>
-              </w:rPr>
-            </w:r>
-            <w:r>
-              <w:rPr>
-                <w:noProof/>
-                <w:webHidden/>
-              </w:rPr>
-              <w:fldChar w:fldCharType="separate"/>
-            </w:r>
-            <w:r>
-              <w:rPr>
-                <w:noProof/>
-                <w:webHidden/>
-              </w:rPr>
-              <w:t>4</w:t>
-            </w:r>
-            <w:r>
-              <w:rPr>
-                <w:noProof/>
-                <w:webHidden/>
-              </w:rPr>
-              <w:fldChar w:fldCharType="end"/>
-            </w:r>
-          </w:hyperlink>
+          <w:r>
+            <w:rPr>
+              <w:noProof/>
+            </w:rPr>
+            <w:t>Learnings</w:t>
+          </w:r>
+          <w:r>
+            <w:rPr>
+              <w:noProof/>
+            </w:rPr>
+            <w:tab/>
+          </w:r>
+          <w:r>
+            <w:rPr>
+              <w:noProof/>
+            </w:rPr>
+            <w:fldChar w:fldCharType="begin"/>
+          </w:r>
+          <w:r>
+            <w:rPr>
+              <w:noProof/>
+            </w:rPr>
+            <w:instrText xml:space="preserve"> PAGEREF _Toc135823951 \h </w:instrText>
+          </w:r>
+          <w:r>
+            <w:rPr>
+              <w:noProof/>
+            </w:rPr>
+          </w:r>
+          <w:r>
+            <w:rPr>
+              <w:noProof/>
+            </w:rPr>
+            <w:fldChar w:fldCharType="separate"/>
+          </w:r>
+          <w:r>
+            <w:rPr>
+              <w:noProof/>
+            </w:rPr>
+            <w:t>7</w:t>
+          </w:r>
+          <w:r>
+            <w:rPr>
+              <w:noProof/>
+            </w:rPr>
+            <w:fldChar w:fldCharType="end"/>
+          </w:r>
+        </w:p>
+        <w:p>
+          <w:pPr>
+            <w:pStyle w:val="Verzeichnis3"/>
+            <w:tabs>
+              <w:tab w:val="right" w:leader="dot" w:pos="9736"/>
+            </w:tabs>
+            <w:rPr>
+              <w:rFonts w:asciiTheme="minorHAnsi" w:eastAsiaTheme="minorEastAsia" w:hAnsiTheme="minorHAnsi" w:cstheme="minorBidi"/>
+              <w:noProof/>
+              <w:sz w:val="24"/>
+              <w:szCs w:val="24"/>
+              <w:lang w:val="en-US"/>
+            </w:rPr>
+          </w:pPr>
+          <w:r>
+            <w:rPr>
+              <w:noProof/>
+            </w:rPr>
+            <w:t>AJAX mit PHP und JSON</w:t>
+          </w:r>
+          <w:r>
+            <w:rPr>
+              <w:noProof/>
+            </w:rPr>
+            <w:tab/>
+          </w:r>
+          <w:r>
+            <w:rPr>
+              <w:noProof/>
+            </w:rPr>
+            <w:fldChar w:fldCharType="begin"/>
+          </w:r>
+          <w:r>
+            <w:rPr>
+              <w:noProof/>
+            </w:rPr>
+            <w:instrText xml:space="preserve"> PAGEREF _Toc135823952 \h </w:instrText>
+          </w:r>
+          <w:r>
+            <w:rPr>
+              <w:noProof/>
+            </w:rPr>
+          </w:r>
+          <w:r>
+            <w:rPr>
+              <w:noProof/>
+            </w:rPr>
+            <w:fldChar w:fldCharType="separate"/>
+          </w:r>
+          <w:r>
+            <w:rPr>
+              <w:noProof/>
+            </w:rPr>
+            <w:t>7</w:t>
+          </w:r>
+          <w:r>
+            <w:rPr>
+              <w:noProof/>
+            </w:rPr>
+            <w:fldChar w:fldCharType="end"/>
+          </w:r>
         </w:p>
         <w:p>
           <w:pPr>
@@ -2251,66 +3053,58 @@
             <w:rPr>
               <w:rFonts w:asciiTheme="minorHAnsi" w:eastAsiaTheme="minorEastAsia" w:hAnsiTheme="minorHAnsi" w:cstheme="minorBidi"/>
               <w:noProof/>
-              <w:szCs w:val="22"/>
-              <w:lang w:eastAsia="de-CH"/>
+              <w:sz w:val="24"/>
+              <w:szCs w:val="24"/>
+              <w:lang w:val="en-US"/>
             </w:rPr>
           </w:pPr>
-          <w:hyperlink w:anchor="_Toc258534910" w:history="1">
-            <w:r>
-              <w:rPr>
-                <w:rStyle w:val="Link"/>
-                <w:noProof/>
-              </w:rPr>
-              <w:t>Quellenverzeichnis</w:t>
-            </w:r>
-            <w:r>
-              <w:rPr>
-                <w:noProof/>
-                <w:webHidden/>
-              </w:rPr>
-              <w:tab/>
-            </w:r>
-            <w:r>
-              <w:rPr>
-                <w:noProof/>
-                <w:webHidden/>
-              </w:rPr>
-              <w:fldChar w:fldCharType="begin"/>
-            </w:r>
-            <w:r>
-              <w:rPr>
-                <w:noProof/>
-                <w:webHidden/>
-              </w:rPr>
-              <w:instrText xml:space="preserve"> PAGEREF _Toc258534910 \h </w:instrText>
-            </w:r>
-            <w:r>
-              <w:rPr>
-                <w:noProof/>
-              </w:rPr>
-            </w:r>
-            <w:r>
-              <w:rPr>
-                <w:noProof/>
-                <w:webHidden/>
-              </w:rPr>
-              <w:fldChar w:fldCharType="separate"/>
-            </w:r>
-            <w:r>
-              <w:rPr>
-                <w:noProof/>
-                <w:webHidden/>
-              </w:rPr>
-              <w:t>5</w:t>
-            </w:r>
-            <w:r>
-              <w:rPr>
-                <w:noProof/>
-                <w:webHidden/>
-              </w:rPr>
-              <w:fldChar w:fldCharType="end"/>
-            </w:r>
-          </w:hyperlink>
+          <w:r>
+            <w:rPr>
+              <w:noProof/>
+            </w:rPr>
+            <w:t>Glossar</w:t>
+          </w:r>
+          <w:r>
+            <w:rPr>
+              <w:noProof/>
+            </w:rPr>
+            <w:tab/>
+          </w:r>
+          <w:r>
+            <w:rPr>
+              <w:noProof/>
+            </w:rPr>
+            <w:fldChar w:fldCharType="begin"/>
+          </w:r>
+          <w:r>
+            <w:rPr>
+              <w:noProof/>
+            </w:rPr>
+            <w:instrText xml:space="preserve"> PAGEREF _Toc135823953 \h </w:instrText>
+          </w:r>
+          <w:r>
+            <w:rPr>
+              <w:noProof/>
+            </w:rPr>
+          </w:r>
+          <w:r>
+            <w:rPr>
+              <w:noProof/>
+            </w:rPr>
+            <w:fldChar w:fldCharType="separate"/>
+          </w:r>
+          <w:r>
+            <w:rPr>
+              <w:noProof/>
+            </w:rPr>
+            <w:t>8</w:t>
+          </w:r>
+          <w:r>
+            <w:rPr>
+              <w:noProof/>
+            </w:rPr>
+            <w:fldChar w:fldCharType="end"/>
+          </w:r>
         </w:p>
         <w:p>
           <w:pPr>
@@ -2321,206 +3115,58 @@
             <w:rPr>
               <w:rFonts w:asciiTheme="minorHAnsi" w:eastAsiaTheme="minorEastAsia" w:hAnsiTheme="minorHAnsi" w:cstheme="minorBidi"/>
               <w:noProof/>
-              <w:szCs w:val="22"/>
-              <w:lang w:eastAsia="de-CH"/>
+              <w:sz w:val="24"/>
+              <w:szCs w:val="24"/>
+              <w:lang w:val="en-US"/>
             </w:rPr>
           </w:pPr>
-          <w:hyperlink w:anchor="_Toc258534911" w:history="1">
-            <w:r>
-              <w:rPr>
-                <w:rStyle w:val="Link"/>
-                <w:noProof/>
-              </w:rPr>
-              <w:t>Überschrift 1</w:t>
-            </w:r>
-            <w:r>
-              <w:rPr>
-                <w:noProof/>
-                <w:webHidden/>
-              </w:rPr>
-              <w:tab/>
-            </w:r>
-            <w:r>
-              <w:rPr>
-                <w:noProof/>
-                <w:webHidden/>
-              </w:rPr>
-              <w:fldChar w:fldCharType="begin"/>
-            </w:r>
-            <w:r>
-              <w:rPr>
-                <w:noProof/>
-                <w:webHidden/>
-              </w:rPr>
-              <w:instrText xml:space="preserve"> PAGEREF _Toc258534911 \h </w:instrText>
-            </w:r>
-            <w:r>
-              <w:rPr>
-                <w:noProof/>
-              </w:rPr>
-            </w:r>
-            <w:r>
-              <w:rPr>
-                <w:noProof/>
-                <w:webHidden/>
-              </w:rPr>
-              <w:fldChar w:fldCharType="separate"/>
-            </w:r>
-            <w:r>
-              <w:rPr>
-                <w:noProof/>
-                <w:webHidden/>
-              </w:rPr>
-              <w:t>5</w:t>
-            </w:r>
-            <w:r>
-              <w:rPr>
-                <w:noProof/>
-                <w:webHidden/>
-              </w:rPr>
-              <w:fldChar w:fldCharType="end"/>
-            </w:r>
-          </w:hyperlink>
-        </w:p>
-        <w:p>
-          <w:pPr>
-            <w:pStyle w:val="Verzeichnis2"/>
-            <w:tabs>
-              <w:tab w:val="right" w:leader="dot" w:pos="9736"/>
-            </w:tabs>
-            <w:rPr>
-              <w:rFonts w:asciiTheme="minorHAnsi" w:eastAsiaTheme="minorEastAsia" w:hAnsiTheme="minorHAnsi" w:cstheme="minorBidi"/>
-              <w:noProof/>
-              <w:szCs w:val="22"/>
-              <w:lang w:eastAsia="de-CH"/>
-            </w:rPr>
-          </w:pPr>
-          <w:hyperlink w:anchor="_Toc258534912" w:history="1">
-            <w:r>
-              <w:rPr>
-                <w:rStyle w:val="Link"/>
-                <w:noProof/>
-              </w:rPr>
-              <w:t>Überschrift 2</w:t>
-            </w:r>
-            <w:r>
-              <w:rPr>
-                <w:noProof/>
-                <w:webHidden/>
-              </w:rPr>
-              <w:tab/>
-            </w:r>
-            <w:r>
-              <w:rPr>
-                <w:noProof/>
-                <w:webHidden/>
-              </w:rPr>
-              <w:fldChar w:fldCharType="begin"/>
-            </w:r>
-            <w:r>
-              <w:rPr>
-                <w:noProof/>
-                <w:webHidden/>
-              </w:rPr>
-              <w:instrText xml:space="preserve"> PAGEREF _Toc258534912 \h </w:instrText>
-            </w:r>
-            <w:r>
-              <w:rPr>
-                <w:noProof/>
-              </w:rPr>
-            </w:r>
-            <w:r>
-              <w:rPr>
-                <w:noProof/>
-                <w:webHidden/>
-              </w:rPr>
-              <w:fldChar w:fldCharType="separate"/>
-            </w:r>
-            <w:r>
-              <w:rPr>
-                <w:noProof/>
-                <w:webHidden/>
-              </w:rPr>
-              <w:t>5</w:t>
-            </w:r>
-            <w:r>
-              <w:rPr>
-                <w:noProof/>
-                <w:webHidden/>
-              </w:rPr>
-              <w:fldChar w:fldCharType="end"/>
-            </w:r>
-          </w:hyperlink>
-        </w:p>
-        <w:p>
-          <w:pPr>
-            <w:pStyle w:val="Verzeichnis3"/>
-            <w:tabs>
-              <w:tab w:val="right" w:leader="dot" w:pos="9736"/>
-            </w:tabs>
-            <w:rPr>
-              <w:rFonts w:asciiTheme="minorHAnsi" w:eastAsiaTheme="minorEastAsia" w:hAnsiTheme="minorHAnsi" w:cstheme="minorBidi"/>
-              <w:noProof/>
-              <w:szCs w:val="22"/>
-              <w:lang w:eastAsia="de-CH"/>
-            </w:rPr>
-          </w:pPr>
-          <w:hyperlink w:anchor="_Toc258534913" w:history="1">
-            <w:r>
-              <w:rPr>
-                <w:rStyle w:val="Link"/>
-                <w:noProof/>
-              </w:rPr>
-              <w:t>Überschrift 3</w:t>
-            </w:r>
-            <w:r>
-              <w:rPr>
-                <w:noProof/>
-                <w:webHidden/>
-              </w:rPr>
-              <w:tab/>
-            </w:r>
-            <w:r>
-              <w:rPr>
-                <w:noProof/>
-                <w:webHidden/>
-              </w:rPr>
-              <w:fldChar w:fldCharType="begin"/>
-            </w:r>
-            <w:r>
-              <w:rPr>
-                <w:noProof/>
-                <w:webHidden/>
-              </w:rPr>
-              <w:instrText xml:space="preserve"> PAGEREF _Toc258534913 \h </w:instrText>
-            </w:r>
-            <w:r>
-              <w:rPr>
-                <w:noProof/>
-              </w:rPr>
-            </w:r>
-            <w:r>
-              <w:rPr>
-                <w:noProof/>
-                <w:webHidden/>
-              </w:rPr>
-              <w:fldChar w:fldCharType="separate"/>
-            </w:r>
-            <w:r>
-              <w:rPr>
-                <w:noProof/>
-                <w:webHidden/>
-              </w:rPr>
-              <w:t>5</w:t>
-            </w:r>
-            <w:r>
-              <w:rPr>
-                <w:noProof/>
-                <w:webHidden/>
-              </w:rPr>
-              <w:fldChar w:fldCharType="end"/>
-            </w:r>
-          </w:hyperlink>
+          <w:r>
+            <w:rPr>
+              <w:noProof/>
+            </w:rPr>
+            <w:t>Quellenverzeichnis</w:t>
+          </w:r>
+          <w:r>
+            <w:rPr>
+              <w:noProof/>
+            </w:rPr>
+            <w:tab/>
+          </w:r>
+          <w:r>
+            <w:rPr>
+              <w:noProof/>
+            </w:rPr>
+            <w:fldChar w:fldCharType="begin"/>
+          </w:r>
+          <w:r>
+            <w:rPr>
+              <w:noProof/>
+            </w:rPr>
+            <w:instrText xml:space="preserve"> PAGEREF _Toc135823954 \h </w:instrText>
+          </w:r>
+          <w:r>
+            <w:rPr>
+              <w:noProof/>
+            </w:rPr>
+          </w:r>
+          <w:r>
+            <w:rPr>
+              <w:noProof/>
+            </w:rPr>
+            <w:fldChar w:fldCharType="separate"/>
+          </w:r>
+          <w:r>
+            <w:rPr>
+              <w:noProof/>
+            </w:rPr>
+            <w:t>8</w:t>
+          </w:r>
+          <w:r>
+            <w:rPr>
+              <w:noProof/>
+            </w:rPr>
+            <w:fldChar w:fldCharType="end"/>
+          </w:r>
         </w:p>
         <w:p>
           <w:pPr>
@@ -2542,13 +3188,13 @@
       <w:pPr>
         <w:pStyle w:val="berschrift1"/>
       </w:pPr>
-      <w:bookmarkStart w:id="1" w:name="_Toc258534887"/>
-      <w:commentRangeStart w:id="2"/>
+      <w:bookmarkStart w:id="2" w:name="_Toc135823915"/>
+      <w:commentRangeStart w:id="3"/>
       <w:r>
         <w:t>Aufgabenstellung</w:t>
       </w:r>
-      <w:bookmarkEnd w:id="1"/>
-      <w:commentRangeEnd w:id="2"/>
+      <w:bookmarkEnd w:id="2"/>
+      <w:commentRangeEnd w:id="3"/>
       <w:r>
         <w:rPr>
           <w:rStyle w:val="Kommentarzeichen"/>
@@ -2558,7 +3204,7 @@
           <w:vanish/>
           <w:color w:val="auto"/>
         </w:rPr>
-        <w:commentReference w:id="2"/>
+        <w:commentReference w:id="3"/>
       </w:r>
     </w:p>
     <w:p>
@@ -2792,42 +3438,52 @@
       <w:pPr>
         <w:pStyle w:val="berschrift1"/>
       </w:pPr>
+      <w:bookmarkStart w:id="4" w:name="_Toc135823916"/>
       <w:r>
         <w:t>Pflichtenheft</w:t>
       </w:r>
+      <w:bookmarkEnd w:id="4"/>
     </w:p>
     <w:p>
       <w:pPr>
         <w:pStyle w:val="berschrift2"/>
       </w:pPr>
+      <w:bookmarkStart w:id="5" w:name="_Toc135823917"/>
       <w:r>
         <w:t>Use Cases</w:t>
       </w:r>
+      <w:bookmarkEnd w:id="5"/>
     </w:p>
     <w:p>
       <w:pPr>
         <w:pStyle w:val="berschrift3"/>
       </w:pPr>
+      <w:bookmarkStart w:id="6" w:name="_Toc135823918"/>
       <w:r>
         <w:t>Use Case 1</w:t>
       </w:r>
+      <w:bookmarkEnd w:id="6"/>
     </w:p>
     <w:p/>
     <w:p>
       <w:pPr>
         <w:pStyle w:val="berschrift2"/>
       </w:pPr>
+      <w:bookmarkStart w:id="7" w:name="_Toc135823919"/>
       <w:r>
         <w:t>Kriterien</w:t>
       </w:r>
+      <w:bookmarkEnd w:id="7"/>
     </w:p>
     <w:p>
       <w:pPr>
         <w:pStyle w:val="berschrift3"/>
       </w:pPr>
+      <w:bookmarkStart w:id="8" w:name="_Toc135823920"/>
       <w:r>
         <w:t>Muss</w:t>
       </w:r>
+      <w:bookmarkEnd w:id="8"/>
     </w:p>
     <w:p>
       <w:r>
@@ -2970,9 +3626,11 @@
       <w:pPr>
         <w:pStyle w:val="berschrift3"/>
       </w:pPr>
+      <w:bookmarkStart w:id="9" w:name="_Toc135823921"/>
       <w:r>
         <w:t>Soll</w:t>
       </w:r>
+      <w:bookmarkEnd w:id="9"/>
     </w:p>
     <w:p>
       <w:r>
@@ -2989,9 +3647,11 @@
       <w:pPr>
         <w:pStyle w:val="berschrift3"/>
       </w:pPr>
+      <w:bookmarkStart w:id="10" w:name="_Toc135823922"/>
       <w:r>
         <w:t>Kann</w:t>
       </w:r>
+      <w:bookmarkEnd w:id="10"/>
     </w:p>
     <w:p>
       <w:r>
@@ -3062,9 +3722,11 @@
       <w:pPr>
         <w:pStyle w:val="berschrift3"/>
       </w:pPr>
+      <w:bookmarkStart w:id="11" w:name="_Toc135823923"/>
       <w:r>
         <w:t>Abgrenzung</w:t>
       </w:r>
+      <w:bookmarkEnd w:id="11"/>
     </w:p>
     <w:p>
       <w:pPr>
@@ -3078,28 +3740,54 @@
         </w:rPr>
         <w:t>Diese Kriterien sollten bewusst nicht erreicht werden</w:t>
       </w:r>
+      <w:r>
+        <w:rPr>
+          <w:rFonts w:eastAsiaTheme="majorEastAsia"/>
+        </w:rPr>
+        <w:t>:</w:t>
+      </w:r>
+    </w:p>
+    <w:p>
+      <w:pPr>
+        <w:pStyle w:val="Listenabsatz"/>
+        <w:numPr>
+          <w:ilvl w:val="0"/>
+          <w:numId w:val="14"/>
+        </w:numPr>
+        <w:rPr>
+          <w:rFonts w:eastAsiaTheme="majorEastAsia"/>
+        </w:rPr>
+      </w:pPr>
+      <w:r>
+        <w:rPr>
+          <w:rFonts w:eastAsiaTheme="majorEastAsia"/>
+        </w:rPr>
+        <w:t>Crossbrowserkompatibilität</w:t>
+      </w:r>
     </w:p>
     <w:p>
       <w:pPr>
         <w:pStyle w:val="berschrift1"/>
       </w:pPr>
-      <w:bookmarkStart w:id="3" w:name="_Toc258534888"/>
+      <w:bookmarkStart w:id="12" w:name="_Toc135823924"/>
       <w:r>
         <w:t>Planung</w:t>
       </w:r>
-      <w:bookmarkEnd w:id="3"/>
+      <w:bookmarkEnd w:id="12"/>
     </w:p>
     <w:p>
       <w:pPr>
         <w:pStyle w:val="berschrift2"/>
       </w:pPr>
-      <w:bookmarkStart w:id="4" w:name="_Toc249795578"/>
-      <w:bookmarkStart w:id="5" w:name="_Toc251186604"/>
+      <w:bookmarkStart w:id="13" w:name="_Toc249795578"/>
+      <w:bookmarkStart w:id="14" w:name="_Toc251186604"/>
+      <w:bookmarkStart w:id="15" w:name="_Toc135823925"/>
       <w:r>
         <w:t>Milestones</w:t>
       </w:r>
-      <w:bookmarkEnd w:id="4"/>
-      <w:bookmarkEnd w:id="5"/>
+      <w:bookmarkEnd w:id="13"/>
+      <w:bookmarkEnd w:id="14"/>
+      <w:bookmarkEnd w:id="15"/>
     </w:p>
     <w:tbl>
       <w:tblPr>
@@ -3613,12 +4301,13 @@
       <w:pPr>
         <w:pStyle w:val="berschrift2"/>
       </w:pPr>
-      <w:bookmarkStart w:id="6" w:name="_Toc249795579"/>
-      <w:bookmarkStart w:id="7" w:name="_Toc251186605"/>
+      <w:bookmarkStart w:id="16" w:name="_Toc249795579"/>
+      <w:bookmarkStart w:id="17" w:name="_Toc251186605"/>
+      <w:bookmarkStart w:id="18" w:name="_Toc135823926"/>
       <w:r>
         <w:t>Aufwandschätzung</w:t>
       </w:r>
-      <w:bookmarkEnd w:id="6"/>
+      <w:bookmarkEnd w:id="16"/>
       <w:r>
         <w:t xml:space="preserve"> und effektiv </w:t>
       </w:r>
@@ -3640,7 +4329,8 @@
       <w:r>
         <w:t xml:space="preserve"> Zeit</w:t>
       </w:r>
-      <w:bookmarkEnd w:id="7"/>
+      <w:bookmarkEnd w:id="17"/>
+      <w:bookmarkEnd w:id="18"/>
     </w:p>
     <w:tbl>
       <w:tblPr>
@@ -4573,271 +5263,835 @@
       <w:pPr>
         <w:pStyle w:val="berschrift2"/>
       </w:pPr>
-      <w:bookmarkStart w:id="8" w:name="_Toc258534890"/>
+      <w:bookmarkStart w:id="19" w:name="_Toc135823927"/>
       <w:r>
         <w:t>Scrum</w:t>
       </w:r>
-      <w:bookmarkEnd w:id="8"/>
+      <w:bookmarkEnd w:id="19"/>
     </w:p>
     <w:p>
       <w:pPr>
         <w:pStyle w:val="berschrift3"/>
       </w:pPr>
-      <w:bookmarkStart w:id="9" w:name="_Toc258534891"/>
+      <w:bookmarkStart w:id="20" w:name="_Toc135823928"/>
       <w:r>
         <w:t>Stories</w:t>
       </w:r>
-      <w:bookmarkEnd w:id="9"/>
+      <w:bookmarkEnd w:id="20"/>
     </w:p>
     <w:p>
       <w:pPr>
         <w:pStyle w:val="berschrift3"/>
       </w:pPr>
-      <w:bookmarkStart w:id="10" w:name="_Toc258534892"/>
+      <w:bookmarkStart w:id="21" w:name="_Toc135823929"/>
       <w:r>
         <w:t>User Roles</w:t>
       </w:r>
-      <w:bookmarkEnd w:id="10"/>
+      <w:bookmarkEnd w:id="21"/>
     </w:p>
     <w:p>
       <w:pPr>
         <w:pStyle w:val="berschrift3"/>
       </w:pPr>
-      <w:bookmarkStart w:id="11" w:name="_Toc258534893"/>
+      <w:bookmarkStart w:id="22" w:name="_Toc135823930"/>
       <w:r>
         <w:t>Definition of Done</w:t>
       </w:r>
-      <w:bookmarkEnd w:id="11"/>
+      <w:bookmarkEnd w:id="22"/>
     </w:p>
     <w:p>
       <w:pPr>
         <w:pStyle w:val="berschrift3"/>
       </w:pPr>
-      <w:bookmarkStart w:id="12" w:name="_Toc258534894"/>
+      <w:bookmarkStart w:id="23" w:name="_Toc135823931"/>
       <w:r>
         <w:t>Sprint Definition</w:t>
       </w:r>
-      <w:bookmarkEnd w:id="12"/>
+      <w:bookmarkEnd w:id="23"/>
     </w:p>
     <w:p>
       <w:pPr>
         <w:pStyle w:val="berschrift1"/>
       </w:pPr>
-      <w:bookmarkStart w:id="13" w:name="_Toc258534895"/>
+      <w:bookmarkStart w:id="24" w:name="_Toc135823932"/>
       <w:r>
         <w:t>Umsetzung</w:t>
       </w:r>
-      <w:bookmarkEnd w:id="13"/>
+      <w:bookmarkEnd w:id="24"/>
     </w:p>
     <w:p>
       <w:pPr>
         <w:pStyle w:val="berschrift2"/>
       </w:pPr>
-      <w:bookmarkStart w:id="14" w:name="_Toc258534896"/>
+      <w:bookmarkStart w:id="25" w:name="_Toc135823933"/>
       <w:r>
         <w:t>Tools</w:t>
       </w:r>
-      <w:bookmarkEnd w:id="14"/>
+      <w:bookmarkEnd w:id="25"/>
     </w:p>
     <w:p>
       <w:pPr>
         <w:pStyle w:val="berschrift3"/>
       </w:pPr>
-      <w:bookmarkStart w:id="15" w:name="_Toc258534897"/>
+      <w:bookmarkStart w:id="26" w:name="_Toc135823934"/>
       <w:r>
         <w:t>Übersicht</w:t>
       </w:r>
-      <w:bookmarkEnd w:id="15"/>
+      <w:bookmarkEnd w:id="26"/>
     </w:p>
     <w:p>
       <w:pPr>
         <w:pStyle w:val="berschrift3"/>
       </w:pPr>
-      <w:bookmarkStart w:id="16" w:name="_Toc258534898"/>
-      <w:r>
-        <w:t>Collaboration – Google Wave und Google Docs</w:t>
-      </w:r>
-      <w:bookmarkEnd w:id="16"/>
+      <w:bookmarkStart w:id="27" w:name="_Toc135823935"/>
+      <w:r>
+        <w:t>Collaboration</w:t>
+      </w:r>
+      <w:bookmarkEnd w:id="27"/>
+    </w:p>
+    <w:p>
+      <w:r>
+        <w:t>Für das Ablegen von Notizen haben wir Google Wave eingesetzt. Mit Google Wave können Diskussionen (Waves) geführt werden, die neben Text auch Links, Bilder und andere Medien enthalten können.</w:t>
+      </w:r>
     </w:p>
     <w:p>
       <w:pPr>
         <w:pStyle w:val="berschrift3"/>
       </w:pPr>
-      <w:bookmarkStart w:id="17" w:name="_Toc258534899"/>
+      <w:bookmarkStart w:id="28" w:name="_Toc135823936"/>
       <w:r>
         <w:t>K</w:t>
       </w:r>
       <w:r>
         <w:t>ommunication</w:t>
       </w:r>
-      <w:bookmarkEnd w:id="17"/>
-    </w:p>
-    <w:p>
-      <w:r>
-        <w:t>Für die Kommunikation unter den Entwicklern wurde Skype verwendent. Mit Skype können Telefonkonferenzen abgehalten werden. Skype ermöglicht auch Desktop-Sharing.</w:t>
+      <w:bookmarkEnd w:id="28"/>
+    </w:p>
+    <w:p>
+      <w:r>
+        <w:t xml:space="preserve">Für die Kommunikation </w:t>
+      </w:r>
+      <w:r>
+        <w:t>haben wir Skype verwendet</w:t>
+      </w:r>
+      <w:r>
+        <w:t>. Mit Skype können Telefonkonferenzen abgehalten werden. Skype ermöglicht auch Desktop-Sharing.</w:t>
       </w:r>
     </w:p>
     <w:p>
       <w:pPr>
         <w:pStyle w:val="berschrift3"/>
       </w:pPr>
-      <w:bookmarkStart w:id="18" w:name="_Toc258534900"/>
+      <w:bookmarkStart w:id="29" w:name="_Toc135823937"/>
       <w:r>
         <w:t>Applikationsentwick</w:t>
       </w:r>
       <w:r>
         <w:t>lung</w:t>
       </w:r>
-      <w:bookmarkEnd w:id="18"/>
+      <w:bookmarkEnd w:id="29"/>
     </w:p>
     <w:p>
       <w:r>
         <w:t>Als IDE für die PHP und Javascript Entwicklung wurde PHPStorm von JetBrains eingesetzt.</w:t>
       </w:r>
+      <w:r>
+        <w:t xml:space="preserve">  </w:t>
+      </w:r>
     </w:p>
     <w:p>
       <w:pPr>
         <w:pStyle w:val="berschrift3"/>
       </w:pPr>
-      <w:bookmarkStart w:id="19" w:name="_Toc258534901"/>
+      <w:bookmarkStart w:id="30" w:name="_Toc135823938"/>
+      <w:r>
+        <w:t>Testing</w:t>
+      </w:r>
+      <w:bookmarkEnd w:id="30"/>
+    </w:p>
+    <w:p>
+      <w:r>
+        <w:t xml:space="preserve">Für Navigtation und GUI Tests </w:t>
+      </w:r>
+      <w:r>
+        <w:t>kam</w:t>
+      </w:r>
+      <w:r>
+        <w:t xml:space="preserve"> Selenium IDE (Firefox Plugin) </w:t>
+      </w:r>
+      <w:r>
+        <w:t xml:space="preserve">in Frage. </w:t>
+      </w:r>
+      <w:r>
+        <w:t>AJAX Datentransfer-</w:t>
+      </w:r>
+      <w:r>
+        <w:t>Überwachung und Debugging konnten mit Firebug  durgeführt werden.</w:t>
+      </w:r>
+      <w:r>
+        <w:t xml:space="preserve"> </w:t>
+      </w:r>
+    </w:p>
+    <w:p>
+      <w:pPr>
+        <w:pStyle w:val="berschrift3"/>
+      </w:pPr>
+      <w:bookmarkStart w:id="31" w:name="_Toc135823939"/>
       <w:r>
         <w:t>Versionkontrolle – Google Code</w:t>
       </w:r>
-      <w:bookmarkEnd w:id="19"/>
-    </w:p>
-    <w:p>
-      <w:r>
-        <w:t>Die Versionkontrolle wurde mit SVN gemacht und bei Google Code gehostet.</w:t>
+      <w:bookmarkEnd w:id="31"/>
+    </w:p>
+    <w:p>
+      <w:r>
+        <w:t>Die</w:t>
+      </w:r>
+      <w:r>
+        <w:t xml:space="preserve"> Versionkontrolle mit SVN wird bei</w:t>
+      </w:r>
+      <w:r>
+        <w:t xml:space="preserve"> Google Code gehostet.</w:t>
       </w:r>
     </w:p>
     <w:p>
       <w:pPr>
         <w:pStyle w:val="berschrift3"/>
       </w:pPr>
-      <w:bookmarkStart w:id="20" w:name="_Toc258534902"/>
+      <w:bookmarkStart w:id="32" w:name="_Toc135823940"/>
       <w:r>
         <w:t>Hosting</w:t>
       </w:r>
-      <w:bookmarkEnd w:id="20"/>
-    </w:p>
-    <w:p>
-      <w:r>
-        <w:t xml:space="preserve">Die Applikation läuft zu Testzwecken unter einer privaten Subdomäne. </w:t>
+      <w:bookmarkEnd w:id="32"/>
+    </w:p>
+    <w:p>
+      <w:r>
+        <w:t xml:space="preserve">Die Applikation läuft zu Testzwecken </w:t>
+      </w:r>
+      <w:r>
+        <w:t>unter einer privaten Subdomäne  auf einem nine.ch Server.</w:t>
       </w:r>
     </w:p>
     <w:p>
       <w:pPr>
         <w:pStyle w:val="berschrift2"/>
       </w:pPr>
-      <w:bookmarkStart w:id="21" w:name="_Toc258534903"/>
+      <w:bookmarkStart w:id="33" w:name="_Toc135823941"/>
       <w:r>
         <w:t>Probleme</w:t>
       </w:r>
-      <w:bookmarkEnd w:id="21"/>
+      <w:bookmarkEnd w:id="33"/>
     </w:p>
     <w:p>
       <w:pPr>
         <w:pStyle w:val="berschrift1"/>
       </w:pPr>
+      <w:bookmarkStart w:id="34" w:name="_Toc135823942"/>
       <w:r>
         <w:t>Software-Archtiktur</w:t>
       </w:r>
+      <w:bookmarkEnd w:id="34"/>
     </w:p>
     <w:p>
       <w:pPr>
         <w:pStyle w:val="berschrift2"/>
       </w:pPr>
+      <w:bookmarkStart w:id="35" w:name="_Toc135823943"/>
       <w:r>
         <w:t>Kompoenentendiagramm</w:t>
       </w:r>
+      <w:bookmarkEnd w:id="35"/>
     </w:p>
     <w:p>
       <w:pPr>
         <w:pStyle w:val="berschrift2"/>
       </w:pPr>
+      <w:bookmarkStart w:id="36" w:name="_Toc135823944"/>
       <w:r>
         <w:t>Klassendiagram</w:t>
       </w:r>
+      <w:bookmarkEnd w:id="36"/>
     </w:p>
     <w:p>
       <w:pPr>
         <w:pStyle w:val="berschrift2"/>
       </w:pPr>
+      <w:bookmarkStart w:id="37" w:name="_Toc135823945"/>
       <w:r>
         <w:t>ER Diagramm</w:t>
       </w:r>
+      <w:bookmarkEnd w:id="37"/>
     </w:p>
     <w:p>
       <w:pPr>
         <w:pStyle w:val="berschrift2"/>
       </w:pPr>
+      <w:bookmarkStart w:id="38" w:name="_Toc135823946"/>
       <w:r>
         <w:t>GUIs</w:t>
       </w:r>
+      <w:bookmarkEnd w:id="38"/>
     </w:p>
     <w:p>
       <w:pPr>
         <w:pStyle w:val="berschrift1"/>
       </w:pPr>
-      <w:bookmarkStart w:id="22" w:name="_Toc258534907"/>
+      <w:bookmarkStart w:id="39" w:name="_Toc135823947"/>
       <w:r>
         <w:t>Tests</w:t>
       </w:r>
-      <w:bookmarkEnd w:id="22"/>
+      <w:bookmarkEnd w:id="39"/>
     </w:p>
     <w:p>
       <w:pPr>
         <w:pStyle w:val="berschrift2"/>
       </w:pPr>
+      <w:bookmarkStart w:id="40" w:name="_Toc135823948"/>
       <w:r>
         <w:t>Unit Tests</w:t>
       </w:r>
+      <w:bookmarkEnd w:id="40"/>
     </w:p>
     <w:p>
       <w:pPr>
         <w:pStyle w:val="berschrift2"/>
       </w:pPr>
+      <w:bookmarkStart w:id="41" w:name="_Toc135823949"/>
       <w:r>
         <w:t>Selenium</w:t>
       </w:r>
+      <w:bookmarkEnd w:id="41"/>
     </w:p>
     <w:p>
       <w:pPr>
         <w:pStyle w:val="berschrift1"/>
       </w:pPr>
+      <w:bookmarkStart w:id="42" w:name="_Toc135823950"/>
       <w:r>
         <w:t>Probleme</w:t>
       </w:r>
+      <w:bookmarkEnd w:id="42"/>
     </w:p>
     <w:p>
       <w:pPr>
         <w:pStyle w:val="berschrift1"/>
       </w:pPr>
-      <w:bookmarkStart w:id="23" w:name="_Toc258534908"/>
+      <w:bookmarkStart w:id="43" w:name="_Toc135823951"/>
       <w:r>
         <w:t>Learnings</w:t>
       </w:r>
-      <w:bookmarkEnd w:id="23"/>
+      <w:bookmarkEnd w:id="43"/>
+    </w:p>
+    <w:p>
+      <w:pPr>
+        <w:pStyle w:val="berschrift3"/>
+      </w:pPr>
+      <w:bookmarkStart w:id="44" w:name="_Toc135823952"/>
+      <w:r>
+        <w:t>AJAX mit PHP und JSON</w:t>
+      </w:r>
+      <w:bookmarkEnd w:id="44"/>
+    </w:p>
+    <w:p>
+      <w:r>
+        <w:t>Für die Kommunikation zwischen View und Controller wird auschliesslich AJAX genutzt. Als Datenstruktur eignet sich JSON wegen dem geringen Overhead und dem Zusammenspiel mit Javascript sehr gut.</w:t>
+      </w:r>
+    </w:p>
+    <w:p>
+      <w:r>
+        <w:t>Für die Javascript/PHP Schnittstelle haben wir uns an das Beispiel 8-5 auf Seite 85 aus dem Buch "Developing Large Web Applications" (Oreilly und Yahoo! Press) angelehnt.</w:t>
+      </w:r>
+    </w:p>
+    <w:p/>
+    <w:p>
+      <w:pPr>
+        <w:rPr>
+          <w:rStyle w:val="HTMLCode"/>
+        </w:rPr>
+      </w:pPr>
+      <w:r>
+        <w:rPr>
+          <w:rStyle w:val="HTMLCode"/>
+        </w:rPr>
+        <w:t>&lt;?php</w:t>
+      </w:r>
+    </w:p>
+    <w:p>
+      <w:pPr>
+        <w:rPr>
+          <w:rStyle w:val="HTMLCode"/>
+          <w:b/>
+        </w:rPr>
+      </w:pPr>
+      <w:r>
+        <w:rPr>
+          <w:rStyle w:val="HTMLCode"/>
+          <w:b/>
+        </w:rPr>
+        <w:t>// Include</w:t>
+      </w:r>
+      <w:r>
+        <w:rPr>
+          <w:rStyle w:val="HTMLCode"/>
+          <w:b/>
+        </w:rPr>
+        <w:t xml:space="preserve"> libraries</w:t>
+      </w:r>
+    </w:p>
+    <w:p>
+      <w:pPr>
+        <w:rPr>
+          <w:rStyle w:val="HTMLCode"/>
+        </w:rPr>
+      </w:pPr>
+      <w:r>
+        <w:rPr>
+          <w:rStyle w:val="HTMLCode"/>
+        </w:rPr>
+        <w:t>...</w:t>
+      </w:r>
+    </w:p>
+    <w:p>
+      <w:pPr>
+        <w:rPr>
+          <w:rStyle w:val="HTMLCode"/>
+          <w:b/>
+        </w:rPr>
+      </w:pPr>
+      <w:r>
+        <w:rPr>
+          <w:rStyle w:val="HTMLCode"/>
+          <w:b/>
+        </w:rPr>
+        <w:t xml:space="preserve">// </w:t>
+      </w:r>
+      <w:r>
+        <w:rPr>
+          <w:rStyle w:val="HTMLCode"/>
+          <w:b/>
+        </w:rPr>
+        <w:t>Handle the inputs via POST / GET</w:t>
+      </w:r>
+    </w:p>
+    <w:p>
+      <w:pPr>
+        <w:rPr>
+          <w:rStyle w:val="HTMLCode"/>
+        </w:rPr>
+      </w:pPr>
+      <w:r>
+        <w:rPr>
+          <w:rStyle w:val="HTMLCode"/>
+        </w:rPr>
+        <w:t>$user_id = $_SESSION['user']-&gt;userId;</w:t>
+      </w:r>
+    </w:p>
+    <w:p>
+      <w:pPr>
+        <w:rPr>
+          <w:rStyle w:val="HTMLCode"/>
+        </w:rPr>
+      </w:pPr>
+      <w:r>
+        <w:rPr>
+          <w:rStyle w:val="HTMLCode"/>
+        </w:rPr>
+        <w:t>$</w:t>
+      </w:r>
+      <w:r>
+        <w:rPr>
+          <w:rStyle w:val="HTMLCode"/>
+        </w:rPr>
+        <w:t>shoppinglist_id = $_GET['sid'];</w:t>
+      </w:r>
+    </w:p>
+    <w:p>
+      <w:pPr>
+        <w:rPr>
+          <w:rStyle w:val="HTMLCode"/>
+        </w:rPr>
+      </w:pPr>
+      <w:r>
+        <w:rPr>
+          <w:rStyle w:val="HTMLCode"/>
+        </w:rPr>
+        <w:t>...</w:t>
+      </w:r>
+    </w:p>
+    <w:p>
+      <w:pPr>
+        <w:rPr>
+          <w:rStyle w:val="HTMLCode"/>
+          <w:b/>
+        </w:rPr>
+      </w:pPr>
+      <w:r>
+        <w:rPr>
+          <w:rStyle w:val="HTMLCode"/>
+          <w:b/>
+        </w:rPr>
+        <w:t xml:space="preserve">// Assemble data. In this case, retreive data from </w:t>
+      </w:r>
+      <w:r>
+        <w:rPr>
+          <w:rStyle w:val="HTMLCode"/>
+          <w:b/>
+        </w:rPr>
+        <w:t>model.</w:t>
+      </w:r>
+    </w:p>
+    <w:p>
+      <w:pPr>
+        <w:rPr>
+          <w:rStyle w:val="HTMLCode"/>
+        </w:rPr>
+      </w:pPr>
+      <w:r>
+        <w:rPr>
+          <w:rStyle w:val="HTMLCode"/>
+        </w:rPr>
+        <w:t>if(isset($_GET['sid']) AND $_GET['sid'] &gt;= 0) {</w:t>
+      </w:r>
+    </w:p>
+    <w:p>
+      <w:pPr>
+        <w:rPr>
+          <w:rStyle w:val="HTMLCode"/>
+        </w:rPr>
+      </w:pPr>
+      <w:r>
+        <w:rPr>
+          <w:rStyle w:val="HTMLCode"/>
+        </w:rPr>
+        <w:t xml:space="preserve">    </w:t>
+      </w:r>
+      <w:r>
+        <w:rPr>
+          <w:rStyle w:val="HTMLCode"/>
+          <w:color w:val="008000"/>
+        </w:rPr>
+        <w:t>$items</w:t>
+      </w:r>
+      <w:r>
+        <w:rPr>
+          <w:rStyle w:val="HTMLCode"/>
+        </w:rPr>
+        <w:t xml:space="preserve"> = DAOFactory::getItemDAO()-&gt;queryAllByUserIdAndShoppinglistIdNotClosed($user_id, $shoppinglist_id);</w:t>
+      </w:r>
+    </w:p>
+    <w:p>
+      <w:pPr>
+        <w:rPr>
+          <w:rStyle w:val="HTMLCode"/>
+        </w:rPr>
+      </w:pPr>
+      <w:r>
+        <w:rPr>
+          <w:rStyle w:val="HTMLCode"/>
+        </w:rPr>
+        <w:t>} else {</w:t>
+      </w:r>
+    </w:p>
+    <w:p>
+      <w:pPr>
+        <w:rPr>
+          <w:rStyle w:val="HTMLCode"/>
+        </w:rPr>
+      </w:pPr>
+      <w:r>
+        <w:rPr>
+          <w:rStyle w:val="HTMLCode"/>
+        </w:rPr>
+        <w:t xml:space="preserve">    $items = DAOFactory::getItemDAO()-&gt;queryAllByUserIdNotClosed($user_id);</w:t>
+      </w:r>
+    </w:p>
+    <w:p>
+      <w:pPr>
+        <w:rPr>
+          <w:rStyle w:val="HTMLCode"/>
+        </w:rPr>
+      </w:pPr>
+      <w:r>
+        <w:rPr>
+          <w:rStyle w:val="HTMLCode"/>
+        </w:rPr>
+        <w:t>}</w:t>
+      </w:r>
+    </w:p>
+    <w:p>
+      <w:pPr>
+        <w:rPr>
+          <w:rStyle w:val="HTMLCode"/>
+        </w:rPr>
+      </w:pPr>
+    </w:p>
+    <w:p>
+      <w:pPr>
+        <w:rPr>
+          <w:rStyle w:val="HTMLCode"/>
+        </w:rPr>
+      </w:pPr>
+      <w:r>
+        <w:rPr>
+          <w:rStyle w:val="HTMLCode"/>
+        </w:rPr>
+        <w:t>if (count($items) &gt; 0) {</w:t>
+      </w:r>
+    </w:p>
+    <w:p>
+      <w:pPr>
+        <w:rPr>
+          <w:rStyle w:val="HTMLCode"/>
+          <w:color w:val="008000"/>
+        </w:rPr>
+      </w:pPr>
+      <w:r>
+        <w:rPr>
+          <w:rStyle w:val="HTMLCode"/>
+        </w:rPr>
+        <w:tab/>
+      </w:r>
+      <w:r>
+        <w:rPr>
+          <w:rStyle w:val="HTMLCode"/>
+          <w:color w:val="008000"/>
+        </w:rPr>
+        <w:t>$data = array(</w:t>
+      </w:r>
+    </w:p>
+    <w:p>
+      <w:pPr>
+        <w:rPr>
+          <w:rStyle w:val="HTMLCode"/>
+          <w:color w:val="008000"/>
+        </w:rPr>
+      </w:pPr>
+      <w:r>
+        <w:rPr>
+          <w:rStyle w:val="HTMLCode"/>
+          <w:color w:val="008000"/>
+        </w:rPr>
+        <w:t xml:space="preserve">        'items' =&gt; $items</w:t>
+      </w:r>
+    </w:p>
+    <w:p>
+      <w:pPr>
+        <w:rPr>
+          <w:rStyle w:val="HTMLCode"/>
+          <w:color w:val="008000"/>
+        </w:rPr>
+      </w:pPr>
+      <w:r>
+        <w:rPr>
+          <w:rStyle w:val="HTMLCode"/>
+          <w:color w:val="008000"/>
+        </w:rPr>
+        <w:t xml:space="preserve">    );</w:t>
+      </w:r>
+    </w:p>
+    <w:p>
+      <w:pPr>
+        <w:rPr>
+          <w:rStyle w:val="HTMLCode"/>
+        </w:rPr>
+      </w:pPr>
+      <w:r>
+        <w:rPr>
+          <w:rStyle w:val="HTMLCode"/>
+        </w:rPr>
+        <w:t>}</w:t>
+      </w:r>
+    </w:p>
+    <w:p>
+      <w:pPr>
+        <w:rPr>
+          <w:rStyle w:val="HTMLCode"/>
+        </w:rPr>
+      </w:pPr>
+      <w:r>
+        <w:rPr>
+          <w:rStyle w:val="HTMLCode"/>
+        </w:rPr>
+        <w:t>...</w:t>
+      </w:r>
+    </w:p>
+    <w:p>
+      <w:pPr>
+        <w:rPr>
+          <w:rStyle w:val="HTMLCode"/>
+          <w:b/>
+        </w:rPr>
+      </w:pPr>
+      <w:r>
+        <w:rPr>
+          <w:rStyle w:val="HTMLCode"/>
+          <w:b/>
+        </w:rPr>
+        <w:t>// Convert to JSON</w:t>
+      </w:r>
+    </w:p>
+    <w:p>
+      <w:pPr>
+        <w:rPr>
+          <w:rStyle w:val="HTMLCode"/>
+        </w:rPr>
+      </w:pPr>
+      <w:r>
+        <w:rPr>
+          <w:rStyle w:val="HTMLCode"/>
+        </w:rPr>
+        <w:t>$json = json_encode(</w:t>
+      </w:r>
+      <w:r>
+        <w:rPr>
+          <w:rStyle w:val="HTMLCode"/>
+          <w:color w:val="008000"/>
+        </w:rPr>
+        <w:t>$data</w:t>
+      </w:r>
+      <w:r>
+        <w:rPr>
+          <w:rStyle w:val="HTMLCode"/>
+        </w:rPr>
+        <w:t>);</w:t>
+      </w:r>
+    </w:p>
+    <w:p>
+      <w:pPr>
+        <w:rPr>
+          <w:rStyle w:val="HTMLCode"/>
+        </w:rPr>
+      </w:pPr>
+    </w:p>
+    <w:p>
+      <w:pPr>
+        <w:rPr>
+          <w:rStyle w:val="HTMLCode"/>
+          <w:b/>
+        </w:rPr>
+      </w:pPr>
+      <w:r>
+        <w:rPr>
+          <w:rStyle w:val="HTMLCode"/>
+          <w:b/>
+        </w:rPr>
+        <w:t>// Set content type</w:t>
+      </w:r>
+    </w:p>
+    <w:p>
+      <w:pPr>
+        <w:rPr>
+          <w:rStyle w:val="HTMLCode"/>
+        </w:rPr>
+      </w:pPr>
+      <w:r>
+        <w:rPr>
+          <w:rStyle w:val="HTMLCode"/>
+        </w:rPr>
+        <w:t>header('Content-type: application/json');</w:t>
+      </w:r>
+    </w:p>
+    <w:p>
+      <w:pPr>
+        <w:rPr>
+          <w:rStyle w:val="HTMLCode"/>
+        </w:rPr>
+      </w:pPr>
+    </w:p>
+    <w:p>
+      <w:pPr>
+        <w:rPr>
+          <w:rStyle w:val="HTMLCode"/>
+          <w:b/>
+        </w:rPr>
+      </w:pPr>
+      <w:r>
+        <w:rPr>
+          <w:rStyle w:val="HTMLCode"/>
+          <w:b/>
+        </w:rPr>
+        <w:t>// Prevent caching</w:t>
+      </w:r>
+    </w:p>
+    <w:p>
+      <w:pPr>
+        <w:rPr>
+          <w:rStyle w:val="HTMLCode"/>
+        </w:rPr>
+      </w:pPr>
+      <w:r>
+        <w:rPr>
+          <w:rStyle w:val="HTMLCode"/>
+        </w:rPr>
+        <w:t>header('Expires: 0');</w:t>
+      </w:r>
+    </w:p>
+    <w:p>
+      <w:pPr>
+        <w:rPr>
+          <w:rStyle w:val="HTMLCode"/>
+        </w:rPr>
+      </w:pPr>
+    </w:p>
+    <w:p>
+      <w:pPr>
+        <w:rPr>
+          <w:rStyle w:val="HTMLCode"/>
+          <w:b/>
+        </w:rPr>
+      </w:pPr>
+      <w:r>
+        <w:rPr>
+          <w:rStyle w:val="HTMLCode"/>
+          <w:b/>
+        </w:rPr>
+        <w:t>// Send Response</w:t>
+      </w:r>
+    </w:p>
+    <w:p>
+      <w:pPr>
+        <w:rPr>
+          <w:rStyle w:val="HTMLCode"/>
+        </w:rPr>
+      </w:pPr>
+      <w:r>
+        <w:rPr>
+          <w:rStyle w:val="HTMLCode"/>
+        </w:rPr>
+        <w:t>print($json);</w:t>
+      </w:r>
+    </w:p>
+    <w:p>
+      <w:pPr>
+        <w:rPr>
+          <w:rStyle w:val="HTMLCode"/>
+        </w:rPr>
+      </w:pPr>
+      <w:r>
+        <w:rPr>
+          <w:rStyle w:val="HTMLCode"/>
+        </w:rPr>
+        <w:t>exit;</w:t>
+      </w:r>
     </w:p>
     <w:p>
       <w:pPr>
         <w:pStyle w:val="berschrift1"/>
       </w:pPr>
-      <w:bookmarkStart w:id="24" w:name="_Toc258534909"/>
+      <w:bookmarkStart w:id="45" w:name="_Toc135823953"/>
       <w:r>
         <w:t>Glossar</w:t>
       </w:r>
-      <w:bookmarkEnd w:id="24"/>
+      <w:bookmarkEnd w:id="45"/>
     </w:p>
     <w:p>
       <w:pPr>
         <w:pStyle w:val="berschrift1"/>
       </w:pPr>
-      <w:bookmarkStart w:id="25" w:name="_Toc258534910"/>
+      <w:bookmarkStart w:id="46" w:name="_Toc135823954"/>
       <w:r>
         <w:t>Quellenverzeichnis</w:t>
       </w:r>
-      <w:bookmarkEnd w:id="25"/>
+      <w:bookmarkEnd w:id="46"/>
     </w:p>
     <w:p/>
     <w:sectPr>
@@ -4854,7 +6108,7 @@
 
 <file path=word/comments.xml><?xml version="1.0" encoding="utf-8"?>
 <w:comments xmlns:mv="urn:schemas-microsoft-com:mac:vml" xmlns:mo="http://schemas.microsoft.com/office/mac/office/2008/main" xmlns:ve="http://schemas.openxmlformats.org/markup-compatibility/2006" xmlns:o="urn:schemas-microsoft-com:office:office" xmlns:r="http://schemas.openxmlformats.org/officeDocument/2006/relationships" xmlns:m="http://schemas.openxmlformats.org/officeDocument/2006/math" xmlns:v="urn:schemas-microsoft-com:vml" xmlns:w10="urn:schemas-microsoft-com:office:word" xmlns:w="http://schemas.openxmlformats.org/wordprocessingml/2006/main" xmlns:wne="http://schemas.microsoft.com/office/word/2006/wordml" xmlns:wp="http://schemas.openxmlformats.org/drawingml/2006/wordprocessingDrawing">
-  <w:comment w:id="2" w:author="Thomas Junghans" w:date="2010-04-12T21:32:00Z" w:initials="TJ">
+  <w:comment w:id="3" w:author="Thomas Junghans" w:date="2010-04-12T21:32:00Z" w:initials="TJ">
     <w:p>
       <w:pPr>
         <w:pStyle w:val="Kommentartext"/>
@@ -4942,7 +6196,7 @@
         <w:rStyle w:val="Seitenzahl"/>
         <w:noProof/>
       </w:rPr>
-      <w:t>7</w:t>
+      <w:t>3</w:t>
     </w:r>
     <w:r>
       <w:rPr>
@@ -5492,6 +6746,119 @@
     </w:lvl>
   </w:abstractNum>
   <w:abstractNum w:abstractNumId="12">
+    <w:nsid w:val="17B40E40"/>
+    <w:multiLevelType w:val="hybridMultilevel"/>
+    <w:tmpl w:val="D422D274"/>
+    <w:lvl w:ilvl="0" w:tplc="04070001">
+      <w:start w:val="1"/>
+      <w:numFmt w:val="bullet"/>
+      <w:lvlText w:val=""/>
+      <w:lvlJc w:val="left"/>
+      <w:pPr>
+        <w:ind w:left="720" w:hanging="360"/>
+      </w:pPr>
+      <w:rPr>
+        <w:rFonts w:ascii="Symbol" w:hAnsi="Symbol" w:hint="default"/>
+      </w:rPr>
+    </w:lvl>
+    <w:lvl w:ilvl="1" w:tplc="04070003" w:tentative="1">
+      <w:start w:val="1"/>
+      <w:numFmt w:val="bullet"/>
+      <w:lvlText w:val="o"/>
+      <w:lvlJc w:val="left"/>
+      <w:pPr>
+        <w:ind w:left="1440" w:hanging="360"/>
+      </w:pPr>
+      <w:rPr>
+        <w:rFonts w:ascii="Courier New" w:hAnsi="Courier New" w:hint="default"/>
+      </w:rPr>
+    </w:lvl>
+    <w:lvl w:ilvl="2" w:tplc="04070005" w:tentative="1">
+      <w:start w:val="1"/>
+      <w:numFmt w:val="bullet"/>
+      <w:lvlText w:val=""/>
+      <w:lvlJc w:val="left"/>
+      <w:pPr>
+        <w:ind w:left="2160" w:hanging="360"/>
+      </w:pPr>
+      <w:rPr>
+        <w:rFonts w:ascii="Wingdings" w:hAnsi="Wingdings" w:hint="default"/>
+      </w:rPr>
+    </w:lvl>
+    <w:lvl w:ilvl="3" w:tplc="04070001" w:tentative="1">
+      <w:start w:val="1"/>
+      <w:numFmt w:val="bullet"/>
+      <w:lvlText w:val=""/>
+      <w:lvlJc w:val="left"/>
+      <w:pPr>
+        <w:ind w:left="2880" w:hanging="360"/>
+      </w:pPr>
+      <w:rPr>
+        <w:rFonts w:ascii="Symbol" w:hAnsi="Symbol" w:hint="default"/>
+      </w:rPr>
+    </w:lvl>
+    <w:lvl w:ilvl="4" w:tplc="04070003" w:tentative="1">
+      <w:start w:val="1"/>
+      <w:numFmt w:val="bullet"/>
+      <w:lvlText w:val="o"/>
+      <w:lvlJc w:val="left"/>
+      <w:pPr>
+        <w:ind w:left="3600" w:hanging="360"/>
+      </w:pPr>
+      <w:rPr>
+        <w:rFonts w:ascii="Courier New" w:hAnsi="Courier New" w:hint="default"/>
+      </w:rPr>
+    </w:lvl>
+    <w:lvl w:ilvl="5" w:tplc="04070005" w:tentative="1">
+      <w:start w:val="1"/>
+      <w:numFmt w:val="bullet"/>
+      <w:lvlText w:val=""/>
+      <w:lvlJc w:val="left"/>
+      <w:pPr>
+        <w:ind w:left="4320" w:hanging="360"/>
+      </w:pPr>
+      <w:rPr>
+        <w:rFonts w:ascii="Wingdings" w:hAnsi="Wingdings" w:hint="default"/>
+      </w:rPr>
+    </w:lvl>
+    <w:lvl w:ilvl="6" w:tplc="04070001" w:tentative="1">
+      <w:start w:val="1"/>
+      <w:numFmt w:val="bullet"/>
+      <w:lvlText w:val=""/>
+      <w:lvlJc w:val="left"/>
+      <w:pPr>
+        <w:ind w:left="5040" w:hanging="360"/>
+      </w:pPr>
+      <w:rPr>
+        <w:rFonts w:ascii="Symbol" w:hAnsi="Symbol" w:hint="default"/>
+      </w:rPr>
+    </w:lvl>
+    <w:lvl w:ilvl="7" w:tplc="04070003" w:tentative="1">
+      <w:start w:val="1"/>
+      <w:numFmt w:val="bullet"/>
+      <w:lvlText w:val="o"/>
+      <w:lvlJc w:val="left"/>
+      <w:pPr>
+        <w:ind w:left="5760" w:hanging="360"/>
+      </w:pPr>
+      <w:rPr>
+        <w:rFonts w:ascii="Courier New" w:hAnsi="Courier New" w:hint="default"/>
+      </w:rPr>
+    </w:lvl>
+    <w:lvl w:ilvl="8" w:tplc="04070005" w:tentative="1">
+      <w:start w:val="1"/>
+      <w:numFmt w:val="bullet"/>
+      <w:lvlText w:val=""/>
+      <w:lvlJc w:val="left"/>
+      <w:pPr>
+        <w:ind w:left="6480" w:hanging="360"/>
+      </w:pPr>
+      <w:rPr>
+        <w:rFonts w:ascii="Wingdings" w:hAnsi="Wingdings" w:hint="default"/>
+      </w:rPr>
+    </w:lvl>
+  </w:abstractNum>
+  <w:abstractNum w:abstractNumId="13">
     <w:nsid w:val="50DF34A3"/>
     <w:multiLevelType w:val="hybridMultilevel"/>
     <w:tmpl w:val="010229A0"/>
@@ -5641,6 +7008,9 @@
     <w:abstractNumId w:val="11"/>
   </w:num>
   <w:num w:numId="13">
+    <w:abstractNumId w:val="13"/>
+  </w:num>
+  <w:num w:numId="14">
     <w:abstractNumId w:val="12"/>
   </w:num>
 </w:numbering>
@@ -5665,6 +7035,15 @@
   </w:docDefaults>
   <w:latentStyles w:defLockedState="0" w:defUIPriority="0" w:defSemiHidden="0" w:defUnhideWhenUsed="0" w:defQFormat="0" w:count="276">
     <w:lsdException w:name="heading 2" w:uiPriority="9" w:qFormat="1"/>
+    <w:lsdException w:name="toc 1" w:uiPriority="39"/>
+    <w:lsdException w:name="toc 2" w:uiPriority="39"/>
+    <w:lsdException w:name="toc 3" w:uiPriority="39"/>
+    <w:lsdException w:name="toc 4" w:uiPriority="39"/>
+    <w:lsdException w:name="toc 5" w:uiPriority="39"/>
+    <w:lsdException w:name="toc 6" w:uiPriority="39"/>
+    <w:lsdException w:name="toc 7" w:uiPriority="39"/>
+    <w:lsdException w:name="toc 8" w:uiPriority="39"/>
+    <w:lsdException w:name="toc 9" w:uiPriority="39"/>
   </w:latentStyles>
   <w:style w:type="paragraph" w:default="1" w:styleId="Standard">
     <w:name w:val="Normal"/>
@@ -6457,6 +7836,120 @@
       <w:contextualSpacing/>
     </w:pPr>
   </w:style>
+  <w:style w:type="paragraph" w:styleId="Verzeichnis4">
+    <w:name w:val="toc 4"/>
+    <w:basedOn w:val="Standard"/>
+    <w:next w:val="Standard"/>
+    <w:autoRedefine/>
+    <w:uiPriority w:val="39"/>
+    <w:unhideWhenUsed/>
+    <w:rsid w:val="00D067D4"/>
+    <w:pPr>
+      <w:spacing w:after="100" w:line="240" w:lineRule="auto"/>
+      <w:ind w:left="720"/>
+    </w:pPr>
+    <w:rPr>
+      <w:rFonts w:asciiTheme="minorHAnsi" w:eastAsiaTheme="minorEastAsia" w:hAnsiTheme="minorHAnsi" w:cstheme="minorBidi"/>
+      <w:sz w:val="24"/>
+      <w:szCs w:val="24"/>
+      <w:lang w:val="en-US"/>
+    </w:rPr>
+  </w:style>
+  <w:style w:type="paragraph" w:styleId="Verzeichnis5">
+    <w:name w:val="toc 5"/>
+    <w:basedOn w:val="Standard"/>
+    <w:next w:val="Standard"/>
+    <w:autoRedefine/>
+    <w:uiPriority w:val="39"/>
+    <w:unhideWhenUsed/>
+    <w:rsid w:val="00D067D4"/>
+    <w:pPr>
+      <w:spacing w:after="100" w:line="240" w:lineRule="auto"/>
+      <w:ind w:left="960"/>
+    </w:pPr>
+    <w:rPr>
+      <w:rFonts w:asciiTheme="minorHAnsi" w:eastAsiaTheme="minorEastAsia" w:hAnsiTheme="minorHAnsi" w:cstheme="minorBidi"/>
+      <w:sz w:val="24"/>
+      <w:szCs w:val="24"/>
+      <w:lang w:val="en-US"/>
+    </w:rPr>
+  </w:style>
+  <w:style w:type="paragraph" w:styleId="Verzeichnis6">
+    <w:name w:val="toc 6"/>
+    <w:basedOn w:val="Standard"/>
+    <w:next w:val="Standard"/>
+    <w:autoRedefine/>
+    <w:uiPriority w:val="39"/>
+    <w:unhideWhenUsed/>
+    <w:rsid w:val="00D067D4"/>
+    <w:pPr>
+      <w:spacing w:after="100" w:line="240" w:lineRule="auto"/>
+      <w:ind w:left="1200"/>
+    </w:pPr>
+    <w:rPr>
+      <w:rFonts w:asciiTheme="minorHAnsi" w:eastAsiaTheme="minorEastAsia" w:hAnsiTheme="minorHAnsi" w:cstheme="minorBidi"/>
+      <w:sz w:val="24"/>
+      <w:szCs w:val="24"/>
+      <w:lang w:val="en-US"/>
+    </w:rPr>
+  </w:style>
+  <w:style w:type="paragraph" w:styleId="Verzeichnis7">
+    <w:name w:val="toc 7"/>
+    <w:basedOn w:val="Standard"/>
+    <w:next w:val="Standard"/>
+    <w:autoRedefine/>
+    <w:uiPriority w:val="39"/>
+    <w:unhideWhenUsed/>
+    <w:rsid w:val="00D067D4"/>
+    <w:pPr>
+      <w:spacing w:after="100" w:line="240" w:lineRule="auto"/>
+      <w:ind w:left="1440"/>
+    </w:pPr>
+    <w:rPr>
+      <w:rFonts w:asciiTheme="minorHAnsi" w:eastAsiaTheme="minorEastAsia" w:hAnsiTheme="minorHAnsi" w:cstheme="minorBidi"/>
+      <w:sz w:val="24"/>
+      <w:szCs w:val="24"/>
+      <w:lang w:val="en-US"/>
+    </w:rPr>
+  </w:style>
+  <w:style w:type="paragraph" w:styleId="Verzeichnis8">
+    <w:name w:val="toc 8"/>
+    <w:basedOn w:val="Standard"/>
+    <w:next w:val="Standard"/>
+    <w:autoRedefine/>
+    <w:uiPriority w:val="39"/>
+    <w:unhideWhenUsed/>
+    <w:rsid w:val="00D067D4"/>
+    <w:pPr>
+      <w:spacing w:after="100" w:line="240" w:lineRule="auto"/>
+      <w:ind w:left="1680"/>
+    </w:pPr>
+    <w:rPr>
+      <w:rFonts w:asciiTheme="minorHAnsi" w:eastAsiaTheme="minorEastAsia" w:hAnsiTheme="minorHAnsi" w:cstheme="minorBidi"/>
+      <w:sz w:val="24"/>
+      <w:szCs w:val="24"/>
+      <w:lang w:val="en-US"/>
+    </w:rPr>
+  </w:style>
+  <w:style w:type="paragraph" w:styleId="Verzeichnis9">
+    <w:name w:val="toc 9"/>
+    <w:basedOn w:val="Standard"/>
+    <w:next w:val="Standard"/>
+    <w:autoRedefine/>
+    <w:uiPriority w:val="39"/>
+    <w:unhideWhenUsed/>
+    <w:rsid w:val="00D067D4"/>
+    <w:pPr>
+      <w:spacing w:after="100" w:line="240" w:lineRule="auto"/>
+      <w:ind w:left="1920"/>
+    </w:pPr>
+    <w:rPr>
+      <w:rFonts w:asciiTheme="minorHAnsi" w:eastAsiaTheme="minorEastAsia" w:hAnsiTheme="minorHAnsi" w:cstheme="minorBidi"/>
+      <w:sz w:val="24"/>
+      <w:szCs w:val="24"/>
+      <w:lang w:val="en-US"/>
+    </w:rPr>
+  </w:style>
 </w:styles>
 </file>
 

--- a/documentation/documents/seminar-arbeit.docx
+++ b/documentation/documents/seminar-arbeit.docx
@@ -29,8 +29,16 @@
         <w:rPr>
           <w:rFonts w:cstheme="majorHAnsi"/>
         </w:rPr>
-        <w:t>Simon Egli</w:t>
-      </w:r>
+        <w:t xml:space="preserve">Simon </w:t>
+      </w:r>
+      <w:proofErr w:type="spellStart"/>
+      <w:r>
+        <w:rPr>
+          <w:rFonts w:cstheme="majorHAnsi"/>
+        </w:rPr>
+        <w:t>Egli</w:t>
+      </w:r>
+      <w:proofErr w:type="spellEnd"/>
       <w:r>
         <w:rPr>
           <w:rFonts w:cstheme="majorHAnsi"/>
@@ -76,7 +84,21 @@
         <w:rPr>
           <w:rFonts w:cstheme="majorHAnsi"/>
         </w:rPr>
-        <w:t>Einkaufslisten online erstellen und verwalten</w:t>
+        <w:t xml:space="preserve">Einkaufslisten </w:t>
+      </w:r>
+      <w:proofErr w:type="spellStart"/>
+      <w:r>
+        <w:rPr>
+          <w:rFonts w:cstheme="majorHAnsi"/>
+        </w:rPr>
+        <w:t>online</w:t>
+      </w:r>
+      <w:proofErr w:type="spellEnd"/>
+      <w:r>
+        <w:rPr>
+          <w:rFonts w:cstheme="majorHAnsi"/>
+        </w:rPr>
+        <w:t xml:space="preserve"> erstellen und verwalten</w:t>
       </w:r>
       <w:r>
         <w:rPr>
@@ -389,28 +411,30 @@
           <w:sz w:val="28"/>
           <w:szCs w:val="28"/>
         </w:rPr>
-        <w:t>PHP und MySQL</w:t>
-      </w:r>
-    </w:p>
-    <w:p>
-      <w:pPr>
-        <w:spacing w:line="276" w:lineRule="auto"/>
+        <w:t xml:space="preserve">PHP und </w:t>
+      </w:r>
+      <w:proofErr w:type="spellStart"/>
+      <w:r>
         <w:rPr>
           <w:rFonts w:asciiTheme="majorHAnsi" w:hAnsiTheme="majorHAnsi" w:cstheme="majorHAnsi"/>
           <w:color w:val="1F497D" w:themeColor="text2"/>
           <w:sz w:val="28"/>
           <w:szCs w:val="28"/>
         </w:rPr>
-      </w:pPr>
-      <w:r>
+        <w:t>MySQL</w:t>
+      </w:r>
+      <w:proofErr w:type="spellEnd"/>
+    </w:p>
+    <w:p>
+      <w:pPr>
+        <w:spacing w:line="276" w:lineRule="auto"/>
         <w:rPr>
           <w:rFonts w:asciiTheme="majorHAnsi" w:hAnsiTheme="majorHAnsi" w:cstheme="majorHAnsi"/>
           <w:color w:val="1F497D" w:themeColor="text2"/>
           <w:sz w:val="28"/>
           <w:szCs w:val="28"/>
         </w:rPr>
-        <w:t xml:space="preserve">Schule: </w:t>
-      </w:r>
+      </w:pPr>
       <w:r>
         <w:rPr>
           <w:rFonts w:asciiTheme="majorHAnsi" w:hAnsiTheme="majorHAnsi" w:cstheme="majorHAnsi"/>
@@ -418,7 +442,7 @@
           <w:sz w:val="28"/>
           <w:szCs w:val="28"/>
         </w:rPr>
-        <w:tab/>
+        <w:t xml:space="preserve">Schule: </w:t>
       </w:r>
       <w:r>
         <w:rPr>
@@ -428,28 +452,28 @@
           <w:szCs w:val="28"/>
         </w:rPr>
         <w:tab/>
-        <w:t>Hochschule für Technik Zürich</w:t>
-      </w:r>
-    </w:p>
-    <w:p>
-      <w:pPr>
-        <w:spacing w:line="276" w:lineRule="auto"/>
+      </w:r>
+      <w:r>
         <w:rPr>
           <w:rFonts w:asciiTheme="majorHAnsi" w:hAnsiTheme="majorHAnsi" w:cstheme="majorHAnsi"/>
           <w:color w:val="1F497D" w:themeColor="text2"/>
           <w:sz w:val="28"/>
           <w:szCs w:val="28"/>
         </w:rPr>
-      </w:pPr>
-      <w:r>
+        <w:tab/>
+        <w:t>Hochschule für Technik Zürich</w:t>
+      </w:r>
+    </w:p>
+    <w:p>
+      <w:pPr>
+        <w:spacing w:line="276" w:lineRule="auto"/>
         <w:rPr>
           <w:rFonts w:asciiTheme="majorHAnsi" w:hAnsiTheme="majorHAnsi" w:cstheme="majorHAnsi"/>
           <w:color w:val="1F497D" w:themeColor="text2"/>
           <w:sz w:val="28"/>
           <w:szCs w:val="28"/>
         </w:rPr>
-        <w:t xml:space="preserve">Betreuer: </w:t>
-      </w:r>
+      </w:pPr>
       <w:r>
         <w:rPr>
           <w:rFonts w:asciiTheme="majorHAnsi" w:hAnsiTheme="majorHAnsi" w:cstheme="majorHAnsi"/>
@@ -457,7 +481,7 @@
           <w:sz w:val="28"/>
           <w:szCs w:val="28"/>
         </w:rPr>
-        <w:tab/>
+        <w:t xml:space="preserve">Betreuer: </w:t>
       </w:r>
       <w:r>
         <w:rPr>
@@ -475,6 +499,15 @@
           <w:sz w:val="28"/>
           <w:szCs w:val="28"/>
         </w:rPr>
+        <w:tab/>
+      </w:r>
+      <w:r>
+        <w:rPr>
+          <w:rFonts w:asciiTheme="majorHAnsi" w:hAnsiTheme="majorHAnsi" w:cstheme="majorHAnsi"/>
+          <w:color w:val="1F497D" w:themeColor="text2"/>
+          <w:sz w:val="28"/>
+          <w:szCs w:val="28"/>
+        </w:rPr>
         <w:t>Matthias Bachmann</w:t>
       </w:r>
     </w:p>
@@ -515,11 +548,20 @@
       </w:pPr>
       <w:bookmarkStart w:id="1" w:name="_Toc135823914"/>
       <w:r>
-        <w:t>Management Summary</w:t>
+        <w:t xml:space="preserve">Management </w:t>
+      </w:r>
+      <w:proofErr w:type="spellStart"/>
+      <w:r>
+        <w:t>Summary</w:t>
       </w:r>
       <w:bookmarkEnd w:id="1"/>
-    </w:p>
-    <w:p/>
+      <w:proofErr w:type="spellEnd"/>
+    </w:p>
+    <w:p>
+      <w:r>
+        <w:t>Wird am Schluss gemacht</w:t>
+      </w:r>
+    </w:p>
     <w:sdt>
       <w:sdtPr>
         <w:rPr>
@@ -3310,7 +3352,21 @@
         <w:rPr>
           <w:lang w:eastAsia="en-US"/>
         </w:rPr>
-        <w:t>als PDF-File und die erstellten weiteren Arbeitsergebnisse auf einem geeigneten</w:t>
+        <w:t xml:space="preserve">als </w:t>
+      </w:r>
+      <w:proofErr w:type="spellStart"/>
+      <w:r>
+        <w:rPr>
+          <w:lang w:eastAsia="en-US"/>
+        </w:rPr>
+        <w:t>PDF-File</w:t>
+      </w:r>
+      <w:proofErr w:type="spellEnd"/>
+      <w:r>
+        <w:rPr>
+          <w:lang w:eastAsia="en-US"/>
+        </w:rPr>
+        <w:t xml:space="preserve"> und die erstellten weiteren Arbeitsergebnisse auf einem geeigneten</w:t>
       </w:r>
     </w:p>
     <w:p>
@@ -3443,24 +3499,50 @@
         <w:t>Pflichtenheft</w:t>
       </w:r>
       <w:bookmarkEnd w:id="4"/>
+      <w:r>
+        <w:t xml:space="preserve"> (Simon)</w:t>
+      </w:r>
     </w:p>
     <w:p>
       <w:pPr>
         <w:pStyle w:val="berschrift2"/>
       </w:pPr>
       <w:bookmarkStart w:id="5" w:name="_Toc135823917"/>
-      <w:r>
-        <w:t>Use Cases</w:t>
+      <w:proofErr w:type="spellStart"/>
+      <w:r>
+        <w:t>Use</w:t>
+      </w:r>
+      <w:proofErr w:type="spellEnd"/>
+      <w:r>
+        <w:t xml:space="preserve"> </w:t>
+      </w:r>
+      <w:proofErr w:type="spellStart"/>
+      <w:r>
+        <w:t>Cases</w:t>
       </w:r>
       <w:bookmarkEnd w:id="5"/>
+      <w:proofErr w:type="spellEnd"/>
     </w:p>
     <w:p>
       <w:pPr>
         <w:pStyle w:val="berschrift3"/>
       </w:pPr>
       <w:bookmarkStart w:id="6" w:name="_Toc135823918"/>
-      <w:r>
-        <w:t>Use Case 1</w:t>
+      <w:proofErr w:type="spellStart"/>
+      <w:r>
+        <w:t>Use</w:t>
+      </w:r>
+      <w:proofErr w:type="spellEnd"/>
+      <w:r>
+        <w:t xml:space="preserve"> </w:t>
+      </w:r>
+      <w:proofErr w:type="spellStart"/>
+      <w:r>
+        <w:t>Case</w:t>
+      </w:r>
+      <w:proofErr w:type="spellEnd"/>
+      <w:r>
+        <w:t xml:space="preserve"> 1</w:t>
       </w:r>
       <w:bookmarkEnd w:id="6"/>
     </w:p>
@@ -3510,9 +3592,11 @@
           <w:numId w:val="12"/>
         </w:numPr>
       </w:pPr>
+      <w:proofErr w:type="spellStart"/>
       <w:r>
         <w:t>Benutzerauthentifizierung</w:t>
       </w:r>
+      <w:proofErr w:type="spellEnd"/>
     </w:p>
     <w:p>
       <w:pPr>
@@ -3523,7 +3607,13 @@
         </w:numPr>
       </w:pPr>
       <w:r>
-        <w:t>Ertellen von Haushalte</w:t>
+        <w:t>Er</w:t>
+      </w:r>
+      <w:r>
+        <w:t>s</w:t>
+      </w:r>
+      <w:r>
+        <w:t>tellen von Haushalte</w:t>
       </w:r>
     </w:p>
     <w:p>
@@ -3714,8 +3804,21 @@
           <w:numId w:val="13"/>
         </w:numPr>
       </w:pPr>
-      <w:r>
-        <w:t>RESTfulness. Ein authentifizierter Benutzer kann eine Ansicht direkt über die URL aufrufen.</w:t>
+      <w:proofErr w:type="spellStart"/>
+      <w:r>
+        <w:t>RESTfulness</w:t>
+      </w:r>
+      <w:proofErr w:type="spellEnd"/>
+      <w:r>
+        <w:t xml:space="preserve">. Ein </w:t>
+      </w:r>
+      <w:proofErr w:type="spellStart"/>
+      <w:r>
+        <w:t>authentifizierter</w:t>
+      </w:r>
+      <w:proofErr w:type="spellEnd"/>
+      <w:r>
+        <w:t xml:space="preserve"> Benutzer kann eine Ansicht direkt über die URL aufrufen.</w:t>
       </w:r>
     </w:p>
     <w:p>
@@ -3774,6 +3877,9 @@
         <w:t>Planung</w:t>
       </w:r>
       <w:bookmarkEnd w:id="12"/>
+      <w:r>
+        <w:t xml:space="preserve"> (TJ)</w:t>
+      </w:r>
     </w:p>
     <w:p>
       <w:pPr>
@@ -3782,12 +3888,14 @@
       <w:bookmarkStart w:id="13" w:name="_Toc249795578"/>
       <w:bookmarkStart w:id="14" w:name="_Toc251186604"/>
       <w:bookmarkStart w:id="15" w:name="_Toc135823925"/>
+      <w:proofErr w:type="spellStart"/>
       <w:r>
         <w:t>Milestones</w:t>
       </w:r>
       <w:bookmarkEnd w:id="13"/>
       <w:bookmarkEnd w:id="14"/>
       <w:bookmarkEnd w:id="15"/>
+      <w:proofErr w:type="spellEnd"/>
     </w:p>
     <w:tbl>
       <w:tblPr>
@@ -3822,7 +3930,15 @@
               <w:pStyle w:val="TableHead"/>
             </w:pPr>
             <w:r>
-              <w:t>(initial Planung)</w:t>
+              <w:t>(</w:t>
+            </w:r>
+            <w:proofErr w:type="spellStart"/>
+            <w:r>
+              <w:t>initial</w:t>
+            </w:r>
+            <w:proofErr w:type="spellEnd"/>
+            <w:r>
+              <w:t xml:space="preserve"> Planung)</w:t>
             </w:r>
           </w:p>
         </w:tc>
@@ -3855,9 +3971,11 @@
             <w:pPr>
               <w:pStyle w:val="TableHead"/>
             </w:pPr>
+            <w:proofErr w:type="spellStart"/>
             <w:r>
               <w:t>Milestones</w:t>
             </w:r>
+            <w:proofErr w:type="spellEnd"/>
           </w:p>
         </w:tc>
       </w:tr>
@@ -3971,10 +4089,39 @@
               <w:t>Planung</w:t>
             </w:r>
             <w:r>
-              <w:t>, Inhaltsangabe, Aufgabenverteilung, Use Cases</w:t>
-            </w:r>
-            <w:r>
-              <w:t>, Einrichtung Entwicklungsumgebung (IDE, SVN, Pivotaltracker), Doku Skeleton. Sprint 1 Meeting.</w:t>
+              <w:t xml:space="preserve">, Inhaltsangabe, Aufgabenverteilung, </w:t>
+            </w:r>
+            <w:proofErr w:type="spellStart"/>
+            <w:r>
+              <w:t>Use</w:t>
+            </w:r>
+            <w:proofErr w:type="spellEnd"/>
+            <w:r>
+              <w:t xml:space="preserve"> </w:t>
+            </w:r>
+            <w:proofErr w:type="spellStart"/>
+            <w:r>
+              <w:t>Cases</w:t>
+            </w:r>
+            <w:proofErr w:type="spellEnd"/>
+            <w:r>
+              <w:t xml:space="preserve">, Einrichtung Entwicklungsumgebung (IDE, SVN, </w:t>
+            </w:r>
+            <w:proofErr w:type="spellStart"/>
+            <w:r>
+              <w:t>Pivotaltracker</w:t>
+            </w:r>
+            <w:proofErr w:type="spellEnd"/>
+            <w:r>
+              <w:t xml:space="preserve">), </w:t>
+            </w:r>
+            <w:proofErr w:type="spellStart"/>
+            <w:r>
+              <w:t>Doku</w:t>
+            </w:r>
+            <w:proofErr w:type="spellEnd"/>
+            <w:r>
+              <w:t xml:space="preserve"> Skeleton. Sprint 1 Meeting.</w:t>
             </w:r>
           </w:p>
         </w:tc>
@@ -4161,8 +4308,13 @@
               <w:pStyle w:val="TableContent"/>
             </w:pPr>
             <w:r>
-              <w:t>Präsentation, Slides</w:t>
-            </w:r>
+              <w:t xml:space="preserve">Präsentation, </w:t>
+            </w:r>
+            <w:proofErr w:type="spellStart"/>
+            <w:r>
+              <w:t>Slides</w:t>
+            </w:r>
+            <w:proofErr w:type="spellEnd"/>
           </w:p>
         </w:tc>
       </w:tr>
@@ -4433,9 +4585,11 @@
             <w:pPr>
               <w:pStyle w:val="TableContent"/>
             </w:pPr>
+            <w:proofErr w:type="spellStart"/>
             <w:r>
               <w:t>Kickoff</w:t>
             </w:r>
+            <w:proofErr w:type="spellEnd"/>
           </w:p>
         </w:tc>
         <w:tc>
@@ -4662,7 +4816,15 @@
               <w:pStyle w:val="TableContent"/>
             </w:pPr>
             <w:r>
-              <w:t>Analyse (Frameworks, Hersteller, Platform)</w:t>
+              <w:t xml:space="preserve">Analyse (Frameworks, Hersteller, </w:t>
+            </w:r>
+            <w:proofErr w:type="spellStart"/>
+            <w:r>
+              <w:t>Platform</w:t>
+            </w:r>
+            <w:proofErr w:type="spellEnd"/>
+            <w:r>
+              <w:t>)</w:t>
             </w:r>
           </w:p>
         </w:tc>
@@ -4743,7 +4905,31 @@
               <w:pStyle w:val="TableContent"/>
             </w:pPr>
             <w:r>
-              <w:t>Analyse (Marktanalyse, Technologien, APIs --&gt; Google Maps, HTML, Geo Locations)</w:t>
+              <w:t xml:space="preserve">Analyse (Marktanalyse, Technologien, </w:t>
+            </w:r>
+            <w:proofErr w:type="spellStart"/>
+            <w:r>
+              <w:t>APIs</w:t>
+            </w:r>
+            <w:proofErr w:type="spellEnd"/>
+            <w:r>
+              <w:t xml:space="preserve"> --&gt; Google </w:t>
+            </w:r>
+            <w:proofErr w:type="spellStart"/>
+            <w:r>
+              <w:t>Maps</w:t>
+            </w:r>
+            <w:proofErr w:type="spellEnd"/>
+            <w:r>
+              <w:t xml:space="preserve">, HTML, Geo </w:t>
+            </w:r>
+            <w:proofErr w:type="spellStart"/>
+            <w:r>
+              <w:t>Locations</w:t>
+            </w:r>
+            <w:proofErr w:type="spellEnd"/>
+            <w:r>
+              <w:t>)</w:t>
             </w:r>
           </w:p>
         </w:tc>
@@ -5258,840 +5444,1797 @@
         </w:tc>
       </w:tr>
     </w:tbl>
+    <w:p>
+      <w:pPr>
+        <w:pStyle w:val="berschrift1"/>
+      </w:pPr>
+      <w:bookmarkStart w:id="19" w:name="_Toc135823932"/>
+      <w:r>
+        <w:t>Umsetzung</w:t>
+      </w:r>
+      <w:bookmarkEnd w:id="19"/>
+    </w:p>
+    <w:p>
+      <w:pPr>
+        <w:pStyle w:val="berschrift2"/>
+      </w:pPr>
+      <w:bookmarkStart w:id="20" w:name="_Toc135823933"/>
+      <w:r>
+        <w:t>Tools</w:t>
+      </w:r>
+      <w:bookmarkEnd w:id="20"/>
+      <w:r>
+        <w:t xml:space="preserve"> (TJ)</w:t>
+      </w:r>
+    </w:p>
+    <w:p>
+      <w:pPr>
+        <w:pStyle w:val="berschrift3"/>
+      </w:pPr>
+      <w:bookmarkStart w:id="21" w:name="_Toc135823935"/>
+      <w:proofErr w:type="spellStart"/>
+      <w:r>
+        <w:t>Collaboration</w:t>
+      </w:r>
+      <w:bookmarkEnd w:id="21"/>
+      <w:proofErr w:type="spellEnd"/>
+    </w:p>
+    <w:p>
+      <w:r>
+        <w:t>Für das Ablegen von Notizen haben wir Google Wave eingesetzt. Mit Google Wave können Diskussionen (</w:t>
+      </w:r>
+      <w:proofErr w:type="spellStart"/>
+      <w:r>
+        <w:t>Waves</w:t>
+      </w:r>
+      <w:proofErr w:type="spellEnd"/>
+      <w:r>
+        <w:t>) geführt werden, die neben Text auch Links, Bilder und andere Medien enthalten können.</w:t>
+      </w:r>
+    </w:p>
+    <w:p>
+      <w:pPr>
+        <w:pStyle w:val="berschrift3"/>
+      </w:pPr>
+      <w:bookmarkStart w:id="22" w:name="_Toc135823936"/>
+      <w:r>
+        <w:t>K</w:t>
+      </w:r>
+      <w:r>
+        <w:t>ommuni</w:t>
+      </w:r>
+      <w:r>
+        <w:t>k</w:t>
+      </w:r>
+      <w:r>
+        <w:t>ation</w:t>
+      </w:r>
+      <w:bookmarkEnd w:id="22"/>
+    </w:p>
+    <w:p>
+      <w:r>
+        <w:t xml:space="preserve">Für die Kommunikation </w:t>
+      </w:r>
+      <w:r>
+        <w:t xml:space="preserve">haben wir </w:t>
+      </w:r>
+      <w:proofErr w:type="spellStart"/>
+      <w:r>
+        <w:t>Skype</w:t>
+      </w:r>
+      <w:proofErr w:type="spellEnd"/>
+      <w:r>
+        <w:t xml:space="preserve"> verwendet</w:t>
+      </w:r>
+      <w:r>
+        <w:t xml:space="preserve">. Mit </w:t>
+      </w:r>
+      <w:proofErr w:type="spellStart"/>
+      <w:r>
+        <w:t>Skype</w:t>
+      </w:r>
+      <w:proofErr w:type="spellEnd"/>
+      <w:r>
+        <w:t xml:space="preserve"> können Telefonkonferenzen abgehalten werden. </w:t>
+      </w:r>
+      <w:proofErr w:type="spellStart"/>
+      <w:r>
+        <w:t>Skype</w:t>
+      </w:r>
+      <w:proofErr w:type="spellEnd"/>
+      <w:r>
+        <w:t xml:space="preserve"> ermöglicht auch </w:t>
+      </w:r>
+      <w:proofErr w:type="spellStart"/>
+      <w:r>
+        <w:t>Desktop-Sharing</w:t>
+      </w:r>
+      <w:proofErr w:type="spellEnd"/>
+      <w:r>
+        <w:t>.</w:t>
+      </w:r>
+    </w:p>
+    <w:p>
+      <w:pPr>
+        <w:pStyle w:val="berschrift3"/>
+      </w:pPr>
+      <w:bookmarkStart w:id="23" w:name="_Toc135823937"/>
+      <w:r>
+        <w:t>Applikationsentwick</w:t>
+      </w:r>
+      <w:r>
+        <w:t>lung</w:t>
+      </w:r>
+      <w:bookmarkEnd w:id="23"/>
+    </w:p>
+    <w:p>
+      <w:r>
+        <w:t xml:space="preserve">Als IDE für die PHP und Javascript Entwicklung wurde </w:t>
+      </w:r>
+      <w:proofErr w:type="spellStart"/>
+      <w:r>
+        <w:t>PHPStorm</w:t>
+      </w:r>
+      <w:proofErr w:type="spellEnd"/>
+      <w:r>
+        <w:t xml:space="preserve"> von </w:t>
+      </w:r>
+      <w:proofErr w:type="spellStart"/>
+      <w:r>
+        <w:t>JetBrains</w:t>
+      </w:r>
+      <w:proofErr w:type="spellEnd"/>
+      <w:r>
+        <w:t xml:space="preserve"> eingesetzt.</w:t>
+      </w:r>
+      <w:r>
+        <w:t xml:space="preserve">  </w:t>
+      </w:r>
+    </w:p>
+    <w:p>
+      <w:pPr>
+        <w:pStyle w:val="berschrift3"/>
+      </w:pPr>
+      <w:bookmarkStart w:id="24" w:name="_Toc135823938"/>
+      <w:proofErr w:type="spellStart"/>
+      <w:r>
+        <w:t>Testing</w:t>
+      </w:r>
+      <w:bookmarkEnd w:id="24"/>
+      <w:proofErr w:type="spellEnd"/>
+    </w:p>
+    <w:p>
+      <w:r>
+        <w:t xml:space="preserve">Für </w:t>
+      </w:r>
+      <w:proofErr w:type="spellStart"/>
+      <w:r>
+        <w:t>Navigtation</w:t>
+      </w:r>
+      <w:proofErr w:type="spellEnd"/>
+      <w:r>
+        <w:t xml:space="preserve"> und GUI Tests </w:t>
+      </w:r>
+      <w:r>
+        <w:t>kam</w:t>
+      </w:r>
+      <w:r>
+        <w:t xml:space="preserve"> </w:t>
+      </w:r>
+      <w:proofErr w:type="spellStart"/>
+      <w:r>
+        <w:t>Selenium</w:t>
+      </w:r>
+      <w:proofErr w:type="spellEnd"/>
+      <w:r>
+        <w:t xml:space="preserve"> IDE (</w:t>
+      </w:r>
+      <w:proofErr w:type="spellStart"/>
+      <w:r>
+        <w:t>Firefox</w:t>
+      </w:r>
+      <w:proofErr w:type="spellEnd"/>
+      <w:r>
+        <w:t xml:space="preserve"> </w:t>
+      </w:r>
+      <w:proofErr w:type="spellStart"/>
+      <w:r>
+        <w:t>Plugin</w:t>
+      </w:r>
+      <w:proofErr w:type="spellEnd"/>
+      <w:r>
+        <w:t xml:space="preserve">) </w:t>
+      </w:r>
+      <w:r>
+        <w:t xml:space="preserve">in Frage. </w:t>
+      </w:r>
+      <w:r>
+        <w:t>AJAX Datentransfer-</w:t>
+      </w:r>
+      <w:r>
+        <w:t xml:space="preserve">Überwachung und Debugging konnten mit </w:t>
+      </w:r>
+      <w:proofErr w:type="spellStart"/>
+      <w:r>
+        <w:t>Firebug</w:t>
+      </w:r>
+      <w:proofErr w:type="spellEnd"/>
+      <w:r>
+        <w:t xml:space="preserve">  </w:t>
+      </w:r>
+      <w:proofErr w:type="spellStart"/>
+      <w:r>
+        <w:t>durgeführt</w:t>
+      </w:r>
+      <w:proofErr w:type="spellEnd"/>
+      <w:r>
+        <w:t xml:space="preserve"> werden.</w:t>
+      </w:r>
+      <w:r>
+        <w:t xml:space="preserve"> </w:t>
+      </w:r>
+    </w:p>
+    <w:p>
+      <w:pPr>
+        <w:pStyle w:val="berschrift3"/>
+      </w:pPr>
+      <w:bookmarkStart w:id="25" w:name="_Toc135823939"/>
+      <w:proofErr w:type="spellStart"/>
+      <w:r>
+        <w:t>Versionkontrolle</w:t>
+      </w:r>
+      <w:proofErr w:type="spellEnd"/>
+      <w:r>
+        <w:t xml:space="preserve"> – Google Code</w:t>
+      </w:r>
+      <w:bookmarkEnd w:id="25"/>
+    </w:p>
+    <w:p>
+      <w:r>
+        <w:t>Die</w:t>
+      </w:r>
+      <w:r>
+        <w:t xml:space="preserve"> </w:t>
+      </w:r>
+      <w:proofErr w:type="spellStart"/>
+      <w:r>
+        <w:t>Versionkontrolle</w:t>
+      </w:r>
+      <w:proofErr w:type="spellEnd"/>
+      <w:r>
+        <w:t xml:space="preserve"> mit SVN wird bei</w:t>
+      </w:r>
+      <w:r>
+        <w:t xml:space="preserve"> Google Code </w:t>
+      </w:r>
+      <w:proofErr w:type="spellStart"/>
+      <w:r>
+        <w:t>gehostet</w:t>
+      </w:r>
+      <w:proofErr w:type="spellEnd"/>
+      <w:r>
+        <w:t>.</w:t>
+      </w:r>
+    </w:p>
+    <w:p>
+      <w:pPr>
+        <w:pStyle w:val="berschrift3"/>
+      </w:pPr>
+      <w:bookmarkStart w:id="26" w:name="_Toc135823940"/>
+      <w:proofErr w:type="spellStart"/>
+      <w:r>
+        <w:t>Hosting</w:t>
+      </w:r>
+      <w:bookmarkEnd w:id="26"/>
+      <w:proofErr w:type="spellEnd"/>
+    </w:p>
+    <w:p>
+      <w:r>
+        <w:t xml:space="preserve">Die Applikation läuft zu Testzwecken </w:t>
+      </w:r>
+      <w:r>
+        <w:t>unter einer privaten Subdomäne  auf einem nine.ch Server.</w:t>
+      </w:r>
+    </w:p>
+    <w:p>
+      <w:pPr>
+        <w:pStyle w:val="berschrift3"/>
+      </w:pPr>
+      <w:proofErr w:type="spellStart"/>
+      <w:r>
+        <w:t>Pivotaltracker</w:t>
+      </w:r>
+      <w:proofErr w:type="spellEnd"/>
+    </w:p>
+    <w:p>
+      <w:pPr>
+        <w:pStyle w:val="berschrift2"/>
+      </w:pPr>
+      <w:bookmarkStart w:id="27" w:name="_Toc135823941"/>
+      <w:r>
+        <w:t>Technologien (Simon + TJ)</w:t>
+      </w:r>
+    </w:p>
+    <w:p>
+      <w:pPr>
+        <w:pStyle w:val="berschrift1"/>
+      </w:pPr>
+      <w:bookmarkStart w:id="28" w:name="_Toc135823942"/>
+      <w:bookmarkEnd w:id="27"/>
+      <w:proofErr w:type="spellStart"/>
+      <w:r>
+        <w:t>Software-Archtiktur</w:t>
+      </w:r>
+      <w:bookmarkEnd w:id="28"/>
+      <w:proofErr w:type="spellEnd"/>
+    </w:p>
+    <w:p>
+      <w:pPr>
+        <w:pStyle w:val="berschrift2"/>
+      </w:pPr>
+      <w:bookmarkStart w:id="29" w:name="_Toc135823944"/>
+      <w:r>
+        <w:t>Klassendiagram</w:t>
+      </w:r>
+      <w:bookmarkEnd w:id="29"/>
+      <w:r>
+        <w:t xml:space="preserve"> (Simon)</w:t>
+      </w:r>
+    </w:p>
+    <w:p>
+      <w:pPr>
+        <w:pStyle w:val="berschrift2"/>
+      </w:pPr>
+      <w:bookmarkStart w:id="30" w:name="_Toc135823945"/>
+      <w:r>
+        <w:t>ER Diagramm</w:t>
+      </w:r>
+      <w:bookmarkEnd w:id="30"/>
+      <w:r>
+        <w:t xml:space="preserve"> (Simon)</w:t>
+      </w:r>
+    </w:p>
+    <w:p>
+      <w:pPr>
+        <w:pStyle w:val="berschrift2"/>
+      </w:pPr>
+      <w:bookmarkStart w:id="31" w:name="_Toc135823946"/>
+      <w:proofErr w:type="spellStart"/>
+      <w:r>
+        <w:t>GUIs</w:t>
+      </w:r>
+      <w:bookmarkEnd w:id="31"/>
+      <w:proofErr w:type="spellEnd"/>
+      <w:r>
+        <w:t xml:space="preserve"> (TJ)</w:t>
+      </w:r>
+    </w:p>
+    <w:p>
+      <w:pPr>
+        <w:pStyle w:val="berschrift2"/>
+      </w:pPr>
+      <w:r>
+        <w:t xml:space="preserve">Kommunikation zwischen </w:t>
+      </w:r>
+      <w:proofErr w:type="spellStart"/>
+      <w:r>
+        <w:t>View</w:t>
+      </w:r>
+      <w:proofErr w:type="spellEnd"/>
+      <w:r>
+        <w:t xml:space="preserve"> und Modell</w:t>
+      </w:r>
+    </w:p>
+    <w:p>
+      <w:pPr>
+        <w:pStyle w:val="berschrift1"/>
+      </w:pPr>
+      <w:bookmarkStart w:id="32" w:name="_Toc135823947"/>
+      <w:r>
+        <w:t>Tests</w:t>
+      </w:r>
+      <w:bookmarkEnd w:id="32"/>
+      <w:r>
+        <w:t xml:space="preserve"> (TJ)</w:t>
+      </w:r>
+    </w:p>
+    <w:p>
+      <w:pPr>
+        <w:pStyle w:val="berschrift2"/>
+      </w:pPr>
+      <w:bookmarkStart w:id="33" w:name="_Toc135823949"/>
+      <w:proofErr w:type="spellStart"/>
+      <w:r>
+        <w:t>Selenium</w:t>
+      </w:r>
+      <w:bookmarkEnd w:id="33"/>
+      <w:proofErr w:type="spellEnd"/>
+    </w:p>
+    <w:p>
+      <w:pPr>
+        <w:pStyle w:val="berschrift1"/>
+      </w:pPr>
+      <w:bookmarkStart w:id="34" w:name="_Toc135823950"/>
+      <w:r>
+        <w:t>Probleme</w:t>
+      </w:r>
+      <w:bookmarkEnd w:id="34"/>
+    </w:p>
+    <w:p>
+      <w:pPr>
+        <w:pStyle w:val="berschrift3"/>
+      </w:pPr>
+      <w:r>
+        <w:t>DAO Flexibilität (Simon)</w:t>
+      </w:r>
+    </w:p>
+    <w:p>
+      <w:pPr>
+        <w:pStyle w:val="berschrift3"/>
+      </w:pPr>
+      <w:proofErr w:type="spellStart"/>
+      <w:r>
+        <w:t>Race</w:t>
+      </w:r>
+      <w:proofErr w:type="spellEnd"/>
+      <w:r>
+        <w:t xml:space="preserve"> </w:t>
+      </w:r>
+      <w:proofErr w:type="spellStart"/>
+      <w:r>
+        <w:t>Konditions</w:t>
+      </w:r>
+      <w:proofErr w:type="spellEnd"/>
+      <w:r>
+        <w:t xml:space="preserve"> (TJ)</w:t>
+      </w:r>
+    </w:p>
+    <w:p>
+      <w:pPr>
+        <w:pStyle w:val="berschrift3"/>
+      </w:pPr>
+      <w:r>
+        <w:t>Polling (TJ)</w:t>
+      </w:r>
+    </w:p>
+    <w:p>
+      <w:pPr>
+        <w:pStyle w:val="berschrift3"/>
+      </w:pPr>
+      <w:r>
+        <w:t>Autorisierung (Simon)</w:t>
+      </w:r>
+    </w:p>
+    <w:p>
+      <w:pPr>
+        <w:pStyle w:val="berschrift3"/>
+      </w:pPr>
+      <w:r>
+        <w:t>GUI (TJ)</w:t>
+      </w:r>
+    </w:p>
+    <w:p>
+      <w:pPr>
+        <w:pStyle w:val="berschrift1"/>
+      </w:pPr>
+      <w:bookmarkStart w:id="35" w:name="_Toc135823951"/>
+      <w:proofErr w:type="spellStart"/>
+      <w:r>
+        <w:t>Learnings</w:t>
+      </w:r>
+      <w:bookmarkEnd w:id="35"/>
+      <w:proofErr w:type="spellEnd"/>
+    </w:p>
+    <w:p>
+      <w:pPr>
+        <w:pStyle w:val="berschrift2"/>
+      </w:pPr>
+      <w:bookmarkStart w:id="36" w:name="_Toc135823952"/>
+      <w:r>
+        <w:t>AJAX mit PHP und JSON</w:t>
+      </w:r>
+      <w:bookmarkEnd w:id="36"/>
+    </w:p>
+    <w:p>
+      <w:r>
+        <w:t xml:space="preserve">Für die Kommunikation zwischen </w:t>
+      </w:r>
+      <w:proofErr w:type="spellStart"/>
+      <w:r>
+        <w:t>View</w:t>
+      </w:r>
+      <w:proofErr w:type="spellEnd"/>
+      <w:r>
+        <w:t xml:space="preserve"> und Controller wird </w:t>
+      </w:r>
+      <w:proofErr w:type="spellStart"/>
+      <w:r>
+        <w:t>auschliesslich</w:t>
+      </w:r>
+      <w:proofErr w:type="spellEnd"/>
+      <w:r>
+        <w:t xml:space="preserve"> AJAX genutzt. Als Datenstruktur eignet sich JSON wegen dem geringen </w:t>
+      </w:r>
+      <w:proofErr w:type="spellStart"/>
+      <w:r>
+        <w:t>Overhead</w:t>
+      </w:r>
+      <w:proofErr w:type="spellEnd"/>
+      <w:r>
+        <w:t xml:space="preserve"> und dem Zusammenspiel mit Javascript sehr gut.</w:t>
+      </w:r>
+    </w:p>
+    <w:p>
+      <w:r>
+        <w:t>Für die Javascript/PHP Schnittstelle haben wir uns an das Beispiel 8-5 auf Seite 85 aus dem Buch "</w:t>
+      </w:r>
+      <w:proofErr w:type="spellStart"/>
+      <w:r>
+        <w:t>Developing</w:t>
+      </w:r>
+      <w:proofErr w:type="spellEnd"/>
+      <w:r>
+        <w:t xml:space="preserve"> Large Web </w:t>
+      </w:r>
+      <w:proofErr w:type="spellStart"/>
+      <w:r>
+        <w:t>Applications</w:t>
+      </w:r>
+      <w:proofErr w:type="spellEnd"/>
+      <w:r>
+        <w:t>" (</w:t>
+      </w:r>
+      <w:proofErr w:type="spellStart"/>
+      <w:r>
+        <w:t>Oreilly</w:t>
+      </w:r>
+      <w:proofErr w:type="spellEnd"/>
+      <w:r>
+        <w:t xml:space="preserve"> und Yahoo! Press) angelehnt.</w:t>
+      </w:r>
+    </w:p>
     <w:p/>
     <w:p>
       <w:pPr>
+        <w:rPr>
+          <w:rStyle w:val="HTMLCode"/>
+        </w:rPr>
+      </w:pPr>
+      <w:r>
+        <w:rPr>
+          <w:rStyle w:val="HTMLCode"/>
+        </w:rPr>
+        <w:t>&lt;?</w:t>
+      </w:r>
+      <w:proofErr w:type="spellStart"/>
+      <w:r>
+        <w:rPr>
+          <w:rStyle w:val="HTMLCode"/>
+        </w:rPr>
+        <w:t>php</w:t>
+      </w:r>
+      <w:proofErr w:type="spellEnd"/>
+    </w:p>
+    <w:p>
+      <w:pPr>
+        <w:rPr>
+          <w:rStyle w:val="HTMLCode"/>
+        </w:rPr>
+      </w:pPr>
+      <w:r>
+        <w:rPr>
+          <w:rStyle w:val="HTMLCode"/>
+          <w:b/>
+        </w:rPr>
+        <w:t xml:space="preserve">// </w:t>
+      </w:r>
+      <w:proofErr w:type="spellStart"/>
+      <w:r>
+        <w:rPr>
+          <w:rStyle w:val="HTMLCode"/>
+          <w:b/>
+        </w:rPr>
+        <w:t>Include</w:t>
+      </w:r>
+      <w:proofErr w:type="spellEnd"/>
+      <w:r>
+        <w:rPr>
+          <w:rStyle w:val="HTMLCode"/>
+          <w:b/>
+        </w:rPr>
+        <w:t xml:space="preserve"> </w:t>
+      </w:r>
+      <w:proofErr w:type="spellStart"/>
+      <w:r>
+        <w:rPr>
+          <w:rStyle w:val="HTMLCode"/>
+          <w:b/>
+        </w:rPr>
+        <w:t>libraries</w:t>
+      </w:r>
+      <w:proofErr w:type="spellEnd"/>
+    </w:p>
+    <w:p>
+      <w:pPr>
+        <w:rPr>
+          <w:rStyle w:val="HTMLCode"/>
+        </w:rPr>
+      </w:pPr>
+      <w:r>
+        <w:rPr>
+          <w:rStyle w:val="HTMLCode"/>
+        </w:rPr>
+        <w:t>...</w:t>
+      </w:r>
+    </w:p>
+    <w:p>
+      <w:pPr>
+        <w:rPr>
+          <w:rStyle w:val="HTMLCode"/>
+        </w:rPr>
+      </w:pPr>
+      <w:r>
+        <w:rPr>
+          <w:rStyle w:val="HTMLCode"/>
+          <w:b/>
+        </w:rPr>
+        <w:t xml:space="preserve">// </w:t>
+      </w:r>
+      <w:r>
+        <w:rPr>
+          <w:rStyle w:val="HTMLCode"/>
+          <w:b/>
+        </w:rPr>
+        <w:t xml:space="preserve">Handle </w:t>
+      </w:r>
+      <w:proofErr w:type="spellStart"/>
+      <w:r>
+        <w:rPr>
+          <w:rStyle w:val="HTMLCode"/>
+          <w:b/>
+        </w:rPr>
+        <w:t>the</w:t>
+      </w:r>
+      <w:proofErr w:type="spellEnd"/>
+      <w:r>
+        <w:rPr>
+          <w:rStyle w:val="HTMLCode"/>
+          <w:b/>
+        </w:rPr>
+        <w:t xml:space="preserve"> </w:t>
+      </w:r>
+      <w:proofErr w:type="spellStart"/>
+      <w:r>
+        <w:rPr>
+          <w:rStyle w:val="HTMLCode"/>
+          <w:b/>
+        </w:rPr>
+        <w:t>inputs</w:t>
+      </w:r>
+      <w:proofErr w:type="spellEnd"/>
+      <w:r>
+        <w:rPr>
+          <w:rStyle w:val="HTMLCode"/>
+          <w:b/>
+        </w:rPr>
+        <w:t xml:space="preserve"> via POST / GET</w:t>
+      </w:r>
+    </w:p>
+    <w:p>
+      <w:pPr>
+        <w:rPr>
+          <w:rStyle w:val="HTMLCode"/>
+        </w:rPr>
+      </w:pPr>
+      <w:r>
+        <w:rPr>
+          <w:rStyle w:val="HTMLCode"/>
+        </w:rPr>
+        <w:t>$</w:t>
+      </w:r>
+      <w:proofErr w:type="spellStart"/>
+      <w:r>
+        <w:rPr>
+          <w:rStyle w:val="HTMLCode"/>
+        </w:rPr>
+        <w:t>user_id</w:t>
+      </w:r>
+      <w:proofErr w:type="spellEnd"/>
+      <w:r>
+        <w:rPr>
+          <w:rStyle w:val="HTMLCode"/>
+        </w:rPr>
+        <w:t xml:space="preserve"> = $_SESSION['</w:t>
+      </w:r>
+      <w:proofErr w:type="spellStart"/>
+      <w:r>
+        <w:rPr>
+          <w:rStyle w:val="HTMLCode"/>
+        </w:rPr>
+        <w:t>user</w:t>
+      </w:r>
+      <w:proofErr w:type="spellEnd"/>
+      <w:r>
+        <w:rPr>
+          <w:rStyle w:val="HTMLCode"/>
+        </w:rPr>
+        <w:t>']</w:t>
+      </w:r>
+      <w:proofErr w:type="spellStart"/>
+      <w:r>
+        <w:rPr>
+          <w:rStyle w:val="HTMLCode"/>
+        </w:rPr>
+        <w:t>-&gt;userId</w:t>
+      </w:r>
+      <w:proofErr w:type="spellEnd"/>
+      <w:r>
+        <w:rPr>
+          <w:rStyle w:val="HTMLCode"/>
+        </w:rPr>
+        <w:t>;</w:t>
+      </w:r>
+    </w:p>
+    <w:p>
+      <w:pPr>
+        <w:rPr>
+          <w:rStyle w:val="HTMLCode"/>
+        </w:rPr>
+      </w:pPr>
+      <w:r>
+        <w:rPr>
+          <w:rStyle w:val="HTMLCode"/>
+        </w:rPr>
+        <w:t>$</w:t>
+      </w:r>
+      <w:proofErr w:type="spellStart"/>
+      <w:r>
+        <w:rPr>
+          <w:rStyle w:val="HTMLCode"/>
+        </w:rPr>
+        <w:t>shoppinglist_id</w:t>
+      </w:r>
+      <w:proofErr w:type="spellEnd"/>
+      <w:r>
+        <w:rPr>
+          <w:rStyle w:val="HTMLCode"/>
+        </w:rPr>
+        <w:t xml:space="preserve"> = $_GET['</w:t>
+      </w:r>
+      <w:proofErr w:type="spellStart"/>
+      <w:r>
+        <w:rPr>
+          <w:rStyle w:val="HTMLCode"/>
+        </w:rPr>
+        <w:t>sid</w:t>
+      </w:r>
+      <w:proofErr w:type="spellEnd"/>
+      <w:r>
+        <w:rPr>
+          <w:rStyle w:val="HTMLCode"/>
+        </w:rPr>
+        <w:t>'];</w:t>
+      </w:r>
+    </w:p>
+    <w:p>
+      <w:pPr>
+        <w:rPr>
+          <w:rStyle w:val="HTMLCode"/>
+        </w:rPr>
+      </w:pPr>
+      <w:r>
+        <w:rPr>
+          <w:rStyle w:val="HTMLCode"/>
+        </w:rPr>
+        <w:t>...</w:t>
+      </w:r>
+    </w:p>
+    <w:p>
+      <w:pPr>
+        <w:rPr>
+          <w:rStyle w:val="HTMLCode"/>
+        </w:rPr>
+      </w:pPr>
+      <w:r>
+        <w:rPr>
+          <w:rStyle w:val="HTMLCode"/>
+          <w:b/>
+        </w:rPr>
+        <w:t xml:space="preserve">// </w:t>
+      </w:r>
+      <w:proofErr w:type="spellStart"/>
+      <w:r>
+        <w:rPr>
+          <w:rStyle w:val="HTMLCode"/>
+          <w:b/>
+        </w:rPr>
+        <w:t>Assemble</w:t>
+      </w:r>
+      <w:proofErr w:type="spellEnd"/>
+      <w:r>
+        <w:rPr>
+          <w:rStyle w:val="HTMLCode"/>
+          <w:b/>
+        </w:rPr>
+        <w:t xml:space="preserve"> </w:t>
+      </w:r>
+      <w:proofErr w:type="spellStart"/>
+      <w:r>
+        <w:rPr>
+          <w:rStyle w:val="HTMLCode"/>
+          <w:b/>
+        </w:rPr>
+        <w:t>data</w:t>
+      </w:r>
+      <w:proofErr w:type="spellEnd"/>
+      <w:r>
+        <w:rPr>
+          <w:rStyle w:val="HTMLCode"/>
+          <w:b/>
+        </w:rPr>
+        <w:t xml:space="preserve">. In </w:t>
+      </w:r>
+      <w:proofErr w:type="spellStart"/>
+      <w:r>
+        <w:rPr>
+          <w:rStyle w:val="HTMLCode"/>
+          <w:b/>
+        </w:rPr>
+        <w:t>this</w:t>
+      </w:r>
+      <w:proofErr w:type="spellEnd"/>
+      <w:r>
+        <w:rPr>
+          <w:rStyle w:val="HTMLCode"/>
+          <w:b/>
+        </w:rPr>
+        <w:t xml:space="preserve"> </w:t>
+      </w:r>
+      <w:proofErr w:type="spellStart"/>
+      <w:r>
+        <w:rPr>
+          <w:rStyle w:val="HTMLCode"/>
+          <w:b/>
+        </w:rPr>
+        <w:t>case</w:t>
+      </w:r>
+      <w:proofErr w:type="spellEnd"/>
+      <w:r>
+        <w:rPr>
+          <w:rStyle w:val="HTMLCode"/>
+          <w:b/>
+        </w:rPr>
+        <w:t xml:space="preserve">, </w:t>
+      </w:r>
+      <w:proofErr w:type="spellStart"/>
+      <w:r>
+        <w:rPr>
+          <w:rStyle w:val="HTMLCode"/>
+          <w:b/>
+        </w:rPr>
+        <w:t>retreive</w:t>
+      </w:r>
+      <w:proofErr w:type="spellEnd"/>
+      <w:r>
+        <w:rPr>
+          <w:rStyle w:val="HTMLCode"/>
+          <w:b/>
+        </w:rPr>
+        <w:t xml:space="preserve"> </w:t>
+      </w:r>
+      <w:proofErr w:type="spellStart"/>
+      <w:r>
+        <w:rPr>
+          <w:rStyle w:val="HTMLCode"/>
+          <w:b/>
+        </w:rPr>
+        <w:t>data</w:t>
+      </w:r>
+      <w:proofErr w:type="spellEnd"/>
+      <w:r>
+        <w:rPr>
+          <w:rStyle w:val="HTMLCode"/>
+          <w:b/>
+        </w:rPr>
+        <w:t xml:space="preserve"> </w:t>
+      </w:r>
+      <w:proofErr w:type="spellStart"/>
+      <w:r>
+        <w:rPr>
+          <w:rStyle w:val="HTMLCode"/>
+          <w:b/>
+        </w:rPr>
+        <w:t>from</w:t>
+      </w:r>
+      <w:proofErr w:type="spellEnd"/>
+      <w:r>
+        <w:rPr>
+          <w:rStyle w:val="HTMLCode"/>
+          <w:b/>
+        </w:rPr>
+        <w:t xml:space="preserve"> </w:t>
+      </w:r>
+      <w:proofErr w:type="spellStart"/>
+      <w:r>
+        <w:rPr>
+          <w:rStyle w:val="HTMLCode"/>
+          <w:b/>
+        </w:rPr>
+        <w:t>model</w:t>
+      </w:r>
+      <w:proofErr w:type="spellEnd"/>
+      <w:r>
+        <w:rPr>
+          <w:rStyle w:val="HTMLCode"/>
+          <w:b/>
+        </w:rPr>
+        <w:t>.</w:t>
+      </w:r>
+    </w:p>
+    <w:p>
+      <w:pPr>
+        <w:rPr>
+          <w:rStyle w:val="HTMLCode"/>
+        </w:rPr>
+      </w:pPr>
+      <w:proofErr w:type="spellStart"/>
+      <w:r>
+        <w:rPr>
+          <w:rStyle w:val="HTMLCode"/>
+        </w:rPr>
+        <w:t>if</w:t>
+      </w:r>
+      <w:proofErr w:type="spellEnd"/>
+      <w:r>
+        <w:rPr>
+          <w:rStyle w:val="HTMLCode"/>
+        </w:rPr>
+        <w:t>(</w:t>
+      </w:r>
+      <w:proofErr w:type="spellStart"/>
+      <w:r>
+        <w:rPr>
+          <w:rStyle w:val="HTMLCode"/>
+        </w:rPr>
+        <w:t>isset</w:t>
+      </w:r>
+      <w:proofErr w:type="spellEnd"/>
+      <w:r>
+        <w:rPr>
+          <w:rStyle w:val="HTMLCode"/>
+        </w:rPr>
+        <w:t>($_GET['</w:t>
+      </w:r>
+      <w:proofErr w:type="spellStart"/>
+      <w:r>
+        <w:rPr>
+          <w:rStyle w:val="HTMLCode"/>
+        </w:rPr>
+        <w:t>sid</w:t>
+      </w:r>
+      <w:proofErr w:type="spellEnd"/>
+      <w:r>
+        <w:rPr>
+          <w:rStyle w:val="HTMLCode"/>
+        </w:rPr>
+        <w:t>']) AND $_GET['</w:t>
+      </w:r>
+      <w:proofErr w:type="spellStart"/>
+      <w:r>
+        <w:rPr>
+          <w:rStyle w:val="HTMLCode"/>
+        </w:rPr>
+        <w:t>sid</w:t>
+      </w:r>
+      <w:proofErr w:type="spellEnd"/>
+      <w:r>
+        <w:rPr>
+          <w:rStyle w:val="HTMLCode"/>
+        </w:rPr>
+        <w:t>'] &gt;= 0) {</w:t>
+      </w:r>
+    </w:p>
+    <w:p>
+      <w:pPr>
+        <w:rPr>
+          <w:rStyle w:val="HTMLCode"/>
+        </w:rPr>
+      </w:pPr>
+      <w:r>
+        <w:rPr>
+          <w:rStyle w:val="HTMLCode"/>
+        </w:rPr>
+        <w:t xml:space="preserve">    </w:t>
+      </w:r>
+      <w:r>
+        <w:rPr>
+          <w:rStyle w:val="HTMLCode"/>
+          <w:color w:val="008000"/>
+        </w:rPr>
+        <w:t>$</w:t>
+      </w:r>
+      <w:proofErr w:type="spellStart"/>
+      <w:r>
+        <w:rPr>
+          <w:rStyle w:val="HTMLCode"/>
+          <w:color w:val="008000"/>
+        </w:rPr>
+        <w:t>items</w:t>
+      </w:r>
+      <w:proofErr w:type="spellEnd"/>
+      <w:r>
+        <w:rPr>
+          <w:rStyle w:val="HTMLCode"/>
+        </w:rPr>
+        <w:t xml:space="preserve"> = </w:t>
+      </w:r>
+      <w:proofErr w:type="spellStart"/>
+      <w:r>
+        <w:rPr>
+          <w:rStyle w:val="HTMLCode"/>
+        </w:rPr>
+        <w:t>DAOFactory::getItemDAO</w:t>
+      </w:r>
+      <w:proofErr w:type="spellEnd"/>
+      <w:r>
+        <w:rPr>
+          <w:rStyle w:val="HTMLCode"/>
+        </w:rPr>
+        <w:t>()</w:t>
+      </w:r>
+      <w:proofErr w:type="spellStart"/>
+      <w:r>
+        <w:rPr>
+          <w:rStyle w:val="HTMLCode"/>
+        </w:rPr>
+        <w:t>-&gt;queryAllByUserIdAndShoppinglistIdNotClosed</w:t>
+      </w:r>
+      <w:proofErr w:type="spellEnd"/>
+      <w:r>
+        <w:rPr>
+          <w:rStyle w:val="HTMLCode"/>
+        </w:rPr>
+        <w:t>($</w:t>
+      </w:r>
+      <w:proofErr w:type="spellStart"/>
+      <w:r>
+        <w:rPr>
+          <w:rStyle w:val="HTMLCode"/>
+        </w:rPr>
+        <w:t>user_id</w:t>
+      </w:r>
+      <w:proofErr w:type="spellEnd"/>
+      <w:r>
+        <w:rPr>
+          <w:rStyle w:val="HTMLCode"/>
+        </w:rPr>
+        <w:t>, $</w:t>
+      </w:r>
+      <w:proofErr w:type="spellStart"/>
+      <w:r>
+        <w:rPr>
+          <w:rStyle w:val="HTMLCode"/>
+        </w:rPr>
+        <w:t>shoppinglist_id</w:t>
+      </w:r>
+      <w:proofErr w:type="spellEnd"/>
+      <w:r>
+        <w:rPr>
+          <w:rStyle w:val="HTMLCode"/>
+        </w:rPr>
+        <w:t>);</w:t>
+      </w:r>
+    </w:p>
+    <w:p>
+      <w:pPr>
+        <w:rPr>
+          <w:rStyle w:val="HTMLCode"/>
+        </w:rPr>
+      </w:pPr>
+      <w:r>
+        <w:rPr>
+          <w:rStyle w:val="HTMLCode"/>
+        </w:rPr>
+        <w:t xml:space="preserve">} </w:t>
+      </w:r>
+      <w:proofErr w:type="spellStart"/>
+      <w:r>
+        <w:rPr>
+          <w:rStyle w:val="HTMLCode"/>
+        </w:rPr>
+        <w:t>else</w:t>
+      </w:r>
+      <w:proofErr w:type="spellEnd"/>
+      <w:r>
+        <w:rPr>
+          <w:rStyle w:val="HTMLCode"/>
+        </w:rPr>
+        <w:t xml:space="preserve"> {</w:t>
+      </w:r>
+    </w:p>
+    <w:p>
+      <w:pPr>
+        <w:rPr>
+          <w:rStyle w:val="HTMLCode"/>
+        </w:rPr>
+      </w:pPr>
+      <w:r>
+        <w:rPr>
+          <w:rStyle w:val="HTMLCode"/>
+        </w:rPr>
+        <w:t xml:space="preserve">    $</w:t>
+      </w:r>
+      <w:proofErr w:type="spellStart"/>
+      <w:r>
+        <w:rPr>
+          <w:rStyle w:val="HTMLCode"/>
+        </w:rPr>
+        <w:t>items</w:t>
+      </w:r>
+      <w:proofErr w:type="spellEnd"/>
+      <w:r>
+        <w:rPr>
+          <w:rStyle w:val="HTMLCode"/>
+        </w:rPr>
+        <w:t xml:space="preserve"> = </w:t>
+      </w:r>
+      <w:proofErr w:type="spellStart"/>
+      <w:r>
+        <w:rPr>
+          <w:rStyle w:val="HTMLCode"/>
+        </w:rPr>
+        <w:t>DAOFactory::getItemDAO</w:t>
+      </w:r>
+      <w:proofErr w:type="spellEnd"/>
+      <w:r>
+        <w:rPr>
+          <w:rStyle w:val="HTMLCode"/>
+        </w:rPr>
+        <w:t>()</w:t>
+      </w:r>
+      <w:proofErr w:type="spellStart"/>
+      <w:r>
+        <w:rPr>
+          <w:rStyle w:val="HTMLCode"/>
+        </w:rPr>
+        <w:t>-&gt;queryAllByUserIdNotClosed</w:t>
+      </w:r>
+      <w:proofErr w:type="spellEnd"/>
+      <w:r>
+        <w:rPr>
+          <w:rStyle w:val="HTMLCode"/>
+        </w:rPr>
+        <w:t>($</w:t>
+      </w:r>
+      <w:proofErr w:type="spellStart"/>
+      <w:r>
+        <w:rPr>
+          <w:rStyle w:val="HTMLCode"/>
+        </w:rPr>
+        <w:t>user_id</w:t>
+      </w:r>
+      <w:proofErr w:type="spellEnd"/>
+      <w:r>
+        <w:rPr>
+          <w:rStyle w:val="HTMLCode"/>
+        </w:rPr>
+        <w:t>);</w:t>
+      </w:r>
+    </w:p>
+    <w:p>
+      <w:pPr>
+        <w:rPr>
+          <w:rStyle w:val="HTMLCode"/>
+        </w:rPr>
+      </w:pPr>
+      <w:r>
+        <w:rPr>
+          <w:rStyle w:val="HTMLCode"/>
+        </w:rPr>
+        <w:t>}</w:t>
+      </w:r>
+    </w:p>
+    <w:p>
+      <w:pPr>
+        <w:rPr>
+          <w:rStyle w:val="HTMLCode"/>
+        </w:rPr>
+      </w:pPr>
+    </w:p>
+    <w:p>
+      <w:pPr>
+        <w:rPr>
+          <w:rStyle w:val="HTMLCode"/>
+        </w:rPr>
+      </w:pPr>
+      <w:proofErr w:type="spellStart"/>
+      <w:r>
+        <w:rPr>
+          <w:rStyle w:val="HTMLCode"/>
+        </w:rPr>
+        <w:t>if</w:t>
+      </w:r>
+      <w:proofErr w:type="spellEnd"/>
+      <w:r>
+        <w:rPr>
+          <w:rStyle w:val="HTMLCode"/>
+        </w:rPr>
+        <w:t xml:space="preserve"> (</w:t>
+      </w:r>
+      <w:proofErr w:type="spellStart"/>
+      <w:r>
+        <w:rPr>
+          <w:rStyle w:val="HTMLCode"/>
+        </w:rPr>
+        <w:t>count</w:t>
+      </w:r>
+      <w:proofErr w:type="spellEnd"/>
+      <w:r>
+        <w:rPr>
+          <w:rStyle w:val="HTMLCode"/>
+        </w:rPr>
+        <w:t>($</w:t>
+      </w:r>
+      <w:proofErr w:type="spellStart"/>
+      <w:r>
+        <w:rPr>
+          <w:rStyle w:val="HTMLCode"/>
+        </w:rPr>
+        <w:t>items</w:t>
+      </w:r>
+      <w:proofErr w:type="spellEnd"/>
+      <w:r>
+        <w:rPr>
+          <w:rStyle w:val="HTMLCode"/>
+        </w:rPr>
+        <w:t>) &gt; 0) {</w:t>
+      </w:r>
+    </w:p>
+    <w:p>
+      <w:pPr>
+        <w:rPr>
+          <w:rStyle w:val="HTMLCode"/>
+        </w:rPr>
+      </w:pPr>
+      <w:r>
+        <w:rPr>
+          <w:rStyle w:val="HTMLCode"/>
+        </w:rPr>
+        <w:tab/>
+      </w:r>
+      <w:r>
+        <w:rPr>
+          <w:rStyle w:val="HTMLCode"/>
+          <w:color w:val="008000"/>
+        </w:rPr>
+        <w:t>$</w:t>
+      </w:r>
+      <w:proofErr w:type="spellStart"/>
+      <w:r>
+        <w:rPr>
+          <w:rStyle w:val="HTMLCode"/>
+          <w:color w:val="008000"/>
+        </w:rPr>
+        <w:t>data</w:t>
+      </w:r>
+      <w:proofErr w:type="spellEnd"/>
+      <w:r>
+        <w:rPr>
+          <w:rStyle w:val="HTMLCode"/>
+          <w:color w:val="008000"/>
+        </w:rPr>
+        <w:t xml:space="preserve"> = </w:t>
+      </w:r>
+      <w:proofErr w:type="spellStart"/>
+      <w:r>
+        <w:rPr>
+          <w:rStyle w:val="HTMLCode"/>
+          <w:color w:val="008000"/>
+        </w:rPr>
+        <w:t>array</w:t>
+      </w:r>
+      <w:proofErr w:type="spellEnd"/>
+      <w:r>
+        <w:rPr>
+          <w:rStyle w:val="HTMLCode"/>
+          <w:color w:val="008000"/>
+        </w:rPr>
+        <w:t>(</w:t>
+      </w:r>
+    </w:p>
+    <w:p>
+      <w:pPr>
+        <w:rPr>
+          <w:rStyle w:val="HTMLCode"/>
+        </w:rPr>
+      </w:pPr>
+      <w:r>
+        <w:rPr>
+          <w:rStyle w:val="HTMLCode"/>
+          <w:color w:val="008000"/>
+        </w:rPr>
+        <w:t xml:space="preserve">        '</w:t>
+      </w:r>
+      <w:proofErr w:type="spellStart"/>
+      <w:r>
+        <w:rPr>
+          <w:rStyle w:val="HTMLCode"/>
+          <w:color w:val="008000"/>
+        </w:rPr>
+        <w:t>items</w:t>
+      </w:r>
+      <w:proofErr w:type="spellEnd"/>
+      <w:r>
+        <w:rPr>
+          <w:rStyle w:val="HTMLCode"/>
+          <w:color w:val="008000"/>
+        </w:rPr>
+        <w:t>' =&gt; $</w:t>
+      </w:r>
+      <w:proofErr w:type="spellStart"/>
+      <w:r>
+        <w:rPr>
+          <w:rStyle w:val="HTMLCode"/>
+          <w:color w:val="008000"/>
+        </w:rPr>
+        <w:t>items</w:t>
+      </w:r>
+      <w:proofErr w:type="spellEnd"/>
+    </w:p>
+    <w:p>
+      <w:pPr>
+        <w:rPr>
+          <w:rStyle w:val="HTMLCode"/>
+        </w:rPr>
+      </w:pPr>
+      <w:r>
+        <w:rPr>
+          <w:rStyle w:val="HTMLCode"/>
+          <w:color w:val="008000"/>
+        </w:rPr>
+        <w:t xml:space="preserve">    );</w:t>
+      </w:r>
+    </w:p>
+    <w:p>
+      <w:pPr>
+        <w:rPr>
+          <w:rStyle w:val="HTMLCode"/>
+        </w:rPr>
+      </w:pPr>
+      <w:r>
+        <w:rPr>
+          <w:rStyle w:val="HTMLCode"/>
+        </w:rPr>
+        <w:t>}</w:t>
+      </w:r>
+    </w:p>
+    <w:p>
+      <w:pPr>
+        <w:rPr>
+          <w:rStyle w:val="HTMLCode"/>
+        </w:rPr>
+      </w:pPr>
+      <w:r>
+        <w:rPr>
+          <w:rStyle w:val="HTMLCode"/>
+        </w:rPr>
+        <w:t>...</w:t>
+      </w:r>
+    </w:p>
+    <w:p>
+      <w:pPr>
+        <w:rPr>
+          <w:rStyle w:val="HTMLCode"/>
+        </w:rPr>
+      </w:pPr>
+      <w:r>
+        <w:rPr>
+          <w:rStyle w:val="HTMLCode"/>
+          <w:b/>
+        </w:rPr>
+        <w:t xml:space="preserve">// </w:t>
+      </w:r>
+      <w:proofErr w:type="spellStart"/>
+      <w:r>
+        <w:rPr>
+          <w:rStyle w:val="HTMLCode"/>
+          <w:b/>
+        </w:rPr>
+        <w:t>Convert</w:t>
+      </w:r>
+      <w:proofErr w:type="spellEnd"/>
+      <w:r>
+        <w:rPr>
+          <w:rStyle w:val="HTMLCode"/>
+          <w:b/>
+        </w:rPr>
+        <w:t xml:space="preserve"> to JSON</w:t>
+      </w:r>
+    </w:p>
+    <w:p>
+      <w:pPr>
+        <w:rPr>
+          <w:rStyle w:val="HTMLCode"/>
+        </w:rPr>
+      </w:pPr>
+      <w:r>
+        <w:rPr>
+          <w:rStyle w:val="HTMLCode"/>
+        </w:rPr>
+        <w:t>$</w:t>
+      </w:r>
+      <w:proofErr w:type="spellStart"/>
+      <w:r>
+        <w:rPr>
+          <w:rStyle w:val="HTMLCode"/>
+        </w:rPr>
+        <w:t>json</w:t>
+      </w:r>
+      <w:proofErr w:type="spellEnd"/>
+      <w:r>
+        <w:rPr>
+          <w:rStyle w:val="HTMLCode"/>
+        </w:rPr>
+        <w:t xml:space="preserve"> = </w:t>
+      </w:r>
+      <w:proofErr w:type="spellStart"/>
+      <w:r>
+        <w:rPr>
+          <w:rStyle w:val="HTMLCode"/>
+        </w:rPr>
+        <w:t>json_encode</w:t>
+      </w:r>
+      <w:proofErr w:type="spellEnd"/>
+      <w:r>
+        <w:rPr>
+          <w:rStyle w:val="HTMLCode"/>
+        </w:rPr>
+        <w:t>(</w:t>
+      </w:r>
+      <w:r>
+        <w:rPr>
+          <w:rStyle w:val="HTMLCode"/>
+          <w:color w:val="008000"/>
+        </w:rPr>
+        <w:t>$</w:t>
+      </w:r>
+      <w:proofErr w:type="spellStart"/>
+      <w:r>
+        <w:rPr>
+          <w:rStyle w:val="HTMLCode"/>
+          <w:color w:val="008000"/>
+        </w:rPr>
+        <w:t>data</w:t>
+      </w:r>
+      <w:proofErr w:type="spellEnd"/>
+      <w:r>
+        <w:rPr>
+          <w:rStyle w:val="HTMLCode"/>
+        </w:rPr>
+        <w:t>);</w:t>
+      </w:r>
+    </w:p>
+    <w:p>
+      <w:pPr>
+        <w:rPr>
+          <w:rStyle w:val="HTMLCode"/>
+        </w:rPr>
+      </w:pPr>
+    </w:p>
+    <w:p>
+      <w:pPr>
+        <w:rPr>
+          <w:rStyle w:val="HTMLCode"/>
+        </w:rPr>
+      </w:pPr>
+      <w:r>
+        <w:rPr>
+          <w:rStyle w:val="HTMLCode"/>
+          <w:b/>
+        </w:rPr>
+        <w:t xml:space="preserve">// Set </w:t>
+      </w:r>
+      <w:proofErr w:type="spellStart"/>
+      <w:r>
+        <w:rPr>
+          <w:rStyle w:val="HTMLCode"/>
+          <w:b/>
+        </w:rPr>
+        <w:t>content</w:t>
+      </w:r>
+      <w:proofErr w:type="spellEnd"/>
+      <w:r>
+        <w:rPr>
+          <w:rStyle w:val="HTMLCode"/>
+          <w:b/>
+        </w:rPr>
+        <w:t xml:space="preserve"> </w:t>
+      </w:r>
+      <w:proofErr w:type="spellStart"/>
+      <w:r>
+        <w:rPr>
+          <w:rStyle w:val="HTMLCode"/>
+          <w:b/>
+        </w:rPr>
+        <w:t>type</w:t>
+      </w:r>
+      <w:proofErr w:type="spellEnd"/>
+    </w:p>
+    <w:p>
+      <w:pPr>
+        <w:rPr>
+          <w:rStyle w:val="HTMLCode"/>
+        </w:rPr>
+      </w:pPr>
+      <w:proofErr w:type="spellStart"/>
+      <w:r>
+        <w:rPr>
+          <w:rStyle w:val="HTMLCode"/>
+        </w:rPr>
+        <w:t>header</w:t>
+      </w:r>
+      <w:proofErr w:type="spellEnd"/>
+      <w:r>
+        <w:rPr>
+          <w:rStyle w:val="HTMLCode"/>
+        </w:rPr>
+        <w:t>('</w:t>
+      </w:r>
+      <w:proofErr w:type="spellStart"/>
+      <w:r>
+        <w:rPr>
+          <w:rStyle w:val="HTMLCode"/>
+        </w:rPr>
+        <w:t>Content-type</w:t>
+      </w:r>
+      <w:proofErr w:type="spellEnd"/>
+      <w:r>
+        <w:rPr>
+          <w:rStyle w:val="HTMLCode"/>
+        </w:rPr>
+        <w:t xml:space="preserve">: </w:t>
+      </w:r>
+      <w:proofErr w:type="spellStart"/>
+      <w:r>
+        <w:rPr>
+          <w:rStyle w:val="HTMLCode"/>
+        </w:rPr>
+        <w:t>application/json</w:t>
+      </w:r>
+      <w:proofErr w:type="spellEnd"/>
+      <w:r>
+        <w:rPr>
+          <w:rStyle w:val="HTMLCode"/>
+        </w:rPr>
+        <w:t>');</w:t>
+      </w:r>
+    </w:p>
+    <w:p>
+      <w:pPr>
+        <w:rPr>
+          <w:rStyle w:val="HTMLCode"/>
+        </w:rPr>
+      </w:pPr>
+    </w:p>
+    <w:p>
+      <w:pPr>
+        <w:rPr>
+          <w:rStyle w:val="HTMLCode"/>
+        </w:rPr>
+      </w:pPr>
+      <w:r>
+        <w:rPr>
+          <w:rStyle w:val="HTMLCode"/>
+          <w:b/>
+        </w:rPr>
+        <w:t xml:space="preserve">// </w:t>
+      </w:r>
+      <w:proofErr w:type="spellStart"/>
+      <w:r>
+        <w:rPr>
+          <w:rStyle w:val="HTMLCode"/>
+          <w:b/>
+        </w:rPr>
+        <w:t>Prevent</w:t>
+      </w:r>
+      <w:proofErr w:type="spellEnd"/>
+      <w:r>
+        <w:rPr>
+          <w:rStyle w:val="HTMLCode"/>
+          <w:b/>
+        </w:rPr>
+        <w:t xml:space="preserve"> </w:t>
+      </w:r>
+      <w:proofErr w:type="spellStart"/>
+      <w:r>
+        <w:rPr>
+          <w:rStyle w:val="HTMLCode"/>
+          <w:b/>
+        </w:rPr>
+        <w:t>caching</w:t>
+      </w:r>
+      <w:proofErr w:type="spellEnd"/>
+    </w:p>
+    <w:p>
+      <w:pPr>
+        <w:rPr>
+          <w:rStyle w:val="HTMLCode"/>
+        </w:rPr>
+      </w:pPr>
+      <w:proofErr w:type="spellStart"/>
+      <w:r>
+        <w:rPr>
+          <w:rStyle w:val="HTMLCode"/>
+        </w:rPr>
+        <w:t>header</w:t>
+      </w:r>
+      <w:proofErr w:type="spellEnd"/>
+      <w:r>
+        <w:rPr>
+          <w:rStyle w:val="HTMLCode"/>
+        </w:rPr>
+        <w:t>('</w:t>
+      </w:r>
+      <w:proofErr w:type="spellStart"/>
+      <w:r>
+        <w:rPr>
+          <w:rStyle w:val="HTMLCode"/>
+        </w:rPr>
+        <w:t>Expires</w:t>
+      </w:r>
+      <w:proofErr w:type="spellEnd"/>
+      <w:r>
+        <w:rPr>
+          <w:rStyle w:val="HTMLCode"/>
+        </w:rPr>
+        <w:t>: 0');</w:t>
+      </w:r>
+    </w:p>
+    <w:p>
+      <w:pPr>
+        <w:rPr>
+          <w:rStyle w:val="HTMLCode"/>
+        </w:rPr>
+      </w:pPr>
+    </w:p>
+    <w:p>
+      <w:pPr>
+        <w:rPr>
+          <w:rStyle w:val="HTMLCode"/>
+        </w:rPr>
+      </w:pPr>
+      <w:r>
+        <w:rPr>
+          <w:rStyle w:val="HTMLCode"/>
+          <w:b/>
+        </w:rPr>
+        <w:t>// Send Response</w:t>
+      </w:r>
+    </w:p>
+    <w:p>
+      <w:pPr>
+        <w:rPr>
+          <w:rStyle w:val="HTMLCode"/>
+        </w:rPr>
+      </w:pPr>
+      <w:proofErr w:type="spellStart"/>
+      <w:r>
+        <w:rPr>
+          <w:rStyle w:val="HTMLCode"/>
+        </w:rPr>
+        <w:t>print</w:t>
+      </w:r>
+      <w:proofErr w:type="spellEnd"/>
+      <w:r>
+        <w:rPr>
+          <w:rStyle w:val="HTMLCode"/>
+        </w:rPr>
+        <w:t>($</w:t>
+      </w:r>
+      <w:proofErr w:type="spellStart"/>
+      <w:r>
+        <w:rPr>
+          <w:rStyle w:val="HTMLCode"/>
+        </w:rPr>
+        <w:t>json</w:t>
+      </w:r>
+      <w:proofErr w:type="spellEnd"/>
+      <w:r>
+        <w:rPr>
+          <w:rStyle w:val="HTMLCode"/>
+        </w:rPr>
+        <w:t>);</w:t>
+      </w:r>
+    </w:p>
+    <w:p>
+      <w:pPr>
+        <w:rPr>
+          <w:rStyle w:val="HTMLCode"/>
+        </w:rPr>
+      </w:pPr>
+      <w:proofErr w:type="spellStart"/>
+      <w:r>
+        <w:rPr>
+          <w:rStyle w:val="HTMLCode"/>
+        </w:rPr>
+        <w:t>exit</w:t>
+      </w:r>
+      <w:proofErr w:type="spellEnd"/>
+      <w:r>
+        <w:rPr>
+          <w:rStyle w:val="HTMLCode"/>
+        </w:rPr>
+        <w:t>;</w:t>
+      </w:r>
+    </w:p>
+    <w:p>
+      <w:pPr>
+        <w:rPr>
+          <w:rStyle w:val="HTMLCode"/>
+        </w:rPr>
+      </w:pPr>
+    </w:p>
+    <w:p>
+      <w:pPr>
         <w:pStyle w:val="berschrift2"/>
-      </w:pPr>
-      <w:bookmarkStart w:id="19" w:name="_Toc135823927"/>
-      <w:r>
-        <w:t>Scrum</w:t>
-      </w:r>
-      <w:bookmarkEnd w:id="19"/>
-    </w:p>
-    <w:p>
-      <w:pPr>
-        <w:pStyle w:val="berschrift3"/>
-      </w:pPr>
-      <w:bookmarkStart w:id="20" w:name="_Toc135823928"/>
-      <w:r>
-        <w:t>Stories</w:t>
-      </w:r>
-      <w:bookmarkEnd w:id="20"/>
-    </w:p>
-    <w:p>
-      <w:pPr>
-        <w:pStyle w:val="berschrift3"/>
-      </w:pPr>
-      <w:bookmarkStart w:id="21" w:name="_Toc135823929"/>
-      <w:r>
-        <w:t>User Roles</w:t>
-      </w:r>
-      <w:bookmarkEnd w:id="21"/>
-    </w:p>
-    <w:p>
-      <w:pPr>
-        <w:pStyle w:val="berschrift3"/>
-      </w:pPr>
-      <w:bookmarkStart w:id="22" w:name="_Toc135823930"/>
-      <w:r>
-        <w:t>Definition of Done</w:t>
-      </w:r>
-      <w:bookmarkEnd w:id="22"/>
-    </w:p>
-    <w:p>
-      <w:pPr>
-        <w:pStyle w:val="berschrift3"/>
-      </w:pPr>
-      <w:bookmarkStart w:id="23" w:name="_Toc135823931"/>
-      <w:r>
-        <w:t>Sprint Definition</w:t>
-      </w:r>
-      <w:bookmarkEnd w:id="23"/>
+        <w:rPr>
+          <w:rStyle w:val="Seitenzahl"/>
+        </w:rPr>
+      </w:pPr>
+      <w:proofErr w:type="spellStart"/>
+      <w:r>
+        <w:rPr>
+          <w:rStyle w:val="Seitenzahl"/>
+        </w:rPr>
+        <w:t>Datenkbank</w:t>
+      </w:r>
+      <w:proofErr w:type="spellEnd"/>
+      <w:r>
+        <w:rPr>
+          <w:rStyle w:val="Seitenzahl"/>
+        </w:rPr>
+        <w:t xml:space="preserve"> </w:t>
+      </w:r>
+      <w:proofErr w:type="spellStart"/>
+      <w:r>
+        <w:rPr>
+          <w:rStyle w:val="Seitenzahl"/>
+        </w:rPr>
+        <w:t>Persistenzlayer</w:t>
+      </w:r>
+      <w:proofErr w:type="spellEnd"/>
+      <w:r>
+        <w:rPr>
+          <w:rStyle w:val="Seitenzahl"/>
+        </w:rPr>
+        <w:t xml:space="preserve"> (Simon)</w:t>
+      </w:r>
+    </w:p>
+    <w:p>
+      <w:pPr>
+        <w:pStyle w:val="berschrift2"/>
+      </w:pPr>
+      <w:r>
+        <w:t>Datenbankabstraktion (Simon)</w:t>
+      </w:r>
     </w:p>
     <w:p>
       <w:pPr>
         <w:pStyle w:val="berschrift1"/>
       </w:pPr>
-      <w:bookmarkStart w:id="24" w:name="_Toc135823932"/>
-      <w:r>
-        <w:t>Umsetzung</w:t>
-      </w:r>
-      <w:bookmarkEnd w:id="24"/>
-    </w:p>
-    <w:p>
-      <w:pPr>
-        <w:pStyle w:val="berschrift2"/>
-      </w:pPr>
-      <w:bookmarkStart w:id="25" w:name="_Toc135823933"/>
-      <w:r>
-        <w:t>Tools</w:t>
-      </w:r>
-      <w:bookmarkEnd w:id="25"/>
-    </w:p>
-    <w:p>
-      <w:pPr>
-        <w:pStyle w:val="berschrift3"/>
-      </w:pPr>
-      <w:bookmarkStart w:id="26" w:name="_Toc135823934"/>
-      <w:r>
-        <w:t>Übersicht</w:t>
-      </w:r>
-      <w:bookmarkEnd w:id="26"/>
-    </w:p>
-    <w:p>
-      <w:pPr>
-        <w:pStyle w:val="berschrift3"/>
-      </w:pPr>
-      <w:bookmarkStart w:id="27" w:name="_Toc135823935"/>
-      <w:r>
-        <w:t>Collaboration</w:t>
-      </w:r>
-      <w:bookmarkEnd w:id="27"/>
-    </w:p>
-    <w:p>
-      <w:r>
-        <w:t>Für das Ablegen von Notizen haben wir Google Wave eingesetzt. Mit Google Wave können Diskussionen (Waves) geführt werden, die neben Text auch Links, Bilder und andere Medien enthalten können.</w:t>
-      </w:r>
-    </w:p>
-    <w:p>
-      <w:pPr>
-        <w:pStyle w:val="berschrift3"/>
-      </w:pPr>
-      <w:bookmarkStart w:id="28" w:name="_Toc135823936"/>
-      <w:r>
-        <w:t>K</w:t>
-      </w:r>
-      <w:r>
-        <w:t>ommunication</w:t>
-      </w:r>
-      <w:bookmarkEnd w:id="28"/>
-    </w:p>
-    <w:p>
-      <w:r>
-        <w:t xml:space="preserve">Für die Kommunikation </w:t>
-      </w:r>
-      <w:r>
-        <w:t>haben wir Skype verwendet</w:t>
-      </w:r>
-      <w:r>
-        <w:t>. Mit Skype können Telefonkonferenzen abgehalten werden. Skype ermöglicht auch Desktop-Sharing.</w:t>
-      </w:r>
-    </w:p>
-    <w:p>
-      <w:pPr>
-        <w:pStyle w:val="berschrift3"/>
-      </w:pPr>
-      <w:bookmarkStart w:id="29" w:name="_Toc135823937"/>
-      <w:r>
-        <w:t>Applikationsentwick</w:t>
-      </w:r>
-      <w:r>
-        <w:t>lung</w:t>
-      </w:r>
-      <w:bookmarkEnd w:id="29"/>
-    </w:p>
-    <w:p>
-      <w:r>
-        <w:t>Als IDE für die PHP und Javascript Entwicklung wurde PHPStorm von JetBrains eingesetzt.</w:t>
-      </w:r>
-      <w:r>
-        <w:t xml:space="preserve">  </w:t>
-      </w:r>
-    </w:p>
-    <w:p>
-      <w:pPr>
-        <w:pStyle w:val="berschrift3"/>
-      </w:pPr>
-      <w:bookmarkStart w:id="30" w:name="_Toc135823938"/>
-      <w:r>
-        <w:t>Testing</w:t>
-      </w:r>
-      <w:bookmarkEnd w:id="30"/>
-    </w:p>
-    <w:p>
-      <w:r>
-        <w:t xml:space="preserve">Für Navigtation und GUI Tests </w:t>
-      </w:r>
-      <w:r>
-        <w:t>kam</w:t>
-      </w:r>
-      <w:r>
-        <w:t xml:space="preserve"> Selenium IDE (Firefox Plugin) </w:t>
-      </w:r>
-      <w:r>
-        <w:t xml:space="preserve">in Frage. </w:t>
-      </w:r>
-      <w:r>
-        <w:t>AJAX Datentransfer-</w:t>
-      </w:r>
-      <w:r>
-        <w:t>Überwachung und Debugging konnten mit Firebug  durgeführt werden.</w:t>
-      </w:r>
-      <w:r>
-        <w:t xml:space="preserve"> </w:t>
-      </w:r>
-    </w:p>
-    <w:p>
-      <w:pPr>
-        <w:pStyle w:val="berschrift3"/>
-      </w:pPr>
-      <w:bookmarkStart w:id="31" w:name="_Toc135823939"/>
-      <w:r>
-        <w:t>Versionkontrolle – Google Code</w:t>
-      </w:r>
-      <w:bookmarkEnd w:id="31"/>
-    </w:p>
-    <w:p>
-      <w:r>
-        <w:t>Die</w:t>
-      </w:r>
-      <w:r>
-        <w:t xml:space="preserve"> Versionkontrolle mit SVN wird bei</w:t>
-      </w:r>
-      <w:r>
-        <w:t xml:space="preserve"> Google Code gehostet.</w:t>
-      </w:r>
-    </w:p>
-    <w:p>
-      <w:pPr>
-        <w:pStyle w:val="berschrift3"/>
-      </w:pPr>
-      <w:bookmarkStart w:id="32" w:name="_Toc135823940"/>
-      <w:r>
-        <w:t>Hosting</w:t>
-      </w:r>
-      <w:bookmarkEnd w:id="32"/>
-    </w:p>
-    <w:p>
-      <w:r>
-        <w:t xml:space="preserve">Die Applikation läuft zu Testzwecken </w:t>
-      </w:r>
-      <w:r>
-        <w:t>unter einer privaten Subdomäne  auf einem nine.ch Server.</w:t>
-      </w:r>
-    </w:p>
-    <w:p>
-      <w:pPr>
-        <w:pStyle w:val="berschrift2"/>
-      </w:pPr>
-      <w:bookmarkStart w:id="33" w:name="_Toc135823941"/>
-      <w:r>
-        <w:t>Probleme</w:t>
-      </w:r>
-      <w:bookmarkEnd w:id="33"/>
+      <w:bookmarkStart w:id="37" w:name="_Toc135823954"/>
+      <w:r>
+        <w:t>Quellenverzeichnis</w:t>
+      </w:r>
+      <w:bookmarkEnd w:id="37"/>
     </w:p>
     <w:p>
       <w:pPr>
         <w:pStyle w:val="berschrift1"/>
       </w:pPr>
-      <w:bookmarkStart w:id="34" w:name="_Toc135823942"/>
-      <w:r>
-        <w:t>Software-Archtiktur</w:t>
-      </w:r>
-      <w:bookmarkEnd w:id="34"/>
-    </w:p>
-    <w:p>
-      <w:pPr>
-        <w:pStyle w:val="berschrift2"/>
-      </w:pPr>
-      <w:bookmarkStart w:id="35" w:name="_Toc135823943"/>
-      <w:r>
-        <w:t>Kompoenentendiagramm</w:t>
-      </w:r>
-      <w:bookmarkEnd w:id="35"/>
-    </w:p>
-    <w:p>
-      <w:pPr>
-        <w:pStyle w:val="berschrift2"/>
-      </w:pPr>
-      <w:bookmarkStart w:id="36" w:name="_Toc135823944"/>
-      <w:r>
-        <w:t>Klassendiagram</w:t>
-      </w:r>
-      <w:bookmarkEnd w:id="36"/>
-    </w:p>
-    <w:p>
-      <w:pPr>
-        <w:pStyle w:val="berschrift2"/>
-      </w:pPr>
-      <w:bookmarkStart w:id="37" w:name="_Toc135823945"/>
-      <w:r>
-        <w:t>ER Diagramm</w:t>
-      </w:r>
-      <w:bookmarkEnd w:id="37"/>
-    </w:p>
-    <w:p>
-      <w:pPr>
-        <w:pStyle w:val="berschrift2"/>
-      </w:pPr>
-      <w:bookmarkStart w:id="38" w:name="_Toc135823946"/>
-      <w:r>
-        <w:t>GUIs</w:t>
-      </w:r>
-      <w:bookmarkEnd w:id="38"/>
-    </w:p>
-    <w:p>
-      <w:pPr>
-        <w:pStyle w:val="berschrift1"/>
-      </w:pPr>
-      <w:bookmarkStart w:id="39" w:name="_Toc135823947"/>
-      <w:r>
-        <w:t>Tests</w:t>
-      </w:r>
-      <w:bookmarkEnd w:id="39"/>
-    </w:p>
-    <w:p>
-      <w:pPr>
-        <w:pStyle w:val="berschrift2"/>
-      </w:pPr>
-      <w:bookmarkStart w:id="40" w:name="_Toc135823948"/>
-      <w:r>
-        <w:t>Unit Tests</w:t>
-      </w:r>
-      <w:bookmarkEnd w:id="40"/>
-    </w:p>
-    <w:p>
-      <w:pPr>
-        <w:pStyle w:val="berschrift2"/>
-      </w:pPr>
-      <w:bookmarkStart w:id="41" w:name="_Toc135823949"/>
-      <w:r>
-        <w:t>Selenium</w:t>
-      </w:r>
-      <w:bookmarkEnd w:id="41"/>
-    </w:p>
-    <w:p>
-      <w:pPr>
-        <w:pStyle w:val="berschrift1"/>
-      </w:pPr>
-      <w:bookmarkStart w:id="42" w:name="_Toc135823950"/>
-      <w:r>
-        <w:t>Probleme</w:t>
-      </w:r>
-      <w:bookmarkEnd w:id="42"/>
-    </w:p>
-    <w:p>
-      <w:pPr>
-        <w:pStyle w:val="berschrift1"/>
-      </w:pPr>
-      <w:bookmarkStart w:id="43" w:name="_Toc135823951"/>
-      <w:r>
-        <w:t>Learnings</w:t>
-      </w:r>
-      <w:bookmarkEnd w:id="43"/>
-    </w:p>
-    <w:p>
-      <w:pPr>
-        <w:pStyle w:val="berschrift3"/>
-      </w:pPr>
-      <w:bookmarkStart w:id="44" w:name="_Toc135823952"/>
-      <w:r>
-        <w:t>AJAX mit PHP und JSON</w:t>
-      </w:r>
-      <w:bookmarkEnd w:id="44"/>
-    </w:p>
-    <w:p>
-      <w:r>
-        <w:t>Für die Kommunikation zwischen View und Controller wird auschliesslich AJAX genutzt. Als Datenstruktur eignet sich JSON wegen dem geringen Overhead und dem Zusammenspiel mit Javascript sehr gut.</w:t>
-      </w:r>
-    </w:p>
-    <w:p>
-      <w:r>
-        <w:t>Für die Javascript/PHP Schnittstelle haben wir uns an das Beispiel 8-5 auf Seite 85 aus dem Buch "Developing Large Web Applications" (Oreilly und Yahoo! Press) angelehnt.</w:t>
-      </w:r>
-    </w:p>
-    <w:p/>
-    <w:p>
-      <w:pPr>
-        <w:rPr>
-          <w:rStyle w:val="HTMLCode"/>
-        </w:rPr>
-      </w:pPr>
-      <w:r>
-        <w:rPr>
-          <w:rStyle w:val="HTMLCode"/>
-        </w:rPr>
-        <w:t>&lt;?php</w:t>
-      </w:r>
-    </w:p>
-    <w:p>
-      <w:pPr>
-        <w:rPr>
-          <w:rStyle w:val="HTMLCode"/>
-          <w:b/>
-        </w:rPr>
-      </w:pPr>
-      <w:r>
-        <w:rPr>
-          <w:rStyle w:val="HTMLCode"/>
-          <w:b/>
-        </w:rPr>
-        <w:t>// Include</w:t>
-      </w:r>
-      <w:r>
-        <w:rPr>
-          <w:rStyle w:val="HTMLCode"/>
-          <w:b/>
-        </w:rPr>
-        <w:t xml:space="preserve"> libraries</w:t>
-      </w:r>
-    </w:p>
-    <w:p>
-      <w:pPr>
-        <w:rPr>
-          <w:rStyle w:val="HTMLCode"/>
-        </w:rPr>
-      </w:pPr>
-      <w:r>
-        <w:rPr>
-          <w:rStyle w:val="HTMLCode"/>
-        </w:rPr>
-        <w:t>...</w:t>
-      </w:r>
-    </w:p>
-    <w:p>
-      <w:pPr>
-        <w:rPr>
-          <w:rStyle w:val="HTMLCode"/>
-          <w:b/>
-        </w:rPr>
-      </w:pPr>
-      <w:r>
-        <w:rPr>
-          <w:rStyle w:val="HTMLCode"/>
-          <w:b/>
-        </w:rPr>
-        <w:t xml:space="preserve">// </w:t>
-      </w:r>
-      <w:r>
-        <w:rPr>
-          <w:rStyle w:val="HTMLCode"/>
-          <w:b/>
-        </w:rPr>
-        <w:t>Handle the inputs via POST / GET</w:t>
-      </w:r>
-    </w:p>
-    <w:p>
-      <w:pPr>
-        <w:rPr>
-          <w:rStyle w:val="HTMLCode"/>
-        </w:rPr>
-      </w:pPr>
-      <w:r>
-        <w:rPr>
-          <w:rStyle w:val="HTMLCode"/>
-        </w:rPr>
-        <w:t>$user_id = $_SESSION['user']-&gt;userId;</w:t>
-      </w:r>
-    </w:p>
-    <w:p>
-      <w:pPr>
-        <w:rPr>
-          <w:rStyle w:val="HTMLCode"/>
-        </w:rPr>
-      </w:pPr>
-      <w:r>
-        <w:rPr>
-          <w:rStyle w:val="HTMLCode"/>
-        </w:rPr>
-        <w:t>$</w:t>
-      </w:r>
-      <w:r>
-        <w:rPr>
-          <w:rStyle w:val="HTMLCode"/>
-        </w:rPr>
-        <w:t>shoppinglist_id = $_GET['sid'];</w:t>
-      </w:r>
-    </w:p>
-    <w:p>
-      <w:pPr>
-        <w:rPr>
-          <w:rStyle w:val="HTMLCode"/>
-        </w:rPr>
-      </w:pPr>
-      <w:r>
-        <w:rPr>
-          <w:rStyle w:val="HTMLCode"/>
-        </w:rPr>
-        <w:t>...</w:t>
-      </w:r>
-    </w:p>
-    <w:p>
-      <w:pPr>
-        <w:rPr>
-          <w:rStyle w:val="HTMLCode"/>
-          <w:b/>
-        </w:rPr>
-      </w:pPr>
-      <w:r>
-        <w:rPr>
-          <w:rStyle w:val="HTMLCode"/>
-          <w:b/>
-        </w:rPr>
-        <w:t xml:space="preserve">// Assemble data. In this case, retreive data from </w:t>
-      </w:r>
-      <w:r>
-        <w:rPr>
-          <w:rStyle w:val="HTMLCode"/>
-          <w:b/>
-        </w:rPr>
-        <w:t>model.</w:t>
-      </w:r>
-    </w:p>
-    <w:p>
-      <w:pPr>
-        <w:rPr>
-          <w:rStyle w:val="HTMLCode"/>
-        </w:rPr>
-      </w:pPr>
-      <w:r>
-        <w:rPr>
-          <w:rStyle w:val="HTMLCode"/>
-        </w:rPr>
-        <w:t>if(isset($_GET['sid']) AND $_GET['sid'] &gt;= 0) {</w:t>
-      </w:r>
-    </w:p>
-    <w:p>
-      <w:pPr>
-        <w:rPr>
-          <w:rStyle w:val="HTMLCode"/>
-        </w:rPr>
-      </w:pPr>
-      <w:r>
-        <w:rPr>
-          <w:rStyle w:val="HTMLCode"/>
-        </w:rPr>
-        <w:t xml:space="preserve">    </w:t>
-      </w:r>
-      <w:r>
-        <w:rPr>
-          <w:rStyle w:val="HTMLCode"/>
-          <w:color w:val="008000"/>
-        </w:rPr>
-        <w:t>$items</w:t>
-      </w:r>
-      <w:r>
-        <w:rPr>
-          <w:rStyle w:val="HTMLCode"/>
-        </w:rPr>
-        <w:t xml:space="preserve"> = DAOFactory::getItemDAO()-&gt;queryAllByUserIdAndShoppinglistIdNotClosed($user_id, $shoppinglist_id);</w:t>
-      </w:r>
-    </w:p>
-    <w:p>
-      <w:pPr>
-        <w:rPr>
-          <w:rStyle w:val="HTMLCode"/>
-        </w:rPr>
-      </w:pPr>
-      <w:r>
-        <w:rPr>
-          <w:rStyle w:val="HTMLCode"/>
-        </w:rPr>
-        <w:t>} else {</w:t>
-      </w:r>
-    </w:p>
-    <w:p>
-      <w:pPr>
-        <w:rPr>
-          <w:rStyle w:val="HTMLCode"/>
-        </w:rPr>
-      </w:pPr>
-      <w:r>
-        <w:rPr>
-          <w:rStyle w:val="HTMLCode"/>
-        </w:rPr>
-        <w:t xml:space="preserve">    $items = DAOFactory::getItemDAO()-&gt;queryAllByUserIdNotClosed($user_id);</w:t>
-      </w:r>
-    </w:p>
-    <w:p>
-      <w:pPr>
-        <w:rPr>
-          <w:rStyle w:val="HTMLCode"/>
-        </w:rPr>
-      </w:pPr>
-      <w:r>
-        <w:rPr>
-          <w:rStyle w:val="HTMLCode"/>
-        </w:rPr>
-        <w:t>}</w:t>
-      </w:r>
-    </w:p>
-    <w:p>
-      <w:pPr>
-        <w:rPr>
-          <w:rStyle w:val="HTMLCode"/>
-        </w:rPr>
-      </w:pPr>
-    </w:p>
-    <w:p>
-      <w:pPr>
-        <w:rPr>
-          <w:rStyle w:val="HTMLCode"/>
-        </w:rPr>
-      </w:pPr>
-      <w:r>
-        <w:rPr>
-          <w:rStyle w:val="HTMLCode"/>
-        </w:rPr>
-        <w:t>if (count($items) &gt; 0) {</w:t>
-      </w:r>
-    </w:p>
-    <w:p>
-      <w:pPr>
-        <w:rPr>
-          <w:rStyle w:val="HTMLCode"/>
-          <w:color w:val="008000"/>
-        </w:rPr>
-      </w:pPr>
-      <w:r>
-        <w:rPr>
-          <w:rStyle w:val="HTMLCode"/>
-        </w:rPr>
-        <w:tab/>
-      </w:r>
-      <w:r>
-        <w:rPr>
-          <w:rStyle w:val="HTMLCode"/>
-          <w:color w:val="008000"/>
-        </w:rPr>
-        <w:t>$data = array(</w:t>
-      </w:r>
-    </w:p>
-    <w:p>
-      <w:pPr>
-        <w:rPr>
-          <w:rStyle w:val="HTMLCode"/>
-          <w:color w:val="008000"/>
-        </w:rPr>
-      </w:pPr>
-      <w:r>
-        <w:rPr>
-          <w:rStyle w:val="HTMLCode"/>
-          <w:color w:val="008000"/>
-        </w:rPr>
-        <w:t xml:space="preserve">        'items' =&gt; $items</w:t>
-      </w:r>
-    </w:p>
-    <w:p>
-      <w:pPr>
-        <w:rPr>
-          <w:rStyle w:val="HTMLCode"/>
-          <w:color w:val="008000"/>
-        </w:rPr>
-      </w:pPr>
-      <w:r>
-        <w:rPr>
-          <w:rStyle w:val="HTMLCode"/>
-          <w:color w:val="008000"/>
-        </w:rPr>
-        <w:t xml:space="preserve">    );</w:t>
-      </w:r>
-    </w:p>
-    <w:p>
-      <w:pPr>
-        <w:rPr>
-          <w:rStyle w:val="HTMLCode"/>
-        </w:rPr>
-      </w:pPr>
-      <w:r>
-        <w:rPr>
-          <w:rStyle w:val="HTMLCode"/>
-        </w:rPr>
-        <w:t>}</w:t>
-      </w:r>
-    </w:p>
-    <w:p>
-      <w:pPr>
-        <w:rPr>
-          <w:rStyle w:val="HTMLCode"/>
-        </w:rPr>
-      </w:pPr>
-      <w:r>
-        <w:rPr>
-          <w:rStyle w:val="HTMLCode"/>
-        </w:rPr>
-        <w:t>...</w:t>
-      </w:r>
-    </w:p>
-    <w:p>
-      <w:pPr>
-        <w:rPr>
-          <w:rStyle w:val="HTMLCode"/>
-          <w:b/>
-        </w:rPr>
-      </w:pPr>
-      <w:r>
-        <w:rPr>
-          <w:rStyle w:val="HTMLCode"/>
-          <w:b/>
-        </w:rPr>
-        <w:t>// Convert to JSON</w:t>
-      </w:r>
-    </w:p>
-    <w:p>
-      <w:pPr>
-        <w:rPr>
-          <w:rStyle w:val="HTMLCode"/>
-        </w:rPr>
-      </w:pPr>
-      <w:r>
-        <w:rPr>
-          <w:rStyle w:val="HTMLCode"/>
-        </w:rPr>
-        <w:t>$json = json_encode(</w:t>
-      </w:r>
-      <w:r>
-        <w:rPr>
-          <w:rStyle w:val="HTMLCode"/>
-          <w:color w:val="008000"/>
-        </w:rPr>
-        <w:t>$data</w:t>
-      </w:r>
-      <w:r>
-        <w:rPr>
-          <w:rStyle w:val="HTMLCode"/>
-        </w:rPr>
-        <w:t>);</w:t>
-      </w:r>
-    </w:p>
-    <w:p>
-      <w:pPr>
-        <w:rPr>
-          <w:rStyle w:val="HTMLCode"/>
-        </w:rPr>
-      </w:pPr>
-    </w:p>
-    <w:p>
-      <w:pPr>
-        <w:rPr>
-          <w:rStyle w:val="HTMLCode"/>
-          <w:b/>
-        </w:rPr>
-      </w:pPr>
-      <w:r>
-        <w:rPr>
-          <w:rStyle w:val="HTMLCode"/>
-          <w:b/>
-        </w:rPr>
-        <w:t>// Set content type</w:t>
-      </w:r>
-    </w:p>
-    <w:p>
-      <w:pPr>
-        <w:rPr>
-          <w:rStyle w:val="HTMLCode"/>
-        </w:rPr>
-      </w:pPr>
-      <w:r>
-        <w:rPr>
-          <w:rStyle w:val="HTMLCode"/>
-        </w:rPr>
-        <w:t>header('Content-type: application/json');</w:t>
-      </w:r>
-    </w:p>
-    <w:p>
-      <w:pPr>
-        <w:rPr>
-          <w:rStyle w:val="HTMLCode"/>
-        </w:rPr>
-      </w:pPr>
-    </w:p>
-    <w:p>
-      <w:pPr>
-        <w:rPr>
-          <w:rStyle w:val="HTMLCode"/>
-          <w:b/>
-        </w:rPr>
-      </w:pPr>
-      <w:r>
-        <w:rPr>
-          <w:rStyle w:val="HTMLCode"/>
-          <w:b/>
-        </w:rPr>
-        <w:t>// Prevent caching</w:t>
-      </w:r>
-    </w:p>
-    <w:p>
-      <w:pPr>
-        <w:rPr>
-          <w:rStyle w:val="HTMLCode"/>
-        </w:rPr>
-      </w:pPr>
-      <w:r>
-        <w:rPr>
-          <w:rStyle w:val="HTMLCode"/>
-        </w:rPr>
-        <w:t>header('Expires: 0');</w:t>
-      </w:r>
-    </w:p>
-    <w:p>
-      <w:pPr>
-        <w:rPr>
-          <w:rStyle w:val="HTMLCode"/>
-        </w:rPr>
-      </w:pPr>
-    </w:p>
-    <w:p>
-      <w:pPr>
-        <w:rPr>
-          <w:rStyle w:val="HTMLCode"/>
-          <w:b/>
-        </w:rPr>
-      </w:pPr>
-      <w:r>
-        <w:rPr>
-          <w:rStyle w:val="HTMLCode"/>
-          <w:b/>
-        </w:rPr>
-        <w:t>// Send Response</w:t>
-      </w:r>
-    </w:p>
-    <w:p>
-      <w:pPr>
-        <w:rPr>
-          <w:rStyle w:val="HTMLCode"/>
-        </w:rPr>
-      </w:pPr>
-      <w:r>
-        <w:rPr>
-          <w:rStyle w:val="HTMLCode"/>
-        </w:rPr>
-        <w:t>print($json);</w:t>
-      </w:r>
-    </w:p>
-    <w:p>
-      <w:pPr>
-        <w:rPr>
-          <w:rStyle w:val="HTMLCode"/>
-        </w:rPr>
-      </w:pPr>
-      <w:r>
-        <w:rPr>
-          <w:rStyle w:val="HTMLCode"/>
-        </w:rPr>
-        <w:t>exit;</w:t>
-      </w:r>
-    </w:p>
-    <w:p>
-      <w:pPr>
-        <w:pStyle w:val="berschrift1"/>
-      </w:pPr>
-      <w:bookmarkStart w:id="45" w:name="_Toc135823953"/>
-      <w:r>
-        <w:t>Glossar</w:t>
-      </w:r>
-      <w:bookmarkEnd w:id="45"/>
-    </w:p>
-    <w:p>
-      <w:pPr>
-        <w:pStyle w:val="berschrift1"/>
-      </w:pPr>
-      <w:bookmarkStart w:id="46" w:name="_Toc135823954"/>
-      <w:r>
-        <w:t>Quellenverzeichnis</w:t>
-      </w:r>
-      <w:bookmarkEnd w:id="46"/>
+      <w:r>
+        <w:t>Index</w:t>
+      </w:r>
     </w:p>
     <w:p/>
     <w:sectPr>
@@ -6165,7 +7308,15 @@
       </w:tabs>
     </w:pPr>
     <w:r>
-      <w:t>Simon Egli, Thomas Junghans - Hochschule für Technik Zürich</w:t>
+      <w:t xml:space="preserve">Simon </w:t>
+    </w:r>
+    <w:proofErr w:type="spellStart"/>
+    <w:r>
+      <w:t>Egli</w:t>
+    </w:r>
+    <w:proofErr w:type="spellEnd"/>
+    <w:r>
+      <w:t>, Thomas Junghans - Hochschule für Technik Zürich</w:t>
     </w:r>
     <w:r>
       <w:tab/>
@@ -6196,7 +7347,7 @@
         <w:rStyle w:val="Seitenzahl"/>
         <w:noProof/>
       </w:rPr>
-      <w:t>3</w:t>
+      <w:t>7</w:t>
     </w:r>
     <w:r>
       <w:rPr>
@@ -6262,8 +7413,16 @@
       <w:rPr>
         <w:color w:val="1F497D" w:themeColor="text2"/>
       </w:rPr>
-      <w:t>Seminararbeit: PHP MySQL</w:t>
+      <w:t xml:space="preserve">Seminararbeit: PHP </w:t>
     </w:r>
+    <w:proofErr w:type="spellStart"/>
+    <w:r>
+      <w:rPr>
+        <w:color w:val="1F497D" w:themeColor="text2"/>
+      </w:rPr>
+      <w:t>MySQL</w:t>
+    </w:r>
+    <w:proofErr w:type="spellEnd"/>
     <w:r>
       <w:rPr>
         <w:color w:val="1F497D" w:themeColor="text2"/>

--- a/documentation/documents/seminar-arbeit.docx
+++ b/documentation/documents/seminar-arbeit.docx
@@ -29,16 +29,8 @@
         <w:rPr>
           <w:rFonts w:cstheme="majorHAnsi"/>
         </w:rPr>
-        <w:t xml:space="preserve">Simon </w:t>
-      </w:r>
-      <w:proofErr w:type="spellStart"/>
-      <w:r>
-        <w:rPr>
-          <w:rFonts w:cstheme="majorHAnsi"/>
-        </w:rPr>
-        <w:t>Egli</w:t>
-      </w:r>
-      <w:proofErr w:type="spellEnd"/>
+        <w:t>Simon Egli</w:t>
+      </w:r>
       <w:r>
         <w:rPr>
           <w:rFonts w:cstheme="majorHAnsi"/>
@@ -84,21 +76,7 @@
         <w:rPr>
           <w:rFonts w:cstheme="majorHAnsi"/>
         </w:rPr>
-        <w:t xml:space="preserve">Einkaufslisten </w:t>
-      </w:r>
-      <w:proofErr w:type="spellStart"/>
-      <w:r>
-        <w:rPr>
-          <w:rFonts w:cstheme="majorHAnsi"/>
-        </w:rPr>
-        <w:t>online</w:t>
-      </w:r>
-      <w:proofErr w:type="spellEnd"/>
-      <w:r>
-        <w:rPr>
-          <w:rFonts w:cstheme="majorHAnsi"/>
-        </w:rPr>
-        <w:t xml:space="preserve"> erstellen und verwalten</w:t>
+        <w:t>Einkaufslisten online erstellen und verwalten</w:t>
       </w:r>
       <w:r>
         <w:rPr>
@@ -307,28 +285,28 @@
           <w:sz w:val="28"/>
           <w:szCs w:val="28"/>
         </w:rPr>
-        <w:t>7. Juli 2010</w:t>
-      </w:r>
-    </w:p>
-    <w:p>
-      <w:pPr>
-        <w:spacing w:line="276" w:lineRule="auto"/>
+        <w:t>07.07.</w:t>
+      </w:r>
+      <w:r>
         <w:rPr>
           <w:rFonts w:asciiTheme="majorHAnsi" w:hAnsiTheme="majorHAnsi" w:cstheme="majorHAnsi"/>
           <w:color w:val="1F497D" w:themeColor="text2"/>
           <w:sz w:val="28"/>
           <w:szCs w:val="28"/>
         </w:rPr>
-      </w:pPr>
-      <w:r>
+        <w:t>2010</w:t>
+      </w:r>
+    </w:p>
+    <w:p>
+      <w:pPr>
+        <w:spacing w:line="276" w:lineRule="auto"/>
         <w:rPr>
           <w:rFonts w:asciiTheme="majorHAnsi" w:hAnsiTheme="majorHAnsi" w:cstheme="majorHAnsi"/>
           <w:color w:val="1F497D" w:themeColor="text2"/>
           <w:sz w:val="28"/>
           <w:szCs w:val="28"/>
         </w:rPr>
-        <w:t>Studienjahr:</w:t>
-      </w:r>
+      </w:pPr>
       <w:r>
         <w:rPr>
           <w:rFonts w:asciiTheme="majorHAnsi" w:hAnsiTheme="majorHAnsi" w:cstheme="majorHAnsi"/>
@@ -336,7 +314,7 @@
           <w:sz w:val="28"/>
           <w:szCs w:val="28"/>
         </w:rPr>
-        <w:tab/>
+        <w:t>Studienjahr:</w:t>
       </w:r>
       <w:r>
         <w:rPr>
@@ -346,7 +324,6 @@
           <w:szCs w:val="28"/>
         </w:rPr>
         <w:tab/>
-        <w:t>3</w:t>
       </w:r>
       <w:r>
         <w:rPr>
@@ -355,28 +332,29 @@
           <w:sz w:val="28"/>
           <w:szCs w:val="28"/>
         </w:rPr>
-        <w:t>/4</w:t>
-      </w:r>
-    </w:p>
-    <w:p>
-      <w:pPr>
-        <w:spacing w:line="276" w:lineRule="auto"/>
+        <w:tab/>
+        <w:t>3</w:t>
+      </w:r>
+      <w:r>
         <w:rPr>
           <w:rFonts w:asciiTheme="majorHAnsi" w:hAnsiTheme="majorHAnsi" w:cstheme="majorHAnsi"/>
           <w:color w:val="1F497D" w:themeColor="text2"/>
           <w:sz w:val="28"/>
           <w:szCs w:val="28"/>
         </w:rPr>
-      </w:pPr>
-      <w:r>
+        <w:t>/4</w:t>
+      </w:r>
+    </w:p>
+    <w:p>
+      <w:pPr>
+        <w:spacing w:line="276" w:lineRule="auto"/>
         <w:rPr>
           <w:rFonts w:asciiTheme="majorHAnsi" w:hAnsiTheme="majorHAnsi" w:cstheme="majorHAnsi"/>
           <w:color w:val="1F497D" w:themeColor="text2"/>
           <w:sz w:val="28"/>
           <w:szCs w:val="28"/>
         </w:rPr>
-        <w:t xml:space="preserve">Fach: </w:t>
-      </w:r>
+      </w:pPr>
       <w:r>
         <w:rPr>
           <w:rFonts w:asciiTheme="majorHAnsi" w:hAnsiTheme="majorHAnsi" w:cstheme="majorHAnsi"/>
@@ -384,7 +362,7 @@
           <w:sz w:val="28"/>
           <w:szCs w:val="28"/>
         </w:rPr>
-        <w:tab/>
+        <w:t xml:space="preserve">Fach: </w:t>
       </w:r>
       <w:r>
         <w:rPr>
@@ -411,9 +389,8 @@
           <w:sz w:val="28"/>
           <w:szCs w:val="28"/>
         </w:rPr>
-        <w:t xml:space="preserve">PHP und </w:t>
-      </w:r>
-      <w:proofErr w:type="spellStart"/>
+        <w:tab/>
+      </w:r>
       <w:r>
         <w:rPr>
           <w:rFonts w:asciiTheme="majorHAnsi" w:hAnsiTheme="majorHAnsi" w:cstheme="majorHAnsi"/>
@@ -421,9 +398,8 @@
           <w:sz w:val="28"/>
           <w:szCs w:val="28"/>
         </w:rPr>
-        <w:t>MySQL</w:t>
-      </w:r>
-      <w:proofErr w:type="spellEnd"/>
+        <w:t>PHP und MySQL</w:t>
+      </w:r>
     </w:p>
     <w:p>
       <w:pPr>
@@ -548,14 +524,9 @@
       </w:pPr>
       <w:bookmarkStart w:id="1" w:name="_Toc135823914"/>
       <w:r>
-        <w:t xml:space="preserve">Management </w:t>
-      </w:r>
-      <w:proofErr w:type="spellStart"/>
-      <w:r>
-        <w:t>Summary</w:t>
+        <w:t>Management Summary</w:t>
       </w:r>
       <w:bookmarkEnd w:id="1"/>
-      <w:proofErr w:type="spellEnd"/>
     </w:p>
     <w:p>
       <w:r>
@@ -3352,21 +3323,7 @@
         <w:rPr>
           <w:lang w:eastAsia="en-US"/>
         </w:rPr>
-        <w:t xml:space="preserve">als </w:t>
-      </w:r>
-      <w:proofErr w:type="spellStart"/>
-      <w:r>
-        <w:rPr>
-          <w:lang w:eastAsia="en-US"/>
-        </w:rPr>
-        <w:t>PDF-File</w:t>
-      </w:r>
-      <w:proofErr w:type="spellEnd"/>
-      <w:r>
-        <w:rPr>
-          <w:lang w:eastAsia="en-US"/>
-        </w:rPr>
-        <w:t xml:space="preserve"> und die erstellten weiteren Arbeitsergebnisse auf einem geeigneten</w:t>
+        <w:t>als PDF-File und die erstellten weiteren Arbeitsergebnisse auf einem geeigneten</w:t>
       </w:r>
     </w:p>
     <w:p>
@@ -3508,41 +3465,18 @@
         <w:pStyle w:val="berschrift2"/>
       </w:pPr>
       <w:bookmarkStart w:id="5" w:name="_Toc135823917"/>
-      <w:proofErr w:type="spellStart"/>
-      <w:r>
-        <w:t>Use</w:t>
-      </w:r>
-      <w:proofErr w:type="spellEnd"/>
-      <w:r>
-        <w:t xml:space="preserve"> </w:t>
-      </w:r>
-      <w:proofErr w:type="spellStart"/>
-      <w:r>
-        <w:t>Cases</w:t>
+      <w:r>
+        <w:t>Use Cases</w:t>
       </w:r>
       <w:bookmarkEnd w:id="5"/>
-      <w:proofErr w:type="spellEnd"/>
     </w:p>
     <w:p>
       <w:pPr>
         <w:pStyle w:val="berschrift3"/>
       </w:pPr>
       <w:bookmarkStart w:id="6" w:name="_Toc135823918"/>
-      <w:proofErr w:type="spellStart"/>
-      <w:r>
-        <w:t>Use</w:t>
-      </w:r>
-      <w:proofErr w:type="spellEnd"/>
-      <w:r>
-        <w:t xml:space="preserve"> </w:t>
-      </w:r>
-      <w:proofErr w:type="spellStart"/>
-      <w:r>
-        <w:t>Case</w:t>
-      </w:r>
-      <w:proofErr w:type="spellEnd"/>
-      <w:r>
-        <w:t xml:space="preserve"> 1</w:t>
+      <w:r>
+        <w:t>Use Case 1</w:t>
       </w:r>
       <w:bookmarkEnd w:id="6"/>
     </w:p>
@@ -3592,11 +3526,9 @@
           <w:numId w:val="12"/>
         </w:numPr>
       </w:pPr>
-      <w:proofErr w:type="spellStart"/>
       <w:r>
         <w:t>Benutzerauthentifizierung</w:t>
       </w:r>
-      <w:proofErr w:type="spellEnd"/>
     </w:p>
     <w:p>
       <w:pPr>
@@ -3804,21 +3736,8 @@
           <w:numId w:val="13"/>
         </w:numPr>
       </w:pPr>
-      <w:proofErr w:type="spellStart"/>
-      <w:r>
-        <w:t>RESTfulness</w:t>
-      </w:r>
-      <w:proofErr w:type="spellEnd"/>
-      <w:r>
-        <w:t xml:space="preserve">. Ein </w:t>
-      </w:r>
-      <w:proofErr w:type="spellStart"/>
-      <w:r>
-        <w:t>authentifizierter</w:t>
-      </w:r>
-      <w:proofErr w:type="spellEnd"/>
-      <w:r>
-        <w:t xml:space="preserve"> Benutzer kann eine Ansicht direkt über die URL aufrufen.</w:t>
+      <w:r>
+        <w:t>RESTfulness. Ein authentifizierter Benutzer kann eine Ansicht direkt über die URL aufrufen.</w:t>
       </w:r>
     </w:p>
     <w:p>
@@ -3888,14 +3807,12 @@
       <w:bookmarkStart w:id="13" w:name="_Toc249795578"/>
       <w:bookmarkStart w:id="14" w:name="_Toc251186604"/>
       <w:bookmarkStart w:id="15" w:name="_Toc135823925"/>
-      <w:proofErr w:type="spellStart"/>
       <w:r>
         <w:t>Milestones</w:t>
       </w:r>
       <w:bookmarkEnd w:id="13"/>
       <w:bookmarkEnd w:id="14"/>
       <w:bookmarkEnd w:id="15"/>
-      <w:proofErr w:type="spellEnd"/>
     </w:p>
     <w:tbl>
       <w:tblPr>
@@ -3930,15 +3847,7 @@
               <w:pStyle w:val="TableHead"/>
             </w:pPr>
             <w:r>
-              <w:t>(</w:t>
-            </w:r>
-            <w:proofErr w:type="spellStart"/>
-            <w:r>
-              <w:t>initial</w:t>
-            </w:r>
-            <w:proofErr w:type="spellEnd"/>
-            <w:r>
-              <w:t xml:space="preserve"> Planung)</w:t>
+              <w:t>(initial Planung)</w:t>
             </w:r>
           </w:p>
         </w:tc>
@@ -3971,11 +3880,9 @@
             <w:pPr>
               <w:pStyle w:val="TableHead"/>
             </w:pPr>
-            <w:proofErr w:type="spellStart"/>
             <w:r>
               <w:t>Milestones</w:t>
             </w:r>
-            <w:proofErr w:type="spellEnd"/>
           </w:p>
         </w:tc>
       </w:tr>
@@ -4089,39 +3996,16 @@
               <w:t>Planung</w:t>
             </w:r>
             <w:r>
-              <w:t xml:space="preserve">, Inhaltsangabe, Aufgabenverteilung, </w:t>
-            </w:r>
-            <w:proofErr w:type="spellStart"/>
-            <w:r>
-              <w:t>Use</w:t>
-            </w:r>
-            <w:proofErr w:type="spellEnd"/>
-            <w:r>
-              <w:t xml:space="preserve"> </w:t>
-            </w:r>
-            <w:proofErr w:type="spellStart"/>
-            <w:r>
-              <w:t>Cases</w:t>
-            </w:r>
-            <w:proofErr w:type="spellEnd"/>
-            <w:r>
-              <w:t xml:space="preserve">, Einrichtung Entwicklungsumgebung (IDE, SVN, </w:t>
-            </w:r>
-            <w:proofErr w:type="spellStart"/>
-            <w:r>
-              <w:t>Pivotaltracker</w:t>
-            </w:r>
-            <w:proofErr w:type="spellEnd"/>
-            <w:r>
-              <w:t xml:space="preserve">), </w:t>
-            </w:r>
-            <w:proofErr w:type="spellStart"/>
-            <w:r>
-              <w:t>Doku</w:t>
-            </w:r>
-            <w:proofErr w:type="spellEnd"/>
-            <w:r>
-              <w:t xml:space="preserve"> Skeleton. Sprint 1 Meeting.</w:t>
+              <w:t>, Inhaltsangabe, Aufgabenverteilung, Use Cases</w:t>
+            </w:r>
+            <w:r>
+              <w:t>, Einrichtung Entwicklungsumgebung (</w:t>
+            </w:r>
+            <w:r>
+              <w:t>IDE, SVN, Pivotaltracker), Doku</w:t>
+            </w:r>
+            <w:r>
+              <w:t>Skeleton. Sprint 1 Meeting.</w:t>
             </w:r>
           </w:p>
         </w:tc>
@@ -4308,13 +4192,8 @@
               <w:pStyle w:val="TableContent"/>
             </w:pPr>
             <w:r>
-              <w:t xml:space="preserve">Präsentation, </w:t>
-            </w:r>
-            <w:proofErr w:type="spellStart"/>
-            <w:r>
-              <w:t>Slides</w:t>
-            </w:r>
-            <w:proofErr w:type="spellEnd"/>
+              <w:t>Präsentation, Slides</w:t>
+            </w:r>
           </w:p>
         </w:tc>
       </w:tr>
@@ -4585,11 +4464,9 @@
             <w:pPr>
               <w:pStyle w:val="TableContent"/>
             </w:pPr>
-            <w:proofErr w:type="spellStart"/>
             <w:r>
               <w:t>Kickoff</w:t>
             </w:r>
-            <w:proofErr w:type="spellEnd"/>
           </w:p>
         </w:tc>
         <w:tc>
@@ -4816,15 +4693,7 @@
               <w:pStyle w:val="TableContent"/>
             </w:pPr>
             <w:r>
-              <w:t xml:space="preserve">Analyse (Frameworks, Hersteller, </w:t>
-            </w:r>
-            <w:proofErr w:type="spellStart"/>
-            <w:r>
-              <w:t>Platform</w:t>
-            </w:r>
-            <w:proofErr w:type="spellEnd"/>
-            <w:r>
-              <w:t>)</w:t>
+              <w:t>Analyse (Frameworks, Hersteller, Platform)</w:t>
             </w:r>
           </w:p>
         </w:tc>
@@ -4905,31 +4774,7 @@
               <w:pStyle w:val="TableContent"/>
             </w:pPr>
             <w:r>
-              <w:t xml:space="preserve">Analyse (Marktanalyse, Technologien, </w:t>
-            </w:r>
-            <w:proofErr w:type="spellStart"/>
-            <w:r>
-              <w:t>APIs</w:t>
-            </w:r>
-            <w:proofErr w:type="spellEnd"/>
-            <w:r>
-              <w:t xml:space="preserve"> --&gt; Google </w:t>
-            </w:r>
-            <w:proofErr w:type="spellStart"/>
-            <w:r>
-              <w:t>Maps</w:t>
-            </w:r>
-            <w:proofErr w:type="spellEnd"/>
-            <w:r>
-              <w:t xml:space="preserve">, HTML, Geo </w:t>
-            </w:r>
-            <w:proofErr w:type="spellStart"/>
-            <w:r>
-              <w:t>Locations</w:t>
-            </w:r>
-            <w:proofErr w:type="spellEnd"/>
-            <w:r>
-              <w:t>)</w:t>
+              <w:t>Analyse (Marktanalyse, Technologien, APIs --&gt; Google Maps, HTML, Geo Locations)</w:t>
             </w:r>
           </w:p>
         </w:tc>
@@ -5472,24 +5317,14 @@
         <w:pStyle w:val="berschrift3"/>
       </w:pPr>
       <w:bookmarkStart w:id="21" w:name="_Toc135823935"/>
-      <w:proofErr w:type="spellStart"/>
       <w:r>
         <w:t>Collaboration</w:t>
       </w:r>
       <w:bookmarkEnd w:id="21"/>
-      <w:proofErr w:type="spellEnd"/>
-    </w:p>
-    <w:p>
-      <w:r>
-        <w:t>Für das Ablegen von Notizen haben wir Google Wave eingesetzt. Mit Google Wave können Diskussionen (</w:t>
-      </w:r>
-      <w:proofErr w:type="spellStart"/>
-      <w:r>
-        <w:t>Waves</w:t>
-      </w:r>
-      <w:proofErr w:type="spellEnd"/>
-      <w:r>
-        <w:t>) geführt werden, die neben Text auch Links, Bilder und andere Medien enthalten können.</w:t>
+    </w:p>
+    <w:p>
+      <w:r>
+        <w:t>Für das Ablegen von Notizen haben wir Google Wave eingesetzt. Mit Google Wave können Diskussionen (Waves) geführt werden, die neben Text auch Links, Bilder und andere Medien enthalten können.</w:t>
       </w:r>
     </w:p>
     <w:p>
@@ -5516,40 +5351,125 @@
         <w:t xml:space="preserve">Für die Kommunikation </w:t>
       </w:r>
       <w:r>
-        <w:t xml:space="preserve">haben wir </w:t>
-      </w:r>
-      <w:proofErr w:type="spellStart"/>
-      <w:r>
-        <w:t>Skype</w:t>
-      </w:r>
-      <w:proofErr w:type="spellEnd"/>
-      <w:r>
-        <w:t xml:space="preserve"> verwendet</w:t>
-      </w:r>
-      <w:r>
-        <w:t xml:space="preserve">. Mit </w:t>
-      </w:r>
-      <w:proofErr w:type="spellStart"/>
-      <w:r>
-        <w:t>Skype</w:t>
-      </w:r>
-      <w:proofErr w:type="spellEnd"/>
-      <w:r>
-        <w:t xml:space="preserve"> können Telefonkonferenzen abgehalten werden. </w:t>
-      </w:r>
-      <w:proofErr w:type="spellStart"/>
-      <w:r>
-        <w:t>Skype</w:t>
-      </w:r>
-      <w:proofErr w:type="spellEnd"/>
-      <w:r>
-        <w:t xml:space="preserve"> ermöglicht auch </w:t>
-      </w:r>
-      <w:proofErr w:type="spellStart"/>
-      <w:r>
-        <w:t>Desktop-Sharing</w:t>
-      </w:r>
-      <w:proofErr w:type="spellEnd"/>
+        <w:t>haben wir Skype verwendet</w:t>
+      </w:r>
+      <w:r>
+        <w:t>. Mit Skype können Telefonkonferenzen abgehalten werden. Skype ermöglicht auch Desktop-Sharing.</w:t>
+      </w:r>
+    </w:p>
+    <w:p>
+      <w:pPr>
+        <w:pStyle w:val="berschrift3"/>
+      </w:pPr>
+      <w:bookmarkStart w:id="23" w:name="_Toc135823937"/>
+      <w:r>
+        <w:t>Applikationsentwick</w:t>
+      </w:r>
+      <w:r>
+        <w:t>lung</w:t>
+      </w:r>
+      <w:bookmarkEnd w:id="23"/>
+    </w:p>
+    <w:p>
+      <w:r>
+        <w:t>Als IDE für die PHP und Javascript Entwicklung wurde PHPStorm</w:t>
+      </w:r>
+      <w:r>
+        <w:rPr>
+          <w:rStyle w:val="Funotenzeichen"/>
+        </w:rPr>
+        <w:footnoteReference w:id="2"/>
+      </w:r>
+      <w:r>
+        <w:t xml:space="preserve"> von JetBrains eingesetzt.</w:t>
+      </w:r>
+      <w:r>
+        <w:t xml:space="preserve"> </w:t>
+      </w:r>
+    </w:p>
+    <w:p>
+      <w:pPr>
+        <w:pStyle w:val="berschrift3"/>
+      </w:pPr>
+      <w:bookmarkStart w:id="24" w:name="_Toc135823938"/>
+      <w:r>
+        <w:t>Testing</w:t>
+      </w:r>
+      <w:bookmarkEnd w:id="24"/>
+    </w:p>
+    <w:p>
+      <w:r>
+        <w:t>Für Navig</w:t>
+      </w:r>
+      <w:r>
+        <w:t>ation</w:t>
+      </w:r>
+      <w:r>
+        <w:t>-</w:t>
+      </w:r>
+      <w:r>
+        <w:t xml:space="preserve"> und GUI-</w:t>
+      </w:r>
+      <w:r>
+        <w:t xml:space="preserve">Tests </w:t>
+      </w:r>
+      <w:r>
+        <w:t>wurde Selenium-</w:t>
+      </w:r>
+      <w:r>
+        <w:t xml:space="preserve">IDE (Firefox Plugin) </w:t>
+      </w:r>
+      <w:r>
+        <w:t>eingesetzt</w:t>
+      </w:r>
+      <w:r>
+        <w:t xml:space="preserve">. </w:t>
+      </w:r>
+      <w:r>
+        <w:t>AJAX</w:t>
+      </w:r>
+      <w:r>
+        <w:t>-Requests- und Javascript-</w:t>
+      </w:r>
+      <w:r>
+        <w:t xml:space="preserve">Debugging </w:t>
+      </w:r>
+      <w:r>
+        <w:t>wurden mittels Firebug (Firefox Plugin)</w:t>
+      </w:r>
+      <w:r>
+        <w:t xml:space="preserve"> </w:t>
+      </w:r>
+      <w:r>
+        <w:t>durchgeführt.</w:t>
+      </w:r>
+    </w:p>
+    <w:p>
+      <w:pPr>
+        <w:pStyle w:val="berschrift3"/>
+      </w:pPr>
+      <w:bookmarkStart w:id="25" w:name="_Toc135823939"/>
+      <w:r>
+        <w:t>Versionkontrolle – Google Code</w:t>
+      </w:r>
+      <w:bookmarkEnd w:id="25"/>
+    </w:p>
+    <w:p>
+      <w:r>
+        <w:t>Die</w:t>
+      </w:r>
+      <w:r>
+        <w:t xml:space="preserve"> Versionkontrolle mit SVN wird bei</w:t>
+      </w:r>
+      <w:r>
+        <w:t xml:space="preserve"> Google Code gehostet</w:t>
+      </w:r>
+      <w:r>
+        <w:rPr>
+          <w:rStyle w:val="Funotenzeichen"/>
+        </w:rPr>
+        <w:footnoteReference w:id="3"/>
+      </w:r>
       <w:r>
         <w:t>.</w:t>
       </w:r>
@@ -5558,193 +5478,33 @@
       <w:pPr>
         <w:pStyle w:val="berschrift3"/>
       </w:pPr>
-      <w:bookmarkStart w:id="23" w:name="_Toc135823937"/>
-      <w:r>
-        <w:t>Applikationsentwick</w:t>
-      </w:r>
-      <w:r>
-        <w:t>lung</w:t>
-      </w:r>
-      <w:bookmarkEnd w:id="23"/>
-    </w:p>
-    <w:p>
-      <w:r>
-        <w:t xml:space="preserve">Als IDE für die PHP und Javascript Entwicklung wurde </w:t>
-      </w:r>
-      <w:proofErr w:type="spellStart"/>
-      <w:r>
-        <w:t>PHPStorm</w:t>
-      </w:r>
-      <w:proofErr w:type="spellEnd"/>
-      <w:r>
-        <w:t xml:space="preserve"> von </w:t>
-      </w:r>
-      <w:proofErr w:type="spellStart"/>
-      <w:r>
-        <w:t>JetBrains</w:t>
-      </w:r>
-      <w:proofErr w:type="spellEnd"/>
-      <w:r>
-        <w:t xml:space="preserve"> eingesetzt.</w:t>
-      </w:r>
-      <w:r>
-        <w:t xml:space="preserve">  </w:t>
+      <w:bookmarkStart w:id="26" w:name="_Toc135823940"/>
+      <w:r>
+        <w:t>Hosting</w:t>
+      </w:r>
+      <w:bookmarkEnd w:id="26"/>
+    </w:p>
+    <w:p>
+      <w:r>
+        <w:t xml:space="preserve">Die Applikation läuft zu Testzwecken </w:t>
+      </w:r>
+      <w:r>
+        <w:t>unter einer privaten Subdomäne</w:t>
+      </w:r>
+      <w:r>
+        <w:t xml:space="preserve"> http://shlist.junghans.co.za</w:t>
+      </w:r>
+      <w:r>
+        <w:t>.</w:t>
       </w:r>
     </w:p>
     <w:p>
       <w:pPr>
         <w:pStyle w:val="berschrift3"/>
       </w:pPr>
-      <w:bookmarkStart w:id="24" w:name="_Toc135823938"/>
-      <w:proofErr w:type="spellStart"/>
-      <w:r>
-        <w:t>Testing</w:t>
-      </w:r>
-      <w:bookmarkEnd w:id="24"/>
-      <w:proofErr w:type="spellEnd"/>
-    </w:p>
-    <w:p>
-      <w:r>
-        <w:t xml:space="preserve">Für </w:t>
-      </w:r>
-      <w:proofErr w:type="spellStart"/>
-      <w:r>
-        <w:t>Navigtation</w:t>
-      </w:r>
-      <w:proofErr w:type="spellEnd"/>
-      <w:r>
-        <w:t xml:space="preserve"> und GUI Tests </w:t>
-      </w:r>
-      <w:r>
-        <w:t>kam</w:t>
-      </w:r>
-      <w:r>
-        <w:t xml:space="preserve"> </w:t>
-      </w:r>
-      <w:proofErr w:type="spellStart"/>
-      <w:r>
-        <w:t>Selenium</w:t>
-      </w:r>
-      <w:proofErr w:type="spellEnd"/>
-      <w:r>
-        <w:t xml:space="preserve"> IDE (</w:t>
-      </w:r>
-      <w:proofErr w:type="spellStart"/>
-      <w:r>
-        <w:t>Firefox</w:t>
-      </w:r>
-      <w:proofErr w:type="spellEnd"/>
-      <w:r>
-        <w:t xml:space="preserve"> </w:t>
-      </w:r>
-      <w:proofErr w:type="spellStart"/>
-      <w:r>
-        <w:t>Plugin</w:t>
-      </w:r>
-      <w:proofErr w:type="spellEnd"/>
-      <w:r>
-        <w:t xml:space="preserve">) </w:t>
-      </w:r>
-      <w:r>
-        <w:t xml:space="preserve">in Frage. </w:t>
-      </w:r>
-      <w:r>
-        <w:t>AJAX Datentransfer-</w:t>
-      </w:r>
-      <w:r>
-        <w:t xml:space="preserve">Überwachung und Debugging konnten mit </w:t>
-      </w:r>
-      <w:proofErr w:type="spellStart"/>
-      <w:r>
-        <w:t>Firebug</w:t>
-      </w:r>
-      <w:proofErr w:type="spellEnd"/>
-      <w:r>
-        <w:t xml:space="preserve">  </w:t>
-      </w:r>
-      <w:proofErr w:type="spellStart"/>
-      <w:r>
-        <w:t>durgeführt</w:t>
-      </w:r>
-      <w:proofErr w:type="spellEnd"/>
-      <w:r>
-        <w:t xml:space="preserve"> werden.</w:t>
-      </w:r>
-      <w:r>
-        <w:t xml:space="preserve"> </w:t>
-      </w:r>
-    </w:p>
-    <w:p>
-      <w:pPr>
-        <w:pStyle w:val="berschrift3"/>
-      </w:pPr>
-      <w:bookmarkStart w:id="25" w:name="_Toc135823939"/>
-      <w:proofErr w:type="spellStart"/>
-      <w:r>
-        <w:t>Versionkontrolle</w:t>
-      </w:r>
-      <w:proofErr w:type="spellEnd"/>
-      <w:r>
-        <w:t xml:space="preserve"> – Google Code</w:t>
-      </w:r>
-      <w:bookmarkEnd w:id="25"/>
-    </w:p>
-    <w:p>
-      <w:r>
-        <w:t>Die</w:t>
-      </w:r>
-      <w:r>
-        <w:t xml:space="preserve"> </w:t>
-      </w:r>
-      <w:proofErr w:type="spellStart"/>
-      <w:r>
-        <w:t>Versionkontrolle</w:t>
-      </w:r>
-      <w:proofErr w:type="spellEnd"/>
-      <w:r>
-        <w:t xml:space="preserve"> mit SVN wird bei</w:t>
-      </w:r>
-      <w:r>
-        <w:t xml:space="preserve"> Google Code </w:t>
-      </w:r>
-      <w:proofErr w:type="spellStart"/>
-      <w:r>
-        <w:t>gehostet</w:t>
-      </w:r>
-      <w:proofErr w:type="spellEnd"/>
-      <w:r>
-        <w:t>.</w:t>
-      </w:r>
-    </w:p>
-    <w:p>
-      <w:pPr>
-        <w:pStyle w:val="berschrift3"/>
-      </w:pPr>
-      <w:bookmarkStart w:id="26" w:name="_Toc135823940"/>
-      <w:proofErr w:type="spellStart"/>
-      <w:r>
-        <w:t>Hosting</w:t>
-      </w:r>
-      <w:bookmarkEnd w:id="26"/>
-      <w:proofErr w:type="spellEnd"/>
-    </w:p>
-    <w:p>
-      <w:r>
-        <w:t xml:space="preserve">Die Applikation läuft zu Testzwecken </w:t>
-      </w:r>
-      <w:r>
-        <w:t>unter einer privaten Subdomäne  auf einem nine.ch Server.</w:t>
-      </w:r>
-    </w:p>
-    <w:p>
-      <w:pPr>
-        <w:pStyle w:val="berschrift3"/>
-      </w:pPr>
-      <w:proofErr w:type="spellStart"/>
       <w:r>
         <w:t>Pivotaltracker</w:t>
       </w:r>
-      <w:proofErr w:type="spellEnd"/>
     </w:p>
     <w:p>
       <w:pPr>
@@ -5761,12 +5521,10 @@
       </w:pPr>
       <w:bookmarkStart w:id="28" w:name="_Toc135823942"/>
       <w:bookmarkEnd w:id="27"/>
-      <w:proofErr w:type="spellStart"/>
       <w:r>
         <w:t>Software-Archtiktur</w:t>
       </w:r>
       <w:bookmarkEnd w:id="28"/>
-      <w:proofErr w:type="spellEnd"/>
     </w:p>
     <w:p>
       <w:pPr>
@@ -5799,12 +5557,10 @@
         <w:pStyle w:val="berschrift2"/>
       </w:pPr>
       <w:bookmarkStart w:id="31" w:name="_Toc135823946"/>
-      <w:proofErr w:type="spellStart"/>
       <w:r>
         <w:t>GUIs</w:t>
       </w:r>
       <w:bookmarkEnd w:id="31"/>
-      <w:proofErr w:type="spellEnd"/>
       <w:r>
         <w:t xml:space="preserve"> (TJ)</w:t>
       </w:r>
@@ -5814,15 +5570,508 @@
         <w:pStyle w:val="berschrift2"/>
       </w:pPr>
       <w:r>
-        <w:t xml:space="preserve">Kommunikation zwischen </w:t>
-      </w:r>
-      <w:proofErr w:type="spellStart"/>
-      <w:r>
-        <w:t>View</w:t>
-      </w:r>
-      <w:proofErr w:type="spellEnd"/>
-      <w:r>
-        <w:t xml:space="preserve"> und Modell</w:t>
+        <w:t>Kommunikation zwischen View und Model</w:t>
+      </w:r>
+    </w:p>
+    <w:p>
+      <w:r>
+        <w:t>Die Kommunikation zwischen View (</w:t>
+      </w:r>
+      <w:r>
+        <w:t>Präsentationsschicht</w:t>
+      </w:r>
+      <w:r>
+        <w:t>) und Model (</w:t>
+      </w:r>
+      <w:r>
+        <w:t>Persistenzschicht</w:t>
+      </w:r>
+      <w:r>
+        <w:t xml:space="preserve">) findet </w:t>
+      </w:r>
+      <w:r>
+        <w:t xml:space="preserve">via AJAX-Requests statt. Die View wird </w:t>
+      </w:r>
+      <w:r>
+        <w:t>mit HTML und</w:t>
+      </w:r>
+      <w:r>
+        <w:t xml:space="preserve"> CSS </w:t>
+      </w:r>
+      <w:r>
+        <w:t>dargestellt</w:t>
+      </w:r>
+      <w:r>
+        <w:t xml:space="preserve">. Javascript ist für die Interaktivität der GUI und den Empfang der JSON-Daten zuständig. </w:t>
+      </w:r>
+      <w:r>
+        <w:t>Die Kontrollschicht besteht aus Javascript und PHP.</w:t>
+      </w:r>
+      <w:r>
+        <w:t xml:space="preserve"> </w:t>
+      </w:r>
+      <w:r>
+        <w:t xml:space="preserve">Letzteres wandelt die verarbeiteten Daten aus dem Model in JSON um. </w:t>
+      </w:r>
+      <w:r>
+        <w:drawing>
+          <wp:inline distT="0" distB="0" distL="0" distR="0">
+            <wp:extent cx="6188710" cy="4209504"/>
+            <wp:effectExtent l="25400" t="0" r="8890" b="0"/>
+            <wp:docPr id="2" name="Bild 1"/>
+            <wp:cNvGraphicFramePr>
+              <a:graphicFrameLocks xmlns:a="http://schemas.openxmlformats.org/drawingml/2006/main" noChangeAspect="1"/>
+            </wp:cNvGraphicFramePr>
+            <a:graphic xmlns:a="http://schemas.openxmlformats.org/drawingml/2006/main">
+              <a:graphicData uri="http://schemas.openxmlformats.org/drawingml/2006/picture">
+                <pic:pic xmlns:pic="http://schemas.openxmlformats.org/drawingml/2006/picture">
+                  <pic:nvPicPr>
+                    <pic:cNvPr id="0" name="Picture 1"/>
+                    <pic:cNvPicPr>
+                      <a:picLocks noChangeAspect="1" noChangeArrowheads="1"/>
+                    </pic:cNvPicPr>
+                  </pic:nvPicPr>
+                  <pic:blipFill>
+                    <a:blip r:embed="rId9"/>
+                    <a:srcRect/>
+                    <a:stretch>
+                      <a:fillRect/>
+                    </a:stretch>
+                  </pic:blipFill>
+                  <pic:spPr bwMode="auto">
+                    <a:xfrm>
+                      <a:off x="0" y="0"/>
+                      <a:ext cx="6188710" cy="4209504"/>
+                    </a:xfrm>
+                    <a:prstGeom prst="rect">
+                      <a:avLst/>
+                    </a:prstGeom>
+                    <a:noFill/>
+                    <a:ln w="9525">
+                      <a:noFill/>
+                      <a:miter lim="800000"/>
+                      <a:headEnd/>
+                      <a:tailEnd/>
+                    </a:ln>
+                  </pic:spPr>
+                </pic:pic>
+              </a:graphicData>
+            </a:graphic>
+          </wp:inline>
+        </w:drawing>
+      </w:r>
+    </w:p>
+    <w:p>
+      <w:r>
+        <w:t>JSON ist im Vergleich zu XML viel schlanker. Das bedeutet weniger Datenverkehr wird verursacht und die Reaktionsfähigkeit der Webapplikation wird gesteigert. Da JSON eine offizielle Schreibweise von Javascript-Objekten ist, entsteht kein Zusatzaufwand bei der Verarbeitung mit Javascript.</w:t>
+      </w:r>
+    </w:p>
+    <w:p/>
+    <w:p>
+      <w:hyperlink r:id="rId10" w:history="1">
+        <w:r>
+          <w:rPr>
+            <w:rStyle w:val="Link"/>
+          </w:rPr>
+          <w:t>http://api.jquery.com/jQuery.ajax/</w:t>
+        </w:r>
+      </w:hyperlink>
+    </w:p>
+    <w:p>
+      <w:r>
+        <w:t>Der Aufbau der AJAX-Request sieht immer gleich aus:</w:t>
+      </w:r>
+    </w:p>
+    <w:p/>
+    <w:p>
+      <w:pPr>
+        <w:rPr>
+          <w:b/>
+        </w:rPr>
+      </w:pPr>
+      <w:r>
+        <w:rPr>
+          <w:b/>
+        </w:rPr>
+        <w:t>PHP</w:t>
+      </w:r>
+    </w:p>
+    <w:p>
+      <w:r>
+        <w:t>Nachdem die Daten mit PHP verarbeitet wurden, werden sie in JSON umgewandelt. Danach wird der JSON-Code mit den entsprechenden Header ausgegeben.</w:t>
+      </w:r>
+    </w:p>
+    <w:p/>
+    <w:p>
+      <w:pPr>
+        <w:rPr>
+          <w:rStyle w:val="HTMLCode"/>
+        </w:rPr>
+      </w:pPr>
+      <w:r>
+        <w:rPr>
+          <w:rStyle w:val="HTMLCode"/>
+          <w:b/>
+        </w:rPr>
+        <w:t>// Convert to JSON</w:t>
+      </w:r>
+    </w:p>
+    <w:p>
+      <w:pPr>
+        <w:rPr>
+          <w:rStyle w:val="HTMLCode"/>
+        </w:rPr>
+      </w:pPr>
+      <w:r>
+        <w:rPr>
+          <w:rStyle w:val="HTMLCode"/>
+        </w:rPr>
+        <w:t>$json = json_encode(</w:t>
+      </w:r>
+      <w:r>
+        <w:rPr>
+          <w:rStyle w:val="HTMLCode"/>
+          <w:color w:val="008000"/>
+        </w:rPr>
+        <w:t>$data</w:t>
+      </w:r>
+      <w:r>
+        <w:rPr>
+          <w:rStyle w:val="HTMLCode"/>
+        </w:rPr>
+        <w:t>);</w:t>
+      </w:r>
+    </w:p>
+    <w:p>
+      <w:pPr>
+        <w:rPr>
+          <w:rStyle w:val="HTMLCode"/>
+        </w:rPr>
+      </w:pPr>
+    </w:p>
+    <w:p>
+      <w:pPr>
+        <w:rPr>
+          <w:rStyle w:val="HTMLCode"/>
+        </w:rPr>
+      </w:pPr>
+      <w:r>
+        <w:rPr>
+          <w:rStyle w:val="HTMLCode"/>
+          <w:b/>
+        </w:rPr>
+        <w:t>// Set content type</w:t>
+      </w:r>
+    </w:p>
+    <w:p>
+      <w:pPr>
+        <w:rPr>
+          <w:rStyle w:val="HTMLCode"/>
+        </w:rPr>
+      </w:pPr>
+      <w:r>
+        <w:rPr>
+          <w:rStyle w:val="HTMLCode"/>
+        </w:rPr>
+        <w:t>header('Content-type: application/json');</w:t>
+      </w:r>
+    </w:p>
+    <w:p>
+      <w:pPr>
+        <w:rPr>
+          <w:rStyle w:val="HTMLCode"/>
+        </w:rPr>
+      </w:pPr>
+    </w:p>
+    <w:p>
+      <w:pPr>
+        <w:rPr>
+          <w:rStyle w:val="HTMLCode"/>
+        </w:rPr>
+      </w:pPr>
+      <w:r>
+        <w:rPr>
+          <w:rStyle w:val="HTMLCode"/>
+          <w:b/>
+        </w:rPr>
+        <w:t>// Prevent caching</w:t>
+      </w:r>
+    </w:p>
+    <w:p>
+      <w:pPr>
+        <w:rPr>
+          <w:rStyle w:val="HTMLCode"/>
+        </w:rPr>
+      </w:pPr>
+      <w:r>
+        <w:rPr>
+          <w:rStyle w:val="HTMLCode"/>
+        </w:rPr>
+        <w:t>header('Expires: 0');</w:t>
+      </w:r>
+    </w:p>
+    <w:p>
+      <w:pPr>
+        <w:rPr>
+          <w:rStyle w:val="HTMLCode"/>
+        </w:rPr>
+      </w:pPr>
+    </w:p>
+    <w:p>
+      <w:pPr>
+        <w:rPr>
+          <w:rStyle w:val="HTMLCode"/>
+        </w:rPr>
+      </w:pPr>
+      <w:r>
+        <w:rPr>
+          <w:rStyle w:val="HTMLCode"/>
+          <w:b/>
+        </w:rPr>
+        <w:t>// Send Response</w:t>
+      </w:r>
+    </w:p>
+    <w:p>
+      <w:pPr>
+        <w:rPr>
+          <w:rStyle w:val="HTMLCode"/>
+        </w:rPr>
+      </w:pPr>
+      <w:r>
+        <w:rPr>
+          <w:rStyle w:val="HTMLCode"/>
+        </w:rPr>
+        <w:t>print($json);</w:t>
+      </w:r>
+    </w:p>
+    <w:p/>
+    <w:p>
+      <w:r>
+        <w:t>Javascript:</w:t>
+      </w:r>
+    </w:p>
+    <w:p>
+      <w:pPr>
+        <w:pStyle w:val="Code"/>
+        <w:rPr>
+          <w:rStyle w:val="HTMLCode"/>
+        </w:rPr>
+      </w:pPr>
+      <w:r>
+        <w:rPr>
+          <w:rStyle w:val="HTMLCode"/>
+        </w:rPr>
+        <w:t>fetch_items_by_shoppinglist_id = function (callback) {</w:t>
+      </w:r>
+    </w:p>
+    <w:p>
+      <w:pPr>
+        <w:pStyle w:val="Code"/>
+        <w:rPr>
+          <w:rStyle w:val="HTMLCode"/>
+        </w:rPr>
+      </w:pPr>
+      <w:r>
+        <w:rPr>
+          <w:rStyle w:val="HTMLCode"/>
+        </w:rPr>
+        <w:t xml:space="preserve">        $.ajax({</w:t>
+      </w:r>
+    </w:p>
+    <w:p>
+      <w:pPr>
+        <w:pStyle w:val="Code"/>
+        <w:rPr>
+          <w:rStyle w:val="HTMLCode"/>
+        </w:rPr>
+      </w:pPr>
+      <w:r>
+        <w:rPr>
+          <w:rStyle w:val="HTMLCode"/>
+        </w:rPr>
+        <w:t xml:space="preserve">            'url' : 'controller_proxy.php?controller=fetchitems&amp;sid=' + Shoppinglist.selected_sid,</w:t>
+      </w:r>
+    </w:p>
+    <w:p>
+      <w:pPr>
+        <w:pStyle w:val="Code"/>
+        <w:rPr>
+          <w:rStyle w:val="HTMLCode"/>
+        </w:rPr>
+      </w:pPr>
+      <w:r>
+        <w:rPr>
+          <w:rStyle w:val="HTMLCode"/>
+        </w:rPr>
+        <w:t xml:space="preserve">            'type' : 'get',</w:t>
+      </w:r>
+    </w:p>
+    <w:p>
+      <w:pPr>
+        <w:pStyle w:val="Code"/>
+        <w:rPr>
+          <w:rStyle w:val="HTMLCode"/>
+        </w:rPr>
+      </w:pPr>
+      <w:r>
+        <w:rPr>
+          <w:rStyle w:val="HTMLCode"/>
+        </w:rPr>
+        <w:t xml:space="preserve">            'dataType' : 'json',</w:t>
+      </w:r>
+    </w:p>
+    <w:p>
+      <w:pPr>
+        <w:pStyle w:val="Code"/>
+        <w:rPr>
+          <w:rStyle w:val="HTMLCode"/>
+        </w:rPr>
+      </w:pPr>
+      <w:r>
+        <w:rPr>
+          <w:rStyle w:val="HTMLCode"/>
+        </w:rPr>
+        <w:t xml:space="preserve">            'success' : function (data) {</w:t>
+      </w:r>
+    </w:p>
+    <w:p>
+      <w:pPr>
+        <w:pStyle w:val="Code"/>
+        <w:rPr>
+          <w:rStyle w:val="HTMLCode"/>
+        </w:rPr>
+      </w:pPr>
+      <w:r>
+        <w:rPr>
+          <w:rStyle w:val="HTMLCode"/>
+        </w:rPr>
+        <w:t xml:space="preserve">                if (data.items) {</w:t>
+      </w:r>
+    </w:p>
+    <w:p>
+      <w:pPr>
+        <w:pStyle w:val="Code"/>
+        <w:rPr>
+          <w:rStyle w:val="HTMLCode"/>
+        </w:rPr>
+      </w:pPr>
+      <w:r>
+        <w:rPr>
+          <w:rStyle w:val="HTMLCode"/>
+        </w:rPr>
+        <w:t xml:space="preserve">                    callback(data);</w:t>
+      </w:r>
+    </w:p>
+    <w:p>
+      <w:pPr>
+        <w:pStyle w:val="Code"/>
+        <w:rPr>
+          <w:rStyle w:val="HTMLCode"/>
+        </w:rPr>
+      </w:pPr>
+      <w:r>
+        <w:rPr>
+          <w:rStyle w:val="HTMLCode"/>
+        </w:rPr>
+        <w:t xml:space="preserve">                    config.onFetch();</w:t>
+      </w:r>
+    </w:p>
+    <w:p>
+      <w:pPr>
+        <w:pStyle w:val="Code"/>
+        <w:rPr>
+          <w:rStyle w:val="HTMLCode"/>
+        </w:rPr>
+      </w:pPr>
+      <w:r>
+        <w:rPr>
+          <w:rStyle w:val="HTMLCode"/>
+        </w:rPr>
+        <w:t xml:space="preserve">                } else if (data.message &amp;&amp; data.type === 'error') {</w:t>
+      </w:r>
+    </w:p>
+    <w:p>
+      <w:pPr>
+        <w:pStyle w:val="Code"/>
+        <w:rPr>
+          <w:rStyle w:val="HTMLCode"/>
+        </w:rPr>
+      </w:pPr>
+      <w:r>
+        <w:rPr>
+          <w:rStyle w:val="HTMLCode"/>
+        </w:rPr>
+        <w:t xml:space="preserve">                    callback(data);</w:t>
+      </w:r>
+    </w:p>
+    <w:p>
+      <w:pPr>
+        <w:pStyle w:val="Code"/>
+        <w:rPr>
+          <w:rStyle w:val="HTMLCode"/>
+        </w:rPr>
+      </w:pPr>
+      <w:r>
+        <w:rPr>
+          <w:rStyle w:val="HTMLCode"/>
+        </w:rPr>
+        <w:t xml:space="preserve">                    config.onError(data);</w:t>
+      </w:r>
+    </w:p>
+    <w:p>
+      <w:pPr>
+        <w:pStyle w:val="Code"/>
+        <w:rPr>
+          <w:rStyle w:val="HTMLCode"/>
+        </w:rPr>
+      </w:pPr>
+      <w:r>
+        <w:rPr>
+          <w:rStyle w:val="HTMLCode"/>
+        </w:rPr>
+        <w:t xml:space="preserve">                }</w:t>
+      </w:r>
+    </w:p>
+    <w:p>
+      <w:pPr>
+        <w:pStyle w:val="Code"/>
+        <w:rPr>
+          <w:rStyle w:val="HTMLCode"/>
+        </w:rPr>
+      </w:pPr>
+      <w:r>
+        <w:rPr>
+          <w:rStyle w:val="HTMLCode"/>
+        </w:rPr>
+        <w:t xml:space="preserve">            }</w:t>
+      </w:r>
+    </w:p>
+    <w:p>
+      <w:pPr>
+        <w:pStyle w:val="Code"/>
+        <w:rPr>
+          <w:rStyle w:val="HTMLCode"/>
+        </w:rPr>
+      </w:pPr>
+      <w:r>
+        <w:rPr>
+          <w:rStyle w:val="HTMLCode"/>
+        </w:rPr>
+        <w:t xml:space="preserve">        });</w:t>
+      </w:r>
+    </w:p>
+    <w:p>
+      <w:pPr>
+        <w:pStyle w:val="Code"/>
+        <w:rPr>
+          <w:rStyle w:val="HTMLCode"/>
+        </w:rPr>
+      </w:pPr>
+      <w:r>
+        <w:rPr>
+          <w:rStyle w:val="HTMLCode"/>
+        </w:rPr>
+        <w:t xml:space="preserve">    };</w:t>
       </w:r>
     </w:p>
     <w:p>
@@ -5843,12 +6092,10 @@
         <w:pStyle w:val="berschrift2"/>
       </w:pPr>
       <w:bookmarkStart w:id="33" w:name="_Toc135823949"/>
-      <w:proofErr w:type="spellStart"/>
       <w:r>
         <w:t>Selenium</w:t>
       </w:r>
       <w:bookmarkEnd w:id="33"/>
-      <w:proofErr w:type="spellEnd"/>
     </w:p>
     <w:p>
       <w:pPr>
@@ -5872,21 +6119,8 @@
       <w:pPr>
         <w:pStyle w:val="berschrift3"/>
       </w:pPr>
-      <w:proofErr w:type="spellStart"/>
-      <w:r>
-        <w:t>Race</w:t>
-      </w:r>
-      <w:proofErr w:type="spellEnd"/>
-      <w:r>
-        <w:t xml:space="preserve"> </w:t>
-      </w:r>
-      <w:proofErr w:type="spellStart"/>
-      <w:r>
-        <w:t>Konditions</w:t>
-      </w:r>
-      <w:proofErr w:type="spellEnd"/>
-      <w:r>
-        <w:t xml:space="preserve"> (TJ)</w:t>
+      <w:r>
+        <w:t>Race Konditions (TJ)</w:t>
       </w:r>
     </w:p>
     <w:p>
@@ -5918,12 +6152,10 @@
         <w:pStyle w:val="berschrift1"/>
       </w:pPr>
       <w:bookmarkStart w:id="35" w:name="_Toc135823951"/>
-      <w:proofErr w:type="spellStart"/>
       <w:r>
         <w:t>Learnings</w:t>
       </w:r>
       <w:bookmarkEnd w:id="35"/>
-      <w:proofErr w:type="spellEnd"/>
     </w:p>
     <w:p>
       <w:pPr>
@@ -5937,60 +6169,12 @@
     </w:p>
     <w:p>
       <w:r>
-        <w:t xml:space="preserve">Für die Kommunikation zwischen </w:t>
-      </w:r>
-      <w:proofErr w:type="spellStart"/>
-      <w:r>
-        <w:t>View</w:t>
-      </w:r>
-      <w:proofErr w:type="spellEnd"/>
-      <w:r>
-        <w:t xml:space="preserve"> und Controller wird </w:t>
-      </w:r>
-      <w:proofErr w:type="spellStart"/>
-      <w:r>
-        <w:t>auschliesslich</w:t>
-      </w:r>
-      <w:proofErr w:type="spellEnd"/>
-      <w:r>
-        <w:t xml:space="preserve"> AJAX genutzt. Als Datenstruktur eignet sich JSON wegen dem geringen </w:t>
-      </w:r>
-      <w:proofErr w:type="spellStart"/>
-      <w:r>
-        <w:t>Overhead</w:t>
-      </w:r>
-      <w:proofErr w:type="spellEnd"/>
-      <w:r>
-        <w:t xml:space="preserve"> und dem Zusammenspiel mit Javascript sehr gut.</w:t>
-      </w:r>
-    </w:p>
-    <w:p>
-      <w:r>
-        <w:t>Für die Javascript/PHP Schnittstelle haben wir uns an das Beispiel 8-5 auf Seite 85 aus dem Buch "</w:t>
-      </w:r>
-      <w:proofErr w:type="spellStart"/>
-      <w:r>
-        <w:t>Developing</w:t>
-      </w:r>
-      <w:proofErr w:type="spellEnd"/>
-      <w:r>
-        <w:t xml:space="preserve"> Large Web </w:t>
-      </w:r>
-      <w:proofErr w:type="spellStart"/>
-      <w:r>
-        <w:t>Applications</w:t>
-      </w:r>
-      <w:proofErr w:type="spellEnd"/>
-      <w:r>
-        <w:t>" (</w:t>
-      </w:r>
-      <w:proofErr w:type="spellStart"/>
-      <w:r>
-        <w:t>Oreilly</w:t>
-      </w:r>
-      <w:proofErr w:type="spellEnd"/>
-      <w:r>
-        <w:t xml:space="preserve"> und Yahoo! Press) angelehnt.</w:t>
+        <w:t>Für die Kommunikation zwischen View und Controller wird auschliesslich AJAX genutzt. Als Datenstruktur eignet sich JSON wegen dem geringen Overhead und dem Zusammenspiel mit Javascript sehr gut.</w:t>
+      </w:r>
+    </w:p>
+    <w:p>
+      <w:r>
+        <w:t>Für die Javascript/PHP Schnittstelle haben wir uns an das Beispiel 8-5 auf Seite 85 aus dem Buch "Developing Large Web Applications" (Oreilly und Yahoo! Press) angelehnt.</w:t>
       </w:r>
     </w:p>
     <w:p/>
@@ -6004,16 +6188,8 @@
         <w:rPr>
           <w:rStyle w:val="HTMLCode"/>
         </w:rPr>
-        <w:t>&lt;?</w:t>
-      </w:r>
-      <w:proofErr w:type="spellStart"/>
-      <w:r>
-        <w:rPr>
-          <w:rStyle w:val="HTMLCode"/>
-        </w:rPr>
-        <w:t>php</w:t>
-      </w:r>
-      <w:proofErr w:type="spellEnd"/>
+        <w:t>&lt;?php</w:t>
+      </w:r>
     </w:p>
     <w:p>
       <w:pPr>
@@ -6026,33 +6202,274 @@
           <w:rStyle w:val="HTMLCode"/>
           <w:b/>
         </w:rPr>
+        <w:t>// Include</w:t>
+      </w:r>
+      <w:r>
+        <w:rPr>
+          <w:rStyle w:val="HTMLCode"/>
+          <w:b/>
+        </w:rPr>
+        <w:t xml:space="preserve"> libraries</w:t>
+      </w:r>
+    </w:p>
+    <w:p>
+      <w:pPr>
+        <w:rPr>
+          <w:rStyle w:val="HTMLCode"/>
+        </w:rPr>
+      </w:pPr>
+      <w:r>
+        <w:rPr>
+          <w:rStyle w:val="HTMLCode"/>
+        </w:rPr>
+        <w:t>...</w:t>
+      </w:r>
+    </w:p>
+    <w:p>
+      <w:pPr>
+        <w:rPr>
+          <w:rStyle w:val="HTMLCode"/>
+        </w:rPr>
+      </w:pPr>
+      <w:r>
+        <w:rPr>
+          <w:rStyle w:val="HTMLCode"/>
+          <w:b/>
+        </w:rPr>
         <w:t xml:space="preserve">// </w:t>
       </w:r>
-      <w:proofErr w:type="spellStart"/>
       <w:r>
         <w:rPr>
           <w:rStyle w:val="HTMLCode"/>
           <w:b/>
         </w:rPr>
-        <w:t>Include</w:t>
-      </w:r>
-      <w:proofErr w:type="spellEnd"/>
+        <w:t>Handle the inputs via POST / GET</w:t>
+      </w:r>
+    </w:p>
+    <w:p>
+      <w:pPr>
+        <w:rPr>
+          <w:rStyle w:val="HTMLCode"/>
+        </w:rPr>
+      </w:pPr>
+      <w:r>
+        <w:rPr>
+          <w:rStyle w:val="HTMLCode"/>
+        </w:rPr>
+        <w:t>$user_id = $_SESSION['user']-&gt;userId;</w:t>
+      </w:r>
+    </w:p>
+    <w:p>
+      <w:pPr>
+        <w:rPr>
+          <w:rStyle w:val="HTMLCode"/>
+        </w:rPr>
+      </w:pPr>
+      <w:r>
+        <w:rPr>
+          <w:rStyle w:val="HTMLCode"/>
+        </w:rPr>
+        <w:t>$</w:t>
+      </w:r>
+      <w:r>
+        <w:rPr>
+          <w:rStyle w:val="HTMLCode"/>
+        </w:rPr>
+        <w:t>shoppinglist_id = $_GET['sid'];</w:t>
+      </w:r>
+    </w:p>
+    <w:p>
+      <w:pPr>
+        <w:rPr>
+          <w:rStyle w:val="HTMLCode"/>
+        </w:rPr>
+      </w:pPr>
+      <w:r>
+        <w:rPr>
+          <w:rStyle w:val="HTMLCode"/>
+        </w:rPr>
+        <w:t>...</w:t>
+      </w:r>
+    </w:p>
+    <w:p>
+      <w:pPr>
+        <w:rPr>
+          <w:rStyle w:val="HTMLCode"/>
+        </w:rPr>
+      </w:pPr>
       <w:r>
         <w:rPr>
           <w:rStyle w:val="HTMLCode"/>
           <w:b/>
         </w:rPr>
-        <w:t xml:space="preserve"> </w:t>
-      </w:r>
-      <w:proofErr w:type="spellStart"/>
+        <w:t xml:space="preserve">// Assemble data. In this case, retreive data from </w:t>
+      </w:r>
       <w:r>
         <w:rPr>
           <w:rStyle w:val="HTMLCode"/>
           <w:b/>
         </w:rPr>
-        <w:t>libraries</w:t>
-      </w:r>
-      <w:proofErr w:type="spellEnd"/>
+        <w:t>model.</w:t>
+      </w:r>
+    </w:p>
+    <w:p>
+      <w:pPr>
+        <w:rPr>
+          <w:rStyle w:val="HTMLCode"/>
+        </w:rPr>
+      </w:pPr>
+      <w:r>
+        <w:rPr>
+          <w:rStyle w:val="HTMLCode"/>
+        </w:rPr>
+        <w:t>if(isset($_GET['sid']) AND $_GET['sid'] &gt;= 0) {</w:t>
+      </w:r>
+    </w:p>
+    <w:p>
+      <w:pPr>
+        <w:rPr>
+          <w:rStyle w:val="HTMLCode"/>
+        </w:rPr>
+      </w:pPr>
+      <w:r>
+        <w:rPr>
+          <w:rStyle w:val="HTMLCode"/>
+        </w:rPr>
+        <w:t xml:space="preserve">    </w:t>
+      </w:r>
+      <w:r>
+        <w:rPr>
+          <w:rStyle w:val="HTMLCode"/>
+          <w:color w:val="008000"/>
+        </w:rPr>
+        <w:t>$items</w:t>
+      </w:r>
+      <w:r>
+        <w:rPr>
+          <w:rStyle w:val="HTMLCode"/>
+        </w:rPr>
+        <w:t xml:space="preserve"> = DAOFactory::getItemDAO()-&gt;queryAllByUserIdAndShoppinglistIdNotClosed($user_id, $shoppinglist_id);</w:t>
+      </w:r>
+    </w:p>
+    <w:p>
+      <w:pPr>
+        <w:rPr>
+          <w:rStyle w:val="HTMLCode"/>
+        </w:rPr>
+      </w:pPr>
+      <w:r>
+        <w:rPr>
+          <w:rStyle w:val="HTMLCode"/>
+        </w:rPr>
+        <w:t>} else {</w:t>
+      </w:r>
+    </w:p>
+    <w:p>
+      <w:pPr>
+        <w:rPr>
+          <w:rStyle w:val="HTMLCode"/>
+        </w:rPr>
+      </w:pPr>
+      <w:r>
+        <w:rPr>
+          <w:rStyle w:val="HTMLCode"/>
+        </w:rPr>
+        <w:t xml:space="preserve">    $items = DAOFactory::getItemDAO()-&gt;queryAllByUserIdNotClosed($user_id);</w:t>
+      </w:r>
+    </w:p>
+    <w:p>
+      <w:pPr>
+        <w:rPr>
+          <w:rStyle w:val="HTMLCode"/>
+        </w:rPr>
+      </w:pPr>
+      <w:r>
+        <w:rPr>
+          <w:rStyle w:val="HTMLCode"/>
+        </w:rPr>
+        <w:t>}</w:t>
+      </w:r>
+    </w:p>
+    <w:p>
+      <w:pPr>
+        <w:rPr>
+          <w:rStyle w:val="HTMLCode"/>
+        </w:rPr>
+      </w:pPr>
+    </w:p>
+    <w:p>
+      <w:pPr>
+        <w:rPr>
+          <w:rStyle w:val="HTMLCode"/>
+        </w:rPr>
+      </w:pPr>
+      <w:r>
+        <w:rPr>
+          <w:rStyle w:val="HTMLCode"/>
+        </w:rPr>
+        <w:t>if (count($items) &gt; 0) {</w:t>
+      </w:r>
+    </w:p>
+    <w:p>
+      <w:pPr>
+        <w:rPr>
+          <w:rStyle w:val="HTMLCode"/>
+        </w:rPr>
+      </w:pPr>
+      <w:r>
+        <w:rPr>
+          <w:rStyle w:val="HTMLCode"/>
+        </w:rPr>
+        <w:tab/>
+      </w:r>
+      <w:r>
+        <w:rPr>
+          <w:rStyle w:val="HTMLCode"/>
+          <w:color w:val="008000"/>
+        </w:rPr>
+        <w:t>$data = array(</w:t>
+      </w:r>
+    </w:p>
+    <w:p>
+      <w:pPr>
+        <w:rPr>
+          <w:rStyle w:val="HTMLCode"/>
+        </w:rPr>
+      </w:pPr>
+      <w:r>
+        <w:rPr>
+          <w:rStyle w:val="HTMLCode"/>
+          <w:color w:val="008000"/>
+        </w:rPr>
+        <w:t xml:space="preserve">        'items' =&gt; $items</w:t>
+      </w:r>
+    </w:p>
+    <w:p>
+      <w:pPr>
+        <w:rPr>
+          <w:rStyle w:val="HTMLCode"/>
+        </w:rPr>
+      </w:pPr>
+      <w:r>
+        <w:rPr>
+          <w:rStyle w:val="HTMLCode"/>
+          <w:color w:val="008000"/>
+        </w:rPr>
+        <w:t xml:space="preserve">    );</w:t>
+      </w:r>
+    </w:p>
+    <w:p>
+      <w:pPr>
+        <w:rPr>
+          <w:rStyle w:val="HTMLCode"/>
+        </w:rPr>
+      </w:pPr>
+      <w:r>
+        <w:rPr>
+          <w:rStyle w:val="HTMLCode"/>
+        </w:rPr>
+        <w:t>}</w:t>
+      </w:r>
     </w:p>
     <w:p>
       <w:pPr>
@@ -6078,1036 +6495,121 @@
           <w:rStyle w:val="HTMLCode"/>
           <w:b/>
         </w:rPr>
-        <w:t xml:space="preserve">// </w:t>
-      </w:r>
+        <w:t>// Convert to JSON</w:t>
+      </w:r>
+    </w:p>
+    <w:p>
+      <w:pPr>
+        <w:rPr>
+          <w:rStyle w:val="HTMLCode"/>
+        </w:rPr>
+      </w:pPr>
+      <w:r>
+        <w:rPr>
+          <w:rStyle w:val="HTMLCode"/>
+        </w:rPr>
+        <w:t>$json = json_encode(</w:t>
+      </w:r>
+      <w:r>
+        <w:rPr>
+          <w:rStyle w:val="HTMLCode"/>
+          <w:color w:val="008000"/>
+        </w:rPr>
+        <w:t>$data</w:t>
+      </w:r>
+      <w:r>
+        <w:rPr>
+          <w:rStyle w:val="HTMLCode"/>
+        </w:rPr>
+        <w:t>);</w:t>
+      </w:r>
+    </w:p>
+    <w:p>
+      <w:pPr>
+        <w:rPr>
+          <w:rStyle w:val="HTMLCode"/>
+        </w:rPr>
+      </w:pPr>
+    </w:p>
+    <w:p>
+      <w:pPr>
+        <w:rPr>
+          <w:rStyle w:val="HTMLCode"/>
+        </w:rPr>
+      </w:pPr>
       <w:r>
         <w:rPr>
           <w:rStyle w:val="HTMLCode"/>
           <w:b/>
         </w:rPr>
-        <w:t xml:space="preserve">Handle </w:t>
-      </w:r>
-      <w:proofErr w:type="spellStart"/>
+        <w:t>// Set content type</w:t>
+      </w:r>
+    </w:p>
+    <w:p>
+      <w:pPr>
+        <w:rPr>
+          <w:rStyle w:val="HTMLCode"/>
+        </w:rPr>
+      </w:pPr>
+      <w:r>
+        <w:rPr>
+          <w:rStyle w:val="HTMLCode"/>
+        </w:rPr>
+        <w:t>header('Content-type: application/json');</w:t>
+      </w:r>
+    </w:p>
+    <w:p>
+      <w:pPr>
+        <w:rPr>
+          <w:rStyle w:val="HTMLCode"/>
+        </w:rPr>
+      </w:pPr>
+    </w:p>
+    <w:p>
+      <w:pPr>
+        <w:rPr>
+          <w:rStyle w:val="HTMLCode"/>
+        </w:rPr>
+      </w:pPr>
       <w:r>
         <w:rPr>
           <w:rStyle w:val="HTMLCode"/>
           <w:b/>
         </w:rPr>
-        <w:t>the</w:t>
-      </w:r>
-      <w:proofErr w:type="spellEnd"/>
+        <w:t>// Prevent caching</w:t>
+      </w:r>
+    </w:p>
+    <w:p>
+      <w:pPr>
+        <w:rPr>
+          <w:rStyle w:val="HTMLCode"/>
+        </w:rPr>
+      </w:pPr>
+      <w:r>
+        <w:rPr>
+          <w:rStyle w:val="HTMLCode"/>
+        </w:rPr>
+        <w:t>header('Expires: 0');</w:t>
+      </w:r>
+    </w:p>
+    <w:p>
+      <w:pPr>
+        <w:rPr>
+          <w:rStyle w:val="HTMLCode"/>
+        </w:rPr>
+      </w:pPr>
+    </w:p>
+    <w:p>
+      <w:pPr>
+        <w:rPr>
+          <w:rStyle w:val="HTMLCode"/>
+        </w:rPr>
+      </w:pPr>
       <w:r>
         <w:rPr>
           <w:rStyle w:val="HTMLCode"/>
           <w:b/>
         </w:rPr>
-        <w:t xml:space="preserve"> </w:t>
-      </w:r>
-      <w:proofErr w:type="spellStart"/>
-      <w:r>
-        <w:rPr>
-          <w:rStyle w:val="HTMLCode"/>
-          <w:b/>
-        </w:rPr>
-        <w:t>inputs</w:t>
-      </w:r>
-      <w:proofErr w:type="spellEnd"/>
-      <w:r>
-        <w:rPr>
-          <w:rStyle w:val="HTMLCode"/>
-          <w:b/>
-        </w:rPr>
-        <w:t xml:space="preserve"> via POST / GET</w:t>
-      </w:r>
-    </w:p>
-    <w:p>
-      <w:pPr>
-        <w:rPr>
-          <w:rStyle w:val="HTMLCode"/>
-        </w:rPr>
-      </w:pPr>
-      <w:r>
-        <w:rPr>
-          <w:rStyle w:val="HTMLCode"/>
-        </w:rPr>
-        <w:t>$</w:t>
-      </w:r>
-      <w:proofErr w:type="spellStart"/>
-      <w:r>
-        <w:rPr>
-          <w:rStyle w:val="HTMLCode"/>
-        </w:rPr>
-        <w:t>user_id</w:t>
-      </w:r>
-      <w:proofErr w:type="spellEnd"/>
-      <w:r>
-        <w:rPr>
-          <w:rStyle w:val="HTMLCode"/>
-        </w:rPr>
-        <w:t xml:space="preserve"> = $_SESSION['</w:t>
-      </w:r>
-      <w:proofErr w:type="spellStart"/>
-      <w:r>
-        <w:rPr>
-          <w:rStyle w:val="HTMLCode"/>
-        </w:rPr>
-        <w:t>user</w:t>
-      </w:r>
-      <w:proofErr w:type="spellEnd"/>
-      <w:r>
-        <w:rPr>
-          <w:rStyle w:val="HTMLCode"/>
-        </w:rPr>
-        <w:t>']</w:t>
-      </w:r>
-      <w:proofErr w:type="spellStart"/>
-      <w:r>
-        <w:rPr>
-          <w:rStyle w:val="HTMLCode"/>
-        </w:rPr>
-        <w:t>-&gt;userId</w:t>
-      </w:r>
-      <w:proofErr w:type="spellEnd"/>
-      <w:r>
-        <w:rPr>
-          <w:rStyle w:val="HTMLCode"/>
-        </w:rPr>
-        <w:t>;</w:t>
-      </w:r>
-    </w:p>
-    <w:p>
-      <w:pPr>
-        <w:rPr>
-          <w:rStyle w:val="HTMLCode"/>
-        </w:rPr>
-      </w:pPr>
-      <w:r>
-        <w:rPr>
-          <w:rStyle w:val="HTMLCode"/>
-        </w:rPr>
-        <w:t>$</w:t>
-      </w:r>
-      <w:proofErr w:type="spellStart"/>
-      <w:r>
-        <w:rPr>
-          <w:rStyle w:val="HTMLCode"/>
-        </w:rPr>
-        <w:t>shoppinglist_id</w:t>
-      </w:r>
-      <w:proofErr w:type="spellEnd"/>
-      <w:r>
-        <w:rPr>
-          <w:rStyle w:val="HTMLCode"/>
-        </w:rPr>
-        <w:t xml:space="preserve"> = $_GET['</w:t>
-      </w:r>
-      <w:proofErr w:type="spellStart"/>
-      <w:r>
-        <w:rPr>
-          <w:rStyle w:val="HTMLCode"/>
-        </w:rPr>
-        <w:t>sid</w:t>
-      </w:r>
-      <w:proofErr w:type="spellEnd"/>
-      <w:r>
-        <w:rPr>
-          <w:rStyle w:val="HTMLCode"/>
-        </w:rPr>
-        <w:t>'];</w:t>
-      </w:r>
-    </w:p>
-    <w:p>
-      <w:pPr>
-        <w:rPr>
-          <w:rStyle w:val="HTMLCode"/>
-        </w:rPr>
-      </w:pPr>
-      <w:r>
-        <w:rPr>
-          <w:rStyle w:val="HTMLCode"/>
-        </w:rPr>
-        <w:t>...</w:t>
-      </w:r>
-    </w:p>
-    <w:p>
-      <w:pPr>
-        <w:rPr>
-          <w:rStyle w:val="HTMLCode"/>
-        </w:rPr>
-      </w:pPr>
-      <w:r>
-        <w:rPr>
-          <w:rStyle w:val="HTMLCode"/>
-          <w:b/>
-        </w:rPr>
-        <w:t xml:space="preserve">// </w:t>
-      </w:r>
-      <w:proofErr w:type="spellStart"/>
-      <w:r>
-        <w:rPr>
-          <w:rStyle w:val="HTMLCode"/>
-          <w:b/>
-        </w:rPr>
-        <w:t>Assemble</w:t>
-      </w:r>
-      <w:proofErr w:type="spellEnd"/>
-      <w:r>
-        <w:rPr>
-          <w:rStyle w:val="HTMLCode"/>
-          <w:b/>
-        </w:rPr>
-        <w:t xml:space="preserve"> </w:t>
-      </w:r>
-      <w:proofErr w:type="spellStart"/>
-      <w:r>
-        <w:rPr>
-          <w:rStyle w:val="HTMLCode"/>
-          <w:b/>
-        </w:rPr>
-        <w:t>data</w:t>
-      </w:r>
-      <w:proofErr w:type="spellEnd"/>
-      <w:r>
-        <w:rPr>
-          <w:rStyle w:val="HTMLCode"/>
-          <w:b/>
-        </w:rPr>
-        <w:t xml:space="preserve">. In </w:t>
-      </w:r>
-      <w:proofErr w:type="spellStart"/>
-      <w:r>
-        <w:rPr>
-          <w:rStyle w:val="HTMLCode"/>
-          <w:b/>
-        </w:rPr>
-        <w:t>this</w:t>
-      </w:r>
-      <w:proofErr w:type="spellEnd"/>
-      <w:r>
-        <w:rPr>
-          <w:rStyle w:val="HTMLCode"/>
-          <w:b/>
-        </w:rPr>
-        <w:t xml:space="preserve"> </w:t>
-      </w:r>
-      <w:proofErr w:type="spellStart"/>
-      <w:r>
-        <w:rPr>
-          <w:rStyle w:val="HTMLCode"/>
-          <w:b/>
-        </w:rPr>
-        <w:t>case</w:t>
-      </w:r>
-      <w:proofErr w:type="spellEnd"/>
-      <w:r>
-        <w:rPr>
-          <w:rStyle w:val="HTMLCode"/>
-          <w:b/>
-        </w:rPr>
-        <w:t xml:space="preserve">, </w:t>
-      </w:r>
-      <w:proofErr w:type="spellStart"/>
-      <w:r>
-        <w:rPr>
-          <w:rStyle w:val="HTMLCode"/>
-          <w:b/>
-        </w:rPr>
-        <w:t>retreive</w:t>
-      </w:r>
-      <w:proofErr w:type="spellEnd"/>
-      <w:r>
-        <w:rPr>
-          <w:rStyle w:val="HTMLCode"/>
-          <w:b/>
-        </w:rPr>
-        <w:t xml:space="preserve"> </w:t>
-      </w:r>
-      <w:proofErr w:type="spellStart"/>
-      <w:r>
-        <w:rPr>
-          <w:rStyle w:val="HTMLCode"/>
-          <w:b/>
-        </w:rPr>
-        <w:t>data</w:t>
-      </w:r>
-      <w:proofErr w:type="spellEnd"/>
-      <w:r>
-        <w:rPr>
-          <w:rStyle w:val="HTMLCode"/>
-          <w:b/>
-        </w:rPr>
-        <w:t xml:space="preserve"> </w:t>
-      </w:r>
-      <w:proofErr w:type="spellStart"/>
-      <w:r>
-        <w:rPr>
-          <w:rStyle w:val="HTMLCode"/>
-          <w:b/>
-        </w:rPr>
-        <w:t>from</w:t>
-      </w:r>
-      <w:proofErr w:type="spellEnd"/>
-      <w:r>
-        <w:rPr>
-          <w:rStyle w:val="HTMLCode"/>
-          <w:b/>
-        </w:rPr>
-        <w:t xml:space="preserve"> </w:t>
-      </w:r>
-      <w:proofErr w:type="spellStart"/>
-      <w:r>
-        <w:rPr>
-          <w:rStyle w:val="HTMLCode"/>
-          <w:b/>
-        </w:rPr>
-        <w:t>model</w:t>
-      </w:r>
-      <w:proofErr w:type="spellEnd"/>
-      <w:r>
-        <w:rPr>
-          <w:rStyle w:val="HTMLCode"/>
-          <w:b/>
-        </w:rPr>
-        <w:t>.</w:t>
-      </w:r>
-    </w:p>
-    <w:p>
-      <w:pPr>
-        <w:rPr>
-          <w:rStyle w:val="HTMLCode"/>
-        </w:rPr>
-      </w:pPr>
-      <w:proofErr w:type="spellStart"/>
-      <w:r>
-        <w:rPr>
-          <w:rStyle w:val="HTMLCode"/>
-        </w:rPr>
-        <w:t>if</w:t>
-      </w:r>
-      <w:proofErr w:type="spellEnd"/>
-      <w:r>
-        <w:rPr>
-          <w:rStyle w:val="HTMLCode"/>
-        </w:rPr>
-        <w:t>(</w:t>
-      </w:r>
-      <w:proofErr w:type="spellStart"/>
-      <w:r>
-        <w:rPr>
-          <w:rStyle w:val="HTMLCode"/>
-        </w:rPr>
-        <w:t>isset</w:t>
-      </w:r>
-      <w:proofErr w:type="spellEnd"/>
-      <w:r>
-        <w:rPr>
-          <w:rStyle w:val="HTMLCode"/>
-        </w:rPr>
-        <w:t>($_GET['</w:t>
-      </w:r>
-      <w:proofErr w:type="spellStart"/>
-      <w:r>
-        <w:rPr>
-          <w:rStyle w:val="HTMLCode"/>
-        </w:rPr>
-        <w:t>sid</w:t>
-      </w:r>
-      <w:proofErr w:type="spellEnd"/>
-      <w:r>
-        <w:rPr>
-          <w:rStyle w:val="HTMLCode"/>
-        </w:rPr>
-        <w:t>']) AND $_GET['</w:t>
-      </w:r>
-      <w:proofErr w:type="spellStart"/>
-      <w:r>
-        <w:rPr>
-          <w:rStyle w:val="HTMLCode"/>
-        </w:rPr>
-        <w:t>sid</w:t>
-      </w:r>
-      <w:proofErr w:type="spellEnd"/>
-      <w:r>
-        <w:rPr>
-          <w:rStyle w:val="HTMLCode"/>
-        </w:rPr>
-        <w:t>'] &gt;= 0) {</w:t>
-      </w:r>
-    </w:p>
-    <w:p>
-      <w:pPr>
-        <w:rPr>
-          <w:rStyle w:val="HTMLCode"/>
-        </w:rPr>
-      </w:pPr>
-      <w:r>
-        <w:rPr>
-          <w:rStyle w:val="HTMLCode"/>
-        </w:rPr>
-        <w:t xml:space="preserve">    </w:t>
-      </w:r>
-      <w:r>
-        <w:rPr>
-          <w:rStyle w:val="HTMLCode"/>
-          <w:color w:val="008000"/>
-        </w:rPr>
-        <w:t>$</w:t>
-      </w:r>
-      <w:proofErr w:type="spellStart"/>
-      <w:r>
-        <w:rPr>
-          <w:rStyle w:val="HTMLCode"/>
-          <w:color w:val="008000"/>
-        </w:rPr>
-        <w:t>items</w:t>
-      </w:r>
-      <w:proofErr w:type="spellEnd"/>
-      <w:r>
-        <w:rPr>
-          <w:rStyle w:val="HTMLCode"/>
-        </w:rPr>
-        <w:t xml:space="preserve"> = </w:t>
-      </w:r>
-      <w:proofErr w:type="spellStart"/>
-      <w:r>
-        <w:rPr>
-          <w:rStyle w:val="HTMLCode"/>
-        </w:rPr>
-        <w:t>DAOFactory::getItemDAO</w:t>
-      </w:r>
-      <w:proofErr w:type="spellEnd"/>
-      <w:r>
-        <w:rPr>
-          <w:rStyle w:val="HTMLCode"/>
-        </w:rPr>
-        <w:t>()</w:t>
-      </w:r>
-      <w:proofErr w:type="spellStart"/>
-      <w:r>
-        <w:rPr>
-          <w:rStyle w:val="HTMLCode"/>
-        </w:rPr>
-        <w:t>-&gt;queryAllByUserIdAndShoppinglistIdNotClosed</w:t>
-      </w:r>
-      <w:proofErr w:type="spellEnd"/>
-      <w:r>
-        <w:rPr>
-          <w:rStyle w:val="HTMLCode"/>
-        </w:rPr>
-        <w:t>($</w:t>
-      </w:r>
-      <w:proofErr w:type="spellStart"/>
-      <w:r>
-        <w:rPr>
-          <w:rStyle w:val="HTMLCode"/>
-        </w:rPr>
-        <w:t>user_id</w:t>
-      </w:r>
-      <w:proofErr w:type="spellEnd"/>
-      <w:r>
-        <w:rPr>
-          <w:rStyle w:val="HTMLCode"/>
-        </w:rPr>
-        <w:t>, $</w:t>
-      </w:r>
-      <w:proofErr w:type="spellStart"/>
-      <w:r>
-        <w:rPr>
-          <w:rStyle w:val="HTMLCode"/>
-        </w:rPr>
-        <w:t>shoppinglist_id</w:t>
-      </w:r>
-      <w:proofErr w:type="spellEnd"/>
-      <w:r>
-        <w:rPr>
-          <w:rStyle w:val="HTMLCode"/>
-        </w:rPr>
-        <w:t>);</w:t>
-      </w:r>
-    </w:p>
-    <w:p>
-      <w:pPr>
-        <w:rPr>
-          <w:rStyle w:val="HTMLCode"/>
-        </w:rPr>
-      </w:pPr>
-      <w:r>
-        <w:rPr>
-          <w:rStyle w:val="HTMLCode"/>
-        </w:rPr>
-        <w:t xml:space="preserve">} </w:t>
-      </w:r>
-      <w:proofErr w:type="spellStart"/>
-      <w:r>
-        <w:rPr>
-          <w:rStyle w:val="HTMLCode"/>
-        </w:rPr>
-        <w:t>else</w:t>
-      </w:r>
-      <w:proofErr w:type="spellEnd"/>
-      <w:r>
-        <w:rPr>
-          <w:rStyle w:val="HTMLCode"/>
-        </w:rPr>
-        <w:t xml:space="preserve"> {</w:t>
-      </w:r>
-    </w:p>
-    <w:p>
-      <w:pPr>
-        <w:rPr>
-          <w:rStyle w:val="HTMLCode"/>
-        </w:rPr>
-      </w:pPr>
-      <w:r>
-        <w:rPr>
-          <w:rStyle w:val="HTMLCode"/>
-        </w:rPr>
-        <w:t xml:space="preserve">    $</w:t>
-      </w:r>
-      <w:proofErr w:type="spellStart"/>
-      <w:r>
-        <w:rPr>
-          <w:rStyle w:val="HTMLCode"/>
-        </w:rPr>
-        <w:t>items</w:t>
-      </w:r>
-      <w:proofErr w:type="spellEnd"/>
-      <w:r>
-        <w:rPr>
-          <w:rStyle w:val="HTMLCode"/>
-        </w:rPr>
-        <w:t xml:space="preserve"> = </w:t>
-      </w:r>
-      <w:proofErr w:type="spellStart"/>
-      <w:r>
-        <w:rPr>
-          <w:rStyle w:val="HTMLCode"/>
-        </w:rPr>
-        <w:t>DAOFactory::getItemDAO</w:t>
-      </w:r>
-      <w:proofErr w:type="spellEnd"/>
-      <w:r>
-        <w:rPr>
-          <w:rStyle w:val="HTMLCode"/>
-        </w:rPr>
-        <w:t>()</w:t>
-      </w:r>
-      <w:proofErr w:type="spellStart"/>
-      <w:r>
-        <w:rPr>
-          <w:rStyle w:val="HTMLCode"/>
-        </w:rPr>
-        <w:t>-&gt;queryAllByUserIdNotClosed</w:t>
-      </w:r>
-      <w:proofErr w:type="spellEnd"/>
-      <w:r>
-        <w:rPr>
-          <w:rStyle w:val="HTMLCode"/>
-        </w:rPr>
-        <w:t>($</w:t>
-      </w:r>
-      <w:proofErr w:type="spellStart"/>
-      <w:r>
-        <w:rPr>
-          <w:rStyle w:val="HTMLCode"/>
-        </w:rPr>
-        <w:t>user_id</w:t>
-      </w:r>
-      <w:proofErr w:type="spellEnd"/>
-      <w:r>
-        <w:rPr>
-          <w:rStyle w:val="HTMLCode"/>
-        </w:rPr>
-        <w:t>);</w:t>
-      </w:r>
-    </w:p>
-    <w:p>
-      <w:pPr>
-        <w:rPr>
-          <w:rStyle w:val="HTMLCode"/>
-        </w:rPr>
-      </w:pPr>
-      <w:r>
-        <w:rPr>
-          <w:rStyle w:val="HTMLCode"/>
-        </w:rPr>
-        <w:t>}</w:t>
-      </w:r>
-    </w:p>
-    <w:p>
-      <w:pPr>
-        <w:rPr>
-          <w:rStyle w:val="HTMLCode"/>
-        </w:rPr>
-      </w:pPr>
-    </w:p>
-    <w:p>
-      <w:pPr>
-        <w:rPr>
-          <w:rStyle w:val="HTMLCode"/>
-        </w:rPr>
-      </w:pPr>
-      <w:proofErr w:type="spellStart"/>
-      <w:r>
-        <w:rPr>
-          <w:rStyle w:val="HTMLCode"/>
-        </w:rPr>
-        <w:t>if</w:t>
-      </w:r>
-      <w:proofErr w:type="spellEnd"/>
-      <w:r>
-        <w:rPr>
-          <w:rStyle w:val="HTMLCode"/>
-        </w:rPr>
-        <w:t xml:space="preserve"> (</w:t>
-      </w:r>
-      <w:proofErr w:type="spellStart"/>
-      <w:r>
-        <w:rPr>
-          <w:rStyle w:val="HTMLCode"/>
-        </w:rPr>
-        <w:t>count</w:t>
-      </w:r>
-      <w:proofErr w:type="spellEnd"/>
-      <w:r>
-        <w:rPr>
-          <w:rStyle w:val="HTMLCode"/>
-        </w:rPr>
-        <w:t>($</w:t>
-      </w:r>
-      <w:proofErr w:type="spellStart"/>
-      <w:r>
-        <w:rPr>
-          <w:rStyle w:val="HTMLCode"/>
-        </w:rPr>
-        <w:t>items</w:t>
-      </w:r>
-      <w:proofErr w:type="spellEnd"/>
-      <w:r>
-        <w:rPr>
-          <w:rStyle w:val="HTMLCode"/>
-        </w:rPr>
-        <w:t>) &gt; 0) {</w:t>
-      </w:r>
-    </w:p>
-    <w:p>
-      <w:pPr>
-        <w:rPr>
-          <w:rStyle w:val="HTMLCode"/>
-        </w:rPr>
-      </w:pPr>
-      <w:r>
-        <w:rPr>
-          <w:rStyle w:val="HTMLCode"/>
-        </w:rPr>
-        <w:tab/>
-      </w:r>
-      <w:r>
-        <w:rPr>
-          <w:rStyle w:val="HTMLCode"/>
-          <w:color w:val="008000"/>
-        </w:rPr>
-        <w:t>$</w:t>
-      </w:r>
-      <w:proofErr w:type="spellStart"/>
-      <w:r>
-        <w:rPr>
-          <w:rStyle w:val="HTMLCode"/>
-          <w:color w:val="008000"/>
-        </w:rPr>
-        <w:t>data</w:t>
-      </w:r>
-      <w:proofErr w:type="spellEnd"/>
-      <w:r>
-        <w:rPr>
-          <w:rStyle w:val="HTMLCode"/>
-          <w:color w:val="008000"/>
-        </w:rPr>
-        <w:t xml:space="preserve"> = </w:t>
-      </w:r>
-      <w:proofErr w:type="spellStart"/>
-      <w:r>
-        <w:rPr>
-          <w:rStyle w:val="HTMLCode"/>
-          <w:color w:val="008000"/>
-        </w:rPr>
-        <w:t>array</w:t>
-      </w:r>
-      <w:proofErr w:type="spellEnd"/>
-      <w:r>
-        <w:rPr>
-          <w:rStyle w:val="HTMLCode"/>
-          <w:color w:val="008000"/>
-        </w:rPr>
-        <w:t>(</w:t>
-      </w:r>
-    </w:p>
-    <w:p>
-      <w:pPr>
-        <w:rPr>
-          <w:rStyle w:val="HTMLCode"/>
-        </w:rPr>
-      </w:pPr>
-      <w:r>
-        <w:rPr>
-          <w:rStyle w:val="HTMLCode"/>
-          <w:color w:val="008000"/>
-        </w:rPr>
-        <w:t xml:space="preserve">        '</w:t>
-      </w:r>
-      <w:proofErr w:type="spellStart"/>
-      <w:r>
-        <w:rPr>
-          <w:rStyle w:val="HTMLCode"/>
-          <w:color w:val="008000"/>
-        </w:rPr>
-        <w:t>items</w:t>
-      </w:r>
-      <w:proofErr w:type="spellEnd"/>
-      <w:r>
-        <w:rPr>
-          <w:rStyle w:val="HTMLCode"/>
-          <w:color w:val="008000"/>
-        </w:rPr>
-        <w:t>' =&gt; $</w:t>
-      </w:r>
-      <w:proofErr w:type="spellStart"/>
-      <w:r>
-        <w:rPr>
-          <w:rStyle w:val="HTMLCode"/>
-          <w:color w:val="008000"/>
-        </w:rPr>
-        <w:t>items</w:t>
-      </w:r>
-      <w:proofErr w:type="spellEnd"/>
-    </w:p>
-    <w:p>
-      <w:pPr>
-        <w:rPr>
-          <w:rStyle w:val="HTMLCode"/>
-        </w:rPr>
-      </w:pPr>
-      <w:r>
-        <w:rPr>
-          <w:rStyle w:val="HTMLCode"/>
-          <w:color w:val="008000"/>
-        </w:rPr>
-        <w:t xml:space="preserve">    );</w:t>
-      </w:r>
-    </w:p>
-    <w:p>
-      <w:pPr>
-        <w:rPr>
-          <w:rStyle w:val="HTMLCode"/>
-        </w:rPr>
-      </w:pPr>
-      <w:r>
-        <w:rPr>
-          <w:rStyle w:val="HTMLCode"/>
-        </w:rPr>
-        <w:t>}</w:t>
-      </w:r>
-    </w:p>
-    <w:p>
-      <w:pPr>
-        <w:rPr>
-          <w:rStyle w:val="HTMLCode"/>
-        </w:rPr>
-      </w:pPr>
-      <w:r>
-        <w:rPr>
-          <w:rStyle w:val="HTMLCode"/>
-        </w:rPr>
-        <w:t>...</w:t>
-      </w:r>
-    </w:p>
-    <w:p>
-      <w:pPr>
-        <w:rPr>
-          <w:rStyle w:val="HTMLCode"/>
-        </w:rPr>
-      </w:pPr>
-      <w:r>
-        <w:rPr>
-          <w:rStyle w:val="HTMLCode"/>
-          <w:b/>
-        </w:rPr>
-        <w:t xml:space="preserve">// </w:t>
-      </w:r>
-      <w:proofErr w:type="spellStart"/>
-      <w:r>
-        <w:rPr>
-          <w:rStyle w:val="HTMLCode"/>
-          <w:b/>
-        </w:rPr>
-        <w:t>Convert</w:t>
-      </w:r>
-      <w:proofErr w:type="spellEnd"/>
-      <w:r>
-        <w:rPr>
-          <w:rStyle w:val="HTMLCode"/>
-          <w:b/>
-        </w:rPr>
-        <w:t xml:space="preserve"> to JSON</w:t>
-      </w:r>
-    </w:p>
-    <w:p>
-      <w:pPr>
-        <w:rPr>
-          <w:rStyle w:val="HTMLCode"/>
-        </w:rPr>
-      </w:pPr>
-      <w:r>
-        <w:rPr>
-          <w:rStyle w:val="HTMLCode"/>
-        </w:rPr>
-        <w:t>$</w:t>
-      </w:r>
-      <w:proofErr w:type="spellStart"/>
-      <w:r>
-        <w:rPr>
-          <w:rStyle w:val="HTMLCode"/>
-        </w:rPr>
-        <w:t>json</w:t>
-      </w:r>
-      <w:proofErr w:type="spellEnd"/>
-      <w:r>
-        <w:rPr>
-          <w:rStyle w:val="HTMLCode"/>
-        </w:rPr>
-        <w:t xml:space="preserve"> = </w:t>
-      </w:r>
-      <w:proofErr w:type="spellStart"/>
-      <w:r>
-        <w:rPr>
-          <w:rStyle w:val="HTMLCode"/>
-        </w:rPr>
-        <w:t>json_encode</w:t>
-      </w:r>
-      <w:proofErr w:type="spellEnd"/>
-      <w:r>
-        <w:rPr>
-          <w:rStyle w:val="HTMLCode"/>
-        </w:rPr>
-        <w:t>(</w:t>
-      </w:r>
-      <w:r>
-        <w:rPr>
-          <w:rStyle w:val="HTMLCode"/>
-          <w:color w:val="008000"/>
-        </w:rPr>
-        <w:t>$</w:t>
-      </w:r>
-      <w:proofErr w:type="spellStart"/>
-      <w:r>
-        <w:rPr>
-          <w:rStyle w:val="HTMLCode"/>
-          <w:color w:val="008000"/>
-        </w:rPr>
-        <w:t>data</w:t>
-      </w:r>
-      <w:proofErr w:type="spellEnd"/>
-      <w:r>
-        <w:rPr>
-          <w:rStyle w:val="HTMLCode"/>
-        </w:rPr>
-        <w:t>);</w:t>
-      </w:r>
-    </w:p>
-    <w:p>
-      <w:pPr>
-        <w:rPr>
-          <w:rStyle w:val="HTMLCode"/>
-        </w:rPr>
-      </w:pPr>
-    </w:p>
-    <w:p>
-      <w:pPr>
-        <w:rPr>
-          <w:rStyle w:val="HTMLCode"/>
-        </w:rPr>
-      </w:pPr>
-      <w:r>
-        <w:rPr>
-          <w:rStyle w:val="HTMLCode"/>
-          <w:b/>
-        </w:rPr>
-        <w:t xml:space="preserve">// Set </w:t>
-      </w:r>
-      <w:proofErr w:type="spellStart"/>
-      <w:r>
-        <w:rPr>
-          <w:rStyle w:val="HTMLCode"/>
-          <w:b/>
-        </w:rPr>
-        <w:t>content</w:t>
-      </w:r>
-      <w:proofErr w:type="spellEnd"/>
-      <w:r>
-        <w:rPr>
-          <w:rStyle w:val="HTMLCode"/>
-          <w:b/>
-        </w:rPr>
-        <w:t xml:space="preserve"> </w:t>
-      </w:r>
-      <w:proofErr w:type="spellStart"/>
-      <w:r>
-        <w:rPr>
-          <w:rStyle w:val="HTMLCode"/>
-          <w:b/>
-        </w:rPr>
-        <w:t>type</w:t>
-      </w:r>
-      <w:proofErr w:type="spellEnd"/>
-    </w:p>
-    <w:p>
-      <w:pPr>
-        <w:rPr>
-          <w:rStyle w:val="HTMLCode"/>
-        </w:rPr>
-      </w:pPr>
-      <w:proofErr w:type="spellStart"/>
-      <w:r>
-        <w:rPr>
-          <w:rStyle w:val="HTMLCode"/>
-        </w:rPr>
-        <w:t>header</w:t>
-      </w:r>
-      <w:proofErr w:type="spellEnd"/>
-      <w:r>
-        <w:rPr>
-          <w:rStyle w:val="HTMLCode"/>
-        </w:rPr>
-        <w:t>('</w:t>
-      </w:r>
-      <w:proofErr w:type="spellStart"/>
-      <w:r>
-        <w:rPr>
-          <w:rStyle w:val="HTMLCode"/>
-        </w:rPr>
-        <w:t>Content-type</w:t>
-      </w:r>
-      <w:proofErr w:type="spellEnd"/>
-      <w:r>
-        <w:rPr>
-          <w:rStyle w:val="HTMLCode"/>
-        </w:rPr>
-        <w:t xml:space="preserve">: </w:t>
-      </w:r>
-      <w:proofErr w:type="spellStart"/>
-      <w:r>
-        <w:rPr>
-          <w:rStyle w:val="HTMLCode"/>
-        </w:rPr>
-        <w:t>application/json</w:t>
-      </w:r>
-      <w:proofErr w:type="spellEnd"/>
-      <w:r>
-        <w:rPr>
-          <w:rStyle w:val="HTMLCode"/>
-        </w:rPr>
-        <w:t>');</w:t>
-      </w:r>
-    </w:p>
-    <w:p>
-      <w:pPr>
-        <w:rPr>
-          <w:rStyle w:val="HTMLCode"/>
-        </w:rPr>
-      </w:pPr>
-    </w:p>
-    <w:p>
-      <w:pPr>
-        <w:rPr>
-          <w:rStyle w:val="HTMLCode"/>
-        </w:rPr>
-      </w:pPr>
-      <w:r>
-        <w:rPr>
-          <w:rStyle w:val="HTMLCode"/>
-          <w:b/>
-        </w:rPr>
-        <w:t xml:space="preserve">// </w:t>
-      </w:r>
-      <w:proofErr w:type="spellStart"/>
-      <w:r>
-        <w:rPr>
-          <w:rStyle w:val="HTMLCode"/>
-          <w:b/>
-        </w:rPr>
-        <w:t>Prevent</w:t>
-      </w:r>
-      <w:proofErr w:type="spellEnd"/>
-      <w:r>
-        <w:rPr>
-          <w:rStyle w:val="HTMLCode"/>
-          <w:b/>
-        </w:rPr>
-        <w:t xml:space="preserve"> </w:t>
-      </w:r>
-      <w:proofErr w:type="spellStart"/>
-      <w:r>
-        <w:rPr>
-          <w:rStyle w:val="HTMLCode"/>
-          <w:b/>
-        </w:rPr>
-        <w:t>caching</w:t>
-      </w:r>
-      <w:proofErr w:type="spellEnd"/>
-    </w:p>
-    <w:p>
-      <w:pPr>
-        <w:rPr>
-          <w:rStyle w:val="HTMLCode"/>
-        </w:rPr>
-      </w:pPr>
-      <w:proofErr w:type="spellStart"/>
-      <w:r>
-        <w:rPr>
-          <w:rStyle w:val="HTMLCode"/>
-        </w:rPr>
-        <w:t>header</w:t>
-      </w:r>
-      <w:proofErr w:type="spellEnd"/>
-      <w:r>
-        <w:rPr>
-          <w:rStyle w:val="HTMLCode"/>
-        </w:rPr>
-        <w:t>('</w:t>
-      </w:r>
-      <w:proofErr w:type="spellStart"/>
-      <w:r>
-        <w:rPr>
-          <w:rStyle w:val="HTMLCode"/>
-        </w:rPr>
-        <w:t>Expires</w:t>
-      </w:r>
-      <w:proofErr w:type="spellEnd"/>
-      <w:r>
-        <w:rPr>
-          <w:rStyle w:val="HTMLCode"/>
-        </w:rPr>
-        <w:t>: 0');</w:t>
-      </w:r>
-    </w:p>
-    <w:p>
-      <w:pPr>
-        <w:rPr>
-          <w:rStyle w:val="HTMLCode"/>
-        </w:rPr>
-      </w:pPr>
-    </w:p>
-    <w:p>
-      <w:pPr>
-        <w:rPr>
-          <w:rStyle w:val="HTMLCode"/>
-        </w:rPr>
-      </w:pPr>
-      <w:r>
-        <w:rPr>
-          <w:rStyle w:val="HTMLCode"/>
-          <w:b/>
-        </w:rPr>
         <w:t>// Send Response</w:t>
       </w:r>
     </w:p>
@@ -7117,54 +6619,24 @@
           <w:rStyle w:val="HTMLCode"/>
         </w:rPr>
       </w:pPr>
-      <w:proofErr w:type="spellStart"/>
-      <w:r>
-        <w:rPr>
-          <w:rStyle w:val="HTMLCode"/>
-        </w:rPr>
-        <w:t>print</w:t>
-      </w:r>
-      <w:proofErr w:type="spellEnd"/>
-      <w:r>
-        <w:rPr>
-          <w:rStyle w:val="HTMLCode"/>
-        </w:rPr>
-        <w:t>($</w:t>
-      </w:r>
-      <w:proofErr w:type="spellStart"/>
-      <w:r>
-        <w:rPr>
-          <w:rStyle w:val="HTMLCode"/>
-        </w:rPr>
-        <w:t>json</w:t>
-      </w:r>
-      <w:proofErr w:type="spellEnd"/>
-      <w:r>
-        <w:rPr>
-          <w:rStyle w:val="HTMLCode"/>
-        </w:rPr>
-        <w:t>);</w:t>
-      </w:r>
-    </w:p>
-    <w:p>
-      <w:pPr>
-        <w:rPr>
-          <w:rStyle w:val="HTMLCode"/>
-        </w:rPr>
-      </w:pPr>
-      <w:proofErr w:type="spellStart"/>
-      <w:r>
-        <w:rPr>
-          <w:rStyle w:val="HTMLCode"/>
-        </w:rPr>
-        <w:t>exit</w:t>
-      </w:r>
-      <w:proofErr w:type="spellEnd"/>
-      <w:r>
-        <w:rPr>
-          <w:rStyle w:val="HTMLCode"/>
-        </w:rPr>
-        <w:t>;</w:t>
+      <w:r>
+        <w:rPr>
+          <w:rStyle w:val="HTMLCode"/>
+        </w:rPr>
+        <w:t>print($json);</w:t>
+      </w:r>
+    </w:p>
+    <w:p>
+      <w:pPr>
+        <w:rPr>
+          <w:rStyle w:val="HTMLCode"/>
+        </w:rPr>
+      </w:pPr>
+      <w:r>
+        <w:rPr>
+          <w:rStyle w:val="HTMLCode"/>
+        </w:rPr>
+        <w:t>exit;</w:t>
       </w:r>
     </w:p>
     <w:p>
@@ -7179,30 +6651,20 @@
         <w:pStyle w:val="berschrift2"/>
         <w:rPr>
           <w:rStyle w:val="Seitenzahl"/>
-        </w:rPr>
-      </w:pPr>
-      <w:proofErr w:type="spellStart"/>
+          <w:rFonts w:ascii="Georgia" w:hAnsi="Georgia" w:cs="Times New Roman"/>
+          <w:b w:val="0"/>
+          <w:bCs w:val="0"/>
+          <w:color w:val="auto"/>
+          <w:sz w:val="22"/>
+          <w:szCs w:val="20"/>
+        </w:rPr>
+      </w:pPr>
       <w:r>
         <w:rPr>
           <w:rStyle w:val="Seitenzahl"/>
         </w:rPr>
-        <w:t>Datenkbank</w:t>
-      </w:r>
-      <w:proofErr w:type="spellEnd"/>
-      <w:r>
-        <w:rPr>
-          <w:rStyle w:val="Seitenzahl"/>
-        </w:rPr>
-        <w:t xml:space="preserve"> </w:t>
-      </w:r>
-      <w:proofErr w:type="spellStart"/>
-      <w:r>
-        <w:rPr>
-          <w:rStyle w:val="Seitenzahl"/>
-        </w:rPr>
-        <w:t>Persistenzlayer</w:t>
-      </w:r>
-      <w:proofErr w:type="spellEnd"/>
+        <w:t>Datenkbank Persistenzlayer</w:t>
+      </w:r>
       <w:r>
         <w:rPr>
           <w:rStyle w:val="Seitenzahl"/>
@@ -7238,8 +6700,8 @@
     </w:p>
     <w:p/>
     <w:sectPr>
-      <w:headerReference w:type="default" r:id="rId9"/>
-      <w:footerReference w:type="default" r:id="rId10"/>
+      <w:headerReference w:type="default" r:id="rId11"/>
+      <w:footerReference w:type="default" r:id="rId12"/>
       <w:pgSz w:w="11900" w:h="16840"/>
       <w:pgMar w:top="1077" w:right="907" w:bottom="964" w:left="1247" w:header="709" w:footer="708" w:gutter="0"/>
       <w:cols w:space="708"/>
@@ -7308,15 +6770,7 @@
       </w:tabs>
     </w:pPr>
     <w:r>
-      <w:t xml:space="preserve">Simon </w:t>
-    </w:r>
-    <w:proofErr w:type="spellStart"/>
-    <w:r>
-      <w:t>Egli</w:t>
-    </w:r>
-    <w:proofErr w:type="spellEnd"/>
-    <w:r>
-      <w:t>, Thomas Junghans - Hochschule für Technik Zürich</w:t>
+      <w:t>Simon Egli, Thomas Junghans - Hochschule für Technik Zürich</w:t>
     </w:r>
     <w:r>
       <w:tab/>
@@ -7347,7 +6801,7 @@
         <w:rStyle w:val="Seitenzahl"/>
         <w:noProof/>
       </w:rPr>
-      <w:t>7</w:t>
+      <w:t>8</w:t>
     </w:r>
     <w:r>
       <w:rPr>
@@ -7378,6 +6832,44 @@
       </w:pPr>
       <w:r>
         <w:continuationSeparator/>
+      </w:r>
+    </w:p>
+  </w:footnote>
+  <w:footnote w:id="2">
+    <w:p>
+      <w:pPr>
+        <w:pStyle w:val="Funotentext"/>
+      </w:pPr>
+      <w:r>
+        <w:rPr>
+          <w:rStyle w:val="Funotenzeichen"/>
+        </w:rPr>
+        <w:footnoteRef/>
+      </w:r>
+      <w:r>
+        <w:t xml:space="preserve"> Siehe </w:t>
+      </w:r>
+      <w:r>
+        <w:t>http://www.jetbrains.com/phpstorm/</w:t>
+      </w:r>
+    </w:p>
+  </w:footnote>
+  <w:footnote w:id="3">
+    <w:p>
+      <w:pPr>
+        <w:pStyle w:val="Funotentext"/>
+      </w:pPr>
+      <w:r>
+        <w:rPr>
+          <w:rStyle w:val="Funotenzeichen"/>
+        </w:rPr>
+        <w:footnoteRef/>
+      </w:r>
+      <w:r>
+        <w:t xml:space="preserve"> Siehe </w:t>
+      </w:r>
+      <w:r>
+        <w:t>http://code.google.com/p/hszt-shoppinglist/</w:t>
       </w:r>
     </w:p>
   </w:footnote>
@@ -7413,16 +6905,8 @@
       <w:rPr>
         <w:color w:val="1F497D" w:themeColor="text2"/>
       </w:rPr>
-      <w:t xml:space="preserve">Seminararbeit: PHP </w:t>
+      <w:t>Seminararbeit: PHP MySQL</w:t>
     </w:r>
-    <w:proofErr w:type="spellStart"/>
-    <w:r>
-      <w:rPr>
-        <w:color w:val="1F497D" w:themeColor="text2"/>
-      </w:rPr>
-      <w:t>MySQL</w:t>
-    </w:r>
-    <w:proofErr w:type="spellEnd"/>
     <w:r>
       <w:rPr>
         <w:color w:val="1F497D" w:themeColor="text2"/>
@@ -8311,7 +7795,6 @@
   </w:style>
   <w:style w:type="character" w:default="1" w:styleId="Absatzstandardschriftart">
     <w:name w:val="Default Paragraph Font"/>
-    <w:semiHidden/>
     <w:unhideWhenUsed/>
   </w:style>
   <w:style w:type="table" w:default="1" w:styleId="NormaleTabelle">
@@ -9109,6 +8592,38 @@
       <w:lang w:val="en-US"/>
     </w:rPr>
   </w:style>
+  <w:style w:type="paragraph" w:styleId="Funotentext">
+    <w:name w:val="footnote text"/>
+    <w:basedOn w:val="Standard"/>
+    <w:link w:val="FunotentextZeichen"/>
+    <w:rsid w:val="002F341D"/>
+    <w:pPr>
+      <w:spacing w:line="240" w:lineRule="auto"/>
+    </w:pPr>
+    <w:rPr>
+      <w:sz w:val="20"/>
+      <w:szCs w:val="24"/>
+    </w:rPr>
+  </w:style>
+  <w:style w:type="character" w:customStyle="1" w:styleId="FunotentextZeichen">
+    <w:name w:val="Fußnotentext Zeichen"/>
+    <w:basedOn w:val="Absatzstandardschriftart"/>
+    <w:link w:val="Funotentext"/>
+    <w:rsid w:val="002F341D"/>
+    <w:rPr>
+      <w:rFonts w:ascii="Georgia" w:hAnsi="Georgia" w:cs="Times New Roman"/>
+      <w:sz w:val="20"/>
+      <w:lang w:val="de-CH" w:eastAsia="de-DE"/>
+    </w:rPr>
+  </w:style>
+  <w:style w:type="character" w:styleId="Funotenzeichen">
+    <w:name w:val="footnote reference"/>
+    <w:basedOn w:val="Absatzstandardschriftart"/>
+    <w:rsid w:val="002F341D"/>
+    <w:rPr>
+      <w:vertAlign w:val="superscript"/>
+    </w:rPr>
+  </w:style>
 </w:styles>
 </file>
 

--- a/documentation/documents/seminar-arbeit.docx
+++ b/documentation/documents/seminar-arbeit.docx
@@ -5668,16 +5668,6 @@
     </w:p>
     <w:p/>
     <w:p>
-      <w:hyperlink r:id="rId10" w:history="1">
-        <w:r>
-          <w:rPr>
-            <w:rStyle w:val="Link"/>
-          </w:rPr>
-          <w:t>http://api.jquery.com/jQuery.ajax/</w:t>
-        </w:r>
-      </w:hyperlink>
-    </w:p>
-    <w:p>
       <w:r>
         <w:t>Der Aufbau der AJAX-Request sieht immer gleich aus:</w:t>
       </w:r>
@@ -5703,7 +5693,19 @@
     </w:p>
     <w:p/>
     <w:p>
-      <w:pPr>
+      <w:r>
+        <w:t>PHP:</w:t>
+      </w:r>
+    </w:p>
+    <w:p>
+      <w:pPr>
+        <w:pBdr>
+          <w:top w:val="single" w:sz="4" w:space="1" w:color="auto"/>
+          <w:left w:val="single" w:sz="4" w:space="4" w:color="auto"/>
+          <w:bottom w:val="single" w:sz="4" w:space="1" w:color="auto"/>
+          <w:right w:val="single" w:sz="4" w:space="4" w:color="auto"/>
+        </w:pBdr>
+        <w:shd w:val="pct10" w:color="auto" w:fill="auto"/>
         <w:rPr>
           <w:rStyle w:val="HTMLCode"/>
         </w:rPr>
@@ -5718,6 +5720,13 @@
     </w:p>
     <w:p>
       <w:pPr>
+        <w:pBdr>
+          <w:top w:val="single" w:sz="4" w:space="1" w:color="auto"/>
+          <w:left w:val="single" w:sz="4" w:space="4" w:color="auto"/>
+          <w:bottom w:val="single" w:sz="4" w:space="1" w:color="auto"/>
+          <w:right w:val="single" w:sz="4" w:space="4" w:color="auto"/>
+        </w:pBdr>
+        <w:shd w:val="pct10" w:color="auto" w:fill="auto"/>
         <w:rPr>
           <w:rStyle w:val="HTMLCode"/>
         </w:rPr>
@@ -5744,13 +5753,27 @@
     </w:p>
     <w:p>
       <w:pPr>
-        <w:rPr>
-          <w:rStyle w:val="HTMLCode"/>
-        </w:rPr>
-      </w:pPr>
-    </w:p>
-    <w:p>
-      <w:pPr>
+        <w:pBdr>
+          <w:top w:val="single" w:sz="4" w:space="1" w:color="auto"/>
+          <w:left w:val="single" w:sz="4" w:space="4" w:color="auto"/>
+          <w:bottom w:val="single" w:sz="4" w:space="1" w:color="auto"/>
+          <w:right w:val="single" w:sz="4" w:space="4" w:color="auto"/>
+        </w:pBdr>
+        <w:shd w:val="pct10" w:color="auto" w:fill="auto"/>
+        <w:rPr>
+          <w:rStyle w:val="HTMLCode"/>
+        </w:rPr>
+      </w:pPr>
+    </w:p>
+    <w:p>
+      <w:pPr>
+        <w:pBdr>
+          <w:top w:val="single" w:sz="4" w:space="1" w:color="auto"/>
+          <w:left w:val="single" w:sz="4" w:space="4" w:color="auto"/>
+          <w:bottom w:val="single" w:sz="4" w:space="1" w:color="auto"/>
+          <w:right w:val="single" w:sz="4" w:space="4" w:color="auto"/>
+        </w:pBdr>
+        <w:shd w:val="pct10" w:color="auto" w:fill="auto"/>
         <w:rPr>
           <w:rStyle w:val="HTMLCode"/>
         </w:rPr>
@@ -5765,6 +5788,13 @@
     </w:p>
     <w:p>
       <w:pPr>
+        <w:pBdr>
+          <w:top w:val="single" w:sz="4" w:space="1" w:color="auto"/>
+          <w:left w:val="single" w:sz="4" w:space="4" w:color="auto"/>
+          <w:bottom w:val="single" w:sz="4" w:space="1" w:color="auto"/>
+          <w:right w:val="single" w:sz="4" w:space="4" w:color="auto"/>
+        </w:pBdr>
+        <w:shd w:val="pct10" w:color="auto" w:fill="auto"/>
         <w:rPr>
           <w:rStyle w:val="HTMLCode"/>
         </w:rPr>
@@ -5778,13 +5808,27 @@
     </w:p>
     <w:p>
       <w:pPr>
-        <w:rPr>
-          <w:rStyle w:val="HTMLCode"/>
-        </w:rPr>
-      </w:pPr>
-    </w:p>
-    <w:p>
-      <w:pPr>
+        <w:pBdr>
+          <w:top w:val="single" w:sz="4" w:space="1" w:color="auto"/>
+          <w:left w:val="single" w:sz="4" w:space="4" w:color="auto"/>
+          <w:bottom w:val="single" w:sz="4" w:space="1" w:color="auto"/>
+          <w:right w:val="single" w:sz="4" w:space="4" w:color="auto"/>
+        </w:pBdr>
+        <w:shd w:val="pct10" w:color="auto" w:fill="auto"/>
+        <w:rPr>
+          <w:rStyle w:val="HTMLCode"/>
+        </w:rPr>
+      </w:pPr>
+    </w:p>
+    <w:p>
+      <w:pPr>
+        <w:pBdr>
+          <w:top w:val="single" w:sz="4" w:space="1" w:color="auto"/>
+          <w:left w:val="single" w:sz="4" w:space="4" w:color="auto"/>
+          <w:bottom w:val="single" w:sz="4" w:space="1" w:color="auto"/>
+          <w:right w:val="single" w:sz="4" w:space="4" w:color="auto"/>
+        </w:pBdr>
+        <w:shd w:val="pct10" w:color="auto" w:fill="auto"/>
         <w:rPr>
           <w:rStyle w:val="HTMLCode"/>
         </w:rPr>
@@ -5799,6 +5843,13 @@
     </w:p>
     <w:p>
       <w:pPr>
+        <w:pBdr>
+          <w:top w:val="single" w:sz="4" w:space="1" w:color="auto"/>
+          <w:left w:val="single" w:sz="4" w:space="4" w:color="auto"/>
+          <w:bottom w:val="single" w:sz="4" w:space="1" w:color="auto"/>
+          <w:right w:val="single" w:sz="4" w:space="4" w:color="auto"/>
+        </w:pBdr>
+        <w:shd w:val="pct10" w:color="auto" w:fill="auto"/>
         <w:rPr>
           <w:rStyle w:val="HTMLCode"/>
         </w:rPr>
@@ -5812,13 +5863,27 @@
     </w:p>
     <w:p>
       <w:pPr>
-        <w:rPr>
-          <w:rStyle w:val="HTMLCode"/>
-        </w:rPr>
-      </w:pPr>
-    </w:p>
-    <w:p>
-      <w:pPr>
+        <w:pBdr>
+          <w:top w:val="single" w:sz="4" w:space="1" w:color="auto"/>
+          <w:left w:val="single" w:sz="4" w:space="4" w:color="auto"/>
+          <w:bottom w:val="single" w:sz="4" w:space="1" w:color="auto"/>
+          <w:right w:val="single" w:sz="4" w:space="4" w:color="auto"/>
+        </w:pBdr>
+        <w:shd w:val="pct10" w:color="auto" w:fill="auto"/>
+        <w:rPr>
+          <w:rStyle w:val="HTMLCode"/>
+        </w:rPr>
+      </w:pPr>
+    </w:p>
+    <w:p>
+      <w:pPr>
+        <w:pBdr>
+          <w:top w:val="single" w:sz="4" w:space="1" w:color="auto"/>
+          <w:left w:val="single" w:sz="4" w:space="4" w:color="auto"/>
+          <w:bottom w:val="single" w:sz="4" w:space="1" w:color="auto"/>
+          <w:right w:val="single" w:sz="4" w:space="4" w:color="auto"/>
+        </w:pBdr>
+        <w:shd w:val="pct10" w:color="auto" w:fill="auto"/>
         <w:rPr>
           <w:rStyle w:val="HTMLCode"/>
         </w:rPr>
@@ -5833,6 +5898,13 @@
     </w:p>
     <w:p>
       <w:pPr>
+        <w:pBdr>
+          <w:top w:val="single" w:sz="4" w:space="1" w:color="auto"/>
+          <w:left w:val="single" w:sz="4" w:space="4" w:color="auto"/>
+          <w:bottom w:val="single" w:sz="4" w:space="1" w:color="auto"/>
+          <w:right w:val="single" w:sz="4" w:space="4" w:color="auto"/>
+        </w:pBdr>
+        <w:shd w:val="pct10" w:color="auto" w:fill="auto"/>
         <w:rPr>
           <w:rStyle w:val="HTMLCode"/>
         </w:rPr>
@@ -5853,6 +5925,13 @@
     <w:p>
       <w:pPr>
         <w:pStyle w:val="Code"/>
+        <w:pBdr>
+          <w:top w:val="single" w:sz="4" w:space="1" w:color="808080" w:themeColor="background1" w:themeShade="80"/>
+          <w:left w:val="single" w:sz="4" w:space="4" w:color="808080" w:themeColor="background1" w:themeShade="80"/>
+          <w:bottom w:val="single" w:sz="4" w:space="1" w:color="808080" w:themeColor="background1" w:themeShade="80"/>
+          <w:right w:val="single" w:sz="4" w:space="4" w:color="808080" w:themeColor="background1" w:themeShade="80"/>
+        </w:pBdr>
+        <w:shd w:val="pct10" w:color="auto" w:fill="auto"/>
         <w:rPr>
           <w:rStyle w:val="HTMLCode"/>
         </w:rPr>
@@ -5867,6 +5946,13 @@
     <w:p>
       <w:pPr>
         <w:pStyle w:val="Code"/>
+        <w:pBdr>
+          <w:top w:val="single" w:sz="4" w:space="1" w:color="808080" w:themeColor="background1" w:themeShade="80"/>
+          <w:left w:val="single" w:sz="4" w:space="4" w:color="808080" w:themeColor="background1" w:themeShade="80"/>
+          <w:bottom w:val="single" w:sz="4" w:space="1" w:color="808080" w:themeColor="background1" w:themeShade="80"/>
+          <w:right w:val="single" w:sz="4" w:space="4" w:color="808080" w:themeColor="background1" w:themeShade="80"/>
+        </w:pBdr>
+        <w:shd w:val="pct10" w:color="auto" w:fill="auto"/>
         <w:rPr>
           <w:rStyle w:val="HTMLCode"/>
         </w:rPr>
@@ -5881,6 +5967,13 @@
     <w:p>
       <w:pPr>
         <w:pStyle w:val="Code"/>
+        <w:pBdr>
+          <w:top w:val="single" w:sz="4" w:space="1" w:color="808080" w:themeColor="background1" w:themeShade="80"/>
+          <w:left w:val="single" w:sz="4" w:space="4" w:color="808080" w:themeColor="background1" w:themeShade="80"/>
+          <w:bottom w:val="single" w:sz="4" w:space="1" w:color="808080" w:themeColor="background1" w:themeShade="80"/>
+          <w:right w:val="single" w:sz="4" w:space="4" w:color="808080" w:themeColor="background1" w:themeShade="80"/>
+        </w:pBdr>
+        <w:shd w:val="pct10" w:color="auto" w:fill="auto"/>
         <w:rPr>
           <w:rStyle w:val="HTMLCode"/>
         </w:rPr>
@@ -5895,6 +5988,13 @@
     <w:p>
       <w:pPr>
         <w:pStyle w:val="Code"/>
+        <w:pBdr>
+          <w:top w:val="single" w:sz="4" w:space="1" w:color="808080" w:themeColor="background1" w:themeShade="80"/>
+          <w:left w:val="single" w:sz="4" w:space="4" w:color="808080" w:themeColor="background1" w:themeShade="80"/>
+          <w:bottom w:val="single" w:sz="4" w:space="1" w:color="808080" w:themeColor="background1" w:themeShade="80"/>
+          <w:right w:val="single" w:sz="4" w:space="4" w:color="808080" w:themeColor="background1" w:themeShade="80"/>
+        </w:pBdr>
+        <w:shd w:val="pct10" w:color="auto" w:fill="auto"/>
         <w:rPr>
           <w:rStyle w:val="HTMLCode"/>
         </w:rPr>
@@ -5909,6 +6009,13 @@
     <w:p>
       <w:pPr>
         <w:pStyle w:val="Code"/>
+        <w:pBdr>
+          <w:top w:val="single" w:sz="4" w:space="1" w:color="808080" w:themeColor="background1" w:themeShade="80"/>
+          <w:left w:val="single" w:sz="4" w:space="4" w:color="808080" w:themeColor="background1" w:themeShade="80"/>
+          <w:bottom w:val="single" w:sz="4" w:space="1" w:color="808080" w:themeColor="background1" w:themeShade="80"/>
+          <w:right w:val="single" w:sz="4" w:space="4" w:color="808080" w:themeColor="background1" w:themeShade="80"/>
+        </w:pBdr>
+        <w:shd w:val="pct10" w:color="auto" w:fill="auto"/>
         <w:rPr>
           <w:rStyle w:val="HTMLCode"/>
         </w:rPr>
@@ -5923,6 +6030,13 @@
     <w:p>
       <w:pPr>
         <w:pStyle w:val="Code"/>
+        <w:pBdr>
+          <w:top w:val="single" w:sz="4" w:space="1" w:color="808080" w:themeColor="background1" w:themeShade="80"/>
+          <w:left w:val="single" w:sz="4" w:space="4" w:color="808080" w:themeColor="background1" w:themeShade="80"/>
+          <w:bottom w:val="single" w:sz="4" w:space="1" w:color="808080" w:themeColor="background1" w:themeShade="80"/>
+          <w:right w:val="single" w:sz="4" w:space="4" w:color="808080" w:themeColor="background1" w:themeShade="80"/>
+        </w:pBdr>
+        <w:shd w:val="pct10" w:color="auto" w:fill="auto"/>
         <w:rPr>
           <w:rStyle w:val="HTMLCode"/>
         </w:rPr>
@@ -5937,6 +6051,13 @@
     <w:p>
       <w:pPr>
         <w:pStyle w:val="Code"/>
+        <w:pBdr>
+          <w:top w:val="single" w:sz="4" w:space="1" w:color="808080" w:themeColor="background1" w:themeShade="80"/>
+          <w:left w:val="single" w:sz="4" w:space="4" w:color="808080" w:themeColor="background1" w:themeShade="80"/>
+          <w:bottom w:val="single" w:sz="4" w:space="1" w:color="808080" w:themeColor="background1" w:themeShade="80"/>
+          <w:right w:val="single" w:sz="4" w:space="4" w:color="808080" w:themeColor="background1" w:themeShade="80"/>
+        </w:pBdr>
+        <w:shd w:val="pct10" w:color="auto" w:fill="auto"/>
         <w:rPr>
           <w:rStyle w:val="HTMLCode"/>
         </w:rPr>
@@ -5951,6 +6072,13 @@
     <w:p>
       <w:pPr>
         <w:pStyle w:val="Code"/>
+        <w:pBdr>
+          <w:top w:val="single" w:sz="4" w:space="1" w:color="808080" w:themeColor="background1" w:themeShade="80"/>
+          <w:left w:val="single" w:sz="4" w:space="4" w:color="808080" w:themeColor="background1" w:themeShade="80"/>
+          <w:bottom w:val="single" w:sz="4" w:space="1" w:color="808080" w:themeColor="background1" w:themeShade="80"/>
+          <w:right w:val="single" w:sz="4" w:space="4" w:color="808080" w:themeColor="background1" w:themeShade="80"/>
+        </w:pBdr>
+        <w:shd w:val="pct10" w:color="auto" w:fill="auto"/>
         <w:rPr>
           <w:rStyle w:val="HTMLCode"/>
         </w:rPr>
@@ -5965,6 +6093,13 @@
     <w:p>
       <w:pPr>
         <w:pStyle w:val="Code"/>
+        <w:pBdr>
+          <w:top w:val="single" w:sz="4" w:space="1" w:color="808080" w:themeColor="background1" w:themeShade="80"/>
+          <w:left w:val="single" w:sz="4" w:space="4" w:color="808080" w:themeColor="background1" w:themeShade="80"/>
+          <w:bottom w:val="single" w:sz="4" w:space="1" w:color="808080" w:themeColor="background1" w:themeShade="80"/>
+          <w:right w:val="single" w:sz="4" w:space="4" w:color="808080" w:themeColor="background1" w:themeShade="80"/>
+        </w:pBdr>
+        <w:shd w:val="pct10" w:color="auto" w:fill="auto"/>
         <w:rPr>
           <w:rStyle w:val="HTMLCode"/>
         </w:rPr>
@@ -5979,6 +6114,13 @@
     <w:p>
       <w:pPr>
         <w:pStyle w:val="Code"/>
+        <w:pBdr>
+          <w:top w:val="single" w:sz="4" w:space="1" w:color="808080" w:themeColor="background1" w:themeShade="80"/>
+          <w:left w:val="single" w:sz="4" w:space="4" w:color="808080" w:themeColor="background1" w:themeShade="80"/>
+          <w:bottom w:val="single" w:sz="4" w:space="1" w:color="808080" w:themeColor="background1" w:themeShade="80"/>
+          <w:right w:val="single" w:sz="4" w:space="4" w:color="808080" w:themeColor="background1" w:themeShade="80"/>
+        </w:pBdr>
+        <w:shd w:val="pct10" w:color="auto" w:fill="auto"/>
         <w:rPr>
           <w:rStyle w:val="HTMLCode"/>
         </w:rPr>
@@ -5993,6 +6135,13 @@
     <w:p>
       <w:pPr>
         <w:pStyle w:val="Code"/>
+        <w:pBdr>
+          <w:top w:val="single" w:sz="4" w:space="1" w:color="808080" w:themeColor="background1" w:themeShade="80"/>
+          <w:left w:val="single" w:sz="4" w:space="4" w:color="808080" w:themeColor="background1" w:themeShade="80"/>
+          <w:bottom w:val="single" w:sz="4" w:space="1" w:color="808080" w:themeColor="background1" w:themeShade="80"/>
+          <w:right w:val="single" w:sz="4" w:space="4" w:color="808080" w:themeColor="background1" w:themeShade="80"/>
+        </w:pBdr>
+        <w:shd w:val="pct10" w:color="auto" w:fill="auto"/>
         <w:rPr>
           <w:rStyle w:val="HTMLCode"/>
         </w:rPr>
@@ -6007,6 +6156,13 @@
     <w:p>
       <w:pPr>
         <w:pStyle w:val="Code"/>
+        <w:pBdr>
+          <w:top w:val="single" w:sz="4" w:space="1" w:color="808080" w:themeColor="background1" w:themeShade="80"/>
+          <w:left w:val="single" w:sz="4" w:space="4" w:color="808080" w:themeColor="background1" w:themeShade="80"/>
+          <w:bottom w:val="single" w:sz="4" w:space="1" w:color="808080" w:themeColor="background1" w:themeShade="80"/>
+          <w:right w:val="single" w:sz="4" w:space="4" w:color="808080" w:themeColor="background1" w:themeShade="80"/>
+        </w:pBdr>
+        <w:shd w:val="pct10" w:color="auto" w:fill="auto"/>
         <w:rPr>
           <w:rStyle w:val="HTMLCode"/>
         </w:rPr>
@@ -6021,6 +6177,13 @@
     <w:p>
       <w:pPr>
         <w:pStyle w:val="Code"/>
+        <w:pBdr>
+          <w:top w:val="single" w:sz="4" w:space="1" w:color="808080" w:themeColor="background1" w:themeShade="80"/>
+          <w:left w:val="single" w:sz="4" w:space="4" w:color="808080" w:themeColor="background1" w:themeShade="80"/>
+          <w:bottom w:val="single" w:sz="4" w:space="1" w:color="808080" w:themeColor="background1" w:themeShade="80"/>
+          <w:right w:val="single" w:sz="4" w:space="4" w:color="808080" w:themeColor="background1" w:themeShade="80"/>
+        </w:pBdr>
+        <w:shd w:val="pct10" w:color="auto" w:fill="auto"/>
         <w:rPr>
           <w:rStyle w:val="HTMLCode"/>
         </w:rPr>
@@ -6035,6 +6198,13 @@
     <w:p>
       <w:pPr>
         <w:pStyle w:val="Code"/>
+        <w:pBdr>
+          <w:top w:val="single" w:sz="4" w:space="1" w:color="808080" w:themeColor="background1" w:themeShade="80"/>
+          <w:left w:val="single" w:sz="4" w:space="4" w:color="808080" w:themeColor="background1" w:themeShade="80"/>
+          <w:bottom w:val="single" w:sz="4" w:space="1" w:color="808080" w:themeColor="background1" w:themeShade="80"/>
+          <w:right w:val="single" w:sz="4" w:space="4" w:color="808080" w:themeColor="background1" w:themeShade="80"/>
+        </w:pBdr>
+        <w:shd w:val="pct10" w:color="auto" w:fill="auto"/>
         <w:rPr>
           <w:rStyle w:val="HTMLCode"/>
         </w:rPr>
@@ -6049,6 +6219,13 @@
     <w:p>
       <w:pPr>
         <w:pStyle w:val="Code"/>
+        <w:pBdr>
+          <w:top w:val="single" w:sz="4" w:space="1" w:color="808080" w:themeColor="background1" w:themeShade="80"/>
+          <w:left w:val="single" w:sz="4" w:space="4" w:color="808080" w:themeColor="background1" w:themeShade="80"/>
+          <w:bottom w:val="single" w:sz="4" w:space="1" w:color="808080" w:themeColor="background1" w:themeShade="80"/>
+          <w:right w:val="single" w:sz="4" w:space="4" w:color="808080" w:themeColor="background1" w:themeShade="80"/>
+        </w:pBdr>
+        <w:shd w:val="pct10" w:color="auto" w:fill="auto"/>
         <w:rPr>
           <w:rStyle w:val="HTMLCode"/>
         </w:rPr>
@@ -6063,6 +6240,13 @@
     <w:p>
       <w:pPr>
         <w:pStyle w:val="Code"/>
+        <w:pBdr>
+          <w:top w:val="single" w:sz="4" w:space="1" w:color="808080" w:themeColor="background1" w:themeShade="80"/>
+          <w:left w:val="single" w:sz="4" w:space="4" w:color="808080" w:themeColor="background1" w:themeShade="80"/>
+          <w:bottom w:val="single" w:sz="4" w:space="1" w:color="808080" w:themeColor="background1" w:themeShade="80"/>
+          <w:right w:val="single" w:sz="4" w:space="4" w:color="808080" w:themeColor="background1" w:themeShade="80"/>
+        </w:pBdr>
+        <w:shd w:val="pct10" w:color="auto" w:fill="auto"/>
         <w:rPr>
           <w:rStyle w:val="HTMLCode"/>
         </w:rPr>
@@ -6076,6 +6260,46 @@
     </w:p>
     <w:p>
       <w:pPr>
+        <w:jc w:val="right"/>
+        <w:rPr>
+          <w:lang w:val="en-US"/>
+        </w:rPr>
+      </w:pPr>
+    </w:p>
+    <w:p>
+      <w:pPr>
+        <w:rPr>
+          <w:lang w:val="en-US"/>
+        </w:rPr>
+      </w:pPr>
+      <w:r>
+        <w:rPr>
+          <w:lang w:val="en-US"/>
+        </w:rPr>
+        <w:t>jQuery</w:t>
+      </w:r>
+      <w:r>
+        <w:rPr>
+          <w:rStyle w:val="Funotenzeichen"/>
+          <w:lang w:val="en-US"/>
+        </w:rPr>
+        <w:footnoteReference w:id="4"/>
+      </w:r>
+      <w:r>
+        <w:rPr>
+          <w:lang w:val="en-US"/>
+        </w:rPr>
+        <w:t xml:space="preserve"> wird für den Javascript-Part eingesetzt.</w:t>
+      </w:r>
+      <w:r>
+        <w:rPr>
+          <w:lang w:val="en-US"/>
+        </w:rPr>
+        <w:t xml:space="preserve"> Die Ajax-Abfragen konnten somit relativ einfach erstellt werden.</w:t>
+      </w:r>
+    </w:p>
+    <w:p>
+      <w:pPr>
         <w:pStyle w:val="berschrift1"/>
       </w:pPr>
       <w:bookmarkStart w:id="32" w:name="_Toc135823947"/>
@@ -6120,7 +6344,138 @@
         <w:pStyle w:val="berschrift3"/>
       </w:pPr>
       <w:r>
-        <w:t>Race Konditions (TJ)</w:t>
+        <w:t>Polling</w:t>
+      </w:r>
+    </w:p>
+    <w:p>
+      <w:r>
+        <w:t xml:space="preserve">Die Daten der Itemauflistung werden alle  3 Sekunden aktualisiert.  Eine AJAX-Abfrage hohlt die aktuellen Daten in der Datenbank. Wenn zwei oder mehrere Personen zur selben Zeit die selbe Einkaufsliste vor sich haben, sieht jeder die Änderungen des anderen ohne etwas tun zu müssen. Mit der Funktion </w:t>
+      </w:r>
+      <w:r>
+        <w:rPr>
+          <w:rStyle w:val="HTMLCode"/>
+        </w:rPr>
+        <w:t>setTimeout</w:t>
+      </w:r>
+      <w:r>
+        <w:rPr>
+          <w:rStyle w:val="HTMLCode"/>
+        </w:rPr>
+        <w:t xml:space="preserve"> </w:t>
+      </w:r>
+      <w:r>
+        <w:t>is</w:t>
+      </w:r>
+      <w:r>
+        <w:t>t dieses Verhalten schnell realisiert. Dabei gibt es ein paar kritische Punkte, welche beachtet werden müssen:</w:t>
+      </w:r>
+    </w:p>
+    <w:p>
+      <w:pPr>
+        <w:pStyle w:val="Listenabsatz"/>
+        <w:numPr>
+          <w:ilvl w:val="0"/>
+          <w:numId w:val="15"/>
+        </w:numPr>
+      </w:pPr>
+      <w:r>
+        <w:t xml:space="preserve">Ein </w:t>
+      </w:r>
+      <w:r>
+        <w:t>GUI-Update</w:t>
+      </w:r>
+      <w:r>
+        <w:t xml:space="preserve"> darf nicht stattfinden, wenn gerade ein Feld editiert wird.</w:t>
+      </w:r>
+      <w:r>
+        <w:t xml:space="preserve"> Diese Problematik wurde gelöst i</w:t>
+      </w:r>
+      <w:r>
+        <w:t>n dem die Mausaktivität überwacht wird. Befindet sich der Kursor im Bereich der Eingabemaske wird das Update unterdrückt.</w:t>
+      </w:r>
+    </w:p>
+    <w:p>
+      <w:pPr>
+        <w:pStyle w:val="Listenabsatz"/>
+        <w:numPr>
+          <w:ilvl w:val="0"/>
+          <w:numId w:val="15"/>
+        </w:numPr>
+      </w:pPr>
+      <w:r>
+        <w:t>Wenn Person A ein Feld editiert, darf Person B dieses Feld nicht gleichzeitig editieren</w:t>
+      </w:r>
+      <w:r>
+        <w:t xml:space="preserve">. Dies kann sonst zu </w:t>
+      </w:r>
+      <w:r>
+        <w:t>Race Conditions</w:t>
+      </w:r>
+      <w:r>
+        <w:rPr>
+          <w:rStyle w:val="Funotenzeichen"/>
+        </w:rPr>
+        <w:footnoteReference w:id="5"/>
+      </w:r>
+      <w:r>
+        <w:t>.</w:t>
+      </w:r>
+      <w:r>
+        <w:t xml:space="preserve"> Dieser Punkt erfordert eine Sperrung der Ressource, die gerade bearbeitet wird.</w:t>
+      </w:r>
+    </w:p>
+    <w:p>
+      <w:pPr>
+        <w:pStyle w:val="Listenabsatz"/>
+        <w:numPr>
+          <w:ilvl w:val="0"/>
+          <w:numId w:val="15"/>
+        </w:numPr>
+      </w:pPr>
+      <w:r>
+        <w:t xml:space="preserve">Es dürfen nicht mehrere AJAX-Abfragen gleichzeitig laufen. Dies kann passieren, wenn eine Antwort länger als 3 Sekunden </w:t>
+      </w:r>
+      <w:r>
+        <w:t>dauert</w:t>
+      </w:r>
+      <w:r>
+        <w:t xml:space="preserve"> und </w:t>
+      </w:r>
+      <w:r>
+        <w:rPr>
+          <w:rStyle w:val="HTMLCode"/>
+        </w:rPr>
+        <w:t>setTimeout</w:t>
+      </w:r>
+      <w:r>
+        <w:t xml:space="preserve"> die Abf</w:t>
+      </w:r>
+      <w:r>
+        <w:t xml:space="preserve">rage ein weiteres Mal ausführt bevor die andere beendet wurde. </w:t>
+      </w:r>
+      <w:r>
+        <w:t>In diesem Fall spricht man ebenfalls von Race Conditions.</w:t>
+      </w:r>
+      <w:r>
+        <w:t xml:space="preserve"> Lösen kann man das Problem, in dem der </w:t>
+      </w:r>
+      <w:r>
+        <w:rPr>
+          <w:rStyle w:val="HTMLCode"/>
+        </w:rPr>
+        <w:t>setTimeout</w:t>
+      </w:r>
+      <w:r>
+        <w:t>-Handler  immer zurückgesetzt wird (</w:t>
+      </w:r>
+      <w:r>
+        <w:rPr>
+          <w:rStyle w:val="HTMLCode"/>
+        </w:rPr>
+        <w:t>clearTimeout</w:t>
+      </w:r>
+      <w:r>
+        <w:t>) bevor der nächste Aufruf stattfindet.</w:t>
       </w:r>
     </w:p>
     <w:p>
@@ -6128,7 +6483,7 @@
         <w:pStyle w:val="berschrift3"/>
       </w:pPr>
       <w:r>
-        <w:t>Polling (TJ)</w:t>
+        <w:t>Autorisierung (Simon)</w:t>
       </w:r>
     </w:p>
     <w:p>
@@ -6136,15 +6491,12 @@
         <w:pStyle w:val="berschrift3"/>
       </w:pPr>
       <w:r>
-        <w:t>Autorisierung (Simon)</w:t>
-      </w:r>
-    </w:p>
-    <w:p>
-      <w:pPr>
-        <w:pStyle w:val="berschrift3"/>
-      </w:pPr>
-      <w:r>
-        <w:t>GUI (TJ)</w:t>
+        <w:t>GUI</w:t>
+      </w:r>
+    </w:p>
+    <w:p>
+      <w:r>
+        <w:t>Die Navigierbarkeit ohne Page-Relo</w:t>
       </w:r>
     </w:p>
     <w:p>
@@ -6700,8 +7052,8 @@
     </w:p>
     <w:p/>
     <w:sectPr>
-      <w:headerReference w:type="default" r:id="rId11"/>
-      <w:footerReference w:type="default" r:id="rId12"/>
+      <w:headerReference w:type="default" r:id="rId10"/>
+      <w:footerReference w:type="default" r:id="rId11"/>
       <w:pgSz w:w="11900" w:h="16840"/>
       <w:pgMar w:top="1077" w:right="907" w:bottom="964" w:left="1247" w:header="709" w:footer="708" w:gutter="0"/>
       <w:cols w:space="708"/>
@@ -6801,7 +7153,7 @@
         <w:rStyle w:val="Seitenzahl"/>
         <w:noProof/>
       </w:rPr>
-      <w:t>8</w:t>
+      <w:t>9</w:t>
     </w:r>
     <w:r>
       <w:rPr>
@@ -6870,6 +7222,44 @@
       </w:r>
       <w:r>
         <w:t>http://code.google.com/p/hszt-shoppinglist/</w:t>
+      </w:r>
+    </w:p>
+  </w:footnote>
+  <w:footnote w:id="4">
+    <w:p>
+      <w:pPr>
+        <w:pStyle w:val="Funotentext"/>
+      </w:pPr>
+      <w:r>
+        <w:rPr>
+          <w:rStyle w:val="Funotenzeichen"/>
+        </w:rPr>
+        <w:footnoteRef/>
+      </w:r>
+      <w:r>
+        <w:t xml:space="preserve"> Siehe </w:t>
+      </w:r>
+      <w:r>
+        <w:t>http://api.jquery.com/jQuery.ajax/</w:t>
+      </w:r>
+    </w:p>
+  </w:footnote>
+  <w:footnote w:id="5">
+    <w:p>
+      <w:pPr>
+        <w:pStyle w:val="Funotentext"/>
+      </w:pPr>
+      <w:r>
+        <w:rPr>
+          <w:rStyle w:val="Funotenzeichen"/>
+        </w:rPr>
+        <w:footnoteRef/>
+      </w:r>
+      <w:r>
+        <w:t xml:space="preserve"> Siehe </w:t>
+      </w:r>
+      <w:r>
+        <w:t>http://de.wikipedia.org/wiki/Race_Condition</w:t>
       </w:r>
     </w:p>
   </w:footnote>
@@ -7389,9 +7779,122 @@
     </w:lvl>
   </w:abstractNum>
   <w:abstractNum w:abstractNumId="12">
+    <w:nsid w:val="166B401C"/>
+    <w:multiLevelType w:val="hybridMultilevel"/>
+    <w:tmpl w:val="5F06FB96"/>
+    <w:lvl w:ilvl="0" w:tplc="0407000F">
+      <w:start w:val="1"/>
+      <w:numFmt w:val="decimal"/>
+      <w:lvlText w:val="%1."/>
+      <w:lvlJc w:val="left"/>
+      <w:pPr>
+        <w:ind w:left="720" w:hanging="360"/>
+      </w:pPr>
+      <w:rPr>
+        <w:rFonts w:hint="default"/>
+      </w:rPr>
+    </w:lvl>
+    <w:lvl w:ilvl="1" w:tplc="04070003" w:tentative="1">
+      <w:start w:val="1"/>
+      <w:numFmt w:val="bullet"/>
+      <w:lvlText w:val="o"/>
+      <w:lvlJc w:val="left"/>
+      <w:pPr>
+        <w:ind w:left="1440" w:hanging="360"/>
+      </w:pPr>
+      <w:rPr>
+        <w:rFonts w:ascii="Courier New" w:hAnsi="Courier New" w:hint="default"/>
+      </w:rPr>
+    </w:lvl>
+    <w:lvl w:ilvl="2" w:tplc="04070005" w:tentative="1">
+      <w:start w:val="1"/>
+      <w:numFmt w:val="bullet"/>
+      <w:lvlText w:val=""/>
+      <w:lvlJc w:val="left"/>
+      <w:pPr>
+        <w:ind w:left="2160" w:hanging="360"/>
+      </w:pPr>
+      <w:rPr>
+        <w:rFonts w:ascii="Wingdings" w:hAnsi="Wingdings" w:hint="default"/>
+      </w:rPr>
+    </w:lvl>
+    <w:lvl w:ilvl="3" w:tplc="04070001" w:tentative="1">
+      <w:start w:val="1"/>
+      <w:numFmt w:val="bullet"/>
+      <w:lvlText w:val=""/>
+      <w:lvlJc w:val="left"/>
+      <w:pPr>
+        <w:ind w:left="2880" w:hanging="360"/>
+      </w:pPr>
+      <w:rPr>
+        <w:rFonts w:ascii="Symbol" w:hAnsi="Symbol" w:hint="default"/>
+      </w:rPr>
+    </w:lvl>
+    <w:lvl w:ilvl="4" w:tplc="04070003" w:tentative="1">
+      <w:start w:val="1"/>
+      <w:numFmt w:val="bullet"/>
+      <w:lvlText w:val="o"/>
+      <w:lvlJc w:val="left"/>
+      <w:pPr>
+        <w:ind w:left="3600" w:hanging="360"/>
+      </w:pPr>
+      <w:rPr>
+        <w:rFonts w:ascii="Courier New" w:hAnsi="Courier New" w:hint="default"/>
+      </w:rPr>
+    </w:lvl>
+    <w:lvl w:ilvl="5" w:tplc="04070005" w:tentative="1">
+      <w:start w:val="1"/>
+      <w:numFmt w:val="bullet"/>
+      <w:lvlText w:val=""/>
+      <w:lvlJc w:val="left"/>
+      <w:pPr>
+        <w:ind w:left="4320" w:hanging="360"/>
+      </w:pPr>
+      <w:rPr>
+        <w:rFonts w:ascii="Wingdings" w:hAnsi="Wingdings" w:hint="default"/>
+      </w:rPr>
+    </w:lvl>
+    <w:lvl w:ilvl="6" w:tplc="04070001" w:tentative="1">
+      <w:start w:val="1"/>
+      <w:numFmt w:val="bullet"/>
+      <w:lvlText w:val=""/>
+      <w:lvlJc w:val="left"/>
+      <w:pPr>
+        <w:ind w:left="5040" w:hanging="360"/>
+      </w:pPr>
+      <w:rPr>
+        <w:rFonts w:ascii="Symbol" w:hAnsi="Symbol" w:hint="default"/>
+      </w:rPr>
+    </w:lvl>
+    <w:lvl w:ilvl="7" w:tplc="04070003" w:tentative="1">
+      <w:start w:val="1"/>
+      <w:numFmt w:val="bullet"/>
+      <w:lvlText w:val="o"/>
+      <w:lvlJc w:val="left"/>
+      <w:pPr>
+        <w:ind w:left="5760" w:hanging="360"/>
+      </w:pPr>
+      <w:rPr>
+        <w:rFonts w:ascii="Courier New" w:hAnsi="Courier New" w:hint="default"/>
+      </w:rPr>
+    </w:lvl>
+    <w:lvl w:ilvl="8" w:tplc="04070005" w:tentative="1">
+      <w:start w:val="1"/>
+      <w:numFmt w:val="bullet"/>
+      <w:lvlText w:val=""/>
+      <w:lvlJc w:val="left"/>
+      <w:pPr>
+        <w:ind w:left="6480" w:hanging="360"/>
+      </w:pPr>
+      <w:rPr>
+        <w:rFonts w:ascii="Wingdings" w:hAnsi="Wingdings" w:hint="default"/>
+      </w:rPr>
+    </w:lvl>
+  </w:abstractNum>
+  <w:abstractNum w:abstractNumId="13">
     <w:nsid w:val="17B40E40"/>
     <w:multiLevelType w:val="hybridMultilevel"/>
-    <w:tmpl w:val="D422D274"/>
+    <w:tmpl w:val="3990A214"/>
     <w:lvl w:ilvl="0" w:tplc="04070001">
       <w:start w:val="1"/>
       <w:numFmt w:val="bullet"/>
@@ -7501,7 +8004,7 @@
       </w:rPr>
     </w:lvl>
   </w:abstractNum>
-  <w:abstractNum w:abstractNumId="13">
+  <w:abstractNum w:abstractNumId="14">
     <w:nsid w:val="50DF34A3"/>
     <w:multiLevelType w:val="hybridMultilevel"/>
     <w:tmpl w:val="010229A0"/>
@@ -7651,9 +8154,12 @@
     <w:abstractNumId w:val="11"/>
   </w:num>
   <w:num w:numId="13">
+    <w:abstractNumId w:val="14"/>
+  </w:num>
+  <w:num w:numId="14">
     <w:abstractNumId w:val="13"/>
   </w:num>
-  <w:num w:numId="14">
+  <w:num w:numId="15">
     <w:abstractNumId w:val="12"/>
   </w:num>
 </w:numbering>

--- a/documentation/documents/seminar-arbeit.docx
+++ b/documentation/documents/seminar-arbeit.docx
@@ -29,8 +29,16 @@
         <w:rPr>
           <w:rFonts w:cstheme="majorHAnsi"/>
         </w:rPr>
-        <w:t>Simon Egli</w:t>
-      </w:r>
+        <w:t xml:space="preserve">Simon </w:t>
+      </w:r>
+      <w:proofErr w:type="spellStart"/>
+      <w:r>
+        <w:rPr>
+          <w:rFonts w:cstheme="majorHAnsi"/>
+        </w:rPr>
+        <w:t>Egli</w:t>
+      </w:r>
+      <w:proofErr w:type="spellEnd"/>
       <w:r>
         <w:rPr>
           <w:rFonts w:cstheme="majorHAnsi"/>
@@ -76,7 +84,21 @@
         <w:rPr>
           <w:rFonts w:cstheme="majorHAnsi"/>
         </w:rPr>
-        <w:t>Einkaufslisten online erstellen und verwalten</w:t>
+        <w:t xml:space="preserve">Einkaufslisten </w:t>
+      </w:r>
+      <w:proofErr w:type="spellStart"/>
+      <w:r>
+        <w:rPr>
+          <w:rFonts w:cstheme="majorHAnsi"/>
+        </w:rPr>
+        <w:t>online</w:t>
+      </w:r>
+      <w:proofErr w:type="spellEnd"/>
+      <w:r>
+        <w:rPr>
+          <w:rFonts w:cstheme="majorHAnsi"/>
+        </w:rPr>
+        <w:t xml:space="preserve"> erstellen und verwalten</w:t>
       </w:r>
       <w:r>
         <w:rPr>
@@ -398,28 +420,30 @@
           <w:sz w:val="28"/>
           <w:szCs w:val="28"/>
         </w:rPr>
-        <w:t>PHP und MySQL</w:t>
-      </w:r>
-    </w:p>
-    <w:p>
-      <w:pPr>
-        <w:spacing w:line="276" w:lineRule="auto"/>
+        <w:t xml:space="preserve">PHP und </w:t>
+      </w:r>
+      <w:proofErr w:type="spellStart"/>
+      <w:r>
         <w:rPr>
           <w:rFonts w:asciiTheme="majorHAnsi" w:hAnsiTheme="majorHAnsi" w:cstheme="majorHAnsi"/>
           <w:color w:val="1F497D" w:themeColor="text2"/>
           <w:sz w:val="28"/>
           <w:szCs w:val="28"/>
         </w:rPr>
-      </w:pPr>
-      <w:r>
+        <w:t>MySQL</w:t>
+      </w:r>
+      <w:proofErr w:type="spellEnd"/>
+    </w:p>
+    <w:p>
+      <w:pPr>
+        <w:spacing w:line="276" w:lineRule="auto"/>
         <w:rPr>
           <w:rFonts w:asciiTheme="majorHAnsi" w:hAnsiTheme="majorHAnsi" w:cstheme="majorHAnsi"/>
           <w:color w:val="1F497D" w:themeColor="text2"/>
           <w:sz w:val="28"/>
           <w:szCs w:val="28"/>
         </w:rPr>
-        <w:t xml:space="preserve">Schule: </w:t>
-      </w:r>
+      </w:pPr>
       <w:r>
         <w:rPr>
           <w:rFonts w:asciiTheme="majorHAnsi" w:hAnsiTheme="majorHAnsi" w:cstheme="majorHAnsi"/>
@@ -427,7 +451,7 @@
           <w:sz w:val="28"/>
           <w:szCs w:val="28"/>
         </w:rPr>
-        <w:tab/>
+        <w:t xml:space="preserve">Schule: </w:t>
       </w:r>
       <w:r>
         <w:rPr>
@@ -437,28 +461,28 @@
           <w:szCs w:val="28"/>
         </w:rPr>
         <w:tab/>
-        <w:t>Hochschule für Technik Zürich</w:t>
-      </w:r>
-    </w:p>
-    <w:p>
-      <w:pPr>
-        <w:spacing w:line="276" w:lineRule="auto"/>
+      </w:r>
+      <w:r>
         <w:rPr>
           <w:rFonts w:asciiTheme="majorHAnsi" w:hAnsiTheme="majorHAnsi" w:cstheme="majorHAnsi"/>
           <w:color w:val="1F497D" w:themeColor="text2"/>
           <w:sz w:val="28"/>
           <w:szCs w:val="28"/>
         </w:rPr>
-      </w:pPr>
-      <w:r>
+        <w:tab/>
+        <w:t>Hochschule für Technik Zürich</w:t>
+      </w:r>
+    </w:p>
+    <w:p>
+      <w:pPr>
+        <w:spacing w:line="276" w:lineRule="auto"/>
         <w:rPr>
           <w:rFonts w:asciiTheme="majorHAnsi" w:hAnsiTheme="majorHAnsi" w:cstheme="majorHAnsi"/>
           <w:color w:val="1F497D" w:themeColor="text2"/>
           <w:sz w:val="28"/>
           <w:szCs w:val="28"/>
         </w:rPr>
-        <w:t xml:space="preserve">Betreuer: </w:t>
-      </w:r>
+      </w:pPr>
       <w:r>
         <w:rPr>
           <w:rFonts w:asciiTheme="majorHAnsi" w:hAnsiTheme="majorHAnsi" w:cstheme="majorHAnsi"/>
@@ -466,7 +490,7 @@
           <w:sz w:val="28"/>
           <w:szCs w:val="28"/>
         </w:rPr>
-        <w:tab/>
+        <w:t xml:space="preserve">Betreuer: </w:t>
       </w:r>
       <w:r>
         <w:rPr>
@@ -484,6 +508,15 @@
           <w:sz w:val="28"/>
           <w:szCs w:val="28"/>
         </w:rPr>
+        <w:tab/>
+      </w:r>
+      <w:r>
+        <w:rPr>
+          <w:rFonts w:asciiTheme="majorHAnsi" w:hAnsiTheme="majorHAnsi" w:cstheme="majorHAnsi"/>
+          <w:color w:val="1F497D" w:themeColor="text2"/>
+          <w:sz w:val="28"/>
+          <w:szCs w:val="28"/>
+        </w:rPr>
         <w:t>Matthias Bachmann</w:t>
       </w:r>
     </w:p>
@@ -524,9 +557,14 @@
       </w:pPr>
       <w:bookmarkStart w:id="1" w:name="_Toc135823914"/>
       <w:r>
-        <w:t>Management Summary</w:t>
+        <w:t xml:space="preserve">Management </w:t>
+      </w:r>
+      <w:proofErr w:type="spellStart"/>
+      <w:r>
+        <w:t>Summary</w:t>
       </w:r>
       <w:bookmarkEnd w:id="1"/>
+      <w:proofErr w:type="spellEnd"/>
     </w:p>
     <w:p>
       <w:r>
@@ -3323,7 +3361,21 @@
         <w:rPr>
           <w:lang w:eastAsia="en-US"/>
         </w:rPr>
-        <w:t>als PDF-File und die erstellten weiteren Arbeitsergebnisse auf einem geeigneten</w:t>
+        <w:t xml:space="preserve">als </w:t>
+      </w:r>
+      <w:proofErr w:type="spellStart"/>
+      <w:r>
+        <w:rPr>
+          <w:lang w:eastAsia="en-US"/>
+        </w:rPr>
+        <w:t>PDF-File</w:t>
+      </w:r>
+      <w:proofErr w:type="spellEnd"/>
+      <w:r>
+        <w:rPr>
+          <w:lang w:eastAsia="en-US"/>
+        </w:rPr>
+        <w:t xml:space="preserve"> und die erstellten weiteren Arbeitsergebnisse auf einem geeigneten</w:t>
       </w:r>
     </w:p>
     <w:p>
@@ -3465,18 +3517,41 @@
         <w:pStyle w:val="berschrift2"/>
       </w:pPr>
       <w:bookmarkStart w:id="5" w:name="_Toc135823917"/>
-      <w:r>
-        <w:t>Use Cases</w:t>
+      <w:proofErr w:type="spellStart"/>
+      <w:r>
+        <w:t>Use</w:t>
+      </w:r>
+      <w:proofErr w:type="spellEnd"/>
+      <w:r>
+        <w:t xml:space="preserve"> </w:t>
+      </w:r>
+      <w:proofErr w:type="spellStart"/>
+      <w:r>
+        <w:t>Cases</w:t>
       </w:r>
       <w:bookmarkEnd w:id="5"/>
+      <w:proofErr w:type="spellEnd"/>
     </w:p>
     <w:p>
       <w:pPr>
         <w:pStyle w:val="berschrift3"/>
       </w:pPr>
       <w:bookmarkStart w:id="6" w:name="_Toc135823918"/>
-      <w:r>
-        <w:t>Use Case 1</w:t>
+      <w:proofErr w:type="spellStart"/>
+      <w:r>
+        <w:t>Use</w:t>
+      </w:r>
+      <w:proofErr w:type="spellEnd"/>
+      <w:r>
+        <w:t xml:space="preserve"> </w:t>
+      </w:r>
+      <w:proofErr w:type="spellStart"/>
+      <w:r>
+        <w:t>Case</w:t>
+      </w:r>
+      <w:proofErr w:type="spellEnd"/>
+      <w:r>
+        <w:t xml:space="preserve"> 1</w:t>
       </w:r>
       <w:bookmarkEnd w:id="6"/>
     </w:p>
@@ -3526,9 +3601,11 @@
           <w:numId w:val="12"/>
         </w:numPr>
       </w:pPr>
+      <w:proofErr w:type="spellStart"/>
       <w:r>
         <w:t>Benutzerauthentifizierung</w:t>
       </w:r>
+      <w:proofErr w:type="spellEnd"/>
     </w:p>
     <w:p>
       <w:pPr>
@@ -3736,8 +3813,21 @@
           <w:numId w:val="13"/>
         </w:numPr>
       </w:pPr>
-      <w:r>
-        <w:t>RESTfulness. Ein authentifizierter Benutzer kann eine Ansicht direkt über die URL aufrufen.</w:t>
+      <w:proofErr w:type="spellStart"/>
+      <w:r>
+        <w:t>RESTfulness</w:t>
+      </w:r>
+      <w:proofErr w:type="spellEnd"/>
+      <w:r>
+        <w:t xml:space="preserve">. Ein </w:t>
+      </w:r>
+      <w:proofErr w:type="spellStart"/>
+      <w:r>
+        <w:t>authentifizierter</w:t>
+      </w:r>
+      <w:proofErr w:type="spellEnd"/>
+      <w:r>
+        <w:t xml:space="preserve"> Benutzer kann eine Ansicht direkt über die URL aufrufen.</w:t>
       </w:r>
     </w:p>
     <w:p>
@@ -3807,12 +3897,14 @@
       <w:bookmarkStart w:id="13" w:name="_Toc249795578"/>
       <w:bookmarkStart w:id="14" w:name="_Toc251186604"/>
       <w:bookmarkStart w:id="15" w:name="_Toc135823925"/>
+      <w:proofErr w:type="spellStart"/>
       <w:r>
         <w:t>Milestones</w:t>
       </w:r>
       <w:bookmarkEnd w:id="13"/>
       <w:bookmarkEnd w:id="14"/>
       <w:bookmarkEnd w:id="15"/>
+      <w:proofErr w:type="spellEnd"/>
     </w:p>
     <w:tbl>
       <w:tblPr>
@@ -3847,7 +3939,15 @@
               <w:pStyle w:val="TableHead"/>
             </w:pPr>
             <w:r>
-              <w:t>(initial Planung)</w:t>
+              <w:t>(</w:t>
+            </w:r>
+            <w:proofErr w:type="spellStart"/>
+            <w:r>
+              <w:t>initial</w:t>
+            </w:r>
+            <w:proofErr w:type="spellEnd"/>
+            <w:r>
+              <w:t xml:space="preserve"> Planung)</w:t>
             </w:r>
           </w:p>
         </w:tc>
@@ -3880,9 +3980,11 @@
             <w:pPr>
               <w:pStyle w:val="TableHead"/>
             </w:pPr>
+            <w:proofErr w:type="spellStart"/>
             <w:r>
               <w:t>Milestones</w:t>
             </w:r>
+            <w:proofErr w:type="spellEnd"/>
           </w:p>
         </w:tc>
       </w:tr>
@@ -3996,16 +4098,45 @@
               <w:t>Planung</w:t>
             </w:r>
             <w:r>
-              <w:t>, Inhaltsangabe, Aufgabenverteilung, Use Cases</w:t>
-            </w:r>
+              <w:t xml:space="preserve">, Inhaltsangabe, Aufgabenverteilung, </w:t>
+            </w:r>
+            <w:proofErr w:type="spellStart"/>
+            <w:r>
+              <w:t>Use</w:t>
+            </w:r>
+            <w:proofErr w:type="spellEnd"/>
+            <w:r>
+              <w:t xml:space="preserve"> </w:t>
+            </w:r>
+            <w:proofErr w:type="spellStart"/>
+            <w:r>
+              <w:t>Cases</w:t>
+            </w:r>
+            <w:proofErr w:type="spellEnd"/>
             <w:r>
               <w:t>, Einrichtung Entwicklungsumgebung (</w:t>
             </w:r>
             <w:r>
-              <w:t>IDE, SVN, Pivotaltracker), Doku</w:t>
-            </w:r>
-            <w:r>
-              <w:t>Skeleton. Sprint 1 Meeting.</w:t>
+              <w:t xml:space="preserve">IDE, SVN, </w:t>
+            </w:r>
+            <w:proofErr w:type="spellStart"/>
+            <w:r>
+              <w:t>Pivotaltracker</w:t>
+            </w:r>
+            <w:proofErr w:type="spellEnd"/>
+            <w:r>
+              <w:t xml:space="preserve">), </w:t>
+            </w:r>
+            <w:proofErr w:type="spellStart"/>
+            <w:r>
+              <w:t>Doku</w:t>
+            </w:r>
+            <w:r>
+              <w:t>Skeleton</w:t>
+            </w:r>
+            <w:proofErr w:type="spellEnd"/>
+            <w:r>
+              <w:t>. Sprint 1 Meeting.</w:t>
             </w:r>
           </w:p>
         </w:tc>
@@ -4192,8 +4323,13 @@
               <w:pStyle w:val="TableContent"/>
             </w:pPr>
             <w:r>
-              <w:t>Präsentation, Slides</w:t>
-            </w:r>
+              <w:t xml:space="preserve">Präsentation, </w:t>
+            </w:r>
+            <w:proofErr w:type="spellStart"/>
+            <w:r>
+              <w:t>Slides</w:t>
+            </w:r>
+            <w:proofErr w:type="spellEnd"/>
           </w:p>
         </w:tc>
       </w:tr>
@@ -4464,9 +4600,11 @@
             <w:pPr>
               <w:pStyle w:val="TableContent"/>
             </w:pPr>
+            <w:proofErr w:type="spellStart"/>
             <w:r>
               <w:t>Kickoff</w:t>
             </w:r>
+            <w:proofErr w:type="spellEnd"/>
           </w:p>
         </w:tc>
         <w:tc>
@@ -4693,7 +4831,15 @@
               <w:pStyle w:val="TableContent"/>
             </w:pPr>
             <w:r>
-              <w:t>Analyse (Frameworks, Hersteller, Platform)</w:t>
+              <w:t xml:space="preserve">Analyse (Frameworks, Hersteller, </w:t>
+            </w:r>
+            <w:proofErr w:type="spellStart"/>
+            <w:r>
+              <w:t>Platform</w:t>
+            </w:r>
+            <w:proofErr w:type="spellEnd"/>
+            <w:r>
+              <w:t>)</w:t>
             </w:r>
           </w:p>
         </w:tc>
@@ -4774,7 +4920,31 @@
               <w:pStyle w:val="TableContent"/>
             </w:pPr>
             <w:r>
-              <w:t>Analyse (Marktanalyse, Technologien, APIs --&gt; Google Maps, HTML, Geo Locations)</w:t>
+              <w:t xml:space="preserve">Analyse (Marktanalyse, Technologien, </w:t>
+            </w:r>
+            <w:proofErr w:type="spellStart"/>
+            <w:r>
+              <w:t>APIs</w:t>
+            </w:r>
+            <w:proofErr w:type="spellEnd"/>
+            <w:r>
+              <w:t xml:space="preserve"> --&gt; Google </w:t>
+            </w:r>
+            <w:proofErr w:type="spellStart"/>
+            <w:r>
+              <w:t>Maps</w:t>
+            </w:r>
+            <w:proofErr w:type="spellEnd"/>
+            <w:r>
+              <w:t xml:space="preserve">, HTML, Geo </w:t>
+            </w:r>
+            <w:proofErr w:type="spellStart"/>
+            <w:r>
+              <w:t>Locations</w:t>
+            </w:r>
+            <w:proofErr w:type="spellEnd"/>
+            <w:r>
+              <w:t>)</w:t>
             </w:r>
           </w:p>
         </w:tc>
@@ -5317,14 +5487,24 @@
         <w:pStyle w:val="berschrift3"/>
       </w:pPr>
       <w:bookmarkStart w:id="21" w:name="_Toc135823935"/>
+      <w:proofErr w:type="spellStart"/>
       <w:r>
         <w:t>Collaboration</w:t>
       </w:r>
       <w:bookmarkEnd w:id="21"/>
-    </w:p>
-    <w:p>
-      <w:r>
-        <w:t>Für das Ablegen von Notizen haben wir Google Wave eingesetzt. Mit Google Wave können Diskussionen (Waves) geführt werden, die neben Text auch Links, Bilder und andere Medien enthalten können.</w:t>
+      <w:proofErr w:type="spellEnd"/>
+    </w:p>
+    <w:p>
+      <w:r>
+        <w:t>Für das Ablegen von Notizen haben wir Google Wave eingesetzt. Mit Google Wave können Diskussionen (</w:t>
+      </w:r>
+      <w:proofErr w:type="spellStart"/>
+      <w:r>
+        <w:t>Waves</w:t>
+      </w:r>
+      <w:proofErr w:type="spellEnd"/>
+      <w:r>
+        <w:t>) geführt werden, die neben Text auch Links, Bilder und andere Medien enthalten können.</w:t>
       </w:r>
     </w:p>
     <w:p>
@@ -5351,10 +5531,42 @@
         <w:t xml:space="preserve">Für die Kommunikation </w:t>
       </w:r>
       <w:r>
-        <w:t>haben wir Skype verwendet</w:t>
-      </w:r>
-      <w:r>
-        <w:t>. Mit Skype können Telefonkonferenzen abgehalten werden. Skype ermöglicht auch Desktop-Sharing.</w:t>
+        <w:t xml:space="preserve">haben wir </w:t>
+      </w:r>
+      <w:proofErr w:type="spellStart"/>
+      <w:r>
+        <w:t>Skype</w:t>
+      </w:r>
+      <w:proofErr w:type="spellEnd"/>
+      <w:r>
+        <w:t xml:space="preserve"> verwendet</w:t>
+      </w:r>
+      <w:r>
+        <w:t xml:space="preserve">. Mit </w:t>
+      </w:r>
+      <w:proofErr w:type="spellStart"/>
+      <w:r>
+        <w:t>Skype</w:t>
+      </w:r>
+      <w:proofErr w:type="spellEnd"/>
+      <w:r>
+        <w:t xml:space="preserve"> können Telefonkonferenzen abgehalten werden. </w:t>
+      </w:r>
+      <w:proofErr w:type="spellStart"/>
+      <w:r>
+        <w:t>Skype</w:t>
+      </w:r>
+      <w:proofErr w:type="spellEnd"/>
+      <w:r>
+        <w:t xml:space="preserve"> ermöglicht auch </w:t>
+      </w:r>
+      <w:proofErr w:type="spellStart"/>
+      <w:r>
+        <w:t>Desktop-Sharing</w:t>
+      </w:r>
+      <w:proofErr w:type="spellEnd"/>
+      <w:r>
+        <w:t>.</w:t>
       </w:r>
     </w:p>
     <w:p>
@@ -5372,8 +5584,13 @@
     </w:p>
     <w:p>
       <w:r>
-        <w:t>Als IDE für die PHP und Javascript Entwicklung wurde PHPStorm</w:t>
-      </w:r>
+        <w:t xml:space="preserve">Als IDE für die PHP und Javascript Entwicklung wurde </w:t>
+      </w:r>
+      <w:proofErr w:type="spellStart"/>
+      <w:r>
+        <w:t>PHPStorm</w:t>
+      </w:r>
+      <w:proofErr w:type="spellEnd"/>
       <w:r>
         <w:rPr>
           <w:rStyle w:val="Funotenzeichen"/>
@@ -5381,7 +5598,15 @@
         <w:footnoteReference w:id="2"/>
       </w:r>
       <w:r>
-        <w:t xml:space="preserve"> von JetBrains eingesetzt.</w:t>
+        <w:t xml:space="preserve"> von </w:t>
+      </w:r>
+      <w:proofErr w:type="spellStart"/>
+      <w:r>
+        <w:t>JetBrains</w:t>
+      </w:r>
+      <w:proofErr w:type="spellEnd"/>
+      <w:r>
+        <w:t xml:space="preserve"> eingesetzt.</w:t>
       </w:r>
       <w:r>
         <w:t xml:space="preserve"> </w:t>
@@ -5392,10 +5617,12 @@
         <w:pStyle w:val="berschrift3"/>
       </w:pPr>
       <w:bookmarkStart w:id="24" w:name="_Toc135823938"/>
+      <w:proofErr w:type="spellStart"/>
       <w:r>
         <w:t>Testing</w:t>
       </w:r>
       <w:bookmarkEnd w:id="24"/>
+      <w:proofErr w:type="spellEnd"/>
     </w:p>
     <w:p>
       <w:r>
@@ -5408,16 +5635,48 @@
         <w:t>-</w:t>
       </w:r>
       <w:r>
-        <w:t xml:space="preserve"> und GUI-</w:t>
-      </w:r>
-      <w:r>
-        <w:t xml:space="preserve">Tests </w:t>
-      </w:r>
-      <w:r>
-        <w:t>wurde Selenium-</w:t>
-      </w:r>
-      <w:r>
-        <w:t xml:space="preserve">IDE (Firefox Plugin) </w:t>
+        <w:t xml:space="preserve"> und </w:t>
+      </w:r>
+      <w:proofErr w:type="spellStart"/>
+      <w:r>
+        <w:t>GUI-</w:t>
+      </w:r>
+      <w:r>
+        <w:t>Tests</w:t>
+      </w:r>
+      <w:proofErr w:type="spellEnd"/>
+      <w:r>
+        <w:t xml:space="preserve"> </w:t>
+      </w:r>
+      <w:r>
+        <w:t xml:space="preserve">wurde </w:t>
+      </w:r>
+      <w:proofErr w:type="spellStart"/>
+      <w:r>
+        <w:t>Selenium-</w:t>
+      </w:r>
+      <w:r>
+        <w:t>IDE</w:t>
+      </w:r>
+      <w:proofErr w:type="spellEnd"/>
+      <w:r>
+        <w:t xml:space="preserve"> (</w:t>
+      </w:r>
+      <w:proofErr w:type="spellStart"/>
+      <w:r>
+        <w:t>Firefox</w:t>
+      </w:r>
+      <w:proofErr w:type="spellEnd"/>
+      <w:r>
+        <w:t xml:space="preserve"> </w:t>
+      </w:r>
+      <w:proofErr w:type="spellStart"/>
+      <w:r>
+        <w:t>Plugin</w:t>
+      </w:r>
+      <w:proofErr w:type="spellEnd"/>
+      <w:r>
+        <w:t xml:space="preserve">) </w:t>
       </w:r>
       <w:r>
         <w:t>eingesetzt</w:t>
@@ -5425,21 +5684,50 @@
       <w:r>
         <w:t xml:space="preserve">. </w:t>
       </w:r>
+      <w:proofErr w:type="spellStart"/>
       <w:r>
         <w:t>AJAX</w:t>
       </w:r>
       <w:r>
-        <w:t>-Requests- und Javascript-</w:t>
+        <w:t>-Requests-</w:t>
+      </w:r>
+      <w:proofErr w:type="spellEnd"/>
+      <w:r>
+        <w:t xml:space="preserve"> und Javascript-</w:t>
       </w:r>
       <w:r>
         <w:t xml:space="preserve">Debugging </w:t>
       </w:r>
       <w:r>
-        <w:t>wurden mittels Firebug (Firefox Plugin)</w:t>
-      </w:r>
+        <w:t xml:space="preserve">wurden mittels </w:t>
+      </w:r>
+      <w:proofErr w:type="spellStart"/>
+      <w:r>
+        <w:t>Firebug</w:t>
+      </w:r>
+      <w:proofErr w:type="spellEnd"/>
+      <w:r>
+        <w:t xml:space="preserve"> (</w:t>
+      </w:r>
+      <w:proofErr w:type="spellStart"/>
+      <w:r>
+        <w:t>Firefox</w:t>
+      </w:r>
+      <w:proofErr w:type="spellEnd"/>
       <w:r>
         <w:t xml:space="preserve"> </w:t>
       </w:r>
+      <w:proofErr w:type="spellStart"/>
+      <w:r>
+        <w:t>Plugin</w:t>
+      </w:r>
+      <w:proofErr w:type="spellEnd"/>
+      <w:r>
+        <w:t>)</w:t>
+      </w:r>
+      <w:r>
+        <w:t xml:space="preserve"> </w:t>
+      </w:r>
       <w:r>
         <w:t>durchgeführt.</w:t>
       </w:r>
@@ -5449,8 +5737,13 @@
         <w:pStyle w:val="berschrift3"/>
       </w:pPr>
       <w:bookmarkStart w:id="25" w:name="_Toc135823939"/>
-      <w:r>
-        <w:t>Versionkontrolle – Google Code</w:t>
+      <w:proofErr w:type="spellStart"/>
+      <w:r>
+        <w:t>Versionkontrolle</w:t>
+      </w:r>
+      <w:proofErr w:type="spellEnd"/>
+      <w:r>
+        <w:t xml:space="preserve"> – Google Code</w:t>
       </w:r>
       <w:bookmarkEnd w:id="25"/>
     </w:p>
@@ -5459,11 +5752,24 @@
         <w:t>Die</w:t>
       </w:r>
       <w:r>
-        <w:t xml:space="preserve"> Versionkontrolle mit SVN wird bei</w:t>
-      </w:r>
-      <w:r>
-        <w:t xml:space="preserve"> Google Code gehostet</w:t>
-      </w:r>
+        <w:t xml:space="preserve"> </w:t>
+      </w:r>
+      <w:proofErr w:type="spellStart"/>
+      <w:r>
+        <w:t>Versionkontrolle</w:t>
+      </w:r>
+      <w:proofErr w:type="spellEnd"/>
+      <w:r>
+        <w:t xml:space="preserve"> mit SVN wird bei</w:t>
+      </w:r>
+      <w:r>
+        <w:t xml:space="preserve"> Google Code </w:t>
+      </w:r>
+      <w:proofErr w:type="spellStart"/>
+      <w:r>
+        <w:t>gehostet</w:t>
+      </w:r>
+      <w:proofErr w:type="spellEnd"/>
       <w:r>
         <w:rPr>
           <w:rStyle w:val="Funotenzeichen"/>
@@ -5479,10 +5785,12 @@
         <w:pStyle w:val="berschrift3"/>
       </w:pPr>
       <w:bookmarkStart w:id="26" w:name="_Toc135823940"/>
+      <w:proofErr w:type="spellStart"/>
       <w:r>
         <w:t>Hosting</w:t>
       </w:r>
       <w:bookmarkEnd w:id="26"/>
+      <w:proofErr w:type="spellEnd"/>
     </w:p>
     <w:p>
       <w:r>
@@ -5502,9 +5810,11 @@
       <w:pPr>
         <w:pStyle w:val="berschrift3"/>
       </w:pPr>
+      <w:proofErr w:type="spellStart"/>
       <w:r>
         <w:t>Pivotaltracker</w:t>
       </w:r>
+      <w:proofErr w:type="spellEnd"/>
     </w:p>
     <w:p>
       <w:pPr>
@@ -5521,10 +5831,12 @@
       </w:pPr>
       <w:bookmarkStart w:id="28" w:name="_Toc135823942"/>
       <w:bookmarkEnd w:id="27"/>
+      <w:proofErr w:type="spellStart"/>
       <w:r>
         <w:t>Software-Archtiktur</w:t>
       </w:r>
       <w:bookmarkEnd w:id="28"/>
+      <w:proofErr w:type="spellEnd"/>
     </w:p>
     <w:p>
       <w:pPr>
@@ -5557,10 +5869,12 @@
         <w:pStyle w:val="berschrift2"/>
       </w:pPr>
       <w:bookmarkStart w:id="31" w:name="_Toc135823946"/>
+      <w:proofErr w:type="spellStart"/>
       <w:r>
         <w:t>GUIs</w:t>
       </w:r>
       <w:bookmarkEnd w:id="31"/>
+      <w:proofErr w:type="spellEnd"/>
       <w:r>
         <w:t xml:space="preserve"> (TJ)</w:t>
       </w:r>
@@ -5570,12 +5884,28 @@
         <w:pStyle w:val="berschrift2"/>
       </w:pPr>
       <w:r>
-        <w:t>Kommunikation zwischen View und Model</w:t>
-      </w:r>
-    </w:p>
-    <w:p>
-      <w:r>
-        <w:t>Die Kommunikation zwischen View (</w:t>
+        <w:t xml:space="preserve">Kommunikation zwischen </w:t>
+      </w:r>
+      <w:proofErr w:type="spellStart"/>
+      <w:r>
+        <w:t>View</w:t>
+      </w:r>
+      <w:proofErr w:type="spellEnd"/>
+      <w:r>
+        <w:t xml:space="preserve"> und Model</w:t>
+      </w:r>
+    </w:p>
+    <w:p>
+      <w:r>
+        <w:t xml:space="preserve">Die Kommunikation zwischen </w:t>
+      </w:r>
+      <w:proofErr w:type="spellStart"/>
+      <w:r>
+        <w:t>View</w:t>
+      </w:r>
+      <w:proofErr w:type="spellEnd"/>
+      <w:r>
+        <w:t xml:space="preserve"> (</w:t>
       </w:r>
       <w:r>
         <w:t>Präsentationsschicht</w:t>
@@ -5590,7 +5920,23 @@
         <w:t xml:space="preserve">) findet </w:t>
       </w:r>
       <w:r>
-        <w:t xml:space="preserve">via AJAX-Requests statt. Die View wird </w:t>
+        <w:t xml:space="preserve">via </w:t>
+      </w:r>
+      <w:proofErr w:type="spellStart"/>
+      <w:r>
+        <w:t>AJAX-Requests</w:t>
+      </w:r>
+      <w:proofErr w:type="spellEnd"/>
+      <w:r>
+        <w:t xml:space="preserve"> statt. Die </w:t>
+      </w:r>
+      <w:proofErr w:type="spellStart"/>
+      <w:r>
+        <w:t>View</w:t>
+      </w:r>
+      <w:proofErr w:type="spellEnd"/>
+      <w:r>
+        <w:t xml:space="preserve"> wird </w:t>
       </w:r>
       <w:r>
         <w:t>mit HTML und</w:t>
@@ -5602,7 +5948,15 @@
         <w:t>dargestellt</w:t>
       </w:r>
       <w:r>
-        <w:t xml:space="preserve">. Javascript ist für die Interaktivität der GUI und den Empfang der JSON-Daten zuständig. </w:t>
+        <w:t xml:space="preserve">. Javascript ist für die Interaktivität der GUI und den Empfang der </w:t>
+      </w:r>
+      <w:proofErr w:type="spellStart"/>
+      <w:r>
+        <w:t>JSON-Daten</w:t>
+      </w:r>
+      <w:proofErr w:type="spellEnd"/>
+      <w:r>
+        <w:t xml:space="preserve"> zuständig. </w:t>
       </w:r>
       <w:r>
         <w:t>Die Kontrollschicht besteht aus Javascript und PHP.</w:t>
@@ -5669,7 +6023,15 @@
     <w:p/>
     <w:p>
       <w:r>
-        <w:t>Der Aufbau der AJAX-Request sieht immer gleich aus:</w:t>
+        <w:t xml:space="preserve">Der Aufbau der </w:t>
+      </w:r>
+      <w:proofErr w:type="spellStart"/>
+      <w:r>
+        <w:t>AJAX-Request</w:t>
+      </w:r>
+      <w:proofErr w:type="spellEnd"/>
+      <w:r>
+        <w:t xml:space="preserve"> sieht immer gleich aus:</w:t>
       </w:r>
     </w:p>
     <w:p/>
@@ -5688,7 +6050,23 @@
     </w:p>
     <w:p>
       <w:r>
-        <w:t>Nachdem die Daten mit PHP verarbeitet wurden, werden sie in JSON umgewandelt. Danach wird der JSON-Code mit den entsprechenden Header ausgegeben.</w:t>
+        <w:t xml:space="preserve">Nachdem die Daten mit PHP verarbeitet wurden, werden sie in JSON umgewandelt. Danach wird der </w:t>
+      </w:r>
+      <w:proofErr w:type="spellStart"/>
+      <w:r>
+        <w:t>JSON-Code</w:t>
+      </w:r>
+      <w:proofErr w:type="spellEnd"/>
+      <w:r>
+        <w:t xml:space="preserve"> mit den entsprechenden </w:t>
+      </w:r>
+      <w:proofErr w:type="spellStart"/>
+      <w:r>
+        <w:t>Header</w:t>
+      </w:r>
+      <w:proofErr w:type="spellEnd"/>
+      <w:r>
+        <w:t xml:space="preserve"> ausgegeben.</w:t>
       </w:r>
     </w:p>
     <w:p/>
@@ -5715,7 +6093,23 @@
           <w:rStyle w:val="HTMLCode"/>
           <w:b/>
         </w:rPr>
-        <w:t>// Convert to JSON</w:t>
+        <w:t xml:space="preserve">// </w:t>
+      </w:r>
+      <w:proofErr w:type="spellStart"/>
+      <w:r>
+        <w:rPr>
+          <w:rStyle w:val="HTMLCode"/>
+          <w:b/>
+        </w:rPr>
+        <w:t>Convert</w:t>
+      </w:r>
+      <w:proofErr w:type="spellEnd"/>
+      <w:r>
+        <w:rPr>
+          <w:rStyle w:val="HTMLCode"/>
+          <w:b/>
+        </w:rPr>
+        <w:t xml:space="preserve"> to JSON</w:t>
       </w:r>
     </w:p>
     <w:p>
@@ -5735,15 +6129,52 @@
         <w:rPr>
           <w:rStyle w:val="HTMLCode"/>
         </w:rPr>
-        <w:t>$json = json_encode(</w:t>
+        <w:t>$</w:t>
+      </w:r>
+      <w:proofErr w:type="spellStart"/>
+      <w:r>
+        <w:rPr>
+          <w:rStyle w:val="HTMLCode"/>
+        </w:rPr>
+        <w:t>json</w:t>
+      </w:r>
+      <w:proofErr w:type="spellEnd"/>
+      <w:r>
+        <w:rPr>
+          <w:rStyle w:val="HTMLCode"/>
+        </w:rPr>
+        <w:t xml:space="preserve"> = </w:t>
+      </w:r>
+      <w:proofErr w:type="spellStart"/>
+      <w:r>
+        <w:rPr>
+          <w:rStyle w:val="HTMLCode"/>
+        </w:rPr>
+        <w:t>json_encode</w:t>
+      </w:r>
+      <w:proofErr w:type="spellEnd"/>
+      <w:r>
+        <w:rPr>
+          <w:rStyle w:val="HTMLCode"/>
+        </w:rPr>
+        <w:t>(</w:t>
       </w:r>
       <w:r>
         <w:rPr>
           <w:rStyle w:val="HTMLCode"/>
           <w:color w:val="008000"/>
         </w:rPr>
-        <w:t>$data</w:t>
-      </w:r>
+        <w:t>$</w:t>
+      </w:r>
+      <w:proofErr w:type="spellStart"/>
+      <w:r>
+        <w:rPr>
+          <w:rStyle w:val="HTMLCode"/>
+          <w:color w:val="008000"/>
+        </w:rPr>
+        <w:t>data</w:t>
+      </w:r>
+      <w:proofErr w:type="spellEnd"/>
       <w:r>
         <w:rPr>
           <w:rStyle w:val="HTMLCode"/>
@@ -5783,8 +6214,33 @@
           <w:rStyle w:val="HTMLCode"/>
           <w:b/>
         </w:rPr>
-        <w:t>// Set content type</w:t>
-      </w:r>
+        <w:t xml:space="preserve">// Set </w:t>
+      </w:r>
+      <w:proofErr w:type="spellStart"/>
+      <w:r>
+        <w:rPr>
+          <w:rStyle w:val="HTMLCode"/>
+          <w:b/>
+        </w:rPr>
+        <w:t>content</w:t>
+      </w:r>
+      <w:proofErr w:type="spellEnd"/>
+      <w:r>
+        <w:rPr>
+          <w:rStyle w:val="HTMLCode"/>
+          <w:b/>
+        </w:rPr>
+        <w:t xml:space="preserve"> </w:t>
+      </w:r>
+      <w:proofErr w:type="spellStart"/>
+      <w:r>
+        <w:rPr>
+          <w:rStyle w:val="HTMLCode"/>
+          <w:b/>
+        </w:rPr>
+        <w:t>type</w:t>
+      </w:r>
+      <w:proofErr w:type="spellEnd"/>
     </w:p>
     <w:p>
       <w:pPr>
@@ -5799,11 +6255,47 @@
           <w:rStyle w:val="HTMLCode"/>
         </w:rPr>
       </w:pPr>
-      <w:r>
-        <w:rPr>
-          <w:rStyle w:val="HTMLCode"/>
-        </w:rPr>
-        <w:t>header('Content-type: application/json');</w:t>
+      <w:proofErr w:type="spellStart"/>
+      <w:r>
+        <w:rPr>
+          <w:rStyle w:val="HTMLCode"/>
+        </w:rPr>
+        <w:t>header</w:t>
+      </w:r>
+      <w:proofErr w:type="spellEnd"/>
+      <w:r>
+        <w:rPr>
+          <w:rStyle w:val="HTMLCode"/>
+        </w:rPr>
+        <w:t>('</w:t>
+      </w:r>
+      <w:proofErr w:type="spellStart"/>
+      <w:r>
+        <w:rPr>
+          <w:rStyle w:val="HTMLCode"/>
+        </w:rPr>
+        <w:t>Content-type</w:t>
+      </w:r>
+      <w:proofErr w:type="spellEnd"/>
+      <w:r>
+        <w:rPr>
+          <w:rStyle w:val="HTMLCode"/>
+        </w:rPr>
+        <w:t xml:space="preserve">: </w:t>
+      </w:r>
+      <w:proofErr w:type="spellStart"/>
+      <w:r>
+        <w:rPr>
+          <w:rStyle w:val="HTMLCode"/>
+        </w:rPr>
+        <w:t>application/json</w:t>
+      </w:r>
+      <w:proofErr w:type="spellEnd"/>
+      <w:r>
+        <w:rPr>
+          <w:rStyle w:val="HTMLCode"/>
+        </w:rPr>
+        <w:t>');</w:t>
       </w:r>
     </w:p>
     <w:p>
@@ -5838,8 +6330,33 @@
           <w:rStyle w:val="HTMLCode"/>
           <w:b/>
         </w:rPr>
-        <w:t>// Prevent caching</w:t>
-      </w:r>
+        <w:t xml:space="preserve">// </w:t>
+      </w:r>
+      <w:proofErr w:type="spellStart"/>
+      <w:r>
+        <w:rPr>
+          <w:rStyle w:val="HTMLCode"/>
+          <w:b/>
+        </w:rPr>
+        <w:t>Prevent</w:t>
+      </w:r>
+      <w:proofErr w:type="spellEnd"/>
+      <w:r>
+        <w:rPr>
+          <w:rStyle w:val="HTMLCode"/>
+          <w:b/>
+        </w:rPr>
+        <w:t xml:space="preserve"> </w:t>
+      </w:r>
+      <w:proofErr w:type="spellStart"/>
+      <w:r>
+        <w:rPr>
+          <w:rStyle w:val="HTMLCode"/>
+          <w:b/>
+        </w:rPr>
+        <w:t>caching</w:t>
+      </w:r>
+      <w:proofErr w:type="spellEnd"/>
     </w:p>
     <w:p>
       <w:pPr>
@@ -5854,11 +6371,33 @@
           <w:rStyle w:val="HTMLCode"/>
         </w:rPr>
       </w:pPr>
-      <w:r>
-        <w:rPr>
-          <w:rStyle w:val="HTMLCode"/>
-        </w:rPr>
-        <w:t>header('Expires: 0');</w:t>
+      <w:proofErr w:type="spellStart"/>
+      <w:r>
+        <w:rPr>
+          <w:rStyle w:val="HTMLCode"/>
+        </w:rPr>
+        <w:t>header</w:t>
+      </w:r>
+      <w:proofErr w:type="spellEnd"/>
+      <w:r>
+        <w:rPr>
+          <w:rStyle w:val="HTMLCode"/>
+        </w:rPr>
+        <w:t>('</w:t>
+      </w:r>
+      <w:proofErr w:type="spellStart"/>
+      <w:r>
+        <w:rPr>
+          <w:rStyle w:val="HTMLCode"/>
+        </w:rPr>
+        <w:t>Expires</w:t>
+      </w:r>
+      <w:proofErr w:type="spellEnd"/>
+      <w:r>
+        <w:rPr>
+          <w:rStyle w:val="HTMLCode"/>
+        </w:rPr>
+        <w:t>: 0');</w:t>
       </w:r>
     </w:p>
     <w:p>
@@ -5909,11 +6448,33 @@
           <w:rStyle w:val="HTMLCode"/>
         </w:rPr>
       </w:pPr>
-      <w:r>
-        <w:rPr>
-          <w:rStyle w:val="HTMLCode"/>
-        </w:rPr>
-        <w:t>print($json);</w:t>
+      <w:proofErr w:type="spellStart"/>
+      <w:r>
+        <w:rPr>
+          <w:rStyle w:val="HTMLCode"/>
+        </w:rPr>
+        <w:t>print</w:t>
+      </w:r>
+      <w:proofErr w:type="spellEnd"/>
+      <w:r>
+        <w:rPr>
+          <w:rStyle w:val="HTMLCode"/>
+        </w:rPr>
+        <w:t>($</w:t>
+      </w:r>
+      <w:proofErr w:type="spellStart"/>
+      <w:r>
+        <w:rPr>
+          <w:rStyle w:val="HTMLCode"/>
+        </w:rPr>
+        <w:t>json</w:t>
+      </w:r>
+      <w:proofErr w:type="spellEnd"/>
+      <w:r>
+        <w:rPr>
+          <w:rStyle w:val="HTMLCode"/>
+        </w:rPr>
+        <w:t>);</w:t>
       </w:r>
     </w:p>
     <w:p/>
@@ -5936,11 +6497,19 @@
           <w:rStyle w:val="HTMLCode"/>
         </w:rPr>
       </w:pPr>
-      <w:r>
-        <w:rPr>
-          <w:rStyle w:val="HTMLCode"/>
-        </w:rPr>
-        <w:t>fetch_items_by_shoppinglist_id = function (callback) {</w:t>
+      <w:proofErr w:type="spellStart"/>
+      <w:r>
+        <w:rPr>
+          <w:rStyle w:val="HTMLCode"/>
+        </w:rPr>
+        <w:t>fetch_items_by_shoppinglist_id</w:t>
+      </w:r>
+      <w:proofErr w:type="spellEnd"/>
+      <w:r>
+        <w:rPr>
+          <w:rStyle w:val="HTMLCode"/>
+        </w:rPr>
+        <w:t xml:space="preserve"> = function (callback) {</w:t>
       </w:r>
     </w:p>
     <w:p>
@@ -5961,7 +6530,21 @@
         <w:rPr>
           <w:rStyle w:val="HTMLCode"/>
         </w:rPr>
-        <w:t xml:space="preserve">        $.ajax({</w:t>
+        <w:t xml:space="preserve">        $.</w:t>
+      </w:r>
+      <w:proofErr w:type="spellStart"/>
+      <w:r>
+        <w:rPr>
+          <w:rStyle w:val="HTMLCode"/>
+        </w:rPr>
+        <w:t>ajax</w:t>
+      </w:r>
+      <w:proofErr w:type="spellEnd"/>
+      <w:r>
+        <w:rPr>
+          <w:rStyle w:val="HTMLCode"/>
+        </w:rPr>
+        <w:t>({</w:t>
       </w:r>
     </w:p>
     <w:p>
@@ -5982,7 +6565,63 @@
         <w:rPr>
           <w:rStyle w:val="HTMLCode"/>
         </w:rPr>
-        <w:t xml:space="preserve">            'url' : 'controller_proxy.php?controller=fetchitems&amp;sid=' + Shoppinglist.selected_sid,</w:t>
+        <w:t xml:space="preserve">            '</w:t>
+      </w:r>
+      <w:proofErr w:type="spellStart"/>
+      <w:r>
+        <w:rPr>
+          <w:rStyle w:val="HTMLCode"/>
+        </w:rPr>
+        <w:t>url</w:t>
+      </w:r>
+      <w:proofErr w:type="spellEnd"/>
+      <w:r>
+        <w:rPr>
+          <w:rStyle w:val="HTMLCode"/>
+        </w:rPr>
+        <w:t>' : '</w:t>
+      </w:r>
+      <w:proofErr w:type="spellStart"/>
+      <w:r>
+        <w:rPr>
+          <w:rStyle w:val="HTMLCode"/>
+        </w:rPr>
+        <w:t>controller_proxy.php?controller</w:t>
+      </w:r>
+      <w:proofErr w:type="spellEnd"/>
+      <w:r>
+        <w:rPr>
+          <w:rStyle w:val="HTMLCode"/>
+        </w:rPr>
+        <w:t>=</w:t>
+      </w:r>
+      <w:proofErr w:type="spellStart"/>
+      <w:r>
+        <w:rPr>
+          <w:rStyle w:val="HTMLCode"/>
+        </w:rPr>
+        <w:t>fetchitems&amp;sid</w:t>
+      </w:r>
+      <w:proofErr w:type="spellEnd"/>
+      <w:r>
+        <w:rPr>
+          <w:rStyle w:val="HTMLCode"/>
+        </w:rPr>
+        <w:t xml:space="preserve">=' + </w:t>
+      </w:r>
+      <w:proofErr w:type="spellStart"/>
+      <w:r>
+        <w:rPr>
+          <w:rStyle w:val="HTMLCode"/>
+        </w:rPr>
+        <w:t>Shoppinglist.selected_sid</w:t>
+      </w:r>
+      <w:proofErr w:type="spellEnd"/>
+      <w:r>
+        <w:rPr>
+          <w:rStyle w:val="HTMLCode"/>
+        </w:rPr>
+        <w:t>,</w:t>
       </w:r>
     </w:p>
     <w:p>
@@ -6024,7 +6663,35 @@
         <w:rPr>
           <w:rStyle w:val="HTMLCode"/>
         </w:rPr>
-        <w:t xml:space="preserve">            'dataType' : 'json',</w:t>
+        <w:t xml:space="preserve">            '</w:t>
+      </w:r>
+      <w:proofErr w:type="spellStart"/>
+      <w:r>
+        <w:rPr>
+          <w:rStyle w:val="HTMLCode"/>
+        </w:rPr>
+        <w:t>dataType</w:t>
+      </w:r>
+      <w:proofErr w:type="spellEnd"/>
+      <w:r>
+        <w:rPr>
+          <w:rStyle w:val="HTMLCode"/>
+        </w:rPr>
+        <w:t>' : '</w:t>
+      </w:r>
+      <w:proofErr w:type="spellStart"/>
+      <w:r>
+        <w:rPr>
+          <w:rStyle w:val="HTMLCode"/>
+        </w:rPr>
+        <w:t>json</w:t>
+      </w:r>
+      <w:proofErr w:type="spellEnd"/>
+      <w:r>
+        <w:rPr>
+          <w:rStyle w:val="HTMLCode"/>
+        </w:rPr>
+        <w:t>',</w:t>
       </w:r>
     </w:p>
     <w:p>
@@ -6066,7 +6733,21 @@
         <w:rPr>
           <w:rStyle w:val="HTMLCode"/>
         </w:rPr>
-        <w:t xml:space="preserve">                if (data.items) {</w:t>
+        <w:t xml:space="preserve">                if (</w:t>
+      </w:r>
+      <w:proofErr w:type="spellStart"/>
+      <w:r>
+        <w:rPr>
+          <w:rStyle w:val="HTMLCode"/>
+        </w:rPr>
+        <w:t>data.items</w:t>
+      </w:r>
+      <w:proofErr w:type="spellEnd"/>
+      <w:r>
+        <w:rPr>
+          <w:rStyle w:val="HTMLCode"/>
+        </w:rPr>
+        <w:t>) {</w:t>
       </w:r>
     </w:p>
     <w:p>
@@ -6108,7 +6789,21 @@
         <w:rPr>
           <w:rStyle w:val="HTMLCode"/>
         </w:rPr>
-        <w:t xml:space="preserve">                    config.onFetch();</w:t>
+        <w:t xml:space="preserve">                    </w:t>
+      </w:r>
+      <w:proofErr w:type="spellStart"/>
+      <w:r>
+        <w:rPr>
+          <w:rStyle w:val="HTMLCode"/>
+        </w:rPr>
+        <w:t>config.onFetch</w:t>
+      </w:r>
+      <w:proofErr w:type="spellEnd"/>
+      <w:r>
+        <w:rPr>
+          <w:rStyle w:val="HTMLCode"/>
+        </w:rPr>
+        <w:t>();</w:t>
       </w:r>
     </w:p>
     <w:p>
@@ -6129,7 +6824,35 @@
         <w:rPr>
           <w:rStyle w:val="HTMLCode"/>
         </w:rPr>
-        <w:t xml:space="preserve">                } else if (data.message &amp;&amp; data.type === 'error') {</w:t>
+        <w:t xml:space="preserve">                } else if (</w:t>
+      </w:r>
+      <w:proofErr w:type="spellStart"/>
+      <w:r>
+        <w:rPr>
+          <w:rStyle w:val="HTMLCode"/>
+        </w:rPr>
+        <w:t>data.message</w:t>
+      </w:r>
+      <w:proofErr w:type="spellEnd"/>
+      <w:r>
+        <w:rPr>
+          <w:rStyle w:val="HTMLCode"/>
+        </w:rPr>
+        <w:t xml:space="preserve"> &amp;&amp; </w:t>
+      </w:r>
+      <w:proofErr w:type="spellStart"/>
+      <w:r>
+        <w:rPr>
+          <w:rStyle w:val="HTMLCode"/>
+        </w:rPr>
+        <w:t>data.type</w:t>
+      </w:r>
+      <w:proofErr w:type="spellEnd"/>
+      <w:r>
+        <w:rPr>
+          <w:rStyle w:val="HTMLCode"/>
+        </w:rPr>
+        <w:t xml:space="preserve"> === 'error') {</w:t>
       </w:r>
     </w:p>
     <w:p>
@@ -6171,7 +6894,21 @@
         <w:rPr>
           <w:rStyle w:val="HTMLCode"/>
         </w:rPr>
-        <w:t xml:space="preserve">                    config.onError(data);</w:t>
+        <w:t xml:space="preserve">                    </w:t>
+      </w:r>
+      <w:proofErr w:type="spellStart"/>
+      <w:r>
+        <w:rPr>
+          <w:rStyle w:val="HTMLCode"/>
+        </w:rPr>
+        <w:t>config.onError</w:t>
+      </w:r>
+      <w:proofErr w:type="spellEnd"/>
+      <w:r>
+        <w:rPr>
+          <w:rStyle w:val="HTMLCode"/>
+        </w:rPr>
+        <w:t>(data);</w:t>
       </w:r>
     </w:p>
     <w:p>
@@ -6272,12 +7009,14 @@
           <w:lang w:val="en-US"/>
         </w:rPr>
       </w:pPr>
+      <w:proofErr w:type="spellStart"/>
       <w:r>
         <w:rPr>
           <w:lang w:val="en-US"/>
         </w:rPr>
         <w:t>jQuery</w:t>
       </w:r>
+      <w:proofErr w:type="spellEnd"/>
       <w:r>
         <w:rPr>
           <w:rStyle w:val="Funotenzeichen"/>
@@ -6289,13 +7028,167 @@
         <w:rPr>
           <w:lang w:val="en-US"/>
         </w:rPr>
-        <w:t xml:space="preserve"> wird für den Javascript-Part eingesetzt.</w:t>
-      </w:r>
+        <w:t xml:space="preserve"> </w:t>
+      </w:r>
+      <w:proofErr w:type="spellStart"/>
       <w:r>
         <w:rPr>
           <w:lang w:val="en-US"/>
         </w:rPr>
-        <w:t xml:space="preserve"> Die Ajax-Abfragen konnten somit relativ einfach erstellt werden.</w:t>
+        <w:t>wird</w:t>
+      </w:r>
+      <w:proofErr w:type="spellEnd"/>
+      <w:r>
+        <w:rPr>
+          <w:lang w:val="en-US"/>
+        </w:rPr>
+        <w:t xml:space="preserve"> </w:t>
+      </w:r>
+      <w:proofErr w:type="spellStart"/>
+      <w:r>
+        <w:rPr>
+          <w:lang w:val="en-US"/>
+        </w:rPr>
+        <w:t>für</w:t>
+      </w:r>
+      <w:proofErr w:type="spellEnd"/>
+      <w:r>
+        <w:rPr>
+          <w:lang w:val="en-US"/>
+        </w:rPr>
+        <w:t xml:space="preserve"> den </w:t>
+      </w:r>
+      <w:proofErr w:type="spellStart"/>
+      <w:r>
+        <w:rPr>
+          <w:lang w:val="en-US"/>
+        </w:rPr>
+        <w:t>Javascript</w:t>
+      </w:r>
+      <w:proofErr w:type="spellEnd"/>
+      <w:r>
+        <w:rPr>
+          <w:lang w:val="en-US"/>
+        </w:rPr>
+        <w:t xml:space="preserve">-Part </w:t>
+      </w:r>
+      <w:proofErr w:type="spellStart"/>
+      <w:r>
+        <w:rPr>
+          <w:lang w:val="en-US"/>
+        </w:rPr>
+        <w:t>eingesetzt</w:t>
+      </w:r>
+      <w:proofErr w:type="spellEnd"/>
+      <w:r>
+        <w:rPr>
+          <w:lang w:val="en-US"/>
+        </w:rPr>
+        <w:t>.</w:t>
+      </w:r>
+      <w:r>
+        <w:rPr>
+          <w:lang w:val="en-US"/>
+        </w:rPr>
+        <w:t xml:space="preserve"> Die Ajax-</w:t>
+      </w:r>
+      <w:proofErr w:type="spellStart"/>
+      <w:r>
+        <w:rPr>
+          <w:lang w:val="en-US"/>
+        </w:rPr>
+        <w:t>Abfragen</w:t>
+      </w:r>
+      <w:proofErr w:type="spellEnd"/>
+      <w:r>
+        <w:rPr>
+          <w:lang w:val="en-US"/>
+        </w:rPr>
+        <w:t xml:space="preserve"> </w:t>
+      </w:r>
+      <w:proofErr w:type="spellStart"/>
+      <w:r>
+        <w:rPr>
+          <w:lang w:val="en-US"/>
+        </w:rPr>
+        <w:t>konnten</w:t>
+      </w:r>
+      <w:proofErr w:type="spellEnd"/>
+      <w:r>
+        <w:rPr>
+          <w:lang w:val="en-US"/>
+        </w:rPr>
+        <w:t xml:space="preserve"> </w:t>
+      </w:r>
+      <w:proofErr w:type="spellStart"/>
+      <w:r>
+        <w:rPr>
+          <w:lang w:val="en-US"/>
+        </w:rPr>
+        <w:t>somit</w:t>
+      </w:r>
+      <w:proofErr w:type="spellEnd"/>
+      <w:r>
+        <w:rPr>
+          <w:lang w:val="en-US"/>
+        </w:rPr>
+        <w:t xml:space="preserve"> </w:t>
+      </w:r>
+      <w:proofErr w:type="spellStart"/>
+      <w:r>
+        <w:rPr>
+          <w:lang w:val="en-US"/>
+        </w:rPr>
+        <w:t>relativ</w:t>
+      </w:r>
+      <w:proofErr w:type="spellEnd"/>
+      <w:r>
+        <w:rPr>
+          <w:lang w:val="en-US"/>
+        </w:rPr>
+        <w:t xml:space="preserve"> </w:t>
+      </w:r>
+      <w:proofErr w:type="spellStart"/>
+      <w:r>
+        <w:rPr>
+          <w:lang w:val="en-US"/>
+        </w:rPr>
+        <w:t>einfach</w:t>
+      </w:r>
+      <w:proofErr w:type="spellEnd"/>
+      <w:r>
+        <w:rPr>
+          <w:lang w:val="en-US"/>
+        </w:rPr>
+        <w:t xml:space="preserve"> </w:t>
+      </w:r>
+      <w:proofErr w:type="spellStart"/>
+      <w:r>
+        <w:rPr>
+          <w:lang w:val="en-US"/>
+        </w:rPr>
+        <w:t>erstellt</w:t>
+      </w:r>
+      <w:proofErr w:type="spellEnd"/>
+      <w:r>
+        <w:rPr>
+          <w:lang w:val="en-US"/>
+        </w:rPr>
+        <w:t xml:space="preserve"> </w:t>
+      </w:r>
+      <w:proofErr w:type="spellStart"/>
+      <w:r>
+        <w:rPr>
+          <w:lang w:val="en-US"/>
+        </w:rPr>
+        <w:t>werden</w:t>
+      </w:r>
+      <w:proofErr w:type="spellEnd"/>
+      <w:r>
+        <w:rPr>
+          <w:lang w:val="en-US"/>
+        </w:rPr>
+        <w:t>.</w:t>
       </w:r>
     </w:p>
     <w:p>
@@ -6316,10 +7209,12 @@
         <w:pStyle w:val="berschrift2"/>
       </w:pPr>
       <w:bookmarkStart w:id="33" w:name="_Toc135823949"/>
+      <w:proofErr w:type="spellStart"/>
       <w:r>
         <w:t>Selenium</w:t>
       </w:r>
       <w:bookmarkEnd w:id="33"/>
+      <w:proofErr w:type="spellEnd"/>
     </w:p>
     <w:p>
       <w:pPr>
@@ -6349,14 +7244,32 @@
     </w:p>
     <w:p>
       <w:r>
-        <w:t xml:space="preserve">Die Daten der Itemauflistung werden alle  3 Sekunden aktualisiert.  Eine AJAX-Abfrage hohlt die aktuellen Daten in der Datenbank. Wenn zwei oder mehrere Personen zur selben Zeit die selbe Einkaufsliste vor sich haben, sieht jeder die Änderungen des anderen ohne etwas tun zu müssen. Mit der Funktion </w:t>
-      </w:r>
+        <w:t xml:space="preserve">Die Daten der Itemauflistung werden alle  3 Sekunden aktualisiert.  Eine </w:t>
+      </w:r>
+      <w:proofErr w:type="spellStart"/>
+      <w:r>
+        <w:t>AJAX-Abfrage</w:t>
+      </w:r>
+      <w:proofErr w:type="spellEnd"/>
+      <w:r>
+        <w:t xml:space="preserve"> </w:t>
+      </w:r>
+      <w:proofErr w:type="spellStart"/>
+      <w:r>
+        <w:t>hohlt</w:t>
+      </w:r>
+      <w:proofErr w:type="spellEnd"/>
+      <w:r>
+        <w:t xml:space="preserve"> die aktuellen Daten in der Datenbank. Wenn zwei oder mehrere Personen zur selben Zeit die selbe Einkaufsliste vor sich haben, sieht jeder die Änderungen des anderen ohne etwas tun zu müssen. Mit der Funktion </w:t>
+      </w:r>
+      <w:proofErr w:type="spellStart"/>
       <w:r>
         <w:rPr>
           <w:rStyle w:val="HTMLCode"/>
         </w:rPr>
         <w:t>setTimeout</w:t>
       </w:r>
+      <w:proofErr w:type="spellEnd"/>
       <w:r>
         <w:rPr>
           <w:rStyle w:val="HTMLCode"/>
@@ -6381,9 +7294,11 @@
       <w:r>
         <w:t xml:space="preserve">Ein </w:t>
       </w:r>
+      <w:proofErr w:type="spellStart"/>
       <w:r>
         <w:t>GUI-Update</w:t>
       </w:r>
+      <w:proofErr w:type="spellEnd"/>
       <w:r>
         <w:t xml:space="preserve"> darf nicht stattfinden, wenn gerade ein Feld editiert wird.</w:t>
       </w:r>
@@ -6408,9 +7323,19 @@
       <w:r>
         <w:t xml:space="preserve">. Dies kann sonst zu </w:t>
       </w:r>
-      <w:r>
-        <w:t>Race Conditions</w:t>
-      </w:r>
+      <w:proofErr w:type="spellStart"/>
+      <w:r>
+        <w:t>Race</w:t>
+      </w:r>
+      <w:proofErr w:type="spellEnd"/>
+      <w:r>
+        <w:t xml:space="preserve"> </w:t>
+      </w:r>
+      <w:proofErr w:type="spellStart"/>
+      <w:r>
+        <w:t>Conditions</w:t>
+      </w:r>
+      <w:proofErr w:type="spellEnd"/>
       <w:r>
         <w:rPr>
           <w:rStyle w:val="Funotenzeichen"/>
@@ -6433,7 +7358,15 @@
         </w:numPr>
       </w:pPr>
       <w:r>
-        <w:t xml:space="preserve">Es dürfen nicht mehrere AJAX-Abfragen gleichzeitig laufen. Dies kann passieren, wenn eine Antwort länger als 3 Sekunden </w:t>
+        <w:t xml:space="preserve">Es dürfen nicht mehrere </w:t>
+      </w:r>
+      <w:proofErr w:type="spellStart"/>
+      <w:r>
+        <w:t>AJAX-Abfragen</w:t>
+      </w:r>
+      <w:proofErr w:type="spellEnd"/>
+      <w:r>
+        <w:t xml:space="preserve"> gleichzeitig laufen. Dies kann passieren, wenn eine Antwort länger als 3 Sekunden </w:t>
       </w:r>
       <w:r>
         <w:t>dauert</w:t>
@@ -6441,12 +7374,14 @@
       <w:r>
         <w:t xml:space="preserve"> und </w:t>
       </w:r>
+      <w:proofErr w:type="spellStart"/>
       <w:r>
         <w:rPr>
           <w:rStyle w:val="HTMLCode"/>
         </w:rPr>
         <w:t>setTimeout</w:t>
       </w:r>
+      <w:proofErr w:type="spellEnd"/>
       <w:r>
         <w:t xml:space="preserve"> die Abf</w:t>
       </w:r>
@@ -6454,11 +7389,28 @@
         <w:t xml:space="preserve">rage ein weiteres Mal ausführt bevor die andere beendet wurde. </w:t>
       </w:r>
       <w:r>
-        <w:t>In diesem Fall spricht man ebenfalls von Race Conditions.</w:t>
+        <w:t xml:space="preserve">In diesem Fall spricht man ebenfalls von </w:t>
+      </w:r>
+      <w:proofErr w:type="spellStart"/>
+      <w:r>
+        <w:t>Race</w:t>
+      </w:r>
+      <w:proofErr w:type="spellEnd"/>
+      <w:r>
+        <w:t xml:space="preserve"> </w:t>
+      </w:r>
+      <w:proofErr w:type="spellStart"/>
+      <w:r>
+        <w:t>Conditions</w:t>
+      </w:r>
+      <w:proofErr w:type="spellEnd"/>
+      <w:r>
+        <w:t>.</w:t>
       </w:r>
       <w:r>
         <w:t xml:space="preserve"> Lösen kann man das Problem, in dem der </w:t>
       </w:r>
+      <w:proofErr w:type="spellStart"/>
       <w:r>
         <w:rPr>
           <w:rStyle w:val="HTMLCode"/>
@@ -6466,14 +7418,20 @@
         <w:t>setTimeout</w:t>
       </w:r>
       <w:r>
-        <w:t>-Handler  immer zurückgesetzt wird (</w:t>
-      </w:r>
+        <w:t>-Handler</w:t>
+      </w:r>
+      <w:proofErr w:type="spellEnd"/>
+      <w:r>
+        <w:t xml:space="preserve">  immer zurückgesetzt wird (</w:t>
+      </w:r>
+      <w:proofErr w:type="spellStart"/>
       <w:r>
         <w:rPr>
           <w:rStyle w:val="HTMLCode"/>
         </w:rPr>
         <w:t>clearTimeout</w:t>
       </w:r>
+      <w:proofErr w:type="spellEnd"/>
       <w:r>
         <w:t>) bevor der nächste Aufruf stattfindet.</w:t>
       </w:r>
@@ -6496,7 +7454,35 @@
     </w:p>
     <w:p>
       <w:r>
-        <w:t>Die Navigierbarkeit ohne Page-Relo</w:t>
+        <w:t xml:space="preserve">Die grafische Oberfläche ist für die Nutzung auf Mobilgeräten optimiert. </w:t>
+      </w:r>
+      <w:r>
+        <w:t xml:space="preserve">Die Navigierbarkeit ohne </w:t>
+      </w:r>
+      <w:proofErr w:type="spellStart"/>
+      <w:r>
+        <w:t>Page-Relo</w:t>
+      </w:r>
+      <w:r>
+        <w:t>ads</w:t>
+      </w:r>
+      <w:proofErr w:type="spellEnd"/>
+      <w:r>
+        <w:t xml:space="preserve"> gibt dem Benutzer das Gefühl, er müsse nie warten bis eine Seite geladen ist. Man spricht von eine sogenannten </w:t>
+      </w:r>
+      <w:proofErr w:type="spellStart"/>
+      <w:r>
+        <w:t>Single-Page-App</w:t>
+      </w:r>
+      <w:proofErr w:type="spellEnd"/>
+      <w:r>
+        <w:rPr>
+          <w:rStyle w:val="Funotenzeichen"/>
+        </w:rPr>
+        <w:footnoteReference w:id="6"/>
+      </w:r>
+      <w:r>
+        <w:t>.</w:t>
       </w:r>
     </w:p>
     <w:p>
@@ -6504,10 +7490,12 @@
         <w:pStyle w:val="berschrift1"/>
       </w:pPr>
       <w:bookmarkStart w:id="35" w:name="_Toc135823951"/>
+      <w:proofErr w:type="spellStart"/>
       <w:r>
         <w:t>Learnings</w:t>
       </w:r>
       <w:bookmarkEnd w:id="35"/>
+      <w:proofErr w:type="spellEnd"/>
     </w:p>
     <w:p>
       <w:pPr>
@@ -6521,12 +7509,60 @@
     </w:p>
     <w:p>
       <w:r>
-        <w:t>Für die Kommunikation zwischen View und Controller wird auschliesslich AJAX genutzt. Als Datenstruktur eignet sich JSON wegen dem geringen Overhead und dem Zusammenspiel mit Javascript sehr gut.</w:t>
-      </w:r>
-    </w:p>
-    <w:p>
-      <w:r>
-        <w:t>Für die Javascript/PHP Schnittstelle haben wir uns an das Beispiel 8-5 auf Seite 85 aus dem Buch "Developing Large Web Applications" (Oreilly und Yahoo! Press) angelehnt.</w:t>
+        <w:t xml:space="preserve">Für die Kommunikation zwischen </w:t>
+      </w:r>
+      <w:proofErr w:type="spellStart"/>
+      <w:r>
+        <w:t>View</w:t>
+      </w:r>
+      <w:proofErr w:type="spellEnd"/>
+      <w:r>
+        <w:t xml:space="preserve"> und Controller wird </w:t>
+      </w:r>
+      <w:proofErr w:type="spellStart"/>
+      <w:r>
+        <w:t>auschliesslich</w:t>
+      </w:r>
+      <w:proofErr w:type="spellEnd"/>
+      <w:r>
+        <w:t xml:space="preserve"> AJAX genutzt. Als Datenstruktur eignet sich JSON wegen dem geringen </w:t>
+      </w:r>
+      <w:proofErr w:type="spellStart"/>
+      <w:r>
+        <w:t>Overhead</w:t>
+      </w:r>
+      <w:proofErr w:type="spellEnd"/>
+      <w:r>
+        <w:t xml:space="preserve"> und dem Zusammenspiel mit Javascript sehr gut.</w:t>
+      </w:r>
+    </w:p>
+    <w:p>
+      <w:r>
+        <w:t>Für die Javascript/PHP Schnittstelle haben wir uns an das Beispiel 8-5 auf Seite 85 aus dem Buch "</w:t>
+      </w:r>
+      <w:proofErr w:type="spellStart"/>
+      <w:r>
+        <w:t>Developing</w:t>
+      </w:r>
+      <w:proofErr w:type="spellEnd"/>
+      <w:r>
+        <w:t xml:space="preserve"> Large Web </w:t>
+      </w:r>
+      <w:proofErr w:type="spellStart"/>
+      <w:r>
+        <w:t>Applications</w:t>
+      </w:r>
+      <w:proofErr w:type="spellEnd"/>
+      <w:r>
+        <w:t>" (</w:t>
+      </w:r>
+      <w:proofErr w:type="spellStart"/>
+      <w:r>
+        <w:t>Oreilly</w:t>
+      </w:r>
+      <w:proofErr w:type="spellEnd"/>
+      <w:r>
+        <w:t xml:space="preserve"> und Yahoo! Press) angelehnt.</w:t>
       </w:r>
     </w:p>
     <w:p/>
@@ -6540,8 +7576,16 @@
         <w:rPr>
           <w:rStyle w:val="HTMLCode"/>
         </w:rPr>
-        <w:t>&lt;?php</w:t>
-      </w:r>
+        <w:t>&lt;?</w:t>
+      </w:r>
+      <w:proofErr w:type="spellStart"/>
+      <w:r>
+        <w:rPr>
+          <w:rStyle w:val="HTMLCode"/>
+        </w:rPr>
+        <w:t>php</w:t>
+      </w:r>
+      <w:proofErr w:type="spellEnd"/>
     </w:p>
     <w:p>
       <w:pPr>
@@ -6554,15 +7598,33 @@
           <w:rStyle w:val="HTMLCode"/>
           <w:b/>
         </w:rPr>
-        <w:t>// Include</w:t>
-      </w:r>
+        <w:t xml:space="preserve">// </w:t>
+      </w:r>
+      <w:proofErr w:type="spellStart"/>
       <w:r>
         <w:rPr>
           <w:rStyle w:val="HTMLCode"/>
           <w:b/>
         </w:rPr>
-        <w:t xml:space="preserve"> libraries</w:t>
-      </w:r>
+        <w:t>Include</w:t>
+      </w:r>
+      <w:proofErr w:type="spellEnd"/>
+      <w:r>
+        <w:rPr>
+          <w:rStyle w:val="HTMLCode"/>
+          <w:b/>
+        </w:rPr>
+        <w:t xml:space="preserve"> </w:t>
+      </w:r>
+      <w:proofErr w:type="spellStart"/>
+      <w:r>
+        <w:rPr>
+          <w:rStyle w:val="HTMLCode"/>
+          <w:b/>
+        </w:rPr>
+        <w:t>libraries</w:t>
+      </w:r>
+      <w:proofErr w:type="spellEnd"/>
     </w:p>
     <w:p>
       <w:pPr>
@@ -6595,20 +7657,39 @@
           <w:rStyle w:val="HTMLCode"/>
           <w:b/>
         </w:rPr>
-        <w:t>Handle the inputs via POST / GET</w:t>
-      </w:r>
-    </w:p>
-    <w:p>
-      <w:pPr>
-        <w:rPr>
-          <w:rStyle w:val="HTMLCode"/>
-        </w:rPr>
-      </w:pPr>
-      <w:r>
-        <w:rPr>
-          <w:rStyle w:val="HTMLCode"/>
-        </w:rPr>
-        <w:t>$user_id = $_SESSION['user']-&gt;userId;</w:t>
+        <w:t xml:space="preserve">Handle </w:t>
+      </w:r>
+      <w:proofErr w:type="spellStart"/>
+      <w:r>
+        <w:rPr>
+          <w:rStyle w:val="HTMLCode"/>
+          <w:b/>
+        </w:rPr>
+        <w:t>the</w:t>
+      </w:r>
+      <w:proofErr w:type="spellEnd"/>
+      <w:r>
+        <w:rPr>
+          <w:rStyle w:val="HTMLCode"/>
+          <w:b/>
+        </w:rPr>
+        <w:t xml:space="preserve"> </w:t>
+      </w:r>
+      <w:proofErr w:type="spellStart"/>
+      <w:r>
+        <w:rPr>
+          <w:rStyle w:val="HTMLCode"/>
+          <w:b/>
+        </w:rPr>
+        <w:t>inputs</w:t>
+      </w:r>
+      <w:proofErr w:type="spellEnd"/>
+      <w:r>
+        <w:rPr>
+          <w:rStyle w:val="HTMLCode"/>
+          <w:b/>
+        </w:rPr>
+        <w:t xml:space="preserve"> via POST / GET</w:t>
       </w:r>
     </w:p>
     <w:p>
@@ -6623,11 +7704,88 @@
         </w:rPr>
         <w:t>$</w:t>
       </w:r>
-      <w:r>
-        <w:rPr>
-          <w:rStyle w:val="HTMLCode"/>
-        </w:rPr>
-        <w:t>shoppinglist_id = $_GET['sid'];</w:t>
+      <w:proofErr w:type="spellStart"/>
+      <w:r>
+        <w:rPr>
+          <w:rStyle w:val="HTMLCode"/>
+        </w:rPr>
+        <w:t>user_id</w:t>
+      </w:r>
+      <w:proofErr w:type="spellEnd"/>
+      <w:r>
+        <w:rPr>
+          <w:rStyle w:val="HTMLCode"/>
+        </w:rPr>
+        <w:t xml:space="preserve"> = $_SESSION['</w:t>
+      </w:r>
+      <w:proofErr w:type="spellStart"/>
+      <w:r>
+        <w:rPr>
+          <w:rStyle w:val="HTMLCode"/>
+        </w:rPr>
+        <w:t>user</w:t>
+      </w:r>
+      <w:proofErr w:type="spellEnd"/>
+      <w:r>
+        <w:rPr>
+          <w:rStyle w:val="HTMLCode"/>
+        </w:rPr>
+        <w:t>']</w:t>
+      </w:r>
+      <w:proofErr w:type="spellStart"/>
+      <w:r>
+        <w:rPr>
+          <w:rStyle w:val="HTMLCode"/>
+        </w:rPr>
+        <w:t>-&gt;userId</w:t>
+      </w:r>
+      <w:proofErr w:type="spellEnd"/>
+      <w:r>
+        <w:rPr>
+          <w:rStyle w:val="HTMLCode"/>
+        </w:rPr>
+        <w:t>;</w:t>
+      </w:r>
+    </w:p>
+    <w:p>
+      <w:pPr>
+        <w:rPr>
+          <w:rStyle w:val="HTMLCode"/>
+        </w:rPr>
+      </w:pPr>
+      <w:r>
+        <w:rPr>
+          <w:rStyle w:val="HTMLCode"/>
+        </w:rPr>
+        <w:t>$</w:t>
+      </w:r>
+      <w:proofErr w:type="spellStart"/>
+      <w:r>
+        <w:rPr>
+          <w:rStyle w:val="HTMLCode"/>
+        </w:rPr>
+        <w:t>shoppinglist_id</w:t>
+      </w:r>
+      <w:proofErr w:type="spellEnd"/>
+      <w:r>
+        <w:rPr>
+          <w:rStyle w:val="HTMLCode"/>
+        </w:rPr>
+        <w:t xml:space="preserve"> = $_GET['</w:t>
+      </w:r>
+      <w:proofErr w:type="spellStart"/>
+      <w:r>
+        <w:rPr>
+          <w:rStyle w:val="HTMLCode"/>
+        </w:rPr>
+        <w:t>sid</w:t>
+      </w:r>
+      <w:proofErr w:type="spellEnd"/>
+      <w:r>
+        <w:rPr>
+          <w:rStyle w:val="HTMLCode"/>
+        </w:rPr>
+        <w:t>'];</w:t>
       </w:r>
     </w:p>
     <w:p>
@@ -6654,27 +7812,198 @@
           <w:rStyle w:val="HTMLCode"/>
           <w:b/>
         </w:rPr>
-        <w:t xml:space="preserve">// Assemble data. In this case, retreive data from </w:t>
-      </w:r>
+        <w:t xml:space="preserve">// </w:t>
+      </w:r>
+      <w:proofErr w:type="spellStart"/>
       <w:r>
         <w:rPr>
           <w:rStyle w:val="HTMLCode"/>
           <w:b/>
         </w:rPr>
-        <w:t>model.</w:t>
-      </w:r>
-    </w:p>
-    <w:p>
-      <w:pPr>
-        <w:rPr>
-          <w:rStyle w:val="HTMLCode"/>
-        </w:rPr>
-      </w:pPr>
-      <w:r>
-        <w:rPr>
-          <w:rStyle w:val="HTMLCode"/>
-        </w:rPr>
-        <w:t>if(isset($_GET['sid']) AND $_GET['sid'] &gt;= 0) {</w:t>
+        <w:t>Assemble</w:t>
+      </w:r>
+      <w:proofErr w:type="spellEnd"/>
+      <w:r>
+        <w:rPr>
+          <w:rStyle w:val="HTMLCode"/>
+          <w:b/>
+        </w:rPr>
+        <w:t xml:space="preserve"> </w:t>
+      </w:r>
+      <w:proofErr w:type="spellStart"/>
+      <w:r>
+        <w:rPr>
+          <w:rStyle w:val="HTMLCode"/>
+          <w:b/>
+        </w:rPr>
+        <w:t>data</w:t>
+      </w:r>
+      <w:proofErr w:type="spellEnd"/>
+      <w:r>
+        <w:rPr>
+          <w:rStyle w:val="HTMLCode"/>
+          <w:b/>
+        </w:rPr>
+        <w:t xml:space="preserve">. In </w:t>
+      </w:r>
+      <w:proofErr w:type="spellStart"/>
+      <w:r>
+        <w:rPr>
+          <w:rStyle w:val="HTMLCode"/>
+          <w:b/>
+        </w:rPr>
+        <w:t>this</w:t>
+      </w:r>
+      <w:proofErr w:type="spellEnd"/>
+      <w:r>
+        <w:rPr>
+          <w:rStyle w:val="HTMLCode"/>
+          <w:b/>
+        </w:rPr>
+        <w:t xml:space="preserve"> </w:t>
+      </w:r>
+      <w:proofErr w:type="spellStart"/>
+      <w:r>
+        <w:rPr>
+          <w:rStyle w:val="HTMLCode"/>
+          <w:b/>
+        </w:rPr>
+        <w:t>case</w:t>
+      </w:r>
+      <w:proofErr w:type="spellEnd"/>
+      <w:r>
+        <w:rPr>
+          <w:rStyle w:val="HTMLCode"/>
+          <w:b/>
+        </w:rPr>
+        <w:t xml:space="preserve">, </w:t>
+      </w:r>
+      <w:proofErr w:type="spellStart"/>
+      <w:r>
+        <w:rPr>
+          <w:rStyle w:val="HTMLCode"/>
+          <w:b/>
+        </w:rPr>
+        <w:t>retreive</w:t>
+      </w:r>
+      <w:proofErr w:type="spellEnd"/>
+      <w:r>
+        <w:rPr>
+          <w:rStyle w:val="HTMLCode"/>
+          <w:b/>
+        </w:rPr>
+        <w:t xml:space="preserve"> </w:t>
+      </w:r>
+      <w:proofErr w:type="spellStart"/>
+      <w:r>
+        <w:rPr>
+          <w:rStyle w:val="HTMLCode"/>
+          <w:b/>
+        </w:rPr>
+        <w:t>data</w:t>
+      </w:r>
+      <w:proofErr w:type="spellEnd"/>
+      <w:r>
+        <w:rPr>
+          <w:rStyle w:val="HTMLCode"/>
+          <w:b/>
+        </w:rPr>
+        <w:t xml:space="preserve"> </w:t>
+      </w:r>
+      <w:proofErr w:type="spellStart"/>
+      <w:r>
+        <w:rPr>
+          <w:rStyle w:val="HTMLCode"/>
+          <w:b/>
+        </w:rPr>
+        <w:t>from</w:t>
+      </w:r>
+      <w:proofErr w:type="spellEnd"/>
+      <w:r>
+        <w:rPr>
+          <w:rStyle w:val="HTMLCode"/>
+          <w:b/>
+        </w:rPr>
+        <w:t xml:space="preserve"> </w:t>
+      </w:r>
+      <w:proofErr w:type="spellStart"/>
+      <w:r>
+        <w:rPr>
+          <w:rStyle w:val="HTMLCode"/>
+          <w:b/>
+        </w:rPr>
+        <w:t>model</w:t>
+      </w:r>
+      <w:proofErr w:type="spellEnd"/>
+      <w:r>
+        <w:rPr>
+          <w:rStyle w:val="HTMLCode"/>
+          <w:b/>
+        </w:rPr>
+        <w:t>.</w:t>
+      </w:r>
+    </w:p>
+    <w:p>
+      <w:pPr>
+        <w:rPr>
+          <w:rStyle w:val="HTMLCode"/>
+        </w:rPr>
+      </w:pPr>
+      <w:proofErr w:type="spellStart"/>
+      <w:r>
+        <w:rPr>
+          <w:rStyle w:val="HTMLCode"/>
+        </w:rPr>
+        <w:t>if</w:t>
+      </w:r>
+      <w:proofErr w:type="spellEnd"/>
+      <w:r>
+        <w:rPr>
+          <w:rStyle w:val="HTMLCode"/>
+        </w:rPr>
+        <w:t>(</w:t>
+      </w:r>
+      <w:proofErr w:type="spellStart"/>
+      <w:r>
+        <w:rPr>
+          <w:rStyle w:val="HTMLCode"/>
+        </w:rPr>
+        <w:t>isset</w:t>
+      </w:r>
+      <w:proofErr w:type="spellEnd"/>
+      <w:r>
+        <w:rPr>
+          <w:rStyle w:val="HTMLCode"/>
+        </w:rPr>
+        <w:t>($_GET['</w:t>
+      </w:r>
+      <w:proofErr w:type="spellStart"/>
+      <w:r>
+        <w:rPr>
+          <w:rStyle w:val="HTMLCode"/>
+        </w:rPr>
+        <w:t>sid</w:t>
+      </w:r>
+      <w:proofErr w:type="spellEnd"/>
+      <w:r>
+        <w:rPr>
+          <w:rStyle w:val="HTMLCode"/>
+        </w:rPr>
+        <w:t>']) AND $_GET['</w:t>
+      </w:r>
+      <w:proofErr w:type="spellStart"/>
+      <w:r>
+        <w:rPr>
+          <w:rStyle w:val="HTMLCode"/>
+        </w:rPr>
+        <w:t>sid</w:t>
+      </w:r>
+      <w:proofErr w:type="spellEnd"/>
+      <w:r>
+        <w:rPr>
+          <w:rStyle w:val="HTMLCode"/>
+        </w:rPr>
+        <w:t>'] &gt;= 0) {</w:t>
       </w:r>
     </w:p>
     <w:p>
@@ -6694,39 +8023,174 @@
           <w:rStyle w:val="HTMLCode"/>
           <w:color w:val="008000"/>
         </w:rPr>
-        <w:t>$items</w:t>
-      </w:r>
-      <w:r>
-        <w:rPr>
-          <w:rStyle w:val="HTMLCode"/>
-        </w:rPr>
-        <w:t xml:space="preserve"> = DAOFactory::getItemDAO()-&gt;queryAllByUserIdAndShoppinglistIdNotClosed($user_id, $shoppinglist_id);</w:t>
-      </w:r>
-    </w:p>
-    <w:p>
-      <w:pPr>
-        <w:rPr>
-          <w:rStyle w:val="HTMLCode"/>
-        </w:rPr>
-      </w:pPr>
-      <w:r>
-        <w:rPr>
-          <w:rStyle w:val="HTMLCode"/>
-        </w:rPr>
-        <w:t>} else {</w:t>
-      </w:r>
-    </w:p>
-    <w:p>
-      <w:pPr>
-        <w:rPr>
-          <w:rStyle w:val="HTMLCode"/>
-        </w:rPr>
-      </w:pPr>
-      <w:r>
-        <w:rPr>
-          <w:rStyle w:val="HTMLCode"/>
-        </w:rPr>
-        <w:t xml:space="preserve">    $items = DAOFactory::getItemDAO()-&gt;queryAllByUserIdNotClosed($user_id);</w:t>
+        <w:t>$</w:t>
+      </w:r>
+      <w:proofErr w:type="spellStart"/>
+      <w:r>
+        <w:rPr>
+          <w:rStyle w:val="HTMLCode"/>
+          <w:color w:val="008000"/>
+        </w:rPr>
+        <w:t>items</w:t>
+      </w:r>
+      <w:proofErr w:type="spellEnd"/>
+      <w:r>
+        <w:rPr>
+          <w:rStyle w:val="HTMLCode"/>
+        </w:rPr>
+        <w:t xml:space="preserve"> = </w:t>
+      </w:r>
+      <w:proofErr w:type="spellStart"/>
+      <w:r>
+        <w:rPr>
+          <w:rStyle w:val="HTMLCode"/>
+        </w:rPr>
+        <w:t>DAOFactory::getItemDAO</w:t>
+      </w:r>
+      <w:proofErr w:type="spellEnd"/>
+      <w:r>
+        <w:rPr>
+          <w:rStyle w:val="HTMLCode"/>
+        </w:rPr>
+        <w:t>()</w:t>
+      </w:r>
+      <w:proofErr w:type="spellStart"/>
+      <w:r>
+        <w:rPr>
+          <w:rStyle w:val="HTMLCode"/>
+        </w:rPr>
+        <w:t>-&gt;queryAllByUserIdAndShoppinglistIdNotClosed</w:t>
+      </w:r>
+      <w:proofErr w:type="spellEnd"/>
+      <w:r>
+        <w:rPr>
+          <w:rStyle w:val="HTMLCode"/>
+        </w:rPr>
+        <w:t>($</w:t>
+      </w:r>
+      <w:proofErr w:type="spellStart"/>
+      <w:r>
+        <w:rPr>
+          <w:rStyle w:val="HTMLCode"/>
+        </w:rPr>
+        <w:t>user_id</w:t>
+      </w:r>
+      <w:proofErr w:type="spellEnd"/>
+      <w:r>
+        <w:rPr>
+          <w:rStyle w:val="HTMLCode"/>
+        </w:rPr>
+        <w:t>, $</w:t>
+      </w:r>
+      <w:proofErr w:type="spellStart"/>
+      <w:r>
+        <w:rPr>
+          <w:rStyle w:val="HTMLCode"/>
+        </w:rPr>
+        <w:t>shoppinglist_id</w:t>
+      </w:r>
+      <w:proofErr w:type="spellEnd"/>
+      <w:r>
+        <w:rPr>
+          <w:rStyle w:val="HTMLCode"/>
+        </w:rPr>
+        <w:t>);</w:t>
+      </w:r>
+    </w:p>
+    <w:p>
+      <w:pPr>
+        <w:rPr>
+          <w:rStyle w:val="HTMLCode"/>
+        </w:rPr>
+      </w:pPr>
+      <w:r>
+        <w:rPr>
+          <w:rStyle w:val="HTMLCode"/>
+        </w:rPr>
+        <w:t xml:space="preserve">} </w:t>
+      </w:r>
+      <w:proofErr w:type="spellStart"/>
+      <w:r>
+        <w:rPr>
+          <w:rStyle w:val="HTMLCode"/>
+        </w:rPr>
+        <w:t>else</w:t>
+      </w:r>
+      <w:proofErr w:type="spellEnd"/>
+      <w:r>
+        <w:rPr>
+          <w:rStyle w:val="HTMLCode"/>
+        </w:rPr>
+        <w:t xml:space="preserve"> {</w:t>
+      </w:r>
+    </w:p>
+    <w:p>
+      <w:pPr>
+        <w:rPr>
+          <w:rStyle w:val="HTMLCode"/>
+        </w:rPr>
+      </w:pPr>
+      <w:r>
+        <w:rPr>
+          <w:rStyle w:val="HTMLCode"/>
+        </w:rPr>
+        <w:t xml:space="preserve">    $</w:t>
+      </w:r>
+      <w:proofErr w:type="spellStart"/>
+      <w:r>
+        <w:rPr>
+          <w:rStyle w:val="HTMLCode"/>
+        </w:rPr>
+        <w:t>items</w:t>
+      </w:r>
+      <w:proofErr w:type="spellEnd"/>
+      <w:r>
+        <w:rPr>
+          <w:rStyle w:val="HTMLCode"/>
+        </w:rPr>
+        <w:t xml:space="preserve"> = </w:t>
+      </w:r>
+      <w:proofErr w:type="spellStart"/>
+      <w:r>
+        <w:rPr>
+          <w:rStyle w:val="HTMLCode"/>
+        </w:rPr>
+        <w:t>DAOFactory::getItemDAO</w:t>
+      </w:r>
+      <w:proofErr w:type="spellEnd"/>
+      <w:r>
+        <w:rPr>
+          <w:rStyle w:val="HTMLCode"/>
+        </w:rPr>
+        <w:t>()</w:t>
+      </w:r>
+      <w:proofErr w:type="spellStart"/>
+      <w:r>
+        <w:rPr>
+          <w:rStyle w:val="HTMLCode"/>
+        </w:rPr>
+        <w:t>-&gt;queryAllByUserIdNotClosed</w:t>
+      </w:r>
+      <w:proofErr w:type="spellEnd"/>
+      <w:r>
+        <w:rPr>
+          <w:rStyle w:val="HTMLCode"/>
+        </w:rPr>
+        <w:t>($</w:t>
+      </w:r>
+      <w:proofErr w:type="spellStart"/>
+      <w:r>
+        <w:rPr>
+          <w:rStyle w:val="HTMLCode"/>
+        </w:rPr>
+        <w:t>user_id</w:t>
+      </w:r>
+      <w:proofErr w:type="spellEnd"/>
+      <w:r>
+        <w:rPr>
+          <w:rStyle w:val="HTMLCode"/>
+        </w:rPr>
+        <w:t>);</w:t>
       </w:r>
     </w:p>
     <w:p>
@@ -6755,11 +8219,47 @@
           <w:rStyle w:val="HTMLCode"/>
         </w:rPr>
       </w:pPr>
-      <w:r>
-        <w:rPr>
-          <w:rStyle w:val="HTMLCode"/>
-        </w:rPr>
-        <w:t>if (count($items) &gt; 0) {</w:t>
+      <w:proofErr w:type="spellStart"/>
+      <w:r>
+        <w:rPr>
+          <w:rStyle w:val="HTMLCode"/>
+        </w:rPr>
+        <w:t>if</w:t>
+      </w:r>
+      <w:proofErr w:type="spellEnd"/>
+      <w:r>
+        <w:rPr>
+          <w:rStyle w:val="HTMLCode"/>
+        </w:rPr>
+        <w:t xml:space="preserve"> (</w:t>
+      </w:r>
+      <w:proofErr w:type="spellStart"/>
+      <w:r>
+        <w:rPr>
+          <w:rStyle w:val="HTMLCode"/>
+        </w:rPr>
+        <w:t>count</w:t>
+      </w:r>
+      <w:proofErr w:type="spellEnd"/>
+      <w:r>
+        <w:rPr>
+          <w:rStyle w:val="HTMLCode"/>
+        </w:rPr>
+        <w:t>($</w:t>
+      </w:r>
+      <w:proofErr w:type="spellStart"/>
+      <w:r>
+        <w:rPr>
+          <w:rStyle w:val="HTMLCode"/>
+        </w:rPr>
+        <w:t>items</w:t>
+      </w:r>
+      <w:proofErr w:type="spellEnd"/>
+      <w:r>
+        <w:rPr>
+          <w:rStyle w:val="HTMLCode"/>
+        </w:rPr>
+        <w:t>) &gt; 0) {</w:t>
       </w:r>
     </w:p>
     <w:p>
@@ -6779,34 +8279,91 @@
           <w:rStyle w:val="HTMLCode"/>
           <w:color w:val="008000"/>
         </w:rPr>
-        <w:t>$data = array(</w:t>
-      </w:r>
-    </w:p>
-    <w:p>
-      <w:pPr>
-        <w:rPr>
-          <w:rStyle w:val="HTMLCode"/>
-        </w:rPr>
-      </w:pPr>
+        <w:t>$</w:t>
+      </w:r>
+      <w:proofErr w:type="spellStart"/>
       <w:r>
         <w:rPr>
           <w:rStyle w:val="HTMLCode"/>
           <w:color w:val="008000"/>
         </w:rPr>
-        <w:t xml:space="preserve">        'items' =&gt; $items</w:t>
-      </w:r>
-    </w:p>
-    <w:p>
-      <w:pPr>
-        <w:rPr>
-          <w:rStyle w:val="HTMLCode"/>
-        </w:rPr>
-      </w:pPr>
+        <w:t>data</w:t>
+      </w:r>
+      <w:proofErr w:type="spellEnd"/>
       <w:r>
         <w:rPr>
           <w:rStyle w:val="HTMLCode"/>
           <w:color w:val="008000"/>
         </w:rPr>
+        <w:t xml:space="preserve"> = </w:t>
+      </w:r>
+      <w:proofErr w:type="spellStart"/>
+      <w:r>
+        <w:rPr>
+          <w:rStyle w:val="HTMLCode"/>
+          <w:color w:val="008000"/>
+        </w:rPr>
+        <w:t>array</w:t>
+      </w:r>
+      <w:proofErr w:type="spellEnd"/>
+      <w:r>
+        <w:rPr>
+          <w:rStyle w:val="HTMLCode"/>
+          <w:color w:val="008000"/>
+        </w:rPr>
+        <w:t>(</w:t>
+      </w:r>
+    </w:p>
+    <w:p>
+      <w:pPr>
+        <w:rPr>
+          <w:rStyle w:val="HTMLCode"/>
+        </w:rPr>
+      </w:pPr>
+      <w:r>
+        <w:rPr>
+          <w:rStyle w:val="HTMLCode"/>
+          <w:color w:val="008000"/>
+        </w:rPr>
+        <w:t xml:space="preserve">        '</w:t>
+      </w:r>
+      <w:proofErr w:type="spellStart"/>
+      <w:r>
+        <w:rPr>
+          <w:rStyle w:val="HTMLCode"/>
+          <w:color w:val="008000"/>
+        </w:rPr>
+        <w:t>items</w:t>
+      </w:r>
+      <w:proofErr w:type="spellEnd"/>
+      <w:r>
+        <w:rPr>
+          <w:rStyle w:val="HTMLCode"/>
+          <w:color w:val="008000"/>
+        </w:rPr>
+        <w:t>' =&gt; $</w:t>
+      </w:r>
+      <w:proofErr w:type="spellStart"/>
+      <w:r>
+        <w:rPr>
+          <w:rStyle w:val="HTMLCode"/>
+          <w:color w:val="008000"/>
+        </w:rPr>
+        <w:t>items</w:t>
+      </w:r>
+      <w:proofErr w:type="spellEnd"/>
+    </w:p>
+    <w:p>
+      <w:pPr>
+        <w:rPr>
+          <w:rStyle w:val="HTMLCode"/>
+        </w:rPr>
+      </w:pPr>
+      <w:r>
+        <w:rPr>
+          <w:rStyle w:val="HTMLCode"/>
+          <w:color w:val="008000"/>
+        </w:rPr>
         <w:t xml:space="preserve">    );</w:t>
       </w:r>
     </w:p>
@@ -6847,28 +8404,81 @@
           <w:rStyle w:val="HTMLCode"/>
           <w:b/>
         </w:rPr>
-        <w:t>// Convert to JSON</w:t>
-      </w:r>
-    </w:p>
-    <w:p>
-      <w:pPr>
-        <w:rPr>
-          <w:rStyle w:val="HTMLCode"/>
-        </w:rPr>
-      </w:pPr>
-      <w:r>
-        <w:rPr>
-          <w:rStyle w:val="HTMLCode"/>
-        </w:rPr>
-        <w:t>$json = json_encode(</w:t>
+        <w:t xml:space="preserve">// </w:t>
+      </w:r>
+      <w:proofErr w:type="spellStart"/>
+      <w:r>
+        <w:rPr>
+          <w:rStyle w:val="HTMLCode"/>
+          <w:b/>
+        </w:rPr>
+        <w:t>Convert</w:t>
+      </w:r>
+      <w:proofErr w:type="spellEnd"/>
+      <w:r>
+        <w:rPr>
+          <w:rStyle w:val="HTMLCode"/>
+          <w:b/>
+        </w:rPr>
+        <w:t xml:space="preserve"> to JSON</w:t>
+      </w:r>
+    </w:p>
+    <w:p>
+      <w:pPr>
+        <w:rPr>
+          <w:rStyle w:val="HTMLCode"/>
+        </w:rPr>
+      </w:pPr>
+      <w:r>
+        <w:rPr>
+          <w:rStyle w:val="HTMLCode"/>
+        </w:rPr>
+        <w:t>$</w:t>
+      </w:r>
+      <w:proofErr w:type="spellStart"/>
+      <w:r>
+        <w:rPr>
+          <w:rStyle w:val="HTMLCode"/>
+        </w:rPr>
+        <w:t>json</w:t>
+      </w:r>
+      <w:proofErr w:type="spellEnd"/>
+      <w:r>
+        <w:rPr>
+          <w:rStyle w:val="HTMLCode"/>
+        </w:rPr>
+        <w:t xml:space="preserve"> = </w:t>
+      </w:r>
+      <w:proofErr w:type="spellStart"/>
+      <w:r>
+        <w:rPr>
+          <w:rStyle w:val="HTMLCode"/>
+        </w:rPr>
+        <w:t>json_encode</w:t>
+      </w:r>
+      <w:proofErr w:type="spellEnd"/>
+      <w:r>
+        <w:rPr>
+          <w:rStyle w:val="HTMLCode"/>
+        </w:rPr>
+        <w:t>(</w:t>
       </w:r>
       <w:r>
         <w:rPr>
           <w:rStyle w:val="HTMLCode"/>
           <w:color w:val="008000"/>
         </w:rPr>
-        <w:t>$data</w:t>
-      </w:r>
+        <w:t>$</w:t>
+      </w:r>
+      <w:proofErr w:type="spellStart"/>
+      <w:r>
+        <w:rPr>
+          <w:rStyle w:val="HTMLCode"/>
+          <w:color w:val="008000"/>
+        </w:rPr>
+        <w:t>data</w:t>
+      </w:r>
+      <w:proofErr w:type="spellEnd"/>
       <w:r>
         <w:rPr>
           <w:rStyle w:val="HTMLCode"/>
@@ -6894,74 +8504,182 @@
           <w:rStyle w:val="HTMLCode"/>
           <w:b/>
         </w:rPr>
-        <w:t>// Set content type</w:t>
-      </w:r>
-    </w:p>
-    <w:p>
-      <w:pPr>
-        <w:rPr>
-          <w:rStyle w:val="HTMLCode"/>
-        </w:rPr>
-      </w:pPr>
-      <w:r>
-        <w:rPr>
-          <w:rStyle w:val="HTMLCode"/>
-        </w:rPr>
-        <w:t>header('Content-type: application/json');</w:t>
-      </w:r>
-    </w:p>
-    <w:p>
-      <w:pPr>
-        <w:rPr>
-          <w:rStyle w:val="HTMLCode"/>
-        </w:rPr>
-      </w:pPr>
-    </w:p>
-    <w:p>
-      <w:pPr>
-        <w:rPr>
-          <w:rStyle w:val="HTMLCode"/>
-        </w:rPr>
-      </w:pPr>
+        <w:t xml:space="preserve">// Set </w:t>
+      </w:r>
+      <w:proofErr w:type="spellStart"/>
       <w:r>
         <w:rPr>
           <w:rStyle w:val="HTMLCode"/>
           <w:b/>
         </w:rPr>
-        <w:t>// Prevent caching</w:t>
-      </w:r>
-    </w:p>
-    <w:p>
-      <w:pPr>
-        <w:rPr>
-          <w:rStyle w:val="HTMLCode"/>
-        </w:rPr>
-      </w:pPr>
-      <w:r>
-        <w:rPr>
-          <w:rStyle w:val="HTMLCode"/>
-        </w:rPr>
-        <w:t>header('Expires: 0');</w:t>
-      </w:r>
-    </w:p>
-    <w:p>
-      <w:pPr>
-        <w:rPr>
-          <w:rStyle w:val="HTMLCode"/>
-        </w:rPr>
-      </w:pPr>
-    </w:p>
-    <w:p>
-      <w:pPr>
-        <w:rPr>
-          <w:rStyle w:val="HTMLCode"/>
-        </w:rPr>
-      </w:pPr>
+        <w:t>content</w:t>
+      </w:r>
+      <w:proofErr w:type="spellEnd"/>
       <w:r>
         <w:rPr>
           <w:rStyle w:val="HTMLCode"/>
           <w:b/>
         </w:rPr>
+        <w:t xml:space="preserve"> </w:t>
+      </w:r>
+      <w:proofErr w:type="spellStart"/>
+      <w:r>
+        <w:rPr>
+          <w:rStyle w:val="HTMLCode"/>
+          <w:b/>
+        </w:rPr>
+        <w:t>type</w:t>
+      </w:r>
+      <w:proofErr w:type="spellEnd"/>
+    </w:p>
+    <w:p>
+      <w:pPr>
+        <w:rPr>
+          <w:rStyle w:val="HTMLCode"/>
+        </w:rPr>
+      </w:pPr>
+      <w:proofErr w:type="spellStart"/>
+      <w:r>
+        <w:rPr>
+          <w:rStyle w:val="HTMLCode"/>
+        </w:rPr>
+        <w:t>header</w:t>
+      </w:r>
+      <w:proofErr w:type="spellEnd"/>
+      <w:r>
+        <w:rPr>
+          <w:rStyle w:val="HTMLCode"/>
+        </w:rPr>
+        <w:t>('</w:t>
+      </w:r>
+      <w:proofErr w:type="spellStart"/>
+      <w:r>
+        <w:rPr>
+          <w:rStyle w:val="HTMLCode"/>
+        </w:rPr>
+        <w:t>Content-type</w:t>
+      </w:r>
+      <w:proofErr w:type="spellEnd"/>
+      <w:r>
+        <w:rPr>
+          <w:rStyle w:val="HTMLCode"/>
+        </w:rPr>
+        <w:t xml:space="preserve">: </w:t>
+      </w:r>
+      <w:proofErr w:type="spellStart"/>
+      <w:r>
+        <w:rPr>
+          <w:rStyle w:val="HTMLCode"/>
+        </w:rPr>
+        <w:t>application/json</w:t>
+      </w:r>
+      <w:proofErr w:type="spellEnd"/>
+      <w:r>
+        <w:rPr>
+          <w:rStyle w:val="HTMLCode"/>
+        </w:rPr>
+        <w:t>');</w:t>
+      </w:r>
+    </w:p>
+    <w:p>
+      <w:pPr>
+        <w:rPr>
+          <w:rStyle w:val="HTMLCode"/>
+        </w:rPr>
+      </w:pPr>
+    </w:p>
+    <w:p>
+      <w:pPr>
+        <w:rPr>
+          <w:rStyle w:val="HTMLCode"/>
+        </w:rPr>
+      </w:pPr>
+      <w:r>
+        <w:rPr>
+          <w:rStyle w:val="HTMLCode"/>
+          <w:b/>
+        </w:rPr>
+        <w:t xml:space="preserve">// </w:t>
+      </w:r>
+      <w:proofErr w:type="spellStart"/>
+      <w:r>
+        <w:rPr>
+          <w:rStyle w:val="HTMLCode"/>
+          <w:b/>
+        </w:rPr>
+        <w:t>Prevent</w:t>
+      </w:r>
+      <w:proofErr w:type="spellEnd"/>
+      <w:r>
+        <w:rPr>
+          <w:rStyle w:val="HTMLCode"/>
+          <w:b/>
+        </w:rPr>
+        <w:t xml:space="preserve"> </w:t>
+      </w:r>
+      <w:proofErr w:type="spellStart"/>
+      <w:r>
+        <w:rPr>
+          <w:rStyle w:val="HTMLCode"/>
+          <w:b/>
+        </w:rPr>
+        <w:t>caching</w:t>
+      </w:r>
+      <w:proofErr w:type="spellEnd"/>
+    </w:p>
+    <w:p>
+      <w:pPr>
+        <w:rPr>
+          <w:rStyle w:val="HTMLCode"/>
+        </w:rPr>
+      </w:pPr>
+      <w:proofErr w:type="spellStart"/>
+      <w:r>
+        <w:rPr>
+          <w:rStyle w:val="HTMLCode"/>
+        </w:rPr>
+        <w:t>header</w:t>
+      </w:r>
+      <w:proofErr w:type="spellEnd"/>
+      <w:r>
+        <w:rPr>
+          <w:rStyle w:val="HTMLCode"/>
+        </w:rPr>
+        <w:t>('</w:t>
+      </w:r>
+      <w:proofErr w:type="spellStart"/>
+      <w:r>
+        <w:rPr>
+          <w:rStyle w:val="HTMLCode"/>
+        </w:rPr>
+        <w:t>Expires</w:t>
+      </w:r>
+      <w:proofErr w:type="spellEnd"/>
+      <w:r>
+        <w:rPr>
+          <w:rStyle w:val="HTMLCode"/>
+        </w:rPr>
+        <w:t>: 0');</w:t>
+      </w:r>
+    </w:p>
+    <w:p>
+      <w:pPr>
+        <w:rPr>
+          <w:rStyle w:val="HTMLCode"/>
+        </w:rPr>
+      </w:pPr>
+    </w:p>
+    <w:p>
+      <w:pPr>
+        <w:rPr>
+          <w:rStyle w:val="HTMLCode"/>
+        </w:rPr>
+      </w:pPr>
+      <w:r>
+        <w:rPr>
+          <w:rStyle w:val="HTMLCode"/>
+          <w:b/>
+        </w:rPr>
         <w:t>// Send Response</w:t>
       </w:r>
     </w:p>
@@ -6971,24 +8689,54 @@
           <w:rStyle w:val="HTMLCode"/>
         </w:rPr>
       </w:pPr>
-      <w:r>
-        <w:rPr>
-          <w:rStyle w:val="HTMLCode"/>
-        </w:rPr>
-        <w:t>print($json);</w:t>
-      </w:r>
-    </w:p>
-    <w:p>
-      <w:pPr>
-        <w:rPr>
-          <w:rStyle w:val="HTMLCode"/>
-        </w:rPr>
-      </w:pPr>
-      <w:r>
-        <w:rPr>
-          <w:rStyle w:val="HTMLCode"/>
-        </w:rPr>
-        <w:t>exit;</w:t>
+      <w:proofErr w:type="spellStart"/>
+      <w:r>
+        <w:rPr>
+          <w:rStyle w:val="HTMLCode"/>
+        </w:rPr>
+        <w:t>print</w:t>
+      </w:r>
+      <w:proofErr w:type="spellEnd"/>
+      <w:r>
+        <w:rPr>
+          <w:rStyle w:val="HTMLCode"/>
+        </w:rPr>
+        <w:t>($</w:t>
+      </w:r>
+      <w:proofErr w:type="spellStart"/>
+      <w:r>
+        <w:rPr>
+          <w:rStyle w:val="HTMLCode"/>
+        </w:rPr>
+        <w:t>json</w:t>
+      </w:r>
+      <w:proofErr w:type="spellEnd"/>
+      <w:r>
+        <w:rPr>
+          <w:rStyle w:val="HTMLCode"/>
+        </w:rPr>
+        <w:t>);</w:t>
+      </w:r>
+    </w:p>
+    <w:p>
+      <w:pPr>
+        <w:rPr>
+          <w:rStyle w:val="HTMLCode"/>
+        </w:rPr>
+      </w:pPr>
+      <w:proofErr w:type="spellStart"/>
+      <w:r>
+        <w:rPr>
+          <w:rStyle w:val="HTMLCode"/>
+        </w:rPr>
+        <w:t>exit</w:t>
+      </w:r>
+      <w:proofErr w:type="spellEnd"/>
+      <w:r>
+        <w:rPr>
+          <w:rStyle w:val="HTMLCode"/>
+        </w:rPr>
+        <w:t>;</w:t>
       </w:r>
     </w:p>
     <w:p>
@@ -7011,12 +8759,28 @@
           <w:szCs w:val="20"/>
         </w:rPr>
       </w:pPr>
+      <w:proofErr w:type="spellStart"/>
       <w:r>
         <w:rPr>
           <w:rStyle w:val="Seitenzahl"/>
         </w:rPr>
-        <w:t>Datenkbank Persistenzlayer</w:t>
-      </w:r>
+        <w:t>Datenkbank</w:t>
+      </w:r>
+      <w:proofErr w:type="spellEnd"/>
+      <w:r>
+        <w:rPr>
+          <w:rStyle w:val="Seitenzahl"/>
+        </w:rPr>
+        <w:t xml:space="preserve"> </w:t>
+      </w:r>
+      <w:proofErr w:type="spellStart"/>
+      <w:r>
+        <w:rPr>
+          <w:rStyle w:val="Seitenzahl"/>
+        </w:rPr>
+        <w:t>Persistenzlayer</w:t>
+      </w:r>
+      <w:proofErr w:type="spellEnd"/>
       <w:r>
         <w:rPr>
           <w:rStyle w:val="Seitenzahl"/>
@@ -7122,7 +8886,15 @@
       </w:tabs>
     </w:pPr>
     <w:r>
-      <w:t>Simon Egli, Thomas Junghans - Hochschule für Technik Zürich</w:t>
+      <w:t xml:space="preserve">Simon </w:t>
+    </w:r>
+    <w:proofErr w:type="spellStart"/>
+    <w:r>
+      <w:t>Egli</w:t>
+    </w:r>
+    <w:proofErr w:type="spellEnd"/>
+    <w:r>
+      <w:t>, Thomas Junghans - Hochschule für Technik Zürich</w:t>
     </w:r>
     <w:r>
       <w:tab/>
@@ -7263,6 +9035,25 @@
       </w:r>
     </w:p>
   </w:footnote>
+  <w:footnote w:id="6">
+    <w:p>
+      <w:pPr>
+        <w:pStyle w:val="Funotentext"/>
+      </w:pPr>
+      <w:r>
+        <w:rPr>
+          <w:rStyle w:val="Funotenzeichen"/>
+        </w:rPr>
+        <w:footnoteRef/>
+      </w:r>
+      <w:r>
+        <w:t xml:space="preserve"> Siehe </w:t>
+      </w:r>
+      <w:r>
+        <w:t>http://en.wikipedia.org/wiki/Single-page_application</w:t>
+      </w:r>
+    </w:p>
+  </w:footnote>
 </w:footnotes>
 </file>
 
@@ -7295,8 +9086,16 @@
       <w:rPr>
         <w:color w:val="1F497D" w:themeColor="text2"/>
       </w:rPr>
-      <w:t>Seminararbeit: PHP MySQL</w:t>
+      <w:t xml:space="preserve">Seminararbeit: PHP </w:t>
     </w:r>
+    <w:proofErr w:type="spellStart"/>
+    <w:r>
+      <w:rPr>
+        <w:color w:val="1F497D" w:themeColor="text2"/>
+      </w:rPr>
+      <w:t>MySQL</w:t>
+    </w:r>
+    <w:proofErr w:type="spellEnd"/>
     <w:r>
       <w:rPr>
         <w:color w:val="1F497D" w:themeColor="text2"/>

--- a/documentation/documents/seminar-arbeit.docx
+++ b/documentation/documents/seminar-arbeit.docx
@@ -29,16 +29,8 @@
         <w:rPr>
           <w:rFonts w:cstheme="majorHAnsi"/>
         </w:rPr>
-        <w:t xml:space="preserve">Simon </w:t>
-      </w:r>
-      <w:proofErr w:type="spellStart"/>
-      <w:r>
-        <w:rPr>
-          <w:rFonts w:cstheme="majorHAnsi"/>
-        </w:rPr>
-        <w:t>Egli</w:t>
-      </w:r>
-      <w:proofErr w:type="spellEnd"/>
+        <w:t>Simon Egli</w:t>
+      </w:r>
       <w:r>
         <w:rPr>
           <w:rFonts w:cstheme="majorHAnsi"/>
@@ -84,21 +76,7 @@
         <w:rPr>
           <w:rFonts w:cstheme="majorHAnsi"/>
         </w:rPr>
-        <w:t xml:space="preserve">Einkaufslisten </w:t>
-      </w:r>
-      <w:proofErr w:type="spellStart"/>
-      <w:r>
-        <w:rPr>
-          <w:rFonts w:cstheme="majorHAnsi"/>
-        </w:rPr>
-        <w:t>online</w:t>
-      </w:r>
-      <w:proofErr w:type="spellEnd"/>
-      <w:r>
-        <w:rPr>
-          <w:rFonts w:cstheme="majorHAnsi"/>
-        </w:rPr>
-        <w:t xml:space="preserve"> erstellen und verwalten</w:t>
+        <w:t>Einkaufslisten online erstellen und verwalten</w:t>
       </w:r>
       <w:r>
         <w:rPr>
@@ -420,30 +398,28 @@
           <w:sz w:val="28"/>
           <w:szCs w:val="28"/>
         </w:rPr>
-        <w:t xml:space="preserve">PHP und </w:t>
-      </w:r>
-      <w:proofErr w:type="spellStart"/>
-      <w:r>
+        <w:t>PHP und MySQL</w:t>
+      </w:r>
+    </w:p>
+    <w:p>
+      <w:pPr>
+        <w:spacing w:line="276" w:lineRule="auto"/>
         <w:rPr>
           <w:rFonts w:asciiTheme="majorHAnsi" w:hAnsiTheme="majorHAnsi" w:cstheme="majorHAnsi"/>
           <w:color w:val="1F497D" w:themeColor="text2"/>
           <w:sz w:val="28"/>
           <w:szCs w:val="28"/>
         </w:rPr>
-        <w:t>MySQL</w:t>
-      </w:r>
-      <w:proofErr w:type="spellEnd"/>
-    </w:p>
-    <w:p>
-      <w:pPr>
-        <w:spacing w:line="276" w:lineRule="auto"/>
+      </w:pPr>
+      <w:r>
         <w:rPr>
           <w:rFonts w:asciiTheme="majorHAnsi" w:hAnsiTheme="majorHAnsi" w:cstheme="majorHAnsi"/>
           <w:color w:val="1F497D" w:themeColor="text2"/>
           <w:sz w:val="28"/>
           <w:szCs w:val="28"/>
         </w:rPr>
-      </w:pPr>
+        <w:t xml:space="preserve">Schule: </w:t>
+      </w:r>
       <w:r>
         <w:rPr>
           <w:rFonts w:asciiTheme="majorHAnsi" w:hAnsiTheme="majorHAnsi" w:cstheme="majorHAnsi"/>
@@ -451,7 +427,7 @@
           <w:sz w:val="28"/>
           <w:szCs w:val="28"/>
         </w:rPr>
-        <w:t xml:space="preserve">Schule: </w:t>
+        <w:tab/>
       </w:r>
       <w:r>
         <w:rPr>
@@ -461,28 +437,28 @@
           <w:szCs w:val="28"/>
         </w:rPr>
         <w:tab/>
-      </w:r>
-      <w:r>
+        <w:t>Hochschule für Technik Zürich</w:t>
+      </w:r>
+    </w:p>
+    <w:p>
+      <w:pPr>
+        <w:spacing w:line="276" w:lineRule="auto"/>
         <w:rPr>
           <w:rFonts w:asciiTheme="majorHAnsi" w:hAnsiTheme="majorHAnsi" w:cstheme="majorHAnsi"/>
           <w:color w:val="1F497D" w:themeColor="text2"/>
           <w:sz w:val="28"/>
           <w:szCs w:val="28"/>
         </w:rPr>
-        <w:tab/>
-        <w:t>Hochschule für Technik Zürich</w:t>
-      </w:r>
-    </w:p>
-    <w:p>
-      <w:pPr>
-        <w:spacing w:line="276" w:lineRule="auto"/>
+      </w:pPr>
+      <w:r>
         <w:rPr>
           <w:rFonts w:asciiTheme="majorHAnsi" w:hAnsiTheme="majorHAnsi" w:cstheme="majorHAnsi"/>
           <w:color w:val="1F497D" w:themeColor="text2"/>
           <w:sz w:val="28"/>
           <w:szCs w:val="28"/>
         </w:rPr>
-      </w:pPr>
+        <w:t xml:space="preserve">Betreuer: </w:t>
+      </w:r>
       <w:r>
         <w:rPr>
           <w:rFonts w:asciiTheme="majorHAnsi" w:hAnsiTheme="majorHAnsi" w:cstheme="majorHAnsi"/>
@@ -490,7 +466,7 @@
           <w:sz w:val="28"/>
           <w:szCs w:val="28"/>
         </w:rPr>
-        <w:t xml:space="preserve">Betreuer: </w:t>
+        <w:tab/>
       </w:r>
       <w:r>
         <w:rPr>
@@ -508,15 +484,6 @@
           <w:sz w:val="28"/>
           <w:szCs w:val="28"/>
         </w:rPr>
-        <w:tab/>
-      </w:r>
-      <w:r>
-        <w:rPr>
-          <w:rFonts w:asciiTheme="majorHAnsi" w:hAnsiTheme="majorHAnsi" w:cstheme="majorHAnsi"/>
-          <w:color w:val="1F497D" w:themeColor="text2"/>
-          <w:sz w:val="28"/>
-          <w:szCs w:val="28"/>
-        </w:rPr>
         <w:t>Matthias Bachmann</w:t>
       </w:r>
     </w:p>
@@ -557,14 +524,9 @@
       </w:pPr>
       <w:bookmarkStart w:id="1" w:name="_Toc135823914"/>
       <w:r>
-        <w:t xml:space="preserve">Management </w:t>
-      </w:r>
-      <w:proofErr w:type="spellStart"/>
-      <w:r>
-        <w:t>Summary</w:t>
+        <w:t>Management Summary</w:t>
       </w:r>
       <w:bookmarkEnd w:id="1"/>
-      <w:proofErr w:type="spellEnd"/>
     </w:p>
     <w:p>
       <w:r>
@@ -3361,21 +3323,7 @@
         <w:rPr>
           <w:lang w:eastAsia="en-US"/>
         </w:rPr>
-        <w:t xml:space="preserve">als </w:t>
-      </w:r>
-      <w:proofErr w:type="spellStart"/>
-      <w:r>
-        <w:rPr>
-          <w:lang w:eastAsia="en-US"/>
-        </w:rPr>
-        <w:t>PDF-File</w:t>
-      </w:r>
-      <w:proofErr w:type="spellEnd"/>
-      <w:r>
-        <w:rPr>
-          <w:lang w:eastAsia="en-US"/>
-        </w:rPr>
-        <w:t xml:space="preserve"> und die erstellten weiteren Arbeitsergebnisse auf einem geeigneten</w:t>
+        <w:t>als PDF-File und die erstellten weiteren Arbeitsergebnisse auf einem geeigneten</w:t>
       </w:r>
     </w:p>
     <w:p>
@@ -3517,41 +3465,18 @@
         <w:pStyle w:val="berschrift2"/>
       </w:pPr>
       <w:bookmarkStart w:id="5" w:name="_Toc135823917"/>
-      <w:proofErr w:type="spellStart"/>
-      <w:r>
-        <w:t>Use</w:t>
-      </w:r>
-      <w:proofErr w:type="spellEnd"/>
-      <w:r>
-        <w:t xml:space="preserve"> </w:t>
-      </w:r>
-      <w:proofErr w:type="spellStart"/>
-      <w:r>
-        <w:t>Cases</w:t>
+      <w:r>
+        <w:t>Use Cases</w:t>
       </w:r>
       <w:bookmarkEnd w:id="5"/>
-      <w:proofErr w:type="spellEnd"/>
     </w:p>
     <w:p>
       <w:pPr>
         <w:pStyle w:val="berschrift3"/>
       </w:pPr>
       <w:bookmarkStart w:id="6" w:name="_Toc135823918"/>
-      <w:proofErr w:type="spellStart"/>
-      <w:r>
-        <w:t>Use</w:t>
-      </w:r>
-      <w:proofErr w:type="spellEnd"/>
-      <w:r>
-        <w:t xml:space="preserve"> </w:t>
-      </w:r>
-      <w:proofErr w:type="spellStart"/>
-      <w:r>
-        <w:t>Case</w:t>
-      </w:r>
-      <w:proofErr w:type="spellEnd"/>
-      <w:r>
-        <w:t xml:space="preserve"> 1</w:t>
+      <w:r>
+        <w:t>Use Case 1</w:t>
       </w:r>
       <w:bookmarkEnd w:id="6"/>
     </w:p>
@@ -3601,11 +3526,9 @@
           <w:numId w:val="12"/>
         </w:numPr>
       </w:pPr>
-      <w:proofErr w:type="spellStart"/>
       <w:r>
         <w:t>Benutzerauthentifizierung</w:t>
       </w:r>
-      <w:proofErr w:type="spellEnd"/>
     </w:p>
     <w:p>
       <w:pPr>
@@ -3813,21 +3736,8 @@
           <w:numId w:val="13"/>
         </w:numPr>
       </w:pPr>
-      <w:proofErr w:type="spellStart"/>
-      <w:r>
-        <w:t>RESTfulness</w:t>
-      </w:r>
-      <w:proofErr w:type="spellEnd"/>
-      <w:r>
-        <w:t xml:space="preserve">. Ein </w:t>
-      </w:r>
-      <w:proofErr w:type="spellStart"/>
-      <w:r>
-        <w:t>authentifizierter</w:t>
-      </w:r>
-      <w:proofErr w:type="spellEnd"/>
-      <w:r>
-        <w:t xml:space="preserve"> Benutzer kann eine Ansicht direkt über die URL aufrufen.</w:t>
+      <w:r>
+        <w:t>RESTfulness. Ein authentifizierter Benutzer kann eine Ansicht direkt über die URL aufrufen.</w:t>
       </w:r>
     </w:p>
     <w:p>
@@ -3897,14 +3807,12 @@
       <w:bookmarkStart w:id="13" w:name="_Toc249795578"/>
       <w:bookmarkStart w:id="14" w:name="_Toc251186604"/>
       <w:bookmarkStart w:id="15" w:name="_Toc135823925"/>
-      <w:proofErr w:type="spellStart"/>
       <w:r>
         <w:t>Milestones</w:t>
       </w:r>
       <w:bookmarkEnd w:id="13"/>
       <w:bookmarkEnd w:id="14"/>
       <w:bookmarkEnd w:id="15"/>
-      <w:proofErr w:type="spellEnd"/>
     </w:p>
     <w:tbl>
       <w:tblPr>
@@ -3939,15 +3847,7 @@
               <w:pStyle w:val="TableHead"/>
             </w:pPr>
             <w:r>
-              <w:t>(</w:t>
-            </w:r>
-            <w:proofErr w:type="spellStart"/>
-            <w:r>
-              <w:t>initial</w:t>
-            </w:r>
-            <w:proofErr w:type="spellEnd"/>
-            <w:r>
-              <w:t xml:space="preserve"> Planung)</w:t>
+              <w:t>(initial Planung)</w:t>
             </w:r>
           </w:p>
         </w:tc>
@@ -3980,11 +3880,9 @@
             <w:pPr>
               <w:pStyle w:val="TableHead"/>
             </w:pPr>
-            <w:proofErr w:type="spellStart"/>
             <w:r>
               <w:t>Milestones</w:t>
             </w:r>
-            <w:proofErr w:type="spellEnd"/>
           </w:p>
         </w:tc>
       </w:tr>
@@ -4098,45 +3996,16 @@
               <w:t>Planung</w:t>
             </w:r>
             <w:r>
-              <w:t xml:space="preserve">, Inhaltsangabe, Aufgabenverteilung, </w:t>
-            </w:r>
-            <w:proofErr w:type="spellStart"/>
-            <w:r>
-              <w:t>Use</w:t>
-            </w:r>
-            <w:proofErr w:type="spellEnd"/>
-            <w:r>
-              <w:t xml:space="preserve"> </w:t>
-            </w:r>
-            <w:proofErr w:type="spellStart"/>
-            <w:r>
-              <w:t>Cases</w:t>
-            </w:r>
-            <w:proofErr w:type="spellEnd"/>
+              <w:t>, Inhaltsangabe, Aufgabenverteilung, Use Cases</w:t>
+            </w:r>
             <w:r>
               <w:t>, Einrichtung Entwicklungsumgebung (</w:t>
             </w:r>
             <w:r>
-              <w:t xml:space="preserve">IDE, SVN, </w:t>
-            </w:r>
-            <w:proofErr w:type="spellStart"/>
-            <w:r>
-              <w:t>Pivotaltracker</w:t>
-            </w:r>
-            <w:proofErr w:type="spellEnd"/>
-            <w:r>
-              <w:t xml:space="preserve">), </w:t>
-            </w:r>
-            <w:proofErr w:type="spellStart"/>
-            <w:r>
-              <w:t>Doku</w:t>
-            </w:r>
-            <w:r>
-              <w:t>Skeleton</w:t>
-            </w:r>
-            <w:proofErr w:type="spellEnd"/>
-            <w:r>
-              <w:t>. Sprint 1 Meeting.</w:t>
+              <w:t>IDE, SVN, Pivotaltracker), Doku</w:t>
+            </w:r>
+            <w:r>
+              <w:t>Skeleton. Sprint 1 Meeting.</w:t>
             </w:r>
           </w:p>
         </w:tc>
@@ -4323,13 +4192,8 @@
               <w:pStyle w:val="TableContent"/>
             </w:pPr>
             <w:r>
-              <w:t xml:space="preserve">Präsentation, </w:t>
-            </w:r>
-            <w:proofErr w:type="spellStart"/>
-            <w:r>
-              <w:t>Slides</w:t>
-            </w:r>
-            <w:proofErr w:type="spellEnd"/>
+              <w:t>Präsentation, Slides</w:t>
+            </w:r>
           </w:p>
         </w:tc>
       </w:tr>
@@ -4600,11 +4464,9 @@
             <w:pPr>
               <w:pStyle w:val="TableContent"/>
             </w:pPr>
-            <w:proofErr w:type="spellStart"/>
             <w:r>
               <w:t>Kickoff</w:t>
             </w:r>
-            <w:proofErr w:type="spellEnd"/>
           </w:p>
         </w:tc>
         <w:tc>
@@ -4831,15 +4693,7 @@
               <w:pStyle w:val="TableContent"/>
             </w:pPr>
             <w:r>
-              <w:t xml:space="preserve">Analyse (Frameworks, Hersteller, </w:t>
-            </w:r>
-            <w:proofErr w:type="spellStart"/>
-            <w:r>
-              <w:t>Platform</w:t>
-            </w:r>
-            <w:proofErr w:type="spellEnd"/>
-            <w:r>
-              <w:t>)</w:t>
+              <w:t>Analyse (Frameworks, Hersteller, Platform)</w:t>
             </w:r>
           </w:p>
         </w:tc>
@@ -4920,31 +4774,7 @@
               <w:pStyle w:val="TableContent"/>
             </w:pPr>
             <w:r>
-              <w:t xml:space="preserve">Analyse (Marktanalyse, Technologien, </w:t>
-            </w:r>
-            <w:proofErr w:type="spellStart"/>
-            <w:r>
-              <w:t>APIs</w:t>
-            </w:r>
-            <w:proofErr w:type="spellEnd"/>
-            <w:r>
-              <w:t xml:space="preserve"> --&gt; Google </w:t>
-            </w:r>
-            <w:proofErr w:type="spellStart"/>
-            <w:r>
-              <w:t>Maps</w:t>
-            </w:r>
-            <w:proofErr w:type="spellEnd"/>
-            <w:r>
-              <w:t xml:space="preserve">, HTML, Geo </w:t>
-            </w:r>
-            <w:proofErr w:type="spellStart"/>
-            <w:r>
-              <w:t>Locations</w:t>
-            </w:r>
-            <w:proofErr w:type="spellEnd"/>
-            <w:r>
-              <w:t>)</w:t>
+              <w:t>Analyse (Marktanalyse, Technologien, APIs --&gt; Google Maps, HTML, Geo Locations)</w:t>
             </w:r>
           </w:p>
         </w:tc>
@@ -5487,24 +5317,14 @@
         <w:pStyle w:val="berschrift3"/>
       </w:pPr>
       <w:bookmarkStart w:id="21" w:name="_Toc135823935"/>
-      <w:proofErr w:type="spellStart"/>
       <w:r>
         <w:t>Collaboration</w:t>
       </w:r>
       <w:bookmarkEnd w:id="21"/>
-      <w:proofErr w:type="spellEnd"/>
-    </w:p>
-    <w:p>
-      <w:r>
-        <w:t>Für das Ablegen von Notizen haben wir Google Wave eingesetzt. Mit Google Wave können Diskussionen (</w:t>
-      </w:r>
-      <w:proofErr w:type="spellStart"/>
-      <w:r>
-        <w:t>Waves</w:t>
-      </w:r>
-      <w:proofErr w:type="spellEnd"/>
-      <w:r>
-        <w:t>) geführt werden, die neben Text auch Links, Bilder und andere Medien enthalten können.</w:t>
+    </w:p>
+    <w:p>
+      <w:r>
+        <w:t>Für das Ablegen von Notizen haben wir Google Wave eingesetzt. Mit Google Wave können Diskussionen (Waves) geführt werden, die neben Text auch Links, Bilder und andere Medien enthalten können.</w:t>
       </w:r>
     </w:p>
     <w:p>
@@ -5531,40 +5351,125 @@
         <w:t xml:space="preserve">Für die Kommunikation </w:t>
       </w:r>
       <w:r>
-        <w:t xml:space="preserve">haben wir </w:t>
-      </w:r>
-      <w:proofErr w:type="spellStart"/>
-      <w:r>
-        <w:t>Skype</w:t>
-      </w:r>
-      <w:proofErr w:type="spellEnd"/>
-      <w:r>
-        <w:t xml:space="preserve"> verwendet</w:t>
-      </w:r>
-      <w:r>
-        <w:t xml:space="preserve">. Mit </w:t>
-      </w:r>
-      <w:proofErr w:type="spellStart"/>
-      <w:r>
-        <w:t>Skype</w:t>
-      </w:r>
-      <w:proofErr w:type="spellEnd"/>
-      <w:r>
-        <w:t xml:space="preserve"> können Telefonkonferenzen abgehalten werden. </w:t>
-      </w:r>
-      <w:proofErr w:type="spellStart"/>
-      <w:r>
-        <w:t>Skype</w:t>
-      </w:r>
-      <w:proofErr w:type="spellEnd"/>
-      <w:r>
-        <w:t xml:space="preserve"> ermöglicht auch </w:t>
-      </w:r>
-      <w:proofErr w:type="spellStart"/>
-      <w:r>
-        <w:t>Desktop-Sharing</w:t>
-      </w:r>
-      <w:proofErr w:type="spellEnd"/>
+        <w:t>haben wir Skype verwendet</w:t>
+      </w:r>
+      <w:r>
+        <w:t>. Mit Skype können Telefonkonferenzen abgehalten werden. Skype ermöglicht auch Desktop-Sharing.</w:t>
+      </w:r>
+    </w:p>
+    <w:p>
+      <w:pPr>
+        <w:pStyle w:val="berschrift3"/>
+      </w:pPr>
+      <w:bookmarkStart w:id="23" w:name="_Toc135823937"/>
+      <w:r>
+        <w:t>Applikationsentwick</w:t>
+      </w:r>
+      <w:r>
+        <w:t>lung</w:t>
+      </w:r>
+      <w:bookmarkEnd w:id="23"/>
+    </w:p>
+    <w:p>
+      <w:r>
+        <w:t>Als IDE für die PHP und Javascript Entwicklung wurde PHPStorm</w:t>
+      </w:r>
+      <w:r>
+        <w:rPr>
+          <w:rStyle w:val="Funotenzeichen"/>
+        </w:rPr>
+        <w:footnoteReference w:id="2"/>
+      </w:r>
+      <w:r>
+        <w:t xml:space="preserve"> von JetBrains eingesetzt.</w:t>
+      </w:r>
+      <w:r>
+        <w:t xml:space="preserve"> </w:t>
+      </w:r>
+    </w:p>
+    <w:p>
+      <w:pPr>
+        <w:pStyle w:val="berschrift3"/>
+      </w:pPr>
+      <w:bookmarkStart w:id="24" w:name="_Toc135823938"/>
+      <w:r>
+        <w:t>Testing</w:t>
+      </w:r>
+      <w:bookmarkEnd w:id="24"/>
+    </w:p>
+    <w:p>
+      <w:r>
+        <w:t>Für Navig</w:t>
+      </w:r>
+      <w:r>
+        <w:t>ation</w:t>
+      </w:r>
+      <w:r>
+        <w:t>-</w:t>
+      </w:r>
+      <w:r>
+        <w:t xml:space="preserve"> und GUI-</w:t>
+      </w:r>
+      <w:r>
+        <w:t xml:space="preserve">Tests </w:t>
+      </w:r>
+      <w:r>
+        <w:t>wurde Selenium-</w:t>
+      </w:r>
+      <w:r>
+        <w:t xml:space="preserve">IDE (Firefox Plugin) </w:t>
+      </w:r>
+      <w:r>
+        <w:t>eingesetzt</w:t>
+      </w:r>
+      <w:r>
+        <w:t xml:space="preserve">. </w:t>
+      </w:r>
+      <w:r>
+        <w:t>AJAX</w:t>
+      </w:r>
+      <w:r>
+        <w:t>-Requests- und Javascript-</w:t>
+      </w:r>
+      <w:r>
+        <w:t xml:space="preserve">Debugging </w:t>
+      </w:r>
+      <w:r>
+        <w:t>wurden mittels Firebug (Firefox Plugin)</w:t>
+      </w:r>
+      <w:r>
+        <w:t xml:space="preserve"> </w:t>
+      </w:r>
+      <w:r>
+        <w:t>durchgeführt.</w:t>
+      </w:r>
+    </w:p>
+    <w:p>
+      <w:pPr>
+        <w:pStyle w:val="berschrift3"/>
+      </w:pPr>
+      <w:bookmarkStart w:id="25" w:name="_Toc135823939"/>
+      <w:r>
+        <w:t>Versionkontrolle – Google Code</w:t>
+      </w:r>
+      <w:bookmarkEnd w:id="25"/>
+    </w:p>
+    <w:p>
+      <w:r>
+        <w:t>Die</w:t>
+      </w:r>
+      <w:r>
+        <w:t xml:space="preserve"> Versionkontrolle mit SVN wird bei</w:t>
+      </w:r>
+      <w:r>
+        <w:t xml:space="preserve"> Google Code gehostet</w:t>
+      </w:r>
+      <w:r>
+        <w:rPr>
+          <w:rStyle w:val="Funotenzeichen"/>
+        </w:rPr>
+        <w:footnoteReference w:id="3"/>
+      </w:r>
       <w:r>
         <w:t>.</w:t>
       </w:r>
@@ -5573,248 +5478,33 @@
       <w:pPr>
         <w:pStyle w:val="berschrift3"/>
       </w:pPr>
-      <w:bookmarkStart w:id="23" w:name="_Toc135823937"/>
-      <w:r>
-        <w:t>Applikationsentwick</w:t>
-      </w:r>
-      <w:r>
-        <w:t>lung</w:t>
-      </w:r>
-      <w:bookmarkEnd w:id="23"/>
-    </w:p>
-    <w:p>
-      <w:r>
-        <w:t xml:space="preserve">Als IDE für die PHP und Javascript Entwicklung wurde </w:t>
-      </w:r>
-      <w:proofErr w:type="spellStart"/>
-      <w:r>
-        <w:t>PHPStorm</w:t>
-      </w:r>
-      <w:proofErr w:type="spellEnd"/>
-      <w:r>
-        <w:rPr>
-          <w:rStyle w:val="Funotenzeichen"/>
-        </w:rPr>
-        <w:footnoteReference w:id="2"/>
-      </w:r>
-      <w:r>
-        <w:t xml:space="preserve"> von </w:t>
-      </w:r>
-      <w:proofErr w:type="spellStart"/>
-      <w:r>
-        <w:t>JetBrains</w:t>
-      </w:r>
-      <w:proofErr w:type="spellEnd"/>
-      <w:r>
-        <w:t xml:space="preserve"> eingesetzt.</w:t>
-      </w:r>
-      <w:r>
-        <w:t xml:space="preserve"> </w:t>
+      <w:bookmarkStart w:id="26" w:name="_Toc135823940"/>
+      <w:r>
+        <w:t>Hosting</w:t>
+      </w:r>
+      <w:bookmarkEnd w:id="26"/>
+    </w:p>
+    <w:p>
+      <w:r>
+        <w:t xml:space="preserve">Die Applikation läuft zu Testzwecken </w:t>
+      </w:r>
+      <w:r>
+        <w:t>unter einer privaten Subdomäne</w:t>
+      </w:r>
+      <w:r>
+        <w:t xml:space="preserve"> http://shlist.junghans.co.za</w:t>
+      </w:r>
+      <w:r>
+        <w:t>.</w:t>
       </w:r>
     </w:p>
     <w:p>
       <w:pPr>
         <w:pStyle w:val="berschrift3"/>
       </w:pPr>
-      <w:bookmarkStart w:id="24" w:name="_Toc135823938"/>
-      <w:proofErr w:type="spellStart"/>
-      <w:r>
-        <w:t>Testing</w:t>
-      </w:r>
-      <w:bookmarkEnd w:id="24"/>
-      <w:proofErr w:type="spellEnd"/>
-    </w:p>
-    <w:p>
-      <w:r>
-        <w:t>Für Navig</w:t>
-      </w:r>
-      <w:r>
-        <w:t>ation</w:t>
-      </w:r>
-      <w:r>
-        <w:t>-</w:t>
-      </w:r>
-      <w:r>
-        <w:t xml:space="preserve"> und </w:t>
-      </w:r>
-      <w:proofErr w:type="spellStart"/>
-      <w:r>
-        <w:t>GUI-</w:t>
-      </w:r>
-      <w:r>
-        <w:t>Tests</w:t>
-      </w:r>
-      <w:proofErr w:type="spellEnd"/>
-      <w:r>
-        <w:t xml:space="preserve"> </w:t>
-      </w:r>
-      <w:r>
-        <w:t xml:space="preserve">wurde </w:t>
-      </w:r>
-      <w:proofErr w:type="spellStart"/>
-      <w:r>
-        <w:t>Selenium-</w:t>
-      </w:r>
-      <w:r>
-        <w:t>IDE</w:t>
-      </w:r>
-      <w:proofErr w:type="spellEnd"/>
-      <w:r>
-        <w:t xml:space="preserve"> (</w:t>
-      </w:r>
-      <w:proofErr w:type="spellStart"/>
-      <w:r>
-        <w:t>Firefox</w:t>
-      </w:r>
-      <w:proofErr w:type="spellEnd"/>
-      <w:r>
-        <w:t xml:space="preserve"> </w:t>
-      </w:r>
-      <w:proofErr w:type="spellStart"/>
-      <w:r>
-        <w:t>Plugin</w:t>
-      </w:r>
-      <w:proofErr w:type="spellEnd"/>
-      <w:r>
-        <w:t xml:space="preserve">) </w:t>
-      </w:r>
-      <w:r>
-        <w:t>eingesetzt</w:t>
-      </w:r>
-      <w:r>
-        <w:t xml:space="preserve">. </w:t>
-      </w:r>
-      <w:proofErr w:type="spellStart"/>
-      <w:r>
-        <w:t>AJAX</w:t>
-      </w:r>
-      <w:r>
-        <w:t>-Requests-</w:t>
-      </w:r>
-      <w:proofErr w:type="spellEnd"/>
-      <w:r>
-        <w:t xml:space="preserve"> und Javascript-</w:t>
-      </w:r>
-      <w:r>
-        <w:t xml:space="preserve">Debugging </w:t>
-      </w:r>
-      <w:r>
-        <w:t xml:space="preserve">wurden mittels </w:t>
-      </w:r>
-      <w:proofErr w:type="spellStart"/>
-      <w:r>
-        <w:t>Firebug</w:t>
-      </w:r>
-      <w:proofErr w:type="spellEnd"/>
-      <w:r>
-        <w:t xml:space="preserve"> (</w:t>
-      </w:r>
-      <w:proofErr w:type="spellStart"/>
-      <w:r>
-        <w:t>Firefox</w:t>
-      </w:r>
-      <w:proofErr w:type="spellEnd"/>
-      <w:r>
-        <w:t xml:space="preserve"> </w:t>
-      </w:r>
-      <w:proofErr w:type="spellStart"/>
-      <w:r>
-        <w:t>Plugin</w:t>
-      </w:r>
-      <w:proofErr w:type="spellEnd"/>
-      <w:r>
-        <w:t>)</w:t>
-      </w:r>
-      <w:r>
-        <w:t xml:space="preserve"> </w:t>
-      </w:r>
-      <w:r>
-        <w:t>durchgeführt.</w:t>
-      </w:r>
-    </w:p>
-    <w:p>
-      <w:pPr>
-        <w:pStyle w:val="berschrift3"/>
-      </w:pPr>
-      <w:bookmarkStart w:id="25" w:name="_Toc135823939"/>
-      <w:proofErr w:type="spellStart"/>
-      <w:r>
-        <w:t>Versionkontrolle</w:t>
-      </w:r>
-      <w:proofErr w:type="spellEnd"/>
-      <w:r>
-        <w:t xml:space="preserve"> – Google Code</w:t>
-      </w:r>
-      <w:bookmarkEnd w:id="25"/>
-    </w:p>
-    <w:p>
-      <w:r>
-        <w:t>Die</w:t>
-      </w:r>
-      <w:r>
-        <w:t xml:space="preserve"> </w:t>
-      </w:r>
-      <w:proofErr w:type="spellStart"/>
-      <w:r>
-        <w:t>Versionkontrolle</w:t>
-      </w:r>
-      <w:proofErr w:type="spellEnd"/>
-      <w:r>
-        <w:t xml:space="preserve"> mit SVN wird bei</w:t>
-      </w:r>
-      <w:r>
-        <w:t xml:space="preserve"> Google Code </w:t>
-      </w:r>
-      <w:proofErr w:type="spellStart"/>
-      <w:r>
-        <w:t>gehostet</w:t>
-      </w:r>
-      <w:proofErr w:type="spellEnd"/>
-      <w:r>
-        <w:rPr>
-          <w:rStyle w:val="Funotenzeichen"/>
-        </w:rPr>
-        <w:footnoteReference w:id="3"/>
-      </w:r>
-      <w:r>
-        <w:t>.</w:t>
-      </w:r>
-    </w:p>
-    <w:p>
-      <w:pPr>
-        <w:pStyle w:val="berschrift3"/>
-      </w:pPr>
-      <w:bookmarkStart w:id="26" w:name="_Toc135823940"/>
-      <w:proofErr w:type="spellStart"/>
-      <w:r>
-        <w:t>Hosting</w:t>
-      </w:r>
-      <w:bookmarkEnd w:id="26"/>
-      <w:proofErr w:type="spellEnd"/>
-    </w:p>
-    <w:p>
-      <w:r>
-        <w:t xml:space="preserve">Die Applikation läuft zu Testzwecken </w:t>
-      </w:r>
-      <w:r>
-        <w:t>unter einer privaten Subdomäne</w:t>
-      </w:r>
-      <w:r>
-        <w:t xml:space="preserve"> http://shlist.junghans.co.za</w:t>
-      </w:r>
-      <w:r>
-        <w:t>.</w:t>
-      </w:r>
-    </w:p>
-    <w:p>
-      <w:pPr>
-        <w:pStyle w:val="berschrift3"/>
-      </w:pPr>
-      <w:proofErr w:type="spellStart"/>
       <w:r>
         <w:t>Pivotaltracker</w:t>
       </w:r>
-      <w:proofErr w:type="spellEnd"/>
     </w:p>
     <w:p>
       <w:pPr>
@@ -5831,12 +5521,10 @@
       </w:pPr>
       <w:bookmarkStart w:id="28" w:name="_Toc135823942"/>
       <w:bookmarkEnd w:id="27"/>
-      <w:proofErr w:type="spellStart"/>
       <w:r>
         <w:t>Software-Archtiktur</w:t>
       </w:r>
       <w:bookmarkEnd w:id="28"/>
-      <w:proofErr w:type="spellEnd"/>
     </w:p>
     <w:p>
       <w:pPr>
@@ -5869,12 +5557,10 @@
         <w:pStyle w:val="berschrift2"/>
       </w:pPr>
       <w:bookmarkStart w:id="31" w:name="_Toc135823946"/>
-      <w:proofErr w:type="spellStart"/>
       <w:r>
         <w:t>GUIs</w:t>
       </w:r>
       <w:bookmarkEnd w:id="31"/>
-      <w:proofErr w:type="spellEnd"/>
       <w:r>
         <w:t xml:space="preserve"> (TJ)</w:t>
       </w:r>
@@ -5884,28 +5570,12 @@
         <w:pStyle w:val="berschrift2"/>
       </w:pPr>
       <w:r>
-        <w:t xml:space="preserve">Kommunikation zwischen </w:t>
-      </w:r>
-      <w:proofErr w:type="spellStart"/>
-      <w:r>
-        <w:t>View</w:t>
-      </w:r>
-      <w:proofErr w:type="spellEnd"/>
-      <w:r>
-        <w:t xml:space="preserve"> und Model</w:t>
-      </w:r>
-    </w:p>
-    <w:p>
-      <w:r>
-        <w:t xml:space="preserve">Die Kommunikation zwischen </w:t>
-      </w:r>
-      <w:proofErr w:type="spellStart"/>
-      <w:r>
-        <w:t>View</w:t>
-      </w:r>
-      <w:proofErr w:type="spellEnd"/>
-      <w:r>
-        <w:t xml:space="preserve"> (</w:t>
+        <w:t>Kommunikation zwischen View und Model</w:t>
+      </w:r>
+    </w:p>
+    <w:p>
+      <w:r>
+        <w:t>Die Kommunikation zwischen View (</w:t>
       </w:r>
       <w:r>
         <w:t>Präsentationsschicht</w:t>
@@ -5920,23 +5590,7 @@
         <w:t xml:space="preserve">) findet </w:t>
       </w:r>
       <w:r>
-        <w:t xml:space="preserve">via </w:t>
-      </w:r>
-      <w:proofErr w:type="spellStart"/>
-      <w:r>
-        <w:t>AJAX-Requests</w:t>
-      </w:r>
-      <w:proofErr w:type="spellEnd"/>
-      <w:r>
-        <w:t xml:space="preserve"> statt. Die </w:t>
-      </w:r>
-      <w:proofErr w:type="spellStart"/>
-      <w:r>
-        <w:t>View</w:t>
-      </w:r>
-      <w:proofErr w:type="spellEnd"/>
-      <w:r>
-        <w:t xml:space="preserve"> wird </w:t>
+        <w:t xml:space="preserve">via AJAX-Requests statt. Die View wird </w:t>
       </w:r>
       <w:r>
         <w:t>mit HTML und</w:t>
@@ -5948,15 +5602,7 @@
         <w:t>dargestellt</w:t>
       </w:r>
       <w:r>
-        <w:t xml:space="preserve">. Javascript ist für die Interaktivität der GUI und den Empfang der </w:t>
-      </w:r>
-      <w:proofErr w:type="spellStart"/>
-      <w:r>
-        <w:t>JSON-Daten</w:t>
-      </w:r>
-      <w:proofErr w:type="spellEnd"/>
-      <w:r>
-        <w:t xml:space="preserve"> zuständig. </w:t>
+        <w:t xml:space="preserve">. Javascript ist für die Interaktivität der GUI und den Empfang der JSON-Daten zuständig. </w:t>
       </w:r>
       <w:r>
         <w:t>Die Kontrollschicht besteht aus Javascript und PHP.</w:t>
@@ -6023,15 +5669,7 @@
     <w:p/>
     <w:p>
       <w:r>
-        <w:t xml:space="preserve">Der Aufbau der </w:t>
-      </w:r>
-      <w:proofErr w:type="spellStart"/>
-      <w:r>
-        <w:t>AJAX-Request</w:t>
-      </w:r>
-      <w:proofErr w:type="spellEnd"/>
-      <w:r>
-        <w:t xml:space="preserve"> sieht immer gleich aus:</w:t>
+        <w:t>Der Aufbau der AJAX-Request sieht immer gleich aus:</w:t>
       </w:r>
     </w:p>
     <w:p/>
@@ -6050,23 +5688,7 @@
     </w:p>
     <w:p>
       <w:r>
-        <w:t xml:space="preserve">Nachdem die Daten mit PHP verarbeitet wurden, werden sie in JSON umgewandelt. Danach wird der </w:t>
-      </w:r>
-      <w:proofErr w:type="spellStart"/>
-      <w:r>
-        <w:t>JSON-Code</w:t>
-      </w:r>
-      <w:proofErr w:type="spellEnd"/>
-      <w:r>
-        <w:t xml:space="preserve"> mit den entsprechenden </w:t>
-      </w:r>
-      <w:proofErr w:type="spellStart"/>
-      <w:r>
-        <w:t>Header</w:t>
-      </w:r>
-      <w:proofErr w:type="spellEnd"/>
-      <w:r>
-        <w:t xml:space="preserve"> ausgegeben.</w:t>
+        <w:t>Nachdem die Daten mit PHP verarbeitet wurden, werden sie in JSON umgewandelt. Danach wird der JSON-Code mit den entsprechenden Header ausgegeben.</w:t>
       </w:r>
     </w:p>
     <w:p/>
@@ -6093,23 +5715,7 @@
           <w:rStyle w:val="HTMLCode"/>
           <w:b/>
         </w:rPr>
-        <w:t xml:space="preserve">// </w:t>
-      </w:r>
-      <w:proofErr w:type="spellStart"/>
-      <w:r>
-        <w:rPr>
-          <w:rStyle w:val="HTMLCode"/>
-          <w:b/>
-        </w:rPr>
-        <w:t>Convert</w:t>
-      </w:r>
-      <w:proofErr w:type="spellEnd"/>
-      <w:r>
-        <w:rPr>
-          <w:rStyle w:val="HTMLCode"/>
-          <w:b/>
-        </w:rPr>
-        <w:t xml:space="preserve"> to JSON</w:t>
+        <w:t>// Convert to JSON</w:t>
       </w:r>
     </w:p>
     <w:p>
@@ -6129,52 +5735,15 @@
         <w:rPr>
           <w:rStyle w:val="HTMLCode"/>
         </w:rPr>
-        <w:t>$</w:t>
-      </w:r>
-      <w:proofErr w:type="spellStart"/>
-      <w:r>
-        <w:rPr>
-          <w:rStyle w:val="HTMLCode"/>
-        </w:rPr>
-        <w:t>json</w:t>
-      </w:r>
-      <w:proofErr w:type="spellEnd"/>
-      <w:r>
-        <w:rPr>
-          <w:rStyle w:val="HTMLCode"/>
-        </w:rPr>
-        <w:t xml:space="preserve"> = </w:t>
-      </w:r>
-      <w:proofErr w:type="spellStart"/>
-      <w:r>
-        <w:rPr>
-          <w:rStyle w:val="HTMLCode"/>
-        </w:rPr>
-        <w:t>json_encode</w:t>
-      </w:r>
-      <w:proofErr w:type="spellEnd"/>
-      <w:r>
-        <w:rPr>
-          <w:rStyle w:val="HTMLCode"/>
-        </w:rPr>
-        <w:t>(</w:t>
+        <w:t>$json = json_encode(</w:t>
       </w:r>
       <w:r>
         <w:rPr>
           <w:rStyle w:val="HTMLCode"/>
           <w:color w:val="008000"/>
         </w:rPr>
-        <w:t>$</w:t>
-      </w:r>
-      <w:proofErr w:type="spellStart"/>
-      <w:r>
-        <w:rPr>
-          <w:rStyle w:val="HTMLCode"/>
-          <w:color w:val="008000"/>
-        </w:rPr>
-        <w:t>data</w:t>
-      </w:r>
-      <w:proofErr w:type="spellEnd"/>
+        <w:t>$data</w:t>
+      </w:r>
       <w:r>
         <w:rPr>
           <w:rStyle w:val="HTMLCode"/>
@@ -6214,33 +5783,8 @@
           <w:rStyle w:val="HTMLCode"/>
           <w:b/>
         </w:rPr>
-        <w:t xml:space="preserve">// Set </w:t>
-      </w:r>
-      <w:proofErr w:type="spellStart"/>
-      <w:r>
-        <w:rPr>
-          <w:rStyle w:val="HTMLCode"/>
-          <w:b/>
-        </w:rPr>
-        <w:t>content</w:t>
-      </w:r>
-      <w:proofErr w:type="spellEnd"/>
-      <w:r>
-        <w:rPr>
-          <w:rStyle w:val="HTMLCode"/>
-          <w:b/>
-        </w:rPr>
-        <w:t xml:space="preserve"> </w:t>
-      </w:r>
-      <w:proofErr w:type="spellStart"/>
-      <w:r>
-        <w:rPr>
-          <w:rStyle w:val="HTMLCode"/>
-          <w:b/>
-        </w:rPr>
-        <w:t>type</w:t>
-      </w:r>
-      <w:proofErr w:type="spellEnd"/>
+        <w:t>// Set content type</w:t>
+      </w:r>
     </w:p>
     <w:p>
       <w:pPr>
@@ -6255,47 +5799,11 @@
           <w:rStyle w:val="HTMLCode"/>
         </w:rPr>
       </w:pPr>
-      <w:proofErr w:type="spellStart"/>
-      <w:r>
-        <w:rPr>
-          <w:rStyle w:val="HTMLCode"/>
-        </w:rPr>
-        <w:t>header</w:t>
-      </w:r>
-      <w:proofErr w:type="spellEnd"/>
-      <w:r>
-        <w:rPr>
-          <w:rStyle w:val="HTMLCode"/>
-        </w:rPr>
-        <w:t>('</w:t>
-      </w:r>
-      <w:proofErr w:type="spellStart"/>
-      <w:r>
-        <w:rPr>
-          <w:rStyle w:val="HTMLCode"/>
-        </w:rPr>
-        <w:t>Content-type</w:t>
-      </w:r>
-      <w:proofErr w:type="spellEnd"/>
-      <w:r>
-        <w:rPr>
-          <w:rStyle w:val="HTMLCode"/>
-        </w:rPr>
-        <w:t xml:space="preserve">: </w:t>
-      </w:r>
-      <w:proofErr w:type="spellStart"/>
-      <w:r>
-        <w:rPr>
-          <w:rStyle w:val="HTMLCode"/>
-        </w:rPr>
-        <w:t>application/json</w:t>
-      </w:r>
-      <w:proofErr w:type="spellEnd"/>
-      <w:r>
-        <w:rPr>
-          <w:rStyle w:val="HTMLCode"/>
-        </w:rPr>
-        <w:t>');</w:t>
+      <w:r>
+        <w:rPr>
+          <w:rStyle w:val="HTMLCode"/>
+        </w:rPr>
+        <w:t>header('Content-type: application/json');</w:t>
       </w:r>
     </w:p>
     <w:p>
@@ -6330,33 +5838,8 @@
           <w:rStyle w:val="HTMLCode"/>
           <w:b/>
         </w:rPr>
-        <w:t xml:space="preserve">// </w:t>
-      </w:r>
-      <w:proofErr w:type="spellStart"/>
-      <w:r>
-        <w:rPr>
-          <w:rStyle w:val="HTMLCode"/>
-          <w:b/>
-        </w:rPr>
-        <w:t>Prevent</w:t>
-      </w:r>
-      <w:proofErr w:type="spellEnd"/>
-      <w:r>
-        <w:rPr>
-          <w:rStyle w:val="HTMLCode"/>
-          <w:b/>
-        </w:rPr>
-        <w:t xml:space="preserve"> </w:t>
-      </w:r>
-      <w:proofErr w:type="spellStart"/>
-      <w:r>
-        <w:rPr>
-          <w:rStyle w:val="HTMLCode"/>
-          <w:b/>
-        </w:rPr>
-        <w:t>caching</w:t>
-      </w:r>
-      <w:proofErr w:type="spellEnd"/>
+        <w:t>// Prevent caching</w:t>
+      </w:r>
     </w:p>
     <w:p>
       <w:pPr>
@@ -6371,33 +5854,11 @@
           <w:rStyle w:val="HTMLCode"/>
         </w:rPr>
       </w:pPr>
-      <w:proofErr w:type="spellStart"/>
-      <w:r>
-        <w:rPr>
-          <w:rStyle w:val="HTMLCode"/>
-        </w:rPr>
-        <w:t>header</w:t>
-      </w:r>
-      <w:proofErr w:type="spellEnd"/>
-      <w:r>
-        <w:rPr>
-          <w:rStyle w:val="HTMLCode"/>
-        </w:rPr>
-        <w:t>('</w:t>
-      </w:r>
-      <w:proofErr w:type="spellStart"/>
-      <w:r>
-        <w:rPr>
-          <w:rStyle w:val="HTMLCode"/>
-        </w:rPr>
-        <w:t>Expires</w:t>
-      </w:r>
-      <w:proofErr w:type="spellEnd"/>
-      <w:r>
-        <w:rPr>
-          <w:rStyle w:val="HTMLCode"/>
-        </w:rPr>
-        <w:t>: 0');</w:t>
+      <w:r>
+        <w:rPr>
+          <w:rStyle w:val="HTMLCode"/>
+        </w:rPr>
+        <w:t>header('Expires: 0');</w:t>
       </w:r>
     </w:p>
     <w:p>
@@ -6448,33 +5909,11 @@
           <w:rStyle w:val="HTMLCode"/>
         </w:rPr>
       </w:pPr>
-      <w:proofErr w:type="spellStart"/>
-      <w:r>
-        <w:rPr>
-          <w:rStyle w:val="HTMLCode"/>
-        </w:rPr>
-        <w:t>print</w:t>
-      </w:r>
-      <w:proofErr w:type="spellEnd"/>
-      <w:r>
-        <w:rPr>
-          <w:rStyle w:val="HTMLCode"/>
-        </w:rPr>
-        <w:t>($</w:t>
-      </w:r>
-      <w:proofErr w:type="spellStart"/>
-      <w:r>
-        <w:rPr>
-          <w:rStyle w:val="HTMLCode"/>
-        </w:rPr>
-        <w:t>json</w:t>
-      </w:r>
-      <w:proofErr w:type="spellEnd"/>
-      <w:r>
-        <w:rPr>
-          <w:rStyle w:val="HTMLCode"/>
-        </w:rPr>
-        <w:t>);</w:t>
+      <w:r>
+        <w:rPr>
+          <w:rStyle w:val="HTMLCode"/>
+        </w:rPr>
+        <w:t>print($json);</w:t>
       </w:r>
     </w:p>
     <w:p/>
@@ -6497,19 +5936,11 @@
           <w:rStyle w:val="HTMLCode"/>
         </w:rPr>
       </w:pPr>
-      <w:proofErr w:type="spellStart"/>
-      <w:r>
-        <w:rPr>
-          <w:rStyle w:val="HTMLCode"/>
-        </w:rPr>
-        <w:t>fetch_items_by_shoppinglist_id</w:t>
-      </w:r>
-      <w:proofErr w:type="spellEnd"/>
-      <w:r>
-        <w:rPr>
-          <w:rStyle w:val="HTMLCode"/>
-        </w:rPr>
-        <w:t xml:space="preserve"> = function (callback) {</w:t>
+      <w:r>
+        <w:rPr>
+          <w:rStyle w:val="HTMLCode"/>
+        </w:rPr>
+        <w:t>fetch_items_by_shoppinglist_id = function (callback) {</w:t>
       </w:r>
     </w:p>
     <w:p>
@@ -6530,21 +5961,7 @@
         <w:rPr>
           <w:rStyle w:val="HTMLCode"/>
         </w:rPr>
-        <w:t xml:space="preserve">        $.</w:t>
-      </w:r>
-      <w:proofErr w:type="spellStart"/>
-      <w:r>
-        <w:rPr>
-          <w:rStyle w:val="HTMLCode"/>
-        </w:rPr>
-        <w:t>ajax</w:t>
-      </w:r>
-      <w:proofErr w:type="spellEnd"/>
-      <w:r>
-        <w:rPr>
-          <w:rStyle w:val="HTMLCode"/>
-        </w:rPr>
-        <w:t>({</w:t>
+        <w:t xml:space="preserve">        $.ajax({</w:t>
       </w:r>
     </w:p>
     <w:p>
@@ -6565,63 +5982,7 @@
         <w:rPr>
           <w:rStyle w:val="HTMLCode"/>
         </w:rPr>
-        <w:t xml:space="preserve">            '</w:t>
-      </w:r>
-      <w:proofErr w:type="spellStart"/>
-      <w:r>
-        <w:rPr>
-          <w:rStyle w:val="HTMLCode"/>
-        </w:rPr>
-        <w:t>url</w:t>
-      </w:r>
-      <w:proofErr w:type="spellEnd"/>
-      <w:r>
-        <w:rPr>
-          <w:rStyle w:val="HTMLCode"/>
-        </w:rPr>
-        <w:t>' : '</w:t>
-      </w:r>
-      <w:proofErr w:type="spellStart"/>
-      <w:r>
-        <w:rPr>
-          <w:rStyle w:val="HTMLCode"/>
-        </w:rPr>
-        <w:t>controller_proxy.php?controller</w:t>
-      </w:r>
-      <w:proofErr w:type="spellEnd"/>
-      <w:r>
-        <w:rPr>
-          <w:rStyle w:val="HTMLCode"/>
-        </w:rPr>
-        <w:t>=</w:t>
-      </w:r>
-      <w:proofErr w:type="spellStart"/>
-      <w:r>
-        <w:rPr>
-          <w:rStyle w:val="HTMLCode"/>
-        </w:rPr>
-        <w:t>fetchitems&amp;sid</w:t>
-      </w:r>
-      <w:proofErr w:type="spellEnd"/>
-      <w:r>
-        <w:rPr>
-          <w:rStyle w:val="HTMLCode"/>
-        </w:rPr>
-        <w:t xml:space="preserve">=' + </w:t>
-      </w:r>
-      <w:proofErr w:type="spellStart"/>
-      <w:r>
-        <w:rPr>
-          <w:rStyle w:val="HTMLCode"/>
-        </w:rPr>
-        <w:t>Shoppinglist.selected_sid</w:t>
-      </w:r>
-      <w:proofErr w:type="spellEnd"/>
-      <w:r>
-        <w:rPr>
-          <w:rStyle w:val="HTMLCode"/>
-        </w:rPr>
-        <w:t>,</w:t>
+        <w:t xml:space="preserve">            'url' : 'controller_proxy.php?controller=fetchitems&amp;sid=' + Shoppinglist.selected_sid,</w:t>
       </w:r>
     </w:p>
     <w:p>
@@ -6663,35 +6024,7 @@
         <w:rPr>
           <w:rStyle w:val="HTMLCode"/>
         </w:rPr>
-        <w:t xml:space="preserve">            '</w:t>
-      </w:r>
-      <w:proofErr w:type="spellStart"/>
-      <w:r>
-        <w:rPr>
-          <w:rStyle w:val="HTMLCode"/>
-        </w:rPr>
-        <w:t>dataType</w:t>
-      </w:r>
-      <w:proofErr w:type="spellEnd"/>
-      <w:r>
-        <w:rPr>
-          <w:rStyle w:val="HTMLCode"/>
-        </w:rPr>
-        <w:t>' : '</w:t>
-      </w:r>
-      <w:proofErr w:type="spellStart"/>
-      <w:r>
-        <w:rPr>
-          <w:rStyle w:val="HTMLCode"/>
-        </w:rPr>
-        <w:t>json</w:t>
-      </w:r>
-      <w:proofErr w:type="spellEnd"/>
-      <w:r>
-        <w:rPr>
-          <w:rStyle w:val="HTMLCode"/>
-        </w:rPr>
-        <w:t>',</w:t>
+        <w:t xml:space="preserve">            'dataType' : 'json',</w:t>
       </w:r>
     </w:p>
     <w:p>
@@ -6733,21 +6066,7 @@
         <w:rPr>
           <w:rStyle w:val="HTMLCode"/>
         </w:rPr>
-        <w:t xml:space="preserve">                if (</w:t>
-      </w:r>
-      <w:proofErr w:type="spellStart"/>
-      <w:r>
-        <w:rPr>
-          <w:rStyle w:val="HTMLCode"/>
-        </w:rPr>
-        <w:t>data.items</w:t>
-      </w:r>
-      <w:proofErr w:type="spellEnd"/>
-      <w:r>
-        <w:rPr>
-          <w:rStyle w:val="HTMLCode"/>
-        </w:rPr>
-        <w:t>) {</w:t>
+        <w:t xml:space="preserve">                if (data.items) {</w:t>
       </w:r>
     </w:p>
     <w:p>
@@ -6789,21 +6108,7 @@
         <w:rPr>
           <w:rStyle w:val="HTMLCode"/>
         </w:rPr>
-        <w:t xml:space="preserve">                    </w:t>
-      </w:r>
-      <w:proofErr w:type="spellStart"/>
-      <w:r>
-        <w:rPr>
-          <w:rStyle w:val="HTMLCode"/>
-        </w:rPr>
-        <w:t>config.onFetch</w:t>
-      </w:r>
-      <w:proofErr w:type="spellEnd"/>
-      <w:r>
-        <w:rPr>
-          <w:rStyle w:val="HTMLCode"/>
-        </w:rPr>
-        <w:t>();</w:t>
+        <w:t xml:space="preserve">                    config.onFetch();</w:t>
       </w:r>
     </w:p>
     <w:p>
@@ -6824,35 +6129,7 @@
         <w:rPr>
           <w:rStyle w:val="HTMLCode"/>
         </w:rPr>
-        <w:t xml:space="preserve">                } else if (</w:t>
-      </w:r>
-      <w:proofErr w:type="spellStart"/>
-      <w:r>
-        <w:rPr>
-          <w:rStyle w:val="HTMLCode"/>
-        </w:rPr>
-        <w:t>data.message</w:t>
-      </w:r>
-      <w:proofErr w:type="spellEnd"/>
-      <w:r>
-        <w:rPr>
-          <w:rStyle w:val="HTMLCode"/>
-        </w:rPr>
-        <w:t xml:space="preserve"> &amp;&amp; </w:t>
-      </w:r>
-      <w:proofErr w:type="spellStart"/>
-      <w:r>
-        <w:rPr>
-          <w:rStyle w:val="HTMLCode"/>
-        </w:rPr>
-        <w:t>data.type</w:t>
-      </w:r>
-      <w:proofErr w:type="spellEnd"/>
-      <w:r>
-        <w:rPr>
-          <w:rStyle w:val="HTMLCode"/>
-        </w:rPr>
-        <w:t xml:space="preserve"> === 'error') {</w:t>
+        <w:t xml:space="preserve">                } else if (data.message &amp;&amp; data.type === 'error') {</w:t>
       </w:r>
     </w:p>
     <w:p>
@@ -6894,21 +6171,7 @@
         <w:rPr>
           <w:rStyle w:val="HTMLCode"/>
         </w:rPr>
-        <w:t xml:space="preserve">                    </w:t>
-      </w:r>
-      <w:proofErr w:type="spellStart"/>
-      <w:r>
-        <w:rPr>
-          <w:rStyle w:val="HTMLCode"/>
-        </w:rPr>
-        <w:t>config.onError</w:t>
-      </w:r>
-      <w:proofErr w:type="spellEnd"/>
-      <w:r>
-        <w:rPr>
-          <w:rStyle w:val="HTMLCode"/>
-        </w:rPr>
-        <w:t>(data);</w:t>
+        <w:t xml:space="preserve">                    config.onError(data);</w:t>
       </w:r>
     </w:p>
     <w:p>
@@ -7009,14 +6272,12 @@
           <w:lang w:val="en-US"/>
         </w:rPr>
       </w:pPr>
-      <w:proofErr w:type="spellStart"/>
       <w:r>
         <w:rPr>
           <w:lang w:val="en-US"/>
         </w:rPr>
         <w:t>jQuery</w:t>
       </w:r>
-      <w:proofErr w:type="spellEnd"/>
       <w:r>
         <w:rPr>
           <w:rStyle w:val="Funotenzeichen"/>
@@ -7028,167 +6289,13 @@
         <w:rPr>
           <w:lang w:val="en-US"/>
         </w:rPr>
-        <w:t xml:space="preserve"> </w:t>
-      </w:r>
-      <w:proofErr w:type="spellStart"/>
+        <w:t xml:space="preserve"> wird für den Javascript-Part eingesetzt.</w:t>
+      </w:r>
       <w:r>
         <w:rPr>
           <w:lang w:val="en-US"/>
         </w:rPr>
-        <w:t>wird</w:t>
-      </w:r>
-      <w:proofErr w:type="spellEnd"/>
-      <w:r>
-        <w:rPr>
-          <w:lang w:val="en-US"/>
-        </w:rPr>
-        <w:t xml:space="preserve"> </w:t>
-      </w:r>
-      <w:proofErr w:type="spellStart"/>
-      <w:r>
-        <w:rPr>
-          <w:lang w:val="en-US"/>
-        </w:rPr>
-        <w:t>für</w:t>
-      </w:r>
-      <w:proofErr w:type="spellEnd"/>
-      <w:r>
-        <w:rPr>
-          <w:lang w:val="en-US"/>
-        </w:rPr>
-        <w:t xml:space="preserve"> den </w:t>
-      </w:r>
-      <w:proofErr w:type="spellStart"/>
-      <w:r>
-        <w:rPr>
-          <w:lang w:val="en-US"/>
-        </w:rPr>
-        <w:t>Javascript</w:t>
-      </w:r>
-      <w:proofErr w:type="spellEnd"/>
-      <w:r>
-        <w:rPr>
-          <w:lang w:val="en-US"/>
-        </w:rPr>
-        <w:t xml:space="preserve">-Part </w:t>
-      </w:r>
-      <w:proofErr w:type="spellStart"/>
-      <w:r>
-        <w:rPr>
-          <w:lang w:val="en-US"/>
-        </w:rPr>
-        <w:t>eingesetzt</w:t>
-      </w:r>
-      <w:proofErr w:type="spellEnd"/>
-      <w:r>
-        <w:rPr>
-          <w:lang w:val="en-US"/>
-        </w:rPr>
-        <w:t>.</w:t>
-      </w:r>
-      <w:r>
-        <w:rPr>
-          <w:lang w:val="en-US"/>
-        </w:rPr>
-        <w:t xml:space="preserve"> Die Ajax-</w:t>
-      </w:r>
-      <w:proofErr w:type="spellStart"/>
-      <w:r>
-        <w:rPr>
-          <w:lang w:val="en-US"/>
-        </w:rPr>
-        <w:t>Abfragen</w:t>
-      </w:r>
-      <w:proofErr w:type="spellEnd"/>
-      <w:r>
-        <w:rPr>
-          <w:lang w:val="en-US"/>
-        </w:rPr>
-        <w:t xml:space="preserve"> </w:t>
-      </w:r>
-      <w:proofErr w:type="spellStart"/>
-      <w:r>
-        <w:rPr>
-          <w:lang w:val="en-US"/>
-        </w:rPr>
-        <w:t>konnten</w:t>
-      </w:r>
-      <w:proofErr w:type="spellEnd"/>
-      <w:r>
-        <w:rPr>
-          <w:lang w:val="en-US"/>
-        </w:rPr>
-        <w:t xml:space="preserve"> </w:t>
-      </w:r>
-      <w:proofErr w:type="spellStart"/>
-      <w:r>
-        <w:rPr>
-          <w:lang w:val="en-US"/>
-        </w:rPr>
-        <w:t>somit</w:t>
-      </w:r>
-      <w:proofErr w:type="spellEnd"/>
-      <w:r>
-        <w:rPr>
-          <w:lang w:val="en-US"/>
-        </w:rPr>
-        <w:t xml:space="preserve"> </w:t>
-      </w:r>
-      <w:proofErr w:type="spellStart"/>
-      <w:r>
-        <w:rPr>
-          <w:lang w:val="en-US"/>
-        </w:rPr>
-        <w:t>relativ</w:t>
-      </w:r>
-      <w:proofErr w:type="spellEnd"/>
-      <w:r>
-        <w:rPr>
-          <w:lang w:val="en-US"/>
-        </w:rPr>
-        <w:t xml:space="preserve"> </w:t>
-      </w:r>
-      <w:proofErr w:type="spellStart"/>
-      <w:r>
-        <w:rPr>
-          <w:lang w:val="en-US"/>
-        </w:rPr>
-        <w:t>einfach</w:t>
-      </w:r>
-      <w:proofErr w:type="spellEnd"/>
-      <w:r>
-        <w:rPr>
-          <w:lang w:val="en-US"/>
-        </w:rPr>
-        <w:t xml:space="preserve"> </w:t>
-      </w:r>
-      <w:proofErr w:type="spellStart"/>
-      <w:r>
-        <w:rPr>
-          <w:lang w:val="en-US"/>
-        </w:rPr>
-        <w:t>erstellt</w:t>
-      </w:r>
-      <w:proofErr w:type="spellEnd"/>
-      <w:r>
-        <w:rPr>
-          <w:lang w:val="en-US"/>
-        </w:rPr>
-        <w:t xml:space="preserve"> </w:t>
-      </w:r>
-      <w:proofErr w:type="spellStart"/>
-      <w:r>
-        <w:rPr>
-          <w:lang w:val="en-US"/>
-        </w:rPr>
-        <w:t>werden</w:t>
-      </w:r>
-      <w:proofErr w:type="spellEnd"/>
-      <w:r>
-        <w:rPr>
-          <w:lang w:val="en-US"/>
-        </w:rPr>
-        <w:t>.</w:t>
+        <w:t xml:space="preserve"> Die Ajax-Abfragen konnten somit relativ einfach erstellt werden.</w:t>
       </w:r>
     </w:p>
     <w:p>
@@ -7209,12 +6316,13 @@
         <w:pStyle w:val="berschrift2"/>
       </w:pPr>
       <w:bookmarkStart w:id="33" w:name="_Toc135823949"/>
-      <w:proofErr w:type="spellStart"/>
       <w:r>
         <w:t>Selenium</w:t>
       </w:r>
       <w:bookmarkEnd w:id="33"/>
-      <w:proofErr w:type="spellEnd"/>
+      <w:r>
+        <w:t xml:space="preserve"> IDE</w:t>
+      </w:r>
     </w:p>
     <w:p>
       <w:pPr>
@@ -7244,32 +6352,14 @@
     </w:p>
     <w:p>
       <w:r>
-        <w:t xml:space="preserve">Die Daten der Itemauflistung werden alle  3 Sekunden aktualisiert.  Eine </w:t>
-      </w:r>
-      <w:proofErr w:type="spellStart"/>
-      <w:r>
-        <w:t>AJAX-Abfrage</w:t>
-      </w:r>
-      <w:proofErr w:type="spellEnd"/>
-      <w:r>
-        <w:t xml:space="preserve"> </w:t>
-      </w:r>
-      <w:proofErr w:type="spellStart"/>
-      <w:r>
-        <w:t>hohlt</w:t>
-      </w:r>
-      <w:proofErr w:type="spellEnd"/>
-      <w:r>
-        <w:t xml:space="preserve"> die aktuellen Daten in der Datenbank. Wenn zwei oder mehrere Personen zur selben Zeit die selbe Einkaufsliste vor sich haben, sieht jeder die Änderungen des anderen ohne etwas tun zu müssen. Mit der Funktion </w:t>
-      </w:r>
-      <w:proofErr w:type="spellStart"/>
+        <w:t xml:space="preserve">Die Daten der Itemauflistung werden alle  3 Sekunden aktualisiert.  Eine AJAX-Abfrage hohlt die aktuellen Daten in der Datenbank. Wenn zwei oder mehrere Personen zur selben Zeit die selbe Einkaufsliste vor sich haben, sieht jeder die Änderungen des anderen ohne etwas tun zu müssen. Mit der Funktion </w:t>
+      </w:r>
       <w:r>
         <w:rPr>
           <w:rStyle w:val="HTMLCode"/>
         </w:rPr>
         <w:t>setTimeout</w:t>
       </w:r>
-      <w:proofErr w:type="spellEnd"/>
       <w:r>
         <w:rPr>
           <w:rStyle w:val="HTMLCode"/>
@@ -7294,11 +6384,9 @@
       <w:r>
         <w:t xml:space="preserve">Ein </w:t>
       </w:r>
-      <w:proofErr w:type="spellStart"/>
       <w:r>
         <w:t>GUI-Update</w:t>
       </w:r>
-      <w:proofErr w:type="spellEnd"/>
       <w:r>
         <w:t xml:space="preserve"> darf nicht stattfinden, wenn gerade ein Feld editiert wird.</w:t>
       </w:r>
@@ -7323,19 +6411,9 @@
       <w:r>
         <w:t xml:space="preserve">. Dies kann sonst zu </w:t>
       </w:r>
-      <w:proofErr w:type="spellStart"/>
-      <w:r>
-        <w:t>Race</w:t>
-      </w:r>
-      <w:proofErr w:type="spellEnd"/>
-      <w:r>
-        <w:t xml:space="preserve"> </w:t>
-      </w:r>
-      <w:proofErr w:type="spellStart"/>
-      <w:r>
-        <w:t>Conditions</w:t>
-      </w:r>
-      <w:proofErr w:type="spellEnd"/>
+      <w:r>
+        <w:t>Race Conditions</w:t>
+      </w:r>
       <w:r>
         <w:rPr>
           <w:rStyle w:val="Funotenzeichen"/>
@@ -7358,15 +6436,7 @@
         </w:numPr>
       </w:pPr>
       <w:r>
-        <w:t xml:space="preserve">Es dürfen nicht mehrere </w:t>
-      </w:r>
-      <w:proofErr w:type="spellStart"/>
-      <w:r>
-        <w:t>AJAX-Abfragen</w:t>
-      </w:r>
-      <w:proofErr w:type="spellEnd"/>
-      <w:r>
-        <w:t xml:space="preserve"> gleichzeitig laufen. Dies kann passieren, wenn eine Antwort länger als 3 Sekunden </w:t>
+        <w:t xml:space="preserve">Es dürfen nicht mehrere AJAX-Abfragen gleichzeitig laufen. Dies kann passieren, wenn eine Antwort länger als 3 Sekunden </w:t>
       </w:r>
       <w:r>
         <w:t>dauert</w:t>
@@ -7374,14 +6444,12 @@
       <w:r>
         <w:t xml:space="preserve"> und </w:t>
       </w:r>
-      <w:proofErr w:type="spellStart"/>
       <w:r>
         <w:rPr>
           <w:rStyle w:val="HTMLCode"/>
         </w:rPr>
         <w:t>setTimeout</w:t>
       </w:r>
-      <w:proofErr w:type="spellEnd"/>
       <w:r>
         <w:t xml:space="preserve"> die Abf</w:t>
       </w:r>
@@ -7389,100 +6457,758 @@
         <w:t xml:space="preserve">rage ein weiteres Mal ausführt bevor die andere beendet wurde. </w:t>
       </w:r>
       <w:r>
-        <w:t xml:space="preserve">In diesem Fall spricht man ebenfalls von </w:t>
-      </w:r>
-      <w:proofErr w:type="spellStart"/>
-      <w:r>
-        <w:t>Race</w:t>
-      </w:r>
-      <w:proofErr w:type="spellEnd"/>
-      <w:r>
-        <w:t xml:space="preserve"> </w:t>
-      </w:r>
-      <w:proofErr w:type="spellStart"/>
-      <w:r>
-        <w:t>Conditions</w:t>
-      </w:r>
-      <w:proofErr w:type="spellEnd"/>
+        <w:t>In diesem Fall spricht man ebenfalls von Race Conditions.</w:t>
+      </w:r>
+      <w:r>
+        <w:t xml:space="preserve"> Lösen kann man das Problem, in dem der </w:t>
+      </w:r>
+      <w:r>
+        <w:rPr>
+          <w:rStyle w:val="HTMLCode"/>
+        </w:rPr>
+        <w:t>setTimeout</w:t>
+      </w:r>
+      <w:r>
+        <w:t>-Handler  immer zurückgesetzt wird (</w:t>
+      </w:r>
+      <w:r>
+        <w:rPr>
+          <w:rStyle w:val="HTMLCode"/>
+        </w:rPr>
+        <w:t>clearTimeout</w:t>
+      </w:r>
+      <w:r>
+        <w:t>) bevor der nächste Aufruf stattfindet.</w:t>
+      </w:r>
+    </w:p>
+    <w:p>
+      <w:pPr>
+        <w:pStyle w:val="berschrift3"/>
+      </w:pPr>
+      <w:r>
+        <w:t>Autorisierung (Simon)</w:t>
+      </w:r>
+    </w:p>
+    <w:p>
+      <w:pPr>
+        <w:pStyle w:val="berschrift3"/>
+      </w:pPr>
+      <w:r>
+        <w:t>GUI</w:t>
+      </w:r>
+    </w:p>
+    <w:p>
+      <w:r>
+        <w:t xml:space="preserve">Die grafische Oberfläche ist für die Nutzung auf Mobilgeräten optimiert. </w:t>
+      </w:r>
+      <w:r>
+        <w:t>Die Navigierbarkeit ohne Page-Relo</w:t>
+      </w:r>
+      <w:r>
+        <w:t>ads gibt dem Benutzer das Gefühl, er müsse nie warten bis eine Seite geladen ist. Man spricht von eine sogenannten Single-Page-App</w:t>
+      </w:r>
+      <w:r>
+        <w:rPr>
+          <w:rStyle w:val="Funotenzeichen"/>
+        </w:rPr>
+        <w:footnoteReference w:id="6"/>
+      </w:r>
       <w:r>
         <w:t>.</w:t>
       </w:r>
       <w:r>
-        <w:t xml:space="preserve"> Lösen kann man das Problem, in dem der </w:t>
-      </w:r>
-      <w:proofErr w:type="spellStart"/>
-      <w:r>
-        <w:rPr>
-          <w:rStyle w:val="HTMLCode"/>
-        </w:rPr>
-        <w:t>setTimeout</w:t>
-      </w:r>
-      <w:r>
-        <w:t>-Handler</w:t>
-      </w:r>
-      <w:proofErr w:type="spellEnd"/>
-      <w:r>
-        <w:t xml:space="preserve">  immer zurückgesetzt wird (</w:t>
-      </w:r>
-      <w:proofErr w:type="spellStart"/>
-      <w:r>
-        <w:rPr>
-          <w:rStyle w:val="HTMLCode"/>
-        </w:rPr>
-        <w:t>clearTimeout</w:t>
-      </w:r>
-      <w:proofErr w:type="spellEnd"/>
-      <w:r>
-        <w:t>) bevor der nächste Aufruf stattfindet.</w:t>
-      </w:r>
-    </w:p>
-    <w:p>
-      <w:pPr>
-        <w:pStyle w:val="berschrift3"/>
-      </w:pPr>
-      <w:r>
-        <w:t>Autorisierung (Simon)</w:t>
-      </w:r>
-    </w:p>
-    <w:p>
-      <w:pPr>
-        <w:pStyle w:val="berschrift3"/>
-      </w:pPr>
-      <w:r>
-        <w:t>GUI</w:t>
-      </w:r>
-    </w:p>
-    <w:p>
-      <w:r>
-        <w:t xml:space="preserve">Die grafische Oberfläche ist für die Nutzung auf Mobilgeräten optimiert. </w:t>
-      </w:r>
-      <w:r>
-        <w:t xml:space="preserve">Die Navigierbarkeit ohne </w:t>
-      </w:r>
-      <w:proofErr w:type="spellStart"/>
-      <w:r>
-        <w:t>Page-Relo</w:t>
-      </w:r>
-      <w:r>
-        <w:t>ads</w:t>
-      </w:r>
-      <w:proofErr w:type="spellEnd"/>
-      <w:r>
-        <w:t xml:space="preserve"> gibt dem Benutzer das Gefühl, er müsse nie warten bis eine Seite geladen ist. Man spricht von eine sogenannten </w:t>
-      </w:r>
-      <w:proofErr w:type="spellStart"/>
-      <w:r>
-        <w:t>Single-Page-App</w:t>
-      </w:r>
-      <w:proofErr w:type="spellEnd"/>
-      <w:r>
-        <w:rPr>
-          <w:rStyle w:val="Funotenzeichen"/>
-        </w:rPr>
-        <w:footnoteReference w:id="6"/>
-      </w:r>
-      <w:r>
-        <w:t>.</w:t>
+        <w:t xml:space="preserve"> Das Aufrufen von anderen Seiten bzw. das Nachladen von anderen Inhalten erfolgt über AJAX</w:t>
+      </w:r>
+      <w:r>
+        <w:t>. Dafür wurde eine Funktion geschrieben, welche die URL der PHP (JSON) Seite und eine Callback-Funktion als Parameter annimmt.</w:t>
+      </w:r>
+    </w:p>
+    <w:p/>
+    <w:p/>
+    <w:p/>
+    <w:p>
+      <w:r>
+        <w:t>Definition der Funktion:</w:t>
+      </w:r>
+    </w:p>
+    <w:p>
+      <w:pPr>
+        <w:pBdr>
+          <w:top w:val="single" w:sz="4" w:space="1" w:color="808080" w:themeColor="background1" w:themeShade="80"/>
+          <w:left w:val="single" w:sz="4" w:space="4" w:color="808080" w:themeColor="background1" w:themeShade="80"/>
+          <w:bottom w:val="single" w:sz="4" w:space="1" w:color="808080" w:themeColor="background1" w:themeShade="80"/>
+          <w:right w:val="single" w:sz="4" w:space="4" w:color="808080" w:themeColor="background1" w:themeShade="80"/>
+        </w:pBdr>
+        <w:shd w:val="clear" w:color="auto" w:fill="D9D9D9" w:themeFill="background1" w:themeFillShade="D9"/>
+        <w:rPr>
+          <w:rStyle w:val="HTMLCode"/>
+        </w:rPr>
+      </w:pPr>
+      <w:r>
+        <w:rPr>
+          <w:rStyle w:val="HTMLCode"/>
+        </w:rPr>
+        <w:t>Shoppinglist.load_page = function (options) {</w:t>
+      </w:r>
+    </w:p>
+    <w:p>
+      <w:pPr>
+        <w:pBdr>
+          <w:top w:val="single" w:sz="4" w:space="1" w:color="808080" w:themeColor="background1" w:themeShade="80"/>
+          <w:left w:val="single" w:sz="4" w:space="4" w:color="808080" w:themeColor="background1" w:themeShade="80"/>
+          <w:bottom w:val="single" w:sz="4" w:space="1" w:color="808080" w:themeColor="background1" w:themeShade="80"/>
+          <w:right w:val="single" w:sz="4" w:space="4" w:color="808080" w:themeColor="background1" w:themeShade="80"/>
+        </w:pBdr>
+        <w:shd w:val="clear" w:color="auto" w:fill="D9D9D9" w:themeFill="background1" w:themeFillShade="D9"/>
+        <w:rPr>
+          <w:rStyle w:val="HTMLCode"/>
+        </w:rPr>
+      </w:pPr>
+      <w:r>
+        <w:rPr>
+          <w:rStyle w:val="HTMLCode"/>
+        </w:rPr>
+        <w:t xml:space="preserve">    var config = null,</w:t>
+      </w:r>
+    </w:p>
+    <w:p>
+      <w:pPr>
+        <w:pBdr>
+          <w:top w:val="single" w:sz="4" w:space="1" w:color="808080" w:themeColor="background1" w:themeShade="80"/>
+          <w:left w:val="single" w:sz="4" w:space="4" w:color="808080" w:themeColor="background1" w:themeShade="80"/>
+          <w:bottom w:val="single" w:sz="4" w:space="1" w:color="808080" w:themeColor="background1" w:themeShade="80"/>
+          <w:right w:val="single" w:sz="4" w:space="4" w:color="808080" w:themeColor="background1" w:themeShade="80"/>
+        </w:pBdr>
+        <w:shd w:val="clear" w:color="auto" w:fill="D9D9D9" w:themeFill="background1" w:themeFillShade="D9"/>
+        <w:rPr>
+          <w:rStyle w:val="HTMLCode"/>
+        </w:rPr>
+      </w:pPr>
+      <w:r>
+        <w:rPr>
+          <w:rStyle w:val="HTMLCode"/>
+        </w:rPr>
+        <w:t xml:space="preserve">        defaults = null;</w:t>
+      </w:r>
+    </w:p>
+    <w:p>
+      <w:pPr>
+        <w:pBdr>
+          <w:top w:val="single" w:sz="4" w:space="1" w:color="808080" w:themeColor="background1" w:themeShade="80"/>
+          <w:left w:val="single" w:sz="4" w:space="4" w:color="808080" w:themeColor="background1" w:themeShade="80"/>
+          <w:bottom w:val="single" w:sz="4" w:space="1" w:color="808080" w:themeColor="background1" w:themeShade="80"/>
+          <w:right w:val="single" w:sz="4" w:space="4" w:color="808080" w:themeColor="background1" w:themeShade="80"/>
+        </w:pBdr>
+        <w:shd w:val="clear" w:color="auto" w:fill="D9D9D9" w:themeFill="background1" w:themeFillShade="D9"/>
+        <w:rPr>
+          <w:rStyle w:val="HTMLCode"/>
+        </w:rPr>
+      </w:pPr>
+      <w:r>
+        <w:rPr>
+          <w:rStyle w:val="HTMLCode"/>
+        </w:rPr>
+        <w:t xml:space="preserve">    </w:t>
+      </w:r>
+    </w:p>
+    <w:p>
+      <w:pPr>
+        <w:pBdr>
+          <w:top w:val="single" w:sz="4" w:space="1" w:color="808080" w:themeColor="background1" w:themeShade="80"/>
+          <w:left w:val="single" w:sz="4" w:space="4" w:color="808080" w:themeColor="background1" w:themeShade="80"/>
+          <w:bottom w:val="single" w:sz="4" w:space="1" w:color="808080" w:themeColor="background1" w:themeShade="80"/>
+          <w:right w:val="single" w:sz="4" w:space="4" w:color="808080" w:themeColor="background1" w:themeShade="80"/>
+        </w:pBdr>
+        <w:shd w:val="clear" w:color="auto" w:fill="D9D9D9" w:themeFill="background1" w:themeFillShade="D9"/>
+        <w:rPr>
+          <w:rStyle w:val="HTMLCode"/>
+        </w:rPr>
+      </w:pPr>
+      <w:r>
+        <w:rPr>
+          <w:rStyle w:val="HTMLCode"/>
+        </w:rPr>
+        <w:t xml:space="preserve">    defaults = {</w:t>
+      </w:r>
+    </w:p>
+    <w:p>
+      <w:pPr>
+        <w:pBdr>
+          <w:top w:val="single" w:sz="4" w:space="1" w:color="808080" w:themeColor="background1" w:themeShade="80"/>
+          <w:left w:val="single" w:sz="4" w:space="4" w:color="808080" w:themeColor="background1" w:themeShade="80"/>
+          <w:bottom w:val="single" w:sz="4" w:space="1" w:color="808080" w:themeColor="background1" w:themeShade="80"/>
+          <w:right w:val="single" w:sz="4" w:space="4" w:color="808080" w:themeColor="background1" w:themeShade="80"/>
+        </w:pBdr>
+        <w:shd w:val="clear" w:color="auto" w:fill="D9D9D9" w:themeFill="background1" w:themeFillShade="D9"/>
+        <w:rPr>
+          <w:rStyle w:val="HTMLCode"/>
+        </w:rPr>
+      </w:pPr>
+      <w:r>
+        <w:rPr>
+          <w:rStyle w:val="HTMLCode"/>
+        </w:rPr>
+        <w:t xml:space="preserve">        'beforeLoad' : function () {},</w:t>
+      </w:r>
+    </w:p>
+    <w:p>
+      <w:pPr>
+        <w:pBdr>
+          <w:top w:val="single" w:sz="4" w:space="1" w:color="808080" w:themeColor="background1" w:themeShade="80"/>
+          <w:left w:val="single" w:sz="4" w:space="4" w:color="808080" w:themeColor="background1" w:themeShade="80"/>
+          <w:bottom w:val="single" w:sz="4" w:space="1" w:color="808080" w:themeColor="background1" w:themeShade="80"/>
+          <w:right w:val="single" w:sz="4" w:space="4" w:color="808080" w:themeColor="background1" w:themeShade="80"/>
+        </w:pBdr>
+        <w:shd w:val="clear" w:color="auto" w:fill="D9D9D9" w:themeFill="background1" w:themeFillShade="D9"/>
+        <w:rPr>
+          <w:rStyle w:val="HTMLCode"/>
+        </w:rPr>
+      </w:pPr>
+      <w:r>
+        <w:rPr>
+          <w:rStyle w:val="HTMLCode"/>
+        </w:rPr>
+        <w:t xml:space="preserve">        'afterLoad' : function () {},</w:t>
+      </w:r>
+    </w:p>
+    <w:p>
+      <w:pPr>
+        <w:pBdr>
+          <w:top w:val="single" w:sz="4" w:space="1" w:color="808080" w:themeColor="background1" w:themeShade="80"/>
+          <w:left w:val="single" w:sz="4" w:space="4" w:color="808080" w:themeColor="background1" w:themeShade="80"/>
+          <w:bottom w:val="single" w:sz="4" w:space="1" w:color="808080" w:themeColor="background1" w:themeShade="80"/>
+          <w:right w:val="single" w:sz="4" w:space="4" w:color="808080" w:themeColor="background1" w:themeShade="80"/>
+        </w:pBdr>
+        <w:shd w:val="clear" w:color="auto" w:fill="D9D9D9" w:themeFill="background1" w:themeFillShade="D9"/>
+        <w:rPr>
+          <w:rStyle w:val="HTMLCode"/>
+        </w:rPr>
+      </w:pPr>
+      <w:r>
+        <w:rPr>
+          <w:rStyle w:val="HTMLCode"/>
+        </w:rPr>
+        <w:t xml:space="preserve">        'page' : 'page.login.php',</w:t>
+      </w:r>
+    </w:p>
+    <w:p>
+      <w:pPr>
+        <w:pBdr>
+          <w:top w:val="single" w:sz="4" w:space="1" w:color="808080" w:themeColor="background1" w:themeShade="80"/>
+          <w:left w:val="single" w:sz="4" w:space="4" w:color="808080" w:themeColor="background1" w:themeShade="80"/>
+          <w:bottom w:val="single" w:sz="4" w:space="1" w:color="808080" w:themeColor="background1" w:themeShade="80"/>
+          <w:right w:val="single" w:sz="4" w:space="4" w:color="808080" w:themeColor="background1" w:themeShade="80"/>
+        </w:pBdr>
+        <w:shd w:val="clear" w:color="auto" w:fill="D9D9D9" w:themeFill="background1" w:themeFillShade="D9"/>
+        <w:rPr>
+          <w:rStyle w:val="HTMLCode"/>
+        </w:rPr>
+      </w:pPr>
+      <w:r>
+        <w:rPr>
+          <w:rStyle w:val="HTMLCode"/>
+        </w:rPr>
+        <w:t xml:space="preserve">        'data' : null</w:t>
+      </w:r>
+    </w:p>
+    <w:p>
+      <w:pPr>
+        <w:pBdr>
+          <w:top w:val="single" w:sz="4" w:space="1" w:color="808080" w:themeColor="background1" w:themeShade="80"/>
+          <w:left w:val="single" w:sz="4" w:space="4" w:color="808080" w:themeColor="background1" w:themeShade="80"/>
+          <w:bottom w:val="single" w:sz="4" w:space="1" w:color="808080" w:themeColor="background1" w:themeShade="80"/>
+          <w:right w:val="single" w:sz="4" w:space="4" w:color="808080" w:themeColor="background1" w:themeShade="80"/>
+        </w:pBdr>
+        <w:shd w:val="clear" w:color="auto" w:fill="D9D9D9" w:themeFill="background1" w:themeFillShade="D9"/>
+        <w:rPr>
+          <w:rStyle w:val="HTMLCode"/>
+        </w:rPr>
+      </w:pPr>
+      <w:r>
+        <w:rPr>
+          <w:rStyle w:val="HTMLCode"/>
+        </w:rPr>
+        <w:t xml:space="preserve">    };</w:t>
+      </w:r>
+    </w:p>
+    <w:p>
+      <w:pPr>
+        <w:pBdr>
+          <w:top w:val="single" w:sz="4" w:space="1" w:color="808080" w:themeColor="background1" w:themeShade="80"/>
+          <w:left w:val="single" w:sz="4" w:space="4" w:color="808080" w:themeColor="background1" w:themeShade="80"/>
+          <w:bottom w:val="single" w:sz="4" w:space="1" w:color="808080" w:themeColor="background1" w:themeShade="80"/>
+          <w:right w:val="single" w:sz="4" w:space="4" w:color="808080" w:themeColor="background1" w:themeShade="80"/>
+        </w:pBdr>
+        <w:shd w:val="clear" w:color="auto" w:fill="D9D9D9" w:themeFill="background1" w:themeFillShade="D9"/>
+        <w:rPr>
+          <w:rStyle w:val="HTMLCode"/>
+        </w:rPr>
+      </w:pPr>
+    </w:p>
+    <w:p>
+      <w:pPr>
+        <w:pBdr>
+          <w:top w:val="single" w:sz="4" w:space="1" w:color="808080" w:themeColor="background1" w:themeShade="80"/>
+          <w:left w:val="single" w:sz="4" w:space="4" w:color="808080" w:themeColor="background1" w:themeShade="80"/>
+          <w:bottom w:val="single" w:sz="4" w:space="1" w:color="808080" w:themeColor="background1" w:themeShade="80"/>
+          <w:right w:val="single" w:sz="4" w:space="4" w:color="808080" w:themeColor="background1" w:themeShade="80"/>
+        </w:pBdr>
+        <w:shd w:val="clear" w:color="auto" w:fill="D9D9D9" w:themeFill="background1" w:themeFillShade="D9"/>
+        <w:rPr>
+          <w:rStyle w:val="HTMLCode"/>
+        </w:rPr>
+      </w:pPr>
+      <w:r>
+        <w:rPr>
+          <w:rStyle w:val="HTMLCode"/>
+        </w:rPr>
+        <w:t xml:space="preserve">    config = $.extend({}, defaults, options);</w:t>
+      </w:r>
+    </w:p>
+    <w:p>
+      <w:pPr>
+        <w:pBdr>
+          <w:top w:val="single" w:sz="4" w:space="1" w:color="808080" w:themeColor="background1" w:themeShade="80"/>
+          <w:left w:val="single" w:sz="4" w:space="4" w:color="808080" w:themeColor="background1" w:themeShade="80"/>
+          <w:bottom w:val="single" w:sz="4" w:space="1" w:color="808080" w:themeColor="background1" w:themeShade="80"/>
+          <w:right w:val="single" w:sz="4" w:space="4" w:color="808080" w:themeColor="background1" w:themeShade="80"/>
+        </w:pBdr>
+        <w:shd w:val="clear" w:color="auto" w:fill="D9D9D9" w:themeFill="background1" w:themeFillShade="D9"/>
+        <w:rPr>
+          <w:rStyle w:val="HTMLCode"/>
+        </w:rPr>
+      </w:pPr>
+    </w:p>
+    <w:p>
+      <w:pPr>
+        <w:pBdr>
+          <w:top w:val="single" w:sz="4" w:space="1" w:color="808080" w:themeColor="background1" w:themeShade="80"/>
+          <w:left w:val="single" w:sz="4" w:space="4" w:color="808080" w:themeColor="background1" w:themeShade="80"/>
+          <w:bottom w:val="single" w:sz="4" w:space="1" w:color="808080" w:themeColor="background1" w:themeShade="80"/>
+          <w:right w:val="single" w:sz="4" w:space="4" w:color="808080" w:themeColor="background1" w:themeShade="80"/>
+        </w:pBdr>
+        <w:shd w:val="clear" w:color="auto" w:fill="D9D9D9" w:themeFill="background1" w:themeFillShade="D9"/>
+        <w:rPr>
+          <w:rStyle w:val="HTMLCode"/>
+        </w:rPr>
+      </w:pPr>
+      <w:r>
+        <w:rPr>
+          <w:rStyle w:val="HTMLCode"/>
+        </w:rPr>
+        <w:t xml:space="preserve">    config.beforeLoad();</w:t>
+      </w:r>
+    </w:p>
+    <w:p>
+      <w:pPr>
+        <w:pBdr>
+          <w:top w:val="single" w:sz="4" w:space="1" w:color="808080" w:themeColor="background1" w:themeShade="80"/>
+          <w:left w:val="single" w:sz="4" w:space="4" w:color="808080" w:themeColor="background1" w:themeShade="80"/>
+          <w:bottom w:val="single" w:sz="4" w:space="1" w:color="808080" w:themeColor="background1" w:themeShade="80"/>
+          <w:right w:val="single" w:sz="4" w:space="4" w:color="808080" w:themeColor="background1" w:themeShade="80"/>
+        </w:pBdr>
+        <w:shd w:val="clear" w:color="auto" w:fill="D9D9D9" w:themeFill="background1" w:themeFillShade="D9"/>
+        <w:rPr>
+          <w:rStyle w:val="HTMLCode"/>
+        </w:rPr>
+      </w:pPr>
+      <w:r>
+        <w:rPr>
+          <w:rStyle w:val="HTMLCode"/>
+        </w:rPr>
+        <w:t xml:space="preserve">    </w:t>
+      </w:r>
+    </w:p>
+    <w:p>
+      <w:pPr>
+        <w:pBdr>
+          <w:top w:val="single" w:sz="4" w:space="1" w:color="808080" w:themeColor="background1" w:themeShade="80"/>
+          <w:left w:val="single" w:sz="4" w:space="4" w:color="808080" w:themeColor="background1" w:themeShade="80"/>
+          <w:bottom w:val="single" w:sz="4" w:space="1" w:color="808080" w:themeColor="background1" w:themeShade="80"/>
+          <w:right w:val="single" w:sz="4" w:space="4" w:color="808080" w:themeColor="background1" w:themeShade="80"/>
+        </w:pBdr>
+        <w:shd w:val="clear" w:color="auto" w:fill="D9D9D9" w:themeFill="background1" w:themeFillShade="D9"/>
+        <w:rPr>
+          <w:rStyle w:val="HTMLCode"/>
+        </w:rPr>
+      </w:pPr>
+      <w:r>
+        <w:rPr>
+          <w:rStyle w:val="HTMLCode"/>
+        </w:rPr>
+        <w:t xml:space="preserve">    $.ajax({</w:t>
+      </w:r>
+    </w:p>
+    <w:p>
+      <w:pPr>
+        <w:pBdr>
+          <w:top w:val="single" w:sz="4" w:space="1" w:color="808080" w:themeColor="background1" w:themeShade="80"/>
+          <w:left w:val="single" w:sz="4" w:space="4" w:color="808080" w:themeColor="background1" w:themeShade="80"/>
+          <w:bottom w:val="single" w:sz="4" w:space="1" w:color="808080" w:themeColor="background1" w:themeShade="80"/>
+          <w:right w:val="single" w:sz="4" w:space="4" w:color="808080" w:themeColor="background1" w:themeShade="80"/>
+        </w:pBdr>
+        <w:shd w:val="clear" w:color="auto" w:fill="D9D9D9" w:themeFill="background1" w:themeFillShade="D9"/>
+        <w:rPr>
+          <w:rStyle w:val="HTMLCode"/>
+        </w:rPr>
+      </w:pPr>
+      <w:r>
+        <w:rPr>
+          <w:rStyle w:val="HTMLCode"/>
+        </w:rPr>
+        <w:t xml:space="preserve">        'url' : config.page,</w:t>
+      </w:r>
+    </w:p>
+    <w:p>
+      <w:pPr>
+        <w:pBdr>
+          <w:top w:val="single" w:sz="4" w:space="1" w:color="808080" w:themeColor="background1" w:themeShade="80"/>
+          <w:left w:val="single" w:sz="4" w:space="4" w:color="808080" w:themeColor="background1" w:themeShade="80"/>
+          <w:bottom w:val="single" w:sz="4" w:space="1" w:color="808080" w:themeColor="background1" w:themeShade="80"/>
+          <w:right w:val="single" w:sz="4" w:space="4" w:color="808080" w:themeColor="background1" w:themeShade="80"/>
+        </w:pBdr>
+        <w:shd w:val="clear" w:color="auto" w:fill="D9D9D9" w:themeFill="background1" w:themeFillShade="D9"/>
+        <w:rPr>
+          <w:rStyle w:val="HTMLCode"/>
+        </w:rPr>
+      </w:pPr>
+      <w:r>
+        <w:rPr>
+          <w:rStyle w:val="HTMLCode"/>
+        </w:rPr>
+        <w:t xml:space="preserve">        'type' : 'get',</w:t>
+      </w:r>
+    </w:p>
+    <w:p>
+      <w:pPr>
+        <w:pBdr>
+          <w:top w:val="single" w:sz="4" w:space="1" w:color="808080" w:themeColor="background1" w:themeShade="80"/>
+          <w:left w:val="single" w:sz="4" w:space="4" w:color="808080" w:themeColor="background1" w:themeShade="80"/>
+          <w:bottom w:val="single" w:sz="4" w:space="1" w:color="808080" w:themeColor="background1" w:themeShade="80"/>
+          <w:right w:val="single" w:sz="4" w:space="4" w:color="808080" w:themeColor="background1" w:themeShade="80"/>
+        </w:pBdr>
+        <w:shd w:val="clear" w:color="auto" w:fill="D9D9D9" w:themeFill="background1" w:themeFillShade="D9"/>
+        <w:rPr>
+          <w:rStyle w:val="HTMLCode"/>
+        </w:rPr>
+      </w:pPr>
+      <w:r>
+        <w:rPr>
+          <w:rStyle w:val="HTMLCode"/>
+        </w:rPr>
+        <w:t xml:space="preserve">        'data' : config.data,</w:t>
+      </w:r>
+    </w:p>
+    <w:p>
+      <w:pPr>
+        <w:pBdr>
+          <w:top w:val="single" w:sz="4" w:space="1" w:color="808080" w:themeColor="background1" w:themeShade="80"/>
+          <w:left w:val="single" w:sz="4" w:space="4" w:color="808080" w:themeColor="background1" w:themeShade="80"/>
+          <w:bottom w:val="single" w:sz="4" w:space="1" w:color="808080" w:themeColor="background1" w:themeShade="80"/>
+          <w:right w:val="single" w:sz="4" w:space="4" w:color="808080" w:themeColor="background1" w:themeShade="80"/>
+        </w:pBdr>
+        <w:shd w:val="clear" w:color="auto" w:fill="D9D9D9" w:themeFill="background1" w:themeFillShade="D9"/>
+        <w:rPr>
+          <w:rStyle w:val="HTMLCode"/>
+        </w:rPr>
+      </w:pPr>
+      <w:r>
+        <w:rPr>
+          <w:rStyle w:val="HTMLCode"/>
+        </w:rPr>
+        <w:t xml:space="preserve">        'dataType' : 'html',</w:t>
+      </w:r>
+    </w:p>
+    <w:p>
+      <w:pPr>
+        <w:pBdr>
+          <w:top w:val="single" w:sz="4" w:space="1" w:color="808080" w:themeColor="background1" w:themeShade="80"/>
+          <w:left w:val="single" w:sz="4" w:space="4" w:color="808080" w:themeColor="background1" w:themeShade="80"/>
+          <w:bottom w:val="single" w:sz="4" w:space="1" w:color="808080" w:themeColor="background1" w:themeShade="80"/>
+          <w:right w:val="single" w:sz="4" w:space="4" w:color="808080" w:themeColor="background1" w:themeShade="80"/>
+        </w:pBdr>
+        <w:shd w:val="clear" w:color="auto" w:fill="D9D9D9" w:themeFill="background1" w:themeFillShade="D9"/>
+        <w:rPr>
+          <w:rStyle w:val="HTMLCode"/>
+        </w:rPr>
+      </w:pPr>
+      <w:r>
+        <w:rPr>
+          <w:rStyle w:val="HTMLCode"/>
+        </w:rPr>
+        <w:t xml:space="preserve">        'success' : function (data) {</w:t>
+      </w:r>
+    </w:p>
+    <w:p>
+      <w:pPr>
+        <w:pBdr>
+          <w:top w:val="single" w:sz="4" w:space="1" w:color="808080" w:themeColor="background1" w:themeShade="80"/>
+          <w:left w:val="single" w:sz="4" w:space="4" w:color="808080" w:themeColor="background1" w:themeShade="80"/>
+          <w:bottom w:val="single" w:sz="4" w:space="1" w:color="808080" w:themeColor="background1" w:themeShade="80"/>
+          <w:right w:val="single" w:sz="4" w:space="4" w:color="808080" w:themeColor="background1" w:themeShade="80"/>
+        </w:pBdr>
+        <w:shd w:val="clear" w:color="auto" w:fill="D9D9D9" w:themeFill="background1" w:themeFillShade="D9"/>
+        <w:rPr>
+          <w:rStyle w:val="HTMLCode"/>
+        </w:rPr>
+      </w:pPr>
+      <w:r>
+        <w:rPr>
+          <w:rStyle w:val="HTMLCode"/>
+        </w:rPr>
+        <w:t xml:space="preserve">            $('#page').html(data);           </w:t>
+      </w:r>
+    </w:p>
+    <w:p>
+      <w:pPr>
+        <w:pBdr>
+          <w:top w:val="single" w:sz="4" w:space="1" w:color="808080" w:themeColor="background1" w:themeShade="80"/>
+          <w:left w:val="single" w:sz="4" w:space="4" w:color="808080" w:themeColor="background1" w:themeShade="80"/>
+          <w:bottom w:val="single" w:sz="4" w:space="1" w:color="808080" w:themeColor="background1" w:themeShade="80"/>
+          <w:right w:val="single" w:sz="4" w:space="4" w:color="808080" w:themeColor="background1" w:themeShade="80"/>
+        </w:pBdr>
+        <w:shd w:val="clear" w:color="auto" w:fill="D9D9D9" w:themeFill="background1" w:themeFillShade="D9"/>
+        <w:rPr>
+          <w:rStyle w:val="HTMLCode"/>
+        </w:rPr>
+      </w:pPr>
+      <w:r>
+        <w:rPr>
+          <w:rStyle w:val="HTMLCode"/>
+        </w:rPr>
+        <w:t xml:space="preserve">            config.afterLoad();</w:t>
+      </w:r>
+    </w:p>
+    <w:p>
+      <w:pPr>
+        <w:pBdr>
+          <w:top w:val="single" w:sz="4" w:space="1" w:color="808080" w:themeColor="background1" w:themeShade="80"/>
+          <w:left w:val="single" w:sz="4" w:space="4" w:color="808080" w:themeColor="background1" w:themeShade="80"/>
+          <w:bottom w:val="single" w:sz="4" w:space="1" w:color="808080" w:themeColor="background1" w:themeShade="80"/>
+          <w:right w:val="single" w:sz="4" w:space="4" w:color="808080" w:themeColor="background1" w:themeShade="80"/>
+        </w:pBdr>
+        <w:shd w:val="clear" w:color="auto" w:fill="D9D9D9" w:themeFill="background1" w:themeFillShade="D9"/>
+        <w:rPr>
+          <w:rStyle w:val="HTMLCode"/>
+        </w:rPr>
+      </w:pPr>
+      <w:r>
+        <w:rPr>
+          <w:rStyle w:val="HTMLCode"/>
+        </w:rPr>
+        <w:t xml:space="preserve">            location.href = '#page_' + config.page.split('.')[1];</w:t>
+      </w:r>
+    </w:p>
+    <w:p>
+      <w:pPr>
+        <w:pBdr>
+          <w:top w:val="single" w:sz="4" w:space="1" w:color="808080" w:themeColor="background1" w:themeShade="80"/>
+          <w:left w:val="single" w:sz="4" w:space="4" w:color="808080" w:themeColor="background1" w:themeShade="80"/>
+          <w:bottom w:val="single" w:sz="4" w:space="1" w:color="808080" w:themeColor="background1" w:themeShade="80"/>
+          <w:right w:val="single" w:sz="4" w:space="4" w:color="808080" w:themeColor="background1" w:themeShade="80"/>
+        </w:pBdr>
+        <w:shd w:val="clear" w:color="auto" w:fill="D9D9D9" w:themeFill="background1" w:themeFillShade="D9"/>
+        <w:rPr>
+          <w:rStyle w:val="HTMLCode"/>
+        </w:rPr>
+      </w:pPr>
+      <w:r>
+        <w:rPr>
+          <w:rStyle w:val="HTMLCode"/>
+        </w:rPr>
+        <w:t xml:space="preserve">            //log.info('loaded: ' + config.page);</w:t>
+      </w:r>
+    </w:p>
+    <w:p>
+      <w:pPr>
+        <w:pBdr>
+          <w:top w:val="single" w:sz="4" w:space="1" w:color="808080" w:themeColor="background1" w:themeShade="80"/>
+          <w:left w:val="single" w:sz="4" w:space="4" w:color="808080" w:themeColor="background1" w:themeShade="80"/>
+          <w:bottom w:val="single" w:sz="4" w:space="1" w:color="808080" w:themeColor="background1" w:themeShade="80"/>
+          <w:right w:val="single" w:sz="4" w:space="4" w:color="808080" w:themeColor="background1" w:themeShade="80"/>
+        </w:pBdr>
+        <w:shd w:val="clear" w:color="auto" w:fill="D9D9D9" w:themeFill="background1" w:themeFillShade="D9"/>
+        <w:rPr>
+          <w:rStyle w:val="HTMLCode"/>
+        </w:rPr>
+      </w:pPr>
+      <w:r>
+        <w:rPr>
+          <w:rStyle w:val="HTMLCode"/>
+        </w:rPr>
+        <w:t xml:space="preserve">        }</w:t>
+      </w:r>
+    </w:p>
+    <w:p>
+      <w:pPr>
+        <w:pBdr>
+          <w:top w:val="single" w:sz="4" w:space="1" w:color="808080" w:themeColor="background1" w:themeShade="80"/>
+          <w:left w:val="single" w:sz="4" w:space="4" w:color="808080" w:themeColor="background1" w:themeShade="80"/>
+          <w:bottom w:val="single" w:sz="4" w:space="1" w:color="808080" w:themeColor="background1" w:themeShade="80"/>
+          <w:right w:val="single" w:sz="4" w:space="4" w:color="808080" w:themeColor="background1" w:themeShade="80"/>
+        </w:pBdr>
+        <w:shd w:val="clear" w:color="auto" w:fill="D9D9D9" w:themeFill="background1" w:themeFillShade="D9"/>
+        <w:rPr>
+          <w:rStyle w:val="HTMLCode"/>
+        </w:rPr>
+      </w:pPr>
+      <w:r>
+        <w:rPr>
+          <w:rStyle w:val="HTMLCode"/>
+        </w:rPr>
+        <w:t xml:space="preserve">    });</w:t>
+      </w:r>
+    </w:p>
+    <w:p>
+      <w:pPr>
+        <w:pBdr>
+          <w:top w:val="single" w:sz="4" w:space="1" w:color="808080" w:themeColor="background1" w:themeShade="80"/>
+          <w:left w:val="single" w:sz="4" w:space="4" w:color="808080" w:themeColor="background1" w:themeShade="80"/>
+          <w:bottom w:val="single" w:sz="4" w:space="1" w:color="808080" w:themeColor="background1" w:themeShade="80"/>
+          <w:right w:val="single" w:sz="4" w:space="4" w:color="808080" w:themeColor="background1" w:themeShade="80"/>
+        </w:pBdr>
+        <w:shd w:val="clear" w:color="auto" w:fill="D9D9D9" w:themeFill="background1" w:themeFillShade="D9"/>
+        <w:rPr>
+          <w:rStyle w:val="HTMLCode"/>
+        </w:rPr>
+      </w:pPr>
+      <w:r>
+        <w:rPr>
+          <w:rStyle w:val="HTMLCode"/>
+        </w:rPr>
+        <w:t>};</w:t>
+      </w:r>
+    </w:p>
+    <w:p/>
+    <w:p>
+      <w:r>
+        <w:t>Aufruf der Funktion:</w:t>
+      </w:r>
+    </w:p>
+    <w:p>
+      <w:pPr>
+        <w:pBdr>
+          <w:top w:val="single" w:sz="4" w:space="1" w:color="808080" w:themeColor="background1" w:themeShade="80"/>
+          <w:left w:val="single" w:sz="4" w:space="4" w:color="808080" w:themeColor="background1" w:themeShade="80"/>
+          <w:bottom w:val="single" w:sz="4" w:space="1" w:color="808080" w:themeColor="background1" w:themeShade="80"/>
+          <w:right w:val="single" w:sz="4" w:space="4" w:color="808080" w:themeColor="background1" w:themeShade="80"/>
+        </w:pBdr>
+        <w:shd w:val="clear" w:color="auto" w:fill="D9D9D9" w:themeFill="background1" w:themeFillShade="D9"/>
+        <w:rPr>
+          <w:rStyle w:val="HTMLCode"/>
+        </w:rPr>
+      </w:pPr>
+      <w:r>
+        <w:rPr>
+          <w:rStyle w:val="HTMLCode"/>
+        </w:rPr>
+        <w:t>Shoppinglist.load_page({</w:t>
+      </w:r>
+    </w:p>
+    <w:p>
+      <w:pPr>
+        <w:pBdr>
+          <w:top w:val="single" w:sz="4" w:space="1" w:color="808080" w:themeColor="background1" w:themeShade="80"/>
+          <w:left w:val="single" w:sz="4" w:space="4" w:color="808080" w:themeColor="background1" w:themeShade="80"/>
+          <w:bottom w:val="single" w:sz="4" w:space="1" w:color="808080" w:themeColor="background1" w:themeShade="80"/>
+          <w:right w:val="single" w:sz="4" w:space="4" w:color="808080" w:themeColor="background1" w:themeShade="80"/>
+        </w:pBdr>
+        <w:shd w:val="clear" w:color="auto" w:fill="D9D9D9" w:themeFill="background1" w:themeFillShade="D9"/>
+        <w:rPr>
+          <w:rStyle w:val="HTMLCode"/>
+        </w:rPr>
+      </w:pPr>
+      <w:r>
+        <w:rPr>
+          <w:rStyle w:val="HTMLCode"/>
+        </w:rPr>
+        <w:t xml:space="preserve">    'page' : page_url,</w:t>
+      </w:r>
+    </w:p>
+    <w:p>
+      <w:pPr>
+        <w:pBdr>
+          <w:top w:val="single" w:sz="4" w:space="1" w:color="808080" w:themeColor="background1" w:themeShade="80"/>
+          <w:left w:val="single" w:sz="4" w:space="4" w:color="808080" w:themeColor="background1" w:themeShade="80"/>
+          <w:bottom w:val="single" w:sz="4" w:space="1" w:color="808080" w:themeColor="background1" w:themeShade="80"/>
+          <w:right w:val="single" w:sz="4" w:space="4" w:color="808080" w:themeColor="background1" w:themeShade="80"/>
+        </w:pBdr>
+        <w:shd w:val="clear" w:color="auto" w:fill="D9D9D9" w:themeFill="background1" w:themeFillShade="D9"/>
+        <w:rPr>
+          <w:rStyle w:val="HTMLCode"/>
+        </w:rPr>
+      </w:pPr>
+      <w:r>
+        <w:rPr>
+          <w:rStyle w:val="HTMLCode"/>
+        </w:rPr>
+        <w:t xml:space="preserve">    'afterLoad' : function () {</w:t>
+      </w:r>
+    </w:p>
+    <w:p>
+      <w:pPr>
+        <w:pBdr>
+          <w:top w:val="single" w:sz="4" w:space="1" w:color="808080" w:themeColor="background1" w:themeShade="80"/>
+          <w:left w:val="single" w:sz="4" w:space="4" w:color="808080" w:themeColor="background1" w:themeShade="80"/>
+          <w:bottom w:val="single" w:sz="4" w:space="1" w:color="808080" w:themeColor="background1" w:themeShade="80"/>
+          <w:right w:val="single" w:sz="4" w:space="4" w:color="808080" w:themeColor="background1" w:themeShade="80"/>
+        </w:pBdr>
+        <w:shd w:val="clear" w:color="auto" w:fill="D9D9D9" w:themeFill="background1" w:themeFillShade="D9"/>
+        <w:rPr>
+          <w:rStyle w:val="HTMLCode"/>
+        </w:rPr>
+      </w:pPr>
+      <w:r>
+        <w:rPr>
+          <w:rStyle w:val="HTMLCode"/>
+        </w:rPr>
+        <w:t xml:space="preserve">         Shoppinglist[module_name].init();</w:t>
+      </w:r>
+    </w:p>
+    <w:p>
+      <w:pPr>
+        <w:pBdr>
+          <w:top w:val="single" w:sz="4" w:space="1" w:color="808080" w:themeColor="background1" w:themeShade="80"/>
+          <w:left w:val="single" w:sz="4" w:space="4" w:color="808080" w:themeColor="background1" w:themeShade="80"/>
+          <w:bottom w:val="single" w:sz="4" w:space="1" w:color="808080" w:themeColor="background1" w:themeShade="80"/>
+          <w:right w:val="single" w:sz="4" w:space="4" w:color="808080" w:themeColor="background1" w:themeShade="80"/>
+        </w:pBdr>
+        <w:shd w:val="clear" w:color="auto" w:fill="D9D9D9" w:themeFill="background1" w:themeFillShade="D9"/>
+        <w:rPr>
+          <w:rStyle w:val="HTMLCode"/>
+        </w:rPr>
+      </w:pPr>
+      <w:r>
+        <w:rPr>
+          <w:rStyle w:val="HTMLCode"/>
+        </w:rPr>
+        <w:t xml:space="preserve">    </w:t>
+      </w:r>
+      <w:r>
+        <w:rPr>
+          <w:rStyle w:val="HTMLCode"/>
+        </w:rPr>
+        <w:t>}</w:t>
+      </w:r>
+    </w:p>
+    <w:p>
+      <w:pPr>
+        <w:pBdr>
+          <w:top w:val="single" w:sz="4" w:space="1" w:color="808080" w:themeColor="background1" w:themeShade="80"/>
+          <w:left w:val="single" w:sz="4" w:space="4" w:color="808080" w:themeColor="background1" w:themeShade="80"/>
+          <w:bottom w:val="single" w:sz="4" w:space="1" w:color="808080" w:themeColor="background1" w:themeShade="80"/>
+          <w:right w:val="single" w:sz="4" w:space="4" w:color="808080" w:themeColor="background1" w:themeShade="80"/>
+        </w:pBdr>
+        <w:shd w:val="clear" w:color="auto" w:fill="D9D9D9" w:themeFill="background1" w:themeFillShade="D9"/>
+        <w:rPr>
+          <w:rStyle w:val="HTMLCode"/>
+        </w:rPr>
+      </w:pPr>
+      <w:r>
+        <w:rPr>
+          <w:rStyle w:val="HTMLCode"/>
+        </w:rPr>
+        <w:t>});</w:t>
       </w:r>
     </w:p>
     <w:p>
@@ -7490,12 +7216,10 @@
         <w:pStyle w:val="berschrift1"/>
       </w:pPr>
       <w:bookmarkStart w:id="35" w:name="_Toc135823951"/>
-      <w:proofErr w:type="spellStart"/>
       <w:r>
         <w:t>Learnings</w:t>
       </w:r>
       <w:bookmarkEnd w:id="35"/>
-      <w:proofErr w:type="spellEnd"/>
     </w:p>
     <w:p>
       <w:pPr>
@@ -7509,86 +7233,53 @@
     </w:p>
     <w:p>
       <w:r>
-        <w:t xml:space="preserve">Für die Kommunikation zwischen </w:t>
-      </w:r>
-      <w:proofErr w:type="spellStart"/>
-      <w:r>
-        <w:t>View</w:t>
-      </w:r>
-      <w:proofErr w:type="spellEnd"/>
-      <w:r>
-        <w:t xml:space="preserve"> und Controller wird </w:t>
-      </w:r>
-      <w:proofErr w:type="spellStart"/>
-      <w:r>
-        <w:t>auschliesslich</w:t>
-      </w:r>
-      <w:proofErr w:type="spellEnd"/>
-      <w:r>
-        <w:t xml:space="preserve"> AJAX genutzt. Als Datenstruktur eignet sich JSON wegen dem geringen </w:t>
-      </w:r>
-      <w:proofErr w:type="spellStart"/>
-      <w:r>
-        <w:t>Overhead</w:t>
-      </w:r>
-      <w:proofErr w:type="spellEnd"/>
-      <w:r>
-        <w:t xml:space="preserve"> und dem Zusammenspiel mit Javascript sehr gut.</w:t>
-      </w:r>
-    </w:p>
-    <w:p>
-      <w:r>
-        <w:t>Für die Javascript/PHP Schnittstelle haben wir uns an das Beispiel 8-5 auf Seite 85 aus dem Buch "</w:t>
-      </w:r>
-      <w:proofErr w:type="spellStart"/>
-      <w:r>
-        <w:t>Developing</w:t>
-      </w:r>
-      <w:proofErr w:type="spellEnd"/>
-      <w:r>
-        <w:t xml:space="preserve"> Large Web </w:t>
-      </w:r>
-      <w:proofErr w:type="spellStart"/>
-      <w:r>
-        <w:t>Applications</w:t>
-      </w:r>
-      <w:proofErr w:type="spellEnd"/>
-      <w:r>
-        <w:t>" (</w:t>
-      </w:r>
-      <w:proofErr w:type="spellStart"/>
-      <w:r>
-        <w:t>Oreilly</w:t>
-      </w:r>
-      <w:proofErr w:type="spellEnd"/>
-      <w:r>
-        <w:t xml:space="preserve"> und Yahoo! Press) angelehnt.</w:t>
+        <w:t>Für die Kommunikation zwischen View und Controller wird au</w:t>
+      </w:r>
+      <w:r>
+        <w:t>s</w:t>
+      </w:r>
+      <w:r>
+        <w:t>schliesslich AJAX genutzt. Als Datenstruktur eignet sich JSON wegen dem geringen Overhead und dem Zusammenspiel mit Javascript sehr gut.</w:t>
+      </w:r>
+    </w:p>
+    <w:p>
+      <w:r>
+        <w:t xml:space="preserve">Für die Javascript und </w:t>
+      </w:r>
+      <w:r>
+        <w:t>PHP Schnittstelle haben wir uns an das Beispiel 8-5 auf Seite 85 aus dem Buch "Developing Large Web Applications" (Oreilly und Yahoo! Press) angelehnt.</w:t>
       </w:r>
     </w:p>
     <w:p/>
     <w:p>
       <w:pPr>
-        <w:rPr>
-          <w:rStyle w:val="HTMLCode"/>
-        </w:rPr>
-      </w:pPr>
-      <w:r>
-        <w:rPr>
-          <w:rStyle w:val="HTMLCode"/>
-        </w:rPr>
-        <w:t>&lt;?</w:t>
-      </w:r>
-      <w:proofErr w:type="spellStart"/>
-      <w:r>
-        <w:rPr>
-          <w:rStyle w:val="HTMLCode"/>
-        </w:rPr>
-        <w:t>php</w:t>
-      </w:r>
-      <w:proofErr w:type="spellEnd"/>
-    </w:p>
-    <w:p>
-      <w:pPr>
+        <w:pBdr>
+          <w:top w:val="single" w:sz="4" w:space="1" w:color="808080" w:themeColor="background1" w:themeShade="80"/>
+          <w:left w:val="single" w:sz="4" w:space="4" w:color="808080" w:themeColor="background1" w:themeShade="80"/>
+          <w:bottom w:val="single" w:sz="4" w:space="1" w:color="808080" w:themeColor="background1" w:themeShade="80"/>
+          <w:right w:val="single" w:sz="4" w:space="4" w:color="808080" w:themeColor="background1" w:themeShade="80"/>
+        </w:pBdr>
+        <w:shd w:val="clear" w:color="auto" w:fill="D9D9D9" w:themeFill="background1" w:themeFillShade="D9"/>
+        <w:rPr>
+          <w:rStyle w:val="HTMLCode"/>
+        </w:rPr>
+      </w:pPr>
+      <w:r>
+        <w:rPr>
+          <w:rStyle w:val="HTMLCode"/>
+        </w:rPr>
+        <w:t>&lt;?php</w:t>
+      </w:r>
+    </w:p>
+    <w:p>
+      <w:pPr>
+        <w:pBdr>
+          <w:top w:val="single" w:sz="4" w:space="1" w:color="808080" w:themeColor="background1" w:themeShade="80"/>
+          <w:left w:val="single" w:sz="4" w:space="4" w:color="808080" w:themeColor="background1" w:themeShade="80"/>
+          <w:bottom w:val="single" w:sz="4" w:space="1" w:color="808080" w:themeColor="background1" w:themeShade="80"/>
+          <w:right w:val="single" w:sz="4" w:space="4" w:color="808080" w:themeColor="background1" w:themeShade="80"/>
+        </w:pBdr>
+        <w:shd w:val="clear" w:color="auto" w:fill="D9D9D9" w:themeFill="background1" w:themeFillShade="D9"/>
         <w:rPr>
           <w:rStyle w:val="HTMLCode"/>
         </w:rPr>
@@ -7598,36 +7289,393 @@
           <w:rStyle w:val="HTMLCode"/>
           <w:b/>
         </w:rPr>
+        <w:t>// Include</w:t>
+      </w:r>
+      <w:r>
+        <w:rPr>
+          <w:rStyle w:val="HTMLCode"/>
+          <w:b/>
+        </w:rPr>
+        <w:t xml:space="preserve"> libraries</w:t>
+      </w:r>
+    </w:p>
+    <w:p>
+      <w:pPr>
+        <w:pBdr>
+          <w:top w:val="single" w:sz="4" w:space="1" w:color="808080" w:themeColor="background1" w:themeShade="80"/>
+          <w:left w:val="single" w:sz="4" w:space="4" w:color="808080" w:themeColor="background1" w:themeShade="80"/>
+          <w:bottom w:val="single" w:sz="4" w:space="1" w:color="808080" w:themeColor="background1" w:themeShade="80"/>
+          <w:right w:val="single" w:sz="4" w:space="4" w:color="808080" w:themeColor="background1" w:themeShade="80"/>
+        </w:pBdr>
+        <w:shd w:val="clear" w:color="auto" w:fill="D9D9D9" w:themeFill="background1" w:themeFillShade="D9"/>
+        <w:rPr>
+          <w:rStyle w:val="HTMLCode"/>
+        </w:rPr>
+      </w:pPr>
+      <w:r>
+        <w:rPr>
+          <w:rStyle w:val="HTMLCode"/>
+        </w:rPr>
+        <w:t>...</w:t>
+      </w:r>
+    </w:p>
+    <w:p>
+      <w:pPr>
+        <w:pBdr>
+          <w:top w:val="single" w:sz="4" w:space="1" w:color="808080" w:themeColor="background1" w:themeShade="80"/>
+          <w:left w:val="single" w:sz="4" w:space="4" w:color="808080" w:themeColor="background1" w:themeShade="80"/>
+          <w:bottom w:val="single" w:sz="4" w:space="1" w:color="808080" w:themeColor="background1" w:themeShade="80"/>
+          <w:right w:val="single" w:sz="4" w:space="4" w:color="808080" w:themeColor="background1" w:themeShade="80"/>
+        </w:pBdr>
+        <w:shd w:val="clear" w:color="auto" w:fill="D9D9D9" w:themeFill="background1" w:themeFillShade="D9"/>
+        <w:rPr>
+          <w:rStyle w:val="HTMLCode"/>
+        </w:rPr>
+      </w:pPr>
+      <w:r>
+        <w:rPr>
+          <w:rStyle w:val="HTMLCode"/>
+          <w:b/>
+        </w:rPr>
         <w:t xml:space="preserve">// </w:t>
       </w:r>
-      <w:proofErr w:type="spellStart"/>
       <w:r>
         <w:rPr>
           <w:rStyle w:val="HTMLCode"/>
           <w:b/>
         </w:rPr>
-        <w:t>Include</w:t>
-      </w:r>
-      <w:proofErr w:type="spellEnd"/>
+        <w:t>Handle the inputs via POST / GET</w:t>
+      </w:r>
+    </w:p>
+    <w:p>
+      <w:pPr>
+        <w:pBdr>
+          <w:top w:val="single" w:sz="4" w:space="1" w:color="808080" w:themeColor="background1" w:themeShade="80"/>
+          <w:left w:val="single" w:sz="4" w:space="4" w:color="808080" w:themeColor="background1" w:themeShade="80"/>
+          <w:bottom w:val="single" w:sz="4" w:space="1" w:color="808080" w:themeColor="background1" w:themeShade="80"/>
+          <w:right w:val="single" w:sz="4" w:space="4" w:color="808080" w:themeColor="background1" w:themeShade="80"/>
+        </w:pBdr>
+        <w:shd w:val="clear" w:color="auto" w:fill="D9D9D9" w:themeFill="background1" w:themeFillShade="D9"/>
+        <w:rPr>
+          <w:rStyle w:val="HTMLCode"/>
+        </w:rPr>
+      </w:pPr>
+      <w:r>
+        <w:rPr>
+          <w:rStyle w:val="HTMLCode"/>
+        </w:rPr>
+        <w:t>$user_id = $_SESSION['user']-&gt;userId;</w:t>
+      </w:r>
+    </w:p>
+    <w:p>
+      <w:pPr>
+        <w:pBdr>
+          <w:top w:val="single" w:sz="4" w:space="1" w:color="808080" w:themeColor="background1" w:themeShade="80"/>
+          <w:left w:val="single" w:sz="4" w:space="4" w:color="808080" w:themeColor="background1" w:themeShade="80"/>
+          <w:bottom w:val="single" w:sz="4" w:space="1" w:color="808080" w:themeColor="background1" w:themeShade="80"/>
+          <w:right w:val="single" w:sz="4" w:space="4" w:color="808080" w:themeColor="background1" w:themeShade="80"/>
+        </w:pBdr>
+        <w:shd w:val="clear" w:color="auto" w:fill="D9D9D9" w:themeFill="background1" w:themeFillShade="D9"/>
+        <w:rPr>
+          <w:rStyle w:val="HTMLCode"/>
+        </w:rPr>
+      </w:pPr>
+      <w:r>
+        <w:rPr>
+          <w:rStyle w:val="HTMLCode"/>
+        </w:rPr>
+        <w:t>$</w:t>
+      </w:r>
+      <w:r>
+        <w:rPr>
+          <w:rStyle w:val="HTMLCode"/>
+        </w:rPr>
+        <w:t>shoppinglist_id = $_GET['sid'];</w:t>
+      </w:r>
+    </w:p>
+    <w:p>
+      <w:pPr>
+        <w:pBdr>
+          <w:top w:val="single" w:sz="4" w:space="1" w:color="808080" w:themeColor="background1" w:themeShade="80"/>
+          <w:left w:val="single" w:sz="4" w:space="4" w:color="808080" w:themeColor="background1" w:themeShade="80"/>
+          <w:bottom w:val="single" w:sz="4" w:space="1" w:color="808080" w:themeColor="background1" w:themeShade="80"/>
+          <w:right w:val="single" w:sz="4" w:space="4" w:color="808080" w:themeColor="background1" w:themeShade="80"/>
+        </w:pBdr>
+        <w:shd w:val="clear" w:color="auto" w:fill="D9D9D9" w:themeFill="background1" w:themeFillShade="D9"/>
+        <w:rPr>
+          <w:rStyle w:val="HTMLCode"/>
+        </w:rPr>
+      </w:pPr>
+      <w:r>
+        <w:rPr>
+          <w:rStyle w:val="HTMLCode"/>
+        </w:rPr>
+        <w:t>...</w:t>
+      </w:r>
+    </w:p>
+    <w:p>
+      <w:pPr>
+        <w:pBdr>
+          <w:top w:val="single" w:sz="4" w:space="1" w:color="808080" w:themeColor="background1" w:themeShade="80"/>
+          <w:left w:val="single" w:sz="4" w:space="4" w:color="808080" w:themeColor="background1" w:themeShade="80"/>
+          <w:bottom w:val="single" w:sz="4" w:space="1" w:color="808080" w:themeColor="background1" w:themeShade="80"/>
+          <w:right w:val="single" w:sz="4" w:space="4" w:color="808080" w:themeColor="background1" w:themeShade="80"/>
+        </w:pBdr>
+        <w:shd w:val="clear" w:color="auto" w:fill="D9D9D9" w:themeFill="background1" w:themeFillShade="D9"/>
+        <w:rPr>
+          <w:rStyle w:val="HTMLCode"/>
+        </w:rPr>
+      </w:pPr>
       <w:r>
         <w:rPr>
           <w:rStyle w:val="HTMLCode"/>
           <w:b/>
         </w:rPr>
-        <w:t xml:space="preserve"> </w:t>
-      </w:r>
-      <w:proofErr w:type="spellStart"/>
+        <w:t xml:space="preserve">// Assemble data. In this case, retreive data from </w:t>
+      </w:r>
       <w:r>
         <w:rPr>
           <w:rStyle w:val="HTMLCode"/>
           <w:b/>
         </w:rPr>
-        <w:t>libraries</w:t>
-      </w:r>
-      <w:proofErr w:type="spellEnd"/>
-    </w:p>
-    <w:p>
-      <w:pPr>
+        <w:t>model.</w:t>
+      </w:r>
+    </w:p>
+    <w:p>
+      <w:pPr>
+        <w:pBdr>
+          <w:top w:val="single" w:sz="4" w:space="1" w:color="808080" w:themeColor="background1" w:themeShade="80"/>
+          <w:left w:val="single" w:sz="4" w:space="4" w:color="808080" w:themeColor="background1" w:themeShade="80"/>
+          <w:bottom w:val="single" w:sz="4" w:space="1" w:color="808080" w:themeColor="background1" w:themeShade="80"/>
+          <w:right w:val="single" w:sz="4" w:space="4" w:color="808080" w:themeColor="background1" w:themeShade="80"/>
+        </w:pBdr>
+        <w:shd w:val="clear" w:color="auto" w:fill="D9D9D9" w:themeFill="background1" w:themeFillShade="D9"/>
+        <w:rPr>
+          <w:rStyle w:val="HTMLCode"/>
+        </w:rPr>
+      </w:pPr>
+      <w:r>
+        <w:rPr>
+          <w:rStyle w:val="HTMLCode"/>
+        </w:rPr>
+        <w:t>if(</w:t>
+      </w:r>
+      <w:r>
+        <w:rPr>
+          <w:rStyle w:val="HTMLCode"/>
+        </w:rPr>
+        <w:t>isset($_GET['sid']) AND $_GET['sid'] &gt;= 0) {</w:t>
+      </w:r>
+    </w:p>
+    <w:p>
+      <w:pPr>
+        <w:pBdr>
+          <w:top w:val="single" w:sz="4" w:space="1" w:color="808080" w:themeColor="background1" w:themeShade="80"/>
+          <w:left w:val="single" w:sz="4" w:space="4" w:color="808080" w:themeColor="background1" w:themeShade="80"/>
+          <w:bottom w:val="single" w:sz="4" w:space="1" w:color="808080" w:themeColor="background1" w:themeShade="80"/>
+          <w:right w:val="single" w:sz="4" w:space="4" w:color="808080" w:themeColor="background1" w:themeShade="80"/>
+        </w:pBdr>
+        <w:shd w:val="clear" w:color="auto" w:fill="D9D9D9" w:themeFill="background1" w:themeFillShade="D9"/>
+        <w:rPr>
+          <w:rStyle w:val="HTMLCode"/>
+        </w:rPr>
+      </w:pPr>
+      <w:r>
+        <w:rPr>
+          <w:rStyle w:val="HTMLCode"/>
+        </w:rPr>
+        <w:t xml:space="preserve">    $items = DAOFactory::getItemDAO()-&gt;queryAllByUserIdAndShoppinglistIdNotClosed($user_id, $shoppinglist_id);</w:t>
+      </w:r>
+    </w:p>
+    <w:p>
+      <w:pPr>
+        <w:pBdr>
+          <w:top w:val="single" w:sz="4" w:space="1" w:color="808080" w:themeColor="background1" w:themeShade="80"/>
+          <w:left w:val="single" w:sz="4" w:space="4" w:color="808080" w:themeColor="background1" w:themeShade="80"/>
+          <w:bottom w:val="single" w:sz="4" w:space="1" w:color="808080" w:themeColor="background1" w:themeShade="80"/>
+          <w:right w:val="single" w:sz="4" w:space="4" w:color="808080" w:themeColor="background1" w:themeShade="80"/>
+        </w:pBdr>
+        <w:shd w:val="clear" w:color="auto" w:fill="D9D9D9" w:themeFill="background1" w:themeFillShade="D9"/>
+        <w:rPr>
+          <w:rStyle w:val="HTMLCode"/>
+        </w:rPr>
+      </w:pPr>
+      <w:r>
+        <w:rPr>
+          <w:rStyle w:val="HTMLCode"/>
+        </w:rPr>
+        <w:t>} else {</w:t>
+      </w:r>
+    </w:p>
+    <w:p>
+      <w:pPr>
+        <w:pBdr>
+          <w:top w:val="single" w:sz="4" w:space="1" w:color="808080" w:themeColor="background1" w:themeShade="80"/>
+          <w:left w:val="single" w:sz="4" w:space="4" w:color="808080" w:themeColor="background1" w:themeShade="80"/>
+          <w:bottom w:val="single" w:sz="4" w:space="1" w:color="808080" w:themeColor="background1" w:themeShade="80"/>
+          <w:right w:val="single" w:sz="4" w:space="4" w:color="808080" w:themeColor="background1" w:themeShade="80"/>
+        </w:pBdr>
+        <w:shd w:val="clear" w:color="auto" w:fill="D9D9D9" w:themeFill="background1" w:themeFillShade="D9"/>
+        <w:rPr>
+          <w:rStyle w:val="HTMLCode"/>
+        </w:rPr>
+      </w:pPr>
+      <w:r>
+        <w:rPr>
+          <w:rStyle w:val="HTMLCode"/>
+        </w:rPr>
+        <w:t xml:space="preserve">    $items = DAOFactory::getItemDAO()-&gt;queryAllByUserIdNotClosed($user_id);</w:t>
+      </w:r>
+    </w:p>
+    <w:p>
+      <w:pPr>
+        <w:pBdr>
+          <w:top w:val="single" w:sz="4" w:space="1" w:color="808080" w:themeColor="background1" w:themeShade="80"/>
+          <w:left w:val="single" w:sz="4" w:space="4" w:color="808080" w:themeColor="background1" w:themeShade="80"/>
+          <w:bottom w:val="single" w:sz="4" w:space="1" w:color="808080" w:themeColor="background1" w:themeShade="80"/>
+          <w:right w:val="single" w:sz="4" w:space="4" w:color="808080" w:themeColor="background1" w:themeShade="80"/>
+        </w:pBdr>
+        <w:shd w:val="clear" w:color="auto" w:fill="D9D9D9" w:themeFill="background1" w:themeFillShade="D9"/>
+        <w:rPr>
+          <w:rStyle w:val="HTMLCode"/>
+        </w:rPr>
+      </w:pPr>
+      <w:r>
+        <w:rPr>
+          <w:rStyle w:val="HTMLCode"/>
+        </w:rPr>
+        <w:t>}</w:t>
+      </w:r>
+    </w:p>
+    <w:p>
+      <w:pPr>
+        <w:pBdr>
+          <w:top w:val="single" w:sz="4" w:space="1" w:color="808080" w:themeColor="background1" w:themeShade="80"/>
+          <w:left w:val="single" w:sz="4" w:space="4" w:color="808080" w:themeColor="background1" w:themeShade="80"/>
+          <w:bottom w:val="single" w:sz="4" w:space="1" w:color="808080" w:themeColor="background1" w:themeShade="80"/>
+          <w:right w:val="single" w:sz="4" w:space="4" w:color="808080" w:themeColor="background1" w:themeShade="80"/>
+        </w:pBdr>
+        <w:shd w:val="clear" w:color="auto" w:fill="D9D9D9" w:themeFill="background1" w:themeFillShade="D9"/>
+        <w:rPr>
+          <w:rStyle w:val="HTMLCode"/>
+        </w:rPr>
+      </w:pPr>
+    </w:p>
+    <w:p>
+      <w:pPr>
+        <w:pBdr>
+          <w:top w:val="single" w:sz="4" w:space="1" w:color="808080" w:themeColor="background1" w:themeShade="80"/>
+          <w:left w:val="single" w:sz="4" w:space="4" w:color="808080" w:themeColor="background1" w:themeShade="80"/>
+          <w:bottom w:val="single" w:sz="4" w:space="1" w:color="808080" w:themeColor="background1" w:themeShade="80"/>
+          <w:right w:val="single" w:sz="4" w:space="4" w:color="808080" w:themeColor="background1" w:themeShade="80"/>
+        </w:pBdr>
+        <w:shd w:val="clear" w:color="auto" w:fill="D9D9D9" w:themeFill="background1" w:themeFillShade="D9"/>
+        <w:rPr>
+          <w:rStyle w:val="HTMLCode"/>
+        </w:rPr>
+      </w:pPr>
+      <w:r>
+        <w:rPr>
+          <w:rStyle w:val="HTMLCode"/>
+        </w:rPr>
+        <w:t>if (count($items) &gt; 0) {</w:t>
+      </w:r>
+    </w:p>
+    <w:p>
+      <w:pPr>
+        <w:pBdr>
+          <w:top w:val="single" w:sz="4" w:space="1" w:color="808080" w:themeColor="background1" w:themeShade="80"/>
+          <w:left w:val="single" w:sz="4" w:space="4" w:color="808080" w:themeColor="background1" w:themeShade="80"/>
+          <w:bottom w:val="single" w:sz="4" w:space="1" w:color="808080" w:themeColor="background1" w:themeShade="80"/>
+          <w:right w:val="single" w:sz="4" w:space="4" w:color="808080" w:themeColor="background1" w:themeShade="80"/>
+        </w:pBdr>
+        <w:shd w:val="clear" w:color="auto" w:fill="D9D9D9" w:themeFill="background1" w:themeFillShade="D9"/>
+        <w:rPr>
+          <w:rStyle w:val="HTMLCode"/>
+        </w:rPr>
+      </w:pPr>
+      <w:r>
+        <w:rPr>
+          <w:rStyle w:val="HTMLCode"/>
+        </w:rPr>
+        <w:tab/>
+      </w:r>
+      <w:r>
+        <w:rPr>
+          <w:rStyle w:val="HTMLCode"/>
+        </w:rPr>
+        <w:t>$data = array(</w:t>
+      </w:r>
+    </w:p>
+    <w:p>
+      <w:pPr>
+        <w:pBdr>
+          <w:top w:val="single" w:sz="4" w:space="1" w:color="808080" w:themeColor="background1" w:themeShade="80"/>
+          <w:left w:val="single" w:sz="4" w:space="4" w:color="808080" w:themeColor="background1" w:themeShade="80"/>
+          <w:bottom w:val="single" w:sz="4" w:space="1" w:color="808080" w:themeColor="background1" w:themeShade="80"/>
+          <w:right w:val="single" w:sz="4" w:space="4" w:color="808080" w:themeColor="background1" w:themeShade="80"/>
+        </w:pBdr>
+        <w:shd w:val="clear" w:color="auto" w:fill="D9D9D9" w:themeFill="background1" w:themeFillShade="D9"/>
+        <w:rPr>
+          <w:rStyle w:val="HTMLCode"/>
+        </w:rPr>
+      </w:pPr>
+      <w:r>
+        <w:rPr>
+          <w:rStyle w:val="HTMLCode"/>
+        </w:rPr>
+        <w:t xml:space="preserve">        'items' =&gt; $items</w:t>
+      </w:r>
+    </w:p>
+    <w:p>
+      <w:pPr>
+        <w:pBdr>
+          <w:top w:val="single" w:sz="4" w:space="1" w:color="808080" w:themeColor="background1" w:themeShade="80"/>
+          <w:left w:val="single" w:sz="4" w:space="4" w:color="808080" w:themeColor="background1" w:themeShade="80"/>
+          <w:bottom w:val="single" w:sz="4" w:space="1" w:color="808080" w:themeColor="background1" w:themeShade="80"/>
+          <w:right w:val="single" w:sz="4" w:space="4" w:color="808080" w:themeColor="background1" w:themeShade="80"/>
+        </w:pBdr>
+        <w:shd w:val="clear" w:color="auto" w:fill="D9D9D9" w:themeFill="background1" w:themeFillShade="D9"/>
+        <w:rPr>
+          <w:rStyle w:val="HTMLCode"/>
+        </w:rPr>
+      </w:pPr>
+      <w:r>
+        <w:rPr>
+          <w:rStyle w:val="HTMLCode"/>
+        </w:rPr>
+        <w:t xml:space="preserve">    );</w:t>
+      </w:r>
+    </w:p>
+    <w:p>
+      <w:pPr>
+        <w:pBdr>
+          <w:top w:val="single" w:sz="4" w:space="1" w:color="808080" w:themeColor="background1" w:themeShade="80"/>
+          <w:left w:val="single" w:sz="4" w:space="4" w:color="808080" w:themeColor="background1" w:themeShade="80"/>
+          <w:bottom w:val="single" w:sz="4" w:space="1" w:color="808080" w:themeColor="background1" w:themeShade="80"/>
+          <w:right w:val="single" w:sz="4" w:space="4" w:color="808080" w:themeColor="background1" w:themeShade="80"/>
+        </w:pBdr>
+        <w:shd w:val="clear" w:color="auto" w:fill="D9D9D9" w:themeFill="background1" w:themeFillShade="D9"/>
+        <w:rPr>
+          <w:rStyle w:val="HTMLCode"/>
+        </w:rPr>
+      </w:pPr>
+      <w:r>
+        <w:rPr>
+          <w:rStyle w:val="HTMLCode"/>
+        </w:rPr>
+        <w:t>}</w:t>
+      </w:r>
+    </w:p>
+    <w:p>
+      <w:pPr>
+        <w:pBdr>
+          <w:top w:val="single" w:sz="4" w:space="1" w:color="808080" w:themeColor="background1" w:themeShade="80"/>
+          <w:left w:val="single" w:sz="4" w:space="4" w:color="808080" w:themeColor="background1" w:themeShade="80"/>
+          <w:bottom w:val="single" w:sz="4" w:space="1" w:color="808080" w:themeColor="background1" w:themeShade="80"/>
+          <w:right w:val="single" w:sz="4" w:space="4" w:color="808080" w:themeColor="background1" w:themeShade="80"/>
+        </w:pBdr>
+        <w:shd w:val="clear" w:color="auto" w:fill="D9D9D9" w:themeFill="background1" w:themeFillShade="D9"/>
         <w:rPr>
           <w:rStyle w:val="HTMLCode"/>
         </w:rPr>
@@ -7641,6 +7689,13 @@
     </w:p>
     <w:p>
       <w:pPr>
+        <w:pBdr>
+          <w:top w:val="single" w:sz="4" w:space="1" w:color="808080" w:themeColor="background1" w:themeShade="80"/>
+          <w:left w:val="single" w:sz="4" w:space="4" w:color="808080" w:themeColor="background1" w:themeShade="80"/>
+          <w:bottom w:val="single" w:sz="4" w:space="1" w:color="808080" w:themeColor="background1" w:themeShade="80"/>
+          <w:right w:val="single" w:sz="4" w:space="4" w:color="808080" w:themeColor="background1" w:themeShade="80"/>
+        </w:pBdr>
+        <w:shd w:val="clear" w:color="auto" w:fill="D9D9D9" w:themeFill="background1" w:themeFillShade="D9"/>
         <w:rPr>
           <w:rStyle w:val="HTMLCode"/>
         </w:rPr>
@@ -7650,1093 +7705,212 @@
           <w:rStyle w:val="HTMLCode"/>
           <w:b/>
         </w:rPr>
-        <w:t xml:space="preserve">// </w:t>
-      </w:r>
+        <w:t>// Convert to JSON</w:t>
+      </w:r>
+    </w:p>
+    <w:p>
+      <w:pPr>
+        <w:pBdr>
+          <w:top w:val="single" w:sz="4" w:space="1" w:color="808080" w:themeColor="background1" w:themeShade="80"/>
+          <w:left w:val="single" w:sz="4" w:space="4" w:color="808080" w:themeColor="background1" w:themeShade="80"/>
+          <w:bottom w:val="single" w:sz="4" w:space="1" w:color="808080" w:themeColor="background1" w:themeShade="80"/>
+          <w:right w:val="single" w:sz="4" w:space="4" w:color="808080" w:themeColor="background1" w:themeShade="80"/>
+        </w:pBdr>
+        <w:shd w:val="clear" w:color="auto" w:fill="D9D9D9" w:themeFill="background1" w:themeFillShade="D9"/>
+        <w:rPr>
+          <w:rStyle w:val="HTMLCode"/>
+        </w:rPr>
+      </w:pPr>
+      <w:r>
+        <w:rPr>
+          <w:rStyle w:val="HTMLCode"/>
+        </w:rPr>
+        <w:t>$json = json_encode($data);</w:t>
+      </w:r>
+    </w:p>
+    <w:p>
+      <w:pPr>
+        <w:pBdr>
+          <w:top w:val="single" w:sz="4" w:space="1" w:color="808080" w:themeColor="background1" w:themeShade="80"/>
+          <w:left w:val="single" w:sz="4" w:space="4" w:color="808080" w:themeColor="background1" w:themeShade="80"/>
+          <w:bottom w:val="single" w:sz="4" w:space="1" w:color="808080" w:themeColor="background1" w:themeShade="80"/>
+          <w:right w:val="single" w:sz="4" w:space="4" w:color="808080" w:themeColor="background1" w:themeShade="80"/>
+        </w:pBdr>
+        <w:shd w:val="clear" w:color="auto" w:fill="D9D9D9" w:themeFill="background1" w:themeFillShade="D9"/>
+        <w:rPr>
+          <w:rStyle w:val="HTMLCode"/>
+        </w:rPr>
+      </w:pPr>
+    </w:p>
+    <w:p>
+      <w:pPr>
+        <w:pBdr>
+          <w:top w:val="single" w:sz="4" w:space="1" w:color="808080" w:themeColor="background1" w:themeShade="80"/>
+          <w:left w:val="single" w:sz="4" w:space="4" w:color="808080" w:themeColor="background1" w:themeShade="80"/>
+          <w:bottom w:val="single" w:sz="4" w:space="1" w:color="808080" w:themeColor="background1" w:themeShade="80"/>
+          <w:right w:val="single" w:sz="4" w:space="4" w:color="808080" w:themeColor="background1" w:themeShade="80"/>
+        </w:pBdr>
+        <w:shd w:val="clear" w:color="auto" w:fill="D9D9D9" w:themeFill="background1" w:themeFillShade="D9"/>
+        <w:rPr>
+          <w:rStyle w:val="HTMLCode"/>
+        </w:rPr>
+      </w:pPr>
       <w:r>
         <w:rPr>
           <w:rStyle w:val="HTMLCode"/>
           <w:b/>
         </w:rPr>
-        <w:t xml:space="preserve">Handle </w:t>
-      </w:r>
-      <w:proofErr w:type="spellStart"/>
+        <w:t>// Set content type</w:t>
+      </w:r>
+    </w:p>
+    <w:p>
+      <w:pPr>
+        <w:pBdr>
+          <w:top w:val="single" w:sz="4" w:space="1" w:color="808080" w:themeColor="background1" w:themeShade="80"/>
+          <w:left w:val="single" w:sz="4" w:space="4" w:color="808080" w:themeColor="background1" w:themeShade="80"/>
+          <w:bottom w:val="single" w:sz="4" w:space="1" w:color="808080" w:themeColor="background1" w:themeShade="80"/>
+          <w:right w:val="single" w:sz="4" w:space="4" w:color="808080" w:themeColor="background1" w:themeShade="80"/>
+        </w:pBdr>
+        <w:shd w:val="clear" w:color="auto" w:fill="D9D9D9" w:themeFill="background1" w:themeFillShade="D9"/>
+        <w:rPr>
+          <w:rStyle w:val="HTMLCode"/>
+        </w:rPr>
+      </w:pPr>
+      <w:r>
+        <w:rPr>
+          <w:rStyle w:val="HTMLCode"/>
+        </w:rPr>
+        <w:t>header('Content-type: application/json');</w:t>
+      </w:r>
+    </w:p>
+    <w:p>
+      <w:pPr>
+        <w:pBdr>
+          <w:top w:val="single" w:sz="4" w:space="1" w:color="808080" w:themeColor="background1" w:themeShade="80"/>
+          <w:left w:val="single" w:sz="4" w:space="4" w:color="808080" w:themeColor="background1" w:themeShade="80"/>
+          <w:bottom w:val="single" w:sz="4" w:space="1" w:color="808080" w:themeColor="background1" w:themeShade="80"/>
+          <w:right w:val="single" w:sz="4" w:space="4" w:color="808080" w:themeColor="background1" w:themeShade="80"/>
+        </w:pBdr>
+        <w:shd w:val="clear" w:color="auto" w:fill="D9D9D9" w:themeFill="background1" w:themeFillShade="D9"/>
+        <w:rPr>
+          <w:rStyle w:val="HTMLCode"/>
+        </w:rPr>
+      </w:pPr>
+    </w:p>
+    <w:p>
+      <w:pPr>
+        <w:pBdr>
+          <w:top w:val="single" w:sz="4" w:space="1" w:color="808080" w:themeColor="background1" w:themeShade="80"/>
+          <w:left w:val="single" w:sz="4" w:space="4" w:color="808080" w:themeColor="background1" w:themeShade="80"/>
+          <w:bottom w:val="single" w:sz="4" w:space="1" w:color="808080" w:themeColor="background1" w:themeShade="80"/>
+          <w:right w:val="single" w:sz="4" w:space="4" w:color="808080" w:themeColor="background1" w:themeShade="80"/>
+        </w:pBdr>
+        <w:shd w:val="clear" w:color="auto" w:fill="D9D9D9" w:themeFill="background1" w:themeFillShade="D9"/>
+        <w:rPr>
+          <w:rStyle w:val="HTMLCode"/>
+        </w:rPr>
+      </w:pPr>
       <w:r>
         <w:rPr>
           <w:rStyle w:val="HTMLCode"/>
           <w:b/>
         </w:rPr>
-        <w:t>the</w:t>
-      </w:r>
-      <w:proofErr w:type="spellEnd"/>
+        <w:t>// Prevent caching</w:t>
+      </w:r>
+    </w:p>
+    <w:p>
+      <w:pPr>
+        <w:pBdr>
+          <w:top w:val="single" w:sz="4" w:space="1" w:color="808080" w:themeColor="background1" w:themeShade="80"/>
+          <w:left w:val="single" w:sz="4" w:space="4" w:color="808080" w:themeColor="background1" w:themeShade="80"/>
+          <w:bottom w:val="single" w:sz="4" w:space="1" w:color="808080" w:themeColor="background1" w:themeShade="80"/>
+          <w:right w:val="single" w:sz="4" w:space="4" w:color="808080" w:themeColor="background1" w:themeShade="80"/>
+        </w:pBdr>
+        <w:shd w:val="clear" w:color="auto" w:fill="D9D9D9" w:themeFill="background1" w:themeFillShade="D9"/>
+        <w:rPr>
+          <w:rStyle w:val="HTMLCode"/>
+        </w:rPr>
+      </w:pPr>
+      <w:r>
+        <w:rPr>
+          <w:rStyle w:val="HTMLCode"/>
+        </w:rPr>
+        <w:t>header('Expires: 0');</w:t>
+      </w:r>
+    </w:p>
+    <w:p>
+      <w:pPr>
+        <w:pBdr>
+          <w:top w:val="single" w:sz="4" w:space="1" w:color="808080" w:themeColor="background1" w:themeShade="80"/>
+          <w:left w:val="single" w:sz="4" w:space="4" w:color="808080" w:themeColor="background1" w:themeShade="80"/>
+          <w:bottom w:val="single" w:sz="4" w:space="1" w:color="808080" w:themeColor="background1" w:themeShade="80"/>
+          <w:right w:val="single" w:sz="4" w:space="4" w:color="808080" w:themeColor="background1" w:themeShade="80"/>
+        </w:pBdr>
+        <w:shd w:val="clear" w:color="auto" w:fill="D9D9D9" w:themeFill="background1" w:themeFillShade="D9"/>
+        <w:rPr>
+          <w:rStyle w:val="HTMLCode"/>
+        </w:rPr>
+      </w:pPr>
+    </w:p>
+    <w:p>
+      <w:pPr>
+        <w:pBdr>
+          <w:top w:val="single" w:sz="4" w:space="1" w:color="808080" w:themeColor="background1" w:themeShade="80"/>
+          <w:left w:val="single" w:sz="4" w:space="4" w:color="808080" w:themeColor="background1" w:themeShade="80"/>
+          <w:bottom w:val="single" w:sz="4" w:space="1" w:color="808080" w:themeColor="background1" w:themeShade="80"/>
+          <w:right w:val="single" w:sz="4" w:space="4" w:color="808080" w:themeColor="background1" w:themeShade="80"/>
+        </w:pBdr>
+        <w:shd w:val="clear" w:color="auto" w:fill="D9D9D9" w:themeFill="background1" w:themeFillShade="D9"/>
+        <w:rPr>
+          <w:rStyle w:val="HTMLCode"/>
+        </w:rPr>
+      </w:pPr>
       <w:r>
         <w:rPr>
           <w:rStyle w:val="HTMLCode"/>
           <w:b/>
         </w:rPr>
-        <w:t xml:space="preserve"> </w:t>
-      </w:r>
-      <w:proofErr w:type="spellStart"/>
-      <w:r>
-        <w:rPr>
-          <w:rStyle w:val="HTMLCode"/>
-          <w:b/>
-        </w:rPr>
-        <w:t>inputs</w:t>
-      </w:r>
-      <w:proofErr w:type="spellEnd"/>
-      <w:r>
-        <w:rPr>
-          <w:rStyle w:val="HTMLCode"/>
-          <w:b/>
-        </w:rPr>
-        <w:t xml:space="preserve"> via POST / GET</w:t>
-      </w:r>
-    </w:p>
-    <w:p>
-      <w:pPr>
-        <w:rPr>
-          <w:rStyle w:val="HTMLCode"/>
-        </w:rPr>
-      </w:pPr>
-      <w:r>
-        <w:rPr>
-          <w:rStyle w:val="HTMLCode"/>
-        </w:rPr>
-        <w:t>$</w:t>
-      </w:r>
-      <w:proofErr w:type="spellStart"/>
-      <w:r>
-        <w:rPr>
-          <w:rStyle w:val="HTMLCode"/>
-        </w:rPr>
-        <w:t>user_id</w:t>
-      </w:r>
-      <w:proofErr w:type="spellEnd"/>
-      <w:r>
-        <w:rPr>
-          <w:rStyle w:val="HTMLCode"/>
-        </w:rPr>
-        <w:t xml:space="preserve"> = $_SESSION['</w:t>
-      </w:r>
-      <w:proofErr w:type="spellStart"/>
-      <w:r>
-        <w:rPr>
-          <w:rStyle w:val="HTMLCode"/>
-        </w:rPr>
-        <w:t>user</w:t>
-      </w:r>
-      <w:proofErr w:type="spellEnd"/>
-      <w:r>
-        <w:rPr>
-          <w:rStyle w:val="HTMLCode"/>
-        </w:rPr>
-        <w:t>']</w:t>
-      </w:r>
-      <w:proofErr w:type="spellStart"/>
-      <w:r>
-        <w:rPr>
-          <w:rStyle w:val="HTMLCode"/>
-        </w:rPr>
-        <w:t>-&gt;userId</w:t>
-      </w:r>
-      <w:proofErr w:type="spellEnd"/>
-      <w:r>
-        <w:rPr>
-          <w:rStyle w:val="HTMLCode"/>
-        </w:rPr>
-        <w:t>;</w:t>
-      </w:r>
-    </w:p>
-    <w:p>
-      <w:pPr>
-        <w:rPr>
-          <w:rStyle w:val="HTMLCode"/>
-        </w:rPr>
-      </w:pPr>
-      <w:r>
-        <w:rPr>
-          <w:rStyle w:val="HTMLCode"/>
-        </w:rPr>
-        <w:t>$</w:t>
-      </w:r>
-      <w:proofErr w:type="spellStart"/>
-      <w:r>
-        <w:rPr>
-          <w:rStyle w:val="HTMLCode"/>
-        </w:rPr>
-        <w:t>shoppinglist_id</w:t>
-      </w:r>
-      <w:proofErr w:type="spellEnd"/>
-      <w:r>
-        <w:rPr>
-          <w:rStyle w:val="HTMLCode"/>
-        </w:rPr>
-        <w:t xml:space="preserve"> = $_GET['</w:t>
-      </w:r>
-      <w:proofErr w:type="spellStart"/>
-      <w:r>
-        <w:rPr>
-          <w:rStyle w:val="HTMLCode"/>
-        </w:rPr>
-        <w:t>sid</w:t>
-      </w:r>
-      <w:proofErr w:type="spellEnd"/>
-      <w:r>
-        <w:rPr>
-          <w:rStyle w:val="HTMLCode"/>
-        </w:rPr>
-        <w:t>'];</w:t>
-      </w:r>
-    </w:p>
-    <w:p>
-      <w:pPr>
-        <w:rPr>
-          <w:rStyle w:val="HTMLCode"/>
-        </w:rPr>
-      </w:pPr>
-      <w:r>
-        <w:rPr>
-          <w:rStyle w:val="HTMLCode"/>
-        </w:rPr>
-        <w:t>...</w:t>
-      </w:r>
-    </w:p>
-    <w:p>
-      <w:pPr>
-        <w:rPr>
-          <w:rStyle w:val="HTMLCode"/>
-        </w:rPr>
-      </w:pPr>
-      <w:r>
-        <w:rPr>
-          <w:rStyle w:val="HTMLCode"/>
-          <w:b/>
-        </w:rPr>
-        <w:t xml:space="preserve">// </w:t>
-      </w:r>
-      <w:proofErr w:type="spellStart"/>
-      <w:r>
-        <w:rPr>
-          <w:rStyle w:val="HTMLCode"/>
-          <w:b/>
-        </w:rPr>
-        <w:t>Assemble</w:t>
-      </w:r>
-      <w:proofErr w:type="spellEnd"/>
-      <w:r>
-        <w:rPr>
-          <w:rStyle w:val="HTMLCode"/>
-          <w:b/>
-        </w:rPr>
-        <w:t xml:space="preserve"> </w:t>
-      </w:r>
-      <w:proofErr w:type="spellStart"/>
-      <w:r>
-        <w:rPr>
-          <w:rStyle w:val="HTMLCode"/>
-          <w:b/>
-        </w:rPr>
-        <w:t>data</w:t>
-      </w:r>
-      <w:proofErr w:type="spellEnd"/>
-      <w:r>
-        <w:rPr>
-          <w:rStyle w:val="HTMLCode"/>
-          <w:b/>
-        </w:rPr>
-        <w:t xml:space="preserve">. In </w:t>
-      </w:r>
-      <w:proofErr w:type="spellStart"/>
-      <w:r>
-        <w:rPr>
-          <w:rStyle w:val="HTMLCode"/>
-          <w:b/>
-        </w:rPr>
-        <w:t>this</w:t>
-      </w:r>
-      <w:proofErr w:type="spellEnd"/>
-      <w:r>
-        <w:rPr>
-          <w:rStyle w:val="HTMLCode"/>
-          <w:b/>
-        </w:rPr>
-        <w:t xml:space="preserve"> </w:t>
-      </w:r>
-      <w:proofErr w:type="spellStart"/>
-      <w:r>
-        <w:rPr>
-          <w:rStyle w:val="HTMLCode"/>
-          <w:b/>
-        </w:rPr>
-        <w:t>case</w:t>
-      </w:r>
-      <w:proofErr w:type="spellEnd"/>
-      <w:r>
-        <w:rPr>
-          <w:rStyle w:val="HTMLCode"/>
-          <w:b/>
-        </w:rPr>
-        <w:t xml:space="preserve">, </w:t>
-      </w:r>
-      <w:proofErr w:type="spellStart"/>
-      <w:r>
-        <w:rPr>
-          <w:rStyle w:val="HTMLCode"/>
-          <w:b/>
-        </w:rPr>
-        <w:t>retreive</w:t>
-      </w:r>
-      <w:proofErr w:type="spellEnd"/>
-      <w:r>
-        <w:rPr>
-          <w:rStyle w:val="HTMLCode"/>
-          <w:b/>
-        </w:rPr>
-        <w:t xml:space="preserve"> </w:t>
-      </w:r>
-      <w:proofErr w:type="spellStart"/>
-      <w:r>
-        <w:rPr>
-          <w:rStyle w:val="HTMLCode"/>
-          <w:b/>
-        </w:rPr>
-        <w:t>data</w:t>
-      </w:r>
-      <w:proofErr w:type="spellEnd"/>
-      <w:r>
-        <w:rPr>
-          <w:rStyle w:val="HTMLCode"/>
-          <w:b/>
-        </w:rPr>
-        <w:t xml:space="preserve"> </w:t>
-      </w:r>
-      <w:proofErr w:type="spellStart"/>
-      <w:r>
-        <w:rPr>
-          <w:rStyle w:val="HTMLCode"/>
-          <w:b/>
-        </w:rPr>
-        <w:t>from</w:t>
-      </w:r>
-      <w:proofErr w:type="spellEnd"/>
-      <w:r>
-        <w:rPr>
-          <w:rStyle w:val="HTMLCode"/>
-          <w:b/>
-        </w:rPr>
-        <w:t xml:space="preserve"> </w:t>
-      </w:r>
-      <w:proofErr w:type="spellStart"/>
-      <w:r>
-        <w:rPr>
-          <w:rStyle w:val="HTMLCode"/>
-          <w:b/>
-        </w:rPr>
-        <w:t>model</w:t>
-      </w:r>
-      <w:proofErr w:type="spellEnd"/>
-      <w:r>
-        <w:rPr>
-          <w:rStyle w:val="HTMLCode"/>
-          <w:b/>
-        </w:rPr>
-        <w:t>.</w:t>
-      </w:r>
-    </w:p>
-    <w:p>
-      <w:pPr>
-        <w:rPr>
-          <w:rStyle w:val="HTMLCode"/>
-        </w:rPr>
-      </w:pPr>
-      <w:proofErr w:type="spellStart"/>
-      <w:r>
-        <w:rPr>
-          <w:rStyle w:val="HTMLCode"/>
-        </w:rPr>
-        <w:t>if</w:t>
-      </w:r>
-      <w:proofErr w:type="spellEnd"/>
-      <w:r>
-        <w:rPr>
-          <w:rStyle w:val="HTMLCode"/>
-        </w:rPr>
-        <w:t>(</w:t>
-      </w:r>
-      <w:proofErr w:type="spellStart"/>
-      <w:r>
-        <w:rPr>
-          <w:rStyle w:val="HTMLCode"/>
-        </w:rPr>
-        <w:t>isset</w:t>
-      </w:r>
-      <w:proofErr w:type="spellEnd"/>
-      <w:r>
-        <w:rPr>
-          <w:rStyle w:val="HTMLCode"/>
-        </w:rPr>
-        <w:t>($_GET['</w:t>
-      </w:r>
-      <w:proofErr w:type="spellStart"/>
-      <w:r>
-        <w:rPr>
-          <w:rStyle w:val="HTMLCode"/>
-        </w:rPr>
-        <w:t>sid</w:t>
-      </w:r>
-      <w:proofErr w:type="spellEnd"/>
-      <w:r>
-        <w:rPr>
-          <w:rStyle w:val="HTMLCode"/>
-        </w:rPr>
-        <w:t>']) AND $_GET['</w:t>
-      </w:r>
-      <w:proofErr w:type="spellStart"/>
-      <w:r>
-        <w:rPr>
-          <w:rStyle w:val="HTMLCode"/>
-        </w:rPr>
-        <w:t>sid</w:t>
-      </w:r>
-      <w:proofErr w:type="spellEnd"/>
-      <w:r>
-        <w:rPr>
-          <w:rStyle w:val="HTMLCode"/>
-        </w:rPr>
-        <w:t>'] &gt;= 0) {</w:t>
-      </w:r>
-    </w:p>
-    <w:p>
-      <w:pPr>
-        <w:rPr>
-          <w:rStyle w:val="HTMLCode"/>
-        </w:rPr>
-      </w:pPr>
-      <w:r>
-        <w:rPr>
-          <w:rStyle w:val="HTMLCode"/>
-        </w:rPr>
-        <w:t xml:space="preserve">    </w:t>
-      </w:r>
-      <w:r>
-        <w:rPr>
-          <w:rStyle w:val="HTMLCode"/>
-          <w:color w:val="008000"/>
-        </w:rPr>
-        <w:t>$</w:t>
-      </w:r>
-      <w:proofErr w:type="spellStart"/>
-      <w:r>
-        <w:rPr>
-          <w:rStyle w:val="HTMLCode"/>
-          <w:color w:val="008000"/>
-        </w:rPr>
-        <w:t>items</w:t>
-      </w:r>
-      <w:proofErr w:type="spellEnd"/>
-      <w:r>
-        <w:rPr>
-          <w:rStyle w:val="HTMLCode"/>
-        </w:rPr>
-        <w:t xml:space="preserve"> = </w:t>
-      </w:r>
-      <w:proofErr w:type="spellStart"/>
-      <w:r>
-        <w:rPr>
-          <w:rStyle w:val="HTMLCode"/>
-        </w:rPr>
-        <w:t>DAOFactory::getItemDAO</w:t>
-      </w:r>
-      <w:proofErr w:type="spellEnd"/>
-      <w:r>
-        <w:rPr>
-          <w:rStyle w:val="HTMLCode"/>
-        </w:rPr>
-        <w:t>()</w:t>
-      </w:r>
-      <w:proofErr w:type="spellStart"/>
-      <w:r>
-        <w:rPr>
-          <w:rStyle w:val="HTMLCode"/>
-        </w:rPr>
-        <w:t>-&gt;queryAllByUserIdAndShoppinglistIdNotClosed</w:t>
-      </w:r>
-      <w:proofErr w:type="spellEnd"/>
-      <w:r>
-        <w:rPr>
-          <w:rStyle w:val="HTMLCode"/>
-        </w:rPr>
-        <w:t>($</w:t>
-      </w:r>
-      <w:proofErr w:type="spellStart"/>
-      <w:r>
-        <w:rPr>
-          <w:rStyle w:val="HTMLCode"/>
-        </w:rPr>
-        <w:t>user_id</w:t>
-      </w:r>
-      <w:proofErr w:type="spellEnd"/>
-      <w:r>
-        <w:rPr>
-          <w:rStyle w:val="HTMLCode"/>
-        </w:rPr>
-        <w:t>, $</w:t>
-      </w:r>
-      <w:proofErr w:type="spellStart"/>
-      <w:r>
-        <w:rPr>
-          <w:rStyle w:val="HTMLCode"/>
-        </w:rPr>
-        <w:t>shoppinglist_id</w:t>
-      </w:r>
-      <w:proofErr w:type="spellEnd"/>
-      <w:r>
-        <w:rPr>
-          <w:rStyle w:val="HTMLCode"/>
-        </w:rPr>
-        <w:t>);</w:t>
-      </w:r>
-    </w:p>
-    <w:p>
-      <w:pPr>
-        <w:rPr>
-          <w:rStyle w:val="HTMLCode"/>
-        </w:rPr>
-      </w:pPr>
-      <w:r>
-        <w:rPr>
-          <w:rStyle w:val="HTMLCode"/>
-        </w:rPr>
-        <w:t xml:space="preserve">} </w:t>
-      </w:r>
-      <w:proofErr w:type="spellStart"/>
-      <w:r>
-        <w:rPr>
-          <w:rStyle w:val="HTMLCode"/>
-        </w:rPr>
-        <w:t>else</w:t>
-      </w:r>
-      <w:proofErr w:type="spellEnd"/>
-      <w:r>
-        <w:rPr>
-          <w:rStyle w:val="HTMLCode"/>
-        </w:rPr>
-        <w:t xml:space="preserve"> {</w:t>
-      </w:r>
-    </w:p>
-    <w:p>
-      <w:pPr>
-        <w:rPr>
-          <w:rStyle w:val="HTMLCode"/>
-        </w:rPr>
-      </w:pPr>
-      <w:r>
-        <w:rPr>
-          <w:rStyle w:val="HTMLCode"/>
-        </w:rPr>
-        <w:t xml:space="preserve">    $</w:t>
-      </w:r>
-      <w:proofErr w:type="spellStart"/>
-      <w:r>
-        <w:rPr>
-          <w:rStyle w:val="HTMLCode"/>
-        </w:rPr>
-        <w:t>items</w:t>
-      </w:r>
-      <w:proofErr w:type="spellEnd"/>
-      <w:r>
-        <w:rPr>
-          <w:rStyle w:val="HTMLCode"/>
-        </w:rPr>
-        <w:t xml:space="preserve"> = </w:t>
-      </w:r>
-      <w:proofErr w:type="spellStart"/>
-      <w:r>
-        <w:rPr>
-          <w:rStyle w:val="HTMLCode"/>
-        </w:rPr>
-        <w:t>DAOFactory::getItemDAO</w:t>
-      </w:r>
-      <w:proofErr w:type="spellEnd"/>
-      <w:r>
-        <w:rPr>
-          <w:rStyle w:val="HTMLCode"/>
-        </w:rPr>
-        <w:t>()</w:t>
-      </w:r>
-      <w:proofErr w:type="spellStart"/>
-      <w:r>
-        <w:rPr>
-          <w:rStyle w:val="HTMLCode"/>
-        </w:rPr>
-        <w:t>-&gt;queryAllByUserIdNotClosed</w:t>
-      </w:r>
-      <w:proofErr w:type="spellEnd"/>
-      <w:r>
-        <w:rPr>
-          <w:rStyle w:val="HTMLCode"/>
-        </w:rPr>
-        <w:t>($</w:t>
-      </w:r>
-      <w:proofErr w:type="spellStart"/>
-      <w:r>
-        <w:rPr>
-          <w:rStyle w:val="HTMLCode"/>
-        </w:rPr>
-        <w:t>user_id</w:t>
-      </w:r>
-      <w:proofErr w:type="spellEnd"/>
-      <w:r>
-        <w:rPr>
-          <w:rStyle w:val="HTMLCode"/>
-        </w:rPr>
-        <w:t>);</w:t>
-      </w:r>
-    </w:p>
-    <w:p>
-      <w:pPr>
-        <w:rPr>
-          <w:rStyle w:val="HTMLCode"/>
-        </w:rPr>
-      </w:pPr>
-      <w:r>
-        <w:rPr>
-          <w:rStyle w:val="HTMLCode"/>
-        </w:rPr>
-        <w:t>}</w:t>
-      </w:r>
-    </w:p>
-    <w:p>
-      <w:pPr>
-        <w:rPr>
-          <w:rStyle w:val="HTMLCode"/>
-        </w:rPr>
-      </w:pPr>
-    </w:p>
-    <w:p>
-      <w:pPr>
-        <w:rPr>
-          <w:rStyle w:val="HTMLCode"/>
-        </w:rPr>
-      </w:pPr>
-      <w:proofErr w:type="spellStart"/>
-      <w:r>
-        <w:rPr>
-          <w:rStyle w:val="HTMLCode"/>
-        </w:rPr>
-        <w:t>if</w:t>
-      </w:r>
-      <w:proofErr w:type="spellEnd"/>
-      <w:r>
-        <w:rPr>
-          <w:rStyle w:val="HTMLCode"/>
-        </w:rPr>
-        <w:t xml:space="preserve"> (</w:t>
-      </w:r>
-      <w:proofErr w:type="spellStart"/>
-      <w:r>
-        <w:rPr>
-          <w:rStyle w:val="HTMLCode"/>
-        </w:rPr>
-        <w:t>count</w:t>
-      </w:r>
-      <w:proofErr w:type="spellEnd"/>
-      <w:r>
-        <w:rPr>
-          <w:rStyle w:val="HTMLCode"/>
-        </w:rPr>
-        <w:t>($</w:t>
-      </w:r>
-      <w:proofErr w:type="spellStart"/>
-      <w:r>
-        <w:rPr>
-          <w:rStyle w:val="HTMLCode"/>
-        </w:rPr>
-        <w:t>items</w:t>
-      </w:r>
-      <w:proofErr w:type="spellEnd"/>
-      <w:r>
-        <w:rPr>
-          <w:rStyle w:val="HTMLCode"/>
-        </w:rPr>
-        <w:t>) &gt; 0) {</w:t>
-      </w:r>
-    </w:p>
-    <w:p>
-      <w:pPr>
-        <w:rPr>
-          <w:rStyle w:val="HTMLCode"/>
-        </w:rPr>
-      </w:pPr>
-      <w:r>
-        <w:rPr>
-          <w:rStyle w:val="HTMLCode"/>
-        </w:rPr>
-        <w:tab/>
-      </w:r>
-      <w:r>
-        <w:rPr>
-          <w:rStyle w:val="HTMLCode"/>
-          <w:color w:val="008000"/>
-        </w:rPr>
-        <w:t>$</w:t>
-      </w:r>
-      <w:proofErr w:type="spellStart"/>
-      <w:r>
-        <w:rPr>
-          <w:rStyle w:val="HTMLCode"/>
-          <w:color w:val="008000"/>
-        </w:rPr>
-        <w:t>data</w:t>
-      </w:r>
-      <w:proofErr w:type="spellEnd"/>
-      <w:r>
-        <w:rPr>
-          <w:rStyle w:val="HTMLCode"/>
-          <w:color w:val="008000"/>
-        </w:rPr>
-        <w:t xml:space="preserve"> = </w:t>
-      </w:r>
-      <w:proofErr w:type="spellStart"/>
-      <w:r>
-        <w:rPr>
-          <w:rStyle w:val="HTMLCode"/>
-          <w:color w:val="008000"/>
-        </w:rPr>
-        <w:t>array</w:t>
-      </w:r>
-      <w:proofErr w:type="spellEnd"/>
-      <w:r>
-        <w:rPr>
-          <w:rStyle w:val="HTMLCode"/>
-          <w:color w:val="008000"/>
-        </w:rPr>
-        <w:t>(</w:t>
-      </w:r>
-    </w:p>
-    <w:p>
-      <w:pPr>
-        <w:rPr>
-          <w:rStyle w:val="HTMLCode"/>
-        </w:rPr>
-      </w:pPr>
-      <w:r>
-        <w:rPr>
-          <w:rStyle w:val="HTMLCode"/>
-          <w:color w:val="008000"/>
-        </w:rPr>
-        <w:t xml:space="preserve">        '</w:t>
-      </w:r>
-      <w:proofErr w:type="spellStart"/>
-      <w:r>
-        <w:rPr>
-          <w:rStyle w:val="HTMLCode"/>
-          <w:color w:val="008000"/>
-        </w:rPr>
-        <w:t>items</w:t>
-      </w:r>
-      <w:proofErr w:type="spellEnd"/>
-      <w:r>
-        <w:rPr>
-          <w:rStyle w:val="HTMLCode"/>
-          <w:color w:val="008000"/>
-        </w:rPr>
-        <w:t>' =&gt; $</w:t>
-      </w:r>
-      <w:proofErr w:type="spellStart"/>
-      <w:r>
-        <w:rPr>
-          <w:rStyle w:val="HTMLCode"/>
-          <w:color w:val="008000"/>
-        </w:rPr>
-        <w:t>items</w:t>
-      </w:r>
-      <w:proofErr w:type="spellEnd"/>
-    </w:p>
-    <w:p>
-      <w:pPr>
-        <w:rPr>
-          <w:rStyle w:val="HTMLCode"/>
-        </w:rPr>
-      </w:pPr>
-      <w:r>
-        <w:rPr>
-          <w:rStyle w:val="HTMLCode"/>
-          <w:color w:val="008000"/>
-        </w:rPr>
-        <w:t xml:space="preserve">    );</w:t>
-      </w:r>
-    </w:p>
-    <w:p>
-      <w:pPr>
-        <w:rPr>
-          <w:rStyle w:val="HTMLCode"/>
-        </w:rPr>
-      </w:pPr>
-      <w:r>
-        <w:rPr>
-          <w:rStyle w:val="HTMLCode"/>
-        </w:rPr>
-        <w:t>}</w:t>
-      </w:r>
-    </w:p>
-    <w:p>
-      <w:pPr>
-        <w:rPr>
-          <w:rStyle w:val="HTMLCode"/>
-        </w:rPr>
-      </w:pPr>
-      <w:r>
-        <w:rPr>
-          <w:rStyle w:val="HTMLCode"/>
-        </w:rPr>
-        <w:t>...</w:t>
-      </w:r>
-    </w:p>
-    <w:p>
-      <w:pPr>
-        <w:rPr>
-          <w:rStyle w:val="HTMLCode"/>
-        </w:rPr>
-      </w:pPr>
-      <w:r>
-        <w:rPr>
-          <w:rStyle w:val="HTMLCode"/>
-          <w:b/>
-        </w:rPr>
-        <w:t xml:space="preserve">// </w:t>
-      </w:r>
-      <w:proofErr w:type="spellStart"/>
-      <w:r>
-        <w:rPr>
-          <w:rStyle w:val="HTMLCode"/>
-          <w:b/>
-        </w:rPr>
-        <w:t>Convert</w:t>
-      </w:r>
-      <w:proofErr w:type="spellEnd"/>
-      <w:r>
-        <w:rPr>
-          <w:rStyle w:val="HTMLCode"/>
-          <w:b/>
-        </w:rPr>
-        <w:t xml:space="preserve"> to JSON</w:t>
-      </w:r>
-    </w:p>
-    <w:p>
-      <w:pPr>
-        <w:rPr>
-          <w:rStyle w:val="HTMLCode"/>
-        </w:rPr>
-      </w:pPr>
-      <w:r>
-        <w:rPr>
-          <w:rStyle w:val="HTMLCode"/>
-        </w:rPr>
-        <w:t>$</w:t>
-      </w:r>
-      <w:proofErr w:type="spellStart"/>
-      <w:r>
-        <w:rPr>
-          <w:rStyle w:val="HTMLCode"/>
-        </w:rPr>
-        <w:t>json</w:t>
-      </w:r>
-      <w:proofErr w:type="spellEnd"/>
-      <w:r>
-        <w:rPr>
-          <w:rStyle w:val="HTMLCode"/>
-        </w:rPr>
-        <w:t xml:space="preserve"> = </w:t>
-      </w:r>
-      <w:proofErr w:type="spellStart"/>
-      <w:r>
-        <w:rPr>
-          <w:rStyle w:val="HTMLCode"/>
-        </w:rPr>
-        <w:t>json_encode</w:t>
-      </w:r>
-      <w:proofErr w:type="spellEnd"/>
-      <w:r>
-        <w:rPr>
-          <w:rStyle w:val="HTMLCode"/>
-        </w:rPr>
-        <w:t>(</w:t>
-      </w:r>
-      <w:r>
-        <w:rPr>
-          <w:rStyle w:val="HTMLCode"/>
-          <w:color w:val="008000"/>
-        </w:rPr>
-        <w:t>$</w:t>
-      </w:r>
-      <w:proofErr w:type="spellStart"/>
-      <w:r>
-        <w:rPr>
-          <w:rStyle w:val="HTMLCode"/>
-          <w:color w:val="008000"/>
-        </w:rPr>
-        <w:t>data</w:t>
-      </w:r>
-      <w:proofErr w:type="spellEnd"/>
-      <w:r>
-        <w:rPr>
-          <w:rStyle w:val="HTMLCode"/>
-        </w:rPr>
-        <w:t>);</w:t>
-      </w:r>
-    </w:p>
-    <w:p>
-      <w:pPr>
-        <w:rPr>
-          <w:rStyle w:val="HTMLCode"/>
-        </w:rPr>
-      </w:pPr>
-    </w:p>
-    <w:p>
-      <w:pPr>
-        <w:rPr>
-          <w:rStyle w:val="HTMLCode"/>
-        </w:rPr>
-      </w:pPr>
-      <w:r>
-        <w:rPr>
-          <w:rStyle w:val="HTMLCode"/>
-          <w:b/>
-        </w:rPr>
-        <w:t xml:space="preserve">// Set </w:t>
-      </w:r>
-      <w:proofErr w:type="spellStart"/>
-      <w:r>
-        <w:rPr>
-          <w:rStyle w:val="HTMLCode"/>
-          <w:b/>
-        </w:rPr>
-        <w:t>content</w:t>
-      </w:r>
-      <w:proofErr w:type="spellEnd"/>
-      <w:r>
-        <w:rPr>
-          <w:rStyle w:val="HTMLCode"/>
-          <w:b/>
-        </w:rPr>
-        <w:t xml:space="preserve"> </w:t>
-      </w:r>
-      <w:proofErr w:type="spellStart"/>
-      <w:r>
-        <w:rPr>
-          <w:rStyle w:val="HTMLCode"/>
-          <w:b/>
-        </w:rPr>
-        <w:t>type</w:t>
-      </w:r>
-      <w:proofErr w:type="spellEnd"/>
-    </w:p>
-    <w:p>
-      <w:pPr>
-        <w:rPr>
-          <w:rStyle w:val="HTMLCode"/>
-        </w:rPr>
-      </w:pPr>
-      <w:proofErr w:type="spellStart"/>
-      <w:r>
-        <w:rPr>
-          <w:rStyle w:val="HTMLCode"/>
-        </w:rPr>
-        <w:t>header</w:t>
-      </w:r>
-      <w:proofErr w:type="spellEnd"/>
-      <w:r>
-        <w:rPr>
-          <w:rStyle w:val="HTMLCode"/>
-        </w:rPr>
-        <w:t>('</w:t>
-      </w:r>
-      <w:proofErr w:type="spellStart"/>
-      <w:r>
-        <w:rPr>
-          <w:rStyle w:val="HTMLCode"/>
-        </w:rPr>
-        <w:t>Content-type</w:t>
-      </w:r>
-      <w:proofErr w:type="spellEnd"/>
-      <w:r>
-        <w:rPr>
-          <w:rStyle w:val="HTMLCode"/>
-        </w:rPr>
-        <w:t xml:space="preserve">: </w:t>
-      </w:r>
-      <w:proofErr w:type="spellStart"/>
-      <w:r>
-        <w:rPr>
-          <w:rStyle w:val="HTMLCode"/>
-        </w:rPr>
-        <w:t>application/json</w:t>
-      </w:r>
-      <w:proofErr w:type="spellEnd"/>
-      <w:r>
-        <w:rPr>
-          <w:rStyle w:val="HTMLCode"/>
-        </w:rPr>
-        <w:t>');</w:t>
-      </w:r>
-    </w:p>
-    <w:p>
-      <w:pPr>
-        <w:rPr>
-          <w:rStyle w:val="HTMLCode"/>
-        </w:rPr>
-      </w:pPr>
-    </w:p>
-    <w:p>
-      <w:pPr>
-        <w:rPr>
-          <w:rStyle w:val="HTMLCode"/>
-        </w:rPr>
-      </w:pPr>
-      <w:r>
-        <w:rPr>
-          <w:rStyle w:val="HTMLCode"/>
-          <w:b/>
-        </w:rPr>
-        <w:t xml:space="preserve">// </w:t>
-      </w:r>
-      <w:proofErr w:type="spellStart"/>
-      <w:r>
-        <w:rPr>
-          <w:rStyle w:val="HTMLCode"/>
-          <w:b/>
-        </w:rPr>
-        <w:t>Prevent</w:t>
-      </w:r>
-      <w:proofErr w:type="spellEnd"/>
-      <w:r>
-        <w:rPr>
-          <w:rStyle w:val="HTMLCode"/>
-          <w:b/>
-        </w:rPr>
-        <w:t xml:space="preserve"> </w:t>
-      </w:r>
-      <w:proofErr w:type="spellStart"/>
-      <w:r>
-        <w:rPr>
-          <w:rStyle w:val="HTMLCode"/>
-          <w:b/>
-        </w:rPr>
-        <w:t>caching</w:t>
-      </w:r>
-      <w:proofErr w:type="spellEnd"/>
-    </w:p>
-    <w:p>
-      <w:pPr>
-        <w:rPr>
-          <w:rStyle w:val="HTMLCode"/>
-        </w:rPr>
-      </w:pPr>
-      <w:proofErr w:type="spellStart"/>
-      <w:r>
-        <w:rPr>
-          <w:rStyle w:val="HTMLCode"/>
-        </w:rPr>
-        <w:t>header</w:t>
-      </w:r>
-      <w:proofErr w:type="spellEnd"/>
-      <w:r>
-        <w:rPr>
-          <w:rStyle w:val="HTMLCode"/>
-        </w:rPr>
-        <w:t>('</w:t>
-      </w:r>
-      <w:proofErr w:type="spellStart"/>
-      <w:r>
-        <w:rPr>
-          <w:rStyle w:val="HTMLCode"/>
-        </w:rPr>
-        <w:t>Expires</w:t>
-      </w:r>
-      <w:proofErr w:type="spellEnd"/>
-      <w:r>
-        <w:rPr>
-          <w:rStyle w:val="HTMLCode"/>
-        </w:rPr>
-        <w:t>: 0');</w:t>
-      </w:r>
-    </w:p>
-    <w:p>
-      <w:pPr>
-        <w:rPr>
-          <w:rStyle w:val="HTMLCode"/>
-        </w:rPr>
-      </w:pPr>
-    </w:p>
-    <w:p>
-      <w:pPr>
-        <w:rPr>
-          <w:rStyle w:val="HTMLCode"/>
-        </w:rPr>
-      </w:pPr>
-      <w:r>
-        <w:rPr>
-          <w:rStyle w:val="HTMLCode"/>
-          <w:b/>
-        </w:rPr>
         <w:t>// Send Response</w:t>
       </w:r>
     </w:p>
     <w:p>
       <w:pPr>
-        <w:rPr>
-          <w:rStyle w:val="HTMLCode"/>
-        </w:rPr>
-      </w:pPr>
-      <w:proofErr w:type="spellStart"/>
-      <w:r>
-        <w:rPr>
-          <w:rStyle w:val="HTMLCode"/>
-        </w:rPr>
-        <w:t>print</w:t>
-      </w:r>
-      <w:proofErr w:type="spellEnd"/>
-      <w:r>
-        <w:rPr>
-          <w:rStyle w:val="HTMLCode"/>
-        </w:rPr>
-        <w:t>($</w:t>
-      </w:r>
-      <w:proofErr w:type="spellStart"/>
-      <w:r>
-        <w:rPr>
-          <w:rStyle w:val="HTMLCode"/>
-        </w:rPr>
-        <w:t>json</w:t>
-      </w:r>
-      <w:proofErr w:type="spellEnd"/>
-      <w:r>
-        <w:rPr>
-          <w:rStyle w:val="HTMLCode"/>
-        </w:rPr>
-        <w:t>);</w:t>
-      </w:r>
-    </w:p>
-    <w:p>
-      <w:pPr>
-        <w:rPr>
-          <w:rStyle w:val="HTMLCode"/>
-        </w:rPr>
-      </w:pPr>
-      <w:proofErr w:type="spellStart"/>
-      <w:r>
-        <w:rPr>
-          <w:rStyle w:val="HTMLCode"/>
-        </w:rPr>
-        <w:t>exit</w:t>
-      </w:r>
-      <w:proofErr w:type="spellEnd"/>
-      <w:r>
-        <w:rPr>
-          <w:rStyle w:val="HTMLCode"/>
-        </w:rPr>
-        <w:t>;</w:t>
+        <w:pBdr>
+          <w:top w:val="single" w:sz="4" w:space="1" w:color="808080" w:themeColor="background1" w:themeShade="80"/>
+          <w:left w:val="single" w:sz="4" w:space="4" w:color="808080" w:themeColor="background1" w:themeShade="80"/>
+          <w:bottom w:val="single" w:sz="4" w:space="1" w:color="808080" w:themeColor="background1" w:themeShade="80"/>
+          <w:right w:val="single" w:sz="4" w:space="4" w:color="808080" w:themeColor="background1" w:themeShade="80"/>
+        </w:pBdr>
+        <w:shd w:val="clear" w:color="auto" w:fill="D9D9D9" w:themeFill="background1" w:themeFillShade="D9"/>
+        <w:rPr>
+          <w:rStyle w:val="HTMLCode"/>
+        </w:rPr>
+      </w:pPr>
+      <w:r>
+        <w:rPr>
+          <w:rStyle w:val="HTMLCode"/>
+        </w:rPr>
+        <w:t>print($json);</w:t>
+      </w:r>
+    </w:p>
+    <w:p>
+      <w:pPr>
+        <w:pBdr>
+          <w:top w:val="single" w:sz="4" w:space="1" w:color="808080" w:themeColor="background1" w:themeShade="80"/>
+          <w:left w:val="single" w:sz="4" w:space="4" w:color="808080" w:themeColor="background1" w:themeShade="80"/>
+          <w:bottom w:val="single" w:sz="4" w:space="1" w:color="808080" w:themeColor="background1" w:themeShade="80"/>
+          <w:right w:val="single" w:sz="4" w:space="4" w:color="808080" w:themeColor="background1" w:themeShade="80"/>
+        </w:pBdr>
+        <w:shd w:val="clear" w:color="auto" w:fill="D9D9D9" w:themeFill="background1" w:themeFillShade="D9"/>
+        <w:rPr>
+          <w:rStyle w:val="HTMLCode"/>
+        </w:rPr>
+      </w:pPr>
+      <w:r>
+        <w:rPr>
+          <w:rStyle w:val="HTMLCode"/>
+        </w:rPr>
+        <w:t>exit;</w:t>
       </w:r>
     </w:p>
     <w:p>
@@ -8759,28 +7933,12 @@
           <w:szCs w:val="20"/>
         </w:rPr>
       </w:pPr>
-      <w:proofErr w:type="spellStart"/>
       <w:r>
         <w:rPr>
           <w:rStyle w:val="Seitenzahl"/>
         </w:rPr>
-        <w:t>Datenkbank</w:t>
-      </w:r>
-      <w:proofErr w:type="spellEnd"/>
-      <w:r>
-        <w:rPr>
-          <w:rStyle w:val="Seitenzahl"/>
-        </w:rPr>
-        <w:t xml:space="preserve"> </w:t>
-      </w:r>
-      <w:proofErr w:type="spellStart"/>
-      <w:r>
-        <w:rPr>
-          <w:rStyle w:val="Seitenzahl"/>
-        </w:rPr>
-        <w:t>Persistenzlayer</w:t>
-      </w:r>
-      <w:proofErr w:type="spellEnd"/>
+        <w:t>Datenkbank Persistenzlayer</w:t>
+      </w:r>
       <w:r>
         <w:rPr>
           <w:rStyle w:val="Seitenzahl"/>
@@ -8878,23 +8036,23 @@
   <w:p>
     <w:pPr>
       <w:pStyle w:val="Fuzeile"/>
+      <w:tabs>
+        <w:tab w:val="right" w:pos="9752"/>
+      </w:tabs>
+    </w:pPr>
+  </w:p>
+  <w:p>
+    <w:pPr>
+      <w:pStyle w:val="Fuzeile"/>
       <w:pBdr>
-        <w:top w:val="single" w:sz="4" w:space="1" w:color="1F497D" w:themeColor="text2"/>
+        <w:top w:val="single" w:sz="4" w:space="1" w:color="808080" w:themeColor="background1" w:themeShade="80"/>
       </w:pBdr>
       <w:tabs>
         <w:tab w:val="right" w:pos="9752"/>
       </w:tabs>
     </w:pPr>
     <w:r>
-      <w:t xml:space="preserve">Simon </w:t>
-    </w:r>
-    <w:proofErr w:type="spellStart"/>
-    <w:r>
-      <w:t>Egli</w:t>
-    </w:r>
-    <w:proofErr w:type="spellEnd"/>
-    <w:r>
-      <w:t>, Thomas Junghans - Hochschule für Technik Zürich</w:t>
+      <w:t>Simon Egli, Thomas Junghans - Hochschule für Technik Zürich</w:t>
     </w:r>
     <w:r>
       <w:tab/>
@@ -9086,16 +8244,8 @@
       <w:rPr>
         <w:color w:val="1F497D" w:themeColor="text2"/>
       </w:rPr>
-      <w:t xml:space="preserve">Seminararbeit: PHP </w:t>
+      <w:t>Seminararbeit: PHP MySQL</w:t>
     </w:r>
-    <w:proofErr w:type="spellStart"/>
-    <w:r>
-      <w:rPr>
-        <w:color w:val="1F497D" w:themeColor="text2"/>
-      </w:rPr>
-      <w:t>MySQL</w:t>
-    </w:r>
-    <w:proofErr w:type="spellEnd"/>
     <w:r>
       <w:rPr>
         <w:color w:val="1F497D" w:themeColor="text2"/>

--- a/documentation/documents/seminar-arbeit.docx
+++ b/documentation/documents/seminar-arbeit.docx
@@ -29,8 +29,16 @@
         <w:rPr>
           <w:rFonts w:cstheme="majorHAnsi"/>
         </w:rPr>
-        <w:t>Simon Egli</w:t>
-      </w:r>
+        <w:t xml:space="preserve">Simon </w:t>
+      </w:r>
+      <w:proofErr w:type="spellStart"/>
+      <w:r>
+        <w:rPr>
+          <w:rFonts w:cstheme="majorHAnsi"/>
+        </w:rPr>
+        <w:t>Egli</w:t>
+      </w:r>
+      <w:proofErr w:type="spellEnd"/>
       <w:r>
         <w:rPr>
           <w:rFonts w:cstheme="majorHAnsi"/>
@@ -76,7 +84,21 @@
         <w:rPr>
           <w:rFonts w:cstheme="majorHAnsi"/>
         </w:rPr>
-        <w:t>Einkaufslisten online erstellen und verwalten</w:t>
+        <w:t xml:space="preserve">Einkaufslisten </w:t>
+      </w:r>
+      <w:proofErr w:type="spellStart"/>
+      <w:r>
+        <w:rPr>
+          <w:rFonts w:cstheme="majorHAnsi"/>
+        </w:rPr>
+        <w:t>online</w:t>
+      </w:r>
+      <w:proofErr w:type="spellEnd"/>
+      <w:r>
+        <w:rPr>
+          <w:rFonts w:cstheme="majorHAnsi"/>
+        </w:rPr>
+        <w:t xml:space="preserve"> erstellen und verwalten</w:t>
       </w:r>
       <w:r>
         <w:rPr>
@@ -398,28 +420,30 @@
           <w:sz w:val="28"/>
           <w:szCs w:val="28"/>
         </w:rPr>
-        <w:t>PHP und MySQL</w:t>
-      </w:r>
-    </w:p>
-    <w:p>
-      <w:pPr>
-        <w:spacing w:line="276" w:lineRule="auto"/>
+        <w:t xml:space="preserve">PHP und </w:t>
+      </w:r>
+      <w:proofErr w:type="spellStart"/>
+      <w:r>
         <w:rPr>
           <w:rFonts w:asciiTheme="majorHAnsi" w:hAnsiTheme="majorHAnsi" w:cstheme="majorHAnsi"/>
           <w:color w:val="1F497D" w:themeColor="text2"/>
           <w:sz w:val="28"/>
           <w:szCs w:val="28"/>
         </w:rPr>
-      </w:pPr>
-      <w:r>
+        <w:t>MySQL</w:t>
+      </w:r>
+      <w:proofErr w:type="spellEnd"/>
+    </w:p>
+    <w:p>
+      <w:pPr>
+        <w:spacing w:line="276" w:lineRule="auto"/>
         <w:rPr>
           <w:rFonts w:asciiTheme="majorHAnsi" w:hAnsiTheme="majorHAnsi" w:cstheme="majorHAnsi"/>
           <w:color w:val="1F497D" w:themeColor="text2"/>
           <w:sz w:val="28"/>
           <w:szCs w:val="28"/>
         </w:rPr>
-        <w:t xml:space="preserve">Schule: </w:t>
-      </w:r>
+      </w:pPr>
       <w:r>
         <w:rPr>
           <w:rFonts w:asciiTheme="majorHAnsi" w:hAnsiTheme="majorHAnsi" w:cstheme="majorHAnsi"/>
@@ -427,7 +451,7 @@
           <w:sz w:val="28"/>
           <w:szCs w:val="28"/>
         </w:rPr>
-        <w:tab/>
+        <w:t xml:space="preserve">Schule: </w:t>
       </w:r>
       <w:r>
         <w:rPr>
@@ -437,28 +461,28 @@
           <w:szCs w:val="28"/>
         </w:rPr>
         <w:tab/>
-        <w:t>Hochschule für Technik Zürich</w:t>
-      </w:r>
-    </w:p>
-    <w:p>
-      <w:pPr>
-        <w:spacing w:line="276" w:lineRule="auto"/>
+      </w:r>
+      <w:r>
         <w:rPr>
           <w:rFonts w:asciiTheme="majorHAnsi" w:hAnsiTheme="majorHAnsi" w:cstheme="majorHAnsi"/>
           <w:color w:val="1F497D" w:themeColor="text2"/>
           <w:sz w:val="28"/>
           <w:szCs w:val="28"/>
         </w:rPr>
-      </w:pPr>
-      <w:r>
+        <w:tab/>
+        <w:t>Hochschule für Technik Zürich</w:t>
+      </w:r>
+    </w:p>
+    <w:p>
+      <w:pPr>
+        <w:spacing w:line="276" w:lineRule="auto"/>
         <w:rPr>
           <w:rFonts w:asciiTheme="majorHAnsi" w:hAnsiTheme="majorHAnsi" w:cstheme="majorHAnsi"/>
           <w:color w:val="1F497D" w:themeColor="text2"/>
           <w:sz w:val="28"/>
           <w:szCs w:val="28"/>
         </w:rPr>
-        <w:t xml:space="preserve">Betreuer: </w:t>
-      </w:r>
+      </w:pPr>
       <w:r>
         <w:rPr>
           <w:rFonts w:asciiTheme="majorHAnsi" w:hAnsiTheme="majorHAnsi" w:cstheme="majorHAnsi"/>
@@ -466,7 +490,7 @@
           <w:sz w:val="28"/>
           <w:szCs w:val="28"/>
         </w:rPr>
-        <w:tab/>
+        <w:t xml:space="preserve">Betreuer: </w:t>
       </w:r>
       <w:r>
         <w:rPr>
@@ -484,6 +508,15 @@
           <w:sz w:val="28"/>
           <w:szCs w:val="28"/>
         </w:rPr>
+        <w:tab/>
+      </w:r>
+      <w:r>
+        <w:rPr>
+          <w:rFonts w:asciiTheme="majorHAnsi" w:hAnsiTheme="majorHAnsi" w:cstheme="majorHAnsi"/>
+          <w:color w:val="1F497D" w:themeColor="text2"/>
+          <w:sz w:val="28"/>
+          <w:szCs w:val="28"/>
+        </w:rPr>
         <w:t>Matthias Bachmann</w:t>
       </w:r>
     </w:p>
@@ -524,9 +557,14 @@
       </w:pPr>
       <w:bookmarkStart w:id="1" w:name="_Toc135823914"/>
       <w:r>
-        <w:t>Management Summary</w:t>
+        <w:t xml:space="preserve">Management </w:t>
+      </w:r>
+      <w:proofErr w:type="spellStart"/>
+      <w:r>
+        <w:t>Summary</w:t>
       </w:r>
       <w:bookmarkEnd w:id="1"/>
+      <w:proofErr w:type="spellEnd"/>
     </w:p>
     <w:p>
       <w:r>
@@ -3323,7 +3361,21 @@
         <w:rPr>
           <w:lang w:eastAsia="en-US"/>
         </w:rPr>
-        <w:t>als PDF-File und die erstellten weiteren Arbeitsergebnisse auf einem geeigneten</w:t>
+        <w:t xml:space="preserve">als </w:t>
+      </w:r>
+      <w:proofErr w:type="spellStart"/>
+      <w:r>
+        <w:rPr>
+          <w:lang w:eastAsia="en-US"/>
+        </w:rPr>
+        <w:t>PDF-File</w:t>
+      </w:r>
+      <w:proofErr w:type="spellEnd"/>
+      <w:r>
+        <w:rPr>
+          <w:lang w:eastAsia="en-US"/>
+        </w:rPr>
+        <w:t xml:space="preserve"> und die erstellten weiteren Arbeitsergebnisse auf einem geeigneten</w:t>
       </w:r>
     </w:p>
     <w:p>
@@ -3465,18 +3517,41 @@
         <w:pStyle w:val="berschrift2"/>
       </w:pPr>
       <w:bookmarkStart w:id="5" w:name="_Toc135823917"/>
-      <w:r>
-        <w:t>Use Cases</w:t>
+      <w:proofErr w:type="spellStart"/>
+      <w:r>
+        <w:t>Use</w:t>
+      </w:r>
+      <w:proofErr w:type="spellEnd"/>
+      <w:r>
+        <w:t xml:space="preserve"> </w:t>
+      </w:r>
+      <w:proofErr w:type="spellStart"/>
+      <w:r>
+        <w:t>Cases</w:t>
       </w:r>
       <w:bookmarkEnd w:id="5"/>
+      <w:proofErr w:type="spellEnd"/>
     </w:p>
     <w:p>
       <w:pPr>
         <w:pStyle w:val="berschrift3"/>
       </w:pPr>
       <w:bookmarkStart w:id="6" w:name="_Toc135823918"/>
-      <w:r>
-        <w:t>Use Case 1</w:t>
+      <w:proofErr w:type="spellStart"/>
+      <w:r>
+        <w:t>Use</w:t>
+      </w:r>
+      <w:proofErr w:type="spellEnd"/>
+      <w:r>
+        <w:t xml:space="preserve"> </w:t>
+      </w:r>
+      <w:proofErr w:type="spellStart"/>
+      <w:r>
+        <w:t>Case</w:t>
+      </w:r>
+      <w:proofErr w:type="spellEnd"/>
+      <w:r>
+        <w:t xml:space="preserve"> 1</w:t>
       </w:r>
       <w:bookmarkEnd w:id="6"/>
     </w:p>
@@ -3526,9 +3601,11 @@
           <w:numId w:val="12"/>
         </w:numPr>
       </w:pPr>
+      <w:proofErr w:type="spellStart"/>
       <w:r>
         <w:t>Benutzerauthentifizierung</w:t>
       </w:r>
+      <w:proofErr w:type="spellEnd"/>
     </w:p>
     <w:p>
       <w:pPr>
@@ -3736,8 +3813,21 @@
           <w:numId w:val="13"/>
         </w:numPr>
       </w:pPr>
-      <w:r>
-        <w:t>RESTfulness. Ein authentifizierter Benutzer kann eine Ansicht direkt über die URL aufrufen.</w:t>
+      <w:proofErr w:type="spellStart"/>
+      <w:r>
+        <w:t>RESTfulness</w:t>
+      </w:r>
+      <w:proofErr w:type="spellEnd"/>
+      <w:r>
+        <w:t xml:space="preserve">. Ein </w:t>
+      </w:r>
+      <w:proofErr w:type="spellStart"/>
+      <w:r>
+        <w:t>authentifizierter</w:t>
+      </w:r>
+      <w:proofErr w:type="spellEnd"/>
+      <w:r>
+        <w:t xml:space="preserve"> Benutzer kann eine Ansicht direkt über die URL aufrufen.</w:t>
       </w:r>
     </w:p>
     <w:p>
@@ -3807,12 +3897,14 @@
       <w:bookmarkStart w:id="13" w:name="_Toc249795578"/>
       <w:bookmarkStart w:id="14" w:name="_Toc251186604"/>
       <w:bookmarkStart w:id="15" w:name="_Toc135823925"/>
+      <w:proofErr w:type="spellStart"/>
       <w:r>
         <w:t>Milestones</w:t>
       </w:r>
       <w:bookmarkEnd w:id="13"/>
       <w:bookmarkEnd w:id="14"/>
       <w:bookmarkEnd w:id="15"/>
+      <w:proofErr w:type="spellEnd"/>
     </w:p>
     <w:tbl>
       <w:tblPr>
@@ -3847,7 +3939,15 @@
               <w:pStyle w:val="TableHead"/>
             </w:pPr>
             <w:r>
-              <w:t>(initial Planung)</w:t>
+              <w:t>(</w:t>
+            </w:r>
+            <w:proofErr w:type="spellStart"/>
+            <w:r>
+              <w:t>initial</w:t>
+            </w:r>
+            <w:proofErr w:type="spellEnd"/>
+            <w:r>
+              <w:t xml:space="preserve"> Planung)</w:t>
             </w:r>
           </w:p>
         </w:tc>
@@ -3880,9 +3980,11 @@
             <w:pPr>
               <w:pStyle w:val="TableHead"/>
             </w:pPr>
+            <w:proofErr w:type="spellStart"/>
             <w:r>
               <w:t>Milestones</w:t>
             </w:r>
+            <w:proofErr w:type="spellEnd"/>
           </w:p>
         </w:tc>
       </w:tr>
@@ -3996,16 +4098,45 @@
               <w:t>Planung</w:t>
             </w:r>
             <w:r>
-              <w:t>, Inhaltsangabe, Aufgabenverteilung, Use Cases</w:t>
+              <w:t xml:space="preserve">, Inhaltsangabe, Aufgabenverteilung, </w:t>
             </w:r>
+            <w:proofErr w:type="spellStart"/>
+            <w:r>
+              <w:t>Use</w:t>
+            </w:r>
+            <w:proofErr w:type="spellEnd"/>
+            <w:r>
+              <w:t xml:space="preserve"> </w:t>
+            </w:r>
+            <w:proofErr w:type="spellStart"/>
+            <w:r>
+              <w:t>Cases</w:t>
+            </w:r>
+            <w:proofErr w:type="spellEnd"/>
             <w:r>
               <w:t>, Einrichtung Entwicklungsumgebung (</w:t>
             </w:r>
             <w:r>
-              <w:t>IDE, SVN, Pivotaltracker), Doku</w:t>
+              <w:t xml:space="preserve">IDE, SVN, </w:t>
+            </w:r>
+            <w:proofErr w:type="spellStart"/>
+            <w:r>
+              <w:t>Pivotaltracker</w:t>
+            </w:r>
+            <w:proofErr w:type="spellEnd"/>
+            <w:r>
+              <w:t xml:space="preserve">), </w:t>
+            </w:r>
+            <w:proofErr w:type="spellStart"/>
+            <w:r>
+              <w:t>Doku</w:t>
             </w:r>
             <w:r>
-              <w:t>Skeleton. Sprint 1 Meeting.</w:t>
+              <w:t>Skeleton</w:t>
+            </w:r>
+            <w:proofErr w:type="spellEnd"/>
+            <w:r>
+              <w:t>. Sprint 1 Meeting.</w:t>
             </w:r>
           </w:p>
         </w:tc>
@@ -4192,8 +4323,13 @@
               <w:pStyle w:val="TableContent"/>
             </w:pPr>
             <w:r>
-              <w:t>Präsentation, Slides</w:t>
+              <w:t xml:space="preserve">Präsentation, </w:t>
             </w:r>
+            <w:proofErr w:type="spellStart"/>
+            <w:r>
+              <w:t>Slides</w:t>
+            </w:r>
+            <w:proofErr w:type="spellEnd"/>
           </w:p>
         </w:tc>
       </w:tr>
@@ -4464,9 +4600,11 @@
             <w:pPr>
               <w:pStyle w:val="TableContent"/>
             </w:pPr>
+            <w:proofErr w:type="spellStart"/>
             <w:r>
               <w:t>Kickoff</w:t>
             </w:r>
+            <w:proofErr w:type="spellEnd"/>
           </w:p>
         </w:tc>
         <w:tc>
@@ -4693,7 +4831,15 @@
               <w:pStyle w:val="TableContent"/>
             </w:pPr>
             <w:r>
-              <w:t>Analyse (Frameworks, Hersteller, Platform)</w:t>
+              <w:t xml:space="preserve">Analyse (Frameworks, Hersteller, </w:t>
+            </w:r>
+            <w:proofErr w:type="spellStart"/>
+            <w:r>
+              <w:t>Platform</w:t>
+            </w:r>
+            <w:proofErr w:type="spellEnd"/>
+            <w:r>
+              <w:t>)</w:t>
             </w:r>
           </w:p>
         </w:tc>
@@ -4774,7 +4920,31 @@
               <w:pStyle w:val="TableContent"/>
             </w:pPr>
             <w:r>
-              <w:t>Analyse (Marktanalyse, Technologien, APIs --&gt; Google Maps, HTML, Geo Locations)</w:t>
+              <w:t xml:space="preserve">Analyse (Marktanalyse, Technologien, </w:t>
+            </w:r>
+            <w:proofErr w:type="spellStart"/>
+            <w:r>
+              <w:t>APIs</w:t>
+            </w:r>
+            <w:proofErr w:type="spellEnd"/>
+            <w:r>
+              <w:t xml:space="preserve"> --&gt; Google </w:t>
+            </w:r>
+            <w:proofErr w:type="spellStart"/>
+            <w:r>
+              <w:t>Maps</w:t>
+            </w:r>
+            <w:proofErr w:type="spellEnd"/>
+            <w:r>
+              <w:t xml:space="preserve">, HTML, Geo </w:t>
+            </w:r>
+            <w:proofErr w:type="spellStart"/>
+            <w:r>
+              <w:t>Locations</w:t>
+            </w:r>
+            <w:proofErr w:type="spellEnd"/>
+            <w:r>
+              <w:t>)</w:t>
             </w:r>
           </w:p>
         </w:tc>
@@ -5317,14 +5487,24 @@
         <w:pStyle w:val="berschrift3"/>
       </w:pPr>
       <w:bookmarkStart w:id="21" w:name="_Toc135823935"/>
+      <w:proofErr w:type="spellStart"/>
       <w:r>
         <w:t>Collaboration</w:t>
       </w:r>
       <w:bookmarkEnd w:id="21"/>
-    </w:p>
-    <w:p>
-      <w:r>
-        <w:t>Für das Ablegen von Notizen haben wir Google Wave eingesetzt. Mit Google Wave können Diskussionen (Waves) geführt werden, die neben Text auch Links, Bilder und andere Medien enthalten können.</w:t>
+      <w:proofErr w:type="spellEnd"/>
+    </w:p>
+    <w:p>
+      <w:r>
+        <w:t>Für das Ablegen von Notizen haben wir Google Wave eingesetzt. Mit Google Wave können Diskussionen (</w:t>
+      </w:r>
+      <w:proofErr w:type="spellStart"/>
+      <w:r>
+        <w:t>Waves</w:t>
+      </w:r>
+      <w:proofErr w:type="spellEnd"/>
+      <w:r>
+        <w:t>) geführt werden, die neben Text auch Links, Bilder und andere Medien enthalten können.</w:t>
       </w:r>
     </w:p>
     <w:p>
@@ -5351,10 +5531,42 @@
         <w:t xml:space="preserve">Für die Kommunikation </w:t>
       </w:r>
       <w:r>
-        <w:t>haben wir Skype verwendet</w:t>
-      </w:r>
-      <w:r>
-        <w:t>. Mit Skype können Telefonkonferenzen abgehalten werden. Skype ermöglicht auch Desktop-Sharing.</w:t>
+        <w:t xml:space="preserve">haben wir </w:t>
+      </w:r>
+      <w:proofErr w:type="spellStart"/>
+      <w:r>
+        <w:t>Skype</w:t>
+      </w:r>
+      <w:proofErr w:type="spellEnd"/>
+      <w:r>
+        <w:t xml:space="preserve"> verwendet</w:t>
+      </w:r>
+      <w:r>
+        <w:t xml:space="preserve">. Mit </w:t>
+      </w:r>
+      <w:proofErr w:type="spellStart"/>
+      <w:r>
+        <w:t>Skype</w:t>
+      </w:r>
+      <w:proofErr w:type="spellEnd"/>
+      <w:r>
+        <w:t xml:space="preserve"> können Telefonkonferenzen abgehalten werden. </w:t>
+      </w:r>
+      <w:proofErr w:type="spellStart"/>
+      <w:r>
+        <w:t>Skype</w:t>
+      </w:r>
+      <w:proofErr w:type="spellEnd"/>
+      <w:r>
+        <w:t xml:space="preserve"> ermöglicht auch </w:t>
+      </w:r>
+      <w:proofErr w:type="spellStart"/>
+      <w:r>
+        <w:t>Desktop-Sharing</w:t>
+      </w:r>
+      <w:proofErr w:type="spellEnd"/>
+      <w:r>
+        <w:t>.</w:t>
       </w:r>
     </w:p>
     <w:p>
@@ -5372,8 +5584,13 @@
     </w:p>
     <w:p>
       <w:r>
-        <w:t>Als IDE für die PHP und Javascript Entwicklung wurde PHPStorm</w:t>
-      </w:r>
+        <w:t xml:space="preserve">Als IDE für die PHP und Javascript Entwicklung wurde </w:t>
+      </w:r>
+      <w:proofErr w:type="spellStart"/>
+      <w:r>
+        <w:t>PHPStorm</w:t>
+      </w:r>
+      <w:proofErr w:type="spellEnd"/>
       <w:r>
         <w:rPr>
           <w:rStyle w:val="Funotenzeichen"/>
@@ -5381,7 +5598,15 @@
         <w:footnoteReference w:id="2"/>
       </w:r>
       <w:r>
-        <w:t xml:space="preserve"> von JetBrains eingesetzt.</w:t>
+        <w:t xml:space="preserve"> von </w:t>
+      </w:r>
+      <w:proofErr w:type="spellStart"/>
+      <w:r>
+        <w:t>JetBrains</w:t>
+      </w:r>
+      <w:proofErr w:type="spellEnd"/>
+      <w:r>
+        <w:t xml:space="preserve"> eingesetzt.</w:t>
       </w:r>
       <w:r>
         <w:t xml:space="preserve"> </w:t>
@@ -5392,10 +5617,12 @@
         <w:pStyle w:val="berschrift3"/>
       </w:pPr>
       <w:bookmarkStart w:id="24" w:name="_Toc135823938"/>
+      <w:proofErr w:type="spellStart"/>
       <w:r>
         <w:t>Testing</w:t>
       </w:r>
       <w:bookmarkEnd w:id="24"/>
+      <w:proofErr w:type="spellEnd"/>
     </w:p>
     <w:p>
       <w:r>
@@ -5408,16 +5635,48 @@
         <w:t>-</w:t>
       </w:r>
       <w:r>
-        <w:t xml:space="preserve"> und GUI-</w:t>
-      </w:r>
-      <w:r>
-        <w:t xml:space="preserve">Tests </w:t>
-      </w:r>
-      <w:r>
-        <w:t>wurde Selenium-</w:t>
-      </w:r>
-      <w:r>
-        <w:t xml:space="preserve">IDE (Firefox Plugin) </w:t>
+        <w:t xml:space="preserve"> und </w:t>
+      </w:r>
+      <w:proofErr w:type="spellStart"/>
+      <w:r>
+        <w:t>GUI-</w:t>
+      </w:r>
+      <w:r>
+        <w:t>Tests</w:t>
+      </w:r>
+      <w:proofErr w:type="spellEnd"/>
+      <w:r>
+        <w:t xml:space="preserve"> </w:t>
+      </w:r>
+      <w:r>
+        <w:t xml:space="preserve">wurde </w:t>
+      </w:r>
+      <w:proofErr w:type="spellStart"/>
+      <w:r>
+        <w:t>Selenium-</w:t>
+      </w:r>
+      <w:r>
+        <w:t>IDE</w:t>
+      </w:r>
+      <w:proofErr w:type="spellEnd"/>
+      <w:r>
+        <w:t xml:space="preserve"> (</w:t>
+      </w:r>
+      <w:proofErr w:type="spellStart"/>
+      <w:r>
+        <w:t>Firefox</w:t>
+      </w:r>
+      <w:proofErr w:type="spellEnd"/>
+      <w:r>
+        <w:t xml:space="preserve"> </w:t>
+      </w:r>
+      <w:proofErr w:type="spellStart"/>
+      <w:r>
+        <w:t>Plugin</w:t>
+      </w:r>
+      <w:proofErr w:type="spellEnd"/>
+      <w:r>
+        <w:t xml:space="preserve">) </w:t>
       </w:r>
       <w:r>
         <w:t>eingesetzt</w:t>
@@ -5425,21 +5684,50 @@
       <w:r>
         <w:t xml:space="preserve">. </w:t>
       </w:r>
+      <w:proofErr w:type="spellStart"/>
       <w:r>
         <w:t>AJAX</w:t>
       </w:r>
       <w:r>
-        <w:t>-Requests- und Javascript-</w:t>
+        <w:t>-Requests-</w:t>
+      </w:r>
+      <w:proofErr w:type="spellEnd"/>
+      <w:r>
+        <w:t xml:space="preserve"> und Javascript-</w:t>
       </w:r>
       <w:r>
         <w:t xml:space="preserve">Debugging </w:t>
       </w:r>
       <w:r>
-        <w:t>wurden mittels Firebug (Firefox Plugin)</w:t>
-      </w:r>
+        <w:t xml:space="preserve">wurden mittels </w:t>
+      </w:r>
+      <w:proofErr w:type="spellStart"/>
+      <w:r>
+        <w:t>Firebug</w:t>
+      </w:r>
+      <w:proofErr w:type="spellEnd"/>
+      <w:r>
+        <w:t xml:space="preserve"> (</w:t>
+      </w:r>
+      <w:proofErr w:type="spellStart"/>
+      <w:r>
+        <w:t>Firefox</w:t>
+      </w:r>
+      <w:proofErr w:type="spellEnd"/>
       <w:r>
         <w:t xml:space="preserve"> </w:t>
       </w:r>
+      <w:proofErr w:type="spellStart"/>
+      <w:r>
+        <w:t>Plugin</w:t>
+      </w:r>
+      <w:proofErr w:type="spellEnd"/>
+      <w:r>
+        <w:t>)</w:t>
+      </w:r>
+      <w:r>
+        <w:t xml:space="preserve"> </w:t>
+      </w:r>
       <w:r>
         <w:t>durchgeführt.</w:t>
       </w:r>
@@ -5449,8 +5737,13 @@
         <w:pStyle w:val="berschrift3"/>
       </w:pPr>
       <w:bookmarkStart w:id="25" w:name="_Toc135823939"/>
-      <w:r>
-        <w:t>Versionkontrolle – Google Code</w:t>
+      <w:proofErr w:type="spellStart"/>
+      <w:r>
+        <w:t>Versionkontrolle</w:t>
+      </w:r>
+      <w:proofErr w:type="spellEnd"/>
+      <w:r>
+        <w:t xml:space="preserve"> – Google Code</w:t>
       </w:r>
       <w:bookmarkEnd w:id="25"/>
     </w:p>
@@ -5459,11 +5752,24 @@
         <w:t>Die</w:t>
       </w:r>
       <w:r>
-        <w:t xml:space="preserve"> Versionkontrolle mit SVN wird bei</w:t>
-      </w:r>
-      <w:r>
-        <w:t xml:space="preserve"> Google Code gehostet</w:t>
-      </w:r>
+        <w:t xml:space="preserve"> </w:t>
+      </w:r>
+      <w:proofErr w:type="spellStart"/>
+      <w:r>
+        <w:t>Versionkontrolle</w:t>
+      </w:r>
+      <w:proofErr w:type="spellEnd"/>
+      <w:r>
+        <w:t xml:space="preserve"> mit SVN wird bei</w:t>
+      </w:r>
+      <w:r>
+        <w:t xml:space="preserve"> Google Code </w:t>
+      </w:r>
+      <w:proofErr w:type="spellStart"/>
+      <w:r>
+        <w:t>gehostet</w:t>
+      </w:r>
+      <w:proofErr w:type="spellEnd"/>
       <w:r>
         <w:rPr>
           <w:rStyle w:val="Funotenzeichen"/>
@@ -5479,10 +5785,12 @@
         <w:pStyle w:val="berschrift3"/>
       </w:pPr>
       <w:bookmarkStart w:id="26" w:name="_Toc135823940"/>
+      <w:proofErr w:type="spellStart"/>
       <w:r>
         <w:t>Hosting</w:t>
       </w:r>
       <w:bookmarkEnd w:id="26"/>
+      <w:proofErr w:type="spellEnd"/>
     </w:p>
     <w:p>
       <w:r>
@@ -5502,9 +5810,11 @@
       <w:pPr>
         <w:pStyle w:val="berschrift3"/>
       </w:pPr>
+      <w:proofErr w:type="spellStart"/>
       <w:r>
         <w:t>Pivotaltracker</w:t>
       </w:r>
+      <w:proofErr w:type="spellEnd"/>
     </w:p>
     <w:p>
       <w:pPr>
@@ -5521,10 +5831,12 @@
       </w:pPr>
       <w:bookmarkStart w:id="28" w:name="_Toc135823942"/>
       <w:bookmarkEnd w:id="27"/>
+      <w:proofErr w:type="spellStart"/>
       <w:r>
         <w:t>Software-Archtiktur</w:t>
       </w:r>
       <w:bookmarkEnd w:id="28"/>
+      <w:proofErr w:type="spellEnd"/>
     </w:p>
     <w:p>
       <w:pPr>
@@ -5556,13 +5868,1390 @@
       <w:pPr>
         <w:pStyle w:val="berschrift2"/>
       </w:pPr>
-      <w:bookmarkStart w:id="31" w:name="_Toc135823946"/>
-      <w:r>
-        <w:t>GUIs</w:t>
-      </w:r>
-      <w:bookmarkEnd w:id="31"/>
-      <w:r>
-        <w:t xml:space="preserve"> (TJ)</w:t>
+      <w:r>
+        <w:t>GUI und Navigation</w:t>
+      </w:r>
+    </w:p>
+    <w:p>
+      <w:r>
+        <w:t xml:space="preserve">Die grafische Oberfläche ist für die Nutzung auf Mobilgeräten optimiert. Die Navigierbarkeit ohne </w:t>
+      </w:r>
+      <w:proofErr w:type="spellStart"/>
+      <w:r>
+        <w:t>Page-Reloads</w:t>
+      </w:r>
+      <w:proofErr w:type="spellEnd"/>
+      <w:r>
+        <w:t xml:space="preserve"> gibt dem Benutzer das Gefühl, er müsse nie warten bis eine Seite geladen ist. Man spricht von eine sogenannten </w:t>
+      </w:r>
+      <w:proofErr w:type="spellStart"/>
+      <w:r>
+        <w:t>Single-Page-App</w:t>
+      </w:r>
+      <w:proofErr w:type="spellEnd"/>
+      <w:r>
+        <w:rPr>
+          <w:rStyle w:val="Funotenzeichen"/>
+        </w:rPr>
+        <w:footnoteReference w:id="4"/>
+      </w:r>
+      <w:r>
+        <w:t xml:space="preserve">. Das Aufrufen von anderen Seiten bzw. das Nachladen von anderen Inhalten erfolgt über AJAX. Dafür wurde eine Funktion geschrieben, welche die URL der PHP (JSON) Seite und eine </w:t>
+      </w:r>
+      <w:proofErr w:type="spellStart"/>
+      <w:r>
+        <w:t>Callback-Funktion</w:t>
+      </w:r>
+      <w:proofErr w:type="spellEnd"/>
+      <w:r>
+        <w:t xml:space="preserve"> als Parameter annimmt.</w:t>
+      </w:r>
+    </w:p>
+    <w:p/>
+    <w:p>
+      <w:r>
+        <w:t>Definition der Funktion:</w:t>
+      </w:r>
+    </w:p>
+    <w:p>
+      <w:pPr>
+        <w:pBdr>
+          <w:top w:val="single" w:sz="4" w:space="1" w:color="808080" w:themeColor="background1" w:themeShade="80"/>
+          <w:left w:val="single" w:sz="4" w:space="4" w:color="808080" w:themeColor="background1" w:themeShade="80"/>
+          <w:bottom w:val="single" w:sz="4" w:space="1" w:color="808080" w:themeColor="background1" w:themeShade="80"/>
+          <w:right w:val="single" w:sz="4" w:space="4" w:color="808080" w:themeColor="background1" w:themeShade="80"/>
+        </w:pBdr>
+        <w:shd w:val="clear" w:color="auto" w:fill="D9D9D9" w:themeFill="background1" w:themeFillShade="D9"/>
+        <w:rPr>
+          <w:rStyle w:val="HTMLCode"/>
+        </w:rPr>
+      </w:pPr>
+      <w:proofErr w:type="spellStart"/>
+      <w:r>
+        <w:rPr>
+          <w:rStyle w:val="HTMLCode"/>
+        </w:rPr>
+        <w:t>Shoppinglist.load_page</w:t>
+      </w:r>
+      <w:proofErr w:type="spellEnd"/>
+      <w:r>
+        <w:rPr>
+          <w:rStyle w:val="HTMLCode"/>
+        </w:rPr>
+        <w:t xml:space="preserve"> = </w:t>
+      </w:r>
+      <w:proofErr w:type="spellStart"/>
+      <w:r>
+        <w:rPr>
+          <w:rStyle w:val="HTMLCode"/>
+        </w:rPr>
+        <w:t>function</w:t>
+      </w:r>
+      <w:proofErr w:type="spellEnd"/>
+      <w:r>
+        <w:rPr>
+          <w:rStyle w:val="HTMLCode"/>
+        </w:rPr>
+        <w:t xml:space="preserve"> (</w:t>
+      </w:r>
+      <w:proofErr w:type="spellStart"/>
+      <w:r>
+        <w:rPr>
+          <w:rStyle w:val="HTMLCode"/>
+        </w:rPr>
+        <w:t>options</w:t>
+      </w:r>
+      <w:proofErr w:type="spellEnd"/>
+      <w:r>
+        <w:rPr>
+          <w:rStyle w:val="HTMLCode"/>
+        </w:rPr>
+        <w:t>) {</w:t>
+      </w:r>
+    </w:p>
+    <w:p>
+      <w:pPr>
+        <w:pBdr>
+          <w:top w:val="single" w:sz="4" w:space="1" w:color="808080" w:themeColor="background1" w:themeShade="80"/>
+          <w:left w:val="single" w:sz="4" w:space="4" w:color="808080" w:themeColor="background1" w:themeShade="80"/>
+          <w:bottom w:val="single" w:sz="4" w:space="1" w:color="808080" w:themeColor="background1" w:themeShade="80"/>
+          <w:right w:val="single" w:sz="4" w:space="4" w:color="808080" w:themeColor="background1" w:themeShade="80"/>
+        </w:pBdr>
+        <w:shd w:val="clear" w:color="auto" w:fill="D9D9D9" w:themeFill="background1" w:themeFillShade="D9"/>
+        <w:rPr>
+          <w:rStyle w:val="HTMLCode"/>
+        </w:rPr>
+      </w:pPr>
+      <w:r>
+        <w:rPr>
+          <w:rStyle w:val="HTMLCode"/>
+        </w:rPr>
+        <w:t xml:space="preserve">    </w:t>
+      </w:r>
+      <w:proofErr w:type="spellStart"/>
+      <w:r>
+        <w:rPr>
+          <w:rStyle w:val="HTMLCode"/>
+        </w:rPr>
+        <w:t>var</w:t>
+      </w:r>
+      <w:proofErr w:type="spellEnd"/>
+      <w:r>
+        <w:rPr>
+          <w:rStyle w:val="HTMLCode"/>
+        </w:rPr>
+        <w:t xml:space="preserve"> </w:t>
+      </w:r>
+      <w:proofErr w:type="spellStart"/>
+      <w:r>
+        <w:rPr>
+          <w:rStyle w:val="HTMLCode"/>
+        </w:rPr>
+        <w:t>config</w:t>
+      </w:r>
+      <w:proofErr w:type="spellEnd"/>
+      <w:r>
+        <w:rPr>
+          <w:rStyle w:val="HTMLCode"/>
+        </w:rPr>
+        <w:t xml:space="preserve"> = null,</w:t>
+      </w:r>
+    </w:p>
+    <w:p>
+      <w:pPr>
+        <w:pBdr>
+          <w:top w:val="single" w:sz="4" w:space="1" w:color="808080" w:themeColor="background1" w:themeShade="80"/>
+          <w:left w:val="single" w:sz="4" w:space="4" w:color="808080" w:themeColor="background1" w:themeShade="80"/>
+          <w:bottom w:val="single" w:sz="4" w:space="1" w:color="808080" w:themeColor="background1" w:themeShade="80"/>
+          <w:right w:val="single" w:sz="4" w:space="4" w:color="808080" w:themeColor="background1" w:themeShade="80"/>
+        </w:pBdr>
+        <w:shd w:val="clear" w:color="auto" w:fill="D9D9D9" w:themeFill="background1" w:themeFillShade="D9"/>
+        <w:rPr>
+          <w:rStyle w:val="HTMLCode"/>
+        </w:rPr>
+      </w:pPr>
+      <w:r>
+        <w:rPr>
+          <w:rStyle w:val="HTMLCode"/>
+        </w:rPr>
+        <w:t xml:space="preserve">        </w:t>
+      </w:r>
+      <w:proofErr w:type="spellStart"/>
+      <w:r>
+        <w:rPr>
+          <w:rStyle w:val="HTMLCode"/>
+        </w:rPr>
+        <w:t>defaults</w:t>
+      </w:r>
+      <w:proofErr w:type="spellEnd"/>
+      <w:r>
+        <w:rPr>
+          <w:rStyle w:val="HTMLCode"/>
+        </w:rPr>
+        <w:t xml:space="preserve"> = null;</w:t>
+      </w:r>
+    </w:p>
+    <w:p>
+      <w:pPr>
+        <w:pBdr>
+          <w:top w:val="single" w:sz="4" w:space="1" w:color="808080" w:themeColor="background1" w:themeShade="80"/>
+          <w:left w:val="single" w:sz="4" w:space="4" w:color="808080" w:themeColor="background1" w:themeShade="80"/>
+          <w:bottom w:val="single" w:sz="4" w:space="1" w:color="808080" w:themeColor="background1" w:themeShade="80"/>
+          <w:right w:val="single" w:sz="4" w:space="4" w:color="808080" w:themeColor="background1" w:themeShade="80"/>
+        </w:pBdr>
+        <w:shd w:val="clear" w:color="auto" w:fill="D9D9D9" w:themeFill="background1" w:themeFillShade="D9"/>
+        <w:rPr>
+          <w:rStyle w:val="HTMLCode"/>
+        </w:rPr>
+      </w:pPr>
+      <w:r>
+        <w:rPr>
+          <w:rStyle w:val="HTMLCode"/>
+        </w:rPr>
+        <w:t xml:space="preserve">    </w:t>
+      </w:r>
+    </w:p>
+    <w:p>
+      <w:pPr>
+        <w:pBdr>
+          <w:top w:val="single" w:sz="4" w:space="1" w:color="808080" w:themeColor="background1" w:themeShade="80"/>
+          <w:left w:val="single" w:sz="4" w:space="4" w:color="808080" w:themeColor="background1" w:themeShade="80"/>
+          <w:bottom w:val="single" w:sz="4" w:space="1" w:color="808080" w:themeColor="background1" w:themeShade="80"/>
+          <w:right w:val="single" w:sz="4" w:space="4" w:color="808080" w:themeColor="background1" w:themeShade="80"/>
+        </w:pBdr>
+        <w:shd w:val="clear" w:color="auto" w:fill="D9D9D9" w:themeFill="background1" w:themeFillShade="D9"/>
+        <w:rPr>
+          <w:rStyle w:val="HTMLCode"/>
+        </w:rPr>
+      </w:pPr>
+      <w:r>
+        <w:rPr>
+          <w:rStyle w:val="HTMLCode"/>
+        </w:rPr>
+        <w:t xml:space="preserve">    </w:t>
+      </w:r>
+      <w:proofErr w:type="spellStart"/>
+      <w:r>
+        <w:rPr>
+          <w:rStyle w:val="HTMLCode"/>
+        </w:rPr>
+        <w:t>defaults</w:t>
+      </w:r>
+      <w:proofErr w:type="spellEnd"/>
+      <w:r>
+        <w:rPr>
+          <w:rStyle w:val="HTMLCode"/>
+        </w:rPr>
+        <w:t xml:space="preserve"> = {</w:t>
+      </w:r>
+    </w:p>
+    <w:p>
+      <w:pPr>
+        <w:pBdr>
+          <w:top w:val="single" w:sz="4" w:space="1" w:color="808080" w:themeColor="background1" w:themeShade="80"/>
+          <w:left w:val="single" w:sz="4" w:space="4" w:color="808080" w:themeColor="background1" w:themeShade="80"/>
+          <w:bottom w:val="single" w:sz="4" w:space="1" w:color="808080" w:themeColor="background1" w:themeShade="80"/>
+          <w:right w:val="single" w:sz="4" w:space="4" w:color="808080" w:themeColor="background1" w:themeShade="80"/>
+        </w:pBdr>
+        <w:shd w:val="clear" w:color="auto" w:fill="D9D9D9" w:themeFill="background1" w:themeFillShade="D9"/>
+        <w:rPr>
+          <w:rStyle w:val="HTMLCode"/>
+        </w:rPr>
+      </w:pPr>
+      <w:r>
+        <w:rPr>
+          <w:rStyle w:val="HTMLCode"/>
+        </w:rPr>
+        <w:t xml:space="preserve">        '</w:t>
+      </w:r>
+      <w:proofErr w:type="spellStart"/>
+      <w:r>
+        <w:rPr>
+          <w:rStyle w:val="HTMLCode"/>
+        </w:rPr>
+        <w:t>beforeLoad</w:t>
+      </w:r>
+      <w:proofErr w:type="spellEnd"/>
+      <w:r>
+        <w:rPr>
+          <w:rStyle w:val="HTMLCode"/>
+        </w:rPr>
+        <w:t xml:space="preserve">' : </w:t>
+      </w:r>
+      <w:proofErr w:type="spellStart"/>
+      <w:r>
+        <w:rPr>
+          <w:rStyle w:val="HTMLCode"/>
+        </w:rPr>
+        <w:t>function</w:t>
+      </w:r>
+      <w:proofErr w:type="spellEnd"/>
+      <w:r>
+        <w:rPr>
+          <w:rStyle w:val="HTMLCode"/>
+        </w:rPr>
+        <w:t xml:space="preserve"> () {},</w:t>
+      </w:r>
+    </w:p>
+    <w:p>
+      <w:pPr>
+        <w:pBdr>
+          <w:top w:val="single" w:sz="4" w:space="1" w:color="808080" w:themeColor="background1" w:themeShade="80"/>
+          <w:left w:val="single" w:sz="4" w:space="4" w:color="808080" w:themeColor="background1" w:themeShade="80"/>
+          <w:bottom w:val="single" w:sz="4" w:space="1" w:color="808080" w:themeColor="background1" w:themeShade="80"/>
+          <w:right w:val="single" w:sz="4" w:space="4" w:color="808080" w:themeColor="background1" w:themeShade="80"/>
+        </w:pBdr>
+        <w:shd w:val="clear" w:color="auto" w:fill="D9D9D9" w:themeFill="background1" w:themeFillShade="D9"/>
+        <w:rPr>
+          <w:rStyle w:val="HTMLCode"/>
+        </w:rPr>
+      </w:pPr>
+      <w:r>
+        <w:rPr>
+          <w:rStyle w:val="HTMLCode"/>
+        </w:rPr>
+        <w:t xml:space="preserve">        '</w:t>
+      </w:r>
+      <w:proofErr w:type="spellStart"/>
+      <w:r>
+        <w:rPr>
+          <w:rStyle w:val="HTMLCode"/>
+        </w:rPr>
+        <w:t>afterLoad</w:t>
+      </w:r>
+      <w:proofErr w:type="spellEnd"/>
+      <w:r>
+        <w:rPr>
+          <w:rStyle w:val="HTMLCode"/>
+        </w:rPr>
+        <w:t xml:space="preserve">' : </w:t>
+      </w:r>
+      <w:proofErr w:type="spellStart"/>
+      <w:r>
+        <w:rPr>
+          <w:rStyle w:val="HTMLCode"/>
+        </w:rPr>
+        <w:t>function</w:t>
+      </w:r>
+      <w:proofErr w:type="spellEnd"/>
+      <w:r>
+        <w:rPr>
+          <w:rStyle w:val="HTMLCode"/>
+        </w:rPr>
+        <w:t xml:space="preserve"> () {},</w:t>
+      </w:r>
+    </w:p>
+    <w:p>
+      <w:pPr>
+        <w:pBdr>
+          <w:top w:val="single" w:sz="4" w:space="1" w:color="808080" w:themeColor="background1" w:themeShade="80"/>
+          <w:left w:val="single" w:sz="4" w:space="4" w:color="808080" w:themeColor="background1" w:themeShade="80"/>
+          <w:bottom w:val="single" w:sz="4" w:space="1" w:color="808080" w:themeColor="background1" w:themeShade="80"/>
+          <w:right w:val="single" w:sz="4" w:space="4" w:color="808080" w:themeColor="background1" w:themeShade="80"/>
+        </w:pBdr>
+        <w:shd w:val="clear" w:color="auto" w:fill="D9D9D9" w:themeFill="background1" w:themeFillShade="D9"/>
+        <w:rPr>
+          <w:rStyle w:val="HTMLCode"/>
+        </w:rPr>
+      </w:pPr>
+      <w:r>
+        <w:rPr>
+          <w:rStyle w:val="HTMLCode"/>
+        </w:rPr>
+        <w:t xml:space="preserve">        '</w:t>
+      </w:r>
+      <w:proofErr w:type="spellStart"/>
+      <w:r>
+        <w:rPr>
+          <w:rStyle w:val="HTMLCode"/>
+        </w:rPr>
+        <w:t>page</w:t>
+      </w:r>
+      <w:proofErr w:type="spellEnd"/>
+      <w:r>
+        <w:rPr>
+          <w:rStyle w:val="HTMLCode"/>
+        </w:rPr>
+        <w:t>' : '</w:t>
+      </w:r>
+      <w:proofErr w:type="spellStart"/>
+      <w:r>
+        <w:rPr>
+          <w:rStyle w:val="HTMLCode"/>
+        </w:rPr>
+        <w:t>page.login.php</w:t>
+      </w:r>
+      <w:proofErr w:type="spellEnd"/>
+      <w:r>
+        <w:rPr>
+          <w:rStyle w:val="HTMLCode"/>
+        </w:rPr>
+        <w:t>',</w:t>
+      </w:r>
+    </w:p>
+    <w:p>
+      <w:pPr>
+        <w:pBdr>
+          <w:top w:val="single" w:sz="4" w:space="1" w:color="808080" w:themeColor="background1" w:themeShade="80"/>
+          <w:left w:val="single" w:sz="4" w:space="4" w:color="808080" w:themeColor="background1" w:themeShade="80"/>
+          <w:bottom w:val="single" w:sz="4" w:space="1" w:color="808080" w:themeColor="background1" w:themeShade="80"/>
+          <w:right w:val="single" w:sz="4" w:space="4" w:color="808080" w:themeColor="background1" w:themeShade="80"/>
+        </w:pBdr>
+        <w:shd w:val="clear" w:color="auto" w:fill="D9D9D9" w:themeFill="background1" w:themeFillShade="D9"/>
+        <w:rPr>
+          <w:rStyle w:val="HTMLCode"/>
+        </w:rPr>
+      </w:pPr>
+      <w:r>
+        <w:rPr>
+          <w:rStyle w:val="HTMLCode"/>
+        </w:rPr>
+        <w:t xml:space="preserve">        '</w:t>
+      </w:r>
+      <w:proofErr w:type="spellStart"/>
+      <w:r>
+        <w:rPr>
+          <w:rStyle w:val="HTMLCode"/>
+        </w:rPr>
+        <w:t>data</w:t>
+      </w:r>
+      <w:proofErr w:type="spellEnd"/>
+      <w:r>
+        <w:rPr>
+          <w:rStyle w:val="HTMLCode"/>
+        </w:rPr>
+        <w:t>' : null</w:t>
+      </w:r>
+    </w:p>
+    <w:p>
+      <w:pPr>
+        <w:pBdr>
+          <w:top w:val="single" w:sz="4" w:space="1" w:color="808080" w:themeColor="background1" w:themeShade="80"/>
+          <w:left w:val="single" w:sz="4" w:space="4" w:color="808080" w:themeColor="background1" w:themeShade="80"/>
+          <w:bottom w:val="single" w:sz="4" w:space="1" w:color="808080" w:themeColor="background1" w:themeShade="80"/>
+          <w:right w:val="single" w:sz="4" w:space="4" w:color="808080" w:themeColor="background1" w:themeShade="80"/>
+        </w:pBdr>
+        <w:shd w:val="clear" w:color="auto" w:fill="D9D9D9" w:themeFill="background1" w:themeFillShade="D9"/>
+        <w:rPr>
+          <w:rStyle w:val="HTMLCode"/>
+        </w:rPr>
+      </w:pPr>
+      <w:r>
+        <w:rPr>
+          <w:rStyle w:val="HTMLCode"/>
+        </w:rPr>
+        <w:t xml:space="preserve">    };</w:t>
+      </w:r>
+    </w:p>
+    <w:p>
+      <w:pPr>
+        <w:pBdr>
+          <w:top w:val="single" w:sz="4" w:space="1" w:color="808080" w:themeColor="background1" w:themeShade="80"/>
+          <w:left w:val="single" w:sz="4" w:space="4" w:color="808080" w:themeColor="background1" w:themeShade="80"/>
+          <w:bottom w:val="single" w:sz="4" w:space="1" w:color="808080" w:themeColor="background1" w:themeShade="80"/>
+          <w:right w:val="single" w:sz="4" w:space="4" w:color="808080" w:themeColor="background1" w:themeShade="80"/>
+        </w:pBdr>
+        <w:shd w:val="clear" w:color="auto" w:fill="D9D9D9" w:themeFill="background1" w:themeFillShade="D9"/>
+        <w:rPr>
+          <w:rStyle w:val="HTMLCode"/>
+        </w:rPr>
+      </w:pPr>
+    </w:p>
+    <w:p>
+      <w:pPr>
+        <w:pBdr>
+          <w:top w:val="single" w:sz="4" w:space="1" w:color="808080" w:themeColor="background1" w:themeShade="80"/>
+          <w:left w:val="single" w:sz="4" w:space="4" w:color="808080" w:themeColor="background1" w:themeShade="80"/>
+          <w:bottom w:val="single" w:sz="4" w:space="1" w:color="808080" w:themeColor="background1" w:themeShade="80"/>
+          <w:right w:val="single" w:sz="4" w:space="4" w:color="808080" w:themeColor="background1" w:themeShade="80"/>
+        </w:pBdr>
+        <w:shd w:val="clear" w:color="auto" w:fill="D9D9D9" w:themeFill="background1" w:themeFillShade="D9"/>
+        <w:rPr>
+          <w:rStyle w:val="HTMLCode"/>
+        </w:rPr>
+      </w:pPr>
+      <w:r>
+        <w:rPr>
+          <w:rStyle w:val="HTMLCode"/>
+        </w:rPr>
+        <w:t xml:space="preserve">    </w:t>
+      </w:r>
+      <w:proofErr w:type="spellStart"/>
+      <w:r>
+        <w:rPr>
+          <w:rStyle w:val="HTMLCode"/>
+        </w:rPr>
+        <w:t>config</w:t>
+      </w:r>
+      <w:proofErr w:type="spellEnd"/>
+      <w:r>
+        <w:rPr>
+          <w:rStyle w:val="HTMLCode"/>
+        </w:rPr>
+        <w:t xml:space="preserve"> = $.</w:t>
+      </w:r>
+      <w:proofErr w:type="spellStart"/>
+      <w:r>
+        <w:rPr>
+          <w:rStyle w:val="HTMLCode"/>
+        </w:rPr>
+        <w:t>extend</w:t>
+      </w:r>
+      <w:proofErr w:type="spellEnd"/>
+      <w:r>
+        <w:rPr>
+          <w:rStyle w:val="HTMLCode"/>
+        </w:rPr>
+        <w:t xml:space="preserve">({}, </w:t>
+      </w:r>
+      <w:proofErr w:type="spellStart"/>
+      <w:r>
+        <w:rPr>
+          <w:rStyle w:val="HTMLCode"/>
+        </w:rPr>
+        <w:t>defaults</w:t>
+      </w:r>
+      <w:proofErr w:type="spellEnd"/>
+      <w:r>
+        <w:rPr>
+          <w:rStyle w:val="HTMLCode"/>
+        </w:rPr>
+        <w:t xml:space="preserve">, </w:t>
+      </w:r>
+      <w:proofErr w:type="spellStart"/>
+      <w:r>
+        <w:rPr>
+          <w:rStyle w:val="HTMLCode"/>
+        </w:rPr>
+        <w:t>options</w:t>
+      </w:r>
+      <w:proofErr w:type="spellEnd"/>
+      <w:r>
+        <w:rPr>
+          <w:rStyle w:val="HTMLCode"/>
+        </w:rPr>
+        <w:t>);</w:t>
+      </w:r>
+    </w:p>
+    <w:p>
+      <w:pPr>
+        <w:pBdr>
+          <w:top w:val="single" w:sz="4" w:space="1" w:color="808080" w:themeColor="background1" w:themeShade="80"/>
+          <w:left w:val="single" w:sz="4" w:space="4" w:color="808080" w:themeColor="background1" w:themeShade="80"/>
+          <w:bottom w:val="single" w:sz="4" w:space="1" w:color="808080" w:themeColor="background1" w:themeShade="80"/>
+          <w:right w:val="single" w:sz="4" w:space="4" w:color="808080" w:themeColor="background1" w:themeShade="80"/>
+        </w:pBdr>
+        <w:shd w:val="clear" w:color="auto" w:fill="D9D9D9" w:themeFill="background1" w:themeFillShade="D9"/>
+        <w:rPr>
+          <w:rStyle w:val="HTMLCode"/>
+        </w:rPr>
+      </w:pPr>
+    </w:p>
+    <w:p>
+      <w:pPr>
+        <w:pBdr>
+          <w:top w:val="single" w:sz="4" w:space="1" w:color="808080" w:themeColor="background1" w:themeShade="80"/>
+          <w:left w:val="single" w:sz="4" w:space="4" w:color="808080" w:themeColor="background1" w:themeShade="80"/>
+          <w:bottom w:val="single" w:sz="4" w:space="1" w:color="808080" w:themeColor="background1" w:themeShade="80"/>
+          <w:right w:val="single" w:sz="4" w:space="4" w:color="808080" w:themeColor="background1" w:themeShade="80"/>
+        </w:pBdr>
+        <w:shd w:val="clear" w:color="auto" w:fill="D9D9D9" w:themeFill="background1" w:themeFillShade="D9"/>
+        <w:rPr>
+          <w:rStyle w:val="HTMLCode"/>
+        </w:rPr>
+      </w:pPr>
+      <w:r>
+        <w:rPr>
+          <w:rStyle w:val="HTMLCode"/>
+        </w:rPr>
+        <w:t xml:space="preserve">    </w:t>
+      </w:r>
+      <w:proofErr w:type="spellStart"/>
+      <w:r>
+        <w:rPr>
+          <w:rStyle w:val="HTMLCode"/>
+        </w:rPr>
+        <w:t>config.beforeLoad</w:t>
+      </w:r>
+      <w:proofErr w:type="spellEnd"/>
+      <w:r>
+        <w:rPr>
+          <w:rStyle w:val="HTMLCode"/>
+        </w:rPr>
+        <w:t>();</w:t>
+      </w:r>
+    </w:p>
+    <w:p>
+      <w:pPr>
+        <w:pBdr>
+          <w:top w:val="single" w:sz="4" w:space="1" w:color="808080" w:themeColor="background1" w:themeShade="80"/>
+          <w:left w:val="single" w:sz="4" w:space="4" w:color="808080" w:themeColor="background1" w:themeShade="80"/>
+          <w:bottom w:val="single" w:sz="4" w:space="1" w:color="808080" w:themeColor="background1" w:themeShade="80"/>
+          <w:right w:val="single" w:sz="4" w:space="4" w:color="808080" w:themeColor="background1" w:themeShade="80"/>
+        </w:pBdr>
+        <w:shd w:val="clear" w:color="auto" w:fill="D9D9D9" w:themeFill="background1" w:themeFillShade="D9"/>
+        <w:rPr>
+          <w:rStyle w:val="HTMLCode"/>
+        </w:rPr>
+      </w:pPr>
+      <w:r>
+        <w:rPr>
+          <w:rStyle w:val="HTMLCode"/>
+        </w:rPr>
+        <w:t xml:space="preserve">    </w:t>
+      </w:r>
+    </w:p>
+    <w:p>
+      <w:pPr>
+        <w:pBdr>
+          <w:top w:val="single" w:sz="4" w:space="1" w:color="808080" w:themeColor="background1" w:themeShade="80"/>
+          <w:left w:val="single" w:sz="4" w:space="4" w:color="808080" w:themeColor="background1" w:themeShade="80"/>
+          <w:bottom w:val="single" w:sz="4" w:space="1" w:color="808080" w:themeColor="background1" w:themeShade="80"/>
+          <w:right w:val="single" w:sz="4" w:space="4" w:color="808080" w:themeColor="background1" w:themeShade="80"/>
+        </w:pBdr>
+        <w:shd w:val="clear" w:color="auto" w:fill="D9D9D9" w:themeFill="background1" w:themeFillShade="D9"/>
+        <w:rPr>
+          <w:rStyle w:val="HTMLCode"/>
+        </w:rPr>
+      </w:pPr>
+      <w:r>
+        <w:rPr>
+          <w:rStyle w:val="HTMLCode"/>
+        </w:rPr>
+        <w:t xml:space="preserve">    $.</w:t>
+      </w:r>
+      <w:proofErr w:type="spellStart"/>
+      <w:r>
+        <w:rPr>
+          <w:rStyle w:val="HTMLCode"/>
+        </w:rPr>
+        <w:t>ajax</w:t>
+      </w:r>
+      <w:proofErr w:type="spellEnd"/>
+      <w:r>
+        <w:rPr>
+          <w:rStyle w:val="HTMLCode"/>
+        </w:rPr>
+        <w:t>({</w:t>
+      </w:r>
+    </w:p>
+    <w:p>
+      <w:pPr>
+        <w:pBdr>
+          <w:top w:val="single" w:sz="4" w:space="1" w:color="808080" w:themeColor="background1" w:themeShade="80"/>
+          <w:left w:val="single" w:sz="4" w:space="4" w:color="808080" w:themeColor="background1" w:themeShade="80"/>
+          <w:bottom w:val="single" w:sz="4" w:space="1" w:color="808080" w:themeColor="background1" w:themeShade="80"/>
+          <w:right w:val="single" w:sz="4" w:space="4" w:color="808080" w:themeColor="background1" w:themeShade="80"/>
+        </w:pBdr>
+        <w:shd w:val="clear" w:color="auto" w:fill="D9D9D9" w:themeFill="background1" w:themeFillShade="D9"/>
+        <w:rPr>
+          <w:rStyle w:val="HTMLCode"/>
+        </w:rPr>
+      </w:pPr>
+      <w:r>
+        <w:rPr>
+          <w:rStyle w:val="HTMLCode"/>
+        </w:rPr>
+        <w:t xml:space="preserve">        '</w:t>
+      </w:r>
+      <w:proofErr w:type="spellStart"/>
+      <w:r>
+        <w:rPr>
+          <w:rStyle w:val="HTMLCode"/>
+        </w:rPr>
+        <w:t>url</w:t>
+      </w:r>
+      <w:proofErr w:type="spellEnd"/>
+      <w:r>
+        <w:rPr>
+          <w:rStyle w:val="HTMLCode"/>
+        </w:rPr>
+        <w:t xml:space="preserve">' : </w:t>
+      </w:r>
+      <w:proofErr w:type="spellStart"/>
+      <w:r>
+        <w:rPr>
+          <w:rStyle w:val="HTMLCode"/>
+        </w:rPr>
+        <w:t>config.page</w:t>
+      </w:r>
+      <w:proofErr w:type="spellEnd"/>
+      <w:r>
+        <w:rPr>
+          <w:rStyle w:val="HTMLCode"/>
+        </w:rPr>
+        <w:t>,</w:t>
+      </w:r>
+    </w:p>
+    <w:p>
+      <w:pPr>
+        <w:pBdr>
+          <w:top w:val="single" w:sz="4" w:space="1" w:color="808080" w:themeColor="background1" w:themeShade="80"/>
+          <w:left w:val="single" w:sz="4" w:space="4" w:color="808080" w:themeColor="background1" w:themeShade="80"/>
+          <w:bottom w:val="single" w:sz="4" w:space="1" w:color="808080" w:themeColor="background1" w:themeShade="80"/>
+          <w:right w:val="single" w:sz="4" w:space="4" w:color="808080" w:themeColor="background1" w:themeShade="80"/>
+        </w:pBdr>
+        <w:shd w:val="clear" w:color="auto" w:fill="D9D9D9" w:themeFill="background1" w:themeFillShade="D9"/>
+        <w:rPr>
+          <w:rStyle w:val="HTMLCode"/>
+        </w:rPr>
+      </w:pPr>
+      <w:r>
+        <w:rPr>
+          <w:rStyle w:val="HTMLCode"/>
+        </w:rPr>
+        <w:t xml:space="preserve">        '</w:t>
+      </w:r>
+      <w:proofErr w:type="spellStart"/>
+      <w:r>
+        <w:rPr>
+          <w:rStyle w:val="HTMLCode"/>
+        </w:rPr>
+        <w:t>type</w:t>
+      </w:r>
+      <w:proofErr w:type="spellEnd"/>
+      <w:r>
+        <w:rPr>
+          <w:rStyle w:val="HTMLCode"/>
+        </w:rPr>
+        <w:t>' : '</w:t>
+      </w:r>
+      <w:proofErr w:type="spellStart"/>
+      <w:r>
+        <w:rPr>
+          <w:rStyle w:val="HTMLCode"/>
+        </w:rPr>
+        <w:t>get</w:t>
+      </w:r>
+      <w:proofErr w:type="spellEnd"/>
+      <w:r>
+        <w:rPr>
+          <w:rStyle w:val="HTMLCode"/>
+        </w:rPr>
+        <w:t>',</w:t>
+      </w:r>
+    </w:p>
+    <w:p>
+      <w:pPr>
+        <w:pBdr>
+          <w:top w:val="single" w:sz="4" w:space="1" w:color="808080" w:themeColor="background1" w:themeShade="80"/>
+          <w:left w:val="single" w:sz="4" w:space="4" w:color="808080" w:themeColor="background1" w:themeShade="80"/>
+          <w:bottom w:val="single" w:sz="4" w:space="1" w:color="808080" w:themeColor="background1" w:themeShade="80"/>
+          <w:right w:val="single" w:sz="4" w:space="4" w:color="808080" w:themeColor="background1" w:themeShade="80"/>
+        </w:pBdr>
+        <w:shd w:val="clear" w:color="auto" w:fill="D9D9D9" w:themeFill="background1" w:themeFillShade="D9"/>
+        <w:rPr>
+          <w:rStyle w:val="HTMLCode"/>
+        </w:rPr>
+      </w:pPr>
+      <w:r>
+        <w:rPr>
+          <w:rStyle w:val="HTMLCode"/>
+        </w:rPr>
+        <w:t xml:space="preserve">        '</w:t>
+      </w:r>
+      <w:proofErr w:type="spellStart"/>
+      <w:r>
+        <w:rPr>
+          <w:rStyle w:val="HTMLCode"/>
+        </w:rPr>
+        <w:t>data</w:t>
+      </w:r>
+      <w:proofErr w:type="spellEnd"/>
+      <w:r>
+        <w:rPr>
+          <w:rStyle w:val="HTMLCode"/>
+        </w:rPr>
+        <w:t xml:space="preserve">' : </w:t>
+      </w:r>
+      <w:proofErr w:type="spellStart"/>
+      <w:r>
+        <w:rPr>
+          <w:rStyle w:val="HTMLCode"/>
+        </w:rPr>
+        <w:t>config.data</w:t>
+      </w:r>
+      <w:proofErr w:type="spellEnd"/>
+      <w:r>
+        <w:rPr>
+          <w:rStyle w:val="HTMLCode"/>
+        </w:rPr>
+        <w:t>,</w:t>
+      </w:r>
+    </w:p>
+    <w:p>
+      <w:pPr>
+        <w:pBdr>
+          <w:top w:val="single" w:sz="4" w:space="1" w:color="808080" w:themeColor="background1" w:themeShade="80"/>
+          <w:left w:val="single" w:sz="4" w:space="4" w:color="808080" w:themeColor="background1" w:themeShade="80"/>
+          <w:bottom w:val="single" w:sz="4" w:space="1" w:color="808080" w:themeColor="background1" w:themeShade="80"/>
+          <w:right w:val="single" w:sz="4" w:space="4" w:color="808080" w:themeColor="background1" w:themeShade="80"/>
+        </w:pBdr>
+        <w:shd w:val="clear" w:color="auto" w:fill="D9D9D9" w:themeFill="background1" w:themeFillShade="D9"/>
+        <w:rPr>
+          <w:rStyle w:val="HTMLCode"/>
+        </w:rPr>
+      </w:pPr>
+      <w:r>
+        <w:rPr>
+          <w:rStyle w:val="HTMLCode"/>
+        </w:rPr>
+        <w:t xml:space="preserve">        '</w:t>
+      </w:r>
+      <w:proofErr w:type="spellStart"/>
+      <w:r>
+        <w:rPr>
+          <w:rStyle w:val="HTMLCode"/>
+        </w:rPr>
+        <w:t>dataType</w:t>
+      </w:r>
+      <w:proofErr w:type="spellEnd"/>
+      <w:r>
+        <w:rPr>
+          <w:rStyle w:val="HTMLCode"/>
+        </w:rPr>
+        <w:t>' : '</w:t>
+      </w:r>
+      <w:proofErr w:type="spellStart"/>
+      <w:r>
+        <w:rPr>
+          <w:rStyle w:val="HTMLCode"/>
+        </w:rPr>
+        <w:t>html</w:t>
+      </w:r>
+      <w:proofErr w:type="spellEnd"/>
+      <w:r>
+        <w:rPr>
+          <w:rStyle w:val="HTMLCode"/>
+        </w:rPr>
+        <w:t>',</w:t>
+      </w:r>
+    </w:p>
+    <w:p>
+      <w:pPr>
+        <w:pBdr>
+          <w:top w:val="single" w:sz="4" w:space="1" w:color="808080" w:themeColor="background1" w:themeShade="80"/>
+          <w:left w:val="single" w:sz="4" w:space="4" w:color="808080" w:themeColor="background1" w:themeShade="80"/>
+          <w:bottom w:val="single" w:sz="4" w:space="1" w:color="808080" w:themeColor="background1" w:themeShade="80"/>
+          <w:right w:val="single" w:sz="4" w:space="4" w:color="808080" w:themeColor="background1" w:themeShade="80"/>
+        </w:pBdr>
+        <w:shd w:val="clear" w:color="auto" w:fill="D9D9D9" w:themeFill="background1" w:themeFillShade="D9"/>
+        <w:rPr>
+          <w:rStyle w:val="HTMLCode"/>
+        </w:rPr>
+      </w:pPr>
+      <w:r>
+        <w:rPr>
+          <w:rStyle w:val="HTMLCode"/>
+        </w:rPr>
+        <w:t xml:space="preserve">        '</w:t>
+      </w:r>
+      <w:proofErr w:type="spellStart"/>
+      <w:r>
+        <w:rPr>
+          <w:rStyle w:val="HTMLCode"/>
+        </w:rPr>
+        <w:t>success</w:t>
+      </w:r>
+      <w:proofErr w:type="spellEnd"/>
+      <w:r>
+        <w:rPr>
+          <w:rStyle w:val="HTMLCode"/>
+        </w:rPr>
+        <w:t xml:space="preserve">' : </w:t>
+      </w:r>
+      <w:proofErr w:type="spellStart"/>
+      <w:r>
+        <w:rPr>
+          <w:rStyle w:val="HTMLCode"/>
+        </w:rPr>
+        <w:t>function</w:t>
+      </w:r>
+      <w:proofErr w:type="spellEnd"/>
+      <w:r>
+        <w:rPr>
+          <w:rStyle w:val="HTMLCode"/>
+        </w:rPr>
+        <w:t xml:space="preserve"> (</w:t>
+      </w:r>
+      <w:proofErr w:type="spellStart"/>
+      <w:r>
+        <w:rPr>
+          <w:rStyle w:val="HTMLCode"/>
+        </w:rPr>
+        <w:t>data</w:t>
+      </w:r>
+      <w:proofErr w:type="spellEnd"/>
+      <w:r>
+        <w:rPr>
+          <w:rStyle w:val="HTMLCode"/>
+        </w:rPr>
+        <w:t>) {</w:t>
+      </w:r>
+    </w:p>
+    <w:p>
+      <w:pPr>
+        <w:pBdr>
+          <w:top w:val="single" w:sz="4" w:space="1" w:color="808080" w:themeColor="background1" w:themeShade="80"/>
+          <w:left w:val="single" w:sz="4" w:space="4" w:color="808080" w:themeColor="background1" w:themeShade="80"/>
+          <w:bottom w:val="single" w:sz="4" w:space="1" w:color="808080" w:themeColor="background1" w:themeShade="80"/>
+          <w:right w:val="single" w:sz="4" w:space="4" w:color="808080" w:themeColor="background1" w:themeShade="80"/>
+        </w:pBdr>
+        <w:shd w:val="clear" w:color="auto" w:fill="D9D9D9" w:themeFill="background1" w:themeFillShade="D9"/>
+        <w:rPr>
+          <w:rStyle w:val="HTMLCode"/>
+        </w:rPr>
+      </w:pPr>
+      <w:r>
+        <w:rPr>
+          <w:rStyle w:val="HTMLCode"/>
+        </w:rPr>
+        <w:t xml:space="preserve">            $('#</w:t>
+      </w:r>
+      <w:proofErr w:type="spellStart"/>
+      <w:r>
+        <w:rPr>
+          <w:rStyle w:val="HTMLCode"/>
+        </w:rPr>
+        <w:t>page</w:t>
+      </w:r>
+      <w:proofErr w:type="spellEnd"/>
+      <w:r>
+        <w:rPr>
+          <w:rStyle w:val="HTMLCode"/>
+        </w:rPr>
+        <w:t>').</w:t>
+      </w:r>
+      <w:proofErr w:type="spellStart"/>
+      <w:r>
+        <w:rPr>
+          <w:rStyle w:val="HTMLCode"/>
+        </w:rPr>
+        <w:t>html</w:t>
+      </w:r>
+      <w:proofErr w:type="spellEnd"/>
+      <w:r>
+        <w:rPr>
+          <w:rStyle w:val="HTMLCode"/>
+        </w:rPr>
+        <w:t>(</w:t>
+      </w:r>
+      <w:proofErr w:type="spellStart"/>
+      <w:r>
+        <w:rPr>
+          <w:rStyle w:val="HTMLCode"/>
+        </w:rPr>
+        <w:t>data</w:t>
+      </w:r>
+      <w:proofErr w:type="spellEnd"/>
+      <w:r>
+        <w:rPr>
+          <w:rStyle w:val="HTMLCode"/>
+        </w:rPr>
+        <w:t xml:space="preserve">);           </w:t>
+      </w:r>
+    </w:p>
+    <w:p>
+      <w:pPr>
+        <w:pBdr>
+          <w:top w:val="single" w:sz="4" w:space="1" w:color="808080" w:themeColor="background1" w:themeShade="80"/>
+          <w:left w:val="single" w:sz="4" w:space="4" w:color="808080" w:themeColor="background1" w:themeShade="80"/>
+          <w:bottom w:val="single" w:sz="4" w:space="1" w:color="808080" w:themeColor="background1" w:themeShade="80"/>
+          <w:right w:val="single" w:sz="4" w:space="4" w:color="808080" w:themeColor="background1" w:themeShade="80"/>
+        </w:pBdr>
+        <w:shd w:val="clear" w:color="auto" w:fill="D9D9D9" w:themeFill="background1" w:themeFillShade="D9"/>
+        <w:rPr>
+          <w:rStyle w:val="HTMLCode"/>
+        </w:rPr>
+      </w:pPr>
+      <w:r>
+        <w:rPr>
+          <w:rStyle w:val="HTMLCode"/>
+        </w:rPr>
+        <w:t xml:space="preserve">            </w:t>
+      </w:r>
+      <w:proofErr w:type="spellStart"/>
+      <w:r>
+        <w:rPr>
+          <w:rStyle w:val="HTMLCode"/>
+        </w:rPr>
+        <w:t>config.afterLoad</w:t>
+      </w:r>
+      <w:proofErr w:type="spellEnd"/>
+      <w:r>
+        <w:rPr>
+          <w:rStyle w:val="HTMLCode"/>
+        </w:rPr>
+        <w:t>();</w:t>
+      </w:r>
+    </w:p>
+    <w:p>
+      <w:pPr>
+        <w:pBdr>
+          <w:top w:val="single" w:sz="4" w:space="1" w:color="808080" w:themeColor="background1" w:themeShade="80"/>
+          <w:left w:val="single" w:sz="4" w:space="4" w:color="808080" w:themeColor="background1" w:themeShade="80"/>
+          <w:bottom w:val="single" w:sz="4" w:space="1" w:color="808080" w:themeColor="background1" w:themeShade="80"/>
+          <w:right w:val="single" w:sz="4" w:space="4" w:color="808080" w:themeColor="background1" w:themeShade="80"/>
+        </w:pBdr>
+        <w:shd w:val="clear" w:color="auto" w:fill="D9D9D9" w:themeFill="background1" w:themeFillShade="D9"/>
+        <w:rPr>
+          <w:rStyle w:val="HTMLCode"/>
+        </w:rPr>
+      </w:pPr>
+      <w:r>
+        <w:rPr>
+          <w:rStyle w:val="HTMLCode"/>
+        </w:rPr>
+        <w:t xml:space="preserve">            </w:t>
+      </w:r>
+      <w:proofErr w:type="spellStart"/>
+      <w:r>
+        <w:rPr>
+          <w:rStyle w:val="HTMLCode"/>
+        </w:rPr>
+        <w:t>location.href</w:t>
+      </w:r>
+      <w:proofErr w:type="spellEnd"/>
+      <w:r>
+        <w:rPr>
+          <w:rStyle w:val="HTMLCode"/>
+        </w:rPr>
+        <w:t xml:space="preserve"> = '#</w:t>
+      </w:r>
+      <w:proofErr w:type="spellStart"/>
+      <w:r>
+        <w:rPr>
+          <w:rStyle w:val="HTMLCode"/>
+        </w:rPr>
+        <w:t>page</w:t>
+      </w:r>
+      <w:proofErr w:type="spellEnd"/>
+      <w:r>
+        <w:rPr>
+          <w:rStyle w:val="HTMLCode"/>
+        </w:rPr>
+        <w:t xml:space="preserve">_' + </w:t>
+      </w:r>
+      <w:proofErr w:type="spellStart"/>
+      <w:r>
+        <w:rPr>
+          <w:rStyle w:val="HTMLCode"/>
+        </w:rPr>
+        <w:t>config.page.split</w:t>
+      </w:r>
+      <w:proofErr w:type="spellEnd"/>
+      <w:r>
+        <w:rPr>
+          <w:rStyle w:val="HTMLCode"/>
+        </w:rPr>
+        <w:t>('.')[1];</w:t>
+      </w:r>
+    </w:p>
+    <w:p>
+      <w:pPr>
+        <w:pBdr>
+          <w:top w:val="single" w:sz="4" w:space="1" w:color="808080" w:themeColor="background1" w:themeShade="80"/>
+          <w:left w:val="single" w:sz="4" w:space="4" w:color="808080" w:themeColor="background1" w:themeShade="80"/>
+          <w:bottom w:val="single" w:sz="4" w:space="1" w:color="808080" w:themeColor="background1" w:themeShade="80"/>
+          <w:right w:val="single" w:sz="4" w:space="4" w:color="808080" w:themeColor="background1" w:themeShade="80"/>
+        </w:pBdr>
+        <w:shd w:val="clear" w:color="auto" w:fill="D9D9D9" w:themeFill="background1" w:themeFillShade="D9"/>
+        <w:rPr>
+          <w:rStyle w:val="HTMLCode"/>
+        </w:rPr>
+      </w:pPr>
+      <w:r>
+        <w:rPr>
+          <w:rStyle w:val="HTMLCode"/>
+        </w:rPr>
+        <w:t xml:space="preserve">            //</w:t>
+      </w:r>
+      <w:proofErr w:type="spellStart"/>
+      <w:r>
+        <w:rPr>
+          <w:rStyle w:val="HTMLCode"/>
+        </w:rPr>
+        <w:t>log.info</w:t>
+      </w:r>
+      <w:proofErr w:type="spellEnd"/>
+      <w:r>
+        <w:rPr>
+          <w:rStyle w:val="HTMLCode"/>
+        </w:rPr>
+        <w:t>('</w:t>
+      </w:r>
+      <w:proofErr w:type="spellStart"/>
+      <w:r>
+        <w:rPr>
+          <w:rStyle w:val="HTMLCode"/>
+        </w:rPr>
+        <w:t>loaded</w:t>
+      </w:r>
+      <w:proofErr w:type="spellEnd"/>
+      <w:r>
+        <w:rPr>
+          <w:rStyle w:val="HTMLCode"/>
+        </w:rPr>
+        <w:t xml:space="preserve">: ' + </w:t>
+      </w:r>
+      <w:proofErr w:type="spellStart"/>
+      <w:r>
+        <w:rPr>
+          <w:rStyle w:val="HTMLCode"/>
+        </w:rPr>
+        <w:t>config.page</w:t>
+      </w:r>
+      <w:proofErr w:type="spellEnd"/>
+      <w:r>
+        <w:rPr>
+          <w:rStyle w:val="HTMLCode"/>
+        </w:rPr>
+        <w:t>);</w:t>
+      </w:r>
+    </w:p>
+    <w:p>
+      <w:pPr>
+        <w:pBdr>
+          <w:top w:val="single" w:sz="4" w:space="1" w:color="808080" w:themeColor="background1" w:themeShade="80"/>
+          <w:left w:val="single" w:sz="4" w:space="4" w:color="808080" w:themeColor="background1" w:themeShade="80"/>
+          <w:bottom w:val="single" w:sz="4" w:space="1" w:color="808080" w:themeColor="background1" w:themeShade="80"/>
+          <w:right w:val="single" w:sz="4" w:space="4" w:color="808080" w:themeColor="background1" w:themeShade="80"/>
+        </w:pBdr>
+        <w:shd w:val="clear" w:color="auto" w:fill="D9D9D9" w:themeFill="background1" w:themeFillShade="D9"/>
+        <w:rPr>
+          <w:rStyle w:val="HTMLCode"/>
+        </w:rPr>
+      </w:pPr>
+      <w:r>
+        <w:rPr>
+          <w:rStyle w:val="HTMLCode"/>
+        </w:rPr>
+        <w:t xml:space="preserve">        }</w:t>
+      </w:r>
+    </w:p>
+    <w:p>
+      <w:pPr>
+        <w:pBdr>
+          <w:top w:val="single" w:sz="4" w:space="1" w:color="808080" w:themeColor="background1" w:themeShade="80"/>
+          <w:left w:val="single" w:sz="4" w:space="4" w:color="808080" w:themeColor="background1" w:themeShade="80"/>
+          <w:bottom w:val="single" w:sz="4" w:space="1" w:color="808080" w:themeColor="background1" w:themeShade="80"/>
+          <w:right w:val="single" w:sz="4" w:space="4" w:color="808080" w:themeColor="background1" w:themeShade="80"/>
+        </w:pBdr>
+        <w:shd w:val="clear" w:color="auto" w:fill="D9D9D9" w:themeFill="background1" w:themeFillShade="D9"/>
+        <w:rPr>
+          <w:rStyle w:val="HTMLCode"/>
+        </w:rPr>
+      </w:pPr>
+      <w:r>
+        <w:rPr>
+          <w:rStyle w:val="HTMLCode"/>
+        </w:rPr>
+        <w:t xml:space="preserve">    });</w:t>
+      </w:r>
+    </w:p>
+    <w:p>
+      <w:pPr>
+        <w:pBdr>
+          <w:top w:val="single" w:sz="4" w:space="1" w:color="808080" w:themeColor="background1" w:themeShade="80"/>
+          <w:left w:val="single" w:sz="4" w:space="4" w:color="808080" w:themeColor="background1" w:themeShade="80"/>
+          <w:bottom w:val="single" w:sz="4" w:space="1" w:color="808080" w:themeColor="background1" w:themeShade="80"/>
+          <w:right w:val="single" w:sz="4" w:space="4" w:color="808080" w:themeColor="background1" w:themeShade="80"/>
+        </w:pBdr>
+        <w:shd w:val="clear" w:color="auto" w:fill="D9D9D9" w:themeFill="background1" w:themeFillShade="D9"/>
+        <w:rPr>
+          <w:rStyle w:val="HTMLCode"/>
+        </w:rPr>
+      </w:pPr>
+      <w:r>
+        <w:rPr>
+          <w:rStyle w:val="HTMLCode"/>
+        </w:rPr>
+        <w:t>};</w:t>
+      </w:r>
+    </w:p>
+    <w:p/>
+    <w:p>
+      <w:r>
+        <w:t>Aufruf der Funktion:</w:t>
+      </w:r>
+    </w:p>
+    <w:p>
+      <w:pPr>
+        <w:pBdr>
+          <w:top w:val="single" w:sz="4" w:space="1" w:color="808080" w:themeColor="background1" w:themeShade="80"/>
+          <w:left w:val="single" w:sz="4" w:space="4" w:color="808080" w:themeColor="background1" w:themeShade="80"/>
+          <w:bottom w:val="single" w:sz="4" w:space="1" w:color="808080" w:themeColor="background1" w:themeShade="80"/>
+          <w:right w:val="single" w:sz="4" w:space="4" w:color="808080" w:themeColor="background1" w:themeShade="80"/>
+        </w:pBdr>
+        <w:shd w:val="clear" w:color="auto" w:fill="D9D9D9" w:themeFill="background1" w:themeFillShade="D9"/>
+        <w:rPr>
+          <w:rStyle w:val="HTMLCode"/>
+        </w:rPr>
+      </w:pPr>
+      <w:proofErr w:type="spellStart"/>
+      <w:r>
+        <w:rPr>
+          <w:rStyle w:val="HTMLCode"/>
+        </w:rPr>
+        <w:t>Shoppinglist.load_page</w:t>
+      </w:r>
+      <w:proofErr w:type="spellEnd"/>
+      <w:r>
+        <w:rPr>
+          <w:rStyle w:val="HTMLCode"/>
+        </w:rPr>
+        <w:t>({</w:t>
+      </w:r>
+    </w:p>
+    <w:p>
+      <w:pPr>
+        <w:pBdr>
+          <w:top w:val="single" w:sz="4" w:space="1" w:color="808080" w:themeColor="background1" w:themeShade="80"/>
+          <w:left w:val="single" w:sz="4" w:space="4" w:color="808080" w:themeColor="background1" w:themeShade="80"/>
+          <w:bottom w:val="single" w:sz="4" w:space="1" w:color="808080" w:themeColor="background1" w:themeShade="80"/>
+          <w:right w:val="single" w:sz="4" w:space="4" w:color="808080" w:themeColor="background1" w:themeShade="80"/>
+        </w:pBdr>
+        <w:shd w:val="clear" w:color="auto" w:fill="D9D9D9" w:themeFill="background1" w:themeFillShade="D9"/>
+        <w:rPr>
+          <w:rStyle w:val="HTMLCode"/>
+        </w:rPr>
+      </w:pPr>
+      <w:r>
+        <w:rPr>
+          <w:rStyle w:val="HTMLCode"/>
+        </w:rPr>
+        <w:t xml:space="preserve">    '</w:t>
+      </w:r>
+      <w:proofErr w:type="spellStart"/>
+      <w:r>
+        <w:rPr>
+          <w:rStyle w:val="HTMLCode"/>
+        </w:rPr>
+        <w:t>page</w:t>
+      </w:r>
+      <w:proofErr w:type="spellEnd"/>
+      <w:r>
+        <w:rPr>
+          <w:rStyle w:val="HTMLCode"/>
+        </w:rPr>
+        <w:t xml:space="preserve">' : </w:t>
+      </w:r>
+      <w:proofErr w:type="spellStart"/>
+      <w:r>
+        <w:rPr>
+          <w:rStyle w:val="HTMLCode"/>
+        </w:rPr>
+        <w:t>page_url</w:t>
+      </w:r>
+      <w:proofErr w:type="spellEnd"/>
+      <w:r>
+        <w:rPr>
+          <w:rStyle w:val="HTMLCode"/>
+        </w:rPr>
+        <w:t>,</w:t>
+      </w:r>
+    </w:p>
+    <w:p>
+      <w:pPr>
+        <w:pBdr>
+          <w:top w:val="single" w:sz="4" w:space="1" w:color="808080" w:themeColor="background1" w:themeShade="80"/>
+          <w:left w:val="single" w:sz="4" w:space="4" w:color="808080" w:themeColor="background1" w:themeShade="80"/>
+          <w:bottom w:val="single" w:sz="4" w:space="1" w:color="808080" w:themeColor="background1" w:themeShade="80"/>
+          <w:right w:val="single" w:sz="4" w:space="4" w:color="808080" w:themeColor="background1" w:themeShade="80"/>
+        </w:pBdr>
+        <w:shd w:val="clear" w:color="auto" w:fill="D9D9D9" w:themeFill="background1" w:themeFillShade="D9"/>
+        <w:rPr>
+          <w:rStyle w:val="HTMLCode"/>
+        </w:rPr>
+      </w:pPr>
+      <w:r>
+        <w:rPr>
+          <w:rStyle w:val="HTMLCode"/>
+        </w:rPr>
+        <w:t xml:space="preserve">    '</w:t>
+      </w:r>
+      <w:proofErr w:type="spellStart"/>
+      <w:r>
+        <w:rPr>
+          <w:rStyle w:val="HTMLCode"/>
+        </w:rPr>
+        <w:t>afterLoad</w:t>
+      </w:r>
+      <w:proofErr w:type="spellEnd"/>
+      <w:r>
+        <w:rPr>
+          <w:rStyle w:val="HTMLCode"/>
+        </w:rPr>
+        <w:t xml:space="preserve">' : </w:t>
+      </w:r>
+      <w:proofErr w:type="spellStart"/>
+      <w:r>
+        <w:rPr>
+          <w:rStyle w:val="HTMLCode"/>
+        </w:rPr>
+        <w:t>function</w:t>
+      </w:r>
+      <w:proofErr w:type="spellEnd"/>
+      <w:r>
+        <w:rPr>
+          <w:rStyle w:val="HTMLCode"/>
+        </w:rPr>
+        <w:t xml:space="preserve"> () {</w:t>
+      </w:r>
+    </w:p>
+    <w:p>
+      <w:pPr>
+        <w:pBdr>
+          <w:top w:val="single" w:sz="4" w:space="1" w:color="808080" w:themeColor="background1" w:themeShade="80"/>
+          <w:left w:val="single" w:sz="4" w:space="4" w:color="808080" w:themeColor="background1" w:themeShade="80"/>
+          <w:bottom w:val="single" w:sz="4" w:space="1" w:color="808080" w:themeColor="background1" w:themeShade="80"/>
+          <w:right w:val="single" w:sz="4" w:space="4" w:color="808080" w:themeColor="background1" w:themeShade="80"/>
+        </w:pBdr>
+        <w:shd w:val="clear" w:color="auto" w:fill="D9D9D9" w:themeFill="background1" w:themeFillShade="D9"/>
+        <w:rPr>
+          <w:rStyle w:val="HTMLCode"/>
+        </w:rPr>
+      </w:pPr>
+      <w:r>
+        <w:rPr>
+          <w:rStyle w:val="HTMLCode"/>
+        </w:rPr>
+        <w:t xml:space="preserve">         Shoppinglist[</w:t>
+      </w:r>
+      <w:proofErr w:type="spellStart"/>
+      <w:r>
+        <w:rPr>
+          <w:rStyle w:val="HTMLCode"/>
+        </w:rPr>
+        <w:t>module_name</w:t>
+      </w:r>
+      <w:proofErr w:type="spellEnd"/>
+      <w:r>
+        <w:rPr>
+          <w:rStyle w:val="HTMLCode"/>
+        </w:rPr>
+        <w:t>].</w:t>
+      </w:r>
+      <w:proofErr w:type="spellStart"/>
+      <w:r>
+        <w:rPr>
+          <w:rStyle w:val="HTMLCode"/>
+        </w:rPr>
+        <w:t>init</w:t>
+      </w:r>
+      <w:proofErr w:type="spellEnd"/>
+      <w:r>
+        <w:rPr>
+          <w:rStyle w:val="HTMLCode"/>
+        </w:rPr>
+        <w:t>();</w:t>
+      </w:r>
+    </w:p>
+    <w:p>
+      <w:pPr>
+        <w:pBdr>
+          <w:top w:val="single" w:sz="4" w:space="1" w:color="808080" w:themeColor="background1" w:themeShade="80"/>
+          <w:left w:val="single" w:sz="4" w:space="4" w:color="808080" w:themeColor="background1" w:themeShade="80"/>
+          <w:bottom w:val="single" w:sz="4" w:space="1" w:color="808080" w:themeColor="background1" w:themeShade="80"/>
+          <w:right w:val="single" w:sz="4" w:space="4" w:color="808080" w:themeColor="background1" w:themeShade="80"/>
+        </w:pBdr>
+        <w:shd w:val="clear" w:color="auto" w:fill="D9D9D9" w:themeFill="background1" w:themeFillShade="D9"/>
+        <w:rPr>
+          <w:rStyle w:val="HTMLCode"/>
+        </w:rPr>
+      </w:pPr>
+      <w:r>
+        <w:rPr>
+          <w:rStyle w:val="HTMLCode"/>
+        </w:rPr>
+        <w:t xml:space="preserve">    </w:t>
+      </w:r>
+      <w:r>
+        <w:rPr>
+          <w:rStyle w:val="HTMLCode"/>
+        </w:rPr>
+        <w:t>}</w:t>
+      </w:r>
+    </w:p>
+    <w:p>
+      <w:pPr>
+        <w:pBdr>
+          <w:top w:val="single" w:sz="4" w:space="1" w:color="808080" w:themeColor="background1" w:themeShade="80"/>
+          <w:left w:val="single" w:sz="4" w:space="4" w:color="808080" w:themeColor="background1" w:themeShade="80"/>
+          <w:bottom w:val="single" w:sz="4" w:space="1" w:color="808080" w:themeColor="background1" w:themeShade="80"/>
+          <w:right w:val="single" w:sz="4" w:space="4" w:color="808080" w:themeColor="background1" w:themeShade="80"/>
+        </w:pBdr>
+        <w:shd w:val="clear" w:color="auto" w:fill="D9D9D9" w:themeFill="background1" w:themeFillShade="D9"/>
+        <w:rPr>
+          <w:rFonts w:ascii="Consolas" w:hAnsi="Consolas" w:cs="Consolas"/>
+          <w:sz w:val="20"/>
+        </w:rPr>
+      </w:pPr>
+      <w:r>
+        <w:rPr>
+          <w:rStyle w:val="HTMLCode"/>
+        </w:rPr>
+        <w:t>});</w:t>
       </w:r>
     </w:p>
     <w:p>
@@ -5570,12 +7259,31 @@
         <w:pStyle w:val="berschrift2"/>
       </w:pPr>
       <w:r>
-        <w:t>Kommunikation zwischen View und Model</w:t>
-      </w:r>
-    </w:p>
-    <w:p>
-      <w:r>
-        <w:t>Die Kommunikation zwischen View (</w:t>
+        <w:br w:type="page"/>
+      </w:r>
+      <w:r>
+        <w:t xml:space="preserve">Kommunikation zwischen </w:t>
+      </w:r>
+      <w:proofErr w:type="spellStart"/>
+      <w:r>
+        <w:t>View</w:t>
+      </w:r>
+      <w:proofErr w:type="spellEnd"/>
+      <w:r>
+        <w:t xml:space="preserve"> und Model</w:t>
+      </w:r>
+    </w:p>
+    <w:p>
+      <w:r>
+        <w:t xml:space="preserve">Die Kommunikation zwischen </w:t>
+      </w:r>
+      <w:proofErr w:type="spellStart"/>
+      <w:r>
+        <w:t>View</w:t>
+      </w:r>
+      <w:proofErr w:type="spellEnd"/>
+      <w:r>
+        <w:t xml:space="preserve"> (</w:t>
       </w:r>
       <w:r>
         <w:t>Präsentationsschicht</w:t>
@@ -5590,7 +7298,23 @@
         <w:t xml:space="preserve">) findet </w:t>
       </w:r>
       <w:r>
-        <w:t xml:space="preserve">via AJAX-Requests statt. Die View wird </w:t>
+        <w:t xml:space="preserve">via </w:t>
+      </w:r>
+      <w:proofErr w:type="spellStart"/>
+      <w:r>
+        <w:t>AJAX-Requests</w:t>
+      </w:r>
+      <w:proofErr w:type="spellEnd"/>
+      <w:r>
+        <w:t xml:space="preserve"> statt. Die </w:t>
+      </w:r>
+      <w:proofErr w:type="spellStart"/>
+      <w:r>
+        <w:t>View</w:t>
+      </w:r>
+      <w:proofErr w:type="spellEnd"/>
+      <w:r>
+        <w:t xml:space="preserve"> wird </w:t>
       </w:r>
       <w:r>
         <w:t>mit HTML und</w:t>
@@ -5602,7 +7326,15 @@
         <w:t>dargestellt</w:t>
       </w:r>
       <w:r>
-        <w:t xml:space="preserve">. Javascript ist für die Interaktivität der GUI und den Empfang der JSON-Daten zuständig. </w:t>
+        <w:t xml:space="preserve">. Javascript ist für die Interaktivität der GUI und den Empfang der </w:t>
+      </w:r>
+      <w:proofErr w:type="spellStart"/>
+      <w:r>
+        <w:t>JSON-Daten</w:t>
+      </w:r>
+      <w:proofErr w:type="spellEnd"/>
+      <w:r>
+        <w:t xml:space="preserve"> zuständig. </w:t>
       </w:r>
       <w:r>
         <w:t>Die Kontrollschicht besteht aus Javascript und PHP.</w:t>
@@ -5669,7 +7401,15 @@
     <w:p/>
     <w:p>
       <w:r>
-        <w:t>Der Aufbau der AJAX-Request sieht immer gleich aus:</w:t>
+        <w:t xml:space="preserve">Der Aufbau der </w:t>
+      </w:r>
+      <w:proofErr w:type="spellStart"/>
+      <w:r>
+        <w:t>AJAX-Request</w:t>
+      </w:r>
+      <w:proofErr w:type="spellEnd"/>
+      <w:r>
+        <w:t xml:space="preserve"> sieht immer gleich aus:</w:t>
       </w:r>
     </w:p>
     <w:p/>
@@ -5688,7 +7428,23 @@
     </w:p>
     <w:p>
       <w:r>
-        <w:t>Nachdem die Daten mit PHP verarbeitet wurden, werden sie in JSON umgewandelt. Danach wird der JSON-Code mit den entsprechenden Header ausgegeben.</w:t>
+        <w:t xml:space="preserve">Nachdem die Daten mit PHP verarbeitet wurden, werden sie in JSON umgewandelt. Danach wird der </w:t>
+      </w:r>
+      <w:proofErr w:type="spellStart"/>
+      <w:r>
+        <w:t>JSON-Code</w:t>
+      </w:r>
+      <w:proofErr w:type="spellEnd"/>
+      <w:r>
+        <w:t xml:space="preserve"> mit den entsprechenden </w:t>
+      </w:r>
+      <w:proofErr w:type="spellStart"/>
+      <w:r>
+        <w:t>Header</w:t>
+      </w:r>
+      <w:proofErr w:type="spellEnd"/>
+      <w:r>
+        <w:t xml:space="preserve"> ausgegeben.</w:t>
       </w:r>
     </w:p>
     <w:p/>
@@ -5715,7 +7471,23 @@
           <w:rStyle w:val="HTMLCode"/>
           <w:b/>
         </w:rPr>
-        <w:t>// Convert to JSON</w:t>
+        <w:t xml:space="preserve">// </w:t>
+      </w:r>
+      <w:proofErr w:type="spellStart"/>
+      <w:r>
+        <w:rPr>
+          <w:rStyle w:val="HTMLCode"/>
+          <w:b/>
+        </w:rPr>
+        <w:t>Convert</w:t>
+      </w:r>
+      <w:proofErr w:type="spellEnd"/>
+      <w:r>
+        <w:rPr>
+          <w:rStyle w:val="HTMLCode"/>
+          <w:b/>
+        </w:rPr>
+        <w:t xml:space="preserve"> to JSON</w:t>
       </w:r>
     </w:p>
     <w:p>
@@ -5735,15 +7507,52 @@
         <w:rPr>
           <w:rStyle w:val="HTMLCode"/>
         </w:rPr>
-        <w:t>$json = json_encode(</w:t>
+        <w:t>$</w:t>
+      </w:r>
+      <w:proofErr w:type="spellStart"/>
+      <w:r>
+        <w:rPr>
+          <w:rStyle w:val="HTMLCode"/>
+        </w:rPr>
+        <w:t>json</w:t>
+      </w:r>
+      <w:proofErr w:type="spellEnd"/>
+      <w:r>
+        <w:rPr>
+          <w:rStyle w:val="HTMLCode"/>
+        </w:rPr>
+        <w:t xml:space="preserve"> = </w:t>
+      </w:r>
+      <w:proofErr w:type="spellStart"/>
+      <w:r>
+        <w:rPr>
+          <w:rStyle w:val="HTMLCode"/>
+        </w:rPr>
+        <w:t>json_encode</w:t>
+      </w:r>
+      <w:proofErr w:type="spellEnd"/>
+      <w:r>
+        <w:rPr>
+          <w:rStyle w:val="HTMLCode"/>
+        </w:rPr>
+        <w:t>(</w:t>
       </w:r>
       <w:r>
         <w:rPr>
           <w:rStyle w:val="HTMLCode"/>
           <w:color w:val="008000"/>
         </w:rPr>
-        <w:t>$data</w:t>
-      </w:r>
+        <w:t>$</w:t>
+      </w:r>
+      <w:proofErr w:type="spellStart"/>
+      <w:r>
+        <w:rPr>
+          <w:rStyle w:val="HTMLCode"/>
+          <w:color w:val="008000"/>
+        </w:rPr>
+        <w:t>data</w:t>
+      </w:r>
+      <w:proofErr w:type="spellEnd"/>
       <w:r>
         <w:rPr>
           <w:rStyle w:val="HTMLCode"/>
@@ -5783,8 +7592,33 @@
           <w:rStyle w:val="HTMLCode"/>
           <w:b/>
         </w:rPr>
-        <w:t>// Set content type</w:t>
-      </w:r>
+        <w:t xml:space="preserve">// Set </w:t>
+      </w:r>
+      <w:proofErr w:type="spellStart"/>
+      <w:r>
+        <w:rPr>
+          <w:rStyle w:val="HTMLCode"/>
+          <w:b/>
+        </w:rPr>
+        <w:t>content</w:t>
+      </w:r>
+      <w:proofErr w:type="spellEnd"/>
+      <w:r>
+        <w:rPr>
+          <w:rStyle w:val="HTMLCode"/>
+          <w:b/>
+        </w:rPr>
+        <w:t xml:space="preserve"> </w:t>
+      </w:r>
+      <w:proofErr w:type="spellStart"/>
+      <w:r>
+        <w:rPr>
+          <w:rStyle w:val="HTMLCode"/>
+          <w:b/>
+        </w:rPr>
+        <w:t>type</w:t>
+      </w:r>
+      <w:proofErr w:type="spellEnd"/>
     </w:p>
     <w:p>
       <w:pPr>
@@ -5799,11 +7633,47 @@
           <w:rStyle w:val="HTMLCode"/>
         </w:rPr>
       </w:pPr>
-      <w:r>
-        <w:rPr>
-          <w:rStyle w:val="HTMLCode"/>
-        </w:rPr>
-        <w:t>header('Content-type: application/json');</w:t>
+      <w:proofErr w:type="spellStart"/>
+      <w:r>
+        <w:rPr>
+          <w:rStyle w:val="HTMLCode"/>
+        </w:rPr>
+        <w:t>header</w:t>
+      </w:r>
+      <w:proofErr w:type="spellEnd"/>
+      <w:r>
+        <w:rPr>
+          <w:rStyle w:val="HTMLCode"/>
+        </w:rPr>
+        <w:t>('</w:t>
+      </w:r>
+      <w:proofErr w:type="spellStart"/>
+      <w:r>
+        <w:rPr>
+          <w:rStyle w:val="HTMLCode"/>
+        </w:rPr>
+        <w:t>Content-type</w:t>
+      </w:r>
+      <w:proofErr w:type="spellEnd"/>
+      <w:r>
+        <w:rPr>
+          <w:rStyle w:val="HTMLCode"/>
+        </w:rPr>
+        <w:t xml:space="preserve">: </w:t>
+      </w:r>
+      <w:proofErr w:type="spellStart"/>
+      <w:r>
+        <w:rPr>
+          <w:rStyle w:val="HTMLCode"/>
+        </w:rPr>
+        <w:t>application/json</w:t>
+      </w:r>
+      <w:proofErr w:type="spellEnd"/>
+      <w:r>
+        <w:rPr>
+          <w:rStyle w:val="HTMLCode"/>
+        </w:rPr>
+        <w:t>');</w:t>
       </w:r>
     </w:p>
     <w:p>
@@ -5838,8 +7708,33 @@
           <w:rStyle w:val="HTMLCode"/>
           <w:b/>
         </w:rPr>
-        <w:t>// Prevent caching</w:t>
-      </w:r>
+        <w:t xml:space="preserve">// </w:t>
+      </w:r>
+      <w:proofErr w:type="spellStart"/>
+      <w:r>
+        <w:rPr>
+          <w:rStyle w:val="HTMLCode"/>
+          <w:b/>
+        </w:rPr>
+        <w:t>Prevent</w:t>
+      </w:r>
+      <w:proofErr w:type="spellEnd"/>
+      <w:r>
+        <w:rPr>
+          <w:rStyle w:val="HTMLCode"/>
+          <w:b/>
+        </w:rPr>
+        <w:t xml:space="preserve"> </w:t>
+      </w:r>
+      <w:proofErr w:type="spellStart"/>
+      <w:r>
+        <w:rPr>
+          <w:rStyle w:val="HTMLCode"/>
+          <w:b/>
+        </w:rPr>
+        <w:t>caching</w:t>
+      </w:r>
+      <w:proofErr w:type="spellEnd"/>
     </w:p>
     <w:p>
       <w:pPr>
@@ -5854,11 +7749,33 @@
           <w:rStyle w:val="HTMLCode"/>
         </w:rPr>
       </w:pPr>
-      <w:r>
-        <w:rPr>
-          <w:rStyle w:val="HTMLCode"/>
-        </w:rPr>
-        <w:t>header('Expires: 0');</w:t>
+      <w:proofErr w:type="spellStart"/>
+      <w:r>
+        <w:rPr>
+          <w:rStyle w:val="HTMLCode"/>
+        </w:rPr>
+        <w:t>header</w:t>
+      </w:r>
+      <w:proofErr w:type="spellEnd"/>
+      <w:r>
+        <w:rPr>
+          <w:rStyle w:val="HTMLCode"/>
+        </w:rPr>
+        <w:t>('</w:t>
+      </w:r>
+      <w:proofErr w:type="spellStart"/>
+      <w:r>
+        <w:rPr>
+          <w:rStyle w:val="HTMLCode"/>
+        </w:rPr>
+        <w:t>Expires</w:t>
+      </w:r>
+      <w:proofErr w:type="spellEnd"/>
+      <w:r>
+        <w:rPr>
+          <w:rStyle w:val="HTMLCode"/>
+        </w:rPr>
+        <w:t>: 0');</w:t>
       </w:r>
     </w:p>
     <w:p>
@@ -5909,11 +7826,33 @@
           <w:rStyle w:val="HTMLCode"/>
         </w:rPr>
       </w:pPr>
-      <w:r>
-        <w:rPr>
-          <w:rStyle w:val="HTMLCode"/>
-        </w:rPr>
-        <w:t>print($json);</w:t>
+      <w:proofErr w:type="spellStart"/>
+      <w:r>
+        <w:rPr>
+          <w:rStyle w:val="HTMLCode"/>
+        </w:rPr>
+        <w:t>print</w:t>
+      </w:r>
+      <w:proofErr w:type="spellEnd"/>
+      <w:r>
+        <w:rPr>
+          <w:rStyle w:val="HTMLCode"/>
+        </w:rPr>
+        <w:t>($</w:t>
+      </w:r>
+      <w:proofErr w:type="spellStart"/>
+      <w:r>
+        <w:rPr>
+          <w:rStyle w:val="HTMLCode"/>
+        </w:rPr>
+        <w:t>json</w:t>
+      </w:r>
+      <w:proofErr w:type="spellEnd"/>
+      <w:r>
+        <w:rPr>
+          <w:rStyle w:val="HTMLCode"/>
+        </w:rPr>
+        <w:t>);</w:t>
       </w:r>
     </w:p>
     <w:p/>
@@ -5936,11 +7875,19 @@
           <w:rStyle w:val="HTMLCode"/>
         </w:rPr>
       </w:pPr>
-      <w:r>
-        <w:rPr>
-          <w:rStyle w:val="HTMLCode"/>
-        </w:rPr>
-        <w:t>fetch_items_by_shoppinglist_id = function (callback) {</w:t>
+      <w:proofErr w:type="spellStart"/>
+      <w:r>
+        <w:rPr>
+          <w:rStyle w:val="HTMLCode"/>
+        </w:rPr>
+        <w:t>fetch_items_by_shoppinglist_id</w:t>
+      </w:r>
+      <w:proofErr w:type="spellEnd"/>
+      <w:r>
+        <w:rPr>
+          <w:rStyle w:val="HTMLCode"/>
+        </w:rPr>
+        <w:t xml:space="preserve"> = function (callback) {</w:t>
       </w:r>
     </w:p>
     <w:p>
@@ -5961,7 +7908,21 @@
         <w:rPr>
           <w:rStyle w:val="HTMLCode"/>
         </w:rPr>
-        <w:t xml:space="preserve">        $.ajax({</w:t>
+        <w:t xml:space="preserve">        $.</w:t>
+      </w:r>
+      <w:proofErr w:type="spellStart"/>
+      <w:r>
+        <w:rPr>
+          <w:rStyle w:val="HTMLCode"/>
+        </w:rPr>
+        <w:t>ajax</w:t>
+      </w:r>
+      <w:proofErr w:type="spellEnd"/>
+      <w:r>
+        <w:rPr>
+          <w:rStyle w:val="HTMLCode"/>
+        </w:rPr>
+        <w:t>({</w:t>
       </w:r>
     </w:p>
     <w:p>
@@ -5982,7 +7943,63 @@
         <w:rPr>
           <w:rStyle w:val="HTMLCode"/>
         </w:rPr>
-        <w:t xml:space="preserve">            'url' : 'controller_proxy.php?controller=fetchitems&amp;sid=' + Shoppinglist.selected_sid,</w:t>
+        <w:t xml:space="preserve">            '</w:t>
+      </w:r>
+      <w:proofErr w:type="spellStart"/>
+      <w:r>
+        <w:rPr>
+          <w:rStyle w:val="HTMLCode"/>
+        </w:rPr>
+        <w:t>url</w:t>
+      </w:r>
+      <w:proofErr w:type="spellEnd"/>
+      <w:r>
+        <w:rPr>
+          <w:rStyle w:val="HTMLCode"/>
+        </w:rPr>
+        <w:t>' : '</w:t>
+      </w:r>
+      <w:proofErr w:type="spellStart"/>
+      <w:r>
+        <w:rPr>
+          <w:rStyle w:val="HTMLCode"/>
+        </w:rPr>
+        <w:t>controller_proxy.php?controller</w:t>
+      </w:r>
+      <w:proofErr w:type="spellEnd"/>
+      <w:r>
+        <w:rPr>
+          <w:rStyle w:val="HTMLCode"/>
+        </w:rPr>
+        <w:t>=</w:t>
+      </w:r>
+      <w:proofErr w:type="spellStart"/>
+      <w:r>
+        <w:rPr>
+          <w:rStyle w:val="HTMLCode"/>
+        </w:rPr>
+        <w:t>fetchitems&amp;sid</w:t>
+      </w:r>
+      <w:proofErr w:type="spellEnd"/>
+      <w:r>
+        <w:rPr>
+          <w:rStyle w:val="HTMLCode"/>
+        </w:rPr>
+        <w:t xml:space="preserve">=' + </w:t>
+      </w:r>
+      <w:proofErr w:type="spellStart"/>
+      <w:r>
+        <w:rPr>
+          <w:rStyle w:val="HTMLCode"/>
+        </w:rPr>
+        <w:t>Shoppinglist.selected_sid</w:t>
+      </w:r>
+      <w:proofErr w:type="spellEnd"/>
+      <w:r>
+        <w:rPr>
+          <w:rStyle w:val="HTMLCode"/>
+        </w:rPr>
+        <w:t>,</w:t>
       </w:r>
     </w:p>
     <w:p>
@@ -6024,7 +8041,35 @@
         <w:rPr>
           <w:rStyle w:val="HTMLCode"/>
         </w:rPr>
-        <w:t xml:space="preserve">            'dataType' : 'json',</w:t>
+        <w:t xml:space="preserve">            '</w:t>
+      </w:r>
+      <w:proofErr w:type="spellStart"/>
+      <w:r>
+        <w:rPr>
+          <w:rStyle w:val="HTMLCode"/>
+        </w:rPr>
+        <w:t>dataType</w:t>
+      </w:r>
+      <w:proofErr w:type="spellEnd"/>
+      <w:r>
+        <w:rPr>
+          <w:rStyle w:val="HTMLCode"/>
+        </w:rPr>
+        <w:t>' : '</w:t>
+      </w:r>
+      <w:proofErr w:type="spellStart"/>
+      <w:r>
+        <w:rPr>
+          <w:rStyle w:val="HTMLCode"/>
+        </w:rPr>
+        <w:t>json</w:t>
+      </w:r>
+      <w:proofErr w:type="spellEnd"/>
+      <w:r>
+        <w:rPr>
+          <w:rStyle w:val="HTMLCode"/>
+        </w:rPr>
+        <w:t>',</w:t>
       </w:r>
     </w:p>
     <w:p>
@@ -6066,7 +8111,21 @@
         <w:rPr>
           <w:rStyle w:val="HTMLCode"/>
         </w:rPr>
-        <w:t xml:space="preserve">                if (data.items) {</w:t>
+        <w:t xml:space="preserve">                if (</w:t>
+      </w:r>
+      <w:proofErr w:type="spellStart"/>
+      <w:r>
+        <w:rPr>
+          <w:rStyle w:val="HTMLCode"/>
+        </w:rPr>
+        <w:t>data.items</w:t>
+      </w:r>
+      <w:proofErr w:type="spellEnd"/>
+      <w:r>
+        <w:rPr>
+          <w:rStyle w:val="HTMLCode"/>
+        </w:rPr>
+        <w:t>) {</w:t>
       </w:r>
     </w:p>
     <w:p>
@@ -6108,7 +8167,21 @@
         <w:rPr>
           <w:rStyle w:val="HTMLCode"/>
         </w:rPr>
-        <w:t xml:space="preserve">                    config.onFetch();</w:t>
+        <w:t xml:space="preserve">                    </w:t>
+      </w:r>
+      <w:proofErr w:type="spellStart"/>
+      <w:r>
+        <w:rPr>
+          <w:rStyle w:val="HTMLCode"/>
+        </w:rPr>
+        <w:t>config.onFetch</w:t>
+      </w:r>
+      <w:proofErr w:type="spellEnd"/>
+      <w:r>
+        <w:rPr>
+          <w:rStyle w:val="HTMLCode"/>
+        </w:rPr>
+        <w:t>();</w:t>
       </w:r>
     </w:p>
     <w:p>
@@ -6129,7 +8202,35 @@
         <w:rPr>
           <w:rStyle w:val="HTMLCode"/>
         </w:rPr>
-        <w:t xml:space="preserve">                } else if (data.message &amp;&amp; data.type === 'error') {</w:t>
+        <w:t xml:space="preserve">                } else if (</w:t>
+      </w:r>
+      <w:proofErr w:type="spellStart"/>
+      <w:r>
+        <w:rPr>
+          <w:rStyle w:val="HTMLCode"/>
+        </w:rPr>
+        <w:t>data.message</w:t>
+      </w:r>
+      <w:proofErr w:type="spellEnd"/>
+      <w:r>
+        <w:rPr>
+          <w:rStyle w:val="HTMLCode"/>
+        </w:rPr>
+        <w:t xml:space="preserve"> &amp;&amp; </w:t>
+      </w:r>
+      <w:proofErr w:type="spellStart"/>
+      <w:r>
+        <w:rPr>
+          <w:rStyle w:val="HTMLCode"/>
+        </w:rPr>
+        <w:t>data.type</w:t>
+      </w:r>
+      <w:proofErr w:type="spellEnd"/>
+      <w:r>
+        <w:rPr>
+          <w:rStyle w:val="HTMLCode"/>
+        </w:rPr>
+        <w:t xml:space="preserve"> === 'error') {</w:t>
       </w:r>
     </w:p>
     <w:p>
@@ -6171,7 +8272,21 @@
         <w:rPr>
           <w:rStyle w:val="HTMLCode"/>
         </w:rPr>
-        <w:t xml:space="preserve">                    config.onError(data);</w:t>
+        <w:t xml:space="preserve">                    </w:t>
+      </w:r>
+      <w:proofErr w:type="spellStart"/>
+      <w:r>
+        <w:rPr>
+          <w:rStyle w:val="HTMLCode"/>
+        </w:rPr>
+        <w:t>config.onError</w:t>
+      </w:r>
+      <w:proofErr w:type="spellEnd"/>
+      <w:r>
+        <w:rPr>
+          <w:rStyle w:val="HTMLCode"/>
+        </w:rPr>
+        <w:t>(data);</w:t>
       </w:r>
     </w:p>
     <w:p>
@@ -6272,67 +8387,288 @@
           <w:lang w:val="en-US"/>
         </w:rPr>
       </w:pPr>
+      <w:proofErr w:type="spellStart"/>
       <w:r>
         <w:rPr>
           <w:lang w:val="en-US"/>
         </w:rPr>
         <w:t>jQuery</w:t>
       </w:r>
+      <w:proofErr w:type="spellEnd"/>
       <w:r>
         <w:rPr>
           <w:rStyle w:val="Funotenzeichen"/>
           <w:lang w:val="en-US"/>
         </w:rPr>
-        <w:footnoteReference w:id="4"/>
+        <w:footnoteReference w:id="5"/>
       </w:r>
       <w:r>
         <w:rPr>
           <w:lang w:val="en-US"/>
         </w:rPr>
-        <w:t xml:space="preserve"> wird für den Javascript-Part eingesetzt.</w:t>
-      </w:r>
+        <w:t xml:space="preserve"> </w:t>
+      </w:r>
+      <w:proofErr w:type="spellStart"/>
       <w:r>
         <w:rPr>
           <w:lang w:val="en-US"/>
         </w:rPr>
-        <w:t xml:space="preserve"> Die Ajax-Abfragen konnten somit relativ einfach erstellt werden.</w:t>
+        <w:t>wird</w:t>
+      </w:r>
+      <w:proofErr w:type="spellEnd"/>
+      <w:r>
+        <w:rPr>
+          <w:lang w:val="en-US"/>
+        </w:rPr>
+        <w:t xml:space="preserve"> </w:t>
+      </w:r>
+      <w:proofErr w:type="spellStart"/>
+      <w:r>
+        <w:rPr>
+          <w:lang w:val="en-US"/>
+        </w:rPr>
+        <w:t>für</w:t>
+      </w:r>
+      <w:proofErr w:type="spellEnd"/>
+      <w:r>
+        <w:rPr>
+          <w:lang w:val="en-US"/>
+        </w:rPr>
+        <w:t xml:space="preserve"> den </w:t>
+      </w:r>
+      <w:proofErr w:type="spellStart"/>
+      <w:r>
+        <w:rPr>
+          <w:lang w:val="en-US"/>
+        </w:rPr>
+        <w:t>Javascript</w:t>
+      </w:r>
+      <w:proofErr w:type="spellEnd"/>
+      <w:r>
+        <w:rPr>
+          <w:lang w:val="en-US"/>
+        </w:rPr>
+        <w:t xml:space="preserve">-Part </w:t>
+      </w:r>
+      <w:proofErr w:type="spellStart"/>
+      <w:r>
+        <w:rPr>
+          <w:lang w:val="en-US"/>
+        </w:rPr>
+        <w:t>eingesetzt</w:t>
+      </w:r>
+      <w:proofErr w:type="spellEnd"/>
+      <w:r>
+        <w:rPr>
+          <w:lang w:val="en-US"/>
+        </w:rPr>
+        <w:t>.</w:t>
+      </w:r>
+      <w:r>
+        <w:rPr>
+          <w:lang w:val="en-US"/>
+        </w:rPr>
+        <w:t xml:space="preserve"> Die Ajax-</w:t>
+      </w:r>
+      <w:proofErr w:type="spellStart"/>
+      <w:r>
+        <w:rPr>
+          <w:lang w:val="en-US"/>
+        </w:rPr>
+        <w:t>Abfragen</w:t>
+      </w:r>
+      <w:proofErr w:type="spellEnd"/>
+      <w:r>
+        <w:rPr>
+          <w:lang w:val="en-US"/>
+        </w:rPr>
+        <w:t xml:space="preserve"> </w:t>
+      </w:r>
+      <w:proofErr w:type="spellStart"/>
+      <w:r>
+        <w:rPr>
+          <w:lang w:val="en-US"/>
+        </w:rPr>
+        <w:t>konnten</w:t>
+      </w:r>
+      <w:proofErr w:type="spellEnd"/>
+      <w:r>
+        <w:rPr>
+          <w:lang w:val="en-US"/>
+        </w:rPr>
+        <w:t xml:space="preserve"> </w:t>
+      </w:r>
+      <w:proofErr w:type="spellStart"/>
+      <w:r>
+        <w:rPr>
+          <w:lang w:val="en-US"/>
+        </w:rPr>
+        <w:t>somit</w:t>
+      </w:r>
+      <w:proofErr w:type="spellEnd"/>
+      <w:r>
+        <w:rPr>
+          <w:lang w:val="en-US"/>
+        </w:rPr>
+        <w:t xml:space="preserve"> </w:t>
+      </w:r>
+      <w:proofErr w:type="spellStart"/>
+      <w:r>
+        <w:rPr>
+          <w:lang w:val="en-US"/>
+        </w:rPr>
+        <w:t>relativ</w:t>
+      </w:r>
+      <w:proofErr w:type="spellEnd"/>
+      <w:r>
+        <w:rPr>
+          <w:lang w:val="en-US"/>
+        </w:rPr>
+        <w:t xml:space="preserve"> </w:t>
+      </w:r>
+      <w:proofErr w:type="spellStart"/>
+      <w:r>
+        <w:rPr>
+          <w:lang w:val="en-US"/>
+        </w:rPr>
+        <w:t>einfach</w:t>
+      </w:r>
+      <w:proofErr w:type="spellEnd"/>
+      <w:r>
+        <w:rPr>
+          <w:lang w:val="en-US"/>
+        </w:rPr>
+        <w:t xml:space="preserve"> </w:t>
+      </w:r>
+      <w:proofErr w:type="spellStart"/>
+      <w:r>
+        <w:rPr>
+          <w:lang w:val="en-US"/>
+        </w:rPr>
+        <w:t>erstellt</w:t>
+      </w:r>
+      <w:proofErr w:type="spellEnd"/>
+      <w:r>
+        <w:rPr>
+          <w:lang w:val="en-US"/>
+        </w:rPr>
+        <w:t xml:space="preserve"> </w:t>
+      </w:r>
+      <w:proofErr w:type="spellStart"/>
+      <w:r>
+        <w:rPr>
+          <w:lang w:val="en-US"/>
+        </w:rPr>
+        <w:t>werden</w:t>
+      </w:r>
+      <w:proofErr w:type="spellEnd"/>
+      <w:r>
+        <w:rPr>
+          <w:lang w:val="en-US"/>
+        </w:rPr>
+        <w:t>.</w:t>
       </w:r>
     </w:p>
     <w:p>
       <w:pPr>
         <w:pStyle w:val="berschrift1"/>
       </w:pPr>
-      <w:bookmarkStart w:id="32" w:name="_Toc135823947"/>
+      <w:bookmarkStart w:id="31" w:name="_Toc135823947"/>
       <w:r>
         <w:t>Tests</w:t>
       </w:r>
+      <w:bookmarkEnd w:id="31"/>
+    </w:p>
+    <w:p>
+      <w:pPr>
+        <w:pStyle w:val="berschrift2"/>
+      </w:pPr>
+      <w:bookmarkStart w:id="32" w:name="_Toc135823949"/>
+      <w:proofErr w:type="spellStart"/>
+      <w:r>
+        <w:t>Selenium</w:t>
+      </w:r>
       <w:bookmarkEnd w:id="32"/>
-      <w:r>
-        <w:t xml:space="preserve"> (TJ)</w:t>
-      </w:r>
-    </w:p>
-    <w:p>
-      <w:pPr>
-        <w:pStyle w:val="berschrift2"/>
-      </w:pPr>
-      <w:bookmarkStart w:id="33" w:name="_Toc135823949"/>
+      <w:proofErr w:type="spellEnd"/>
+      <w:r>
+        <w:t xml:space="preserve"> </w:t>
+      </w:r>
+      <w:r>
+        <w:t>DIE</w:t>
+      </w:r>
+    </w:p>
+    <w:p>
+      <w:r>
+        <w:t>Unit Tests wurden nicht geschrieben, dafür wurden verschiedene Szenarien wie beispielsweise „Login“ oder „</w:t>
+      </w:r>
+      <w:proofErr w:type="spellStart"/>
+      <w:r>
+        <w:t>Registration</w:t>
+      </w:r>
+      <w:proofErr w:type="spellEnd"/>
+      <w:r>
+        <w:t xml:space="preserve">“ mit </w:t>
+      </w:r>
+      <w:proofErr w:type="spellStart"/>
       <w:r>
         <w:t>Selenium</w:t>
       </w:r>
+      <w:proofErr w:type="spellEnd"/>
+      <w:r>
+        <w:t xml:space="preserve"> IDE</w:t>
+      </w:r>
+      <w:r>
+        <w:rPr>
+          <w:rStyle w:val="Funotenzeichen"/>
+        </w:rPr>
+        <w:footnoteReference w:id="6"/>
+      </w:r>
+      <w:r>
+        <w:t xml:space="preserve"> aufgenommen. </w:t>
+      </w:r>
+      <w:proofErr w:type="spellStart"/>
+      <w:r>
+        <w:t>Selenium</w:t>
+      </w:r>
+      <w:proofErr w:type="spellEnd"/>
+      <w:r>
+        <w:t xml:space="preserve"> </w:t>
+      </w:r>
+      <w:r>
+        <w:t>IDE</w:t>
+      </w:r>
+      <w:r>
+        <w:t xml:space="preserve"> kann die Aktivitäten des Benutzers simulieren und so ist es einfach einen fehlgeschlagenen oder erfolgreichen Login mit einem Klick durchlaufen zu lassen. Da die Applikation nicht </w:t>
+      </w:r>
+      <w:proofErr w:type="spellStart"/>
+      <w:r>
+        <w:t>RESTful</w:t>
+      </w:r>
+      <w:proofErr w:type="spellEnd"/>
+      <w:r>
+        <w:t xml:space="preserve"> ist, wurde </w:t>
+      </w:r>
+      <w:proofErr w:type="spellStart"/>
+      <w:r>
+        <w:t>Selenium</w:t>
+      </w:r>
+      <w:proofErr w:type="spellEnd"/>
+      <w:r>
+        <w:t xml:space="preserve"> DIE auch eingesetzt um mit einem </w:t>
+      </w:r>
+      <w:r>
+        <w:t>Klick zum Beispiel an die Einkaufsliste zu gelangen, die normalerweise mehrere Klicks via Login, Auswahl des Haushalts und Auswahl der Einkaufsliste benötigt. Auch Formulare können mit Beispieldaten abgefüllt werden, anstatt jedes mal die Daten von Hand eingeben zu müssen.</w:t>
+      </w:r>
+    </w:p>
+    <w:p>
+      <w:pPr>
+        <w:pStyle w:val="berschrift1"/>
+      </w:pPr>
+      <w:bookmarkStart w:id="33" w:name="_Toc135823950"/>
+      <w:r>
+        <w:t>Probleme</w:t>
+      </w:r>
       <w:bookmarkEnd w:id="33"/>
-      <w:r>
-        <w:t xml:space="preserve"> IDE</w:t>
-      </w:r>
-    </w:p>
-    <w:p>
-      <w:pPr>
-        <w:pStyle w:val="berschrift1"/>
-      </w:pPr>
-      <w:bookmarkStart w:id="34" w:name="_Toc135823950"/>
-      <w:r>
-        <w:t>Probleme</w:t>
-      </w:r>
-      <w:bookmarkEnd w:id="34"/>
     </w:p>
     <w:p>
       <w:pPr>
@@ -6352,14 +8688,32 @@
     </w:p>
     <w:p>
       <w:r>
-        <w:t xml:space="preserve">Die Daten der Itemauflistung werden alle  3 Sekunden aktualisiert.  Eine AJAX-Abfrage hohlt die aktuellen Daten in der Datenbank. Wenn zwei oder mehrere Personen zur selben Zeit die selbe Einkaufsliste vor sich haben, sieht jeder die Änderungen des anderen ohne etwas tun zu müssen. Mit der Funktion </w:t>
-      </w:r>
+        <w:t xml:space="preserve">Die Daten der Itemauflistung werden alle  3 Sekunden aktualisiert.  Eine </w:t>
+      </w:r>
+      <w:proofErr w:type="spellStart"/>
+      <w:r>
+        <w:t>AJAX-Abfrage</w:t>
+      </w:r>
+      <w:proofErr w:type="spellEnd"/>
+      <w:r>
+        <w:t xml:space="preserve"> </w:t>
+      </w:r>
+      <w:proofErr w:type="spellStart"/>
+      <w:r>
+        <w:t>hohlt</w:t>
+      </w:r>
+      <w:proofErr w:type="spellEnd"/>
+      <w:r>
+        <w:t xml:space="preserve"> die aktuellen Daten in der Datenbank. Wenn zwei oder mehrere Personen zur selben Zeit die selbe Einkaufsliste vor sich haben, sieht jeder die Änderungen des anderen ohne etwas tun zu müssen. Mit der Funktion </w:t>
+      </w:r>
+      <w:proofErr w:type="spellStart"/>
       <w:r>
         <w:rPr>
           <w:rStyle w:val="HTMLCode"/>
         </w:rPr>
         <w:t>setTimeout</w:t>
       </w:r>
+      <w:proofErr w:type="spellEnd"/>
       <w:r>
         <w:rPr>
           <w:rStyle w:val="HTMLCode"/>
@@ -6384,9 +8738,11 @@
       <w:r>
         <w:t xml:space="preserve">Ein </w:t>
       </w:r>
+      <w:proofErr w:type="spellStart"/>
       <w:r>
         <w:t>GUI-Update</w:t>
       </w:r>
+      <w:proofErr w:type="spellEnd"/>
       <w:r>
         <w:t xml:space="preserve"> darf nicht stattfinden, wenn gerade ein Feld editiert wird.</w:t>
       </w:r>
@@ -6411,14 +8767,24 @@
       <w:r>
         <w:t xml:space="preserve">. Dies kann sonst zu </w:t>
       </w:r>
-      <w:r>
-        <w:t>Race Conditions</w:t>
-      </w:r>
+      <w:proofErr w:type="spellStart"/>
+      <w:r>
+        <w:t>Race</w:t>
+      </w:r>
+      <w:proofErr w:type="spellEnd"/>
+      <w:r>
+        <w:t xml:space="preserve"> </w:t>
+      </w:r>
+      <w:proofErr w:type="spellStart"/>
+      <w:r>
+        <w:t>Conditions</w:t>
+      </w:r>
+      <w:proofErr w:type="spellEnd"/>
       <w:r>
         <w:rPr>
           <w:rStyle w:val="Funotenzeichen"/>
         </w:rPr>
-        <w:footnoteReference w:id="5"/>
+        <w:footnoteReference w:id="7"/>
       </w:r>
       <w:r>
         <w:t>.</w:t>
@@ -6436,7 +8802,15 @@
         </w:numPr>
       </w:pPr>
       <w:r>
-        <w:t xml:space="preserve">Es dürfen nicht mehrere AJAX-Abfragen gleichzeitig laufen. Dies kann passieren, wenn eine Antwort länger als 3 Sekunden </w:t>
+        <w:t xml:space="preserve">Es dürfen nicht mehrere </w:t>
+      </w:r>
+      <w:proofErr w:type="spellStart"/>
+      <w:r>
+        <w:t>AJAX-Abfragen</w:t>
+      </w:r>
+      <w:proofErr w:type="spellEnd"/>
+      <w:r>
+        <w:t xml:space="preserve"> gleichzeitig laufen. Dies kann passieren, wenn eine Antwort länger als 3 Sekunden </w:t>
       </w:r>
       <w:r>
         <w:t>dauert</w:t>
@@ -6444,12 +8818,14 @@
       <w:r>
         <w:t xml:space="preserve"> und </w:t>
       </w:r>
+      <w:proofErr w:type="spellStart"/>
       <w:r>
         <w:rPr>
           <w:rStyle w:val="HTMLCode"/>
         </w:rPr>
         <w:t>setTimeout</w:t>
       </w:r>
+      <w:proofErr w:type="spellEnd"/>
       <w:r>
         <w:t xml:space="preserve"> die Abf</w:t>
       </w:r>
@@ -6457,11 +8833,28 @@
         <w:t xml:space="preserve">rage ein weiteres Mal ausführt bevor die andere beendet wurde. </w:t>
       </w:r>
       <w:r>
-        <w:t>In diesem Fall spricht man ebenfalls von Race Conditions.</w:t>
+        <w:t xml:space="preserve">In diesem Fall spricht man ebenfalls von </w:t>
+      </w:r>
+      <w:proofErr w:type="spellStart"/>
+      <w:r>
+        <w:t>Race</w:t>
+      </w:r>
+      <w:proofErr w:type="spellEnd"/>
+      <w:r>
+        <w:t xml:space="preserve"> </w:t>
+      </w:r>
+      <w:proofErr w:type="spellStart"/>
+      <w:r>
+        <w:t>Conditions</w:t>
+      </w:r>
+      <w:proofErr w:type="spellEnd"/>
+      <w:r>
+        <w:t>.</w:t>
       </w:r>
       <w:r>
         <w:t xml:space="preserve"> Lösen kann man das Problem, in dem der </w:t>
       </w:r>
+      <w:proofErr w:type="spellStart"/>
       <w:r>
         <w:rPr>
           <w:rStyle w:val="HTMLCode"/>
@@ -6469,14 +8862,20 @@
         <w:t>setTimeout</w:t>
       </w:r>
       <w:r>
-        <w:t>-Handler  immer zurückgesetzt wird (</w:t>
-      </w:r>
+        <w:t>-Handler</w:t>
+      </w:r>
+      <w:proofErr w:type="spellEnd"/>
+      <w:r>
+        <w:t xml:space="preserve">  immer zurückgesetzt wird (</w:t>
+      </w:r>
+      <w:proofErr w:type="spellStart"/>
       <w:r>
         <w:rPr>
           <w:rStyle w:val="HTMLCode"/>
         </w:rPr>
         <w:t>clearTimeout</w:t>
       </w:r>
+      <w:proofErr w:type="spellEnd"/>
       <w:r>
         <w:t>) bevor der nächste Aufruf stattfindet.</w:t>
       </w:r>
@@ -6494,43 +8893,181 @@
         <w:pStyle w:val="berschrift3"/>
       </w:pPr>
       <w:r>
-        <w:t>GUI</w:t>
-      </w:r>
-    </w:p>
-    <w:p>
-      <w:r>
-        <w:t xml:space="preserve">Die grafische Oberfläche ist für die Nutzung auf Mobilgeräten optimiert. </w:t>
-      </w:r>
-      <w:r>
-        <w:t>Die Navigierbarkeit ohne Page-Relo</w:t>
-      </w:r>
-      <w:r>
-        <w:t>ads gibt dem Benutzer das Gefühl, er müsse nie warten bis eine Seite geladen ist. Man spricht von eine sogenannten Single-Page-App</w:t>
-      </w:r>
-      <w:r>
-        <w:rPr>
-          <w:rStyle w:val="Funotenzeichen"/>
-        </w:rPr>
-        <w:footnoteReference w:id="6"/>
-      </w:r>
-      <w:r>
-        <w:t>.</w:t>
-      </w:r>
-      <w:r>
-        <w:t xml:space="preserve"> Das Aufrufen von anderen Seiten bzw. das Nachladen von anderen Inhalten erfolgt über AJAX</w:t>
-      </w:r>
-      <w:r>
-        <w:t>. Dafür wurde eine Funktion geschrieben, welche die URL der PHP (JSON) Seite und eine Callback-Funktion als Parameter annimmt.</w:t>
+        <w:t>Navigation</w:t>
+      </w:r>
+    </w:p>
+    <w:p>
+      <w:r>
+        <w:t xml:space="preserve">Da es sich um eine </w:t>
+      </w:r>
+      <w:proofErr w:type="spellStart"/>
+      <w:r>
+        <w:t>single-page-app</w:t>
+      </w:r>
+      <w:proofErr w:type="spellEnd"/>
+      <w:r>
+        <w:t xml:space="preserve"> handelt können einzelne Ansichten nicht direkt abgerufen oder als </w:t>
+      </w:r>
+      <w:proofErr w:type="spellStart"/>
+      <w:r>
+        <w:t>Favourit</w:t>
+      </w:r>
+      <w:proofErr w:type="spellEnd"/>
+      <w:r>
+        <w:t xml:space="preserve"> gespeichert werden. Nach einem </w:t>
+      </w:r>
+      <w:proofErr w:type="spellStart"/>
+      <w:r>
+        <w:t>Refresh</w:t>
+      </w:r>
+      <w:proofErr w:type="spellEnd"/>
+      <w:r>
+        <w:t xml:space="preserve"> der Seite landet der Benutzer wird beim Login. Um das </w:t>
+      </w:r>
+      <w:proofErr w:type="spellStart"/>
+      <w:r>
+        <w:t>RESTful-Verhalten</w:t>
+      </w:r>
+      <w:proofErr w:type="spellEnd"/>
+      <w:r>
+        <w:t xml:space="preserve"> zu erzeugen werden </w:t>
+      </w:r>
+      <w:proofErr w:type="spellStart"/>
+      <w:r>
+        <w:t>Hashes</w:t>
+      </w:r>
+      <w:proofErr w:type="spellEnd"/>
+      <w:r>
+        <w:t xml:space="preserve"> in der URL verwendet. An diesem Punkt wurde klar, dass ein Einsatz eines Frameworks sinnvoll gewesen wäre, da nicht mehr Zeit </w:t>
+      </w:r>
+      <w:r>
+        <w:t xml:space="preserve">für eine eigene </w:t>
+      </w:r>
+      <w:proofErr w:type="spellStart"/>
+      <w:r>
+        <w:t>Implementation</w:t>
+      </w:r>
+      <w:proofErr w:type="spellEnd"/>
+      <w:r>
+        <w:t xml:space="preserve"> verfügbar gewesen wäre. Lösungsansätze gibt es bereits:</w:t>
+      </w:r>
+    </w:p>
+    <w:p>
+      <w:pPr>
+        <w:pStyle w:val="Listenabsatz"/>
+        <w:numPr>
+          <w:ilvl w:val="0"/>
+          <w:numId w:val="14"/>
+        </w:numPr>
+      </w:pPr>
+      <w:hyperlink r:id="rId10" w:history="1">
+        <w:r>
+          <w:rPr>
+            <w:rStyle w:val="Link"/>
+          </w:rPr>
+          <w:t>http://ajaxian.com/archives/emulating-onhashchange-without-setinterval</w:t>
+        </w:r>
+      </w:hyperlink>
+    </w:p>
+    <w:p>
+      <w:pPr>
+        <w:pStyle w:val="Listenabsatz"/>
+        <w:numPr>
+          <w:ilvl w:val="0"/>
+          <w:numId w:val="14"/>
+        </w:numPr>
+      </w:pPr>
+      <w:hyperlink r:id="rId11" w:history="1">
+        <w:r>
+          <w:rPr>
+            <w:rStyle w:val="Link"/>
+          </w:rPr>
+          <w:t>http://ceit.uq.edu.au/content/onhashchange-html5-feature-which-can-allow-urls-containing-video-offsets</w:t>
+        </w:r>
+      </w:hyperlink>
+    </w:p>
+    <w:p>
+      <w:pPr>
+        <w:pStyle w:val="berschrift1"/>
+      </w:pPr>
+      <w:bookmarkStart w:id="34" w:name="_Toc135823951"/>
+      <w:proofErr w:type="spellStart"/>
+      <w:r>
+        <w:t>Learnings</w:t>
+      </w:r>
+      <w:bookmarkEnd w:id="34"/>
+      <w:proofErr w:type="spellEnd"/>
+    </w:p>
+    <w:p>
+      <w:pPr>
+        <w:pStyle w:val="berschrift2"/>
+      </w:pPr>
+      <w:bookmarkStart w:id="35" w:name="_Toc135823952"/>
+      <w:r>
+        <w:t>AJAX mit PHP und JSON</w:t>
+      </w:r>
+      <w:bookmarkEnd w:id="35"/>
+    </w:p>
+    <w:p>
+      <w:r>
+        <w:t xml:space="preserve">Für die Kommunikation zwischen </w:t>
+      </w:r>
+      <w:proofErr w:type="spellStart"/>
+      <w:r>
+        <w:t>View</w:t>
+      </w:r>
+      <w:proofErr w:type="spellEnd"/>
+      <w:r>
+        <w:t xml:space="preserve"> und Controller wird au</w:t>
+      </w:r>
+      <w:r>
+        <w:t>s</w:t>
+      </w:r>
+      <w:r>
+        <w:t xml:space="preserve">schliesslich AJAX genutzt. Als Datenstruktur eignet sich JSON wegen dem geringen </w:t>
+      </w:r>
+      <w:proofErr w:type="spellStart"/>
+      <w:r>
+        <w:t>Overhead</w:t>
+      </w:r>
+      <w:proofErr w:type="spellEnd"/>
+      <w:r>
+        <w:t xml:space="preserve"> und dem Zusammenspiel mit Javascript sehr gut.</w:t>
+      </w:r>
+    </w:p>
+    <w:p>
+      <w:r>
+        <w:t xml:space="preserve">Für die Javascript und </w:t>
+      </w:r>
+      <w:r>
+        <w:t>PHP Schnittstelle haben wir uns an das Beispiel 8-5 auf Seite 85 aus dem Buch "</w:t>
+      </w:r>
+      <w:proofErr w:type="spellStart"/>
+      <w:r>
+        <w:t>Developing</w:t>
+      </w:r>
+      <w:proofErr w:type="spellEnd"/>
+      <w:r>
+        <w:t xml:space="preserve"> Large Web </w:t>
+      </w:r>
+      <w:proofErr w:type="spellStart"/>
+      <w:r>
+        <w:t>Applications</w:t>
+      </w:r>
+      <w:proofErr w:type="spellEnd"/>
+      <w:r>
+        <w:t>" (</w:t>
+      </w:r>
+      <w:proofErr w:type="spellStart"/>
+      <w:r>
+        <w:t>Oreilly</w:t>
+      </w:r>
+      <w:proofErr w:type="spellEnd"/>
+      <w:r>
+        <w:t xml:space="preserve"> und Yahoo! Press) angelehnt.</w:t>
       </w:r>
     </w:p>
     <w:p/>
-    <w:p/>
-    <w:p/>
-    <w:p>
-      <w:r>
-        <w:t>Definition der Funktion:</w:t>
-      </w:r>
-    </w:p>
     <w:p>
       <w:pPr>
         <w:pBdr>
@@ -6548,8 +9085,16 @@
         <w:rPr>
           <w:rStyle w:val="HTMLCode"/>
         </w:rPr>
-        <w:t>Shoppinglist.load_page = function (options) {</w:t>
-      </w:r>
+        <w:t>&lt;?</w:t>
+      </w:r>
+      <w:proofErr w:type="spellStart"/>
+      <w:r>
+        <w:rPr>
+          <w:rStyle w:val="HTMLCode"/>
+        </w:rPr>
+        <w:t>php</w:t>
+      </w:r>
+      <w:proofErr w:type="spellEnd"/>
     </w:p>
     <w:p>
       <w:pPr>
@@ -6567,9 +9112,35 @@
       <w:r>
         <w:rPr>
           <w:rStyle w:val="HTMLCode"/>
-        </w:rPr>
-        <w:t xml:space="preserve">    var config = null,</w:t>
-      </w:r>
+          <w:b/>
+        </w:rPr>
+        <w:t xml:space="preserve">// </w:t>
+      </w:r>
+      <w:proofErr w:type="spellStart"/>
+      <w:r>
+        <w:rPr>
+          <w:rStyle w:val="HTMLCode"/>
+          <w:b/>
+        </w:rPr>
+        <w:t>Include</w:t>
+      </w:r>
+      <w:proofErr w:type="spellEnd"/>
+      <w:r>
+        <w:rPr>
+          <w:rStyle w:val="HTMLCode"/>
+          <w:b/>
+        </w:rPr>
+        <w:t xml:space="preserve"> </w:t>
+      </w:r>
+      <w:proofErr w:type="spellStart"/>
+      <w:r>
+        <w:rPr>
+          <w:rStyle w:val="HTMLCode"/>
+          <w:b/>
+        </w:rPr>
+        <w:t>libraries</w:t>
+      </w:r>
+      <w:proofErr w:type="spellEnd"/>
     </w:p>
     <w:p>
       <w:pPr>
@@ -6588,7 +9159,7 @@
         <w:rPr>
           <w:rStyle w:val="HTMLCode"/>
         </w:rPr>
-        <w:t xml:space="preserve">        defaults = null;</w:t>
+        <w:t>...</w:t>
       </w:r>
     </w:p>
     <w:p>
@@ -6607,8 +9178,48 @@
       <w:r>
         <w:rPr>
           <w:rStyle w:val="HTMLCode"/>
-        </w:rPr>
-        <w:t xml:space="preserve">    </w:t>
+          <w:b/>
+        </w:rPr>
+        <w:t xml:space="preserve">// </w:t>
+      </w:r>
+      <w:r>
+        <w:rPr>
+          <w:rStyle w:val="HTMLCode"/>
+          <w:b/>
+        </w:rPr>
+        <w:t xml:space="preserve">Handle </w:t>
+      </w:r>
+      <w:proofErr w:type="spellStart"/>
+      <w:r>
+        <w:rPr>
+          <w:rStyle w:val="HTMLCode"/>
+          <w:b/>
+        </w:rPr>
+        <w:t>the</w:t>
+      </w:r>
+      <w:proofErr w:type="spellEnd"/>
+      <w:r>
+        <w:rPr>
+          <w:rStyle w:val="HTMLCode"/>
+          <w:b/>
+        </w:rPr>
+        <w:t xml:space="preserve"> </w:t>
+      </w:r>
+      <w:proofErr w:type="spellStart"/>
+      <w:r>
+        <w:rPr>
+          <w:rStyle w:val="HTMLCode"/>
+          <w:b/>
+        </w:rPr>
+        <w:t>inputs</w:t>
+      </w:r>
+      <w:proofErr w:type="spellEnd"/>
+      <w:r>
+        <w:rPr>
+          <w:rStyle w:val="HTMLCode"/>
+          <w:b/>
+        </w:rPr>
+        <w:t xml:space="preserve"> via POST / GET</w:t>
       </w:r>
     </w:p>
     <w:p>
@@ -6628,7 +9239,49 @@
         <w:rPr>
           <w:rStyle w:val="HTMLCode"/>
         </w:rPr>
-        <w:t xml:space="preserve">    defaults = {</w:t>
+        <w:t>$</w:t>
+      </w:r>
+      <w:proofErr w:type="spellStart"/>
+      <w:r>
+        <w:rPr>
+          <w:rStyle w:val="HTMLCode"/>
+        </w:rPr>
+        <w:t>user_id</w:t>
+      </w:r>
+      <w:proofErr w:type="spellEnd"/>
+      <w:r>
+        <w:rPr>
+          <w:rStyle w:val="HTMLCode"/>
+        </w:rPr>
+        <w:t xml:space="preserve"> = $_SESSION['</w:t>
+      </w:r>
+      <w:proofErr w:type="spellStart"/>
+      <w:r>
+        <w:rPr>
+          <w:rStyle w:val="HTMLCode"/>
+        </w:rPr>
+        <w:t>user</w:t>
+      </w:r>
+      <w:proofErr w:type="spellEnd"/>
+      <w:r>
+        <w:rPr>
+          <w:rStyle w:val="HTMLCode"/>
+        </w:rPr>
+        <w:t>']</w:t>
+      </w:r>
+      <w:proofErr w:type="spellStart"/>
+      <w:r>
+        <w:rPr>
+          <w:rStyle w:val="HTMLCode"/>
+        </w:rPr>
+        <w:t>-&gt;userId</w:t>
+      </w:r>
+      <w:proofErr w:type="spellEnd"/>
+      <w:r>
+        <w:rPr>
+          <w:rStyle w:val="HTMLCode"/>
+        </w:rPr>
+        <w:t>;</w:t>
       </w:r>
     </w:p>
     <w:p>
@@ -6648,7 +9301,35 @@
         <w:rPr>
           <w:rStyle w:val="HTMLCode"/>
         </w:rPr>
-        <w:t xml:space="preserve">        'beforeLoad' : function () {},</w:t>
+        <w:t>$</w:t>
+      </w:r>
+      <w:proofErr w:type="spellStart"/>
+      <w:r>
+        <w:rPr>
+          <w:rStyle w:val="HTMLCode"/>
+        </w:rPr>
+        <w:t>shoppinglist_id</w:t>
+      </w:r>
+      <w:proofErr w:type="spellEnd"/>
+      <w:r>
+        <w:rPr>
+          <w:rStyle w:val="HTMLCode"/>
+        </w:rPr>
+        <w:t xml:space="preserve"> = $_GET['</w:t>
+      </w:r>
+      <w:proofErr w:type="spellStart"/>
+      <w:r>
+        <w:rPr>
+          <w:rStyle w:val="HTMLCode"/>
+        </w:rPr>
+        <w:t>sid</w:t>
+      </w:r>
+      <w:proofErr w:type="spellEnd"/>
+      <w:r>
+        <w:rPr>
+          <w:rStyle w:val="HTMLCode"/>
+        </w:rPr>
+        <w:t>'];</w:t>
       </w:r>
     </w:p>
     <w:p>
@@ -6668,7 +9349,7 @@
         <w:rPr>
           <w:rStyle w:val="HTMLCode"/>
         </w:rPr>
-        <w:t xml:space="preserve">        'afterLoad' : function () {},</w:t>
+        <w:t>...</w:t>
       </w:r>
     </w:p>
     <w:p>
@@ -6687,8 +9368,137 @@
       <w:r>
         <w:rPr>
           <w:rStyle w:val="HTMLCode"/>
-        </w:rPr>
-        <w:t xml:space="preserve">        'page' : 'page.login.php',</w:t>
+          <w:b/>
+        </w:rPr>
+        <w:t xml:space="preserve">// </w:t>
+      </w:r>
+      <w:proofErr w:type="spellStart"/>
+      <w:r>
+        <w:rPr>
+          <w:rStyle w:val="HTMLCode"/>
+          <w:b/>
+        </w:rPr>
+        <w:t>Assemble</w:t>
+      </w:r>
+      <w:proofErr w:type="spellEnd"/>
+      <w:r>
+        <w:rPr>
+          <w:rStyle w:val="HTMLCode"/>
+          <w:b/>
+        </w:rPr>
+        <w:t xml:space="preserve"> </w:t>
+      </w:r>
+      <w:proofErr w:type="spellStart"/>
+      <w:r>
+        <w:rPr>
+          <w:rStyle w:val="HTMLCode"/>
+          <w:b/>
+        </w:rPr>
+        <w:t>data</w:t>
+      </w:r>
+      <w:proofErr w:type="spellEnd"/>
+      <w:r>
+        <w:rPr>
+          <w:rStyle w:val="HTMLCode"/>
+          <w:b/>
+        </w:rPr>
+        <w:t xml:space="preserve">. In </w:t>
+      </w:r>
+      <w:proofErr w:type="spellStart"/>
+      <w:r>
+        <w:rPr>
+          <w:rStyle w:val="HTMLCode"/>
+          <w:b/>
+        </w:rPr>
+        <w:t>this</w:t>
+      </w:r>
+      <w:proofErr w:type="spellEnd"/>
+      <w:r>
+        <w:rPr>
+          <w:rStyle w:val="HTMLCode"/>
+          <w:b/>
+        </w:rPr>
+        <w:t xml:space="preserve"> </w:t>
+      </w:r>
+      <w:proofErr w:type="spellStart"/>
+      <w:r>
+        <w:rPr>
+          <w:rStyle w:val="HTMLCode"/>
+          <w:b/>
+        </w:rPr>
+        <w:t>case</w:t>
+      </w:r>
+      <w:proofErr w:type="spellEnd"/>
+      <w:r>
+        <w:rPr>
+          <w:rStyle w:val="HTMLCode"/>
+          <w:b/>
+        </w:rPr>
+        <w:t xml:space="preserve">, </w:t>
+      </w:r>
+      <w:proofErr w:type="spellStart"/>
+      <w:r>
+        <w:rPr>
+          <w:rStyle w:val="HTMLCode"/>
+          <w:b/>
+        </w:rPr>
+        <w:t>retreive</w:t>
+      </w:r>
+      <w:proofErr w:type="spellEnd"/>
+      <w:r>
+        <w:rPr>
+          <w:rStyle w:val="HTMLCode"/>
+          <w:b/>
+        </w:rPr>
+        <w:t xml:space="preserve"> </w:t>
+      </w:r>
+      <w:proofErr w:type="spellStart"/>
+      <w:r>
+        <w:rPr>
+          <w:rStyle w:val="HTMLCode"/>
+          <w:b/>
+        </w:rPr>
+        <w:t>data</w:t>
+      </w:r>
+      <w:proofErr w:type="spellEnd"/>
+      <w:r>
+        <w:rPr>
+          <w:rStyle w:val="HTMLCode"/>
+          <w:b/>
+        </w:rPr>
+        <w:t xml:space="preserve"> </w:t>
+      </w:r>
+      <w:proofErr w:type="spellStart"/>
+      <w:r>
+        <w:rPr>
+          <w:rStyle w:val="HTMLCode"/>
+          <w:b/>
+        </w:rPr>
+        <w:t>from</w:t>
+      </w:r>
+      <w:proofErr w:type="spellEnd"/>
+      <w:r>
+        <w:rPr>
+          <w:rStyle w:val="HTMLCode"/>
+          <w:b/>
+        </w:rPr>
+        <w:t xml:space="preserve"> </w:t>
+      </w:r>
+      <w:proofErr w:type="spellStart"/>
+      <w:r>
+        <w:rPr>
+          <w:rStyle w:val="HTMLCode"/>
+          <w:b/>
+        </w:rPr>
+        <w:t>model</w:t>
+      </w:r>
+      <w:proofErr w:type="spellEnd"/>
+      <w:r>
+        <w:rPr>
+          <w:rStyle w:val="HTMLCode"/>
+          <w:b/>
+        </w:rPr>
+        <w:t>.</w:t>
       </w:r>
     </w:p>
     <w:p>
@@ -6704,11 +9514,61 @@
           <w:rStyle w:val="HTMLCode"/>
         </w:rPr>
       </w:pPr>
-      <w:r>
-        <w:rPr>
-          <w:rStyle w:val="HTMLCode"/>
-        </w:rPr>
-        <w:t xml:space="preserve">        'data' : null</w:t>
+      <w:proofErr w:type="spellStart"/>
+      <w:r>
+        <w:rPr>
+          <w:rStyle w:val="HTMLCode"/>
+        </w:rPr>
+        <w:t>if</w:t>
+      </w:r>
+      <w:proofErr w:type="spellEnd"/>
+      <w:r>
+        <w:rPr>
+          <w:rStyle w:val="HTMLCode"/>
+        </w:rPr>
+        <w:t>(</w:t>
+      </w:r>
+      <w:proofErr w:type="spellStart"/>
+      <w:r>
+        <w:rPr>
+          <w:rStyle w:val="HTMLCode"/>
+        </w:rPr>
+        <w:t>isset</w:t>
+      </w:r>
+      <w:proofErr w:type="spellEnd"/>
+      <w:r>
+        <w:rPr>
+          <w:rStyle w:val="HTMLCode"/>
+        </w:rPr>
+        <w:t>($_GET['</w:t>
+      </w:r>
+      <w:proofErr w:type="spellStart"/>
+      <w:r>
+        <w:rPr>
+          <w:rStyle w:val="HTMLCode"/>
+        </w:rPr>
+        <w:t>sid</w:t>
+      </w:r>
+      <w:proofErr w:type="spellEnd"/>
+      <w:r>
+        <w:rPr>
+          <w:rStyle w:val="HTMLCode"/>
+        </w:rPr>
+        <w:t>']) AND $_GET['</w:t>
+      </w:r>
+      <w:proofErr w:type="spellStart"/>
+      <w:r>
+        <w:rPr>
+          <w:rStyle w:val="HTMLCode"/>
+        </w:rPr>
+        <w:t>sid</w:t>
+      </w:r>
+      <w:proofErr w:type="spellEnd"/>
+      <w:r>
+        <w:rPr>
+          <w:rStyle w:val="HTMLCode"/>
+        </w:rPr>
+        <w:t>'] &gt;= 0) {</w:t>
       </w:r>
     </w:p>
     <w:p>
@@ -6728,7 +9588,77 @@
         <w:rPr>
           <w:rStyle w:val="HTMLCode"/>
         </w:rPr>
-        <w:t xml:space="preserve">    };</w:t>
+        <w:t xml:space="preserve">    $</w:t>
+      </w:r>
+      <w:proofErr w:type="spellStart"/>
+      <w:r>
+        <w:rPr>
+          <w:rStyle w:val="HTMLCode"/>
+        </w:rPr>
+        <w:t>items</w:t>
+      </w:r>
+      <w:proofErr w:type="spellEnd"/>
+      <w:r>
+        <w:rPr>
+          <w:rStyle w:val="HTMLCode"/>
+        </w:rPr>
+        <w:t xml:space="preserve"> = </w:t>
+      </w:r>
+      <w:proofErr w:type="spellStart"/>
+      <w:r>
+        <w:rPr>
+          <w:rStyle w:val="HTMLCode"/>
+        </w:rPr>
+        <w:t>DAOFactory::getItemDAO</w:t>
+      </w:r>
+      <w:proofErr w:type="spellEnd"/>
+      <w:r>
+        <w:rPr>
+          <w:rStyle w:val="HTMLCode"/>
+        </w:rPr>
+        <w:t>()</w:t>
+      </w:r>
+      <w:proofErr w:type="spellStart"/>
+      <w:r>
+        <w:rPr>
+          <w:rStyle w:val="HTMLCode"/>
+        </w:rPr>
+        <w:t>-&gt;queryAllByUserIdAndShoppinglistIdNotClosed</w:t>
+      </w:r>
+      <w:proofErr w:type="spellEnd"/>
+      <w:r>
+        <w:rPr>
+          <w:rStyle w:val="HTMLCode"/>
+        </w:rPr>
+        <w:t>($</w:t>
+      </w:r>
+      <w:proofErr w:type="spellStart"/>
+      <w:r>
+        <w:rPr>
+          <w:rStyle w:val="HTMLCode"/>
+        </w:rPr>
+        <w:t>user_id</w:t>
+      </w:r>
+      <w:proofErr w:type="spellEnd"/>
+      <w:r>
+        <w:rPr>
+          <w:rStyle w:val="HTMLCode"/>
+        </w:rPr>
+        <w:t>, $</w:t>
+      </w:r>
+      <w:proofErr w:type="spellStart"/>
+      <w:r>
+        <w:rPr>
+          <w:rStyle w:val="HTMLCode"/>
+        </w:rPr>
+        <w:t>shoppinglist_id</w:t>
+      </w:r>
+      <w:proofErr w:type="spellEnd"/>
+      <w:r>
+        <w:rPr>
+          <w:rStyle w:val="HTMLCode"/>
+        </w:rPr>
+        <w:t>);</w:t>
       </w:r>
     </w:p>
     <w:p>
@@ -6744,6 +9674,26 @@
           <w:rStyle w:val="HTMLCode"/>
         </w:rPr>
       </w:pPr>
+      <w:r>
+        <w:rPr>
+          <w:rStyle w:val="HTMLCode"/>
+        </w:rPr>
+        <w:t xml:space="preserve">} </w:t>
+      </w:r>
+      <w:proofErr w:type="spellStart"/>
+      <w:r>
+        <w:rPr>
+          <w:rStyle w:val="HTMLCode"/>
+        </w:rPr>
+        <w:t>else</w:t>
+      </w:r>
+      <w:proofErr w:type="spellEnd"/>
+      <w:r>
+        <w:rPr>
+          <w:rStyle w:val="HTMLCode"/>
+        </w:rPr>
+        <w:t xml:space="preserve"> {</w:t>
+      </w:r>
     </w:p>
     <w:p>
       <w:pPr>
@@ -6762,7 +9712,63 @@
         <w:rPr>
           <w:rStyle w:val="HTMLCode"/>
         </w:rPr>
-        <w:t xml:space="preserve">    config = $.extend({}, defaults, options);</w:t>
+        <w:t xml:space="preserve">    $</w:t>
+      </w:r>
+      <w:proofErr w:type="spellStart"/>
+      <w:r>
+        <w:rPr>
+          <w:rStyle w:val="HTMLCode"/>
+        </w:rPr>
+        <w:t>items</w:t>
+      </w:r>
+      <w:proofErr w:type="spellEnd"/>
+      <w:r>
+        <w:rPr>
+          <w:rStyle w:val="HTMLCode"/>
+        </w:rPr>
+        <w:t xml:space="preserve"> = </w:t>
+      </w:r>
+      <w:proofErr w:type="spellStart"/>
+      <w:r>
+        <w:rPr>
+          <w:rStyle w:val="HTMLCode"/>
+        </w:rPr>
+        <w:t>DAOFactory::getItemDAO</w:t>
+      </w:r>
+      <w:proofErr w:type="spellEnd"/>
+      <w:r>
+        <w:rPr>
+          <w:rStyle w:val="HTMLCode"/>
+        </w:rPr>
+        <w:t>()</w:t>
+      </w:r>
+      <w:proofErr w:type="spellStart"/>
+      <w:r>
+        <w:rPr>
+          <w:rStyle w:val="HTMLCode"/>
+        </w:rPr>
+        <w:t>-&gt;queryAllByUserIdNotClosed</w:t>
+      </w:r>
+      <w:proofErr w:type="spellEnd"/>
+      <w:r>
+        <w:rPr>
+          <w:rStyle w:val="HTMLCode"/>
+        </w:rPr>
+        <w:t>($</w:t>
+      </w:r>
+      <w:proofErr w:type="spellStart"/>
+      <w:r>
+        <w:rPr>
+          <w:rStyle w:val="HTMLCode"/>
+        </w:rPr>
+        <w:t>user_id</w:t>
+      </w:r>
+      <w:proofErr w:type="spellEnd"/>
+      <w:r>
+        <w:rPr>
+          <w:rStyle w:val="HTMLCode"/>
+        </w:rPr>
+        <w:t>);</w:t>
       </w:r>
     </w:p>
     <w:p>
@@ -6778,6 +9784,12 @@
           <w:rStyle w:val="HTMLCode"/>
         </w:rPr>
       </w:pPr>
+      <w:r>
+        <w:rPr>
+          <w:rStyle w:val="HTMLCode"/>
+        </w:rPr>
+        <w:t>}</w:t>
+      </w:r>
     </w:p>
     <w:p>
       <w:pPr>
@@ -6792,12 +9804,6 @@
           <w:rStyle w:val="HTMLCode"/>
         </w:rPr>
       </w:pPr>
-      <w:r>
-        <w:rPr>
-          <w:rStyle w:val="HTMLCode"/>
-        </w:rPr>
-        <w:t xml:space="preserve">    config.beforeLoad();</w:t>
-      </w:r>
     </w:p>
     <w:p>
       <w:pPr>
@@ -6812,11 +9818,47 @@
           <w:rStyle w:val="HTMLCode"/>
         </w:rPr>
       </w:pPr>
-      <w:r>
-        <w:rPr>
-          <w:rStyle w:val="HTMLCode"/>
-        </w:rPr>
-        <w:t xml:space="preserve">    </w:t>
+      <w:proofErr w:type="spellStart"/>
+      <w:r>
+        <w:rPr>
+          <w:rStyle w:val="HTMLCode"/>
+        </w:rPr>
+        <w:t>if</w:t>
+      </w:r>
+      <w:proofErr w:type="spellEnd"/>
+      <w:r>
+        <w:rPr>
+          <w:rStyle w:val="HTMLCode"/>
+        </w:rPr>
+        <w:t xml:space="preserve"> (</w:t>
+      </w:r>
+      <w:proofErr w:type="spellStart"/>
+      <w:r>
+        <w:rPr>
+          <w:rStyle w:val="HTMLCode"/>
+        </w:rPr>
+        <w:t>count</w:t>
+      </w:r>
+      <w:proofErr w:type="spellEnd"/>
+      <w:r>
+        <w:rPr>
+          <w:rStyle w:val="HTMLCode"/>
+        </w:rPr>
+        <w:t>($</w:t>
+      </w:r>
+      <w:proofErr w:type="spellStart"/>
+      <w:r>
+        <w:rPr>
+          <w:rStyle w:val="HTMLCode"/>
+        </w:rPr>
+        <w:t>items</w:t>
+      </w:r>
+      <w:proofErr w:type="spellEnd"/>
+      <w:r>
+        <w:rPr>
+          <w:rStyle w:val="HTMLCode"/>
+        </w:rPr>
+        <w:t>) &gt; 0) {</w:t>
       </w:r>
     </w:p>
     <w:p>
@@ -6836,7 +9878,41 @@
         <w:rPr>
           <w:rStyle w:val="HTMLCode"/>
         </w:rPr>
-        <w:t xml:space="preserve">    $.ajax({</w:t>
+        <w:tab/>
+      </w:r>
+      <w:r>
+        <w:rPr>
+          <w:rStyle w:val="HTMLCode"/>
+        </w:rPr>
+        <w:t>$</w:t>
+      </w:r>
+      <w:proofErr w:type="spellStart"/>
+      <w:r>
+        <w:rPr>
+          <w:rStyle w:val="HTMLCode"/>
+        </w:rPr>
+        <w:t>data</w:t>
+      </w:r>
+      <w:proofErr w:type="spellEnd"/>
+      <w:r>
+        <w:rPr>
+          <w:rStyle w:val="HTMLCode"/>
+        </w:rPr>
+        <w:t xml:space="preserve"> = </w:t>
+      </w:r>
+      <w:proofErr w:type="spellStart"/>
+      <w:r>
+        <w:rPr>
+          <w:rStyle w:val="HTMLCode"/>
+        </w:rPr>
+        <w:t>array</w:t>
+      </w:r>
+      <w:proofErr w:type="spellEnd"/>
+      <w:r>
+        <w:rPr>
+          <w:rStyle w:val="HTMLCode"/>
+        </w:rPr>
+        <w:t>(</w:t>
       </w:r>
     </w:p>
     <w:p>
@@ -6856,8 +9932,30 @@
         <w:rPr>
           <w:rStyle w:val="HTMLCode"/>
         </w:rPr>
-        <w:t xml:space="preserve">        'url' : config.page,</w:t>
-      </w:r>
+        <w:t xml:space="preserve">        '</w:t>
+      </w:r>
+      <w:proofErr w:type="spellStart"/>
+      <w:r>
+        <w:rPr>
+          <w:rStyle w:val="HTMLCode"/>
+        </w:rPr>
+        <w:t>items</w:t>
+      </w:r>
+      <w:proofErr w:type="spellEnd"/>
+      <w:r>
+        <w:rPr>
+          <w:rStyle w:val="HTMLCode"/>
+        </w:rPr>
+        <w:t>' =&gt; $</w:t>
+      </w:r>
+      <w:proofErr w:type="spellStart"/>
+      <w:r>
+        <w:rPr>
+          <w:rStyle w:val="HTMLCode"/>
+        </w:rPr>
+        <w:t>items</w:t>
+      </w:r>
+      <w:proofErr w:type="spellEnd"/>
     </w:p>
     <w:p>
       <w:pPr>
@@ -6876,7 +9974,7 @@
         <w:rPr>
           <w:rStyle w:val="HTMLCode"/>
         </w:rPr>
-        <w:t xml:space="preserve">        'type' : 'get',</w:t>
+        <w:t xml:space="preserve">    );</w:t>
       </w:r>
     </w:p>
     <w:p>
@@ -6896,7 +9994,7 @@
         <w:rPr>
           <w:rStyle w:val="HTMLCode"/>
         </w:rPr>
-        <w:t xml:space="preserve">        'data' : config.data,</w:t>
+        <w:t>}</w:t>
       </w:r>
     </w:p>
     <w:p>
@@ -6916,7 +10014,7 @@
         <w:rPr>
           <w:rStyle w:val="HTMLCode"/>
         </w:rPr>
-        <w:t xml:space="preserve">        'dataType' : 'html',</w:t>
+        <w:t>...</w:t>
       </w:r>
     </w:p>
     <w:p>
@@ -6935,8 +10033,25 @@
       <w:r>
         <w:rPr>
           <w:rStyle w:val="HTMLCode"/>
-        </w:rPr>
-        <w:t xml:space="preserve">        'success' : function (data) {</w:t>
+          <w:b/>
+        </w:rPr>
+        <w:t xml:space="preserve">// </w:t>
+      </w:r>
+      <w:proofErr w:type="spellStart"/>
+      <w:r>
+        <w:rPr>
+          <w:rStyle w:val="HTMLCode"/>
+          <w:b/>
+        </w:rPr>
+        <w:t>Convert</w:t>
+      </w:r>
+      <w:proofErr w:type="spellEnd"/>
+      <w:r>
+        <w:rPr>
+          <w:rStyle w:val="HTMLCode"/>
+          <w:b/>
+        </w:rPr>
+        <w:t xml:space="preserve"> to JSON</w:t>
       </w:r>
     </w:p>
     <w:p>
@@ -6956,7 +10071,49 @@
         <w:rPr>
           <w:rStyle w:val="HTMLCode"/>
         </w:rPr>
-        <w:t xml:space="preserve">            $('#page').html(data);           </w:t>
+        <w:t>$</w:t>
+      </w:r>
+      <w:proofErr w:type="spellStart"/>
+      <w:r>
+        <w:rPr>
+          <w:rStyle w:val="HTMLCode"/>
+        </w:rPr>
+        <w:t>json</w:t>
+      </w:r>
+      <w:proofErr w:type="spellEnd"/>
+      <w:r>
+        <w:rPr>
+          <w:rStyle w:val="HTMLCode"/>
+        </w:rPr>
+        <w:t xml:space="preserve"> = </w:t>
+      </w:r>
+      <w:proofErr w:type="spellStart"/>
+      <w:r>
+        <w:rPr>
+          <w:rStyle w:val="HTMLCode"/>
+        </w:rPr>
+        <w:t>json_encode</w:t>
+      </w:r>
+      <w:proofErr w:type="spellEnd"/>
+      <w:r>
+        <w:rPr>
+          <w:rStyle w:val="HTMLCode"/>
+        </w:rPr>
+        <w:t>($</w:t>
+      </w:r>
+      <w:proofErr w:type="spellStart"/>
+      <w:r>
+        <w:rPr>
+          <w:rStyle w:val="HTMLCode"/>
+        </w:rPr>
+        <w:t>data</w:t>
+      </w:r>
+      <w:proofErr w:type="spellEnd"/>
+      <w:r>
+        <w:rPr>
+          <w:rStyle w:val="HTMLCode"/>
+        </w:rPr>
+        <w:t>);</w:t>
       </w:r>
     </w:p>
     <w:p>
@@ -6972,12 +10129,6 @@
           <w:rStyle w:val="HTMLCode"/>
         </w:rPr>
       </w:pPr>
-      <w:r>
-        <w:rPr>
-          <w:rStyle w:val="HTMLCode"/>
-        </w:rPr>
-        <w:t xml:space="preserve">            config.afterLoad();</w:t>
-      </w:r>
     </w:p>
     <w:p>
       <w:pPr>
@@ -6995,9 +10146,35 @@
       <w:r>
         <w:rPr>
           <w:rStyle w:val="HTMLCode"/>
-        </w:rPr>
-        <w:t xml:space="preserve">            location.href = '#page_' + config.page.split('.')[1];</w:t>
-      </w:r>
+          <w:b/>
+        </w:rPr>
+        <w:t xml:space="preserve">// Set </w:t>
+      </w:r>
+      <w:proofErr w:type="spellStart"/>
+      <w:r>
+        <w:rPr>
+          <w:rStyle w:val="HTMLCode"/>
+          <w:b/>
+        </w:rPr>
+        <w:t>content</w:t>
+      </w:r>
+      <w:proofErr w:type="spellEnd"/>
+      <w:r>
+        <w:rPr>
+          <w:rStyle w:val="HTMLCode"/>
+          <w:b/>
+        </w:rPr>
+        <w:t xml:space="preserve"> </w:t>
+      </w:r>
+      <w:proofErr w:type="spellStart"/>
+      <w:r>
+        <w:rPr>
+          <w:rStyle w:val="HTMLCode"/>
+          <w:b/>
+        </w:rPr>
+        <w:t>type</w:t>
+      </w:r>
+      <w:proofErr w:type="spellEnd"/>
     </w:p>
     <w:p>
       <w:pPr>
@@ -7012,11 +10189,47 @@
           <w:rStyle w:val="HTMLCode"/>
         </w:rPr>
       </w:pPr>
-      <w:r>
-        <w:rPr>
-          <w:rStyle w:val="HTMLCode"/>
-        </w:rPr>
-        <w:t xml:space="preserve">            //log.info('loaded: ' + config.page);</w:t>
+      <w:proofErr w:type="spellStart"/>
+      <w:r>
+        <w:rPr>
+          <w:rStyle w:val="HTMLCode"/>
+        </w:rPr>
+        <w:t>header</w:t>
+      </w:r>
+      <w:proofErr w:type="spellEnd"/>
+      <w:r>
+        <w:rPr>
+          <w:rStyle w:val="HTMLCode"/>
+        </w:rPr>
+        <w:t>('</w:t>
+      </w:r>
+      <w:proofErr w:type="spellStart"/>
+      <w:r>
+        <w:rPr>
+          <w:rStyle w:val="HTMLCode"/>
+        </w:rPr>
+        <w:t>Content-type</w:t>
+      </w:r>
+      <w:proofErr w:type="spellEnd"/>
+      <w:r>
+        <w:rPr>
+          <w:rStyle w:val="HTMLCode"/>
+        </w:rPr>
+        <w:t xml:space="preserve">: </w:t>
+      </w:r>
+      <w:proofErr w:type="spellStart"/>
+      <w:r>
+        <w:rPr>
+          <w:rStyle w:val="HTMLCode"/>
+        </w:rPr>
+        <w:t>application/json</w:t>
+      </w:r>
+      <w:proofErr w:type="spellEnd"/>
+      <w:r>
+        <w:rPr>
+          <w:rStyle w:val="HTMLCode"/>
+        </w:rPr>
+        <w:t>');</w:t>
       </w:r>
     </w:p>
     <w:p>
@@ -7032,12 +10245,6 @@
           <w:rStyle w:val="HTMLCode"/>
         </w:rPr>
       </w:pPr>
-      <w:r>
-        <w:rPr>
-          <w:rStyle w:val="HTMLCode"/>
-        </w:rPr>
-        <w:t xml:space="preserve">        }</w:t>
-      </w:r>
     </w:p>
     <w:p>
       <w:pPr>
@@ -7055,9 +10262,35 @@
       <w:r>
         <w:rPr>
           <w:rStyle w:val="HTMLCode"/>
-        </w:rPr>
-        <w:t xml:space="preserve">    });</w:t>
-      </w:r>
+          <w:b/>
+        </w:rPr>
+        <w:t xml:space="preserve">// </w:t>
+      </w:r>
+      <w:proofErr w:type="spellStart"/>
+      <w:r>
+        <w:rPr>
+          <w:rStyle w:val="HTMLCode"/>
+          <w:b/>
+        </w:rPr>
+        <w:t>Prevent</w:t>
+      </w:r>
+      <w:proofErr w:type="spellEnd"/>
+      <w:r>
+        <w:rPr>
+          <w:rStyle w:val="HTMLCode"/>
+          <w:b/>
+        </w:rPr>
+        <w:t xml:space="preserve"> </w:t>
+      </w:r>
+      <w:proofErr w:type="spellStart"/>
+      <w:r>
+        <w:rPr>
+          <w:rStyle w:val="HTMLCode"/>
+          <w:b/>
+        </w:rPr>
+        <w:t>caching</w:t>
+      </w:r>
+      <w:proofErr w:type="spellEnd"/>
     </w:p>
     <w:p>
       <w:pPr>
@@ -7072,17 +10305,33 @@
           <w:rStyle w:val="HTMLCode"/>
         </w:rPr>
       </w:pPr>
-      <w:r>
-        <w:rPr>
-          <w:rStyle w:val="HTMLCode"/>
-        </w:rPr>
-        <w:t>};</w:t>
-      </w:r>
-    </w:p>
-    <w:p/>
-    <w:p>
-      <w:r>
-        <w:t>Aufruf der Funktion:</w:t>
+      <w:proofErr w:type="spellStart"/>
+      <w:r>
+        <w:rPr>
+          <w:rStyle w:val="HTMLCode"/>
+        </w:rPr>
+        <w:t>header</w:t>
+      </w:r>
+      <w:proofErr w:type="spellEnd"/>
+      <w:r>
+        <w:rPr>
+          <w:rStyle w:val="HTMLCode"/>
+        </w:rPr>
+        <w:t>('</w:t>
+      </w:r>
+      <w:proofErr w:type="spellStart"/>
+      <w:r>
+        <w:rPr>
+          <w:rStyle w:val="HTMLCode"/>
+        </w:rPr>
+        <w:t>Expires</w:t>
+      </w:r>
+      <w:proofErr w:type="spellEnd"/>
+      <w:r>
+        <w:rPr>
+          <w:rStyle w:val="HTMLCode"/>
+        </w:rPr>
+        <w:t>: 0');</w:t>
       </w:r>
     </w:p>
     <w:p>
@@ -7098,12 +10347,6 @@
           <w:rStyle w:val="HTMLCode"/>
         </w:rPr>
       </w:pPr>
-      <w:r>
-        <w:rPr>
-          <w:rStyle w:val="HTMLCode"/>
-        </w:rPr>
-        <w:t>Shoppinglist.load_page({</w:t>
-      </w:r>
     </w:p>
     <w:p>
       <w:pPr>
@@ -7121,8 +10364,9 @@
       <w:r>
         <w:rPr>
           <w:rStyle w:val="HTMLCode"/>
-        </w:rPr>
-        <w:t xml:space="preserve">    'page' : page_url,</w:t>
+          <w:b/>
+        </w:rPr>
+        <w:t>// Send Response</w:t>
       </w:r>
     </w:p>
     <w:p>
@@ -7138,11 +10382,33 @@
           <w:rStyle w:val="HTMLCode"/>
         </w:rPr>
       </w:pPr>
-      <w:r>
-        <w:rPr>
-          <w:rStyle w:val="HTMLCode"/>
-        </w:rPr>
-        <w:t xml:space="preserve">    'afterLoad' : function () {</w:t>
+      <w:proofErr w:type="spellStart"/>
+      <w:r>
+        <w:rPr>
+          <w:rStyle w:val="HTMLCode"/>
+        </w:rPr>
+        <w:t>print</w:t>
+      </w:r>
+      <w:proofErr w:type="spellEnd"/>
+      <w:r>
+        <w:rPr>
+          <w:rStyle w:val="HTMLCode"/>
+        </w:rPr>
+        <w:t>($</w:t>
+      </w:r>
+      <w:proofErr w:type="spellStart"/>
+      <w:r>
+        <w:rPr>
+          <w:rStyle w:val="HTMLCode"/>
+        </w:rPr>
+        <w:t>json</w:t>
+      </w:r>
+      <w:proofErr w:type="spellEnd"/>
+      <w:r>
+        <w:rPr>
+          <w:rStyle w:val="HTMLCode"/>
+        </w:rPr>
+        <w:t>);</w:t>
       </w:r>
     </w:p>
     <w:p>
@@ -7158,759 +10424,19 @@
           <w:rStyle w:val="HTMLCode"/>
         </w:rPr>
       </w:pPr>
-      <w:r>
-        <w:rPr>
-          <w:rStyle w:val="HTMLCode"/>
-        </w:rPr>
-        <w:t xml:space="preserve">         Shoppinglist[module_name].init();</w:t>
-      </w:r>
-    </w:p>
-    <w:p>
-      <w:pPr>
-        <w:pBdr>
-          <w:top w:val="single" w:sz="4" w:space="1" w:color="808080" w:themeColor="background1" w:themeShade="80"/>
-          <w:left w:val="single" w:sz="4" w:space="4" w:color="808080" w:themeColor="background1" w:themeShade="80"/>
-          <w:bottom w:val="single" w:sz="4" w:space="1" w:color="808080" w:themeColor="background1" w:themeShade="80"/>
-          <w:right w:val="single" w:sz="4" w:space="4" w:color="808080" w:themeColor="background1" w:themeShade="80"/>
-        </w:pBdr>
-        <w:shd w:val="clear" w:color="auto" w:fill="D9D9D9" w:themeFill="background1" w:themeFillShade="D9"/>
-        <w:rPr>
-          <w:rStyle w:val="HTMLCode"/>
-        </w:rPr>
-      </w:pPr>
-      <w:r>
-        <w:rPr>
-          <w:rStyle w:val="HTMLCode"/>
-        </w:rPr>
-        <w:t xml:space="preserve">    </w:t>
-      </w:r>
-      <w:r>
-        <w:rPr>
-          <w:rStyle w:val="HTMLCode"/>
-        </w:rPr>
-        <w:t>}</w:t>
-      </w:r>
-    </w:p>
-    <w:p>
-      <w:pPr>
-        <w:pBdr>
-          <w:top w:val="single" w:sz="4" w:space="1" w:color="808080" w:themeColor="background1" w:themeShade="80"/>
-          <w:left w:val="single" w:sz="4" w:space="4" w:color="808080" w:themeColor="background1" w:themeShade="80"/>
-          <w:bottom w:val="single" w:sz="4" w:space="1" w:color="808080" w:themeColor="background1" w:themeShade="80"/>
-          <w:right w:val="single" w:sz="4" w:space="4" w:color="808080" w:themeColor="background1" w:themeShade="80"/>
-        </w:pBdr>
-        <w:shd w:val="clear" w:color="auto" w:fill="D9D9D9" w:themeFill="background1" w:themeFillShade="D9"/>
-        <w:rPr>
-          <w:rStyle w:val="HTMLCode"/>
-        </w:rPr>
-      </w:pPr>
-      <w:r>
-        <w:rPr>
-          <w:rStyle w:val="HTMLCode"/>
-        </w:rPr>
-        <w:t>});</w:t>
-      </w:r>
-    </w:p>
-    <w:p>
-      <w:pPr>
-        <w:pStyle w:val="berschrift1"/>
-      </w:pPr>
-      <w:bookmarkStart w:id="35" w:name="_Toc135823951"/>
-      <w:r>
-        <w:t>Learnings</w:t>
-      </w:r>
-      <w:bookmarkEnd w:id="35"/>
-    </w:p>
-    <w:p>
-      <w:pPr>
-        <w:pStyle w:val="berschrift2"/>
-      </w:pPr>
-      <w:bookmarkStart w:id="36" w:name="_Toc135823952"/>
-      <w:r>
-        <w:t>AJAX mit PHP und JSON</w:t>
-      </w:r>
-      <w:bookmarkEnd w:id="36"/>
-    </w:p>
-    <w:p>
-      <w:r>
-        <w:t>Für die Kommunikation zwischen View und Controller wird au</w:t>
-      </w:r>
-      <w:r>
-        <w:t>s</w:t>
-      </w:r>
-      <w:r>
-        <w:t>schliesslich AJAX genutzt. Als Datenstruktur eignet sich JSON wegen dem geringen Overhead und dem Zusammenspiel mit Javascript sehr gut.</w:t>
-      </w:r>
-    </w:p>
-    <w:p>
-      <w:r>
-        <w:t xml:space="preserve">Für die Javascript und </w:t>
-      </w:r>
-      <w:r>
-        <w:t>PHP Schnittstelle haben wir uns an das Beispiel 8-5 auf Seite 85 aus dem Buch "Developing Large Web Applications" (Oreilly und Yahoo! Press) angelehnt.</w:t>
-      </w:r>
-    </w:p>
-    <w:p/>
-    <w:p>
-      <w:pPr>
-        <w:pBdr>
-          <w:top w:val="single" w:sz="4" w:space="1" w:color="808080" w:themeColor="background1" w:themeShade="80"/>
-          <w:left w:val="single" w:sz="4" w:space="4" w:color="808080" w:themeColor="background1" w:themeShade="80"/>
-          <w:bottom w:val="single" w:sz="4" w:space="1" w:color="808080" w:themeColor="background1" w:themeShade="80"/>
-          <w:right w:val="single" w:sz="4" w:space="4" w:color="808080" w:themeColor="background1" w:themeShade="80"/>
-        </w:pBdr>
-        <w:shd w:val="clear" w:color="auto" w:fill="D9D9D9" w:themeFill="background1" w:themeFillShade="D9"/>
-        <w:rPr>
-          <w:rStyle w:val="HTMLCode"/>
-        </w:rPr>
-      </w:pPr>
-      <w:r>
-        <w:rPr>
-          <w:rStyle w:val="HTMLCode"/>
-        </w:rPr>
-        <w:t>&lt;?php</w:t>
-      </w:r>
-    </w:p>
-    <w:p>
-      <w:pPr>
-        <w:pBdr>
-          <w:top w:val="single" w:sz="4" w:space="1" w:color="808080" w:themeColor="background1" w:themeShade="80"/>
-          <w:left w:val="single" w:sz="4" w:space="4" w:color="808080" w:themeColor="background1" w:themeShade="80"/>
-          <w:bottom w:val="single" w:sz="4" w:space="1" w:color="808080" w:themeColor="background1" w:themeShade="80"/>
-          <w:right w:val="single" w:sz="4" w:space="4" w:color="808080" w:themeColor="background1" w:themeShade="80"/>
-        </w:pBdr>
-        <w:shd w:val="clear" w:color="auto" w:fill="D9D9D9" w:themeFill="background1" w:themeFillShade="D9"/>
-        <w:rPr>
-          <w:rStyle w:val="HTMLCode"/>
-        </w:rPr>
-      </w:pPr>
-      <w:r>
-        <w:rPr>
-          <w:rStyle w:val="HTMLCode"/>
-          <w:b/>
-        </w:rPr>
-        <w:t>// Include</w:t>
-      </w:r>
-      <w:r>
-        <w:rPr>
-          <w:rStyle w:val="HTMLCode"/>
-          <w:b/>
-        </w:rPr>
-        <w:t xml:space="preserve"> libraries</w:t>
-      </w:r>
-    </w:p>
-    <w:p>
-      <w:pPr>
-        <w:pBdr>
-          <w:top w:val="single" w:sz="4" w:space="1" w:color="808080" w:themeColor="background1" w:themeShade="80"/>
-          <w:left w:val="single" w:sz="4" w:space="4" w:color="808080" w:themeColor="background1" w:themeShade="80"/>
-          <w:bottom w:val="single" w:sz="4" w:space="1" w:color="808080" w:themeColor="background1" w:themeShade="80"/>
-          <w:right w:val="single" w:sz="4" w:space="4" w:color="808080" w:themeColor="background1" w:themeShade="80"/>
-        </w:pBdr>
-        <w:shd w:val="clear" w:color="auto" w:fill="D9D9D9" w:themeFill="background1" w:themeFillShade="D9"/>
-        <w:rPr>
-          <w:rStyle w:val="HTMLCode"/>
-        </w:rPr>
-      </w:pPr>
-      <w:r>
-        <w:rPr>
-          <w:rStyle w:val="HTMLCode"/>
-        </w:rPr>
-        <w:t>...</w:t>
-      </w:r>
-    </w:p>
-    <w:p>
-      <w:pPr>
-        <w:pBdr>
-          <w:top w:val="single" w:sz="4" w:space="1" w:color="808080" w:themeColor="background1" w:themeShade="80"/>
-          <w:left w:val="single" w:sz="4" w:space="4" w:color="808080" w:themeColor="background1" w:themeShade="80"/>
-          <w:bottom w:val="single" w:sz="4" w:space="1" w:color="808080" w:themeColor="background1" w:themeShade="80"/>
-          <w:right w:val="single" w:sz="4" w:space="4" w:color="808080" w:themeColor="background1" w:themeShade="80"/>
-        </w:pBdr>
-        <w:shd w:val="clear" w:color="auto" w:fill="D9D9D9" w:themeFill="background1" w:themeFillShade="D9"/>
-        <w:rPr>
-          <w:rStyle w:val="HTMLCode"/>
-        </w:rPr>
-      </w:pPr>
-      <w:r>
-        <w:rPr>
-          <w:rStyle w:val="HTMLCode"/>
-          <w:b/>
-        </w:rPr>
-        <w:t xml:space="preserve">// </w:t>
-      </w:r>
-      <w:r>
-        <w:rPr>
-          <w:rStyle w:val="HTMLCode"/>
-          <w:b/>
-        </w:rPr>
-        <w:t>Handle the inputs via POST / GET</w:t>
-      </w:r>
-    </w:p>
-    <w:p>
-      <w:pPr>
-        <w:pBdr>
-          <w:top w:val="single" w:sz="4" w:space="1" w:color="808080" w:themeColor="background1" w:themeShade="80"/>
-          <w:left w:val="single" w:sz="4" w:space="4" w:color="808080" w:themeColor="background1" w:themeShade="80"/>
-          <w:bottom w:val="single" w:sz="4" w:space="1" w:color="808080" w:themeColor="background1" w:themeShade="80"/>
-          <w:right w:val="single" w:sz="4" w:space="4" w:color="808080" w:themeColor="background1" w:themeShade="80"/>
-        </w:pBdr>
-        <w:shd w:val="clear" w:color="auto" w:fill="D9D9D9" w:themeFill="background1" w:themeFillShade="D9"/>
-        <w:rPr>
-          <w:rStyle w:val="HTMLCode"/>
-        </w:rPr>
-      </w:pPr>
-      <w:r>
-        <w:rPr>
-          <w:rStyle w:val="HTMLCode"/>
-        </w:rPr>
-        <w:t>$user_id = $_SESSION['user']-&gt;userId;</w:t>
-      </w:r>
-    </w:p>
-    <w:p>
-      <w:pPr>
-        <w:pBdr>
-          <w:top w:val="single" w:sz="4" w:space="1" w:color="808080" w:themeColor="background1" w:themeShade="80"/>
-          <w:left w:val="single" w:sz="4" w:space="4" w:color="808080" w:themeColor="background1" w:themeShade="80"/>
-          <w:bottom w:val="single" w:sz="4" w:space="1" w:color="808080" w:themeColor="background1" w:themeShade="80"/>
-          <w:right w:val="single" w:sz="4" w:space="4" w:color="808080" w:themeColor="background1" w:themeShade="80"/>
-        </w:pBdr>
-        <w:shd w:val="clear" w:color="auto" w:fill="D9D9D9" w:themeFill="background1" w:themeFillShade="D9"/>
-        <w:rPr>
-          <w:rStyle w:val="HTMLCode"/>
-        </w:rPr>
-      </w:pPr>
-      <w:r>
-        <w:rPr>
-          <w:rStyle w:val="HTMLCode"/>
-        </w:rPr>
-        <w:t>$</w:t>
-      </w:r>
-      <w:r>
-        <w:rPr>
-          <w:rStyle w:val="HTMLCode"/>
-        </w:rPr>
-        <w:t>shoppinglist_id = $_GET['sid'];</w:t>
-      </w:r>
-    </w:p>
-    <w:p>
-      <w:pPr>
-        <w:pBdr>
-          <w:top w:val="single" w:sz="4" w:space="1" w:color="808080" w:themeColor="background1" w:themeShade="80"/>
-          <w:left w:val="single" w:sz="4" w:space="4" w:color="808080" w:themeColor="background1" w:themeShade="80"/>
-          <w:bottom w:val="single" w:sz="4" w:space="1" w:color="808080" w:themeColor="background1" w:themeShade="80"/>
-          <w:right w:val="single" w:sz="4" w:space="4" w:color="808080" w:themeColor="background1" w:themeShade="80"/>
-        </w:pBdr>
-        <w:shd w:val="clear" w:color="auto" w:fill="D9D9D9" w:themeFill="background1" w:themeFillShade="D9"/>
-        <w:rPr>
-          <w:rStyle w:val="HTMLCode"/>
-        </w:rPr>
-      </w:pPr>
-      <w:r>
-        <w:rPr>
-          <w:rStyle w:val="HTMLCode"/>
-        </w:rPr>
-        <w:t>...</w:t>
-      </w:r>
-    </w:p>
-    <w:p>
-      <w:pPr>
-        <w:pBdr>
-          <w:top w:val="single" w:sz="4" w:space="1" w:color="808080" w:themeColor="background1" w:themeShade="80"/>
-          <w:left w:val="single" w:sz="4" w:space="4" w:color="808080" w:themeColor="background1" w:themeShade="80"/>
-          <w:bottom w:val="single" w:sz="4" w:space="1" w:color="808080" w:themeColor="background1" w:themeShade="80"/>
-          <w:right w:val="single" w:sz="4" w:space="4" w:color="808080" w:themeColor="background1" w:themeShade="80"/>
-        </w:pBdr>
-        <w:shd w:val="clear" w:color="auto" w:fill="D9D9D9" w:themeFill="background1" w:themeFillShade="D9"/>
-        <w:rPr>
-          <w:rStyle w:val="HTMLCode"/>
-        </w:rPr>
-      </w:pPr>
-      <w:r>
-        <w:rPr>
-          <w:rStyle w:val="HTMLCode"/>
-          <w:b/>
-        </w:rPr>
-        <w:t xml:space="preserve">// Assemble data. In this case, retreive data from </w:t>
-      </w:r>
-      <w:r>
-        <w:rPr>
-          <w:rStyle w:val="HTMLCode"/>
-          <w:b/>
-        </w:rPr>
-        <w:t>model.</w:t>
-      </w:r>
-    </w:p>
-    <w:p>
-      <w:pPr>
-        <w:pBdr>
-          <w:top w:val="single" w:sz="4" w:space="1" w:color="808080" w:themeColor="background1" w:themeShade="80"/>
-          <w:left w:val="single" w:sz="4" w:space="4" w:color="808080" w:themeColor="background1" w:themeShade="80"/>
-          <w:bottom w:val="single" w:sz="4" w:space="1" w:color="808080" w:themeColor="background1" w:themeShade="80"/>
-          <w:right w:val="single" w:sz="4" w:space="4" w:color="808080" w:themeColor="background1" w:themeShade="80"/>
-        </w:pBdr>
-        <w:shd w:val="clear" w:color="auto" w:fill="D9D9D9" w:themeFill="background1" w:themeFillShade="D9"/>
-        <w:rPr>
-          <w:rStyle w:val="HTMLCode"/>
-        </w:rPr>
-      </w:pPr>
-      <w:r>
-        <w:rPr>
-          <w:rStyle w:val="HTMLCode"/>
-        </w:rPr>
-        <w:t>if(</w:t>
-      </w:r>
-      <w:r>
-        <w:rPr>
-          <w:rStyle w:val="HTMLCode"/>
-        </w:rPr>
-        <w:t>isset($_GET['sid']) AND $_GET['sid'] &gt;= 0) {</w:t>
-      </w:r>
-    </w:p>
-    <w:p>
-      <w:pPr>
-        <w:pBdr>
-          <w:top w:val="single" w:sz="4" w:space="1" w:color="808080" w:themeColor="background1" w:themeShade="80"/>
-          <w:left w:val="single" w:sz="4" w:space="4" w:color="808080" w:themeColor="background1" w:themeShade="80"/>
-          <w:bottom w:val="single" w:sz="4" w:space="1" w:color="808080" w:themeColor="background1" w:themeShade="80"/>
-          <w:right w:val="single" w:sz="4" w:space="4" w:color="808080" w:themeColor="background1" w:themeShade="80"/>
-        </w:pBdr>
-        <w:shd w:val="clear" w:color="auto" w:fill="D9D9D9" w:themeFill="background1" w:themeFillShade="D9"/>
-        <w:rPr>
-          <w:rStyle w:val="HTMLCode"/>
-        </w:rPr>
-      </w:pPr>
-      <w:r>
-        <w:rPr>
-          <w:rStyle w:val="HTMLCode"/>
-        </w:rPr>
-        <w:t xml:space="preserve">    $items = DAOFactory::getItemDAO()-&gt;queryAllByUserIdAndShoppinglistIdNotClosed($user_id, $shoppinglist_id);</w:t>
-      </w:r>
-    </w:p>
-    <w:p>
-      <w:pPr>
-        <w:pBdr>
-          <w:top w:val="single" w:sz="4" w:space="1" w:color="808080" w:themeColor="background1" w:themeShade="80"/>
-          <w:left w:val="single" w:sz="4" w:space="4" w:color="808080" w:themeColor="background1" w:themeShade="80"/>
-          <w:bottom w:val="single" w:sz="4" w:space="1" w:color="808080" w:themeColor="background1" w:themeShade="80"/>
-          <w:right w:val="single" w:sz="4" w:space="4" w:color="808080" w:themeColor="background1" w:themeShade="80"/>
-        </w:pBdr>
-        <w:shd w:val="clear" w:color="auto" w:fill="D9D9D9" w:themeFill="background1" w:themeFillShade="D9"/>
-        <w:rPr>
-          <w:rStyle w:val="HTMLCode"/>
-        </w:rPr>
-      </w:pPr>
-      <w:r>
-        <w:rPr>
-          <w:rStyle w:val="HTMLCode"/>
-        </w:rPr>
-        <w:t>} else {</w:t>
-      </w:r>
-    </w:p>
-    <w:p>
-      <w:pPr>
-        <w:pBdr>
-          <w:top w:val="single" w:sz="4" w:space="1" w:color="808080" w:themeColor="background1" w:themeShade="80"/>
-          <w:left w:val="single" w:sz="4" w:space="4" w:color="808080" w:themeColor="background1" w:themeShade="80"/>
-          <w:bottom w:val="single" w:sz="4" w:space="1" w:color="808080" w:themeColor="background1" w:themeShade="80"/>
-          <w:right w:val="single" w:sz="4" w:space="4" w:color="808080" w:themeColor="background1" w:themeShade="80"/>
-        </w:pBdr>
-        <w:shd w:val="clear" w:color="auto" w:fill="D9D9D9" w:themeFill="background1" w:themeFillShade="D9"/>
-        <w:rPr>
-          <w:rStyle w:val="HTMLCode"/>
-        </w:rPr>
-      </w:pPr>
-      <w:r>
-        <w:rPr>
-          <w:rStyle w:val="HTMLCode"/>
-        </w:rPr>
-        <w:t xml:space="preserve">    $items = DAOFactory::getItemDAO()-&gt;queryAllByUserIdNotClosed($user_id);</w:t>
-      </w:r>
-    </w:p>
-    <w:p>
-      <w:pPr>
-        <w:pBdr>
-          <w:top w:val="single" w:sz="4" w:space="1" w:color="808080" w:themeColor="background1" w:themeShade="80"/>
-          <w:left w:val="single" w:sz="4" w:space="4" w:color="808080" w:themeColor="background1" w:themeShade="80"/>
-          <w:bottom w:val="single" w:sz="4" w:space="1" w:color="808080" w:themeColor="background1" w:themeShade="80"/>
-          <w:right w:val="single" w:sz="4" w:space="4" w:color="808080" w:themeColor="background1" w:themeShade="80"/>
-        </w:pBdr>
-        <w:shd w:val="clear" w:color="auto" w:fill="D9D9D9" w:themeFill="background1" w:themeFillShade="D9"/>
-        <w:rPr>
-          <w:rStyle w:val="HTMLCode"/>
-        </w:rPr>
-      </w:pPr>
-      <w:r>
-        <w:rPr>
-          <w:rStyle w:val="HTMLCode"/>
-        </w:rPr>
-        <w:t>}</w:t>
-      </w:r>
-    </w:p>
-    <w:p>
-      <w:pPr>
-        <w:pBdr>
-          <w:top w:val="single" w:sz="4" w:space="1" w:color="808080" w:themeColor="background1" w:themeShade="80"/>
-          <w:left w:val="single" w:sz="4" w:space="4" w:color="808080" w:themeColor="background1" w:themeShade="80"/>
-          <w:bottom w:val="single" w:sz="4" w:space="1" w:color="808080" w:themeColor="background1" w:themeShade="80"/>
-          <w:right w:val="single" w:sz="4" w:space="4" w:color="808080" w:themeColor="background1" w:themeShade="80"/>
-        </w:pBdr>
-        <w:shd w:val="clear" w:color="auto" w:fill="D9D9D9" w:themeFill="background1" w:themeFillShade="D9"/>
-        <w:rPr>
-          <w:rStyle w:val="HTMLCode"/>
-        </w:rPr>
-      </w:pPr>
-    </w:p>
-    <w:p>
-      <w:pPr>
-        <w:pBdr>
-          <w:top w:val="single" w:sz="4" w:space="1" w:color="808080" w:themeColor="background1" w:themeShade="80"/>
-          <w:left w:val="single" w:sz="4" w:space="4" w:color="808080" w:themeColor="background1" w:themeShade="80"/>
-          <w:bottom w:val="single" w:sz="4" w:space="1" w:color="808080" w:themeColor="background1" w:themeShade="80"/>
-          <w:right w:val="single" w:sz="4" w:space="4" w:color="808080" w:themeColor="background1" w:themeShade="80"/>
-        </w:pBdr>
-        <w:shd w:val="clear" w:color="auto" w:fill="D9D9D9" w:themeFill="background1" w:themeFillShade="D9"/>
-        <w:rPr>
-          <w:rStyle w:val="HTMLCode"/>
-        </w:rPr>
-      </w:pPr>
-      <w:r>
-        <w:rPr>
-          <w:rStyle w:val="HTMLCode"/>
-        </w:rPr>
-        <w:t>if (count($items) &gt; 0) {</w:t>
-      </w:r>
-    </w:p>
-    <w:p>
-      <w:pPr>
-        <w:pBdr>
-          <w:top w:val="single" w:sz="4" w:space="1" w:color="808080" w:themeColor="background1" w:themeShade="80"/>
-          <w:left w:val="single" w:sz="4" w:space="4" w:color="808080" w:themeColor="background1" w:themeShade="80"/>
-          <w:bottom w:val="single" w:sz="4" w:space="1" w:color="808080" w:themeColor="background1" w:themeShade="80"/>
-          <w:right w:val="single" w:sz="4" w:space="4" w:color="808080" w:themeColor="background1" w:themeShade="80"/>
-        </w:pBdr>
-        <w:shd w:val="clear" w:color="auto" w:fill="D9D9D9" w:themeFill="background1" w:themeFillShade="D9"/>
-        <w:rPr>
-          <w:rStyle w:val="HTMLCode"/>
-        </w:rPr>
-      </w:pPr>
-      <w:r>
-        <w:rPr>
-          <w:rStyle w:val="HTMLCode"/>
-        </w:rPr>
-        <w:tab/>
-      </w:r>
-      <w:r>
-        <w:rPr>
-          <w:rStyle w:val="HTMLCode"/>
-        </w:rPr>
-        <w:t>$data = array(</w:t>
-      </w:r>
-    </w:p>
-    <w:p>
-      <w:pPr>
-        <w:pBdr>
-          <w:top w:val="single" w:sz="4" w:space="1" w:color="808080" w:themeColor="background1" w:themeShade="80"/>
-          <w:left w:val="single" w:sz="4" w:space="4" w:color="808080" w:themeColor="background1" w:themeShade="80"/>
-          <w:bottom w:val="single" w:sz="4" w:space="1" w:color="808080" w:themeColor="background1" w:themeShade="80"/>
-          <w:right w:val="single" w:sz="4" w:space="4" w:color="808080" w:themeColor="background1" w:themeShade="80"/>
-        </w:pBdr>
-        <w:shd w:val="clear" w:color="auto" w:fill="D9D9D9" w:themeFill="background1" w:themeFillShade="D9"/>
-        <w:rPr>
-          <w:rStyle w:val="HTMLCode"/>
-        </w:rPr>
-      </w:pPr>
-      <w:r>
-        <w:rPr>
-          <w:rStyle w:val="HTMLCode"/>
-        </w:rPr>
-        <w:t xml:space="preserve">        'items' =&gt; $items</w:t>
-      </w:r>
-    </w:p>
-    <w:p>
-      <w:pPr>
-        <w:pBdr>
-          <w:top w:val="single" w:sz="4" w:space="1" w:color="808080" w:themeColor="background1" w:themeShade="80"/>
-          <w:left w:val="single" w:sz="4" w:space="4" w:color="808080" w:themeColor="background1" w:themeShade="80"/>
-          <w:bottom w:val="single" w:sz="4" w:space="1" w:color="808080" w:themeColor="background1" w:themeShade="80"/>
-          <w:right w:val="single" w:sz="4" w:space="4" w:color="808080" w:themeColor="background1" w:themeShade="80"/>
-        </w:pBdr>
-        <w:shd w:val="clear" w:color="auto" w:fill="D9D9D9" w:themeFill="background1" w:themeFillShade="D9"/>
-        <w:rPr>
-          <w:rStyle w:val="HTMLCode"/>
-        </w:rPr>
-      </w:pPr>
-      <w:r>
-        <w:rPr>
-          <w:rStyle w:val="HTMLCode"/>
-        </w:rPr>
-        <w:t xml:space="preserve">    );</w:t>
-      </w:r>
-    </w:p>
-    <w:p>
-      <w:pPr>
-        <w:pBdr>
-          <w:top w:val="single" w:sz="4" w:space="1" w:color="808080" w:themeColor="background1" w:themeShade="80"/>
-          <w:left w:val="single" w:sz="4" w:space="4" w:color="808080" w:themeColor="background1" w:themeShade="80"/>
-          <w:bottom w:val="single" w:sz="4" w:space="1" w:color="808080" w:themeColor="background1" w:themeShade="80"/>
-          <w:right w:val="single" w:sz="4" w:space="4" w:color="808080" w:themeColor="background1" w:themeShade="80"/>
-        </w:pBdr>
-        <w:shd w:val="clear" w:color="auto" w:fill="D9D9D9" w:themeFill="background1" w:themeFillShade="D9"/>
-        <w:rPr>
-          <w:rStyle w:val="HTMLCode"/>
-        </w:rPr>
-      </w:pPr>
-      <w:r>
-        <w:rPr>
-          <w:rStyle w:val="HTMLCode"/>
-        </w:rPr>
-        <w:t>}</w:t>
-      </w:r>
-    </w:p>
-    <w:p>
-      <w:pPr>
-        <w:pBdr>
-          <w:top w:val="single" w:sz="4" w:space="1" w:color="808080" w:themeColor="background1" w:themeShade="80"/>
-          <w:left w:val="single" w:sz="4" w:space="4" w:color="808080" w:themeColor="background1" w:themeShade="80"/>
-          <w:bottom w:val="single" w:sz="4" w:space="1" w:color="808080" w:themeColor="background1" w:themeShade="80"/>
-          <w:right w:val="single" w:sz="4" w:space="4" w:color="808080" w:themeColor="background1" w:themeShade="80"/>
-        </w:pBdr>
-        <w:shd w:val="clear" w:color="auto" w:fill="D9D9D9" w:themeFill="background1" w:themeFillShade="D9"/>
-        <w:rPr>
-          <w:rStyle w:val="HTMLCode"/>
-        </w:rPr>
-      </w:pPr>
-      <w:r>
-        <w:rPr>
-          <w:rStyle w:val="HTMLCode"/>
-        </w:rPr>
-        <w:t>...</w:t>
-      </w:r>
-    </w:p>
-    <w:p>
-      <w:pPr>
-        <w:pBdr>
-          <w:top w:val="single" w:sz="4" w:space="1" w:color="808080" w:themeColor="background1" w:themeShade="80"/>
-          <w:left w:val="single" w:sz="4" w:space="4" w:color="808080" w:themeColor="background1" w:themeShade="80"/>
-          <w:bottom w:val="single" w:sz="4" w:space="1" w:color="808080" w:themeColor="background1" w:themeShade="80"/>
-          <w:right w:val="single" w:sz="4" w:space="4" w:color="808080" w:themeColor="background1" w:themeShade="80"/>
-        </w:pBdr>
-        <w:shd w:val="clear" w:color="auto" w:fill="D9D9D9" w:themeFill="background1" w:themeFillShade="D9"/>
-        <w:rPr>
-          <w:rStyle w:val="HTMLCode"/>
-        </w:rPr>
-      </w:pPr>
-      <w:r>
-        <w:rPr>
-          <w:rStyle w:val="HTMLCode"/>
-          <w:b/>
-        </w:rPr>
-        <w:t>// Convert to JSON</w:t>
-      </w:r>
-    </w:p>
-    <w:p>
-      <w:pPr>
-        <w:pBdr>
-          <w:top w:val="single" w:sz="4" w:space="1" w:color="808080" w:themeColor="background1" w:themeShade="80"/>
-          <w:left w:val="single" w:sz="4" w:space="4" w:color="808080" w:themeColor="background1" w:themeShade="80"/>
-          <w:bottom w:val="single" w:sz="4" w:space="1" w:color="808080" w:themeColor="background1" w:themeShade="80"/>
-          <w:right w:val="single" w:sz="4" w:space="4" w:color="808080" w:themeColor="background1" w:themeShade="80"/>
-        </w:pBdr>
-        <w:shd w:val="clear" w:color="auto" w:fill="D9D9D9" w:themeFill="background1" w:themeFillShade="D9"/>
-        <w:rPr>
-          <w:rStyle w:val="HTMLCode"/>
-        </w:rPr>
-      </w:pPr>
-      <w:r>
-        <w:rPr>
-          <w:rStyle w:val="HTMLCode"/>
-        </w:rPr>
-        <w:t>$json = json_encode($data);</w:t>
-      </w:r>
-    </w:p>
-    <w:p>
-      <w:pPr>
-        <w:pBdr>
-          <w:top w:val="single" w:sz="4" w:space="1" w:color="808080" w:themeColor="background1" w:themeShade="80"/>
-          <w:left w:val="single" w:sz="4" w:space="4" w:color="808080" w:themeColor="background1" w:themeShade="80"/>
-          <w:bottom w:val="single" w:sz="4" w:space="1" w:color="808080" w:themeColor="background1" w:themeShade="80"/>
-          <w:right w:val="single" w:sz="4" w:space="4" w:color="808080" w:themeColor="background1" w:themeShade="80"/>
-        </w:pBdr>
-        <w:shd w:val="clear" w:color="auto" w:fill="D9D9D9" w:themeFill="background1" w:themeFillShade="D9"/>
-        <w:rPr>
-          <w:rStyle w:val="HTMLCode"/>
-        </w:rPr>
-      </w:pPr>
-    </w:p>
-    <w:p>
-      <w:pPr>
-        <w:pBdr>
-          <w:top w:val="single" w:sz="4" w:space="1" w:color="808080" w:themeColor="background1" w:themeShade="80"/>
-          <w:left w:val="single" w:sz="4" w:space="4" w:color="808080" w:themeColor="background1" w:themeShade="80"/>
-          <w:bottom w:val="single" w:sz="4" w:space="1" w:color="808080" w:themeColor="background1" w:themeShade="80"/>
-          <w:right w:val="single" w:sz="4" w:space="4" w:color="808080" w:themeColor="background1" w:themeShade="80"/>
-        </w:pBdr>
-        <w:shd w:val="clear" w:color="auto" w:fill="D9D9D9" w:themeFill="background1" w:themeFillShade="D9"/>
-        <w:rPr>
-          <w:rStyle w:val="HTMLCode"/>
-        </w:rPr>
-      </w:pPr>
-      <w:r>
-        <w:rPr>
-          <w:rStyle w:val="HTMLCode"/>
-          <w:b/>
-        </w:rPr>
-        <w:t>// Set content type</w:t>
-      </w:r>
-    </w:p>
-    <w:p>
-      <w:pPr>
-        <w:pBdr>
-          <w:top w:val="single" w:sz="4" w:space="1" w:color="808080" w:themeColor="background1" w:themeShade="80"/>
-          <w:left w:val="single" w:sz="4" w:space="4" w:color="808080" w:themeColor="background1" w:themeShade="80"/>
-          <w:bottom w:val="single" w:sz="4" w:space="1" w:color="808080" w:themeColor="background1" w:themeShade="80"/>
-          <w:right w:val="single" w:sz="4" w:space="4" w:color="808080" w:themeColor="background1" w:themeShade="80"/>
-        </w:pBdr>
-        <w:shd w:val="clear" w:color="auto" w:fill="D9D9D9" w:themeFill="background1" w:themeFillShade="D9"/>
-        <w:rPr>
-          <w:rStyle w:val="HTMLCode"/>
-        </w:rPr>
-      </w:pPr>
-      <w:r>
-        <w:rPr>
-          <w:rStyle w:val="HTMLCode"/>
-        </w:rPr>
-        <w:t>header('Content-type: application/json');</w:t>
-      </w:r>
-    </w:p>
-    <w:p>
-      <w:pPr>
-        <w:pBdr>
-          <w:top w:val="single" w:sz="4" w:space="1" w:color="808080" w:themeColor="background1" w:themeShade="80"/>
-          <w:left w:val="single" w:sz="4" w:space="4" w:color="808080" w:themeColor="background1" w:themeShade="80"/>
-          <w:bottom w:val="single" w:sz="4" w:space="1" w:color="808080" w:themeColor="background1" w:themeShade="80"/>
-          <w:right w:val="single" w:sz="4" w:space="4" w:color="808080" w:themeColor="background1" w:themeShade="80"/>
-        </w:pBdr>
-        <w:shd w:val="clear" w:color="auto" w:fill="D9D9D9" w:themeFill="background1" w:themeFillShade="D9"/>
-        <w:rPr>
-          <w:rStyle w:val="HTMLCode"/>
-        </w:rPr>
-      </w:pPr>
-    </w:p>
-    <w:p>
-      <w:pPr>
-        <w:pBdr>
-          <w:top w:val="single" w:sz="4" w:space="1" w:color="808080" w:themeColor="background1" w:themeShade="80"/>
-          <w:left w:val="single" w:sz="4" w:space="4" w:color="808080" w:themeColor="background1" w:themeShade="80"/>
-          <w:bottom w:val="single" w:sz="4" w:space="1" w:color="808080" w:themeColor="background1" w:themeShade="80"/>
-          <w:right w:val="single" w:sz="4" w:space="4" w:color="808080" w:themeColor="background1" w:themeShade="80"/>
-        </w:pBdr>
-        <w:shd w:val="clear" w:color="auto" w:fill="D9D9D9" w:themeFill="background1" w:themeFillShade="D9"/>
-        <w:rPr>
-          <w:rStyle w:val="HTMLCode"/>
-        </w:rPr>
-      </w:pPr>
-      <w:r>
-        <w:rPr>
-          <w:rStyle w:val="HTMLCode"/>
-          <w:b/>
-        </w:rPr>
-        <w:t>// Prevent caching</w:t>
-      </w:r>
-    </w:p>
-    <w:p>
-      <w:pPr>
-        <w:pBdr>
-          <w:top w:val="single" w:sz="4" w:space="1" w:color="808080" w:themeColor="background1" w:themeShade="80"/>
-          <w:left w:val="single" w:sz="4" w:space="4" w:color="808080" w:themeColor="background1" w:themeShade="80"/>
-          <w:bottom w:val="single" w:sz="4" w:space="1" w:color="808080" w:themeColor="background1" w:themeShade="80"/>
-          <w:right w:val="single" w:sz="4" w:space="4" w:color="808080" w:themeColor="background1" w:themeShade="80"/>
-        </w:pBdr>
-        <w:shd w:val="clear" w:color="auto" w:fill="D9D9D9" w:themeFill="background1" w:themeFillShade="D9"/>
-        <w:rPr>
-          <w:rStyle w:val="HTMLCode"/>
-        </w:rPr>
-      </w:pPr>
-      <w:r>
-        <w:rPr>
-          <w:rStyle w:val="HTMLCode"/>
-        </w:rPr>
-        <w:t>header('Expires: 0');</w:t>
-      </w:r>
-    </w:p>
-    <w:p>
-      <w:pPr>
-        <w:pBdr>
-          <w:top w:val="single" w:sz="4" w:space="1" w:color="808080" w:themeColor="background1" w:themeShade="80"/>
-          <w:left w:val="single" w:sz="4" w:space="4" w:color="808080" w:themeColor="background1" w:themeShade="80"/>
-          <w:bottom w:val="single" w:sz="4" w:space="1" w:color="808080" w:themeColor="background1" w:themeShade="80"/>
-          <w:right w:val="single" w:sz="4" w:space="4" w:color="808080" w:themeColor="background1" w:themeShade="80"/>
-        </w:pBdr>
-        <w:shd w:val="clear" w:color="auto" w:fill="D9D9D9" w:themeFill="background1" w:themeFillShade="D9"/>
-        <w:rPr>
-          <w:rStyle w:val="HTMLCode"/>
-        </w:rPr>
-      </w:pPr>
-    </w:p>
-    <w:p>
-      <w:pPr>
-        <w:pBdr>
-          <w:top w:val="single" w:sz="4" w:space="1" w:color="808080" w:themeColor="background1" w:themeShade="80"/>
-          <w:left w:val="single" w:sz="4" w:space="4" w:color="808080" w:themeColor="background1" w:themeShade="80"/>
-          <w:bottom w:val="single" w:sz="4" w:space="1" w:color="808080" w:themeColor="background1" w:themeShade="80"/>
-          <w:right w:val="single" w:sz="4" w:space="4" w:color="808080" w:themeColor="background1" w:themeShade="80"/>
-        </w:pBdr>
-        <w:shd w:val="clear" w:color="auto" w:fill="D9D9D9" w:themeFill="background1" w:themeFillShade="D9"/>
-        <w:rPr>
-          <w:rStyle w:val="HTMLCode"/>
-        </w:rPr>
-      </w:pPr>
-      <w:r>
-        <w:rPr>
-          <w:rStyle w:val="HTMLCode"/>
-          <w:b/>
-        </w:rPr>
-        <w:t>// Send Response</w:t>
-      </w:r>
-    </w:p>
-    <w:p>
-      <w:pPr>
-        <w:pBdr>
-          <w:top w:val="single" w:sz="4" w:space="1" w:color="808080" w:themeColor="background1" w:themeShade="80"/>
-          <w:left w:val="single" w:sz="4" w:space="4" w:color="808080" w:themeColor="background1" w:themeShade="80"/>
-          <w:bottom w:val="single" w:sz="4" w:space="1" w:color="808080" w:themeColor="background1" w:themeShade="80"/>
-          <w:right w:val="single" w:sz="4" w:space="4" w:color="808080" w:themeColor="background1" w:themeShade="80"/>
-        </w:pBdr>
-        <w:shd w:val="clear" w:color="auto" w:fill="D9D9D9" w:themeFill="background1" w:themeFillShade="D9"/>
-        <w:rPr>
-          <w:rStyle w:val="HTMLCode"/>
-        </w:rPr>
-      </w:pPr>
-      <w:r>
-        <w:rPr>
-          <w:rStyle w:val="HTMLCode"/>
-        </w:rPr>
-        <w:t>print($json);</w:t>
-      </w:r>
-    </w:p>
-    <w:p>
-      <w:pPr>
-        <w:pBdr>
-          <w:top w:val="single" w:sz="4" w:space="1" w:color="808080" w:themeColor="background1" w:themeShade="80"/>
-          <w:left w:val="single" w:sz="4" w:space="4" w:color="808080" w:themeColor="background1" w:themeShade="80"/>
-          <w:bottom w:val="single" w:sz="4" w:space="1" w:color="808080" w:themeColor="background1" w:themeShade="80"/>
-          <w:right w:val="single" w:sz="4" w:space="4" w:color="808080" w:themeColor="background1" w:themeShade="80"/>
-        </w:pBdr>
-        <w:shd w:val="clear" w:color="auto" w:fill="D9D9D9" w:themeFill="background1" w:themeFillShade="D9"/>
-        <w:rPr>
-          <w:rStyle w:val="HTMLCode"/>
-        </w:rPr>
-      </w:pPr>
-      <w:r>
-        <w:rPr>
-          <w:rStyle w:val="HTMLCode"/>
-        </w:rPr>
-        <w:t>exit;</w:t>
+      <w:proofErr w:type="spellStart"/>
+      <w:r>
+        <w:rPr>
+          <w:rStyle w:val="HTMLCode"/>
+        </w:rPr>
+        <w:t>exit</w:t>
+      </w:r>
+      <w:proofErr w:type="spellEnd"/>
+      <w:r>
+        <w:rPr>
+          <w:rStyle w:val="HTMLCode"/>
+        </w:rPr>
+        <w:t>;</w:t>
       </w:r>
     </w:p>
     <w:p>
@@ -7933,16 +10459,32 @@
           <w:szCs w:val="20"/>
         </w:rPr>
       </w:pPr>
+      <w:proofErr w:type="spellStart"/>
       <w:r>
         <w:rPr>
           <w:rStyle w:val="Seitenzahl"/>
         </w:rPr>
-        <w:t>Datenkbank Persistenzlayer</w:t>
-      </w:r>
+        <w:t>Datenkbank</w:t>
+      </w:r>
+      <w:proofErr w:type="spellEnd"/>
       <w:r>
         <w:rPr>
           <w:rStyle w:val="Seitenzahl"/>
         </w:rPr>
+        <w:t xml:space="preserve"> </w:t>
+      </w:r>
+      <w:proofErr w:type="spellStart"/>
+      <w:r>
+        <w:rPr>
+          <w:rStyle w:val="Seitenzahl"/>
+        </w:rPr>
+        <w:t>Persistenzlayer</w:t>
+      </w:r>
+      <w:proofErr w:type="spellEnd"/>
+      <w:r>
+        <w:rPr>
+          <w:rStyle w:val="Seitenzahl"/>
+        </w:rPr>
         <w:t xml:space="preserve"> (Simon)</w:t>
       </w:r>
     </w:p>
@@ -7958,11 +10500,11 @@
       <w:pPr>
         <w:pStyle w:val="berschrift1"/>
       </w:pPr>
-      <w:bookmarkStart w:id="37" w:name="_Toc135823954"/>
+      <w:bookmarkStart w:id="36" w:name="_Toc135823954"/>
       <w:r>
         <w:t>Quellenverzeichnis</w:t>
       </w:r>
-      <w:bookmarkEnd w:id="37"/>
+      <w:bookmarkEnd w:id="36"/>
     </w:p>
     <w:p>
       <w:pPr>
@@ -7974,8 +10516,8 @@
     </w:p>
     <w:p/>
     <w:sectPr>
-      <w:headerReference w:type="default" r:id="rId10"/>
-      <w:footerReference w:type="default" r:id="rId11"/>
+      <w:headerReference w:type="default" r:id="rId12"/>
+      <w:footerReference w:type="default" r:id="rId13"/>
       <w:pgSz w:w="11900" w:h="16840"/>
       <w:pgMar w:top="1077" w:right="907" w:bottom="964" w:left="1247" w:header="709" w:footer="708" w:gutter="0"/>
       <w:cols w:space="708"/>
@@ -8052,7 +10594,15 @@
       </w:tabs>
     </w:pPr>
     <w:r>
-      <w:t>Simon Egli, Thomas Junghans - Hochschule für Technik Zürich</w:t>
+      <w:t xml:space="preserve">Simon </w:t>
+    </w:r>
+    <w:proofErr w:type="spellStart"/>
+    <w:r>
+      <w:t>Egli</w:t>
+    </w:r>
+    <w:proofErr w:type="spellEnd"/>
+    <w:r>
+      <w:t>, Thomas Junghans - Hochschule für Technik Zürich</w:t>
     </w:r>
     <w:r>
       <w:tab/>
@@ -8083,7 +10633,7 @@
         <w:rStyle w:val="Seitenzahl"/>
         <w:noProof/>
       </w:rPr>
-      <w:t>9</w:t>
+      <w:t>12</w:t>
     </w:r>
     <w:r>
       <w:rPr>
@@ -8170,7 +10720,7 @@
         <w:t xml:space="preserve"> Siehe </w:t>
       </w:r>
       <w:r>
-        <w:t>http://api.jquery.com/jQuery.ajax/</w:t>
+        <w:t>http://en.wikipedia.org/wiki/Single-page_application</w:t>
       </w:r>
     </w:p>
   </w:footnote>
@@ -8189,7 +10739,7 @@
         <w:t xml:space="preserve"> Siehe </w:t>
       </w:r>
       <w:r>
-        <w:t>http://de.wikipedia.org/wiki/Race_Condition</w:t>
+        <w:t>http://api.jquery.com/jQuery.ajax/</w:t>
       </w:r>
     </w:p>
   </w:footnote>
@@ -8208,7 +10758,26 @@
         <w:t xml:space="preserve"> Siehe </w:t>
       </w:r>
       <w:r>
-        <w:t>http://en.wikipedia.org/wiki/Single-page_application</w:t>
+        <w:t>http://seleniumhq.org/projects/ide/</w:t>
+      </w:r>
+    </w:p>
+  </w:footnote>
+  <w:footnote w:id="7">
+    <w:p>
+      <w:pPr>
+        <w:pStyle w:val="Funotentext"/>
+      </w:pPr>
+      <w:r>
+        <w:rPr>
+          <w:rStyle w:val="Funotenzeichen"/>
+        </w:rPr>
+        <w:footnoteRef/>
+      </w:r>
+      <w:r>
+        <w:t xml:space="preserve"> Siehe </w:t>
+      </w:r>
+      <w:r>
+        <w:t>http://de.wikipedia.org/wiki/Race_Condition</w:t>
       </w:r>
     </w:p>
   </w:footnote>
@@ -8244,8 +10813,16 @@
       <w:rPr>
         <w:color w:val="1F497D" w:themeColor="text2"/>
       </w:rPr>
-      <w:t>Seminararbeit: PHP MySQL</w:t>
+      <w:t xml:space="preserve">Seminararbeit: PHP </w:t>
     </w:r>
+    <w:proofErr w:type="spellStart"/>
+    <w:r>
+      <w:rPr>
+        <w:color w:val="1F497D" w:themeColor="text2"/>
+      </w:rPr>
+      <w:t>MySQL</w:t>
+    </w:r>
+    <w:proofErr w:type="spellEnd"/>
     <w:r>
       <w:rPr>
         <w:color w:val="1F497D" w:themeColor="text2"/>
@@ -8843,7 +11420,7 @@
   <w:abstractNum w:abstractNumId="13">
     <w:nsid w:val="17B40E40"/>
     <w:multiLevelType w:val="hybridMultilevel"/>
-    <w:tmpl w:val="3990A214"/>
+    <w:tmpl w:val="426A6682"/>
     <w:lvl w:ilvl="0" w:tplc="04070001">
       <w:start w:val="1"/>
       <w:numFmt w:val="bullet"/>

--- a/documentation/documents/seminar-arbeit.docx
+++ b/documentation/documents/seminar-arbeit.docx
@@ -3886,9 +3886,6 @@
         <w:t>Planung</w:t>
       </w:r>
       <w:bookmarkEnd w:id="12"/>
-      <w:r>
-        <w:t xml:space="preserve"> (TJ)</w:t>
-      </w:r>
     </w:p>
     <w:p>
       <w:pPr>
@@ -4136,7 +4133,7 @@
             </w:r>
             <w:proofErr w:type="spellEnd"/>
             <w:r>
-              <w:t>. Sprint 1 Meeting.</w:t>
+              <w:t xml:space="preserve">. </w:t>
             </w:r>
           </w:p>
         </w:tc>
@@ -4154,7 +4151,13 @@
               <w:pStyle w:val="TableContent"/>
             </w:pPr>
             <w:r>
-              <w:t>Sa 17.04.2010</w:t>
+              <w:t>Sa 26</w:t>
+            </w:r>
+            <w:r>
+              <w:t>.06</w:t>
+            </w:r>
+            <w:r>
+              <w:t>.2010</w:t>
             </w:r>
           </w:p>
         </w:tc>
@@ -4166,6 +4169,12 @@
             <w:pPr>
               <w:pStyle w:val="TableContent"/>
             </w:pPr>
+            <w:r>
+              <w:t xml:space="preserve">So </w:t>
+            </w:r>
+            <w:r>
+              <w:t>20.6.2010</w:t>
+            </w:r>
           </w:p>
         </w:tc>
         <w:tc>
@@ -4177,75 +4186,8 @@
               <w:pStyle w:val="TableContent"/>
             </w:pPr>
             <w:r>
-              <w:t>Sprint 1 Abschlussmeeting, Sprint 2 Meeting</w:t>
+              <w:t>Entwicklung fertig</w:t>
             </w:r>
-          </w:p>
-        </w:tc>
-      </w:tr>
-      <w:tr>
-        <w:tc>
-          <w:tcPr>
-            <w:tcW w:w="1809" w:type="dxa"/>
-          </w:tcPr>
-          <w:p>
-            <w:pPr>
-              <w:pStyle w:val="TableContent"/>
-            </w:pPr>
-          </w:p>
-        </w:tc>
-        <w:tc>
-          <w:tcPr>
-            <w:tcW w:w="1701" w:type="dxa"/>
-          </w:tcPr>
-          <w:p>
-            <w:pPr>
-              <w:pStyle w:val="TableContent"/>
-            </w:pPr>
-          </w:p>
-        </w:tc>
-        <w:tc>
-          <w:tcPr>
-            <w:tcW w:w="6452" w:type="dxa"/>
-          </w:tcPr>
-          <w:p>
-            <w:pPr>
-              <w:pStyle w:val="TableContent"/>
-            </w:pPr>
-          </w:p>
-        </w:tc>
-      </w:tr>
-      <w:tr>
-        <w:trPr>
-          <w:cnfStyle w:val="000000100000"/>
-        </w:trPr>
-        <w:tc>
-          <w:tcPr>
-            <w:tcW w:w="1809" w:type="dxa"/>
-          </w:tcPr>
-          <w:p>
-            <w:pPr>
-              <w:pStyle w:val="TableContent"/>
-            </w:pPr>
-          </w:p>
-        </w:tc>
-        <w:tc>
-          <w:tcPr>
-            <w:tcW w:w="1701" w:type="dxa"/>
-          </w:tcPr>
-          <w:p>
-            <w:pPr>
-              <w:pStyle w:val="TableContent"/>
-            </w:pPr>
-          </w:p>
-        </w:tc>
-        <w:tc>
-          <w:tcPr>
-            <w:tcW w:w="6452" w:type="dxa"/>
-          </w:tcPr>
-          <w:p>
-            <w:pPr>
-              <w:pStyle w:val="TableContent"/>
-            </w:pPr>
           </w:p>
         </w:tc>
       </w:tr>
@@ -4271,6 +4213,9 @@
             <w:pPr>
               <w:pStyle w:val="TableContent"/>
             </w:pPr>
+            <w:r>
+              <w:t>Mo 05.07.2010</w:t>
+            </w:r>
           </w:p>
         </w:tc>
         <w:tc>
@@ -4282,7 +4227,10 @@
               <w:pStyle w:val="TableContent"/>
             </w:pPr>
             <w:r>
-              <w:t>Test, Vorwort, Schlusswort</w:t>
+              <w:t xml:space="preserve">Test, Vorwort und </w:t>
+            </w:r>
+            <w:r>
+              <w:t>Schlusswort</w:t>
             </w:r>
           </w:p>
         </w:tc>
@@ -4312,6 +4260,9 @@
             <w:pPr>
               <w:pStyle w:val="TableContent"/>
             </w:pPr>
+            <w:r>
+              <w:t>Mo 12.07.2010</w:t>
+            </w:r>
           </w:p>
         </w:tc>
         <w:tc>
@@ -4323,13 +4274,14 @@
               <w:pStyle w:val="TableContent"/>
             </w:pPr>
             <w:r>
-              <w:t xml:space="preserve">Präsentation, </w:t>
+              <w:t>Präsentation</w:t>
             </w:r>
-            <w:proofErr w:type="spellStart"/>
             <w:r>
-              <w:t>Slides</w:t>
+              <w:t>s</w:t>
             </w:r>
-            <w:proofErr w:type="spellEnd"/>
+            <w:r>
+              <w:t>vorbereitung</w:t>
+            </w:r>
           </w:p>
         </w:tc>
       </w:tr>
@@ -4355,6 +4307,9 @@
             <w:pPr>
               <w:pStyle w:val="TableContent"/>
             </w:pPr>
+            <w:r>
+              <w:t>Sa 10.07.2010</w:t>
+            </w:r>
           </w:p>
         </w:tc>
         <w:tc>
@@ -4466,200 +4421,1035 @@
     <w:p/>
     <w:p>
       <w:pPr>
+        <w:pStyle w:val="berschrift1"/>
+      </w:pPr>
+      <w:bookmarkStart w:id="16" w:name="_Toc135823932"/>
+      <w:r>
+        <w:t>Umsetzung</w:t>
+      </w:r>
+      <w:bookmarkEnd w:id="16"/>
+    </w:p>
+    <w:p>
+      <w:pPr>
         <w:pStyle w:val="berschrift2"/>
       </w:pPr>
-      <w:bookmarkStart w:id="16" w:name="_Toc249795579"/>
-      <w:bookmarkStart w:id="17" w:name="_Toc251186605"/>
-      <w:bookmarkStart w:id="18" w:name="_Toc135823926"/>
-      <w:r>
-        <w:t>Aufwandschätzung</w:t>
-      </w:r>
-      <w:bookmarkEnd w:id="16"/>
-      <w:r>
-        <w:t xml:space="preserve"> und effektiv </w:t>
-      </w:r>
-      <w:r>
-        <w:t>aufgew</w:t>
-      </w:r>
-      <w:r>
-        <w:t>e</w:t>
-      </w:r>
-      <w:r>
-        <w:t>nd</w:t>
-      </w:r>
-      <w:r>
-        <w:t>e</w:t>
-      </w:r>
-      <w:r>
-        <w:t>te</w:t>
-      </w:r>
-      <w:r>
-        <w:t xml:space="preserve"> Zeit</w:t>
+      <w:bookmarkStart w:id="17" w:name="_Toc135823933"/>
+      <w:r>
+        <w:t>Tools</w:t>
       </w:r>
       <w:bookmarkEnd w:id="17"/>
+    </w:p>
+    <w:p>
+      <w:pPr>
+        <w:pStyle w:val="berschrift3"/>
+      </w:pPr>
+      <w:bookmarkStart w:id="18" w:name="_Toc135823935"/>
+      <w:proofErr w:type="spellStart"/>
+      <w:r>
+        <w:t>Collaboration</w:t>
+      </w:r>
       <w:bookmarkEnd w:id="18"/>
+      <w:proofErr w:type="spellEnd"/>
+    </w:p>
+    <w:p>
+      <w:r>
+        <w:t>Für das Ablegen von Notizen haben wir Google Wave eingesetzt. Mit Google Wave können Diskussionen (</w:t>
+      </w:r>
+      <w:proofErr w:type="spellStart"/>
+      <w:r>
+        <w:t>Waves</w:t>
+      </w:r>
+      <w:proofErr w:type="spellEnd"/>
+      <w:r>
+        <w:t>) geführt werden, die neben Text auch Links, Bilder und andere Medien enthalten können.</w:t>
+      </w:r>
+    </w:p>
+    <w:p>
+      <w:pPr>
+        <w:pStyle w:val="berschrift3"/>
+      </w:pPr>
+      <w:bookmarkStart w:id="19" w:name="_Toc135823936"/>
+      <w:r>
+        <w:t>K</w:t>
+      </w:r>
+      <w:r>
+        <w:t>ommuni</w:t>
+      </w:r>
+      <w:r>
+        <w:t>k</w:t>
+      </w:r>
+      <w:r>
+        <w:t>ation</w:t>
+      </w:r>
+      <w:bookmarkEnd w:id="19"/>
+    </w:p>
+    <w:p>
+      <w:r>
+        <w:t xml:space="preserve">Für die Kommunikation </w:t>
+      </w:r>
+      <w:r>
+        <w:t xml:space="preserve">haben wir </w:t>
+      </w:r>
+      <w:proofErr w:type="spellStart"/>
+      <w:r>
+        <w:t>Skype</w:t>
+      </w:r>
+      <w:proofErr w:type="spellEnd"/>
+      <w:r>
+        <w:t xml:space="preserve"> verwendet</w:t>
+      </w:r>
+      <w:r>
+        <w:t xml:space="preserve">. Mit </w:t>
+      </w:r>
+      <w:proofErr w:type="spellStart"/>
+      <w:r>
+        <w:t>Skype</w:t>
+      </w:r>
+      <w:proofErr w:type="spellEnd"/>
+      <w:r>
+        <w:t xml:space="preserve"> können Telefonkonferenzen abgehalten werden. </w:t>
+      </w:r>
+      <w:proofErr w:type="spellStart"/>
+      <w:r>
+        <w:t>Skype</w:t>
+      </w:r>
+      <w:proofErr w:type="spellEnd"/>
+      <w:r>
+        <w:t xml:space="preserve"> ermöglicht auch </w:t>
+      </w:r>
+      <w:proofErr w:type="spellStart"/>
+      <w:r>
+        <w:t>Desktop-Sharing</w:t>
+      </w:r>
+      <w:proofErr w:type="spellEnd"/>
+      <w:r>
+        <w:t>.</w:t>
+      </w:r>
+    </w:p>
+    <w:p>
+      <w:pPr>
+        <w:pStyle w:val="berschrift3"/>
+      </w:pPr>
+      <w:bookmarkStart w:id="20" w:name="_Toc135823937"/>
+      <w:r>
+        <w:t>Applikationsentwick</w:t>
+      </w:r>
+      <w:r>
+        <w:t>lung</w:t>
+      </w:r>
+      <w:bookmarkEnd w:id="20"/>
+    </w:p>
+    <w:p>
+      <w:r>
+        <w:t xml:space="preserve">Als IDE für die PHP und Javascript Entwicklung wurde </w:t>
+      </w:r>
+      <w:proofErr w:type="spellStart"/>
+      <w:r>
+        <w:t>PHPStorm</w:t>
+      </w:r>
+      <w:proofErr w:type="spellEnd"/>
+      <w:r>
+        <w:rPr>
+          <w:rStyle w:val="Funotenzeichen"/>
+        </w:rPr>
+        <w:footnoteReference w:id="2"/>
+      </w:r>
+      <w:r>
+        <w:t xml:space="preserve"> von </w:t>
+      </w:r>
+      <w:proofErr w:type="spellStart"/>
+      <w:r>
+        <w:t>JetBrains</w:t>
+      </w:r>
+      <w:proofErr w:type="spellEnd"/>
+      <w:r>
+        <w:t xml:space="preserve"> eingesetzt.</w:t>
+      </w:r>
+      <w:r>
+        <w:t xml:space="preserve"> Ruby On </w:t>
+      </w:r>
+      <w:proofErr w:type="spellStart"/>
+      <w:r>
+        <w:t>Rails</w:t>
+      </w:r>
+      <w:proofErr w:type="spellEnd"/>
+      <w:r>
+        <w:t xml:space="preserve"> Entwickler kennen </w:t>
+      </w:r>
+      <w:proofErr w:type="spellStart"/>
+      <w:r>
+        <w:t>RubyMine</w:t>
+      </w:r>
+      <w:proofErr w:type="spellEnd"/>
+      <w:r>
+        <w:t xml:space="preserve"> von </w:t>
+      </w:r>
+      <w:proofErr w:type="spellStart"/>
+      <w:r>
+        <w:t>JetBrains</w:t>
+      </w:r>
+      <w:proofErr w:type="spellEnd"/>
+      <w:r>
+        <w:t xml:space="preserve">. </w:t>
+      </w:r>
+      <w:proofErr w:type="spellStart"/>
+      <w:r>
+        <w:t>RubyMine</w:t>
+      </w:r>
+      <w:proofErr w:type="spellEnd"/>
+      <w:r>
+        <w:t xml:space="preserve"> ist die zurzeit wohl beste IDE erhältlich für die Entwicklung von </w:t>
+      </w:r>
+      <w:proofErr w:type="spellStart"/>
+      <w:r>
+        <w:t>Rails-Applikationen</w:t>
+      </w:r>
+      <w:proofErr w:type="spellEnd"/>
+      <w:r>
+        <w:t xml:space="preserve">. </w:t>
+      </w:r>
+      <w:proofErr w:type="spellStart"/>
+      <w:r>
+        <w:t>PHPStorm</w:t>
+      </w:r>
+      <w:proofErr w:type="spellEnd"/>
+      <w:r>
+        <w:t xml:space="preserve"> basiert auf </w:t>
+      </w:r>
+      <w:proofErr w:type="spellStart"/>
+      <w:r>
+        <w:t>RubyMine</w:t>
+      </w:r>
+      <w:proofErr w:type="spellEnd"/>
+      <w:r>
+        <w:t>.</w:t>
+      </w:r>
+    </w:p>
+    <w:p>
+      <w:pPr>
+        <w:pStyle w:val="berschrift3"/>
+      </w:pPr>
+      <w:bookmarkStart w:id="21" w:name="_Toc135823938"/>
+      <w:proofErr w:type="spellStart"/>
+      <w:r>
+        <w:t>Testing</w:t>
+      </w:r>
+      <w:bookmarkEnd w:id="21"/>
+      <w:proofErr w:type="spellEnd"/>
+      <w:r>
+        <w:t xml:space="preserve"> und Bugfixing</w:t>
+      </w:r>
+    </w:p>
+    <w:p>
+      <w:r>
+        <w:t>Für Navig</w:t>
+      </w:r>
+      <w:r>
+        <w:t>ation</w:t>
+      </w:r>
+      <w:r>
+        <w:t>-</w:t>
+      </w:r>
+      <w:r>
+        <w:t xml:space="preserve"> und </w:t>
+      </w:r>
+      <w:proofErr w:type="spellStart"/>
+      <w:r>
+        <w:t>GUI-</w:t>
+      </w:r>
+      <w:r>
+        <w:t>Tests</w:t>
+      </w:r>
+      <w:proofErr w:type="spellEnd"/>
+      <w:r>
+        <w:t xml:space="preserve"> </w:t>
+      </w:r>
+      <w:r>
+        <w:t xml:space="preserve">wurde </w:t>
+      </w:r>
+      <w:proofErr w:type="spellStart"/>
+      <w:r>
+        <w:t>Selenium-</w:t>
+      </w:r>
+      <w:r>
+        <w:t>IDE</w:t>
+      </w:r>
+      <w:proofErr w:type="spellEnd"/>
+      <w:r>
+        <w:t xml:space="preserve"> (</w:t>
+      </w:r>
+      <w:proofErr w:type="spellStart"/>
+      <w:r>
+        <w:t>Firefox</w:t>
+      </w:r>
+      <w:proofErr w:type="spellEnd"/>
+      <w:r>
+        <w:t xml:space="preserve"> </w:t>
+      </w:r>
+      <w:proofErr w:type="spellStart"/>
+      <w:r>
+        <w:t>Plugin</w:t>
+      </w:r>
+      <w:proofErr w:type="spellEnd"/>
+      <w:r>
+        <w:t xml:space="preserve">) </w:t>
+      </w:r>
+      <w:r>
+        <w:t>eingesetzt</w:t>
+      </w:r>
+      <w:r>
+        <w:t xml:space="preserve">. </w:t>
+      </w:r>
+      <w:proofErr w:type="spellStart"/>
+      <w:r>
+        <w:t>AJAX</w:t>
+      </w:r>
+      <w:r>
+        <w:t>-Requests-</w:t>
+      </w:r>
+      <w:proofErr w:type="spellEnd"/>
+      <w:r>
+        <w:t xml:space="preserve"> und Javascript-</w:t>
+      </w:r>
+      <w:r>
+        <w:t xml:space="preserve">Debugging </w:t>
+      </w:r>
+      <w:r>
+        <w:t xml:space="preserve">wurden mittels </w:t>
+      </w:r>
+      <w:proofErr w:type="spellStart"/>
+      <w:r>
+        <w:t>Firebug</w:t>
+      </w:r>
+      <w:proofErr w:type="spellEnd"/>
+      <w:r>
+        <w:t xml:space="preserve"> (</w:t>
+      </w:r>
+      <w:proofErr w:type="spellStart"/>
+      <w:r>
+        <w:t>Firefox</w:t>
+      </w:r>
+      <w:proofErr w:type="spellEnd"/>
+      <w:r>
+        <w:t xml:space="preserve"> </w:t>
+      </w:r>
+      <w:proofErr w:type="spellStart"/>
+      <w:r>
+        <w:t>Plugin</w:t>
+      </w:r>
+      <w:proofErr w:type="spellEnd"/>
+      <w:r>
+        <w:t>)</w:t>
+      </w:r>
+      <w:r>
+        <w:t xml:space="preserve"> </w:t>
+      </w:r>
+      <w:r>
+        <w:t>durchgeführt.</w:t>
+      </w:r>
+    </w:p>
+    <w:p>
+      <w:pPr>
+        <w:pStyle w:val="berschrift3"/>
+      </w:pPr>
+      <w:bookmarkStart w:id="22" w:name="_Toc135823939"/>
+      <w:proofErr w:type="spellStart"/>
+      <w:r>
+        <w:t>Versionkontrolle</w:t>
+      </w:r>
+      <w:proofErr w:type="spellEnd"/>
+      <w:r>
+        <w:t xml:space="preserve"> – Google Code</w:t>
+      </w:r>
+      <w:bookmarkEnd w:id="22"/>
+    </w:p>
+    <w:p>
+      <w:r>
+        <w:t>Die</w:t>
+      </w:r>
+      <w:r>
+        <w:t xml:space="preserve"> Version</w:t>
+      </w:r>
+      <w:r>
+        <w:t>s</w:t>
+      </w:r>
+      <w:r>
+        <w:t>kontrolle mit SVN wird bei</w:t>
+      </w:r>
+      <w:r>
+        <w:t xml:space="preserve"> Google Code </w:t>
+      </w:r>
+      <w:proofErr w:type="spellStart"/>
+      <w:r>
+        <w:t>gehostet</w:t>
+      </w:r>
+      <w:proofErr w:type="spellEnd"/>
+      <w:r>
+        <w:rPr>
+          <w:rStyle w:val="Funotenzeichen"/>
+        </w:rPr>
+        <w:footnoteReference w:id="3"/>
+      </w:r>
+      <w:r>
+        <w:t>.</w:t>
+      </w:r>
+      <w:r>
+        <w:t xml:space="preserve"> Die </w:t>
+      </w:r>
+      <w:proofErr w:type="spellStart"/>
+      <w:r>
+        <w:t>Versionierung</w:t>
+      </w:r>
+      <w:proofErr w:type="spellEnd"/>
+      <w:r>
+        <w:t xml:space="preserve"> vereinfacht die Zusammenarbeit und dient auch als Backup.</w:t>
+      </w:r>
+    </w:p>
+    <w:p>
+      <w:pPr>
+        <w:pStyle w:val="berschrift3"/>
+      </w:pPr>
+      <w:bookmarkStart w:id="23" w:name="_Toc135823940"/>
+      <w:proofErr w:type="spellStart"/>
+      <w:r>
+        <w:t>Hosting</w:t>
+      </w:r>
+      <w:bookmarkEnd w:id="23"/>
+      <w:proofErr w:type="spellEnd"/>
+    </w:p>
+    <w:p>
+      <w:r>
+        <w:t xml:space="preserve">Die Applikation läuft zu Testzwecken </w:t>
+      </w:r>
+      <w:r>
+        <w:t>unter einer privaten Subdomäne</w:t>
+      </w:r>
+      <w:r>
+        <w:t xml:space="preserve"> http://shlist.junghans.co.za</w:t>
+      </w:r>
+      <w:r>
+        <w:t>.</w:t>
+      </w:r>
+    </w:p>
+    <w:p>
+      <w:pPr>
+        <w:pStyle w:val="berschrift3"/>
+      </w:pPr>
+      <w:proofErr w:type="spellStart"/>
+      <w:r>
+        <w:t>Pivotaltracker</w:t>
+      </w:r>
+      <w:proofErr w:type="spellEnd"/>
+    </w:p>
+    <w:p>
+      <w:proofErr w:type="spellStart"/>
+      <w:r>
+        <w:t>Pivotaltracker</w:t>
+      </w:r>
+      <w:proofErr w:type="spellEnd"/>
+      <w:r>
+        <w:t xml:space="preserve"> ist eine Onlinetool</w:t>
+      </w:r>
+      <w:r>
+        <w:rPr>
+          <w:rStyle w:val="Funotenzeichen"/>
+        </w:rPr>
+        <w:footnoteReference w:id="4"/>
+      </w:r>
+      <w:r>
+        <w:t xml:space="preserve"> mit dem Stories </w:t>
+      </w:r>
+      <w:r>
+        <w:t>(</w:t>
+      </w:r>
+      <w:proofErr w:type="spellStart"/>
+      <w:r>
+        <w:t>Use</w:t>
+      </w:r>
+      <w:proofErr w:type="spellEnd"/>
+      <w:r>
+        <w:t xml:space="preserve"> </w:t>
+      </w:r>
+      <w:proofErr w:type="spellStart"/>
+      <w:r>
+        <w:t>Cases</w:t>
+      </w:r>
+      <w:proofErr w:type="spellEnd"/>
+      <w:r>
+        <w:t xml:space="preserve">) </w:t>
+      </w:r>
+      <w:r>
+        <w:t xml:space="preserve">wie man sie aus </w:t>
+      </w:r>
+      <w:proofErr w:type="spellStart"/>
+      <w:r>
+        <w:t>Scrum</w:t>
+      </w:r>
+      <w:proofErr w:type="spellEnd"/>
+      <w:r>
+        <w:t xml:space="preserve"> kennt </w:t>
+      </w:r>
+      <w:r>
+        <w:t xml:space="preserve">auf einem </w:t>
+      </w:r>
+      <w:proofErr w:type="spellStart"/>
+      <w:r>
+        <w:t>virutellen</w:t>
+      </w:r>
+      <w:proofErr w:type="spellEnd"/>
+      <w:r>
+        <w:t xml:space="preserve"> Story Board </w:t>
+      </w:r>
+      <w:r>
+        <w:t xml:space="preserve">verwaltet werden können. </w:t>
+      </w:r>
+      <w:r>
+        <w:t xml:space="preserve">Die Stories werden in der </w:t>
+      </w:r>
+      <w:proofErr w:type="spellStart"/>
+      <w:r>
+        <w:rPr>
+          <w:i/>
+        </w:rPr>
+        <w:t>Icebox</w:t>
+      </w:r>
+      <w:proofErr w:type="spellEnd"/>
+      <w:r>
+        <w:t xml:space="preserve"> erstellt. Hier liegen alle Stories, ob sie nun angenommen werden oder nicht. Angenommene Stories landen im </w:t>
+      </w:r>
+      <w:proofErr w:type="spellStart"/>
+      <w:r>
+        <w:rPr>
+          <w:i/>
+        </w:rPr>
+        <w:t>Backlog</w:t>
+      </w:r>
+      <w:proofErr w:type="spellEnd"/>
+      <w:r>
+        <w:t xml:space="preserve">. Stories im </w:t>
+      </w:r>
+      <w:proofErr w:type="spellStart"/>
+      <w:r>
+        <w:t>Backlog</w:t>
+      </w:r>
+      <w:proofErr w:type="spellEnd"/>
+      <w:r>
+        <w:t xml:space="preserve"> können nach Priorität und Komplexität</w:t>
+      </w:r>
+      <w:r>
+        <w:t xml:space="preserve"> sortiert werden und</w:t>
+      </w:r>
+      <w:r>
+        <w:t xml:space="preserve"> in die </w:t>
+      </w:r>
+      <w:proofErr w:type="spellStart"/>
+      <w:r>
+        <w:rPr>
+          <w:i/>
+        </w:rPr>
+        <w:t>Current</w:t>
+      </w:r>
+      <w:proofErr w:type="spellEnd"/>
+      <w:r>
+        <w:rPr>
+          <w:i/>
+        </w:rPr>
+        <w:t xml:space="preserve"> </w:t>
+      </w:r>
+      <w:r>
+        <w:t xml:space="preserve">Bahn </w:t>
+      </w:r>
+      <w:r>
+        <w:t xml:space="preserve">via Drag &amp; </w:t>
+      </w:r>
+      <w:r>
+        <w:t>Drop gezogen</w:t>
+      </w:r>
+      <w:r>
+        <w:t xml:space="preserve"> werden. Stories landet letztendlich in der </w:t>
+      </w:r>
+      <w:proofErr w:type="spellStart"/>
+      <w:r>
+        <w:rPr>
+          <w:i/>
+        </w:rPr>
+        <w:t>Done</w:t>
+      </w:r>
+      <w:r>
+        <w:t>-Bahn</w:t>
+      </w:r>
+      <w:proofErr w:type="spellEnd"/>
+      <w:r>
+        <w:t>.</w:t>
+      </w:r>
+    </w:p>
+    <w:p>
+      <w:proofErr w:type="spellStart"/>
+      <w:r>
+        <w:t>Pivotaltracker</w:t>
+      </w:r>
+      <w:proofErr w:type="spellEnd"/>
+      <w:r>
+        <w:t xml:space="preserve"> ist alleine schon wegen der einfachen Bedienung sehr praktisch.</w:t>
+      </w:r>
+    </w:p>
+    <w:p>
+      <w:pPr>
+        <w:keepNext/>
+      </w:pPr>
+      <w:r>
+        <w:rPr>
+          <w:noProof/>
+          <w:lang w:val="de-DE"/>
+        </w:rPr>
+        <w:drawing>
+          <wp:inline distT="0" distB="0" distL="0" distR="0">
+            <wp:extent cx="6177280" cy="3383280"/>
+            <wp:effectExtent l="25400" t="0" r="0" b="0"/>
+            <wp:docPr id="3" name="Bild 2" descr=":Pivotaltracker:Screen shot 2010-05-14 at 09.57.12.png"/>
+            <wp:cNvGraphicFramePr>
+              <a:graphicFrameLocks xmlns:a="http://schemas.openxmlformats.org/drawingml/2006/main" noChangeAspect="1"/>
+            </wp:cNvGraphicFramePr>
+            <a:graphic xmlns:a="http://schemas.openxmlformats.org/drawingml/2006/main">
+              <a:graphicData uri="http://schemas.openxmlformats.org/drawingml/2006/picture">
+                <pic:pic xmlns:pic="http://schemas.openxmlformats.org/drawingml/2006/picture">
+                  <pic:nvPicPr>
+                    <pic:cNvPr id="0" name="Picture 2" descr=":Pivotaltracker:Screen shot 2010-05-14 at 09.57.12.png"/>
+                    <pic:cNvPicPr>
+                      <a:picLocks noChangeAspect="1" noChangeArrowheads="1"/>
+                    </pic:cNvPicPr>
+                  </pic:nvPicPr>
+                  <pic:blipFill>
+                    <a:blip r:embed="rId9"/>
+                    <a:srcRect/>
+                    <a:stretch>
+                      <a:fillRect/>
+                    </a:stretch>
+                  </pic:blipFill>
+                  <pic:spPr bwMode="auto">
+                    <a:xfrm>
+                      <a:off x="0" y="0"/>
+                      <a:ext cx="6177280" cy="3383280"/>
+                    </a:xfrm>
+                    <a:prstGeom prst="rect">
+                      <a:avLst/>
+                    </a:prstGeom>
+                    <a:noFill/>
+                    <a:ln w="9525">
+                      <a:noFill/>
+                      <a:miter lim="800000"/>
+                      <a:headEnd/>
+                      <a:tailEnd/>
+                    </a:ln>
+                  </pic:spPr>
+                </pic:pic>
+              </a:graphicData>
+            </a:graphic>
+          </wp:inline>
+        </w:drawing>
+      </w:r>
+    </w:p>
+    <w:p>
+      <w:pPr>
+        <w:pStyle w:val="Beschriftung"/>
+      </w:pPr>
+      <w:r>
+        <w:t xml:space="preserve">Abbildung </w:t>
+      </w:r>
+      <w:fldSimple w:instr=" SEQ Abbildung \* ARABIC ">
+        <w:r>
+          <w:rPr>
+            <w:noProof/>
+          </w:rPr>
+          <w:t>1</w:t>
+        </w:r>
+      </w:fldSimple>
+      <w:r>
+        <w:t xml:space="preserve"> GUI von </w:t>
+      </w:r>
+      <w:proofErr w:type="spellStart"/>
+      <w:r>
+        <w:t>Pivotaltracker</w:t>
+      </w:r>
+      <w:proofErr w:type="spellEnd"/>
+      <w:r>
+        <w:t xml:space="preserve"> mit den vier Bahnen: </w:t>
+      </w:r>
+      <w:proofErr w:type="spellStart"/>
+      <w:r>
+        <w:t>Icebox</w:t>
+      </w:r>
+      <w:proofErr w:type="spellEnd"/>
+      <w:r>
+        <w:t xml:space="preserve">, </w:t>
+      </w:r>
+      <w:proofErr w:type="spellStart"/>
+      <w:r>
+        <w:t>Backlog</w:t>
+      </w:r>
+      <w:proofErr w:type="spellEnd"/>
+      <w:r>
+        <w:t xml:space="preserve">, </w:t>
+      </w:r>
+      <w:proofErr w:type="spellStart"/>
+      <w:r>
+        <w:t>Current</w:t>
+      </w:r>
+      <w:proofErr w:type="spellEnd"/>
+      <w:r>
+        <w:t xml:space="preserve"> und </w:t>
+      </w:r>
+      <w:proofErr w:type="spellStart"/>
+      <w:r>
+        <w:t>Done</w:t>
+      </w:r>
+      <w:proofErr w:type="spellEnd"/>
+      <w:r>
+        <w:t>.</w:t>
+      </w:r>
+    </w:p>
+    <w:p>
+      <w:pPr>
+        <w:pStyle w:val="berschrift2"/>
+      </w:pPr>
+      <w:bookmarkStart w:id="24" w:name="_Toc135823941"/>
+      <w:r>
+        <w:t>Technologien (Simon + TJ)</w:t>
+      </w:r>
+    </w:p>
+    <w:p>
+      <w:pPr>
+        <w:pStyle w:val="Listenabsatz"/>
+        <w:numPr>
+          <w:ilvl w:val="0"/>
+          <w:numId w:val="14"/>
+        </w:numPr>
+      </w:pPr>
+      <w:r>
+        <w:t>HTML</w:t>
+      </w:r>
+    </w:p>
+    <w:p>
+      <w:pPr>
+        <w:pStyle w:val="Listenabsatz"/>
+        <w:numPr>
+          <w:ilvl w:val="0"/>
+          <w:numId w:val="14"/>
+        </w:numPr>
+      </w:pPr>
+      <w:r>
+        <w:t>CSS</w:t>
+      </w:r>
+    </w:p>
+    <w:p>
+      <w:pPr>
+        <w:pStyle w:val="Listenabsatz"/>
+        <w:numPr>
+          <w:ilvl w:val="0"/>
+          <w:numId w:val="14"/>
+        </w:numPr>
+      </w:pPr>
+      <w:r>
+        <w:t>Javascript</w:t>
+      </w:r>
+    </w:p>
+    <w:p>
+      <w:pPr>
+        <w:pStyle w:val="Listenabsatz"/>
+        <w:numPr>
+          <w:ilvl w:val="0"/>
+          <w:numId w:val="14"/>
+        </w:numPr>
+      </w:pPr>
+      <w:r>
+        <w:t>PHP</w:t>
+      </w:r>
+    </w:p>
+    <w:p>
+      <w:pPr>
+        <w:pStyle w:val="Listenabsatz"/>
+        <w:numPr>
+          <w:ilvl w:val="0"/>
+          <w:numId w:val="14"/>
+        </w:numPr>
+      </w:pPr>
+      <w:r>
+        <w:t>JSON</w:t>
+      </w:r>
+    </w:p>
+    <w:p>
+      <w:pPr>
+        <w:pStyle w:val="Listenabsatz"/>
+        <w:numPr>
+          <w:ilvl w:val="0"/>
+          <w:numId w:val="14"/>
+        </w:numPr>
+      </w:pPr>
+      <w:r>
+        <w:t>AJAX</w:t>
+      </w:r>
+    </w:p>
+    <w:p>
+      <w:pPr>
+        <w:pStyle w:val="Listenabsatz"/>
+        <w:numPr>
+          <w:ilvl w:val="0"/>
+          <w:numId w:val="14"/>
+        </w:numPr>
+      </w:pPr>
+      <w:r>
+        <w:t>Frameworks</w:t>
+      </w:r>
+    </w:p>
+    <w:p>
+      <w:pPr>
+        <w:pStyle w:val="Listenabsatz"/>
+        <w:numPr>
+          <w:ilvl w:val="1"/>
+          <w:numId w:val="14"/>
+        </w:numPr>
+      </w:pPr>
+      <w:proofErr w:type="spellStart"/>
+      <w:r>
+        <w:t>jQuery</w:t>
+      </w:r>
+      <w:proofErr w:type="spellEnd"/>
+    </w:p>
+    <w:p>
+      <w:pPr>
+        <w:pStyle w:val="Listenabsatz"/>
+        <w:numPr>
+          <w:ilvl w:val="1"/>
+          <w:numId w:val="14"/>
+        </w:numPr>
+      </w:pPr>
+      <w:r>
+        <w:t>PHP DAO</w:t>
+      </w:r>
+    </w:p>
+    <w:p>
+      <w:pPr>
+        <w:pStyle w:val="berschrift1"/>
+      </w:pPr>
+      <w:bookmarkStart w:id="25" w:name="_Toc135823942"/>
+      <w:bookmarkEnd w:id="24"/>
+      <w:proofErr w:type="spellStart"/>
+      <w:r>
+        <w:t>Software-Archtiktur</w:t>
+      </w:r>
+      <w:bookmarkEnd w:id="25"/>
+      <w:proofErr w:type="spellEnd"/>
+    </w:p>
+    <w:p>
+      <w:pPr>
+        <w:pStyle w:val="berschrift2"/>
+      </w:pPr>
+      <w:bookmarkStart w:id="26" w:name="_Toc135823944"/>
+      <w:r>
+        <w:t>Klassendiagram</w:t>
+      </w:r>
+      <w:bookmarkEnd w:id="26"/>
+      <w:r>
+        <w:t xml:space="preserve"> (Simon)</w:t>
+      </w:r>
+    </w:p>
+    <w:p>
+      <w:pPr>
+        <w:pStyle w:val="berschrift2"/>
+      </w:pPr>
+      <w:bookmarkStart w:id="27" w:name="_Toc135823945"/>
+      <w:r>
+        <w:t>ER Diagramm</w:t>
+      </w:r>
+      <w:bookmarkEnd w:id="27"/>
+      <w:r>
+        <w:t xml:space="preserve"> (Simon)</w:t>
+      </w:r>
+    </w:p>
+    <w:p>
+      <w:pPr>
+        <w:pStyle w:val="berschrift2"/>
+      </w:pPr>
+      <w:r>
+        <w:t>GUI und Navigation</w:t>
+      </w:r>
     </w:p>
     <w:tbl>
       <w:tblPr>
-        <w:tblStyle w:val="MittleresRaster2-Akzent1"/>
+        <w:tblStyle w:val="Tabellenraster"/>
         <w:tblW w:w="0" w:type="auto"/>
-        <w:tblLook w:val="04E0"/>
+        <w:tblBorders>
+          <w:top w:val="none" w:sz="0" w:space="0" w:color="auto"/>
+          <w:left w:val="none" w:sz="0" w:space="0" w:color="auto"/>
+          <w:bottom w:val="none" w:sz="0" w:space="0" w:color="auto"/>
+          <w:right w:val="none" w:sz="0" w:space="0" w:color="auto"/>
+          <w:insideH w:val="none" w:sz="0" w:space="0" w:color="auto"/>
+          <w:insideV w:val="none" w:sz="0" w:space="0" w:color="auto"/>
+        </w:tblBorders>
+        <w:tblLook w:val="00BF"/>
       </w:tblPr>
       <w:tblGrid>
-        <w:gridCol w:w="2150"/>
-        <w:gridCol w:w="1955"/>
-        <w:gridCol w:w="1950"/>
-        <w:gridCol w:w="1952"/>
-        <w:gridCol w:w="1955"/>
+        <w:gridCol w:w="4943"/>
+        <w:gridCol w:w="4943"/>
       </w:tblGrid>
       <w:tr>
-        <w:trPr>
-          <w:cnfStyle w:val="100000000000"/>
-        </w:trPr>
         <w:tc>
           <w:tcPr>
-            <w:cnfStyle w:val="001000000100"/>
-            <w:tcW w:w="2150" w:type="dxa"/>
+            <w:tcW w:w="4943" w:type="dxa"/>
           </w:tcPr>
           <w:p>
             <w:pPr>
-              <w:pStyle w:val="TableHead"/>
+              <w:keepNext/>
             </w:pPr>
             <w:r>
-              <w:t>Aufgabe</w:t>
+              <w:rPr>
+                <w:noProof/>
+                <w:lang w:val="de-DE"/>
+              </w:rPr>
+              <w:drawing>
+                <wp:inline distT="0" distB="0" distL="0" distR="0">
+                  <wp:extent cx="2401412" cy="3600000"/>
+                  <wp:effectExtent l="25400" t="0" r="11588" b="0"/>
+                  <wp:docPr id="4" name="Bild 3" descr=":screenshots:IMG_0308.PNG"/>
+                  <wp:cNvGraphicFramePr>
+                    <a:graphicFrameLocks xmlns:a="http://schemas.openxmlformats.org/drawingml/2006/main" noChangeAspect="1"/>
+                  </wp:cNvGraphicFramePr>
+                  <a:graphic xmlns:a="http://schemas.openxmlformats.org/drawingml/2006/main">
+                    <a:graphicData uri="http://schemas.openxmlformats.org/drawingml/2006/picture">
+                      <pic:pic xmlns:pic="http://schemas.openxmlformats.org/drawingml/2006/picture">
+                        <pic:nvPicPr>
+                          <pic:cNvPr id="0" name="Picture 3" descr=":screenshots:IMG_0308.PNG"/>
+                          <pic:cNvPicPr>
+                            <a:picLocks noChangeAspect="1" noChangeArrowheads="1"/>
+                          </pic:cNvPicPr>
+                        </pic:nvPicPr>
+                        <pic:blipFill>
+                          <a:blip r:embed="rId10"/>
+                          <a:srcRect/>
+                          <a:stretch>
+                            <a:fillRect/>
+                          </a:stretch>
+                        </pic:blipFill>
+                        <pic:spPr bwMode="auto">
+                          <a:xfrm>
+                            <a:off x="0" y="0"/>
+                            <a:ext cx="2401412" cy="3600000"/>
+                          </a:xfrm>
+                          <a:prstGeom prst="rect">
+                            <a:avLst/>
+                          </a:prstGeom>
+                          <a:noFill/>
+                          <a:ln w="9525">
+                            <a:noFill/>
+                            <a:miter lim="800000"/>
+                            <a:headEnd/>
+                            <a:tailEnd/>
+                          </a:ln>
+                        </pic:spPr>
+                      </pic:pic>
+                    </a:graphicData>
+                  </a:graphic>
+                </wp:inline>
+              </w:drawing>
+            </w:r>
+          </w:p>
+          <w:p>
+            <w:pPr>
+              <w:pStyle w:val="Beschriftung"/>
+            </w:pPr>
+            <w:r>
+              <w:t xml:space="preserve">Abbildung </w:t>
+            </w:r>
+            <w:fldSimple w:instr=" SEQ Abbildung \* ARABIC ">
+              <w:r>
+                <w:rPr>
+                  <w:noProof/>
+                </w:rPr>
+                <w:t>2</w:t>
+              </w:r>
+            </w:fldSimple>
+            <w:r>
+              <w:t xml:space="preserve"> Login</w:t>
             </w:r>
           </w:p>
         </w:tc>
         <w:tc>
           <w:tcPr>
-            <w:tcW w:w="1955" w:type="dxa"/>
+            <w:tcW w:w="4943" w:type="dxa"/>
           </w:tcPr>
           <w:p>
             <w:pPr>
-              <w:pStyle w:val="TableHead"/>
-              <w:cnfStyle w:val="100000000000"/>
+              <w:keepNext/>
             </w:pPr>
             <w:r>
-              <w:t>Aufwand geschätzt</w:t>
+              <w:rPr>
+                <w:noProof/>
+                <w:lang w:val="de-DE"/>
+              </w:rPr>
+              <w:drawing>
+                <wp:inline distT="0" distB="0" distL="0" distR="0">
+                  <wp:extent cx="2401412" cy="3600000"/>
+                  <wp:effectExtent l="25400" t="0" r="11588" b="0"/>
+                  <wp:docPr id="5" name="Bild 4" descr=":screenshots:IMG_0309.PNG"/>
+                  <wp:cNvGraphicFramePr>
+                    <a:graphicFrameLocks xmlns:a="http://schemas.openxmlformats.org/drawingml/2006/main" noChangeAspect="1"/>
+                  </wp:cNvGraphicFramePr>
+                  <a:graphic xmlns:a="http://schemas.openxmlformats.org/drawingml/2006/main">
+                    <a:graphicData uri="http://schemas.openxmlformats.org/drawingml/2006/picture">
+                      <pic:pic xmlns:pic="http://schemas.openxmlformats.org/drawingml/2006/picture">
+                        <pic:nvPicPr>
+                          <pic:cNvPr id="0" name="Picture 4" descr=":screenshots:IMG_0309.PNG"/>
+                          <pic:cNvPicPr>
+                            <a:picLocks noChangeAspect="1" noChangeArrowheads="1"/>
+                          </pic:cNvPicPr>
+                        </pic:nvPicPr>
+                        <pic:blipFill>
+                          <a:blip r:embed="rId11"/>
+                          <a:srcRect/>
+                          <a:stretch>
+                            <a:fillRect/>
+                          </a:stretch>
+                        </pic:blipFill>
+                        <pic:spPr bwMode="auto">
+                          <a:xfrm>
+                            <a:off x="0" y="0"/>
+                            <a:ext cx="2401412" cy="3600000"/>
+                          </a:xfrm>
+                          <a:prstGeom prst="rect">
+                            <a:avLst/>
+                          </a:prstGeom>
+                          <a:noFill/>
+                          <a:ln w="9525">
+                            <a:noFill/>
+                            <a:miter lim="800000"/>
+                            <a:headEnd/>
+                            <a:tailEnd/>
+                          </a:ln>
+                        </pic:spPr>
+                      </pic:pic>
+                    </a:graphicData>
+                  </a:graphic>
+                </wp:inline>
+              </w:drawing>
             </w:r>
           </w:p>
-        </w:tc>
-        <w:tc>
-          <w:tcPr>
-            <w:tcW w:w="1950" w:type="dxa"/>
-          </w:tcPr>
           <w:p>
             <w:pPr>
-              <w:pStyle w:val="TableHead"/>
-              <w:cnfStyle w:val="100000000000"/>
+              <w:pStyle w:val="Beschriftung"/>
             </w:pPr>
             <w:r>
-              <w:t>Simon effektiv</w:t>
+              <w:t xml:space="preserve">Abbildung </w:t>
             </w:r>
-          </w:p>
-        </w:tc>
-        <w:tc>
-          <w:tcPr>
-            <w:tcW w:w="1952" w:type="dxa"/>
-          </w:tcPr>
-          <w:p>
-            <w:pPr>
-              <w:pStyle w:val="TableHead"/>
-              <w:cnfStyle w:val="100000000000"/>
-            </w:pPr>
+            <w:fldSimple w:instr=" SEQ Abbildung \* ARABIC ">
+              <w:r>
+                <w:rPr>
+                  <w:noProof/>
+                </w:rPr>
+                <w:t>3</w:t>
+              </w:r>
+            </w:fldSimple>
             <w:r>
-              <w:t>Thomas effektiv</w:t>
-            </w:r>
-          </w:p>
-        </w:tc>
-        <w:tc>
-          <w:tcPr>
-            <w:tcW w:w="1955" w:type="dxa"/>
-          </w:tcPr>
-          <w:p>
-            <w:pPr>
-              <w:pStyle w:val="TableHead"/>
-              <w:cnfStyle w:val="100000000000"/>
-            </w:pPr>
-            <w:r>
-              <w:t>Total Aufwand effektiv</w:t>
-            </w:r>
-          </w:p>
-        </w:tc>
-      </w:tr>
-      <w:tr>
-        <w:trPr>
-          <w:cnfStyle w:val="000000100000"/>
-        </w:trPr>
-        <w:tc>
-          <w:tcPr>
-            <w:cnfStyle w:val="001000000000"/>
-            <w:tcW w:w="2150" w:type="dxa"/>
-          </w:tcPr>
-          <w:p>
-            <w:pPr>
-              <w:pStyle w:val="TableContent"/>
-            </w:pPr>
-            <w:proofErr w:type="spellStart"/>
-            <w:r>
-              <w:t>Kickoff</w:t>
-            </w:r>
-            <w:proofErr w:type="spellEnd"/>
-          </w:p>
-        </w:tc>
-        <w:tc>
-          <w:tcPr>
-            <w:tcW w:w="1955" w:type="dxa"/>
-          </w:tcPr>
-          <w:p>
-            <w:pPr>
-              <w:pStyle w:val="TableContent"/>
-              <w:cnfStyle w:val="000000100000"/>
-            </w:pPr>
-            <w:r>
-              <w:t>2h</w:t>
-            </w:r>
-          </w:p>
-        </w:tc>
-        <w:tc>
-          <w:tcPr>
-            <w:tcW w:w="1950" w:type="dxa"/>
-          </w:tcPr>
-          <w:p>
-            <w:pPr>
-              <w:pStyle w:val="TableContent"/>
-              <w:cnfStyle w:val="000000100000"/>
-            </w:pPr>
-            <w:r>
-              <w:t>1h</w:t>
-            </w:r>
-          </w:p>
-        </w:tc>
-        <w:tc>
-          <w:tcPr>
-            <w:tcW w:w="1952" w:type="dxa"/>
-          </w:tcPr>
-          <w:p>
-            <w:pPr>
-              <w:pStyle w:val="TableContent"/>
-              <w:cnfStyle w:val="000000100000"/>
-            </w:pPr>
-            <w:r>
-              <w:t>1h</w:t>
-            </w:r>
-          </w:p>
-        </w:tc>
-        <w:tc>
-          <w:tcPr>
-            <w:tcW w:w="1955" w:type="dxa"/>
-          </w:tcPr>
-          <w:p>
-            <w:pPr>
-              <w:pStyle w:val="TableContent"/>
-              <w:cnfStyle w:val="000000100000"/>
-            </w:pPr>
-            <w:r>
-              <w:t>2h</w:t>
+              <w:t xml:space="preserve"> Registrierung</w:t>
             </w:r>
           </w:p>
         </w:tc>
@@ -4667,155 +5457,161 @@
       <w:tr>
         <w:tc>
           <w:tcPr>
-            <w:cnfStyle w:val="001000000000"/>
-            <w:tcW w:w="2150" w:type="dxa"/>
+            <w:tcW w:w="4943" w:type="dxa"/>
           </w:tcPr>
           <w:p>
             <w:pPr>
-              <w:pStyle w:val="TableContent"/>
+              <w:keepNext/>
             </w:pPr>
             <w:r>
-              <w:t>Planung</w:t>
+              <w:rPr>
+                <w:noProof/>
+                <w:lang w:val="de-DE"/>
+              </w:rPr>
+              <w:drawing>
+                <wp:inline distT="0" distB="0" distL="0" distR="0">
+                  <wp:extent cx="2401412" cy="3600000"/>
+                  <wp:effectExtent l="25400" t="0" r="11588" b="0"/>
+                  <wp:docPr id="6" name="Bild 5" descr=":screenshots:IMG_0310.PNG"/>
+                  <wp:cNvGraphicFramePr>
+                    <a:graphicFrameLocks xmlns:a="http://schemas.openxmlformats.org/drawingml/2006/main" noChangeAspect="1"/>
+                  </wp:cNvGraphicFramePr>
+                  <a:graphic xmlns:a="http://schemas.openxmlformats.org/drawingml/2006/main">
+                    <a:graphicData uri="http://schemas.openxmlformats.org/drawingml/2006/picture">
+                      <pic:pic xmlns:pic="http://schemas.openxmlformats.org/drawingml/2006/picture">
+                        <pic:nvPicPr>
+                          <pic:cNvPr id="0" name="Picture 5" descr=":screenshots:IMG_0310.PNG"/>
+                          <pic:cNvPicPr>
+                            <a:picLocks noChangeAspect="1" noChangeArrowheads="1"/>
+                          </pic:cNvPicPr>
+                        </pic:nvPicPr>
+                        <pic:blipFill>
+                          <a:blip r:embed="rId12"/>
+                          <a:srcRect/>
+                          <a:stretch>
+                            <a:fillRect/>
+                          </a:stretch>
+                        </pic:blipFill>
+                        <pic:spPr bwMode="auto">
+                          <a:xfrm>
+                            <a:off x="0" y="0"/>
+                            <a:ext cx="2401412" cy="3600000"/>
+                          </a:xfrm>
+                          <a:prstGeom prst="rect">
+                            <a:avLst/>
+                          </a:prstGeom>
+                          <a:noFill/>
+                          <a:ln w="9525">
+                            <a:noFill/>
+                            <a:miter lim="800000"/>
+                            <a:headEnd/>
+                            <a:tailEnd/>
+                          </a:ln>
+                        </pic:spPr>
+                      </pic:pic>
+                    </a:graphicData>
+                  </a:graphic>
+                </wp:inline>
+              </w:drawing>
+            </w:r>
+          </w:p>
+          <w:p>
+            <w:pPr>
+              <w:pStyle w:val="Beschriftung"/>
+            </w:pPr>
+            <w:r>
+              <w:t xml:space="preserve">Abbildung </w:t>
+            </w:r>
+            <w:fldSimple w:instr=" SEQ Abbildung \* ARABIC ">
+              <w:r>
+                <w:rPr>
+                  <w:noProof/>
+                </w:rPr>
+                <w:t>4</w:t>
+              </w:r>
+            </w:fldSimple>
+            <w:r>
+              <w:t xml:space="preserve"> Übersicht der Haushalte</w:t>
             </w:r>
           </w:p>
         </w:tc>
         <w:tc>
           <w:tcPr>
-            <w:tcW w:w="1955" w:type="dxa"/>
+            <w:tcW w:w="4943" w:type="dxa"/>
           </w:tcPr>
           <w:p>
             <w:pPr>
-              <w:pStyle w:val="TableContent"/>
-              <w:cnfStyle w:val="000000000000"/>
+              <w:keepNext/>
             </w:pPr>
             <w:r>
-              <w:t>8</w:t>
-            </w:r>
-            <w:r>
-              <w:t>h</w:t>
+              <w:rPr>
+                <w:noProof/>
+                <w:lang w:val="de-DE"/>
+              </w:rPr>
+              <w:drawing>
+                <wp:inline distT="0" distB="0" distL="0" distR="0">
+                  <wp:extent cx="2401412" cy="3600000"/>
+                  <wp:effectExtent l="25400" t="0" r="11588" b="0"/>
+                  <wp:docPr id="7" name="Bild 6" descr=":screenshots:IMG_0311.PNG"/>
+                  <wp:cNvGraphicFramePr>
+                    <a:graphicFrameLocks xmlns:a="http://schemas.openxmlformats.org/drawingml/2006/main" noChangeAspect="1"/>
+                  </wp:cNvGraphicFramePr>
+                  <a:graphic xmlns:a="http://schemas.openxmlformats.org/drawingml/2006/main">
+                    <a:graphicData uri="http://schemas.openxmlformats.org/drawingml/2006/picture">
+                      <pic:pic xmlns:pic="http://schemas.openxmlformats.org/drawingml/2006/picture">
+                        <pic:nvPicPr>
+                          <pic:cNvPr id="0" name="Picture 6" descr=":screenshots:IMG_0311.PNG"/>
+                          <pic:cNvPicPr>
+                            <a:picLocks noChangeAspect="1" noChangeArrowheads="1"/>
+                          </pic:cNvPicPr>
+                        </pic:nvPicPr>
+                        <pic:blipFill>
+                          <a:blip r:embed="rId13"/>
+                          <a:srcRect/>
+                          <a:stretch>
+                            <a:fillRect/>
+                          </a:stretch>
+                        </pic:blipFill>
+                        <pic:spPr bwMode="auto">
+                          <a:xfrm>
+                            <a:off x="0" y="0"/>
+                            <a:ext cx="2401412" cy="3600000"/>
+                          </a:xfrm>
+                          <a:prstGeom prst="rect">
+                            <a:avLst/>
+                          </a:prstGeom>
+                          <a:noFill/>
+                          <a:ln w="9525">
+                            <a:noFill/>
+                            <a:miter lim="800000"/>
+                            <a:headEnd/>
+                            <a:tailEnd/>
+                          </a:ln>
+                        </pic:spPr>
+                      </pic:pic>
+                    </a:graphicData>
+                  </a:graphic>
+                </wp:inline>
+              </w:drawing>
             </w:r>
           </w:p>
-        </w:tc>
-        <w:tc>
-          <w:tcPr>
-            <w:tcW w:w="1950" w:type="dxa"/>
-          </w:tcPr>
           <w:p>
             <w:pPr>
-              <w:pStyle w:val="TableContent"/>
-              <w:cnfStyle w:val="000000000000"/>
+              <w:pStyle w:val="Beschriftung"/>
             </w:pPr>
             <w:r>
-              <w:t>4</w:t>
+              <w:t xml:space="preserve">Abbildung </w:t>
             </w:r>
+            <w:fldSimple w:instr=" SEQ Abbildung \* ARABIC ">
+              <w:r>
+                <w:rPr>
+                  <w:noProof/>
+                </w:rPr>
+                <w:t>5</w:t>
+              </w:r>
+            </w:fldSimple>
             <w:r>
-              <w:t>h</w:t>
-            </w:r>
-          </w:p>
-        </w:tc>
-        <w:tc>
-          <w:tcPr>
-            <w:tcW w:w="1952" w:type="dxa"/>
-          </w:tcPr>
-          <w:p>
-            <w:pPr>
-              <w:pStyle w:val="TableContent"/>
-              <w:cnfStyle w:val="000000000000"/>
-            </w:pPr>
-            <w:r>
-              <w:t>3h</w:t>
-            </w:r>
-          </w:p>
-        </w:tc>
-        <w:tc>
-          <w:tcPr>
-            <w:tcW w:w="1955" w:type="dxa"/>
-          </w:tcPr>
-          <w:p>
-            <w:pPr>
-              <w:pStyle w:val="TableContent"/>
-              <w:cnfStyle w:val="000000000000"/>
-            </w:pPr>
-            <w:r>
-              <w:t>7h</w:t>
-            </w:r>
-          </w:p>
-        </w:tc>
-      </w:tr>
-      <w:tr>
-        <w:trPr>
-          <w:cnfStyle w:val="000000100000"/>
-        </w:trPr>
-        <w:tc>
-          <w:tcPr>
-            <w:cnfStyle w:val="001000000000"/>
-            <w:tcW w:w="2150" w:type="dxa"/>
-          </w:tcPr>
-          <w:p>
-            <w:pPr>
-              <w:pStyle w:val="TableContent"/>
-            </w:pPr>
-            <w:r>
-              <w:t>Inhaltsangabe, Aufgabenverteilung, Pflichtenheft</w:t>
-            </w:r>
-          </w:p>
-        </w:tc>
-        <w:tc>
-          <w:tcPr>
-            <w:tcW w:w="1955" w:type="dxa"/>
-          </w:tcPr>
-          <w:p>
-            <w:pPr>
-              <w:pStyle w:val="TableContent"/>
-              <w:cnfStyle w:val="000000100000"/>
-            </w:pPr>
-            <w:r>
-              <w:t>8</w:t>
-            </w:r>
-            <w:r>
-              <w:t>h</w:t>
-            </w:r>
-          </w:p>
-        </w:tc>
-        <w:tc>
-          <w:tcPr>
-            <w:tcW w:w="1950" w:type="dxa"/>
-          </w:tcPr>
-          <w:p>
-            <w:pPr>
-              <w:pStyle w:val="TableContent"/>
-              <w:cnfStyle w:val="000000100000"/>
-            </w:pPr>
-            <w:r>
-              <w:t>2h</w:t>
-            </w:r>
-          </w:p>
-        </w:tc>
-        <w:tc>
-          <w:tcPr>
-            <w:tcW w:w="1952" w:type="dxa"/>
-          </w:tcPr>
-          <w:p>
-            <w:pPr>
-              <w:pStyle w:val="TableContent"/>
-              <w:cnfStyle w:val="000000100000"/>
-            </w:pPr>
-            <w:r>
-              <w:t>2h</w:t>
-            </w:r>
-          </w:p>
-        </w:tc>
-        <w:tc>
-          <w:tcPr>
-            <w:tcW w:w="1955" w:type="dxa"/>
-          </w:tcPr>
-          <w:p>
-            <w:pPr>
-              <w:pStyle w:val="TableContent"/>
-              <w:cnfStyle w:val="000000100000"/>
-            </w:pPr>
-            <w:r>
-              <w:t>4h</w:t>
+              <w:t xml:space="preserve"> Einkaufslisten im Haushalt</w:t>
             </w:r>
           </w:p>
         </w:tc>
@@ -4823,1080 +5619,144 @@
       <w:tr>
         <w:tc>
           <w:tcPr>
-            <w:cnfStyle w:val="001000000000"/>
-            <w:tcW w:w="2150" w:type="dxa"/>
+            <w:tcW w:w="4943" w:type="dxa"/>
           </w:tcPr>
           <w:p>
             <w:pPr>
-              <w:pStyle w:val="TableContent"/>
+              <w:keepNext/>
             </w:pPr>
             <w:r>
-              <w:t xml:space="preserve">Analyse (Frameworks, Hersteller, </w:t>
+              <w:rPr>
+                <w:noProof/>
+                <w:lang w:val="de-DE"/>
+              </w:rPr>
+              <w:drawing>
+                <wp:inline distT="0" distB="0" distL="0" distR="0">
+                  <wp:extent cx="2401412" cy="3600000"/>
+                  <wp:effectExtent l="25400" t="0" r="11588" b="0"/>
+                  <wp:docPr id="8" name="Bild 7" descr=":screenshots:IMG_0312.PNG"/>
+                  <wp:cNvGraphicFramePr>
+                    <a:graphicFrameLocks xmlns:a="http://schemas.openxmlformats.org/drawingml/2006/main" noChangeAspect="1"/>
+                  </wp:cNvGraphicFramePr>
+                  <a:graphic xmlns:a="http://schemas.openxmlformats.org/drawingml/2006/main">
+                    <a:graphicData uri="http://schemas.openxmlformats.org/drawingml/2006/picture">
+                      <pic:pic xmlns:pic="http://schemas.openxmlformats.org/drawingml/2006/picture">
+                        <pic:nvPicPr>
+                          <pic:cNvPr id="0" name="Picture 7" descr=":screenshots:IMG_0312.PNG"/>
+                          <pic:cNvPicPr>
+                            <a:picLocks noChangeAspect="1" noChangeArrowheads="1"/>
+                          </pic:cNvPicPr>
+                        </pic:nvPicPr>
+                        <pic:blipFill>
+                          <a:blip r:embed="rId14"/>
+                          <a:srcRect/>
+                          <a:stretch>
+                            <a:fillRect/>
+                          </a:stretch>
+                        </pic:blipFill>
+                        <pic:spPr bwMode="auto">
+                          <a:xfrm>
+                            <a:off x="0" y="0"/>
+                            <a:ext cx="2401412" cy="3600000"/>
+                          </a:xfrm>
+                          <a:prstGeom prst="rect">
+                            <a:avLst/>
+                          </a:prstGeom>
+                          <a:noFill/>
+                          <a:ln w="9525">
+                            <a:noFill/>
+                            <a:miter lim="800000"/>
+                            <a:headEnd/>
+                            <a:tailEnd/>
+                          </a:ln>
+                        </pic:spPr>
+                      </pic:pic>
+                    </a:graphicData>
+                  </a:graphic>
+                </wp:inline>
+              </w:drawing>
             </w:r>
-            <w:proofErr w:type="spellStart"/>
+          </w:p>
+          <w:p>
+            <w:pPr>
+              <w:pStyle w:val="Beschriftung"/>
+            </w:pPr>
             <w:r>
-              <w:t>Platform</w:t>
+              <w:t xml:space="preserve">Abbildung </w:t>
             </w:r>
-            <w:proofErr w:type="spellEnd"/>
+            <w:fldSimple w:instr=" SEQ Abbildung \* ARABIC ">
+              <w:r>
+                <w:rPr>
+                  <w:noProof/>
+                </w:rPr>
+                <w:t>6</w:t>
+              </w:r>
+            </w:fldSimple>
             <w:r>
-              <w:t>)</w:t>
+              <w:t xml:space="preserve"> Inhalt der Einkaufsliste</w:t>
             </w:r>
           </w:p>
         </w:tc>
         <w:tc>
           <w:tcPr>
-            <w:tcW w:w="1955" w:type="dxa"/>
+            <w:tcW w:w="4943" w:type="dxa"/>
           </w:tcPr>
-          <w:p>
-            <w:pPr>
-              <w:pStyle w:val="TableContent"/>
-              <w:cnfStyle w:val="000000000000"/>
-            </w:pPr>
-            <w:r>
-              <w:t>4h</w:t>
-            </w:r>
-          </w:p>
-        </w:tc>
-        <w:tc>
-          <w:tcPr>
-            <w:tcW w:w="1950" w:type="dxa"/>
-          </w:tcPr>
-          <w:p>
-            <w:pPr>
-              <w:pStyle w:val="TableContent"/>
-              <w:cnfStyle w:val="000000000000"/>
-            </w:pPr>
-            <w:r>
-              <w:t>4</w:t>
-            </w:r>
-            <w:r>
-              <w:t>h</w:t>
-            </w:r>
-          </w:p>
-        </w:tc>
-        <w:tc>
-          <w:tcPr>
-            <w:tcW w:w="1952" w:type="dxa"/>
-          </w:tcPr>
-          <w:p>
-            <w:pPr>
-              <w:pStyle w:val="TableContent"/>
-              <w:cnfStyle w:val="000000000000"/>
-            </w:pPr>
-            <w:r>
-              <w:t>2</w:t>
-            </w:r>
-            <w:r>
-              <w:t>h</w:t>
-            </w:r>
-          </w:p>
-        </w:tc>
-        <w:tc>
-          <w:tcPr>
-            <w:tcW w:w="1955" w:type="dxa"/>
-          </w:tcPr>
-          <w:p>
-            <w:pPr>
-              <w:pStyle w:val="TableContent"/>
-              <w:cnfStyle w:val="000000000000"/>
-            </w:pPr>
-            <w:r>
-              <w:t>6h</w:t>
-            </w:r>
-          </w:p>
-        </w:tc>
-      </w:tr>
-      <w:tr>
-        <w:trPr>
-          <w:cnfStyle w:val="000000100000"/>
-        </w:trPr>
-        <w:tc>
-          <w:tcPr>
-            <w:cnfStyle w:val="001000000000"/>
-            <w:tcW w:w="2150" w:type="dxa"/>
-          </w:tcPr>
-          <w:p>
-            <w:pPr>
-              <w:pStyle w:val="TableContent"/>
-            </w:pPr>
-            <w:r>
-              <w:t xml:space="preserve">Analyse (Marktanalyse, Technologien, </w:t>
-            </w:r>
-            <w:proofErr w:type="spellStart"/>
-            <w:r>
-              <w:t>APIs</w:t>
-            </w:r>
-            <w:proofErr w:type="spellEnd"/>
-            <w:r>
-              <w:t xml:space="preserve"> --&gt; Google </w:t>
-            </w:r>
-            <w:proofErr w:type="spellStart"/>
-            <w:r>
-              <w:t>Maps</w:t>
-            </w:r>
-            <w:proofErr w:type="spellEnd"/>
-            <w:r>
-              <w:t xml:space="preserve">, HTML, Geo </w:t>
-            </w:r>
-            <w:proofErr w:type="spellStart"/>
-            <w:r>
-              <w:t>Locations</w:t>
-            </w:r>
-            <w:proofErr w:type="spellEnd"/>
-            <w:r>
-              <w:t>)</w:t>
-            </w:r>
-          </w:p>
-        </w:tc>
-        <w:tc>
-          <w:tcPr>
-            <w:tcW w:w="1955" w:type="dxa"/>
-          </w:tcPr>
-          <w:p>
-            <w:pPr>
-              <w:pStyle w:val="TableContent"/>
-              <w:cnfStyle w:val="000000100000"/>
-            </w:pPr>
-            <w:r>
-              <w:t>12h</w:t>
-            </w:r>
-          </w:p>
-        </w:tc>
-        <w:tc>
-          <w:tcPr>
-            <w:tcW w:w="1950" w:type="dxa"/>
-          </w:tcPr>
-          <w:p>
-            <w:pPr>
-              <w:pStyle w:val="TableContent"/>
-              <w:cnfStyle w:val="000000100000"/>
-            </w:pPr>
-            <w:r>
-              <w:t>10h</w:t>
-            </w:r>
-          </w:p>
-        </w:tc>
-        <w:tc>
-          <w:tcPr>
-            <w:tcW w:w="1952" w:type="dxa"/>
-          </w:tcPr>
-          <w:p>
-            <w:pPr>
-              <w:pStyle w:val="TableContent"/>
-              <w:cnfStyle w:val="000000100000"/>
-            </w:pPr>
-            <w:r>
-              <w:t>6</w:t>
-            </w:r>
-            <w:r>
-              <w:t>h</w:t>
-            </w:r>
-          </w:p>
-        </w:tc>
-        <w:tc>
-          <w:tcPr>
-            <w:tcW w:w="1955" w:type="dxa"/>
-          </w:tcPr>
-          <w:p>
-            <w:pPr>
-              <w:pStyle w:val="TableContent"/>
-              <w:cnfStyle w:val="000000100000"/>
-            </w:pPr>
-            <w:r>
-              <w:t>16h</w:t>
-            </w:r>
-          </w:p>
+          <w:p/>
         </w:tc>
       </w:tr>
       <w:tr>
         <w:tc>
           <w:tcPr>
-            <w:cnfStyle w:val="001000000000"/>
-            <w:tcW w:w="2150" w:type="dxa"/>
+            <w:tcW w:w="4943" w:type="dxa"/>
           </w:tcPr>
-          <w:p>
-            <w:pPr>
-              <w:pStyle w:val="TableContent"/>
-            </w:pPr>
-            <w:r>
-              <w:t>GUI Entwurf</w:t>
-            </w:r>
-          </w:p>
+          <w:p/>
         </w:tc>
         <w:tc>
           <w:tcPr>
-            <w:tcW w:w="1955" w:type="dxa"/>
+            <w:tcW w:w="4943" w:type="dxa"/>
           </w:tcPr>
-          <w:p>
-            <w:pPr>
-              <w:pStyle w:val="TableContent"/>
-              <w:cnfStyle w:val="000000000000"/>
-            </w:pPr>
-            <w:r>
-              <w:t>8h</w:t>
-            </w:r>
-          </w:p>
-        </w:tc>
-        <w:tc>
-          <w:tcPr>
-            <w:tcW w:w="1950" w:type="dxa"/>
-          </w:tcPr>
-          <w:p>
-            <w:pPr>
-              <w:pStyle w:val="TableContent"/>
-              <w:cnfStyle w:val="000000000000"/>
-            </w:pPr>
-            <w:r>
-              <w:t>4</w:t>
-            </w:r>
-            <w:r>
-              <w:t>h</w:t>
-            </w:r>
-          </w:p>
-        </w:tc>
-        <w:tc>
-          <w:tcPr>
-            <w:tcW w:w="1952" w:type="dxa"/>
-          </w:tcPr>
-          <w:p>
-            <w:pPr>
-              <w:pStyle w:val="TableContent"/>
-              <w:cnfStyle w:val="000000000000"/>
-            </w:pPr>
-            <w:r>
-              <w:t>3h</w:t>
-            </w:r>
-          </w:p>
-        </w:tc>
-        <w:tc>
-          <w:tcPr>
-            <w:tcW w:w="1955" w:type="dxa"/>
-          </w:tcPr>
-          <w:p>
-            <w:pPr>
-              <w:pStyle w:val="TableContent"/>
-              <w:cnfStyle w:val="000000000000"/>
-            </w:pPr>
-            <w:r>
-              <w:t>7h</w:t>
-            </w:r>
-          </w:p>
-        </w:tc>
-      </w:tr>
-      <w:tr>
-        <w:trPr>
-          <w:cnfStyle w:val="000000100000"/>
-        </w:trPr>
-        <w:tc>
-          <w:tcPr>
-            <w:cnfStyle w:val="001000000000"/>
-            <w:tcW w:w="2150" w:type="dxa"/>
-          </w:tcPr>
-          <w:p>
-            <w:pPr>
-              <w:pStyle w:val="TableContent"/>
-            </w:pPr>
-            <w:r>
-              <w:t>Umsetzung</w:t>
-            </w:r>
-          </w:p>
-        </w:tc>
-        <w:tc>
-          <w:tcPr>
-            <w:tcW w:w="1955" w:type="dxa"/>
-          </w:tcPr>
-          <w:p>
-            <w:pPr>
-              <w:pStyle w:val="TableContent"/>
-              <w:cnfStyle w:val="000000100000"/>
-            </w:pPr>
-            <w:r>
-              <w:t>30h</w:t>
-            </w:r>
-          </w:p>
-        </w:tc>
-        <w:tc>
-          <w:tcPr>
-            <w:tcW w:w="1950" w:type="dxa"/>
-          </w:tcPr>
-          <w:p>
-            <w:pPr>
-              <w:pStyle w:val="TableContent"/>
-              <w:cnfStyle w:val="000000100000"/>
-            </w:pPr>
-            <w:r>
-              <w:t>15h</w:t>
-            </w:r>
-          </w:p>
-        </w:tc>
-        <w:tc>
-          <w:tcPr>
-            <w:tcW w:w="1952" w:type="dxa"/>
-          </w:tcPr>
-          <w:p>
-            <w:pPr>
-              <w:pStyle w:val="TableContent"/>
-              <w:cnfStyle w:val="000000100000"/>
-            </w:pPr>
-            <w:r>
-              <w:t>25</w:t>
-            </w:r>
-            <w:r>
-              <w:t>h</w:t>
-            </w:r>
-          </w:p>
-        </w:tc>
-        <w:tc>
-          <w:tcPr>
-            <w:tcW w:w="1955" w:type="dxa"/>
-          </w:tcPr>
-          <w:p>
-            <w:pPr>
-              <w:pStyle w:val="TableContent"/>
-              <w:cnfStyle w:val="000000100000"/>
-            </w:pPr>
-            <w:r>
-              <w:t>40h</w:t>
-            </w:r>
-          </w:p>
-        </w:tc>
-      </w:tr>
-      <w:tr>
-        <w:tc>
-          <w:tcPr>
-            <w:cnfStyle w:val="001000000000"/>
-            <w:tcW w:w="2150" w:type="dxa"/>
-          </w:tcPr>
-          <w:p>
-            <w:pPr>
-              <w:pStyle w:val="TableContent"/>
-            </w:pPr>
-            <w:r>
-              <w:t>Test</w:t>
-            </w:r>
-          </w:p>
-        </w:tc>
-        <w:tc>
-          <w:tcPr>
-            <w:tcW w:w="1955" w:type="dxa"/>
-          </w:tcPr>
-          <w:p>
-            <w:pPr>
-              <w:pStyle w:val="TableContent"/>
-              <w:cnfStyle w:val="000000000000"/>
-            </w:pPr>
-            <w:r>
-              <w:t>12h</w:t>
-            </w:r>
-          </w:p>
-        </w:tc>
-        <w:tc>
-          <w:tcPr>
-            <w:tcW w:w="1950" w:type="dxa"/>
-          </w:tcPr>
-          <w:p>
-            <w:pPr>
-              <w:pStyle w:val="TableContent"/>
-              <w:cnfStyle w:val="000000000000"/>
-            </w:pPr>
-            <w:r>
-              <w:t>4h</w:t>
-            </w:r>
-          </w:p>
-        </w:tc>
-        <w:tc>
-          <w:tcPr>
-            <w:tcW w:w="1952" w:type="dxa"/>
-          </w:tcPr>
-          <w:p>
-            <w:pPr>
-              <w:pStyle w:val="TableContent"/>
-              <w:cnfStyle w:val="000000000000"/>
-            </w:pPr>
-            <w:r>
-              <w:t>4h</w:t>
-            </w:r>
-          </w:p>
-        </w:tc>
-        <w:tc>
-          <w:tcPr>
-            <w:tcW w:w="1955" w:type="dxa"/>
-          </w:tcPr>
-          <w:p>
-            <w:pPr>
-              <w:pStyle w:val="TableContent"/>
-              <w:cnfStyle w:val="000000000000"/>
-            </w:pPr>
-            <w:r>
-              <w:t>8h</w:t>
-            </w:r>
-          </w:p>
-        </w:tc>
-      </w:tr>
-      <w:tr>
-        <w:trPr>
-          <w:cnfStyle w:val="000000100000"/>
-        </w:trPr>
-        <w:tc>
-          <w:tcPr>
-            <w:cnfStyle w:val="001000000000"/>
-            <w:tcW w:w="2150" w:type="dxa"/>
-          </w:tcPr>
-          <w:p>
-            <w:pPr>
-              <w:pStyle w:val="TableContent"/>
-            </w:pPr>
-            <w:r>
-              <w:t>Präsentation</w:t>
-            </w:r>
-          </w:p>
-        </w:tc>
-        <w:tc>
-          <w:tcPr>
-            <w:tcW w:w="1955" w:type="dxa"/>
-          </w:tcPr>
-          <w:p>
-            <w:pPr>
-              <w:pStyle w:val="TableContent"/>
-              <w:cnfStyle w:val="000000100000"/>
-            </w:pPr>
-            <w:r>
-              <w:t>8h</w:t>
-            </w:r>
-          </w:p>
-        </w:tc>
-        <w:tc>
-          <w:tcPr>
-            <w:tcW w:w="1950" w:type="dxa"/>
-          </w:tcPr>
-          <w:p>
-            <w:pPr>
-              <w:pStyle w:val="TableContent"/>
-              <w:cnfStyle w:val="000000100000"/>
-            </w:pPr>
-            <w:r>
-              <w:t>4h</w:t>
-            </w:r>
-          </w:p>
-        </w:tc>
-        <w:tc>
-          <w:tcPr>
-            <w:tcW w:w="1952" w:type="dxa"/>
-          </w:tcPr>
-          <w:p>
-            <w:pPr>
-              <w:pStyle w:val="TableContent"/>
-              <w:cnfStyle w:val="000000100000"/>
-            </w:pPr>
-            <w:r>
-              <w:t>4h</w:t>
-            </w:r>
-          </w:p>
-        </w:tc>
-        <w:tc>
-          <w:tcPr>
-            <w:tcW w:w="1955" w:type="dxa"/>
-          </w:tcPr>
-          <w:p>
-            <w:pPr>
-              <w:pStyle w:val="TableContent"/>
-              <w:cnfStyle w:val="000000100000"/>
-            </w:pPr>
-            <w:r>
-              <w:t>8h</w:t>
-            </w:r>
-          </w:p>
-        </w:tc>
-      </w:tr>
-      <w:tr>
-        <w:tc>
-          <w:tcPr>
-            <w:cnfStyle w:val="001000000000"/>
-            <w:tcW w:w="2150" w:type="dxa"/>
-          </w:tcPr>
-          <w:p>
-            <w:pPr>
-              <w:pStyle w:val="TableContent"/>
-            </w:pPr>
-            <w:r>
-              <w:t>Dokumentation Überprüfung</w:t>
-            </w:r>
-          </w:p>
-        </w:tc>
-        <w:tc>
-          <w:tcPr>
-            <w:tcW w:w="1955" w:type="dxa"/>
-          </w:tcPr>
-          <w:p>
-            <w:pPr>
-              <w:pStyle w:val="TableContent"/>
-              <w:cnfStyle w:val="000000000000"/>
-            </w:pPr>
-            <w:r>
-              <w:t>4h</w:t>
-            </w:r>
-          </w:p>
-        </w:tc>
-        <w:tc>
-          <w:tcPr>
-            <w:tcW w:w="1950" w:type="dxa"/>
-          </w:tcPr>
-          <w:p>
-            <w:pPr>
-              <w:pStyle w:val="TableContent"/>
-              <w:cnfStyle w:val="000000000000"/>
-            </w:pPr>
-            <w:r>
-              <w:t>3h</w:t>
-            </w:r>
-          </w:p>
-        </w:tc>
-        <w:tc>
-          <w:tcPr>
-            <w:tcW w:w="1952" w:type="dxa"/>
-          </w:tcPr>
-          <w:p>
-            <w:pPr>
-              <w:pStyle w:val="TableContent"/>
-              <w:cnfStyle w:val="000000000000"/>
-            </w:pPr>
-            <w:r>
-              <w:t>2</w:t>
-            </w:r>
-            <w:r>
-              <w:t>h</w:t>
-            </w:r>
-          </w:p>
-        </w:tc>
-        <w:tc>
-          <w:tcPr>
-            <w:tcW w:w="1955" w:type="dxa"/>
-          </w:tcPr>
-          <w:p>
-            <w:pPr>
-              <w:pStyle w:val="TableContent"/>
-              <w:cnfStyle w:val="000000000000"/>
-            </w:pPr>
-            <w:r>
-              <w:t>5h</w:t>
-            </w:r>
-          </w:p>
-        </w:tc>
-      </w:tr>
-      <w:tr>
-        <w:trPr>
-          <w:cnfStyle w:val="010000000000"/>
-        </w:trPr>
-        <w:tc>
-          <w:tcPr>
-            <w:cnfStyle w:val="001000000000"/>
-            <w:tcW w:w="2150" w:type="dxa"/>
-          </w:tcPr>
-          <w:p>
-            <w:pPr>
-              <w:pStyle w:val="TableContent"/>
-            </w:pPr>
-            <w:r>
-              <w:t>Total</w:t>
-            </w:r>
-          </w:p>
-        </w:tc>
-        <w:tc>
-          <w:tcPr>
-            <w:tcW w:w="1955" w:type="dxa"/>
-          </w:tcPr>
-          <w:p>
-            <w:pPr>
-              <w:pStyle w:val="TableContent"/>
-              <w:cnfStyle w:val="010000000000"/>
-            </w:pPr>
-            <w:r>
-              <w:t>100h</w:t>
-            </w:r>
-          </w:p>
-        </w:tc>
-        <w:tc>
-          <w:tcPr>
-            <w:tcW w:w="1950" w:type="dxa"/>
-          </w:tcPr>
-          <w:p>
-            <w:pPr>
-              <w:pStyle w:val="TableContent"/>
-              <w:cnfStyle w:val="010000000000"/>
-            </w:pPr>
-            <w:r>
-              <w:t>53h</w:t>
-            </w:r>
-          </w:p>
-        </w:tc>
-        <w:tc>
-          <w:tcPr>
-            <w:tcW w:w="1952" w:type="dxa"/>
-          </w:tcPr>
-          <w:p>
-            <w:pPr>
-              <w:pStyle w:val="TableContent"/>
-              <w:cnfStyle w:val="010000000000"/>
-            </w:pPr>
-            <w:r>
-              <w:t>54h</w:t>
-            </w:r>
-          </w:p>
-        </w:tc>
-        <w:tc>
-          <w:tcPr>
-            <w:tcW w:w="1955" w:type="dxa"/>
-          </w:tcPr>
-          <w:p>
-            <w:pPr>
-              <w:pStyle w:val="TableContent"/>
-              <w:cnfStyle w:val="010000000000"/>
-            </w:pPr>
-            <w:r>
-              <w:t>107h</w:t>
-            </w:r>
-          </w:p>
+          <w:p/>
         </w:tc>
       </w:tr>
     </w:tbl>
-    <w:p>
-      <w:pPr>
-        <w:pStyle w:val="berschrift1"/>
-      </w:pPr>
-      <w:bookmarkStart w:id="19" w:name="_Toc135823932"/>
-      <w:r>
-        <w:t>Umsetzung</w:t>
-      </w:r>
-      <w:bookmarkEnd w:id="19"/>
-    </w:p>
-    <w:p>
-      <w:pPr>
-        <w:pStyle w:val="berschrift2"/>
-      </w:pPr>
-      <w:bookmarkStart w:id="20" w:name="_Toc135823933"/>
-      <w:r>
-        <w:t>Tools</w:t>
-      </w:r>
-      <w:bookmarkEnd w:id="20"/>
-      <w:r>
-        <w:t xml:space="preserve"> (TJ)</w:t>
-      </w:r>
-    </w:p>
-    <w:p>
-      <w:pPr>
-        <w:pStyle w:val="berschrift3"/>
-      </w:pPr>
-      <w:bookmarkStart w:id="21" w:name="_Toc135823935"/>
-      <w:proofErr w:type="spellStart"/>
-      <w:r>
-        <w:t>Collaboration</w:t>
-      </w:r>
-      <w:bookmarkEnd w:id="21"/>
-      <w:proofErr w:type="spellEnd"/>
-    </w:p>
-    <w:p>
-      <w:r>
-        <w:t>Für das Ablegen von Notizen haben wir Google Wave eingesetzt. Mit Google Wave können Diskussionen (</w:t>
-      </w:r>
-      <w:proofErr w:type="spellStart"/>
-      <w:r>
-        <w:t>Waves</w:t>
-      </w:r>
-      <w:proofErr w:type="spellEnd"/>
-      <w:r>
-        <w:t>) geführt werden, die neben Text auch Links, Bilder und andere Medien enthalten können.</w:t>
-      </w:r>
-    </w:p>
-    <w:p>
-      <w:pPr>
-        <w:pStyle w:val="berschrift3"/>
-      </w:pPr>
-      <w:bookmarkStart w:id="22" w:name="_Toc135823936"/>
-      <w:r>
-        <w:t>K</w:t>
-      </w:r>
-      <w:r>
-        <w:t>ommuni</w:t>
-      </w:r>
-      <w:r>
-        <w:t>k</w:t>
-      </w:r>
-      <w:r>
-        <w:t>ation</w:t>
-      </w:r>
-      <w:bookmarkEnd w:id="22"/>
-    </w:p>
-    <w:p>
-      <w:r>
-        <w:t xml:space="preserve">Für die Kommunikation </w:t>
-      </w:r>
-      <w:r>
-        <w:t xml:space="preserve">haben wir </w:t>
-      </w:r>
-      <w:proofErr w:type="spellStart"/>
-      <w:r>
-        <w:t>Skype</w:t>
-      </w:r>
-      <w:proofErr w:type="spellEnd"/>
-      <w:r>
-        <w:t xml:space="preserve"> verwendet</w:t>
-      </w:r>
-      <w:r>
-        <w:t xml:space="preserve">. Mit </w:t>
-      </w:r>
-      <w:proofErr w:type="spellStart"/>
-      <w:r>
-        <w:t>Skype</w:t>
-      </w:r>
-      <w:proofErr w:type="spellEnd"/>
-      <w:r>
-        <w:t xml:space="preserve"> können Telefonkonferenzen abgehalten werden. </w:t>
-      </w:r>
-      <w:proofErr w:type="spellStart"/>
-      <w:r>
-        <w:t>Skype</w:t>
-      </w:r>
-      <w:proofErr w:type="spellEnd"/>
-      <w:r>
-        <w:t xml:space="preserve"> ermöglicht auch </w:t>
-      </w:r>
-      <w:proofErr w:type="spellStart"/>
-      <w:r>
-        <w:t>Desktop-Sharing</w:t>
-      </w:r>
-      <w:proofErr w:type="spellEnd"/>
-      <w:r>
-        <w:t>.</w:t>
-      </w:r>
-    </w:p>
-    <w:p>
-      <w:pPr>
-        <w:pStyle w:val="berschrift3"/>
-      </w:pPr>
-      <w:bookmarkStart w:id="23" w:name="_Toc135823937"/>
-      <w:r>
-        <w:t>Applikationsentwick</w:t>
-      </w:r>
-      <w:r>
-        <w:t>lung</w:t>
-      </w:r>
-      <w:bookmarkEnd w:id="23"/>
-    </w:p>
-    <w:p>
-      <w:r>
-        <w:t xml:space="preserve">Als IDE für die PHP und Javascript Entwicklung wurde </w:t>
-      </w:r>
-      <w:proofErr w:type="spellStart"/>
-      <w:r>
-        <w:t>PHPStorm</w:t>
+    <w:p/>
+    <w:p>
+      <w:r>
+        <w:t xml:space="preserve">Die grafische Oberfläche ist für die Nutzung auf Mobilgeräten optimiert. Die Navigierbarkeit ohne </w:t>
+      </w:r>
+      <w:proofErr w:type="spellStart"/>
+      <w:r>
+        <w:t>Page-Reloads</w:t>
+      </w:r>
+      <w:proofErr w:type="spellEnd"/>
+      <w:r>
+        <w:t xml:space="preserve"> gibt dem Benutzer das Gefühl, er müsse nie warten bis eine Seite geladen ist. Man spricht von eine sogenannten </w:t>
+      </w:r>
+      <w:proofErr w:type="spellStart"/>
+      <w:r>
+        <w:t>Single-Page-App</w:t>
       </w:r>
       <w:proofErr w:type="spellEnd"/>
       <w:r>
         <w:rPr>
           <w:rStyle w:val="Funotenzeichen"/>
         </w:rPr>
-        <w:footnoteReference w:id="2"/>
-      </w:r>
-      <w:r>
-        <w:t xml:space="preserve"> von </w:t>
-      </w:r>
-      <w:proofErr w:type="spellStart"/>
-      <w:r>
-        <w:t>JetBrains</w:t>
-      </w:r>
-      <w:proofErr w:type="spellEnd"/>
-      <w:r>
-        <w:t xml:space="preserve"> eingesetzt.</w:t>
-      </w:r>
-      <w:r>
-        <w:t xml:space="preserve"> </w:t>
-      </w:r>
-    </w:p>
-    <w:p>
-      <w:pPr>
-        <w:pStyle w:val="berschrift3"/>
-      </w:pPr>
-      <w:bookmarkStart w:id="24" w:name="_Toc135823938"/>
-      <w:proofErr w:type="spellStart"/>
-      <w:r>
-        <w:t>Testing</w:t>
-      </w:r>
-      <w:bookmarkEnd w:id="24"/>
-      <w:proofErr w:type="spellEnd"/>
-    </w:p>
-    <w:p>
-      <w:r>
-        <w:t>Für Navig</w:t>
-      </w:r>
-      <w:r>
-        <w:t>ation</w:t>
-      </w:r>
-      <w:r>
-        <w:t>-</w:t>
-      </w:r>
-      <w:r>
-        <w:t xml:space="preserve"> und </w:t>
-      </w:r>
-      <w:proofErr w:type="spellStart"/>
-      <w:r>
-        <w:t>GUI-</w:t>
-      </w:r>
-      <w:r>
-        <w:t>Tests</w:t>
-      </w:r>
-      <w:proofErr w:type="spellEnd"/>
-      <w:r>
-        <w:t xml:space="preserve"> </w:t>
-      </w:r>
-      <w:r>
-        <w:t xml:space="preserve">wurde </w:t>
-      </w:r>
-      <w:proofErr w:type="spellStart"/>
-      <w:r>
-        <w:t>Selenium-</w:t>
-      </w:r>
-      <w:r>
-        <w:t>IDE</w:t>
-      </w:r>
-      <w:proofErr w:type="spellEnd"/>
-      <w:r>
-        <w:t xml:space="preserve"> (</w:t>
-      </w:r>
-      <w:proofErr w:type="spellStart"/>
-      <w:r>
-        <w:t>Firefox</w:t>
-      </w:r>
-      <w:proofErr w:type="spellEnd"/>
-      <w:r>
-        <w:t xml:space="preserve"> </w:t>
-      </w:r>
-      <w:proofErr w:type="spellStart"/>
-      <w:r>
-        <w:t>Plugin</w:t>
-      </w:r>
-      <w:proofErr w:type="spellEnd"/>
-      <w:r>
-        <w:t xml:space="preserve">) </w:t>
-      </w:r>
-      <w:r>
-        <w:t>eingesetzt</w:t>
-      </w:r>
-      <w:r>
-        <w:t xml:space="preserve">. </w:t>
-      </w:r>
-      <w:proofErr w:type="spellStart"/>
-      <w:r>
-        <w:t>AJAX</w:t>
-      </w:r>
-      <w:r>
-        <w:t>-Requests-</w:t>
-      </w:r>
-      <w:proofErr w:type="spellEnd"/>
-      <w:r>
-        <w:t xml:space="preserve"> und Javascript-</w:t>
-      </w:r>
-      <w:r>
-        <w:t xml:space="preserve">Debugging </w:t>
-      </w:r>
-      <w:r>
-        <w:t xml:space="preserve">wurden mittels </w:t>
-      </w:r>
-      <w:proofErr w:type="spellStart"/>
-      <w:r>
-        <w:t>Firebug</w:t>
-      </w:r>
-      <w:proofErr w:type="spellEnd"/>
-      <w:r>
-        <w:t xml:space="preserve"> (</w:t>
-      </w:r>
-      <w:proofErr w:type="spellStart"/>
-      <w:r>
-        <w:t>Firefox</w:t>
-      </w:r>
-      <w:proofErr w:type="spellEnd"/>
-      <w:r>
-        <w:t xml:space="preserve"> </w:t>
-      </w:r>
-      <w:proofErr w:type="spellStart"/>
-      <w:r>
-        <w:t>Plugin</w:t>
-      </w:r>
-      <w:proofErr w:type="spellEnd"/>
-      <w:r>
-        <w:t>)</w:t>
-      </w:r>
-      <w:r>
-        <w:t xml:space="preserve"> </w:t>
-      </w:r>
-      <w:r>
-        <w:t>durchgeführt.</w:t>
-      </w:r>
-    </w:p>
-    <w:p>
-      <w:pPr>
-        <w:pStyle w:val="berschrift3"/>
-      </w:pPr>
-      <w:bookmarkStart w:id="25" w:name="_Toc135823939"/>
-      <w:proofErr w:type="spellStart"/>
-      <w:r>
-        <w:t>Versionkontrolle</w:t>
-      </w:r>
-      <w:proofErr w:type="spellEnd"/>
-      <w:r>
-        <w:t xml:space="preserve"> – Google Code</w:t>
-      </w:r>
-      <w:bookmarkEnd w:id="25"/>
-    </w:p>
-    <w:p>
-      <w:r>
-        <w:t>Die</w:t>
-      </w:r>
-      <w:r>
-        <w:t xml:space="preserve"> </w:t>
-      </w:r>
-      <w:proofErr w:type="spellStart"/>
-      <w:r>
-        <w:t>Versionkontrolle</w:t>
-      </w:r>
-      <w:proofErr w:type="spellEnd"/>
-      <w:r>
-        <w:t xml:space="preserve"> mit SVN wird bei</w:t>
-      </w:r>
-      <w:r>
-        <w:t xml:space="preserve"> Google Code </w:t>
-      </w:r>
-      <w:proofErr w:type="spellStart"/>
-      <w:r>
-        <w:t>gehostet</w:t>
-      </w:r>
-      <w:proofErr w:type="spellEnd"/>
-      <w:r>
-        <w:rPr>
-          <w:rStyle w:val="Funotenzeichen"/>
-        </w:rPr>
-        <w:footnoteReference w:id="3"/>
-      </w:r>
-      <w:r>
-        <w:t>.</w:t>
-      </w:r>
-    </w:p>
-    <w:p>
-      <w:pPr>
-        <w:pStyle w:val="berschrift3"/>
-      </w:pPr>
-      <w:bookmarkStart w:id="26" w:name="_Toc135823940"/>
-      <w:proofErr w:type="spellStart"/>
-      <w:r>
-        <w:t>Hosting</w:t>
-      </w:r>
-      <w:bookmarkEnd w:id="26"/>
-      <w:proofErr w:type="spellEnd"/>
-    </w:p>
-    <w:p>
-      <w:r>
-        <w:t xml:space="preserve">Die Applikation läuft zu Testzwecken </w:t>
-      </w:r>
-      <w:r>
-        <w:t>unter einer privaten Subdomäne</w:t>
-      </w:r>
-      <w:r>
-        <w:t xml:space="preserve"> http://shlist.junghans.co.za</w:t>
-      </w:r>
-      <w:r>
-        <w:t>.</w:t>
-      </w:r>
-    </w:p>
-    <w:p>
-      <w:pPr>
-        <w:pStyle w:val="berschrift3"/>
-      </w:pPr>
-      <w:proofErr w:type="spellStart"/>
-      <w:r>
-        <w:t>Pivotaltracker</w:t>
-      </w:r>
-      <w:proofErr w:type="spellEnd"/>
-    </w:p>
-    <w:p>
-      <w:pPr>
-        <w:pStyle w:val="berschrift2"/>
-      </w:pPr>
-      <w:bookmarkStart w:id="27" w:name="_Toc135823941"/>
-      <w:r>
-        <w:t>Technologien (Simon + TJ)</w:t>
-      </w:r>
-    </w:p>
-    <w:p>
-      <w:pPr>
-        <w:pStyle w:val="berschrift1"/>
-      </w:pPr>
-      <w:bookmarkStart w:id="28" w:name="_Toc135823942"/>
-      <w:bookmarkEnd w:id="27"/>
-      <w:proofErr w:type="spellStart"/>
-      <w:r>
-        <w:t>Software-Archtiktur</w:t>
-      </w:r>
-      <w:bookmarkEnd w:id="28"/>
-      <w:proofErr w:type="spellEnd"/>
-    </w:p>
-    <w:p>
-      <w:pPr>
-        <w:pStyle w:val="berschrift2"/>
-      </w:pPr>
-      <w:bookmarkStart w:id="29" w:name="_Toc135823944"/>
-      <w:r>
-        <w:t>Klassendiagram</w:t>
-      </w:r>
-      <w:bookmarkEnd w:id="29"/>
-      <w:r>
-        <w:t xml:space="preserve"> (Simon)</w:t>
-      </w:r>
-    </w:p>
-    <w:p>
-      <w:pPr>
-        <w:pStyle w:val="berschrift2"/>
-      </w:pPr>
-      <w:bookmarkStart w:id="30" w:name="_Toc135823945"/>
-      <w:r>
-        <w:t>ER Diagramm</w:t>
-      </w:r>
-      <w:bookmarkEnd w:id="30"/>
-      <w:r>
-        <w:t xml:space="preserve"> (Simon)</w:t>
-      </w:r>
-    </w:p>
-    <w:p>
-      <w:pPr>
-        <w:pStyle w:val="berschrift2"/>
-      </w:pPr>
-      <w:r>
-        <w:t>GUI und Navigation</w:t>
-      </w:r>
-    </w:p>
-    <w:p>
-      <w:r>
-        <w:t xml:space="preserve">Die grafische Oberfläche ist für die Nutzung auf Mobilgeräten optimiert. Die Navigierbarkeit ohne </w:t>
-      </w:r>
-      <w:proofErr w:type="spellStart"/>
-      <w:r>
-        <w:t>Page-Reloads</w:t>
-      </w:r>
-      <w:proofErr w:type="spellEnd"/>
-      <w:r>
-        <w:t xml:space="preserve"> gibt dem Benutzer das Gefühl, er müsse nie warten bis eine Seite geladen ist. Man spricht von eine sogenannten </w:t>
-      </w:r>
-      <w:proofErr w:type="spellStart"/>
-      <w:r>
-        <w:t>Single-Page-App</w:t>
-      </w:r>
-      <w:proofErr w:type="spellEnd"/>
-      <w:r>
-        <w:rPr>
-          <w:rStyle w:val="Funotenzeichen"/>
-        </w:rPr>
-        <w:footnoteReference w:id="4"/>
-      </w:r>
-      <w:r>
-        <w:t xml:space="preserve">. Das Aufrufen von anderen Seiten bzw. das Nachladen von anderen Inhalten erfolgt über AJAX. Dafür wurde eine Funktion geschrieben, welche die URL der PHP (JSON) Seite und eine </w:t>
+        <w:footnoteReference w:id="5"/>
+      </w:r>
+      <w:r>
+        <w:t xml:space="preserve">. Das Aufrufen von anderen Seiten </w:t>
+      </w:r>
+      <w:r>
+        <w:t>und</w:t>
+      </w:r>
+      <w:r>
+        <w:t xml:space="preserve"> Nachladen von Inhalten erfolgt über AJAX. Dafür wurde eine Funktion geschriebe</w:t>
+      </w:r>
+      <w:r>
+        <w:t xml:space="preserve">n, welche die URL der PHP </w:t>
+      </w:r>
+      <w:r>
+        <w:t xml:space="preserve">Seite und eine </w:t>
       </w:r>
       <w:proofErr w:type="spellStart"/>
       <w:r>
@@ -7364,7 +7224,7 @@
                     </pic:cNvPicPr>
                   </pic:nvPicPr>
                   <pic:blipFill>
-                    <a:blip r:embed="rId9"/>
+                    <a:blip r:embed="rId15"/>
                     <a:srcRect/>
                     <a:stretch>
                       <a:fillRect/>
@@ -8400,7 +8260,7 @@
           <w:rStyle w:val="Funotenzeichen"/>
           <w:lang w:val="en-US"/>
         </w:rPr>
-        <w:footnoteReference w:id="5"/>
+        <w:footnoteReference w:id="6"/>
       </w:r>
       <w:r>
         <w:rPr>
@@ -8573,28 +8433,28 @@
       <w:pPr>
         <w:pStyle w:val="berschrift1"/>
       </w:pPr>
-      <w:bookmarkStart w:id="31" w:name="_Toc135823947"/>
+      <w:bookmarkStart w:id="28" w:name="_Toc135823947"/>
       <w:r>
         <w:t>Tests</w:t>
       </w:r>
-      <w:bookmarkEnd w:id="31"/>
+      <w:bookmarkEnd w:id="28"/>
     </w:p>
     <w:p>
       <w:pPr>
         <w:pStyle w:val="berschrift2"/>
       </w:pPr>
-      <w:bookmarkStart w:id="32" w:name="_Toc135823949"/>
+      <w:bookmarkStart w:id="29" w:name="_Toc135823949"/>
       <w:proofErr w:type="spellStart"/>
       <w:r>
         <w:t>Selenium</w:t>
       </w:r>
-      <w:bookmarkEnd w:id="32"/>
+      <w:bookmarkEnd w:id="29"/>
       <w:proofErr w:type="spellEnd"/>
       <w:r>
         <w:t xml:space="preserve"> </w:t>
       </w:r>
       <w:r>
-        <w:t>DIE</w:t>
+        <w:t>IDE</w:t>
       </w:r>
     </w:p>
     <w:p>
@@ -8621,7 +8481,7 @@
         <w:rPr>
           <w:rStyle w:val="Funotenzeichen"/>
         </w:rPr>
-        <w:footnoteReference w:id="6"/>
+        <w:footnoteReference w:id="7"/>
       </w:r>
       <w:r>
         <w:t xml:space="preserve"> aufgenommen. </w:t>
@@ -8664,11 +8524,11 @@
       <w:pPr>
         <w:pStyle w:val="berschrift1"/>
       </w:pPr>
-      <w:bookmarkStart w:id="33" w:name="_Toc135823950"/>
+      <w:bookmarkStart w:id="30" w:name="_Toc135823950"/>
       <w:r>
         <w:t>Probleme</w:t>
       </w:r>
-      <w:bookmarkEnd w:id="33"/>
+      <w:bookmarkEnd w:id="30"/>
     </w:p>
     <w:p>
       <w:pPr>
@@ -8784,7 +8644,7 @@
         <w:rPr>
           <w:rStyle w:val="Funotenzeichen"/>
         </w:rPr>
-        <w:footnoteReference w:id="7"/>
+        <w:footnoteReference w:id="8"/>
       </w:r>
       <w:r>
         <w:t>.</w:t>
@@ -8960,7 +8820,7 @@
           <w:numId w:val="14"/>
         </w:numPr>
       </w:pPr>
-      <w:hyperlink r:id="rId10" w:history="1">
+      <w:hyperlink r:id="rId16" w:history="1">
         <w:r>
           <w:rPr>
             <w:rStyle w:val="Link"/>
@@ -8977,7 +8837,7 @@
           <w:numId w:val="14"/>
         </w:numPr>
       </w:pPr>
-      <w:hyperlink r:id="rId11" w:history="1">
+      <w:hyperlink r:id="rId17" w:history="1">
         <w:r>
           <w:rPr>
             <w:rStyle w:val="Link"/>
@@ -8990,23 +8850,23 @@
       <w:pPr>
         <w:pStyle w:val="berschrift1"/>
       </w:pPr>
-      <w:bookmarkStart w:id="34" w:name="_Toc135823951"/>
+      <w:bookmarkStart w:id="31" w:name="_Toc135823951"/>
       <w:proofErr w:type="spellStart"/>
       <w:r>
         <w:t>Learnings</w:t>
       </w:r>
-      <w:bookmarkEnd w:id="34"/>
+      <w:bookmarkEnd w:id="31"/>
       <w:proofErr w:type="spellEnd"/>
     </w:p>
     <w:p>
       <w:pPr>
         <w:pStyle w:val="berschrift2"/>
       </w:pPr>
-      <w:bookmarkStart w:id="35" w:name="_Toc135823952"/>
+      <w:bookmarkStart w:id="32" w:name="_Toc135823952"/>
       <w:r>
         <w:t>AJAX mit PHP und JSON</w:t>
       </w:r>
-      <w:bookmarkEnd w:id="35"/>
+      <w:bookmarkEnd w:id="32"/>
     </w:p>
     <w:p>
       <w:r>
@@ -10500,24 +10360,16 @@
       <w:pPr>
         <w:pStyle w:val="berschrift1"/>
       </w:pPr>
-      <w:bookmarkStart w:id="36" w:name="_Toc135823954"/>
+      <w:bookmarkStart w:id="33" w:name="_Toc135823954"/>
       <w:r>
         <w:t>Quellenverzeichnis</w:t>
       </w:r>
-      <w:bookmarkEnd w:id="36"/>
-    </w:p>
-    <w:p>
-      <w:pPr>
-        <w:pStyle w:val="berschrift1"/>
-      </w:pPr>
-      <w:r>
-        <w:t>Index</w:t>
-      </w:r>
+      <w:bookmarkEnd w:id="33"/>
     </w:p>
     <w:p/>
     <w:sectPr>
-      <w:headerReference w:type="default" r:id="rId12"/>
-      <w:footerReference w:type="default" r:id="rId13"/>
+      <w:headerReference w:type="default" r:id="rId18"/>
+      <w:footerReference w:type="default" r:id="rId19"/>
       <w:pgSz w:w="11900" w:h="16840"/>
       <w:pgMar w:top="1077" w:right="907" w:bottom="964" w:left="1247" w:header="709" w:footer="708" w:gutter="0"/>
       <w:cols w:space="708"/>
@@ -10633,7 +10485,7 @@
         <w:rStyle w:val="Seitenzahl"/>
         <w:noProof/>
       </w:rPr>
-      <w:t>12</w:t>
+      <w:t>8</w:t>
     </w:r>
     <w:r>
       <w:rPr>
@@ -10717,10 +10569,7 @@
         <w:footnoteRef/>
       </w:r>
       <w:r>
-        <w:t xml:space="preserve"> Siehe </w:t>
-      </w:r>
-      <w:r>
-        <w:t>http://en.wikipedia.org/wiki/Single-page_application</w:t>
+        <w:t xml:space="preserve"> Siehe http://www.pivotaltracker.com</w:t>
       </w:r>
     </w:p>
   </w:footnote>
@@ -10739,7 +10588,7 @@
         <w:t xml:space="preserve"> Siehe </w:t>
       </w:r>
       <w:r>
-        <w:t>http://api.jquery.com/jQuery.ajax/</w:t>
+        <w:t>http://en.wikipedia.org/wiki/Single-page_application</w:t>
       </w:r>
     </w:p>
   </w:footnote>
@@ -10758,11 +10607,30 @@
         <w:t xml:space="preserve"> Siehe </w:t>
       </w:r>
       <w:r>
-        <w:t>http://seleniumhq.org/projects/ide/</w:t>
+        <w:t>http://api.jquery.com/jQuery.ajax/</w:t>
       </w:r>
     </w:p>
   </w:footnote>
   <w:footnote w:id="7">
+    <w:p>
+      <w:pPr>
+        <w:pStyle w:val="Funotentext"/>
+      </w:pPr>
+      <w:r>
+        <w:rPr>
+          <w:rStyle w:val="Funotenzeichen"/>
+        </w:rPr>
+        <w:footnoteRef/>
+      </w:r>
+      <w:r>
+        <w:t xml:space="preserve"> Siehe </w:t>
+      </w:r>
+      <w:r>
+        <w:t>http://seleniumhq.org/projects/ide/</w:t>
+      </w:r>
+    </w:p>
+  </w:footnote>
+  <w:footnote w:id="8">
     <w:p>
       <w:pPr>
         <w:pStyle w:val="Funotentext"/>
@@ -11420,7 +11288,7 @@
   <w:abstractNum w:abstractNumId="13">
     <w:nsid w:val="17B40E40"/>
     <w:multiLevelType w:val="hybridMultilevel"/>
-    <w:tmpl w:val="426A6682"/>
+    <w:tmpl w:val="183C109C"/>
     <w:lvl w:ilvl="0" w:tplc="04070001">
       <w:start w:val="1"/>
       <w:numFmt w:val="bullet"/>
@@ -11433,7 +11301,7 @@
         <w:rFonts w:ascii="Symbol" w:hAnsi="Symbol" w:hint="default"/>
       </w:rPr>
     </w:lvl>
-    <w:lvl w:ilvl="1" w:tplc="04070003" w:tentative="1">
+    <w:lvl w:ilvl="1" w:tplc="04070003">
       <w:start w:val="1"/>
       <w:numFmt w:val="bullet"/>
       <w:lvlText w:val="o"/>
@@ -12656,6 +12524,22 @@
       <w:vertAlign w:val="superscript"/>
     </w:rPr>
   </w:style>
+  <w:style w:type="paragraph" w:styleId="Beschriftung">
+    <w:name w:val="caption"/>
+    <w:basedOn w:val="Standard"/>
+    <w:next w:val="Standard"/>
+    <w:rsid w:val="00800757"/>
+    <w:pPr>
+      <w:spacing w:after="200" w:line="240" w:lineRule="auto"/>
+    </w:pPr>
+    <w:rPr>
+      <w:b/>
+      <w:bCs/>
+      <w:color w:val="4F81BD" w:themeColor="accent1"/>
+      <w:sz w:val="18"/>
+      <w:szCs w:val="18"/>
+    </w:rPr>
+  </w:style>
 </w:styles>
 </file>
 

--- a/documentation/documents/seminar-arbeit.docx
+++ b/documentation/documents/seminar-arbeit.docx
@@ -29,16 +29,8 @@
         <w:rPr>
           <w:rFonts w:cstheme="majorHAnsi"/>
         </w:rPr>
-        <w:t xml:space="preserve">Simon </w:t>
-      </w:r>
-      <w:proofErr w:type="spellStart"/>
-      <w:r>
-        <w:rPr>
-          <w:rFonts w:cstheme="majorHAnsi"/>
-        </w:rPr>
-        <w:t>Egli</w:t>
-      </w:r>
-      <w:proofErr w:type="spellEnd"/>
+        <w:t>Simon Egli</w:t>
+      </w:r>
       <w:r>
         <w:rPr>
           <w:rFonts w:cstheme="majorHAnsi"/>
@@ -84,21 +76,7 @@
         <w:rPr>
           <w:rFonts w:cstheme="majorHAnsi"/>
         </w:rPr>
-        <w:t xml:space="preserve">Einkaufslisten </w:t>
-      </w:r>
-      <w:proofErr w:type="spellStart"/>
-      <w:r>
-        <w:rPr>
-          <w:rFonts w:cstheme="majorHAnsi"/>
-        </w:rPr>
-        <w:t>online</w:t>
-      </w:r>
-      <w:proofErr w:type="spellEnd"/>
-      <w:r>
-        <w:rPr>
-          <w:rFonts w:cstheme="majorHAnsi"/>
-        </w:rPr>
-        <w:t xml:space="preserve"> erstellen und verwalten</w:t>
+        <w:t>Einkaufslisten online erstellen und verwalten</w:t>
       </w:r>
       <w:r>
         <w:rPr>
@@ -420,30 +398,28 @@
           <w:sz w:val="28"/>
           <w:szCs w:val="28"/>
         </w:rPr>
-        <w:t xml:space="preserve">PHP und </w:t>
-      </w:r>
-      <w:proofErr w:type="spellStart"/>
-      <w:r>
+        <w:t>PHP und MySQL</w:t>
+      </w:r>
+    </w:p>
+    <w:p>
+      <w:pPr>
+        <w:spacing w:line="276" w:lineRule="auto"/>
         <w:rPr>
           <w:rFonts w:asciiTheme="majorHAnsi" w:hAnsiTheme="majorHAnsi" w:cstheme="majorHAnsi"/>
           <w:color w:val="1F497D" w:themeColor="text2"/>
           <w:sz w:val="28"/>
           <w:szCs w:val="28"/>
         </w:rPr>
-        <w:t>MySQL</w:t>
-      </w:r>
-      <w:proofErr w:type="spellEnd"/>
-    </w:p>
-    <w:p>
-      <w:pPr>
-        <w:spacing w:line="276" w:lineRule="auto"/>
+      </w:pPr>
+      <w:r>
         <w:rPr>
           <w:rFonts w:asciiTheme="majorHAnsi" w:hAnsiTheme="majorHAnsi" w:cstheme="majorHAnsi"/>
           <w:color w:val="1F497D" w:themeColor="text2"/>
           <w:sz w:val="28"/>
           <w:szCs w:val="28"/>
         </w:rPr>
-      </w:pPr>
+        <w:t xml:space="preserve">Schule: </w:t>
+      </w:r>
       <w:r>
         <w:rPr>
           <w:rFonts w:asciiTheme="majorHAnsi" w:hAnsiTheme="majorHAnsi" w:cstheme="majorHAnsi"/>
@@ -451,7 +427,7 @@
           <w:sz w:val="28"/>
           <w:szCs w:val="28"/>
         </w:rPr>
-        <w:t xml:space="preserve">Schule: </w:t>
+        <w:tab/>
       </w:r>
       <w:r>
         <w:rPr>
@@ -461,28 +437,28 @@
           <w:szCs w:val="28"/>
         </w:rPr>
         <w:tab/>
-      </w:r>
-      <w:r>
+        <w:t>Hochschule für Technik Zürich</w:t>
+      </w:r>
+    </w:p>
+    <w:p>
+      <w:pPr>
+        <w:spacing w:line="276" w:lineRule="auto"/>
         <w:rPr>
           <w:rFonts w:asciiTheme="majorHAnsi" w:hAnsiTheme="majorHAnsi" w:cstheme="majorHAnsi"/>
           <w:color w:val="1F497D" w:themeColor="text2"/>
           <w:sz w:val="28"/>
           <w:szCs w:val="28"/>
         </w:rPr>
-        <w:tab/>
-        <w:t>Hochschule für Technik Zürich</w:t>
-      </w:r>
-    </w:p>
-    <w:p>
-      <w:pPr>
-        <w:spacing w:line="276" w:lineRule="auto"/>
+      </w:pPr>
+      <w:r>
         <w:rPr>
           <w:rFonts w:asciiTheme="majorHAnsi" w:hAnsiTheme="majorHAnsi" w:cstheme="majorHAnsi"/>
           <w:color w:val="1F497D" w:themeColor="text2"/>
           <w:sz w:val="28"/>
           <w:szCs w:val="28"/>
         </w:rPr>
-      </w:pPr>
+        <w:t xml:space="preserve">Betreuer: </w:t>
+      </w:r>
       <w:r>
         <w:rPr>
           <w:rFonts w:asciiTheme="majorHAnsi" w:hAnsiTheme="majorHAnsi" w:cstheme="majorHAnsi"/>
@@ -490,7 +466,7 @@
           <w:sz w:val="28"/>
           <w:szCs w:val="28"/>
         </w:rPr>
-        <w:t xml:space="preserve">Betreuer: </w:t>
+        <w:tab/>
       </w:r>
       <w:r>
         <w:rPr>
@@ -508,15 +484,6 @@
           <w:sz w:val="28"/>
           <w:szCs w:val="28"/>
         </w:rPr>
-        <w:tab/>
-      </w:r>
-      <w:r>
-        <w:rPr>
-          <w:rFonts w:asciiTheme="majorHAnsi" w:hAnsiTheme="majorHAnsi" w:cstheme="majorHAnsi"/>
-          <w:color w:val="1F497D" w:themeColor="text2"/>
-          <w:sz w:val="28"/>
-          <w:szCs w:val="28"/>
-        </w:rPr>
         <w:t>Matthias Bachmann</w:t>
       </w:r>
     </w:p>
@@ -532,23 +499,42 @@
     </w:p>
     <w:p>
       <w:r>
-        <w:rPr>
-          <w:b/>
-        </w:rPr>
-        <w:t>[TODO]</w:t>
-      </w:r>
-      <w:r>
-        <w:t xml:space="preserve"> Die Hochschule für Technik sieht für jedes Fach im 3. Studienjahr eine Seminararbeit im zeitlichen Rahmen von 50 Stunden vor. Im Fach „Anwendungen für Handhelds“ geht es darum eine Applikation oder eine Vertiefungsarbeit zum Thema zu machen. </w:t>
-      </w:r>
-    </w:p>
-    <w:p>
-      <w:r>
-        <w:t>Wir haben uns für die Entwicklung einer Webapplikation entschieden, die für Mobilgeräte optimiert ist. Das Endprodukt soll eine plattformunabhängige Mobilapplikation sein, welche Ausgangsorte (Restaurants, Clubs, Bar) in meiner Umgebung auflisten und auf einer Karte darstellen kann. Es soll auch möglich sein, einen fehlenden Ausgangsort hinzufügen oder einen bestehenden zu bewerten.</w:t>
-      </w:r>
-    </w:p>
-    <w:p>
-      <w:r>
-        <w:t>Wir werden diesen Teil eventuell weglassen oder Dummydaten verwenden müssen, da im Moment unklar ist ob eine bestehende API für die Bewertung von Ausgangsorten vorhanden ist.</w:t>
+        <w:t>Die Hochschule für Technik sieht für jedes Fach im 3. Studienjahr eine Seminararbeit im zeitlichen Rahmen von 50 Stunden pro Student vor. Im Fach „</w:t>
+      </w:r>
+      <w:r>
+        <w:t>PHP und MySQL</w:t>
+      </w:r>
+      <w:r>
+        <w:t xml:space="preserve">“ geht es darum eine </w:t>
+      </w:r>
+      <w:r>
+        <w:t xml:space="preserve">Website oder Webapplikation mittels den beiden genannten Technologien </w:t>
+      </w:r>
+      <w:r>
+        <w:t>zu</w:t>
+      </w:r>
+      <w:r>
+        <w:t xml:space="preserve"> realisieren</w:t>
+      </w:r>
+      <w:r>
+        <w:t xml:space="preserve">. Wir haben uns entschlossen </w:t>
+      </w:r>
+      <w:r>
+        <w:t xml:space="preserve">eine Webapplikation namens „Shoppinglist“ zu entwickeln. Shoppinglist ermöglicht den Benutzer Einkaufslisten online zu verwalten. Weiter sollen mehrere Personen auf die gleiche Einkaufsliste </w:t>
+      </w:r>
+      <w:r>
+        <w:t>zugreifen und Gegenstände hinzufügen beziehungsweise als gekauft abhaken</w:t>
+      </w:r>
+      <w:r>
+        <w:t xml:space="preserve"> können. Diese Szenario entsteht vor allem in einer Wohngem</w:t>
+      </w:r>
+      <w:r>
+        <w:t>einschaft mit gemeinsamen Kühlschrank und gemeinsamer Kasse.</w:t>
+      </w:r>
+    </w:p>
+    <w:p>
+      <w:r>
+        <w:t xml:space="preserve">Die Applikation soll für Mobilgeräte optimiert werden und wenn möglich ohne Seiten-Refresh auskommen. </w:t>
       </w:r>
     </w:p>
     <w:p>
@@ -557,14 +543,9 @@
       </w:pPr>
       <w:bookmarkStart w:id="1" w:name="_Toc135823914"/>
       <w:r>
-        <w:t xml:space="preserve">Management </w:t>
-      </w:r>
-      <w:proofErr w:type="spellStart"/>
-      <w:r>
-        <w:t>Summary</w:t>
+        <w:t>Management Summary</w:t>
       </w:r>
       <w:bookmarkEnd w:id="1"/>
-      <w:proofErr w:type="spellEnd"/>
     </w:p>
     <w:p>
       <w:r>
@@ -3361,21 +3342,7 @@
         <w:rPr>
           <w:lang w:eastAsia="en-US"/>
         </w:rPr>
-        <w:t xml:space="preserve">als </w:t>
-      </w:r>
-      <w:proofErr w:type="spellStart"/>
-      <w:r>
-        <w:rPr>
-          <w:lang w:eastAsia="en-US"/>
-        </w:rPr>
-        <w:t>PDF-File</w:t>
-      </w:r>
-      <w:proofErr w:type="spellEnd"/>
-      <w:r>
-        <w:rPr>
-          <w:lang w:eastAsia="en-US"/>
-        </w:rPr>
-        <w:t xml:space="preserve"> und die erstellten weiteren Arbeitsergebnisse auf einem geeigneten</w:t>
+        <w:t>als PDF-File und die erstellten weiteren Arbeitsergebnisse auf einem geeigneten</w:t>
       </w:r>
     </w:p>
     <w:p>
@@ -3517,41 +3484,18 @@
         <w:pStyle w:val="berschrift2"/>
       </w:pPr>
       <w:bookmarkStart w:id="5" w:name="_Toc135823917"/>
-      <w:proofErr w:type="spellStart"/>
-      <w:r>
-        <w:t>Use</w:t>
-      </w:r>
-      <w:proofErr w:type="spellEnd"/>
-      <w:r>
-        <w:t xml:space="preserve"> </w:t>
-      </w:r>
-      <w:proofErr w:type="spellStart"/>
-      <w:r>
-        <w:t>Cases</w:t>
+      <w:r>
+        <w:t>Use Cases</w:t>
       </w:r>
       <w:bookmarkEnd w:id="5"/>
-      <w:proofErr w:type="spellEnd"/>
     </w:p>
     <w:p>
       <w:pPr>
         <w:pStyle w:val="berschrift3"/>
       </w:pPr>
       <w:bookmarkStart w:id="6" w:name="_Toc135823918"/>
-      <w:proofErr w:type="spellStart"/>
-      <w:r>
-        <w:t>Use</w:t>
-      </w:r>
-      <w:proofErr w:type="spellEnd"/>
-      <w:r>
-        <w:t xml:space="preserve"> </w:t>
-      </w:r>
-      <w:proofErr w:type="spellStart"/>
-      <w:r>
-        <w:t>Case</w:t>
-      </w:r>
-      <w:proofErr w:type="spellEnd"/>
-      <w:r>
-        <w:t xml:space="preserve"> 1</w:t>
+      <w:r>
+        <w:t>Use Case 1</w:t>
       </w:r>
       <w:bookmarkEnd w:id="6"/>
     </w:p>
@@ -3601,11 +3545,9 @@
           <w:numId w:val="12"/>
         </w:numPr>
       </w:pPr>
-      <w:proofErr w:type="spellStart"/>
       <w:r>
         <w:t>Benutzerauthentifizierung</w:t>
       </w:r>
-      <w:proofErr w:type="spellEnd"/>
     </w:p>
     <w:p>
       <w:pPr>
@@ -3813,21 +3755,8 @@
           <w:numId w:val="13"/>
         </w:numPr>
       </w:pPr>
-      <w:proofErr w:type="spellStart"/>
-      <w:r>
-        <w:t>RESTfulness</w:t>
-      </w:r>
-      <w:proofErr w:type="spellEnd"/>
-      <w:r>
-        <w:t xml:space="preserve">. Ein </w:t>
-      </w:r>
-      <w:proofErr w:type="spellStart"/>
-      <w:r>
-        <w:t>authentifizierter</w:t>
-      </w:r>
-      <w:proofErr w:type="spellEnd"/>
-      <w:r>
-        <w:t xml:space="preserve"> Benutzer kann eine Ansicht direkt über die URL aufrufen.</w:t>
+      <w:r>
+        <w:t>RESTfulness. Ein authentifizierter Benutzer kann eine Ansicht direkt über die URL aufrufen.</w:t>
       </w:r>
     </w:p>
     <w:p>
@@ -3894,14 +3823,12 @@
       <w:bookmarkStart w:id="13" w:name="_Toc249795578"/>
       <w:bookmarkStart w:id="14" w:name="_Toc251186604"/>
       <w:bookmarkStart w:id="15" w:name="_Toc135823925"/>
-      <w:proofErr w:type="spellStart"/>
       <w:r>
         <w:t>Milestones</w:t>
       </w:r>
       <w:bookmarkEnd w:id="13"/>
       <w:bookmarkEnd w:id="14"/>
       <w:bookmarkEnd w:id="15"/>
-      <w:proofErr w:type="spellEnd"/>
     </w:p>
     <w:tbl>
       <w:tblPr>
@@ -3936,15 +3863,7 @@
               <w:pStyle w:val="TableHead"/>
             </w:pPr>
             <w:r>
-              <w:t>(</w:t>
-            </w:r>
-            <w:proofErr w:type="spellStart"/>
-            <w:r>
-              <w:t>initial</w:t>
-            </w:r>
-            <w:proofErr w:type="spellEnd"/>
-            <w:r>
-              <w:t xml:space="preserve"> Planung)</w:t>
+              <w:t>(initial Planung)</w:t>
             </w:r>
           </w:p>
         </w:tc>
@@ -3977,11 +3896,9 @@
             <w:pPr>
               <w:pStyle w:val="TableHead"/>
             </w:pPr>
-            <w:proofErr w:type="spellStart"/>
             <w:r>
               <w:t>Milestones</w:t>
             </w:r>
-            <w:proofErr w:type="spellEnd"/>
           </w:p>
         </w:tc>
       </w:tr>
@@ -4095,45 +4012,16 @@
               <w:t>Planung</w:t>
             </w:r>
             <w:r>
-              <w:t xml:space="preserve">, Inhaltsangabe, Aufgabenverteilung, </w:t>
+              <w:t>, Inhaltsangabe, Aufgabenverteilung, Use Cases</w:t>
             </w:r>
-            <w:proofErr w:type="spellStart"/>
-            <w:r>
-              <w:t>Use</w:t>
-            </w:r>
-            <w:proofErr w:type="spellEnd"/>
-            <w:r>
-              <w:t xml:space="preserve"> </w:t>
-            </w:r>
-            <w:proofErr w:type="spellStart"/>
-            <w:r>
-              <w:t>Cases</w:t>
-            </w:r>
-            <w:proofErr w:type="spellEnd"/>
             <w:r>
               <w:t>, Einrichtung Entwicklungsumgebung (</w:t>
             </w:r>
             <w:r>
-              <w:t xml:space="preserve">IDE, SVN, </w:t>
-            </w:r>
-            <w:proofErr w:type="spellStart"/>
-            <w:r>
-              <w:t>Pivotaltracker</w:t>
-            </w:r>
-            <w:proofErr w:type="spellEnd"/>
-            <w:r>
-              <w:t xml:space="preserve">), </w:t>
-            </w:r>
-            <w:proofErr w:type="spellStart"/>
-            <w:r>
-              <w:t>Doku</w:t>
+              <w:t>IDE, SVN, Pivotaltracker), Doku</w:t>
             </w:r>
             <w:r>
-              <w:t>Skeleton</w:t>
-            </w:r>
-            <w:proofErr w:type="spellEnd"/>
-            <w:r>
-              <w:t xml:space="preserve">. </w:t>
+              <w:t xml:space="preserve">Skeleton. </w:t>
             </w:r>
           </w:p>
         </w:tc>
@@ -4444,24 +4332,14 @@
         <w:pStyle w:val="berschrift3"/>
       </w:pPr>
       <w:bookmarkStart w:id="18" w:name="_Toc135823935"/>
-      <w:proofErr w:type="spellStart"/>
       <w:r>
         <w:t>Collaboration</w:t>
       </w:r>
       <w:bookmarkEnd w:id="18"/>
-      <w:proofErr w:type="spellEnd"/>
-    </w:p>
-    <w:p>
-      <w:r>
-        <w:t>Für das Ablegen von Notizen haben wir Google Wave eingesetzt. Mit Google Wave können Diskussionen (</w:t>
-      </w:r>
-      <w:proofErr w:type="spellStart"/>
-      <w:r>
-        <w:t>Waves</w:t>
-      </w:r>
-      <w:proofErr w:type="spellEnd"/>
-      <w:r>
-        <w:t>) geführt werden, die neben Text auch Links, Bilder und andere Medien enthalten können.</w:t>
+    </w:p>
+    <w:p>
+      <w:r>
+        <w:t>Für das Ablegen von Notizen haben wir Google Wave eingesetzt. Mit Google Wave können Diskussionen (Waves) geführt werden, die neben Text auch Links, Bilder und andere Medien enthalten können.</w:t>
       </w:r>
     </w:p>
     <w:p>
@@ -4488,509 +4366,265 @@
         <w:t xml:space="preserve">Für die Kommunikation </w:t>
       </w:r>
       <w:r>
-        <w:t xml:space="preserve">haben wir </w:t>
-      </w:r>
-      <w:proofErr w:type="spellStart"/>
-      <w:r>
-        <w:t>Skype</w:t>
-      </w:r>
-      <w:proofErr w:type="spellEnd"/>
-      <w:r>
-        <w:t xml:space="preserve"> verwendet</w:t>
-      </w:r>
-      <w:r>
-        <w:t xml:space="preserve">. Mit </w:t>
-      </w:r>
-      <w:proofErr w:type="spellStart"/>
-      <w:r>
-        <w:t>Skype</w:t>
-      </w:r>
-      <w:proofErr w:type="spellEnd"/>
-      <w:r>
-        <w:t xml:space="preserve"> können Telefonkonferenzen abgehalten werden. </w:t>
-      </w:r>
-      <w:proofErr w:type="spellStart"/>
-      <w:r>
-        <w:t>Skype</w:t>
-      </w:r>
-      <w:proofErr w:type="spellEnd"/>
-      <w:r>
-        <w:t xml:space="preserve"> ermöglicht auch </w:t>
-      </w:r>
-      <w:proofErr w:type="spellStart"/>
-      <w:r>
-        <w:t>Desktop-Sharing</w:t>
-      </w:r>
-      <w:proofErr w:type="spellEnd"/>
+        <w:t>haben wir Skype verwendet</w:t>
+      </w:r>
+      <w:r>
+        <w:t>. Mit Skype können Telefonkonferenzen abgehalten werden. Skype ermöglicht auch Desktop-Sharing.</w:t>
+      </w:r>
+    </w:p>
+    <w:p>
+      <w:pPr>
+        <w:pStyle w:val="berschrift3"/>
+      </w:pPr>
+      <w:bookmarkStart w:id="20" w:name="_Toc135823937"/>
+      <w:r>
+        <w:t>Applikationsentwick</w:t>
+      </w:r>
+      <w:r>
+        <w:t>lung</w:t>
+      </w:r>
+      <w:bookmarkEnd w:id="20"/>
+    </w:p>
+    <w:p>
+      <w:r>
+        <w:t>Als IDE für die PHP und Javascript Entwicklung wurde PHPStorm</w:t>
+      </w:r>
+      <w:r>
+        <w:rPr>
+          <w:rStyle w:val="Funotenzeichen"/>
+        </w:rPr>
+        <w:footnoteReference w:id="2"/>
+      </w:r>
+      <w:r>
+        <w:t xml:space="preserve"> von JetBrains eingesetzt.</w:t>
+      </w:r>
+      <w:r>
+        <w:t xml:space="preserve"> Ruby On Rails Entwickler kennen RubyMine von JetBrains. RubyMine ist die zurzeit wohl beste IDE erhältlich für die Entwicklung von Rails-Applikationen. PHPStorm basiert auf RubyMine.</w:t>
+      </w:r>
+    </w:p>
+    <w:p>
+      <w:pPr>
+        <w:pStyle w:val="berschrift3"/>
+      </w:pPr>
+      <w:bookmarkStart w:id="21" w:name="_Toc135823938"/>
+      <w:r>
+        <w:t>Testing</w:t>
+      </w:r>
+      <w:bookmarkEnd w:id="21"/>
+      <w:r>
+        <w:t xml:space="preserve"> und Bugfixing</w:t>
+      </w:r>
+    </w:p>
+    <w:p>
+      <w:r>
+        <w:t>Für Navig</w:t>
+      </w:r>
+      <w:r>
+        <w:t>ation</w:t>
+      </w:r>
+      <w:r>
+        <w:t>-</w:t>
+      </w:r>
+      <w:r>
+        <w:t xml:space="preserve"> und GUI-</w:t>
+      </w:r>
+      <w:r>
+        <w:t xml:space="preserve">Tests </w:t>
+      </w:r>
+      <w:r>
+        <w:t>wurde Selenium-</w:t>
+      </w:r>
+      <w:r>
+        <w:t xml:space="preserve">IDE (Firefox Plugin) </w:t>
+      </w:r>
+      <w:r>
+        <w:t>eingesetzt</w:t>
+      </w:r>
+      <w:r>
+        <w:t xml:space="preserve">. </w:t>
+      </w:r>
+      <w:r>
+        <w:t>AJAX</w:t>
+      </w:r>
+      <w:r>
+        <w:t>-Requests- und Javascript-</w:t>
+      </w:r>
+      <w:r>
+        <w:t xml:space="preserve">Debugging </w:t>
+      </w:r>
+      <w:r>
+        <w:t>wurden mittels Firebug (Firefox Plugin)</w:t>
+      </w:r>
+      <w:r>
+        <w:t xml:space="preserve"> </w:t>
+      </w:r>
+      <w:r>
+        <w:t>durchgeführt.</w:t>
+      </w:r>
+    </w:p>
+    <w:p>
+      <w:pPr>
+        <w:pStyle w:val="berschrift3"/>
+      </w:pPr>
+      <w:bookmarkStart w:id="22" w:name="_Toc135823939"/>
+      <w:r>
+        <w:t>Versionkontrolle – Google Code</w:t>
+      </w:r>
+      <w:bookmarkEnd w:id="22"/>
+    </w:p>
+    <w:p>
+      <w:r>
+        <w:t>Die</w:t>
+      </w:r>
+      <w:r>
+        <w:t xml:space="preserve"> Version</w:t>
+      </w:r>
+      <w:r>
+        <w:t>s</w:t>
+      </w:r>
+      <w:r>
+        <w:t>kontrolle mit SVN wird bei</w:t>
+      </w:r>
+      <w:r>
+        <w:t xml:space="preserve"> Google Code gehostet</w:t>
+      </w:r>
+      <w:r>
+        <w:rPr>
+          <w:rStyle w:val="Funotenzeichen"/>
+        </w:rPr>
+        <w:footnoteReference w:id="3"/>
+      </w:r>
       <w:r>
         <w:t>.</w:t>
       </w:r>
+      <w:r>
+        <w:t xml:space="preserve"> Die Versionierung vereinfacht die Zusammenarbeit und dient auch als Backup.</w:t>
+      </w:r>
     </w:p>
     <w:p>
       <w:pPr>
         <w:pStyle w:val="berschrift3"/>
       </w:pPr>
-      <w:bookmarkStart w:id="20" w:name="_Toc135823937"/>
-      <w:r>
-        <w:t>Applikationsentwick</w:t>
-      </w:r>
-      <w:r>
-        <w:t>lung</w:t>
-      </w:r>
-      <w:bookmarkEnd w:id="20"/>
-    </w:p>
-    <w:p>
-      <w:r>
-        <w:t xml:space="preserve">Als IDE für die PHP und Javascript Entwicklung wurde </w:t>
-      </w:r>
-      <w:proofErr w:type="spellStart"/>
-      <w:r>
-        <w:t>PHPStorm</w:t>
-      </w:r>
-      <w:proofErr w:type="spellEnd"/>
+      <w:bookmarkStart w:id="23" w:name="_Toc135823940"/>
+      <w:r>
+        <w:t>Hosting</w:t>
+      </w:r>
+      <w:bookmarkEnd w:id="23"/>
+    </w:p>
+    <w:p>
+      <w:r>
+        <w:t xml:space="preserve">Die Applikation läuft zu Testzwecken </w:t>
+      </w:r>
+      <w:r>
+        <w:t>unter einer privaten Subdomäne</w:t>
+      </w:r>
+      <w:r>
+        <w:t xml:space="preserve"> http://shlist.junghans.co.za</w:t>
+      </w:r>
+      <w:r>
+        <w:t>.</w:t>
+      </w:r>
+    </w:p>
+    <w:p>
+      <w:pPr>
+        <w:pStyle w:val="berschrift3"/>
+      </w:pPr>
+      <w:r>
+        <w:t>Pivotaltracker</w:t>
+      </w:r>
+    </w:p>
+    <w:p>
+      <w:r>
+        <w:t>Pivotaltracker ist eine Onlinetool</w:t>
+      </w:r>
       <w:r>
         <w:rPr>
           <w:rStyle w:val="Funotenzeichen"/>
         </w:rPr>
-        <w:footnoteReference w:id="2"/>
-      </w:r>
-      <w:r>
-        <w:t xml:space="preserve"> von </w:t>
-      </w:r>
-      <w:proofErr w:type="spellStart"/>
-      <w:r>
-        <w:t>JetBrains</w:t>
-      </w:r>
-      <w:proofErr w:type="spellEnd"/>
-      <w:r>
-        <w:t xml:space="preserve"> eingesetzt.</w:t>
-      </w:r>
-      <w:r>
-        <w:t xml:space="preserve"> Ruby On </w:t>
-      </w:r>
-      <w:proofErr w:type="spellStart"/>
-      <w:r>
-        <w:t>Rails</w:t>
-      </w:r>
-      <w:proofErr w:type="spellEnd"/>
-      <w:r>
-        <w:t xml:space="preserve"> Entwickler kennen </w:t>
-      </w:r>
-      <w:proofErr w:type="spellStart"/>
-      <w:r>
-        <w:t>RubyMine</w:t>
-      </w:r>
-      <w:proofErr w:type="spellEnd"/>
-      <w:r>
-        <w:t xml:space="preserve"> von </w:t>
-      </w:r>
-      <w:proofErr w:type="spellStart"/>
-      <w:r>
-        <w:t>JetBrains</w:t>
-      </w:r>
-      <w:proofErr w:type="spellEnd"/>
-      <w:r>
-        <w:t xml:space="preserve">. </w:t>
-      </w:r>
-      <w:proofErr w:type="spellStart"/>
-      <w:r>
-        <w:t>RubyMine</w:t>
-      </w:r>
-      <w:proofErr w:type="spellEnd"/>
-      <w:r>
-        <w:t xml:space="preserve"> ist die zurzeit wohl beste IDE erhältlich für die Entwicklung von </w:t>
-      </w:r>
-      <w:proofErr w:type="spellStart"/>
-      <w:r>
-        <w:t>Rails-Applikationen</w:t>
-      </w:r>
-      <w:proofErr w:type="spellEnd"/>
-      <w:r>
-        <w:t xml:space="preserve">. </w:t>
-      </w:r>
-      <w:proofErr w:type="spellStart"/>
-      <w:r>
-        <w:t>PHPStorm</w:t>
-      </w:r>
-      <w:proofErr w:type="spellEnd"/>
-      <w:r>
-        <w:t xml:space="preserve"> basiert auf </w:t>
-      </w:r>
-      <w:proofErr w:type="spellStart"/>
-      <w:r>
-        <w:t>RubyMine</w:t>
-      </w:r>
-      <w:proofErr w:type="spellEnd"/>
+        <w:footnoteReference w:id="4"/>
+      </w:r>
+      <w:r>
+        <w:t xml:space="preserve"> mit dem Stories </w:t>
+      </w:r>
+      <w:r>
+        <w:t xml:space="preserve">(Use Cases) </w:t>
+      </w:r>
+      <w:r>
+        <w:t xml:space="preserve">wie man sie aus Scrum kennt </w:t>
+      </w:r>
+      <w:r>
+        <w:t xml:space="preserve">auf einem virutellen Story Board </w:t>
+      </w:r>
+      <w:r>
+        <w:t xml:space="preserve">verwaltet werden können. </w:t>
+      </w:r>
+      <w:r>
+        <w:t xml:space="preserve">Die Stories werden in der </w:t>
+      </w:r>
+      <w:r>
+        <w:rPr>
+          <w:i/>
+        </w:rPr>
+        <w:t>Icebox</w:t>
+      </w:r>
+      <w:r>
+        <w:t xml:space="preserve"> erstellt. Hier liegen alle Stories, ob sie nun angenommen werden oder nicht. Angenommene Stories landen im </w:t>
+      </w:r>
+      <w:r>
+        <w:rPr>
+          <w:i/>
+        </w:rPr>
+        <w:t>Backlog</w:t>
+      </w:r>
+      <w:r>
+        <w:t>. Stories im Backlog können nach Priorität und Komplexität</w:t>
+      </w:r>
+      <w:r>
+        <w:t xml:space="preserve"> sortiert werden und</w:t>
+      </w:r>
+      <w:r>
+        <w:t xml:space="preserve"> in die </w:t>
+      </w:r>
+      <w:r>
+        <w:rPr>
+          <w:i/>
+        </w:rPr>
+        <w:t>Current</w:t>
+      </w:r>
+      <w:r>
+        <w:rPr>
+          <w:i/>
+        </w:rPr>
+        <w:t xml:space="preserve"> </w:t>
+      </w:r>
+      <w:r>
+        <w:t xml:space="preserve">Bahn </w:t>
+      </w:r>
+      <w:r>
+        <w:t xml:space="preserve">via Drag &amp; </w:t>
+      </w:r>
+      <w:r>
+        <w:t>Drop gezogen</w:t>
+      </w:r>
+      <w:r>
+        <w:t xml:space="preserve"> werden. Stories landet letztendlich in der </w:t>
+      </w:r>
+      <w:r>
+        <w:rPr>
+          <w:i/>
+        </w:rPr>
+        <w:t>Done</w:t>
+      </w:r>
+      <w:r>
+        <w:t>-Bahn</w:t>
+      </w:r>
       <w:r>
         <w:t>.</w:t>
       </w:r>
     </w:p>
     <w:p>
-      <w:pPr>
-        <w:pStyle w:val="berschrift3"/>
-      </w:pPr>
-      <w:bookmarkStart w:id="21" w:name="_Toc135823938"/>
-      <w:proofErr w:type="spellStart"/>
-      <w:r>
-        <w:t>Testing</w:t>
-      </w:r>
-      <w:bookmarkEnd w:id="21"/>
-      <w:proofErr w:type="spellEnd"/>
-      <w:r>
-        <w:t xml:space="preserve"> und Bugfixing</w:t>
-      </w:r>
-    </w:p>
-    <w:p>
-      <w:r>
-        <w:t>Für Navig</w:t>
-      </w:r>
-      <w:r>
-        <w:t>ation</w:t>
-      </w:r>
-      <w:r>
-        <w:t>-</w:t>
-      </w:r>
-      <w:r>
-        <w:t xml:space="preserve"> und </w:t>
-      </w:r>
-      <w:proofErr w:type="spellStart"/>
-      <w:r>
-        <w:t>GUI-</w:t>
-      </w:r>
-      <w:r>
-        <w:t>Tests</w:t>
-      </w:r>
-      <w:proofErr w:type="spellEnd"/>
-      <w:r>
-        <w:t xml:space="preserve"> </w:t>
-      </w:r>
-      <w:r>
-        <w:t xml:space="preserve">wurde </w:t>
-      </w:r>
-      <w:proofErr w:type="spellStart"/>
-      <w:r>
-        <w:t>Selenium-</w:t>
-      </w:r>
-      <w:r>
-        <w:t>IDE</w:t>
-      </w:r>
-      <w:proofErr w:type="spellEnd"/>
-      <w:r>
-        <w:t xml:space="preserve"> (</w:t>
-      </w:r>
-      <w:proofErr w:type="spellStart"/>
-      <w:r>
-        <w:t>Firefox</w:t>
-      </w:r>
-      <w:proofErr w:type="spellEnd"/>
-      <w:r>
-        <w:t xml:space="preserve"> </w:t>
-      </w:r>
-      <w:proofErr w:type="spellStart"/>
-      <w:r>
-        <w:t>Plugin</w:t>
-      </w:r>
-      <w:proofErr w:type="spellEnd"/>
-      <w:r>
-        <w:t xml:space="preserve">) </w:t>
-      </w:r>
-      <w:r>
-        <w:t>eingesetzt</w:t>
-      </w:r>
-      <w:r>
-        <w:t xml:space="preserve">. </w:t>
-      </w:r>
-      <w:proofErr w:type="spellStart"/>
-      <w:r>
-        <w:t>AJAX</w:t>
-      </w:r>
-      <w:r>
-        <w:t>-Requests-</w:t>
-      </w:r>
-      <w:proofErr w:type="spellEnd"/>
-      <w:r>
-        <w:t xml:space="preserve"> und Javascript-</w:t>
-      </w:r>
-      <w:r>
-        <w:t xml:space="preserve">Debugging </w:t>
-      </w:r>
-      <w:r>
-        <w:t xml:space="preserve">wurden mittels </w:t>
-      </w:r>
-      <w:proofErr w:type="spellStart"/>
-      <w:r>
-        <w:t>Firebug</w:t>
-      </w:r>
-      <w:proofErr w:type="spellEnd"/>
-      <w:r>
-        <w:t xml:space="preserve"> (</w:t>
-      </w:r>
-      <w:proofErr w:type="spellStart"/>
-      <w:r>
-        <w:t>Firefox</w:t>
-      </w:r>
-      <w:proofErr w:type="spellEnd"/>
-      <w:r>
-        <w:t xml:space="preserve"> </w:t>
-      </w:r>
-      <w:proofErr w:type="spellStart"/>
-      <w:r>
-        <w:t>Plugin</w:t>
-      </w:r>
-      <w:proofErr w:type="spellEnd"/>
-      <w:r>
-        <w:t>)</w:t>
-      </w:r>
-      <w:r>
-        <w:t xml:space="preserve"> </w:t>
-      </w:r>
-      <w:r>
-        <w:t>durchgeführt.</w:t>
-      </w:r>
-    </w:p>
-    <w:p>
-      <w:pPr>
-        <w:pStyle w:val="berschrift3"/>
-      </w:pPr>
-      <w:bookmarkStart w:id="22" w:name="_Toc135823939"/>
-      <w:proofErr w:type="spellStart"/>
-      <w:r>
-        <w:t>Versionkontrolle</w:t>
-      </w:r>
-      <w:proofErr w:type="spellEnd"/>
-      <w:r>
-        <w:t xml:space="preserve"> – Google Code</w:t>
-      </w:r>
-      <w:bookmarkEnd w:id="22"/>
-    </w:p>
-    <w:p>
-      <w:r>
-        <w:t>Die</w:t>
-      </w:r>
-      <w:r>
-        <w:t xml:space="preserve"> Version</w:t>
-      </w:r>
-      <w:r>
-        <w:t>s</w:t>
-      </w:r>
-      <w:r>
-        <w:t>kontrolle mit SVN wird bei</w:t>
-      </w:r>
-      <w:r>
-        <w:t xml:space="preserve"> Google Code </w:t>
-      </w:r>
-      <w:proofErr w:type="spellStart"/>
-      <w:r>
-        <w:t>gehostet</w:t>
-      </w:r>
-      <w:proofErr w:type="spellEnd"/>
-      <w:r>
-        <w:rPr>
-          <w:rStyle w:val="Funotenzeichen"/>
-        </w:rPr>
-        <w:footnoteReference w:id="3"/>
-      </w:r>
-      <w:r>
-        <w:t>.</w:t>
-      </w:r>
-      <w:r>
-        <w:t xml:space="preserve"> Die </w:t>
-      </w:r>
-      <w:proofErr w:type="spellStart"/>
-      <w:r>
-        <w:t>Versionierung</w:t>
-      </w:r>
-      <w:proofErr w:type="spellEnd"/>
-      <w:r>
-        <w:t xml:space="preserve"> vereinfacht die Zusammenarbeit und dient auch als Backup.</w:t>
-      </w:r>
-    </w:p>
-    <w:p>
-      <w:pPr>
-        <w:pStyle w:val="berschrift3"/>
-      </w:pPr>
-      <w:bookmarkStart w:id="23" w:name="_Toc135823940"/>
-      <w:proofErr w:type="spellStart"/>
-      <w:r>
-        <w:t>Hosting</w:t>
-      </w:r>
-      <w:bookmarkEnd w:id="23"/>
-      <w:proofErr w:type="spellEnd"/>
-    </w:p>
-    <w:p>
-      <w:r>
-        <w:t xml:space="preserve">Die Applikation läuft zu Testzwecken </w:t>
-      </w:r>
-      <w:r>
-        <w:t>unter einer privaten Subdomäne</w:t>
-      </w:r>
-      <w:r>
-        <w:t xml:space="preserve"> http://shlist.junghans.co.za</w:t>
-      </w:r>
-      <w:r>
-        <w:t>.</w:t>
-      </w:r>
-    </w:p>
-    <w:p>
-      <w:pPr>
-        <w:pStyle w:val="berschrift3"/>
-      </w:pPr>
-      <w:proofErr w:type="spellStart"/>
-      <w:r>
-        <w:t>Pivotaltracker</w:t>
-      </w:r>
-      <w:proofErr w:type="spellEnd"/>
-    </w:p>
-    <w:p>
-      <w:proofErr w:type="spellStart"/>
-      <w:r>
-        <w:t>Pivotaltracker</w:t>
-      </w:r>
-      <w:proofErr w:type="spellEnd"/>
-      <w:r>
-        <w:t xml:space="preserve"> ist eine Onlinetool</w:t>
-      </w:r>
-      <w:r>
-        <w:rPr>
-          <w:rStyle w:val="Funotenzeichen"/>
-        </w:rPr>
-        <w:footnoteReference w:id="4"/>
-      </w:r>
-      <w:r>
-        <w:t xml:space="preserve"> mit dem Stories </w:t>
-      </w:r>
-      <w:r>
-        <w:t>(</w:t>
-      </w:r>
-      <w:proofErr w:type="spellStart"/>
-      <w:r>
-        <w:t>Use</w:t>
-      </w:r>
-      <w:proofErr w:type="spellEnd"/>
-      <w:r>
-        <w:t xml:space="preserve"> </w:t>
-      </w:r>
-      <w:proofErr w:type="spellStart"/>
-      <w:r>
-        <w:t>Cases</w:t>
-      </w:r>
-      <w:proofErr w:type="spellEnd"/>
-      <w:r>
-        <w:t xml:space="preserve">) </w:t>
-      </w:r>
-      <w:r>
-        <w:t xml:space="preserve">wie man sie aus </w:t>
-      </w:r>
-      <w:proofErr w:type="spellStart"/>
-      <w:r>
-        <w:t>Scrum</w:t>
-      </w:r>
-      <w:proofErr w:type="spellEnd"/>
-      <w:r>
-        <w:t xml:space="preserve"> kennt </w:t>
-      </w:r>
-      <w:r>
-        <w:t xml:space="preserve">auf einem </w:t>
-      </w:r>
-      <w:proofErr w:type="spellStart"/>
-      <w:r>
-        <w:t>virutellen</w:t>
-      </w:r>
-      <w:proofErr w:type="spellEnd"/>
-      <w:r>
-        <w:t xml:space="preserve"> Story Board </w:t>
-      </w:r>
-      <w:r>
-        <w:t xml:space="preserve">verwaltet werden können. </w:t>
-      </w:r>
-      <w:r>
-        <w:t xml:space="preserve">Die Stories werden in der </w:t>
-      </w:r>
-      <w:proofErr w:type="spellStart"/>
-      <w:r>
-        <w:rPr>
-          <w:i/>
-        </w:rPr>
-        <w:t>Icebox</w:t>
-      </w:r>
-      <w:proofErr w:type="spellEnd"/>
-      <w:r>
-        <w:t xml:space="preserve"> erstellt. Hier liegen alle Stories, ob sie nun angenommen werden oder nicht. Angenommene Stories landen im </w:t>
-      </w:r>
-      <w:proofErr w:type="spellStart"/>
-      <w:r>
-        <w:rPr>
-          <w:i/>
-        </w:rPr>
-        <w:t>Backlog</w:t>
-      </w:r>
-      <w:proofErr w:type="spellEnd"/>
-      <w:r>
-        <w:t xml:space="preserve">. Stories im </w:t>
-      </w:r>
-      <w:proofErr w:type="spellStart"/>
-      <w:r>
-        <w:t>Backlog</w:t>
-      </w:r>
-      <w:proofErr w:type="spellEnd"/>
-      <w:r>
-        <w:t xml:space="preserve"> können nach Priorität und Komplexität</w:t>
-      </w:r>
-      <w:r>
-        <w:t xml:space="preserve"> sortiert werden und</w:t>
-      </w:r>
-      <w:r>
-        <w:t xml:space="preserve"> in die </w:t>
-      </w:r>
-      <w:proofErr w:type="spellStart"/>
-      <w:r>
-        <w:rPr>
-          <w:i/>
-        </w:rPr>
-        <w:t>Current</w:t>
-      </w:r>
-      <w:proofErr w:type="spellEnd"/>
-      <w:r>
-        <w:rPr>
-          <w:i/>
-        </w:rPr>
-        <w:t xml:space="preserve"> </w:t>
-      </w:r>
-      <w:r>
-        <w:t xml:space="preserve">Bahn </w:t>
-      </w:r>
-      <w:r>
-        <w:t xml:space="preserve">via Drag &amp; </w:t>
-      </w:r>
-      <w:r>
-        <w:t>Drop gezogen</w:t>
-      </w:r>
-      <w:r>
-        <w:t xml:space="preserve"> werden. Stories landet letztendlich in der </w:t>
-      </w:r>
-      <w:proofErr w:type="spellStart"/>
-      <w:r>
-        <w:rPr>
-          <w:i/>
-        </w:rPr>
-        <w:t>Done</w:t>
-      </w:r>
-      <w:r>
-        <w:t>-Bahn</w:t>
-      </w:r>
-      <w:proofErr w:type="spellEnd"/>
-      <w:r>
-        <w:t>.</w:t>
-      </w:r>
-    </w:p>
-    <w:p>
-      <w:proofErr w:type="spellStart"/>
-      <w:r>
-        <w:t>Pivotaltracker</w:t>
-      </w:r>
-      <w:proofErr w:type="spellEnd"/>
-      <w:r>
-        <w:t xml:space="preserve"> ist alleine schon wegen der einfachen Bedienung sehr praktisch.</w:t>
+      <w:r>
+        <w:t>Pivotaltracker ist alleine schon wegen der einfachen Bedienung sehr praktisch.</w:t>
       </w:r>
     </w:p>
     <w:p>
@@ -5065,47 +4699,7 @@
         </w:r>
       </w:fldSimple>
       <w:r>
-        <w:t xml:space="preserve"> GUI von </w:t>
-      </w:r>
-      <w:proofErr w:type="spellStart"/>
-      <w:r>
-        <w:t>Pivotaltracker</w:t>
-      </w:r>
-      <w:proofErr w:type="spellEnd"/>
-      <w:r>
-        <w:t xml:space="preserve"> mit den vier Bahnen: </w:t>
-      </w:r>
-      <w:proofErr w:type="spellStart"/>
-      <w:r>
-        <w:t>Icebox</w:t>
-      </w:r>
-      <w:proofErr w:type="spellEnd"/>
-      <w:r>
-        <w:t xml:space="preserve">, </w:t>
-      </w:r>
-      <w:proofErr w:type="spellStart"/>
-      <w:r>
-        <w:t>Backlog</w:t>
-      </w:r>
-      <w:proofErr w:type="spellEnd"/>
-      <w:r>
-        <w:t xml:space="preserve">, </w:t>
-      </w:r>
-      <w:proofErr w:type="spellStart"/>
-      <w:r>
-        <w:t>Current</w:t>
-      </w:r>
-      <w:proofErr w:type="spellEnd"/>
-      <w:r>
-        <w:t xml:space="preserve"> und </w:t>
-      </w:r>
-      <w:proofErr w:type="spellStart"/>
-      <w:r>
-        <w:t>Done</w:t>
-      </w:r>
-      <w:proofErr w:type="spellEnd"/>
-      <w:r>
-        <w:t>.</w:t>
+        <w:t xml:space="preserve"> GUI von Pivotaltracker mit den vier Bahnen: Icebox, Backlog, Current und Done.</w:t>
       </w:r>
     </w:p>
     <w:p>
@@ -5209,11 +4803,9 @@
           <w:numId w:val="14"/>
         </w:numPr>
       </w:pPr>
-      <w:proofErr w:type="spellStart"/>
       <w:r>
         <w:t>jQuery</w:t>
       </w:r>
-      <w:proofErr w:type="spellEnd"/>
     </w:p>
     <w:p>
       <w:pPr>
@@ -5233,12 +4825,10 @@
       </w:pPr>
       <w:bookmarkStart w:id="25" w:name="_Toc135823942"/>
       <w:bookmarkEnd w:id="24"/>
-      <w:proofErr w:type="spellStart"/>
       <w:r>
         <w:t>Software-Archtiktur</w:t>
       </w:r>
       <w:bookmarkEnd w:id="25"/>
-      <w:proofErr w:type="spellEnd"/>
     </w:p>
     <w:p>
       <w:pPr>
@@ -5722,21 +5312,8 @@
     <w:p/>
     <w:p>
       <w:r>
-        <w:t xml:space="preserve">Die grafische Oberfläche ist für die Nutzung auf Mobilgeräten optimiert. Die Navigierbarkeit ohne </w:t>
-      </w:r>
-      <w:proofErr w:type="spellStart"/>
-      <w:r>
-        <w:t>Page-Reloads</w:t>
-      </w:r>
-      <w:proofErr w:type="spellEnd"/>
-      <w:r>
-        <w:t xml:space="preserve"> gibt dem Benutzer das Gefühl, er müsse nie warten bis eine Seite geladen ist. Man spricht von eine sogenannten </w:t>
-      </w:r>
-      <w:proofErr w:type="spellStart"/>
-      <w:r>
-        <w:t>Single-Page-App</w:t>
-      </w:r>
-      <w:proofErr w:type="spellEnd"/>
+        <w:t>Die grafische Oberfläche ist für die Nutzung auf Mobilgeräten optimiert. Die Navigierbarkeit ohne Page-Reloads gibt dem Benutzer das Gefühl, er müsse nie warten bis eine Seite geladen ist. Man spricht von eine sogenannten Single-Page-App</w:t>
+      </w:r>
       <w:r>
         <w:rPr>
           <w:rStyle w:val="Funotenzeichen"/>
@@ -5756,15 +5333,7 @@
         <w:t xml:space="preserve">n, welche die URL der PHP </w:t>
       </w:r>
       <w:r>
-        <w:t xml:space="preserve">Seite und eine </w:t>
-      </w:r>
-      <w:proofErr w:type="spellStart"/>
-      <w:r>
-        <w:t>Callback-Funktion</w:t>
-      </w:r>
-      <w:proofErr w:type="spellEnd"/>
-      <w:r>
-        <w:t xml:space="preserve"> als Parameter annimmt.</w:t>
+        <w:t>Seite und eine Callback-Funktion als Parameter annimmt.</w:t>
       </w:r>
     </w:p>
     <w:p/>
@@ -5786,47 +5355,11 @@
           <w:rStyle w:val="HTMLCode"/>
         </w:rPr>
       </w:pPr>
-      <w:proofErr w:type="spellStart"/>
-      <w:r>
-        <w:rPr>
-          <w:rStyle w:val="HTMLCode"/>
-        </w:rPr>
-        <w:t>Shoppinglist.load_page</w:t>
-      </w:r>
-      <w:proofErr w:type="spellEnd"/>
-      <w:r>
-        <w:rPr>
-          <w:rStyle w:val="HTMLCode"/>
-        </w:rPr>
-        <w:t xml:space="preserve"> = </w:t>
-      </w:r>
-      <w:proofErr w:type="spellStart"/>
-      <w:r>
-        <w:rPr>
-          <w:rStyle w:val="HTMLCode"/>
-        </w:rPr>
-        <w:t>function</w:t>
-      </w:r>
-      <w:proofErr w:type="spellEnd"/>
-      <w:r>
-        <w:rPr>
-          <w:rStyle w:val="HTMLCode"/>
-        </w:rPr>
-        <w:t xml:space="preserve"> (</w:t>
-      </w:r>
-      <w:proofErr w:type="spellStart"/>
-      <w:r>
-        <w:rPr>
-          <w:rStyle w:val="HTMLCode"/>
-        </w:rPr>
-        <w:t>options</w:t>
-      </w:r>
-      <w:proofErr w:type="spellEnd"/>
-      <w:r>
-        <w:rPr>
-          <w:rStyle w:val="HTMLCode"/>
-        </w:rPr>
-        <w:t>) {</w:t>
+      <w:r>
+        <w:rPr>
+          <w:rStyle w:val="HTMLCode"/>
+        </w:rPr>
+        <w:t>Shoppinglist.load_page = function (options) {</w:t>
       </w:r>
     </w:p>
     <w:p>
@@ -5846,35 +5379,7 @@
         <w:rPr>
           <w:rStyle w:val="HTMLCode"/>
         </w:rPr>
-        <w:t xml:space="preserve">    </w:t>
-      </w:r>
-      <w:proofErr w:type="spellStart"/>
-      <w:r>
-        <w:rPr>
-          <w:rStyle w:val="HTMLCode"/>
-        </w:rPr>
-        <w:t>var</w:t>
-      </w:r>
-      <w:proofErr w:type="spellEnd"/>
-      <w:r>
-        <w:rPr>
-          <w:rStyle w:val="HTMLCode"/>
-        </w:rPr>
-        <w:t xml:space="preserve"> </w:t>
-      </w:r>
-      <w:proofErr w:type="spellStart"/>
-      <w:r>
-        <w:rPr>
-          <w:rStyle w:val="HTMLCode"/>
-        </w:rPr>
-        <w:t>config</w:t>
-      </w:r>
-      <w:proofErr w:type="spellEnd"/>
-      <w:r>
-        <w:rPr>
-          <w:rStyle w:val="HTMLCode"/>
-        </w:rPr>
-        <w:t xml:space="preserve"> = null,</w:t>
+        <w:t xml:space="preserve">    var config = null,</w:t>
       </w:r>
     </w:p>
     <w:p>
@@ -5894,21 +5399,7 @@
         <w:rPr>
           <w:rStyle w:val="HTMLCode"/>
         </w:rPr>
-        <w:t xml:space="preserve">        </w:t>
-      </w:r>
-      <w:proofErr w:type="spellStart"/>
-      <w:r>
-        <w:rPr>
-          <w:rStyle w:val="HTMLCode"/>
-        </w:rPr>
-        <w:t>defaults</w:t>
-      </w:r>
-      <w:proofErr w:type="spellEnd"/>
-      <w:r>
-        <w:rPr>
-          <w:rStyle w:val="HTMLCode"/>
-        </w:rPr>
-        <w:t xml:space="preserve"> = null;</w:t>
+        <w:t xml:space="preserve">        defaults = null;</w:t>
       </w:r>
     </w:p>
     <w:p>
@@ -5948,21 +5439,7 @@
         <w:rPr>
           <w:rStyle w:val="HTMLCode"/>
         </w:rPr>
-        <w:t xml:space="preserve">    </w:t>
-      </w:r>
-      <w:proofErr w:type="spellStart"/>
-      <w:r>
-        <w:rPr>
-          <w:rStyle w:val="HTMLCode"/>
-        </w:rPr>
-        <w:t>defaults</w:t>
-      </w:r>
-      <w:proofErr w:type="spellEnd"/>
-      <w:r>
-        <w:rPr>
-          <w:rStyle w:val="HTMLCode"/>
-        </w:rPr>
-        <w:t xml:space="preserve"> = {</w:t>
+        <w:t xml:space="preserve">    defaults = {</w:t>
       </w:r>
     </w:p>
     <w:p>
@@ -5982,35 +5459,7 @@
         <w:rPr>
           <w:rStyle w:val="HTMLCode"/>
         </w:rPr>
-        <w:t xml:space="preserve">        '</w:t>
-      </w:r>
-      <w:proofErr w:type="spellStart"/>
-      <w:r>
-        <w:rPr>
-          <w:rStyle w:val="HTMLCode"/>
-        </w:rPr>
-        <w:t>beforeLoad</w:t>
-      </w:r>
-      <w:proofErr w:type="spellEnd"/>
-      <w:r>
-        <w:rPr>
-          <w:rStyle w:val="HTMLCode"/>
-        </w:rPr>
-        <w:t xml:space="preserve">' : </w:t>
-      </w:r>
-      <w:proofErr w:type="spellStart"/>
-      <w:r>
-        <w:rPr>
-          <w:rStyle w:val="HTMLCode"/>
-        </w:rPr>
-        <w:t>function</w:t>
-      </w:r>
-      <w:proofErr w:type="spellEnd"/>
-      <w:r>
-        <w:rPr>
-          <w:rStyle w:val="HTMLCode"/>
-        </w:rPr>
-        <w:t xml:space="preserve"> () {},</w:t>
+        <w:t xml:space="preserve">        'beforeLoad' : function () {},</w:t>
       </w:r>
     </w:p>
     <w:p>
@@ -6030,35 +5479,7 @@
         <w:rPr>
           <w:rStyle w:val="HTMLCode"/>
         </w:rPr>
-        <w:t xml:space="preserve">        '</w:t>
-      </w:r>
-      <w:proofErr w:type="spellStart"/>
-      <w:r>
-        <w:rPr>
-          <w:rStyle w:val="HTMLCode"/>
-        </w:rPr>
-        <w:t>afterLoad</w:t>
-      </w:r>
-      <w:proofErr w:type="spellEnd"/>
-      <w:r>
-        <w:rPr>
-          <w:rStyle w:val="HTMLCode"/>
-        </w:rPr>
-        <w:t xml:space="preserve">' : </w:t>
-      </w:r>
-      <w:proofErr w:type="spellStart"/>
-      <w:r>
-        <w:rPr>
-          <w:rStyle w:val="HTMLCode"/>
-        </w:rPr>
-        <w:t>function</w:t>
-      </w:r>
-      <w:proofErr w:type="spellEnd"/>
-      <w:r>
-        <w:rPr>
-          <w:rStyle w:val="HTMLCode"/>
-        </w:rPr>
-        <w:t xml:space="preserve"> () {},</w:t>
+        <w:t xml:space="preserve">        'afterLoad' : function () {},</w:t>
       </w:r>
     </w:p>
     <w:p>
@@ -6078,35 +5499,7 @@
         <w:rPr>
           <w:rStyle w:val="HTMLCode"/>
         </w:rPr>
-        <w:t xml:space="preserve">        '</w:t>
-      </w:r>
-      <w:proofErr w:type="spellStart"/>
-      <w:r>
-        <w:rPr>
-          <w:rStyle w:val="HTMLCode"/>
-        </w:rPr>
-        <w:t>page</w:t>
-      </w:r>
-      <w:proofErr w:type="spellEnd"/>
-      <w:r>
-        <w:rPr>
-          <w:rStyle w:val="HTMLCode"/>
-        </w:rPr>
-        <w:t>' : '</w:t>
-      </w:r>
-      <w:proofErr w:type="spellStart"/>
-      <w:r>
-        <w:rPr>
-          <w:rStyle w:val="HTMLCode"/>
-        </w:rPr>
-        <w:t>page.login.php</w:t>
-      </w:r>
-      <w:proofErr w:type="spellEnd"/>
-      <w:r>
-        <w:rPr>
-          <w:rStyle w:val="HTMLCode"/>
-        </w:rPr>
-        <w:t>',</w:t>
+        <w:t xml:space="preserve">        'page' : 'page.login.php',</w:t>
       </w:r>
     </w:p>
     <w:p>
@@ -6126,21 +5519,7 @@
         <w:rPr>
           <w:rStyle w:val="HTMLCode"/>
         </w:rPr>
-        <w:t xml:space="preserve">        '</w:t>
-      </w:r>
-      <w:proofErr w:type="spellStart"/>
-      <w:r>
-        <w:rPr>
-          <w:rStyle w:val="HTMLCode"/>
-        </w:rPr>
-        <w:t>data</w:t>
-      </w:r>
-      <w:proofErr w:type="spellEnd"/>
-      <w:r>
-        <w:rPr>
-          <w:rStyle w:val="HTMLCode"/>
-        </w:rPr>
-        <w:t>' : null</w:t>
+        <w:t xml:space="preserve">        'data' : null</w:t>
       </w:r>
     </w:p>
     <w:p>
@@ -6194,63 +5573,7 @@
         <w:rPr>
           <w:rStyle w:val="HTMLCode"/>
         </w:rPr>
-        <w:t xml:space="preserve">    </w:t>
-      </w:r>
-      <w:proofErr w:type="spellStart"/>
-      <w:r>
-        <w:rPr>
-          <w:rStyle w:val="HTMLCode"/>
-        </w:rPr>
-        <w:t>config</w:t>
-      </w:r>
-      <w:proofErr w:type="spellEnd"/>
-      <w:r>
-        <w:rPr>
-          <w:rStyle w:val="HTMLCode"/>
-        </w:rPr>
-        <w:t xml:space="preserve"> = $.</w:t>
-      </w:r>
-      <w:proofErr w:type="spellStart"/>
-      <w:r>
-        <w:rPr>
-          <w:rStyle w:val="HTMLCode"/>
-        </w:rPr>
-        <w:t>extend</w:t>
-      </w:r>
-      <w:proofErr w:type="spellEnd"/>
-      <w:r>
-        <w:rPr>
-          <w:rStyle w:val="HTMLCode"/>
-        </w:rPr>
-        <w:t xml:space="preserve">({}, </w:t>
-      </w:r>
-      <w:proofErr w:type="spellStart"/>
-      <w:r>
-        <w:rPr>
-          <w:rStyle w:val="HTMLCode"/>
-        </w:rPr>
-        <w:t>defaults</w:t>
-      </w:r>
-      <w:proofErr w:type="spellEnd"/>
-      <w:r>
-        <w:rPr>
-          <w:rStyle w:val="HTMLCode"/>
-        </w:rPr>
-        <w:t xml:space="preserve">, </w:t>
-      </w:r>
-      <w:proofErr w:type="spellStart"/>
-      <w:r>
-        <w:rPr>
-          <w:rStyle w:val="HTMLCode"/>
-        </w:rPr>
-        <w:t>options</w:t>
-      </w:r>
-      <w:proofErr w:type="spellEnd"/>
-      <w:r>
-        <w:rPr>
-          <w:rStyle w:val="HTMLCode"/>
-        </w:rPr>
-        <w:t>);</w:t>
+        <w:t xml:space="preserve">    config = $.extend({}, defaults, options);</w:t>
       </w:r>
     </w:p>
     <w:p>
@@ -6284,21 +5607,7 @@
         <w:rPr>
           <w:rStyle w:val="HTMLCode"/>
         </w:rPr>
-        <w:t xml:space="preserve">    </w:t>
-      </w:r>
-      <w:proofErr w:type="spellStart"/>
-      <w:r>
-        <w:rPr>
-          <w:rStyle w:val="HTMLCode"/>
-        </w:rPr>
-        <w:t>config.beforeLoad</w:t>
-      </w:r>
-      <w:proofErr w:type="spellEnd"/>
-      <w:r>
-        <w:rPr>
-          <w:rStyle w:val="HTMLCode"/>
-        </w:rPr>
-        <w:t>();</w:t>
+        <w:t xml:space="preserve">    config.beforeLoad();</w:t>
       </w:r>
     </w:p>
     <w:p>
@@ -6338,21 +5647,7 @@
         <w:rPr>
           <w:rStyle w:val="HTMLCode"/>
         </w:rPr>
-        <w:t xml:space="preserve">    $.</w:t>
-      </w:r>
-      <w:proofErr w:type="spellStart"/>
-      <w:r>
-        <w:rPr>
-          <w:rStyle w:val="HTMLCode"/>
-        </w:rPr>
-        <w:t>ajax</w:t>
-      </w:r>
-      <w:proofErr w:type="spellEnd"/>
-      <w:r>
-        <w:rPr>
-          <w:rStyle w:val="HTMLCode"/>
-        </w:rPr>
-        <w:t>({</w:t>
+        <w:t xml:space="preserve">    $.ajax({</w:t>
       </w:r>
     </w:p>
     <w:p>
@@ -6372,35 +5667,7 @@
         <w:rPr>
           <w:rStyle w:val="HTMLCode"/>
         </w:rPr>
-        <w:t xml:space="preserve">        '</w:t>
-      </w:r>
-      <w:proofErr w:type="spellStart"/>
-      <w:r>
-        <w:rPr>
-          <w:rStyle w:val="HTMLCode"/>
-        </w:rPr>
-        <w:t>url</w:t>
-      </w:r>
-      <w:proofErr w:type="spellEnd"/>
-      <w:r>
-        <w:rPr>
-          <w:rStyle w:val="HTMLCode"/>
-        </w:rPr>
-        <w:t xml:space="preserve">' : </w:t>
-      </w:r>
-      <w:proofErr w:type="spellStart"/>
-      <w:r>
-        <w:rPr>
-          <w:rStyle w:val="HTMLCode"/>
-        </w:rPr>
-        <w:t>config.page</w:t>
-      </w:r>
-      <w:proofErr w:type="spellEnd"/>
-      <w:r>
-        <w:rPr>
-          <w:rStyle w:val="HTMLCode"/>
-        </w:rPr>
-        <w:t>,</w:t>
+        <w:t xml:space="preserve">        'url' : config.page,</w:t>
       </w:r>
     </w:p>
     <w:p>
@@ -6420,35 +5687,7 @@
         <w:rPr>
           <w:rStyle w:val="HTMLCode"/>
         </w:rPr>
-        <w:t xml:space="preserve">        '</w:t>
-      </w:r>
-      <w:proofErr w:type="spellStart"/>
-      <w:r>
-        <w:rPr>
-          <w:rStyle w:val="HTMLCode"/>
-        </w:rPr>
-        <w:t>type</w:t>
-      </w:r>
-      <w:proofErr w:type="spellEnd"/>
-      <w:r>
-        <w:rPr>
-          <w:rStyle w:val="HTMLCode"/>
-        </w:rPr>
-        <w:t>' : '</w:t>
-      </w:r>
-      <w:proofErr w:type="spellStart"/>
-      <w:r>
-        <w:rPr>
-          <w:rStyle w:val="HTMLCode"/>
-        </w:rPr>
-        <w:t>get</w:t>
-      </w:r>
-      <w:proofErr w:type="spellEnd"/>
-      <w:r>
-        <w:rPr>
-          <w:rStyle w:val="HTMLCode"/>
-        </w:rPr>
-        <w:t>',</w:t>
+        <w:t xml:space="preserve">        'type' : 'get',</w:t>
       </w:r>
     </w:p>
     <w:p>
@@ -6468,35 +5707,7 @@
         <w:rPr>
           <w:rStyle w:val="HTMLCode"/>
         </w:rPr>
-        <w:t xml:space="preserve">        '</w:t>
-      </w:r>
-      <w:proofErr w:type="spellStart"/>
-      <w:r>
-        <w:rPr>
-          <w:rStyle w:val="HTMLCode"/>
-        </w:rPr>
-        <w:t>data</w:t>
-      </w:r>
-      <w:proofErr w:type="spellEnd"/>
-      <w:r>
-        <w:rPr>
-          <w:rStyle w:val="HTMLCode"/>
-        </w:rPr>
-        <w:t xml:space="preserve">' : </w:t>
-      </w:r>
-      <w:proofErr w:type="spellStart"/>
-      <w:r>
-        <w:rPr>
-          <w:rStyle w:val="HTMLCode"/>
-        </w:rPr>
-        <w:t>config.data</w:t>
-      </w:r>
-      <w:proofErr w:type="spellEnd"/>
-      <w:r>
-        <w:rPr>
-          <w:rStyle w:val="HTMLCode"/>
-        </w:rPr>
-        <w:t>,</w:t>
+        <w:t xml:space="preserve">        'data' : config.data,</w:t>
       </w:r>
     </w:p>
     <w:p>
@@ -6516,35 +5727,7 @@
         <w:rPr>
           <w:rStyle w:val="HTMLCode"/>
         </w:rPr>
-        <w:t xml:space="preserve">        '</w:t>
-      </w:r>
-      <w:proofErr w:type="spellStart"/>
-      <w:r>
-        <w:rPr>
-          <w:rStyle w:val="HTMLCode"/>
-        </w:rPr>
-        <w:t>dataType</w:t>
-      </w:r>
-      <w:proofErr w:type="spellEnd"/>
-      <w:r>
-        <w:rPr>
-          <w:rStyle w:val="HTMLCode"/>
-        </w:rPr>
-        <w:t>' : '</w:t>
-      </w:r>
-      <w:proofErr w:type="spellStart"/>
-      <w:r>
-        <w:rPr>
-          <w:rStyle w:val="HTMLCode"/>
-        </w:rPr>
-        <w:t>html</w:t>
-      </w:r>
-      <w:proofErr w:type="spellEnd"/>
-      <w:r>
-        <w:rPr>
-          <w:rStyle w:val="HTMLCode"/>
-        </w:rPr>
-        <w:t>',</w:t>
+        <w:t xml:space="preserve">        'dataType' : 'html',</w:t>
       </w:r>
     </w:p>
     <w:p>
@@ -6564,49 +5747,7 @@
         <w:rPr>
           <w:rStyle w:val="HTMLCode"/>
         </w:rPr>
-        <w:t xml:space="preserve">        '</w:t>
-      </w:r>
-      <w:proofErr w:type="spellStart"/>
-      <w:r>
-        <w:rPr>
-          <w:rStyle w:val="HTMLCode"/>
-        </w:rPr>
-        <w:t>success</w:t>
-      </w:r>
-      <w:proofErr w:type="spellEnd"/>
-      <w:r>
-        <w:rPr>
-          <w:rStyle w:val="HTMLCode"/>
-        </w:rPr>
-        <w:t xml:space="preserve">' : </w:t>
-      </w:r>
-      <w:proofErr w:type="spellStart"/>
-      <w:r>
-        <w:rPr>
-          <w:rStyle w:val="HTMLCode"/>
-        </w:rPr>
-        <w:t>function</w:t>
-      </w:r>
-      <w:proofErr w:type="spellEnd"/>
-      <w:r>
-        <w:rPr>
-          <w:rStyle w:val="HTMLCode"/>
-        </w:rPr>
-        <w:t xml:space="preserve"> (</w:t>
-      </w:r>
-      <w:proofErr w:type="spellStart"/>
-      <w:r>
-        <w:rPr>
-          <w:rStyle w:val="HTMLCode"/>
-        </w:rPr>
-        <w:t>data</w:t>
-      </w:r>
-      <w:proofErr w:type="spellEnd"/>
-      <w:r>
-        <w:rPr>
-          <w:rStyle w:val="HTMLCode"/>
-        </w:rPr>
-        <w:t>) {</w:t>
+        <w:t xml:space="preserve">        'success' : function (data) {</w:t>
       </w:r>
     </w:p>
     <w:p>
@@ -6626,49 +5767,7 @@
         <w:rPr>
           <w:rStyle w:val="HTMLCode"/>
         </w:rPr>
-        <w:t xml:space="preserve">            $('#</w:t>
-      </w:r>
-      <w:proofErr w:type="spellStart"/>
-      <w:r>
-        <w:rPr>
-          <w:rStyle w:val="HTMLCode"/>
-        </w:rPr>
-        <w:t>page</w:t>
-      </w:r>
-      <w:proofErr w:type="spellEnd"/>
-      <w:r>
-        <w:rPr>
-          <w:rStyle w:val="HTMLCode"/>
-        </w:rPr>
-        <w:t>').</w:t>
-      </w:r>
-      <w:proofErr w:type="spellStart"/>
-      <w:r>
-        <w:rPr>
-          <w:rStyle w:val="HTMLCode"/>
-        </w:rPr>
-        <w:t>html</w:t>
-      </w:r>
-      <w:proofErr w:type="spellEnd"/>
-      <w:r>
-        <w:rPr>
-          <w:rStyle w:val="HTMLCode"/>
-        </w:rPr>
-        <w:t>(</w:t>
-      </w:r>
-      <w:proofErr w:type="spellStart"/>
-      <w:r>
-        <w:rPr>
-          <w:rStyle w:val="HTMLCode"/>
-        </w:rPr>
-        <w:t>data</w:t>
-      </w:r>
-      <w:proofErr w:type="spellEnd"/>
-      <w:r>
-        <w:rPr>
-          <w:rStyle w:val="HTMLCode"/>
-        </w:rPr>
-        <w:t xml:space="preserve">);           </w:t>
+        <w:t xml:space="preserve">            $('#page').html(data);           </w:t>
       </w:r>
     </w:p>
     <w:p>
@@ -6688,21 +5787,7 @@
         <w:rPr>
           <w:rStyle w:val="HTMLCode"/>
         </w:rPr>
-        <w:t xml:space="preserve">            </w:t>
-      </w:r>
-      <w:proofErr w:type="spellStart"/>
-      <w:r>
-        <w:rPr>
-          <w:rStyle w:val="HTMLCode"/>
-        </w:rPr>
-        <w:t>config.afterLoad</w:t>
-      </w:r>
-      <w:proofErr w:type="spellEnd"/>
-      <w:r>
-        <w:rPr>
-          <w:rStyle w:val="HTMLCode"/>
-        </w:rPr>
-        <w:t>();</w:t>
+        <w:t xml:space="preserve">            config.afterLoad();</w:t>
       </w:r>
     </w:p>
     <w:p>
@@ -6722,49 +5807,7 @@
         <w:rPr>
           <w:rStyle w:val="HTMLCode"/>
         </w:rPr>
-        <w:t xml:space="preserve">            </w:t>
-      </w:r>
-      <w:proofErr w:type="spellStart"/>
-      <w:r>
-        <w:rPr>
-          <w:rStyle w:val="HTMLCode"/>
-        </w:rPr>
-        <w:t>location.href</w:t>
-      </w:r>
-      <w:proofErr w:type="spellEnd"/>
-      <w:r>
-        <w:rPr>
-          <w:rStyle w:val="HTMLCode"/>
-        </w:rPr>
-        <w:t xml:space="preserve"> = '#</w:t>
-      </w:r>
-      <w:proofErr w:type="spellStart"/>
-      <w:r>
-        <w:rPr>
-          <w:rStyle w:val="HTMLCode"/>
-        </w:rPr>
-        <w:t>page</w:t>
-      </w:r>
-      <w:proofErr w:type="spellEnd"/>
-      <w:r>
-        <w:rPr>
-          <w:rStyle w:val="HTMLCode"/>
-        </w:rPr>
-        <w:t xml:space="preserve">_' + </w:t>
-      </w:r>
-      <w:proofErr w:type="spellStart"/>
-      <w:r>
-        <w:rPr>
-          <w:rStyle w:val="HTMLCode"/>
-        </w:rPr>
-        <w:t>config.page.split</w:t>
-      </w:r>
-      <w:proofErr w:type="spellEnd"/>
-      <w:r>
-        <w:rPr>
-          <w:rStyle w:val="HTMLCode"/>
-        </w:rPr>
-        <w:t>('.')[1];</w:t>
+        <w:t xml:space="preserve">            location.href = '#page_' + config.page.split('.')[1];</w:t>
       </w:r>
     </w:p>
     <w:p>
@@ -6784,49 +5827,7 @@
         <w:rPr>
           <w:rStyle w:val="HTMLCode"/>
         </w:rPr>
-        <w:t xml:space="preserve">            //</w:t>
-      </w:r>
-      <w:proofErr w:type="spellStart"/>
-      <w:r>
-        <w:rPr>
-          <w:rStyle w:val="HTMLCode"/>
-        </w:rPr>
-        <w:t>log.info</w:t>
-      </w:r>
-      <w:proofErr w:type="spellEnd"/>
-      <w:r>
-        <w:rPr>
-          <w:rStyle w:val="HTMLCode"/>
-        </w:rPr>
-        <w:t>('</w:t>
-      </w:r>
-      <w:proofErr w:type="spellStart"/>
-      <w:r>
-        <w:rPr>
-          <w:rStyle w:val="HTMLCode"/>
-        </w:rPr>
-        <w:t>loaded</w:t>
-      </w:r>
-      <w:proofErr w:type="spellEnd"/>
-      <w:r>
-        <w:rPr>
-          <w:rStyle w:val="HTMLCode"/>
-        </w:rPr>
-        <w:t xml:space="preserve">: ' + </w:t>
-      </w:r>
-      <w:proofErr w:type="spellStart"/>
-      <w:r>
-        <w:rPr>
-          <w:rStyle w:val="HTMLCode"/>
-        </w:rPr>
-        <w:t>config.page</w:t>
-      </w:r>
-      <w:proofErr w:type="spellEnd"/>
-      <w:r>
-        <w:rPr>
-          <w:rStyle w:val="HTMLCode"/>
-        </w:rPr>
-        <w:t>);</w:t>
+        <w:t xml:space="preserve">            //log.info('loaded: ' + config.page);</w:t>
       </w:r>
     </w:p>
     <w:p>
@@ -6908,19 +5909,11 @@
           <w:rStyle w:val="HTMLCode"/>
         </w:rPr>
       </w:pPr>
-      <w:proofErr w:type="spellStart"/>
-      <w:r>
-        <w:rPr>
-          <w:rStyle w:val="HTMLCode"/>
-        </w:rPr>
-        <w:t>Shoppinglist.load_page</w:t>
-      </w:r>
-      <w:proofErr w:type="spellEnd"/>
-      <w:r>
-        <w:rPr>
-          <w:rStyle w:val="HTMLCode"/>
-        </w:rPr>
-        <w:t>({</w:t>
+      <w:r>
+        <w:rPr>
+          <w:rStyle w:val="HTMLCode"/>
+        </w:rPr>
+        <w:t>Shoppinglist.load_page({</w:t>
       </w:r>
     </w:p>
     <w:p>
@@ -6940,35 +5933,7 @@
         <w:rPr>
           <w:rStyle w:val="HTMLCode"/>
         </w:rPr>
-        <w:t xml:space="preserve">    '</w:t>
-      </w:r>
-      <w:proofErr w:type="spellStart"/>
-      <w:r>
-        <w:rPr>
-          <w:rStyle w:val="HTMLCode"/>
-        </w:rPr>
-        <w:t>page</w:t>
-      </w:r>
-      <w:proofErr w:type="spellEnd"/>
-      <w:r>
-        <w:rPr>
-          <w:rStyle w:val="HTMLCode"/>
-        </w:rPr>
-        <w:t xml:space="preserve">' : </w:t>
-      </w:r>
-      <w:proofErr w:type="spellStart"/>
-      <w:r>
-        <w:rPr>
-          <w:rStyle w:val="HTMLCode"/>
-        </w:rPr>
-        <w:t>page_url</w:t>
-      </w:r>
-      <w:proofErr w:type="spellEnd"/>
-      <w:r>
-        <w:rPr>
-          <w:rStyle w:val="HTMLCode"/>
-        </w:rPr>
-        <w:t>,</w:t>
+        <w:t xml:space="preserve">    'page' : page_url,</w:t>
       </w:r>
     </w:p>
     <w:p>
@@ -6988,35 +5953,7 @@
         <w:rPr>
           <w:rStyle w:val="HTMLCode"/>
         </w:rPr>
-        <w:t xml:space="preserve">    '</w:t>
-      </w:r>
-      <w:proofErr w:type="spellStart"/>
-      <w:r>
-        <w:rPr>
-          <w:rStyle w:val="HTMLCode"/>
-        </w:rPr>
-        <w:t>afterLoad</w:t>
-      </w:r>
-      <w:proofErr w:type="spellEnd"/>
-      <w:r>
-        <w:rPr>
-          <w:rStyle w:val="HTMLCode"/>
-        </w:rPr>
-        <w:t xml:space="preserve">' : </w:t>
-      </w:r>
-      <w:proofErr w:type="spellStart"/>
-      <w:r>
-        <w:rPr>
-          <w:rStyle w:val="HTMLCode"/>
-        </w:rPr>
-        <w:t>function</w:t>
-      </w:r>
-      <w:proofErr w:type="spellEnd"/>
-      <w:r>
-        <w:rPr>
-          <w:rStyle w:val="HTMLCode"/>
-        </w:rPr>
-        <w:t xml:space="preserve"> () {</w:t>
+        <w:t xml:space="preserve">    'afterLoad' : function () {</w:t>
       </w:r>
     </w:p>
     <w:p>
@@ -7036,35 +5973,7 @@
         <w:rPr>
           <w:rStyle w:val="HTMLCode"/>
         </w:rPr>
-        <w:t xml:space="preserve">         Shoppinglist[</w:t>
-      </w:r>
-      <w:proofErr w:type="spellStart"/>
-      <w:r>
-        <w:rPr>
-          <w:rStyle w:val="HTMLCode"/>
-        </w:rPr>
-        <w:t>module_name</w:t>
-      </w:r>
-      <w:proofErr w:type="spellEnd"/>
-      <w:r>
-        <w:rPr>
-          <w:rStyle w:val="HTMLCode"/>
-        </w:rPr>
-        <w:t>].</w:t>
-      </w:r>
-      <w:proofErr w:type="spellStart"/>
-      <w:r>
-        <w:rPr>
-          <w:rStyle w:val="HTMLCode"/>
-        </w:rPr>
-        <w:t>init</w:t>
-      </w:r>
-      <w:proofErr w:type="spellEnd"/>
-      <w:r>
-        <w:rPr>
-          <w:rStyle w:val="HTMLCode"/>
-        </w:rPr>
-        <w:t>();</w:t>
+        <w:t xml:space="preserve">         Shoppinglist[module_name].init();</w:t>
       </w:r>
     </w:p>
     <w:p>
@@ -7122,28 +6031,12 @@
         <w:br w:type="page"/>
       </w:r>
       <w:r>
-        <w:t xml:space="preserve">Kommunikation zwischen </w:t>
-      </w:r>
-      <w:proofErr w:type="spellStart"/>
-      <w:r>
-        <w:t>View</w:t>
-      </w:r>
-      <w:proofErr w:type="spellEnd"/>
-      <w:r>
-        <w:t xml:space="preserve"> und Model</w:t>
-      </w:r>
-    </w:p>
-    <w:p>
-      <w:r>
-        <w:t xml:space="preserve">Die Kommunikation zwischen </w:t>
-      </w:r>
-      <w:proofErr w:type="spellStart"/>
-      <w:r>
-        <w:t>View</w:t>
-      </w:r>
-      <w:proofErr w:type="spellEnd"/>
-      <w:r>
-        <w:t xml:space="preserve"> (</w:t>
+        <w:t>Kommunikation zwischen View und Model</w:t>
+      </w:r>
+    </w:p>
+    <w:p>
+      <w:r>
+        <w:t>Die Kommunikation zwischen View (</w:t>
       </w:r>
       <w:r>
         <w:t>Präsentationsschicht</w:t>
@@ -7158,23 +6051,7 @@
         <w:t xml:space="preserve">) findet </w:t>
       </w:r>
       <w:r>
-        <w:t xml:space="preserve">via </w:t>
-      </w:r>
-      <w:proofErr w:type="spellStart"/>
-      <w:r>
-        <w:t>AJAX-Requests</w:t>
-      </w:r>
-      <w:proofErr w:type="spellEnd"/>
-      <w:r>
-        <w:t xml:space="preserve"> statt. Die </w:t>
-      </w:r>
-      <w:proofErr w:type="spellStart"/>
-      <w:r>
-        <w:t>View</w:t>
-      </w:r>
-      <w:proofErr w:type="spellEnd"/>
-      <w:r>
-        <w:t xml:space="preserve"> wird </w:t>
+        <w:t xml:space="preserve">via AJAX-Requests statt. Die View wird </w:t>
       </w:r>
       <w:r>
         <w:t>mit HTML und</w:t>
@@ -7186,15 +6063,7 @@
         <w:t>dargestellt</w:t>
       </w:r>
       <w:r>
-        <w:t xml:space="preserve">. Javascript ist für die Interaktivität der GUI und den Empfang der </w:t>
-      </w:r>
-      <w:proofErr w:type="spellStart"/>
-      <w:r>
-        <w:t>JSON-Daten</w:t>
-      </w:r>
-      <w:proofErr w:type="spellEnd"/>
-      <w:r>
-        <w:t xml:space="preserve"> zuständig. </w:t>
+        <w:t xml:space="preserve">. Javascript ist für die Interaktivität der GUI und den Empfang der JSON-Daten zuständig. </w:t>
       </w:r>
       <w:r>
         <w:t>Die Kontrollschicht besteht aus Javascript und PHP.</w:t>
@@ -7261,15 +6130,7 @@
     <w:p/>
     <w:p>
       <w:r>
-        <w:t xml:space="preserve">Der Aufbau der </w:t>
-      </w:r>
-      <w:proofErr w:type="spellStart"/>
-      <w:r>
-        <w:t>AJAX-Request</w:t>
-      </w:r>
-      <w:proofErr w:type="spellEnd"/>
-      <w:r>
-        <w:t xml:space="preserve"> sieht immer gleich aus:</w:t>
+        <w:t>Der Aufbau der AJAX-Request sieht immer gleich aus:</w:t>
       </w:r>
     </w:p>
     <w:p/>
@@ -7288,23 +6149,7 @@
     </w:p>
     <w:p>
       <w:r>
-        <w:t xml:space="preserve">Nachdem die Daten mit PHP verarbeitet wurden, werden sie in JSON umgewandelt. Danach wird der </w:t>
-      </w:r>
-      <w:proofErr w:type="spellStart"/>
-      <w:r>
-        <w:t>JSON-Code</w:t>
-      </w:r>
-      <w:proofErr w:type="spellEnd"/>
-      <w:r>
-        <w:t xml:space="preserve"> mit den entsprechenden </w:t>
-      </w:r>
-      <w:proofErr w:type="spellStart"/>
-      <w:r>
-        <w:t>Header</w:t>
-      </w:r>
-      <w:proofErr w:type="spellEnd"/>
-      <w:r>
-        <w:t xml:space="preserve"> ausgegeben.</w:t>
+        <w:t>Nachdem die Daten mit PHP verarbeitet wurden, werden sie in JSON umgewandelt. Danach wird der JSON-Code mit den entsprechenden Header ausgegeben.</w:t>
       </w:r>
     </w:p>
     <w:p/>
@@ -7331,23 +6176,7 @@
           <w:rStyle w:val="HTMLCode"/>
           <w:b/>
         </w:rPr>
-        <w:t xml:space="preserve">// </w:t>
-      </w:r>
-      <w:proofErr w:type="spellStart"/>
-      <w:r>
-        <w:rPr>
-          <w:rStyle w:val="HTMLCode"/>
-          <w:b/>
-        </w:rPr>
-        <w:t>Convert</w:t>
-      </w:r>
-      <w:proofErr w:type="spellEnd"/>
-      <w:r>
-        <w:rPr>
-          <w:rStyle w:val="HTMLCode"/>
-          <w:b/>
-        </w:rPr>
-        <w:t xml:space="preserve"> to JSON</w:t>
+        <w:t>// Convert to JSON</w:t>
       </w:r>
     </w:p>
     <w:p>
@@ -7367,52 +6196,15 @@
         <w:rPr>
           <w:rStyle w:val="HTMLCode"/>
         </w:rPr>
-        <w:t>$</w:t>
-      </w:r>
-      <w:proofErr w:type="spellStart"/>
-      <w:r>
-        <w:rPr>
-          <w:rStyle w:val="HTMLCode"/>
-        </w:rPr>
-        <w:t>json</w:t>
-      </w:r>
-      <w:proofErr w:type="spellEnd"/>
-      <w:r>
-        <w:rPr>
-          <w:rStyle w:val="HTMLCode"/>
-        </w:rPr>
-        <w:t xml:space="preserve"> = </w:t>
-      </w:r>
-      <w:proofErr w:type="spellStart"/>
-      <w:r>
-        <w:rPr>
-          <w:rStyle w:val="HTMLCode"/>
-        </w:rPr>
-        <w:t>json_encode</w:t>
-      </w:r>
-      <w:proofErr w:type="spellEnd"/>
-      <w:r>
-        <w:rPr>
-          <w:rStyle w:val="HTMLCode"/>
-        </w:rPr>
-        <w:t>(</w:t>
+        <w:t>$json = json_encode(</w:t>
       </w:r>
       <w:r>
         <w:rPr>
           <w:rStyle w:val="HTMLCode"/>
           <w:color w:val="008000"/>
         </w:rPr>
-        <w:t>$</w:t>
-      </w:r>
-      <w:proofErr w:type="spellStart"/>
-      <w:r>
-        <w:rPr>
-          <w:rStyle w:val="HTMLCode"/>
-          <w:color w:val="008000"/>
-        </w:rPr>
-        <w:t>data</w:t>
-      </w:r>
-      <w:proofErr w:type="spellEnd"/>
+        <w:t>$data</w:t>
+      </w:r>
       <w:r>
         <w:rPr>
           <w:rStyle w:val="HTMLCode"/>
@@ -7452,33 +6244,8 @@
           <w:rStyle w:val="HTMLCode"/>
           <w:b/>
         </w:rPr>
-        <w:t xml:space="preserve">// Set </w:t>
-      </w:r>
-      <w:proofErr w:type="spellStart"/>
-      <w:r>
-        <w:rPr>
-          <w:rStyle w:val="HTMLCode"/>
-          <w:b/>
-        </w:rPr>
-        <w:t>content</w:t>
-      </w:r>
-      <w:proofErr w:type="spellEnd"/>
-      <w:r>
-        <w:rPr>
-          <w:rStyle w:val="HTMLCode"/>
-          <w:b/>
-        </w:rPr>
-        <w:t xml:space="preserve"> </w:t>
-      </w:r>
-      <w:proofErr w:type="spellStart"/>
-      <w:r>
-        <w:rPr>
-          <w:rStyle w:val="HTMLCode"/>
-          <w:b/>
-        </w:rPr>
-        <w:t>type</w:t>
-      </w:r>
-      <w:proofErr w:type="spellEnd"/>
+        <w:t>// Set content type</w:t>
+      </w:r>
     </w:p>
     <w:p>
       <w:pPr>
@@ -7493,47 +6260,11 @@
           <w:rStyle w:val="HTMLCode"/>
         </w:rPr>
       </w:pPr>
-      <w:proofErr w:type="spellStart"/>
-      <w:r>
-        <w:rPr>
-          <w:rStyle w:val="HTMLCode"/>
-        </w:rPr>
-        <w:t>header</w:t>
-      </w:r>
-      <w:proofErr w:type="spellEnd"/>
-      <w:r>
-        <w:rPr>
-          <w:rStyle w:val="HTMLCode"/>
-        </w:rPr>
-        <w:t>('</w:t>
-      </w:r>
-      <w:proofErr w:type="spellStart"/>
-      <w:r>
-        <w:rPr>
-          <w:rStyle w:val="HTMLCode"/>
-        </w:rPr>
-        <w:t>Content-type</w:t>
-      </w:r>
-      <w:proofErr w:type="spellEnd"/>
-      <w:r>
-        <w:rPr>
-          <w:rStyle w:val="HTMLCode"/>
-        </w:rPr>
-        <w:t xml:space="preserve">: </w:t>
-      </w:r>
-      <w:proofErr w:type="spellStart"/>
-      <w:r>
-        <w:rPr>
-          <w:rStyle w:val="HTMLCode"/>
-        </w:rPr>
-        <w:t>application/json</w:t>
-      </w:r>
-      <w:proofErr w:type="spellEnd"/>
-      <w:r>
-        <w:rPr>
-          <w:rStyle w:val="HTMLCode"/>
-        </w:rPr>
-        <w:t>');</w:t>
+      <w:r>
+        <w:rPr>
+          <w:rStyle w:val="HTMLCode"/>
+        </w:rPr>
+        <w:t>header('Content-type: application/json');</w:t>
       </w:r>
     </w:p>
     <w:p>
@@ -7568,33 +6299,8 @@
           <w:rStyle w:val="HTMLCode"/>
           <w:b/>
         </w:rPr>
-        <w:t xml:space="preserve">// </w:t>
-      </w:r>
-      <w:proofErr w:type="spellStart"/>
-      <w:r>
-        <w:rPr>
-          <w:rStyle w:val="HTMLCode"/>
-          <w:b/>
-        </w:rPr>
-        <w:t>Prevent</w:t>
-      </w:r>
-      <w:proofErr w:type="spellEnd"/>
-      <w:r>
-        <w:rPr>
-          <w:rStyle w:val="HTMLCode"/>
-          <w:b/>
-        </w:rPr>
-        <w:t xml:space="preserve"> </w:t>
-      </w:r>
-      <w:proofErr w:type="spellStart"/>
-      <w:r>
-        <w:rPr>
-          <w:rStyle w:val="HTMLCode"/>
-          <w:b/>
-        </w:rPr>
-        <w:t>caching</w:t>
-      </w:r>
-      <w:proofErr w:type="spellEnd"/>
+        <w:t>// Prevent caching</w:t>
+      </w:r>
     </w:p>
     <w:p>
       <w:pPr>
@@ -7609,33 +6315,11 @@
           <w:rStyle w:val="HTMLCode"/>
         </w:rPr>
       </w:pPr>
-      <w:proofErr w:type="spellStart"/>
-      <w:r>
-        <w:rPr>
-          <w:rStyle w:val="HTMLCode"/>
-        </w:rPr>
-        <w:t>header</w:t>
-      </w:r>
-      <w:proofErr w:type="spellEnd"/>
-      <w:r>
-        <w:rPr>
-          <w:rStyle w:val="HTMLCode"/>
-        </w:rPr>
-        <w:t>('</w:t>
-      </w:r>
-      <w:proofErr w:type="spellStart"/>
-      <w:r>
-        <w:rPr>
-          <w:rStyle w:val="HTMLCode"/>
-        </w:rPr>
-        <w:t>Expires</w:t>
-      </w:r>
-      <w:proofErr w:type="spellEnd"/>
-      <w:r>
-        <w:rPr>
-          <w:rStyle w:val="HTMLCode"/>
-        </w:rPr>
-        <w:t>: 0');</w:t>
+      <w:r>
+        <w:rPr>
+          <w:rStyle w:val="HTMLCode"/>
+        </w:rPr>
+        <w:t>header('Expires: 0');</w:t>
       </w:r>
     </w:p>
     <w:p>
@@ -7686,33 +6370,11 @@
           <w:rStyle w:val="HTMLCode"/>
         </w:rPr>
       </w:pPr>
-      <w:proofErr w:type="spellStart"/>
-      <w:r>
-        <w:rPr>
-          <w:rStyle w:val="HTMLCode"/>
-        </w:rPr>
-        <w:t>print</w:t>
-      </w:r>
-      <w:proofErr w:type="spellEnd"/>
-      <w:r>
-        <w:rPr>
-          <w:rStyle w:val="HTMLCode"/>
-        </w:rPr>
-        <w:t>($</w:t>
-      </w:r>
-      <w:proofErr w:type="spellStart"/>
-      <w:r>
-        <w:rPr>
-          <w:rStyle w:val="HTMLCode"/>
-        </w:rPr>
-        <w:t>json</w:t>
-      </w:r>
-      <w:proofErr w:type="spellEnd"/>
-      <w:r>
-        <w:rPr>
-          <w:rStyle w:val="HTMLCode"/>
-        </w:rPr>
-        <w:t>);</w:t>
+      <w:r>
+        <w:rPr>
+          <w:rStyle w:val="HTMLCode"/>
+        </w:rPr>
+        <w:t>print($json);</w:t>
       </w:r>
     </w:p>
     <w:p/>
@@ -7735,19 +6397,11 @@
           <w:rStyle w:val="HTMLCode"/>
         </w:rPr>
       </w:pPr>
-      <w:proofErr w:type="spellStart"/>
-      <w:r>
-        <w:rPr>
-          <w:rStyle w:val="HTMLCode"/>
-        </w:rPr>
-        <w:t>fetch_items_by_shoppinglist_id</w:t>
-      </w:r>
-      <w:proofErr w:type="spellEnd"/>
-      <w:r>
-        <w:rPr>
-          <w:rStyle w:val="HTMLCode"/>
-        </w:rPr>
-        <w:t xml:space="preserve"> = function (callback) {</w:t>
+      <w:r>
+        <w:rPr>
+          <w:rStyle w:val="HTMLCode"/>
+        </w:rPr>
+        <w:t>fetch_items_by_shoppinglist_id = function (callback) {</w:t>
       </w:r>
     </w:p>
     <w:p>
@@ -7768,21 +6422,7 @@
         <w:rPr>
           <w:rStyle w:val="HTMLCode"/>
         </w:rPr>
-        <w:t xml:space="preserve">        $.</w:t>
-      </w:r>
-      <w:proofErr w:type="spellStart"/>
-      <w:r>
-        <w:rPr>
-          <w:rStyle w:val="HTMLCode"/>
-        </w:rPr>
-        <w:t>ajax</w:t>
-      </w:r>
-      <w:proofErr w:type="spellEnd"/>
-      <w:r>
-        <w:rPr>
-          <w:rStyle w:val="HTMLCode"/>
-        </w:rPr>
-        <w:t>({</w:t>
+        <w:t xml:space="preserve">        $.ajax({</w:t>
       </w:r>
     </w:p>
     <w:p>
@@ -7803,63 +6443,7 @@
         <w:rPr>
           <w:rStyle w:val="HTMLCode"/>
         </w:rPr>
-        <w:t xml:space="preserve">            '</w:t>
-      </w:r>
-      <w:proofErr w:type="spellStart"/>
-      <w:r>
-        <w:rPr>
-          <w:rStyle w:val="HTMLCode"/>
-        </w:rPr>
-        <w:t>url</w:t>
-      </w:r>
-      <w:proofErr w:type="spellEnd"/>
-      <w:r>
-        <w:rPr>
-          <w:rStyle w:val="HTMLCode"/>
-        </w:rPr>
-        <w:t>' : '</w:t>
-      </w:r>
-      <w:proofErr w:type="spellStart"/>
-      <w:r>
-        <w:rPr>
-          <w:rStyle w:val="HTMLCode"/>
-        </w:rPr>
-        <w:t>controller_proxy.php?controller</w:t>
-      </w:r>
-      <w:proofErr w:type="spellEnd"/>
-      <w:r>
-        <w:rPr>
-          <w:rStyle w:val="HTMLCode"/>
-        </w:rPr>
-        <w:t>=</w:t>
-      </w:r>
-      <w:proofErr w:type="spellStart"/>
-      <w:r>
-        <w:rPr>
-          <w:rStyle w:val="HTMLCode"/>
-        </w:rPr>
-        <w:t>fetchitems&amp;sid</w:t>
-      </w:r>
-      <w:proofErr w:type="spellEnd"/>
-      <w:r>
-        <w:rPr>
-          <w:rStyle w:val="HTMLCode"/>
-        </w:rPr>
-        <w:t xml:space="preserve">=' + </w:t>
-      </w:r>
-      <w:proofErr w:type="spellStart"/>
-      <w:r>
-        <w:rPr>
-          <w:rStyle w:val="HTMLCode"/>
-        </w:rPr>
-        <w:t>Shoppinglist.selected_sid</w:t>
-      </w:r>
-      <w:proofErr w:type="spellEnd"/>
-      <w:r>
-        <w:rPr>
-          <w:rStyle w:val="HTMLCode"/>
-        </w:rPr>
-        <w:t>,</w:t>
+        <w:t xml:space="preserve">            'url' : 'controller_proxy.php?controller=fetchitems&amp;sid=' + Shoppinglist.selected_sid,</w:t>
       </w:r>
     </w:p>
     <w:p>
@@ -7901,35 +6485,7 @@
         <w:rPr>
           <w:rStyle w:val="HTMLCode"/>
         </w:rPr>
-        <w:t xml:space="preserve">            '</w:t>
-      </w:r>
-      <w:proofErr w:type="spellStart"/>
-      <w:r>
-        <w:rPr>
-          <w:rStyle w:val="HTMLCode"/>
-        </w:rPr>
-        <w:t>dataType</w:t>
-      </w:r>
-      <w:proofErr w:type="spellEnd"/>
-      <w:r>
-        <w:rPr>
-          <w:rStyle w:val="HTMLCode"/>
-        </w:rPr>
-        <w:t>' : '</w:t>
-      </w:r>
-      <w:proofErr w:type="spellStart"/>
-      <w:r>
-        <w:rPr>
-          <w:rStyle w:val="HTMLCode"/>
-        </w:rPr>
-        <w:t>json</w:t>
-      </w:r>
-      <w:proofErr w:type="spellEnd"/>
-      <w:r>
-        <w:rPr>
-          <w:rStyle w:val="HTMLCode"/>
-        </w:rPr>
-        <w:t>',</w:t>
+        <w:t xml:space="preserve">            'dataType' : 'json',</w:t>
       </w:r>
     </w:p>
     <w:p>
@@ -7971,21 +6527,7 @@
         <w:rPr>
           <w:rStyle w:val="HTMLCode"/>
         </w:rPr>
-        <w:t xml:space="preserve">                if (</w:t>
-      </w:r>
-      <w:proofErr w:type="spellStart"/>
-      <w:r>
-        <w:rPr>
-          <w:rStyle w:val="HTMLCode"/>
-        </w:rPr>
-        <w:t>data.items</w:t>
-      </w:r>
-      <w:proofErr w:type="spellEnd"/>
-      <w:r>
-        <w:rPr>
-          <w:rStyle w:val="HTMLCode"/>
-        </w:rPr>
-        <w:t>) {</w:t>
+        <w:t xml:space="preserve">                if (data.items) {</w:t>
       </w:r>
     </w:p>
     <w:p>
@@ -8027,21 +6569,7 @@
         <w:rPr>
           <w:rStyle w:val="HTMLCode"/>
         </w:rPr>
-        <w:t xml:space="preserve">                    </w:t>
-      </w:r>
-      <w:proofErr w:type="spellStart"/>
-      <w:r>
-        <w:rPr>
-          <w:rStyle w:val="HTMLCode"/>
-        </w:rPr>
-        <w:t>config.onFetch</w:t>
-      </w:r>
-      <w:proofErr w:type="spellEnd"/>
-      <w:r>
-        <w:rPr>
-          <w:rStyle w:val="HTMLCode"/>
-        </w:rPr>
-        <w:t>();</w:t>
+        <w:t xml:space="preserve">                    config.onFetch();</w:t>
       </w:r>
     </w:p>
     <w:p>
@@ -8062,35 +6590,7 @@
         <w:rPr>
           <w:rStyle w:val="HTMLCode"/>
         </w:rPr>
-        <w:t xml:space="preserve">                } else if (</w:t>
-      </w:r>
-      <w:proofErr w:type="spellStart"/>
-      <w:r>
-        <w:rPr>
-          <w:rStyle w:val="HTMLCode"/>
-        </w:rPr>
-        <w:t>data.message</w:t>
-      </w:r>
-      <w:proofErr w:type="spellEnd"/>
-      <w:r>
-        <w:rPr>
-          <w:rStyle w:val="HTMLCode"/>
-        </w:rPr>
-        <w:t xml:space="preserve"> &amp;&amp; </w:t>
-      </w:r>
-      <w:proofErr w:type="spellStart"/>
-      <w:r>
-        <w:rPr>
-          <w:rStyle w:val="HTMLCode"/>
-        </w:rPr>
-        <w:t>data.type</w:t>
-      </w:r>
-      <w:proofErr w:type="spellEnd"/>
-      <w:r>
-        <w:rPr>
-          <w:rStyle w:val="HTMLCode"/>
-        </w:rPr>
-        <w:t xml:space="preserve"> === 'error') {</w:t>
+        <w:t xml:space="preserve">                } else if (data.message &amp;&amp; data.type === 'error') {</w:t>
       </w:r>
     </w:p>
     <w:p>
@@ -8132,21 +6632,7 @@
         <w:rPr>
           <w:rStyle w:val="HTMLCode"/>
         </w:rPr>
-        <w:t xml:space="preserve">                    </w:t>
-      </w:r>
-      <w:proofErr w:type="spellStart"/>
-      <w:r>
-        <w:rPr>
-          <w:rStyle w:val="HTMLCode"/>
-        </w:rPr>
-        <w:t>config.onError</w:t>
-      </w:r>
-      <w:proofErr w:type="spellEnd"/>
-      <w:r>
-        <w:rPr>
-          <w:rStyle w:val="HTMLCode"/>
-        </w:rPr>
-        <w:t>(data);</w:t>
+        <w:t xml:space="preserve">                    config.onError(data);</w:t>
       </w:r>
     </w:p>
     <w:p>
@@ -8247,14 +6733,12 @@
           <w:lang w:val="en-US"/>
         </w:rPr>
       </w:pPr>
-      <w:proofErr w:type="spellStart"/>
       <w:r>
         <w:rPr>
           <w:lang w:val="en-US"/>
         </w:rPr>
         <w:t>jQuery</w:t>
       </w:r>
-      <w:proofErr w:type="spellEnd"/>
       <w:r>
         <w:rPr>
           <w:rStyle w:val="Funotenzeichen"/>
@@ -8266,264 +6750,68 @@
         <w:rPr>
           <w:lang w:val="en-US"/>
         </w:rPr>
+        <w:t xml:space="preserve"> wird für den Javascript-Part eingesetzt.</w:t>
+      </w:r>
+      <w:r>
+        <w:rPr>
+          <w:lang w:val="en-US"/>
+        </w:rPr>
+        <w:t xml:space="preserve"> Die Ajax-Abfragen konnten somit relativ einfach erstellt werden.</w:t>
+      </w:r>
+    </w:p>
+    <w:p>
+      <w:pPr>
+        <w:pStyle w:val="berschrift1"/>
+      </w:pPr>
+      <w:bookmarkStart w:id="28" w:name="_Toc135823947"/>
+      <w:r>
+        <w:t>Tests</w:t>
+      </w:r>
+      <w:bookmarkEnd w:id="28"/>
+    </w:p>
+    <w:p>
+      <w:pPr>
+        <w:pStyle w:val="berschrift2"/>
+      </w:pPr>
+      <w:bookmarkStart w:id="29" w:name="_Toc135823949"/>
+      <w:r>
+        <w:t>Selenium</w:t>
+      </w:r>
+      <w:bookmarkEnd w:id="29"/>
+      <w:r>
         <w:t xml:space="preserve"> </w:t>
       </w:r>
-      <w:proofErr w:type="spellStart"/>
-      <w:r>
-        <w:rPr>
-          <w:lang w:val="en-US"/>
-        </w:rPr>
-        <w:t>wird</w:t>
-      </w:r>
-      <w:proofErr w:type="spellEnd"/>
-      <w:r>
-        <w:rPr>
-          <w:lang w:val="en-US"/>
-        </w:rPr>
-        <w:t xml:space="preserve"> </w:t>
-      </w:r>
-      <w:proofErr w:type="spellStart"/>
-      <w:r>
-        <w:rPr>
-          <w:lang w:val="en-US"/>
-        </w:rPr>
-        <w:t>für</w:t>
-      </w:r>
-      <w:proofErr w:type="spellEnd"/>
-      <w:r>
-        <w:rPr>
-          <w:lang w:val="en-US"/>
-        </w:rPr>
-        <w:t xml:space="preserve"> den </w:t>
-      </w:r>
-      <w:proofErr w:type="spellStart"/>
-      <w:r>
-        <w:rPr>
-          <w:lang w:val="en-US"/>
-        </w:rPr>
-        <w:t>Javascript</w:t>
-      </w:r>
-      <w:proofErr w:type="spellEnd"/>
-      <w:r>
-        <w:rPr>
-          <w:lang w:val="en-US"/>
-        </w:rPr>
-        <w:t xml:space="preserve">-Part </w:t>
-      </w:r>
-      <w:proofErr w:type="spellStart"/>
-      <w:r>
-        <w:rPr>
-          <w:lang w:val="en-US"/>
-        </w:rPr>
-        <w:t>eingesetzt</w:t>
-      </w:r>
-      <w:proofErr w:type="spellEnd"/>
-      <w:r>
-        <w:rPr>
-          <w:lang w:val="en-US"/>
-        </w:rPr>
-        <w:t>.</w:t>
-      </w:r>
-      <w:r>
-        <w:rPr>
-          <w:lang w:val="en-US"/>
-        </w:rPr>
-        <w:t xml:space="preserve"> Die Ajax-</w:t>
-      </w:r>
-      <w:proofErr w:type="spellStart"/>
-      <w:r>
-        <w:rPr>
-          <w:lang w:val="en-US"/>
-        </w:rPr>
-        <w:t>Abfragen</w:t>
-      </w:r>
-      <w:proofErr w:type="spellEnd"/>
-      <w:r>
-        <w:rPr>
-          <w:lang w:val="en-US"/>
-        </w:rPr>
-        <w:t xml:space="preserve"> </w:t>
-      </w:r>
-      <w:proofErr w:type="spellStart"/>
-      <w:r>
-        <w:rPr>
-          <w:lang w:val="en-US"/>
-        </w:rPr>
-        <w:t>konnten</w:t>
-      </w:r>
-      <w:proofErr w:type="spellEnd"/>
-      <w:r>
-        <w:rPr>
-          <w:lang w:val="en-US"/>
-        </w:rPr>
-        <w:t xml:space="preserve"> </w:t>
-      </w:r>
-      <w:proofErr w:type="spellStart"/>
-      <w:r>
-        <w:rPr>
-          <w:lang w:val="en-US"/>
-        </w:rPr>
-        <w:t>somit</w:t>
-      </w:r>
-      <w:proofErr w:type="spellEnd"/>
-      <w:r>
-        <w:rPr>
-          <w:lang w:val="en-US"/>
-        </w:rPr>
-        <w:t xml:space="preserve"> </w:t>
-      </w:r>
-      <w:proofErr w:type="spellStart"/>
-      <w:r>
-        <w:rPr>
-          <w:lang w:val="en-US"/>
-        </w:rPr>
-        <w:t>relativ</w:t>
-      </w:r>
-      <w:proofErr w:type="spellEnd"/>
-      <w:r>
-        <w:rPr>
-          <w:lang w:val="en-US"/>
-        </w:rPr>
-        <w:t xml:space="preserve"> </w:t>
-      </w:r>
-      <w:proofErr w:type="spellStart"/>
-      <w:r>
-        <w:rPr>
-          <w:lang w:val="en-US"/>
-        </w:rPr>
-        <w:t>einfach</w:t>
-      </w:r>
-      <w:proofErr w:type="spellEnd"/>
-      <w:r>
-        <w:rPr>
-          <w:lang w:val="en-US"/>
-        </w:rPr>
-        <w:t xml:space="preserve"> </w:t>
-      </w:r>
-      <w:proofErr w:type="spellStart"/>
-      <w:r>
-        <w:rPr>
-          <w:lang w:val="en-US"/>
-        </w:rPr>
-        <w:t>erstellt</w:t>
-      </w:r>
-      <w:proofErr w:type="spellEnd"/>
-      <w:r>
-        <w:rPr>
-          <w:lang w:val="en-US"/>
-        </w:rPr>
-        <w:t xml:space="preserve"> </w:t>
-      </w:r>
-      <w:proofErr w:type="spellStart"/>
-      <w:r>
-        <w:rPr>
-          <w:lang w:val="en-US"/>
-        </w:rPr>
-        <w:t>werden</w:t>
-      </w:r>
-      <w:proofErr w:type="spellEnd"/>
-      <w:r>
-        <w:rPr>
-          <w:lang w:val="en-US"/>
-        </w:rPr>
-        <w:t>.</w:t>
+      <w:r>
+        <w:t>IDE</w:t>
+      </w:r>
+    </w:p>
+    <w:p>
+      <w:r>
+        <w:t>Unit Tests wurden nicht geschrieben, dafür wurden verschiedene Szenarien wie beispielsweise „Login“ oder „Registration“ mit Selenium IDE</w:t>
+      </w:r>
+      <w:r>
+        <w:rPr>
+          <w:rStyle w:val="Funotenzeichen"/>
+        </w:rPr>
+        <w:footnoteReference w:id="7"/>
+      </w:r>
+      <w:r>
+        <w:t xml:space="preserve"> aufgenommen. Selenium </w:t>
+      </w:r>
+      <w:r>
+        <w:t>IDE</w:t>
+      </w:r>
+      <w:r>
+        <w:t xml:space="preserve"> kann die Aktivitäten des Benutzers simulieren und so ist es einfach einen fehlgeschlagenen oder erfolgreichen Login mit einem Klick durchlaufen zu lassen. Da die Applikation nicht RESTful ist, wurde Selenium DIE auch eingesetzt um mit einem </w:t>
+      </w:r>
+      <w:r>
+        <w:t>Klick zum Beispiel an die Einkaufsliste zu gelangen, die normalerweise mehrere Klicks via Login, Auswahl des Haushalts und Auswahl der Einkaufsliste benötigt. Auch Formulare können mit Beispieldaten abgefüllt werden, anstatt jedes mal die Daten von Hand eingeben zu müssen.</w:t>
       </w:r>
     </w:p>
     <w:p>
       <w:pPr>
         <w:pStyle w:val="berschrift1"/>
       </w:pPr>
-      <w:bookmarkStart w:id="28" w:name="_Toc135823947"/>
-      <w:r>
-        <w:t>Tests</w:t>
-      </w:r>
-      <w:bookmarkEnd w:id="28"/>
-    </w:p>
-    <w:p>
-      <w:pPr>
-        <w:pStyle w:val="berschrift2"/>
-      </w:pPr>
-      <w:bookmarkStart w:id="29" w:name="_Toc135823949"/>
-      <w:proofErr w:type="spellStart"/>
-      <w:r>
-        <w:t>Selenium</w:t>
-      </w:r>
-      <w:bookmarkEnd w:id="29"/>
-      <w:proofErr w:type="spellEnd"/>
-      <w:r>
-        <w:t xml:space="preserve"> </w:t>
-      </w:r>
-      <w:r>
-        <w:t>IDE</w:t>
-      </w:r>
-    </w:p>
-    <w:p>
-      <w:r>
-        <w:t>Unit Tests wurden nicht geschrieben, dafür wurden verschiedene Szenarien wie beispielsweise „Login“ oder „</w:t>
-      </w:r>
-      <w:proofErr w:type="spellStart"/>
-      <w:r>
-        <w:t>Registration</w:t>
-      </w:r>
-      <w:proofErr w:type="spellEnd"/>
-      <w:r>
-        <w:t xml:space="preserve">“ mit </w:t>
-      </w:r>
-      <w:proofErr w:type="spellStart"/>
-      <w:r>
-        <w:t>Selenium</w:t>
-      </w:r>
-      <w:proofErr w:type="spellEnd"/>
-      <w:r>
-        <w:t xml:space="preserve"> IDE</w:t>
-      </w:r>
-      <w:r>
-        <w:rPr>
-          <w:rStyle w:val="Funotenzeichen"/>
-        </w:rPr>
-        <w:footnoteReference w:id="7"/>
-      </w:r>
-      <w:r>
-        <w:t xml:space="preserve"> aufgenommen. </w:t>
-      </w:r>
-      <w:proofErr w:type="spellStart"/>
-      <w:r>
-        <w:t>Selenium</w:t>
-      </w:r>
-      <w:proofErr w:type="spellEnd"/>
-      <w:r>
-        <w:t xml:space="preserve"> </w:t>
-      </w:r>
-      <w:r>
-        <w:t>IDE</w:t>
-      </w:r>
-      <w:r>
-        <w:t xml:space="preserve"> kann die Aktivitäten des Benutzers simulieren und so ist es einfach einen fehlgeschlagenen oder erfolgreichen Login mit einem Klick durchlaufen zu lassen. Da die Applikation nicht </w:t>
-      </w:r>
-      <w:proofErr w:type="spellStart"/>
-      <w:r>
-        <w:t>RESTful</w:t>
-      </w:r>
-      <w:proofErr w:type="spellEnd"/>
-      <w:r>
-        <w:t xml:space="preserve"> ist, wurde </w:t>
-      </w:r>
-      <w:proofErr w:type="spellStart"/>
-      <w:r>
-        <w:t>Selenium</w:t>
-      </w:r>
-      <w:proofErr w:type="spellEnd"/>
-      <w:r>
-        <w:t xml:space="preserve"> DIE auch eingesetzt um mit einem </w:t>
-      </w:r>
-      <w:r>
-        <w:t>Klick zum Beispiel an die Einkaufsliste zu gelangen, die normalerweise mehrere Klicks via Login, Auswahl des Haushalts und Auswahl der Einkaufsliste benötigt. Auch Formulare können mit Beispieldaten abgefüllt werden, anstatt jedes mal die Daten von Hand eingeben zu müssen.</w:t>
-      </w:r>
-    </w:p>
-    <w:p>
-      <w:pPr>
-        <w:pStyle w:val="berschrift1"/>
-      </w:pPr>
       <w:bookmarkStart w:id="30" w:name="_Toc135823950"/>
       <w:r>
         <w:t>Probleme</w:t>
@@ -8548,32 +6836,14 @@
     </w:p>
     <w:p>
       <w:r>
-        <w:t xml:space="preserve">Die Daten der Itemauflistung werden alle  3 Sekunden aktualisiert.  Eine </w:t>
-      </w:r>
-      <w:proofErr w:type="spellStart"/>
-      <w:r>
-        <w:t>AJAX-Abfrage</w:t>
-      </w:r>
-      <w:proofErr w:type="spellEnd"/>
-      <w:r>
-        <w:t xml:space="preserve"> </w:t>
-      </w:r>
-      <w:proofErr w:type="spellStart"/>
-      <w:r>
-        <w:t>hohlt</w:t>
-      </w:r>
-      <w:proofErr w:type="spellEnd"/>
-      <w:r>
-        <w:t xml:space="preserve"> die aktuellen Daten in der Datenbank. Wenn zwei oder mehrere Personen zur selben Zeit die selbe Einkaufsliste vor sich haben, sieht jeder die Änderungen des anderen ohne etwas tun zu müssen. Mit der Funktion </w:t>
-      </w:r>
-      <w:proofErr w:type="spellStart"/>
+        <w:t xml:space="preserve">Die Daten der Itemauflistung werden alle  3 Sekunden aktualisiert.  Eine AJAX-Abfrage hohlt die aktuellen Daten in der Datenbank. Wenn zwei oder mehrere Personen zur selben Zeit die selbe Einkaufsliste vor sich haben, sieht jeder die Änderungen des anderen ohne etwas tun zu müssen. Mit der Funktion </w:t>
+      </w:r>
       <w:r>
         <w:rPr>
           <w:rStyle w:val="HTMLCode"/>
         </w:rPr>
         <w:t>setTimeout</w:t>
       </w:r>
-      <w:proofErr w:type="spellEnd"/>
       <w:r>
         <w:rPr>
           <w:rStyle w:val="HTMLCode"/>
@@ -8598,11 +6868,9 @@
       <w:r>
         <w:t xml:space="preserve">Ein </w:t>
       </w:r>
-      <w:proofErr w:type="spellStart"/>
       <w:r>
         <w:t>GUI-Update</w:t>
       </w:r>
-      <w:proofErr w:type="spellEnd"/>
       <w:r>
         <w:t xml:space="preserve"> darf nicht stattfinden, wenn gerade ein Feld editiert wird.</w:t>
       </w:r>
@@ -8627,19 +6895,9 @@
       <w:r>
         <w:t xml:space="preserve">. Dies kann sonst zu </w:t>
       </w:r>
-      <w:proofErr w:type="spellStart"/>
-      <w:r>
-        <w:t>Race</w:t>
-      </w:r>
-      <w:proofErr w:type="spellEnd"/>
-      <w:r>
-        <w:t xml:space="preserve"> </w:t>
-      </w:r>
-      <w:proofErr w:type="spellStart"/>
-      <w:r>
-        <w:t>Conditions</w:t>
-      </w:r>
-      <w:proofErr w:type="spellEnd"/>
+      <w:r>
+        <w:t>Race Conditions</w:t>
+      </w:r>
       <w:r>
         <w:rPr>
           <w:rStyle w:val="Funotenzeichen"/>
@@ -8662,15 +6920,7 @@
         </w:numPr>
       </w:pPr>
       <w:r>
-        <w:t xml:space="preserve">Es dürfen nicht mehrere </w:t>
-      </w:r>
-      <w:proofErr w:type="spellStart"/>
-      <w:r>
-        <w:t>AJAX-Abfragen</w:t>
-      </w:r>
-      <w:proofErr w:type="spellEnd"/>
-      <w:r>
-        <w:t xml:space="preserve"> gleichzeitig laufen. Dies kann passieren, wenn eine Antwort länger als 3 Sekunden </w:t>
+        <w:t xml:space="preserve">Es dürfen nicht mehrere AJAX-Abfragen gleichzeitig laufen. Dies kann passieren, wenn eine Antwort länger als 3 Sekunden </w:t>
       </w:r>
       <w:r>
         <w:t>dauert</w:t>
@@ -8678,14 +6928,12 @@
       <w:r>
         <w:t xml:space="preserve"> und </w:t>
       </w:r>
-      <w:proofErr w:type="spellStart"/>
       <w:r>
         <w:rPr>
           <w:rStyle w:val="HTMLCode"/>
         </w:rPr>
         <w:t>setTimeout</w:t>
       </w:r>
-      <w:proofErr w:type="spellEnd"/>
       <w:r>
         <w:t xml:space="preserve"> die Abf</w:t>
       </w:r>
@@ -8693,28 +6941,11 @@
         <w:t xml:space="preserve">rage ein weiteres Mal ausführt bevor die andere beendet wurde. </w:t>
       </w:r>
       <w:r>
-        <w:t xml:space="preserve">In diesem Fall spricht man ebenfalls von </w:t>
-      </w:r>
-      <w:proofErr w:type="spellStart"/>
-      <w:r>
-        <w:t>Race</w:t>
-      </w:r>
-      <w:proofErr w:type="spellEnd"/>
-      <w:r>
-        <w:t xml:space="preserve"> </w:t>
-      </w:r>
-      <w:proofErr w:type="spellStart"/>
-      <w:r>
-        <w:t>Conditions</w:t>
-      </w:r>
-      <w:proofErr w:type="spellEnd"/>
-      <w:r>
-        <w:t>.</w:t>
+        <w:t>In diesem Fall spricht man ebenfalls von Race Conditions.</w:t>
       </w:r>
       <w:r>
         <w:t xml:space="preserve"> Lösen kann man das Problem, in dem der </w:t>
       </w:r>
-      <w:proofErr w:type="spellStart"/>
       <w:r>
         <w:rPr>
           <w:rStyle w:val="HTMLCode"/>
@@ -8722,20 +6953,14 @@
         <w:t>setTimeout</w:t>
       </w:r>
       <w:r>
-        <w:t>-Handler</w:t>
-      </w:r>
-      <w:proofErr w:type="spellEnd"/>
-      <w:r>
-        <w:t xml:space="preserve">  immer zurückgesetzt wird (</w:t>
-      </w:r>
-      <w:proofErr w:type="spellStart"/>
+        <w:t>-Handler  immer zurückgesetzt wird (</w:t>
+      </w:r>
       <w:r>
         <w:rPr>
           <w:rStyle w:val="HTMLCode"/>
         </w:rPr>
         <w:t>clearTimeout</w:t>
       </w:r>
-      <w:proofErr w:type="spellEnd"/>
       <w:r>
         <w:t>) bevor der nächste Aufruf stattfindet.</w:t>
       </w:r>
@@ -8758,58 +6983,10 @@
     </w:p>
     <w:p>
       <w:r>
-        <w:t xml:space="preserve">Da es sich um eine </w:t>
-      </w:r>
-      <w:proofErr w:type="spellStart"/>
-      <w:r>
-        <w:t>single-page-app</w:t>
-      </w:r>
-      <w:proofErr w:type="spellEnd"/>
-      <w:r>
-        <w:t xml:space="preserve"> handelt können einzelne Ansichten nicht direkt abgerufen oder als </w:t>
-      </w:r>
-      <w:proofErr w:type="spellStart"/>
-      <w:r>
-        <w:t>Favourit</w:t>
-      </w:r>
-      <w:proofErr w:type="spellEnd"/>
-      <w:r>
-        <w:t xml:space="preserve"> gespeichert werden. Nach einem </w:t>
-      </w:r>
-      <w:proofErr w:type="spellStart"/>
-      <w:r>
-        <w:t>Refresh</w:t>
-      </w:r>
-      <w:proofErr w:type="spellEnd"/>
-      <w:r>
-        <w:t xml:space="preserve"> der Seite landet der Benutzer wird beim Login. Um das </w:t>
-      </w:r>
-      <w:proofErr w:type="spellStart"/>
-      <w:r>
-        <w:t>RESTful-Verhalten</w:t>
-      </w:r>
-      <w:proofErr w:type="spellEnd"/>
-      <w:r>
-        <w:t xml:space="preserve"> zu erzeugen werden </w:t>
-      </w:r>
-      <w:proofErr w:type="spellStart"/>
-      <w:r>
-        <w:t>Hashes</w:t>
-      </w:r>
-      <w:proofErr w:type="spellEnd"/>
-      <w:r>
-        <w:t xml:space="preserve"> in der URL verwendet. An diesem Punkt wurde klar, dass ein Einsatz eines Frameworks sinnvoll gewesen wäre, da nicht mehr Zeit </w:t>
-      </w:r>
-      <w:r>
-        <w:t xml:space="preserve">für eine eigene </w:t>
-      </w:r>
-      <w:proofErr w:type="spellStart"/>
-      <w:r>
-        <w:t>Implementation</w:t>
-      </w:r>
-      <w:proofErr w:type="spellEnd"/>
-      <w:r>
-        <w:t xml:space="preserve"> verfügbar gewesen wäre. Lösungsansätze gibt es bereits:</w:t>
+        <w:t xml:space="preserve">Da es sich um eine single-page-app handelt können einzelne Ansichten nicht direkt abgerufen oder als Favourit gespeichert werden. Nach einem Refresh der Seite landet der Benutzer wird beim Login. Um das RESTful-Verhalten zu erzeugen werden Hashes in der URL verwendet. An diesem Punkt wurde klar, dass ein Einsatz eines Frameworks sinnvoll gewesen wäre, da nicht mehr Zeit </w:t>
+      </w:r>
+      <w:r>
+        <w:t>für eine eigene Implementation verfügbar gewesen wäre. Lösungsansätze gibt es bereits:</w:t>
       </w:r>
     </w:p>
     <w:p>
@@ -8851,12 +7028,10 @@
         <w:pStyle w:val="berschrift1"/>
       </w:pPr>
       <w:bookmarkStart w:id="31" w:name="_Toc135823951"/>
-      <w:proofErr w:type="spellStart"/>
       <w:r>
         <w:t>Learnings</w:t>
       </w:r>
       <w:bookmarkEnd w:id="31"/>
-      <w:proofErr w:type="spellEnd"/>
     </w:p>
     <w:p>
       <w:pPr>
@@ -8870,29 +7045,13 @@
     </w:p>
     <w:p>
       <w:r>
-        <w:t xml:space="preserve">Für die Kommunikation zwischen </w:t>
-      </w:r>
-      <w:proofErr w:type="spellStart"/>
-      <w:r>
-        <w:t>View</w:t>
-      </w:r>
-      <w:proofErr w:type="spellEnd"/>
-      <w:r>
-        <w:t xml:space="preserve"> und Controller wird au</w:t>
+        <w:t>Für die Kommunikation zwischen View und Controller wird au</w:t>
       </w:r>
       <w:r>
         <w:t>s</w:t>
       </w:r>
       <w:r>
-        <w:t xml:space="preserve">schliesslich AJAX genutzt. Als Datenstruktur eignet sich JSON wegen dem geringen </w:t>
-      </w:r>
-      <w:proofErr w:type="spellStart"/>
-      <w:r>
-        <w:t>Overhead</w:t>
-      </w:r>
-      <w:proofErr w:type="spellEnd"/>
-      <w:r>
-        <w:t xml:space="preserve"> und dem Zusammenspiel mit Javascript sehr gut.</w:t>
+        <w:t>schliesslich AJAX genutzt. Als Datenstruktur eignet sich JSON wegen dem geringen Overhead und dem Zusammenspiel mit Javascript sehr gut.</w:t>
       </w:r>
     </w:p>
     <w:p>
@@ -8900,31 +7059,7 @@
         <w:t xml:space="preserve">Für die Javascript und </w:t>
       </w:r>
       <w:r>
-        <w:t>PHP Schnittstelle haben wir uns an das Beispiel 8-5 auf Seite 85 aus dem Buch "</w:t>
-      </w:r>
-      <w:proofErr w:type="spellStart"/>
-      <w:r>
-        <w:t>Developing</w:t>
-      </w:r>
-      <w:proofErr w:type="spellEnd"/>
-      <w:r>
-        <w:t xml:space="preserve"> Large Web </w:t>
-      </w:r>
-      <w:proofErr w:type="spellStart"/>
-      <w:r>
-        <w:t>Applications</w:t>
-      </w:r>
-      <w:proofErr w:type="spellEnd"/>
-      <w:r>
-        <w:t>" (</w:t>
-      </w:r>
-      <w:proofErr w:type="spellStart"/>
-      <w:r>
-        <w:t>Oreilly</w:t>
-      </w:r>
-      <w:proofErr w:type="spellEnd"/>
-      <w:r>
-        <w:t xml:space="preserve"> und Yahoo! Press) angelehnt.</w:t>
+        <w:t>PHP Schnittstelle haben wir uns an das Beispiel 8-5 auf Seite 85 aus dem Buch "Developing Large Web Applications" (Oreilly und Yahoo! Press) angelehnt.</w:t>
       </w:r>
     </w:p>
     <w:p/>
@@ -8945,16 +7080,8 @@
         <w:rPr>
           <w:rStyle w:val="HTMLCode"/>
         </w:rPr>
-        <w:t>&lt;?</w:t>
-      </w:r>
-      <w:proofErr w:type="spellStart"/>
-      <w:r>
-        <w:rPr>
-          <w:rStyle w:val="HTMLCode"/>
-        </w:rPr>
-        <w:t>php</w:t>
-      </w:r>
-      <w:proofErr w:type="spellEnd"/>
+        <w:t>&lt;?php</w:t>
+      </w:r>
     </w:p>
     <w:p>
       <w:pPr>
@@ -8974,33 +7101,15 @@
           <w:rStyle w:val="HTMLCode"/>
           <w:b/>
         </w:rPr>
-        <w:t xml:space="preserve">// </w:t>
-      </w:r>
-      <w:proofErr w:type="spellStart"/>
+        <w:t>// Include</w:t>
+      </w:r>
       <w:r>
         <w:rPr>
           <w:rStyle w:val="HTMLCode"/>
           <w:b/>
         </w:rPr>
-        <w:t>Include</w:t>
-      </w:r>
-      <w:proofErr w:type="spellEnd"/>
-      <w:r>
-        <w:rPr>
-          <w:rStyle w:val="HTMLCode"/>
-          <w:b/>
-        </w:rPr>
-        <w:t xml:space="preserve"> </w:t>
-      </w:r>
-      <w:proofErr w:type="spellStart"/>
-      <w:r>
-        <w:rPr>
-          <w:rStyle w:val="HTMLCode"/>
-          <w:b/>
-        </w:rPr>
-        <w:t>libraries</w:t>
-      </w:r>
-      <w:proofErr w:type="spellEnd"/>
+        <w:t xml:space="preserve"> libraries</w:t>
+      </w:r>
     </w:p>
     <w:p>
       <w:pPr>
@@ -9047,39 +7156,7 @@
           <w:rStyle w:val="HTMLCode"/>
           <w:b/>
         </w:rPr>
-        <w:t xml:space="preserve">Handle </w:t>
-      </w:r>
-      <w:proofErr w:type="spellStart"/>
-      <w:r>
-        <w:rPr>
-          <w:rStyle w:val="HTMLCode"/>
-          <w:b/>
-        </w:rPr>
-        <w:t>the</w:t>
-      </w:r>
-      <w:proofErr w:type="spellEnd"/>
-      <w:r>
-        <w:rPr>
-          <w:rStyle w:val="HTMLCode"/>
-          <w:b/>
-        </w:rPr>
-        <w:t xml:space="preserve"> </w:t>
-      </w:r>
-      <w:proofErr w:type="spellStart"/>
-      <w:r>
-        <w:rPr>
-          <w:rStyle w:val="HTMLCode"/>
-          <w:b/>
-        </w:rPr>
-        <w:t>inputs</w:t>
-      </w:r>
-      <w:proofErr w:type="spellEnd"/>
-      <w:r>
-        <w:rPr>
-          <w:rStyle w:val="HTMLCode"/>
-          <w:b/>
-        </w:rPr>
-        <w:t xml:space="preserve"> via POST / GET</w:t>
+        <w:t>Handle the inputs via POST / GET</w:t>
       </w:r>
     </w:p>
     <w:p>
@@ -9099,49 +7176,7 @@
         <w:rPr>
           <w:rStyle w:val="HTMLCode"/>
         </w:rPr>
-        <w:t>$</w:t>
-      </w:r>
-      <w:proofErr w:type="spellStart"/>
-      <w:r>
-        <w:rPr>
-          <w:rStyle w:val="HTMLCode"/>
-        </w:rPr>
-        <w:t>user_id</w:t>
-      </w:r>
-      <w:proofErr w:type="spellEnd"/>
-      <w:r>
-        <w:rPr>
-          <w:rStyle w:val="HTMLCode"/>
-        </w:rPr>
-        <w:t xml:space="preserve"> = $_SESSION['</w:t>
-      </w:r>
-      <w:proofErr w:type="spellStart"/>
-      <w:r>
-        <w:rPr>
-          <w:rStyle w:val="HTMLCode"/>
-        </w:rPr>
-        <w:t>user</w:t>
-      </w:r>
-      <w:proofErr w:type="spellEnd"/>
-      <w:r>
-        <w:rPr>
-          <w:rStyle w:val="HTMLCode"/>
-        </w:rPr>
-        <w:t>']</w:t>
-      </w:r>
-      <w:proofErr w:type="spellStart"/>
-      <w:r>
-        <w:rPr>
-          <w:rStyle w:val="HTMLCode"/>
-        </w:rPr>
-        <w:t>-&gt;userId</w:t>
-      </w:r>
-      <w:proofErr w:type="spellEnd"/>
-      <w:r>
-        <w:rPr>
-          <w:rStyle w:val="HTMLCode"/>
-        </w:rPr>
-        <w:t>;</w:t>
+        <w:t>$user_id = $_SESSION['user']-&gt;userId;</w:t>
       </w:r>
     </w:p>
     <w:p>
@@ -9163,33 +7198,11 @@
         </w:rPr>
         <w:t>$</w:t>
       </w:r>
-      <w:proofErr w:type="spellStart"/>
-      <w:r>
-        <w:rPr>
-          <w:rStyle w:val="HTMLCode"/>
-        </w:rPr>
-        <w:t>shoppinglist_id</w:t>
-      </w:r>
-      <w:proofErr w:type="spellEnd"/>
-      <w:r>
-        <w:rPr>
-          <w:rStyle w:val="HTMLCode"/>
-        </w:rPr>
-        <w:t xml:space="preserve"> = $_GET['</w:t>
-      </w:r>
-      <w:proofErr w:type="spellStart"/>
-      <w:r>
-        <w:rPr>
-          <w:rStyle w:val="HTMLCode"/>
-        </w:rPr>
-        <w:t>sid</w:t>
-      </w:r>
-      <w:proofErr w:type="spellEnd"/>
-      <w:r>
-        <w:rPr>
-          <w:rStyle w:val="HTMLCode"/>
-        </w:rPr>
-        <w:t>'];</w:t>
+      <w:r>
+        <w:rPr>
+          <w:rStyle w:val="HTMLCode"/>
+        </w:rPr>
+        <w:t>shoppinglist_id = $_GET['sid'];</w:t>
       </w:r>
     </w:p>
     <w:p>
@@ -9230,135 +7243,14 @@
           <w:rStyle w:val="HTMLCode"/>
           <w:b/>
         </w:rPr>
-        <w:t xml:space="preserve">// </w:t>
-      </w:r>
-      <w:proofErr w:type="spellStart"/>
+        <w:t xml:space="preserve">// Assemble data. In this case, retreive data from </w:t>
+      </w:r>
       <w:r>
         <w:rPr>
           <w:rStyle w:val="HTMLCode"/>
           <w:b/>
         </w:rPr>
-        <w:t>Assemble</w:t>
-      </w:r>
-      <w:proofErr w:type="spellEnd"/>
-      <w:r>
-        <w:rPr>
-          <w:rStyle w:val="HTMLCode"/>
-          <w:b/>
-        </w:rPr>
-        <w:t xml:space="preserve"> </w:t>
-      </w:r>
-      <w:proofErr w:type="spellStart"/>
-      <w:r>
-        <w:rPr>
-          <w:rStyle w:val="HTMLCode"/>
-          <w:b/>
-        </w:rPr>
-        <w:t>data</w:t>
-      </w:r>
-      <w:proofErr w:type="spellEnd"/>
-      <w:r>
-        <w:rPr>
-          <w:rStyle w:val="HTMLCode"/>
-          <w:b/>
-        </w:rPr>
-        <w:t xml:space="preserve">. In </w:t>
-      </w:r>
-      <w:proofErr w:type="spellStart"/>
-      <w:r>
-        <w:rPr>
-          <w:rStyle w:val="HTMLCode"/>
-          <w:b/>
-        </w:rPr>
-        <w:t>this</w:t>
-      </w:r>
-      <w:proofErr w:type="spellEnd"/>
-      <w:r>
-        <w:rPr>
-          <w:rStyle w:val="HTMLCode"/>
-          <w:b/>
-        </w:rPr>
-        <w:t xml:space="preserve"> </w:t>
-      </w:r>
-      <w:proofErr w:type="spellStart"/>
-      <w:r>
-        <w:rPr>
-          <w:rStyle w:val="HTMLCode"/>
-          <w:b/>
-        </w:rPr>
-        <w:t>case</w:t>
-      </w:r>
-      <w:proofErr w:type="spellEnd"/>
-      <w:r>
-        <w:rPr>
-          <w:rStyle w:val="HTMLCode"/>
-          <w:b/>
-        </w:rPr>
-        <w:t xml:space="preserve">, </w:t>
-      </w:r>
-      <w:proofErr w:type="spellStart"/>
-      <w:r>
-        <w:rPr>
-          <w:rStyle w:val="HTMLCode"/>
-          <w:b/>
-        </w:rPr>
-        <w:t>retreive</w:t>
-      </w:r>
-      <w:proofErr w:type="spellEnd"/>
-      <w:r>
-        <w:rPr>
-          <w:rStyle w:val="HTMLCode"/>
-          <w:b/>
-        </w:rPr>
-        <w:t xml:space="preserve"> </w:t>
-      </w:r>
-      <w:proofErr w:type="spellStart"/>
-      <w:r>
-        <w:rPr>
-          <w:rStyle w:val="HTMLCode"/>
-          <w:b/>
-        </w:rPr>
-        <w:t>data</w:t>
-      </w:r>
-      <w:proofErr w:type="spellEnd"/>
-      <w:r>
-        <w:rPr>
-          <w:rStyle w:val="HTMLCode"/>
-          <w:b/>
-        </w:rPr>
-        <w:t xml:space="preserve"> </w:t>
-      </w:r>
-      <w:proofErr w:type="spellStart"/>
-      <w:r>
-        <w:rPr>
-          <w:rStyle w:val="HTMLCode"/>
-          <w:b/>
-        </w:rPr>
-        <w:t>from</w:t>
-      </w:r>
-      <w:proofErr w:type="spellEnd"/>
-      <w:r>
-        <w:rPr>
-          <w:rStyle w:val="HTMLCode"/>
-          <w:b/>
-        </w:rPr>
-        <w:t xml:space="preserve"> </w:t>
-      </w:r>
-      <w:proofErr w:type="spellStart"/>
-      <w:r>
-        <w:rPr>
-          <w:rStyle w:val="HTMLCode"/>
-          <w:b/>
-        </w:rPr>
-        <w:t>model</w:t>
-      </w:r>
-      <w:proofErr w:type="spellEnd"/>
-      <w:r>
-        <w:rPr>
-          <w:rStyle w:val="HTMLCode"/>
-          <w:b/>
-        </w:rPr>
-        <w:t>.</w:t>
+        <w:t>model.</w:t>
       </w:r>
     </w:p>
     <w:p>
@@ -9374,61 +7266,17 @@
           <w:rStyle w:val="HTMLCode"/>
         </w:rPr>
       </w:pPr>
-      <w:proofErr w:type="spellStart"/>
-      <w:r>
-        <w:rPr>
-          <w:rStyle w:val="HTMLCode"/>
-        </w:rPr>
-        <w:t>if</w:t>
-      </w:r>
-      <w:proofErr w:type="spellEnd"/>
-      <w:r>
-        <w:rPr>
-          <w:rStyle w:val="HTMLCode"/>
-        </w:rPr>
-        <w:t>(</w:t>
-      </w:r>
-      <w:proofErr w:type="spellStart"/>
-      <w:r>
-        <w:rPr>
-          <w:rStyle w:val="HTMLCode"/>
-        </w:rPr>
-        <w:t>isset</w:t>
-      </w:r>
-      <w:proofErr w:type="spellEnd"/>
-      <w:r>
-        <w:rPr>
-          <w:rStyle w:val="HTMLCode"/>
-        </w:rPr>
-        <w:t>($_GET['</w:t>
-      </w:r>
-      <w:proofErr w:type="spellStart"/>
-      <w:r>
-        <w:rPr>
-          <w:rStyle w:val="HTMLCode"/>
-        </w:rPr>
-        <w:t>sid</w:t>
-      </w:r>
-      <w:proofErr w:type="spellEnd"/>
-      <w:r>
-        <w:rPr>
-          <w:rStyle w:val="HTMLCode"/>
-        </w:rPr>
-        <w:t>']) AND $_GET['</w:t>
-      </w:r>
-      <w:proofErr w:type="spellStart"/>
-      <w:r>
-        <w:rPr>
-          <w:rStyle w:val="HTMLCode"/>
-        </w:rPr>
-        <w:t>sid</w:t>
-      </w:r>
-      <w:proofErr w:type="spellEnd"/>
-      <w:r>
-        <w:rPr>
-          <w:rStyle w:val="HTMLCode"/>
-        </w:rPr>
-        <w:t>'] &gt;= 0) {</w:t>
+      <w:r>
+        <w:rPr>
+          <w:rStyle w:val="HTMLCode"/>
+        </w:rPr>
+        <w:t>if(</w:t>
+      </w:r>
+      <w:r>
+        <w:rPr>
+          <w:rStyle w:val="HTMLCode"/>
+        </w:rPr>
+        <w:t>isset($_GET['sid']) AND $_GET['sid'] &gt;= 0) {</w:t>
       </w:r>
     </w:p>
     <w:p>
@@ -9448,77 +7296,7 @@
         <w:rPr>
           <w:rStyle w:val="HTMLCode"/>
         </w:rPr>
-        <w:t xml:space="preserve">    $</w:t>
-      </w:r>
-      <w:proofErr w:type="spellStart"/>
-      <w:r>
-        <w:rPr>
-          <w:rStyle w:val="HTMLCode"/>
-        </w:rPr>
-        <w:t>items</w:t>
-      </w:r>
-      <w:proofErr w:type="spellEnd"/>
-      <w:r>
-        <w:rPr>
-          <w:rStyle w:val="HTMLCode"/>
-        </w:rPr>
-        <w:t xml:space="preserve"> = </w:t>
-      </w:r>
-      <w:proofErr w:type="spellStart"/>
-      <w:r>
-        <w:rPr>
-          <w:rStyle w:val="HTMLCode"/>
-        </w:rPr>
-        <w:t>DAOFactory::getItemDAO</w:t>
-      </w:r>
-      <w:proofErr w:type="spellEnd"/>
-      <w:r>
-        <w:rPr>
-          <w:rStyle w:val="HTMLCode"/>
-        </w:rPr>
-        <w:t>()</w:t>
-      </w:r>
-      <w:proofErr w:type="spellStart"/>
-      <w:r>
-        <w:rPr>
-          <w:rStyle w:val="HTMLCode"/>
-        </w:rPr>
-        <w:t>-&gt;queryAllByUserIdAndShoppinglistIdNotClosed</w:t>
-      </w:r>
-      <w:proofErr w:type="spellEnd"/>
-      <w:r>
-        <w:rPr>
-          <w:rStyle w:val="HTMLCode"/>
-        </w:rPr>
-        <w:t>($</w:t>
-      </w:r>
-      <w:proofErr w:type="spellStart"/>
-      <w:r>
-        <w:rPr>
-          <w:rStyle w:val="HTMLCode"/>
-        </w:rPr>
-        <w:t>user_id</w:t>
-      </w:r>
-      <w:proofErr w:type="spellEnd"/>
-      <w:r>
-        <w:rPr>
-          <w:rStyle w:val="HTMLCode"/>
-        </w:rPr>
-        <w:t>, $</w:t>
-      </w:r>
-      <w:proofErr w:type="spellStart"/>
-      <w:r>
-        <w:rPr>
-          <w:rStyle w:val="HTMLCode"/>
-        </w:rPr>
-        <w:t>shoppinglist_id</w:t>
-      </w:r>
-      <w:proofErr w:type="spellEnd"/>
-      <w:r>
-        <w:rPr>
-          <w:rStyle w:val="HTMLCode"/>
-        </w:rPr>
-        <w:t>);</w:t>
+        <w:t xml:space="preserve">    $items = DAOFactory::getItemDAO()-&gt;queryAllByUserIdAndShoppinglistIdNotClosed($user_id, $shoppinglist_id);</w:t>
       </w:r>
     </w:p>
     <w:p>
@@ -9538,21 +7316,7 @@
         <w:rPr>
           <w:rStyle w:val="HTMLCode"/>
         </w:rPr>
-        <w:t xml:space="preserve">} </w:t>
-      </w:r>
-      <w:proofErr w:type="spellStart"/>
-      <w:r>
-        <w:rPr>
-          <w:rStyle w:val="HTMLCode"/>
-        </w:rPr>
-        <w:t>else</w:t>
-      </w:r>
-      <w:proofErr w:type="spellEnd"/>
-      <w:r>
-        <w:rPr>
-          <w:rStyle w:val="HTMLCode"/>
-        </w:rPr>
-        <w:t xml:space="preserve"> {</w:t>
+        <w:t>} else {</w:t>
       </w:r>
     </w:p>
     <w:p>
@@ -9572,63 +7336,7 @@
         <w:rPr>
           <w:rStyle w:val="HTMLCode"/>
         </w:rPr>
-        <w:t xml:space="preserve">    $</w:t>
-      </w:r>
-      <w:proofErr w:type="spellStart"/>
-      <w:r>
-        <w:rPr>
-          <w:rStyle w:val="HTMLCode"/>
-        </w:rPr>
-        <w:t>items</w:t>
-      </w:r>
-      <w:proofErr w:type="spellEnd"/>
-      <w:r>
-        <w:rPr>
-          <w:rStyle w:val="HTMLCode"/>
-        </w:rPr>
-        <w:t xml:space="preserve"> = </w:t>
-      </w:r>
-      <w:proofErr w:type="spellStart"/>
-      <w:r>
-        <w:rPr>
-          <w:rStyle w:val="HTMLCode"/>
-        </w:rPr>
-        <w:t>DAOFactory::getItemDAO</w:t>
-      </w:r>
-      <w:proofErr w:type="spellEnd"/>
-      <w:r>
-        <w:rPr>
-          <w:rStyle w:val="HTMLCode"/>
-        </w:rPr>
-        <w:t>()</w:t>
-      </w:r>
-      <w:proofErr w:type="spellStart"/>
-      <w:r>
-        <w:rPr>
-          <w:rStyle w:val="HTMLCode"/>
-        </w:rPr>
-        <w:t>-&gt;queryAllByUserIdNotClosed</w:t>
-      </w:r>
-      <w:proofErr w:type="spellEnd"/>
-      <w:r>
-        <w:rPr>
-          <w:rStyle w:val="HTMLCode"/>
-        </w:rPr>
-        <w:t>($</w:t>
-      </w:r>
-      <w:proofErr w:type="spellStart"/>
-      <w:r>
-        <w:rPr>
-          <w:rStyle w:val="HTMLCode"/>
-        </w:rPr>
-        <w:t>user_id</w:t>
-      </w:r>
-      <w:proofErr w:type="spellEnd"/>
-      <w:r>
-        <w:rPr>
-          <w:rStyle w:val="HTMLCode"/>
-        </w:rPr>
-        <w:t>);</w:t>
+        <w:t xml:space="preserve">    $items = DAOFactory::getItemDAO()-&gt;queryAllByUserIdNotClosed($user_id);</w:t>
       </w:r>
     </w:p>
     <w:p>
@@ -9678,47 +7386,11 @@
           <w:rStyle w:val="HTMLCode"/>
         </w:rPr>
       </w:pPr>
-      <w:proofErr w:type="spellStart"/>
-      <w:r>
-        <w:rPr>
-          <w:rStyle w:val="HTMLCode"/>
-        </w:rPr>
-        <w:t>if</w:t>
-      </w:r>
-      <w:proofErr w:type="spellEnd"/>
-      <w:r>
-        <w:rPr>
-          <w:rStyle w:val="HTMLCode"/>
-        </w:rPr>
-        <w:t xml:space="preserve"> (</w:t>
-      </w:r>
-      <w:proofErr w:type="spellStart"/>
-      <w:r>
-        <w:rPr>
-          <w:rStyle w:val="HTMLCode"/>
-        </w:rPr>
-        <w:t>count</w:t>
-      </w:r>
-      <w:proofErr w:type="spellEnd"/>
-      <w:r>
-        <w:rPr>
-          <w:rStyle w:val="HTMLCode"/>
-        </w:rPr>
-        <w:t>($</w:t>
-      </w:r>
-      <w:proofErr w:type="spellStart"/>
-      <w:r>
-        <w:rPr>
-          <w:rStyle w:val="HTMLCode"/>
-        </w:rPr>
-        <w:t>items</w:t>
-      </w:r>
-      <w:proofErr w:type="spellEnd"/>
-      <w:r>
-        <w:rPr>
-          <w:rStyle w:val="HTMLCode"/>
-        </w:rPr>
-        <w:t>) &gt; 0) {</w:t>
+      <w:r>
+        <w:rPr>
+          <w:rStyle w:val="HTMLCode"/>
+        </w:rPr>
+        <w:t>if (count($items) &gt; 0) {</w:t>
       </w:r>
     </w:p>
     <w:p>
@@ -9744,35 +7416,7 @@
         <w:rPr>
           <w:rStyle w:val="HTMLCode"/>
         </w:rPr>
-        <w:t>$</w:t>
-      </w:r>
-      <w:proofErr w:type="spellStart"/>
-      <w:r>
-        <w:rPr>
-          <w:rStyle w:val="HTMLCode"/>
-        </w:rPr>
-        <w:t>data</w:t>
-      </w:r>
-      <w:proofErr w:type="spellEnd"/>
-      <w:r>
-        <w:rPr>
-          <w:rStyle w:val="HTMLCode"/>
-        </w:rPr>
-        <w:t xml:space="preserve"> = </w:t>
-      </w:r>
-      <w:proofErr w:type="spellStart"/>
-      <w:r>
-        <w:rPr>
-          <w:rStyle w:val="HTMLCode"/>
-        </w:rPr>
-        <w:t>array</w:t>
-      </w:r>
-      <w:proofErr w:type="spellEnd"/>
-      <w:r>
-        <w:rPr>
-          <w:rStyle w:val="HTMLCode"/>
-        </w:rPr>
-        <w:t>(</w:t>
+        <w:t>$data = array(</w:t>
       </w:r>
     </w:p>
     <w:p>
@@ -9792,30 +7436,8 @@
         <w:rPr>
           <w:rStyle w:val="HTMLCode"/>
         </w:rPr>
-        <w:t xml:space="preserve">        '</w:t>
-      </w:r>
-      <w:proofErr w:type="spellStart"/>
-      <w:r>
-        <w:rPr>
-          <w:rStyle w:val="HTMLCode"/>
-        </w:rPr>
-        <w:t>items</w:t>
-      </w:r>
-      <w:proofErr w:type="spellEnd"/>
-      <w:r>
-        <w:rPr>
-          <w:rStyle w:val="HTMLCode"/>
-        </w:rPr>
-        <w:t>' =&gt; $</w:t>
-      </w:r>
-      <w:proofErr w:type="spellStart"/>
-      <w:r>
-        <w:rPr>
-          <w:rStyle w:val="HTMLCode"/>
-        </w:rPr>
-        <w:t>items</w:t>
-      </w:r>
-      <w:proofErr w:type="spellEnd"/>
+        <w:t xml:space="preserve">        'items' =&gt; $items</w:t>
+      </w:r>
     </w:p>
     <w:p>
       <w:pPr>
@@ -9895,23 +7517,7 @@
           <w:rStyle w:val="HTMLCode"/>
           <w:b/>
         </w:rPr>
-        <w:t xml:space="preserve">// </w:t>
-      </w:r>
-      <w:proofErr w:type="spellStart"/>
-      <w:r>
-        <w:rPr>
-          <w:rStyle w:val="HTMLCode"/>
-          <w:b/>
-        </w:rPr>
-        <w:t>Convert</w:t>
-      </w:r>
-      <w:proofErr w:type="spellEnd"/>
-      <w:r>
-        <w:rPr>
-          <w:rStyle w:val="HTMLCode"/>
-          <w:b/>
-        </w:rPr>
-        <w:t xml:space="preserve"> to JSON</w:t>
+        <w:t>// Convert to JSON</w:t>
       </w:r>
     </w:p>
     <w:p>
@@ -9931,49 +7537,7 @@
         <w:rPr>
           <w:rStyle w:val="HTMLCode"/>
         </w:rPr>
-        <w:t>$</w:t>
-      </w:r>
-      <w:proofErr w:type="spellStart"/>
-      <w:r>
-        <w:rPr>
-          <w:rStyle w:val="HTMLCode"/>
-        </w:rPr>
-        <w:t>json</w:t>
-      </w:r>
-      <w:proofErr w:type="spellEnd"/>
-      <w:r>
-        <w:rPr>
-          <w:rStyle w:val="HTMLCode"/>
-        </w:rPr>
-        <w:t xml:space="preserve"> = </w:t>
-      </w:r>
-      <w:proofErr w:type="spellStart"/>
-      <w:r>
-        <w:rPr>
-          <w:rStyle w:val="HTMLCode"/>
-        </w:rPr>
-        <w:t>json_encode</w:t>
-      </w:r>
-      <w:proofErr w:type="spellEnd"/>
-      <w:r>
-        <w:rPr>
-          <w:rStyle w:val="HTMLCode"/>
-        </w:rPr>
-        <w:t>($</w:t>
-      </w:r>
-      <w:proofErr w:type="spellStart"/>
-      <w:r>
-        <w:rPr>
-          <w:rStyle w:val="HTMLCode"/>
-        </w:rPr>
-        <w:t>data</w:t>
-      </w:r>
-      <w:proofErr w:type="spellEnd"/>
-      <w:r>
-        <w:rPr>
-          <w:rStyle w:val="HTMLCode"/>
-        </w:rPr>
-        <w:t>);</w:t>
+        <w:t>$json = json_encode($data);</w:t>
       </w:r>
     </w:p>
     <w:p>
@@ -10008,33 +7572,8 @@
           <w:rStyle w:val="HTMLCode"/>
           <w:b/>
         </w:rPr>
-        <w:t xml:space="preserve">// Set </w:t>
-      </w:r>
-      <w:proofErr w:type="spellStart"/>
-      <w:r>
-        <w:rPr>
-          <w:rStyle w:val="HTMLCode"/>
-          <w:b/>
-        </w:rPr>
-        <w:t>content</w:t>
-      </w:r>
-      <w:proofErr w:type="spellEnd"/>
-      <w:r>
-        <w:rPr>
-          <w:rStyle w:val="HTMLCode"/>
-          <w:b/>
-        </w:rPr>
-        <w:t xml:space="preserve"> </w:t>
-      </w:r>
-      <w:proofErr w:type="spellStart"/>
-      <w:r>
-        <w:rPr>
-          <w:rStyle w:val="HTMLCode"/>
-          <w:b/>
-        </w:rPr>
-        <w:t>type</w:t>
-      </w:r>
-      <w:proofErr w:type="spellEnd"/>
+        <w:t>// Set content type</w:t>
+      </w:r>
     </w:p>
     <w:p>
       <w:pPr>
@@ -10049,47 +7588,11 @@
           <w:rStyle w:val="HTMLCode"/>
         </w:rPr>
       </w:pPr>
-      <w:proofErr w:type="spellStart"/>
-      <w:r>
-        <w:rPr>
-          <w:rStyle w:val="HTMLCode"/>
-        </w:rPr>
-        <w:t>header</w:t>
-      </w:r>
-      <w:proofErr w:type="spellEnd"/>
-      <w:r>
-        <w:rPr>
-          <w:rStyle w:val="HTMLCode"/>
-        </w:rPr>
-        <w:t>('</w:t>
-      </w:r>
-      <w:proofErr w:type="spellStart"/>
-      <w:r>
-        <w:rPr>
-          <w:rStyle w:val="HTMLCode"/>
-        </w:rPr>
-        <w:t>Content-type</w:t>
-      </w:r>
-      <w:proofErr w:type="spellEnd"/>
-      <w:r>
-        <w:rPr>
-          <w:rStyle w:val="HTMLCode"/>
-        </w:rPr>
-        <w:t xml:space="preserve">: </w:t>
-      </w:r>
-      <w:proofErr w:type="spellStart"/>
-      <w:r>
-        <w:rPr>
-          <w:rStyle w:val="HTMLCode"/>
-        </w:rPr>
-        <w:t>application/json</w:t>
-      </w:r>
-      <w:proofErr w:type="spellEnd"/>
-      <w:r>
-        <w:rPr>
-          <w:rStyle w:val="HTMLCode"/>
-        </w:rPr>
-        <w:t>');</w:t>
+      <w:r>
+        <w:rPr>
+          <w:rStyle w:val="HTMLCode"/>
+        </w:rPr>
+        <w:t>header('Content-type: application/json');</w:t>
       </w:r>
     </w:p>
     <w:p>
@@ -10124,33 +7627,8 @@
           <w:rStyle w:val="HTMLCode"/>
           <w:b/>
         </w:rPr>
-        <w:t xml:space="preserve">// </w:t>
-      </w:r>
-      <w:proofErr w:type="spellStart"/>
-      <w:r>
-        <w:rPr>
-          <w:rStyle w:val="HTMLCode"/>
-          <w:b/>
-        </w:rPr>
-        <w:t>Prevent</w:t>
-      </w:r>
-      <w:proofErr w:type="spellEnd"/>
-      <w:r>
-        <w:rPr>
-          <w:rStyle w:val="HTMLCode"/>
-          <w:b/>
-        </w:rPr>
-        <w:t xml:space="preserve"> </w:t>
-      </w:r>
-      <w:proofErr w:type="spellStart"/>
-      <w:r>
-        <w:rPr>
-          <w:rStyle w:val="HTMLCode"/>
-          <w:b/>
-        </w:rPr>
-        <w:t>caching</w:t>
-      </w:r>
-      <w:proofErr w:type="spellEnd"/>
+        <w:t>// Prevent caching</w:t>
+      </w:r>
     </w:p>
     <w:p>
       <w:pPr>
@@ -10165,33 +7643,11 @@
           <w:rStyle w:val="HTMLCode"/>
         </w:rPr>
       </w:pPr>
-      <w:proofErr w:type="spellStart"/>
-      <w:r>
-        <w:rPr>
-          <w:rStyle w:val="HTMLCode"/>
-        </w:rPr>
-        <w:t>header</w:t>
-      </w:r>
-      <w:proofErr w:type="spellEnd"/>
-      <w:r>
-        <w:rPr>
-          <w:rStyle w:val="HTMLCode"/>
-        </w:rPr>
-        <w:t>('</w:t>
-      </w:r>
-      <w:proofErr w:type="spellStart"/>
-      <w:r>
-        <w:rPr>
-          <w:rStyle w:val="HTMLCode"/>
-        </w:rPr>
-        <w:t>Expires</w:t>
-      </w:r>
-      <w:proofErr w:type="spellEnd"/>
-      <w:r>
-        <w:rPr>
-          <w:rStyle w:val="HTMLCode"/>
-        </w:rPr>
-        <w:t>: 0');</w:t>
+      <w:r>
+        <w:rPr>
+          <w:rStyle w:val="HTMLCode"/>
+        </w:rPr>
+        <w:t>header('Expires: 0');</w:t>
       </w:r>
     </w:p>
     <w:p>
@@ -10242,33 +7698,11 @@
           <w:rStyle w:val="HTMLCode"/>
         </w:rPr>
       </w:pPr>
-      <w:proofErr w:type="spellStart"/>
-      <w:r>
-        <w:rPr>
-          <w:rStyle w:val="HTMLCode"/>
-        </w:rPr>
-        <w:t>print</w:t>
-      </w:r>
-      <w:proofErr w:type="spellEnd"/>
-      <w:r>
-        <w:rPr>
-          <w:rStyle w:val="HTMLCode"/>
-        </w:rPr>
-        <w:t>($</w:t>
-      </w:r>
-      <w:proofErr w:type="spellStart"/>
-      <w:r>
-        <w:rPr>
-          <w:rStyle w:val="HTMLCode"/>
-        </w:rPr>
-        <w:t>json</w:t>
-      </w:r>
-      <w:proofErr w:type="spellEnd"/>
-      <w:r>
-        <w:rPr>
-          <w:rStyle w:val="HTMLCode"/>
-        </w:rPr>
-        <w:t>);</w:t>
+      <w:r>
+        <w:rPr>
+          <w:rStyle w:val="HTMLCode"/>
+        </w:rPr>
+        <w:t>print($json);</w:t>
       </w:r>
     </w:p>
     <w:p>
@@ -10284,19 +7718,11 @@
           <w:rStyle w:val="HTMLCode"/>
         </w:rPr>
       </w:pPr>
-      <w:proofErr w:type="spellStart"/>
-      <w:r>
-        <w:rPr>
-          <w:rStyle w:val="HTMLCode"/>
-        </w:rPr>
-        <w:t>exit</w:t>
-      </w:r>
-      <w:proofErr w:type="spellEnd"/>
-      <w:r>
-        <w:rPr>
-          <w:rStyle w:val="HTMLCode"/>
-        </w:rPr>
-        <w:t>;</w:t>
+      <w:r>
+        <w:rPr>
+          <w:rStyle w:val="HTMLCode"/>
+        </w:rPr>
+        <w:t>exit;</w:t>
       </w:r>
     </w:p>
     <w:p>
@@ -10319,28 +7745,12 @@
           <w:szCs w:val="20"/>
         </w:rPr>
       </w:pPr>
-      <w:proofErr w:type="spellStart"/>
       <w:r>
         <w:rPr>
           <w:rStyle w:val="Seitenzahl"/>
         </w:rPr>
-        <w:t>Datenkbank</w:t>
-      </w:r>
-      <w:proofErr w:type="spellEnd"/>
-      <w:r>
-        <w:rPr>
-          <w:rStyle w:val="Seitenzahl"/>
-        </w:rPr>
-        <w:t xml:space="preserve"> </w:t>
-      </w:r>
-      <w:proofErr w:type="spellStart"/>
-      <w:r>
-        <w:rPr>
-          <w:rStyle w:val="Seitenzahl"/>
-        </w:rPr>
-        <w:t>Persistenzlayer</w:t>
-      </w:r>
-      <w:proofErr w:type="spellEnd"/>
+        <w:t>Datenkbank Persistenzlayer</w:t>
+      </w:r>
       <w:r>
         <w:rPr>
           <w:rStyle w:val="Seitenzahl"/>
@@ -10446,15 +7856,7 @@
       </w:tabs>
     </w:pPr>
     <w:r>
-      <w:t xml:space="preserve">Simon </w:t>
-    </w:r>
-    <w:proofErr w:type="spellStart"/>
-    <w:r>
-      <w:t>Egli</w:t>
-    </w:r>
-    <w:proofErr w:type="spellEnd"/>
-    <w:r>
-      <w:t>, Thomas Junghans - Hochschule für Technik Zürich</w:t>
+      <w:t>Simon Egli, Thomas Junghans - Hochschule für Technik Zürich</w:t>
     </w:r>
     <w:r>
       <w:tab/>
@@ -10485,7 +7887,7 @@
         <w:rStyle w:val="Seitenzahl"/>
         <w:noProof/>
       </w:rPr>
-      <w:t>8</w:t>
+      <w:t>5</w:t>
     </w:r>
     <w:r>
       <w:rPr>
@@ -10681,16 +8083,8 @@
       <w:rPr>
         <w:color w:val="1F497D" w:themeColor="text2"/>
       </w:rPr>
-      <w:t xml:space="preserve">Seminararbeit: PHP </w:t>
+      <w:t>Seminararbeit: PHP MySQL</w:t>
     </w:r>
-    <w:proofErr w:type="spellStart"/>
-    <w:r>
-      <w:rPr>
-        <w:color w:val="1F497D" w:themeColor="text2"/>
-      </w:rPr>
-      <w:t>MySQL</w:t>
-    </w:r>
-    <w:proofErr w:type="spellEnd"/>
     <w:r>
       <w:rPr>
         <w:color w:val="1F497D" w:themeColor="text2"/>
@@ -11576,18 +8970,7 @@
       </w:pPr>
     </w:pPrDefault>
   </w:docDefaults>
-  <w:latentStyles w:defLockedState="0" w:defUIPriority="0" w:defSemiHidden="0" w:defUnhideWhenUsed="0" w:defQFormat="0" w:count="276">
-    <w:lsdException w:name="heading 2" w:uiPriority="9" w:qFormat="1"/>
-    <w:lsdException w:name="toc 1" w:uiPriority="39"/>
-    <w:lsdException w:name="toc 2" w:uiPriority="39"/>
-    <w:lsdException w:name="toc 3" w:uiPriority="39"/>
-    <w:lsdException w:name="toc 4" w:uiPriority="39"/>
-    <w:lsdException w:name="toc 5" w:uiPriority="39"/>
-    <w:lsdException w:name="toc 6" w:uiPriority="39"/>
-    <w:lsdException w:name="toc 7" w:uiPriority="39"/>
-    <w:lsdException w:name="toc 8" w:uiPriority="39"/>
-    <w:lsdException w:name="toc 9" w:uiPriority="39"/>
-  </w:latentStyles>
+  <w:latentStyles w:defLockedState="0" w:defUIPriority="0" w:defSemiHidden="0" w:defUnhideWhenUsed="0" w:defQFormat="0" w:count="276"/>
   <w:style w:type="paragraph" w:default="1" w:styleId="Standard">
     <w:name w:val="Normal"/>
     <w:qFormat/>

--- a/documentation/documents/seminar-arbeit.docx
+++ b/documentation/documents/seminar-arbeit.docx
@@ -29,8 +29,16 @@
         <w:rPr>
           <w:rFonts w:cstheme="majorHAnsi"/>
         </w:rPr>
-        <w:t>Simon Egli</w:t>
-      </w:r>
+        <w:t xml:space="preserve">Simon </w:t>
+      </w:r>
+      <w:proofErr w:type="spellStart"/>
+      <w:r>
+        <w:rPr>
+          <w:rFonts w:cstheme="majorHAnsi"/>
+        </w:rPr>
+        <w:t>Egli</w:t>
+      </w:r>
+      <w:proofErr w:type="spellEnd"/>
       <w:r>
         <w:rPr>
           <w:rFonts w:cstheme="majorHAnsi"/>
@@ -76,7 +84,21 @@
         <w:rPr>
           <w:rFonts w:cstheme="majorHAnsi"/>
         </w:rPr>
-        <w:t>Einkaufslisten online erstellen und verwalten</w:t>
+        <w:t xml:space="preserve">Einkaufslisten </w:t>
+      </w:r>
+      <w:proofErr w:type="spellStart"/>
+      <w:r>
+        <w:rPr>
+          <w:rFonts w:cstheme="majorHAnsi"/>
+        </w:rPr>
+        <w:t>online</w:t>
+      </w:r>
+      <w:proofErr w:type="spellEnd"/>
+      <w:r>
+        <w:rPr>
+          <w:rFonts w:cstheme="majorHAnsi"/>
+        </w:rPr>
+        <w:t xml:space="preserve"> erstellen und verwalten</w:t>
       </w:r>
       <w:r>
         <w:rPr>
@@ -398,28 +420,30 @@
           <w:sz w:val="28"/>
           <w:szCs w:val="28"/>
         </w:rPr>
-        <w:t>PHP und MySQL</w:t>
-      </w:r>
-    </w:p>
-    <w:p>
-      <w:pPr>
-        <w:spacing w:line="276" w:lineRule="auto"/>
+        <w:t xml:space="preserve">PHP und </w:t>
+      </w:r>
+      <w:proofErr w:type="spellStart"/>
+      <w:r>
         <w:rPr>
           <w:rFonts w:asciiTheme="majorHAnsi" w:hAnsiTheme="majorHAnsi" w:cstheme="majorHAnsi"/>
           <w:color w:val="1F497D" w:themeColor="text2"/>
           <w:sz w:val="28"/>
           <w:szCs w:val="28"/>
         </w:rPr>
-      </w:pPr>
-      <w:r>
+        <w:t>MySQL</w:t>
+      </w:r>
+      <w:proofErr w:type="spellEnd"/>
+    </w:p>
+    <w:p>
+      <w:pPr>
+        <w:spacing w:line="276" w:lineRule="auto"/>
         <w:rPr>
           <w:rFonts w:asciiTheme="majorHAnsi" w:hAnsiTheme="majorHAnsi" w:cstheme="majorHAnsi"/>
           <w:color w:val="1F497D" w:themeColor="text2"/>
           <w:sz w:val="28"/>
           <w:szCs w:val="28"/>
         </w:rPr>
-        <w:t xml:space="preserve">Schule: </w:t>
-      </w:r>
+      </w:pPr>
       <w:r>
         <w:rPr>
           <w:rFonts w:asciiTheme="majorHAnsi" w:hAnsiTheme="majorHAnsi" w:cstheme="majorHAnsi"/>
@@ -427,7 +451,7 @@
           <w:sz w:val="28"/>
           <w:szCs w:val="28"/>
         </w:rPr>
-        <w:tab/>
+        <w:t xml:space="preserve">Schule: </w:t>
       </w:r>
       <w:r>
         <w:rPr>
@@ -437,28 +461,28 @@
           <w:szCs w:val="28"/>
         </w:rPr>
         <w:tab/>
-        <w:t>Hochschule für Technik Zürich</w:t>
-      </w:r>
-    </w:p>
-    <w:p>
-      <w:pPr>
-        <w:spacing w:line="276" w:lineRule="auto"/>
+      </w:r>
+      <w:r>
         <w:rPr>
           <w:rFonts w:asciiTheme="majorHAnsi" w:hAnsiTheme="majorHAnsi" w:cstheme="majorHAnsi"/>
           <w:color w:val="1F497D" w:themeColor="text2"/>
           <w:sz w:val="28"/>
           <w:szCs w:val="28"/>
         </w:rPr>
-      </w:pPr>
-      <w:r>
+        <w:tab/>
+        <w:t>Hochschule für Technik Zürich</w:t>
+      </w:r>
+    </w:p>
+    <w:p>
+      <w:pPr>
+        <w:spacing w:line="276" w:lineRule="auto"/>
         <w:rPr>
           <w:rFonts w:asciiTheme="majorHAnsi" w:hAnsiTheme="majorHAnsi" w:cstheme="majorHAnsi"/>
           <w:color w:val="1F497D" w:themeColor="text2"/>
           <w:sz w:val="28"/>
           <w:szCs w:val="28"/>
         </w:rPr>
-        <w:t xml:space="preserve">Betreuer: </w:t>
-      </w:r>
+      </w:pPr>
       <w:r>
         <w:rPr>
           <w:rFonts w:asciiTheme="majorHAnsi" w:hAnsiTheme="majorHAnsi" w:cstheme="majorHAnsi"/>
@@ -466,7 +490,7 @@
           <w:sz w:val="28"/>
           <w:szCs w:val="28"/>
         </w:rPr>
-        <w:tab/>
+        <w:t xml:space="preserve">Betreuer: </w:t>
       </w:r>
       <w:r>
         <w:rPr>
@@ -484,6 +508,15 @@
           <w:sz w:val="28"/>
           <w:szCs w:val="28"/>
         </w:rPr>
+        <w:tab/>
+      </w:r>
+      <w:r>
+        <w:rPr>
+          <w:rFonts w:asciiTheme="majorHAnsi" w:hAnsiTheme="majorHAnsi" w:cstheme="majorHAnsi"/>
+          <w:color w:val="1F497D" w:themeColor="text2"/>
+          <w:sz w:val="28"/>
+          <w:szCs w:val="28"/>
+        </w:rPr>
         <w:t>Matthias Bachmann</w:t>
       </w:r>
     </w:p>
@@ -491,7 +524,7 @@
       <w:pPr>
         <w:pStyle w:val="berschrift1"/>
       </w:pPr>
-      <w:bookmarkStart w:id="0" w:name="_Toc135823913"/>
+      <w:bookmarkStart w:id="0" w:name="_Toc140070327"/>
       <w:r>
         <w:t>Vorwort</w:t>
       </w:r>
@@ -502,8 +535,13 @@
         <w:t>Die Hochschule für Technik sieht für jedes Fach im 3. Studienjahr eine Seminararbeit im zeitlichen Rahmen von 50 Stunden pro Student vor. Im Fach „</w:t>
       </w:r>
       <w:r>
-        <w:t>PHP und MySQL</w:t>
-      </w:r>
+        <w:t xml:space="preserve">PHP und </w:t>
+      </w:r>
+      <w:proofErr w:type="spellStart"/>
+      <w:r>
+        <w:t>MySQL</w:t>
+      </w:r>
+      <w:proofErr w:type="spellEnd"/>
       <w:r>
         <w:t xml:space="preserve">“ geht es darum eine </w:t>
       </w:r>
@@ -520,7 +558,15 @@
         <w:t xml:space="preserve">. Wir haben uns entschlossen </w:t>
       </w:r>
       <w:r>
-        <w:t xml:space="preserve">eine Webapplikation namens „Shoppinglist“ zu entwickeln. Shoppinglist ermöglicht den Benutzer Einkaufslisten online zu verwalten. Weiter sollen mehrere Personen auf die gleiche Einkaufsliste </w:t>
+        <w:t xml:space="preserve">eine Webapplikation namens „Shoppinglist“ zu entwickeln. Shoppinglist ermöglicht den Benutzer Einkaufslisten </w:t>
+      </w:r>
+      <w:proofErr w:type="spellStart"/>
+      <w:r>
+        <w:t>online</w:t>
+      </w:r>
+      <w:proofErr w:type="spellEnd"/>
+      <w:r>
+        <w:t xml:space="preserve"> zu verwalten. Weiter sollen mehrere Personen auf die gleiche Einkaufsliste </w:t>
       </w:r>
       <w:r>
         <w:t>zugreifen und Gegenstände hinzufügen beziehungsweise als gekauft abhaken</w:t>
@@ -534,22 +580,166 @@
     </w:p>
     <w:p>
       <w:r>
-        <w:t xml:space="preserve">Die Applikation soll für Mobilgeräte optimiert werden und wenn möglich ohne Seiten-Refresh auskommen. </w:t>
+        <w:t xml:space="preserve">Die Applikation soll für Mobilgeräte optimiert werden und wenn möglich ohne </w:t>
+      </w:r>
+      <w:proofErr w:type="spellStart"/>
+      <w:r>
+        <w:t>Seiten-Refresh</w:t>
+      </w:r>
+      <w:proofErr w:type="spellEnd"/>
+      <w:r>
+        <w:t xml:space="preserve"> auskommen. </w:t>
       </w:r>
     </w:p>
     <w:p>
       <w:pPr>
         <w:pStyle w:val="berschrift1"/>
       </w:pPr>
-      <w:bookmarkStart w:id="1" w:name="_Toc135823914"/>
-      <w:r>
-        <w:t>Management Summary</w:t>
+      <w:bookmarkStart w:id="1" w:name="_Toc140070328"/>
+      <w:r>
+        <w:t xml:space="preserve">Management </w:t>
+      </w:r>
+      <w:proofErr w:type="spellStart"/>
+      <w:r>
+        <w:t>Summary</w:t>
       </w:r>
       <w:bookmarkEnd w:id="1"/>
-    </w:p>
-    <w:p>
-      <w:r>
-        <w:t>Wird am Schluss gemacht</w:t>
+      <w:proofErr w:type="spellEnd"/>
+    </w:p>
+    <w:p>
+      <w:r>
+        <w:t xml:space="preserve">Dieses Dokument ist Bestandteil einer Seminararbeit zum Thema </w:t>
+      </w:r>
+      <w:r>
+        <w:t xml:space="preserve">„PHP und </w:t>
+      </w:r>
+      <w:proofErr w:type="spellStart"/>
+      <w:r>
+        <w:t>MySQL</w:t>
+      </w:r>
+      <w:proofErr w:type="spellEnd"/>
+      <w:r>
+        <w:t>“</w:t>
+      </w:r>
+      <w:r>
+        <w:t xml:space="preserve">. Es beschreibt das Vorgehen bei der Planung und Entwicklung und zeigt Probleme und </w:t>
+      </w:r>
+      <w:proofErr w:type="spellStart"/>
+      <w:r>
+        <w:t>Learnings</w:t>
+      </w:r>
+      <w:proofErr w:type="spellEnd"/>
+      <w:r>
+        <w:t xml:space="preserve"> auf. </w:t>
+      </w:r>
+      <w:r>
+        <w:t xml:space="preserve">Zur Planung gehören die Aufgabenstellung, </w:t>
+      </w:r>
+      <w:proofErr w:type="spellStart"/>
+      <w:r>
+        <w:t>Use</w:t>
+      </w:r>
+      <w:proofErr w:type="spellEnd"/>
+      <w:r>
+        <w:t xml:space="preserve"> </w:t>
+      </w:r>
+      <w:proofErr w:type="spellStart"/>
+      <w:r>
+        <w:t>Cases</w:t>
+      </w:r>
+      <w:proofErr w:type="spellEnd"/>
+      <w:r>
+        <w:t xml:space="preserve"> und Kriterien. Es werden auch die Werkzeuge aufgelistet, die für die Entwicklung und Zusammenarbeit eingesetzt</w:t>
+      </w:r>
+      <w:r>
+        <w:t xml:space="preserve"> wurden, wie zum Beispiel </w:t>
+      </w:r>
+      <w:proofErr w:type="spellStart"/>
+      <w:r>
+        <w:t>Skype</w:t>
+      </w:r>
+      <w:proofErr w:type="spellEnd"/>
+      <w:r>
+        <w:t xml:space="preserve"> und</w:t>
+      </w:r>
+      <w:r>
+        <w:t xml:space="preserve"> Google Wave </w:t>
+      </w:r>
+      <w:r>
+        <w:t xml:space="preserve">für die Kommunikation im Team, </w:t>
+      </w:r>
+      <w:proofErr w:type="spellStart"/>
+      <w:r>
+        <w:t>Pivotaltracker</w:t>
+      </w:r>
+      <w:proofErr w:type="spellEnd"/>
+      <w:r>
+        <w:t xml:space="preserve"> für die Erfassung von </w:t>
+      </w:r>
+      <w:proofErr w:type="spellStart"/>
+      <w:r>
+        <w:t>Use</w:t>
+      </w:r>
+      <w:proofErr w:type="spellEnd"/>
+      <w:r>
+        <w:t xml:space="preserve"> </w:t>
+      </w:r>
+      <w:proofErr w:type="spellStart"/>
+      <w:r>
+        <w:t>Cases</w:t>
+      </w:r>
+      <w:proofErr w:type="spellEnd"/>
+      <w:r>
+        <w:t xml:space="preserve"> </w:t>
+      </w:r>
+      <w:r>
+        <w:t>und Google Code für die Versionskontrolle.</w:t>
+      </w:r>
+    </w:p>
+    <w:p>
+      <w:r>
+        <w:t xml:space="preserve">Das Zusammenspiel zwischen PHP und </w:t>
+      </w:r>
+      <w:proofErr w:type="spellStart"/>
+      <w:r>
+        <w:t>MySQL</w:t>
+      </w:r>
+      <w:proofErr w:type="spellEnd"/>
+      <w:r>
+        <w:t xml:space="preserve"> </w:t>
+      </w:r>
+      <w:r>
+        <w:t>soll Anhand einer für Mobilgeräten optimierten Web</w:t>
+      </w:r>
+      <w:r>
+        <w:t xml:space="preserve">applikation </w:t>
+      </w:r>
+      <w:r>
+        <w:t xml:space="preserve">gezeigt werden. </w:t>
+      </w:r>
+      <w:r>
+        <w:t xml:space="preserve"> Die Architektur und verwendeten Technologien werden erwähnt und anhand von Klassen- und </w:t>
+      </w:r>
+      <w:proofErr w:type="spellStart"/>
+      <w:r>
+        <w:t>ER-Diagramm</w:t>
+      </w:r>
+      <w:proofErr w:type="spellEnd"/>
+      <w:r>
+        <w:t xml:space="preserve"> verdeutlicht. </w:t>
+      </w:r>
+    </w:p>
+    <w:p>
+      <w:r>
+        <w:t xml:space="preserve">Am Schluss werden die Hindernisse und </w:t>
+      </w:r>
+      <w:proofErr w:type="spellStart"/>
+      <w:r>
+        <w:t>Learnings</w:t>
+      </w:r>
+      <w:proofErr w:type="spellEnd"/>
+      <w:r>
+        <w:t xml:space="preserve"> aufgelistet. </w:t>
       </w:r>
     </w:p>
     <w:sdt>
@@ -632,7 +822,7 @@
             <w:rPr>
               <w:noProof/>
             </w:rPr>
-            <w:instrText xml:space="preserve"> PAGEREF _Toc135823913 \h </w:instrText>
+            <w:instrText xml:space="preserve"> PAGEREF _Toc140070327 \h </w:instrText>
           </w:r>
           <w:r>
             <w:rPr>
@@ -694,7 +884,7 @@
             <w:rPr>
               <w:noProof/>
             </w:rPr>
-            <w:instrText xml:space="preserve"> PAGEREF _Toc135823914 \h </w:instrText>
+            <w:instrText xml:space="preserve"> PAGEREF _Toc140070328 \h </w:instrText>
           </w:r>
           <w:r>
             <w:rPr>
@@ -756,7 +946,7 @@
             <w:rPr>
               <w:noProof/>
             </w:rPr>
-            <w:instrText xml:space="preserve"> PAGEREF _Toc135823915 \h </w:instrText>
+            <w:instrText xml:space="preserve"> PAGEREF _Toc140070329 \h </w:instrText>
           </w:r>
           <w:r>
             <w:rPr>
@@ -800,7 +990,7 @@
             <w:rPr>
               <w:noProof/>
             </w:rPr>
-            <w:t>Pflichtenheft</w:t>
+            <w:t>Pflichtenheft (Simon)</w:t>
           </w:r>
           <w:r>
             <w:rPr>
@@ -818,7 +1008,7 @@
             <w:rPr>
               <w:noProof/>
             </w:rPr>
-            <w:instrText xml:space="preserve"> PAGEREF _Toc135823916 \h </w:instrText>
+            <w:instrText xml:space="preserve"> PAGEREF _Toc140070330 \h </w:instrText>
           </w:r>
           <w:r>
             <w:rPr>
@@ -880,7 +1070,7 @@
             <w:rPr>
               <w:noProof/>
             </w:rPr>
-            <w:instrText xml:space="preserve"> PAGEREF _Toc135823917 \h </w:instrText>
+            <w:instrText xml:space="preserve"> PAGEREF _Toc140070331 \h </w:instrText>
           </w:r>
           <w:r>
             <w:rPr>
@@ -942,7 +1132,7 @@
             <w:rPr>
               <w:noProof/>
             </w:rPr>
-            <w:instrText xml:space="preserve"> PAGEREF _Toc135823918 \h </w:instrText>
+            <w:instrText xml:space="preserve"> PAGEREF _Toc140070332 \h </w:instrText>
           </w:r>
           <w:r>
             <w:rPr>
@@ -1004,7 +1194,7 @@
             <w:rPr>
               <w:noProof/>
             </w:rPr>
-            <w:instrText xml:space="preserve"> PAGEREF _Toc135823919 \h </w:instrText>
+            <w:instrText xml:space="preserve"> PAGEREF _Toc140070333 \h </w:instrText>
           </w:r>
           <w:r>
             <w:rPr>
@@ -1066,7 +1256,7 @@
             <w:rPr>
               <w:noProof/>
             </w:rPr>
-            <w:instrText xml:space="preserve"> PAGEREF _Toc135823920 \h </w:instrText>
+            <w:instrText xml:space="preserve"> PAGEREF _Toc140070334 \h </w:instrText>
           </w:r>
           <w:r>
             <w:rPr>
@@ -1128,7 +1318,7 @@
             <w:rPr>
               <w:noProof/>
             </w:rPr>
-            <w:instrText xml:space="preserve"> PAGEREF _Toc135823921 \h </w:instrText>
+            <w:instrText xml:space="preserve"> PAGEREF _Toc140070335 \h </w:instrText>
           </w:r>
           <w:r>
             <w:rPr>
@@ -1190,7 +1380,7 @@
             <w:rPr>
               <w:noProof/>
             </w:rPr>
-            <w:instrText xml:space="preserve"> PAGEREF _Toc135823922 \h </w:instrText>
+            <w:instrText xml:space="preserve"> PAGEREF _Toc140070336 \h </w:instrText>
           </w:r>
           <w:r>
             <w:rPr>
@@ -1252,7 +1442,7 @@
             <w:rPr>
               <w:noProof/>
             </w:rPr>
-            <w:instrText xml:space="preserve"> PAGEREF _Toc135823923 \h </w:instrText>
+            <w:instrText xml:space="preserve"> PAGEREF _Toc140070337 \h </w:instrText>
           </w:r>
           <w:r>
             <w:rPr>
@@ -1314,7 +1504,7 @@
             <w:rPr>
               <w:noProof/>
             </w:rPr>
-            <w:instrText xml:space="preserve"> PAGEREF _Toc135823924 \h </w:instrText>
+            <w:instrText xml:space="preserve"> PAGEREF _Toc140070338 \h </w:instrText>
           </w:r>
           <w:r>
             <w:rPr>
@@ -1376,7 +1566,69 @@
             <w:rPr>
               <w:noProof/>
             </w:rPr>
-            <w:instrText xml:space="preserve"> PAGEREF _Toc135823925 \h </w:instrText>
+            <w:instrText xml:space="preserve"> PAGEREF _Toc140070339 \h </w:instrText>
+          </w:r>
+          <w:r>
+            <w:rPr>
+              <w:noProof/>
+            </w:rPr>
+          </w:r>
+          <w:r>
+            <w:rPr>
+              <w:noProof/>
+            </w:rPr>
+            <w:fldChar w:fldCharType="separate"/>
+          </w:r>
+          <w:r>
+            <w:rPr>
+              <w:noProof/>
+            </w:rPr>
+            <w:t>5</w:t>
+          </w:r>
+          <w:r>
+            <w:rPr>
+              <w:noProof/>
+            </w:rPr>
+            <w:fldChar w:fldCharType="end"/>
+          </w:r>
+        </w:p>
+        <w:p>
+          <w:pPr>
+            <w:pStyle w:val="Verzeichnis1"/>
+            <w:tabs>
+              <w:tab w:val="right" w:leader="dot" w:pos="9736"/>
+            </w:tabs>
+            <w:rPr>
+              <w:rFonts w:asciiTheme="minorHAnsi" w:eastAsiaTheme="minorEastAsia" w:hAnsiTheme="minorHAnsi" w:cstheme="minorBidi"/>
+              <w:noProof/>
+              <w:sz w:val="24"/>
+              <w:szCs w:val="24"/>
+              <w:lang w:val="en-US"/>
+            </w:rPr>
+          </w:pPr>
+          <w:r>
+            <w:rPr>
+              <w:noProof/>
+            </w:rPr>
+            <w:t>Umsetzung</w:t>
+          </w:r>
+          <w:r>
+            <w:rPr>
+              <w:noProof/>
+            </w:rPr>
+            <w:tab/>
+          </w:r>
+          <w:r>
+            <w:rPr>
+              <w:noProof/>
+            </w:rPr>
+            <w:fldChar w:fldCharType="begin"/>
+          </w:r>
+          <w:r>
+            <w:rPr>
+              <w:noProof/>
+            </w:rPr>
+            <w:instrText xml:space="preserve"> PAGEREF _Toc140070340 \h </w:instrText>
           </w:r>
           <w:r>
             <w:rPr>
@@ -1420,7 +1672,7 @@
             <w:rPr>
               <w:noProof/>
             </w:rPr>
-            <w:t>Aufwandschätzung und effektiv aufgewendete Zeit</w:t>
+            <w:t>Tools</w:t>
           </w:r>
           <w:r>
             <w:rPr>
@@ -1438,7 +1690,7 @@
             <w:rPr>
               <w:noProof/>
             </w:rPr>
-            <w:instrText xml:space="preserve"> PAGEREF _Toc135823926 \h </w:instrText>
+            <w:instrText xml:space="preserve"> PAGEREF _Toc140070341 \h </w:instrText>
           </w:r>
           <w:r>
             <w:rPr>
@@ -1456,6 +1708,440 @@
               <w:noProof/>
             </w:rPr>
             <w:t>5</w:t>
+          </w:r>
+          <w:r>
+            <w:rPr>
+              <w:noProof/>
+            </w:rPr>
+            <w:fldChar w:fldCharType="end"/>
+          </w:r>
+        </w:p>
+        <w:p>
+          <w:pPr>
+            <w:pStyle w:val="Verzeichnis3"/>
+            <w:tabs>
+              <w:tab w:val="right" w:leader="dot" w:pos="9736"/>
+            </w:tabs>
+            <w:rPr>
+              <w:rFonts w:asciiTheme="minorHAnsi" w:eastAsiaTheme="minorEastAsia" w:hAnsiTheme="minorHAnsi" w:cstheme="minorBidi"/>
+              <w:noProof/>
+              <w:sz w:val="24"/>
+              <w:szCs w:val="24"/>
+              <w:lang w:val="en-US"/>
+            </w:rPr>
+          </w:pPr>
+          <w:r>
+            <w:rPr>
+              <w:noProof/>
+            </w:rPr>
+            <w:t>Collaboration</w:t>
+          </w:r>
+          <w:r>
+            <w:rPr>
+              <w:noProof/>
+            </w:rPr>
+            <w:tab/>
+          </w:r>
+          <w:r>
+            <w:rPr>
+              <w:noProof/>
+            </w:rPr>
+            <w:fldChar w:fldCharType="begin"/>
+          </w:r>
+          <w:r>
+            <w:rPr>
+              <w:noProof/>
+            </w:rPr>
+            <w:instrText xml:space="preserve"> PAGEREF _Toc140070342 \h </w:instrText>
+          </w:r>
+          <w:r>
+            <w:rPr>
+              <w:noProof/>
+            </w:rPr>
+          </w:r>
+          <w:r>
+            <w:rPr>
+              <w:noProof/>
+            </w:rPr>
+            <w:fldChar w:fldCharType="separate"/>
+          </w:r>
+          <w:r>
+            <w:rPr>
+              <w:noProof/>
+            </w:rPr>
+            <w:t>5</w:t>
+          </w:r>
+          <w:r>
+            <w:rPr>
+              <w:noProof/>
+            </w:rPr>
+            <w:fldChar w:fldCharType="end"/>
+          </w:r>
+        </w:p>
+        <w:p>
+          <w:pPr>
+            <w:pStyle w:val="Verzeichnis3"/>
+            <w:tabs>
+              <w:tab w:val="right" w:leader="dot" w:pos="9736"/>
+            </w:tabs>
+            <w:rPr>
+              <w:rFonts w:asciiTheme="minorHAnsi" w:eastAsiaTheme="minorEastAsia" w:hAnsiTheme="minorHAnsi" w:cstheme="minorBidi"/>
+              <w:noProof/>
+              <w:sz w:val="24"/>
+              <w:szCs w:val="24"/>
+              <w:lang w:val="en-US"/>
+            </w:rPr>
+          </w:pPr>
+          <w:r>
+            <w:rPr>
+              <w:noProof/>
+            </w:rPr>
+            <w:t>Kommunikation</w:t>
+          </w:r>
+          <w:r>
+            <w:rPr>
+              <w:noProof/>
+            </w:rPr>
+            <w:tab/>
+          </w:r>
+          <w:r>
+            <w:rPr>
+              <w:noProof/>
+            </w:rPr>
+            <w:fldChar w:fldCharType="begin"/>
+          </w:r>
+          <w:r>
+            <w:rPr>
+              <w:noProof/>
+            </w:rPr>
+            <w:instrText xml:space="preserve"> PAGEREF _Toc140070343 \h </w:instrText>
+          </w:r>
+          <w:r>
+            <w:rPr>
+              <w:noProof/>
+            </w:rPr>
+          </w:r>
+          <w:r>
+            <w:rPr>
+              <w:noProof/>
+            </w:rPr>
+            <w:fldChar w:fldCharType="separate"/>
+          </w:r>
+          <w:r>
+            <w:rPr>
+              <w:noProof/>
+            </w:rPr>
+            <w:t>6</w:t>
+          </w:r>
+          <w:r>
+            <w:rPr>
+              <w:noProof/>
+            </w:rPr>
+            <w:fldChar w:fldCharType="end"/>
+          </w:r>
+        </w:p>
+        <w:p>
+          <w:pPr>
+            <w:pStyle w:val="Verzeichnis3"/>
+            <w:tabs>
+              <w:tab w:val="right" w:leader="dot" w:pos="9736"/>
+            </w:tabs>
+            <w:rPr>
+              <w:rFonts w:asciiTheme="minorHAnsi" w:eastAsiaTheme="minorEastAsia" w:hAnsiTheme="minorHAnsi" w:cstheme="minorBidi"/>
+              <w:noProof/>
+              <w:sz w:val="24"/>
+              <w:szCs w:val="24"/>
+              <w:lang w:val="en-US"/>
+            </w:rPr>
+          </w:pPr>
+          <w:r>
+            <w:rPr>
+              <w:noProof/>
+            </w:rPr>
+            <w:t>Applikationsentwicklung</w:t>
+          </w:r>
+          <w:r>
+            <w:rPr>
+              <w:noProof/>
+            </w:rPr>
+            <w:tab/>
+          </w:r>
+          <w:r>
+            <w:rPr>
+              <w:noProof/>
+            </w:rPr>
+            <w:fldChar w:fldCharType="begin"/>
+          </w:r>
+          <w:r>
+            <w:rPr>
+              <w:noProof/>
+            </w:rPr>
+            <w:instrText xml:space="preserve"> PAGEREF _Toc140070344 \h </w:instrText>
+          </w:r>
+          <w:r>
+            <w:rPr>
+              <w:noProof/>
+            </w:rPr>
+          </w:r>
+          <w:r>
+            <w:rPr>
+              <w:noProof/>
+            </w:rPr>
+            <w:fldChar w:fldCharType="separate"/>
+          </w:r>
+          <w:r>
+            <w:rPr>
+              <w:noProof/>
+            </w:rPr>
+            <w:t>6</w:t>
+          </w:r>
+          <w:r>
+            <w:rPr>
+              <w:noProof/>
+            </w:rPr>
+            <w:fldChar w:fldCharType="end"/>
+          </w:r>
+        </w:p>
+        <w:p>
+          <w:pPr>
+            <w:pStyle w:val="Verzeichnis3"/>
+            <w:tabs>
+              <w:tab w:val="right" w:leader="dot" w:pos="9736"/>
+            </w:tabs>
+            <w:rPr>
+              <w:rFonts w:asciiTheme="minorHAnsi" w:eastAsiaTheme="minorEastAsia" w:hAnsiTheme="minorHAnsi" w:cstheme="minorBidi"/>
+              <w:noProof/>
+              <w:sz w:val="24"/>
+              <w:szCs w:val="24"/>
+              <w:lang w:val="en-US"/>
+            </w:rPr>
+          </w:pPr>
+          <w:r>
+            <w:rPr>
+              <w:noProof/>
+            </w:rPr>
+            <w:t>Testing und Bugfixing</w:t>
+          </w:r>
+          <w:r>
+            <w:rPr>
+              <w:noProof/>
+            </w:rPr>
+            <w:tab/>
+          </w:r>
+          <w:r>
+            <w:rPr>
+              <w:noProof/>
+            </w:rPr>
+            <w:fldChar w:fldCharType="begin"/>
+          </w:r>
+          <w:r>
+            <w:rPr>
+              <w:noProof/>
+            </w:rPr>
+            <w:instrText xml:space="preserve"> PAGEREF _Toc140070345 \h </w:instrText>
+          </w:r>
+          <w:r>
+            <w:rPr>
+              <w:noProof/>
+            </w:rPr>
+          </w:r>
+          <w:r>
+            <w:rPr>
+              <w:noProof/>
+            </w:rPr>
+            <w:fldChar w:fldCharType="separate"/>
+          </w:r>
+          <w:r>
+            <w:rPr>
+              <w:noProof/>
+            </w:rPr>
+            <w:t>6</w:t>
+          </w:r>
+          <w:r>
+            <w:rPr>
+              <w:noProof/>
+            </w:rPr>
+            <w:fldChar w:fldCharType="end"/>
+          </w:r>
+        </w:p>
+        <w:p>
+          <w:pPr>
+            <w:pStyle w:val="Verzeichnis3"/>
+            <w:tabs>
+              <w:tab w:val="right" w:leader="dot" w:pos="9736"/>
+            </w:tabs>
+            <w:rPr>
+              <w:rFonts w:asciiTheme="minorHAnsi" w:eastAsiaTheme="minorEastAsia" w:hAnsiTheme="minorHAnsi" w:cstheme="minorBidi"/>
+              <w:noProof/>
+              <w:sz w:val="24"/>
+              <w:szCs w:val="24"/>
+              <w:lang w:val="en-US"/>
+            </w:rPr>
+          </w:pPr>
+          <w:r>
+            <w:rPr>
+              <w:noProof/>
+            </w:rPr>
+            <w:t>Versionkontrolle – Google Code</w:t>
+          </w:r>
+          <w:r>
+            <w:rPr>
+              <w:noProof/>
+            </w:rPr>
+            <w:tab/>
+          </w:r>
+          <w:r>
+            <w:rPr>
+              <w:noProof/>
+            </w:rPr>
+            <w:fldChar w:fldCharType="begin"/>
+          </w:r>
+          <w:r>
+            <w:rPr>
+              <w:noProof/>
+            </w:rPr>
+            <w:instrText xml:space="preserve"> PAGEREF _Toc140070346 \h </w:instrText>
+          </w:r>
+          <w:r>
+            <w:rPr>
+              <w:noProof/>
+            </w:rPr>
+          </w:r>
+          <w:r>
+            <w:rPr>
+              <w:noProof/>
+            </w:rPr>
+            <w:fldChar w:fldCharType="separate"/>
+          </w:r>
+          <w:r>
+            <w:rPr>
+              <w:noProof/>
+            </w:rPr>
+            <w:t>6</w:t>
+          </w:r>
+          <w:r>
+            <w:rPr>
+              <w:noProof/>
+            </w:rPr>
+            <w:fldChar w:fldCharType="end"/>
+          </w:r>
+        </w:p>
+        <w:p>
+          <w:pPr>
+            <w:pStyle w:val="Verzeichnis3"/>
+            <w:tabs>
+              <w:tab w:val="right" w:leader="dot" w:pos="9736"/>
+            </w:tabs>
+            <w:rPr>
+              <w:rFonts w:asciiTheme="minorHAnsi" w:eastAsiaTheme="minorEastAsia" w:hAnsiTheme="minorHAnsi" w:cstheme="minorBidi"/>
+              <w:noProof/>
+              <w:sz w:val="24"/>
+              <w:szCs w:val="24"/>
+              <w:lang w:val="en-US"/>
+            </w:rPr>
+          </w:pPr>
+          <w:r>
+            <w:rPr>
+              <w:noProof/>
+            </w:rPr>
+            <w:t>Hosting</w:t>
+          </w:r>
+          <w:r>
+            <w:rPr>
+              <w:noProof/>
+            </w:rPr>
+            <w:tab/>
+          </w:r>
+          <w:r>
+            <w:rPr>
+              <w:noProof/>
+            </w:rPr>
+            <w:fldChar w:fldCharType="begin"/>
+          </w:r>
+          <w:r>
+            <w:rPr>
+              <w:noProof/>
+            </w:rPr>
+            <w:instrText xml:space="preserve"> PAGEREF _Toc140070347 \h </w:instrText>
+          </w:r>
+          <w:r>
+            <w:rPr>
+              <w:noProof/>
+            </w:rPr>
+          </w:r>
+          <w:r>
+            <w:rPr>
+              <w:noProof/>
+            </w:rPr>
+            <w:fldChar w:fldCharType="separate"/>
+          </w:r>
+          <w:r>
+            <w:rPr>
+              <w:noProof/>
+            </w:rPr>
+            <w:t>6</w:t>
+          </w:r>
+          <w:r>
+            <w:rPr>
+              <w:noProof/>
+            </w:rPr>
+            <w:fldChar w:fldCharType="end"/>
+          </w:r>
+        </w:p>
+        <w:p>
+          <w:pPr>
+            <w:pStyle w:val="Verzeichnis3"/>
+            <w:tabs>
+              <w:tab w:val="right" w:leader="dot" w:pos="9736"/>
+            </w:tabs>
+            <w:rPr>
+              <w:rFonts w:asciiTheme="minorHAnsi" w:eastAsiaTheme="minorEastAsia" w:hAnsiTheme="minorHAnsi" w:cstheme="minorBidi"/>
+              <w:noProof/>
+              <w:sz w:val="24"/>
+              <w:szCs w:val="24"/>
+              <w:lang w:val="en-US"/>
+            </w:rPr>
+          </w:pPr>
+          <w:r>
+            <w:rPr>
+              <w:noProof/>
+            </w:rPr>
+            <w:t>Pivotaltracker</w:t>
+          </w:r>
+          <w:r>
+            <w:rPr>
+              <w:noProof/>
+            </w:rPr>
+            <w:tab/>
+          </w:r>
+          <w:r>
+            <w:rPr>
+              <w:noProof/>
+            </w:rPr>
+            <w:fldChar w:fldCharType="begin"/>
+          </w:r>
+          <w:r>
+            <w:rPr>
+              <w:noProof/>
+            </w:rPr>
+            <w:instrText xml:space="preserve"> PAGEREF _Toc140070348 \h </w:instrText>
+          </w:r>
+          <w:r>
+            <w:rPr>
+              <w:noProof/>
+            </w:rPr>
+          </w:r>
+          <w:r>
+            <w:rPr>
+              <w:noProof/>
+            </w:rPr>
+            <w:fldChar w:fldCharType="separate"/>
+          </w:r>
+          <w:r>
+            <w:rPr>
+              <w:noProof/>
+            </w:rPr>
+            <w:t>6</w:t>
           </w:r>
           <w:r>
             <w:rPr>
@@ -1482,7 +2168,7 @@
             <w:rPr>
               <w:noProof/>
             </w:rPr>
-            <w:t>Scrum</w:t>
+            <w:t>Technologien (Simon + TJ)</w:t>
           </w:r>
           <w:r>
             <w:rPr>
@@ -1500,7 +2186,7 @@
             <w:rPr>
               <w:noProof/>
             </w:rPr>
-            <w:instrText xml:space="preserve"> PAGEREF _Toc135823927 \h </w:instrText>
+            <w:instrText xml:space="preserve"> PAGEREF _Toc140070349 \h </w:instrText>
           </w:r>
           <w:r>
             <w:rPr>
@@ -1517,7 +2203,503 @@
             <w:rPr>
               <w:noProof/>
             </w:rPr>
-            <w:t>6</w:t>
+            <w:t>7</w:t>
+          </w:r>
+          <w:r>
+            <w:rPr>
+              <w:noProof/>
+            </w:rPr>
+            <w:fldChar w:fldCharType="end"/>
+          </w:r>
+        </w:p>
+        <w:p>
+          <w:pPr>
+            <w:pStyle w:val="Verzeichnis1"/>
+            <w:tabs>
+              <w:tab w:val="right" w:leader="dot" w:pos="9736"/>
+            </w:tabs>
+            <w:rPr>
+              <w:rFonts w:asciiTheme="minorHAnsi" w:eastAsiaTheme="minorEastAsia" w:hAnsiTheme="minorHAnsi" w:cstheme="minorBidi"/>
+              <w:noProof/>
+              <w:sz w:val="24"/>
+              <w:szCs w:val="24"/>
+              <w:lang w:val="en-US"/>
+            </w:rPr>
+          </w:pPr>
+          <w:r>
+            <w:rPr>
+              <w:noProof/>
+            </w:rPr>
+            <w:t>Software-Archtiktur</w:t>
+          </w:r>
+          <w:r>
+            <w:rPr>
+              <w:noProof/>
+            </w:rPr>
+            <w:tab/>
+          </w:r>
+          <w:r>
+            <w:rPr>
+              <w:noProof/>
+            </w:rPr>
+            <w:fldChar w:fldCharType="begin"/>
+          </w:r>
+          <w:r>
+            <w:rPr>
+              <w:noProof/>
+            </w:rPr>
+            <w:instrText xml:space="preserve"> PAGEREF _Toc140070350 \h </w:instrText>
+          </w:r>
+          <w:r>
+            <w:rPr>
+              <w:noProof/>
+            </w:rPr>
+          </w:r>
+          <w:r>
+            <w:rPr>
+              <w:noProof/>
+            </w:rPr>
+            <w:fldChar w:fldCharType="separate"/>
+          </w:r>
+          <w:r>
+            <w:rPr>
+              <w:noProof/>
+            </w:rPr>
+            <w:t>8</w:t>
+          </w:r>
+          <w:r>
+            <w:rPr>
+              <w:noProof/>
+            </w:rPr>
+            <w:fldChar w:fldCharType="end"/>
+          </w:r>
+        </w:p>
+        <w:p>
+          <w:pPr>
+            <w:pStyle w:val="Verzeichnis2"/>
+            <w:tabs>
+              <w:tab w:val="right" w:leader="dot" w:pos="9736"/>
+            </w:tabs>
+            <w:rPr>
+              <w:rFonts w:asciiTheme="minorHAnsi" w:eastAsiaTheme="minorEastAsia" w:hAnsiTheme="minorHAnsi" w:cstheme="minorBidi"/>
+              <w:noProof/>
+              <w:sz w:val="24"/>
+              <w:szCs w:val="24"/>
+              <w:lang w:val="en-US"/>
+            </w:rPr>
+          </w:pPr>
+          <w:r>
+            <w:rPr>
+              <w:noProof/>
+            </w:rPr>
+            <w:t>Klassendiagram (Simon)</w:t>
+          </w:r>
+          <w:r>
+            <w:rPr>
+              <w:noProof/>
+            </w:rPr>
+            <w:tab/>
+          </w:r>
+          <w:r>
+            <w:rPr>
+              <w:noProof/>
+            </w:rPr>
+            <w:fldChar w:fldCharType="begin"/>
+          </w:r>
+          <w:r>
+            <w:rPr>
+              <w:noProof/>
+            </w:rPr>
+            <w:instrText xml:space="preserve"> PAGEREF _Toc140070351 \h </w:instrText>
+          </w:r>
+          <w:r>
+            <w:rPr>
+              <w:noProof/>
+            </w:rPr>
+          </w:r>
+          <w:r>
+            <w:rPr>
+              <w:noProof/>
+            </w:rPr>
+            <w:fldChar w:fldCharType="separate"/>
+          </w:r>
+          <w:r>
+            <w:rPr>
+              <w:noProof/>
+            </w:rPr>
+            <w:t>8</w:t>
+          </w:r>
+          <w:r>
+            <w:rPr>
+              <w:noProof/>
+            </w:rPr>
+            <w:fldChar w:fldCharType="end"/>
+          </w:r>
+        </w:p>
+        <w:p>
+          <w:pPr>
+            <w:pStyle w:val="Verzeichnis2"/>
+            <w:tabs>
+              <w:tab w:val="right" w:leader="dot" w:pos="9736"/>
+            </w:tabs>
+            <w:rPr>
+              <w:rFonts w:asciiTheme="minorHAnsi" w:eastAsiaTheme="minorEastAsia" w:hAnsiTheme="minorHAnsi" w:cstheme="minorBidi"/>
+              <w:noProof/>
+              <w:sz w:val="24"/>
+              <w:szCs w:val="24"/>
+              <w:lang w:val="en-US"/>
+            </w:rPr>
+          </w:pPr>
+          <w:r>
+            <w:rPr>
+              <w:noProof/>
+            </w:rPr>
+            <w:t>ER Diagramm (Simon)</w:t>
+          </w:r>
+          <w:r>
+            <w:rPr>
+              <w:noProof/>
+            </w:rPr>
+            <w:tab/>
+          </w:r>
+          <w:r>
+            <w:rPr>
+              <w:noProof/>
+            </w:rPr>
+            <w:fldChar w:fldCharType="begin"/>
+          </w:r>
+          <w:r>
+            <w:rPr>
+              <w:noProof/>
+            </w:rPr>
+            <w:instrText xml:space="preserve"> PAGEREF _Toc140070352 \h </w:instrText>
+          </w:r>
+          <w:r>
+            <w:rPr>
+              <w:noProof/>
+            </w:rPr>
+          </w:r>
+          <w:r>
+            <w:rPr>
+              <w:noProof/>
+            </w:rPr>
+            <w:fldChar w:fldCharType="separate"/>
+          </w:r>
+          <w:r>
+            <w:rPr>
+              <w:noProof/>
+            </w:rPr>
+            <w:t>8</w:t>
+          </w:r>
+          <w:r>
+            <w:rPr>
+              <w:noProof/>
+            </w:rPr>
+            <w:fldChar w:fldCharType="end"/>
+          </w:r>
+        </w:p>
+        <w:p>
+          <w:pPr>
+            <w:pStyle w:val="Verzeichnis2"/>
+            <w:tabs>
+              <w:tab w:val="right" w:leader="dot" w:pos="9736"/>
+            </w:tabs>
+            <w:rPr>
+              <w:rFonts w:asciiTheme="minorHAnsi" w:eastAsiaTheme="minorEastAsia" w:hAnsiTheme="minorHAnsi" w:cstheme="minorBidi"/>
+              <w:noProof/>
+              <w:sz w:val="24"/>
+              <w:szCs w:val="24"/>
+              <w:lang w:val="en-US"/>
+            </w:rPr>
+          </w:pPr>
+          <w:r>
+            <w:rPr>
+              <w:noProof/>
+            </w:rPr>
+            <w:t>GUI und Navigation</w:t>
+          </w:r>
+          <w:r>
+            <w:rPr>
+              <w:noProof/>
+            </w:rPr>
+            <w:tab/>
+          </w:r>
+          <w:r>
+            <w:rPr>
+              <w:noProof/>
+            </w:rPr>
+            <w:fldChar w:fldCharType="begin"/>
+          </w:r>
+          <w:r>
+            <w:rPr>
+              <w:noProof/>
+            </w:rPr>
+            <w:instrText xml:space="preserve"> PAGEREF _Toc140070353 \h </w:instrText>
+          </w:r>
+          <w:r>
+            <w:rPr>
+              <w:noProof/>
+            </w:rPr>
+          </w:r>
+          <w:r>
+            <w:rPr>
+              <w:noProof/>
+            </w:rPr>
+            <w:fldChar w:fldCharType="separate"/>
+          </w:r>
+          <w:r>
+            <w:rPr>
+              <w:noProof/>
+            </w:rPr>
+            <w:t>8</w:t>
+          </w:r>
+          <w:r>
+            <w:rPr>
+              <w:noProof/>
+            </w:rPr>
+            <w:fldChar w:fldCharType="end"/>
+          </w:r>
+        </w:p>
+        <w:p>
+          <w:pPr>
+            <w:pStyle w:val="Verzeichnis2"/>
+            <w:tabs>
+              <w:tab w:val="right" w:leader="dot" w:pos="9736"/>
+            </w:tabs>
+            <w:rPr>
+              <w:rFonts w:asciiTheme="minorHAnsi" w:eastAsiaTheme="minorEastAsia" w:hAnsiTheme="minorHAnsi" w:cstheme="minorBidi"/>
+              <w:noProof/>
+              <w:sz w:val="24"/>
+              <w:szCs w:val="24"/>
+              <w:lang w:val="en-US"/>
+            </w:rPr>
+          </w:pPr>
+          <w:r>
+            <w:rPr>
+              <w:noProof/>
+            </w:rPr>
+            <w:t>Kommunikation zwischen View und Model</w:t>
+          </w:r>
+          <w:r>
+            <w:rPr>
+              <w:noProof/>
+            </w:rPr>
+            <w:tab/>
+          </w:r>
+          <w:r>
+            <w:rPr>
+              <w:noProof/>
+            </w:rPr>
+            <w:fldChar w:fldCharType="begin"/>
+          </w:r>
+          <w:r>
+            <w:rPr>
+              <w:noProof/>
+            </w:rPr>
+            <w:instrText xml:space="preserve"> PAGEREF _Toc140070354 \h </w:instrText>
+          </w:r>
+          <w:r>
+            <w:rPr>
+              <w:noProof/>
+            </w:rPr>
+          </w:r>
+          <w:r>
+            <w:rPr>
+              <w:noProof/>
+            </w:rPr>
+            <w:fldChar w:fldCharType="separate"/>
+          </w:r>
+          <w:r>
+            <w:rPr>
+              <w:noProof/>
+            </w:rPr>
+            <w:t>12</w:t>
+          </w:r>
+          <w:r>
+            <w:rPr>
+              <w:noProof/>
+            </w:rPr>
+            <w:fldChar w:fldCharType="end"/>
+          </w:r>
+        </w:p>
+        <w:p>
+          <w:pPr>
+            <w:pStyle w:val="Verzeichnis1"/>
+            <w:tabs>
+              <w:tab w:val="right" w:leader="dot" w:pos="9736"/>
+            </w:tabs>
+            <w:rPr>
+              <w:rFonts w:asciiTheme="minorHAnsi" w:eastAsiaTheme="minorEastAsia" w:hAnsiTheme="minorHAnsi" w:cstheme="minorBidi"/>
+              <w:noProof/>
+              <w:sz w:val="24"/>
+              <w:szCs w:val="24"/>
+              <w:lang w:val="en-US"/>
+            </w:rPr>
+          </w:pPr>
+          <w:r>
+            <w:rPr>
+              <w:noProof/>
+            </w:rPr>
+            <w:t>Tests</w:t>
+          </w:r>
+          <w:r>
+            <w:rPr>
+              <w:noProof/>
+            </w:rPr>
+            <w:tab/>
+          </w:r>
+          <w:r>
+            <w:rPr>
+              <w:noProof/>
+            </w:rPr>
+            <w:fldChar w:fldCharType="begin"/>
+          </w:r>
+          <w:r>
+            <w:rPr>
+              <w:noProof/>
+            </w:rPr>
+            <w:instrText xml:space="preserve"> PAGEREF _Toc140070355 \h </w:instrText>
+          </w:r>
+          <w:r>
+            <w:rPr>
+              <w:noProof/>
+            </w:rPr>
+          </w:r>
+          <w:r>
+            <w:rPr>
+              <w:noProof/>
+            </w:rPr>
+            <w:fldChar w:fldCharType="separate"/>
+          </w:r>
+          <w:r>
+            <w:rPr>
+              <w:noProof/>
+            </w:rPr>
+            <w:t>13</w:t>
+          </w:r>
+          <w:r>
+            <w:rPr>
+              <w:noProof/>
+            </w:rPr>
+            <w:fldChar w:fldCharType="end"/>
+          </w:r>
+        </w:p>
+        <w:p>
+          <w:pPr>
+            <w:pStyle w:val="Verzeichnis2"/>
+            <w:tabs>
+              <w:tab w:val="right" w:leader="dot" w:pos="9736"/>
+            </w:tabs>
+            <w:rPr>
+              <w:rFonts w:asciiTheme="minorHAnsi" w:eastAsiaTheme="minorEastAsia" w:hAnsiTheme="minorHAnsi" w:cstheme="minorBidi"/>
+              <w:noProof/>
+              <w:sz w:val="24"/>
+              <w:szCs w:val="24"/>
+              <w:lang w:val="en-US"/>
+            </w:rPr>
+          </w:pPr>
+          <w:r>
+            <w:rPr>
+              <w:noProof/>
+            </w:rPr>
+            <w:t>Selenium IDE</w:t>
+          </w:r>
+          <w:r>
+            <w:rPr>
+              <w:noProof/>
+            </w:rPr>
+            <w:tab/>
+          </w:r>
+          <w:r>
+            <w:rPr>
+              <w:noProof/>
+            </w:rPr>
+            <w:fldChar w:fldCharType="begin"/>
+          </w:r>
+          <w:r>
+            <w:rPr>
+              <w:noProof/>
+            </w:rPr>
+            <w:instrText xml:space="preserve"> PAGEREF _Toc140070356 \h </w:instrText>
+          </w:r>
+          <w:r>
+            <w:rPr>
+              <w:noProof/>
+            </w:rPr>
+          </w:r>
+          <w:r>
+            <w:rPr>
+              <w:noProof/>
+            </w:rPr>
+            <w:fldChar w:fldCharType="separate"/>
+          </w:r>
+          <w:r>
+            <w:rPr>
+              <w:noProof/>
+            </w:rPr>
+            <w:t>13</w:t>
+          </w:r>
+          <w:r>
+            <w:rPr>
+              <w:noProof/>
+            </w:rPr>
+            <w:fldChar w:fldCharType="end"/>
+          </w:r>
+        </w:p>
+        <w:p>
+          <w:pPr>
+            <w:pStyle w:val="Verzeichnis1"/>
+            <w:tabs>
+              <w:tab w:val="right" w:leader="dot" w:pos="9736"/>
+            </w:tabs>
+            <w:rPr>
+              <w:rFonts w:asciiTheme="minorHAnsi" w:eastAsiaTheme="minorEastAsia" w:hAnsiTheme="minorHAnsi" w:cstheme="minorBidi"/>
+              <w:noProof/>
+              <w:sz w:val="24"/>
+              <w:szCs w:val="24"/>
+              <w:lang w:val="en-US"/>
+            </w:rPr>
+          </w:pPr>
+          <w:r>
+            <w:rPr>
+              <w:noProof/>
+            </w:rPr>
+            <w:t>Probleme</w:t>
+          </w:r>
+          <w:r>
+            <w:rPr>
+              <w:noProof/>
+            </w:rPr>
+            <w:tab/>
+          </w:r>
+          <w:r>
+            <w:rPr>
+              <w:noProof/>
+            </w:rPr>
+            <w:fldChar w:fldCharType="begin"/>
+          </w:r>
+          <w:r>
+            <w:rPr>
+              <w:noProof/>
+            </w:rPr>
+            <w:instrText xml:space="preserve"> PAGEREF _Toc140070357 \h </w:instrText>
+          </w:r>
+          <w:r>
+            <w:rPr>
+              <w:noProof/>
+            </w:rPr>
+          </w:r>
+          <w:r>
+            <w:rPr>
+              <w:noProof/>
+            </w:rPr>
+            <w:fldChar w:fldCharType="separate"/>
+          </w:r>
+          <w:r>
+            <w:rPr>
+              <w:noProof/>
+            </w:rPr>
+            <w:t>14</w:t>
           </w:r>
           <w:r>
             <w:rPr>
@@ -1544,7 +2726,7 @@
             <w:rPr>
               <w:noProof/>
             </w:rPr>
-            <w:t>Stories</w:t>
+            <w:t>DAO Flexibilität (Simon)</w:t>
           </w:r>
           <w:r>
             <w:rPr>
@@ -1562,7 +2744,7 @@
             <w:rPr>
               <w:noProof/>
             </w:rPr>
-            <w:instrText xml:space="preserve"> PAGEREF _Toc135823928 \h </w:instrText>
+            <w:instrText xml:space="preserve"> PAGEREF _Toc140070358 \h </w:instrText>
           </w:r>
           <w:r>
             <w:rPr>
@@ -1579,7 +2761,7 @@
             <w:rPr>
               <w:noProof/>
             </w:rPr>
-            <w:t>6</w:t>
+            <w:t>14</w:t>
           </w:r>
           <w:r>
             <w:rPr>
@@ -1606,7 +2788,7 @@
             <w:rPr>
               <w:noProof/>
             </w:rPr>
-            <w:t>User Roles</w:t>
+            <w:t>Polling</w:t>
           </w:r>
           <w:r>
             <w:rPr>
@@ -1624,7 +2806,7 @@
             <w:rPr>
               <w:noProof/>
             </w:rPr>
-            <w:instrText xml:space="preserve"> PAGEREF _Toc135823929 \h </w:instrText>
+            <w:instrText xml:space="preserve"> PAGEREF _Toc140070359 \h </w:instrText>
           </w:r>
           <w:r>
             <w:rPr>
@@ -1641,7 +2823,7 @@
             <w:rPr>
               <w:noProof/>
             </w:rPr>
-            <w:t>6</w:t>
+            <w:t>14</w:t>
           </w:r>
           <w:r>
             <w:rPr>
@@ -1668,7 +2850,7 @@
             <w:rPr>
               <w:noProof/>
             </w:rPr>
-            <w:t>Definition of Done</w:t>
+            <w:t>Autorisierung (Simon)</w:t>
           </w:r>
           <w:r>
             <w:rPr>
@@ -1686,7 +2868,7 @@
             <w:rPr>
               <w:noProof/>
             </w:rPr>
-            <w:instrText xml:space="preserve"> PAGEREF _Toc135823930 \h </w:instrText>
+            <w:instrText xml:space="preserve"> PAGEREF _Toc140070360 \h </w:instrText>
           </w:r>
           <w:r>
             <w:rPr>
@@ -1703,7 +2885,7 @@
             <w:rPr>
               <w:noProof/>
             </w:rPr>
-            <w:t>6</w:t>
+            <w:t>14</w:t>
           </w:r>
           <w:r>
             <w:rPr>
@@ -1730,7 +2912,7 @@
             <w:rPr>
               <w:noProof/>
             </w:rPr>
-            <w:t>Sprint Definition</w:t>
+            <w:t>Navigation</w:t>
           </w:r>
           <w:r>
             <w:rPr>
@@ -1748,7 +2930,7 @@
             <w:rPr>
               <w:noProof/>
             </w:rPr>
-            <w:instrText xml:space="preserve"> PAGEREF _Toc135823931 \h </w:instrText>
+            <w:instrText xml:space="preserve"> PAGEREF _Toc140070361 \h </w:instrText>
           </w:r>
           <w:r>
             <w:rPr>
@@ -1765,7 +2947,7 @@
             <w:rPr>
               <w:noProof/>
             </w:rPr>
-            <w:t>6</w:t>
+            <w:t>14</w:t>
           </w:r>
           <w:r>
             <w:rPr>
@@ -1792,7 +2974,7 @@
             <w:rPr>
               <w:noProof/>
             </w:rPr>
-            <w:t>Umsetzung</w:t>
+            <w:t>Learnings</w:t>
           </w:r>
           <w:r>
             <w:rPr>
@@ -1810,7 +2992,7 @@
             <w:rPr>
               <w:noProof/>
             </w:rPr>
-            <w:instrText xml:space="preserve"> PAGEREF _Toc135823932 \h </w:instrText>
+            <w:instrText xml:space="preserve"> PAGEREF _Toc140070362 \h </w:instrText>
           </w:r>
           <w:r>
             <w:rPr>
@@ -1827,7 +3009,7 @@
             <w:rPr>
               <w:noProof/>
             </w:rPr>
-            <w:t>6</w:t>
+            <w:t>15</w:t>
           </w:r>
           <w:r>
             <w:rPr>
@@ -1854,7 +3036,7 @@
             <w:rPr>
               <w:noProof/>
             </w:rPr>
-            <w:t>Tools</w:t>
+            <w:t>AJAX mit PHP und JSON</w:t>
           </w:r>
           <w:r>
             <w:rPr>
@@ -1872,7 +3054,7 @@
             <w:rPr>
               <w:noProof/>
             </w:rPr>
-            <w:instrText xml:space="preserve"> PAGEREF _Toc135823933 \h </w:instrText>
+            <w:instrText xml:space="preserve"> PAGEREF _Toc140070363 \h </w:instrText>
           </w:r>
           <w:r>
             <w:rPr>
@@ -1889,441 +3071,7 @@
             <w:rPr>
               <w:noProof/>
             </w:rPr>
-            <w:t>6</w:t>
-          </w:r>
-          <w:r>
-            <w:rPr>
-              <w:noProof/>
-            </w:rPr>
-            <w:fldChar w:fldCharType="end"/>
-          </w:r>
-        </w:p>
-        <w:p>
-          <w:pPr>
-            <w:pStyle w:val="Verzeichnis3"/>
-            <w:tabs>
-              <w:tab w:val="right" w:leader="dot" w:pos="9736"/>
-            </w:tabs>
-            <w:rPr>
-              <w:rFonts w:asciiTheme="minorHAnsi" w:eastAsiaTheme="minorEastAsia" w:hAnsiTheme="minorHAnsi" w:cstheme="minorBidi"/>
-              <w:noProof/>
-              <w:sz w:val="24"/>
-              <w:szCs w:val="24"/>
-              <w:lang w:val="en-US"/>
-            </w:rPr>
-          </w:pPr>
-          <w:r>
-            <w:rPr>
-              <w:noProof/>
-            </w:rPr>
-            <w:t>Übersicht</w:t>
-          </w:r>
-          <w:r>
-            <w:rPr>
-              <w:noProof/>
-            </w:rPr>
-            <w:tab/>
-          </w:r>
-          <w:r>
-            <w:rPr>
-              <w:noProof/>
-            </w:rPr>
-            <w:fldChar w:fldCharType="begin"/>
-          </w:r>
-          <w:r>
-            <w:rPr>
-              <w:noProof/>
-            </w:rPr>
-            <w:instrText xml:space="preserve"> PAGEREF _Toc135823934 \h </w:instrText>
-          </w:r>
-          <w:r>
-            <w:rPr>
-              <w:noProof/>
-            </w:rPr>
-          </w:r>
-          <w:r>
-            <w:rPr>
-              <w:noProof/>
-            </w:rPr>
-            <w:fldChar w:fldCharType="separate"/>
-          </w:r>
-          <w:r>
-            <w:rPr>
-              <w:noProof/>
-            </w:rPr>
-            <w:t>6</w:t>
-          </w:r>
-          <w:r>
-            <w:rPr>
-              <w:noProof/>
-            </w:rPr>
-            <w:fldChar w:fldCharType="end"/>
-          </w:r>
-        </w:p>
-        <w:p>
-          <w:pPr>
-            <w:pStyle w:val="Verzeichnis3"/>
-            <w:tabs>
-              <w:tab w:val="right" w:leader="dot" w:pos="9736"/>
-            </w:tabs>
-            <w:rPr>
-              <w:rFonts w:asciiTheme="minorHAnsi" w:eastAsiaTheme="minorEastAsia" w:hAnsiTheme="minorHAnsi" w:cstheme="minorBidi"/>
-              <w:noProof/>
-              <w:sz w:val="24"/>
-              <w:szCs w:val="24"/>
-              <w:lang w:val="en-US"/>
-            </w:rPr>
-          </w:pPr>
-          <w:r>
-            <w:rPr>
-              <w:noProof/>
-            </w:rPr>
-            <w:t>Collaboration</w:t>
-          </w:r>
-          <w:r>
-            <w:rPr>
-              <w:noProof/>
-            </w:rPr>
-            <w:tab/>
-          </w:r>
-          <w:r>
-            <w:rPr>
-              <w:noProof/>
-            </w:rPr>
-            <w:fldChar w:fldCharType="begin"/>
-          </w:r>
-          <w:r>
-            <w:rPr>
-              <w:noProof/>
-            </w:rPr>
-            <w:instrText xml:space="preserve"> PAGEREF _Toc135823935 \h </w:instrText>
-          </w:r>
-          <w:r>
-            <w:rPr>
-              <w:noProof/>
-            </w:rPr>
-          </w:r>
-          <w:r>
-            <w:rPr>
-              <w:noProof/>
-            </w:rPr>
-            <w:fldChar w:fldCharType="separate"/>
-          </w:r>
-          <w:r>
-            <w:rPr>
-              <w:noProof/>
-            </w:rPr>
-            <w:t>6</w:t>
-          </w:r>
-          <w:r>
-            <w:rPr>
-              <w:noProof/>
-            </w:rPr>
-            <w:fldChar w:fldCharType="end"/>
-          </w:r>
-        </w:p>
-        <w:p>
-          <w:pPr>
-            <w:pStyle w:val="Verzeichnis3"/>
-            <w:tabs>
-              <w:tab w:val="right" w:leader="dot" w:pos="9736"/>
-            </w:tabs>
-            <w:rPr>
-              <w:rFonts w:asciiTheme="minorHAnsi" w:eastAsiaTheme="minorEastAsia" w:hAnsiTheme="minorHAnsi" w:cstheme="minorBidi"/>
-              <w:noProof/>
-              <w:sz w:val="24"/>
-              <w:szCs w:val="24"/>
-              <w:lang w:val="en-US"/>
-            </w:rPr>
-          </w:pPr>
-          <w:r>
-            <w:rPr>
-              <w:noProof/>
-            </w:rPr>
-            <w:t>Kommunication</w:t>
-          </w:r>
-          <w:r>
-            <w:rPr>
-              <w:noProof/>
-            </w:rPr>
-            <w:tab/>
-          </w:r>
-          <w:r>
-            <w:rPr>
-              <w:noProof/>
-            </w:rPr>
-            <w:fldChar w:fldCharType="begin"/>
-          </w:r>
-          <w:r>
-            <w:rPr>
-              <w:noProof/>
-            </w:rPr>
-            <w:instrText xml:space="preserve"> PAGEREF _Toc135823936 \h </w:instrText>
-          </w:r>
-          <w:r>
-            <w:rPr>
-              <w:noProof/>
-            </w:rPr>
-          </w:r>
-          <w:r>
-            <w:rPr>
-              <w:noProof/>
-            </w:rPr>
-            <w:fldChar w:fldCharType="separate"/>
-          </w:r>
-          <w:r>
-            <w:rPr>
-              <w:noProof/>
-            </w:rPr>
-            <w:t>6</w:t>
-          </w:r>
-          <w:r>
-            <w:rPr>
-              <w:noProof/>
-            </w:rPr>
-            <w:fldChar w:fldCharType="end"/>
-          </w:r>
-        </w:p>
-        <w:p>
-          <w:pPr>
-            <w:pStyle w:val="Verzeichnis3"/>
-            <w:tabs>
-              <w:tab w:val="right" w:leader="dot" w:pos="9736"/>
-            </w:tabs>
-            <w:rPr>
-              <w:rFonts w:asciiTheme="minorHAnsi" w:eastAsiaTheme="minorEastAsia" w:hAnsiTheme="minorHAnsi" w:cstheme="minorBidi"/>
-              <w:noProof/>
-              <w:sz w:val="24"/>
-              <w:szCs w:val="24"/>
-              <w:lang w:val="en-US"/>
-            </w:rPr>
-          </w:pPr>
-          <w:r>
-            <w:rPr>
-              <w:noProof/>
-            </w:rPr>
-            <w:t>Applikationsentwicklung</w:t>
-          </w:r>
-          <w:r>
-            <w:rPr>
-              <w:noProof/>
-            </w:rPr>
-            <w:tab/>
-          </w:r>
-          <w:r>
-            <w:rPr>
-              <w:noProof/>
-            </w:rPr>
-            <w:fldChar w:fldCharType="begin"/>
-          </w:r>
-          <w:r>
-            <w:rPr>
-              <w:noProof/>
-            </w:rPr>
-            <w:instrText xml:space="preserve"> PAGEREF _Toc135823937 \h </w:instrText>
-          </w:r>
-          <w:r>
-            <w:rPr>
-              <w:noProof/>
-            </w:rPr>
-          </w:r>
-          <w:r>
-            <w:rPr>
-              <w:noProof/>
-            </w:rPr>
-            <w:fldChar w:fldCharType="separate"/>
-          </w:r>
-          <w:r>
-            <w:rPr>
-              <w:noProof/>
-            </w:rPr>
-            <w:t>6</w:t>
-          </w:r>
-          <w:r>
-            <w:rPr>
-              <w:noProof/>
-            </w:rPr>
-            <w:fldChar w:fldCharType="end"/>
-          </w:r>
-        </w:p>
-        <w:p>
-          <w:pPr>
-            <w:pStyle w:val="Verzeichnis3"/>
-            <w:tabs>
-              <w:tab w:val="right" w:leader="dot" w:pos="9736"/>
-            </w:tabs>
-            <w:rPr>
-              <w:rFonts w:asciiTheme="minorHAnsi" w:eastAsiaTheme="minorEastAsia" w:hAnsiTheme="minorHAnsi" w:cstheme="minorBidi"/>
-              <w:noProof/>
-              <w:sz w:val="24"/>
-              <w:szCs w:val="24"/>
-              <w:lang w:val="en-US"/>
-            </w:rPr>
-          </w:pPr>
-          <w:r>
-            <w:rPr>
-              <w:noProof/>
-            </w:rPr>
-            <w:t>Testing</w:t>
-          </w:r>
-          <w:r>
-            <w:rPr>
-              <w:noProof/>
-            </w:rPr>
-            <w:tab/>
-          </w:r>
-          <w:r>
-            <w:rPr>
-              <w:noProof/>
-            </w:rPr>
-            <w:fldChar w:fldCharType="begin"/>
-          </w:r>
-          <w:r>
-            <w:rPr>
-              <w:noProof/>
-            </w:rPr>
-            <w:instrText xml:space="preserve"> PAGEREF _Toc135823938 \h </w:instrText>
-          </w:r>
-          <w:r>
-            <w:rPr>
-              <w:noProof/>
-            </w:rPr>
-          </w:r>
-          <w:r>
-            <w:rPr>
-              <w:noProof/>
-            </w:rPr>
-            <w:fldChar w:fldCharType="separate"/>
-          </w:r>
-          <w:r>
-            <w:rPr>
-              <w:noProof/>
-            </w:rPr>
-            <w:t>6</w:t>
-          </w:r>
-          <w:r>
-            <w:rPr>
-              <w:noProof/>
-            </w:rPr>
-            <w:fldChar w:fldCharType="end"/>
-          </w:r>
-        </w:p>
-        <w:p>
-          <w:pPr>
-            <w:pStyle w:val="Verzeichnis3"/>
-            <w:tabs>
-              <w:tab w:val="right" w:leader="dot" w:pos="9736"/>
-            </w:tabs>
-            <w:rPr>
-              <w:rFonts w:asciiTheme="minorHAnsi" w:eastAsiaTheme="minorEastAsia" w:hAnsiTheme="minorHAnsi" w:cstheme="minorBidi"/>
-              <w:noProof/>
-              <w:sz w:val="24"/>
-              <w:szCs w:val="24"/>
-              <w:lang w:val="en-US"/>
-            </w:rPr>
-          </w:pPr>
-          <w:r>
-            <w:rPr>
-              <w:noProof/>
-            </w:rPr>
-            <w:t>Versionkontrolle – Google Code</w:t>
-          </w:r>
-          <w:r>
-            <w:rPr>
-              <w:noProof/>
-            </w:rPr>
-            <w:tab/>
-          </w:r>
-          <w:r>
-            <w:rPr>
-              <w:noProof/>
-            </w:rPr>
-            <w:fldChar w:fldCharType="begin"/>
-          </w:r>
-          <w:r>
-            <w:rPr>
-              <w:noProof/>
-            </w:rPr>
-            <w:instrText xml:space="preserve"> PAGEREF _Toc135823939 \h </w:instrText>
-          </w:r>
-          <w:r>
-            <w:rPr>
-              <w:noProof/>
-            </w:rPr>
-          </w:r>
-          <w:r>
-            <w:rPr>
-              <w:noProof/>
-            </w:rPr>
-            <w:fldChar w:fldCharType="separate"/>
-          </w:r>
-          <w:r>
-            <w:rPr>
-              <w:noProof/>
-            </w:rPr>
-            <w:t>7</w:t>
-          </w:r>
-          <w:r>
-            <w:rPr>
-              <w:noProof/>
-            </w:rPr>
-            <w:fldChar w:fldCharType="end"/>
-          </w:r>
-        </w:p>
-        <w:p>
-          <w:pPr>
-            <w:pStyle w:val="Verzeichnis3"/>
-            <w:tabs>
-              <w:tab w:val="right" w:leader="dot" w:pos="9736"/>
-            </w:tabs>
-            <w:rPr>
-              <w:rFonts w:asciiTheme="minorHAnsi" w:eastAsiaTheme="minorEastAsia" w:hAnsiTheme="minorHAnsi" w:cstheme="minorBidi"/>
-              <w:noProof/>
-              <w:sz w:val="24"/>
-              <w:szCs w:val="24"/>
-              <w:lang w:val="en-US"/>
-            </w:rPr>
-          </w:pPr>
-          <w:r>
-            <w:rPr>
-              <w:noProof/>
-            </w:rPr>
-            <w:t>Hosting</w:t>
-          </w:r>
-          <w:r>
-            <w:rPr>
-              <w:noProof/>
-            </w:rPr>
-            <w:tab/>
-          </w:r>
-          <w:r>
-            <w:rPr>
-              <w:noProof/>
-            </w:rPr>
-            <w:fldChar w:fldCharType="begin"/>
-          </w:r>
-          <w:r>
-            <w:rPr>
-              <w:noProof/>
-            </w:rPr>
-            <w:instrText xml:space="preserve"> PAGEREF _Toc135823940 \h </w:instrText>
-          </w:r>
-          <w:r>
-            <w:rPr>
-              <w:noProof/>
-            </w:rPr>
-          </w:r>
-          <w:r>
-            <w:rPr>
-              <w:noProof/>
-            </w:rPr>
-            <w:fldChar w:fldCharType="separate"/>
-          </w:r>
-          <w:r>
-            <w:rPr>
-              <w:noProof/>
-            </w:rPr>
-            <w:t>7</w:t>
+            <w:t>15</w:t>
           </w:r>
           <w:r>
             <w:rPr>
@@ -2350,7 +3098,7 @@
             <w:rPr>
               <w:noProof/>
             </w:rPr>
-            <w:t>Probleme</w:t>
+            <w:t>Datenkbank Persistenzlayer (Simon)</w:t>
           </w:r>
           <w:r>
             <w:rPr>
@@ -2368,7 +3116,7 @@
             <w:rPr>
               <w:noProof/>
             </w:rPr>
-            <w:instrText xml:space="preserve"> PAGEREF _Toc135823941 \h </w:instrText>
+            <w:instrText xml:space="preserve"> PAGEREF _Toc140070364 \h </w:instrText>
           </w:r>
           <w:r>
             <w:rPr>
@@ -2385,7 +3133,69 @@
             <w:rPr>
               <w:noProof/>
             </w:rPr>
-            <w:t>7</w:t>
+            <w:t>16</w:t>
+          </w:r>
+          <w:r>
+            <w:rPr>
+              <w:noProof/>
+            </w:rPr>
+            <w:fldChar w:fldCharType="end"/>
+          </w:r>
+        </w:p>
+        <w:p>
+          <w:pPr>
+            <w:pStyle w:val="Verzeichnis2"/>
+            <w:tabs>
+              <w:tab w:val="right" w:leader="dot" w:pos="9736"/>
+            </w:tabs>
+            <w:rPr>
+              <w:rFonts w:asciiTheme="minorHAnsi" w:eastAsiaTheme="minorEastAsia" w:hAnsiTheme="minorHAnsi" w:cstheme="minorBidi"/>
+              <w:noProof/>
+              <w:sz w:val="24"/>
+              <w:szCs w:val="24"/>
+              <w:lang w:val="en-US"/>
+            </w:rPr>
+          </w:pPr>
+          <w:r>
+            <w:rPr>
+              <w:noProof/>
+            </w:rPr>
+            <w:t>Datenbankabstraktion (Simon)</w:t>
+          </w:r>
+          <w:r>
+            <w:rPr>
+              <w:noProof/>
+            </w:rPr>
+            <w:tab/>
+          </w:r>
+          <w:r>
+            <w:rPr>
+              <w:noProof/>
+            </w:rPr>
+            <w:fldChar w:fldCharType="begin"/>
+          </w:r>
+          <w:r>
+            <w:rPr>
+              <w:noProof/>
+            </w:rPr>
+            <w:instrText xml:space="preserve"> PAGEREF _Toc140070365 \h </w:instrText>
+          </w:r>
+          <w:r>
+            <w:rPr>
+              <w:noProof/>
+            </w:rPr>
+          </w:r>
+          <w:r>
+            <w:rPr>
+              <w:noProof/>
+            </w:rPr>
+            <w:fldChar w:fldCharType="separate"/>
+          </w:r>
+          <w:r>
+            <w:rPr>
+              <w:noProof/>
+            </w:rPr>
+            <w:t>16</w:t>
           </w:r>
           <w:r>
             <w:rPr>
@@ -2412,7 +3222,7 @@
             <w:rPr>
               <w:noProof/>
             </w:rPr>
-            <w:t>Software-Archtiktur</w:t>
+            <w:t>Quellenverzeichnis</w:t>
           </w:r>
           <w:r>
             <w:rPr>
@@ -2430,7 +3240,7 @@
             <w:rPr>
               <w:noProof/>
             </w:rPr>
-            <w:instrText xml:space="preserve"> PAGEREF _Toc135823942 \h </w:instrText>
+            <w:instrText xml:space="preserve"> PAGEREF _Toc140070366 \h </w:instrText>
           </w:r>
           <w:r>
             <w:rPr>
@@ -2447,751 +3257,7 @@
             <w:rPr>
               <w:noProof/>
             </w:rPr>
-            <w:t>7</w:t>
-          </w:r>
-          <w:r>
-            <w:rPr>
-              <w:noProof/>
-            </w:rPr>
-            <w:fldChar w:fldCharType="end"/>
-          </w:r>
-        </w:p>
-        <w:p>
-          <w:pPr>
-            <w:pStyle w:val="Verzeichnis2"/>
-            <w:tabs>
-              <w:tab w:val="right" w:leader="dot" w:pos="9736"/>
-            </w:tabs>
-            <w:rPr>
-              <w:rFonts w:asciiTheme="minorHAnsi" w:eastAsiaTheme="minorEastAsia" w:hAnsiTheme="minorHAnsi" w:cstheme="minorBidi"/>
-              <w:noProof/>
-              <w:sz w:val="24"/>
-              <w:szCs w:val="24"/>
-              <w:lang w:val="en-US"/>
-            </w:rPr>
-          </w:pPr>
-          <w:r>
-            <w:rPr>
-              <w:noProof/>
-            </w:rPr>
-            <w:t>Kompoenentendiagramm</w:t>
-          </w:r>
-          <w:r>
-            <w:rPr>
-              <w:noProof/>
-            </w:rPr>
-            <w:tab/>
-          </w:r>
-          <w:r>
-            <w:rPr>
-              <w:noProof/>
-            </w:rPr>
-            <w:fldChar w:fldCharType="begin"/>
-          </w:r>
-          <w:r>
-            <w:rPr>
-              <w:noProof/>
-            </w:rPr>
-            <w:instrText xml:space="preserve"> PAGEREF _Toc135823943 \h </w:instrText>
-          </w:r>
-          <w:r>
-            <w:rPr>
-              <w:noProof/>
-            </w:rPr>
-          </w:r>
-          <w:r>
-            <w:rPr>
-              <w:noProof/>
-            </w:rPr>
-            <w:fldChar w:fldCharType="separate"/>
-          </w:r>
-          <w:r>
-            <w:rPr>
-              <w:noProof/>
-            </w:rPr>
-            <w:t>7</w:t>
-          </w:r>
-          <w:r>
-            <w:rPr>
-              <w:noProof/>
-            </w:rPr>
-            <w:fldChar w:fldCharType="end"/>
-          </w:r>
-        </w:p>
-        <w:p>
-          <w:pPr>
-            <w:pStyle w:val="Verzeichnis2"/>
-            <w:tabs>
-              <w:tab w:val="right" w:leader="dot" w:pos="9736"/>
-            </w:tabs>
-            <w:rPr>
-              <w:rFonts w:asciiTheme="minorHAnsi" w:eastAsiaTheme="minorEastAsia" w:hAnsiTheme="minorHAnsi" w:cstheme="minorBidi"/>
-              <w:noProof/>
-              <w:sz w:val="24"/>
-              <w:szCs w:val="24"/>
-              <w:lang w:val="en-US"/>
-            </w:rPr>
-          </w:pPr>
-          <w:r>
-            <w:rPr>
-              <w:noProof/>
-            </w:rPr>
-            <w:t>Klassendiagram</w:t>
-          </w:r>
-          <w:r>
-            <w:rPr>
-              <w:noProof/>
-            </w:rPr>
-            <w:tab/>
-          </w:r>
-          <w:r>
-            <w:rPr>
-              <w:noProof/>
-            </w:rPr>
-            <w:fldChar w:fldCharType="begin"/>
-          </w:r>
-          <w:r>
-            <w:rPr>
-              <w:noProof/>
-            </w:rPr>
-            <w:instrText xml:space="preserve"> PAGEREF _Toc135823944 \h </w:instrText>
-          </w:r>
-          <w:r>
-            <w:rPr>
-              <w:noProof/>
-            </w:rPr>
-          </w:r>
-          <w:r>
-            <w:rPr>
-              <w:noProof/>
-            </w:rPr>
-            <w:fldChar w:fldCharType="separate"/>
-          </w:r>
-          <w:r>
-            <w:rPr>
-              <w:noProof/>
-            </w:rPr>
-            <w:t>7</w:t>
-          </w:r>
-          <w:r>
-            <w:rPr>
-              <w:noProof/>
-            </w:rPr>
-            <w:fldChar w:fldCharType="end"/>
-          </w:r>
-        </w:p>
-        <w:p>
-          <w:pPr>
-            <w:pStyle w:val="Verzeichnis2"/>
-            <w:tabs>
-              <w:tab w:val="right" w:leader="dot" w:pos="9736"/>
-            </w:tabs>
-            <w:rPr>
-              <w:rFonts w:asciiTheme="minorHAnsi" w:eastAsiaTheme="minorEastAsia" w:hAnsiTheme="minorHAnsi" w:cstheme="minorBidi"/>
-              <w:noProof/>
-              <w:sz w:val="24"/>
-              <w:szCs w:val="24"/>
-              <w:lang w:val="en-US"/>
-            </w:rPr>
-          </w:pPr>
-          <w:r>
-            <w:rPr>
-              <w:noProof/>
-            </w:rPr>
-            <w:t>ER Diagramm</w:t>
-          </w:r>
-          <w:r>
-            <w:rPr>
-              <w:noProof/>
-            </w:rPr>
-            <w:tab/>
-          </w:r>
-          <w:r>
-            <w:rPr>
-              <w:noProof/>
-            </w:rPr>
-            <w:fldChar w:fldCharType="begin"/>
-          </w:r>
-          <w:r>
-            <w:rPr>
-              <w:noProof/>
-            </w:rPr>
-            <w:instrText xml:space="preserve"> PAGEREF _Toc135823945 \h </w:instrText>
-          </w:r>
-          <w:r>
-            <w:rPr>
-              <w:noProof/>
-            </w:rPr>
-          </w:r>
-          <w:r>
-            <w:rPr>
-              <w:noProof/>
-            </w:rPr>
-            <w:fldChar w:fldCharType="separate"/>
-          </w:r>
-          <w:r>
-            <w:rPr>
-              <w:noProof/>
-            </w:rPr>
-            <w:t>7</w:t>
-          </w:r>
-          <w:r>
-            <w:rPr>
-              <w:noProof/>
-            </w:rPr>
-            <w:fldChar w:fldCharType="end"/>
-          </w:r>
-        </w:p>
-        <w:p>
-          <w:pPr>
-            <w:pStyle w:val="Verzeichnis2"/>
-            <w:tabs>
-              <w:tab w:val="right" w:leader="dot" w:pos="9736"/>
-            </w:tabs>
-            <w:rPr>
-              <w:rFonts w:asciiTheme="minorHAnsi" w:eastAsiaTheme="minorEastAsia" w:hAnsiTheme="minorHAnsi" w:cstheme="minorBidi"/>
-              <w:noProof/>
-              <w:sz w:val="24"/>
-              <w:szCs w:val="24"/>
-              <w:lang w:val="en-US"/>
-            </w:rPr>
-          </w:pPr>
-          <w:r>
-            <w:rPr>
-              <w:noProof/>
-            </w:rPr>
-            <w:t>GUIs</w:t>
-          </w:r>
-          <w:r>
-            <w:rPr>
-              <w:noProof/>
-            </w:rPr>
-            <w:tab/>
-          </w:r>
-          <w:r>
-            <w:rPr>
-              <w:noProof/>
-            </w:rPr>
-            <w:fldChar w:fldCharType="begin"/>
-          </w:r>
-          <w:r>
-            <w:rPr>
-              <w:noProof/>
-            </w:rPr>
-            <w:instrText xml:space="preserve"> PAGEREF _Toc135823946 \h </w:instrText>
-          </w:r>
-          <w:r>
-            <w:rPr>
-              <w:noProof/>
-            </w:rPr>
-          </w:r>
-          <w:r>
-            <w:rPr>
-              <w:noProof/>
-            </w:rPr>
-            <w:fldChar w:fldCharType="separate"/>
-          </w:r>
-          <w:r>
-            <w:rPr>
-              <w:noProof/>
-            </w:rPr>
-            <w:t>7</w:t>
-          </w:r>
-          <w:r>
-            <w:rPr>
-              <w:noProof/>
-            </w:rPr>
-            <w:fldChar w:fldCharType="end"/>
-          </w:r>
-        </w:p>
-        <w:p>
-          <w:pPr>
-            <w:pStyle w:val="Verzeichnis1"/>
-            <w:tabs>
-              <w:tab w:val="right" w:leader="dot" w:pos="9736"/>
-            </w:tabs>
-            <w:rPr>
-              <w:rFonts w:asciiTheme="minorHAnsi" w:eastAsiaTheme="minorEastAsia" w:hAnsiTheme="minorHAnsi" w:cstheme="minorBidi"/>
-              <w:noProof/>
-              <w:sz w:val="24"/>
-              <w:szCs w:val="24"/>
-              <w:lang w:val="en-US"/>
-            </w:rPr>
-          </w:pPr>
-          <w:r>
-            <w:rPr>
-              <w:noProof/>
-            </w:rPr>
-            <w:t>Tests</w:t>
-          </w:r>
-          <w:r>
-            <w:rPr>
-              <w:noProof/>
-            </w:rPr>
-            <w:tab/>
-          </w:r>
-          <w:r>
-            <w:rPr>
-              <w:noProof/>
-            </w:rPr>
-            <w:fldChar w:fldCharType="begin"/>
-          </w:r>
-          <w:r>
-            <w:rPr>
-              <w:noProof/>
-            </w:rPr>
-            <w:instrText xml:space="preserve"> PAGEREF _Toc135823947 \h </w:instrText>
-          </w:r>
-          <w:r>
-            <w:rPr>
-              <w:noProof/>
-            </w:rPr>
-          </w:r>
-          <w:r>
-            <w:rPr>
-              <w:noProof/>
-            </w:rPr>
-            <w:fldChar w:fldCharType="separate"/>
-          </w:r>
-          <w:r>
-            <w:rPr>
-              <w:noProof/>
-            </w:rPr>
-            <w:t>7</w:t>
-          </w:r>
-          <w:r>
-            <w:rPr>
-              <w:noProof/>
-            </w:rPr>
-            <w:fldChar w:fldCharType="end"/>
-          </w:r>
-        </w:p>
-        <w:p>
-          <w:pPr>
-            <w:pStyle w:val="Verzeichnis2"/>
-            <w:tabs>
-              <w:tab w:val="right" w:leader="dot" w:pos="9736"/>
-            </w:tabs>
-            <w:rPr>
-              <w:rFonts w:asciiTheme="minorHAnsi" w:eastAsiaTheme="minorEastAsia" w:hAnsiTheme="minorHAnsi" w:cstheme="minorBidi"/>
-              <w:noProof/>
-              <w:sz w:val="24"/>
-              <w:szCs w:val="24"/>
-              <w:lang w:val="en-US"/>
-            </w:rPr>
-          </w:pPr>
-          <w:r>
-            <w:rPr>
-              <w:noProof/>
-            </w:rPr>
-            <w:t>Unit Tests</w:t>
-          </w:r>
-          <w:r>
-            <w:rPr>
-              <w:noProof/>
-            </w:rPr>
-            <w:tab/>
-          </w:r>
-          <w:r>
-            <w:rPr>
-              <w:noProof/>
-            </w:rPr>
-            <w:fldChar w:fldCharType="begin"/>
-          </w:r>
-          <w:r>
-            <w:rPr>
-              <w:noProof/>
-            </w:rPr>
-            <w:instrText xml:space="preserve"> PAGEREF _Toc135823948 \h </w:instrText>
-          </w:r>
-          <w:r>
-            <w:rPr>
-              <w:noProof/>
-            </w:rPr>
-          </w:r>
-          <w:r>
-            <w:rPr>
-              <w:noProof/>
-            </w:rPr>
-            <w:fldChar w:fldCharType="separate"/>
-          </w:r>
-          <w:r>
-            <w:rPr>
-              <w:noProof/>
-            </w:rPr>
-            <w:t>7</w:t>
-          </w:r>
-          <w:r>
-            <w:rPr>
-              <w:noProof/>
-            </w:rPr>
-            <w:fldChar w:fldCharType="end"/>
-          </w:r>
-        </w:p>
-        <w:p>
-          <w:pPr>
-            <w:pStyle w:val="Verzeichnis2"/>
-            <w:tabs>
-              <w:tab w:val="right" w:leader="dot" w:pos="9736"/>
-            </w:tabs>
-            <w:rPr>
-              <w:rFonts w:asciiTheme="minorHAnsi" w:eastAsiaTheme="minorEastAsia" w:hAnsiTheme="minorHAnsi" w:cstheme="minorBidi"/>
-              <w:noProof/>
-              <w:sz w:val="24"/>
-              <w:szCs w:val="24"/>
-              <w:lang w:val="en-US"/>
-            </w:rPr>
-          </w:pPr>
-          <w:r>
-            <w:rPr>
-              <w:noProof/>
-            </w:rPr>
-            <w:t>Selenium</w:t>
-          </w:r>
-          <w:r>
-            <w:rPr>
-              <w:noProof/>
-            </w:rPr>
-            <w:tab/>
-          </w:r>
-          <w:r>
-            <w:rPr>
-              <w:noProof/>
-            </w:rPr>
-            <w:fldChar w:fldCharType="begin"/>
-          </w:r>
-          <w:r>
-            <w:rPr>
-              <w:noProof/>
-            </w:rPr>
-            <w:instrText xml:space="preserve"> PAGEREF _Toc135823949 \h </w:instrText>
-          </w:r>
-          <w:r>
-            <w:rPr>
-              <w:noProof/>
-            </w:rPr>
-          </w:r>
-          <w:r>
-            <w:rPr>
-              <w:noProof/>
-            </w:rPr>
-            <w:fldChar w:fldCharType="separate"/>
-          </w:r>
-          <w:r>
-            <w:rPr>
-              <w:noProof/>
-            </w:rPr>
-            <w:t>7</w:t>
-          </w:r>
-          <w:r>
-            <w:rPr>
-              <w:noProof/>
-            </w:rPr>
-            <w:fldChar w:fldCharType="end"/>
-          </w:r>
-        </w:p>
-        <w:p>
-          <w:pPr>
-            <w:pStyle w:val="Verzeichnis1"/>
-            <w:tabs>
-              <w:tab w:val="right" w:leader="dot" w:pos="9736"/>
-            </w:tabs>
-            <w:rPr>
-              <w:rFonts w:asciiTheme="minorHAnsi" w:eastAsiaTheme="minorEastAsia" w:hAnsiTheme="minorHAnsi" w:cstheme="minorBidi"/>
-              <w:noProof/>
-              <w:sz w:val="24"/>
-              <w:szCs w:val="24"/>
-              <w:lang w:val="en-US"/>
-            </w:rPr>
-          </w:pPr>
-          <w:r>
-            <w:rPr>
-              <w:noProof/>
-            </w:rPr>
-            <w:t>Probleme</w:t>
-          </w:r>
-          <w:r>
-            <w:rPr>
-              <w:noProof/>
-            </w:rPr>
-            <w:tab/>
-          </w:r>
-          <w:r>
-            <w:rPr>
-              <w:noProof/>
-            </w:rPr>
-            <w:fldChar w:fldCharType="begin"/>
-          </w:r>
-          <w:r>
-            <w:rPr>
-              <w:noProof/>
-            </w:rPr>
-            <w:instrText xml:space="preserve"> PAGEREF _Toc135823950 \h </w:instrText>
-          </w:r>
-          <w:r>
-            <w:rPr>
-              <w:noProof/>
-            </w:rPr>
-          </w:r>
-          <w:r>
-            <w:rPr>
-              <w:noProof/>
-            </w:rPr>
-            <w:fldChar w:fldCharType="separate"/>
-          </w:r>
-          <w:r>
-            <w:rPr>
-              <w:noProof/>
-            </w:rPr>
-            <w:t>7</w:t>
-          </w:r>
-          <w:r>
-            <w:rPr>
-              <w:noProof/>
-            </w:rPr>
-            <w:fldChar w:fldCharType="end"/>
-          </w:r>
-        </w:p>
-        <w:p>
-          <w:pPr>
-            <w:pStyle w:val="Verzeichnis1"/>
-            <w:tabs>
-              <w:tab w:val="right" w:leader="dot" w:pos="9736"/>
-            </w:tabs>
-            <w:rPr>
-              <w:rFonts w:asciiTheme="minorHAnsi" w:eastAsiaTheme="minorEastAsia" w:hAnsiTheme="minorHAnsi" w:cstheme="minorBidi"/>
-              <w:noProof/>
-              <w:sz w:val="24"/>
-              <w:szCs w:val="24"/>
-              <w:lang w:val="en-US"/>
-            </w:rPr>
-          </w:pPr>
-          <w:r>
-            <w:rPr>
-              <w:noProof/>
-            </w:rPr>
-            <w:t>Learnings</w:t>
-          </w:r>
-          <w:r>
-            <w:rPr>
-              <w:noProof/>
-            </w:rPr>
-            <w:tab/>
-          </w:r>
-          <w:r>
-            <w:rPr>
-              <w:noProof/>
-            </w:rPr>
-            <w:fldChar w:fldCharType="begin"/>
-          </w:r>
-          <w:r>
-            <w:rPr>
-              <w:noProof/>
-            </w:rPr>
-            <w:instrText xml:space="preserve"> PAGEREF _Toc135823951 \h </w:instrText>
-          </w:r>
-          <w:r>
-            <w:rPr>
-              <w:noProof/>
-            </w:rPr>
-          </w:r>
-          <w:r>
-            <w:rPr>
-              <w:noProof/>
-            </w:rPr>
-            <w:fldChar w:fldCharType="separate"/>
-          </w:r>
-          <w:r>
-            <w:rPr>
-              <w:noProof/>
-            </w:rPr>
-            <w:t>7</w:t>
-          </w:r>
-          <w:r>
-            <w:rPr>
-              <w:noProof/>
-            </w:rPr>
-            <w:fldChar w:fldCharType="end"/>
-          </w:r>
-        </w:p>
-        <w:p>
-          <w:pPr>
-            <w:pStyle w:val="Verzeichnis3"/>
-            <w:tabs>
-              <w:tab w:val="right" w:leader="dot" w:pos="9736"/>
-            </w:tabs>
-            <w:rPr>
-              <w:rFonts w:asciiTheme="minorHAnsi" w:eastAsiaTheme="minorEastAsia" w:hAnsiTheme="minorHAnsi" w:cstheme="minorBidi"/>
-              <w:noProof/>
-              <w:sz w:val="24"/>
-              <w:szCs w:val="24"/>
-              <w:lang w:val="en-US"/>
-            </w:rPr>
-          </w:pPr>
-          <w:r>
-            <w:rPr>
-              <w:noProof/>
-            </w:rPr>
-            <w:t>AJAX mit PHP und JSON</w:t>
-          </w:r>
-          <w:r>
-            <w:rPr>
-              <w:noProof/>
-            </w:rPr>
-            <w:tab/>
-          </w:r>
-          <w:r>
-            <w:rPr>
-              <w:noProof/>
-            </w:rPr>
-            <w:fldChar w:fldCharType="begin"/>
-          </w:r>
-          <w:r>
-            <w:rPr>
-              <w:noProof/>
-            </w:rPr>
-            <w:instrText xml:space="preserve"> PAGEREF _Toc135823952 \h </w:instrText>
-          </w:r>
-          <w:r>
-            <w:rPr>
-              <w:noProof/>
-            </w:rPr>
-          </w:r>
-          <w:r>
-            <w:rPr>
-              <w:noProof/>
-            </w:rPr>
-            <w:fldChar w:fldCharType="separate"/>
-          </w:r>
-          <w:r>
-            <w:rPr>
-              <w:noProof/>
-            </w:rPr>
-            <w:t>7</w:t>
-          </w:r>
-          <w:r>
-            <w:rPr>
-              <w:noProof/>
-            </w:rPr>
-            <w:fldChar w:fldCharType="end"/>
-          </w:r>
-        </w:p>
-        <w:p>
-          <w:pPr>
-            <w:pStyle w:val="Verzeichnis1"/>
-            <w:tabs>
-              <w:tab w:val="right" w:leader="dot" w:pos="9736"/>
-            </w:tabs>
-            <w:rPr>
-              <w:rFonts w:asciiTheme="minorHAnsi" w:eastAsiaTheme="minorEastAsia" w:hAnsiTheme="minorHAnsi" w:cstheme="minorBidi"/>
-              <w:noProof/>
-              <w:sz w:val="24"/>
-              <w:szCs w:val="24"/>
-              <w:lang w:val="en-US"/>
-            </w:rPr>
-          </w:pPr>
-          <w:r>
-            <w:rPr>
-              <w:noProof/>
-            </w:rPr>
-            <w:t>Glossar</w:t>
-          </w:r>
-          <w:r>
-            <w:rPr>
-              <w:noProof/>
-            </w:rPr>
-            <w:tab/>
-          </w:r>
-          <w:r>
-            <w:rPr>
-              <w:noProof/>
-            </w:rPr>
-            <w:fldChar w:fldCharType="begin"/>
-          </w:r>
-          <w:r>
-            <w:rPr>
-              <w:noProof/>
-            </w:rPr>
-            <w:instrText xml:space="preserve"> PAGEREF _Toc135823953 \h </w:instrText>
-          </w:r>
-          <w:r>
-            <w:rPr>
-              <w:noProof/>
-            </w:rPr>
-          </w:r>
-          <w:r>
-            <w:rPr>
-              <w:noProof/>
-            </w:rPr>
-            <w:fldChar w:fldCharType="separate"/>
-          </w:r>
-          <w:r>
-            <w:rPr>
-              <w:noProof/>
-            </w:rPr>
-            <w:t>8</w:t>
-          </w:r>
-          <w:r>
-            <w:rPr>
-              <w:noProof/>
-            </w:rPr>
-            <w:fldChar w:fldCharType="end"/>
-          </w:r>
-        </w:p>
-        <w:p>
-          <w:pPr>
-            <w:pStyle w:val="Verzeichnis1"/>
-            <w:tabs>
-              <w:tab w:val="right" w:leader="dot" w:pos="9736"/>
-            </w:tabs>
-            <w:rPr>
-              <w:rFonts w:asciiTheme="minorHAnsi" w:eastAsiaTheme="minorEastAsia" w:hAnsiTheme="minorHAnsi" w:cstheme="minorBidi"/>
-              <w:noProof/>
-              <w:sz w:val="24"/>
-              <w:szCs w:val="24"/>
-              <w:lang w:val="en-US"/>
-            </w:rPr>
-          </w:pPr>
-          <w:r>
-            <w:rPr>
-              <w:noProof/>
-            </w:rPr>
-            <w:t>Quellenverzeichnis</w:t>
-          </w:r>
-          <w:r>
-            <w:rPr>
-              <w:noProof/>
-            </w:rPr>
-            <w:tab/>
-          </w:r>
-          <w:r>
-            <w:rPr>
-              <w:noProof/>
-            </w:rPr>
-            <w:fldChar w:fldCharType="begin"/>
-          </w:r>
-          <w:r>
-            <w:rPr>
-              <w:noProof/>
-            </w:rPr>
-            <w:instrText xml:space="preserve"> PAGEREF _Toc135823954 \h </w:instrText>
-          </w:r>
-          <w:r>
-            <w:rPr>
-              <w:noProof/>
-            </w:rPr>
-          </w:r>
-          <w:r>
-            <w:rPr>
-              <w:noProof/>
-            </w:rPr>
-            <w:fldChar w:fldCharType="separate"/>
-          </w:r>
-          <w:r>
-            <w:rPr>
-              <w:noProof/>
-            </w:rPr>
-            <w:t>8</w:t>
+            <w:t>16</w:t>
           </w:r>
           <w:r>
             <w:rPr>
@@ -3220,7 +3286,7 @@
       <w:pPr>
         <w:pStyle w:val="berschrift1"/>
       </w:pPr>
-      <w:bookmarkStart w:id="2" w:name="_Toc135823915"/>
+      <w:bookmarkStart w:id="2" w:name="_Toc140070329"/>
       <w:commentRangeStart w:id="3"/>
       <w:r>
         <w:t>Aufgabenstellung</w:t>
@@ -3342,7 +3408,21 @@
         <w:rPr>
           <w:lang w:eastAsia="en-US"/>
         </w:rPr>
-        <w:t>als PDF-File und die erstellten weiteren Arbeitsergebnisse auf einem geeigneten</w:t>
+        <w:t xml:space="preserve">als </w:t>
+      </w:r>
+      <w:proofErr w:type="spellStart"/>
+      <w:r>
+        <w:rPr>
+          <w:lang w:eastAsia="en-US"/>
+        </w:rPr>
+        <w:t>PDF-File</w:t>
+      </w:r>
+      <w:proofErr w:type="spellEnd"/>
+      <w:r>
+        <w:rPr>
+          <w:lang w:eastAsia="en-US"/>
+        </w:rPr>
+        <w:t xml:space="preserve"> und die erstellten weiteren Arbeitsergebnisse auf einem geeigneten</w:t>
       </w:r>
     </w:p>
     <w:p>
@@ -3470,32 +3550,55 @@
       <w:pPr>
         <w:pStyle w:val="berschrift1"/>
       </w:pPr>
-      <w:bookmarkStart w:id="4" w:name="_Toc135823916"/>
+      <w:bookmarkStart w:id="4" w:name="_Toc140070330"/>
       <w:r>
         <w:t>Pflichtenheft</w:t>
       </w:r>
+      <w:r>
+        <w:t xml:space="preserve"> (Simon)</w:t>
+      </w:r>
       <w:bookmarkEnd w:id="4"/>
-      <w:r>
-        <w:t xml:space="preserve"> (Simon)</w:t>
-      </w:r>
     </w:p>
     <w:p>
       <w:pPr>
         <w:pStyle w:val="berschrift2"/>
       </w:pPr>
-      <w:bookmarkStart w:id="5" w:name="_Toc135823917"/>
-      <w:r>
-        <w:t>Use Cases</w:t>
+      <w:bookmarkStart w:id="5" w:name="_Toc140070331"/>
+      <w:proofErr w:type="spellStart"/>
+      <w:r>
+        <w:t>Use</w:t>
+      </w:r>
+      <w:proofErr w:type="spellEnd"/>
+      <w:r>
+        <w:t xml:space="preserve"> </w:t>
+      </w:r>
+      <w:proofErr w:type="spellStart"/>
+      <w:r>
+        <w:t>Cases</w:t>
       </w:r>
       <w:bookmarkEnd w:id="5"/>
+      <w:proofErr w:type="spellEnd"/>
     </w:p>
     <w:p>
       <w:pPr>
         <w:pStyle w:val="berschrift3"/>
       </w:pPr>
-      <w:bookmarkStart w:id="6" w:name="_Toc135823918"/>
-      <w:r>
-        <w:t>Use Case 1</w:t>
+      <w:bookmarkStart w:id="6" w:name="_Toc140070332"/>
+      <w:proofErr w:type="spellStart"/>
+      <w:r>
+        <w:t>Use</w:t>
+      </w:r>
+      <w:proofErr w:type="spellEnd"/>
+      <w:r>
+        <w:t xml:space="preserve"> </w:t>
+      </w:r>
+      <w:proofErr w:type="spellStart"/>
+      <w:r>
+        <w:t>Case</w:t>
+      </w:r>
+      <w:proofErr w:type="spellEnd"/>
+      <w:r>
+        <w:t xml:space="preserve"> 1</w:t>
       </w:r>
       <w:bookmarkEnd w:id="6"/>
     </w:p>
@@ -3504,7 +3607,7 @@
       <w:pPr>
         <w:pStyle w:val="berschrift2"/>
       </w:pPr>
-      <w:bookmarkStart w:id="7" w:name="_Toc135823919"/>
+      <w:bookmarkStart w:id="7" w:name="_Toc140070333"/>
       <w:r>
         <w:t>Kriterien</w:t>
       </w:r>
@@ -3514,7 +3617,7 @@
       <w:pPr>
         <w:pStyle w:val="berschrift3"/>
       </w:pPr>
-      <w:bookmarkStart w:id="8" w:name="_Toc135823920"/>
+      <w:bookmarkStart w:id="8" w:name="_Toc140070334"/>
       <w:r>
         <w:t>Muss</w:t>
       </w:r>
@@ -3545,9 +3648,11 @@
           <w:numId w:val="12"/>
         </w:numPr>
       </w:pPr>
+      <w:proofErr w:type="spellStart"/>
       <w:r>
         <w:t>Benutzerauthentifizierung</w:t>
       </w:r>
+      <w:proofErr w:type="spellEnd"/>
     </w:p>
     <w:p>
       <w:pPr>
@@ -3667,7 +3772,7 @@
       <w:pPr>
         <w:pStyle w:val="berschrift3"/>
       </w:pPr>
-      <w:bookmarkStart w:id="9" w:name="_Toc135823921"/>
+      <w:bookmarkStart w:id="9" w:name="_Toc140070335"/>
       <w:r>
         <w:t>Soll</w:t>
       </w:r>
@@ -3688,7 +3793,7 @@
       <w:pPr>
         <w:pStyle w:val="berschrift3"/>
       </w:pPr>
-      <w:bookmarkStart w:id="10" w:name="_Toc135823922"/>
+      <w:bookmarkStart w:id="10" w:name="_Toc140070336"/>
       <w:r>
         <w:t>Kann</w:t>
       </w:r>
@@ -3755,15 +3860,28 @@
           <w:numId w:val="13"/>
         </w:numPr>
       </w:pPr>
-      <w:r>
-        <w:t>RESTfulness. Ein authentifizierter Benutzer kann eine Ansicht direkt über die URL aufrufen.</w:t>
+      <w:proofErr w:type="spellStart"/>
+      <w:r>
+        <w:t>RESTfulness</w:t>
+      </w:r>
+      <w:proofErr w:type="spellEnd"/>
+      <w:r>
+        <w:t xml:space="preserve">. Ein </w:t>
+      </w:r>
+      <w:proofErr w:type="spellStart"/>
+      <w:r>
+        <w:t>authentifizierter</w:t>
+      </w:r>
+      <w:proofErr w:type="spellEnd"/>
+      <w:r>
+        <w:t xml:space="preserve"> Benutzer kann eine Ansicht direkt über die URL aufrufen.</w:t>
       </w:r>
     </w:p>
     <w:p>
       <w:pPr>
         <w:pStyle w:val="berschrift3"/>
       </w:pPr>
-      <w:bookmarkStart w:id="11" w:name="_Toc135823923"/>
+      <w:bookmarkStart w:id="11" w:name="_Toc140070337"/>
       <w:r>
         <w:t>Abgrenzung</w:t>
       </w:r>
@@ -3810,7 +3928,7 @@
       <w:pPr>
         <w:pStyle w:val="berschrift1"/>
       </w:pPr>
-      <w:bookmarkStart w:id="12" w:name="_Toc135823924"/>
+      <w:bookmarkStart w:id="12" w:name="_Toc140070338"/>
       <w:r>
         <w:t>Planung</w:t>
       </w:r>
@@ -3822,13 +3940,15 @@
       </w:pPr>
       <w:bookmarkStart w:id="13" w:name="_Toc249795578"/>
       <w:bookmarkStart w:id="14" w:name="_Toc251186604"/>
-      <w:bookmarkStart w:id="15" w:name="_Toc135823925"/>
+      <w:bookmarkStart w:id="15" w:name="_Toc140070339"/>
+      <w:proofErr w:type="spellStart"/>
       <w:r>
         <w:t>Milestones</w:t>
       </w:r>
       <w:bookmarkEnd w:id="13"/>
       <w:bookmarkEnd w:id="14"/>
       <w:bookmarkEnd w:id="15"/>
+      <w:proofErr w:type="spellEnd"/>
     </w:p>
     <w:tbl>
       <w:tblPr>
@@ -3863,7 +3983,15 @@
               <w:pStyle w:val="TableHead"/>
             </w:pPr>
             <w:r>
-              <w:t>(initial Planung)</w:t>
+              <w:t>(</w:t>
+            </w:r>
+            <w:proofErr w:type="spellStart"/>
+            <w:r>
+              <w:t>initial</w:t>
+            </w:r>
+            <w:proofErr w:type="spellEnd"/>
+            <w:r>
+              <w:t xml:space="preserve"> Planung)</w:t>
             </w:r>
           </w:p>
         </w:tc>
@@ -3896,9 +4024,11 @@
             <w:pPr>
               <w:pStyle w:val="TableHead"/>
             </w:pPr>
+            <w:proofErr w:type="spellStart"/>
             <w:r>
               <w:t>Milestones</w:t>
             </w:r>
+            <w:proofErr w:type="spellEnd"/>
           </w:p>
         </w:tc>
       </w:tr>
@@ -4012,16 +4142,45 @@
               <w:t>Planung</w:t>
             </w:r>
             <w:r>
-              <w:t>, Inhaltsangabe, Aufgabenverteilung, Use Cases</w:t>
+              <w:t xml:space="preserve">, Inhaltsangabe, Aufgabenverteilung, </w:t>
             </w:r>
+            <w:proofErr w:type="spellStart"/>
+            <w:r>
+              <w:t>Use</w:t>
+            </w:r>
+            <w:proofErr w:type="spellEnd"/>
+            <w:r>
+              <w:t xml:space="preserve"> </w:t>
+            </w:r>
+            <w:proofErr w:type="spellStart"/>
+            <w:r>
+              <w:t>Cases</w:t>
+            </w:r>
+            <w:proofErr w:type="spellEnd"/>
             <w:r>
               <w:t>, Einrichtung Entwicklungsumgebung (</w:t>
             </w:r>
             <w:r>
-              <w:t>IDE, SVN, Pivotaltracker), Doku</w:t>
+              <w:t xml:space="preserve">IDE, SVN, </w:t>
+            </w:r>
+            <w:proofErr w:type="spellStart"/>
+            <w:r>
+              <w:t>Pivotaltracker</w:t>
+            </w:r>
+            <w:proofErr w:type="spellEnd"/>
+            <w:r>
+              <w:t xml:space="preserve">), </w:t>
+            </w:r>
+            <w:proofErr w:type="spellStart"/>
+            <w:r>
+              <w:t>Doku</w:t>
             </w:r>
             <w:r>
-              <w:t xml:space="preserve">Skeleton. </w:t>
+              <w:t>Skeleton</w:t>
+            </w:r>
+            <w:proofErr w:type="spellEnd"/>
+            <w:r>
+              <w:t xml:space="preserve">. </w:t>
             </w:r>
           </w:p>
         </w:tc>
@@ -4311,7 +4470,7 @@
       <w:pPr>
         <w:pStyle w:val="berschrift1"/>
       </w:pPr>
-      <w:bookmarkStart w:id="16" w:name="_Toc135823932"/>
+      <w:bookmarkStart w:id="16" w:name="_Toc140070340"/>
       <w:r>
         <w:t>Umsetzung</w:t>
       </w:r>
@@ -4321,7 +4480,7 @@
       <w:pPr>
         <w:pStyle w:val="berschrift2"/>
       </w:pPr>
-      <w:bookmarkStart w:id="17" w:name="_Toc135823933"/>
+      <w:bookmarkStart w:id="17" w:name="_Toc140070341"/>
       <w:r>
         <w:t>Tools</w:t>
       </w:r>
@@ -4331,22 +4490,32 @@
       <w:pPr>
         <w:pStyle w:val="berschrift3"/>
       </w:pPr>
-      <w:bookmarkStart w:id="18" w:name="_Toc135823935"/>
+      <w:bookmarkStart w:id="18" w:name="_Toc140070342"/>
+      <w:proofErr w:type="spellStart"/>
       <w:r>
         <w:t>Collaboration</w:t>
       </w:r>
       <w:bookmarkEnd w:id="18"/>
-    </w:p>
-    <w:p>
-      <w:r>
-        <w:t>Für das Ablegen von Notizen haben wir Google Wave eingesetzt. Mit Google Wave können Diskussionen (Waves) geführt werden, die neben Text auch Links, Bilder und andere Medien enthalten können.</w:t>
+      <w:proofErr w:type="spellEnd"/>
+    </w:p>
+    <w:p>
+      <w:r>
+        <w:t>Für das Ablegen von Notizen haben wir Google Wave eingesetzt. Mit Google Wave können Diskussionen (</w:t>
+      </w:r>
+      <w:proofErr w:type="spellStart"/>
+      <w:r>
+        <w:t>Waves</w:t>
+      </w:r>
+      <w:proofErr w:type="spellEnd"/>
+      <w:r>
+        <w:t>) geführt werden, die neben Text auch Links, Bilder und andere Medien enthalten können.</w:t>
       </w:r>
     </w:p>
     <w:p>
       <w:pPr>
         <w:pStyle w:val="berschrift3"/>
       </w:pPr>
-      <w:bookmarkStart w:id="19" w:name="_Toc135823936"/>
+      <w:bookmarkStart w:id="19" w:name="_Toc140070343"/>
       <w:r>
         <w:t>K</w:t>
       </w:r>
@@ -4366,17 +4535,49 @@
         <w:t xml:space="preserve">Für die Kommunikation </w:t>
       </w:r>
       <w:r>
-        <w:t>haben wir Skype verwendet</w:t>
-      </w:r>
-      <w:r>
-        <w:t>. Mit Skype können Telefonkonferenzen abgehalten werden. Skype ermöglicht auch Desktop-Sharing.</w:t>
+        <w:t xml:space="preserve">haben wir </w:t>
+      </w:r>
+      <w:proofErr w:type="spellStart"/>
+      <w:r>
+        <w:t>Skype</w:t>
+      </w:r>
+      <w:proofErr w:type="spellEnd"/>
+      <w:r>
+        <w:t xml:space="preserve"> verwendet</w:t>
+      </w:r>
+      <w:r>
+        <w:t xml:space="preserve">. Mit </w:t>
+      </w:r>
+      <w:proofErr w:type="spellStart"/>
+      <w:r>
+        <w:t>Skype</w:t>
+      </w:r>
+      <w:proofErr w:type="spellEnd"/>
+      <w:r>
+        <w:t xml:space="preserve"> können Telefonkonferenzen abgehalten werden. </w:t>
+      </w:r>
+      <w:proofErr w:type="spellStart"/>
+      <w:r>
+        <w:t>Skype</w:t>
+      </w:r>
+      <w:proofErr w:type="spellEnd"/>
+      <w:r>
+        <w:t xml:space="preserve"> ermöglicht auch </w:t>
+      </w:r>
+      <w:proofErr w:type="spellStart"/>
+      <w:r>
+        <w:t>Desktop-Sharing</w:t>
+      </w:r>
+      <w:proofErr w:type="spellEnd"/>
+      <w:r>
+        <w:t>.</w:t>
       </w:r>
     </w:p>
     <w:p>
       <w:pPr>
         <w:pStyle w:val="berschrift3"/>
       </w:pPr>
-      <w:bookmarkStart w:id="20" w:name="_Toc135823937"/>
+      <w:bookmarkStart w:id="20" w:name="_Toc140070344"/>
       <w:r>
         <w:t>Applikationsentwick</w:t>
       </w:r>
@@ -4387,8 +4588,13 @@
     </w:p>
     <w:p>
       <w:r>
-        <w:t>Als IDE für die PHP und Javascript Entwicklung wurde PHPStorm</w:t>
-      </w:r>
+        <w:t xml:space="preserve">Als IDE für die PHP und Javascript Entwicklung wurde </w:t>
+      </w:r>
+      <w:proofErr w:type="spellStart"/>
+      <w:r>
+        <w:t>PHPStorm</w:t>
+      </w:r>
+      <w:proofErr w:type="spellEnd"/>
       <w:r>
         <w:rPr>
           <w:rStyle w:val="Funotenzeichen"/>
@@ -4396,24 +4602,90 @@
         <w:footnoteReference w:id="2"/>
       </w:r>
       <w:r>
-        <w:t xml:space="preserve"> von JetBrains eingesetzt.</w:t>
-      </w:r>
-      <w:r>
-        <w:t xml:space="preserve"> Ruby On Rails Entwickler kennen RubyMine von JetBrains. RubyMine ist die zurzeit wohl beste IDE erhältlich für die Entwicklung von Rails-Applikationen. PHPStorm basiert auf RubyMine.</w:t>
+        <w:t xml:space="preserve"> von </w:t>
+      </w:r>
+      <w:proofErr w:type="spellStart"/>
+      <w:r>
+        <w:t>JetBrains</w:t>
+      </w:r>
+      <w:proofErr w:type="spellEnd"/>
+      <w:r>
+        <w:t xml:space="preserve"> eingesetzt.</w:t>
+      </w:r>
+      <w:r>
+        <w:t xml:space="preserve"> Ruby On </w:t>
+      </w:r>
+      <w:proofErr w:type="spellStart"/>
+      <w:r>
+        <w:t>Rails</w:t>
+      </w:r>
+      <w:proofErr w:type="spellEnd"/>
+      <w:r>
+        <w:t xml:space="preserve"> Entwickler kennen </w:t>
+      </w:r>
+      <w:proofErr w:type="spellStart"/>
+      <w:r>
+        <w:t>RubyMine</w:t>
+      </w:r>
+      <w:proofErr w:type="spellEnd"/>
+      <w:r>
+        <w:t xml:space="preserve"> von </w:t>
+      </w:r>
+      <w:proofErr w:type="spellStart"/>
+      <w:r>
+        <w:t>JetBrains</w:t>
+      </w:r>
+      <w:proofErr w:type="spellEnd"/>
+      <w:r>
+        <w:t xml:space="preserve">. </w:t>
+      </w:r>
+      <w:proofErr w:type="spellStart"/>
+      <w:r>
+        <w:t>RubyMine</w:t>
+      </w:r>
+      <w:proofErr w:type="spellEnd"/>
+      <w:r>
+        <w:t xml:space="preserve"> ist die zurzeit wohl beste IDE erhältlich für die Entwicklung von </w:t>
+      </w:r>
+      <w:proofErr w:type="spellStart"/>
+      <w:r>
+        <w:t>Rails-Applikationen</w:t>
+      </w:r>
+      <w:proofErr w:type="spellEnd"/>
+      <w:r>
+        <w:t xml:space="preserve">. </w:t>
+      </w:r>
+      <w:proofErr w:type="spellStart"/>
+      <w:r>
+        <w:t>PHPStorm</w:t>
+      </w:r>
+      <w:proofErr w:type="spellEnd"/>
+      <w:r>
+        <w:t xml:space="preserve"> basiert auf </w:t>
+      </w:r>
+      <w:proofErr w:type="spellStart"/>
+      <w:r>
+        <w:t>RubyMine</w:t>
+      </w:r>
+      <w:proofErr w:type="spellEnd"/>
+      <w:r>
+        <w:t>.</w:t>
       </w:r>
     </w:p>
     <w:p>
       <w:pPr>
         <w:pStyle w:val="berschrift3"/>
       </w:pPr>
-      <w:bookmarkStart w:id="21" w:name="_Toc135823938"/>
+      <w:bookmarkStart w:id="21" w:name="_Toc140070345"/>
+      <w:proofErr w:type="spellStart"/>
       <w:r>
         <w:t>Testing</w:t>
       </w:r>
+      <w:proofErr w:type="spellEnd"/>
+      <w:r>
+        <w:t xml:space="preserve"> und Bugfixing</w:t>
+      </w:r>
       <w:bookmarkEnd w:id="21"/>
-      <w:r>
-        <w:t xml:space="preserve"> und Bugfixing</w:t>
-      </w:r>
     </w:p>
     <w:p>
       <w:r>
@@ -4426,16 +4698,48 @@
         <w:t>-</w:t>
       </w:r>
       <w:r>
-        <w:t xml:space="preserve"> und GUI-</w:t>
-      </w:r>
-      <w:r>
-        <w:t xml:space="preserve">Tests </w:t>
-      </w:r>
-      <w:r>
-        <w:t>wurde Selenium-</w:t>
-      </w:r>
-      <w:r>
-        <w:t xml:space="preserve">IDE (Firefox Plugin) </w:t>
+        <w:t xml:space="preserve"> und </w:t>
+      </w:r>
+      <w:proofErr w:type="spellStart"/>
+      <w:r>
+        <w:t>GUI-</w:t>
+      </w:r>
+      <w:r>
+        <w:t>Tests</w:t>
+      </w:r>
+      <w:proofErr w:type="spellEnd"/>
+      <w:r>
+        <w:t xml:space="preserve"> </w:t>
+      </w:r>
+      <w:r>
+        <w:t xml:space="preserve">wurde </w:t>
+      </w:r>
+      <w:proofErr w:type="spellStart"/>
+      <w:r>
+        <w:t>Selenium-</w:t>
+      </w:r>
+      <w:r>
+        <w:t>IDE</w:t>
+      </w:r>
+      <w:proofErr w:type="spellEnd"/>
+      <w:r>
+        <w:t xml:space="preserve"> (</w:t>
+      </w:r>
+      <w:proofErr w:type="spellStart"/>
+      <w:r>
+        <w:t>Firefox</w:t>
+      </w:r>
+      <w:proofErr w:type="spellEnd"/>
+      <w:r>
+        <w:t xml:space="preserve"> </w:t>
+      </w:r>
+      <w:proofErr w:type="spellStart"/>
+      <w:r>
+        <w:t>Plugin</w:t>
+      </w:r>
+      <w:proofErr w:type="spellEnd"/>
+      <w:r>
+        <w:t xml:space="preserve">) </w:t>
       </w:r>
       <w:r>
         <w:t>eingesetzt</w:t>
@@ -4443,21 +4747,50 @@
       <w:r>
         <w:t xml:space="preserve">. </w:t>
       </w:r>
+      <w:proofErr w:type="spellStart"/>
       <w:r>
         <w:t>AJAX</w:t>
       </w:r>
       <w:r>
-        <w:t>-Requests- und Javascript-</w:t>
+        <w:t>-Requests-</w:t>
+      </w:r>
+      <w:proofErr w:type="spellEnd"/>
+      <w:r>
+        <w:t xml:space="preserve"> und Javascript-</w:t>
       </w:r>
       <w:r>
         <w:t xml:space="preserve">Debugging </w:t>
       </w:r>
       <w:r>
-        <w:t>wurden mittels Firebug (Firefox Plugin)</w:t>
-      </w:r>
+        <w:t xml:space="preserve">wurden mittels </w:t>
+      </w:r>
+      <w:proofErr w:type="spellStart"/>
+      <w:r>
+        <w:t>Firebug</w:t>
+      </w:r>
+      <w:proofErr w:type="spellEnd"/>
+      <w:r>
+        <w:t xml:space="preserve"> (</w:t>
+      </w:r>
+      <w:proofErr w:type="spellStart"/>
+      <w:r>
+        <w:t>Firefox</w:t>
+      </w:r>
+      <w:proofErr w:type="spellEnd"/>
       <w:r>
         <w:t xml:space="preserve"> </w:t>
       </w:r>
+      <w:proofErr w:type="spellStart"/>
+      <w:r>
+        <w:t>Plugin</w:t>
+      </w:r>
+      <w:proofErr w:type="spellEnd"/>
+      <w:r>
+        <w:t>)</w:t>
+      </w:r>
+      <w:r>
+        <w:t xml:space="preserve"> </w:t>
+      </w:r>
       <w:r>
         <w:t>durchgeführt.</w:t>
       </w:r>
@@ -4466,9 +4799,14 @@
       <w:pPr>
         <w:pStyle w:val="berschrift3"/>
       </w:pPr>
-      <w:bookmarkStart w:id="22" w:name="_Toc135823939"/>
-      <w:r>
-        <w:t>Versionkontrolle – Google Code</w:t>
+      <w:bookmarkStart w:id="22" w:name="_Toc140070346"/>
+      <w:proofErr w:type="spellStart"/>
+      <w:r>
+        <w:t>Versionkontrolle</w:t>
+      </w:r>
+      <w:proofErr w:type="spellEnd"/>
+      <w:r>
+        <w:t xml:space="preserve"> – Google Code</w:t>
       </w:r>
       <w:bookmarkEnd w:id="22"/>
     </w:p>
@@ -4486,8 +4824,13 @@
         <w:t>kontrolle mit SVN wird bei</w:t>
       </w:r>
       <w:r>
-        <w:t xml:space="preserve"> Google Code gehostet</w:t>
-      </w:r>
+        <w:t xml:space="preserve"> Google Code </w:t>
+      </w:r>
+      <w:proofErr w:type="spellStart"/>
+      <w:r>
+        <w:t>gehostet</w:t>
+      </w:r>
+      <w:proofErr w:type="spellEnd"/>
       <w:r>
         <w:rPr>
           <w:rStyle w:val="Funotenzeichen"/>
@@ -4498,18 +4841,28 @@
         <w:t>.</w:t>
       </w:r>
       <w:r>
-        <w:t xml:space="preserve"> Die Versionierung vereinfacht die Zusammenarbeit und dient auch als Backup.</w:t>
+        <w:t xml:space="preserve"> Die </w:t>
+      </w:r>
+      <w:proofErr w:type="spellStart"/>
+      <w:r>
+        <w:t>Versionierung</w:t>
+      </w:r>
+      <w:proofErr w:type="spellEnd"/>
+      <w:r>
+        <w:t xml:space="preserve"> vereinfacht die Zusammenarbeit und dient auch als Backup.</w:t>
       </w:r>
     </w:p>
     <w:p>
       <w:pPr>
         <w:pStyle w:val="berschrift3"/>
       </w:pPr>
-      <w:bookmarkStart w:id="23" w:name="_Toc135823940"/>
+      <w:bookmarkStart w:id="23" w:name="_Toc140070347"/>
+      <w:proofErr w:type="spellStart"/>
       <w:r>
         <w:t>Hosting</w:t>
       </w:r>
       <w:bookmarkEnd w:id="23"/>
+      <w:proofErr w:type="spellEnd"/>
     </w:p>
     <w:p>
       <w:r>
@@ -4529,13 +4882,22 @@
       <w:pPr>
         <w:pStyle w:val="berschrift3"/>
       </w:pPr>
+      <w:bookmarkStart w:id="24" w:name="_Toc140070348"/>
+      <w:proofErr w:type="spellStart"/>
       <w:r>
         <w:t>Pivotaltracker</w:t>
       </w:r>
-    </w:p>
-    <w:p>
-      <w:r>
-        <w:t>Pivotaltracker ist eine Onlinetool</w:t>
+      <w:bookmarkEnd w:id="24"/>
+      <w:proofErr w:type="spellEnd"/>
+    </w:p>
+    <w:p>
+      <w:proofErr w:type="spellStart"/>
+      <w:r>
+        <w:t>Pivotaltracker</w:t>
+      </w:r>
+      <w:proofErr w:type="spellEnd"/>
+      <w:r>
+        <w:t xml:space="preserve"> ist eine Onlinetool</w:t>
       </w:r>
       <w:r>
         <w:rPr>
@@ -4547,13 +4909,45 @@
         <w:t xml:space="preserve"> mit dem Stories </w:t>
       </w:r>
       <w:r>
-        <w:t xml:space="preserve">(Use Cases) </w:t>
-      </w:r>
-      <w:r>
-        <w:t xml:space="preserve">wie man sie aus Scrum kennt </w:t>
-      </w:r>
-      <w:r>
-        <w:t xml:space="preserve">auf einem virutellen Story Board </w:t>
+        <w:t>(</w:t>
+      </w:r>
+      <w:proofErr w:type="spellStart"/>
+      <w:r>
+        <w:t>Use</w:t>
+      </w:r>
+      <w:proofErr w:type="spellEnd"/>
+      <w:r>
+        <w:t xml:space="preserve"> </w:t>
+      </w:r>
+      <w:proofErr w:type="spellStart"/>
+      <w:r>
+        <w:t>Cases</w:t>
+      </w:r>
+      <w:proofErr w:type="spellEnd"/>
+      <w:r>
+        <w:t xml:space="preserve">) </w:t>
+      </w:r>
+      <w:r>
+        <w:t xml:space="preserve">wie man sie aus </w:t>
+      </w:r>
+      <w:proofErr w:type="spellStart"/>
+      <w:r>
+        <w:t>Scrum</w:t>
+      </w:r>
+      <w:proofErr w:type="spellEnd"/>
+      <w:r>
+        <w:t xml:space="preserve"> kennt </w:t>
+      </w:r>
+      <w:r>
+        <w:t xml:space="preserve">auf einem </w:t>
+      </w:r>
+      <w:proofErr w:type="spellStart"/>
+      <w:r>
+        <w:t>virutellen</w:t>
+      </w:r>
+      <w:proofErr w:type="spellEnd"/>
+      <w:r>
+        <w:t xml:space="preserve"> Story Board </w:t>
       </w:r>
       <w:r>
         <w:t xml:space="preserve">verwaltet werden können. </w:t>
@@ -4561,23 +4955,35 @@
       <w:r>
         <w:t xml:space="preserve">Die Stories werden in der </w:t>
       </w:r>
+      <w:proofErr w:type="spellStart"/>
       <w:r>
         <w:rPr>
           <w:i/>
         </w:rPr>
         <w:t>Icebox</w:t>
       </w:r>
+      <w:proofErr w:type="spellEnd"/>
       <w:r>
         <w:t xml:space="preserve"> erstellt. Hier liegen alle Stories, ob sie nun angenommen werden oder nicht. Angenommene Stories landen im </w:t>
       </w:r>
+      <w:proofErr w:type="spellStart"/>
       <w:r>
         <w:rPr>
           <w:i/>
         </w:rPr>
         <w:t>Backlog</w:t>
       </w:r>
-      <w:r>
-        <w:t>. Stories im Backlog können nach Priorität und Komplexität</w:t>
+      <w:proofErr w:type="spellEnd"/>
+      <w:r>
+        <w:t xml:space="preserve">. Stories im </w:t>
+      </w:r>
+      <w:proofErr w:type="spellStart"/>
+      <w:r>
+        <w:t>Backlog</w:t>
+      </w:r>
+      <w:proofErr w:type="spellEnd"/>
+      <w:r>
+        <w:t xml:space="preserve"> können nach Priorität und Komplexität</w:t>
       </w:r>
       <w:r>
         <w:t xml:space="preserve"> sortiert werden und</w:t>
@@ -4585,12 +4991,14 @@
       <w:r>
         <w:t xml:space="preserve"> in die </w:t>
       </w:r>
+      <w:proofErr w:type="spellStart"/>
       <w:r>
         <w:rPr>
           <w:i/>
         </w:rPr>
         <w:t>Current</w:t>
       </w:r>
+      <w:proofErr w:type="spellEnd"/>
       <w:r>
         <w:rPr>
           <w:i/>
@@ -4609,6 +5017,7 @@
       <w:r>
         <w:t xml:space="preserve"> werden. Stories landet letztendlich in der </w:t>
       </w:r>
+      <w:proofErr w:type="spellStart"/>
       <w:r>
         <w:rPr>
           <w:i/>
@@ -4618,13 +5027,19 @@
       <w:r>
         <w:t>-Bahn</w:t>
       </w:r>
+      <w:proofErr w:type="spellEnd"/>
       <w:r>
         <w:t>.</w:t>
       </w:r>
     </w:p>
     <w:p>
-      <w:r>
-        <w:t>Pivotaltracker ist alleine schon wegen der einfachen Bedienung sehr praktisch.</w:t>
+      <w:proofErr w:type="spellStart"/>
+      <w:r>
+        <w:t>Pivotaltracker</w:t>
+      </w:r>
+      <w:proofErr w:type="spellEnd"/>
+      <w:r>
+        <w:t xml:space="preserve"> ist alleine schon wegen der einfachen Bedienung sehr praktisch.</w:t>
       </w:r>
     </w:p>
     <w:p>
@@ -4699,17 +5114,58 @@
         </w:r>
       </w:fldSimple>
       <w:r>
-        <w:t xml:space="preserve"> GUI von Pivotaltracker mit den vier Bahnen: Icebox, Backlog, Current und Done.</w:t>
+        <w:t xml:space="preserve"> GUI von </w:t>
+      </w:r>
+      <w:proofErr w:type="spellStart"/>
+      <w:r>
+        <w:t>Pivotaltracker</w:t>
+      </w:r>
+      <w:proofErr w:type="spellEnd"/>
+      <w:r>
+        <w:t xml:space="preserve"> mit den vier Bahnen: </w:t>
+      </w:r>
+      <w:proofErr w:type="spellStart"/>
+      <w:r>
+        <w:t>Icebox</w:t>
+      </w:r>
+      <w:proofErr w:type="spellEnd"/>
+      <w:r>
+        <w:t xml:space="preserve">, </w:t>
+      </w:r>
+      <w:proofErr w:type="spellStart"/>
+      <w:r>
+        <w:t>Backlog</w:t>
+      </w:r>
+      <w:proofErr w:type="spellEnd"/>
+      <w:r>
+        <w:t xml:space="preserve">, </w:t>
+      </w:r>
+      <w:proofErr w:type="spellStart"/>
+      <w:r>
+        <w:t>Current</w:t>
+      </w:r>
+      <w:proofErr w:type="spellEnd"/>
+      <w:r>
+        <w:t xml:space="preserve"> und </w:t>
+      </w:r>
+      <w:proofErr w:type="spellStart"/>
+      <w:r>
+        <w:t>Done</w:t>
+      </w:r>
+      <w:proofErr w:type="spellEnd"/>
+      <w:r>
+        <w:t>.</w:t>
       </w:r>
     </w:p>
     <w:p>
       <w:pPr>
         <w:pStyle w:val="berschrift2"/>
       </w:pPr>
-      <w:bookmarkStart w:id="24" w:name="_Toc135823941"/>
+      <w:bookmarkStart w:id="25" w:name="_Toc140070349"/>
       <w:r>
         <w:t>Technologien (Simon + TJ)</w:t>
       </w:r>
+      <w:bookmarkEnd w:id="25"/>
     </w:p>
     <w:p>
       <w:pPr>
@@ -4803,9 +5259,11 @@
           <w:numId w:val="14"/>
         </w:numPr>
       </w:pPr>
+      <w:proofErr w:type="spellStart"/>
       <w:r>
         <w:t>jQuery</w:t>
       </w:r>
+      <w:proofErr w:type="spellEnd"/>
     </w:p>
     <w:p>
       <w:pPr>
@@ -4823,46 +5281,49 @@
       <w:pPr>
         <w:pStyle w:val="berschrift1"/>
       </w:pPr>
-      <w:bookmarkStart w:id="25" w:name="_Toc135823942"/>
-      <w:bookmarkEnd w:id="24"/>
+      <w:bookmarkStart w:id="26" w:name="_Toc140070350"/>
+      <w:proofErr w:type="spellStart"/>
       <w:r>
         <w:t>Software-Archtiktur</w:t>
       </w:r>
-      <w:bookmarkEnd w:id="25"/>
+      <w:bookmarkEnd w:id="26"/>
+      <w:proofErr w:type="spellEnd"/>
     </w:p>
     <w:p>
       <w:pPr>
         <w:pStyle w:val="berschrift2"/>
       </w:pPr>
-      <w:bookmarkStart w:id="26" w:name="_Toc135823944"/>
+      <w:bookmarkStart w:id="27" w:name="_Toc140070351"/>
       <w:r>
         <w:t>Klassendiagram</w:t>
       </w:r>
-      <w:bookmarkEnd w:id="26"/>
       <w:r>
         <w:t xml:space="preserve"> (Simon)</w:t>
       </w:r>
+      <w:bookmarkEnd w:id="27"/>
     </w:p>
     <w:p>
       <w:pPr>
         <w:pStyle w:val="berschrift2"/>
       </w:pPr>
-      <w:bookmarkStart w:id="27" w:name="_Toc135823945"/>
+      <w:bookmarkStart w:id="28" w:name="_Toc140070352"/>
       <w:r>
         <w:t>ER Diagramm</w:t>
       </w:r>
-      <w:bookmarkEnd w:id="27"/>
       <w:r>
         <w:t xml:space="preserve"> (Simon)</w:t>
       </w:r>
+      <w:bookmarkEnd w:id="28"/>
     </w:p>
     <w:p>
       <w:pPr>
         <w:pStyle w:val="berschrift2"/>
       </w:pPr>
+      <w:bookmarkStart w:id="29" w:name="_Toc140070353"/>
       <w:r>
         <w:t>GUI und Navigation</w:t>
       </w:r>
+      <w:bookmarkEnd w:id="29"/>
     </w:p>
     <w:tbl>
       <w:tblPr>
@@ -5312,8 +5773,21 @@
     <w:p/>
     <w:p>
       <w:r>
-        <w:t>Die grafische Oberfläche ist für die Nutzung auf Mobilgeräten optimiert. Die Navigierbarkeit ohne Page-Reloads gibt dem Benutzer das Gefühl, er müsse nie warten bis eine Seite geladen ist. Man spricht von eine sogenannten Single-Page-App</w:t>
-      </w:r>
+        <w:t xml:space="preserve">Die grafische Oberfläche ist für die Nutzung auf Mobilgeräten optimiert. Die Navigierbarkeit ohne </w:t>
+      </w:r>
+      <w:proofErr w:type="spellStart"/>
+      <w:r>
+        <w:t>Page-Reloads</w:t>
+      </w:r>
+      <w:proofErr w:type="spellEnd"/>
+      <w:r>
+        <w:t xml:space="preserve"> gibt dem Benutzer das Gefühl, er müsse nie warten bis eine Seite geladen ist. Man spricht von eine sogenannten </w:t>
+      </w:r>
+      <w:proofErr w:type="spellStart"/>
+      <w:r>
+        <w:t>Single-Page-App</w:t>
+      </w:r>
+      <w:proofErr w:type="spellEnd"/>
       <w:r>
         <w:rPr>
           <w:rStyle w:val="Funotenzeichen"/>
@@ -5333,7 +5807,15 @@
         <w:t xml:space="preserve">n, welche die URL der PHP </w:t>
       </w:r>
       <w:r>
-        <w:t>Seite und eine Callback-Funktion als Parameter annimmt.</w:t>
+        <w:t xml:space="preserve">Seite und eine </w:t>
+      </w:r>
+      <w:proofErr w:type="spellStart"/>
+      <w:r>
+        <w:t>Callback-Funktion</w:t>
+      </w:r>
+      <w:proofErr w:type="spellEnd"/>
+      <w:r>
+        <w:t xml:space="preserve"> als Parameter annimmt.</w:t>
       </w:r>
     </w:p>
     <w:p/>
@@ -5355,11 +5837,47 @@
           <w:rStyle w:val="HTMLCode"/>
         </w:rPr>
       </w:pPr>
-      <w:r>
-        <w:rPr>
-          <w:rStyle w:val="HTMLCode"/>
-        </w:rPr>
-        <w:t>Shoppinglist.load_page = function (options) {</w:t>
+      <w:proofErr w:type="spellStart"/>
+      <w:r>
+        <w:rPr>
+          <w:rStyle w:val="HTMLCode"/>
+        </w:rPr>
+        <w:t>Shoppinglist.load_page</w:t>
+      </w:r>
+      <w:proofErr w:type="spellEnd"/>
+      <w:r>
+        <w:rPr>
+          <w:rStyle w:val="HTMLCode"/>
+        </w:rPr>
+        <w:t xml:space="preserve"> = </w:t>
+      </w:r>
+      <w:proofErr w:type="spellStart"/>
+      <w:r>
+        <w:rPr>
+          <w:rStyle w:val="HTMLCode"/>
+        </w:rPr>
+        <w:t>function</w:t>
+      </w:r>
+      <w:proofErr w:type="spellEnd"/>
+      <w:r>
+        <w:rPr>
+          <w:rStyle w:val="HTMLCode"/>
+        </w:rPr>
+        <w:t xml:space="preserve"> (</w:t>
+      </w:r>
+      <w:proofErr w:type="spellStart"/>
+      <w:r>
+        <w:rPr>
+          <w:rStyle w:val="HTMLCode"/>
+        </w:rPr>
+        <w:t>options</w:t>
+      </w:r>
+      <w:proofErr w:type="spellEnd"/>
+      <w:r>
+        <w:rPr>
+          <w:rStyle w:val="HTMLCode"/>
+        </w:rPr>
+        <w:t>) {</w:t>
       </w:r>
     </w:p>
     <w:p>
@@ -5379,7 +5897,35 @@
         <w:rPr>
           <w:rStyle w:val="HTMLCode"/>
         </w:rPr>
-        <w:t xml:space="preserve">    var config = null,</w:t>
+        <w:t xml:space="preserve">    </w:t>
+      </w:r>
+      <w:proofErr w:type="spellStart"/>
+      <w:r>
+        <w:rPr>
+          <w:rStyle w:val="HTMLCode"/>
+        </w:rPr>
+        <w:t>var</w:t>
+      </w:r>
+      <w:proofErr w:type="spellEnd"/>
+      <w:r>
+        <w:rPr>
+          <w:rStyle w:val="HTMLCode"/>
+        </w:rPr>
+        <w:t xml:space="preserve"> </w:t>
+      </w:r>
+      <w:proofErr w:type="spellStart"/>
+      <w:r>
+        <w:rPr>
+          <w:rStyle w:val="HTMLCode"/>
+        </w:rPr>
+        <w:t>config</w:t>
+      </w:r>
+      <w:proofErr w:type="spellEnd"/>
+      <w:r>
+        <w:rPr>
+          <w:rStyle w:val="HTMLCode"/>
+        </w:rPr>
+        <w:t xml:space="preserve"> = null,</w:t>
       </w:r>
     </w:p>
     <w:p>
@@ -5399,7 +5945,21 @@
         <w:rPr>
           <w:rStyle w:val="HTMLCode"/>
         </w:rPr>
-        <w:t xml:space="preserve">        defaults = null;</w:t>
+        <w:t xml:space="preserve">        </w:t>
+      </w:r>
+      <w:proofErr w:type="spellStart"/>
+      <w:r>
+        <w:rPr>
+          <w:rStyle w:val="HTMLCode"/>
+        </w:rPr>
+        <w:t>defaults</w:t>
+      </w:r>
+      <w:proofErr w:type="spellEnd"/>
+      <w:r>
+        <w:rPr>
+          <w:rStyle w:val="HTMLCode"/>
+        </w:rPr>
+        <w:t xml:space="preserve"> = null;</w:t>
       </w:r>
     </w:p>
     <w:p>
@@ -5439,7 +5999,21 @@
         <w:rPr>
           <w:rStyle w:val="HTMLCode"/>
         </w:rPr>
-        <w:t xml:space="preserve">    defaults = {</w:t>
+        <w:t xml:space="preserve">    </w:t>
+      </w:r>
+      <w:proofErr w:type="spellStart"/>
+      <w:r>
+        <w:rPr>
+          <w:rStyle w:val="HTMLCode"/>
+        </w:rPr>
+        <w:t>defaults</w:t>
+      </w:r>
+      <w:proofErr w:type="spellEnd"/>
+      <w:r>
+        <w:rPr>
+          <w:rStyle w:val="HTMLCode"/>
+        </w:rPr>
+        <w:t xml:space="preserve"> = {</w:t>
       </w:r>
     </w:p>
     <w:p>
@@ -5459,7 +6033,35 @@
         <w:rPr>
           <w:rStyle w:val="HTMLCode"/>
         </w:rPr>
-        <w:t xml:space="preserve">        'beforeLoad' : function () {},</w:t>
+        <w:t xml:space="preserve">        '</w:t>
+      </w:r>
+      <w:proofErr w:type="spellStart"/>
+      <w:r>
+        <w:rPr>
+          <w:rStyle w:val="HTMLCode"/>
+        </w:rPr>
+        <w:t>beforeLoad</w:t>
+      </w:r>
+      <w:proofErr w:type="spellEnd"/>
+      <w:r>
+        <w:rPr>
+          <w:rStyle w:val="HTMLCode"/>
+        </w:rPr>
+        <w:t xml:space="preserve">' : </w:t>
+      </w:r>
+      <w:proofErr w:type="spellStart"/>
+      <w:r>
+        <w:rPr>
+          <w:rStyle w:val="HTMLCode"/>
+        </w:rPr>
+        <w:t>function</w:t>
+      </w:r>
+      <w:proofErr w:type="spellEnd"/>
+      <w:r>
+        <w:rPr>
+          <w:rStyle w:val="HTMLCode"/>
+        </w:rPr>
+        <w:t xml:space="preserve"> () {},</w:t>
       </w:r>
     </w:p>
     <w:p>
@@ -5479,7 +6081,35 @@
         <w:rPr>
           <w:rStyle w:val="HTMLCode"/>
         </w:rPr>
-        <w:t xml:space="preserve">        'afterLoad' : function () {},</w:t>
+        <w:t xml:space="preserve">        '</w:t>
+      </w:r>
+      <w:proofErr w:type="spellStart"/>
+      <w:r>
+        <w:rPr>
+          <w:rStyle w:val="HTMLCode"/>
+        </w:rPr>
+        <w:t>afterLoad</w:t>
+      </w:r>
+      <w:proofErr w:type="spellEnd"/>
+      <w:r>
+        <w:rPr>
+          <w:rStyle w:val="HTMLCode"/>
+        </w:rPr>
+        <w:t xml:space="preserve">' : </w:t>
+      </w:r>
+      <w:proofErr w:type="spellStart"/>
+      <w:r>
+        <w:rPr>
+          <w:rStyle w:val="HTMLCode"/>
+        </w:rPr>
+        <w:t>function</w:t>
+      </w:r>
+      <w:proofErr w:type="spellEnd"/>
+      <w:r>
+        <w:rPr>
+          <w:rStyle w:val="HTMLCode"/>
+        </w:rPr>
+        <w:t xml:space="preserve"> () {},</w:t>
       </w:r>
     </w:p>
     <w:p>
@@ -5499,7 +6129,35 @@
         <w:rPr>
           <w:rStyle w:val="HTMLCode"/>
         </w:rPr>
-        <w:t xml:space="preserve">        'page' : 'page.login.php',</w:t>
+        <w:t xml:space="preserve">        '</w:t>
+      </w:r>
+      <w:proofErr w:type="spellStart"/>
+      <w:r>
+        <w:rPr>
+          <w:rStyle w:val="HTMLCode"/>
+        </w:rPr>
+        <w:t>page</w:t>
+      </w:r>
+      <w:proofErr w:type="spellEnd"/>
+      <w:r>
+        <w:rPr>
+          <w:rStyle w:val="HTMLCode"/>
+        </w:rPr>
+        <w:t>' : '</w:t>
+      </w:r>
+      <w:proofErr w:type="spellStart"/>
+      <w:r>
+        <w:rPr>
+          <w:rStyle w:val="HTMLCode"/>
+        </w:rPr>
+        <w:t>page.login.php</w:t>
+      </w:r>
+      <w:proofErr w:type="spellEnd"/>
+      <w:r>
+        <w:rPr>
+          <w:rStyle w:val="HTMLCode"/>
+        </w:rPr>
+        <w:t>',</w:t>
       </w:r>
     </w:p>
     <w:p>
@@ -5519,7 +6177,21 @@
         <w:rPr>
           <w:rStyle w:val="HTMLCode"/>
         </w:rPr>
-        <w:t xml:space="preserve">        'data' : null</w:t>
+        <w:t xml:space="preserve">        '</w:t>
+      </w:r>
+      <w:proofErr w:type="spellStart"/>
+      <w:r>
+        <w:rPr>
+          <w:rStyle w:val="HTMLCode"/>
+        </w:rPr>
+        <w:t>data</w:t>
+      </w:r>
+      <w:proofErr w:type="spellEnd"/>
+      <w:r>
+        <w:rPr>
+          <w:rStyle w:val="HTMLCode"/>
+        </w:rPr>
+        <w:t>' : null</w:t>
       </w:r>
     </w:p>
     <w:p>
@@ -5573,7 +6245,63 @@
         <w:rPr>
           <w:rStyle w:val="HTMLCode"/>
         </w:rPr>
-        <w:t xml:space="preserve">    config = $.extend({}, defaults, options);</w:t>
+        <w:t xml:space="preserve">    </w:t>
+      </w:r>
+      <w:proofErr w:type="spellStart"/>
+      <w:r>
+        <w:rPr>
+          <w:rStyle w:val="HTMLCode"/>
+        </w:rPr>
+        <w:t>config</w:t>
+      </w:r>
+      <w:proofErr w:type="spellEnd"/>
+      <w:r>
+        <w:rPr>
+          <w:rStyle w:val="HTMLCode"/>
+        </w:rPr>
+        <w:t xml:space="preserve"> = $.</w:t>
+      </w:r>
+      <w:proofErr w:type="spellStart"/>
+      <w:r>
+        <w:rPr>
+          <w:rStyle w:val="HTMLCode"/>
+        </w:rPr>
+        <w:t>extend</w:t>
+      </w:r>
+      <w:proofErr w:type="spellEnd"/>
+      <w:r>
+        <w:rPr>
+          <w:rStyle w:val="HTMLCode"/>
+        </w:rPr>
+        <w:t xml:space="preserve">({}, </w:t>
+      </w:r>
+      <w:proofErr w:type="spellStart"/>
+      <w:r>
+        <w:rPr>
+          <w:rStyle w:val="HTMLCode"/>
+        </w:rPr>
+        <w:t>defaults</w:t>
+      </w:r>
+      <w:proofErr w:type="spellEnd"/>
+      <w:r>
+        <w:rPr>
+          <w:rStyle w:val="HTMLCode"/>
+        </w:rPr>
+        <w:t xml:space="preserve">, </w:t>
+      </w:r>
+      <w:proofErr w:type="spellStart"/>
+      <w:r>
+        <w:rPr>
+          <w:rStyle w:val="HTMLCode"/>
+        </w:rPr>
+        <w:t>options</w:t>
+      </w:r>
+      <w:proofErr w:type="spellEnd"/>
+      <w:r>
+        <w:rPr>
+          <w:rStyle w:val="HTMLCode"/>
+        </w:rPr>
+        <w:t>);</w:t>
       </w:r>
     </w:p>
     <w:p>
@@ -5607,7 +6335,21 @@
         <w:rPr>
           <w:rStyle w:val="HTMLCode"/>
         </w:rPr>
-        <w:t xml:space="preserve">    config.beforeLoad();</w:t>
+        <w:t xml:space="preserve">    </w:t>
+      </w:r>
+      <w:proofErr w:type="spellStart"/>
+      <w:r>
+        <w:rPr>
+          <w:rStyle w:val="HTMLCode"/>
+        </w:rPr>
+        <w:t>config.beforeLoad</w:t>
+      </w:r>
+      <w:proofErr w:type="spellEnd"/>
+      <w:r>
+        <w:rPr>
+          <w:rStyle w:val="HTMLCode"/>
+        </w:rPr>
+        <w:t>();</w:t>
       </w:r>
     </w:p>
     <w:p>
@@ -5647,7 +6389,21 @@
         <w:rPr>
           <w:rStyle w:val="HTMLCode"/>
         </w:rPr>
-        <w:t xml:space="preserve">    $.ajax({</w:t>
+        <w:t xml:space="preserve">    $.</w:t>
+      </w:r>
+      <w:proofErr w:type="spellStart"/>
+      <w:r>
+        <w:rPr>
+          <w:rStyle w:val="HTMLCode"/>
+        </w:rPr>
+        <w:t>ajax</w:t>
+      </w:r>
+      <w:proofErr w:type="spellEnd"/>
+      <w:r>
+        <w:rPr>
+          <w:rStyle w:val="HTMLCode"/>
+        </w:rPr>
+        <w:t>({</w:t>
       </w:r>
     </w:p>
     <w:p>
@@ -5667,7 +6423,35 @@
         <w:rPr>
           <w:rStyle w:val="HTMLCode"/>
         </w:rPr>
-        <w:t xml:space="preserve">        'url' : config.page,</w:t>
+        <w:t xml:space="preserve">        '</w:t>
+      </w:r>
+      <w:proofErr w:type="spellStart"/>
+      <w:r>
+        <w:rPr>
+          <w:rStyle w:val="HTMLCode"/>
+        </w:rPr>
+        <w:t>url</w:t>
+      </w:r>
+      <w:proofErr w:type="spellEnd"/>
+      <w:r>
+        <w:rPr>
+          <w:rStyle w:val="HTMLCode"/>
+        </w:rPr>
+        <w:t xml:space="preserve">' : </w:t>
+      </w:r>
+      <w:proofErr w:type="spellStart"/>
+      <w:r>
+        <w:rPr>
+          <w:rStyle w:val="HTMLCode"/>
+        </w:rPr>
+        <w:t>config.page</w:t>
+      </w:r>
+      <w:proofErr w:type="spellEnd"/>
+      <w:r>
+        <w:rPr>
+          <w:rStyle w:val="HTMLCode"/>
+        </w:rPr>
+        <w:t>,</w:t>
       </w:r>
     </w:p>
     <w:p>
@@ -5687,7 +6471,35 @@
         <w:rPr>
           <w:rStyle w:val="HTMLCode"/>
         </w:rPr>
-        <w:t xml:space="preserve">        'type' : 'get',</w:t>
+        <w:t xml:space="preserve">        '</w:t>
+      </w:r>
+      <w:proofErr w:type="spellStart"/>
+      <w:r>
+        <w:rPr>
+          <w:rStyle w:val="HTMLCode"/>
+        </w:rPr>
+        <w:t>type</w:t>
+      </w:r>
+      <w:proofErr w:type="spellEnd"/>
+      <w:r>
+        <w:rPr>
+          <w:rStyle w:val="HTMLCode"/>
+        </w:rPr>
+        <w:t>' : '</w:t>
+      </w:r>
+      <w:proofErr w:type="spellStart"/>
+      <w:r>
+        <w:rPr>
+          <w:rStyle w:val="HTMLCode"/>
+        </w:rPr>
+        <w:t>get</w:t>
+      </w:r>
+      <w:proofErr w:type="spellEnd"/>
+      <w:r>
+        <w:rPr>
+          <w:rStyle w:val="HTMLCode"/>
+        </w:rPr>
+        <w:t>',</w:t>
       </w:r>
     </w:p>
     <w:p>
@@ -5707,7 +6519,35 @@
         <w:rPr>
           <w:rStyle w:val="HTMLCode"/>
         </w:rPr>
-        <w:t xml:space="preserve">        'data' : config.data,</w:t>
+        <w:t xml:space="preserve">        '</w:t>
+      </w:r>
+      <w:proofErr w:type="spellStart"/>
+      <w:r>
+        <w:rPr>
+          <w:rStyle w:val="HTMLCode"/>
+        </w:rPr>
+        <w:t>data</w:t>
+      </w:r>
+      <w:proofErr w:type="spellEnd"/>
+      <w:r>
+        <w:rPr>
+          <w:rStyle w:val="HTMLCode"/>
+        </w:rPr>
+        <w:t xml:space="preserve">' : </w:t>
+      </w:r>
+      <w:proofErr w:type="spellStart"/>
+      <w:r>
+        <w:rPr>
+          <w:rStyle w:val="HTMLCode"/>
+        </w:rPr>
+        <w:t>config.data</w:t>
+      </w:r>
+      <w:proofErr w:type="spellEnd"/>
+      <w:r>
+        <w:rPr>
+          <w:rStyle w:val="HTMLCode"/>
+        </w:rPr>
+        <w:t>,</w:t>
       </w:r>
     </w:p>
     <w:p>
@@ -5727,7 +6567,35 @@
         <w:rPr>
           <w:rStyle w:val="HTMLCode"/>
         </w:rPr>
-        <w:t xml:space="preserve">        'dataType' : 'html',</w:t>
+        <w:t xml:space="preserve">        '</w:t>
+      </w:r>
+      <w:proofErr w:type="spellStart"/>
+      <w:r>
+        <w:rPr>
+          <w:rStyle w:val="HTMLCode"/>
+        </w:rPr>
+        <w:t>dataType</w:t>
+      </w:r>
+      <w:proofErr w:type="spellEnd"/>
+      <w:r>
+        <w:rPr>
+          <w:rStyle w:val="HTMLCode"/>
+        </w:rPr>
+        <w:t>' : '</w:t>
+      </w:r>
+      <w:proofErr w:type="spellStart"/>
+      <w:r>
+        <w:rPr>
+          <w:rStyle w:val="HTMLCode"/>
+        </w:rPr>
+        <w:t>html</w:t>
+      </w:r>
+      <w:proofErr w:type="spellEnd"/>
+      <w:r>
+        <w:rPr>
+          <w:rStyle w:val="HTMLCode"/>
+        </w:rPr>
+        <w:t>',</w:t>
       </w:r>
     </w:p>
     <w:p>
@@ -5747,7 +6615,49 @@
         <w:rPr>
           <w:rStyle w:val="HTMLCode"/>
         </w:rPr>
-        <w:t xml:space="preserve">        'success' : function (data) {</w:t>
+        <w:t xml:space="preserve">        '</w:t>
+      </w:r>
+      <w:proofErr w:type="spellStart"/>
+      <w:r>
+        <w:rPr>
+          <w:rStyle w:val="HTMLCode"/>
+        </w:rPr>
+        <w:t>success</w:t>
+      </w:r>
+      <w:proofErr w:type="spellEnd"/>
+      <w:r>
+        <w:rPr>
+          <w:rStyle w:val="HTMLCode"/>
+        </w:rPr>
+        <w:t xml:space="preserve">' : </w:t>
+      </w:r>
+      <w:proofErr w:type="spellStart"/>
+      <w:r>
+        <w:rPr>
+          <w:rStyle w:val="HTMLCode"/>
+        </w:rPr>
+        <w:t>function</w:t>
+      </w:r>
+      <w:proofErr w:type="spellEnd"/>
+      <w:r>
+        <w:rPr>
+          <w:rStyle w:val="HTMLCode"/>
+        </w:rPr>
+        <w:t xml:space="preserve"> (</w:t>
+      </w:r>
+      <w:proofErr w:type="spellStart"/>
+      <w:r>
+        <w:rPr>
+          <w:rStyle w:val="HTMLCode"/>
+        </w:rPr>
+        <w:t>data</w:t>
+      </w:r>
+      <w:proofErr w:type="spellEnd"/>
+      <w:r>
+        <w:rPr>
+          <w:rStyle w:val="HTMLCode"/>
+        </w:rPr>
+        <w:t>) {</w:t>
       </w:r>
     </w:p>
     <w:p>
@@ -5767,7 +6677,49 @@
         <w:rPr>
           <w:rStyle w:val="HTMLCode"/>
         </w:rPr>
-        <w:t xml:space="preserve">            $('#page').html(data);           </w:t>
+        <w:t xml:space="preserve">            $('#</w:t>
+      </w:r>
+      <w:proofErr w:type="spellStart"/>
+      <w:r>
+        <w:rPr>
+          <w:rStyle w:val="HTMLCode"/>
+        </w:rPr>
+        <w:t>page</w:t>
+      </w:r>
+      <w:proofErr w:type="spellEnd"/>
+      <w:r>
+        <w:rPr>
+          <w:rStyle w:val="HTMLCode"/>
+        </w:rPr>
+        <w:t>').</w:t>
+      </w:r>
+      <w:proofErr w:type="spellStart"/>
+      <w:r>
+        <w:rPr>
+          <w:rStyle w:val="HTMLCode"/>
+        </w:rPr>
+        <w:t>html</w:t>
+      </w:r>
+      <w:proofErr w:type="spellEnd"/>
+      <w:r>
+        <w:rPr>
+          <w:rStyle w:val="HTMLCode"/>
+        </w:rPr>
+        <w:t>(</w:t>
+      </w:r>
+      <w:proofErr w:type="spellStart"/>
+      <w:r>
+        <w:rPr>
+          <w:rStyle w:val="HTMLCode"/>
+        </w:rPr>
+        <w:t>data</w:t>
+      </w:r>
+      <w:proofErr w:type="spellEnd"/>
+      <w:r>
+        <w:rPr>
+          <w:rStyle w:val="HTMLCode"/>
+        </w:rPr>
+        <w:t xml:space="preserve">);           </w:t>
       </w:r>
     </w:p>
     <w:p>
@@ -5787,7 +6739,21 @@
         <w:rPr>
           <w:rStyle w:val="HTMLCode"/>
         </w:rPr>
-        <w:t xml:space="preserve">            config.afterLoad();</w:t>
+        <w:t xml:space="preserve">            </w:t>
+      </w:r>
+      <w:proofErr w:type="spellStart"/>
+      <w:r>
+        <w:rPr>
+          <w:rStyle w:val="HTMLCode"/>
+        </w:rPr>
+        <w:t>config.afterLoad</w:t>
+      </w:r>
+      <w:proofErr w:type="spellEnd"/>
+      <w:r>
+        <w:rPr>
+          <w:rStyle w:val="HTMLCode"/>
+        </w:rPr>
+        <w:t>();</w:t>
       </w:r>
     </w:p>
     <w:p>
@@ -5807,7 +6773,49 @@
         <w:rPr>
           <w:rStyle w:val="HTMLCode"/>
         </w:rPr>
-        <w:t xml:space="preserve">            location.href = '#page_' + config.page.split('.')[1];</w:t>
+        <w:t xml:space="preserve">            </w:t>
+      </w:r>
+      <w:proofErr w:type="spellStart"/>
+      <w:r>
+        <w:rPr>
+          <w:rStyle w:val="HTMLCode"/>
+        </w:rPr>
+        <w:t>location.href</w:t>
+      </w:r>
+      <w:proofErr w:type="spellEnd"/>
+      <w:r>
+        <w:rPr>
+          <w:rStyle w:val="HTMLCode"/>
+        </w:rPr>
+        <w:t xml:space="preserve"> = '#</w:t>
+      </w:r>
+      <w:proofErr w:type="spellStart"/>
+      <w:r>
+        <w:rPr>
+          <w:rStyle w:val="HTMLCode"/>
+        </w:rPr>
+        <w:t>page</w:t>
+      </w:r>
+      <w:proofErr w:type="spellEnd"/>
+      <w:r>
+        <w:rPr>
+          <w:rStyle w:val="HTMLCode"/>
+        </w:rPr>
+        <w:t xml:space="preserve">_' + </w:t>
+      </w:r>
+      <w:proofErr w:type="spellStart"/>
+      <w:r>
+        <w:rPr>
+          <w:rStyle w:val="HTMLCode"/>
+        </w:rPr>
+        <w:t>config.page.split</w:t>
+      </w:r>
+      <w:proofErr w:type="spellEnd"/>
+      <w:r>
+        <w:rPr>
+          <w:rStyle w:val="HTMLCode"/>
+        </w:rPr>
+        <w:t>('.')[1];</w:t>
       </w:r>
     </w:p>
     <w:p>
@@ -5827,7 +6835,49 @@
         <w:rPr>
           <w:rStyle w:val="HTMLCode"/>
         </w:rPr>
-        <w:t xml:space="preserve">            //log.info('loaded: ' + config.page);</w:t>
+        <w:t xml:space="preserve">            //</w:t>
+      </w:r>
+      <w:proofErr w:type="spellStart"/>
+      <w:r>
+        <w:rPr>
+          <w:rStyle w:val="HTMLCode"/>
+        </w:rPr>
+        <w:t>log.info</w:t>
+      </w:r>
+      <w:proofErr w:type="spellEnd"/>
+      <w:r>
+        <w:rPr>
+          <w:rStyle w:val="HTMLCode"/>
+        </w:rPr>
+        <w:t>('</w:t>
+      </w:r>
+      <w:proofErr w:type="spellStart"/>
+      <w:r>
+        <w:rPr>
+          <w:rStyle w:val="HTMLCode"/>
+        </w:rPr>
+        <w:t>loaded</w:t>
+      </w:r>
+      <w:proofErr w:type="spellEnd"/>
+      <w:r>
+        <w:rPr>
+          <w:rStyle w:val="HTMLCode"/>
+        </w:rPr>
+        <w:t xml:space="preserve">: ' + </w:t>
+      </w:r>
+      <w:proofErr w:type="spellStart"/>
+      <w:r>
+        <w:rPr>
+          <w:rStyle w:val="HTMLCode"/>
+        </w:rPr>
+        <w:t>config.page</w:t>
+      </w:r>
+      <w:proofErr w:type="spellEnd"/>
+      <w:r>
+        <w:rPr>
+          <w:rStyle w:val="HTMLCode"/>
+        </w:rPr>
+        <w:t>);</w:t>
       </w:r>
     </w:p>
     <w:p>
@@ -5909,11 +6959,19 @@
           <w:rStyle w:val="HTMLCode"/>
         </w:rPr>
       </w:pPr>
-      <w:r>
-        <w:rPr>
-          <w:rStyle w:val="HTMLCode"/>
-        </w:rPr>
-        <w:t>Shoppinglist.load_page({</w:t>
+      <w:proofErr w:type="spellStart"/>
+      <w:r>
+        <w:rPr>
+          <w:rStyle w:val="HTMLCode"/>
+        </w:rPr>
+        <w:t>Shoppinglist.load_page</w:t>
+      </w:r>
+      <w:proofErr w:type="spellEnd"/>
+      <w:r>
+        <w:rPr>
+          <w:rStyle w:val="HTMLCode"/>
+        </w:rPr>
+        <w:t>({</w:t>
       </w:r>
     </w:p>
     <w:p>
@@ -5933,7 +6991,35 @@
         <w:rPr>
           <w:rStyle w:val="HTMLCode"/>
         </w:rPr>
-        <w:t xml:space="preserve">    'page' : page_url,</w:t>
+        <w:t xml:space="preserve">    '</w:t>
+      </w:r>
+      <w:proofErr w:type="spellStart"/>
+      <w:r>
+        <w:rPr>
+          <w:rStyle w:val="HTMLCode"/>
+        </w:rPr>
+        <w:t>page</w:t>
+      </w:r>
+      <w:proofErr w:type="spellEnd"/>
+      <w:r>
+        <w:rPr>
+          <w:rStyle w:val="HTMLCode"/>
+        </w:rPr>
+        <w:t xml:space="preserve">' : </w:t>
+      </w:r>
+      <w:proofErr w:type="spellStart"/>
+      <w:r>
+        <w:rPr>
+          <w:rStyle w:val="HTMLCode"/>
+        </w:rPr>
+        <w:t>page_url</w:t>
+      </w:r>
+      <w:proofErr w:type="spellEnd"/>
+      <w:r>
+        <w:rPr>
+          <w:rStyle w:val="HTMLCode"/>
+        </w:rPr>
+        <w:t>,</w:t>
       </w:r>
     </w:p>
     <w:p>
@@ -5953,7 +7039,35 @@
         <w:rPr>
           <w:rStyle w:val="HTMLCode"/>
         </w:rPr>
-        <w:t xml:space="preserve">    'afterLoad' : function () {</w:t>
+        <w:t xml:space="preserve">    '</w:t>
+      </w:r>
+      <w:proofErr w:type="spellStart"/>
+      <w:r>
+        <w:rPr>
+          <w:rStyle w:val="HTMLCode"/>
+        </w:rPr>
+        <w:t>afterLoad</w:t>
+      </w:r>
+      <w:proofErr w:type="spellEnd"/>
+      <w:r>
+        <w:rPr>
+          <w:rStyle w:val="HTMLCode"/>
+        </w:rPr>
+        <w:t xml:space="preserve">' : </w:t>
+      </w:r>
+      <w:proofErr w:type="spellStart"/>
+      <w:r>
+        <w:rPr>
+          <w:rStyle w:val="HTMLCode"/>
+        </w:rPr>
+        <w:t>function</w:t>
+      </w:r>
+      <w:proofErr w:type="spellEnd"/>
+      <w:r>
+        <w:rPr>
+          <w:rStyle w:val="HTMLCode"/>
+        </w:rPr>
+        <w:t xml:space="preserve"> () {</w:t>
       </w:r>
     </w:p>
     <w:p>
@@ -5973,7 +7087,35 @@
         <w:rPr>
           <w:rStyle w:val="HTMLCode"/>
         </w:rPr>
-        <w:t xml:space="preserve">         Shoppinglist[module_name].init();</w:t>
+        <w:t xml:space="preserve">         Shoppinglist[</w:t>
+      </w:r>
+      <w:proofErr w:type="spellStart"/>
+      <w:r>
+        <w:rPr>
+          <w:rStyle w:val="HTMLCode"/>
+        </w:rPr>
+        <w:t>module_name</w:t>
+      </w:r>
+      <w:proofErr w:type="spellEnd"/>
+      <w:r>
+        <w:rPr>
+          <w:rStyle w:val="HTMLCode"/>
+        </w:rPr>
+        <w:t>].</w:t>
+      </w:r>
+      <w:proofErr w:type="spellStart"/>
+      <w:r>
+        <w:rPr>
+          <w:rStyle w:val="HTMLCode"/>
+        </w:rPr>
+        <w:t>init</w:t>
+      </w:r>
+      <w:proofErr w:type="spellEnd"/>
+      <w:r>
+        <w:rPr>
+          <w:rStyle w:val="HTMLCode"/>
+        </w:rPr>
+        <w:t>();</w:t>
       </w:r>
     </w:p>
     <w:p>
@@ -6030,13 +7172,31 @@
       <w:r>
         <w:br w:type="page"/>
       </w:r>
-      <w:r>
-        <w:t>Kommunikation zwischen View und Model</w:t>
-      </w:r>
-    </w:p>
-    <w:p>
-      <w:r>
-        <w:t>Die Kommunikation zwischen View (</w:t>
+      <w:bookmarkStart w:id="30" w:name="_Toc140070354"/>
+      <w:r>
+        <w:t xml:space="preserve">Kommunikation zwischen </w:t>
+      </w:r>
+      <w:proofErr w:type="spellStart"/>
+      <w:r>
+        <w:t>View</w:t>
+      </w:r>
+      <w:proofErr w:type="spellEnd"/>
+      <w:r>
+        <w:t xml:space="preserve"> und Model</w:t>
+      </w:r>
+      <w:bookmarkEnd w:id="30"/>
+    </w:p>
+    <w:p>
+      <w:r>
+        <w:t xml:space="preserve">Die Kommunikation zwischen </w:t>
+      </w:r>
+      <w:proofErr w:type="spellStart"/>
+      <w:r>
+        <w:t>View</w:t>
+      </w:r>
+      <w:proofErr w:type="spellEnd"/>
+      <w:r>
+        <w:t xml:space="preserve"> (</w:t>
       </w:r>
       <w:r>
         <w:t>Präsentationsschicht</w:t>
@@ -6051,7 +7211,23 @@
         <w:t xml:space="preserve">) findet </w:t>
       </w:r>
       <w:r>
-        <w:t xml:space="preserve">via AJAX-Requests statt. Die View wird </w:t>
+        <w:t xml:space="preserve">via </w:t>
+      </w:r>
+      <w:proofErr w:type="spellStart"/>
+      <w:r>
+        <w:t>AJAX-Requests</w:t>
+      </w:r>
+      <w:proofErr w:type="spellEnd"/>
+      <w:r>
+        <w:t xml:space="preserve"> statt. Die </w:t>
+      </w:r>
+      <w:proofErr w:type="spellStart"/>
+      <w:r>
+        <w:t>View</w:t>
+      </w:r>
+      <w:proofErr w:type="spellEnd"/>
+      <w:r>
+        <w:t xml:space="preserve"> wird </w:t>
       </w:r>
       <w:r>
         <w:t>mit HTML und</w:t>
@@ -6063,7 +7239,15 @@
         <w:t>dargestellt</w:t>
       </w:r>
       <w:r>
-        <w:t xml:space="preserve">. Javascript ist für die Interaktivität der GUI und den Empfang der JSON-Daten zuständig. </w:t>
+        <w:t xml:space="preserve">. Javascript ist für die Interaktivität der GUI und den Empfang der </w:t>
+      </w:r>
+      <w:proofErr w:type="spellStart"/>
+      <w:r>
+        <w:t>JSON-Daten</w:t>
+      </w:r>
+      <w:proofErr w:type="spellEnd"/>
+      <w:r>
+        <w:t xml:space="preserve"> zuständig. </w:t>
       </w:r>
       <w:r>
         <w:t>Die Kontrollschicht besteht aus Javascript und PHP.</w:t>
@@ -6130,7 +7314,15 @@
     <w:p/>
     <w:p>
       <w:r>
-        <w:t>Der Aufbau der AJAX-Request sieht immer gleich aus:</w:t>
+        <w:t xml:space="preserve">Der Aufbau der </w:t>
+      </w:r>
+      <w:proofErr w:type="spellStart"/>
+      <w:r>
+        <w:t>AJAX-Request</w:t>
+      </w:r>
+      <w:proofErr w:type="spellEnd"/>
+      <w:r>
+        <w:t xml:space="preserve"> sieht immer gleich aus:</w:t>
       </w:r>
     </w:p>
     <w:p/>
@@ -6149,7 +7341,23 @@
     </w:p>
     <w:p>
       <w:r>
-        <w:t>Nachdem die Daten mit PHP verarbeitet wurden, werden sie in JSON umgewandelt. Danach wird der JSON-Code mit den entsprechenden Header ausgegeben.</w:t>
+        <w:t xml:space="preserve">Nachdem die Daten mit PHP verarbeitet wurden, werden sie in JSON umgewandelt. Danach wird der </w:t>
+      </w:r>
+      <w:proofErr w:type="spellStart"/>
+      <w:r>
+        <w:t>JSON-Code</w:t>
+      </w:r>
+      <w:proofErr w:type="spellEnd"/>
+      <w:r>
+        <w:t xml:space="preserve"> mit den entsprechenden </w:t>
+      </w:r>
+      <w:proofErr w:type="spellStart"/>
+      <w:r>
+        <w:t>Header</w:t>
+      </w:r>
+      <w:proofErr w:type="spellEnd"/>
+      <w:r>
+        <w:t xml:space="preserve"> ausgegeben.</w:t>
       </w:r>
     </w:p>
     <w:p/>
@@ -6176,7 +7384,23 @@
           <w:rStyle w:val="HTMLCode"/>
           <w:b/>
         </w:rPr>
-        <w:t>// Convert to JSON</w:t>
+        <w:t xml:space="preserve">// </w:t>
+      </w:r>
+      <w:proofErr w:type="spellStart"/>
+      <w:r>
+        <w:rPr>
+          <w:rStyle w:val="HTMLCode"/>
+          <w:b/>
+        </w:rPr>
+        <w:t>Convert</w:t>
+      </w:r>
+      <w:proofErr w:type="spellEnd"/>
+      <w:r>
+        <w:rPr>
+          <w:rStyle w:val="HTMLCode"/>
+          <w:b/>
+        </w:rPr>
+        <w:t xml:space="preserve"> to JSON</w:t>
       </w:r>
     </w:p>
     <w:p>
@@ -6196,15 +7420,52 @@
         <w:rPr>
           <w:rStyle w:val="HTMLCode"/>
         </w:rPr>
-        <w:t>$json = json_encode(</w:t>
+        <w:t>$</w:t>
+      </w:r>
+      <w:proofErr w:type="spellStart"/>
+      <w:r>
+        <w:rPr>
+          <w:rStyle w:val="HTMLCode"/>
+        </w:rPr>
+        <w:t>json</w:t>
+      </w:r>
+      <w:proofErr w:type="spellEnd"/>
+      <w:r>
+        <w:rPr>
+          <w:rStyle w:val="HTMLCode"/>
+        </w:rPr>
+        <w:t xml:space="preserve"> = </w:t>
+      </w:r>
+      <w:proofErr w:type="spellStart"/>
+      <w:r>
+        <w:rPr>
+          <w:rStyle w:val="HTMLCode"/>
+        </w:rPr>
+        <w:t>json_encode</w:t>
+      </w:r>
+      <w:proofErr w:type="spellEnd"/>
+      <w:r>
+        <w:rPr>
+          <w:rStyle w:val="HTMLCode"/>
+        </w:rPr>
+        <w:t>(</w:t>
       </w:r>
       <w:r>
         <w:rPr>
           <w:rStyle w:val="HTMLCode"/>
           <w:color w:val="008000"/>
         </w:rPr>
-        <w:t>$data</w:t>
-      </w:r>
+        <w:t>$</w:t>
+      </w:r>
+      <w:proofErr w:type="spellStart"/>
+      <w:r>
+        <w:rPr>
+          <w:rStyle w:val="HTMLCode"/>
+          <w:color w:val="008000"/>
+        </w:rPr>
+        <w:t>data</w:t>
+      </w:r>
+      <w:proofErr w:type="spellEnd"/>
       <w:r>
         <w:rPr>
           <w:rStyle w:val="HTMLCode"/>
@@ -6244,8 +7505,33 @@
           <w:rStyle w:val="HTMLCode"/>
           <w:b/>
         </w:rPr>
-        <w:t>// Set content type</w:t>
-      </w:r>
+        <w:t xml:space="preserve">// Set </w:t>
+      </w:r>
+      <w:proofErr w:type="spellStart"/>
+      <w:r>
+        <w:rPr>
+          <w:rStyle w:val="HTMLCode"/>
+          <w:b/>
+        </w:rPr>
+        <w:t>content</w:t>
+      </w:r>
+      <w:proofErr w:type="spellEnd"/>
+      <w:r>
+        <w:rPr>
+          <w:rStyle w:val="HTMLCode"/>
+          <w:b/>
+        </w:rPr>
+        <w:t xml:space="preserve"> </w:t>
+      </w:r>
+      <w:proofErr w:type="spellStart"/>
+      <w:r>
+        <w:rPr>
+          <w:rStyle w:val="HTMLCode"/>
+          <w:b/>
+        </w:rPr>
+        <w:t>type</w:t>
+      </w:r>
+      <w:proofErr w:type="spellEnd"/>
     </w:p>
     <w:p>
       <w:pPr>
@@ -6260,11 +7546,47 @@
           <w:rStyle w:val="HTMLCode"/>
         </w:rPr>
       </w:pPr>
-      <w:r>
-        <w:rPr>
-          <w:rStyle w:val="HTMLCode"/>
-        </w:rPr>
-        <w:t>header('Content-type: application/json');</w:t>
+      <w:proofErr w:type="spellStart"/>
+      <w:r>
+        <w:rPr>
+          <w:rStyle w:val="HTMLCode"/>
+        </w:rPr>
+        <w:t>header</w:t>
+      </w:r>
+      <w:proofErr w:type="spellEnd"/>
+      <w:r>
+        <w:rPr>
+          <w:rStyle w:val="HTMLCode"/>
+        </w:rPr>
+        <w:t>('</w:t>
+      </w:r>
+      <w:proofErr w:type="spellStart"/>
+      <w:r>
+        <w:rPr>
+          <w:rStyle w:val="HTMLCode"/>
+        </w:rPr>
+        <w:t>Content-type</w:t>
+      </w:r>
+      <w:proofErr w:type="spellEnd"/>
+      <w:r>
+        <w:rPr>
+          <w:rStyle w:val="HTMLCode"/>
+        </w:rPr>
+        <w:t xml:space="preserve">: </w:t>
+      </w:r>
+      <w:proofErr w:type="spellStart"/>
+      <w:r>
+        <w:rPr>
+          <w:rStyle w:val="HTMLCode"/>
+        </w:rPr>
+        <w:t>application/json</w:t>
+      </w:r>
+      <w:proofErr w:type="spellEnd"/>
+      <w:r>
+        <w:rPr>
+          <w:rStyle w:val="HTMLCode"/>
+        </w:rPr>
+        <w:t>');</w:t>
       </w:r>
     </w:p>
     <w:p>
@@ -6299,8 +7621,33 @@
           <w:rStyle w:val="HTMLCode"/>
           <w:b/>
         </w:rPr>
-        <w:t>// Prevent caching</w:t>
-      </w:r>
+        <w:t xml:space="preserve">// </w:t>
+      </w:r>
+      <w:proofErr w:type="spellStart"/>
+      <w:r>
+        <w:rPr>
+          <w:rStyle w:val="HTMLCode"/>
+          <w:b/>
+        </w:rPr>
+        <w:t>Prevent</w:t>
+      </w:r>
+      <w:proofErr w:type="spellEnd"/>
+      <w:r>
+        <w:rPr>
+          <w:rStyle w:val="HTMLCode"/>
+          <w:b/>
+        </w:rPr>
+        <w:t xml:space="preserve"> </w:t>
+      </w:r>
+      <w:proofErr w:type="spellStart"/>
+      <w:r>
+        <w:rPr>
+          <w:rStyle w:val="HTMLCode"/>
+          <w:b/>
+        </w:rPr>
+        <w:t>caching</w:t>
+      </w:r>
+      <w:proofErr w:type="spellEnd"/>
     </w:p>
     <w:p>
       <w:pPr>
@@ -6315,11 +7662,33 @@
           <w:rStyle w:val="HTMLCode"/>
         </w:rPr>
       </w:pPr>
-      <w:r>
-        <w:rPr>
-          <w:rStyle w:val="HTMLCode"/>
-        </w:rPr>
-        <w:t>header('Expires: 0');</w:t>
+      <w:proofErr w:type="spellStart"/>
+      <w:r>
+        <w:rPr>
+          <w:rStyle w:val="HTMLCode"/>
+        </w:rPr>
+        <w:t>header</w:t>
+      </w:r>
+      <w:proofErr w:type="spellEnd"/>
+      <w:r>
+        <w:rPr>
+          <w:rStyle w:val="HTMLCode"/>
+        </w:rPr>
+        <w:t>('</w:t>
+      </w:r>
+      <w:proofErr w:type="spellStart"/>
+      <w:r>
+        <w:rPr>
+          <w:rStyle w:val="HTMLCode"/>
+        </w:rPr>
+        <w:t>Expires</w:t>
+      </w:r>
+      <w:proofErr w:type="spellEnd"/>
+      <w:r>
+        <w:rPr>
+          <w:rStyle w:val="HTMLCode"/>
+        </w:rPr>
+        <w:t>: 0');</w:t>
       </w:r>
     </w:p>
     <w:p>
@@ -6370,11 +7739,33 @@
           <w:rStyle w:val="HTMLCode"/>
         </w:rPr>
       </w:pPr>
-      <w:r>
-        <w:rPr>
-          <w:rStyle w:val="HTMLCode"/>
-        </w:rPr>
-        <w:t>print($json);</w:t>
+      <w:proofErr w:type="spellStart"/>
+      <w:r>
+        <w:rPr>
+          <w:rStyle w:val="HTMLCode"/>
+        </w:rPr>
+        <w:t>print</w:t>
+      </w:r>
+      <w:proofErr w:type="spellEnd"/>
+      <w:r>
+        <w:rPr>
+          <w:rStyle w:val="HTMLCode"/>
+        </w:rPr>
+        <w:t>($</w:t>
+      </w:r>
+      <w:proofErr w:type="spellStart"/>
+      <w:r>
+        <w:rPr>
+          <w:rStyle w:val="HTMLCode"/>
+        </w:rPr>
+        <w:t>json</w:t>
+      </w:r>
+      <w:proofErr w:type="spellEnd"/>
+      <w:r>
+        <w:rPr>
+          <w:rStyle w:val="HTMLCode"/>
+        </w:rPr>
+        <w:t>);</w:t>
       </w:r>
     </w:p>
     <w:p/>
@@ -6397,11 +7788,19 @@
           <w:rStyle w:val="HTMLCode"/>
         </w:rPr>
       </w:pPr>
-      <w:r>
-        <w:rPr>
-          <w:rStyle w:val="HTMLCode"/>
-        </w:rPr>
-        <w:t>fetch_items_by_shoppinglist_id = function (callback) {</w:t>
+      <w:proofErr w:type="spellStart"/>
+      <w:r>
+        <w:rPr>
+          <w:rStyle w:val="HTMLCode"/>
+        </w:rPr>
+        <w:t>fetch_items_by_shoppinglist_id</w:t>
+      </w:r>
+      <w:proofErr w:type="spellEnd"/>
+      <w:r>
+        <w:rPr>
+          <w:rStyle w:val="HTMLCode"/>
+        </w:rPr>
+        <w:t xml:space="preserve"> = function (callback) {</w:t>
       </w:r>
     </w:p>
     <w:p>
@@ -6422,7 +7821,21 @@
         <w:rPr>
           <w:rStyle w:val="HTMLCode"/>
         </w:rPr>
-        <w:t xml:space="preserve">        $.ajax({</w:t>
+        <w:t xml:space="preserve">        $.</w:t>
+      </w:r>
+      <w:proofErr w:type="spellStart"/>
+      <w:r>
+        <w:rPr>
+          <w:rStyle w:val="HTMLCode"/>
+        </w:rPr>
+        <w:t>ajax</w:t>
+      </w:r>
+      <w:proofErr w:type="spellEnd"/>
+      <w:r>
+        <w:rPr>
+          <w:rStyle w:val="HTMLCode"/>
+        </w:rPr>
+        <w:t>({</w:t>
       </w:r>
     </w:p>
     <w:p>
@@ -6443,7 +7856,63 @@
         <w:rPr>
           <w:rStyle w:val="HTMLCode"/>
         </w:rPr>
-        <w:t xml:space="preserve">            'url' : 'controller_proxy.php?controller=fetchitems&amp;sid=' + Shoppinglist.selected_sid,</w:t>
+        <w:t xml:space="preserve">            '</w:t>
+      </w:r>
+      <w:proofErr w:type="spellStart"/>
+      <w:r>
+        <w:rPr>
+          <w:rStyle w:val="HTMLCode"/>
+        </w:rPr>
+        <w:t>url</w:t>
+      </w:r>
+      <w:proofErr w:type="spellEnd"/>
+      <w:r>
+        <w:rPr>
+          <w:rStyle w:val="HTMLCode"/>
+        </w:rPr>
+        <w:t>' : '</w:t>
+      </w:r>
+      <w:proofErr w:type="spellStart"/>
+      <w:r>
+        <w:rPr>
+          <w:rStyle w:val="HTMLCode"/>
+        </w:rPr>
+        <w:t>controller_proxy.php?controller</w:t>
+      </w:r>
+      <w:proofErr w:type="spellEnd"/>
+      <w:r>
+        <w:rPr>
+          <w:rStyle w:val="HTMLCode"/>
+        </w:rPr>
+        <w:t>=</w:t>
+      </w:r>
+      <w:proofErr w:type="spellStart"/>
+      <w:r>
+        <w:rPr>
+          <w:rStyle w:val="HTMLCode"/>
+        </w:rPr>
+        <w:t>fetchitems&amp;sid</w:t>
+      </w:r>
+      <w:proofErr w:type="spellEnd"/>
+      <w:r>
+        <w:rPr>
+          <w:rStyle w:val="HTMLCode"/>
+        </w:rPr>
+        <w:t xml:space="preserve">=' + </w:t>
+      </w:r>
+      <w:proofErr w:type="spellStart"/>
+      <w:r>
+        <w:rPr>
+          <w:rStyle w:val="HTMLCode"/>
+        </w:rPr>
+        <w:t>Shoppinglist.selected_sid</w:t>
+      </w:r>
+      <w:proofErr w:type="spellEnd"/>
+      <w:r>
+        <w:rPr>
+          <w:rStyle w:val="HTMLCode"/>
+        </w:rPr>
+        <w:t>,</w:t>
       </w:r>
     </w:p>
     <w:p>
@@ -6485,7 +7954,35 @@
         <w:rPr>
           <w:rStyle w:val="HTMLCode"/>
         </w:rPr>
-        <w:t xml:space="preserve">            'dataType' : 'json',</w:t>
+        <w:t xml:space="preserve">            '</w:t>
+      </w:r>
+      <w:proofErr w:type="spellStart"/>
+      <w:r>
+        <w:rPr>
+          <w:rStyle w:val="HTMLCode"/>
+        </w:rPr>
+        <w:t>dataType</w:t>
+      </w:r>
+      <w:proofErr w:type="spellEnd"/>
+      <w:r>
+        <w:rPr>
+          <w:rStyle w:val="HTMLCode"/>
+        </w:rPr>
+        <w:t>' : '</w:t>
+      </w:r>
+      <w:proofErr w:type="spellStart"/>
+      <w:r>
+        <w:rPr>
+          <w:rStyle w:val="HTMLCode"/>
+        </w:rPr>
+        <w:t>json</w:t>
+      </w:r>
+      <w:proofErr w:type="spellEnd"/>
+      <w:r>
+        <w:rPr>
+          <w:rStyle w:val="HTMLCode"/>
+        </w:rPr>
+        <w:t>',</w:t>
       </w:r>
     </w:p>
     <w:p>
@@ -6527,7 +8024,21 @@
         <w:rPr>
           <w:rStyle w:val="HTMLCode"/>
         </w:rPr>
-        <w:t xml:space="preserve">                if (data.items) {</w:t>
+        <w:t xml:space="preserve">                if (</w:t>
+      </w:r>
+      <w:proofErr w:type="spellStart"/>
+      <w:r>
+        <w:rPr>
+          <w:rStyle w:val="HTMLCode"/>
+        </w:rPr>
+        <w:t>data.items</w:t>
+      </w:r>
+      <w:proofErr w:type="spellEnd"/>
+      <w:r>
+        <w:rPr>
+          <w:rStyle w:val="HTMLCode"/>
+        </w:rPr>
+        <w:t>) {</w:t>
       </w:r>
     </w:p>
     <w:p>
@@ -6569,7 +8080,21 @@
         <w:rPr>
           <w:rStyle w:val="HTMLCode"/>
         </w:rPr>
-        <w:t xml:space="preserve">                    config.onFetch();</w:t>
+        <w:t xml:space="preserve">                    </w:t>
+      </w:r>
+      <w:proofErr w:type="spellStart"/>
+      <w:r>
+        <w:rPr>
+          <w:rStyle w:val="HTMLCode"/>
+        </w:rPr>
+        <w:t>config.onFetch</w:t>
+      </w:r>
+      <w:proofErr w:type="spellEnd"/>
+      <w:r>
+        <w:rPr>
+          <w:rStyle w:val="HTMLCode"/>
+        </w:rPr>
+        <w:t>();</w:t>
       </w:r>
     </w:p>
     <w:p>
@@ -6590,7 +8115,35 @@
         <w:rPr>
           <w:rStyle w:val="HTMLCode"/>
         </w:rPr>
-        <w:t xml:space="preserve">                } else if (data.message &amp;&amp; data.type === 'error') {</w:t>
+        <w:t xml:space="preserve">                } else if (</w:t>
+      </w:r>
+      <w:proofErr w:type="spellStart"/>
+      <w:r>
+        <w:rPr>
+          <w:rStyle w:val="HTMLCode"/>
+        </w:rPr>
+        <w:t>data.message</w:t>
+      </w:r>
+      <w:proofErr w:type="spellEnd"/>
+      <w:r>
+        <w:rPr>
+          <w:rStyle w:val="HTMLCode"/>
+        </w:rPr>
+        <w:t xml:space="preserve"> &amp;&amp; </w:t>
+      </w:r>
+      <w:proofErr w:type="spellStart"/>
+      <w:r>
+        <w:rPr>
+          <w:rStyle w:val="HTMLCode"/>
+        </w:rPr>
+        <w:t>data.type</w:t>
+      </w:r>
+      <w:proofErr w:type="spellEnd"/>
+      <w:r>
+        <w:rPr>
+          <w:rStyle w:val="HTMLCode"/>
+        </w:rPr>
+        <w:t xml:space="preserve"> === 'error') {</w:t>
       </w:r>
     </w:p>
     <w:p>
@@ -6632,7 +8185,21 @@
         <w:rPr>
           <w:rStyle w:val="HTMLCode"/>
         </w:rPr>
-        <w:t xml:space="preserve">                    config.onError(data);</w:t>
+        <w:t xml:space="preserve">                    </w:t>
+      </w:r>
+      <w:proofErr w:type="spellStart"/>
+      <w:r>
+        <w:rPr>
+          <w:rStyle w:val="HTMLCode"/>
+        </w:rPr>
+        <w:t>config.onError</w:t>
+      </w:r>
+      <w:proofErr w:type="spellEnd"/>
+      <w:r>
+        <w:rPr>
+          <w:rStyle w:val="HTMLCode"/>
+        </w:rPr>
+        <w:t>(data);</w:t>
       </w:r>
     </w:p>
     <w:p>
@@ -6733,12 +8300,14 @@
           <w:lang w:val="en-US"/>
         </w:rPr>
       </w:pPr>
+      <w:proofErr w:type="spellStart"/>
       <w:r>
         <w:rPr>
           <w:lang w:val="en-US"/>
         </w:rPr>
         <w:t>jQuery</w:t>
       </w:r>
+      <w:proofErr w:type="spellEnd"/>
       <w:r>
         <w:rPr>
           <w:rStyle w:val="Funotenzeichen"/>
@@ -6750,44 +8319,216 @@
         <w:rPr>
           <w:lang w:val="en-US"/>
         </w:rPr>
-        <w:t xml:space="preserve"> wird für den Javascript-Part eingesetzt.</w:t>
-      </w:r>
+        <w:t xml:space="preserve"> </w:t>
+      </w:r>
+      <w:proofErr w:type="spellStart"/>
       <w:r>
         <w:rPr>
           <w:lang w:val="en-US"/>
         </w:rPr>
-        <w:t xml:space="preserve"> Die Ajax-Abfragen konnten somit relativ einfach erstellt werden.</w:t>
+        <w:t>wird</w:t>
+      </w:r>
+      <w:proofErr w:type="spellEnd"/>
+      <w:r>
+        <w:rPr>
+          <w:lang w:val="en-US"/>
+        </w:rPr>
+        <w:t xml:space="preserve"> </w:t>
+      </w:r>
+      <w:proofErr w:type="spellStart"/>
+      <w:r>
+        <w:rPr>
+          <w:lang w:val="en-US"/>
+        </w:rPr>
+        <w:t>für</w:t>
+      </w:r>
+      <w:proofErr w:type="spellEnd"/>
+      <w:r>
+        <w:rPr>
+          <w:lang w:val="en-US"/>
+        </w:rPr>
+        <w:t xml:space="preserve"> den </w:t>
+      </w:r>
+      <w:proofErr w:type="spellStart"/>
+      <w:r>
+        <w:rPr>
+          <w:lang w:val="en-US"/>
+        </w:rPr>
+        <w:t>Javascript</w:t>
+      </w:r>
+      <w:proofErr w:type="spellEnd"/>
+      <w:r>
+        <w:rPr>
+          <w:lang w:val="en-US"/>
+        </w:rPr>
+        <w:t xml:space="preserve">-Part </w:t>
+      </w:r>
+      <w:proofErr w:type="spellStart"/>
+      <w:r>
+        <w:rPr>
+          <w:lang w:val="en-US"/>
+        </w:rPr>
+        <w:t>eingesetzt</w:t>
+      </w:r>
+      <w:proofErr w:type="spellEnd"/>
+      <w:r>
+        <w:rPr>
+          <w:lang w:val="en-US"/>
+        </w:rPr>
+        <w:t>.</w:t>
+      </w:r>
+      <w:r>
+        <w:rPr>
+          <w:lang w:val="en-US"/>
+        </w:rPr>
+        <w:t xml:space="preserve"> Die Ajax-</w:t>
+      </w:r>
+      <w:proofErr w:type="spellStart"/>
+      <w:r>
+        <w:rPr>
+          <w:lang w:val="en-US"/>
+        </w:rPr>
+        <w:t>Abfragen</w:t>
+      </w:r>
+      <w:proofErr w:type="spellEnd"/>
+      <w:r>
+        <w:rPr>
+          <w:lang w:val="en-US"/>
+        </w:rPr>
+        <w:t xml:space="preserve"> </w:t>
+      </w:r>
+      <w:proofErr w:type="spellStart"/>
+      <w:r>
+        <w:rPr>
+          <w:lang w:val="en-US"/>
+        </w:rPr>
+        <w:t>konnten</w:t>
+      </w:r>
+      <w:proofErr w:type="spellEnd"/>
+      <w:r>
+        <w:rPr>
+          <w:lang w:val="en-US"/>
+        </w:rPr>
+        <w:t xml:space="preserve"> </w:t>
+      </w:r>
+      <w:proofErr w:type="spellStart"/>
+      <w:r>
+        <w:rPr>
+          <w:lang w:val="en-US"/>
+        </w:rPr>
+        <w:t>somit</w:t>
+      </w:r>
+      <w:proofErr w:type="spellEnd"/>
+      <w:r>
+        <w:rPr>
+          <w:lang w:val="en-US"/>
+        </w:rPr>
+        <w:t xml:space="preserve"> </w:t>
+      </w:r>
+      <w:proofErr w:type="spellStart"/>
+      <w:r>
+        <w:rPr>
+          <w:lang w:val="en-US"/>
+        </w:rPr>
+        <w:t>relativ</w:t>
+      </w:r>
+      <w:proofErr w:type="spellEnd"/>
+      <w:r>
+        <w:rPr>
+          <w:lang w:val="en-US"/>
+        </w:rPr>
+        <w:t xml:space="preserve"> </w:t>
+      </w:r>
+      <w:proofErr w:type="spellStart"/>
+      <w:r>
+        <w:rPr>
+          <w:lang w:val="en-US"/>
+        </w:rPr>
+        <w:t>einfach</w:t>
+      </w:r>
+      <w:proofErr w:type="spellEnd"/>
+      <w:r>
+        <w:rPr>
+          <w:lang w:val="en-US"/>
+        </w:rPr>
+        <w:t xml:space="preserve"> </w:t>
+      </w:r>
+      <w:proofErr w:type="spellStart"/>
+      <w:r>
+        <w:rPr>
+          <w:lang w:val="en-US"/>
+        </w:rPr>
+        <w:t>erstellt</w:t>
+      </w:r>
+      <w:proofErr w:type="spellEnd"/>
+      <w:r>
+        <w:rPr>
+          <w:lang w:val="en-US"/>
+        </w:rPr>
+        <w:t xml:space="preserve"> </w:t>
+      </w:r>
+      <w:proofErr w:type="spellStart"/>
+      <w:r>
+        <w:rPr>
+          <w:lang w:val="en-US"/>
+        </w:rPr>
+        <w:t>werden</w:t>
+      </w:r>
+      <w:proofErr w:type="spellEnd"/>
+      <w:r>
+        <w:rPr>
+          <w:lang w:val="en-US"/>
+        </w:rPr>
+        <w:t>.</w:t>
       </w:r>
     </w:p>
     <w:p>
       <w:pPr>
         <w:pStyle w:val="berschrift1"/>
       </w:pPr>
-      <w:bookmarkStart w:id="28" w:name="_Toc135823947"/>
+      <w:bookmarkStart w:id="31" w:name="_Toc140070355"/>
       <w:r>
         <w:t>Tests</w:t>
       </w:r>
-      <w:bookmarkEnd w:id="28"/>
+      <w:bookmarkEnd w:id="31"/>
     </w:p>
     <w:p>
       <w:pPr>
         <w:pStyle w:val="berschrift2"/>
       </w:pPr>
-      <w:bookmarkStart w:id="29" w:name="_Toc135823949"/>
+      <w:bookmarkStart w:id="32" w:name="_Toc140070356"/>
+      <w:proofErr w:type="spellStart"/>
       <w:r>
         <w:t>Selenium</w:t>
       </w:r>
-      <w:bookmarkEnd w:id="29"/>
+      <w:proofErr w:type="spellEnd"/>
       <w:r>
         <w:t xml:space="preserve"> </w:t>
       </w:r>
       <w:r>
         <w:t>IDE</w:t>
       </w:r>
-    </w:p>
-    <w:p>
-      <w:r>
-        <w:t>Unit Tests wurden nicht geschrieben, dafür wurden verschiedene Szenarien wie beispielsweise „Login“ oder „Registration“ mit Selenium IDE</w:t>
+      <w:bookmarkEnd w:id="32"/>
+    </w:p>
+    <w:p>
+      <w:r>
+        <w:t>Unit Tests wurden nicht geschrieben, dafür wurden verschiedene Szenarien wie beispielsweise „Login“ oder „</w:t>
+      </w:r>
+      <w:proofErr w:type="spellStart"/>
+      <w:r>
+        <w:t>Registration</w:t>
+      </w:r>
+      <w:proofErr w:type="spellEnd"/>
+      <w:r>
+        <w:t xml:space="preserve">“ mit </w:t>
+      </w:r>
+      <w:proofErr w:type="spellStart"/>
+      <w:r>
+        <w:t>Selenium</w:t>
+      </w:r>
+      <w:proofErr w:type="spellEnd"/>
+      <w:r>
+        <w:t xml:space="preserve"> IDE</w:t>
       </w:r>
       <w:r>
         <w:rPr>
@@ -6796,13 +8537,37 @@
         <w:footnoteReference w:id="7"/>
       </w:r>
       <w:r>
-        <w:t xml:space="preserve"> aufgenommen. Selenium </w:t>
+        <w:t xml:space="preserve"> aufgenommen. </w:t>
+      </w:r>
+      <w:proofErr w:type="spellStart"/>
+      <w:r>
+        <w:t>Selenium</w:t>
+      </w:r>
+      <w:proofErr w:type="spellEnd"/>
+      <w:r>
+        <w:t xml:space="preserve"> </w:t>
       </w:r>
       <w:r>
         <w:t>IDE</w:t>
       </w:r>
       <w:r>
-        <w:t xml:space="preserve"> kann die Aktivitäten des Benutzers simulieren und so ist es einfach einen fehlgeschlagenen oder erfolgreichen Login mit einem Klick durchlaufen zu lassen. Da die Applikation nicht RESTful ist, wurde Selenium DIE auch eingesetzt um mit einem </w:t>
+        <w:t xml:space="preserve"> kann die Aktivitäten des Benutzers simulieren und so ist es einfach einen fehlgeschlagenen oder erfolgreichen Login mit einem Klick durchlaufen zu lassen. Da die Applikation nicht </w:t>
+      </w:r>
+      <w:proofErr w:type="spellStart"/>
+      <w:r>
+        <w:t>RESTful</w:t>
+      </w:r>
+      <w:proofErr w:type="spellEnd"/>
+      <w:r>
+        <w:t xml:space="preserve"> ist, wurde </w:t>
+      </w:r>
+      <w:proofErr w:type="spellStart"/>
+      <w:r>
+        <w:t>Selenium</w:t>
+      </w:r>
+      <w:proofErr w:type="spellEnd"/>
+      <w:r>
+        <w:t xml:space="preserve"> DIE auch eingesetzt um mit einem </w:t>
       </w:r>
       <w:r>
         <w:t>Klick zum Beispiel an die Einkaufsliste zu gelangen, die normalerweise mehrere Klicks via Login, Auswahl des Haushalts und Auswahl der Einkaufsliste benötigt. Auch Formulare können mit Beispieldaten abgefüllt werden, anstatt jedes mal die Daten von Hand eingeben zu müssen.</w:t>
@@ -6812,38 +8577,60 @@
       <w:pPr>
         <w:pStyle w:val="berschrift1"/>
       </w:pPr>
-      <w:bookmarkStart w:id="30" w:name="_Toc135823950"/>
+      <w:bookmarkStart w:id="33" w:name="_Toc140070357"/>
       <w:r>
         <w:t>Probleme</w:t>
       </w:r>
-      <w:bookmarkEnd w:id="30"/>
+      <w:bookmarkEnd w:id="33"/>
     </w:p>
     <w:p>
       <w:pPr>
         <w:pStyle w:val="berschrift3"/>
       </w:pPr>
+      <w:bookmarkStart w:id="34" w:name="_Toc140070358"/>
       <w:r>
         <w:t>DAO Flexibilität (Simon)</w:t>
       </w:r>
+      <w:bookmarkEnd w:id="34"/>
     </w:p>
     <w:p>
       <w:pPr>
         <w:pStyle w:val="berschrift3"/>
       </w:pPr>
+      <w:bookmarkStart w:id="35" w:name="_Toc140070359"/>
       <w:r>
         <w:t>Polling</w:t>
       </w:r>
-    </w:p>
-    <w:p>
-      <w:r>
-        <w:t xml:space="preserve">Die Daten der Itemauflistung werden alle  3 Sekunden aktualisiert.  Eine AJAX-Abfrage hohlt die aktuellen Daten in der Datenbank. Wenn zwei oder mehrere Personen zur selben Zeit die selbe Einkaufsliste vor sich haben, sieht jeder die Änderungen des anderen ohne etwas tun zu müssen. Mit der Funktion </w:t>
-      </w:r>
+      <w:bookmarkEnd w:id="35"/>
+    </w:p>
+    <w:p>
+      <w:r>
+        <w:t xml:space="preserve">Die Daten der Itemauflistung werden alle  3 Sekunden aktualisiert.  Eine </w:t>
+      </w:r>
+      <w:proofErr w:type="spellStart"/>
+      <w:r>
+        <w:t>AJAX-Abfrage</w:t>
+      </w:r>
+      <w:proofErr w:type="spellEnd"/>
+      <w:r>
+        <w:t xml:space="preserve"> </w:t>
+      </w:r>
+      <w:proofErr w:type="spellStart"/>
+      <w:r>
+        <w:t>hohlt</w:t>
+      </w:r>
+      <w:proofErr w:type="spellEnd"/>
+      <w:r>
+        <w:t xml:space="preserve"> die aktuellen Daten in der Datenbank. Wenn zwei oder mehrere Personen zur selben Zeit die selbe Einkaufsliste vor sich haben, sieht jeder die Änderungen des anderen ohne etwas tun zu müssen. Mit der Funktion </w:t>
+      </w:r>
+      <w:proofErr w:type="spellStart"/>
       <w:r>
         <w:rPr>
           <w:rStyle w:val="HTMLCode"/>
         </w:rPr>
         <w:t>setTimeout</w:t>
       </w:r>
+      <w:proofErr w:type="spellEnd"/>
       <w:r>
         <w:rPr>
           <w:rStyle w:val="HTMLCode"/>
@@ -6868,9 +8655,11 @@
       <w:r>
         <w:t xml:space="preserve">Ein </w:t>
       </w:r>
+      <w:proofErr w:type="spellStart"/>
       <w:r>
         <w:t>GUI-Update</w:t>
       </w:r>
+      <w:proofErr w:type="spellEnd"/>
       <w:r>
         <w:t xml:space="preserve"> darf nicht stattfinden, wenn gerade ein Feld editiert wird.</w:t>
       </w:r>
@@ -6895,9 +8684,19 @@
       <w:r>
         <w:t xml:space="preserve">. Dies kann sonst zu </w:t>
       </w:r>
-      <w:r>
-        <w:t>Race Conditions</w:t>
-      </w:r>
+      <w:proofErr w:type="spellStart"/>
+      <w:r>
+        <w:t>Race</w:t>
+      </w:r>
+      <w:proofErr w:type="spellEnd"/>
+      <w:r>
+        <w:t xml:space="preserve"> </w:t>
+      </w:r>
+      <w:proofErr w:type="spellStart"/>
+      <w:r>
+        <w:t>Conditions</w:t>
+      </w:r>
+      <w:proofErr w:type="spellEnd"/>
       <w:r>
         <w:rPr>
           <w:rStyle w:val="Funotenzeichen"/>
@@ -6920,7 +8719,15 @@
         </w:numPr>
       </w:pPr>
       <w:r>
-        <w:t xml:space="preserve">Es dürfen nicht mehrere AJAX-Abfragen gleichzeitig laufen. Dies kann passieren, wenn eine Antwort länger als 3 Sekunden </w:t>
+        <w:t xml:space="preserve">Es dürfen nicht mehrere </w:t>
+      </w:r>
+      <w:proofErr w:type="spellStart"/>
+      <w:r>
+        <w:t>AJAX-Abfragen</w:t>
+      </w:r>
+      <w:proofErr w:type="spellEnd"/>
+      <w:r>
+        <w:t xml:space="preserve"> gleichzeitig laufen. Dies kann passieren, wenn eine Antwort länger als 3 Sekunden </w:t>
       </w:r>
       <w:r>
         <w:t>dauert</w:t>
@@ -6928,12 +8735,14 @@
       <w:r>
         <w:t xml:space="preserve"> und </w:t>
       </w:r>
+      <w:proofErr w:type="spellStart"/>
       <w:r>
         <w:rPr>
           <w:rStyle w:val="HTMLCode"/>
         </w:rPr>
         <w:t>setTimeout</w:t>
       </w:r>
+      <w:proofErr w:type="spellEnd"/>
       <w:r>
         <w:t xml:space="preserve"> die Abf</w:t>
       </w:r>
@@ -6941,11 +8750,28 @@
         <w:t xml:space="preserve">rage ein weiteres Mal ausführt bevor die andere beendet wurde. </w:t>
       </w:r>
       <w:r>
-        <w:t>In diesem Fall spricht man ebenfalls von Race Conditions.</w:t>
+        <w:t xml:space="preserve">In diesem Fall spricht man ebenfalls von </w:t>
+      </w:r>
+      <w:proofErr w:type="spellStart"/>
+      <w:r>
+        <w:t>Race</w:t>
+      </w:r>
+      <w:proofErr w:type="spellEnd"/>
+      <w:r>
+        <w:t xml:space="preserve"> </w:t>
+      </w:r>
+      <w:proofErr w:type="spellStart"/>
+      <w:r>
+        <w:t>Conditions</w:t>
+      </w:r>
+      <w:proofErr w:type="spellEnd"/>
+      <w:r>
+        <w:t>.</w:t>
       </w:r>
       <w:r>
         <w:t xml:space="preserve"> Lösen kann man das Problem, in dem der </w:t>
       </w:r>
+      <w:proofErr w:type="spellStart"/>
       <w:r>
         <w:rPr>
           <w:rStyle w:val="HTMLCode"/>
@@ -6953,14 +8779,20 @@
         <w:t>setTimeout</w:t>
       </w:r>
       <w:r>
-        <w:t>-Handler  immer zurückgesetzt wird (</w:t>
-      </w:r>
+        <w:t>-Handler</w:t>
+      </w:r>
+      <w:proofErr w:type="spellEnd"/>
+      <w:r>
+        <w:t xml:space="preserve">  immer zurückgesetzt wird (</w:t>
+      </w:r>
+      <w:proofErr w:type="spellStart"/>
       <w:r>
         <w:rPr>
           <w:rStyle w:val="HTMLCode"/>
         </w:rPr>
         <w:t>clearTimeout</w:t>
       </w:r>
+      <w:proofErr w:type="spellEnd"/>
       <w:r>
         <w:t>) bevor der nächste Aufruf stattfindet.</w:t>
       </w:r>
@@ -6969,24 +8801,76 @@
       <w:pPr>
         <w:pStyle w:val="berschrift3"/>
       </w:pPr>
+      <w:bookmarkStart w:id="36" w:name="_Toc140070360"/>
       <w:r>
         <w:t>Autorisierung (Simon)</w:t>
       </w:r>
+      <w:bookmarkEnd w:id="36"/>
     </w:p>
     <w:p>
       <w:pPr>
         <w:pStyle w:val="berschrift3"/>
       </w:pPr>
+      <w:bookmarkStart w:id="37" w:name="_Toc140070361"/>
       <w:r>
         <w:t>Navigation</w:t>
       </w:r>
-    </w:p>
-    <w:p>
-      <w:r>
-        <w:t xml:space="preserve">Da es sich um eine single-page-app handelt können einzelne Ansichten nicht direkt abgerufen oder als Favourit gespeichert werden. Nach einem Refresh der Seite landet der Benutzer wird beim Login. Um das RESTful-Verhalten zu erzeugen werden Hashes in der URL verwendet. An diesem Punkt wurde klar, dass ein Einsatz eines Frameworks sinnvoll gewesen wäre, da nicht mehr Zeit </w:t>
-      </w:r>
-      <w:r>
-        <w:t>für eine eigene Implementation verfügbar gewesen wäre. Lösungsansätze gibt es bereits:</w:t>
+      <w:bookmarkEnd w:id="37"/>
+    </w:p>
+    <w:p>
+      <w:r>
+        <w:t xml:space="preserve">Da es sich um eine </w:t>
+      </w:r>
+      <w:proofErr w:type="spellStart"/>
+      <w:r>
+        <w:t>single-page-app</w:t>
+      </w:r>
+      <w:proofErr w:type="spellEnd"/>
+      <w:r>
+        <w:t xml:space="preserve"> handelt können einzelne Ansichten nicht direkt abgerufen oder als </w:t>
+      </w:r>
+      <w:proofErr w:type="spellStart"/>
+      <w:r>
+        <w:t>Favourit</w:t>
+      </w:r>
+      <w:proofErr w:type="spellEnd"/>
+      <w:r>
+        <w:t xml:space="preserve"> gespeichert werden. Nach einem </w:t>
+      </w:r>
+      <w:proofErr w:type="spellStart"/>
+      <w:r>
+        <w:t>Refresh</w:t>
+      </w:r>
+      <w:proofErr w:type="spellEnd"/>
+      <w:r>
+        <w:t xml:space="preserve"> der Seite landet der Benutzer wird beim Login. Um das </w:t>
+      </w:r>
+      <w:proofErr w:type="spellStart"/>
+      <w:r>
+        <w:t>RESTful-Verhalten</w:t>
+      </w:r>
+      <w:proofErr w:type="spellEnd"/>
+      <w:r>
+        <w:t xml:space="preserve"> zu erzeugen werden </w:t>
+      </w:r>
+      <w:proofErr w:type="spellStart"/>
+      <w:r>
+        <w:t>Hashes</w:t>
+      </w:r>
+      <w:proofErr w:type="spellEnd"/>
+      <w:r>
+        <w:t xml:space="preserve"> in der URL verwendet. An diesem Punkt wurde klar, dass ein Einsatz eines Frameworks sinnvoll gewesen wäre, da nicht mehr Zeit </w:t>
+      </w:r>
+      <w:r>
+        <w:t xml:space="preserve">für eine eigene </w:t>
+      </w:r>
+      <w:proofErr w:type="spellStart"/>
+      <w:r>
+        <w:t>Implementation</w:t>
+      </w:r>
+      <w:proofErr w:type="spellEnd"/>
+      <w:r>
+        <w:t xml:space="preserve"> verfügbar gewesen wäre. Lösungsansätze gibt es bereits:</w:t>
       </w:r>
     </w:p>
     <w:p>
@@ -7027,31 +8911,49 @@
       <w:pPr>
         <w:pStyle w:val="berschrift1"/>
       </w:pPr>
-      <w:bookmarkStart w:id="31" w:name="_Toc135823951"/>
+      <w:bookmarkStart w:id="38" w:name="_Toc140070362"/>
+      <w:proofErr w:type="spellStart"/>
       <w:r>
         <w:t>Learnings</w:t>
       </w:r>
-      <w:bookmarkEnd w:id="31"/>
+      <w:bookmarkEnd w:id="38"/>
+      <w:proofErr w:type="spellEnd"/>
     </w:p>
     <w:p>
       <w:pPr>
         <w:pStyle w:val="berschrift2"/>
       </w:pPr>
-      <w:bookmarkStart w:id="32" w:name="_Toc135823952"/>
+      <w:bookmarkStart w:id="39" w:name="_Toc140070363"/>
       <w:r>
         <w:t>AJAX mit PHP und JSON</w:t>
       </w:r>
-      <w:bookmarkEnd w:id="32"/>
-    </w:p>
-    <w:p>
-      <w:r>
-        <w:t>Für die Kommunikation zwischen View und Controller wird au</w:t>
+      <w:bookmarkEnd w:id="39"/>
+    </w:p>
+    <w:p>
+      <w:r>
+        <w:t xml:space="preserve">Für die Kommunikation zwischen </w:t>
+      </w:r>
+      <w:proofErr w:type="spellStart"/>
+      <w:r>
+        <w:t>View</w:t>
+      </w:r>
+      <w:proofErr w:type="spellEnd"/>
+      <w:r>
+        <w:t xml:space="preserve"> und Controller wird au</w:t>
       </w:r>
       <w:r>
         <w:t>s</w:t>
       </w:r>
       <w:r>
-        <w:t>schliesslich AJAX genutzt. Als Datenstruktur eignet sich JSON wegen dem geringen Overhead und dem Zusammenspiel mit Javascript sehr gut.</w:t>
+        <w:t xml:space="preserve">schliesslich AJAX genutzt. Als Datenstruktur eignet sich JSON wegen dem geringen </w:t>
+      </w:r>
+      <w:proofErr w:type="spellStart"/>
+      <w:r>
+        <w:t>Overhead</w:t>
+      </w:r>
+      <w:proofErr w:type="spellEnd"/>
+      <w:r>
+        <w:t xml:space="preserve"> und dem Zusammenspiel mit Javascript sehr gut.</w:t>
       </w:r>
     </w:p>
     <w:p>
@@ -7059,7 +8961,31 @@
         <w:t xml:space="preserve">Für die Javascript und </w:t>
       </w:r>
       <w:r>
-        <w:t>PHP Schnittstelle haben wir uns an das Beispiel 8-5 auf Seite 85 aus dem Buch "Developing Large Web Applications" (Oreilly und Yahoo! Press) angelehnt.</w:t>
+        <w:t>PHP Schnittstelle haben wir uns an das Beispiel 8-5 auf Seite 85 aus dem Buch "</w:t>
+      </w:r>
+      <w:proofErr w:type="spellStart"/>
+      <w:r>
+        <w:t>Developing</w:t>
+      </w:r>
+      <w:proofErr w:type="spellEnd"/>
+      <w:r>
+        <w:t xml:space="preserve"> Large Web </w:t>
+      </w:r>
+      <w:proofErr w:type="spellStart"/>
+      <w:r>
+        <w:t>Applications</w:t>
+      </w:r>
+      <w:proofErr w:type="spellEnd"/>
+      <w:r>
+        <w:t>" (</w:t>
+      </w:r>
+      <w:proofErr w:type="spellStart"/>
+      <w:r>
+        <w:t>Oreilly</w:t>
+      </w:r>
+      <w:proofErr w:type="spellEnd"/>
+      <w:r>
+        <w:t xml:space="preserve"> und Yahoo! Press) angelehnt.</w:t>
       </w:r>
     </w:p>
     <w:p/>
@@ -7080,8 +9006,16 @@
         <w:rPr>
           <w:rStyle w:val="HTMLCode"/>
         </w:rPr>
-        <w:t>&lt;?php</w:t>
-      </w:r>
+        <w:t>&lt;?</w:t>
+      </w:r>
+      <w:proofErr w:type="spellStart"/>
+      <w:r>
+        <w:rPr>
+          <w:rStyle w:val="HTMLCode"/>
+        </w:rPr>
+        <w:t>php</w:t>
+      </w:r>
+      <w:proofErr w:type="spellEnd"/>
     </w:p>
     <w:p>
       <w:pPr>
@@ -7101,15 +9035,33 @@
           <w:rStyle w:val="HTMLCode"/>
           <w:b/>
         </w:rPr>
-        <w:t>// Include</w:t>
-      </w:r>
+        <w:t xml:space="preserve">// </w:t>
+      </w:r>
+      <w:proofErr w:type="spellStart"/>
       <w:r>
         <w:rPr>
           <w:rStyle w:val="HTMLCode"/>
           <w:b/>
         </w:rPr>
-        <w:t xml:space="preserve"> libraries</w:t>
-      </w:r>
+        <w:t>Include</w:t>
+      </w:r>
+      <w:proofErr w:type="spellEnd"/>
+      <w:r>
+        <w:rPr>
+          <w:rStyle w:val="HTMLCode"/>
+          <w:b/>
+        </w:rPr>
+        <w:t xml:space="preserve"> </w:t>
+      </w:r>
+      <w:proofErr w:type="spellStart"/>
+      <w:r>
+        <w:rPr>
+          <w:rStyle w:val="HTMLCode"/>
+          <w:b/>
+        </w:rPr>
+        <w:t>libraries</w:t>
+      </w:r>
+      <w:proofErr w:type="spellEnd"/>
     </w:p>
     <w:p>
       <w:pPr>
@@ -7156,7 +9108,39 @@
           <w:rStyle w:val="HTMLCode"/>
           <w:b/>
         </w:rPr>
-        <w:t>Handle the inputs via POST / GET</w:t>
+        <w:t xml:space="preserve">Handle </w:t>
+      </w:r>
+      <w:proofErr w:type="spellStart"/>
+      <w:r>
+        <w:rPr>
+          <w:rStyle w:val="HTMLCode"/>
+          <w:b/>
+        </w:rPr>
+        <w:t>the</w:t>
+      </w:r>
+      <w:proofErr w:type="spellEnd"/>
+      <w:r>
+        <w:rPr>
+          <w:rStyle w:val="HTMLCode"/>
+          <w:b/>
+        </w:rPr>
+        <w:t xml:space="preserve"> </w:t>
+      </w:r>
+      <w:proofErr w:type="spellStart"/>
+      <w:r>
+        <w:rPr>
+          <w:rStyle w:val="HTMLCode"/>
+          <w:b/>
+        </w:rPr>
+        <w:t>inputs</w:t>
+      </w:r>
+      <w:proofErr w:type="spellEnd"/>
+      <w:r>
+        <w:rPr>
+          <w:rStyle w:val="HTMLCode"/>
+          <w:b/>
+        </w:rPr>
+        <w:t xml:space="preserve"> via POST / GET</w:t>
       </w:r>
     </w:p>
     <w:p>
@@ -7176,7 +9160,49 @@
         <w:rPr>
           <w:rStyle w:val="HTMLCode"/>
         </w:rPr>
-        <w:t>$user_id = $_SESSION['user']-&gt;userId;</w:t>
+        <w:t>$</w:t>
+      </w:r>
+      <w:proofErr w:type="spellStart"/>
+      <w:r>
+        <w:rPr>
+          <w:rStyle w:val="HTMLCode"/>
+        </w:rPr>
+        <w:t>user_id</w:t>
+      </w:r>
+      <w:proofErr w:type="spellEnd"/>
+      <w:r>
+        <w:rPr>
+          <w:rStyle w:val="HTMLCode"/>
+        </w:rPr>
+        <w:t xml:space="preserve"> = $_SESSION['</w:t>
+      </w:r>
+      <w:proofErr w:type="spellStart"/>
+      <w:r>
+        <w:rPr>
+          <w:rStyle w:val="HTMLCode"/>
+        </w:rPr>
+        <w:t>user</w:t>
+      </w:r>
+      <w:proofErr w:type="spellEnd"/>
+      <w:r>
+        <w:rPr>
+          <w:rStyle w:val="HTMLCode"/>
+        </w:rPr>
+        <w:t>']</w:t>
+      </w:r>
+      <w:proofErr w:type="spellStart"/>
+      <w:r>
+        <w:rPr>
+          <w:rStyle w:val="HTMLCode"/>
+        </w:rPr>
+        <w:t>-&gt;userId</w:t>
+      </w:r>
+      <w:proofErr w:type="spellEnd"/>
+      <w:r>
+        <w:rPr>
+          <w:rStyle w:val="HTMLCode"/>
+        </w:rPr>
+        <w:t>;</w:t>
       </w:r>
     </w:p>
     <w:p>
@@ -7198,11 +9224,33 @@
         </w:rPr>
         <w:t>$</w:t>
       </w:r>
-      <w:r>
-        <w:rPr>
-          <w:rStyle w:val="HTMLCode"/>
-        </w:rPr>
-        <w:t>shoppinglist_id = $_GET['sid'];</w:t>
+      <w:proofErr w:type="spellStart"/>
+      <w:r>
+        <w:rPr>
+          <w:rStyle w:val="HTMLCode"/>
+        </w:rPr>
+        <w:t>shoppinglist_id</w:t>
+      </w:r>
+      <w:proofErr w:type="spellEnd"/>
+      <w:r>
+        <w:rPr>
+          <w:rStyle w:val="HTMLCode"/>
+        </w:rPr>
+        <w:t xml:space="preserve"> = $_GET['</w:t>
+      </w:r>
+      <w:proofErr w:type="spellStart"/>
+      <w:r>
+        <w:rPr>
+          <w:rStyle w:val="HTMLCode"/>
+        </w:rPr>
+        <w:t>sid</w:t>
+      </w:r>
+      <w:proofErr w:type="spellEnd"/>
+      <w:r>
+        <w:rPr>
+          <w:rStyle w:val="HTMLCode"/>
+        </w:rPr>
+        <w:t>'];</w:t>
       </w:r>
     </w:p>
     <w:p>
@@ -7243,14 +9291,135 @@
           <w:rStyle w:val="HTMLCode"/>
           <w:b/>
         </w:rPr>
-        <w:t xml:space="preserve">// Assemble data. In this case, retreive data from </w:t>
-      </w:r>
+        <w:t xml:space="preserve">// </w:t>
+      </w:r>
+      <w:proofErr w:type="spellStart"/>
       <w:r>
         <w:rPr>
           <w:rStyle w:val="HTMLCode"/>
           <w:b/>
         </w:rPr>
-        <w:t>model.</w:t>
+        <w:t>Assemble</w:t>
+      </w:r>
+      <w:proofErr w:type="spellEnd"/>
+      <w:r>
+        <w:rPr>
+          <w:rStyle w:val="HTMLCode"/>
+          <w:b/>
+        </w:rPr>
+        <w:t xml:space="preserve"> </w:t>
+      </w:r>
+      <w:proofErr w:type="spellStart"/>
+      <w:r>
+        <w:rPr>
+          <w:rStyle w:val="HTMLCode"/>
+          <w:b/>
+        </w:rPr>
+        <w:t>data</w:t>
+      </w:r>
+      <w:proofErr w:type="spellEnd"/>
+      <w:r>
+        <w:rPr>
+          <w:rStyle w:val="HTMLCode"/>
+          <w:b/>
+        </w:rPr>
+        <w:t xml:space="preserve">. In </w:t>
+      </w:r>
+      <w:proofErr w:type="spellStart"/>
+      <w:r>
+        <w:rPr>
+          <w:rStyle w:val="HTMLCode"/>
+          <w:b/>
+        </w:rPr>
+        <w:t>this</w:t>
+      </w:r>
+      <w:proofErr w:type="spellEnd"/>
+      <w:r>
+        <w:rPr>
+          <w:rStyle w:val="HTMLCode"/>
+          <w:b/>
+        </w:rPr>
+        <w:t xml:space="preserve"> </w:t>
+      </w:r>
+      <w:proofErr w:type="spellStart"/>
+      <w:r>
+        <w:rPr>
+          <w:rStyle w:val="HTMLCode"/>
+          <w:b/>
+        </w:rPr>
+        <w:t>case</w:t>
+      </w:r>
+      <w:proofErr w:type="spellEnd"/>
+      <w:r>
+        <w:rPr>
+          <w:rStyle w:val="HTMLCode"/>
+          <w:b/>
+        </w:rPr>
+        <w:t xml:space="preserve">, </w:t>
+      </w:r>
+      <w:proofErr w:type="spellStart"/>
+      <w:r>
+        <w:rPr>
+          <w:rStyle w:val="HTMLCode"/>
+          <w:b/>
+        </w:rPr>
+        <w:t>retreive</w:t>
+      </w:r>
+      <w:proofErr w:type="spellEnd"/>
+      <w:r>
+        <w:rPr>
+          <w:rStyle w:val="HTMLCode"/>
+          <w:b/>
+        </w:rPr>
+        <w:t xml:space="preserve"> </w:t>
+      </w:r>
+      <w:proofErr w:type="spellStart"/>
+      <w:r>
+        <w:rPr>
+          <w:rStyle w:val="HTMLCode"/>
+          <w:b/>
+        </w:rPr>
+        <w:t>data</w:t>
+      </w:r>
+      <w:proofErr w:type="spellEnd"/>
+      <w:r>
+        <w:rPr>
+          <w:rStyle w:val="HTMLCode"/>
+          <w:b/>
+        </w:rPr>
+        <w:t xml:space="preserve"> </w:t>
+      </w:r>
+      <w:proofErr w:type="spellStart"/>
+      <w:r>
+        <w:rPr>
+          <w:rStyle w:val="HTMLCode"/>
+          <w:b/>
+        </w:rPr>
+        <w:t>from</w:t>
+      </w:r>
+      <w:proofErr w:type="spellEnd"/>
+      <w:r>
+        <w:rPr>
+          <w:rStyle w:val="HTMLCode"/>
+          <w:b/>
+        </w:rPr>
+        <w:t xml:space="preserve"> </w:t>
+      </w:r>
+      <w:proofErr w:type="spellStart"/>
+      <w:r>
+        <w:rPr>
+          <w:rStyle w:val="HTMLCode"/>
+          <w:b/>
+        </w:rPr>
+        <w:t>model</w:t>
+      </w:r>
+      <w:proofErr w:type="spellEnd"/>
+      <w:r>
+        <w:rPr>
+          <w:rStyle w:val="HTMLCode"/>
+          <w:b/>
+        </w:rPr>
+        <w:t>.</w:t>
       </w:r>
     </w:p>
     <w:p>
@@ -7266,17 +9435,61 @@
           <w:rStyle w:val="HTMLCode"/>
         </w:rPr>
       </w:pPr>
-      <w:r>
-        <w:rPr>
-          <w:rStyle w:val="HTMLCode"/>
-        </w:rPr>
-        <w:t>if(</w:t>
-      </w:r>
-      <w:r>
-        <w:rPr>
-          <w:rStyle w:val="HTMLCode"/>
-        </w:rPr>
-        <w:t>isset($_GET['sid']) AND $_GET['sid'] &gt;= 0) {</w:t>
+      <w:proofErr w:type="spellStart"/>
+      <w:r>
+        <w:rPr>
+          <w:rStyle w:val="HTMLCode"/>
+        </w:rPr>
+        <w:t>if</w:t>
+      </w:r>
+      <w:proofErr w:type="spellEnd"/>
+      <w:r>
+        <w:rPr>
+          <w:rStyle w:val="HTMLCode"/>
+        </w:rPr>
+        <w:t>(</w:t>
+      </w:r>
+      <w:proofErr w:type="spellStart"/>
+      <w:r>
+        <w:rPr>
+          <w:rStyle w:val="HTMLCode"/>
+        </w:rPr>
+        <w:t>isset</w:t>
+      </w:r>
+      <w:proofErr w:type="spellEnd"/>
+      <w:r>
+        <w:rPr>
+          <w:rStyle w:val="HTMLCode"/>
+        </w:rPr>
+        <w:t>($_GET['</w:t>
+      </w:r>
+      <w:proofErr w:type="spellStart"/>
+      <w:r>
+        <w:rPr>
+          <w:rStyle w:val="HTMLCode"/>
+        </w:rPr>
+        <w:t>sid</w:t>
+      </w:r>
+      <w:proofErr w:type="spellEnd"/>
+      <w:r>
+        <w:rPr>
+          <w:rStyle w:val="HTMLCode"/>
+        </w:rPr>
+        <w:t>']) AND $_GET['</w:t>
+      </w:r>
+      <w:proofErr w:type="spellStart"/>
+      <w:r>
+        <w:rPr>
+          <w:rStyle w:val="HTMLCode"/>
+        </w:rPr>
+        <w:t>sid</w:t>
+      </w:r>
+      <w:proofErr w:type="spellEnd"/>
+      <w:r>
+        <w:rPr>
+          <w:rStyle w:val="HTMLCode"/>
+        </w:rPr>
+        <w:t>'] &gt;= 0) {</w:t>
       </w:r>
     </w:p>
     <w:p>
@@ -7296,7 +9509,77 @@
         <w:rPr>
           <w:rStyle w:val="HTMLCode"/>
         </w:rPr>
-        <w:t xml:space="preserve">    $items = DAOFactory::getItemDAO()-&gt;queryAllByUserIdAndShoppinglistIdNotClosed($user_id, $shoppinglist_id);</w:t>
+        <w:t xml:space="preserve">    $</w:t>
+      </w:r>
+      <w:proofErr w:type="spellStart"/>
+      <w:r>
+        <w:rPr>
+          <w:rStyle w:val="HTMLCode"/>
+        </w:rPr>
+        <w:t>items</w:t>
+      </w:r>
+      <w:proofErr w:type="spellEnd"/>
+      <w:r>
+        <w:rPr>
+          <w:rStyle w:val="HTMLCode"/>
+        </w:rPr>
+        <w:t xml:space="preserve"> = </w:t>
+      </w:r>
+      <w:proofErr w:type="spellStart"/>
+      <w:r>
+        <w:rPr>
+          <w:rStyle w:val="HTMLCode"/>
+        </w:rPr>
+        <w:t>DAOFactory::getItemDAO</w:t>
+      </w:r>
+      <w:proofErr w:type="spellEnd"/>
+      <w:r>
+        <w:rPr>
+          <w:rStyle w:val="HTMLCode"/>
+        </w:rPr>
+        <w:t>()</w:t>
+      </w:r>
+      <w:proofErr w:type="spellStart"/>
+      <w:r>
+        <w:rPr>
+          <w:rStyle w:val="HTMLCode"/>
+        </w:rPr>
+        <w:t>-&gt;queryAllByUserIdAndShoppinglistIdNotClosed</w:t>
+      </w:r>
+      <w:proofErr w:type="spellEnd"/>
+      <w:r>
+        <w:rPr>
+          <w:rStyle w:val="HTMLCode"/>
+        </w:rPr>
+        <w:t>($</w:t>
+      </w:r>
+      <w:proofErr w:type="spellStart"/>
+      <w:r>
+        <w:rPr>
+          <w:rStyle w:val="HTMLCode"/>
+        </w:rPr>
+        <w:t>user_id</w:t>
+      </w:r>
+      <w:proofErr w:type="spellEnd"/>
+      <w:r>
+        <w:rPr>
+          <w:rStyle w:val="HTMLCode"/>
+        </w:rPr>
+        <w:t>, $</w:t>
+      </w:r>
+      <w:proofErr w:type="spellStart"/>
+      <w:r>
+        <w:rPr>
+          <w:rStyle w:val="HTMLCode"/>
+        </w:rPr>
+        <w:t>shoppinglist_id</w:t>
+      </w:r>
+      <w:proofErr w:type="spellEnd"/>
+      <w:r>
+        <w:rPr>
+          <w:rStyle w:val="HTMLCode"/>
+        </w:rPr>
+        <w:t>);</w:t>
       </w:r>
     </w:p>
     <w:p>
@@ -7316,7 +9599,21 @@
         <w:rPr>
           <w:rStyle w:val="HTMLCode"/>
         </w:rPr>
-        <w:t>} else {</w:t>
+        <w:t xml:space="preserve">} </w:t>
+      </w:r>
+      <w:proofErr w:type="spellStart"/>
+      <w:r>
+        <w:rPr>
+          <w:rStyle w:val="HTMLCode"/>
+        </w:rPr>
+        <w:t>else</w:t>
+      </w:r>
+      <w:proofErr w:type="spellEnd"/>
+      <w:r>
+        <w:rPr>
+          <w:rStyle w:val="HTMLCode"/>
+        </w:rPr>
+        <w:t xml:space="preserve"> {</w:t>
       </w:r>
     </w:p>
     <w:p>
@@ -7336,7 +9633,63 @@
         <w:rPr>
           <w:rStyle w:val="HTMLCode"/>
         </w:rPr>
-        <w:t xml:space="preserve">    $items = DAOFactory::getItemDAO()-&gt;queryAllByUserIdNotClosed($user_id);</w:t>
+        <w:t xml:space="preserve">    $</w:t>
+      </w:r>
+      <w:proofErr w:type="spellStart"/>
+      <w:r>
+        <w:rPr>
+          <w:rStyle w:val="HTMLCode"/>
+        </w:rPr>
+        <w:t>items</w:t>
+      </w:r>
+      <w:proofErr w:type="spellEnd"/>
+      <w:r>
+        <w:rPr>
+          <w:rStyle w:val="HTMLCode"/>
+        </w:rPr>
+        <w:t xml:space="preserve"> = </w:t>
+      </w:r>
+      <w:proofErr w:type="spellStart"/>
+      <w:r>
+        <w:rPr>
+          <w:rStyle w:val="HTMLCode"/>
+        </w:rPr>
+        <w:t>DAOFactory::getItemDAO</w:t>
+      </w:r>
+      <w:proofErr w:type="spellEnd"/>
+      <w:r>
+        <w:rPr>
+          <w:rStyle w:val="HTMLCode"/>
+        </w:rPr>
+        <w:t>()</w:t>
+      </w:r>
+      <w:proofErr w:type="spellStart"/>
+      <w:r>
+        <w:rPr>
+          <w:rStyle w:val="HTMLCode"/>
+        </w:rPr>
+        <w:t>-&gt;queryAllByUserIdNotClosed</w:t>
+      </w:r>
+      <w:proofErr w:type="spellEnd"/>
+      <w:r>
+        <w:rPr>
+          <w:rStyle w:val="HTMLCode"/>
+        </w:rPr>
+        <w:t>($</w:t>
+      </w:r>
+      <w:proofErr w:type="spellStart"/>
+      <w:r>
+        <w:rPr>
+          <w:rStyle w:val="HTMLCode"/>
+        </w:rPr>
+        <w:t>user_id</w:t>
+      </w:r>
+      <w:proofErr w:type="spellEnd"/>
+      <w:r>
+        <w:rPr>
+          <w:rStyle w:val="HTMLCode"/>
+        </w:rPr>
+        <w:t>);</w:t>
       </w:r>
     </w:p>
     <w:p>
@@ -7386,11 +9739,47 @@
           <w:rStyle w:val="HTMLCode"/>
         </w:rPr>
       </w:pPr>
-      <w:r>
-        <w:rPr>
-          <w:rStyle w:val="HTMLCode"/>
-        </w:rPr>
-        <w:t>if (count($items) &gt; 0) {</w:t>
+      <w:proofErr w:type="spellStart"/>
+      <w:r>
+        <w:rPr>
+          <w:rStyle w:val="HTMLCode"/>
+        </w:rPr>
+        <w:t>if</w:t>
+      </w:r>
+      <w:proofErr w:type="spellEnd"/>
+      <w:r>
+        <w:rPr>
+          <w:rStyle w:val="HTMLCode"/>
+        </w:rPr>
+        <w:t xml:space="preserve"> (</w:t>
+      </w:r>
+      <w:proofErr w:type="spellStart"/>
+      <w:r>
+        <w:rPr>
+          <w:rStyle w:val="HTMLCode"/>
+        </w:rPr>
+        <w:t>count</w:t>
+      </w:r>
+      <w:proofErr w:type="spellEnd"/>
+      <w:r>
+        <w:rPr>
+          <w:rStyle w:val="HTMLCode"/>
+        </w:rPr>
+        <w:t>($</w:t>
+      </w:r>
+      <w:proofErr w:type="spellStart"/>
+      <w:r>
+        <w:rPr>
+          <w:rStyle w:val="HTMLCode"/>
+        </w:rPr>
+        <w:t>items</w:t>
+      </w:r>
+      <w:proofErr w:type="spellEnd"/>
+      <w:r>
+        <w:rPr>
+          <w:rStyle w:val="HTMLCode"/>
+        </w:rPr>
+        <w:t>) &gt; 0) {</w:t>
       </w:r>
     </w:p>
     <w:p>
@@ -7416,7 +9805,35 @@
         <w:rPr>
           <w:rStyle w:val="HTMLCode"/>
         </w:rPr>
-        <w:t>$data = array(</w:t>
+        <w:t>$</w:t>
+      </w:r>
+      <w:proofErr w:type="spellStart"/>
+      <w:r>
+        <w:rPr>
+          <w:rStyle w:val="HTMLCode"/>
+        </w:rPr>
+        <w:t>data</w:t>
+      </w:r>
+      <w:proofErr w:type="spellEnd"/>
+      <w:r>
+        <w:rPr>
+          <w:rStyle w:val="HTMLCode"/>
+        </w:rPr>
+        <w:t xml:space="preserve"> = </w:t>
+      </w:r>
+      <w:proofErr w:type="spellStart"/>
+      <w:r>
+        <w:rPr>
+          <w:rStyle w:val="HTMLCode"/>
+        </w:rPr>
+        <w:t>array</w:t>
+      </w:r>
+      <w:proofErr w:type="spellEnd"/>
+      <w:r>
+        <w:rPr>
+          <w:rStyle w:val="HTMLCode"/>
+        </w:rPr>
+        <w:t>(</w:t>
       </w:r>
     </w:p>
     <w:p>
@@ -7436,8 +9853,30 @@
         <w:rPr>
           <w:rStyle w:val="HTMLCode"/>
         </w:rPr>
-        <w:t xml:space="preserve">        'items' =&gt; $items</w:t>
-      </w:r>
+        <w:t xml:space="preserve">        '</w:t>
+      </w:r>
+      <w:proofErr w:type="spellStart"/>
+      <w:r>
+        <w:rPr>
+          <w:rStyle w:val="HTMLCode"/>
+        </w:rPr>
+        <w:t>items</w:t>
+      </w:r>
+      <w:proofErr w:type="spellEnd"/>
+      <w:r>
+        <w:rPr>
+          <w:rStyle w:val="HTMLCode"/>
+        </w:rPr>
+        <w:t>' =&gt; $</w:t>
+      </w:r>
+      <w:proofErr w:type="spellStart"/>
+      <w:r>
+        <w:rPr>
+          <w:rStyle w:val="HTMLCode"/>
+        </w:rPr>
+        <w:t>items</w:t>
+      </w:r>
+      <w:proofErr w:type="spellEnd"/>
     </w:p>
     <w:p>
       <w:pPr>
@@ -7517,7 +9956,23 @@
           <w:rStyle w:val="HTMLCode"/>
           <w:b/>
         </w:rPr>
-        <w:t>// Convert to JSON</w:t>
+        <w:t xml:space="preserve">// </w:t>
+      </w:r>
+      <w:proofErr w:type="spellStart"/>
+      <w:r>
+        <w:rPr>
+          <w:rStyle w:val="HTMLCode"/>
+          <w:b/>
+        </w:rPr>
+        <w:t>Convert</w:t>
+      </w:r>
+      <w:proofErr w:type="spellEnd"/>
+      <w:r>
+        <w:rPr>
+          <w:rStyle w:val="HTMLCode"/>
+          <w:b/>
+        </w:rPr>
+        <w:t xml:space="preserve"> to JSON</w:t>
       </w:r>
     </w:p>
     <w:p>
@@ -7537,7 +9992,49 @@
         <w:rPr>
           <w:rStyle w:val="HTMLCode"/>
         </w:rPr>
-        <w:t>$json = json_encode($data);</w:t>
+        <w:t>$</w:t>
+      </w:r>
+      <w:proofErr w:type="spellStart"/>
+      <w:r>
+        <w:rPr>
+          <w:rStyle w:val="HTMLCode"/>
+        </w:rPr>
+        <w:t>json</w:t>
+      </w:r>
+      <w:proofErr w:type="spellEnd"/>
+      <w:r>
+        <w:rPr>
+          <w:rStyle w:val="HTMLCode"/>
+        </w:rPr>
+        <w:t xml:space="preserve"> = </w:t>
+      </w:r>
+      <w:proofErr w:type="spellStart"/>
+      <w:r>
+        <w:rPr>
+          <w:rStyle w:val="HTMLCode"/>
+        </w:rPr>
+        <w:t>json_encode</w:t>
+      </w:r>
+      <w:proofErr w:type="spellEnd"/>
+      <w:r>
+        <w:rPr>
+          <w:rStyle w:val="HTMLCode"/>
+        </w:rPr>
+        <w:t>($</w:t>
+      </w:r>
+      <w:proofErr w:type="spellStart"/>
+      <w:r>
+        <w:rPr>
+          <w:rStyle w:val="HTMLCode"/>
+        </w:rPr>
+        <w:t>data</w:t>
+      </w:r>
+      <w:proofErr w:type="spellEnd"/>
+      <w:r>
+        <w:rPr>
+          <w:rStyle w:val="HTMLCode"/>
+        </w:rPr>
+        <w:t>);</w:t>
       </w:r>
     </w:p>
     <w:p>
@@ -7572,8 +10069,33 @@
           <w:rStyle w:val="HTMLCode"/>
           <w:b/>
         </w:rPr>
-        <w:t>// Set content type</w:t>
-      </w:r>
+        <w:t xml:space="preserve">// Set </w:t>
+      </w:r>
+      <w:proofErr w:type="spellStart"/>
+      <w:r>
+        <w:rPr>
+          <w:rStyle w:val="HTMLCode"/>
+          <w:b/>
+        </w:rPr>
+        <w:t>content</w:t>
+      </w:r>
+      <w:proofErr w:type="spellEnd"/>
+      <w:r>
+        <w:rPr>
+          <w:rStyle w:val="HTMLCode"/>
+          <w:b/>
+        </w:rPr>
+        <w:t xml:space="preserve"> </w:t>
+      </w:r>
+      <w:proofErr w:type="spellStart"/>
+      <w:r>
+        <w:rPr>
+          <w:rStyle w:val="HTMLCode"/>
+          <w:b/>
+        </w:rPr>
+        <w:t>type</w:t>
+      </w:r>
+      <w:proofErr w:type="spellEnd"/>
     </w:p>
     <w:p>
       <w:pPr>
@@ -7588,11 +10110,47 @@
           <w:rStyle w:val="HTMLCode"/>
         </w:rPr>
       </w:pPr>
-      <w:r>
-        <w:rPr>
-          <w:rStyle w:val="HTMLCode"/>
-        </w:rPr>
-        <w:t>header('Content-type: application/json');</w:t>
+      <w:proofErr w:type="spellStart"/>
+      <w:r>
+        <w:rPr>
+          <w:rStyle w:val="HTMLCode"/>
+        </w:rPr>
+        <w:t>header</w:t>
+      </w:r>
+      <w:proofErr w:type="spellEnd"/>
+      <w:r>
+        <w:rPr>
+          <w:rStyle w:val="HTMLCode"/>
+        </w:rPr>
+        <w:t>('</w:t>
+      </w:r>
+      <w:proofErr w:type="spellStart"/>
+      <w:r>
+        <w:rPr>
+          <w:rStyle w:val="HTMLCode"/>
+        </w:rPr>
+        <w:t>Content-type</w:t>
+      </w:r>
+      <w:proofErr w:type="spellEnd"/>
+      <w:r>
+        <w:rPr>
+          <w:rStyle w:val="HTMLCode"/>
+        </w:rPr>
+        <w:t xml:space="preserve">: </w:t>
+      </w:r>
+      <w:proofErr w:type="spellStart"/>
+      <w:r>
+        <w:rPr>
+          <w:rStyle w:val="HTMLCode"/>
+        </w:rPr>
+        <w:t>application/json</w:t>
+      </w:r>
+      <w:proofErr w:type="spellEnd"/>
+      <w:r>
+        <w:rPr>
+          <w:rStyle w:val="HTMLCode"/>
+        </w:rPr>
+        <w:t>');</w:t>
       </w:r>
     </w:p>
     <w:p>
@@ -7627,8 +10185,33 @@
           <w:rStyle w:val="HTMLCode"/>
           <w:b/>
         </w:rPr>
-        <w:t>// Prevent caching</w:t>
-      </w:r>
+        <w:t xml:space="preserve">// </w:t>
+      </w:r>
+      <w:proofErr w:type="spellStart"/>
+      <w:r>
+        <w:rPr>
+          <w:rStyle w:val="HTMLCode"/>
+          <w:b/>
+        </w:rPr>
+        <w:t>Prevent</w:t>
+      </w:r>
+      <w:proofErr w:type="spellEnd"/>
+      <w:r>
+        <w:rPr>
+          <w:rStyle w:val="HTMLCode"/>
+          <w:b/>
+        </w:rPr>
+        <w:t xml:space="preserve"> </w:t>
+      </w:r>
+      <w:proofErr w:type="spellStart"/>
+      <w:r>
+        <w:rPr>
+          <w:rStyle w:val="HTMLCode"/>
+          <w:b/>
+        </w:rPr>
+        <w:t>caching</w:t>
+      </w:r>
+      <w:proofErr w:type="spellEnd"/>
     </w:p>
     <w:p>
       <w:pPr>
@@ -7643,11 +10226,33 @@
           <w:rStyle w:val="HTMLCode"/>
         </w:rPr>
       </w:pPr>
-      <w:r>
-        <w:rPr>
-          <w:rStyle w:val="HTMLCode"/>
-        </w:rPr>
-        <w:t>header('Expires: 0');</w:t>
+      <w:proofErr w:type="spellStart"/>
+      <w:r>
+        <w:rPr>
+          <w:rStyle w:val="HTMLCode"/>
+        </w:rPr>
+        <w:t>header</w:t>
+      </w:r>
+      <w:proofErr w:type="spellEnd"/>
+      <w:r>
+        <w:rPr>
+          <w:rStyle w:val="HTMLCode"/>
+        </w:rPr>
+        <w:t>('</w:t>
+      </w:r>
+      <w:proofErr w:type="spellStart"/>
+      <w:r>
+        <w:rPr>
+          <w:rStyle w:val="HTMLCode"/>
+        </w:rPr>
+        <w:t>Expires</w:t>
+      </w:r>
+      <w:proofErr w:type="spellEnd"/>
+      <w:r>
+        <w:rPr>
+          <w:rStyle w:val="HTMLCode"/>
+        </w:rPr>
+        <w:t>: 0');</w:t>
       </w:r>
     </w:p>
     <w:p>
@@ -7698,11 +10303,33 @@
           <w:rStyle w:val="HTMLCode"/>
         </w:rPr>
       </w:pPr>
-      <w:r>
-        <w:rPr>
-          <w:rStyle w:val="HTMLCode"/>
-        </w:rPr>
-        <w:t>print($json);</w:t>
+      <w:proofErr w:type="spellStart"/>
+      <w:r>
+        <w:rPr>
+          <w:rStyle w:val="HTMLCode"/>
+        </w:rPr>
+        <w:t>print</w:t>
+      </w:r>
+      <w:proofErr w:type="spellEnd"/>
+      <w:r>
+        <w:rPr>
+          <w:rStyle w:val="HTMLCode"/>
+        </w:rPr>
+        <w:t>($</w:t>
+      </w:r>
+      <w:proofErr w:type="spellStart"/>
+      <w:r>
+        <w:rPr>
+          <w:rStyle w:val="HTMLCode"/>
+        </w:rPr>
+        <w:t>json</w:t>
+      </w:r>
+      <w:proofErr w:type="spellEnd"/>
+      <w:r>
+        <w:rPr>
+          <w:rStyle w:val="HTMLCode"/>
+        </w:rPr>
+        <w:t>);</w:t>
       </w:r>
     </w:p>
     <w:p>
@@ -7718,11 +10345,19 @@
           <w:rStyle w:val="HTMLCode"/>
         </w:rPr>
       </w:pPr>
-      <w:r>
-        <w:rPr>
-          <w:rStyle w:val="HTMLCode"/>
-        </w:rPr>
-        <w:t>exit;</w:t>
+      <w:proofErr w:type="spellStart"/>
+      <w:r>
+        <w:rPr>
+          <w:rStyle w:val="HTMLCode"/>
+        </w:rPr>
+        <w:t>exit</w:t>
+      </w:r>
+      <w:proofErr w:type="spellEnd"/>
+      <w:r>
+        <w:rPr>
+          <w:rStyle w:val="HTMLCode"/>
+        </w:rPr>
+        <w:t>;</w:t>
       </w:r>
     </w:p>
     <w:p>
@@ -7745,36 +10380,56 @@
           <w:szCs w:val="20"/>
         </w:rPr>
       </w:pPr>
+      <w:bookmarkStart w:id="40" w:name="_Toc140070364"/>
+      <w:proofErr w:type="spellStart"/>
       <w:r>
         <w:rPr>
           <w:rStyle w:val="Seitenzahl"/>
         </w:rPr>
-        <w:t>Datenkbank Persistenzlayer</w:t>
-      </w:r>
+        <w:t>Datenkbank</w:t>
+      </w:r>
+      <w:proofErr w:type="spellEnd"/>
       <w:r>
         <w:rPr>
           <w:rStyle w:val="Seitenzahl"/>
         </w:rPr>
+        <w:t xml:space="preserve"> </w:t>
+      </w:r>
+      <w:proofErr w:type="spellStart"/>
+      <w:r>
+        <w:rPr>
+          <w:rStyle w:val="Seitenzahl"/>
+        </w:rPr>
+        <w:t>Persistenzlayer</w:t>
+      </w:r>
+      <w:proofErr w:type="spellEnd"/>
+      <w:r>
+        <w:rPr>
+          <w:rStyle w:val="Seitenzahl"/>
+        </w:rPr>
         <w:t xml:space="preserve"> (Simon)</w:t>
       </w:r>
+      <w:bookmarkEnd w:id="40"/>
     </w:p>
     <w:p>
       <w:pPr>
         <w:pStyle w:val="berschrift2"/>
       </w:pPr>
+      <w:bookmarkStart w:id="41" w:name="_Toc140070365"/>
       <w:r>
         <w:t>Datenbankabstraktion (Simon)</w:t>
       </w:r>
+      <w:bookmarkEnd w:id="41"/>
     </w:p>
     <w:p>
       <w:pPr>
         <w:pStyle w:val="berschrift1"/>
       </w:pPr>
-      <w:bookmarkStart w:id="33" w:name="_Toc135823954"/>
+      <w:bookmarkStart w:id="42" w:name="_Toc140070366"/>
       <w:r>
         <w:t>Quellenverzeichnis</w:t>
       </w:r>
-      <w:bookmarkEnd w:id="33"/>
+      <w:bookmarkEnd w:id="42"/>
     </w:p>
     <w:p/>
     <w:sectPr>
@@ -7856,7 +10511,15 @@
       </w:tabs>
     </w:pPr>
     <w:r>
-      <w:t>Simon Egli, Thomas Junghans - Hochschule für Technik Zürich</w:t>
+      <w:t xml:space="preserve">Simon </w:t>
+    </w:r>
+    <w:proofErr w:type="spellStart"/>
+    <w:r>
+      <w:t>Egli</w:t>
+    </w:r>
+    <w:proofErr w:type="spellEnd"/>
+    <w:r>
+      <w:t>, Thomas Junghans - Hochschule für Technik Zürich</w:t>
     </w:r>
     <w:r>
       <w:tab/>
@@ -7887,7 +10550,7 @@
         <w:rStyle w:val="Seitenzahl"/>
         <w:noProof/>
       </w:rPr>
-      <w:t>5</w:t>
+      <w:t>16</w:t>
     </w:r>
     <w:r>
       <w:rPr>
@@ -8083,8 +10746,16 @@
       <w:rPr>
         <w:color w:val="1F497D" w:themeColor="text2"/>
       </w:rPr>
-      <w:t>Seminararbeit: PHP MySQL</w:t>
+      <w:t xml:space="preserve">Seminararbeit: PHP </w:t>
     </w:r>
+    <w:proofErr w:type="spellStart"/>
+    <w:r>
+      <w:rPr>
+        <w:color w:val="1F497D" w:themeColor="text2"/>
+      </w:rPr>
+      <w:t>MySQL</w:t>
+    </w:r>
+    <w:proofErr w:type="spellEnd"/>
     <w:r>
       <w:rPr>
         <w:color w:val="1F497D" w:themeColor="text2"/>
@@ -8970,7 +11641,17 @@
       </w:pPr>
     </w:pPrDefault>
   </w:docDefaults>
-  <w:latentStyles w:defLockedState="0" w:defUIPriority="0" w:defSemiHidden="0" w:defUnhideWhenUsed="0" w:defQFormat="0" w:count="276"/>
+  <w:latentStyles w:defLockedState="0" w:defUIPriority="0" w:defSemiHidden="0" w:defUnhideWhenUsed="0" w:defQFormat="0" w:count="276">
+    <w:lsdException w:name="toc 1" w:uiPriority="39"/>
+    <w:lsdException w:name="toc 2" w:uiPriority="39"/>
+    <w:lsdException w:name="toc 3" w:uiPriority="39"/>
+    <w:lsdException w:name="toc 4" w:uiPriority="39"/>
+    <w:lsdException w:name="toc 5" w:uiPriority="39"/>
+    <w:lsdException w:name="toc 6" w:uiPriority="39"/>
+    <w:lsdException w:name="toc 7" w:uiPriority="39"/>
+    <w:lsdException w:name="toc 8" w:uiPriority="39"/>
+    <w:lsdException w:name="toc 9" w:uiPriority="39"/>
+  </w:latentStyles>
   <w:style w:type="paragraph" w:default="1" w:styleId="Standard">
     <w:name w:val="Normal"/>
     <w:qFormat/>

--- a/documentation/documents/seminar-arbeit.docx
+++ b/documentation/documents/seminar-arbeit.docx
@@ -29,16 +29,8 @@
         <w:rPr>
           <w:rFonts w:cstheme="majorHAnsi"/>
         </w:rPr>
-        <w:t xml:space="preserve">Simon </w:t>
-      </w:r>
-      <w:proofErr w:type="spellStart"/>
-      <w:r>
-        <w:rPr>
-          <w:rFonts w:cstheme="majorHAnsi"/>
-        </w:rPr>
-        <w:t>Egli</w:t>
-      </w:r>
-      <w:proofErr w:type="spellEnd"/>
+        <w:t>Simon Egli</w:t>
+      </w:r>
       <w:r>
         <w:rPr>
           <w:rFonts w:cstheme="majorHAnsi"/>
@@ -84,21 +76,7 @@
         <w:rPr>
           <w:rFonts w:cstheme="majorHAnsi"/>
         </w:rPr>
-        <w:t xml:space="preserve">Einkaufslisten </w:t>
-      </w:r>
-      <w:proofErr w:type="spellStart"/>
-      <w:r>
-        <w:rPr>
-          <w:rFonts w:cstheme="majorHAnsi"/>
-        </w:rPr>
-        <w:t>online</w:t>
-      </w:r>
-      <w:proofErr w:type="spellEnd"/>
-      <w:r>
-        <w:rPr>
-          <w:rFonts w:cstheme="majorHAnsi"/>
-        </w:rPr>
-        <w:t xml:space="preserve"> erstellen und verwalten</w:t>
+        <w:t>Einkaufslisten online erstellen und verwalten</w:t>
       </w:r>
       <w:r>
         <w:rPr>
@@ -420,30 +398,28 @@
           <w:sz w:val="28"/>
           <w:szCs w:val="28"/>
         </w:rPr>
-        <w:t xml:space="preserve">PHP und </w:t>
-      </w:r>
-      <w:proofErr w:type="spellStart"/>
-      <w:r>
+        <w:t>PHP und MySQL</w:t>
+      </w:r>
+    </w:p>
+    <w:p>
+      <w:pPr>
+        <w:spacing w:line="276" w:lineRule="auto"/>
         <w:rPr>
           <w:rFonts w:asciiTheme="majorHAnsi" w:hAnsiTheme="majorHAnsi" w:cstheme="majorHAnsi"/>
           <w:color w:val="1F497D" w:themeColor="text2"/>
           <w:sz w:val="28"/>
           <w:szCs w:val="28"/>
         </w:rPr>
-        <w:t>MySQL</w:t>
-      </w:r>
-      <w:proofErr w:type="spellEnd"/>
-    </w:p>
-    <w:p>
-      <w:pPr>
-        <w:spacing w:line="276" w:lineRule="auto"/>
+      </w:pPr>
+      <w:r>
         <w:rPr>
           <w:rFonts w:asciiTheme="majorHAnsi" w:hAnsiTheme="majorHAnsi" w:cstheme="majorHAnsi"/>
           <w:color w:val="1F497D" w:themeColor="text2"/>
           <w:sz w:val="28"/>
           <w:szCs w:val="28"/>
         </w:rPr>
-      </w:pPr>
+        <w:t xml:space="preserve">Schule: </w:t>
+      </w:r>
       <w:r>
         <w:rPr>
           <w:rFonts w:asciiTheme="majorHAnsi" w:hAnsiTheme="majorHAnsi" w:cstheme="majorHAnsi"/>
@@ -451,7 +427,7 @@
           <w:sz w:val="28"/>
           <w:szCs w:val="28"/>
         </w:rPr>
-        <w:t xml:space="preserve">Schule: </w:t>
+        <w:tab/>
       </w:r>
       <w:r>
         <w:rPr>
@@ -461,28 +437,28 @@
           <w:szCs w:val="28"/>
         </w:rPr>
         <w:tab/>
-      </w:r>
-      <w:r>
+        <w:t>Hochschule für Technik Zürich</w:t>
+      </w:r>
+    </w:p>
+    <w:p>
+      <w:pPr>
+        <w:spacing w:line="276" w:lineRule="auto"/>
         <w:rPr>
           <w:rFonts w:asciiTheme="majorHAnsi" w:hAnsiTheme="majorHAnsi" w:cstheme="majorHAnsi"/>
           <w:color w:val="1F497D" w:themeColor="text2"/>
           <w:sz w:val="28"/>
           <w:szCs w:val="28"/>
         </w:rPr>
-        <w:tab/>
-        <w:t>Hochschule für Technik Zürich</w:t>
-      </w:r>
-    </w:p>
-    <w:p>
-      <w:pPr>
-        <w:spacing w:line="276" w:lineRule="auto"/>
+      </w:pPr>
+      <w:r>
         <w:rPr>
           <w:rFonts w:asciiTheme="majorHAnsi" w:hAnsiTheme="majorHAnsi" w:cstheme="majorHAnsi"/>
           <w:color w:val="1F497D" w:themeColor="text2"/>
           <w:sz w:val="28"/>
           <w:szCs w:val="28"/>
         </w:rPr>
-      </w:pPr>
+        <w:t xml:space="preserve">Betreuer: </w:t>
+      </w:r>
       <w:r>
         <w:rPr>
           <w:rFonts w:asciiTheme="majorHAnsi" w:hAnsiTheme="majorHAnsi" w:cstheme="majorHAnsi"/>
@@ -490,7 +466,7 @@
           <w:sz w:val="28"/>
           <w:szCs w:val="28"/>
         </w:rPr>
-        <w:t xml:space="preserve">Betreuer: </w:t>
+        <w:tab/>
       </w:r>
       <w:r>
         <w:rPr>
@@ -508,15 +484,6 @@
           <w:sz w:val="28"/>
           <w:szCs w:val="28"/>
         </w:rPr>
-        <w:tab/>
-      </w:r>
-      <w:r>
-        <w:rPr>
-          <w:rFonts w:asciiTheme="majorHAnsi" w:hAnsiTheme="majorHAnsi" w:cstheme="majorHAnsi"/>
-          <w:color w:val="1F497D" w:themeColor="text2"/>
-          <w:sz w:val="28"/>
-          <w:szCs w:val="28"/>
-        </w:rPr>
         <w:t>Matthias Bachmann</w:t>
       </w:r>
     </w:p>
@@ -524,7 +491,7 @@
       <w:pPr>
         <w:pStyle w:val="berschrift1"/>
       </w:pPr>
-      <w:bookmarkStart w:id="0" w:name="_Toc140070327"/>
+      <w:bookmarkStart w:id="0" w:name="_Toc140074844"/>
       <w:r>
         <w:t>Vorwort</w:t>
       </w:r>
@@ -535,13 +502,8 @@
         <w:t>Die Hochschule für Technik sieht für jedes Fach im 3. Studienjahr eine Seminararbeit im zeitlichen Rahmen von 50 Stunden pro Student vor. Im Fach „</w:t>
       </w:r>
       <w:r>
-        <w:t xml:space="preserve">PHP und </w:t>
-      </w:r>
-      <w:proofErr w:type="spellStart"/>
-      <w:r>
-        <w:t>MySQL</w:t>
-      </w:r>
-      <w:proofErr w:type="spellEnd"/>
+        <w:t>PHP und MySQL</w:t>
+      </w:r>
       <w:r>
         <w:t xml:space="preserve">“ geht es darum eine </w:t>
       </w:r>
@@ -558,15 +520,7 @@
         <w:t xml:space="preserve">. Wir haben uns entschlossen </w:t>
       </w:r>
       <w:r>
-        <w:t xml:space="preserve">eine Webapplikation namens „Shoppinglist“ zu entwickeln. Shoppinglist ermöglicht den Benutzer Einkaufslisten </w:t>
-      </w:r>
-      <w:proofErr w:type="spellStart"/>
-      <w:r>
-        <w:t>online</w:t>
-      </w:r>
-      <w:proofErr w:type="spellEnd"/>
-      <w:r>
-        <w:t xml:space="preserve"> zu verwalten. Weiter sollen mehrere Personen auf die gleiche Einkaufsliste </w:t>
+        <w:t xml:space="preserve">eine Webapplikation namens „Shoppinglist“ zu entwickeln. Shoppinglist ermöglicht den Benutzer Einkaufslisten online zu verwalten. Weiter sollen mehrere Personen auf die gleiche Einkaufsliste </w:t>
       </w:r>
       <w:r>
         <w:t>zugreifen und Gegenstände hinzufügen beziehungsweise als gekauft abhaken</w:t>
@@ -580,117 +534,40 @@
     </w:p>
     <w:p>
       <w:r>
-        <w:t xml:space="preserve">Die Applikation soll für Mobilgeräte optimiert werden und wenn möglich ohne </w:t>
-      </w:r>
-      <w:proofErr w:type="spellStart"/>
-      <w:r>
-        <w:t>Seiten-Refresh</w:t>
-      </w:r>
-      <w:proofErr w:type="spellEnd"/>
-      <w:r>
-        <w:t xml:space="preserve"> auskommen. </w:t>
+        <w:t xml:space="preserve">Die Applikation soll für Mobilgeräte optimiert werden und wenn möglich ohne Seiten-Refresh auskommen. </w:t>
       </w:r>
     </w:p>
     <w:p>
       <w:pPr>
         <w:pStyle w:val="berschrift1"/>
       </w:pPr>
-      <w:bookmarkStart w:id="1" w:name="_Toc140070328"/>
-      <w:r>
-        <w:t xml:space="preserve">Management </w:t>
-      </w:r>
-      <w:proofErr w:type="spellStart"/>
-      <w:r>
-        <w:t>Summary</w:t>
+      <w:bookmarkStart w:id="1" w:name="_Toc140074845"/>
+      <w:r>
+        <w:t>Management Summary</w:t>
       </w:r>
       <w:bookmarkEnd w:id="1"/>
-      <w:proofErr w:type="spellEnd"/>
     </w:p>
     <w:p>
       <w:r>
         <w:t xml:space="preserve">Dieses Dokument ist Bestandteil einer Seminararbeit zum Thema </w:t>
       </w:r>
       <w:r>
-        <w:t xml:space="preserve">„PHP und </w:t>
-      </w:r>
-      <w:proofErr w:type="spellStart"/>
-      <w:r>
-        <w:t>MySQL</w:t>
-      </w:r>
-      <w:proofErr w:type="spellEnd"/>
-      <w:r>
-        <w:t>“</w:t>
-      </w:r>
-      <w:r>
-        <w:t xml:space="preserve">. Es beschreibt das Vorgehen bei der Planung und Entwicklung und zeigt Probleme und </w:t>
-      </w:r>
-      <w:proofErr w:type="spellStart"/>
-      <w:r>
-        <w:t>Learnings</w:t>
-      </w:r>
-      <w:proofErr w:type="spellEnd"/>
-      <w:r>
-        <w:t xml:space="preserve"> auf. </w:t>
-      </w:r>
-      <w:r>
-        <w:t xml:space="preserve">Zur Planung gehören die Aufgabenstellung, </w:t>
-      </w:r>
-      <w:proofErr w:type="spellStart"/>
-      <w:r>
-        <w:t>Use</w:t>
-      </w:r>
-      <w:proofErr w:type="spellEnd"/>
-      <w:r>
-        <w:t xml:space="preserve"> </w:t>
-      </w:r>
-      <w:proofErr w:type="spellStart"/>
-      <w:r>
-        <w:t>Cases</w:t>
-      </w:r>
-      <w:proofErr w:type="spellEnd"/>
-      <w:r>
-        <w:t xml:space="preserve"> und Kriterien. Es werden auch die Werkzeuge aufgelistet, die für die Entwicklung und Zusammenarbeit eingesetzt</w:t>
-      </w:r>
-      <w:r>
-        <w:t xml:space="preserve"> wurden, wie zum Beispiel </w:t>
-      </w:r>
-      <w:proofErr w:type="spellStart"/>
-      <w:r>
-        <w:t>Skype</w:t>
-      </w:r>
-      <w:proofErr w:type="spellEnd"/>
-      <w:r>
-        <w:t xml:space="preserve"> und</w:t>
+        <w:t>„PHP und MySQL“</w:t>
+      </w:r>
+      <w:r>
+        <w:t xml:space="preserve">. Es beschreibt das Vorgehen bei der Planung und Entwicklung und zeigt Probleme und Learnings auf. </w:t>
+      </w:r>
+      <w:r>
+        <w:t>Zur Planung gehören die Aufgabenstellung, Use Cases und Kriterien. Es werden auch die Werkzeuge aufgelistet, die für die Entwicklung und Zusammenarbeit eingesetzt</w:t>
+      </w:r>
+      <w:r>
+        <w:t xml:space="preserve"> wurden, wie zum Beispiel Skype und</w:t>
       </w:r>
       <w:r>
         <w:t xml:space="preserve"> Google Wave </w:t>
       </w:r>
       <w:r>
-        <w:t xml:space="preserve">für die Kommunikation im Team, </w:t>
-      </w:r>
-      <w:proofErr w:type="spellStart"/>
-      <w:r>
-        <w:t>Pivotaltracker</w:t>
-      </w:r>
-      <w:proofErr w:type="spellEnd"/>
-      <w:r>
-        <w:t xml:space="preserve"> für die Erfassung von </w:t>
-      </w:r>
-      <w:proofErr w:type="spellStart"/>
-      <w:r>
-        <w:t>Use</w:t>
-      </w:r>
-      <w:proofErr w:type="spellEnd"/>
-      <w:r>
-        <w:t xml:space="preserve"> </w:t>
-      </w:r>
-      <w:proofErr w:type="spellStart"/>
-      <w:r>
-        <w:t>Cases</w:t>
-      </w:r>
-      <w:proofErr w:type="spellEnd"/>
-      <w:r>
-        <w:t xml:space="preserve"> </w:t>
+        <w:t xml:space="preserve">für die Kommunikation im Team, Pivotaltracker für die Erfassung von Use Cases </w:t>
       </w:r>
       <w:r>
         <w:t>und Google Code für die Versionskontrolle.</w:t>
@@ -698,15 +575,7 @@
     </w:p>
     <w:p>
       <w:r>
-        <w:t xml:space="preserve">Das Zusammenspiel zwischen PHP und </w:t>
-      </w:r>
-      <w:proofErr w:type="spellStart"/>
-      <w:r>
-        <w:t>MySQL</w:t>
-      </w:r>
-      <w:proofErr w:type="spellEnd"/>
-      <w:r>
-        <w:t xml:space="preserve"> </w:t>
+        <w:t xml:space="preserve">Das Zusammenspiel zwischen PHP und MySQL </w:t>
       </w:r>
       <w:r>
         <w:t>soll Anhand einer für Mobilgeräten optimierten Web</w:t>
@@ -718,28 +587,12 @@
         <w:t xml:space="preserve">gezeigt werden. </w:t>
       </w:r>
       <w:r>
-        <w:t xml:space="preserve"> Die Architektur und verwendeten Technologien werden erwähnt und anhand von Klassen- und </w:t>
-      </w:r>
-      <w:proofErr w:type="spellStart"/>
-      <w:r>
-        <w:t>ER-Diagramm</w:t>
-      </w:r>
-      <w:proofErr w:type="spellEnd"/>
-      <w:r>
-        <w:t xml:space="preserve"> verdeutlicht. </w:t>
-      </w:r>
-    </w:p>
-    <w:p>
-      <w:r>
-        <w:t xml:space="preserve">Am Schluss werden die Hindernisse und </w:t>
-      </w:r>
-      <w:proofErr w:type="spellStart"/>
-      <w:r>
-        <w:t>Learnings</w:t>
-      </w:r>
-      <w:proofErr w:type="spellEnd"/>
-      <w:r>
-        <w:t xml:space="preserve"> aufgelistet. </w:t>
+        <w:t xml:space="preserve">Die Architektur und verwendeten Technologien werden erwähnt und anhand von Klassen- und ER-Diagramm verdeutlicht. </w:t>
+      </w:r>
+    </w:p>
+    <w:p>
+      <w:r>
+        <w:t xml:space="preserve">Am Schluss werden die Hindernisse und Learnings aufgelistet. </w:t>
       </w:r>
     </w:p>
     <w:sdt>
@@ -822,7 +675,7 @@
             <w:rPr>
               <w:noProof/>
             </w:rPr>
-            <w:instrText xml:space="preserve"> PAGEREF _Toc140070327 \h </w:instrText>
+            <w:instrText xml:space="preserve"> PAGEREF _Toc140074844 \h </w:instrText>
           </w:r>
           <w:r>
             <w:rPr>
@@ -884,7 +737,7 @@
             <w:rPr>
               <w:noProof/>
             </w:rPr>
-            <w:instrText xml:space="preserve"> PAGEREF _Toc140070328 \h </w:instrText>
+            <w:instrText xml:space="preserve"> PAGEREF _Toc140074845 \h </w:instrText>
           </w:r>
           <w:r>
             <w:rPr>
@@ -946,7 +799,7 @@
             <w:rPr>
               <w:noProof/>
             </w:rPr>
-            <w:instrText xml:space="preserve"> PAGEREF _Toc140070329 \h </w:instrText>
+            <w:instrText xml:space="preserve"> PAGEREF _Toc140074846 \h </w:instrText>
           </w:r>
           <w:r>
             <w:rPr>
@@ -963,7 +816,7 @@
             <w:rPr>
               <w:noProof/>
             </w:rPr>
-            <w:t>3</w:t>
+            <w:t>4</w:t>
           </w:r>
           <w:r>
             <w:rPr>
@@ -1008,7 +861,7 @@
             <w:rPr>
               <w:noProof/>
             </w:rPr>
-            <w:instrText xml:space="preserve"> PAGEREF _Toc140070330 \h </w:instrText>
+            <w:instrText xml:space="preserve"> PAGEREF _Toc140074847 \h </w:instrText>
           </w:r>
           <w:r>
             <w:rPr>
@@ -1070,7 +923,7 @@
             <w:rPr>
               <w:noProof/>
             </w:rPr>
-            <w:instrText xml:space="preserve"> PAGEREF _Toc140070331 \h </w:instrText>
+            <w:instrText xml:space="preserve"> PAGEREF _Toc140074848 \h </w:instrText>
           </w:r>
           <w:r>
             <w:rPr>
@@ -1132,7 +985,7 @@
             <w:rPr>
               <w:noProof/>
             </w:rPr>
-            <w:instrText xml:space="preserve"> PAGEREF _Toc140070332 \h </w:instrText>
+            <w:instrText xml:space="preserve"> PAGEREF _Toc140074849 \h </w:instrText>
           </w:r>
           <w:r>
             <w:rPr>
@@ -1194,7 +1047,7 @@
             <w:rPr>
               <w:noProof/>
             </w:rPr>
-            <w:instrText xml:space="preserve"> PAGEREF _Toc140070333 \h </w:instrText>
+            <w:instrText xml:space="preserve"> PAGEREF _Toc140074850 \h </w:instrText>
           </w:r>
           <w:r>
             <w:rPr>
@@ -1256,7 +1109,7 @@
             <w:rPr>
               <w:noProof/>
             </w:rPr>
-            <w:instrText xml:space="preserve"> PAGEREF _Toc140070334 \h </w:instrText>
+            <w:instrText xml:space="preserve"> PAGEREF _Toc140074851 \h </w:instrText>
           </w:r>
           <w:r>
             <w:rPr>
@@ -1318,7 +1171,7 @@
             <w:rPr>
               <w:noProof/>
             </w:rPr>
-            <w:instrText xml:space="preserve"> PAGEREF _Toc140070335 \h </w:instrText>
+            <w:instrText xml:space="preserve"> PAGEREF _Toc140074852 \h </w:instrText>
           </w:r>
           <w:r>
             <w:rPr>
@@ -1380,7 +1233,7 @@
             <w:rPr>
               <w:noProof/>
             </w:rPr>
-            <w:instrText xml:space="preserve"> PAGEREF _Toc140070336 \h </w:instrText>
+            <w:instrText xml:space="preserve"> PAGEREF _Toc140074853 \h </w:instrText>
           </w:r>
           <w:r>
             <w:rPr>
@@ -1442,7 +1295,7 @@
             <w:rPr>
               <w:noProof/>
             </w:rPr>
-            <w:instrText xml:space="preserve"> PAGEREF _Toc140070337 \h </w:instrText>
+            <w:instrText xml:space="preserve"> PAGEREF _Toc140074854 \h </w:instrText>
           </w:r>
           <w:r>
             <w:rPr>
@@ -1504,7 +1357,7 @@
             <w:rPr>
               <w:noProof/>
             </w:rPr>
-            <w:instrText xml:space="preserve"> PAGEREF _Toc140070338 \h </w:instrText>
+            <w:instrText xml:space="preserve"> PAGEREF _Toc140074855 \h </w:instrText>
           </w:r>
           <w:r>
             <w:rPr>
@@ -1566,7 +1419,7 @@
             <w:rPr>
               <w:noProof/>
             </w:rPr>
-            <w:instrText xml:space="preserve"> PAGEREF _Toc140070339 \h </w:instrText>
+            <w:instrText xml:space="preserve"> PAGEREF _Toc140074856 \h </w:instrText>
           </w:r>
           <w:r>
             <w:rPr>
@@ -1628,7 +1481,7 @@
             <w:rPr>
               <w:noProof/>
             </w:rPr>
-            <w:instrText xml:space="preserve"> PAGEREF _Toc140070340 \h </w:instrText>
+            <w:instrText xml:space="preserve"> PAGEREF _Toc140074857 \h </w:instrText>
           </w:r>
           <w:r>
             <w:rPr>
@@ -1645,7 +1498,7 @@
             <w:rPr>
               <w:noProof/>
             </w:rPr>
-            <w:t>5</w:t>
+            <w:t>6</w:t>
           </w:r>
           <w:r>
             <w:rPr>
@@ -1690,7 +1543,7 @@
             <w:rPr>
               <w:noProof/>
             </w:rPr>
-            <w:instrText xml:space="preserve"> PAGEREF _Toc140070341 \h </w:instrText>
+            <w:instrText xml:space="preserve"> PAGEREF _Toc140074858 \h </w:instrText>
           </w:r>
           <w:r>
             <w:rPr>
@@ -1707,7 +1560,7 @@
             <w:rPr>
               <w:noProof/>
             </w:rPr>
-            <w:t>5</w:t>
+            <w:t>6</w:t>
           </w:r>
           <w:r>
             <w:rPr>
@@ -1752,7 +1605,7 @@
             <w:rPr>
               <w:noProof/>
             </w:rPr>
-            <w:instrText xml:space="preserve"> PAGEREF _Toc140070342 \h </w:instrText>
+            <w:instrText xml:space="preserve"> PAGEREF _Toc140074859 \h </w:instrText>
           </w:r>
           <w:r>
             <w:rPr>
@@ -1769,7 +1622,7 @@
             <w:rPr>
               <w:noProof/>
             </w:rPr>
-            <w:t>5</w:t>
+            <w:t>6</w:t>
           </w:r>
           <w:r>
             <w:rPr>
@@ -1814,7 +1667,7 @@
             <w:rPr>
               <w:noProof/>
             </w:rPr>
-            <w:instrText xml:space="preserve"> PAGEREF _Toc140070343 \h </w:instrText>
+            <w:instrText xml:space="preserve"> PAGEREF _Toc140074860 \h </w:instrText>
           </w:r>
           <w:r>
             <w:rPr>
@@ -1876,7 +1729,7 @@
             <w:rPr>
               <w:noProof/>
             </w:rPr>
-            <w:instrText xml:space="preserve"> PAGEREF _Toc140070344 \h </w:instrText>
+            <w:instrText xml:space="preserve"> PAGEREF _Toc140074861 \h </w:instrText>
           </w:r>
           <w:r>
             <w:rPr>
@@ -1938,7 +1791,7 @@
             <w:rPr>
               <w:noProof/>
             </w:rPr>
-            <w:instrText xml:space="preserve"> PAGEREF _Toc140070345 \h </w:instrText>
+            <w:instrText xml:space="preserve"> PAGEREF _Toc140074862 \h </w:instrText>
           </w:r>
           <w:r>
             <w:rPr>
@@ -2000,7 +1853,7 @@
             <w:rPr>
               <w:noProof/>
             </w:rPr>
-            <w:instrText xml:space="preserve"> PAGEREF _Toc140070346 \h </w:instrText>
+            <w:instrText xml:space="preserve"> PAGEREF _Toc140074863 \h </w:instrText>
           </w:r>
           <w:r>
             <w:rPr>
@@ -2062,7 +1915,7 @@
             <w:rPr>
               <w:noProof/>
             </w:rPr>
-            <w:instrText xml:space="preserve"> PAGEREF _Toc140070347 \h </w:instrText>
+            <w:instrText xml:space="preserve"> PAGEREF _Toc140074864 \h </w:instrText>
           </w:r>
           <w:r>
             <w:rPr>
@@ -2124,7 +1977,7 @@
             <w:rPr>
               <w:noProof/>
             </w:rPr>
-            <w:instrText xml:space="preserve"> PAGEREF _Toc140070348 \h </w:instrText>
+            <w:instrText xml:space="preserve"> PAGEREF _Toc140074865 \h </w:instrText>
           </w:r>
           <w:r>
             <w:rPr>
@@ -2186,7 +2039,7 @@
             <w:rPr>
               <w:noProof/>
             </w:rPr>
-            <w:instrText xml:space="preserve"> PAGEREF _Toc140070349 \h </w:instrText>
+            <w:instrText xml:space="preserve"> PAGEREF _Toc140074866 \h </w:instrText>
           </w:r>
           <w:r>
             <w:rPr>
@@ -2248,7 +2101,7 @@
             <w:rPr>
               <w:noProof/>
             </w:rPr>
-            <w:instrText xml:space="preserve"> PAGEREF _Toc140070350 \h </w:instrText>
+            <w:instrText xml:space="preserve"> PAGEREF _Toc140074867 \h </w:instrText>
           </w:r>
           <w:r>
             <w:rPr>
@@ -2310,7 +2163,7 @@
             <w:rPr>
               <w:noProof/>
             </w:rPr>
-            <w:instrText xml:space="preserve"> PAGEREF _Toc140070351 \h </w:instrText>
+            <w:instrText xml:space="preserve"> PAGEREF _Toc140074868 \h </w:instrText>
           </w:r>
           <w:r>
             <w:rPr>
@@ -2372,7 +2225,7 @@
             <w:rPr>
               <w:noProof/>
             </w:rPr>
-            <w:instrText xml:space="preserve"> PAGEREF _Toc140070352 \h </w:instrText>
+            <w:instrText xml:space="preserve"> PAGEREF _Toc140074869 \h </w:instrText>
           </w:r>
           <w:r>
             <w:rPr>
@@ -2434,7 +2287,7 @@
             <w:rPr>
               <w:noProof/>
             </w:rPr>
-            <w:instrText xml:space="preserve"> PAGEREF _Toc140070353 \h </w:instrText>
+            <w:instrText xml:space="preserve"> PAGEREF _Toc140074870 \h </w:instrText>
           </w:r>
           <w:r>
             <w:rPr>
@@ -2496,7 +2349,7 @@
             <w:rPr>
               <w:noProof/>
             </w:rPr>
-            <w:instrText xml:space="preserve"> PAGEREF _Toc140070354 \h </w:instrText>
+            <w:instrText xml:space="preserve"> PAGEREF _Toc140074871 \h </w:instrText>
           </w:r>
           <w:r>
             <w:rPr>
@@ -2558,7 +2411,7 @@
             <w:rPr>
               <w:noProof/>
             </w:rPr>
-            <w:instrText xml:space="preserve"> PAGEREF _Toc140070355 \h </w:instrText>
+            <w:instrText xml:space="preserve"> PAGEREF _Toc140074872 \h </w:instrText>
           </w:r>
           <w:r>
             <w:rPr>
@@ -2620,7 +2473,7 @@
             <w:rPr>
               <w:noProof/>
             </w:rPr>
-            <w:instrText xml:space="preserve"> PAGEREF _Toc140070356 \h </w:instrText>
+            <w:instrText xml:space="preserve"> PAGEREF _Toc140074873 \h </w:instrText>
           </w:r>
           <w:r>
             <w:rPr>
@@ -2682,7 +2535,7 @@
             <w:rPr>
               <w:noProof/>
             </w:rPr>
-            <w:instrText xml:space="preserve"> PAGEREF _Toc140070357 \h </w:instrText>
+            <w:instrText xml:space="preserve"> PAGEREF _Toc140074874 \h </w:instrText>
           </w:r>
           <w:r>
             <w:rPr>
@@ -2744,7 +2597,7 @@
             <w:rPr>
               <w:noProof/>
             </w:rPr>
-            <w:instrText xml:space="preserve"> PAGEREF _Toc140070358 \h </w:instrText>
+            <w:instrText xml:space="preserve"> PAGEREF _Toc140074875 \h </w:instrText>
           </w:r>
           <w:r>
             <w:rPr>
@@ -2806,7 +2659,7 @@
             <w:rPr>
               <w:noProof/>
             </w:rPr>
-            <w:instrText xml:space="preserve"> PAGEREF _Toc140070359 \h </w:instrText>
+            <w:instrText xml:space="preserve"> PAGEREF _Toc140074876 \h </w:instrText>
           </w:r>
           <w:r>
             <w:rPr>
@@ -2868,7 +2721,7 @@
             <w:rPr>
               <w:noProof/>
             </w:rPr>
-            <w:instrText xml:space="preserve"> PAGEREF _Toc140070360 \h </w:instrText>
+            <w:instrText xml:space="preserve"> PAGEREF _Toc140074877 \h </w:instrText>
           </w:r>
           <w:r>
             <w:rPr>
@@ -2930,7 +2783,7 @@
             <w:rPr>
               <w:noProof/>
             </w:rPr>
-            <w:instrText xml:space="preserve"> PAGEREF _Toc140070361 \h </w:instrText>
+            <w:instrText xml:space="preserve"> PAGEREF _Toc140074878 \h </w:instrText>
           </w:r>
           <w:r>
             <w:rPr>
@@ -2992,7 +2845,7 @@
             <w:rPr>
               <w:noProof/>
             </w:rPr>
-            <w:instrText xml:space="preserve"> PAGEREF _Toc140070362 \h </w:instrText>
+            <w:instrText xml:space="preserve"> PAGEREF _Toc140074879 \h </w:instrText>
           </w:r>
           <w:r>
             <w:rPr>
@@ -3054,7 +2907,7 @@
             <w:rPr>
               <w:noProof/>
             </w:rPr>
-            <w:instrText xml:space="preserve"> PAGEREF _Toc140070363 \h </w:instrText>
+            <w:instrText xml:space="preserve"> PAGEREF _Toc140074880 \h </w:instrText>
           </w:r>
           <w:r>
             <w:rPr>
@@ -3116,7 +2969,7 @@
             <w:rPr>
               <w:noProof/>
             </w:rPr>
-            <w:instrText xml:space="preserve"> PAGEREF _Toc140070364 \h </w:instrText>
+            <w:instrText xml:space="preserve"> PAGEREF _Toc140074881 \h </w:instrText>
           </w:r>
           <w:r>
             <w:rPr>
@@ -3178,7 +3031,7 @@
             <w:rPr>
               <w:noProof/>
             </w:rPr>
-            <w:instrText xml:space="preserve"> PAGEREF _Toc140070365 \h </w:instrText>
+            <w:instrText xml:space="preserve"> PAGEREF _Toc140074882 \h </w:instrText>
           </w:r>
           <w:r>
             <w:rPr>
@@ -3240,7 +3093,7 @@
             <w:rPr>
               <w:noProof/>
             </w:rPr>
-            <w:instrText xml:space="preserve"> PAGEREF _Toc140070366 \h </w:instrText>
+            <w:instrText xml:space="preserve"> PAGEREF _Toc140074883 \h </w:instrText>
           </w:r>
           <w:r>
             <w:rPr>
@@ -3286,7 +3139,7 @@
       <w:pPr>
         <w:pStyle w:val="berschrift1"/>
       </w:pPr>
-      <w:bookmarkStart w:id="2" w:name="_Toc140070329"/>
+      <w:bookmarkStart w:id="2" w:name="_Toc140074846"/>
       <w:commentRangeStart w:id="3"/>
       <w:r>
         <w:t>Aufgabenstellung</w:t>
@@ -3408,21 +3261,7 @@
         <w:rPr>
           <w:lang w:eastAsia="en-US"/>
         </w:rPr>
-        <w:t xml:space="preserve">als </w:t>
-      </w:r>
-      <w:proofErr w:type="spellStart"/>
-      <w:r>
-        <w:rPr>
-          <w:lang w:eastAsia="en-US"/>
-        </w:rPr>
-        <w:t>PDF-File</w:t>
-      </w:r>
-      <w:proofErr w:type="spellEnd"/>
-      <w:r>
-        <w:rPr>
-          <w:lang w:eastAsia="en-US"/>
-        </w:rPr>
-        <w:t xml:space="preserve"> und die erstellten weiteren Arbeitsergebnisse auf einem geeigneten</w:t>
+        <w:t>als PDF-File und die erstellten weiteren Arbeitsergebnisse auf einem geeigneten</w:t>
       </w:r>
     </w:p>
     <w:p>
@@ -3550,7 +3389,7 @@
       <w:pPr>
         <w:pStyle w:val="berschrift1"/>
       </w:pPr>
-      <w:bookmarkStart w:id="4" w:name="_Toc140070330"/>
+      <w:bookmarkStart w:id="4" w:name="_Toc140074847"/>
       <w:r>
         <w:t>Pflichtenheft</w:t>
       </w:r>
@@ -3563,42 +3402,19 @@
       <w:pPr>
         <w:pStyle w:val="berschrift2"/>
       </w:pPr>
-      <w:bookmarkStart w:id="5" w:name="_Toc140070331"/>
-      <w:proofErr w:type="spellStart"/>
-      <w:r>
-        <w:t>Use</w:t>
-      </w:r>
-      <w:proofErr w:type="spellEnd"/>
-      <w:r>
-        <w:t xml:space="preserve"> </w:t>
-      </w:r>
-      <w:proofErr w:type="spellStart"/>
-      <w:r>
-        <w:t>Cases</w:t>
+      <w:bookmarkStart w:id="5" w:name="_Toc140074848"/>
+      <w:r>
+        <w:t>Use Cases</w:t>
       </w:r>
       <w:bookmarkEnd w:id="5"/>
-      <w:proofErr w:type="spellEnd"/>
     </w:p>
     <w:p>
       <w:pPr>
         <w:pStyle w:val="berschrift3"/>
       </w:pPr>
-      <w:bookmarkStart w:id="6" w:name="_Toc140070332"/>
-      <w:proofErr w:type="spellStart"/>
-      <w:r>
-        <w:t>Use</w:t>
-      </w:r>
-      <w:proofErr w:type="spellEnd"/>
-      <w:r>
-        <w:t xml:space="preserve"> </w:t>
-      </w:r>
-      <w:proofErr w:type="spellStart"/>
-      <w:r>
-        <w:t>Case</w:t>
-      </w:r>
-      <w:proofErr w:type="spellEnd"/>
-      <w:r>
-        <w:t xml:space="preserve"> 1</w:t>
+      <w:bookmarkStart w:id="6" w:name="_Toc140074849"/>
+      <w:r>
+        <w:t>Use Case 1</w:t>
       </w:r>
       <w:bookmarkEnd w:id="6"/>
     </w:p>
@@ -3607,7 +3423,7 @@
       <w:pPr>
         <w:pStyle w:val="berschrift2"/>
       </w:pPr>
-      <w:bookmarkStart w:id="7" w:name="_Toc140070333"/>
+      <w:bookmarkStart w:id="7" w:name="_Toc140074850"/>
       <w:r>
         <w:t>Kriterien</w:t>
       </w:r>
@@ -3617,7 +3433,7 @@
       <w:pPr>
         <w:pStyle w:val="berschrift3"/>
       </w:pPr>
-      <w:bookmarkStart w:id="8" w:name="_Toc140070334"/>
+      <w:bookmarkStart w:id="8" w:name="_Toc140074851"/>
       <w:r>
         <w:t>Muss</w:t>
       </w:r>
@@ -3648,11 +3464,9 @@
           <w:numId w:val="12"/>
         </w:numPr>
       </w:pPr>
-      <w:proofErr w:type="spellStart"/>
       <w:r>
         <w:t>Benutzerauthentifizierung</w:t>
       </w:r>
-      <w:proofErr w:type="spellEnd"/>
     </w:p>
     <w:p>
       <w:pPr>
@@ -3772,7 +3586,7 @@
       <w:pPr>
         <w:pStyle w:val="berschrift3"/>
       </w:pPr>
-      <w:bookmarkStart w:id="9" w:name="_Toc140070335"/>
+      <w:bookmarkStart w:id="9" w:name="_Toc140074852"/>
       <w:r>
         <w:t>Soll</w:t>
       </w:r>
@@ -3793,7 +3607,7 @@
       <w:pPr>
         <w:pStyle w:val="berschrift3"/>
       </w:pPr>
-      <w:bookmarkStart w:id="10" w:name="_Toc140070336"/>
+      <w:bookmarkStart w:id="10" w:name="_Toc140074853"/>
       <w:r>
         <w:t>Kann</w:t>
       </w:r>
@@ -3860,28 +3674,15 @@
           <w:numId w:val="13"/>
         </w:numPr>
       </w:pPr>
-      <w:proofErr w:type="spellStart"/>
-      <w:r>
-        <w:t>RESTfulness</w:t>
-      </w:r>
-      <w:proofErr w:type="spellEnd"/>
-      <w:r>
-        <w:t xml:space="preserve">. Ein </w:t>
-      </w:r>
-      <w:proofErr w:type="spellStart"/>
-      <w:r>
-        <w:t>authentifizierter</w:t>
-      </w:r>
-      <w:proofErr w:type="spellEnd"/>
-      <w:r>
-        <w:t xml:space="preserve"> Benutzer kann eine Ansicht direkt über die URL aufrufen.</w:t>
+      <w:r>
+        <w:t>RESTfulness. Ein authentifizierter Benutzer kann eine Ansicht direkt über die URL aufrufen.</w:t>
       </w:r>
     </w:p>
     <w:p>
       <w:pPr>
         <w:pStyle w:val="berschrift3"/>
       </w:pPr>
-      <w:bookmarkStart w:id="11" w:name="_Toc140070337"/>
+      <w:bookmarkStart w:id="11" w:name="_Toc140074854"/>
       <w:r>
         <w:t>Abgrenzung</w:t>
       </w:r>
@@ -3928,7 +3729,7 @@
       <w:pPr>
         <w:pStyle w:val="berschrift1"/>
       </w:pPr>
-      <w:bookmarkStart w:id="12" w:name="_Toc140070338"/>
+      <w:bookmarkStart w:id="12" w:name="_Toc140074855"/>
       <w:r>
         <w:t>Planung</w:t>
       </w:r>
@@ -3940,15 +3741,13 @@
       </w:pPr>
       <w:bookmarkStart w:id="13" w:name="_Toc249795578"/>
       <w:bookmarkStart w:id="14" w:name="_Toc251186604"/>
-      <w:bookmarkStart w:id="15" w:name="_Toc140070339"/>
-      <w:proofErr w:type="spellStart"/>
+      <w:bookmarkStart w:id="15" w:name="_Toc140074856"/>
       <w:r>
         <w:t>Milestones</w:t>
       </w:r>
       <w:bookmarkEnd w:id="13"/>
       <w:bookmarkEnd w:id="14"/>
       <w:bookmarkEnd w:id="15"/>
-      <w:proofErr w:type="spellEnd"/>
     </w:p>
     <w:tbl>
       <w:tblPr>
@@ -3983,15 +3782,7 @@
               <w:pStyle w:val="TableHead"/>
             </w:pPr>
             <w:r>
-              <w:t>(</w:t>
-            </w:r>
-            <w:proofErr w:type="spellStart"/>
-            <w:r>
-              <w:t>initial</w:t>
-            </w:r>
-            <w:proofErr w:type="spellEnd"/>
-            <w:r>
-              <w:t xml:space="preserve"> Planung)</w:t>
+              <w:t>(initial Planung)</w:t>
             </w:r>
           </w:p>
         </w:tc>
@@ -4024,11 +3815,9 @@
             <w:pPr>
               <w:pStyle w:val="TableHead"/>
             </w:pPr>
-            <w:proofErr w:type="spellStart"/>
             <w:r>
               <w:t>Milestones</w:t>
             </w:r>
-            <w:proofErr w:type="spellEnd"/>
           </w:p>
         </w:tc>
       </w:tr>
@@ -4142,45 +3931,16 @@
               <w:t>Planung</w:t>
             </w:r>
             <w:r>
-              <w:t xml:space="preserve">, Inhaltsangabe, Aufgabenverteilung, </w:t>
+              <w:t>, Inhaltsangabe, Aufgabenverteilung, Use Cases</w:t>
             </w:r>
-            <w:proofErr w:type="spellStart"/>
-            <w:r>
-              <w:t>Use</w:t>
-            </w:r>
-            <w:proofErr w:type="spellEnd"/>
-            <w:r>
-              <w:t xml:space="preserve"> </w:t>
-            </w:r>
-            <w:proofErr w:type="spellStart"/>
-            <w:r>
-              <w:t>Cases</w:t>
-            </w:r>
-            <w:proofErr w:type="spellEnd"/>
             <w:r>
               <w:t>, Einrichtung Entwicklungsumgebung (</w:t>
             </w:r>
             <w:r>
-              <w:t xml:space="preserve">IDE, SVN, </w:t>
-            </w:r>
-            <w:proofErr w:type="spellStart"/>
-            <w:r>
-              <w:t>Pivotaltracker</w:t>
-            </w:r>
-            <w:proofErr w:type="spellEnd"/>
-            <w:r>
-              <w:t xml:space="preserve">), </w:t>
-            </w:r>
-            <w:proofErr w:type="spellStart"/>
-            <w:r>
-              <w:t>Doku</w:t>
+              <w:t>IDE, SVN, Pivotaltracker), Doku</w:t>
             </w:r>
             <w:r>
-              <w:t>Skeleton</w:t>
-            </w:r>
-            <w:proofErr w:type="spellEnd"/>
-            <w:r>
-              <w:t xml:space="preserve">. </w:t>
+              <w:t xml:space="preserve">Skeleton. </w:t>
             </w:r>
           </w:p>
         </w:tc>
@@ -4470,7 +4230,7 @@
       <w:pPr>
         <w:pStyle w:val="berschrift1"/>
       </w:pPr>
-      <w:bookmarkStart w:id="16" w:name="_Toc140070340"/>
+      <w:bookmarkStart w:id="16" w:name="_Toc140074857"/>
       <w:r>
         <w:t>Umsetzung</w:t>
       </w:r>
@@ -4480,7 +4240,7 @@
       <w:pPr>
         <w:pStyle w:val="berschrift2"/>
       </w:pPr>
-      <w:bookmarkStart w:id="17" w:name="_Toc140070341"/>
+      <w:bookmarkStart w:id="17" w:name="_Toc140074858"/>
       <w:r>
         <w:t>Tools</w:t>
       </w:r>
@@ -4490,32 +4250,22 @@
       <w:pPr>
         <w:pStyle w:val="berschrift3"/>
       </w:pPr>
-      <w:bookmarkStart w:id="18" w:name="_Toc140070342"/>
-      <w:proofErr w:type="spellStart"/>
+      <w:bookmarkStart w:id="18" w:name="_Toc140074859"/>
       <w:r>
         <w:t>Collaboration</w:t>
       </w:r>
       <w:bookmarkEnd w:id="18"/>
-      <w:proofErr w:type="spellEnd"/>
-    </w:p>
-    <w:p>
-      <w:r>
-        <w:t>Für das Ablegen von Notizen haben wir Google Wave eingesetzt. Mit Google Wave können Diskussionen (</w:t>
-      </w:r>
-      <w:proofErr w:type="spellStart"/>
-      <w:r>
-        <w:t>Waves</w:t>
-      </w:r>
-      <w:proofErr w:type="spellEnd"/>
-      <w:r>
-        <w:t>) geführt werden, die neben Text auch Links, Bilder und andere Medien enthalten können.</w:t>
+    </w:p>
+    <w:p>
+      <w:r>
+        <w:t>Für das Ablegen von Notizen haben wir Google Wave eingesetzt. Mit Google Wave können Diskussionen (Waves) geführt werden, die neben Text auch Links, Bilder und andere Medien enthalten können.</w:t>
       </w:r>
     </w:p>
     <w:p>
       <w:pPr>
         <w:pStyle w:val="berschrift3"/>
       </w:pPr>
-      <w:bookmarkStart w:id="19" w:name="_Toc140070343"/>
+      <w:bookmarkStart w:id="19" w:name="_Toc140074860"/>
       <w:r>
         <w:t>K</w:t>
       </w:r>
@@ -4535,511 +4285,267 @@
         <w:t xml:space="preserve">Für die Kommunikation </w:t>
       </w:r>
       <w:r>
-        <w:t xml:space="preserve">haben wir </w:t>
-      </w:r>
-      <w:proofErr w:type="spellStart"/>
-      <w:r>
-        <w:t>Skype</w:t>
-      </w:r>
-      <w:proofErr w:type="spellEnd"/>
-      <w:r>
-        <w:t xml:space="preserve"> verwendet</w:t>
-      </w:r>
-      <w:r>
-        <w:t xml:space="preserve">. Mit </w:t>
-      </w:r>
-      <w:proofErr w:type="spellStart"/>
-      <w:r>
-        <w:t>Skype</w:t>
-      </w:r>
-      <w:proofErr w:type="spellEnd"/>
-      <w:r>
-        <w:t xml:space="preserve"> können Telefonkonferenzen abgehalten werden. </w:t>
-      </w:r>
-      <w:proofErr w:type="spellStart"/>
-      <w:r>
-        <w:t>Skype</w:t>
-      </w:r>
-      <w:proofErr w:type="spellEnd"/>
-      <w:r>
-        <w:t xml:space="preserve"> ermöglicht auch </w:t>
-      </w:r>
-      <w:proofErr w:type="spellStart"/>
-      <w:r>
-        <w:t>Desktop-Sharing</w:t>
-      </w:r>
-      <w:proofErr w:type="spellEnd"/>
+        <w:t>haben wir Skype verwendet</w:t>
+      </w:r>
+      <w:r>
+        <w:t>. Mit Skype können Telefonkonferenzen abgehalten werden. Skype ermöglicht auch Desktop-Sharing.</w:t>
+      </w:r>
+    </w:p>
+    <w:p>
+      <w:pPr>
+        <w:pStyle w:val="berschrift3"/>
+      </w:pPr>
+      <w:bookmarkStart w:id="20" w:name="_Toc140074861"/>
+      <w:r>
+        <w:t>Applikationsentwick</w:t>
+      </w:r>
+      <w:r>
+        <w:t>lung</w:t>
+      </w:r>
+      <w:bookmarkEnd w:id="20"/>
+    </w:p>
+    <w:p>
+      <w:r>
+        <w:t>Als IDE für die PHP und Javascript Entwicklung wurde PHPStorm</w:t>
+      </w:r>
+      <w:r>
+        <w:rPr>
+          <w:rStyle w:val="Funotenzeichen"/>
+        </w:rPr>
+        <w:footnoteReference w:id="2"/>
+      </w:r>
+      <w:r>
+        <w:t xml:space="preserve"> von JetBrains eingesetzt.</w:t>
+      </w:r>
+      <w:r>
+        <w:t xml:space="preserve"> Ruby On Rails Entwickler kennen RubyMine von JetBrains. RubyMine ist die zurzeit wohl beste IDE erhältlich für die Entwicklung von Rails-Applikationen. PHPStorm basiert auf RubyMine.</w:t>
+      </w:r>
+    </w:p>
+    <w:p>
+      <w:pPr>
+        <w:pStyle w:val="berschrift3"/>
+      </w:pPr>
+      <w:bookmarkStart w:id="21" w:name="_Toc140074862"/>
+      <w:r>
+        <w:t>Testing</w:t>
+      </w:r>
+      <w:r>
+        <w:t xml:space="preserve"> und Bugfixing</w:t>
+      </w:r>
+      <w:bookmarkEnd w:id="21"/>
+    </w:p>
+    <w:p>
+      <w:r>
+        <w:t>Für Navig</w:t>
+      </w:r>
+      <w:r>
+        <w:t>ation</w:t>
+      </w:r>
+      <w:r>
+        <w:t>-</w:t>
+      </w:r>
+      <w:r>
+        <w:t xml:space="preserve"> und GUI-</w:t>
+      </w:r>
+      <w:r>
+        <w:t xml:space="preserve">Tests </w:t>
+      </w:r>
+      <w:r>
+        <w:t>wurde Selenium-</w:t>
+      </w:r>
+      <w:r>
+        <w:t xml:space="preserve">IDE (Firefox Plugin) </w:t>
+      </w:r>
+      <w:r>
+        <w:t>eingesetzt</w:t>
+      </w:r>
+      <w:r>
+        <w:t xml:space="preserve">. </w:t>
+      </w:r>
+      <w:r>
+        <w:t>AJAX</w:t>
+      </w:r>
+      <w:r>
+        <w:t>-Requests- und Javascript-</w:t>
+      </w:r>
+      <w:r>
+        <w:t xml:space="preserve">Debugging </w:t>
+      </w:r>
+      <w:r>
+        <w:t>wurden mittels Firebug (Firefox Plugin)</w:t>
+      </w:r>
+      <w:r>
+        <w:t xml:space="preserve"> </w:t>
+      </w:r>
+      <w:r>
+        <w:t>durchgeführt.</w:t>
+      </w:r>
+    </w:p>
+    <w:p>
+      <w:pPr>
+        <w:pStyle w:val="berschrift3"/>
+      </w:pPr>
+      <w:bookmarkStart w:id="22" w:name="_Toc140074863"/>
+      <w:r>
+        <w:t>Versionkontrolle – Google Code</w:t>
+      </w:r>
+      <w:bookmarkEnd w:id="22"/>
+    </w:p>
+    <w:p>
+      <w:r>
+        <w:t>Die</w:t>
+      </w:r>
+      <w:r>
+        <w:t xml:space="preserve"> Version</w:t>
+      </w:r>
+      <w:r>
+        <w:t>s</w:t>
+      </w:r>
+      <w:r>
+        <w:t>kontrolle mit SVN wird bei</w:t>
+      </w:r>
+      <w:r>
+        <w:t xml:space="preserve"> Google Code gehostet</w:t>
+      </w:r>
+      <w:r>
+        <w:rPr>
+          <w:rStyle w:val="Funotenzeichen"/>
+        </w:rPr>
+        <w:footnoteReference w:id="3"/>
+      </w:r>
       <w:r>
         <w:t>.</w:t>
       </w:r>
+      <w:r>
+        <w:t xml:space="preserve"> Die Versionierung vereinfacht die Zusammenarbeit und dient auch als Backup.</w:t>
+      </w:r>
     </w:p>
     <w:p>
       <w:pPr>
         <w:pStyle w:val="berschrift3"/>
       </w:pPr>
-      <w:bookmarkStart w:id="20" w:name="_Toc140070344"/>
-      <w:r>
-        <w:t>Applikationsentwick</w:t>
-      </w:r>
-      <w:r>
-        <w:t>lung</w:t>
-      </w:r>
-      <w:bookmarkEnd w:id="20"/>
-    </w:p>
-    <w:p>
-      <w:r>
-        <w:t xml:space="preserve">Als IDE für die PHP und Javascript Entwicklung wurde </w:t>
-      </w:r>
-      <w:proofErr w:type="spellStart"/>
-      <w:r>
-        <w:t>PHPStorm</w:t>
-      </w:r>
-      <w:proofErr w:type="spellEnd"/>
+      <w:bookmarkStart w:id="23" w:name="_Toc140074864"/>
+      <w:r>
+        <w:t>Hosting</w:t>
+      </w:r>
+      <w:bookmarkEnd w:id="23"/>
+    </w:p>
+    <w:p>
+      <w:r>
+        <w:t xml:space="preserve">Die Applikation läuft zu Testzwecken </w:t>
+      </w:r>
+      <w:r>
+        <w:t>unter einer privaten Subdomäne</w:t>
+      </w:r>
+      <w:r>
+        <w:t xml:space="preserve"> http://shlist.junghans.co.za</w:t>
+      </w:r>
+      <w:r>
+        <w:t>.</w:t>
+      </w:r>
+    </w:p>
+    <w:p>
+      <w:pPr>
+        <w:pStyle w:val="berschrift3"/>
+      </w:pPr>
+      <w:bookmarkStart w:id="24" w:name="_Toc140074865"/>
+      <w:r>
+        <w:t>Pivotaltracker</w:t>
+      </w:r>
+      <w:bookmarkEnd w:id="24"/>
+    </w:p>
+    <w:p>
+      <w:r>
+        <w:t>Pivotaltracker ist eine Onlinetool</w:t>
+      </w:r>
       <w:r>
         <w:rPr>
           <w:rStyle w:val="Funotenzeichen"/>
         </w:rPr>
-        <w:footnoteReference w:id="2"/>
-      </w:r>
-      <w:r>
-        <w:t xml:space="preserve"> von </w:t>
-      </w:r>
-      <w:proofErr w:type="spellStart"/>
-      <w:r>
-        <w:t>JetBrains</w:t>
-      </w:r>
-      <w:proofErr w:type="spellEnd"/>
-      <w:r>
-        <w:t xml:space="preserve"> eingesetzt.</w:t>
-      </w:r>
-      <w:r>
-        <w:t xml:space="preserve"> Ruby On </w:t>
-      </w:r>
-      <w:proofErr w:type="spellStart"/>
-      <w:r>
-        <w:t>Rails</w:t>
-      </w:r>
-      <w:proofErr w:type="spellEnd"/>
-      <w:r>
-        <w:t xml:space="preserve"> Entwickler kennen </w:t>
-      </w:r>
-      <w:proofErr w:type="spellStart"/>
-      <w:r>
-        <w:t>RubyMine</w:t>
-      </w:r>
-      <w:proofErr w:type="spellEnd"/>
-      <w:r>
-        <w:t xml:space="preserve"> von </w:t>
-      </w:r>
-      <w:proofErr w:type="spellStart"/>
-      <w:r>
-        <w:t>JetBrains</w:t>
-      </w:r>
-      <w:proofErr w:type="spellEnd"/>
-      <w:r>
-        <w:t xml:space="preserve">. </w:t>
-      </w:r>
-      <w:proofErr w:type="spellStart"/>
-      <w:r>
-        <w:t>RubyMine</w:t>
-      </w:r>
-      <w:proofErr w:type="spellEnd"/>
-      <w:r>
-        <w:t xml:space="preserve"> ist die zurzeit wohl beste IDE erhältlich für die Entwicklung von </w:t>
-      </w:r>
-      <w:proofErr w:type="spellStart"/>
-      <w:r>
-        <w:t>Rails-Applikationen</w:t>
-      </w:r>
-      <w:proofErr w:type="spellEnd"/>
-      <w:r>
-        <w:t xml:space="preserve">. </w:t>
-      </w:r>
-      <w:proofErr w:type="spellStart"/>
-      <w:r>
-        <w:t>PHPStorm</w:t>
-      </w:r>
-      <w:proofErr w:type="spellEnd"/>
-      <w:r>
-        <w:t xml:space="preserve"> basiert auf </w:t>
-      </w:r>
-      <w:proofErr w:type="spellStart"/>
-      <w:r>
-        <w:t>RubyMine</w:t>
-      </w:r>
-      <w:proofErr w:type="spellEnd"/>
+        <w:footnoteReference w:id="4"/>
+      </w:r>
+      <w:r>
+        <w:t xml:space="preserve"> mit dem Stories </w:t>
+      </w:r>
+      <w:r>
+        <w:t xml:space="preserve">(Use Cases) </w:t>
+      </w:r>
+      <w:r>
+        <w:t xml:space="preserve">wie man sie aus Scrum kennt </w:t>
+      </w:r>
+      <w:r>
+        <w:t xml:space="preserve">auf einem virutellen Story Board </w:t>
+      </w:r>
+      <w:r>
+        <w:t xml:space="preserve">verwaltet werden können. </w:t>
+      </w:r>
+      <w:r>
+        <w:t xml:space="preserve">Die Stories werden in der </w:t>
+      </w:r>
+      <w:r>
+        <w:rPr>
+          <w:i/>
+        </w:rPr>
+        <w:t>Icebox</w:t>
+      </w:r>
+      <w:r>
+        <w:t xml:space="preserve"> erstellt. Hier liegen alle Stories, ob sie nun angenommen werden oder nicht. Angenommene Stories landen im </w:t>
+      </w:r>
+      <w:r>
+        <w:rPr>
+          <w:i/>
+        </w:rPr>
+        <w:t>Backlog</w:t>
+      </w:r>
+      <w:r>
+        <w:t>. Stories im Backlog können nach Priorität und Komplexität</w:t>
+      </w:r>
+      <w:r>
+        <w:t xml:space="preserve"> sortiert werden und</w:t>
+      </w:r>
+      <w:r>
+        <w:t xml:space="preserve"> in die </w:t>
+      </w:r>
+      <w:r>
+        <w:rPr>
+          <w:i/>
+        </w:rPr>
+        <w:t>Current</w:t>
+      </w:r>
+      <w:r>
+        <w:rPr>
+          <w:i/>
+        </w:rPr>
+        <w:t xml:space="preserve"> </w:t>
+      </w:r>
+      <w:r>
+        <w:t xml:space="preserve">Bahn </w:t>
+      </w:r>
+      <w:r>
+        <w:t xml:space="preserve">via Drag &amp; </w:t>
+      </w:r>
+      <w:r>
+        <w:t>Drop gezogen</w:t>
+      </w:r>
+      <w:r>
+        <w:t xml:space="preserve"> werden. Stories landet letztendlich in der </w:t>
+      </w:r>
+      <w:r>
+        <w:rPr>
+          <w:i/>
+        </w:rPr>
+        <w:t>Done</w:t>
+      </w:r>
+      <w:r>
+        <w:t>-Bahn</w:t>
+      </w:r>
       <w:r>
         <w:t>.</w:t>
       </w:r>
     </w:p>
     <w:p>
-      <w:pPr>
-        <w:pStyle w:val="berschrift3"/>
-      </w:pPr>
-      <w:bookmarkStart w:id="21" w:name="_Toc140070345"/>
-      <w:proofErr w:type="spellStart"/>
-      <w:r>
-        <w:t>Testing</w:t>
-      </w:r>
-      <w:proofErr w:type="spellEnd"/>
-      <w:r>
-        <w:t xml:space="preserve"> und Bugfixing</w:t>
-      </w:r>
-      <w:bookmarkEnd w:id="21"/>
-    </w:p>
-    <w:p>
-      <w:r>
-        <w:t>Für Navig</w:t>
-      </w:r>
-      <w:r>
-        <w:t>ation</w:t>
-      </w:r>
-      <w:r>
-        <w:t>-</w:t>
-      </w:r>
-      <w:r>
-        <w:t xml:space="preserve"> und </w:t>
-      </w:r>
-      <w:proofErr w:type="spellStart"/>
-      <w:r>
-        <w:t>GUI-</w:t>
-      </w:r>
-      <w:r>
-        <w:t>Tests</w:t>
-      </w:r>
-      <w:proofErr w:type="spellEnd"/>
-      <w:r>
-        <w:t xml:space="preserve"> </w:t>
-      </w:r>
-      <w:r>
-        <w:t xml:space="preserve">wurde </w:t>
-      </w:r>
-      <w:proofErr w:type="spellStart"/>
-      <w:r>
-        <w:t>Selenium-</w:t>
-      </w:r>
-      <w:r>
-        <w:t>IDE</w:t>
-      </w:r>
-      <w:proofErr w:type="spellEnd"/>
-      <w:r>
-        <w:t xml:space="preserve"> (</w:t>
-      </w:r>
-      <w:proofErr w:type="spellStart"/>
-      <w:r>
-        <w:t>Firefox</w:t>
-      </w:r>
-      <w:proofErr w:type="spellEnd"/>
-      <w:r>
-        <w:t xml:space="preserve"> </w:t>
-      </w:r>
-      <w:proofErr w:type="spellStart"/>
-      <w:r>
-        <w:t>Plugin</w:t>
-      </w:r>
-      <w:proofErr w:type="spellEnd"/>
-      <w:r>
-        <w:t xml:space="preserve">) </w:t>
-      </w:r>
-      <w:r>
-        <w:t>eingesetzt</w:t>
-      </w:r>
-      <w:r>
-        <w:t xml:space="preserve">. </w:t>
-      </w:r>
-      <w:proofErr w:type="spellStart"/>
-      <w:r>
-        <w:t>AJAX</w:t>
-      </w:r>
-      <w:r>
-        <w:t>-Requests-</w:t>
-      </w:r>
-      <w:proofErr w:type="spellEnd"/>
-      <w:r>
-        <w:t xml:space="preserve"> und Javascript-</w:t>
-      </w:r>
-      <w:r>
-        <w:t xml:space="preserve">Debugging </w:t>
-      </w:r>
-      <w:r>
-        <w:t xml:space="preserve">wurden mittels </w:t>
-      </w:r>
-      <w:proofErr w:type="spellStart"/>
-      <w:r>
-        <w:t>Firebug</w:t>
-      </w:r>
-      <w:proofErr w:type="spellEnd"/>
-      <w:r>
-        <w:t xml:space="preserve"> (</w:t>
-      </w:r>
-      <w:proofErr w:type="spellStart"/>
-      <w:r>
-        <w:t>Firefox</w:t>
-      </w:r>
-      <w:proofErr w:type="spellEnd"/>
-      <w:r>
-        <w:t xml:space="preserve"> </w:t>
-      </w:r>
-      <w:proofErr w:type="spellStart"/>
-      <w:r>
-        <w:t>Plugin</w:t>
-      </w:r>
-      <w:proofErr w:type="spellEnd"/>
-      <w:r>
-        <w:t>)</w:t>
-      </w:r>
-      <w:r>
-        <w:t xml:space="preserve"> </w:t>
-      </w:r>
-      <w:r>
-        <w:t>durchgeführt.</w:t>
-      </w:r>
-    </w:p>
-    <w:p>
-      <w:pPr>
-        <w:pStyle w:val="berschrift3"/>
-      </w:pPr>
-      <w:bookmarkStart w:id="22" w:name="_Toc140070346"/>
-      <w:proofErr w:type="spellStart"/>
-      <w:r>
-        <w:t>Versionkontrolle</w:t>
-      </w:r>
-      <w:proofErr w:type="spellEnd"/>
-      <w:r>
-        <w:t xml:space="preserve"> – Google Code</w:t>
-      </w:r>
-      <w:bookmarkEnd w:id="22"/>
-    </w:p>
-    <w:p>
-      <w:r>
-        <w:t>Die</w:t>
-      </w:r>
-      <w:r>
-        <w:t xml:space="preserve"> Version</w:t>
-      </w:r>
-      <w:r>
-        <w:t>s</w:t>
-      </w:r>
-      <w:r>
-        <w:t>kontrolle mit SVN wird bei</w:t>
-      </w:r>
-      <w:r>
-        <w:t xml:space="preserve"> Google Code </w:t>
-      </w:r>
-      <w:proofErr w:type="spellStart"/>
-      <w:r>
-        <w:t>gehostet</w:t>
-      </w:r>
-      <w:proofErr w:type="spellEnd"/>
-      <w:r>
-        <w:rPr>
-          <w:rStyle w:val="Funotenzeichen"/>
-        </w:rPr>
-        <w:footnoteReference w:id="3"/>
-      </w:r>
-      <w:r>
-        <w:t>.</w:t>
-      </w:r>
-      <w:r>
-        <w:t xml:space="preserve"> Die </w:t>
-      </w:r>
-      <w:proofErr w:type="spellStart"/>
-      <w:r>
-        <w:t>Versionierung</w:t>
-      </w:r>
-      <w:proofErr w:type="spellEnd"/>
-      <w:r>
-        <w:t xml:space="preserve"> vereinfacht die Zusammenarbeit und dient auch als Backup.</w:t>
-      </w:r>
-    </w:p>
-    <w:p>
-      <w:pPr>
-        <w:pStyle w:val="berschrift3"/>
-      </w:pPr>
-      <w:bookmarkStart w:id="23" w:name="_Toc140070347"/>
-      <w:proofErr w:type="spellStart"/>
-      <w:r>
-        <w:t>Hosting</w:t>
-      </w:r>
-      <w:bookmarkEnd w:id="23"/>
-      <w:proofErr w:type="spellEnd"/>
-    </w:p>
-    <w:p>
-      <w:r>
-        <w:t xml:space="preserve">Die Applikation läuft zu Testzwecken </w:t>
-      </w:r>
-      <w:r>
-        <w:t>unter einer privaten Subdomäne</w:t>
-      </w:r>
-      <w:r>
-        <w:t xml:space="preserve"> http://shlist.junghans.co.za</w:t>
-      </w:r>
-      <w:r>
-        <w:t>.</w:t>
-      </w:r>
-    </w:p>
-    <w:p>
-      <w:pPr>
-        <w:pStyle w:val="berschrift3"/>
-      </w:pPr>
-      <w:bookmarkStart w:id="24" w:name="_Toc140070348"/>
-      <w:proofErr w:type="spellStart"/>
-      <w:r>
-        <w:t>Pivotaltracker</w:t>
-      </w:r>
-      <w:bookmarkEnd w:id="24"/>
-      <w:proofErr w:type="spellEnd"/>
-    </w:p>
-    <w:p>
-      <w:proofErr w:type="spellStart"/>
-      <w:r>
-        <w:t>Pivotaltracker</w:t>
-      </w:r>
-      <w:proofErr w:type="spellEnd"/>
-      <w:r>
-        <w:t xml:space="preserve"> ist eine Onlinetool</w:t>
-      </w:r>
-      <w:r>
-        <w:rPr>
-          <w:rStyle w:val="Funotenzeichen"/>
-        </w:rPr>
-        <w:footnoteReference w:id="4"/>
-      </w:r>
-      <w:r>
-        <w:t xml:space="preserve"> mit dem Stories </w:t>
-      </w:r>
-      <w:r>
-        <w:t>(</w:t>
-      </w:r>
-      <w:proofErr w:type="spellStart"/>
-      <w:r>
-        <w:t>Use</w:t>
-      </w:r>
-      <w:proofErr w:type="spellEnd"/>
-      <w:r>
-        <w:t xml:space="preserve"> </w:t>
-      </w:r>
-      <w:proofErr w:type="spellStart"/>
-      <w:r>
-        <w:t>Cases</w:t>
-      </w:r>
-      <w:proofErr w:type="spellEnd"/>
-      <w:r>
-        <w:t xml:space="preserve">) </w:t>
-      </w:r>
-      <w:r>
-        <w:t xml:space="preserve">wie man sie aus </w:t>
-      </w:r>
-      <w:proofErr w:type="spellStart"/>
-      <w:r>
-        <w:t>Scrum</w:t>
-      </w:r>
-      <w:proofErr w:type="spellEnd"/>
-      <w:r>
-        <w:t xml:space="preserve"> kennt </w:t>
-      </w:r>
-      <w:r>
-        <w:t xml:space="preserve">auf einem </w:t>
-      </w:r>
-      <w:proofErr w:type="spellStart"/>
-      <w:r>
-        <w:t>virutellen</w:t>
-      </w:r>
-      <w:proofErr w:type="spellEnd"/>
-      <w:r>
-        <w:t xml:space="preserve"> Story Board </w:t>
-      </w:r>
-      <w:r>
-        <w:t xml:space="preserve">verwaltet werden können. </w:t>
-      </w:r>
-      <w:r>
-        <w:t xml:space="preserve">Die Stories werden in der </w:t>
-      </w:r>
-      <w:proofErr w:type="spellStart"/>
-      <w:r>
-        <w:rPr>
-          <w:i/>
-        </w:rPr>
-        <w:t>Icebox</w:t>
-      </w:r>
-      <w:proofErr w:type="spellEnd"/>
-      <w:r>
-        <w:t xml:space="preserve"> erstellt. Hier liegen alle Stories, ob sie nun angenommen werden oder nicht. Angenommene Stories landen im </w:t>
-      </w:r>
-      <w:proofErr w:type="spellStart"/>
-      <w:r>
-        <w:rPr>
-          <w:i/>
-        </w:rPr>
-        <w:t>Backlog</w:t>
-      </w:r>
-      <w:proofErr w:type="spellEnd"/>
-      <w:r>
-        <w:t xml:space="preserve">. Stories im </w:t>
-      </w:r>
-      <w:proofErr w:type="spellStart"/>
-      <w:r>
-        <w:t>Backlog</w:t>
-      </w:r>
-      <w:proofErr w:type="spellEnd"/>
-      <w:r>
-        <w:t xml:space="preserve"> können nach Priorität und Komplexität</w:t>
-      </w:r>
-      <w:r>
-        <w:t xml:space="preserve"> sortiert werden und</w:t>
-      </w:r>
-      <w:r>
-        <w:t xml:space="preserve"> in die </w:t>
-      </w:r>
-      <w:proofErr w:type="spellStart"/>
-      <w:r>
-        <w:rPr>
-          <w:i/>
-        </w:rPr>
-        <w:t>Current</w:t>
-      </w:r>
-      <w:proofErr w:type="spellEnd"/>
-      <w:r>
-        <w:rPr>
-          <w:i/>
-        </w:rPr>
-        <w:t xml:space="preserve"> </w:t>
-      </w:r>
-      <w:r>
-        <w:t xml:space="preserve">Bahn </w:t>
-      </w:r>
-      <w:r>
-        <w:t xml:space="preserve">via Drag &amp; </w:t>
-      </w:r>
-      <w:r>
-        <w:t>Drop gezogen</w:t>
-      </w:r>
-      <w:r>
-        <w:t xml:space="preserve"> werden. Stories landet letztendlich in der </w:t>
-      </w:r>
-      <w:proofErr w:type="spellStart"/>
-      <w:r>
-        <w:rPr>
-          <w:i/>
-        </w:rPr>
-        <w:t>Done</w:t>
-      </w:r>
-      <w:r>
-        <w:t>-Bahn</w:t>
-      </w:r>
-      <w:proofErr w:type="spellEnd"/>
-      <w:r>
-        <w:t>.</w:t>
-      </w:r>
-    </w:p>
-    <w:p>
-      <w:proofErr w:type="spellStart"/>
-      <w:r>
-        <w:t>Pivotaltracker</w:t>
-      </w:r>
-      <w:proofErr w:type="spellEnd"/>
-      <w:r>
-        <w:t xml:space="preserve"> ist alleine schon wegen der einfachen Bedienung sehr praktisch.</w:t>
+      <w:r>
+        <w:t>Pivotaltracker ist alleine schon wegen der einfachen Bedienung sehr praktisch.</w:t>
       </w:r>
     </w:p>
     <w:p>
@@ -5114,54 +4620,14 @@
         </w:r>
       </w:fldSimple>
       <w:r>
-        <w:t xml:space="preserve"> GUI von </w:t>
-      </w:r>
-      <w:proofErr w:type="spellStart"/>
-      <w:r>
-        <w:t>Pivotaltracker</w:t>
-      </w:r>
-      <w:proofErr w:type="spellEnd"/>
-      <w:r>
-        <w:t xml:space="preserve"> mit den vier Bahnen: </w:t>
-      </w:r>
-      <w:proofErr w:type="spellStart"/>
-      <w:r>
-        <w:t>Icebox</w:t>
-      </w:r>
-      <w:proofErr w:type="spellEnd"/>
-      <w:r>
-        <w:t xml:space="preserve">, </w:t>
-      </w:r>
-      <w:proofErr w:type="spellStart"/>
-      <w:r>
-        <w:t>Backlog</w:t>
-      </w:r>
-      <w:proofErr w:type="spellEnd"/>
-      <w:r>
-        <w:t xml:space="preserve">, </w:t>
-      </w:r>
-      <w:proofErr w:type="spellStart"/>
-      <w:r>
-        <w:t>Current</w:t>
-      </w:r>
-      <w:proofErr w:type="spellEnd"/>
-      <w:r>
-        <w:t xml:space="preserve"> und </w:t>
-      </w:r>
-      <w:proofErr w:type="spellStart"/>
-      <w:r>
-        <w:t>Done</w:t>
-      </w:r>
-      <w:proofErr w:type="spellEnd"/>
-      <w:r>
-        <w:t>.</w:t>
+        <w:t xml:space="preserve"> GUI von Pivotaltracker mit den vier Bahnen: Icebox, Backlog, Current und Done.</w:t>
       </w:r>
     </w:p>
     <w:p>
       <w:pPr>
         <w:pStyle w:val="berschrift2"/>
       </w:pPr>
-      <w:bookmarkStart w:id="25" w:name="_Toc140070349"/>
+      <w:bookmarkStart w:id="25" w:name="_Toc140074866"/>
       <w:r>
         <w:t>Technologien (Simon + TJ)</w:t>
       </w:r>
@@ -5259,11 +4725,9 @@
           <w:numId w:val="14"/>
         </w:numPr>
       </w:pPr>
-      <w:proofErr w:type="spellStart"/>
       <w:r>
         <w:t>jQuery</w:t>
       </w:r>
-      <w:proofErr w:type="spellEnd"/>
     </w:p>
     <w:p>
       <w:pPr>
@@ -5281,19 +4745,17 @@
       <w:pPr>
         <w:pStyle w:val="berschrift1"/>
       </w:pPr>
-      <w:bookmarkStart w:id="26" w:name="_Toc140070350"/>
-      <w:proofErr w:type="spellStart"/>
+      <w:bookmarkStart w:id="26" w:name="_Toc140074867"/>
       <w:r>
         <w:t>Software-Archtiktur</w:t>
       </w:r>
       <w:bookmarkEnd w:id="26"/>
-      <w:proofErr w:type="spellEnd"/>
     </w:p>
     <w:p>
       <w:pPr>
         <w:pStyle w:val="berschrift2"/>
       </w:pPr>
-      <w:bookmarkStart w:id="27" w:name="_Toc140070351"/>
+      <w:bookmarkStart w:id="27" w:name="_Toc140074868"/>
       <w:r>
         <w:t>Klassendiagram</w:t>
       </w:r>
@@ -5306,7 +4768,7 @@
       <w:pPr>
         <w:pStyle w:val="berschrift2"/>
       </w:pPr>
-      <w:bookmarkStart w:id="28" w:name="_Toc140070352"/>
+      <w:bookmarkStart w:id="28" w:name="_Toc140074869"/>
       <w:r>
         <w:t>ER Diagramm</w:t>
       </w:r>
@@ -5319,7 +4781,7 @@
       <w:pPr>
         <w:pStyle w:val="berschrift2"/>
       </w:pPr>
-      <w:bookmarkStart w:id="29" w:name="_Toc140070353"/>
+      <w:bookmarkStart w:id="29" w:name="_Toc140074870"/>
       <w:r>
         <w:t>GUI und Navigation</w:t>
       </w:r>
@@ -5773,21 +5235,8 @@
     <w:p/>
     <w:p>
       <w:r>
-        <w:t xml:space="preserve">Die grafische Oberfläche ist für die Nutzung auf Mobilgeräten optimiert. Die Navigierbarkeit ohne </w:t>
-      </w:r>
-      <w:proofErr w:type="spellStart"/>
-      <w:r>
-        <w:t>Page-Reloads</w:t>
-      </w:r>
-      <w:proofErr w:type="spellEnd"/>
-      <w:r>
-        <w:t xml:space="preserve"> gibt dem Benutzer das Gefühl, er müsse nie warten bis eine Seite geladen ist. Man spricht von eine sogenannten </w:t>
-      </w:r>
-      <w:proofErr w:type="spellStart"/>
-      <w:r>
-        <w:t>Single-Page-App</w:t>
-      </w:r>
-      <w:proofErr w:type="spellEnd"/>
+        <w:t>Die grafische Oberfläche ist für die Nutzung auf Mobilgeräten optimiert. Die Navigierbarkeit ohne Page-Reloads gibt dem Benutzer das Gefühl, er müsse nie warten bis eine Seite geladen ist. Man spricht von eine sogenannten Single-Page-App</w:t>
+      </w:r>
       <w:r>
         <w:rPr>
           <w:rStyle w:val="Funotenzeichen"/>
@@ -5807,15 +5256,7 @@
         <w:t xml:space="preserve">n, welche die URL der PHP </w:t>
       </w:r>
       <w:r>
-        <w:t xml:space="preserve">Seite und eine </w:t>
-      </w:r>
-      <w:proofErr w:type="spellStart"/>
-      <w:r>
-        <w:t>Callback-Funktion</w:t>
-      </w:r>
-      <w:proofErr w:type="spellEnd"/>
-      <w:r>
-        <w:t xml:space="preserve"> als Parameter annimmt.</w:t>
+        <w:t>Seite und eine Callback-Funktion als Parameter annimmt.</w:t>
       </w:r>
     </w:p>
     <w:p/>
@@ -5837,47 +5278,11 @@
           <w:rStyle w:val="HTMLCode"/>
         </w:rPr>
       </w:pPr>
-      <w:proofErr w:type="spellStart"/>
-      <w:r>
-        <w:rPr>
-          <w:rStyle w:val="HTMLCode"/>
-        </w:rPr>
-        <w:t>Shoppinglist.load_page</w:t>
-      </w:r>
-      <w:proofErr w:type="spellEnd"/>
-      <w:r>
-        <w:rPr>
-          <w:rStyle w:val="HTMLCode"/>
-        </w:rPr>
-        <w:t xml:space="preserve"> = </w:t>
-      </w:r>
-      <w:proofErr w:type="spellStart"/>
-      <w:r>
-        <w:rPr>
-          <w:rStyle w:val="HTMLCode"/>
-        </w:rPr>
-        <w:t>function</w:t>
-      </w:r>
-      <w:proofErr w:type="spellEnd"/>
-      <w:r>
-        <w:rPr>
-          <w:rStyle w:val="HTMLCode"/>
-        </w:rPr>
-        <w:t xml:space="preserve"> (</w:t>
-      </w:r>
-      <w:proofErr w:type="spellStart"/>
-      <w:r>
-        <w:rPr>
-          <w:rStyle w:val="HTMLCode"/>
-        </w:rPr>
-        <w:t>options</w:t>
-      </w:r>
-      <w:proofErr w:type="spellEnd"/>
-      <w:r>
-        <w:rPr>
-          <w:rStyle w:val="HTMLCode"/>
-        </w:rPr>
-        <w:t>) {</w:t>
+      <w:r>
+        <w:rPr>
+          <w:rStyle w:val="HTMLCode"/>
+        </w:rPr>
+        <w:t>Shoppinglist.load_page = function (options) {</w:t>
       </w:r>
     </w:p>
     <w:p>
@@ -5897,35 +5302,7 @@
         <w:rPr>
           <w:rStyle w:val="HTMLCode"/>
         </w:rPr>
-        <w:t xml:space="preserve">    </w:t>
-      </w:r>
-      <w:proofErr w:type="spellStart"/>
-      <w:r>
-        <w:rPr>
-          <w:rStyle w:val="HTMLCode"/>
-        </w:rPr>
-        <w:t>var</w:t>
-      </w:r>
-      <w:proofErr w:type="spellEnd"/>
-      <w:r>
-        <w:rPr>
-          <w:rStyle w:val="HTMLCode"/>
-        </w:rPr>
-        <w:t xml:space="preserve"> </w:t>
-      </w:r>
-      <w:proofErr w:type="spellStart"/>
-      <w:r>
-        <w:rPr>
-          <w:rStyle w:val="HTMLCode"/>
-        </w:rPr>
-        <w:t>config</w:t>
-      </w:r>
-      <w:proofErr w:type="spellEnd"/>
-      <w:r>
-        <w:rPr>
-          <w:rStyle w:val="HTMLCode"/>
-        </w:rPr>
-        <w:t xml:space="preserve"> = null,</w:t>
+        <w:t xml:space="preserve">    var config = null,</w:t>
       </w:r>
     </w:p>
     <w:p>
@@ -5945,21 +5322,7 @@
         <w:rPr>
           <w:rStyle w:val="HTMLCode"/>
         </w:rPr>
-        <w:t xml:space="preserve">        </w:t>
-      </w:r>
-      <w:proofErr w:type="spellStart"/>
-      <w:r>
-        <w:rPr>
-          <w:rStyle w:val="HTMLCode"/>
-        </w:rPr>
-        <w:t>defaults</w:t>
-      </w:r>
-      <w:proofErr w:type="spellEnd"/>
-      <w:r>
-        <w:rPr>
-          <w:rStyle w:val="HTMLCode"/>
-        </w:rPr>
-        <w:t xml:space="preserve"> = null;</w:t>
+        <w:t xml:space="preserve">        defaults = null;</w:t>
       </w:r>
     </w:p>
     <w:p>
@@ -5999,21 +5362,7 @@
         <w:rPr>
           <w:rStyle w:val="HTMLCode"/>
         </w:rPr>
-        <w:t xml:space="preserve">    </w:t>
-      </w:r>
-      <w:proofErr w:type="spellStart"/>
-      <w:r>
-        <w:rPr>
-          <w:rStyle w:val="HTMLCode"/>
-        </w:rPr>
-        <w:t>defaults</w:t>
-      </w:r>
-      <w:proofErr w:type="spellEnd"/>
-      <w:r>
-        <w:rPr>
-          <w:rStyle w:val="HTMLCode"/>
-        </w:rPr>
-        <w:t xml:space="preserve"> = {</w:t>
+        <w:t xml:space="preserve">    defaults = {</w:t>
       </w:r>
     </w:p>
     <w:p>
@@ -6033,35 +5382,7 @@
         <w:rPr>
           <w:rStyle w:val="HTMLCode"/>
         </w:rPr>
-        <w:t xml:space="preserve">        '</w:t>
-      </w:r>
-      <w:proofErr w:type="spellStart"/>
-      <w:r>
-        <w:rPr>
-          <w:rStyle w:val="HTMLCode"/>
-        </w:rPr>
-        <w:t>beforeLoad</w:t>
-      </w:r>
-      <w:proofErr w:type="spellEnd"/>
-      <w:r>
-        <w:rPr>
-          <w:rStyle w:val="HTMLCode"/>
-        </w:rPr>
-        <w:t xml:space="preserve">' : </w:t>
-      </w:r>
-      <w:proofErr w:type="spellStart"/>
-      <w:r>
-        <w:rPr>
-          <w:rStyle w:val="HTMLCode"/>
-        </w:rPr>
-        <w:t>function</w:t>
-      </w:r>
-      <w:proofErr w:type="spellEnd"/>
-      <w:r>
-        <w:rPr>
-          <w:rStyle w:val="HTMLCode"/>
-        </w:rPr>
-        <w:t xml:space="preserve"> () {},</w:t>
+        <w:t xml:space="preserve">        'beforeLoad' : function () {},</w:t>
       </w:r>
     </w:p>
     <w:p>
@@ -6081,35 +5402,7 @@
         <w:rPr>
           <w:rStyle w:val="HTMLCode"/>
         </w:rPr>
-        <w:t xml:space="preserve">        '</w:t>
-      </w:r>
-      <w:proofErr w:type="spellStart"/>
-      <w:r>
-        <w:rPr>
-          <w:rStyle w:val="HTMLCode"/>
-        </w:rPr>
-        <w:t>afterLoad</w:t>
-      </w:r>
-      <w:proofErr w:type="spellEnd"/>
-      <w:r>
-        <w:rPr>
-          <w:rStyle w:val="HTMLCode"/>
-        </w:rPr>
-        <w:t xml:space="preserve">' : </w:t>
-      </w:r>
-      <w:proofErr w:type="spellStart"/>
-      <w:r>
-        <w:rPr>
-          <w:rStyle w:val="HTMLCode"/>
-        </w:rPr>
-        <w:t>function</w:t>
-      </w:r>
-      <w:proofErr w:type="spellEnd"/>
-      <w:r>
-        <w:rPr>
-          <w:rStyle w:val="HTMLCode"/>
-        </w:rPr>
-        <w:t xml:space="preserve"> () {},</w:t>
+        <w:t xml:space="preserve">        'afterLoad' : function () {},</w:t>
       </w:r>
     </w:p>
     <w:p>
@@ -6129,35 +5422,7 @@
         <w:rPr>
           <w:rStyle w:val="HTMLCode"/>
         </w:rPr>
-        <w:t xml:space="preserve">        '</w:t>
-      </w:r>
-      <w:proofErr w:type="spellStart"/>
-      <w:r>
-        <w:rPr>
-          <w:rStyle w:val="HTMLCode"/>
-        </w:rPr>
-        <w:t>page</w:t>
-      </w:r>
-      <w:proofErr w:type="spellEnd"/>
-      <w:r>
-        <w:rPr>
-          <w:rStyle w:val="HTMLCode"/>
-        </w:rPr>
-        <w:t>' : '</w:t>
-      </w:r>
-      <w:proofErr w:type="spellStart"/>
-      <w:r>
-        <w:rPr>
-          <w:rStyle w:val="HTMLCode"/>
-        </w:rPr>
-        <w:t>page.login.php</w:t>
-      </w:r>
-      <w:proofErr w:type="spellEnd"/>
-      <w:r>
-        <w:rPr>
-          <w:rStyle w:val="HTMLCode"/>
-        </w:rPr>
-        <w:t>',</w:t>
+        <w:t xml:space="preserve">        'page' : 'page.login.php',</w:t>
       </w:r>
     </w:p>
     <w:p>
@@ -6177,21 +5442,7 @@
         <w:rPr>
           <w:rStyle w:val="HTMLCode"/>
         </w:rPr>
-        <w:t xml:space="preserve">        '</w:t>
-      </w:r>
-      <w:proofErr w:type="spellStart"/>
-      <w:r>
-        <w:rPr>
-          <w:rStyle w:val="HTMLCode"/>
-        </w:rPr>
-        <w:t>data</w:t>
-      </w:r>
-      <w:proofErr w:type="spellEnd"/>
-      <w:r>
-        <w:rPr>
-          <w:rStyle w:val="HTMLCode"/>
-        </w:rPr>
-        <w:t>' : null</w:t>
+        <w:t xml:space="preserve">        'data' : null</w:t>
       </w:r>
     </w:p>
     <w:p>
@@ -6245,63 +5496,7 @@
         <w:rPr>
           <w:rStyle w:val="HTMLCode"/>
         </w:rPr>
-        <w:t xml:space="preserve">    </w:t>
-      </w:r>
-      <w:proofErr w:type="spellStart"/>
-      <w:r>
-        <w:rPr>
-          <w:rStyle w:val="HTMLCode"/>
-        </w:rPr>
-        <w:t>config</w:t>
-      </w:r>
-      <w:proofErr w:type="spellEnd"/>
-      <w:r>
-        <w:rPr>
-          <w:rStyle w:val="HTMLCode"/>
-        </w:rPr>
-        <w:t xml:space="preserve"> = $.</w:t>
-      </w:r>
-      <w:proofErr w:type="spellStart"/>
-      <w:r>
-        <w:rPr>
-          <w:rStyle w:val="HTMLCode"/>
-        </w:rPr>
-        <w:t>extend</w:t>
-      </w:r>
-      <w:proofErr w:type="spellEnd"/>
-      <w:r>
-        <w:rPr>
-          <w:rStyle w:val="HTMLCode"/>
-        </w:rPr>
-        <w:t xml:space="preserve">({}, </w:t>
-      </w:r>
-      <w:proofErr w:type="spellStart"/>
-      <w:r>
-        <w:rPr>
-          <w:rStyle w:val="HTMLCode"/>
-        </w:rPr>
-        <w:t>defaults</w:t>
-      </w:r>
-      <w:proofErr w:type="spellEnd"/>
-      <w:r>
-        <w:rPr>
-          <w:rStyle w:val="HTMLCode"/>
-        </w:rPr>
-        <w:t xml:space="preserve">, </w:t>
-      </w:r>
-      <w:proofErr w:type="spellStart"/>
-      <w:r>
-        <w:rPr>
-          <w:rStyle w:val="HTMLCode"/>
-        </w:rPr>
-        <w:t>options</w:t>
-      </w:r>
-      <w:proofErr w:type="spellEnd"/>
-      <w:r>
-        <w:rPr>
-          <w:rStyle w:val="HTMLCode"/>
-        </w:rPr>
-        <w:t>);</w:t>
+        <w:t xml:space="preserve">    config = $.extend({}, defaults, options);</w:t>
       </w:r>
     </w:p>
     <w:p>
@@ -6335,21 +5530,7 @@
         <w:rPr>
           <w:rStyle w:val="HTMLCode"/>
         </w:rPr>
-        <w:t xml:space="preserve">    </w:t>
-      </w:r>
-      <w:proofErr w:type="spellStart"/>
-      <w:r>
-        <w:rPr>
-          <w:rStyle w:val="HTMLCode"/>
-        </w:rPr>
-        <w:t>config.beforeLoad</w:t>
-      </w:r>
-      <w:proofErr w:type="spellEnd"/>
-      <w:r>
-        <w:rPr>
-          <w:rStyle w:val="HTMLCode"/>
-        </w:rPr>
-        <w:t>();</w:t>
+        <w:t xml:space="preserve">    config.beforeLoad();</w:t>
       </w:r>
     </w:p>
     <w:p>
@@ -6389,21 +5570,7 @@
         <w:rPr>
           <w:rStyle w:val="HTMLCode"/>
         </w:rPr>
-        <w:t xml:space="preserve">    $.</w:t>
-      </w:r>
-      <w:proofErr w:type="spellStart"/>
-      <w:r>
-        <w:rPr>
-          <w:rStyle w:val="HTMLCode"/>
-        </w:rPr>
-        <w:t>ajax</w:t>
-      </w:r>
-      <w:proofErr w:type="spellEnd"/>
-      <w:r>
-        <w:rPr>
-          <w:rStyle w:val="HTMLCode"/>
-        </w:rPr>
-        <w:t>({</w:t>
+        <w:t xml:space="preserve">    $.ajax({</w:t>
       </w:r>
     </w:p>
     <w:p>
@@ -6423,35 +5590,7 @@
         <w:rPr>
           <w:rStyle w:val="HTMLCode"/>
         </w:rPr>
-        <w:t xml:space="preserve">        '</w:t>
-      </w:r>
-      <w:proofErr w:type="spellStart"/>
-      <w:r>
-        <w:rPr>
-          <w:rStyle w:val="HTMLCode"/>
-        </w:rPr>
-        <w:t>url</w:t>
-      </w:r>
-      <w:proofErr w:type="spellEnd"/>
-      <w:r>
-        <w:rPr>
-          <w:rStyle w:val="HTMLCode"/>
-        </w:rPr>
-        <w:t xml:space="preserve">' : </w:t>
-      </w:r>
-      <w:proofErr w:type="spellStart"/>
-      <w:r>
-        <w:rPr>
-          <w:rStyle w:val="HTMLCode"/>
-        </w:rPr>
-        <w:t>config.page</w:t>
-      </w:r>
-      <w:proofErr w:type="spellEnd"/>
-      <w:r>
-        <w:rPr>
-          <w:rStyle w:val="HTMLCode"/>
-        </w:rPr>
-        <w:t>,</w:t>
+        <w:t xml:space="preserve">        'url' : config.page,</w:t>
       </w:r>
     </w:p>
     <w:p>
@@ -6471,35 +5610,7 @@
         <w:rPr>
           <w:rStyle w:val="HTMLCode"/>
         </w:rPr>
-        <w:t xml:space="preserve">        '</w:t>
-      </w:r>
-      <w:proofErr w:type="spellStart"/>
-      <w:r>
-        <w:rPr>
-          <w:rStyle w:val="HTMLCode"/>
-        </w:rPr>
-        <w:t>type</w:t>
-      </w:r>
-      <w:proofErr w:type="spellEnd"/>
-      <w:r>
-        <w:rPr>
-          <w:rStyle w:val="HTMLCode"/>
-        </w:rPr>
-        <w:t>' : '</w:t>
-      </w:r>
-      <w:proofErr w:type="spellStart"/>
-      <w:r>
-        <w:rPr>
-          <w:rStyle w:val="HTMLCode"/>
-        </w:rPr>
-        <w:t>get</w:t>
-      </w:r>
-      <w:proofErr w:type="spellEnd"/>
-      <w:r>
-        <w:rPr>
-          <w:rStyle w:val="HTMLCode"/>
-        </w:rPr>
-        <w:t>',</w:t>
+        <w:t xml:space="preserve">        'type' : 'get',</w:t>
       </w:r>
     </w:p>
     <w:p>
@@ -6519,35 +5630,7 @@
         <w:rPr>
           <w:rStyle w:val="HTMLCode"/>
         </w:rPr>
-        <w:t xml:space="preserve">        '</w:t>
-      </w:r>
-      <w:proofErr w:type="spellStart"/>
-      <w:r>
-        <w:rPr>
-          <w:rStyle w:val="HTMLCode"/>
-        </w:rPr>
-        <w:t>data</w:t>
-      </w:r>
-      <w:proofErr w:type="spellEnd"/>
-      <w:r>
-        <w:rPr>
-          <w:rStyle w:val="HTMLCode"/>
-        </w:rPr>
-        <w:t xml:space="preserve">' : </w:t>
-      </w:r>
-      <w:proofErr w:type="spellStart"/>
-      <w:r>
-        <w:rPr>
-          <w:rStyle w:val="HTMLCode"/>
-        </w:rPr>
-        <w:t>config.data</w:t>
-      </w:r>
-      <w:proofErr w:type="spellEnd"/>
-      <w:r>
-        <w:rPr>
-          <w:rStyle w:val="HTMLCode"/>
-        </w:rPr>
-        <w:t>,</w:t>
+        <w:t xml:space="preserve">        'data' : config.data,</w:t>
       </w:r>
     </w:p>
     <w:p>
@@ -6567,35 +5650,7 @@
         <w:rPr>
           <w:rStyle w:val="HTMLCode"/>
         </w:rPr>
-        <w:t xml:space="preserve">        '</w:t>
-      </w:r>
-      <w:proofErr w:type="spellStart"/>
-      <w:r>
-        <w:rPr>
-          <w:rStyle w:val="HTMLCode"/>
-        </w:rPr>
-        <w:t>dataType</w:t>
-      </w:r>
-      <w:proofErr w:type="spellEnd"/>
-      <w:r>
-        <w:rPr>
-          <w:rStyle w:val="HTMLCode"/>
-        </w:rPr>
-        <w:t>' : '</w:t>
-      </w:r>
-      <w:proofErr w:type="spellStart"/>
-      <w:r>
-        <w:rPr>
-          <w:rStyle w:val="HTMLCode"/>
-        </w:rPr>
-        <w:t>html</w:t>
-      </w:r>
-      <w:proofErr w:type="spellEnd"/>
-      <w:r>
-        <w:rPr>
-          <w:rStyle w:val="HTMLCode"/>
-        </w:rPr>
-        <w:t>',</w:t>
+        <w:t xml:space="preserve">        'dataType' : 'html',</w:t>
       </w:r>
     </w:p>
     <w:p>
@@ -6615,49 +5670,7 @@
         <w:rPr>
           <w:rStyle w:val="HTMLCode"/>
         </w:rPr>
-        <w:t xml:space="preserve">        '</w:t>
-      </w:r>
-      <w:proofErr w:type="spellStart"/>
-      <w:r>
-        <w:rPr>
-          <w:rStyle w:val="HTMLCode"/>
-        </w:rPr>
-        <w:t>success</w:t>
-      </w:r>
-      <w:proofErr w:type="spellEnd"/>
-      <w:r>
-        <w:rPr>
-          <w:rStyle w:val="HTMLCode"/>
-        </w:rPr>
-        <w:t xml:space="preserve">' : </w:t>
-      </w:r>
-      <w:proofErr w:type="spellStart"/>
-      <w:r>
-        <w:rPr>
-          <w:rStyle w:val="HTMLCode"/>
-        </w:rPr>
-        <w:t>function</w:t>
-      </w:r>
-      <w:proofErr w:type="spellEnd"/>
-      <w:r>
-        <w:rPr>
-          <w:rStyle w:val="HTMLCode"/>
-        </w:rPr>
-        <w:t xml:space="preserve"> (</w:t>
-      </w:r>
-      <w:proofErr w:type="spellStart"/>
-      <w:r>
-        <w:rPr>
-          <w:rStyle w:val="HTMLCode"/>
-        </w:rPr>
-        <w:t>data</w:t>
-      </w:r>
-      <w:proofErr w:type="spellEnd"/>
-      <w:r>
-        <w:rPr>
-          <w:rStyle w:val="HTMLCode"/>
-        </w:rPr>
-        <w:t>) {</w:t>
+        <w:t xml:space="preserve">        'success' : function (data) {</w:t>
       </w:r>
     </w:p>
     <w:p>
@@ -6677,49 +5690,7 @@
         <w:rPr>
           <w:rStyle w:val="HTMLCode"/>
         </w:rPr>
-        <w:t xml:space="preserve">            $('#</w:t>
-      </w:r>
-      <w:proofErr w:type="spellStart"/>
-      <w:r>
-        <w:rPr>
-          <w:rStyle w:val="HTMLCode"/>
-        </w:rPr>
-        <w:t>page</w:t>
-      </w:r>
-      <w:proofErr w:type="spellEnd"/>
-      <w:r>
-        <w:rPr>
-          <w:rStyle w:val="HTMLCode"/>
-        </w:rPr>
-        <w:t>').</w:t>
-      </w:r>
-      <w:proofErr w:type="spellStart"/>
-      <w:r>
-        <w:rPr>
-          <w:rStyle w:val="HTMLCode"/>
-        </w:rPr>
-        <w:t>html</w:t>
-      </w:r>
-      <w:proofErr w:type="spellEnd"/>
-      <w:r>
-        <w:rPr>
-          <w:rStyle w:val="HTMLCode"/>
-        </w:rPr>
-        <w:t>(</w:t>
-      </w:r>
-      <w:proofErr w:type="spellStart"/>
-      <w:r>
-        <w:rPr>
-          <w:rStyle w:val="HTMLCode"/>
-        </w:rPr>
-        <w:t>data</w:t>
-      </w:r>
-      <w:proofErr w:type="spellEnd"/>
-      <w:r>
-        <w:rPr>
-          <w:rStyle w:val="HTMLCode"/>
-        </w:rPr>
-        <w:t xml:space="preserve">);           </w:t>
+        <w:t xml:space="preserve">            $('#page').html(data);           </w:t>
       </w:r>
     </w:p>
     <w:p>
@@ -6739,21 +5710,7 @@
         <w:rPr>
           <w:rStyle w:val="HTMLCode"/>
         </w:rPr>
-        <w:t xml:space="preserve">            </w:t>
-      </w:r>
-      <w:proofErr w:type="spellStart"/>
-      <w:r>
-        <w:rPr>
-          <w:rStyle w:val="HTMLCode"/>
-        </w:rPr>
-        <w:t>config.afterLoad</w:t>
-      </w:r>
-      <w:proofErr w:type="spellEnd"/>
-      <w:r>
-        <w:rPr>
-          <w:rStyle w:val="HTMLCode"/>
-        </w:rPr>
-        <w:t>();</w:t>
+        <w:t xml:space="preserve">            config.afterLoad();</w:t>
       </w:r>
     </w:p>
     <w:p>
@@ -6773,49 +5730,7 @@
         <w:rPr>
           <w:rStyle w:val="HTMLCode"/>
         </w:rPr>
-        <w:t xml:space="preserve">            </w:t>
-      </w:r>
-      <w:proofErr w:type="spellStart"/>
-      <w:r>
-        <w:rPr>
-          <w:rStyle w:val="HTMLCode"/>
-        </w:rPr>
-        <w:t>location.href</w:t>
-      </w:r>
-      <w:proofErr w:type="spellEnd"/>
-      <w:r>
-        <w:rPr>
-          <w:rStyle w:val="HTMLCode"/>
-        </w:rPr>
-        <w:t xml:space="preserve"> = '#</w:t>
-      </w:r>
-      <w:proofErr w:type="spellStart"/>
-      <w:r>
-        <w:rPr>
-          <w:rStyle w:val="HTMLCode"/>
-        </w:rPr>
-        <w:t>page</w:t>
-      </w:r>
-      <w:proofErr w:type="spellEnd"/>
-      <w:r>
-        <w:rPr>
-          <w:rStyle w:val="HTMLCode"/>
-        </w:rPr>
-        <w:t xml:space="preserve">_' + </w:t>
-      </w:r>
-      <w:proofErr w:type="spellStart"/>
-      <w:r>
-        <w:rPr>
-          <w:rStyle w:val="HTMLCode"/>
-        </w:rPr>
-        <w:t>config.page.split</w:t>
-      </w:r>
-      <w:proofErr w:type="spellEnd"/>
-      <w:r>
-        <w:rPr>
-          <w:rStyle w:val="HTMLCode"/>
-        </w:rPr>
-        <w:t>('.')[1];</w:t>
+        <w:t xml:space="preserve">            location.href = '#page_' + config.page.split('.')[1];</w:t>
       </w:r>
     </w:p>
     <w:p>
@@ -6835,49 +5750,7 @@
         <w:rPr>
           <w:rStyle w:val="HTMLCode"/>
         </w:rPr>
-        <w:t xml:space="preserve">            //</w:t>
-      </w:r>
-      <w:proofErr w:type="spellStart"/>
-      <w:r>
-        <w:rPr>
-          <w:rStyle w:val="HTMLCode"/>
-        </w:rPr>
-        <w:t>log.info</w:t>
-      </w:r>
-      <w:proofErr w:type="spellEnd"/>
-      <w:r>
-        <w:rPr>
-          <w:rStyle w:val="HTMLCode"/>
-        </w:rPr>
-        <w:t>('</w:t>
-      </w:r>
-      <w:proofErr w:type="spellStart"/>
-      <w:r>
-        <w:rPr>
-          <w:rStyle w:val="HTMLCode"/>
-        </w:rPr>
-        <w:t>loaded</w:t>
-      </w:r>
-      <w:proofErr w:type="spellEnd"/>
-      <w:r>
-        <w:rPr>
-          <w:rStyle w:val="HTMLCode"/>
-        </w:rPr>
-        <w:t xml:space="preserve">: ' + </w:t>
-      </w:r>
-      <w:proofErr w:type="spellStart"/>
-      <w:r>
-        <w:rPr>
-          <w:rStyle w:val="HTMLCode"/>
-        </w:rPr>
-        <w:t>config.page</w:t>
-      </w:r>
-      <w:proofErr w:type="spellEnd"/>
-      <w:r>
-        <w:rPr>
-          <w:rStyle w:val="HTMLCode"/>
-        </w:rPr>
-        <w:t>);</w:t>
+        <w:t xml:space="preserve">            //log.info('loaded: ' + config.page);</w:t>
       </w:r>
     </w:p>
     <w:p>
@@ -6959,19 +5832,11 @@
           <w:rStyle w:val="HTMLCode"/>
         </w:rPr>
       </w:pPr>
-      <w:proofErr w:type="spellStart"/>
-      <w:r>
-        <w:rPr>
-          <w:rStyle w:val="HTMLCode"/>
-        </w:rPr>
-        <w:t>Shoppinglist.load_page</w:t>
-      </w:r>
-      <w:proofErr w:type="spellEnd"/>
-      <w:r>
-        <w:rPr>
-          <w:rStyle w:val="HTMLCode"/>
-        </w:rPr>
-        <w:t>({</w:t>
+      <w:r>
+        <w:rPr>
+          <w:rStyle w:val="HTMLCode"/>
+        </w:rPr>
+        <w:t>Shoppinglist.load_page({</w:t>
       </w:r>
     </w:p>
     <w:p>
@@ -6991,35 +5856,7 @@
         <w:rPr>
           <w:rStyle w:val="HTMLCode"/>
         </w:rPr>
-        <w:t xml:space="preserve">    '</w:t>
-      </w:r>
-      <w:proofErr w:type="spellStart"/>
-      <w:r>
-        <w:rPr>
-          <w:rStyle w:val="HTMLCode"/>
-        </w:rPr>
-        <w:t>page</w:t>
-      </w:r>
-      <w:proofErr w:type="spellEnd"/>
-      <w:r>
-        <w:rPr>
-          <w:rStyle w:val="HTMLCode"/>
-        </w:rPr>
-        <w:t xml:space="preserve">' : </w:t>
-      </w:r>
-      <w:proofErr w:type="spellStart"/>
-      <w:r>
-        <w:rPr>
-          <w:rStyle w:val="HTMLCode"/>
-        </w:rPr>
-        <w:t>page_url</w:t>
-      </w:r>
-      <w:proofErr w:type="spellEnd"/>
-      <w:r>
-        <w:rPr>
-          <w:rStyle w:val="HTMLCode"/>
-        </w:rPr>
-        <w:t>,</w:t>
+        <w:t xml:space="preserve">    'page' : page_url,</w:t>
       </w:r>
     </w:p>
     <w:p>
@@ -7039,35 +5876,7 @@
         <w:rPr>
           <w:rStyle w:val="HTMLCode"/>
         </w:rPr>
-        <w:t xml:space="preserve">    '</w:t>
-      </w:r>
-      <w:proofErr w:type="spellStart"/>
-      <w:r>
-        <w:rPr>
-          <w:rStyle w:val="HTMLCode"/>
-        </w:rPr>
-        <w:t>afterLoad</w:t>
-      </w:r>
-      <w:proofErr w:type="spellEnd"/>
-      <w:r>
-        <w:rPr>
-          <w:rStyle w:val="HTMLCode"/>
-        </w:rPr>
-        <w:t xml:space="preserve">' : </w:t>
-      </w:r>
-      <w:proofErr w:type="spellStart"/>
-      <w:r>
-        <w:rPr>
-          <w:rStyle w:val="HTMLCode"/>
-        </w:rPr>
-        <w:t>function</w:t>
-      </w:r>
-      <w:proofErr w:type="spellEnd"/>
-      <w:r>
-        <w:rPr>
-          <w:rStyle w:val="HTMLCode"/>
-        </w:rPr>
-        <w:t xml:space="preserve"> () {</w:t>
+        <w:t xml:space="preserve">    'afterLoad' : function () {</w:t>
       </w:r>
     </w:p>
     <w:p>
@@ -7087,35 +5896,7 @@
         <w:rPr>
           <w:rStyle w:val="HTMLCode"/>
         </w:rPr>
-        <w:t xml:space="preserve">         Shoppinglist[</w:t>
-      </w:r>
-      <w:proofErr w:type="spellStart"/>
-      <w:r>
-        <w:rPr>
-          <w:rStyle w:val="HTMLCode"/>
-        </w:rPr>
-        <w:t>module_name</w:t>
-      </w:r>
-      <w:proofErr w:type="spellEnd"/>
-      <w:r>
-        <w:rPr>
-          <w:rStyle w:val="HTMLCode"/>
-        </w:rPr>
-        <w:t>].</w:t>
-      </w:r>
-      <w:proofErr w:type="spellStart"/>
-      <w:r>
-        <w:rPr>
-          <w:rStyle w:val="HTMLCode"/>
-        </w:rPr>
-        <w:t>init</w:t>
-      </w:r>
-      <w:proofErr w:type="spellEnd"/>
-      <w:r>
-        <w:rPr>
-          <w:rStyle w:val="HTMLCode"/>
-        </w:rPr>
-        <w:t>();</w:t>
+        <w:t xml:space="preserve">         Shoppinglist[module_name].init();</w:t>
       </w:r>
     </w:p>
     <w:p>
@@ -7172,31 +5953,15 @@
       <w:r>
         <w:br w:type="page"/>
       </w:r>
-      <w:bookmarkStart w:id="30" w:name="_Toc140070354"/>
-      <w:r>
-        <w:t xml:space="preserve">Kommunikation zwischen </w:t>
-      </w:r>
-      <w:proofErr w:type="spellStart"/>
-      <w:r>
-        <w:t>View</w:t>
-      </w:r>
-      <w:proofErr w:type="spellEnd"/>
-      <w:r>
-        <w:t xml:space="preserve"> und Model</w:t>
+      <w:bookmarkStart w:id="30" w:name="_Toc140074871"/>
+      <w:r>
+        <w:t>Kommunikation zwischen View und Model</w:t>
       </w:r>
       <w:bookmarkEnd w:id="30"/>
     </w:p>
     <w:p>
       <w:r>
-        <w:t xml:space="preserve">Die Kommunikation zwischen </w:t>
-      </w:r>
-      <w:proofErr w:type="spellStart"/>
-      <w:r>
-        <w:t>View</w:t>
-      </w:r>
-      <w:proofErr w:type="spellEnd"/>
-      <w:r>
-        <w:t xml:space="preserve"> (</w:t>
+        <w:t>Die Kommunikation zwischen View (</w:t>
       </w:r>
       <w:r>
         <w:t>Präsentationsschicht</w:t>
@@ -7211,23 +5976,7 @@
         <w:t xml:space="preserve">) findet </w:t>
       </w:r>
       <w:r>
-        <w:t xml:space="preserve">via </w:t>
-      </w:r>
-      <w:proofErr w:type="spellStart"/>
-      <w:r>
-        <w:t>AJAX-Requests</w:t>
-      </w:r>
-      <w:proofErr w:type="spellEnd"/>
-      <w:r>
-        <w:t xml:space="preserve"> statt. Die </w:t>
-      </w:r>
-      <w:proofErr w:type="spellStart"/>
-      <w:r>
-        <w:t>View</w:t>
-      </w:r>
-      <w:proofErr w:type="spellEnd"/>
-      <w:r>
-        <w:t xml:space="preserve"> wird </w:t>
+        <w:t xml:space="preserve">via AJAX-Requests statt. Die View wird </w:t>
       </w:r>
       <w:r>
         <w:t>mit HTML und</w:t>
@@ -7239,15 +5988,7 @@
         <w:t>dargestellt</w:t>
       </w:r>
       <w:r>
-        <w:t xml:space="preserve">. Javascript ist für die Interaktivität der GUI und den Empfang der </w:t>
-      </w:r>
-      <w:proofErr w:type="spellStart"/>
-      <w:r>
-        <w:t>JSON-Daten</w:t>
-      </w:r>
-      <w:proofErr w:type="spellEnd"/>
-      <w:r>
-        <w:t xml:space="preserve"> zuständig. </w:t>
+        <w:t xml:space="preserve">. Javascript ist für die Interaktivität der GUI und den Empfang der JSON-Daten zuständig. </w:t>
       </w:r>
       <w:r>
         <w:t>Die Kontrollschicht besteht aus Javascript und PHP.</w:t>
@@ -7314,15 +6055,7 @@
     <w:p/>
     <w:p>
       <w:r>
-        <w:t xml:space="preserve">Der Aufbau der </w:t>
-      </w:r>
-      <w:proofErr w:type="spellStart"/>
-      <w:r>
-        <w:t>AJAX-Request</w:t>
-      </w:r>
-      <w:proofErr w:type="spellEnd"/>
-      <w:r>
-        <w:t xml:space="preserve"> sieht immer gleich aus:</w:t>
+        <w:t>Der Aufbau der AJAX-Request sieht immer gleich aus:</w:t>
       </w:r>
     </w:p>
     <w:p/>
@@ -7341,23 +6074,7 @@
     </w:p>
     <w:p>
       <w:r>
-        <w:t xml:space="preserve">Nachdem die Daten mit PHP verarbeitet wurden, werden sie in JSON umgewandelt. Danach wird der </w:t>
-      </w:r>
-      <w:proofErr w:type="spellStart"/>
-      <w:r>
-        <w:t>JSON-Code</w:t>
-      </w:r>
-      <w:proofErr w:type="spellEnd"/>
-      <w:r>
-        <w:t xml:space="preserve"> mit den entsprechenden </w:t>
-      </w:r>
-      <w:proofErr w:type="spellStart"/>
-      <w:r>
-        <w:t>Header</w:t>
-      </w:r>
-      <w:proofErr w:type="spellEnd"/>
-      <w:r>
-        <w:t xml:space="preserve"> ausgegeben.</w:t>
+        <w:t>Nachdem die Daten mit PHP verarbeitet wurden, werden sie in JSON umgewandelt. Danach wird der JSON-Code mit den entsprechenden Header ausgegeben.</w:t>
       </w:r>
     </w:p>
     <w:p/>
@@ -7384,23 +6101,7 @@
           <w:rStyle w:val="HTMLCode"/>
           <w:b/>
         </w:rPr>
-        <w:t xml:space="preserve">// </w:t>
-      </w:r>
-      <w:proofErr w:type="spellStart"/>
-      <w:r>
-        <w:rPr>
-          <w:rStyle w:val="HTMLCode"/>
-          <w:b/>
-        </w:rPr>
-        <w:t>Convert</w:t>
-      </w:r>
-      <w:proofErr w:type="spellEnd"/>
-      <w:r>
-        <w:rPr>
-          <w:rStyle w:val="HTMLCode"/>
-          <w:b/>
-        </w:rPr>
-        <w:t xml:space="preserve"> to JSON</w:t>
+        <w:t>// Convert to JSON</w:t>
       </w:r>
     </w:p>
     <w:p>
@@ -7420,52 +6121,15 @@
         <w:rPr>
           <w:rStyle w:val="HTMLCode"/>
         </w:rPr>
-        <w:t>$</w:t>
-      </w:r>
-      <w:proofErr w:type="spellStart"/>
-      <w:r>
-        <w:rPr>
-          <w:rStyle w:val="HTMLCode"/>
-        </w:rPr>
-        <w:t>json</w:t>
-      </w:r>
-      <w:proofErr w:type="spellEnd"/>
-      <w:r>
-        <w:rPr>
-          <w:rStyle w:val="HTMLCode"/>
-        </w:rPr>
-        <w:t xml:space="preserve"> = </w:t>
-      </w:r>
-      <w:proofErr w:type="spellStart"/>
-      <w:r>
-        <w:rPr>
-          <w:rStyle w:val="HTMLCode"/>
-        </w:rPr>
-        <w:t>json_encode</w:t>
-      </w:r>
-      <w:proofErr w:type="spellEnd"/>
-      <w:r>
-        <w:rPr>
-          <w:rStyle w:val="HTMLCode"/>
-        </w:rPr>
-        <w:t>(</w:t>
+        <w:t>$json = json_encode(</w:t>
       </w:r>
       <w:r>
         <w:rPr>
           <w:rStyle w:val="HTMLCode"/>
           <w:color w:val="008000"/>
         </w:rPr>
-        <w:t>$</w:t>
-      </w:r>
-      <w:proofErr w:type="spellStart"/>
-      <w:r>
-        <w:rPr>
-          <w:rStyle w:val="HTMLCode"/>
-          <w:color w:val="008000"/>
-        </w:rPr>
-        <w:t>data</w:t>
-      </w:r>
-      <w:proofErr w:type="spellEnd"/>
+        <w:t>$data</w:t>
+      </w:r>
       <w:r>
         <w:rPr>
           <w:rStyle w:val="HTMLCode"/>
@@ -7505,33 +6169,8 @@
           <w:rStyle w:val="HTMLCode"/>
           <w:b/>
         </w:rPr>
-        <w:t xml:space="preserve">// Set </w:t>
-      </w:r>
-      <w:proofErr w:type="spellStart"/>
-      <w:r>
-        <w:rPr>
-          <w:rStyle w:val="HTMLCode"/>
-          <w:b/>
-        </w:rPr>
-        <w:t>content</w:t>
-      </w:r>
-      <w:proofErr w:type="spellEnd"/>
-      <w:r>
-        <w:rPr>
-          <w:rStyle w:val="HTMLCode"/>
-          <w:b/>
-        </w:rPr>
-        <w:t xml:space="preserve"> </w:t>
-      </w:r>
-      <w:proofErr w:type="spellStart"/>
-      <w:r>
-        <w:rPr>
-          <w:rStyle w:val="HTMLCode"/>
-          <w:b/>
-        </w:rPr>
-        <w:t>type</w:t>
-      </w:r>
-      <w:proofErr w:type="spellEnd"/>
+        <w:t>// Set content type</w:t>
+      </w:r>
     </w:p>
     <w:p>
       <w:pPr>
@@ -7546,47 +6185,11 @@
           <w:rStyle w:val="HTMLCode"/>
         </w:rPr>
       </w:pPr>
-      <w:proofErr w:type="spellStart"/>
-      <w:r>
-        <w:rPr>
-          <w:rStyle w:val="HTMLCode"/>
-        </w:rPr>
-        <w:t>header</w:t>
-      </w:r>
-      <w:proofErr w:type="spellEnd"/>
-      <w:r>
-        <w:rPr>
-          <w:rStyle w:val="HTMLCode"/>
-        </w:rPr>
-        <w:t>('</w:t>
-      </w:r>
-      <w:proofErr w:type="spellStart"/>
-      <w:r>
-        <w:rPr>
-          <w:rStyle w:val="HTMLCode"/>
-        </w:rPr>
-        <w:t>Content-type</w:t>
-      </w:r>
-      <w:proofErr w:type="spellEnd"/>
-      <w:r>
-        <w:rPr>
-          <w:rStyle w:val="HTMLCode"/>
-        </w:rPr>
-        <w:t xml:space="preserve">: </w:t>
-      </w:r>
-      <w:proofErr w:type="spellStart"/>
-      <w:r>
-        <w:rPr>
-          <w:rStyle w:val="HTMLCode"/>
-        </w:rPr>
-        <w:t>application/json</w:t>
-      </w:r>
-      <w:proofErr w:type="spellEnd"/>
-      <w:r>
-        <w:rPr>
-          <w:rStyle w:val="HTMLCode"/>
-        </w:rPr>
-        <w:t>');</w:t>
+      <w:r>
+        <w:rPr>
+          <w:rStyle w:val="HTMLCode"/>
+        </w:rPr>
+        <w:t>header('Content-type: application/json');</w:t>
       </w:r>
     </w:p>
     <w:p>
@@ -7621,33 +6224,8 @@
           <w:rStyle w:val="HTMLCode"/>
           <w:b/>
         </w:rPr>
-        <w:t xml:space="preserve">// </w:t>
-      </w:r>
-      <w:proofErr w:type="spellStart"/>
-      <w:r>
-        <w:rPr>
-          <w:rStyle w:val="HTMLCode"/>
-          <w:b/>
-        </w:rPr>
-        <w:t>Prevent</w:t>
-      </w:r>
-      <w:proofErr w:type="spellEnd"/>
-      <w:r>
-        <w:rPr>
-          <w:rStyle w:val="HTMLCode"/>
-          <w:b/>
-        </w:rPr>
-        <w:t xml:space="preserve"> </w:t>
-      </w:r>
-      <w:proofErr w:type="spellStart"/>
-      <w:r>
-        <w:rPr>
-          <w:rStyle w:val="HTMLCode"/>
-          <w:b/>
-        </w:rPr>
-        <w:t>caching</w:t>
-      </w:r>
-      <w:proofErr w:type="spellEnd"/>
+        <w:t>// Prevent caching</w:t>
+      </w:r>
     </w:p>
     <w:p>
       <w:pPr>
@@ -7662,33 +6240,11 @@
           <w:rStyle w:val="HTMLCode"/>
         </w:rPr>
       </w:pPr>
-      <w:proofErr w:type="spellStart"/>
-      <w:r>
-        <w:rPr>
-          <w:rStyle w:val="HTMLCode"/>
-        </w:rPr>
-        <w:t>header</w:t>
-      </w:r>
-      <w:proofErr w:type="spellEnd"/>
-      <w:r>
-        <w:rPr>
-          <w:rStyle w:val="HTMLCode"/>
-        </w:rPr>
-        <w:t>('</w:t>
-      </w:r>
-      <w:proofErr w:type="spellStart"/>
-      <w:r>
-        <w:rPr>
-          <w:rStyle w:val="HTMLCode"/>
-        </w:rPr>
-        <w:t>Expires</w:t>
-      </w:r>
-      <w:proofErr w:type="spellEnd"/>
-      <w:r>
-        <w:rPr>
-          <w:rStyle w:val="HTMLCode"/>
-        </w:rPr>
-        <w:t>: 0');</w:t>
+      <w:r>
+        <w:rPr>
+          <w:rStyle w:val="HTMLCode"/>
+        </w:rPr>
+        <w:t>header('Expires: 0');</w:t>
       </w:r>
     </w:p>
     <w:p>
@@ -7739,33 +6295,11 @@
           <w:rStyle w:val="HTMLCode"/>
         </w:rPr>
       </w:pPr>
-      <w:proofErr w:type="spellStart"/>
-      <w:r>
-        <w:rPr>
-          <w:rStyle w:val="HTMLCode"/>
-        </w:rPr>
-        <w:t>print</w:t>
-      </w:r>
-      <w:proofErr w:type="spellEnd"/>
-      <w:r>
-        <w:rPr>
-          <w:rStyle w:val="HTMLCode"/>
-        </w:rPr>
-        <w:t>($</w:t>
-      </w:r>
-      <w:proofErr w:type="spellStart"/>
-      <w:r>
-        <w:rPr>
-          <w:rStyle w:val="HTMLCode"/>
-        </w:rPr>
-        <w:t>json</w:t>
-      </w:r>
-      <w:proofErr w:type="spellEnd"/>
-      <w:r>
-        <w:rPr>
-          <w:rStyle w:val="HTMLCode"/>
-        </w:rPr>
-        <w:t>);</w:t>
+      <w:r>
+        <w:rPr>
+          <w:rStyle w:val="HTMLCode"/>
+        </w:rPr>
+        <w:t>print($json);</w:t>
       </w:r>
     </w:p>
     <w:p/>
@@ -7788,19 +6322,11 @@
           <w:rStyle w:val="HTMLCode"/>
         </w:rPr>
       </w:pPr>
-      <w:proofErr w:type="spellStart"/>
-      <w:r>
-        <w:rPr>
-          <w:rStyle w:val="HTMLCode"/>
-        </w:rPr>
-        <w:t>fetch_items_by_shoppinglist_id</w:t>
-      </w:r>
-      <w:proofErr w:type="spellEnd"/>
-      <w:r>
-        <w:rPr>
-          <w:rStyle w:val="HTMLCode"/>
-        </w:rPr>
-        <w:t xml:space="preserve"> = function (callback) {</w:t>
+      <w:r>
+        <w:rPr>
+          <w:rStyle w:val="HTMLCode"/>
+        </w:rPr>
+        <w:t>fetch_items_by_shoppinglist_id = function (callback) {</w:t>
       </w:r>
     </w:p>
     <w:p>
@@ -7821,21 +6347,7 @@
         <w:rPr>
           <w:rStyle w:val="HTMLCode"/>
         </w:rPr>
-        <w:t xml:space="preserve">        $.</w:t>
-      </w:r>
-      <w:proofErr w:type="spellStart"/>
-      <w:r>
-        <w:rPr>
-          <w:rStyle w:val="HTMLCode"/>
-        </w:rPr>
-        <w:t>ajax</w:t>
-      </w:r>
-      <w:proofErr w:type="spellEnd"/>
-      <w:r>
-        <w:rPr>
-          <w:rStyle w:val="HTMLCode"/>
-        </w:rPr>
-        <w:t>({</w:t>
+        <w:t xml:space="preserve">        $.ajax({</w:t>
       </w:r>
     </w:p>
     <w:p>
@@ -7856,63 +6368,7 @@
         <w:rPr>
           <w:rStyle w:val="HTMLCode"/>
         </w:rPr>
-        <w:t xml:space="preserve">            '</w:t>
-      </w:r>
-      <w:proofErr w:type="spellStart"/>
-      <w:r>
-        <w:rPr>
-          <w:rStyle w:val="HTMLCode"/>
-        </w:rPr>
-        <w:t>url</w:t>
-      </w:r>
-      <w:proofErr w:type="spellEnd"/>
-      <w:r>
-        <w:rPr>
-          <w:rStyle w:val="HTMLCode"/>
-        </w:rPr>
-        <w:t>' : '</w:t>
-      </w:r>
-      <w:proofErr w:type="spellStart"/>
-      <w:r>
-        <w:rPr>
-          <w:rStyle w:val="HTMLCode"/>
-        </w:rPr>
-        <w:t>controller_proxy.php?controller</w:t>
-      </w:r>
-      <w:proofErr w:type="spellEnd"/>
-      <w:r>
-        <w:rPr>
-          <w:rStyle w:val="HTMLCode"/>
-        </w:rPr>
-        <w:t>=</w:t>
-      </w:r>
-      <w:proofErr w:type="spellStart"/>
-      <w:r>
-        <w:rPr>
-          <w:rStyle w:val="HTMLCode"/>
-        </w:rPr>
-        <w:t>fetchitems&amp;sid</w:t>
-      </w:r>
-      <w:proofErr w:type="spellEnd"/>
-      <w:r>
-        <w:rPr>
-          <w:rStyle w:val="HTMLCode"/>
-        </w:rPr>
-        <w:t xml:space="preserve">=' + </w:t>
-      </w:r>
-      <w:proofErr w:type="spellStart"/>
-      <w:r>
-        <w:rPr>
-          <w:rStyle w:val="HTMLCode"/>
-        </w:rPr>
-        <w:t>Shoppinglist.selected_sid</w:t>
-      </w:r>
-      <w:proofErr w:type="spellEnd"/>
-      <w:r>
-        <w:rPr>
-          <w:rStyle w:val="HTMLCode"/>
-        </w:rPr>
-        <w:t>,</w:t>
+        <w:t xml:space="preserve">            'url' : 'controller_proxy.php?controller=fetchitems&amp;sid=' + Shoppinglist.selected_sid,</w:t>
       </w:r>
     </w:p>
     <w:p>
@@ -7954,35 +6410,7 @@
         <w:rPr>
           <w:rStyle w:val="HTMLCode"/>
         </w:rPr>
-        <w:t xml:space="preserve">            '</w:t>
-      </w:r>
-      <w:proofErr w:type="spellStart"/>
-      <w:r>
-        <w:rPr>
-          <w:rStyle w:val="HTMLCode"/>
-        </w:rPr>
-        <w:t>dataType</w:t>
-      </w:r>
-      <w:proofErr w:type="spellEnd"/>
-      <w:r>
-        <w:rPr>
-          <w:rStyle w:val="HTMLCode"/>
-        </w:rPr>
-        <w:t>' : '</w:t>
-      </w:r>
-      <w:proofErr w:type="spellStart"/>
-      <w:r>
-        <w:rPr>
-          <w:rStyle w:val="HTMLCode"/>
-        </w:rPr>
-        <w:t>json</w:t>
-      </w:r>
-      <w:proofErr w:type="spellEnd"/>
-      <w:r>
-        <w:rPr>
-          <w:rStyle w:val="HTMLCode"/>
-        </w:rPr>
-        <w:t>',</w:t>
+        <w:t xml:space="preserve">            'dataType' : 'json',</w:t>
       </w:r>
     </w:p>
     <w:p>
@@ -8024,21 +6452,7 @@
         <w:rPr>
           <w:rStyle w:val="HTMLCode"/>
         </w:rPr>
-        <w:t xml:space="preserve">                if (</w:t>
-      </w:r>
-      <w:proofErr w:type="spellStart"/>
-      <w:r>
-        <w:rPr>
-          <w:rStyle w:val="HTMLCode"/>
-        </w:rPr>
-        <w:t>data.items</w:t>
-      </w:r>
-      <w:proofErr w:type="spellEnd"/>
-      <w:r>
-        <w:rPr>
-          <w:rStyle w:val="HTMLCode"/>
-        </w:rPr>
-        <w:t>) {</w:t>
+        <w:t xml:space="preserve">                if (data.items) {</w:t>
       </w:r>
     </w:p>
     <w:p>
@@ -8080,21 +6494,7 @@
         <w:rPr>
           <w:rStyle w:val="HTMLCode"/>
         </w:rPr>
-        <w:t xml:space="preserve">                    </w:t>
-      </w:r>
-      <w:proofErr w:type="spellStart"/>
-      <w:r>
-        <w:rPr>
-          <w:rStyle w:val="HTMLCode"/>
-        </w:rPr>
-        <w:t>config.onFetch</w:t>
-      </w:r>
-      <w:proofErr w:type="spellEnd"/>
-      <w:r>
-        <w:rPr>
-          <w:rStyle w:val="HTMLCode"/>
-        </w:rPr>
-        <w:t>();</w:t>
+        <w:t xml:space="preserve">                    config.onFetch();</w:t>
       </w:r>
     </w:p>
     <w:p>
@@ -8115,35 +6515,7 @@
         <w:rPr>
           <w:rStyle w:val="HTMLCode"/>
         </w:rPr>
-        <w:t xml:space="preserve">                } else if (</w:t>
-      </w:r>
-      <w:proofErr w:type="spellStart"/>
-      <w:r>
-        <w:rPr>
-          <w:rStyle w:val="HTMLCode"/>
-        </w:rPr>
-        <w:t>data.message</w:t>
-      </w:r>
-      <w:proofErr w:type="spellEnd"/>
-      <w:r>
-        <w:rPr>
-          <w:rStyle w:val="HTMLCode"/>
-        </w:rPr>
-        <w:t xml:space="preserve"> &amp;&amp; </w:t>
-      </w:r>
-      <w:proofErr w:type="spellStart"/>
-      <w:r>
-        <w:rPr>
-          <w:rStyle w:val="HTMLCode"/>
-        </w:rPr>
-        <w:t>data.type</w:t>
-      </w:r>
-      <w:proofErr w:type="spellEnd"/>
-      <w:r>
-        <w:rPr>
-          <w:rStyle w:val="HTMLCode"/>
-        </w:rPr>
-        <w:t xml:space="preserve"> === 'error') {</w:t>
+        <w:t xml:space="preserve">                } else if (data.message &amp;&amp; data.type === 'error') {</w:t>
       </w:r>
     </w:p>
     <w:p>
@@ -8185,21 +6557,7 @@
         <w:rPr>
           <w:rStyle w:val="HTMLCode"/>
         </w:rPr>
-        <w:t xml:space="preserve">                    </w:t>
-      </w:r>
-      <w:proofErr w:type="spellStart"/>
-      <w:r>
-        <w:rPr>
-          <w:rStyle w:val="HTMLCode"/>
-        </w:rPr>
-        <w:t>config.onError</w:t>
-      </w:r>
-      <w:proofErr w:type="spellEnd"/>
-      <w:r>
-        <w:rPr>
-          <w:rStyle w:val="HTMLCode"/>
-        </w:rPr>
-        <w:t>(data);</w:t>
+        <w:t xml:space="preserve">                    config.onError(data);</w:t>
       </w:r>
     </w:p>
     <w:p>
@@ -8300,14 +6658,12 @@
           <w:lang w:val="en-US"/>
         </w:rPr>
       </w:pPr>
-      <w:proofErr w:type="spellStart"/>
       <w:r>
         <w:rPr>
           <w:lang w:val="en-US"/>
         </w:rPr>
         <w:t>jQuery</w:t>
       </w:r>
-      <w:proofErr w:type="spellEnd"/>
       <w:r>
         <w:rPr>
           <w:rStyle w:val="Funotenzeichen"/>
@@ -8319,265 +6675,69 @@
         <w:rPr>
           <w:lang w:val="en-US"/>
         </w:rPr>
+        <w:t xml:space="preserve"> wird für den Javascript-Part eingesetzt.</w:t>
+      </w:r>
+      <w:r>
+        <w:rPr>
+          <w:lang w:val="en-US"/>
+        </w:rPr>
+        <w:t xml:space="preserve"> Die Ajax-Abfragen konnten somit relativ einfach erstellt werden.</w:t>
+      </w:r>
+    </w:p>
+    <w:p>
+      <w:pPr>
+        <w:pStyle w:val="berschrift1"/>
+      </w:pPr>
+      <w:bookmarkStart w:id="31" w:name="_Toc140074872"/>
+      <w:r>
+        <w:t>Tests</w:t>
+      </w:r>
+      <w:bookmarkEnd w:id="31"/>
+    </w:p>
+    <w:p>
+      <w:pPr>
+        <w:pStyle w:val="berschrift2"/>
+      </w:pPr>
+      <w:bookmarkStart w:id="32" w:name="_Toc140074873"/>
+      <w:r>
+        <w:t>Selenium</w:t>
+      </w:r>
+      <w:r>
         <w:t xml:space="preserve"> </w:t>
       </w:r>
-      <w:proofErr w:type="spellStart"/>
-      <w:r>
-        <w:rPr>
-          <w:lang w:val="en-US"/>
-        </w:rPr>
-        <w:t>wird</w:t>
-      </w:r>
-      <w:proofErr w:type="spellEnd"/>
-      <w:r>
-        <w:rPr>
-          <w:lang w:val="en-US"/>
-        </w:rPr>
-        <w:t xml:space="preserve"> </w:t>
-      </w:r>
-      <w:proofErr w:type="spellStart"/>
-      <w:r>
-        <w:rPr>
-          <w:lang w:val="en-US"/>
-        </w:rPr>
-        <w:t>für</w:t>
-      </w:r>
-      <w:proofErr w:type="spellEnd"/>
-      <w:r>
-        <w:rPr>
-          <w:lang w:val="en-US"/>
-        </w:rPr>
-        <w:t xml:space="preserve"> den </w:t>
-      </w:r>
-      <w:proofErr w:type="spellStart"/>
-      <w:r>
-        <w:rPr>
-          <w:lang w:val="en-US"/>
-        </w:rPr>
-        <w:t>Javascript</w:t>
-      </w:r>
-      <w:proofErr w:type="spellEnd"/>
-      <w:r>
-        <w:rPr>
-          <w:lang w:val="en-US"/>
-        </w:rPr>
-        <w:t xml:space="preserve">-Part </w:t>
-      </w:r>
-      <w:proofErr w:type="spellStart"/>
-      <w:r>
-        <w:rPr>
-          <w:lang w:val="en-US"/>
-        </w:rPr>
-        <w:t>eingesetzt</w:t>
-      </w:r>
-      <w:proofErr w:type="spellEnd"/>
-      <w:r>
-        <w:rPr>
-          <w:lang w:val="en-US"/>
-        </w:rPr>
-        <w:t>.</w:t>
-      </w:r>
-      <w:r>
-        <w:rPr>
-          <w:lang w:val="en-US"/>
-        </w:rPr>
-        <w:t xml:space="preserve"> Die Ajax-</w:t>
-      </w:r>
-      <w:proofErr w:type="spellStart"/>
-      <w:r>
-        <w:rPr>
-          <w:lang w:val="en-US"/>
-        </w:rPr>
-        <w:t>Abfragen</w:t>
-      </w:r>
-      <w:proofErr w:type="spellEnd"/>
-      <w:r>
-        <w:rPr>
-          <w:lang w:val="en-US"/>
-        </w:rPr>
-        <w:t xml:space="preserve"> </w:t>
-      </w:r>
-      <w:proofErr w:type="spellStart"/>
-      <w:r>
-        <w:rPr>
-          <w:lang w:val="en-US"/>
-        </w:rPr>
-        <w:t>konnten</w:t>
-      </w:r>
-      <w:proofErr w:type="spellEnd"/>
-      <w:r>
-        <w:rPr>
-          <w:lang w:val="en-US"/>
-        </w:rPr>
-        <w:t xml:space="preserve"> </w:t>
-      </w:r>
-      <w:proofErr w:type="spellStart"/>
-      <w:r>
-        <w:rPr>
-          <w:lang w:val="en-US"/>
-        </w:rPr>
-        <w:t>somit</w:t>
-      </w:r>
-      <w:proofErr w:type="spellEnd"/>
-      <w:r>
-        <w:rPr>
-          <w:lang w:val="en-US"/>
-        </w:rPr>
-        <w:t xml:space="preserve"> </w:t>
-      </w:r>
-      <w:proofErr w:type="spellStart"/>
-      <w:r>
-        <w:rPr>
-          <w:lang w:val="en-US"/>
-        </w:rPr>
-        <w:t>relativ</w:t>
-      </w:r>
-      <w:proofErr w:type="spellEnd"/>
-      <w:r>
-        <w:rPr>
-          <w:lang w:val="en-US"/>
-        </w:rPr>
-        <w:t xml:space="preserve"> </w:t>
-      </w:r>
-      <w:proofErr w:type="spellStart"/>
-      <w:r>
-        <w:rPr>
-          <w:lang w:val="en-US"/>
-        </w:rPr>
-        <w:t>einfach</w:t>
-      </w:r>
-      <w:proofErr w:type="spellEnd"/>
-      <w:r>
-        <w:rPr>
-          <w:lang w:val="en-US"/>
-        </w:rPr>
-        <w:t xml:space="preserve"> </w:t>
-      </w:r>
-      <w:proofErr w:type="spellStart"/>
-      <w:r>
-        <w:rPr>
-          <w:lang w:val="en-US"/>
-        </w:rPr>
-        <w:t>erstellt</w:t>
-      </w:r>
-      <w:proofErr w:type="spellEnd"/>
-      <w:r>
-        <w:rPr>
-          <w:lang w:val="en-US"/>
-        </w:rPr>
-        <w:t xml:space="preserve"> </w:t>
-      </w:r>
-      <w:proofErr w:type="spellStart"/>
-      <w:r>
-        <w:rPr>
-          <w:lang w:val="en-US"/>
-        </w:rPr>
-        <w:t>werden</w:t>
-      </w:r>
-      <w:proofErr w:type="spellEnd"/>
-      <w:r>
-        <w:rPr>
-          <w:lang w:val="en-US"/>
-        </w:rPr>
-        <w:t>.</w:t>
+      <w:r>
+        <w:t>IDE</w:t>
+      </w:r>
+      <w:bookmarkEnd w:id="32"/>
+    </w:p>
+    <w:p>
+      <w:r>
+        <w:t>Unit Tests wurden nicht geschrieben, dafür wurden verschiedene Szenarien wie beispielsweise „Login“ oder „Registration“ mit Selenium IDE</w:t>
+      </w:r>
+      <w:r>
+        <w:rPr>
+          <w:rStyle w:val="Funotenzeichen"/>
+        </w:rPr>
+        <w:footnoteReference w:id="7"/>
+      </w:r>
+      <w:r>
+        <w:t xml:space="preserve"> aufgenommen. Selenium </w:t>
+      </w:r>
+      <w:r>
+        <w:t>IDE</w:t>
+      </w:r>
+      <w:r>
+        <w:t xml:space="preserve"> kann die Aktivitäten des Benutzers simulieren und so ist es einfach einen fehlgeschlagenen oder erfolgreichen Login mit einem Klick durchlaufen zu lassen. Da die Applikation nicht RESTful ist, wurde Selenium DIE auch eingesetzt um mit einem </w:t>
+      </w:r>
+      <w:r>
+        <w:t>Klick zum Beispiel an die Einkaufsliste zu gelangen, die normalerweise mehrere Klicks via Login, Auswahl des Haushalts und Auswahl der Einkaufsliste benötigt. Auch Formulare können mit Beispieldaten abgefüllt werden, anstatt jedes mal die Daten von Hand eingeben zu müssen.</w:t>
       </w:r>
     </w:p>
     <w:p>
       <w:pPr>
         <w:pStyle w:val="berschrift1"/>
       </w:pPr>
-      <w:bookmarkStart w:id="31" w:name="_Toc140070355"/>
-      <w:r>
-        <w:t>Tests</w:t>
-      </w:r>
-      <w:bookmarkEnd w:id="31"/>
-    </w:p>
-    <w:p>
-      <w:pPr>
-        <w:pStyle w:val="berschrift2"/>
-      </w:pPr>
-      <w:bookmarkStart w:id="32" w:name="_Toc140070356"/>
-      <w:proofErr w:type="spellStart"/>
-      <w:r>
-        <w:t>Selenium</w:t>
-      </w:r>
-      <w:proofErr w:type="spellEnd"/>
-      <w:r>
-        <w:t xml:space="preserve"> </w:t>
-      </w:r>
-      <w:r>
-        <w:t>IDE</w:t>
-      </w:r>
-      <w:bookmarkEnd w:id="32"/>
-    </w:p>
-    <w:p>
-      <w:r>
-        <w:t>Unit Tests wurden nicht geschrieben, dafür wurden verschiedene Szenarien wie beispielsweise „Login“ oder „</w:t>
-      </w:r>
-      <w:proofErr w:type="spellStart"/>
-      <w:r>
-        <w:t>Registration</w:t>
-      </w:r>
-      <w:proofErr w:type="spellEnd"/>
-      <w:r>
-        <w:t xml:space="preserve">“ mit </w:t>
-      </w:r>
-      <w:proofErr w:type="spellStart"/>
-      <w:r>
-        <w:t>Selenium</w:t>
-      </w:r>
-      <w:proofErr w:type="spellEnd"/>
-      <w:r>
-        <w:t xml:space="preserve"> IDE</w:t>
-      </w:r>
-      <w:r>
-        <w:rPr>
-          <w:rStyle w:val="Funotenzeichen"/>
-        </w:rPr>
-        <w:footnoteReference w:id="7"/>
-      </w:r>
-      <w:r>
-        <w:t xml:space="preserve"> aufgenommen. </w:t>
-      </w:r>
-      <w:proofErr w:type="spellStart"/>
-      <w:r>
-        <w:t>Selenium</w:t>
-      </w:r>
-      <w:proofErr w:type="spellEnd"/>
-      <w:r>
-        <w:t xml:space="preserve"> </w:t>
-      </w:r>
-      <w:r>
-        <w:t>IDE</w:t>
-      </w:r>
-      <w:r>
-        <w:t xml:space="preserve"> kann die Aktivitäten des Benutzers simulieren und so ist es einfach einen fehlgeschlagenen oder erfolgreichen Login mit einem Klick durchlaufen zu lassen. Da die Applikation nicht </w:t>
-      </w:r>
-      <w:proofErr w:type="spellStart"/>
-      <w:r>
-        <w:t>RESTful</w:t>
-      </w:r>
-      <w:proofErr w:type="spellEnd"/>
-      <w:r>
-        <w:t xml:space="preserve"> ist, wurde </w:t>
-      </w:r>
-      <w:proofErr w:type="spellStart"/>
-      <w:r>
-        <w:t>Selenium</w:t>
-      </w:r>
-      <w:proofErr w:type="spellEnd"/>
-      <w:r>
-        <w:t xml:space="preserve"> DIE auch eingesetzt um mit einem </w:t>
-      </w:r>
-      <w:r>
-        <w:t>Klick zum Beispiel an die Einkaufsliste zu gelangen, die normalerweise mehrere Klicks via Login, Auswahl des Haushalts und Auswahl der Einkaufsliste benötigt. Auch Formulare können mit Beispieldaten abgefüllt werden, anstatt jedes mal die Daten von Hand eingeben zu müssen.</w:t>
-      </w:r>
-    </w:p>
-    <w:p>
-      <w:pPr>
-        <w:pStyle w:val="berschrift1"/>
-      </w:pPr>
-      <w:bookmarkStart w:id="33" w:name="_Toc140070357"/>
+      <w:bookmarkStart w:id="33" w:name="_Toc140074874"/>
       <w:r>
         <w:t>Probleme</w:t>
       </w:r>
@@ -8587,7 +6747,7 @@
       <w:pPr>
         <w:pStyle w:val="berschrift3"/>
       </w:pPr>
-      <w:bookmarkStart w:id="34" w:name="_Toc140070358"/>
+      <w:bookmarkStart w:id="34" w:name="_Toc140074875"/>
       <w:r>
         <w:t>DAO Flexibilität (Simon)</w:t>
       </w:r>
@@ -8597,7 +6757,7 @@
       <w:pPr>
         <w:pStyle w:val="berschrift3"/>
       </w:pPr>
-      <w:bookmarkStart w:id="35" w:name="_Toc140070359"/>
+      <w:bookmarkStart w:id="35" w:name="_Toc140074876"/>
       <w:r>
         <w:t>Polling</w:t>
       </w:r>
@@ -8605,32 +6765,14 @@
     </w:p>
     <w:p>
       <w:r>
-        <w:t xml:space="preserve">Die Daten der Itemauflistung werden alle  3 Sekunden aktualisiert.  Eine </w:t>
-      </w:r>
-      <w:proofErr w:type="spellStart"/>
-      <w:r>
-        <w:t>AJAX-Abfrage</w:t>
-      </w:r>
-      <w:proofErr w:type="spellEnd"/>
-      <w:r>
-        <w:t xml:space="preserve"> </w:t>
-      </w:r>
-      <w:proofErr w:type="spellStart"/>
-      <w:r>
-        <w:t>hohlt</w:t>
-      </w:r>
-      <w:proofErr w:type="spellEnd"/>
-      <w:r>
-        <w:t xml:space="preserve"> die aktuellen Daten in der Datenbank. Wenn zwei oder mehrere Personen zur selben Zeit die selbe Einkaufsliste vor sich haben, sieht jeder die Änderungen des anderen ohne etwas tun zu müssen. Mit der Funktion </w:t>
-      </w:r>
-      <w:proofErr w:type="spellStart"/>
+        <w:t xml:space="preserve">Die Daten der Itemauflistung werden alle  3 Sekunden aktualisiert.  Eine AJAX-Abfrage hohlt die aktuellen Daten in der Datenbank. Wenn zwei oder mehrere Personen zur selben Zeit die selbe Einkaufsliste vor sich haben, sieht jeder die Änderungen des anderen ohne etwas tun zu müssen. Mit der Funktion </w:t>
+      </w:r>
       <w:r>
         <w:rPr>
           <w:rStyle w:val="HTMLCode"/>
         </w:rPr>
         <w:t>setTimeout</w:t>
       </w:r>
-      <w:proofErr w:type="spellEnd"/>
       <w:r>
         <w:rPr>
           <w:rStyle w:val="HTMLCode"/>
@@ -8655,11 +6797,9 @@
       <w:r>
         <w:t xml:space="preserve">Ein </w:t>
       </w:r>
-      <w:proofErr w:type="spellStart"/>
       <w:r>
         <w:t>GUI-Update</w:t>
       </w:r>
-      <w:proofErr w:type="spellEnd"/>
       <w:r>
         <w:t xml:space="preserve"> darf nicht stattfinden, wenn gerade ein Feld editiert wird.</w:t>
       </w:r>
@@ -8684,19 +6824,9 @@
       <w:r>
         <w:t xml:space="preserve">. Dies kann sonst zu </w:t>
       </w:r>
-      <w:proofErr w:type="spellStart"/>
-      <w:r>
-        <w:t>Race</w:t>
-      </w:r>
-      <w:proofErr w:type="spellEnd"/>
-      <w:r>
-        <w:t xml:space="preserve"> </w:t>
-      </w:r>
-      <w:proofErr w:type="spellStart"/>
-      <w:r>
-        <w:t>Conditions</w:t>
-      </w:r>
-      <w:proofErr w:type="spellEnd"/>
+      <w:r>
+        <w:t>Race Conditions</w:t>
+      </w:r>
       <w:r>
         <w:rPr>
           <w:rStyle w:val="Funotenzeichen"/>
@@ -8719,15 +6849,7 @@
         </w:numPr>
       </w:pPr>
       <w:r>
-        <w:t xml:space="preserve">Es dürfen nicht mehrere </w:t>
-      </w:r>
-      <w:proofErr w:type="spellStart"/>
-      <w:r>
-        <w:t>AJAX-Abfragen</w:t>
-      </w:r>
-      <w:proofErr w:type="spellEnd"/>
-      <w:r>
-        <w:t xml:space="preserve"> gleichzeitig laufen. Dies kann passieren, wenn eine Antwort länger als 3 Sekunden </w:t>
+        <w:t xml:space="preserve">Es dürfen nicht mehrere AJAX-Abfragen gleichzeitig laufen. Dies kann passieren, wenn eine Antwort länger als 3 Sekunden </w:t>
       </w:r>
       <w:r>
         <w:t>dauert</w:t>
@@ -8735,14 +6857,12 @@
       <w:r>
         <w:t xml:space="preserve"> und </w:t>
       </w:r>
-      <w:proofErr w:type="spellStart"/>
       <w:r>
         <w:rPr>
           <w:rStyle w:val="HTMLCode"/>
         </w:rPr>
         <w:t>setTimeout</w:t>
       </w:r>
-      <w:proofErr w:type="spellEnd"/>
       <w:r>
         <w:t xml:space="preserve"> die Abf</w:t>
       </w:r>
@@ -8750,28 +6870,11 @@
         <w:t xml:space="preserve">rage ein weiteres Mal ausführt bevor die andere beendet wurde. </w:t>
       </w:r>
       <w:r>
-        <w:t xml:space="preserve">In diesem Fall spricht man ebenfalls von </w:t>
-      </w:r>
-      <w:proofErr w:type="spellStart"/>
-      <w:r>
-        <w:t>Race</w:t>
-      </w:r>
-      <w:proofErr w:type="spellEnd"/>
-      <w:r>
-        <w:t xml:space="preserve"> </w:t>
-      </w:r>
-      <w:proofErr w:type="spellStart"/>
-      <w:r>
-        <w:t>Conditions</w:t>
-      </w:r>
-      <w:proofErr w:type="spellEnd"/>
-      <w:r>
-        <w:t>.</w:t>
+        <w:t>In diesem Fall spricht man ebenfalls von Race Conditions.</w:t>
       </w:r>
       <w:r>
         <w:t xml:space="preserve"> Lösen kann man das Problem, in dem der </w:t>
       </w:r>
-      <w:proofErr w:type="spellStart"/>
       <w:r>
         <w:rPr>
           <w:rStyle w:val="HTMLCode"/>
@@ -8779,20 +6882,14 @@
         <w:t>setTimeout</w:t>
       </w:r>
       <w:r>
-        <w:t>-Handler</w:t>
-      </w:r>
-      <w:proofErr w:type="spellEnd"/>
-      <w:r>
-        <w:t xml:space="preserve">  immer zurückgesetzt wird (</w:t>
-      </w:r>
-      <w:proofErr w:type="spellStart"/>
+        <w:t>-Handler  immer zurückgesetzt wird (</w:t>
+      </w:r>
       <w:r>
         <w:rPr>
           <w:rStyle w:val="HTMLCode"/>
         </w:rPr>
         <w:t>clearTimeout</w:t>
       </w:r>
-      <w:proofErr w:type="spellEnd"/>
       <w:r>
         <w:t>) bevor der nächste Aufruf stattfindet.</w:t>
       </w:r>
@@ -8801,7 +6898,7 @@
       <w:pPr>
         <w:pStyle w:val="berschrift3"/>
       </w:pPr>
-      <w:bookmarkStart w:id="36" w:name="_Toc140070360"/>
+      <w:bookmarkStart w:id="36" w:name="_Toc140074877"/>
       <w:r>
         <w:t>Autorisierung (Simon)</w:t>
       </w:r>
@@ -8811,7 +6908,7 @@
       <w:pPr>
         <w:pStyle w:val="berschrift3"/>
       </w:pPr>
-      <w:bookmarkStart w:id="37" w:name="_Toc140070361"/>
+      <w:bookmarkStart w:id="37" w:name="_Toc140074878"/>
       <w:r>
         <w:t>Navigation</w:t>
       </w:r>
@@ -8819,58 +6916,10 @@
     </w:p>
     <w:p>
       <w:r>
-        <w:t xml:space="preserve">Da es sich um eine </w:t>
-      </w:r>
-      <w:proofErr w:type="spellStart"/>
-      <w:r>
-        <w:t>single-page-app</w:t>
-      </w:r>
-      <w:proofErr w:type="spellEnd"/>
-      <w:r>
-        <w:t xml:space="preserve"> handelt können einzelne Ansichten nicht direkt abgerufen oder als </w:t>
-      </w:r>
-      <w:proofErr w:type="spellStart"/>
-      <w:r>
-        <w:t>Favourit</w:t>
-      </w:r>
-      <w:proofErr w:type="spellEnd"/>
-      <w:r>
-        <w:t xml:space="preserve"> gespeichert werden. Nach einem </w:t>
-      </w:r>
-      <w:proofErr w:type="spellStart"/>
-      <w:r>
-        <w:t>Refresh</w:t>
-      </w:r>
-      <w:proofErr w:type="spellEnd"/>
-      <w:r>
-        <w:t xml:space="preserve"> der Seite landet der Benutzer wird beim Login. Um das </w:t>
-      </w:r>
-      <w:proofErr w:type="spellStart"/>
-      <w:r>
-        <w:t>RESTful-Verhalten</w:t>
-      </w:r>
-      <w:proofErr w:type="spellEnd"/>
-      <w:r>
-        <w:t xml:space="preserve"> zu erzeugen werden </w:t>
-      </w:r>
-      <w:proofErr w:type="spellStart"/>
-      <w:r>
-        <w:t>Hashes</w:t>
-      </w:r>
-      <w:proofErr w:type="spellEnd"/>
-      <w:r>
-        <w:t xml:space="preserve"> in der URL verwendet. An diesem Punkt wurde klar, dass ein Einsatz eines Frameworks sinnvoll gewesen wäre, da nicht mehr Zeit </w:t>
-      </w:r>
-      <w:r>
-        <w:t xml:space="preserve">für eine eigene </w:t>
-      </w:r>
-      <w:proofErr w:type="spellStart"/>
-      <w:r>
-        <w:t>Implementation</w:t>
-      </w:r>
-      <w:proofErr w:type="spellEnd"/>
-      <w:r>
-        <w:t xml:space="preserve"> verfügbar gewesen wäre. Lösungsansätze gibt es bereits:</w:t>
+        <w:t xml:space="preserve">Da es sich um eine single-page-app handelt können einzelne Ansichten nicht direkt abgerufen oder als Favourit gespeichert werden. Nach einem Refresh der Seite landet der Benutzer wird beim Login. Um das RESTful-Verhalten zu erzeugen werden Hashes in der URL verwendet. An diesem Punkt wurde klar, dass ein Einsatz eines Frameworks sinnvoll gewesen wäre, da nicht mehr Zeit </w:t>
+      </w:r>
+      <w:r>
+        <w:t>für eine eigene Implementation verfügbar gewesen wäre. Lösungsansätze gibt es bereits:</w:t>
       </w:r>
     </w:p>
     <w:p>
@@ -8911,19 +6960,17 @@
       <w:pPr>
         <w:pStyle w:val="berschrift1"/>
       </w:pPr>
-      <w:bookmarkStart w:id="38" w:name="_Toc140070362"/>
-      <w:proofErr w:type="spellStart"/>
+      <w:bookmarkStart w:id="38" w:name="_Toc140074879"/>
       <w:r>
         <w:t>Learnings</w:t>
       </w:r>
       <w:bookmarkEnd w:id="38"/>
-      <w:proofErr w:type="spellEnd"/>
     </w:p>
     <w:p>
       <w:pPr>
         <w:pStyle w:val="berschrift2"/>
       </w:pPr>
-      <w:bookmarkStart w:id="39" w:name="_Toc140070363"/>
+      <w:bookmarkStart w:id="39" w:name="_Toc140074880"/>
       <w:r>
         <w:t>AJAX mit PHP und JSON</w:t>
       </w:r>
@@ -8931,29 +6978,13 @@
     </w:p>
     <w:p>
       <w:r>
-        <w:t xml:space="preserve">Für die Kommunikation zwischen </w:t>
-      </w:r>
-      <w:proofErr w:type="spellStart"/>
-      <w:r>
-        <w:t>View</w:t>
-      </w:r>
-      <w:proofErr w:type="spellEnd"/>
-      <w:r>
-        <w:t xml:space="preserve"> und Controller wird au</w:t>
+        <w:t>Für die Kommunikation zwischen View und Controller wird au</w:t>
       </w:r>
       <w:r>
         <w:t>s</w:t>
       </w:r>
       <w:r>
-        <w:t xml:space="preserve">schliesslich AJAX genutzt. Als Datenstruktur eignet sich JSON wegen dem geringen </w:t>
-      </w:r>
-      <w:proofErr w:type="spellStart"/>
-      <w:r>
-        <w:t>Overhead</w:t>
-      </w:r>
-      <w:proofErr w:type="spellEnd"/>
-      <w:r>
-        <w:t xml:space="preserve"> und dem Zusammenspiel mit Javascript sehr gut.</w:t>
+        <w:t>schliesslich AJAX genutzt. Als Datenstruktur eignet sich JSON wegen dem geringen Overhead und dem Zusammenspiel mit Javascript sehr gut.</w:t>
       </w:r>
     </w:p>
     <w:p>
@@ -8961,31 +6992,7 @@
         <w:t xml:space="preserve">Für die Javascript und </w:t>
       </w:r>
       <w:r>
-        <w:t>PHP Schnittstelle haben wir uns an das Beispiel 8-5 auf Seite 85 aus dem Buch "</w:t>
-      </w:r>
-      <w:proofErr w:type="spellStart"/>
-      <w:r>
-        <w:t>Developing</w:t>
-      </w:r>
-      <w:proofErr w:type="spellEnd"/>
-      <w:r>
-        <w:t xml:space="preserve"> Large Web </w:t>
-      </w:r>
-      <w:proofErr w:type="spellStart"/>
-      <w:r>
-        <w:t>Applications</w:t>
-      </w:r>
-      <w:proofErr w:type="spellEnd"/>
-      <w:r>
-        <w:t>" (</w:t>
-      </w:r>
-      <w:proofErr w:type="spellStart"/>
-      <w:r>
-        <w:t>Oreilly</w:t>
-      </w:r>
-      <w:proofErr w:type="spellEnd"/>
-      <w:r>
-        <w:t xml:space="preserve"> und Yahoo! Press) angelehnt.</w:t>
+        <w:t>PHP Schnittstelle haben wir uns an das Beispiel 8-5 auf Seite 85 aus dem Buch "Developing Large Web Applications" (Oreilly und Yahoo! Press) angelehnt.</w:t>
       </w:r>
     </w:p>
     <w:p/>
@@ -9006,16 +7013,8 @@
         <w:rPr>
           <w:rStyle w:val="HTMLCode"/>
         </w:rPr>
-        <w:t>&lt;?</w:t>
-      </w:r>
-      <w:proofErr w:type="spellStart"/>
-      <w:r>
-        <w:rPr>
-          <w:rStyle w:val="HTMLCode"/>
-        </w:rPr>
-        <w:t>php</w:t>
-      </w:r>
-      <w:proofErr w:type="spellEnd"/>
+        <w:t>&lt;?php</w:t>
+      </w:r>
     </w:p>
     <w:p>
       <w:pPr>
@@ -9035,33 +7034,15 @@
           <w:rStyle w:val="HTMLCode"/>
           <w:b/>
         </w:rPr>
-        <w:t xml:space="preserve">// </w:t>
-      </w:r>
-      <w:proofErr w:type="spellStart"/>
+        <w:t>// Include</w:t>
+      </w:r>
       <w:r>
         <w:rPr>
           <w:rStyle w:val="HTMLCode"/>
           <w:b/>
         </w:rPr>
-        <w:t>Include</w:t>
-      </w:r>
-      <w:proofErr w:type="spellEnd"/>
-      <w:r>
-        <w:rPr>
-          <w:rStyle w:val="HTMLCode"/>
-          <w:b/>
-        </w:rPr>
-        <w:t xml:space="preserve"> </w:t>
-      </w:r>
-      <w:proofErr w:type="spellStart"/>
-      <w:r>
-        <w:rPr>
-          <w:rStyle w:val="HTMLCode"/>
-          <w:b/>
-        </w:rPr>
-        <w:t>libraries</w:t>
-      </w:r>
-      <w:proofErr w:type="spellEnd"/>
+        <w:t xml:space="preserve"> libraries</w:t>
+      </w:r>
     </w:p>
     <w:p>
       <w:pPr>
@@ -9108,39 +7089,7 @@
           <w:rStyle w:val="HTMLCode"/>
           <w:b/>
         </w:rPr>
-        <w:t xml:space="preserve">Handle </w:t>
-      </w:r>
-      <w:proofErr w:type="spellStart"/>
-      <w:r>
-        <w:rPr>
-          <w:rStyle w:val="HTMLCode"/>
-          <w:b/>
-        </w:rPr>
-        <w:t>the</w:t>
-      </w:r>
-      <w:proofErr w:type="spellEnd"/>
-      <w:r>
-        <w:rPr>
-          <w:rStyle w:val="HTMLCode"/>
-          <w:b/>
-        </w:rPr>
-        <w:t xml:space="preserve"> </w:t>
-      </w:r>
-      <w:proofErr w:type="spellStart"/>
-      <w:r>
-        <w:rPr>
-          <w:rStyle w:val="HTMLCode"/>
-          <w:b/>
-        </w:rPr>
-        <w:t>inputs</w:t>
-      </w:r>
-      <w:proofErr w:type="spellEnd"/>
-      <w:r>
-        <w:rPr>
-          <w:rStyle w:val="HTMLCode"/>
-          <w:b/>
-        </w:rPr>
-        <w:t xml:space="preserve"> via POST / GET</w:t>
+        <w:t>Handle the inputs via POST / GET</w:t>
       </w:r>
     </w:p>
     <w:p>
@@ -9160,49 +7109,7 @@
         <w:rPr>
           <w:rStyle w:val="HTMLCode"/>
         </w:rPr>
-        <w:t>$</w:t>
-      </w:r>
-      <w:proofErr w:type="spellStart"/>
-      <w:r>
-        <w:rPr>
-          <w:rStyle w:val="HTMLCode"/>
-        </w:rPr>
-        <w:t>user_id</w:t>
-      </w:r>
-      <w:proofErr w:type="spellEnd"/>
-      <w:r>
-        <w:rPr>
-          <w:rStyle w:val="HTMLCode"/>
-        </w:rPr>
-        <w:t xml:space="preserve"> = $_SESSION['</w:t>
-      </w:r>
-      <w:proofErr w:type="spellStart"/>
-      <w:r>
-        <w:rPr>
-          <w:rStyle w:val="HTMLCode"/>
-        </w:rPr>
-        <w:t>user</w:t>
-      </w:r>
-      <w:proofErr w:type="spellEnd"/>
-      <w:r>
-        <w:rPr>
-          <w:rStyle w:val="HTMLCode"/>
-        </w:rPr>
-        <w:t>']</w:t>
-      </w:r>
-      <w:proofErr w:type="spellStart"/>
-      <w:r>
-        <w:rPr>
-          <w:rStyle w:val="HTMLCode"/>
-        </w:rPr>
-        <w:t>-&gt;userId</w:t>
-      </w:r>
-      <w:proofErr w:type="spellEnd"/>
-      <w:r>
-        <w:rPr>
-          <w:rStyle w:val="HTMLCode"/>
-        </w:rPr>
-        <w:t>;</w:t>
+        <w:t>$user_id = $_SESSION['user']-&gt;userId;</w:t>
       </w:r>
     </w:p>
     <w:p>
@@ -9224,33 +7131,11 @@
         </w:rPr>
         <w:t>$</w:t>
       </w:r>
-      <w:proofErr w:type="spellStart"/>
-      <w:r>
-        <w:rPr>
-          <w:rStyle w:val="HTMLCode"/>
-        </w:rPr>
-        <w:t>shoppinglist_id</w:t>
-      </w:r>
-      <w:proofErr w:type="spellEnd"/>
-      <w:r>
-        <w:rPr>
-          <w:rStyle w:val="HTMLCode"/>
-        </w:rPr>
-        <w:t xml:space="preserve"> = $_GET['</w:t>
-      </w:r>
-      <w:proofErr w:type="spellStart"/>
-      <w:r>
-        <w:rPr>
-          <w:rStyle w:val="HTMLCode"/>
-        </w:rPr>
-        <w:t>sid</w:t>
-      </w:r>
-      <w:proofErr w:type="spellEnd"/>
-      <w:r>
-        <w:rPr>
-          <w:rStyle w:val="HTMLCode"/>
-        </w:rPr>
-        <w:t>'];</w:t>
+      <w:r>
+        <w:rPr>
+          <w:rStyle w:val="HTMLCode"/>
+        </w:rPr>
+        <w:t>shoppinglist_id = $_GET['sid'];</w:t>
       </w:r>
     </w:p>
     <w:p>
@@ -9291,135 +7176,14 @@
           <w:rStyle w:val="HTMLCode"/>
           <w:b/>
         </w:rPr>
-        <w:t xml:space="preserve">// </w:t>
-      </w:r>
-      <w:proofErr w:type="spellStart"/>
+        <w:t xml:space="preserve">// Assemble data. In this case, retreive data from </w:t>
+      </w:r>
       <w:r>
         <w:rPr>
           <w:rStyle w:val="HTMLCode"/>
           <w:b/>
         </w:rPr>
-        <w:t>Assemble</w:t>
-      </w:r>
-      <w:proofErr w:type="spellEnd"/>
-      <w:r>
-        <w:rPr>
-          <w:rStyle w:val="HTMLCode"/>
-          <w:b/>
-        </w:rPr>
-        <w:t xml:space="preserve"> </w:t>
-      </w:r>
-      <w:proofErr w:type="spellStart"/>
-      <w:r>
-        <w:rPr>
-          <w:rStyle w:val="HTMLCode"/>
-          <w:b/>
-        </w:rPr>
-        <w:t>data</w:t>
-      </w:r>
-      <w:proofErr w:type="spellEnd"/>
-      <w:r>
-        <w:rPr>
-          <w:rStyle w:val="HTMLCode"/>
-          <w:b/>
-        </w:rPr>
-        <w:t xml:space="preserve">. In </w:t>
-      </w:r>
-      <w:proofErr w:type="spellStart"/>
-      <w:r>
-        <w:rPr>
-          <w:rStyle w:val="HTMLCode"/>
-          <w:b/>
-        </w:rPr>
-        <w:t>this</w:t>
-      </w:r>
-      <w:proofErr w:type="spellEnd"/>
-      <w:r>
-        <w:rPr>
-          <w:rStyle w:val="HTMLCode"/>
-          <w:b/>
-        </w:rPr>
-        <w:t xml:space="preserve"> </w:t>
-      </w:r>
-      <w:proofErr w:type="spellStart"/>
-      <w:r>
-        <w:rPr>
-          <w:rStyle w:val="HTMLCode"/>
-          <w:b/>
-        </w:rPr>
-        <w:t>case</w:t>
-      </w:r>
-      <w:proofErr w:type="spellEnd"/>
-      <w:r>
-        <w:rPr>
-          <w:rStyle w:val="HTMLCode"/>
-          <w:b/>
-        </w:rPr>
-        <w:t xml:space="preserve">, </w:t>
-      </w:r>
-      <w:proofErr w:type="spellStart"/>
-      <w:r>
-        <w:rPr>
-          <w:rStyle w:val="HTMLCode"/>
-          <w:b/>
-        </w:rPr>
-        <w:t>retreive</w:t>
-      </w:r>
-      <w:proofErr w:type="spellEnd"/>
-      <w:r>
-        <w:rPr>
-          <w:rStyle w:val="HTMLCode"/>
-          <w:b/>
-        </w:rPr>
-        <w:t xml:space="preserve"> </w:t>
-      </w:r>
-      <w:proofErr w:type="spellStart"/>
-      <w:r>
-        <w:rPr>
-          <w:rStyle w:val="HTMLCode"/>
-          <w:b/>
-        </w:rPr>
-        <w:t>data</w:t>
-      </w:r>
-      <w:proofErr w:type="spellEnd"/>
-      <w:r>
-        <w:rPr>
-          <w:rStyle w:val="HTMLCode"/>
-          <w:b/>
-        </w:rPr>
-        <w:t xml:space="preserve"> </w:t>
-      </w:r>
-      <w:proofErr w:type="spellStart"/>
-      <w:r>
-        <w:rPr>
-          <w:rStyle w:val="HTMLCode"/>
-          <w:b/>
-        </w:rPr>
-        <w:t>from</w:t>
-      </w:r>
-      <w:proofErr w:type="spellEnd"/>
-      <w:r>
-        <w:rPr>
-          <w:rStyle w:val="HTMLCode"/>
-          <w:b/>
-        </w:rPr>
-        <w:t xml:space="preserve"> </w:t>
-      </w:r>
-      <w:proofErr w:type="spellStart"/>
-      <w:r>
-        <w:rPr>
-          <w:rStyle w:val="HTMLCode"/>
-          <w:b/>
-        </w:rPr>
-        <w:t>model</w:t>
-      </w:r>
-      <w:proofErr w:type="spellEnd"/>
-      <w:r>
-        <w:rPr>
-          <w:rStyle w:val="HTMLCode"/>
-          <w:b/>
-        </w:rPr>
-        <w:t>.</w:t>
+        <w:t>model.</w:t>
       </w:r>
     </w:p>
     <w:p>
@@ -9435,61 +7199,17 @@
           <w:rStyle w:val="HTMLCode"/>
         </w:rPr>
       </w:pPr>
-      <w:proofErr w:type="spellStart"/>
-      <w:r>
-        <w:rPr>
-          <w:rStyle w:val="HTMLCode"/>
-        </w:rPr>
-        <w:t>if</w:t>
-      </w:r>
-      <w:proofErr w:type="spellEnd"/>
-      <w:r>
-        <w:rPr>
-          <w:rStyle w:val="HTMLCode"/>
-        </w:rPr>
-        <w:t>(</w:t>
-      </w:r>
-      <w:proofErr w:type="spellStart"/>
-      <w:r>
-        <w:rPr>
-          <w:rStyle w:val="HTMLCode"/>
-        </w:rPr>
-        <w:t>isset</w:t>
-      </w:r>
-      <w:proofErr w:type="spellEnd"/>
-      <w:r>
-        <w:rPr>
-          <w:rStyle w:val="HTMLCode"/>
-        </w:rPr>
-        <w:t>($_GET['</w:t>
-      </w:r>
-      <w:proofErr w:type="spellStart"/>
-      <w:r>
-        <w:rPr>
-          <w:rStyle w:val="HTMLCode"/>
-        </w:rPr>
-        <w:t>sid</w:t>
-      </w:r>
-      <w:proofErr w:type="spellEnd"/>
-      <w:r>
-        <w:rPr>
-          <w:rStyle w:val="HTMLCode"/>
-        </w:rPr>
-        <w:t>']) AND $_GET['</w:t>
-      </w:r>
-      <w:proofErr w:type="spellStart"/>
-      <w:r>
-        <w:rPr>
-          <w:rStyle w:val="HTMLCode"/>
-        </w:rPr>
-        <w:t>sid</w:t>
-      </w:r>
-      <w:proofErr w:type="spellEnd"/>
-      <w:r>
-        <w:rPr>
-          <w:rStyle w:val="HTMLCode"/>
-        </w:rPr>
-        <w:t>'] &gt;= 0) {</w:t>
+      <w:r>
+        <w:rPr>
+          <w:rStyle w:val="HTMLCode"/>
+        </w:rPr>
+        <w:t>if(</w:t>
+      </w:r>
+      <w:r>
+        <w:rPr>
+          <w:rStyle w:val="HTMLCode"/>
+        </w:rPr>
+        <w:t>isset($_GET['sid']) AND $_GET['sid'] &gt;= 0) {</w:t>
       </w:r>
     </w:p>
     <w:p>
@@ -9509,77 +7229,7 @@
         <w:rPr>
           <w:rStyle w:val="HTMLCode"/>
         </w:rPr>
-        <w:t xml:space="preserve">    $</w:t>
-      </w:r>
-      <w:proofErr w:type="spellStart"/>
-      <w:r>
-        <w:rPr>
-          <w:rStyle w:val="HTMLCode"/>
-        </w:rPr>
-        <w:t>items</w:t>
-      </w:r>
-      <w:proofErr w:type="spellEnd"/>
-      <w:r>
-        <w:rPr>
-          <w:rStyle w:val="HTMLCode"/>
-        </w:rPr>
-        <w:t xml:space="preserve"> = </w:t>
-      </w:r>
-      <w:proofErr w:type="spellStart"/>
-      <w:r>
-        <w:rPr>
-          <w:rStyle w:val="HTMLCode"/>
-        </w:rPr>
-        <w:t>DAOFactory::getItemDAO</w:t>
-      </w:r>
-      <w:proofErr w:type="spellEnd"/>
-      <w:r>
-        <w:rPr>
-          <w:rStyle w:val="HTMLCode"/>
-        </w:rPr>
-        <w:t>()</w:t>
-      </w:r>
-      <w:proofErr w:type="spellStart"/>
-      <w:r>
-        <w:rPr>
-          <w:rStyle w:val="HTMLCode"/>
-        </w:rPr>
-        <w:t>-&gt;queryAllByUserIdAndShoppinglistIdNotClosed</w:t>
-      </w:r>
-      <w:proofErr w:type="spellEnd"/>
-      <w:r>
-        <w:rPr>
-          <w:rStyle w:val="HTMLCode"/>
-        </w:rPr>
-        <w:t>($</w:t>
-      </w:r>
-      <w:proofErr w:type="spellStart"/>
-      <w:r>
-        <w:rPr>
-          <w:rStyle w:val="HTMLCode"/>
-        </w:rPr>
-        <w:t>user_id</w:t>
-      </w:r>
-      <w:proofErr w:type="spellEnd"/>
-      <w:r>
-        <w:rPr>
-          <w:rStyle w:val="HTMLCode"/>
-        </w:rPr>
-        <w:t>, $</w:t>
-      </w:r>
-      <w:proofErr w:type="spellStart"/>
-      <w:r>
-        <w:rPr>
-          <w:rStyle w:val="HTMLCode"/>
-        </w:rPr>
-        <w:t>shoppinglist_id</w:t>
-      </w:r>
-      <w:proofErr w:type="spellEnd"/>
-      <w:r>
-        <w:rPr>
-          <w:rStyle w:val="HTMLCode"/>
-        </w:rPr>
-        <w:t>);</w:t>
+        <w:t xml:space="preserve">    $items = DAOFactory::getItemDAO()-&gt;queryAllByUserIdAndShoppinglistIdNotClosed($user_id, $shoppinglist_id);</w:t>
       </w:r>
     </w:p>
     <w:p>
@@ -9599,21 +7249,7 @@
         <w:rPr>
           <w:rStyle w:val="HTMLCode"/>
         </w:rPr>
-        <w:t xml:space="preserve">} </w:t>
-      </w:r>
-      <w:proofErr w:type="spellStart"/>
-      <w:r>
-        <w:rPr>
-          <w:rStyle w:val="HTMLCode"/>
-        </w:rPr>
-        <w:t>else</w:t>
-      </w:r>
-      <w:proofErr w:type="spellEnd"/>
-      <w:r>
-        <w:rPr>
-          <w:rStyle w:val="HTMLCode"/>
-        </w:rPr>
-        <w:t xml:space="preserve"> {</w:t>
+        <w:t>} else {</w:t>
       </w:r>
     </w:p>
     <w:p>
@@ -9633,63 +7269,7 @@
         <w:rPr>
           <w:rStyle w:val="HTMLCode"/>
         </w:rPr>
-        <w:t xml:space="preserve">    $</w:t>
-      </w:r>
-      <w:proofErr w:type="spellStart"/>
-      <w:r>
-        <w:rPr>
-          <w:rStyle w:val="HTMLCode"/>
-        </w:rPr>
-        <w:t>items</w:t>
-      </w:r>
-      <w:proofErr w:type="spellEnd"/>
-      <w:r>
-        <w:rPr>
-          <w:rStyle w:val="HTMLCode"/>
-        </w:rPr>
-        <w:t xml:space="preserve"> = </w:t>
-      </w:r>
-      <w:proofErr w:type="spellStart"/>
-      <w:r>
-        <w:rPr>
-          <w:rStyle w:val="HTMLCode"/>
-        </w:rPr>
-        <w:t>DAOFactory::getItemDAO</w:t>
-      </w:r>
-      <w:proofErr w:type="spellEnd"/>
-      <w:r>
-        <w:rPr>
-          <w:rStyle w:val="HTMLCode"/>
-        </w:rPr>
-        <w:t>()</w:t>
-      </w:r>
-      <w:proofErr w:type="spellStart"/>
-      <w:r>
-        <w:rPr>
-          <w:rStyle w:val="HTMLCode"/>
-        </w:rPr>
-        <w:t>-&gt;queryAllByUserIdNotClosed</w:t>
-      </w:r>
-      <w:proofErr w:type="spellEnd"/>
-      <w:r>
-        <w:rPr>
-          <w:rStyle w:val="HTMLCode"/>
-        </w:rPr>
-        <w:t>($</w:t>
-      </w:r>
-      <w:proofErr w:type="spellStart"/>
-      <w:r>
-        <w:rPr>
-          <w:rStyle w:val="HTMLCode"/>
-        </w:rPr>
-        <w:t>user_id</w:t>
-      </w:r>
-      <w:proofErr w:type="spellEnd"/>
-      <w:r>
-        <w:rPr>
-          <w:rStyle w:val="HTMLCode"/>
-        </w:rPr>
-        <w:t>);</w:t>
+        <w:t xml:space="preserve">    $items = DAOFactory::getItemDAO()-&gt;queryAllByUserIdNotClosed($user_id);</w:t>
       </w:r>
     </w:p>
     <w:p>
@@ -9739,47 +7319,11 @@
           <w:rStyle w:val="HTMLCode"/>
         </w:rPr>
       </w:pPr>
-      <w:proofErr w:type="spellStart"/>
-      <w:r>
-        <w:rPr>
-          <w:rStyle w:val="HTMLCode"/>
-        </w:rPr>
-        <w:t>if</w:t>
-      </w:r>
-      <w:proofErr w:type="spellEnd"/>
-      <w:r>
-        <w:rPr>
-          <w:rStyle w:val="HTMLCode"/>
-        </w:rPr>
-        <w:t xml:space="preserve"> (</w:t>
-      </w:r>
-      <w:proofErr w:type="spellStart"/>
-      <w:r>
-        <w:rPr>
-          <w:rStyle w:val="HTMLCode"/>
-        </w:rPr>
-        <w:t>count</w:t>
-      </w:r>
-      <w:proofErr w:type="spellEnd"/>
-      <w:r>
-        <w:rPr>
-          <w:rStyle w:val="HTMLCode"/>
-        </w:rPr>
-        <w:t>($</w:t>
-      </w:r>
-      <w:proofErr w:type="spellStart"/>
-      <w:r>
-        <w:rPr>
-          <w:rStyle w:val="HTMLCode"/>
-        </w:rPr>
-        <w:t>items</w:t>
-      </w:r>
-      <w:proofErr w:type="spellEnd"/>
-      <w:r>
-        <w:rPr>
-          <w:rStyle w:val="HTMLCode"/>
-        </w:rPr>
-        <w:t>) &gt; 0) {</w:t>
+      <w:r>
+        <w:rPr>
+          <w:rStyle w:val="HTMLCode"/>
+        </w:rPr>
+        <w:t>if (count($items) &gt; 0) {</w:t>
       </w:r>
     </w:p>
     <w:p>
@@ -9805,35 +7349,7 @@
         <w:rPr>
           <w:rStyle w:val="HTMLCode"/>
         </w:rPr>
-        <w:t>$</w:t>
-      </w:r>
-      <w:proofErr w:type="spellStart"/>
-      <w:r>
-        <w:rPr>
-          <w:rStyle w:val="HTMLCode"/>
-        </w:rPr>
-        <w:t>data</w:t>
-      </w:r>
-      <w:proofErr w:type="spellEnd"/>
-      <w:r>
-        <w:rPr>
-          <w:rStyle w:val="HTMLCode"/>
-        </w:rPr>
-        <w:t xml:space="preserve"> = </w:t>
-      </w:r>
-      <w:proofErr w:type="spellStart"/>
-      <w:r>
-        <w:rPr>
-          <w:rStyle w:val="HTMLCode"/>
-        </w:rPr>
-        <w:t>array</w:t>
-      </w:r>
-      <w:proofErr w:type="spellEnd"/>
-      <w:r>
-        <w:rPr>
-          <w:rStyle w:val="HTMLCode"/>
-        </w:rPr>
-        <w:t>(</w:t>
+        <w:t>$data = array(</w:t>
       </w:r>
     </w:p>
     <w:p>
@@ -9853,30 +7369,8 @@
         <w:rPr>
           <w:rStyle w:val="HTMLCode"/>
         </w:rPr>
-        <w:t xml:space="preserve">        '</w:t>
-      </w:r>
-      <w:proofErr w:type="spellStart"/>
-      <w:r>
-        <w:rPr>
-          <w:rStyle w:val="HTMLCode"/>
-        </w:rPr>
-        <w:t>items</w:t>
-      </w:r>
-      <w:proofErr w:type="spellEnd"/>
-      <w:r>
-        <w:rPr>
-          <w:rStyle w:val="HTMLCode"/>
-        </w:rPr>
-        <w:t>' =&gt; $</w:t>
-      </w:r>
-      <w:proofErr w:type="spellStart"/>
-      <w:r>
-        <w:rPr>
-          <w:rStyle w:val="HTMLCode"/>
-        </w:rPr>
-        <w:t>items</w:t>
-      </w:r>
-      <w:proofErr w:type="spellEnd"/>
+        <w:t xml:space="preserve">        'items' =&gt; $items</w:t>
+      </w:r>
     </w:p>
     <w:p>
       <w:pPr>
@@ -9956,23 +7450,7 @@
           <w:rStyle w:val="HTMLCode"/>
           <w:b/>
         </w:rPr>
-        <w:t xml:space="preserve">// </w:t>
-      </w:r>
-      <w:proofErr w:type="spellStart"/>
-      <w:r>
-        <w:rPr>
-          <w:rStyle w:val="HTMLCode"/>
-          <w:b/>
-        </w:rPr>
-        <w:t>Convert</w:t>
-      </w:r>
-      <w:proofErr w:type="spellEnd"/>
-      <w:r>
-        <w:rPr>
-          <w:rStyle w:val="HTMLCode"/>
-          <w:b/>
-        </w:rPr>
-        <w:t xml:space="preserve"> to JSON</w:t>
+        <w:t>// Convert to JSON</w:t>
       </w:r>
     </w:p>
     <w:p>
@@ -9992,49 +7470,7 @@
         <w:rPr>
           <w:rStyle w:val="HTMLCode"/>
         </w:rPr>
-        <w:t>$</w:t>
-      </w:r>
-      <w:proofErr w:type="spellStart"/>
-      <w:r>
-        <w:rPr>
-          <w:rStyle w:val="HTMLCode"/>
-        </w:rPr>
-        <w:t>json</w:t>
-      </w:r>
-      <w:proofErr w:type="spellEnd"/>
-      <w:r>
-        <w:rPr>
-          <w:rStyle w:val="HTMLCode"/>
-        </w:rPr>
-        <w:t xml:space="preserve"> = </w:t>
-      </w:r>
-      <w:proofErr w:type="spellStart"/>
-      <w:r>
-        <w:rPr>
-          <w:rStyle w:val="HTMLCode"/>
-        </w:rPr>
-        <w:t>json_encode</w:t>
-      </w:r>
-      <w:proofErr w:type="spellEnd"/>
-      <w:r>
-        <w:rPr>
-          <w:rStyle w:val="HTMLCode"/>
-        </w:rPr>
-        <w:t>($</w:t>
-      </w:r>
-      <w:proofErr w:type="spellStart"/>
-      <w:r>
-        <w:rPr>
-          <w:rStyle w:val="HTMLCode"/>
-        </w:rPr>
-        <w:t>data</w:t>
-      </w:r>
-      <w:proofErr w:type="spellEnd"/>
-      <w:r>
-        <w:rPr>
-          <w:rStyle w:val="HTMLCode"/>
-        </w:rPr>
-        <w:t>);</w:t>
+        <w:t>$json = json_encode($data);</w:t>
       </w:r>
     </w:p>
     <w:p>
@@ -10069,33 +7505,8 @@
           <w:rStyle w:val="HTMLCode"/>
           <w:b/>
         </w:rPr>
-        <w:t xml:space="preserve">// Set </w:t>
-      </w:r>
-      <w:proofErr w:type="spellStart"/>
-      <w:r>
-        <w:rPr>
-          <w:rStyle w:val="HTMLCode"/>
-          <w:b/>
-        </w:rPr>
-        <w:t>content</w:t>
-      </w:r>
-      <w:proofErr w:type="spellEnd"/>
-      <w:r>
-        <w:rPr>
-          <w:rStyle w:val="HTMLCode"/>
-          <w:b/>
-        </w:rPr>
-        <w:t xml:space="preserve"> </w:t>
-      </w:r>
-      <w:proofErr w:type="spellStart"/>
-      <w:r>
-        <w:rPr>
-          <w:rStyle w:val="HTMLCode"/>
-          <w:b/>
-        </w:rPr>
-        <w:t>type</w:t>
-      </w:r>
-      <w:proofErr w:type="spellEnd"/>
+        <w:t>// Set content type</w:t>
+      </w:r>
     </w:p>
     <w:p>
       <w:pPr>
@@ -10110,47 +7521,11 @@
           <w:rStyle w:val="HTMLCode"/>
         </w:rPr>
       </w:pPr>
-      <w:proofErr w:type="spellStart"/>
-      <w:r>
-        <w:rPr>
-          <w:rStyle w:val="HTMLCode"/>
-        </w:rPr>
-        <w:t>header</w:t>
-      </w:r>
-      <w:proofErr w:type="spellEnd"/>
-      <w:r>
-        <w:rPr>
-          <w:rStyle w:val="HTMLCode"/>
-        </w:rPr>
-        <w:t>('</w:t>
-      </w:r>
-      <w:proofErr w:type="spellStart"/>
-      <w:r>
-        <w:rPr>
-          <w:rStyle w:val="HTMLCode"/>
-        </w:rPr>
-        <w:t>Content-type</w:t>
-      </w:r>
-      <w:proofErr w:type="spellEnd"/>
-      <w:r>
-        <w:rPr>
-          <w:rStyle w:val="HTMLCode"/>
-        </w:rPr>
-        <w:t xml:space="preserve">: </w:t>
-      </w:r>
-      <w:proofErr w:type="spellStart"/>
-      <w:r>
-        <w:rPr>
-          <w:rStyle w:val="HTMLCode"/>
-        </w:rPr>
-        <w:t>application/json</w:t>
-      </w:r>
-      <w:proofErr w:type="spellEnd"/>
-      <w:r>
-        <w:rPr>
-          <w:rStyle w:val="HTMLCode"/>
-        </w:rPr>
-        <w:t>');</w:t>
+      <w:r>
+        <w:rPr>
+          <w:rStyle w:val="HTMLCode"/>
+        </w:rPr>
+        <w:t>header('Content-type: application/json');</w:t>
       </w:r>
     </w:p>
     <w:p>
@@ -10185,33 +7560,8 @@
           <w:rStyle w:val="HTMLCode"/>
           <w:b/>
         </w:rPr>
-        <w:t xml:space="preserve">// </w:t>
-      </w:r>
-      <w:proofErr w:type="spellStart"/>
-      <w:r>
-        <w:rPr>
-          <w:rStyle w:val="HTMLCode"/>
-          <w:b/>
-        </w:rPr>
-        <w:t>Prevent</w:t>
-      </w:r>
-      <w:proofErr w:type="spellEnd"/>
-      <w:r>
-        <w:rPr>
-          <w:rStyle w:val="HTMLCode"/>
-          <w:b/>
-        </w:rPr>
-        <w:t xml:space="preserve"> </w:t>
-      </w:r>
-      <w:proofErr w:type="spellStart"/>
-      <w:r>
-        <w:rPr>
-          <w:rStyle w:val="HTMLCode"/>
-          <w:b/>
-        </w:rPr>
-        <w:t>caching</w:t>
-      </w:r>
-      <w:proofErr w:type="spellEnd"/>
+        <w:t>// Prevent caching</w:t>
+      </w:r>
     </w:p>
     <w:p>
       <w:pPr>
@@ -10226,33 +7576,11 @@
           <w:rStyle w:val="HTMLCode"/>
         </w:rPr>
       </w:pPr>
-      <w:proofErr w:type="spellStart"/>
-      <w:r>
-        <w:rPr>
-          <w:rStyle w:val="HTMLCode"/>
-        </w:rPr>
-        <w:t>header</w:t>
-      </w:r>
-      <w:proofErr w:type="spellEnd"/>
-      <w:r>
-        <w:rPr>
-          <w:rStyle w:val="HTMLCode"/>
-        </w:rPr>
-        <w:t>('</w:t>
-      </w:r>
-      <w:proofErr w:type="spellStart"/>
-      <w:r>
-        <w:rPr>
-          <w:rStyle w:val="HTMLCode"/>
-        </w:rPr>
-        <w:t>Expires</w:t>
-      </w:r>
-      <w:proofErr w:type="spellEnd"/>
-      <w:r>
-        <w:rPr>
-          <w:rStyle w:val="HTMLCode"/>
-        </w:rPr>
-        <w:t>: 0');</w:t>
+      <w:r>
+        <w:rPr>
+          <w:rStyle w:val="HTMLCode"/>
+        </w:rPr>
+        <w:t>header('Expires: 0');</w:t>
       </w:r>
     </w:p>
     <w:p>
@@ -10303,33 +7631,11 @@
           <w:rStyle w:val="HTMLCode"/>
         </w:rPr>
       </w:pPr>
-      <w:proofErr w:type="spellStart"/>
-      <w:r>
-        <w:rPr>
-          <w:rStyle w:val="HTMLCode"/>
-        </w:rPr>
-        <w:t>print</w:t>
-      </w:r>
-      <w:proofErr w:type="spellEnd"/>
-      <w:r>
-        <w:rPr>
-          <w:rStyle w:val="HTMLCode"/>
-        </w:rPr>
-        <w:t>($</w:t>
-      </w:r>
-      <w:proofErr w:type="spellStart"/>
-      <w:r>
-        <w:rPr>
-          <w:rStyle w:val="HTMLCode"/>
-        </w:rPr>
-        <w:t>json</w:t>
-      </w:r>
-      <w:proofErr w:type="spellEnd"/>
-      <w:r>
-        <w:rPr>
-          <w:rStyle w:val="HTMLCode"/>
-        </w:rPr>
-        <w:t>);</w:t>
+      <w:r>
+        <w:rPr>
+          <w:rStyle w:val="HTMLCode"/>
+        </w:rPr>
+        <w:t>print($json);</w:t>
       </w:r>
     </w:p>
     <w:p>
@@ -10345,19 +7651,11 @@
           <w:rStyle w:val="HTMLCode"/>
         </w:rPr>
       </w:pPr>
-      <w:proofErr w:type="spellStart"/>
-      <w:r>
-        <w:rPr>
-          <w:rStyle w:val="HTMLCode"/>
-        </w:rPr>
-        <w:t>exit</w:t>
-      </w:r>
-      <w:proofErr w:type="spellEnd"/>
-      <w:r>
-        <w:rPr>
-          <w:rStyle w:val="HTMLCode"/>
-        </w:rPr>
-        <w:t>;</w:t>
+      <w:r>
+        <w:rPr>
+          <w:rStyle w:val="HTMLCode"/>
+        </w:rPr>
+        <w:t>exit;</w:t>
       </w:r>
     </w:p>
     <w:p>
@@ -10380,33 +7678,17 @@
           <w:szCs w:val="20"/>
         </w:rPr>
       </w:pPr>
-      <w:bookmarkStart w:id="40" w:name="_Toc140070364"/>
-      <w:proofErr w:type="spellStart"/>
+      <w:bookmarkStart w:id="40" w:name="_Toc140074881"/>
       <w:r>
         <w:rPr>
           <w:rStyle w:val="Seitenzahl"/>
         </w:rPr>
-        <w:t>Datenkbank</w:t>
-      </w:r>
-      <w:proofErr w:type="spellEnd"/>
+        <w:t>Datenkbank Persistenzlayer</w:t>
+      </w:r>
       <w:r>
         <w:rPr>
           <w:rStyle w:val="Seitenzahl"/>
         </w:rPr>
-        <w:t xml:space="preserve"> </w:t>
-      </w:r>
-      <w:proofErr w:type="spellStart"/>
-      <w:r>
-        <w:rPr>
-          <w:rStyle w:val="Seitenzahl"/>
-        </w:rPr>
-        <w:t>Persistenzlayer</w:t>
-      </w:r>
-      <w:proofErr w:type="spellEnd"/>
-      <w:r>
-        <w:rPr>
-          <w:rStyle w:val="Seitenzahl"/>
-        </w:rPr>
         <w:t xml:space="preserve"> (Simon)</w:t>
       </w:r>
       <w:bookmarkEnd w:id="40"/>
@@ -10415,7 +7697,7 @@
       <w:pPr>
         <w:pStyle w:val="berschrift2"/>
       </w:pPr>
-      <w:bookmarkStart w:id="41" w:name="_Toc140070365"/>
+      <w:bookmarkStart w:id="41" w:name="_Toc140074882"/>
       <w:r>
         <w:t>Datenbankabstraktion (Simon)</w:t>
       </w:r>
@@ -10425,7 +7707,7 @@
       <w:pPr>
         <w:pStyle w:val="berschrift1"/>
       </w:pPr>
-      <w:bookmarkStart w:id="42" w:name="_Toc140070366"/>
+      <w:bookmarkStart w:id="42" w:name="_Toc140074883"/>
       <w:r>
         <w:t>Quellenverzeichnis</w:t>
       </w:r>
@@ -10511,15 +7793,7 @@
       </w:tabs>
     </w:pPr>
     <w:r>
-      <w:t xml:space="preserve">Simon </w:t>
-    </w:r>
-    <w:proofErr w:type="spellStart"/>
-    <w:r>
-      <w:t>Egli</w:t>
-    </w:r>
-    <w:proofErr w:type="spellEnd"/>
-    <w:r>
-      <w:t>, Thomas Junghans - Hochschule für Technik Zürich</w:t>
+      <w:t>Simon Egli, Thomas Junghans - Hochschule für Technik Zürich</w:t>
     </w:r>
     <w:r>
       <w:tab/>
@@ -10550,7 +7824,7 @@
         <w:rStyle w:val="Seitenzahl"/>
         <w:noProof/>
       </w:rPr>
-      <w:t>16</w:t>
+      <w:t>2</w:t>
     </w:r>
     <w:r>
       <w:rPr>
@@ -10746,16 +8020,8 @@
       <w:rPr>
         <w:color w:val="1F497D" w:themeColor="text2"/>
       </w:rPr>
-      <w:t xml:space="preserve">Seminararbeit: PHP </w:t>
+      <w:t>Seminararbeit: PHP MySQL</w:t>
     </w:r>
-    <w:proofErr w:type="spellStart"/>
-    <w:r>
-      <w:rPr>
-        <w:color w:val="1F497D" w:themeColor="text2"/>
-      </w:rPr>
-      <w:t>MySQL</w:t>
-    </w:r>
-    <w:proofErr w:type="spellEnd"/>
     <w:r>
       <w:rPr>
         <w:color w:val="1F497D" w:themeColor="text2"/>

--- a/documentation/documents/seminar-arbeit.docx
+++ b/documentation/documents/seminar-arbeit.docx
@@ -31,13 +31,22 @@
           <w:rFonts w:cstheme="majorHAnsi"/>
           <w:sz w:val="40"/>
         </w:rPr>
-        <w:t>Simon Egli</w:t>
-      </w:r>
+        <w:t xml:space="preserve">Simon </w:t>
+      </w:r>
+      <w:proofErr w:type="spellStart"/>
       <w:r>
         <w:rPr>
           <w:rFonts w:cstheme="majorHAnsi"/>
           <w:sz w:val="40"/>
         </w:rPr>
+        <w:t>Egli</w:t>
+      </w:r>
+      <w:proofErr w:type="spellEnd"/>
+      <w:r>
+        <w:rPr>
+          <w:rFonts w:cstheme="majorHAnsi"/>
+          <w:sz w:val="40"/>
+        </w:rPr>
         <w:t>, Thomas Junghans</w:t>
       </w:r>
     </w:p>
@@ -59,6 +68,7 @@
           <w:b/>
         </w:rPr>
       </w:pPr>
+      <w:proofErr w:type="spellStart"/>
       <w:r>
         <w:rPr>
           <w:rFonts w:cstheme="majorHAnsi"/>
@@ -73,6 +83,7 @@
         </w:rPr>
         <w:t>List</w:t>
       </w:r>
+      <w:proofErr w:type="spellEnd"/>
     </w:p>
     <w:p>
       <w:pPr>
@@ -88,7 +99,23 @@
           <w:rFonts w:cstheme="majorHAnsi"/>
           <w:sz w:val="40"/>
         </w:rPr>
-        <w:t>Einkaufslisten online erstellen und verwalten</w:t>
+        <w:t xml:space="preserve">Einkaufslisten </w:t>
+      </w:r>
+      <w:proofErr w:type="spellStart"/>
+      <w:r>
+        <w:rPr>
+          <w:rFonts w:cstheme="majorHAnsi"/>
+          <w:sz w:val="40"/>
+        </w:rPr>
+        <w:t>online</w:t>
+      </w:r>
+      <w:proofErr w:type="spellEnd"/>
+      <w:r>
+        <w:rPr>
+          <w:rFonts w:cstheme="majorHAnsi"/>
+          <w:sz w:val="40"/>
+        </w:rPr>
+        <w:t xml:space="preserve"> erstellen und verwalten</w:t>
       </w:r>
       <w:r>
         <w:rPr>
@@ -419,28 +446,30 @@
           <w:sz w:val="28"/>
           <w:szCs w:val="28"/>
         </w:rPr>
-        <w:t>PHP und MySQL</w:t>
-      </w:r>
-    </w:p>
-    <w:p>
-      <w:pPr>
-        <w:spacing w:line="276" w:lineRule="auto"/>
+        <w:t xml:space="preserve">PHP und </w:t>
+      </w:r>
+      <w:proofErr w:type="spellStart"/>
+      <w:r>
         <w:rPr>
           <w:rFonts w:asciiTheme="majorHAnsi" w:hAnsiTheme="majorHAnsi" w:cstheme="majorHAnsi"/>
           <w:color w:val="1F497D" w:themeColor="text2"/>
           <w:sz w:val="28"/>
           <w:szCs w:val="28"/>
         </w:rPr>
-      </w:pPr>
-      <w:r>
+        <w:t>MySQL</w:t>
+      </w:r>
+      <w:proofErr w:type="spellEnd"/>
+    </w:p>
+    <w:p>
+      <w:pPr>
+        <w:spacing w:line="276" w:lineRule="auto"/>
         <w:rPr>
           <w:rFonts w:asciiTheme="majorHAnsi" w:hAnsiTheme="majorHAnsi" w:cstheme="majorHAnsi"/>
           <w:color w:val="1F497D" w:themeColor="text2"/>
           <w:sz w:val="28"/>
           <w:szCs w:val="28"/>
         </w:rPr>
-        <w:t xml:space="preserve">Schule: </w:t>
-      </w:r>
+      </w:pPr>
       <w:r>
         <w:rPr>
           <w:rFonts w:asciiTheme="majorHAnsi" w:hAnsiTheme="majorHAnsi" w:cstheme="majorHAnsi"/>
@@ -448,7 +477,7 @@
           <w:sz w:val="28"/>
           <w:szCs w:val="28"/>
         </w:rPr>
-        <w:tab/>
+        <w:t xml:space="preserve">Schule: </w:t>
       </w:r>
       <w:r>
         <w:rPr>
@@ -458,28 +487,28 @@
           <w:szCs w:val="28"/>
         </w:rPr>
         <w:tab/>
-        <w:t>Hochschule für Technik Zürich</w:t>
-      </w:r>
-    </w:p>
-    <w:p>
-      <w:pPr>
-        <w:spacing w:line="276" w:lineRule="auto"/>
+      </w:r>
+      <w:r>
         <w:rPr>
           <w:rFonts w:asciiTheme="majorHAnsi" w:hAnsiTheme="majorHAnsi" w:cstheme="majorHAnsi"/>
           <w:color w:val="1F497D" w:themeColor="text2"/>
           <w:sz w:val="28"/>
           <w:szCs w:val="28"/>
         </w:rPr>
-      </w:pPr>
-      <w:r>
+        <w:tab/>
+        <w:t>Hochschule für Technik Zürich</w:t>
+      </w:r>
+    </w:p>
+    <w:p>
+      <w:pPr>
+        <w:spacing w:line="276" w:lineRule="auto"/>
         <w:rPr>
           <w:rFonts w:asciiTheme="majorHAnsi" w:hAnsiTheme="majorHAnsi" w:cstheme="majorHAnsi"/>
           <w:color w:val="1F497D" w:themeColor="text2"/>
           <w:sz w:val="28"/>
           <w:szCs w:val="28"/>
         </w:rPr>
-        <w:t xml:space="preserve">Betreuer: </w:t>
-      </w:r>
+      </w:pPr>
       <w:r>
         <w:rPr>
           <w:rFonts w:asciiTheme="majorHAnsi" w:hAnsiTheme="majorHAnsi" w:cstheme="majorHAnsi"/>
@@ -487,7 +516,7 @@
           <w:sz w:val="28"/>
           <w:szCs w:val="28"/>
         </w:rPr>
-        <w:tab/>
+        <w:t xml:space="preserve">Betreuer: </w:t>
       </w:r>
       <w:r>
         <w:rPr>
@@ -505,6 +534,15 @@
           <w:sz w:val="28"/>
           <w:szCs w:val="28"/>
         </w:rPr>
+        <w:tab/>
+      </w:r>
+      <w:r>
+        <w:rPr>
+          <w:rFonts w:asciiTheme="majorHAnsi" w:hAnsiTheme="majorHAnsi" w:cstheme="majorHAnsi"/>
+          <w:color w:val="1F497D" w:themeColor="text2"/>
+          <w:sz w:val="28"/>
+          <w:szCs w:val="28"/>
+        </w:rPr>
         <w:t>Matthias Bachmann</w:t>
       </w:r>
     </w:p>
@@ -523,8 +561,13 @@
         <w:t>Die Hochschule für Technik sieht für jedes Fach im 3. Studienjahr eine Seminararbeit im zeitlichen Rahmen von 50 Stunden pro Student vor. Im Fach „</w:t>
       </w:r>
       <w:r>
-        <w:t>PHP und MySQL</w:t>
-      </w:r>
+        <w:t xml:space="preserve">PHP und </w:t>
+      </w:r>
+      <w:proofErr w:type="spellStart"/>
+      <w:r>
+        <w:t>MySQL</w:t>
+      </w:r>
+      <w:proofErr w:type="spellEnd"/>
       <w:r>
         <w:t xml:space="preserve">“ geht es darum eine </w:t>
       </w:r>
@@ -547,7 +590,15 @@
         <w:t>erstellen</w:t>
       </w:r>
       <w:r>
-        <w:t xml:space="preserve">. Shoppinglist ermöglicht den Benutzer Einkaufslisten online zu verwalten. Weiter sollen mehrere Personen auf die gleiche Einkaufsliste </w:t>
+        <w:t xml:space="preserve">. Shoppinglist ermöglicht den Benutzer Einkaufslisten </w:t>
+      </w:r>
+      <w:proofErr w:type="spellStart"/>
+      <w:r>
+        <w:t>online</w:t>
+      </w:r>
+      <w:proofErr w:type="spellEnd"/>
+      <w:r>
+        <w:t xml:space="preserve"> zu verwalten. Weiter sollen mehrere Personen auf die gleiche Einkaufsliste </w:t>
       </w:r>
       <w:r>
         <w:t>zugreifen und Gegenstände hinzufügen beziehungsweise als gekauft abhaken</w:t>
@@ -568,7 +619,15 @@
         <w:t xml:space="preserve"> </w:t>
       </w:r>
       <w:r>
-        <w:t xml:space="preserve">Die Applikation soll für Mobilgeräte optimiert werden und wenn möglich ohne Seiten-Refresh auskommen. </w:t>
+        <w:t xml:space="preserve">Die Applikation soll für Mobilgeräte optimiert werden und wenn möglich ohne </w:t>
+      </w:r>
+      <w:proofErr w:type="spellStart"/>
+      <w:r>
+        <w:t>Seiten-Refresh</w:t>
+      </w:r>
+      <w:proofErr w:type="spellEnd"/>
+      <w:r>
+        <w:t xml:space="preserve"> auskommen. </w:t>
       </w:r>
     </w:p>
     <w:p>
@@ -577,22 +636,59 @@
       </w:pPr>
       <w:bookmarkStart w:id="1" w:name="_Toc140084792"/>
       <w:r>
-        <w:t>Management Summary</w:t>
+        <w:t xml:space="preserve">Management </w:t>
+      </w:r>
+      <w:proofErr w:type="spellStart"/>
+      <w:r>
+        <w:t>Summary</w:t>
       </w:r>
       <w:bookmarkEnd w:id="1"/>
+      <w:proofErr w:type="spellEnd"/>
     </w:p>
     <w:p>
       <w:r>
         <w:t xml:space="preserve">Dieses Dokument ist Bestandteil einer Seminararbeit zum Thema </w:t>
       </w:r>
       <w:r>
-        <w:t>„PHP und MySQL“</w:t>
-      </w:r>
-      <w:r>
-        <w:t xml:space="preserve">. Es beschreibt das Vorgehen bei der Planung und Entwicklung und zeigt Probleme und Learnings auf. </w:t>
-      </w:r>
-      <w:r>
-        <w:t>Zur Planung gehören die Aufgabenstellung, Use Cases und Kriterien. Es werden auch die Werkzeuge aufgelistet, die für die Entwicklung und Zusammenarbeit eingesetzt</w:t>
+        <w:t xml:space="preserve">„PHP und </w:t>
+      </w:r>
+      <w:proofErr w:type="spellStart"/>
+      <w:r>
+        <w:t>MySQL</w:t>
+      </w:r>
+      <w:proofErr w:type="spellEnd"/>
+      <w:r>
+        <w:t>“</w:t>
+      </w:r>
+      <w:r>
+        <w:t xml:space="preserve">. Es beschreibt das Vorgehen bei der Planung und Entwicklung und zeigt Probleme und </w:t>
+      </w:r>
+      <w:proofErr w:type="spellStart"/>
+      <w:r>
+        <w:t>Learnings</w:t>
+      </w:r>
+      <w:proofErr w:type="spellEnd"/>
+      <w:r>
+        <w:t xml:space="preserve"> auf. </w:t>
+      </w:r>
+      <w:r>
+        <w:t xml:space="preserve">Zur Planung gehören die Aufgabenstellung, </w:t>
+      </w:r>
+      <w:proofErr w:type="spellStart"/>
+      <w:r>
+        <w:t>Use</w:t>
+      </w:r>
+      <w:proofErr w:type="spellEnd"/>
+      <w:r>
+        <w:t xml:space="preserve"> </w:t>
+      </w:r>
+      <w:proofErr w:type="spellStart"/>
+      <w:r>
+        <w:t>Cases</w:t>
+      </w:r>
+      <w:proofErr w:type="spellEnd"/>
+      <w:r>
+        <w:t xml:space="preserve"> und Kriterien. Es werden auch die Werkzeuge aufgelistet, die für die Entwicklung und Zusammenarbeit eingesetzt</w:t>
       </w:r>
       <w:r>
         <w:t xml:space="preserve"> wurden</w:t>
@@ -601,19 +697,48 @@
         <w:t>. Dazu gehören beispielsweise</w:t>
       </w:r>
       <w:r>
-        <w:t xml:space="preserve"> Skype und</w:t>
+        <w:t xml:space="preserve"> </w:t>
+      </w:r>
+      <w:proofErr w:type="spellStart"/>
+      <w:r>
+        <w:t>Skype</w:t>
+      </w:r>
+      <w:proofErr w:type="spellEnd"/>
+      <w:r>
+        <w:t xml:space="preserve"> und</w:t>
       </w:r>
       <w:r>
         <w:t xml:space="preserve"> Google Wave </w:t>
       </w:r>
       <w:r>
-        <w:t>für die Kommunikation im Team, Pivotaltr</w:t>
-      </w:r>
-      <w:r>
-        <w:t xml:space="preserve">acker für die Erfassung von Use </w:t>
-      </w:r>
-      <w:r>
-        <w:t xml:space="preserve">Cases </w:t>
+        <w:t xml:space="preserve">für die Kommunikation im Team, </w:t>
+      </w:r>
+      <w:proofErr w:type="spellStart"/>
+      <w:r>
+        <w:t>Pivotaltr</w:t>
+      </w:r>
+      <w:r>
+        <w:t>acker</w:t>
+      </w:r>
+      <w:proofErr w:type="spellEnd"/>
+      <w:r>
+        <w:t xml:space="preserve"> für die Erfassung von </w:t>
+      </w:r>
+      <w:proofErr w:type="spellStart"/>
+      <w:r>
+        <w:t>Use</w:t>
+      </w:r>
+      <w:proofErr w:type="spellEnd"/>
+      <w:r>
+        <w:t xml:space="preserve"> </w:t>
+      </w:r>
+      <w:proofErr w:type="spellStart"/>
+      <w:r>
+        <w:t>Cases</w:t>
+      </w:r>
+      <w:proofErr w:type="spellEnd"/>
+      <w:r>
+        <w:t xml:space="preserve"> </w:t>
       </w:r>
       <w:r>
         <w:t>und Google Code für die Versionskontrolle.</w:t>
@@ -621,7 +746,15 @@
     </w:p>
     <w:p>
       <w:r>
-        <w:t xml:space="preserve">Das Zusammenspiel zwischen PHP und MySQL </w:t>
+        <w:t xml:space="preserve">Das Zusammenspiel zwischen PHP und </w:t>
+      </w:r>
+      <w:proofErr w:type="spellStart"/>
+      <w:r>
+        <w:t>MySQL</w:t>
+      </w:r>
+      <w:proofErr w:type="spellEnd"/>
+      <w:r>
+        <w:t xml:space="preserve"> </w:t>
       </w:r>
       <w:r>
         <w:t>so</w:t>
@@ -645,13 +778,26 @@
         <w:t>n erwähnt und anhand von Sequenz</w:t>
       </w:r>
       <w:r>
-        <w:t>- und ER-Diagramm</w:t>
+        <w:t xml:space="preserve">- und </w:t>
+      </w:r>
+      <w:proofErr w:type="spellStart"/>
+      <w:r>
+        <w:t>ER-Diagramm</w:t>
       </w:r>
       <w:r>
         <w:t>en</w:t>
       </w:r>
-      <w:r>
-        <w:t xml:space="preserve"> verdeutlicht. Am Schluss werden die Hindernisse und Learnings aufgelistet. </w:t>
+      <w:proofErr w:type="spellEnd"/>
+      <w:r>
+        <w:t xml:space="preserve"> verdeutlicht. Am Schluss werden die Hindernisse und </w:t>
+      </w:r>
+      <w:proofErr w:type="spellStart"/>
+      <w:r>
+        <w:t>Learnings</w:t>
+      </w:r>
+      <w:proofErr w:type="spellEnd"/>
+      <w:r>
+        <w:t xml:space="preserve"> aufgelistet. </w:t>
       </w:r>
     </w:p>
     <w:sdt>
@@ -4162,7 +4308,21 @@
         <w:rPr>
           <w:lang w:eastAsia="en-US"/>
         </w:rPr>
-        <w:t>als PDF-File und die erstellten weiteren Arbeitsergebnisse auf einem geeigneten</w:t>
+        <w:t xml:space="preserve">als </w:t>
+      </w:r>
+      <w:proofErr w:type="spellStart"/>
+      <w:r>
+        <w:rPr>
+          <w:lang w:eastAsia="en-US"/>
+        </w:rPr>
+        <w:t>PDF-File</w:t>
+      </w:r>
+      <w:proofErr w:type="spellEnd"/>
+      <w:r>
+        <w:rPr>
+          <w:lang w:eastAsia="en-US"/>
+        </w:rPr>
+        <w:t xml:space="preserve"> und die erstellten weiteren Arbeitsergebnisse auf einem geeigneten</w:t>
       </w:r>
     </w:p>
     <w:p>
@@ -4301,10 +4461,20 @@
         <w:pStyle w:val="berschrift2"/>
       </w:pPr>
       <w:bookmarkStart w:id="5" w:name="_Toc140084795"/>
-      <w:r>
-        <w:t>Use Cases</w:t>
+      <w:proofErr w:type="spellStart"/>
+      <w:r>
+        <w:t>Use</w:t>
+      </w:r>
+      <w:proofErr w:type="spellEnd"/>
+      <w:r>
+        <w:t xml:space="preserve"> </w:t>
+      </w:r>
+      <w:proofErr w:type="spellStart"/>
+      <w:r>
+        <w:t>Cases</w:t>
       </w:r>
       <w:bookmarkEnd w:id="5"/>
+      <w:proofErr w:type="spellEnd"/>
     </w:p>
     <w:p>
       <w:pPr>
@@ -4312,15 +4482,44 @@
       </w:pPr>
       <w:bookmarkStart w:id="6" w:name="_Toc140075164"/>
       <w:bookmarkStart w:id="7" w:name="_Toc140084796"/>
-      <w:r>
-        <w:t>Use Case 1 - Login / Logout</w:t>
+      <w:proofErr w:type="spellStart"/>
+      <w:r>
+        <w:t>Use</w:t>
+      </w:r>
+      <w:proofErr w:type="spellEnd"/>
+      <w:r>
+        <w:t xml:space="preserve"> </w:t>
+      </w:r>
+      <w:proofErr w:type="spellStart"/>
+      <w:r>
+        <w:t>Case</w:t>
+      </w:r>
+      <w:proofErr w:type="spellEnd"/>
+      <w:r>
+        <w:t xml:space="preserve"> 1 - Login / Logout</w:t>
       </w:r>
       <w:bookmarkEnd w:id="6"/>
       <w:bookmarkEnd w:id="7"/>
     </w:p>
     <w:p>
       <w:r>
-        <w:t>Ein Benutzer kann sich bei ShoppingList mit seinem persönlichen Account einloggen bzw. ausloggen. Der Zugriff erfolgt mittels einem gültigen Benutzernamen und einem Passwort.</w:t>
+        <w:t xml:space="preserve">Ein Benutzer kann sich bei </w:t>
+      </w:r>
+      <w:proofErr w:type="spellStart"/>
+      <w:r>
+        <w:t>ShoppingList</w:t>
+      </w:r>
+      <w:proofErr w:type="spellEnd"/>
+      <w:r>
+        <w:t xml:space="preserve"> mit seinem persönlichen </w:t>
+      </w:r>
+      <w:proofErr w:type="spellStart"/>
+      <w:r>
+        <w:t>Account</w:t>
+      </w:r>
+      <w:proofErr w:type="spellEnd"/>
+      <w:r>
+        <w:t xml:space="preserve"> einloggen bzw. ausloggen. Der Zugriff erfolgt mittels einem gültigen Benutzernamen und einem Passwort.</w:t>
       </w:r>
     </w:p>
     <w:p>
@@ -4329,15 +4528,44 @@
       </w:pPr>
       <w:bookmarkStart w:id="8" w:name="_Toc140075165"/>
       <w:bookmarkStart w:id="9" w:name="_Toc140084797"/>
-      <w:r>
-        <w:t>Use Case 2 - Registrierung</w:t>
+      <w:proofErr w:type="spellStart"/>
+      <w:r>
+        <w:t>Use</w:t>
+      </w:r>
+      <w:proofErr w:type="spellEnd"/>
+      <w:r>
+        <w:t xml:space="preserve"> </w:t>
+      </w:r>
+      <w:proofErr w:type="spellStart"/>
+      <w:r>
+        <w:t>Case</w:t>
+      </w:r>
+      <w:proofErr w:type="spellEnd"/>
+      <w:r>
+        <w:t xml:space="preserve"> 2 - Registrierung</w:t>
       </w:r>
       <w:bookmarkEnd w:id="8"/>
       <w:bookmarkEnd w:id="9"/>
     </w:p>
     <w:p>
       <w:r>
-        <w:t>Hat ein Benutzer noch keinen Account bei ShoppingList, kann er selbständig einen mit einer gü</w:t>
+        <w:t xml:space="preserve">Hat ein Benutzer noch keinen </w:t>
+      </w:r>
+      <w:proofErr w:type="spellStart"/>
+      <w:r>
+        <w:t>Account</w:t>
+      </w:r>
+      <w:proofErr w:type="spellEnd"/>
+      <w:r>
+        <w:t xml:space="preserve"> bei </w:t>
+      </w:r>
+      <w:proofErr w:type="spellStart"/>
+      <w:r>
+        <w:t>ShoppingList</w:t>
+      </w:r>
+      <w:proofErr w:type="spellEnd"/>
+      <w:r>
+        <w:t>, kann er selbständig einen mit einer gü</w:t>
       </w:r>
       <w:r>
         <w:t xml:space="preserve">ltigen E-Mail Adresse und </w:t>
@@ -4352,15 +4580,36 @@
       </w:pPr>
       <w:bookmarkStart w:id="10" w:name="_Toc140075166"/>
       <w:bookmarkStart w:id="11" w:name="_Toc140084798"/>
-      <w:r>
-        <w:t>Use Case 3 - Zugriff via iPhone</w:t>
+      <w:proofErr w:type="spellStart"/>
+      <w:r>
+        <w:t>Use</w:t>
+      </w:r>
+      <w:proofErr w:type="spellEnd"/>
+      <w:r>
+        <w:t xml:space="preserve"> </w:t>
+      </w:r>
+      <w:proofErr w:type="spellStart"/>
+      <w:r>
+        <w:t>Case</w:t>
+      </w:r>
+      <w:proofErr w:type="spellEnd"/>
+      <w:r>
+        <w:t xml:space="preserve"> 3 - Zugriff via iPhone</w:t>
       </w:r>
       <w:bookmarkEnd w:id="10"/>
       <w:bookmarkEnd w:id="11"/>
     </w:p>
     <w:p>
       <w:r>
-        <w:t>Die Benutzeroberfläche von ShoppingList ist speziell für den Zugriff via iPhone angepasst. Natürlich ist auch der Zugriff via Browser auf einem Computer möglich.</w:t>
+        <w:t xml:space="preserve">Die Benutzeroberfläche von </w:t>
+      </w:r>
+      <w:proofErr w:type="spellStart"/>
+      <w:r>
+        <w:t>ShoppingList</w:t>
+      </w:r>
+      <w:proofErr w:type="spellEnd"/>
+      <w:r>
+        <w:t xml:space="preserve"> ist speziell für den Zugriff via iPhone angepasst. Natürlich ist auch der Zugriff via Browser auf einem Computer möglich.</w:t>
       </w:r>
     </w:p>
     <w:p>
@@ -4369,8 +4618,21 @@
       </w:pPr>
       <w:bookmarkStart w:id="12" w:name="_Toc140075167"/>
       <w:bookmarkStart w:id="13" w:name="_Toc140084799"/>
-      <w:r>
-        <w:t>Use Case 4 - Haushalt</w:t>
+      <w:proofErr w:type="spellStart"/>
+      <w:r>
+        <w:t>Use</w:t>
+      </w:r>
+      <w:proofErr w:type="spellEnd"/>
+      <w:r>
+        <w:t xml:space="preserve"> </w:t>
+      </w:r>
+      <w:proofErr w:type="spellStart"/>
+      <w:r>
+        <w:t>Case</w:t>
+      </w:r>
+      <w:proofErr w:type="spellEnd"/>
+      <w:r>
+        <w:t xml:space="preserve"> 4 - Haushalt</w:t>
       </w:r>
       <w:bookmarkEnd w:id="12"/>
       <w:bookmarkEnd w:id="13"/>
@@ -4398,11 +4660,29 @@
       </w:pPr>
       <w:bookmarkStart w:id="14" w:name="_Toc140075168"/>
       <w:bookmarkStart w:id="15" w:name="_Toc140084800"/>
-      <w:r>
-        <w:t>Use Case 5 - ShoppingList</w:t>
+      <w:proofErr w:type="spellStart"/>
+      <w:r>
+        <w:t>Use</w:t>
+      </w:r>
+      <w:proofErr w:type="spellEnd"/>
+      <w:r>
+        <w:t xml:space="preserve"> </w:t>
+      </w:r>
+      <w:proofErr w:type="spellStart"/>
+      <w:r>
+        <w:t>Case</w:t>
+      </w:r>
+      <w:proofErr w:type="spellEnd"/>
+      <w:r>
+        <w:t xml:space="preserve"> 5 - </w:t>
+      </w:r>
+      <w:proofErr w:type="spellStart"/>
+      <w:r>
+        <w:t>ShoppingList</w:t>
       </w:r>
       <w:bookmarkEnd w:id="14"/>
       <w:bookmarkEnd w:id="15"/>
+      <w:proofErr w:type="spellEnd"/>
     </w:p>
     <w:p>
       <w:r>
@@ -4415,8 +4695,21 @@
       </w:pPr>
       <w:bookmarkStart w:id="16" w:name="_Toc140075169"/>
       <w:bookmarkStart w:id="17" w:name="_Toc140084801"/>
-      <w:r>
-        <w:t>Use Case 6 - Artikel</w:t>
+      <w:proofErr w:type="spellStart"/>
+      <w:r>
+        <w:t>Use</w:t>
+      </w:r>
+      <w:proofErr w:type="spellEnd"/>
+      <w:r>
+        <w:t xml:space="preserve"> </w:t>
+      </w:r>
+      <w:proofErr w:type="spellStart"/>
+      <w:r>
+        <w:t>Case</w:t>
+      </w:r>
+      <w:proofErr w:type="spellEnd"/>
+      <w:r>
+        <w:t xml:space="preserve"> 6 - Artikel</w:t>
       </w:r>
       <w:bookmarkEnd w:id="16"/>
       <w:bookmarkEnd w:id="17"/>
@@ -4494,9 +4787,11 @@
           <w:numId w:val="12"/>
         </w:numPr>
       </w:pPr>
+      <w:proofErr w:type="spellStart"/>
       <w:r>
         <w:t>Benutzerauthentifizierung</w:t>
       </w:r>
+      <w:proofErr w:type="spellEnd"/>
     </w:p>
     <w:p>
       <w:pPr>
@@ -4695,8 +4990,21 @@
           <w:numId w:val="13"/>
         </w:numPr>
       </w:pPr>
-      <w:r>
-        <w:t>RESTfulness. Ein authentifizierter Benutzer kann eine Ansicht direkt über die URL aufrufen.</w:t>
+      <w:proofErr w:type="spellStart"/>
+      <w:r>
+        <w:t>RESTfulness</w:t>
+      </w:r>
+      <w:proofErr w:type="spellEnd"/>
+      <w:r>
+        <w:t xml:space="preserve">. Ein </w:t>
+      </w:r>
+      <w:proofErr w:type="spellStart"/>
+      <w:r>
+        <w:t>authentifizierter</w:t>
+      </w:r>
+      <w:proofErr w:type="spellEnd"/>
+      <w:r>
+        <w:t xml:space="preserve"> Benutzer kann eine Ansicht direkt über die URL aufrufen.</w:t>
       </w:r>
     </w:p>
     <w:p/>
@@ -4946,7 +5254,39 @@
               <w:pStyle w:val="TableContent"/>
             </w:pPr>
             <w:r>
-              <w:t xml:space="preserve">Planung, Inhaltsangabe, Aufgabenverteilung, Use Cases, Einrichtung Entwicklungsumgebung (IDE, SVN, Pivotaltracker), DokuSkeleton. </w:t>
+              <w:t xml:space="preserve">Planung, Inhaltsangabe, Aufgabenverteilung, </w:t>
+            </w:r>
+            <w:proofErr w:type="spellStart"/>
+            <w:r>
+              <w:t>Use</w:t>
+            </w:r>
+            <w:proofErr w:type="spellEnd"/>
+            <w:r>
+              <w:t xml:space="preserve"> </w:t>
+            </w:r>
+            <w:proofErr w:type="spellStart"/>
+            <w:r>
+              <w:t>Cases</w:t>
+            </w:r>
+            <w:proofErr w:type="spellEnd"/>
+            <w:r>
+              <w:t xml:space="preserve">, Einrichtung Entwicklungsumgebung (IDE, SVN, </w:t>
+            </w:r>
+            <w:proofErr w:type="spellStart"/>
+            <w:r>
+              <w:t>Pivotaltracker</w:t>
+            </w:r>
+            <w:proofErr w:type="spellEnd"/>
+            <w:r>
+              <w:t xml:space="preserve">), </w:t>
+            </w:r>
+            <w:proofErr w:type="spellStart"/>
+            <w:r>
+              <w:t>DokuSkeleton</w:t>
+            </w:r>
+            <w:proofErr w:type="spellEnd"/>
+            <w:r>
+              <w:t xml:space="preserve">. </w:t>
             </w:r>
           </w:p>
         </w:tc>
@@ -5251,14 +5591,24 @@
         <w:pStyle w:val="berschrift3"/>
       </w:pPr>
       <w:bookmarkStart w:id="26" w:name="_Toc140084810"/>
+      <w:proofErr w:type="spellStart"/>
       <w:r>
         <w:t>Collaboration</w:t>
       </w:r>
       <w:bookmarkEnd w:id="26"/>
-    </w:p>
-    <w:p>
-      <w:r>
-        <w:t>Für das Ablegen von Notizen haben wir Google Wave eingesetzt. Mit Google Wave können Diskussionen (Waves) geführt werden, die neben Text auch Links, Bilder und andere Medien enthalten können.</w:t>
+      <w:proofErr w:type="spellEnd"/>
+    </w:p>
+    <w:p>
+      <w:r>
+        <w:t>Für das Ablegen von Notizen haben wir Google Wave eingesetzt. Mit Google Wave können Diskussionen (</w:t>
+      </w:r>
+      <w:proofErr w:type="spellStart"/>
+      <w:r>
+        <w:t>Waves</w:t>
+      </w:r>
+      <w:proofErr w:type="spellEnd"/>
+      <w:r>
+        <w:t>) geführt werden, die neben Text auch Links, Bilder und andere Medien enthalten können.</w:t>
       </w:r>
     </w:p>
     <w:p>
@@ -5285,10 +5635,42 @@
         <w:t xml:space="preserve">Für die Kommunikation </w:t>
       </w:r>
       <w:r>
-        <w:t>haben wir Skype verwendet</w:t>
-      </w:r>
-      <w:r>
-        <w:t>. Mit Skype können Telefonkonferenzen abgehalten werden. Skype ermöglicht auch Desktop-Sharing.</w:t>
+        <w:t xml:space="preserve">haben wir </w:t>
+      </w:r>
+      <w:proofErr w:type="spellStart"/>
+      <w:r>
+        <w:t>Skype</w:t>
+      </w:r>
+      <w:proofErr w:type="spellEnd"/>
+      <w:r>
+        <w:t xml:space="preserve"> verwendet</w:t>
+      </w:r>
+      <w:r>
+        <w:t xml:space="preserve">. Mit </w:t>
+      </w:r>
+      <w:proofErr w:type="spellStart"/>
+      <w:r>
+        <w:t>Skype</w:t>
+      </w:r>
+      <w:proofErr w:type="spellEnd"/>
+      <w:r>
+        <w:t xml:space="preserve"> können Telefonkonferenzen abgehalten werden. </w:t>
+      </w:r>
+      <w:proofErr w:type="spellStart"/>
+      <w:r>
+        <w:t>Skype</w:t>
+      </w:r>
+      <w:proofErr w:type="spellEnd"/>
+      <w:r>
+        <w:t xml:space="preserve"> ermöglicht auch </w:t>
+      </w:r>
+      <w:proofErr w:type="spellStart"/>
+      <w:r>
+        <w:t>Desktop-Sharing</w:t>
+      </w:r>
+      <w:proofErr w:type="spellEnd"/>
+      <w:r>
+        <w:t>.</w:t>
       </w:r>
     </w:p>
     <w:p>
@@ -5306,8 +5688,13 @@
     </w:p>
     <w:p>
       <w:r>
-        <w:t>Als IDE für die PHP und Javascript Entwicklung wurde PHPStorm</w:t>
-      </w:r>
+        <w:t xml:space="preserve">Als IDE für die PHP und Javascript Entwicklung wurde </w:t>
+      </w:r>
+      <w:proofErr w:type="spellStart"/>
+      <w:r>
+        <w:t>PHPStorm</w:t>
+      </w:r>
+      <w:proofErr w:type="spellEnd"/>
       <w:r>
         <w:rPr>
           <w:rStyle w:val="Funotenzeichen"/>
@@ -5315,10 +5702,50 @@
         <w:footnoteReference w:id="2"/>
       </w:r>
       <w:r>
-        <w:t xml:space="preserve"> von JetBrains eingesetzt.</w:t>
-      </w:r>
-      <w:r>
-        <w:t xml:space="preserve"> Ruby On Rails Entwickler kennen RubyMine von JetBrains. RubyMine ist </w:t>
+        <w:t xml:space="preserve"> von </w:t>
+      </w:r>
+      <w:proofErr w:type="spellStart"/>
+      <w:r>
+        <w:t>JetBrains</w:t>
+      </w:r>
+      <w:proofErr w:type="spellEnd"/>
+      <w:r>
+        <w:t xml:space="preserve"> eingesetzt.</w:t>
+      </w:r>
+      <w:r>
+        <w:t xml:space="preserve"> Ruby On </w:t>
+      </w:r>
+      <w:proofErr w:type="spellStart"/>
+      <w:r>
+        <w:t>Rails</w:t>
+      </w:r>
+      <w:proofErr w:type="spellEnd"/>
+      <w:r>
+        <w:t xml:space="preserve"> Entwickler kennen </w:t>
+      </w:r>
+      <w:proofErr w:type="spellStart"/>
+      <w:r>
+        <w:t>RubyMine</w:t>
+      </w:r>
+      <w:proofErr w:type="spellEnd"/>
+      <w:r>
+        <w:t xml:space="preserve"> von </w:t>
+      </w:r>
+      <w:proofErr w:type="spellStart"/>
+      <w:r>
+        <w:t>JetBrains</w:t>
+      </w:r>
+      <w:proofErr w:type="spellEnd"/>
+      <w:r>
+        <w:t xml:space="preserve">. </w:t>
+      </w:r>
+      <w:proofErr w:type="spellStart"/>
+      <w:r>
+        <w:t>RubyMine</w:t>
+      </w:r>
+      <w:proofErr w:type="spellEnd"/>
+      <w:r>
+        <w:t xml:space="preserve"> ist </w:t>
       </w:r>
       <w:r>
         <w:t xml:space="preserve">zurzeit </w:t>
@@ -5327,13 +5754,42 @@
         <w:t>die wohl beste IDE erhältlich für die Entwi</w:t>
       </w:r>
       <w:r>
-        <w:t xml:space="preserve">cklung von Rails-Applikationen und </w:t>
-      </w:r>
-      <w:r>
-        <w:t xml:space="preserve">PHPStorm </w:t>
-      </w:r>
-      <w:r>
-        <w:t>scheint den selben Weg gehen zu wollen (PHPStorm war zur Zeit der Entwicklung noch beta).</w:t>
+        <w:t xml:space="preserve">cklung von </w:t>
+      </w:r>
+      <w:proofErr w:type="spellStart"/>
+      <w:r>
+        <w:t>Rails-Applikationen</w:t>
+      </w:r>
+      <w:proofErr w:type="spellEnd"/>
+      <w:r>
+        <w:t xml:space="preserve"> und </w:t>
+      </w:r>
+      <w:proofErr w:type="spellStart"/>
+      <w:r>
+        <w:t>PHPStorm</w:t>
+      </w:r>
+      <w:proofErr w:type="spellEnd"/>
+      <w:r>
+        <w:t xml:space="preserve"> </w:t>
+      </w:r>
+      <w:r>
+        <w:t>scheint den selben Weg gehen zu wollen (</w:t>
+      </w:r>
+      <w:proofErr w:type="spellStart"/>
+      <w:r>
+        <w:t>PHPStorm</w:t>
+      </w:r>
+      <w:proofErr w:type="spellEnd"/>
+      <w:r>
+        <w:t xml:space="preserve"> war zur Zeit der Entwicklung noch </w:t>
+      </w:r>
+      <w:proofErr w:type="spellStart"/>
+      <w:r>
+        <w:t>beta</w:t>
+      </w:r>
+      <w:proofErr w:type="spellEnd"/>
+      <w:r>
+        <w:t>).</w:t>
       </w:r>
     </w:p>
     <w:p>
@@ -5341,9 +5797,11 @@
         <w:pStyle w:val="berschrift3"/>
       </w:pPr>
       <w:bookmarkStart w:id="29" w:name="_Toc140084813"/>
+      <w:proofErr w:type="spellStart"/>
       <w:r>
         <w:t>Testing</w:t>
       </w:r>
+      <w:proofErr w:type="spellEnd"/>
       <w:r>
         <w:t xml:space="preserve"> und Bugfixing</w:t>
       </w:r>
@@ -5360,16 +5818,48 @@
         <w:t>-</w:t>
       </w:r>
       <w:r>
-        <w:t xml:space="preserve"> und GUI-</w:t>
-      </w:r>
-      <w:r>
-        <w:t xml:space="preserve">Tests </w:t>
-      </w:r>
-      <w:r>
-        <w:t>wurde Selenium-</w:t>
-      </w:r>
-      <w:r>
-        <w:t xml:space="preserve">IDE (Firefox Plugin) </w:t>
+        <w:t xml:space="preserve"> und </w:t>
+      </w:r>
+      <w:proofErr w:type="spellStart"/>
+      <w:r>
+        <w:t>GUI-</w:t>
+      </w:r>
+      <w:r>
+        <w:t>Tests</w:t>
+      </w:r>
+      <w:proofErr w:type="spellEnd"/>
+      <w:r>
+        <w:t xml:space="preserve"> </w:t>
+      </w:r>
+      <w:r>
+        <w:t xml:space="preserve">wurde </w:t>
+      </w:r>
+      <w:proofErr w:type="spellStart"/>
+      <w:r>
+        <w:t>Selenium-</w:t>
+      </w:r>
+      <w:r>
+        <w:t>IDE</w:t>
+      </w:r>
+      <w:proofErr w:type="spellEnd"/>
+      <w:r>
+        <w:t xml:space="preserve"> (</w:t>
+      </w:r>
+      <w:proofErr w:type="spellStart"/>
+      <w:r>
+        <w:t>Firefox</w:t>
+      </w:r>
+      <w:proofErr w:type="spellEnd"/>
+      <w:r>
+        <w:t xml:space="preserve"> </w:t>
+      </w:r>
+      <w:proofErr w:type="spellStart"/>
+      <w:r>
+        <w:t>Plugin</w:t>
+      </w:r>
+      <w:proofErr w:type="spellEnd"/>
+      <w:r>
+        <w:t xml:space="preserve">) </w:t>
       </w:r>
       <w:r>
         <w:t>eingesetzt</w:t>
@@ -5377,21 +5867,50 @@
       <w:r>
         <w:t xml:space="preserve">. </w:t>
       </w:r>
+      <w:proofErr w:type="spellStart"/>
       <w:r>
         <w:t>AJAX</w:t>
       </w:r>
       <w:r>
-        <w:t>-Requests- und Javascript-</w:t>
+        <w:t>-Requests-</w:t>
+      </w:r>
+      <w:proofErr w:type="spellEnd"/>
+      <w:r>
+        <w:t xml:space="preserve"> und Javascript-</w:t>
       </w:r>
       <w:r>
         <w:t xml:space="preserve">Debugging </w:t>
       </w:r>
       <w:r>
-        <w:t>wurden mittels Firebug (Firefox Plugin)</w:t>
-      </w:r>
+        <w:t xml:space="preserve">wurden mittels </w:t>
+      </w:r>
+      <w:proofErr w:type="spellStart"/>
+      <w:r>
+        <w:t>Firebug</w:t>
+      </w:r>
+      <w:proofErr w:type="spellEnd"/>
+      <w:r>
+        <w:t xml:space="preserve"> (</w:t>
+      </w:r>
+      <w:proofErr w:type="spellStart"/>
+      <w:r>
+        <w:t>Firefox</w:t>
+      </w:r>
+      <w:proofErr w:type="spellEnd"/>
       <w:r>
         <w:t xml:space="preserve"> </w:t>
       </w:r>
+      <w:proofErr w:type="spellStart"/>
+      <w:r>
+        <w:t>Plugin</w:t>
+      </w:r>
+      <w:proofErr w:type="spellEnd"/>
+      <w:r>
+        <w:t>)</w:t>
+      </w:r>
+      <w:r>
+        <w:t xml:space="preserve"> </w:t>
+      </w:r>
       <w:r>
         <w:t>durchgeführt.</w:t>
       </w:r>
@@ -5401,8 +5920,13 @@
         <w:pStyle w:val="berschrift3"/>
       </w:pPr>
       <w:bookmarkStart w:id="30" w:name="_Toc140084814"/>
-      <w:r>
-        <w:t>Versionkontrolle – Google Code</w:t>
+      <w:proofErr w:type="spellStart"/>
+      <w:r>
+        <w:t>Versionkontrolle</w:t>
+      </w:r>
+      <w:proofErr w:type="spellEnd"/>
+      <w:r>
+        <w:t xml:space="preserve"> – Google Code</w:t>
       </w:r>
       <w:bookmarkEnd w:id="30"/>
     </w:p>
@@ -5420,8 +5944,13 @@
         <w:t>kontrolle mit SVN wird bei</w:t>
       </w:r>
       <w:r>
-        <w:t xml:space="preserve"> Google Code gehostet</w:t>
-      </w:r>
+        <w:t xml:space="preserve"> Google Code </w:t>
+      </w:r>
+      <w:proofErr w:type="spellStart"/>
+      <w:r>
+        <w:t>gehostet</w:t>
+      </w:r>
+      <w:proofErr w:type="spellEnd"/>
       <w:r>
         <w:rPr>
           <w:rStyle w:val="Funotenzeichen"/>
@@ -5432,7 +5961,15 @@
         <w:t>.</w:t>
       </w:r>
       <w:r>
-        <w:t xml:space="preserve"> Die Versionierung vereinfacht die Zusammenarbeit und dient </w:t>
+        <w:t xml:space="preserve"> Die </w:t>
+      </w:r>
+      <w:proofErr w:type="spellStart"/>
+      <w:r>
+        <w:t>Versionierung</w:t>
+      </w:r>
+      <w:proofErr w:type="spellEnd"/>
+      <w:r>
+        <w:t xml:space="preserve"> vereinfacht die Zusammenarbeit und dient </w:t>
       </w:r>
       <w:r>
         <w:t>gleichzeitig</w:t>
@@ -5446,10 +5983,12 @@
         <w:pStyle w:val="berschrift3"/>
       </w:pPr>
       <w:bookmarkStart w:id="31" w:name="_Toc140084815"/>
+      <w:proofErr w:type="spellStart"/>
       <w:r>
         <w:t>Hosting</w:t>
       </w:r>
       <w:bookmarkEnd w:id="31"/>
+      <w:proofErr w:type="spellEnd"/>
     </w:p>
     <w:p>
       <w:r>
@@ -5470,14 +6009,21 @@
         <w:pStyle w:val="berschrift3"/>
       </w:pPr>
       <w:bookmarkStart w:id="32" w:name="_Toc140084816"/>
+      <w:proofErr w:type="spellStart"/>
       <w:r>
         <w:t>Pivotaltracker</w:t>
       </w:r>
       <w:bookmarkEnd w:id="32"/>
-    </w:p>
-    <w:p>
-      <w:r>
-        <w:t>Pivotaltracker ist eine Onlinetool</w:t>
+      <w:proofErr w:type="spellEnd"/>
+    </w:p>
+    <w:p>
+      <w:proofErr w:type="spellStart"/>
+      <w:r>
+        <w:t>Pivotaltracker</w:t>
+      </w:r>
+      <w:proofErr w:type="spellEnd"/>
+      <w:r>
+        <w:t xml:space="preserve"> ist eine Onlinetool</w:t>
       </w:r>
       <w:r>
         <w:rPr>
@@ -5489,10 +6035,34 @@
         <w:t xml:space="preserve"> mit dem Stories </w:t>
       </w:r>
       <w:r>
-        <w:t xml:space="preserve">(Use Cases) </w:t>
-      </w:r>
-      <w:r>
-        <w:t xml:space="preserve">wie man sie aus Scrum kennt </w:t>
+        <w:t>(</w:t>
+      </w:r>
+      <w:proofErr w:type="spellStart"/>
+      <w:r>
+        <w:t>Use</w:t>
+      </w:r>
+      <w:proofErr w:type="spellEnd"/>
+      <w:r>
+        <w:t xml:space="preserve"> </w:t>
+      </w:r>
+      <w:proofErr w:type="spellStart"/>
+      <w:r>
+        <w:t>Cases</w:t>
+      </w:r>
+      <w:proofErr w:type="spellEnd"/>
+      <w:r>
+        <w:t xml:space="preserve">) </w:t>
+      </w:r>
+      <w:r>
+        <w:t xml:space="preserve">wie man sie aus </w:t>
+      </w:r>
+      <w:proofErr w:type="spellStart"/>
+      <w:r>
+        <w:t>Scrum</w:t>
+      </w:r>
+      <w:proofErr w:type="spellEnd"/>
+      <w:r>
+        <w:t xml:space="preserve"> kennt </w:t>
       </w:r>
       <w:r>
         <w:t xml:space="preserve">auf einem </w:t>
@@ -5509,23 +6079,35 @@
       <w:r>
         <w:t xml:space="preserve">Die Stories werden in der </w:t>
       </w:r>
+      <w:proofErr w:type="spellStart"/>
       <w:r>
         <w:rPr>
           <w:i/>
         </w:rPr>
         <w:t>Icebox</w:t>
       </w:r>
+      <w:proofErr w:type="spellEnd"/>
       <w:r>
         <w:t xml:space="preserve"> erstellt. Hier liegen alle Stories, ob sie nun angenommen werden oder nicht. Angenommene Stories landen im </w:t>
       </w:r>
+      <w:proofErr w:type="spellStart"/>
       <w:r>
         <w:rPr>
           <w:i/>
         </w:rPr>
         <w:t>Backlog</w:t>
       </w:r>
-      <w:r>
-        <w:t>. Stories im Backlog können nach Priorität und Komplexität</w:t>
+      <w:proofErr w:type="spellEnd"/>
+      <w:r>
+        <w:t xml:space="preserve">. Stories im </w:t>
+      </w:r>
+      <w:proofErr w:type="spellStart"/>
+      <w:r>
+        <w:t>Backlog</w:t>
+      </w:r>
+      <w:proofErr w:type="spellEnd"/>
+      <w:r>
+        <w:t xml:space="preserve"> können nach Priorität und Komplexität</w:t>
       </w:r>
       <w:r>
         <w:t xml:space="preserve"> sortiert werden und</w:t>
@@ -5533,12 +6115,14 @@
       <w:r>
         <w:t xml:space="preserve"> in die </w:t>
       </w:r>
+      <w:proofErr w:type="spellStart"/>
       <w:r>
         <w:rPr>
           <w:i/>
         </w:rPr>
         <w:t>Current</w:t>
       </w:r>
+      <w:proofErr w:type="spellEnd"/>
       <w:r>
         <w:rPr>
           <w:i/>
@@ -5560,6 +6144,7 @@
       <w:r>
         <w:t xml:space="preserve"> in der </w:t>
       </w:r>
+      <w:proofErr w:type="spellStart"/>
       <w:r>
         <w:rPr>
           <w:i/>
@@ -5569,13 +6154,19 @@
       <w:r>
         <w:t>-Bahn</w:t>
       </w:r>
+      <w:proofErr w:type="spellEnd"/>
       <w:r>
         <w:t>.</w:t>
       </w:r>
     </w:p>
     <w:p>
-      <w:r>
-        <w:t>Pivotaltracker ist alleine schon wegen der einfachen Bedienung sehr praktisch.</w:t>
+      <w:proofErr w:type="spellStart"/>
+      <w:r>
+        <w:t>Pivotaltracker</w:t>
+      </w:r>
+      <w:proofErr w:type="spellEnd"/>
+      <w:r>
+        <w:t xml:space="preserve"> ist alleine schon wegen der einfachen Bedienung sehr praktisch.</w:t>
       </w:r>
     </w:p>
     <w:p>
@@ -5650,7 +6241,47 @@
         </w:r>
       </w:fldSimple>
       <w:r>
-        <w:t xml:space="preserve"> GUI von Pivotaltracker mit den vier Bahnen: Icebox, Backlog, Current und Done.</w:t>
+        <w:t xml:space="preserve"> GUI von </w:t>
+      </w:r>
+      <w:proofErr w:type="spellStart"/>
+      <w:r>
+        <w:t>Pivotaltracker</w:t>
+      </w:r>
+      <w:proofErr w:type="spellEnd"/>
+      <w:r>
+        <w:t xml:space="preserve"> mit den vier Bahnen: </w:t>
+      </w:r>
+      <w:proofErr w:type="spellStart"/>
+      <w:r>
+        <w:t>Icebox</w:t>
+      </w:r>
+      <w:proofErr w:type="spellEnd"/>
+      <w:r>
+        <w:t xml:space="preserve">, </w:t>
+      </w:r>
+      <w:proofErr w:type="spellStart"/>
+      <w:r>
+        <w:t>Backlog</w:t>
+      </w:r>
+      <w:proofErr w:type="spellEnd"/>
+      <w:r>
+        <w:t xml:space="preserve">, </w:t>
+      </w:r>
+      <w:proofErr w:type="spellStart"/>
+      <w:r>
+        <w:t>Current</w:t>
+      </w:r>
+      <w:proofErr w:type="spellEnd"/>
+      <w:r>
+        <w:t xml:space="preserve"> und </w:t>
+      </w:r>
+      <w:proofErr w:type="spellStart"/>
+      <w:r>
+        <w:t>Done</w:t>
+      </w:r>
+      <w:proofErr w:type="spellEnd"/>
+      <w:r>
+        <w:t>.</w:t>
       </w:r>
     </w:p>
     <w:p>
@@ -5670,8 +6301,13 @@
     </w:p>
     <w:p/>
     <w:p>
-      <w:r>
-        <w:t>Client-seitig:</w:t>
+      <w:proofErr w:type="spellStart"/>
+      <w:r>
+        <w:t>Client-seitig</w:t>
+      </w:r>
+      <w:proofErr w:type="spellEnd"/>
+      <w:r>
+        <w:t>:</w:t>
       </w:r>
     </w:p>
     <w:p>
@@ -5697,12 +6333,22 @@
         <w:jc w:val="left"/>
       </w:pPr>
       <w:r>
-        <w:t>Javascript, jQuery</w:t>
-      </w:r>
-    </w:p>
-    <w:p>
-      <w:r>
-        <w:t>Server-seitig:</w:t>
+        <w:t xml:space="preserve">Javascript, </w:t>
+      </w:r>
+      <w:proofErr w:type="spellStart"/>
+      <w:r>
+        <w:t>jQuery</w:t>
+      </w:r>
+      <w:proofErr w:type="spellEnd"/>
+    </w:p>
+    <w:p>
+      <w:proofErr w:type="spellStart"/>
+      <w:r>
+        <w:t>Server-seitig</w:t>
+      </w:r>
+      <w:proofErr w:type="spellEnd"/>
+      <w:r>
+        <w:t>:</w:t>
       </w:r>
     </w:p>
     <w:p>
@@ -5715,8 +6361,13 @@
         <w:jc w:val="left"/>
       </w:pPr>
       <w:r>
-        <w:t>PHP, PHPDao</w:t>
-      </w:r>
+        <w:t xml:space="preserve">PHP, </w:t>
+      </w:r>
+      <w:proofErr w:type="spellStart"/>
+      <w:r>
+        <w:t>PHPDao</w:t>
+      </w:r>
+      <w:proofErr w:type="spellEnd"/>
       <w:r>
         <w:rPr>
           <w:rStyle w:val="Funotenzeichen"/>
@@ -5755,8 +6406,12 @@
       </w:r>
       <w:r>
         <w:tab/>
+      </w:r>
+      <w:proofErr w:type="spellStart"/>
+      <w:r>
         <w:t>MySQL</w:t>
       </w:r>
+      <w:proofErr w:type="spellEnd"/>
     </w:p>
     <w:p>
       <w:r>
@@ -5810,8 +6465,29 @@
     </w:p>
     <w:p>
       <w:r>
-        <w:t>Der Aufbau von ShoppingList erfolgt nach den Richtlinien und Prinzipien von Model, View und Control</w:t>
-      </w:r>
+        <w:t xml:space="preserve">Der Aufbau von </w:t>
+      </w:r>
+      <w:proofErr w:type="spellStart"/>
+      <w:r>
+        <w:t>ShoppingList</w:t>
+      </w:r>
+      <w:proofErr w:type="spellEnd"/>
+      <w:r>
+        <w:t xml:space="preserve"> erfolgt nach den Richtlinien und Prinzipien von Model, </w:t>
+      </w:r>
+      <w:proofErr w:type="spellStart"/>
+      <w:r>
+        <w:t>View</w:t>
+      </w:r>
+      <w:proofErr w:type="spellEnd"/>
+      <w:r>
+        <w:t xml:space="preserve"> und </w:t>
+      </w:r>
+      <w:proofErr w:type="spellStart"/>
+      <w:r>
+        <w:t>Control</w:t>
+      </w:r>
+      <w:proofErr w:type="spellEnd"/>
       <w:r>
         <w:t xml:space="preserve"> (MVC</w:t>
       </w:r>
@@ -5831,13 +6507,29 @@
         <w:t>ein separater</w:t>
       </w:r>
       <w:r>
-        <w:t xml:space="preserve"> Kontroller zur Verfügung, welcher den Request, ausgelöst über eine JavaScript F</w:t>
-      </w:r>
-      <w:r>
-        <w:t>unktion auf dem Client, prozedu</w:t>
-      </w:r>
-      <w:r>
-        <w:t>al bearbeitet. Diese Kontroller greifen auf Persistenzklassen für die Datenbankzugriffe sowie auf diverse Hilfeklassen zu.</w:t>
+        <w:t xml:space="preserve"> Kontroller zur Verfügung, welcher den </w:t>
+      </w:r>
+      <w:proofErr w:type="spellStart"/>
+      <w:r>
+        <w:t>Request</w:t>
+      </w:r>
+      <w:proofErr w:type="spellEnd"/>
+      <w:r>
+        <w:t>, ausgelöst über eine JavaScript F</w:t>
+      </w:r>
+      <w:r>
+        <w:t xml:space="preserve">unktion auf dem Client, </w:t>
+      </w:r>
+      <w:proofErr w:type="spellStart"/>
+      <w:r>
+        <w:t>prozedu</w:t>
+      </w:r>
+      <w:r>
+        <w:t>al</w:t>
+      </w:r>
+      <w:proofErr w:type="spellEnd"/>
+      <w:r>
+        <w:t xml:space="preserve"> bearbeitet. Diese Kontroller greifen auf Persistenzklassen für die Datenbankzugriffe sowie auf diverse Hilfeklassen zu.</w:t>
       </w:r>
     </w:p>
     <w:p>
@@ -5960,7 +6652,15 @@
     <w:p/>
     <w:p>
       <w:r>
-        <w:t>Hier ein kleines Beispiel des DeleteItem C</w:t>
+        <w:t xml:space="preserve">Hier ein kleines Beispiel des </w:t>
+      </w:r>
+      <w:proofErr w:type="spellStart"/>
+      <w:r>
+        <w:t>DeleteItem</w:t>
+      </w:r>
+      <w:proofErr w:type="spellEnd"/>
+      <w:r>
+        <w:t xml:space="preserve"> C</w:t>
       </w:r>
       <w:r>
         <w:t>ontroller</w:t>
@@ -5986,8 +6686,16 @@
         <w:rPr>
           <w:rStyle w:val="HTMLCode"/>
         </w:rPr>
-        <w:t>&lt;?php</w:t>
-      </w:r>
+        <w:t>&lt;?</w:t>
+      </w:r>
+      <w:proofErr w:type="spellStart"/>
+      <w:r>
+        <w:rPr>
+          <w:rStyle w:val="HTMLCode"/>
+        </w:rPr>
+        <w:t>php</w:t>
+      </w:r>
+      <w:proofErr w:type="spellEnd"/>
     </w:p>
     <w:p>
       <w:pPr>
@@ -6002,11 +6710,33 @@
           <w:rStyle w:val="HTMLCode"/>
         </w:rPr>
       </w:pPr>
-      <w:r>
-        <w:rPr>
-          <w:rStyle w:val="HTMLCode"/>
-        </w:rPr>
-        <w:t>include_once('../config/environment.php');</w:t>
+      <w:proofErr w:type="spellStart"/>
+      <w:r>
+        <w:rPr>
+          <w:rStyle w:val="HTMLCode"/>
+        </w:rPr>
+        <w:t>include_once</w:t>
+      </w:r>
+      <w:proofErr w:type="spellEnd"/>
+      <w:r>
+        <w:rPr>
+          <w:rStyle w:val="HTMLCode"/>
+        </w:rPr>
+        <w:t>('../</w:t>
+      </w:r>
+      <w:proofErr w:type="spellStart"/>
+      <w:r>
+        <w:rPr>
+          <w:rStyle w:val="HTMLCode"/>
+        </w:rPr>
+        <w:t>config/environment.php</w:t>
+      </w:r>
+      <w:proofErr w:type="spellEnd"/>
+      <w:r>
+        <w:rPr>
+          <w:rStyle w:val="HTMLCode"/>
+        </w:rPr>
+        <w:t>');</w:t>
       </w:r>
     </w:p>
     <w:p>
@@ -6022,11 +6752,33 @@
           <w:rStyle w:val="HTMLCode"/>
         </w:rPr>
       </w:pPr>
-      <w:r>
-        <w:rPr>
-          <w:rStyle w:val="HTMLCode"/>
-        </w:rPr>
-        <w:t>include_once('lib/include_dao.php');</w:t>
+      <w:proofErr w:type="spellStart"/>
+      <w:r>
+        <w:rPr>
+          <w:rStyle w:val="HTMLCode"/>
+        </w:rPr>
+        <w:t>include_once</w:t>
+      </w:r>
+      <w:proofErr w:type="spellEnd"/>
+      <w:r>
+        <w:rPr>
+          <w:rStyle w:val="HTMLCode"/>
+        </w:rPr>
+        <w:t>('</w:t>
+      </w:r>
+      <w:proofErr w:type="spellStart"/>
+      <w:r>
+        <w:rPr>
+          <w:rStyle w:val="HTMLCode"/>
+        </w:rPr>
+        <w:t>lib/include_dao.php</w:t>
+      </w:r>
+      <w:proofErr w:type="spellEnd"/>
+      <w:r>
+        <w:rPr>
+          <w:rStyle w:val="HTMLCode"/>
+        </w:rPr>
+        <w:t>');</w:t>
       </w:r>
     </w:p>
     <w:p>
@@ -6042,11 +6794,33 @@
           <w:rStyle w:val="HTMLCode"/>
         </w:rPr>
       </w:pPr>
-      <w:r>
-        <w:rPr>
-          <w:rStyle w:val="HTMLCode"/>
-        </w:rPr>
-        <w:t>include_once('lib/message.class.php');</w:t>
+      <w:proofErr w:type="spellStart"/>
+      <w:r>
+        <w:rPr>
+          <w:rStyle w:val="HTMLCode"/>
+        </w:rPr>
+        <w:t>include_once</w:t>
+      </w:r>
+      <w:proofErr w:type="spellEnd"/>
+      <w:r>
+        <w:rPr>
+          <w:rStyle w:val="HTMLCode"/>
+        </w:rPr>
+        <w:t>('</w:t>
+      </w:r>
+      <w:proofErr w:type="spellStart"/>
+      <w:r>
+        <w:rPr>
+          <w:rStyle w:val="HTMLCode"/>
+        </w:rPr>
+        <w:t>lib/message.class.php</w:t>
+      </w:r>
+      <w:proofErr w:type="spellEnd"/>
+      <w:r>
+        <w:rPr>
+          <w:rStyle w:val="HTMLCode"/>
+        </w:rPr>
+        <w:t>');</w:t>
       </w:r>
     </w:p>
     <w:p>
@@ -6062,11 +6836,33 @@
           <w:rStyle w:val="HTMLCode"/>
         </w:rPr>
       </w:pPr>
-      <w:r>
-        <w:rPr>
-          <w:rStyle w:val="HTMLCode"/>
-        </w:rPr>
-        <w:t>include_once('lib/authorization.class.php');</w:t>
+      <w:proofErr w:type="spellStart"/>
+      <w:r>
+        <w:rPr>
+          <w:rStyle w:val="HTMLCode"/>
+        </w:rPr>
+        <w:t>include_once</w:t>
+      </w:r>
+      <w:proofErr w:type="spellEnd"/>
+      <w:r>
+        <w:rPr>
+          <w:rStyle w:val="HTMLCode"/>
+        </w:rPr>
+        <w:t>('</w:t>
+      </w:r>
+      <w:proofErr w:type="spellStart"/>
+      <w:r>
+        <w:rPr>
+          <w:rStyle w:val="HTMLCode"/>
+        </w:rPr>
+        <w:t>lib/authorization.class.php</w:t>
+      </w:r>
+      <w:proofErr w:type="spellEnd"/>
+      <w:r>
+        <w:rPr>
+          <w:rStyle w:val="HTMLCode"/>
+        </w:rPr>
+        <w:t>');</w:t>
       </w:r>
     </w:p>
     <w:p>
@@ -6082,11 +6878,33 @@
           <w:rStyle w:val="HTMLCode"/>
         </w:rPr>
       </w:pPr>
-      <w:r>
-        <w:rPr>
-          <w:rStyle w:val="HTMLCode"/>
-        </w:rPr>
-        <w:t>include_once('controllers/session.controller.php');</w:t>
+      <w:proofErr w:type="spellStart"/>
+      <w:r>
+        <w:rPr>
+          <w:rStyle w:val="HTMLCode"/>
+        </w:rPr>
+        <w:t>include_once</w:t>
+      </w:r>
+      <w:proofErr w:type="spellEnd"/>
+      <w:r>
+        <w:rPr>
+          <w:rStyle w:val="HTMLCode"/>
+        </w:rPr>
+        <w:t>('</w:t>
+      </w:r>
+      <w:proofErr w:type="spellStart"/>
+      <w:r>
+        <w:rPr>
+          <w:rStyle w:val="HTMLCode"/>
+        </w:rPr>
+        <w:t>controllers/session.controller.php</w:t>
+      </w:r>
+      <w:proofErr w:type="spellEnd"/>
+      <w:r>
+        <w:rPr>
+          <w:rStyle w:val="HTMLCode"/>
+        </w:rPr>
+        <w:t>');</w:t>
       </w:r>
     </w:p>
     <w:p>
@@ -6102,11 +6920,33 @@
           <w:rStyle w:val="HTMLCode"/>
         </w:rPr>
       </w:pPr>
-      <w:r>
-        <w:rPr>
-          <w:rStyle w:val="HTMLCode"/>
-        </w:rPr>
-        <w:t>include_once('lib/inputvalidation.class.php');</w:t>
+      <w:proofErr w:type="spellStart"/>
+      <w:r>
+        <w:rPr>
+          <w:rStyle w:val="HTMLCode"/>
+        </w:rPr>
+        <w:t>include_once</w:t>
+      </w:r>
+      <w:proofErr w:type="spellEnd"/>
+      <w:r>
+        <w:rPr>
+          <w:rStyle w:val="HTMLCode"/>
+        </w:rPr>
+        <w:t>('</w:t>
+      </w:r>
+      <w:proofErr w:type="spellStart"/>
+      <w:r>
+        <w:rPr>
+          <w:rStyle w:val="HTMLCode"/>
+        </w:rPr>
+        <w:t>lib/inputvalidation.class.php</w:t>
+      </w:r>
+      <w:proofErr w:type="spellEnd"/>
+      <w:r>
+        <w:rPr>
+          <w:rStyle w:val="HTMLCode"/>
+        </w:rPr>
+        <w:t>');</w:t>
       </w:r>
     </w:p>
     <w:p>
@@ -6142,11 +6982,19 @@
         </w:rPr>
         <w:t xml:space="preserve">// </w:t>
       </w:r>
-      <w:r>
-        <w:rPr>
-          <w:rStyle w:val="HTMLCode"/>
-        </w:rPr>
-        <w:t xml:space="preserve">Read </w:t>
+      <w:proofErr w:type="spellStart"/>
+      <w:r>
+        <w:rPr>
+          <w:rStyle w:val="HTMLCode"/>
+        </w:rPr>
+        <w:t>Read</w:t>
+      </w:r>
+      <w:proofErr w:type="spellEnd"/>
+      <w:r>
+        <w:rPr>
+          <w:rStyle w:val="HTMLCode"/>
+        </w:rPr>
+        <w:t xml:space="preserve"> </w:t>
       </w:r>
       <w:r>
         <w:rPr>
@@ -6172,7 +7020,49 @@
         <w:rPr>
           <w:rStyle w:val="HTMLCode"/>
         </w:rPr>
-        <w:t>$user_id = $_SESSION['user']-&gt;userId;</w:t>
+        <w:t>$</w:t>
+      </w:r>
+      <w:proofErr w:type="spellStart"/>
+      <w:r>
+        <w:rPr>
+          <w:rStyle w:val="HTMLCode"/>
+        </w:rPr>
+        <w:t>user_id</w:t>
+      </w:r>
+      <w:proofErr w:type="spellEnd"/>
+      <w:r>
+        <w:rPr>
+          <w:rStyle w:val="HTMLCode"/>
+        </w:rPr>
+        <w:t xml:space="preserve"> = $_SESSION['</w:t>
+      </w:r>
+      <w:proofErr w:type="spellStart"/>
+      <w:r>
+        <w:rPr>
+          <w:rStyle w:val="HTMLCode"/>
+        </w:rPr>
+        <w:t>user</w:t>
+      </w:r>
+      <w:proofErr w:type="spellEnd"/>
+      <w:r>
+        <w:rPr>
+          <w:rStyle w:val="HTMLCode"/>
+        </w:rPr>
+        <w:t>']</w:t>
+      </w:r>
+      <w:proofErr w:type="spellStart"/>
+      <w:r>
+        <w:rPr>
+          <w:rStyle w:val="HTMLCode"/>
+        </w:rPr>
+        <w:t>-&gt;userId</w:t>
+      </w:r>
+      <w:proofErr w:type="spellEnd"/>
+      <w:r>
+        <w:rPr>
+          <w:rStyle w:val="HTMLCode"/>
+        </w:rPr>
+        <w:t>;</w:t>
       </w:r>
     </w:p>
     <w:p>
@@ -6192,7 +7082,35 @@
         <w:rPr>
           <w:rStyle w:val="HTMLCode"/>
         </w:rPr>
-        <w:t>$item_id = $_GET['iid'];</w:t>
+        <w:t>$</w:t>
+      </w:r>
+      <w:proofErr w:type="spellStart"/>
+      <w:r>
+        <w:rPr>
+          <w:rStyle w:val="HTMLCode"/>
+        </w:rPr>
+        <w:t>item_id</w:t>
+      </w:r>
+      <w:proofErr w:type="spellEnd"/>
+      <w:r>
+        <w:rPr>
+          <w:rStyle w:val="HTMLCode"/>
+        </w:rPr>
+        <w:t xml:space="preserve"> = $_GET['</w:t>
+      </w:r>
+      <w:proofErr w:type="spellStart"/>
+      <w:r>
+        <w:rPr>
+          <w:rStyle w:val="HTMLCode"/>
+        </w:rPr>
+        <w:t>iid</w:t>
+      </w:r>
+      <w:proofErr w:type="spellEnd"/>
+      <w:r>
+        <w:rPr>
+          <w:rStyle w:val="HTMLCode"/>
+        </w:rPr>
+        <w:t>'];</w:t>
       </w:r>
     </w:p>
     <w:p>
@@ -6226,8 +7144,16 @@
         <w:rPr>
           <w:rStyle w:val="HTMLCode"/>
         </w:rPr>
-        <w:t>// Check authorization</w:t>
-      </w:r>
+        <w:t xml:space="preserve">// Check </w:t>
+      </w:r>
+      <w:proofErr w:type="spellStart"/>
+      <w:r>
+        <w:rPr>
+          <w:rStyle w:val="HTMLCode"/>
+        </w:rPr>
+        <w:t>authorization</w:t>
+      </w:r>
+      <w:proofErr w:type="spellEnd"/>
     </w:p>
     <w:p>
       <w:pPr>
@@ -6242,11 +7168,61 @@
           <w:rStyle w:val="HTMLCode"/>
         </w:rPr>
       </w:pPr>
-      <w:r>
-        <w:rPr>
-          <w:rStyle w:val="HTMLCode"/>
-        </w:rPr>
-        <w:t>if(Authorization::auth_delete_item($user_id, $item_id)) {</w:t>
+      <w:proofErr w:type="spellStart"/>
+      <w:r>
+        <w:rPr>
+          <w:rStyle w:val="HTMLCode"/>
+        </w:rPr>
+        <w:t>if</w:t>
+      </w:r>
+      <w:proofErr w:type="spellEnd"/>
+      <w:r>
+        <w:rPr>
+          <w:rStyle w:val="HTMLCode"/>
+        </w:rPr>
+        <w:t>(</w:t>
+      </w:r>
+      <w:proofErr w:type="spellStart"/>
+      <w:r>
+        <w:rPr>
+          <w:rStyle w:val="HTMLCode"/>
+        </w:rPr>
+        <w:t>Authorization::auth_delete_item</w:t>
+      </w:r>
+      <w:proofErr w:type="spellEnd"/>
+      <w:r>
+        <w:rPr>
+          <w:rStyle w:val="HTMLCode"/>
+        </w:rPr>
+        <w:t>($</w:t>
+      </w:r>
+      <w:proofErr w:type="spellStart"/>
+      <w:r>
+        <w:rPr>
+          <w:rStyle w:val="HTMLCode"/>
+        </w:rPr>
+        <w:t>user_id</w:t>
+      </w:r>
+      <w:proofErr w:type="spellEnd"/>
+      <w:r>
+        <w:rPr>
+          <w:rStyle w:val="HTMLCode"/>
+        </w:rPr>
+        <w:t>, $</w:t>
+      </w:r>
+      <w:proofErr w:type="spellStart"/>
+      <w:r>
+        <w:rPr>
+          <w:rStyle w:val="HTMLCode"/>
+        </w:rPr>
+        <w:t>item_id</w:t>
+      </w:r>
+      <w:proofErr w:type="spellEnd"/>
+      <w:r>
+        <w:rPr>
+          <w:rStyle w:val="HTMLCode"/>
+        </w:rPr>
+        <w:t>)) {</w:t>
       </w:r>
     </w:p>
     <w:p>
@@ -6266,8 +7242,30 @@
         <w:rPr>
           <w:rStyle w:val="HTMLCode"/>
         </w:rPr>
-        <w:t xml:space="preserve">    // Delete items</w:t>
-      </w:r>
+        <w:t xml:space="preserve">    // </w:t>
+      </w:r>
+      <w:proofErr w:type="spellStart"/>
+      <w:r>
+        <w:rPr>
+          <w:rStyle w:val="HTMLCode"/>
+        </w:rPr>
+        <w:t>Delete</w:t>
+      </w:r>
+      <w:proofErr w:type="spellEnd"/>
+      <w:r>
+        <w:rPr>
+          <w:rStyle w:val="HTMLCode"/>
+        </w:rPr>
+        <w:t xml:space="preserve"> </w:t>
+      </w:r>
+      <w:proofErr w:type="spellStart"/>
+      <w:r>
+        <w:rPr>
+          <w:rStyle w:val="HTMLCode"/>
+        </w:rPr>
+        <w:t>items</w:t>
+      </w:r>
+      <w:proofErr w:type="spellEnd"/>
     </w:p>
     <w:p>
       <w:pPr>
@@ -6286,7 +7284,49 @@
         <w:rPr>
           <w:rStyle w:val="HTMLCode"/>
         </w:rPr>
-        <w:t xml:space="preserve">    DAOFactory::getItemDAO()-&gt;delete($item_id);</w:t>
+        <w:t xml:space="preserve">    </w:t>
+      </w:r>
+      <w:proofErr w:type="spellStart"/>
+      <w:r>
+        <w:rPr>
+          <w:rStyle w:val="HTMLCode"/>
+        </w:rPr>
+        <w:t>DAOFactory::getItemDAO</w:t>
+      </w:r>
+      <w:proofErr w:type="spellEnd"/>
+      <w:r>
+        <w:rPr>
+          <w:rStyle w:val="HTMLCode"/>
+        </w:rPr>
+        <w:t>()</w:t>
+      </w:r>
+      <w:proofErr w:type="spellStart"/>
+      <w:r>
+        <w:rPr>
+          <w:rStyle w:val="HTMLCode"/>
+        </w:rPr>
+        <w:t>-&gt;delete</w:t>
+      </w:r>
+      <w:proofErr w:type="spellEnd"/>
+      <w:r>
+        <w:rPr>
+          <w:rStyle w:val="HTMLCode"/>
+        </w:rPr>
+        <w:t>($</w:t>
+      </w:r>
+      <w:proofErr w:type="spellStart"/>
+      <w:r>
+        <w:rPr>
+          <w:rStyle w:val="HTMLCode"/>
+        </w:rPr>
+        <w:t>item_id</w:t>
+      </w:r>
+      <w:proofErr w:type="spellEnd"/>
+      <w:r>
+        <w:rPr>
+          <w:rStyle w:val="HTMLCode"/>
+        </w:rPr>
+        <w:t>);</w:t>
       </w:r>
     </w:p>
     <w:p>
@@ -6306,7 +7346,77 @@
         <w:rPr>
           <w:rStyle w:val="HTMLCode"/>
         </w:rPr>
-        <w:t xml:space="preserve">    $msg = new Message ('Item deleted', 'info');</w:t>
+        <w:t xml:space="preserve">    $</w:t>
+      </w:r>
+      <w:proofErr w:type="spellStart"/>
+      <w:r>
+        <w:rPr>
+          <w:rStyle w:val="HTMLCode"/>
+        </w:rPr>
+        <w:t>msg</w:t>
+      </w:r>
+      <w:proofErr w:type="spellEnd"/>
+      <w:r>
+        <w:rPr>
+          <w:rStyle w:val="HTMLCode"/>
+        </w:rPr>
+        <w:t xml:space="preserve"> = </w:t>
+      </w:r>
+      <w:proofErr w:type="spellStart"/>
+      <w:r>
+        <w:rPr>
+          <w:rStyle w:val="HTMLCode"/>
+        </w:rPr>
+        <w:t>new</w:t>
+      </w:r>
+      <w:proofErr w:type="spellEnd"/>
+      <w:r>
+        <w:rPr>
+          <w:rStyle w:val="HTMLCode"/>
+        </w:rPr>
+        <w:t xml:space="preserve"> </w:t>
+      </w:r>
+      <w:proofErr w:type="spellStart"/>
+      <w:r>
+        <w:rPr>
+          <w:rStyle w:val="HTMLCode"/>
+        </w:rPr>
+        <w:t>Message</w:t>
+      </w:r>
+      <w:proofErr w:type="spellEnd"/>
+      <w:r>
+        <w:rPr>
+          <w:rStyle w:val="HTMLCode"/>
+        </w:rPr>
+        <w:t xml:space="preserve"> ('Item </w:t>
+      </w:r>
+      <w:proofErr w:type="spellStart"/>
+      <w:r>
+        <w:rPr>
+          <w:rStyle w:val="HTMLCode"/>
+        </w:rPr>
+        <w:t>deleted</w:t>
+      </w:r>
+      <w:proofErr w:type="spellEnd"/>
+      <w:r>
+        <w:rPr>
+          <w:rStyle w:val="HTMLCode"/>
+        </w:rPr>
+        <w:t>', '</w:t>
+      </w:r>
+      <w:proofErr w:type="spellStart"/>
+      <w:r>
+        <w:rPr>
+          <w:rStyle w:val="HTMLCode"/>
+        </w:rPr>
+        <w:t>info</w:t>
+      </w:r>
+      <w:proofErr w:type="spellEnd"/>
+      <w:r>
+        <w:rPr>
+          <w:rStyle w:val="HTMLCode"/>
+        </w:rPr>
+        <w:t>');</w:t>
       </w:r>
     </w:p>
     <w:p>
@@ -6326,7 +7436,35 @@
         <w:rPr>
           <w:rStyle w:val="HTMLCode"/>
         </w:rPr>
-        <w:t xml:space="preserve">    $data = $msg-&gt;to_array();</w:t>
+        <w:t xml:space="preserve">    $</w:t>
+      </w:r>
+      <w:proofErr w:type="spellStart"/>
+      <w:r>
+        <w:rPr>
+          <w:rStyle w:val="HTMLCode"/>
+        </w:rPr>
+        <w:t>data</w:t>
+      </w:r>
+      <w:proofErr w:type="spellEnd"/>
+      <w:r>
+        <w:rPr>
+          <w:rStyle w:val="HTMLCode"/>
+        </w:rPr>
+        <w:t xml:space="preserve"> = $</w:t>
+      </w:r>
+      <w:proofErr w:type="spellStart"/>
+      <w:r>
+        <w:rPr>
+          <w:rStyle w:val="HTMLCode"/>
+        </w:rPr>
+        <w:t>msg-&gt;to_array</w:t>
+      </w:r>
+      <w:proofErr w:type="spellEnd"/>
+      <w:r>
+        <w:rPr>
+          <w:rStyle w:val="HTMLCode"/>
+        </w:rPr>
+        <w:t>();</w:t>
       </w:r>
     </w:p>
     <w:p>
@@ -6346,7 +7484,21 @@
         <w:rPr>
           <w:rStyle w:val="HTMLCode"/>
         </w:rPr>
-        <w:t>} else {</w:t>
+        <w:t xml:space="preserve">} </w:t>
+      </w:r>
+      <w:proofErr w:type="spellStart"/>
+      <w:r>
+        <w:rPr>
+          <w:rStyle w:val="HTMLCode"/>
+        </w:rPr>
+        <w:t>else</w:t>
+      </w:r>
+      <w:proofErr w:type="spellEnd"/>
+      <w:r>
+        <w:rPr>
+          <w:rStyle w:val="HTMLCode"/>
+        </w:rPr>
+        <w:t xml:space="preserve"> {</w:t>
       </w:r>
     </w:p>
     <w:p>
@@ -6366,7 +7518,119 @@
         <w:rPr>
           <w:rStyle w:val="HTMLCode"/>
         </w:rPr>
-        <w:t xml:space="preserve">    $msg = new Message ('Not authorized to delete this item!', 'error');</w:t>
+        <w:t xml:space="preserve">    $</w:t>
+      </w:r>
+      <w:proofErr w:type="spellStart"/>
+      <w:r>
+        <w:rPr>
+          <w:rStyle w:val="HTMLCode"/>
+        </w:rPr>
+        <w:t>msg</w:t>
+      </w:r>
+      <w:proofErr w:type="spellEnd"/>
+      <w:r>
+        <w:rPr>
+          <w:rStyle w:val="HTMLCode"/>
+        </w:rPr>
+        <w:t xml:space="preserve"> = </w:t>
+      </w:r>
+      <w:proofErr w:type="spellStart"/>
+      <w:r>
+        <w:rPr>
+          <w:rStyle w:val="HTMLCode"/>
+        </w:rPr>
+        <w:t>new</w:t>
+      </w:r>
+      <w:proofErr w:type="spellEnd"/>
+      <w:r>
+        <w:rPr>
+          <w:rStyle w:val="HTMLCode"/>
+        </w:rPr>
+        <w:t xml:space="preserve"> </w:t>
+      </w:r>
+      <w:proofErr w:type="spellStart"/>
+      <w:r>
+        <w:rPr>
+          <w:rStyle w:val="HTMLCode"/>
+        </w:rPr>
+        <w:t>Message</w:t>
+      </w:r>
+      <w:proofErr w:type="spellEnd"/>
+      <w:r>
+        <w:rPr>
+          <w:rStyle w:val="HTMLCode"/>
+        </w:rPr>
+        <w:t xml:space="preserve"> ('Not </w:t>
+      </w:r>
+      <w:proofErr w:type="spellStart"/>
+      <w:r>
+        <w:rPr>
+          <w:rStyle w:val="HTMLCode"/>
+        </w:rPr>
+        <w:t>authorized</w:t>
+      </w:r>
+      <w:proofErr w:type="spellEnd"/>
+      <w:r>
+        <w:rPr>
+          <w:rStyle w:val="HTMLCode"/>
+        </w:rPr>
+        <w:t xml:space="preserve"> to </w:t>
+      </w:r>
+      <w:proofErr w:type="spellStart"/>
+      <w:r>
+        <w:rPr>
+          <w:rStyle w:val="HTMLCode"/>
+        </w:rPr>
+        <w:t>delete</w:t>
+      </w:r>
+      <w:proofErr w:type="spellEnd"/>
+      <w:r>
+        <w:rPr>
+          <w:rStyle w:val="HTMLCode"/>
+        </w:rPr>
+        <w:t xml:space="preserve"> </w:t>
+      </w:r>
+      <w:proofErr w:type="spellStart"/>
+      <w:r>
+        <w:rPr>
+          <w:rStyle w:val="HTMLCode"/>
+        </w:rPr>
+        <w:t>this</w:t>
+      </w:r>
+      <w:proofErr w:type="spellEnd"/>
+      <w:r>
+        <w:rPr>
+          <w:rStyle w:val="HTMLCode"/>
+        </w:rPr>
+        <w:t xml:space="preserve"> </w:t>
+      </w:r>
+      <w:proofErr w:type="spellStart"/>
+      <w:r>
+        <w:rPr>
+          <w:rStyle w:val="HTMLCode"/>
+        </w:rPr>
+        <w:t>item</w:t>
+      </w:r>
+      <w:proofErr w:type="spellEnd"/>
+      <w:r>
+        <w:rPr>
+          <w:rStyle w:val="HTMLCode"/>
+        </w:rPr>
+        <w:t>!', '</w:t>
+      </w:r>
+      <w:proofErr w:type="spellStart"/>
+      <w:r>
+        <w:rPr>
+          <w:rStyle w:val="HTMLCode"/>
+        </w:rPr>
+        <w:t>error</w:t>
+      </w:r>
+      <w:proofErr w:type="spellEnd"/>
+      <w:r>
+        <w:rPr>
+          <w:rStyle w:val="HTMLCode"/>
+        </w:rPr>
+        <w:t>');</w:t>
       </w:r>
     </w:p>
     <w:p>
@@ -6386,7 +7650,35 @@
         <w:rPr>
           <w:rStyle w:val="HTMLCode"/>
         </w:rPr>
-        <w:t xml:space="preserve">    $data = $msg-&gt;to_array();</w:t>
+        <w:t xml:space="preserve">    $</w:t>
+      </w:r>
+      <w:proofErr w:type="spellStart"/>
+      <w:r>
+        <w:rPr>
+          <w:rStyle w:val="HTMLCode"/>
+        </w:rPr>
+        <w:t>data</w:t>
+      </w:r>
+      <w:proofErr w:type="spellEnd"/>
+      <w:r>
+        <w:rPr>
+          <w:rStyle w:val="HTMLCode"/>
+        </w:rPr>
+        <w:t xml:space="preserve"> = $</w:t>
+      </w:r>
+      <w:proofErr w:type="spellStart"/>
+      <w:r>
+        <w:rPr>
+          <w:rStyle w:val="HTMLCode"/>
+        </w:rPr>
+        <w:t>msg-&gt;to_array</w:t>
+      </w:r>
+      <w:proofErr w:type="spellEnd"/>
+      <w:r>
+        <w:rPr>
+          <w:rStyle w:val="HTMLCode"/>
+        </w:rPr>
+        <w:t>();</w:t>
       </w:r>
     </w:p>
     <w:p>
@@ -6426,7 +7718,21 @@
         <w:rPr>
           <w:rStyle w:val="HTMLCode"/>
         </w:rPr>
-        <w:t>// Convert to JSON</w:t>
+        <w:t xml:space="preserve">// </w:t>
+      </w:r>
+      <w:proofErr w:type="spellStart"/>
+      <w:r>
+        <w:rPr>
+          <w:rStyle w:val="HTMLCode"/>
+        </w:rPr>
+        <w:t>Convert</w:t>
+      </w:r>
+      <w:proofErr w:type="spellEnd"/>
+      <w:r>
+        <w:rPr>
+          <w:rStyle w:val="HTMLCode"/>
+        </w:rPr>
+        <w:t xml:space="preserve"> to JSON</w:t>
       </w:r>
     </w:p>
     <w:p>
@@ -6446,7 +7752,49 @@
         <w:rPr>
           <w:rStyle w:val="HTMLCode"/>
         </w:rPr>
-        <w:t>$json = json_encode($data);</w:t>
+        <w:t>$</w:t>
+      </w:r>
+      <w:proofErr w:type="spellStart"/>
+      <w:r>
+        <w:rPr>
+          <w:rStyle w:val="HTMLCode"/>
+        </w:rPr>
+        <w:t>json</w:t>
+      </w:r>
+      <w:proofErr w:type="spellEnd"/>
+      <w:r>
+        <w:rPr>
+          <w:rStyle w:val="HTMLCode"/>
+        </w:rPr>
+        <w:t xml:space="preserve"> = </w:t>
+      </w:r>
+      <w:proofErr w:type="spellStart"/>
+      <w:r>
+        <w:rPr>
+          <w:rStyle w:val="HTMLCode"/>
+        </w:rPr>
+        <w:t>json_encode</w:t>
+      </w:r>
+      <w:proofErr w:type="spellEnd"/>
+      <w:r>
+        <w:rPr>
+          <w:rStyle w:val="HTMLCode"/>
+        </w:rPr>
+        <w:t>($</w:t>
+      </w:r>
+      <w:proofErr w:type="spellStart"/>
+      <w:r>
+        <w:rPr>
+          <w:rStyle w:val="HTMLCode"/>
+        </w:rPr>
+        <w:t>data</w:t>
+      </w:r>
+      <w:proofErr w:type="spellEnd"/>
+      <w:r>
+        <w:rPr>
+          <w:rStyle w:val="HTMLCode"/>
+        </w:rPr>
+        <w:t>);</w:t>
       </w:r>
     </w:p>
     <w:p>
@@ -6480,8 +7828,30 @@
         <w:rPr>
           <w:rStyle w:val="HTMLCode"/>
         </w:rPr>
-        <w:t>// Set content type</w:t>
-      </w:r>
+        <w:t xml:space="preserve">// Set </w:t>
+      </w:r>
+      <w:proofErr w:type="spellStart"/>
+      <w:r>
+        <w:rPr>
+          <w:rStyle w:val="HTMLCode"/>
+        </w:rPr>
+        <w:t>content</w:t>
+      </w:r>
+      <w:proofErr w:type="spellEnd"/>
+      <w:r>
+        <w:rPr>
+          <w:rStyle w:val="HTMLCode"/>
+        </w:rPr>
+        <w:t xml:space="preserve"> </w:t>
+      </w:r>
+      <w:proofErr w:type="spellStart"/>
+      <w:r>
+        <w:rPr>
+          <w:rStyle w:val="HTMLCode"/>
+        </w:rPr>
+        <w:t>type</w:t>
+      </w:r>
+      <w:proofErr w:type="spellEnd"/>
     </w:p>
     <w:p>
       <w:pPr>
@@ -6496,11 +7866,47 @@
           <w:rStyle w:val="HTMLCode"/>
         </w:rPr>
       </w:pPr>
-      <w:r>
-        <w:rPr>
-          <w:rStyle w:val="HTMLCode"/>
-        </w:rPr>
-        <w:t>header('Content-type: application/json');</w:t>
+      <w:proofErr w:type="spellStart"/>
+      <w:r>
+        <w:rPr>
+          <w:rStyle w:val="HTMLCode"/>
+        </w:rPr>
+        <w:t>header</w:t>
+      </w:r>
+      <w:proofErr w:type="spellEnd"/>
+      <w:r>
+        <w:rPr>
+          <w:rStyle w:val="HTMLCode"/>
+        </w:rPr>
+        <w:t>('</w:t>
+      </w:r>
+      <w:proofErr w:type="spellStart"/>
+      <w:r>
+        <w:rPr>
+          <w:rStyle w:val="HTMLCode"/>
+        </w:rPr>
+        <w:t>Content-type</w:t>
+      </w:r>
+      <w:proofErr w:type="spellEnd"/>
+      <w:r>
+        <w:rPr>
+          <w:rStyle w:val="HTMLCode"/>
+        </w:rPr>
+        <w:t xml:space="preserve">: </w:t>
+      </w:r>
+      <w:proofErr w:type="spellStart"/>
+      <w:r>
+        <w:rPr>
+          <w:rStyle w:val="HTMLCode"/>
+        </w:rPr>
+        <w:t>application/json</w:t>
+      </w:r>
+      <w:proofErr w:type="spellEnd"/>
+      <w:r>
+        <w:rPr>
+          <w:rStyle w:val="HTMLCode"/>
+        </w:rPr>
+        <w:t>');</w:t>
       </w:r>
     </w:p>
     <w:p>
@@ -6534,8 +7940,30 @@
         <w:rPr>
           <w:rStyle w:val="HTMLCode"/>
         </w:rPr>
-        <w:t>// Prevent caching</w:t>
-      </w:r>
+        <w:t xml:space="preserve">// </w:t>
+      </w:r>
+      <w:proofErr w:type="spellStart"/>
+      <w:r>
+        <w:rPr>
+          <w:rStyle w:val="HTMLCode"/>
+        </w:rPr>
+        <w:t>Prevent</w:t>
+      </w:r>
+      <w:proofErr w:type="spellEnd"/>
+      <w:r>
+        <w:rPr>
+          <w:rStyle w:val="HTMLCode"/>
+        </w:rPr>
+        <w:t xml:space="preserve"> </w:t>
+      </w:r>
+      <w:proofErr w:type="spellStart"/>
+      <w:r>
+        <w:rPr>
+          <w:rStyle w:val="HTMLCode"/>
+        </w:rPr>
+        <w:t>caching</w:t>
+      </w:r>
+      <w:proofErr w:type="spellEnd"/>
     </w:p>
     <w:p>
       <w:pPr>
@@ -6550,11 +7978,33 @@
           <w:rStyle w:val="HTMLCode"/>
         </w:rPr>
       </w:pPr>
-      <w:r>
-        <w:rPr>
-          <w:rStyle w:val="HTMLCode"/>
-        </w:rPr>
-        <w:t>header('Expires: 0');</w:t>
+      <w:proofErr w:type="spellStart"/>
+      <w:r>
+        <w:rPr>
+          <w:rStyle w:val="HTMLCode"/>
+        </w:rPr>
+        <w:t>header</w:t>
+      </w:r>
+      <w:proofErr w:type="spellEnd"/>
+      <w:r>
+        <w:rPr>
+          <w:rStyle w:val="HTMLCode"/>
+        </w:rPr>
+        <w:t>('</w:t>
+      </w:r>
+      <w:proofErr w:type="spellStart"/>
+      <w:r>
+        <w:rPr>
+          <w:rStyle w:val="HTMLCode"/>
+        </w:rPr>
+        <w:t>Expires</w:t>
+      </w:r>
+      <w:proofErr w:type="spellEnd"/>
+      <w:r>
+        <w:rPr>
+          <w:rStyle w:val="HTMLCode"/>
+        </w:rPr>
+        <w:t>: 0');</w:t>
       </w:r>
     </w:p>
     <w:p>
@@ -6604,11 +8054,33 @@
           <w:rStyle w:val="HTMLCode"/>
         </w:rPr>
       </w:pPr>
-      <w:r>
-        <w:rPr>
-          <w:rStyle w:val="HTMLCode"/>
-        </w:rPr>
-        <w:t>print($json);</w:t>
+      <w:proofErr w:type="spellStart"/>
+      <w:r>
+        <w:rPr>
+          <w:rStyle w:val="HTMLCode"/>
+        </w:rPr>
+        <w:t>print</w:t>
+      </w:r>
+      <w:proofErr w:type="spellEnd"/>
+      <w:r>
+        <w:rPr>
+          <w:rStyle w:val="HTMLCode"/>
+        </w:rPr>
+        <w:t>($</w:t>
+      </w:r>
+      <w:proofErr w:type="spellStart"/>
+      <w:r>
+        <w:rPr>
+          <w:rStyle w:val="HTMLCode"/>
+        </w:rPr>
+        <w:t>json</w:t>
+      </w:r>
+      <w:proofErr w:type="spellEnd"/>
+      <w:r>
+        <w:rPr>
+          <w:rStyle w:val="HTMLCode"/>
+        </w:rPr>
+        <w:t>);</w:t>
       </w:r>
     </w:p>
     <w:p>
@@ -6624,11 +8096,19 @@
           <w:rStyle w:val="HTMLCode"/>
         </w:rPr>
       </w:pPr>
-      <w:r>
-        <w:rPr>
-          <w:rStyle w:val="HTMLCode"/>
-        </w:rPr>
-        <w:t>exit;</w:t>
+      <w:proofErr w:type="spellStart"/>
+      <w:r>
+        <w:rPr>
+          <w:rStyle w:val="HTMLCode"/>
+        </w:rPr>
+        <w:t>exit</w:t>
+      </w:r>
+      <w:proofErr w:type="spellEnd"/>
+      <w:r>
+        <w:rPr>
+          <w:rStyle w:val="HTMLCode"/>
+        </w:rPr>
+        <w:t>;</w:t>
       </w:r>
     </w:p>
     <w:p/>
@@ -6658,7 +8138,15 @@
         <w:t>-</w:t>
       </w:r>
       <w:r>
-        <w:t>Diagramm beschreibt den Ablauf der Funktion „CreateShoppingList“. Es sind alle Funktionen auf dem Server nach gleichem Schema aufgebaut.</w:t>
+        <w:t>Diagramm beschreibt den Ablauf der Funktion „</w:t>
+      </w:r>
+      <w:proofErr w:type="spellStart"/>
+      <w:r>
+        <w:t>CreateShoppingList</w:t>
+      </w:r>
+      <w:proofErr w:type="spellEnd"/>
+      <w:r>
+        <w:t>“. Es sind alle Funktionen auf dem Server nach gleichem Schema aufgebaut.</w:t>
       </w:r>
     </w:p>
     <w:p/>
@@ -6721,6 +8209,7 @@
         <w:pStyle w:val="berschrift2"/>
       </w:pPr>
       <w:bookmarkStart w:id="37" w:name="_Toc140084820"/>
+      <w:proofErr w:type="spellStart"/>
       <w:r>
         <w:t>ER</w:t>
       </w:r>
@@ -6731,6 +8220,7 @@
         <w:t>Diagramm</w:t>
       </w:r>
       <w:bookmarkEnd w:id="37"/>
+      <w:proofErr w:type="spellEnd"/>
     </w:p>
     <w:p>
       <w:pPr>
@@ -6741,7 +8231,15 @@
         <w:t>Das Datenbank-Modell</w:t>
       </w:r>
       <w:r>
-        <w:t xml:space="preserve"> von ShoppingList ist wie folgt aufgebaut:</w:t>
+        <w:t xml:space="preserve"> von </w:t>
+      </w:r>
+      <w:proofErr w:type="spellStart"/>
+      <w:r>
+        <w:t>ShoppingList</w:t>
+      </w:r>
+      <w:proofErr w:type="spellEnd"/>
+      <w:r>
+        <w:t xml:space="preserve"> ist wie folgt aufgebaut:</w:t>
       </w:r>
     </w:p>
     <w:p>
@@ -7264,7 +8762,15 @@
         <w:t>Die grafische Oberfläche ist für die Nutzung auf Mobilgeräten optimiert. Die N</w:t>
       </w:r>
       <w:r>
-        <w:t>avigierbarkeit ohne Page-Reload gibt dem Benutzer das Gefühl</w:t>
+        <w:t xml:space="preserve">avigierbarkeit ohne </w:t>
+      </w:r>
+      <w:proofErr w:type="spellStart"/>
+      <w:r>
+        <w:t>Page-Reload</w:t>
+      </w:r>
+      <w:proofErr w:type="spellEnd"/>
+      <w:r>
+        <w:t xml:space="preserve"> gibt dem Benutzer das Gefühl</w:t>
       </w:r>
       <w:r>
         <w:t xml:space="preserve"> nie warten </w:t>
@@ -7279,8 +8785,13 @@
         <w:t>r</w:t>
       </w:r>
       <w:r>
-        <w:t xml:space="preserve"> sogenannten Single-Page-App</w:t>
-      </w:r>
+        <w:t xml:space="preserve"> sogenannten </w:t>
+      </w:r>
+      <w:proofErr w:type="spellStart"/>
+      <w:r>
+        <w:t>Single-Page-App</w:t>
+      </w:r>
+      <w:proofErr w:type="spellEnd"/>
       <w:r>
         <w:rPr>
           <w:rStyle w:val="Funotenzeichen"/>
@@ -7300,7 +8811,15 @@
         <w:t xml:space="preserve">n, welche die URL der PHP </w:t>
       </w:r>
       <w:r>
-        <w:t>Seite und eine Callback-Funktion als Parameter annimmt.</w:t>
+        <w:t xml:space="preserve">Seite und eine </w:t>
+      </w:r>
+      <w:proofErr w:type="spellStart"/>
+      <w:r>
+        <w:t>Callback-Funktion</w:t>
+      </w:r>
+      <w:proofErr w:type="spellEnd"/>
+      <w:r>
+        <w:t xml:space="preserve"> als Parameter annimmt.</w:t>
       </w:r>
     </w:p>
     <w:p/>
@@ -7322,11 +8841,47 @@
           <w:rStyle w:val="HTMLCode"/>
         </w:rPr>
       </w:pPr>
-      <w:r>
-        <w:rPr>
-          <w:rStyle w:val="HTMLCode"/>
-        </w:rPr>
-        <w:t>Shoppinglist.load_page = function (options) {</w:t>
+      <w:proofErr w:type="spellStart"/>
+      <w:r>
+        <w:rPr>
+          <w:rStyle w:val="HTMLCode"/>
+        </w:rPr>
+        <w:t>Shoppinglist.load_page</w:t>
+      </w:r>
+      <w:proofErr w:type="spellEnd"/>
+      <w:r>
+        <w:rPr>
+          <w:rStyle w:val="HTMLCode"/>
+        </w:rPr>
+        <w:t xml:space="preserve"> = </w:t>
+      </w:r>
+      <w:proofErr w:type="spellStart"/>
+      <w:r>
+        <w:rPr>
+          <w:rStyle w:val="HTMLCode"/>
+        </w:rPr>
+        <w:t>function</w:t>
+      </w:r>
+      <w:proofErr w:type="spellEnd"/>
+      <w:r>
+        <w:rPr>
+          <w:rStyle w:val="HTMLCode"/>
+        </w:rPr>
+        <w:t xml:space="preserve"> (</w:t>
+      </w:r>
+      <w:proofErr w:type="spellStart"/>
+      <w:r>
+        <w:rPr>
+          <w:rStyle w:val="HTMLCode"/>
+        </w:rPr>
+        <w:t>options</w:t>
+      </w:r>
+      <w:proofErr w:type="spellEnd"/>
+      <w:r>
+        <w:rPr>
+          <w:rStyle w:val="HTMLCode"/>
+        </w:rPr>
+        <w:t>) {</w:t>
       </w:r>
     </w:p>
     <w:p>
@@ -7346,7 +8901,35 @@
         <w:rPr>
           <w:rStyle w:val="HTMLCode"/>
         </w:rPr>
-        <w:t xml:space="preserve">    var config = null,</w:t>
+        <w:t xml:space="preserve">    </w:t>
+      </w:r>
+      <w:proofErr w:type="spellStart"/>
+      <w:r>
+        <w:rPr>
+          <w:rStyle w:val="HTMLCode"/>
+        </w:rPr>
+        <w:t>var</w:t>
+      </w:r>
+      <w:proofErr w:type="spellEnd"/>
+      <w:r>
+        <w:rPr>
+          <w:rStyle w:val="HTMLCode"/>
+        </w:rPr>
+        <w:t xml:space="preserve"> </w:t>
+      </w:r>
+      <w:proofErr w:type="spellStart"/>
+      <w:r>
+        <w:rPr>
+          <w:rStyle w:val="HTMLCode"/>
+        </w:rPr>
+        <w:t>config</w:t>
+      </w:r>
+      <w:proofErr w:type="spellEnd"/>
+      <w:r>
+        <w:rPr>
+          <w:rStyle w:val="HTMLCode"/>
+        </w:rPr>
+        <w:t xml:space="preserve"> = null,</w:t>
       </w:r>
     </w:p>
     <w:p>
@@ -7366,7 +8949,21 @@
         <w:rPr>
           <w:rStyle w:val="HTMLCode"/>
         </w:rPr>
-        <w:t xml:space="preserve">        defaults = null;</w:t>
+        <w:t xml:space="preserve">        </w:t>
+      </w:r>
+      <w:proofErr w:type="spellStart"/>
+      <w:r>
+        <w:rPr>
+          <w:rStyle w:val="HTMLCode"/>
+        </w:rPr>
+        <w:t>defaults</w:t>
+      </w:r>
+      <w:proofErr w:type="spellEnd"/>
+      <w:r>
+        <w:rPr>
+          <w:rStyle w:val="HTMLCode"/>
+        </w:rPr>
+        <w:t xml:space="preserve"> = null;</w:t>
       </w:r>
     </w:p>
     <w:p>
@@ -7406,7 +9003,21 @@
         <w:rPr>
           <w:rStyle w:val="HTMLCode"/>
         </w:rPr>
-        <w:t xml:space="preserve">    defaults = {</w:t>
+        <w:t xml:space="preserve">    </w:t>
+      </w:r>
+      <w:proofErr w:type="spellStart"/>
+      <w:r>
+        <w:rPr>
+          <w:rStyle w:val="HTMLCode"/>
+        </w:rPr>
+        <w:t>defaults</w:t>
+      </w:r>
+      <w:proofErr w:type="spellEnd"/>
+      <w:r>
+        <w:rPr>
+          <w:rStyle w:val="HTMLCode"/>
+        </w:rPr>
+        <w:t xml:space="preserve"> = {</w:t>
       </w:r>
     </w:p>
     <w:p>
@@ -7426,7 +9037,35 @@
         <w:rPr>
           <w:rStyle w:val="HTMLCode"/>
         </w:rPr>
-        <w:t xml:space="preserve">        'beforeLoad' : function () {},</w:t>
+        <w:t xml:space="preserve">        '</w:t>
+      </w:r>
+      <w:proofErr w:type="spellStart"/>
+      <w:r>
+        <w:rPr>
+          <w:rStyle w:val="HTMLCode"/>
+        </w:rPr>
+        <w:t>beforeLoad</w:t>
+      </w:r>
+      <w:proofErr w:type="spellEnd"/>
+      <w:r>
+        <w:rPr>
+          <w:rStyle w:val="HTMLCode"/>
+        </w:rPr>
+        <w:t xml:space="preserve">' : </w:t>
+      </w:r>
+      <w:proofErr w:type="spellStart"/>
+      <w:r>
+        <w:rPr>
+          <w:rStyle w:val="HTMLCode"/>
+        </w:rPr>
+        <w:t>function</w:t>
+      </w:r>
+      <w:proofErr w:type="spellEnd"/>
+      <w:r>
+        <w:rPr>
+          <w:rStyle w:val="HTMLCode"/>
+        </w:rPr>
+        <w:t xml:space="preserve"> () {},</w:t>
       </w:r>
     </w:p>
     <w:p>
@@ -7446,7 +9085,35 @@
         <w:rPr>
           <w:rStyle w:val="HTMLCode"/>
         </w:rPr>
-        <w:t xml:space="preserve">        'afterLoad' : function () {},</w:t>
+        <w:t xml:space="preserve">        '</w:t>
+      </w:r>
+      <w:proofErr w:type="spellStart"/>
+      <w:r>
+        <w:rPr>
+          <w:rStyle w:val="HTMLCode"/>
+        </w:rPr>
+        <w:t>afterLoad</w:t>
+      </w:r>
+      <w:proofErr w:type="spellEnd"/>
+      <w:r>
+        <w:rPr>
+          <w:rStyle w:val="HTMLCode"/>
+        </w:rPr>
+        <w:t xml:space="preserve">' : </w:t>
+      </w:r>
+      <w:proofErr w:type="spellStart"/>
+      <w:r>
+        <w:rPr>
+          <w:rStyle w:val="HTMLCode"/>
+        </w:rPr>
+        <w:t>function</w:t>
+      </w:r>
+      <w:proofErr w:type="spellEnd"/>
+      <w:r>
+        <w:rPr>
+          <w:rStyle w:val="HTMLCode"/>
+        </w:rPr>
+        <w:t xml:space="preserve"> () {},</w:t>
       </w:r>
     </w:p>
     <w:p>
@@ -7466,7 +9133,35 @@
         <w:rPr>
           <w:rStyle w:val="HTMLCode"/>
         </w:rPr>
-        <w:t xml:space="preserve">        'page' : 'page.login.php',</w:t>
+        <w:t xml:space="preserve">        '</w:t>
+      </w:r>
+      <w:proofErr w:type="spellStart"/>
+      <w:r>
+        <w:rPr>
+          <w:rStyle w:val="HTMLCode"/>
+        </w:rPr>
+        <w:t>page</w:t>
+      </w:r>
+      <w:proofErr w:type="spellEnd"/>
+      <w:r>
+        <w:rPr>
+          <w:rStyle w:val="HTMLCode"/>
+        </w:rPr>
+        <w:t>' : '</w:t>
+      </w:r>
+      <w:proofErr w:type="spellStart"/>
+      <w:r>
+        <w:rPr>
+          <w:rStyle w:val="HTMLCode"/>
+        </w:rPr>
+        <w:t>page.login.php</w:t>
+      </w:r>
+      <w:proofErr w:type="spellEnd"/>
+      <w:r>
+        <w:rPr>
+          <w:rStyle w:val="HTMLCode"/>
+        </w:rPr>
+        <w:t>',</w:t>
       </w:r>
     </w:p>
     <w:p>
@@ -7486,7 +9181,21 @@
         <w:rPr>
           <w:rStyle w:val="HTMLCode"/>
         </w:rPr>
-        <w:t xml:space="preserve">        'data' : null</w:t>
+        <w:t xml:space="preserve">        '</w:t>
+      </w:r>
+      <w:proofErr w:type="spellStart"/>
+      <w:r>
+        <w:rPr>
+          <w:rStyle w:val="HTMLCode"/>
+        </w:rPr>
+        <w:t>data</w:t>
+      </w:r>
+      <w:proofErr w:type="spellEnd"/>
+      <w:r>
+        <w:rPr>
+          <w:rStyle w:val="HTMLCode"/>
+        </w:rPr>
+        <w:t>' : null</w:t>
       </w:r>
     </w:p>
     <w:p>
@@ -7540,7 +9249,63 @@
         <w:rPr>
           <w:rStyle w:val="HTMLCode"/>
         </w:rPr>
-        <w:t xml:space="preserve">    config = $.extend({}, defaults, options);</w:t>
+        <w:t xml:space="preserve">    </w:t>
+      </w:r>
+      <w:proofErr w:type="spellStart"/>
+      <w:r>
+        <w:rPr>
+          <w:rStyle w:val="HTMLCode"/>
+        </w:rPr>
+        <w:t>config</w:t>
+      </w:r>
+      <w:proofErr w:type="spellEnd"/>
+      <w:r>
+        <w:rPr>
+          <w:rStyle w:val="HTMLCode"/>
+        </w:rPr>
+        <w:t xml:space="preserve"> = $.</w:t>
+      </w:r>
+      <w:proofErr w:type="spellStart"/>
+      <w:r>
+        <w:rPr>
+          <w:rStyle w:val="HTMLCode"/>
+        </w:rPr>
+        <w:t>extend</w:t>
+      </w:r>
+      <w:proofErr w:type="spellEnd"/>
+      <w:r>
+        <w:rPr>
+          <w:rStyle w:val="HTMLCode"/>
+        </w:rPr>
+        <w:t xml:space="preserve">({}, </w:t>
+      </w:r>
+      <w:proofErr w:type="spellStart"/>
+      <w:r>
+        <w:rPr>
+          <w:rStyle w:val="HTMLCode"/>
+        </w:rPr>
+        <w:t>defaults</w:t>
+      </w:r>
+      <w:proofErr w:type="spellEnd"/>
+      <w:r>
+        <w:rPr>
+          <w:rStyle w:val="HTMLCode"/>
+        </w:rPr>
+        <w:t xml:space="preserve">, </w:t>
+      </w:r>
+      <w:proofErr w:type="spellStart"/>
+      <w:r>
+        <w:rPr>
+          <w:rStyle w:val="HTMLCode"/>
+        </w:rPr>
+        <w:t>options</w:t>
+      </w:r>
+      <w:proofErr w:type="spellEnd"/>
+      <w:r>
+        <w:rPr>
+          <w:rStyle w:val="HTMLCode"/>
+        </w:rPr>
+        <w:t>);</w:t>
       </w:r>
     </w:p>
     <w:p>
@@ -7574,7 +9339,21 @@
         <w:rPr>
           <w:rStyle w:val="HTMLCode"/>
         </w:rPr>
-        <w:t xml:space="preserve">    config.beforeLoad();</w:t>
+        <w:t xml:space="preserve">    </w:t>
+      </w:r>
+      <w:proofErr w:type="spellStart"/>
+      <w:r>
+        <w:rPr>
+          <w:rStyle w:val="HTMLCode"/>
+        </w:rPr>
+        <w:t>config.beforeLoad</w:t>
+      </w:r>
+      <w:proofErr w:type="spellEnd"/>
+      <w:r>
+        <w:rPr>
+          <w:rStyle w:val="HTMLCode"/>
+        </w:rPr>
+        <w:t>();</w:t>
       </w:r>
     </w:p>
     <w:p>
@@ -7614,7 +9393,21 @@
         <w:rPr>
           <w:rStyle w:val="HTMLCode"/>
         </w:rPr>
-        <w:t xml:space="preserve">    $.ajax({</w:t>
+        <w:t xml:space="preserve">    $.</w:t>
+      </w:r>
+      <w:proofErr w:type="spellStart"/>
+      <w:r>
+        <w:rPr>
+          <w:rStyle w:val="HTMLCode"/>
+        </w:rPr>
+        <w:t>ajax</w:t>
+      </w:r>
+      <w:proofErr w:type="spellEnd"/>
+      <w:r>
+        <w:rPr>
+          <w:rStyle w:val="HTMLCode"/>
+        </w:rPr>
+        <w:t>({</w:t>
       </w:r>
     </w:p>
     <w:p>
@@ -7634,7 +9427,35 @@
         <w:rPr>
           <w:rStyle w:val="HTMLCode"/>
         </w:rPr>
-        <w:t xml:space="preserve">        'url' : config.page,</w:t>
+        <w:t xml:space="preserve">        '</w:t>
+      </w:r>
+      <w:proofErr w:type="spellStart"/>
+      <w:r>
+        <w:rPr>
+          <w:rStyle w:val="HTMLCode"/>
+        </w:rPr>
+        <w:t>url</w:t>
+      </w:r>
+      <w:proofErr w:type="spellEnd"/>
+      <w:r>
+        <w:rPr>
+          <w:rStyle w:val="HTMLCode"/>
+        </w:rPr>
+        <w:t xml:space="preserve">' : </w:t>
+      </w:r>
+      <w:proofErr w:type="spellStart"/>
+      <w:r>
+        <w:rPr>
+          <w:rStyle w:val="HTMLCode"/>
+        </w:rPr>
+        <w:t>config.page</w:t>
+      </w:r>
+      <w:proofErr w:type="spellEnd"/>
+      <w:r>
+        <w:rPr>
+          <w:rStyle w:val="HTMLCode"/>
+        </w:rPr>
+        <w:t>,</w:t>
       </w:r>
     </w:p>
     <w:p>
@@ -7654,7 +9475,35 @@
         <w:rPr>
           <w:rStyle w:val="HTMLCode"/>
         </w:rPr>
-        <w:t xml:space="preserve">        'type' : 'get',</w:t>
+        <w:t xml:space="preserve">        '</w:t>
+      </w:r>
+      <w:proofErr w:type="spellStart"/>
+      <w:r>
+        <w:rPr>
+          <w:rStyle w:val="HTMLCode"/>
+        </w:rPr>
+        <w:t>type</w:t>
+      </w:r>
+      <w:proofErr w:type="spellEnd"/>
+      <w:r>
+        <w:rPr>
+          <w:rStyle w:val="HTMLCode"/>
+        </w:rPr>
+        <w:t>' : '</w:t>
+      </w:r>
+      <w:proofErr w:type="spellStart"/>
+      <w:r>
+        <w:rPr>
+          <w:rStyle w:val="HTMLCode"/>
+        </w:rPr>
+        <w:t>get</w:t>
+      </w:r>
+      <w:proofErr w:type="spellEnd"/>
+      <w:r>
+        <w:rPr>
+          <w:rStyle w:val="HTMLCode"/>
+        </w:rPr>
+        <w:t>',</w:t>
       </w:r>
     </w:p>
     <w:p>
@@ -7674,7 +9523,35 @@
         <w:rPr>
           <w:rStyle w:val="HTMLCode"/>
         </w:rPr>
-        <w:t xml:space="preserve">        'data' : config.data,</w:t>
+        <w:t xml:space="preserve">        '</w:t>
+      </w:r>
+      <w:proofErr w:type="spellStart"/>
+      <w:r>
+        <w:rPr>
+          <w:rStyle w:val="HTMLCode"/>
+        </w:rPr>
+        <w:t>data</w:t>
+      </w:r>
+      <w:proofErr w:type="spellEnd"/>
+      <w:r>
+        <w:rPr>
+          <w:rStyle w:val="HTMLCode"/>
+        </w:rPr>
+        <w:t xml:space="preserve">' : </w:t>
+      </w:r>
+      <w:proofErr w:type="spellStart"/>
+      <w:r>
+        <w:rPr>
+          <w:rStyle w:val="HTMLCode"/>
+        </w:rPr>
+        <w:t>config.data</w:t>
+      </w:r>
+      <w:proofErr w:type="spellEnd"/>
+      <w:r>
+        <w:rPr>
+          <w:rStyle w:val="HTMLCode"/>
+        </w:rPr>
+        <w:t>,</w:t>
       </w:r>
     </w:p>
     <w:p>
@@ -7694,7 +9571,35 @@
         <w:rPr>
           <w:rStyle w:val="HTMLCode"/>
         </w:rPr>
-        <w:t xml:space="preserve">        'dataType' : 'html',</w:t>
+        <w:t xml:space="preserve">        '</w:t>
+      </w:r>
+      <w:proofErr w:type="spellStart"/>
+      <w:r>
+        <w:rPr>
+          <w:rStyle w:val="HTMLCode"/>
+        </w:rPr>
+        <w:t>dataType</w:t>
+      </w:r>
+      <w:proofErr w:type="spellEnd"/>
+      <w:r>
+        <w:rPr>
+          <w:rStyle w:val="HTMLCode"/>
+        </w:rPr>
+        <w:t>' : '</w:t>
+      </w:r>
+      <w:proofErr w:type="spellStart"/>
+      <w:r>
+        <w:rPr>
+          <w:rStyle w:val="HTMLCode"/>
+        </w:rPr>
+        <w:t>html</w:t>
+      </w:r>
+      <w:proofErr w:type="spellEnd"/>
+      <w:r>
+        <w:rPr>
+          <w:rStyle w:val="HTMLCode"/>
+        </w:rPr>
+        <w:t>',</w:t>
       </w:r>
     </w:p>
     <w:p>
@@ -7714,7 +9619,49 @@
         <w:rPr>
           <w:rStyle w:val="HTMLCode"/>
         </w:rPr>
-        <w:t xml:space="preserve">        'success' : function (data) {</w:t>
+        <w:t xml:space="preserve">        '</w:t>
+      </w:r>
+      <w:proofErr w:type="spellStart"/>
+      <w:r>
+        <w:rPr>
+          <w:rStyle w:val="HTMLCode"/>
+        </w:rPr>
+        <w:t>success</w:t>
+      </w:r>
+      <w:proofErr w:type="spellEnd"/>
+      <w:r>
+        <w:rPr>
+          <w:rStyle w:val="HTMLCode"/>
+        </w:rPr>
+        <w:t xml:space="preserve">' : </w:t>
+      </w:r>
+      <w:proofErr w:type="spellStart"/>
+      <w:r>
+        <w:rPr>
+          <w:rStyle w:val="HTMLCode"/>
+        </w:rPr>
+        <w:t>function</w:t>
+      </w:r>
+      <w:proofErr w:type="spellEnd"/>
+      <w:r>
+        <w:rPr>
+          <w:rStyle w:val="HTMLCode"/>
+        </w:rPr>
+        <w:t xml:space="preserve"> (</w:t>
+      </w:r>
+      <w:proofErr w:type="spellStart"/>
+      <w:r>
+        <w:rPr>
+          <w:rStyle w:val="HTMLCode"/>
+        </w:rPr>
+        <w:t>data</w:t>
+      </w:r>
+      <w:proofErr w:type="spellEnd"/>
+      <w:r>
+        <w:rPr>
+          <w:rStyle w:val="HTMLCode"/>
+        </w:rPr>
+        <w:t>) {</w:t>
       </w:r>
     </w:p>
     <w:p>
@@ -7734,7 +9681,49 @@
         <w:rPr>
           <w:rStyle w:val="HTMLCode"/>
         </w:rPr>
-        <w:t xml:space="preserve">            $('#page').html(data);           </w:t>
+        <w:t xml:space="preserve">            $('#</w:t>
+      </w:r>
+      <w:proofErr w:type="spellStart"/>
+      <w:r>
+        <w:rPr>
+          <w:rStyle w:val="HTMLCode"/>
+        </w:rPr>
+        <w:t>page</w:t>
+      </w:r>
+      <w:proofErr w:type="spellEnd"/>
+      <w:r>
+        <w:rPr>
+          <w:rStyle w:val="HTMLCode"/>
+        </w:rPr>
+        <w:t>').</w:t>
+      </w:r>
+      <w:proofErr w:type="spellStart"/>
+      <w:r>
+        <w:rPr>
+          <w:rStyle w:val="HTMLCode"/>
+        </w:rPr>
+        <w:t>html</w:t>
+      </w:r>
+      <w:proofErr w:type="spellEnd"/>
+      <w:r>
+        <w:rPr>
+          <w:rStyle w:val="HTMLCode"/>
+        </w:rPr>
+        <w:t>(</w:t>
+      </w:r>
+      <w:proofErr w:type="spellStart"/>
+      <w:r>
+        <w:rPr>
+          <w:rStyle w:val="HTMLCode"/>
+        </w:rPr>
+        <w:t>data</w:t>
+      </w:r>
+      <w:proofErr w:type="spellEnd"/>
+      <w:r>
+        <w:rPr>
+          <w:rStyle w:val="HTMLCode"/>
+        </w:rPr>
+        <w:t xml:space="preserve">);           </w:t>
       </w:r>
     </w:p>
     <w:p>
@@ -7754,7 +9743,21 @@
         <w:rPr>
           <w:rStyle w:val="HTMLCode"/>
         </w:rPr>
-        <w:t xml:space="preserve">            config.afterLoad();</w:t>
+        <w:t xml:space="preserve">            </w:t>
+      </w:r>
+      <w:proofErr w:type="spellStart"/>
+      <w:r>
+        <w:rPr>
+          <w:rStyle w:val="HTMLCode"/>
+        </w:rPr>
+        <w:t>config.afterLoad</w:t>
+      </w:r>
+      <w:proofErr w:type="spellEnd"/>
+      <w:r>
+        <w:rPr>
+          <w:rStyle w:val="HTMLCode"/>
+        </w:rPr>
+        <w:t>();</w:t>
       </w:r>
     </w:p>
     <w:p>
@@ -7774,7 +9777,49 @@
         <w:rPr>
           <w:rStyle w:val="HTMLCode"/>
         </w:rPr>
-        <w:t xml:space="preserve">            location.href = '#page_' + config.page.split('.')[1];</w:t>
+        <w:t xml:space="preserve">            </w:t>
+      </w:r>
+      <w:proofErr w:type="spellStart"/>
+      <w:r>
+        <w:rPr>
+          <w:rStyle w:val="HTMLCode"/>
+        </w:rPr>
+        <w:t>location.href</w:t>
+      </w:r>
+      <w:proofErr w:type="spellEnd"/>
+      <w:r>
+        <w:rPr>
+          <w:rStyle w:val="HTMLCode"/>
+        </w:rPr>
+        <w:t xml:space="preserve"> = '#</w:t>
+      </w:r>
+      <w:proofErr w:type="spellStart"/>
+      <w:r>
+        <w:rPr>
+          <w:rStyle w:val="HTMLCode"/>
+        </w:rPr>
+        <w:t>page</w:t>
+      </w:r>
+      <w:proofErr w:type="spellEnd"/>
+      <w:r>
+        <w:rPr>
+          <w:rStyle w:val="HTMLCode"/>
+        </w:rPr>
+        <w:t xml:space="preserve">_' + </w:t>
+      </w:r>
+      <w:proofErr w:type="spellStart"/>
+      <w:r>
+        <w:rPr>
+          <w:rStyle w:val="HTMLCode"/>
+        </w:rPr>
+        <w:t>config.page.split</w:t>
+      </w:r>
+      <w:proofErr w:type="spellEnd"/>
+      <w:r>
+        <w:rPr>
+          <w:rStyle w:val="HTMLCode"/>
+        </w:rPr>
+        <w:t>('.')[1];</w:t>
       </w:r>
     </w:p>
     <w:p>
@@ -7794,7 +9839,49 @@
         <w:rPr>
           <w:rStyle w:val="HTMLCode"/>
         </w:rPr>
-        <w:t xml:space="preserve">            //log.info('loaded: ' + config.page);</w:t>
+        <w:t xml:space="preserve">            //</w:t>
+      </w:r>
+      <w:proofErr w:type="spellStart"/>
+      <w:r>
+        <w:rPr>
+          <w:rStyle w:val="HTMLCode"/>
+        </w:rPr>
+        <w:t>log.info</w:t>
+      </w:r>
+      <w:proofErr w:type="spellEnd"/>
+      <w:r>
+        <w:rPr>
+          <w:rStyle w:val="HTMLCode"/>
+        </w:rPr>
+        <w:t>('</w:t>
+      </w:r>
+      <w:proofErr w:type="spellStart"/>
+      <w:r>
+        <w:rPr>
+          <w:rStyle w:val="HTMLCode"/>
+        </w:rPr>
+        <w:t>loaded</w:t>
+      </w:r>
+      <w:proofErr w:type="spellEnd"/>
+      <w:r>
+        <w:rPr>
+          <w:rStyle w:val="HTMLCode"/>
+        </w:rPr>
+        <w:t xml:space="preserve">: ' + </w:t>
+      </w:r>
+      <w:proofErr w:type="spellStart"/>
+      <w:r>
+        <w:rPr>
+          <w:rStyle w:val="HTMLCode"/>
+        </w:rPr>
+        <w:t>config.page</w:t>
+      </w:r>
+      <w:proofErr w:type="spellEnd"/>
+      <w:r>
+        <w:rPr>
+          <w:rStyle w:val="HTMLCode"/>
+        </w:rPr>
+        <w:t>);</w:t>
       </w:r>
     </w:p>
     <w:p>
@@ -7876,11 +9963,19 @@
           <w:rStyle w:val="HTMLCode"/>
         </w:rPr>
       </w:pPr>
-      <w:r>
-        <w:rPr>
-          <w:rStyle w:val="HTMLCode"/>
-        </w:rPr>
-        <w:t>Shoppinglist.load_page({</w:t>
+      <w:proofErr w:type="spellStart"/>
+      <w:r>
+        <w:rPr>
+          <w:rStyle w:val="HTMLCode"/>
+        </w:rPr>
+        <w:t>Shoppinglist.load_page</w:t>
+      </w:r>
+      <w:proofErr w:type="spellEnd"/>
+      <w:r>
+        <w:rPr>
+          <w:rStyle w:val="HTMLCode"/>
+        </w:rPr>
+        <w:t>({</w:t>
       </w:r>
     </w:p>
     <w:p>
@@ -7900,7 +9995,35 @@
         <w:rPr>
           <w:rStyle w:val="HTMLCode"/>
         </w:rPr>
-        <w:t xml:space="preserve">    'page' : page_url,</w:t>
+        <w:t xml:space="preserve">    '</w:t>
+      </w:r>
+      <w:proofErr w:type="spellStart"/>
+      <w:r>
+        <w:rPr>
+          <w:rStyle w:val="HTMLCode"/>
+        </w:rPr>
+        <w:t>page</w:t>
+      </w:r>
+      <w:proofErr w:type="spellEnd"/>
+      <w:r>
+        <w:rPr>
+          <w:rStyle w:val="HTMLCode"/>
+        </w:rPr>
+        <w:t xml:space="preserve">' : </w:t>
+      </w:r>
+      <w:proofErr w:type="spellStart"/>
+      <w:r>
+        <w:rPr>
+          <w:rStyle w:val="HTMLCode"/>
+        </w:rPr>
+        <w:t>page_url</w:t>
+      </w:r>
+      <w:proofErr w:type="spellEnd"/>
+      <w:r>
+        <w:rPr>
+          <w:rStyle w:val="HTMLCode"/>
+        </w:rPr>
+        <w:t>,</w:t>
       </w:r>
     </w:p>
     <w:p>
@@ -7920,7 +10043,35 @@
         <w:rPr>
           <w:rStyle w:val="HTMLCode"/>
         </w:rPr>
-        <w:t xml:space="preserve">    'afterLoad' : function () {</w:t>
+        <w:t xml:space="preserve">    '</w:t>
+      </w:r>
+      <w:proofErr w:type="spellStart"/>
+      <w:r>
+        <w:rPr>
+          <w:rStyle w:val="HTMLCode"/>
+        </w:rPr>
+        <w:t>afterLoad</w:t>
+      </w:r>
+      <w:proofErr w:type="spellEnd"/>
+      <w:r>
+        <w:rPr>
+          <w:rStyle w:val="HTMLCode"/>
+        </w:rPr>
+        <w:t xml:space="preserve">' : </w:t>
+      </w:r>
+      <w:proofErr w:type="spellStart"/>
+      <w:r>
+        <w:rPr>
+          <w:rStyle w:val="HTMLCode"/>
+        </w:rPr>
+        <w:t>function</w:t>
+      </w:r>
+      <w:proofErr w:type="spellEnd"/>
+      <w:r>
+        <w:rPr>
+          <w:rStyle w:val="HTMLCode"/>
+        </w:rPr>
+        <w:t xml:space="preserve"> () {</w:t>
       </w:r>
     </w:p>
     <w:p>
@@ -7940,7 +10091,35 @@
         <w:rPr>
           <w:rStyle w:val="HTMLCode"/>
         </w:rPr>
-        <w:t xml:space="preserve">         Shoppinglist[module_name].init();</w:t>
+        <w:t xml:space="preserve">         Shoppinglist[</w:t>
+      </w:r>
+      <w:proofErr w:type="spellStart"/>
+      <w:r>
+        <w:rPr>
+          <w:rStyle w:val="HTMLCode"/>
+        </w:rPr>
+        <w:t>module_name</w:t>
+      </w:r>
+      <w:proofErr w:type="spellEnd"/>
+      <w:r>
+        <w:rPr>
+          <w:rStyle w:val="HTMLCode"/>
+        </w:rPr>
+        <w:t>].</w:t>
+      </w:r>
+      <w:proofErr w:type="spellStart"/>
+      <w:r>
+        <w:rPr>
+          <w:rStyle w:val="HTMLCode"/>
+        </w:rPr>
+        <w:t>init</w:t>
+      </w:r>
+      <w:proofErr w:type="spellEnd"/>
+      <w:r>
+        <w:rPr>
+          <w:rStyle w:val="HTMLCode"/>
+        </w:rPr>
+        <w:t>();</w:t>
       </w:r>
     </w:p>
     <w:p>
@@ -7996,13 +10175,29 @@
       </w:pPr>
       <w:bookmarkStart w:id="39" w:name="_Toc140084822"/>
       <w:r>
-        <w:t>Kommunikation zwischen View und Model</w:t>
+        <w:t xml:space="preserve">Kommunikation zwischen </w:t>
+      </w:r>
+      <w:proofErr w:type="spellStart"/>
+      <w:r>
+        <w:t>View</w:t>
+      </w:r>
+      <w:proofErr w:type="spellEnd"/>
+      <w:r>
+        <w:t xml:space="preserve"> und Model</w:t>
       </w:r>
       <w:bookmarkEnd w:id="39"/>
     </w:p>
     <w:p>
       <w:r>
-        <w:t>Die Kommunikation zwischen View (</w:t>
+        <w:t xml:space="preserve">Die Kommunikation zwischen </w:t>
+      </w:r>
+      <w:proofErr w:type="spellStart"/>
+      <w:r>
+        <w:t>View</w:t>
+      </w:r>
+      <w:proofErr w:type="spellEnd"/>
+      <w:r>
+        <w:t xml:space="preserve"> (</w:t>
       </w:r>
       <w:r>
         <w:t>Präsentationsschicht</w:t>
@@ -8017,7 +10212,23 @@
         <w:t xml:space="preserve">) findet </w:t>
       </w:r>
       <w:r>
-        <w:t xml:space="preserve">via AJAX-Requests statt. Die View wird </w:t>
+        <w:t xml:space="preserve">via </w:t>
+      </w:r>
+      <w:proofErr w:type="spellStart"/>
+      <w:r>
+        <w:t>AJAX-Requests</w:t>
+      </w:r>
+      <w:proofErr w:type="spellEnd"/>
+      <w:r>
+        <w:t xml:space="preserve"> statt. Die </w:t>
+      </w:r>
+      <w:proofErr w:type="spellStart"/>
+      <w:r>
+        <w:t>View</w:t>
+      </w:r>
+      <w:proofErr w:type="spellEnd"/>
+      <w:r>
+        <w:t xml:space="preserve"> wird </w:t>
       </w:r>
       <w:r>
         <w:t>mit HTML und</w:t>
@@ -8029,7 +10240,15 @@
         <w:t>dargestellt</w:t>
       </w:r>
       <w:r>
-        <w:t xml:space="preserve">. Javascript ist für die Interaktivität der GUI und den Empfang der JSON-Daten zuständig. </w:t>
+        <w:t xml:space="preserve">. Javascript ist für die Interaktivität der GUI und den Empfang der </w:t>
+      </w:r>
+      <w:proofErr w:type="spellStart"/>
+      <w:r>
+        <w:t>JSON-Daten</w:t>
+      </w:r>
+      <w:proofErr w:type="spellEnd"/>
+      <w:r>
+        <w:t xml:space="preserve"> zuständig. </w:t>
       </w:r>
       <w:r>
         <w:t>Die Kontrollschicht besteht aus Javascript und PHP.</w:t>
@@ -8110,7 +10329,15 @@
     <w:p/>
     <w:p>
       <w:r>
-        <w:t>Der Aufbau der AJAX-Request sieht immer gleich aus:</w:t>
+        <w:t xml:space="preserve">Der Aufbau der </w:t>
+      </w:r>
+      <w:proofErr w:type="spellStart"/>
+      <w:r>
+        <w:t>AJAX-Request</w:t>
+      </w:r>
+      <w:proofErr w:type="spellEnd"/>
+      <w:r>
+        <w:t xml:space="preserve"> sieht immer gleich aus:</w:t>
       </w:r>
     </w:p>
     <w:p/>
@@ -8129,7 +10356,23 @@
     </w:p>
     <w:p>
       <w:r>
-        <w:t>Nachdem die Daten mit PHP verarbeitet wurden, werden sie in JSON umgewandelt. Danach wird der JSON-Code mit den entsprechenden Header ausgegeben.</w:t>
+        <w:t xml:space="preserve">Nachdem die Daten mit PHP verarbeitet wurden, werden sie in JSON umgewandelt. Danach wird der </w:t>
+      </w:r>
+      <w:proofErr w:type="spellStart"/>
+      <w:r>
+        <w:t>JSON-Code</w:t>
+      </w:r>
+      <w:proofErr w:type="spellEnd"/>
+      <w:r>
+        <w:t xml:space="preserve"> mit den entsprechenden </w:t>
+      </w:r>
+      <w:proofErr w:type="spellStart"/>
+      <w:r>
+        <w:t>Header</w:t>
+      </w:r>
+      <w:proofErr w:type="spellEnd"/>
+      <w:r>
+        <w:t xml:space="preserve"> ausgegeben.</w:t>
       </w:r>
     </w:p>
     <w:p/>
@@ -8162,7 +10405,23 @@
           <w:rStyle w:val="HTMLCode"/>
           <w:b/>
         </w:rPr>
-        <w:t>// Convert to JSON</w:t>
+        <w:t xml:space="preserve">// </w:t>
+      </w:r>
+      <w:proofErr w:type="spellStart"/>
+      <w:r>
+        <w:rPr>
+          <w:rStyle w:val="HTMLCode"/>
+          <w:b/>
+        </w:rPr>
+        <w:t>Convert</w:t>
+      </w:r>
+      <w:proofErr w:type="spellEnd"/>
+      <w:r>
+        <w:rPr>
+          <w:rStyle w:val="HTMLCode"/>
+          <w:b/>
+        </w:rPr>
+        <w:t xml:space="preserve"> to JSON</w:t>
       </w:r>
     </w:p>
     <w:p>
@@ -8182,15 +10441,52 @@
         <w:rPr>
           <w:rStyle w:val="HTMLCode"/>
         </w:rPr>
-        <w:t>$json = json_encode(</w:t>
+        <w:t>$</w:t>
+      </w:r>
+      <w:proofErr w:type="spellStart"/>
+      <w:r>
+        <w:rPr>
+          <w:rStyle w:val="HTMLCode"/>
+        </w:rPr>
+        <w:t>json</w:t>
+      </w:r>
+      <w:proofErr w:type="spellEnd"/>
+      <w:r>
+        <w:rPr>
+          <w:rStyle w:val="HTMLCode"/>
+        </w:rPr>
+        <w:t xml:space="preserve"> = </w:t>
+      </w:r>
+      <w:proofErr w:type="spellStart"/>
+      <w:r>
+        <w:rPr>
+          <w:rStyle w:val="HTMLCode"/>
+        </w:rPr>
+        <w:t>json_encode</w:t>
+      </w:r>
+      <w:proofErr w:type="spellEnd"/>
+      <w:r>
+        <w:rPr>
+          <w:rStyle w:val="HTMLCode"/>
+        </w:rPr>
+        <w:t>(</w:t>
       </w:r>
       <w:r>
         <w:rPr>
           <w:rStyle w:val="HTMLCode"/>
           <w:color w:val="008000"/>
         </w:rPr>
-        <w:t>$data</w:t>
-      </w:r>
+        <w:t>$</w:t>
+      </w:r>
+      <w:proofErr w:type="spellStart"/>
+      <w:r>
+        <w:rPr>
+          <w:rStyle w:val="HTMLCode"/>
+          <w:color w:val="008000"/>
+        </w:rPr>
+        <w:t>data</w:t>
+      </w:r>
+      <w:proofErr w:type="spellEnd"/>
       <w:r>
         <w:rPr>
           <w:rStyle w:val="HTMLCode"/>
@@ -8230,8 +10526,33 @@
           <w:rStyle w:val="HTMLCode"/>
           <w:b/>
         </w:rPr>
-        <w:t>// Set content type</w:t>
-      </w:r>
+        <w:t xml:space="preserve">// Set </w:t>
+      </w:r>
+      <w:proofErr w:type="spellStart"/>
+      <w:r>
+        <w:rPr>
+          <w:rStyle w:val="HTMLCode"/>
+          <w:b/>
+        </w:rPr>
+        <w:t>content</w:t>
+      </w:r>
+      <w:proofErr w:type="spellEnd"/>
+      <w:r>
+        <w:rPr>
+          <w:rStyle w:val="HTMLCode"/>
+          <w:b/>
+        </w:rPr>
+        <w:t xml:space="preserve"> </w:t>
+      </w:r>
+      <w:proofErr w:type="spellStart"/>
+      <w:r>
+        <w:rPr>
+          <w:rStyle w:val="HTMLCode"/>
+          <w:b/>
+        </w:rPr>
+        <w:t>type</w:t>
+      </w:r>
+      <w:proofErr w:type="spellEnd"/>
     </w:p>
     <w:p>
       <w:pPr>
@@ -8246,11 +10567,47 @@
           <w:rStyle w:val="HTMLCode"/>
         </w:rPr>
       </w:pPr>
-      <w:r>
-        <w:rPr>
-          <w:rStyle w:val="HTMLCode"/>
-        </w:rPr>
-        <w:t>header('Content-type: application/json');</w:t>
+      <w:proofErr w:type="spellStart"/>
+      <w:r>
+        <w:rPr>
+          <w:rStyle w:val="HTMLCode"/>
+        </w:rPr>
+        <w:t>header</w:t>
+      </w:r>
+      <w:proofErr w:type="spellEnd"/>
+      <w:r>
+        <w:rPr>
+          <w:rStyle w:val="HTMLCode"/>
+        </w:rPr>
+        <w:t>('</w:t>
+      </w:r>
+      <w:proofErr w:type="spellStart"/>
+      <w:r>
+        <w:rPr>
+          <w:rStyle w:val="HTMLCode"/>
+        </w:rPr>
+        <w:t>Content-type</w:t>
+      </w:r>
+      <w:proofErr w:type="spellEnd"/>
+      <w:r>
+        <w:rPr>
+          <w:rStyle w:val="HTMLCode"/>
+        </w:rPr>
+        <w:t xml:space="preserve">: </w:t>
+      </w:r>
+      <w:proofErr w:type="spellStart"/>
+      <w:r>
+        <w:rPr>
+          <w:rStyle w:val="HTMLCode"/>
+        </w:rPr>
+        <w:t>application/json</w:t>
+      </w:r>
+      <w:proofErr w:type="spellEnd"/>
+      <w:r>
+        <w:rPr>
+          <w:rStyle w:val="HTMLCode"/>
+        </w:rPr>
+        <w:t>');</w:t>
       </w:r>
     </w:p>
     <w:p>
@@ -8285,8 +10642,33 @@
           <w:rStyle w:val="HTMLCode"/>
           <w:b/>
         </w:rPr>
-        <w:t>// Prevent caching</w:t>
-      </w:r>
+        <w:t xml:space="preserve">// </w:t>
+      </w:r>
+      <w:proofErr w:type="spellStart"/>
+      <w:r>
+        <w:rPr>
+          <w:rStyle w:val="HTMLCode"/>
+          <w:b/>
+        </w:rPr>
+        <w:t>Prevent</w:t>
+      </w:r>
+      <w:proofErr w:type="spellEnd"/>
+      <w:r>
+        <w:rPr>
+          <w:rStyle w:val="HTMLCode"/>
+          <w:b/>
+        </w:rPr>
+        <w:t xml:space="preserve"> </w:t>
+      </w:r>
+      <w:proofErr w:type="spellStart"/>
+      <w:r>
+        <w:rPr>
+          <w:rStyle w:val="HTMLCode"/>
+          <w:b/>
+        </w:rPr>
+        <w:t>caching</w:t>
+      </w:r>
+      <w:proofErr w:type="spellEnd"/>
     </w:p>
     <w:p>
       <w:pPr>
@@ -8301,11 +10683,33 @@
           <w:rStyle w:val="HTMLCode"/>
         </w:rPr>
       </w:pPr>
-      <w:r>
-        <w:rPr>
-          <w:rStyle w:val="HTMLCode"/>
-        </w:rPr>
-        <w:t>header('Expires: 0');</w:t>
+      <w:proofErr w:type="spellStart"/>
+      <w:r>
+        <w:rPr>
+          <w:rStyle w:val="HTMLCode"/>
+        </w:rPr>
+        <w:t>header</w:t>
+      </w:r>
+      <w:proofErr w:type="spellEnd"/>
+      <w:r>
+        <w:rPr>
+          <w:rStyle w:val="HTMLCode"/>
+        </w:rPr>
+        <w:t>('</w:t>
+      </w:r>
+      <w:proofErr w:type="spellStart"/>
+      <w:r>
+        <w:rPr>
+          <w:rStyle w:val="HTMLCode"/>
+        </w:rPr>
+        <w:t>Expires</w:t>
+      </w:r>
+      <w:proofErr w:type="spellEnd"/>
+      <w:r>
+        <w:rPr>
+          <w:rStyle w:val="HTMLCode"/>
+        </w:rPr>
+        <w:t>: 0');</w:t>
       </w:r>
     </w:p>
     <w:p>
@@ -8356,11 +10760,33 @@
           <w:rStyle w:val="HTMLCode"/>
         </w:rPr>
       </w:pPr>
-      <w:r>
-        <w:rPr>
-          <w:rStyle w:val="HTMLCode"/>
-        </w:rPr>
-        <w:t>print($json);</w:t>
+      <w:proofErr w:type="spellStart"/>
+      <w:r>
+        <w:rPr>
+          <w:rStyle w:val="HTMLCode"/>
+        </w:rPr>
+        <w:t>print</w:t>
+      </w:r>
+      <w:proofErr w:type="spellEnd"/>
+      <w:r>
+        <w:rPr>
+          <w:rStyle w:val="HTMLCode"/>
+        </w:rPr>
+        <w:t>($</w:t>
+      </w:r>
+      <w:proofErr w:type="spellStart"/>
+      <w:r>
+        <w:rPr>
+          <w:rStyle w:val="HTMLCode"/>
+        </w:rPr>
+        <w:t>json</w:t>
+      </w:r>
+      <w:proofErr w:type="spellEnd"/>
+      <w:r>
+        <w:rPr>
+          <w:rStyle w:val="HTMLCode"/>
+        </w:rPr>
+        <w:t>);</w:t>
       </w:r>
     </w:p>
     <w:p/>
@@ -8384,11 +10810,19 @@
           <w:lang w:val="de-CH"/>
         </w:rPr>
       </w:pPr>
-      <w:r>
-        <w:rPr>
-          <w:rStyle w:val="HTMLCode"/>
-        </w:rPr>
-        <w:t>fetch_items_by_shoppinglist_id = function (callback) {</w:t>
+      <w:proofErr w:type="spellStart"/>
+      <w:r>
+        <w:rPr>
+          <w:rStyle w:val="HTMLCode"/>
+        </w:rPr>
+        <w:t>fetch_items_by_shoppinglist_id</w:t>
+      </w:r>
+      <w:proofErr w:type="spellEnd"/>
+      <w:r>
+        <w:rPr>
+          <w:rStyle w:val="HTMLCode"/>
+        </w:rPr>
+        <w:t xml:space="preserve"> = function (callback) {</w:t>
       </w:r>
     </w:p>
     <w:p>
@@ -8409,7 +10843,21 @@
         <w:rPr>
           <w:rStyle w:val="HTMLCode"/>
         </w:rPr>
-        <w:t xml:space="preserve">        $.ajax({</w:t>
+        <w:t xml:space="preserve">        $.</w:t>
+      </w:r>
+      <w:proofErr w:type="spellStart"/>
+      <w:r>
+        <w:rPr>
+          <w:rStyle w:val="HTMLCode"/>
+        </w:rPr>
+        <w:t>ajax</w:t>
+      </w:r>
+      <w:proofErr w:type="spellEnd"/>
+      <w:r>
+        <w:rPr>
+          <w:rStyle w:val="HTMLCode"/>
+        </w:rPr>
+        <w:t>({</w:t>
       </w:r>
     </w:p>
     <w:p>
@@ -8430,7 +10878,63 @@
         <w:rPr>
           <w:rStyle w:val="HTMLCode"/>
         </w:rPr>
-        <w:t xml:space="preserve">            'url' : 'controller_proxy.php?controller=fetchitems&amp;sid=' + Shoppinglist.selected_sid,</w:t>
+        <w:t xml:space="preserve">            '</w:t>
+      </w:r>
+      <w:proofErr w:type="spellStart"/>
+      <w:r>
+        <w:rPr>
+          <w:rStyle w:val="HTMLCode"/>
+        </w:rPr>
+        <w:t>url</w:t>
+      </w:r>
+      <w:proofErr w:type="spellEnd"/>
+      <w:r>
+        <w:rPr>
+          <w:rStyle w:val="HTMLCode"/>
+        </w:rPr>
+        <w:t>' : '</w:t>
+      </w:r>
+      <w:proofErr w:type="spellStart"/>
+      <w:r>
+        <w:rPr>
+          <w:rStyle w:val="HTMLCode"/>
+        </w:rPr>
+        <w:t>controller_proxy.php?controller</w:t>
+      </w:r>
+      <w:proofErr w:type="spellEnd"/>
+      <w:r>
+        <w:rPr>
+          <w:rStyle w:val="HTMLCode"/>
+        </w:rPr>
+        <w:t>=</w:t>
+      </w:r>
+      <w:proofErr w:type="spellStart"/>
+      <w:r>
+        <w:rPr>
+          <w:rStyle w:val="HTMLCode"/>
+        </w:rPr>
+        <w:t>fetchitems&amp;sid</w:t>
+      </w:r>
+      <w:proofErr w:type="spellEnd"/>
+      <w:r>
+        <w:rPr>
+          <w:rStyle w:val="HTMLCode"/>
+        </w:rPr>
+        <w:t xml:space="preserve">=' + </w:t>
+      </w:r>
+      <w:proofErr w:type="spellStart"/>
+      <w:r>
+        <w:rPr>
+          <w:rStyle w:val="HTMLCode"/>
+        </w:rPr>
+        <w:t>Shoppinglist.selected_sid</w:t>
+      </w:r>
+      <w:proofErr w:type="spellEnd"/>
+      <w:r>
+        <w:rPr>
+          <w:rStyle w:val="HTMLCode"/>
+        </w:rPr>
+        <w:t>,</w:t>
       </w:r>
     </w:p>
     <w:p>
@@ -8472,7 +10976,35 @@
         <w:rPr>
           <w:rStyle w:val="HTMLCode"/>
         </w:rPr>
-        <w:t xml:space="preserve">            'dataType' : 'json',</w:t>
+        <w:t xml:space="preserve">            '</w:t>
+      </w:r>
+      <w:proofErr w:type="spellStart"/>
+      <w:r>
+        <w:rPr>
+          <w:rStyle w:val="HTMLCode"/>
+        </w:rPr>
+        <w:t>dataType</w:t>
+      </w:r>
+      <w:proofErr w:type="spellEnd"/>
+      <w:r>
+        <w:rPr>
+          <w:rStyle w:val="HTMLCode"/>
+        </w:rPr>
+        <w:t>' : '</w:t>
+      </w:r>
+      <w:proofErr w:type="spellStart"/>
+      <w:r>
+        <w:rPr>
+          <w:rStyle w:val="HTMLCode"/>
+        </w:rPr>
+        <w:t>json</w:t>
+      </w:r>
+      <w:proofErr w:type="spellEnd"/>
+      <w:r>
+        <w:rPr>
+          <w:rStyle w:val="HTMLCode"/>
+        </w:rPr>
+        <w:t>',</w:t>
       </w:r>
     </w:p>
     <w:p>
@@ -8514,7 +11046,21 @@
         <w:rPr>
           <w:rStyle w:val="HTMLCode"/>
         </w:rPr>
-        <w:t xml:space="preserve">                if (data.items) {</w:t>
+        <w:t xml:space="preserve">                if (</w:t>
+      </w:r>
+      <w:proofErr w:type="spellStart"/>
+      <w:r>
+        <w:rPr>
+          <w:rStyle w:val="HTMLCode"/>
+        </w:rPr>
+        <w:t>data.items</w:t>
+      </w:r>
+      <w:proofErr w:type="spellEnd"/>
+      <w:r>
+        <w:rPr>
+          <w:rStyle w:val="HTMLCode"/>
+        </w:rPr>
+        <w:t>) {</w:t>
       </w:r>
     </w:p>
     <w:p>
@@ -8556,7 +11102,21 @@
         <w:rPr>
           <w:rStyle w:val="HTMLCode"/>
         </w:rPr>
-        <w:t xml:space="preserve">                    config.onFetch();</w:t>
+        <w:t xml:space="preserve">                    </w:t>
+      </w:r>
+      <w:proofErr w:type="spellStart"/>
+      <w:r>
+        <w:rPr>
+          <w:rStyle w:val="HTMLCode"/>
+        </w:rPr>
+        <w:t>config.onFetch</w:t>
+      </w:r>
+      <w:proofErr w:type="spellEnd"/>
+      <w:r>
+        <w:rPr>
+          <w:rStyle w:val="HTMLCode"/>
+        </w:rPr>
+        <w:t>();</w:t>
       </w:r>
     </w:p>
     <w:p>
@@ -8577,7 +11137,35 @@
         <w:rPr>
           <w:rStyle w:val="HTMLCode"/>
         </w:rPr>
-        <w:t xml:space="preserve">                } else if (data.message &amp;&amp; data.type === 'error') {</w:t>
+        <w:t xml:space="preserve">                } else if (</w:t>
+      </w:r>
+      <w:proofErr w:type="spellStart"/>
+      <w:r>
+        <w:rPr>
+          <w:rStyle w:val="HTMLCode"/>
+        </w:rPr>
+        <w:t>data.message</w:t>
+      </w:r>
+      <w:proofErr w:type="spellEnd"/>
+      <w:r>
+        <w:rPr>
+          <w:rStyle w:val="HTMLCode"/>
+        </w:rPr>
+        <w:t xml:space="preserve"> &amp;&amp; </w:t>
+      </w:r>
+      <w:proofErr w:type="spellStart"/>
+      <w:r>
+        <w:rPr>
+          <w:rStyle w:val="HTMLCode"/>
+        </w:rPr>
+        <w:t>data.type</w:t>
+      </w:r>
+      <w:proofErr w:type="spellEnd"/>
+      <w:r>
+        <w:rPr>
+          <w:rStyle w:val="HTMLCode"/>
+        </w:rPr>
+        <w:t xml:space="preserve"> === 'error') {</w:t>
       </w:r>
     </w:p>
     <w:p>
@@ -8619,7 +11207,21 @@
         <w:rPr>
           <w:rStyle w:val="HTMLCode"/>
         </w:rPr>
-        <w:t xml:space="preserve">                    config.onError(data);</w:t>
+        <w:t xml:space="preserve">                    </w:t>
+      </w:r>
+      <w:proofErr w:type="spellStart"/>
+      <w:r>
+        <w:rPr>
+          <w:rStyle w:val="HTMLCode"/>
+        </w:rPr>
+        <w:t>config.onError</w:t>
+      </w:r>
+      <w:proofErr w:type="spellEnd"/>
+      <w:r>
+        <w:rPr>
+          <w:rStyle w:val="HTMLCode"/>
+        </w:rPr>
+        <w:t>(data);</w:t>
       </w:r>
     </w:p>
     <w:p>
@@ -8720,12 +11322,14 @@
           <w:lang w:val="en-US"/>
         </w:rPr>
       </w:pPr>
+      <w:proofErr w:type="spellStart"/>
       <w:r>
         <w:rPr>
           <w:lang w:val="en-US"/>
         </w:rPr>
         <w:t>jQuery</w:t>
       </w:r>
+      <w:proofErr w:type="spellEnd"/>
       <w:r>
         <w:rPr>
           <w:rStyle w:val="Funotenzeichen"/>
@@ -8737,19 +11341,125 @@
         <w:rPr>
           <w:lang w:val="en-US"/>
         </w:rPr>
-        <w:t xml:space="preserve"> wird für den Javascript-Part eingesetzt.</w:t>
-      </w:r>
+        <w:t xml:space="preserve"> </w:t>
+      </w:r>
+      <w:proofErr w:type="spellStart"/>
       <w:r>
         <w:rPr>
           <w:lang w:val="en-US"/>
         </w:rPr>
-        <w:t xml:space="preserve"> Die Ajax-Abfragen </w:t>
-      </w:r>
+        <w:t>wird</w:t>
+      </w:r>
+      <w:proofErr w:type="spellEnd"/>
       <w:r>
         <w:rPr>
           <w:lang w:val="en-US"/>
         </w:rPr>
-        <w:t>werden dadurch stark vereinfacht.</w:t>
+        <w:t xml:space="preserve"> </w:t>
+      </w:r>
+      <w:proofErr w:type="spellStart"/>
+      <w:r>
+        <w:rPr>
+          <w:lang w:val="en-US"/>
+        </w:rPr>
+        <w:t>für</w:t>
+      </w:r>
+      <w:proofErr w:type="spellEnd"/>
+      <w:r>
+        <w:rPr>
+          <w:lang w:val="en-US"/>
+        </w:rPr>
+        <w:t xml:space="preserve"> den </w:t>
+      </w:r>
+      <w:proofErr w:type="spellStart"/>
+      <w:r>
+        <w:rPr>
+          <w:lang w:val="en-US"/>
+        </w:rPr>
+        <w:t>Javascript</w:t>
+      </w:r>
+      <w:proofErr w:type="spellEnd"/>
+      <w:r>
+        <w:rPr>
+          <w:lang w:val="en-US"/>
+        </w:rPr>
+        <w:t xml:space="preserve">-Part </w:t>
+      </w:r>
+      <w:proofErr w:type="spellStart"/>
+      <w:r>
+        <w:rPr>
+          <w:lang w:val="en-US"/>
+        </w:rPr>
+        <w:t>eingesetzt</w:t>
+      </w:r>
+      <w:proofErr w:type="spellEnd"/>
+      <w:r>
+        <w:rPr>
+          <w:lang w:val="en-US"/>
+        </w:rPr>
+        <w:t>.</w:t>
+      </w:r>
+      <w:r>
+        <w:rPr>
+          <w:lang w:val="en-US"/>
+        </w:rPr>
+        <w:t xml:space="preserve"> Die Ajax-</w:t>
+      </w:r>
+      <w:proofErr w:type="spellStart"/>
+      <w:r>
+        <w:rPr>
+          <w:lang w:val="en-US"/>
+        </w:rPr>
+        <w:t>Abfragen</w:t>
+      </w:r>
+      <w:proofErr w:type="spellEnd"/>
+      <w:r>
+        <w:rPr>
+          <w:lang w:val="en-US"/>
+        </w:rPr>
+        <w:t xml:space="preserve"> </w:t>
+      </w:r>
+      <w:proofErr w:type="spellStart"/>
+      <w:r>
+        <w:rPr>
+          <w:lang w:val="en-US"/>
+        </w:rPr>
+        <w:t>werden</w:t>
+      </w:r>
+      <w:proofErr w:type="spellEnd"/>
+      <w:r>
+        <w:rPr>
+          <w:lang w:val="en-US"/>
+        </w:rPr>
+        <w:t xml:space="preserve"> </w:t>
+      </w:r>
+      <w:proofErr w:type="spellStart"/>
+      <w:r>
+        <w:rPr>
+          <w:lang w:val="en-US"/>
+        </w:rPr>
+        <w:t>dadurch</w:t>
+      </w:r>
+      <w:proofErr w:type="spellEnd"/>
+      <w:r>
+        <w:rPr>
+          <w:lang w:val="en-US"/>
+        </w:rPr>
+        <w:t xml:space="preserve"> stark </w:t>
+      </w:r>
+      <w:proofErr w:type="spellStart"/>
+      <w:r>
+        <w:rPr>
+          <w:lang w:val="en-US"/>
+        </w:rPr>
+        <w:t>vereinfacht</w:t>
+      </w:r>
+      <w:proofErr w:type="spellEnd"/>
+      <w:r>
+        <w:rPr>
+          <w:lang w:val="en-US"/>
+        </w:rPr>
+        <w:t>.</w:t>
       </w:r>
     </w:p>
     <w:p>
@@ -8767,9 +11477,11 @@
         <w:pStyle w:val="berschrift2"/>
       </w:pPr>
       <w:bookmarkStart w:id="41" w:name="_Toc140084824"/>
+      <w:proofErr w:type="spellStart"/>
       <w:r>
         <w:t>Selenium</w:t>
       </w:r>
+      <w:proofErr w:type="spellEnd"/>
       <w:r>
         <w:t xml:space="preserve"> </w:t>
       </w:r>
@@ -8789,10 +11501,31 @@
         <w:t xml:space="preserve"> </w:t>
       </w:r>
       <w:r>
-        <w:t>erstellt. Stattdessen</w:t>
-      </w:r>
-      <w:r>
-        <w:t xml:space="preserve"> wurden verschiedene Szenarien wie beispielsweise „Login“ oder „Registration“ mit Selenium IDE</w:t>
+        <w:t xml:space="preserve">erstellt. </w:t>
+      </w:r>
+      <w:proofErr w:type="spellStart"/>
+      <w:r>
+        <w:t>Stattdessen</w:t>
+      </w:r>
+      <w:proofErr w:type="spellEnd"/>
+      <w:r>
+        <w:t xml:space="preserve"> wurden verschiedene Szenarien wie beispielsweise „Login“ oder „</w:t>
+      </w:r>
+      <w:proofErr w:type="spellStart"/>
+      <w:r>
+        <w:t>Registration</w:t>
+      </w:r>
+      <w:proofErr w:type="spellEnd"/>
+      <w:r>
+        <w:t xml:space="preserve">“ mit </w:t>
+      </w:r>
+      <w:proofErr w:type="spellStart"/>
+      <w:r>
+        <w:t>Selenium</w:t>
+      </w:r>
+      <w:proofErr w:type="spellEnd"/>
+      <w:r>
+        <w:t xml:space="preserve"> IDE</w:t>
       </w:r>
       <w:r>
         <w:rPr>
@@ -8801,7 +11534,15 @@
         <w:footnoteReference w:id="9"/>
       </w:r>
       <w:r>
-        <w:t xml:space="preserve"> aufgenommen. Selenium </w:t>
+        <w:t xml:space="preserve"> aufgenommen. </w:t>
+      </w:r>
+      <w:proofErr w:type="spellStart"/>
+      <w:r>
+        <w:t>Selenium</w:t>
+      </w:r>
+      <w:proofErr w:type="spellEnd"/>
+      <w:r>
+        <w:t xml:space="preserve"> </w:t>
       </w:r>
       <w:r>
         <w:t>IDE</w:t>
@@ -8813,7 +11554,23 @@
         <w:t>beispielsweise</w:t>
       </w:r>
       <w:r>
-        <w:t xml:space="preserve"> einen fehlgeschlagenen oder erfolgreichen Login mit einem Klick durchlaufen zu lassen. Da die Applikation nicht RESTful ist, wurde Selenium </w:t>
+        <w:t xml:space="preserve"> einen fehlgeschlagenen oder erfolgreichen Login mit einem Klick durchlaufen zu lassen. Da die Applikation nicht </w:t>
+      </w:r>
+      <w:proofErr w:type="spellStart"/>
+      <w:r>
+        <w:t>RESTful</w:t>
+      </w:r>
+      <w:proofErr w:type="spellEnd"/>
+      <w:r>
+        <w:t xml:space="preserve"> ist, wurde </w:t>
+      </w:r>
+      <w:proofErr w:type="spellStart"/>
+      <w:r>
+        <w:t>Selenium</w:t>
+      </w:r>
+      <w:proofErr w:type="spellEnd"/>
+      <w:r>
+        <w:t xml:space="preserve"> </w:t>
       </w:r>
       <w:r>
         <w:t>IDE</w:t>
@@ -8868,8 +11625,21 @@
       </w:r>
     </w:p>
     <w:p>
-      <w:r>
-        <w:t>Selenium ist hilfreich beim ausfüllen von Formularen mit Testdaten. Das Formular kann durch Selenium mit einem Klick ausgefüllt und abgeschickt werden.</w:t>
+      <w:proofErr w:type="spellStart"/>
+      <w:r>
+        <w:t>Selenium</w:t>
+      </w:r>
+      <w:proofErr w:type="spellEnd"/>
+      <w:r>
+        <w:t xml:space="preserve"> ist hilfreich beim ausfüllen von Formularen mit Testdaten. Das Formular kann durch </w:t>
+      </w:r>
+      <w:proofErr w:type="spellStart"/>
+      <w:r>
+        <w:t>Selenium</w:t>
+      </w:r>
+      <w:proofErr w:type="spellEnd"/>
+      <w:r>
+        <w:t xml:space="preserve"> mit einem Klick ausgefüllt und abgeschickt werden.</w:t>
       </w:r>
     </w:p>
     <w:p>
@@ -8891,19 +11661,56 @@
         <w:t>Flexibilität</w:t>
       </w:r>
       <w:r>
-        <w:t xml:space="preserve"> von PHPDao</w:t>
+        <w:t xml:space="preserve"> von </w:t>
+      </w:r>
+      <w:proofErr w:type="spellStart"/>
+      <w:r>
+        <w:t>PHPDao</w:t>
       </w:r>
       <w:bookmarkEnd w:id="43"/>
-    </w:p>
-    <w:p>
-      <w:r>
-        <w:t>Mit Hilfe von PHPDao ist die Implementation eines Persistenzlayers möglich. Nebst den vielen Vorteil</w:t>
+      <w:proofErr w:type="spellEnd"/>
+    </w:p>
+    <w:p>
+      <w:r>
+        <w:t xml:space="preserve">Mit Hilfe von </w:t>
+      </w:r>
+      <w:proofErr w:type="spellStart"/>
+      <w:r>
+        <w:t>PHPDao</w:t>
+      </w:r>
+      <w:proofErr w:type="spellEnd"/>
+      <w:r>
+        <w:t xml:space="preserve"> ist die </w:t>
+      </w:r>
+      <w:proofErr w:type="spellStart"/>
+      <w:r>
+        <w:t>Implementation</w:t>
+      </w:r>
+      <w:proofErr w:type="spellEnd"/>
+      <w:r>
+        <w:t xml:space="preserve"> eines </w:t>
+      </w:r>
+      <w:proofErr w:type="spellStart"/>
+      <w:r>
+        <w:t>Persistenzlayers</w:t>
+      </w:r>
+      <w:proofErr w:type="spellEnd"/>
+      <w:r>
+        <w:t xml:space="preserve"> möglich. Nebst den vielen Vorteil</w:t>
       </w:r>
       <w:r>
         <w:t>en, welche sich dadurch ergeben</w:t>
       </w:r>
       <w:r>
-        <w:t xml:space="preserve"> gibt es auch einige Nachteile. So bietet PHPDao die Möglichkeit anhand des Datenbank-Schemas die Zugriffsklasse</w:t>
+        <w:t xml:space="preserve"> gibt es auch einige Nachteile. So bietet </w:t>
+      </w:r>
+      <w:proofErr w:type="spellStart"/>
+      <w:r>
+        <w:t>PHPDao</w:t>
+      </w:r>
+      <w:proofErr w:type="spellEnd"/>
+      <w:r>
+        <w:t xml:space="preserve"> die Möglichkeit anhand des Datenbank-Schemas die Zugriffsklasse</w:t>
       </w:r>
       <w:r>
         <w:t>n und dazugehörigen Datenobjekt-Klassen</w:t>
@@ -8930,7 +11737,15 @@
         <w:t xml:space="preserve"> auf dem Einkaufszettel</w:t>
       </w:r>
       <w:r>
-        <w:t xml:space="preserve"> werden alle  3 Sekunden aktualisiert.  Eine AJAX-Abfrage </w:t>
+        <w:t xml:space="preserve"> werden alle  3 Sekunden aktualisiert.  Eine </w:t>
+      </w:r>
+      <w:proofErr w:type="spellStart"/>
+      <w:r>
+        <w:t>AJAX-Abfrage</w:t>
+      </w:r>
+      <w:proofErr w:type="spellEnd"/>
+      <w:r>
+        <w:t xml:space="preserve"> </w:t>
       </w:r>
       <w:r>
         <w:t>liesst</w:t>
@@ -8962,12 +11777,14 @@
       <w:r>
         <w:t xml:space="preserve"> die Änderungen des anderen. Mit der Funktion </w:t>
       </w:r>
+      <w:proofErr w:type="spellStart"/>
       <w:r>
         <w:rPr>
           <w:rStyle w:val="HTMLCode"/>
         </w:rPr>
         <w:t>setTimeout</w:t>
       </w:r>
+      <w:proofErr w:type="spellEnd"/>
       <w:r>
         <w:rPr>
           <w:rStyle w:val="HTMLCode"/>
@@ -8992,9 +11809,11 @@
       <w:r>
         <w:t xml:space="preserve">Ein </w:t>
       </w:r>
+      <w:proofErr w:type="spellStart"/>
       <w:r>
         <w:t>GUI-Update</w:t>
       </w:r>
+      <w:proofErr w:type="spellEnd"/>
       <w:r>
         <w:t xml:space="preserve"> darf nicht stattfinden, wenn gerade ein Feld editiert wird</w:t>
       </w:r>
@@ -9028,9 +11847,19 @@
       <w:r>
         <w:t xml:space="preserve">. Dies kann sonst zu </w:t>
       </w:r>
-      <w:r>
-        <w:t>Race Conditions</w:t>
-      </w:r>
+      <w:proofErr w:type="spellStart"/>
+      <w:r>
+        <w:t>Race</w:t>
+      </w:r>
+      <w:proofErr w:type="spellEnd"/>
+      <w:r>
+        <w:t xml:space="preserve"> </w:t>
+      </w:r>
+      <w:proofErr w:type="spellStart"/>
+      <w:r>
+        <w:t>Conditions</w:t>
+      </w:r>
+      <w:proofErr w:type="spellEnd"/>
       <w:r>
         <w:rPr>
           <w:rStyle w:val="Funotenzeichen"/>
@@ -9053,7 +11882,15 @@
         </w:numPr>
       </w:pPr>
       <w:r>
-        <w:t xml:space="preserve">Es dürfen nicht mehrere AJAX-Abfragen gleichzeitig laufen. Dies kann passieren, wenn eine Antwort länger als 3 Sekunden </w:t>
+        <w:t xml:space="preserve">Es dürfen nicht mehrere </w:t>
+      </w:r>
+      <w:proofErr w:type="spellStart"/>
+      <w:r>
+        <w:t>AJAX-Abfragen</w:t>
+      </w:r>
+      <w:proofErr w:type="spellEnd"/>
+      <w:r>
+        <w:t xml:space="preserve"> gleichzeitig laufen. Dies kann passieren, wenn eine Antwort länger als 3 Sekunden </w:t>
       </w:r>
       <w:r>
         <w:t>dauert</w:t>
@@ -9061,12 +11898,14 @@
       <w:r>
         <w:t xml:space="preserve"> und </w:t>
       </w:r>
+      <w:proofErr w:type="spellStart"/>
       <w:r>
         <w:rPr>
           <w:rStyle w:val="HTMLCode"/>
         </w:rPr>
         <w:t>setTimeout</w:t>
       </w:r>
+      <w:proofErr w:type="spellEnd"/>
       <w:r>
         <w:t xml:space="preserve"> die Abf</w:t>
       </w:r>
@@ -9074,10 +11913,31 @@
         <w:t xml:space="preserve">rage ein weiteres Mal ausführt bevor die andere beendet wurde. </w:t>
       </w:r>
       <w:r>
-        <w:t>In diesem Fall spricht man ebenfalls von Race Conditions</w:t>
-      </w:r>
-      <w:r>
-        <w:t>, wenn mehrere Threads parallel laufen</w:t>
+        <w:t xml:space="preserve">In diesem Fall spricht man ebenfalls von </w:t>
+      </w:r>
+      <w:proofErr w:type="spellStart"/>
+      <w:r>
+        <w:t>Race</w:t>
+      </w:r>
+      <w:proofErr w:type="spellEnd"/>
+      <w:r>
+        <w:t xml:space="preserve"> </w:t>
+      </w:r>
+      <w:proofErr w:type="spellStart"/>
+      <w:r>
+        <w:t>Conditions</w:t>
+      </w:r>
+      <w:proofErr w:type="spellEnd"/>
+      <w:r>
+        <w:t xml:space="preserve">, wenn mehrere </w:t>
+      </w:r>
+      <w:proofErr w:type="spellStart"/>
+      <w:r>
+        <w:t>Threads</w:t>
+      </w:r>
+      <w:proofErr w:type="spellEnd"/>
+      <w:r>
+        <w:t xml:space="preserve"> parallel laufen</w:t>
       </w:r>
       <w:r>
         <w:t>.</w:t>
@@ -9085,6 +11945,7 @@
       <w:r>
         <w:t xml:space="preserve"> Lösen kann man das Problem, in dem der </w:t>
       </w:r>
+      <w:proofErr w:type="spellStart"/>
       <w:r>
         <w:rPr>
           <w:rStyle w:val="HTMLCode"/>
@@ -9092,14 +11953,20 @@
         <w:t>setTimeout</w:t>
       </w:r>
       <w:r>
-        <w:t>-Handler  immer zurückgesetzt wird (</w:t>
-      </w:r>
+        <w:t>-Handler</w:t>
+      </w:r>
+      <w:proofErr w:type="spellEnd"/>
+      <w:r>
+        <w:t xml:space="preserve">  immer zurückgesetzt wird (</w:t>
+      </w:r>
+      <w:proofErr w:type="spellStart"/>
       <w:r>
         <w:rPr>
           <w:rStyle w:val="HTMLCode"/>
         </w:rPr>
         <w:t>clearTimeout</w:t>
       </w:r>
+      <w:proofErr w:type="spellEnd"/>
       <w:r>
         <w:t>) bevor der nächste Aufruf stattfindet.</w:t>
       </w:r>
@@ -9121,7 +11988,15 @@
         <w:keepLines/>
       </w:pPr>
       <w:r>
-        <w:t xml:space="preserve">Das Thema Sicherheit spielt auch in unserer Arbeit eine grosse Rolle. So haben wir bei ShoppingList sichergestellt, dass Angriffe aus dem Internet abgewehrt werden und die Authentisierung sowie Autorisierung sauber implementiert werden. </w:t>
+        <w:t xml:space="preserve">Das Thema Sicherheit spielt auch in unserer Arbeit eine grosse Rolle. So haben wir bei </w:t>
+      </w:r>
+      <w:proofErr w:type="spellStart"/>
+      <w:r>
+        <w:t>ShoppingList</w:t>
+      </w:r>
+      <w:proofErr w:type="spellEnd"/>
+      <w:r>
+        <w:t xml:space="preserve"> sichergestellt, dass Angriffe aus dem Internet abgewehrt werden und die Authentisierung sowie Autorisierung sauber implementiert werden. </w:t>
       </w:r>
       <w:r>
         <w:t>Die</w:t>
@@ -9181,11 +12056,61 @@
           <w:rStyle w:val="HTMLCode"/>
         </w:rPr>
       </w:pPr>
-      <w:r>
-        <w:rPr>
-          <w:rStyle w:val="HTMLCode"/>
-        </w:rPr>
-        <w:t>if(Authorization::auth_create_item($user_id, $shoppinglist_id)) {</w:t>
+      <w:proofErr w:type="spellStart"/>
+      <w:r>
+        <w:rPr>
+          <w:rStyle w:val="HTMLCode"/>
+        </w:rPr>
+        <w:t>if</w:t>
+      </w:r>
+      <w:proofErr w:type="spellEnd"/>
+      <w:r>
+        <w:rPr>
+          <w:rStyle w:val="HTMLCode"/>
+        </w:rPr>
+        <w:t>(</w:t>
+      </w:r>
+      <w:proofErr w:type="spellStart"/>
+      <w:r>
+        <w:rPr>
+          <w:rStyle w:val="HTMLCode"/>
+        </w:rPr>
+        <w:t>Authorization::auth_create_item</w:t>
+      </w:r>
+      <w:proofErr w:type="spellEnd"/>
+      <w:r>
+        <w:rPr>
+          <w:rStyle w:val="HTMLCode"/>
+        </w:rPr>
+        <w:t>($</w:t>
+      </w:r>
+      <w:proofErr w:type="spellStart"/>
+      <w:r>
+        <w:rPr>
+          <w:rStyle w:val="HTMLCode"/>
+        </w:rPr>
+        <w:t>user_id</w:t>
+      </w:r>
+      <w:proofErr w:type="spellEnd"/>
+      <w:r>
+        <w:rPr>
+          <w:rStyle w:val="HTMLCode"/>
+        </w:rPr>
+        <w:t>, $</w:t>
+      </w:r>
+      <w:proofErr w:type="spellStart"/>
+      <w:r>
+        <w:rPr>
+          <w:rStyle w:val="HTMLCode"/>
+        </w:rPr>
+        <w:t>shoppinglist_id</w:t>
+      </w:r>
+      <w:proofErr w:type="spellEnd"/>
+      <w:r>
+        <w:rPr>
+          <w:rStyle w:val="HTMLCode"/>
+        </w:rPr>
+        <w:t>)) {</w:t>
       </w:r>
     </w:p>
     <w:p>
@@ -9206,7 +12131,21 @@
           <w:rStyle w:val="HTMLCode"/>
         </w:rPr>
         <w:tab/>
-        <w:t>// do something...</w:t>
+        <w:t xml:space="preserve">// do </w:t>
+      </w:r>
+      <w:proofErr w:type="spellStart"/>
+      <w:r>
+        <w:rPr>
+          <w:rStyle w:val="HTMLCode"/>
+        </w:rPr>
+        <w:t>something</w:t>
+      </w:r>
+      <w:proofErr w:type="spellEnd"/>
+      <w:r>
+        <w:rPr>
+          <w:rStyle w:val="HTMLCode"/>
+        </w:rPr>
+        <w:t>...</w:t>
       </w:r>
     </w:p>
     <w:p>
@@ -9247,22 +12186,62 @@
     </w:p>
     <w:p>
       <w:r>
-        <w:t>Da es sich um eine single-page-app handelt können einzelne Ansichten nicht</w:t>
+        <w:t xml:space="preserve">Da es sich um eine </w:t>
+      </w:r>
+      <w:proofErr w:type="spellStart"/>
+      <w:r>
+        <w:t>single-page-app</w:t>
+      </w:r>
+      <w:proofErr w:type="spellEnd"/>
+      <w:r>
+        <w:t xml:space="preserve"> handelt können einzelne Ansichten nicht</w:t>
       </w:r>
       <w:r>
         <w:t xml:space="preserve"> direkt abgerufen oder als Bookmark</w:t>
       </w:r>
       <w:r>
-        <w:t xml:space="preserve"> gespeichert werden. Nach einem Refresh der Seite landet der Benutzer </w:t>
+        <w:t xml:space="preserve"> gespeichert werden. Nach einem </w:t>
+      </w:r>
+      <w:proofErr w:type="spellStart"/>
+      <w:r>
+        <w:t>Refresh</w:t>
+      </w:r>
+      <w:proofErr w:type="spellEnd"/>
+      <w:r>
+        <w:t xml:space="preserve"> der Seite landet der Benutzer </w:t>
       </w:r>
       <w:r>
         <w:t>wieder</w:t>
       </w:r>
       <w:r>
-        <w:t xml:space="preserve"> beim Login. Um das RESTful-Verhalten zu erzeugen werden Hashes in der URL verwendet. An diesem Punkt wurde klar, dass ein Einsatz eines Frameworks sinnvoll gewesen wäre, da nicht mehr Zeit </w:t>
-      </w:r>
-      <w:r>
-        <w:t xml:space="preserve">für eine eigene Implementation verfügbar gewesen </w:t>
+        <w:t xml:space="preserve"> beim Login. Um das </w:t>
+      </w:r>
+      <w:proofErr w:type="spellStart"/>
+      <w:r>
+        <w:t>RESTful-Verhalten</w:t>
+      </w:r>
+      <w:proofErr w:type="spellEnd"/>
+      <w:r>
+        <w:t xml:space="preserve"> zu erzeugen werden </w:t>
+      </w:r>
+      <w:proofErr w:type="spellStart"/>
+      <w:r>
+        <w:t>Hashes</w:t>
+      </w:r>
+      <w:proofErr w:type="spellEnd"/>
+      <w:r>
+        <w:t xml:space="preserve"> in der URL verwendet. An diesem Punkt wurde klar, dass ein Einsatz eines Frameworks sinnvoll gewesen wäre, da nicht mehr Zeit </w:t>
+      </w:r>
+      <w:r>
+        <w:t xml:space="preserve">für eine eigene </w:t>
+      </w:r>
+      <w:proofErr w:type="spellStart"/>
+      <w:r>
+        <w:t>Implementation</w:t>
+      </w:r>
+      <w:proofErr w:type="spellEnd"/>
+      <w:r>
+        <w:t xml:space="preserve"> verfügbar gewesen </w:t>
       </w:r>
       <w:r>
         <w:t>wäre</w:t>
@@ -9301,10 +12280,12 @@
         <w:pStyle w:val="berschrift1"/>
       </w:pPr>
       <w:bookmarkStart w:id="47" w:name="_Toc140084830"/>
+      <w:proofErr w:type="spellStart"/>
       <w:r>
         <w:t>Learnings</w:t>
       </w:r>
       <w:bookmarkEnd w:id="47"/>
+      <w:proofErr w:type="spellEnd"/>
     </w:p>
     <w:p>
       <w:pPr>
@@ -9318,13 +12299,29 @@
     </w:p>
     <w:p>
       <w:r>
-        <w:t>Für die Kommunikation zwischen View und Controller wird au</w:t>
+        <w:t xml:space="preserve">Für die Kommunikation zwischen </w:t>
+      </w:r>
+      <w:proofErr w:type="spellStart"/>
+      <w:r>
+        <w:t>View</w:t>
+      </w:r>
+      <w:proofErr w:type="spellEnd"/>
+      <w:r>
+        <w:t xml:space="preserve"> und Controller wird au</w:t>
       </w:r>
       <w:r>
         <w:t>s</w:t>
       </w:r>
       <w:r>
-        <w:t>schliesslich AJAX genutzt. Als Datenstruktur eignet sich JSON wegen dem geringen Overhead und dem Zusammenspiel mit Javascript sehr gut.</w:t>
+        <w:t xml:space="preserve">schliesslich AJAX genutzt. Als Datenstruktur eignet sich JSON wegen dem geringen </w:t>
+      </w:r>
+      <w:proofErr w:type="spellStart"/>
+      <w:r>
+        <w:t>Overhead</w:t>
+      </w:r>
+      <w:proofErr w:type="spellEnd"/>
+      <w:r>
+        <w:t xml:space="preserve"> und dem Zusammenspiel mit Javascript sehr gut.</w:t>
       </w:r>
     </w:p>
     <w:p>
@@ -9332,7 +12329,31 @@
         <w:t xml:space="preserve">Für die Javascript und </w:t>
       </w:r>
       <w:r>
-        <w:t>PHP Schnittstelle haben wir uns an das Beispiel 8-5 auf Seite 85 aus dem Buch "Developing Large Web Applications" (Oreilly und Yahoo! Press) angelehnt.</w:t>
+        <w:t>PHP Schnittstelle haben wir uns an das Beispiel 8-5 auf Seite 85 aus dem Buch "</w:t>
+      </w:r>
+      <w:proofErr w:type="spellStart"/>
+      <w:r>
+        <w:t>Developing</w:t>
+      </w:r>
+      <w:proofErr w:type="spellEnd"/>
+      <w:r>
+        <w:t xml:space="preserve"> Large Web </w:t>
+      </w:r>
+      <w:proofErr w:type="spellStart"/>
+      <w:r>
+        <w:t>Applications</w:t>
+      </w:r>
+      <w:proofErr w:type="spellEnd"/>
+      <w:r>
+        <w:t>" (</w:t>
+      </w:r>
+      <w:proofErr w:type="spellStart"/>
+      <w:r>
+        <w:t>Oreilly</w:t>
+      </w:r>
+      <w:proofErr w:type="spellEnd"/>
+      <w:r>
+        <w:t xml:space="preserve"> und Yahoo! Press) angelehnt.</w:t>
       </w:r>
     </w:p>
     <w:p/>
@@ -9353,8 +12374,16 @@
         <w:rPr>
           <w:rStyle w:val="HTMLCode"/>
         </w:rPr>
-        <w:t>&lt;?php</w:t>
-      </w:r>
+        <w:t>&lt;?</w:t>
+      </w:r>
+      <w:proofErr w:type="spellStart"/>
+      <w:r>
+        <w:rPr>
+          <w:rStyle w:val="HTMLCode"/>
+        </w:rPr>
+        <w:t>php</w:t>
+      </w:r>
+      <w:proofErr w:type="spellEnd"/>
     </w:p>
     <w:p>
       <w:pPr>
@@ -9373,14 +12402,30 @@
         <w:rPr>
           <w:rStyle w:val="HTMLCode"/>
         </w:rPr>
-        <w:t>// Include</w:t>
-      </w:r>
-      <w:r>
-        <w:rPr>
-          <w:rStyle w:val="HTMLCode"/>
-        </w:rPr>
-        <w:t xml:space="preserve"> libraries</w:t>
-      </w:r>
+        <w:t xml:space="preserve">// </w:t>
+      </w:r>
+      <w:proofErr w:type="spellStart"/>
+      <w:r>
+        <w:rPr>
+          <w:rStyle w:val="HTMLCode"/>
+        </w:rPr>
+        <w:t>Include</w:t>
+      </w:r>
+      <w:proofErr w:type="spellEnd"/>
+      <w:r>
+        <w:rPr>
+          <w:rStyle w:val="HTMLCode"/>
+        </w:rPr>
+        <w:t xml:space="preserve"> </w:t>
+      </w:r>
+      <w:proofErr w:type="spellStart"/>
+      <w:r>
+        <w:rPr>
+          <w:rStyle w:val="HTMLCode"/>
+        </w:rPr>
+        <w:t>libraries</w:t>
+      </w:r>
+      <w:proofErr w:type="spellEnd"/>
     </w:p>
     <w:p>
       <w:pPr>
@@ -9425,7 +12470,35 @@
         <w:rPr>
           <w:rStyle w:val="HTMLCode"/>
         </w:rPr>
-        <w:t>Handle the inputs via POST / GET</w:t>
+        <w:t xml:space="preserve">Handle </w:t>
+      </w:r>
+      <w:proofErr w:type="spellStart"/>
+      <w:r>
+        <w:rPr>
+          <w:rStyle w:val="HTMLCode"/>
+        </w:rPr>
+        <w:t>the</w:t>
+      </w:r>
+      <w:proofErr w:type="spellEnd"/>
+      <w:r>
+        <w:rPr>
+          <w:rStyle w:val="HTMLCode"/>
+        </w:rPr>
+        <w:t xml:space="preserve"> </w:t>
+      </w:r>
+      <w:proofErr w:type="spellStart"/>
+      <w:r>
+        <w:rPr>
+          <w:rStyle w:val="HTMLCode"/>
+        </w:rPr>
+        <w:t>inputs</w:t>
+      </w:r>
+      <w:proofErr w:type="spellEnd"/>
+      <w:r>
+        <w:rPr>
+          <w:rStyle w:val="HTMLCode"/>
+        </w:rPr>
+        <w:t xml:space="preserve"> via POST / GET</w:t>
       </w:r>
     </w:p>
     <w:p>
@@ -9445,7 +12518,49 @@
         <w:rPr>
           <w:rStyle w:val="HTMLCode"/>
         </w:rPr>
-        <w:t>$user_id = $_SESSION['user']-&gt;userId;</w:t>
+        <w:t>$</w:t>
+      </w:r>
+      <w:proofErr w:type="spellStart"/>
+      <w:r>
+        <w:rPr>
+          <w:rStyle w:val="HTMLCode"/>
+        </w:rPr>
+        <w:t>user_id</w:t>
+      </w:r>
+      <w:proofErr w:type="spellEnd"/>
+      <w:r>
+        <w:rPr>
+          <w:rStyle w:val="HTMLCode"/>
+        </w:rPr>
+        <w:t xml:space="preserve"> = $_SESSION['</w:t>
+      </w:r>
+      <w:proofErr w:type="spellStart"/>
+      <w:r>
+        <w:rPr>
+          <w:rStyle w:val="HTMLCode"/>
+        </w:rPr>
+        <w:t>user</w:t>
+      </w:r>
+      <w:proofErr w:type="spellEnd"/>
+      <w:r>
+        <w:rPr>
+          <w:rStyle w:val="HTMLCode"/>
+        </w:rPr>
+        <w:t>']</w:t>
+      </w:r>
+      <w:proofErr w:type="spellStart"/>
+      <w:r>
+        <w:rPr>
+          <w:rStyle w:val="HTMLCode"/>
+        </w:rPr>
+        <w:t>-&gt;userId</w:t>
+      </w:r>
+      <w:proofErr w:type="spellEnd"/>
+      <w:r>
+        <w:rPr>
+          <w:rStyle w:val="HTMLCode"/>
+        </w:rPr>
+        <w:t>;</w:t>
       </w:r>
     </w:p>
     <w:p>
@@ -9467,11 +12582,33 @@
         </w:rPr>
         <w:t>$</w:t>
       </w:r>
-      <w:r>
-        <w:rPr>
-          <w:rStyle w:val="HTMLCode"/>
-        </w:rPr>
-        <w:t>shoppinglist_id = $_GET['sid'];</w:t>
+      <w:proofErr w:type="spellStart"/>
+      <w:r>
+        <w:rPr>
+          <w:rStyle w:val="HTMLCode"/>
+        </w:rPr>
+        <w:t>shoppinglist_id</w:t>
+      </w:r>
+      <w:proofErr w:type="spellEnd"/>
+      <w:r>
+        <w:rPr>
+          <w:rStyle w:val="HTMLCode"/>
+        </w:rPr>
+        <w:t xml:space="preserve"> = $_GET['</w:t>
+      </w:r>
+      <w:proofErr w:type="spellStart"/>
+      <w:r>
+        <w:rPr>
+          <w:rStyle w:val="HTMLCode"/>
+        </w:rPr>
+        <w:t>sid</w:t>
+      </w:r>
+      <w:proofErr w:type="spellEnd"/>
+      <w:r>
+        <w:rPr>
+          <w:rStyle w:val="HTMLCode"/>
+        </w:rPr>
+        <w:t>'];</w:t>
       </w:r>
     </w:p>
     <w:p>
@@ -9511,7 +12648,119 @@
         <w:rPr>
           <w:rStyle w:val="HTMLCode"/>
         </w:rPr>
-        <w:t>// Assemble data. In this case, retreive data from model.</w:t>
+        <w:t xml:space="preserve">// </w:t>
+      </w:r>
+      <w:proofErr w:type="spellStart"/>
+      <w:r>
+        <w:rPr>
+          <w:rStyle w:val="HTMLCode"/>
+        </w:rPr>
+        <w:t>Assemble</w:t>
+      </w:r>
+      <w:proofErr w:type="spellEnd"/>
+      <w:r>
+        <w:rPr>
+          <w:rStyle w:val="HTMLCode"/>
+        </w:rPr>
+        <w:t xml:space="preserve"> </w:t>
+      </w:r>
+      <w:proofErr w:type="spellStart"/>
+      <w:r>
+        <w:rPr>
+          <w:rStyle w:val="HTMLCode"/>
+        </w:rPr>
+        <w:t>data</w:t>
+      </w:r>
+      <w:proofErr w:type="spellEnd"/>
+      <w:r>
+        <w:rPr>
+          <w:rStyle w:val="HTMLCode"/>
+        </w:rPr>
+        <w:t xml:space="preserve">. In </w:t>
+      </w:r>
+      <w:proofErr w:type="spellStart"/>
+      <w:r>
+        <w:rPr>
+          <w:rStyle w:val="HTMLCode"/>
+        </w:rPr>
+        <w:t>this</w:t>
+      </w:r>
+      <w:proofErr w:type="spellEnd"/>
+      <w:r>
+        <w:rPr>
+          <w:rStyle w:val="HTMLCode"/>
+        </w:rPr>
+        <w:t xml:space="preserve"> </w:t>
+      </w:r>
+      <w:proofErr w:type="spellStart"/>
+      <w:r>
+        <w:rPr>
+          <w:rStyle w:val="HTMLCode"/>
+        </w:rPr>
+        <w:t>case</w:t>
+      </w:r>
+      <w:proofErr w:type="spellEnd"/>
+      <w:r>
+        <w:rPr>
+          <w:rStyle w:val="HTMLCode"/>
+        </w:rPr>
+        <w:t xml:space="preserve">, </w:t>
+      </w:r>
+      <w:proofErr w:type="spellStart"/>
+      <w:r>
+        <w:rPr>
+          <w:rStyle w:val="HTMLCode"/>
+        </w:rPr>
+        <w:t>retreive</w:t>
+      </w:r>
+      <w:proofErr w:type="spellEnd"/>
+      <w:r>
+        <w:rPr>
+          <w:rStyle w:val="HTMLCode"/>
+        </w:rPr>
+        <w:t xml:space="preserve"> </w:t>
+      </w:r>
+      <w:proofErr w:type="spellStart"/>
+      <w:r>
+        <w:rPr>
+          <w:rStyle w:val="HTMLCode"/>
+        </w:rPr>
+        <w:t>data</w:t>
+      </w:r>
+      <w:proofErr w:type="spellEnd"/>
+      <w:r>
+        <w:rPr>
+          <w:rStyle w:val="HTMLCode"/>
+        </w:rPr>
+        <w:t xml:space="preserve"> </w:t>
+      </w:r>
+      <w:proofErr w:type="spellStart"/>
+      <w:r>
+        <w:rPr>
+          <w:rStyle w:val="HTMLCode"/>
+        </w:rPr>
+        <w:t>from</w:t>
+      </w:r>
+      <w:proofErr w:type="spellEnd"/>
+      <w:r>
+        <w:rPr>
+          <w:rStyle w:val="HTMLCode"/>
+        </w:rPr>
+        <w:t xml:space="preserve"> </w:t>
+      </w:r>
+      <w:proofErr w:type="spellStart"/>
+      <w:r>
+        <w:rPr>
+          <w:rStyle w:val="HTMLCode"/>
+        </w:rPr>
+        <w:t>model</w:t>
+      </w:r>
+      <w:proofErr w:type="spellEnd"/>
+      <w:r>
+        <w:rPr>
+          <w:rStyle w:val="HTMLCode"/>
+        </w:rPr>
+        <w:t>.</w:t>
       </w:r>
     </w:p>
     <w:p>
@@ -9527,11 +12776,61 @@
           <w:rStyle w:val="HTMLCode"/>
         </w:rPr>
       </w:pPr>
-      <w:r>
-        <w:rPr>
-          <w:rStyle w:val="HTMLCode"/>
-        </w:rPr>
-        <w:t>if(isset($_GET['sid']) AND $_GET['sid'] &gt;= 0) {</w:t>
+      <w:proofErr w:type="spellStart"/>
+      <w:r>
+        <w:rPr>
+          <w:rStyle w:val="HTMLCode"/>
+        </w:rPr>
+        <w:t>if</w:t>
+      </w:r>
+      <w:proofErr w:type="spellEnd"/>
+      <w:r>
+        <w:rPr>
+          <w:rStyle w:val="HTMLCode"/>
+        </w:rPr>
+        <w:t>(</w:t>
+      </w:r>
+      <w:proofErr w:type="spellStart"/>
+      <w:r>
+        <w:rPr>
+          <w:rStyle w:val="HTMLCode"/>
+        </w:rPr>
+        <w:t>isset</w:t>
+      </w:r>
+      <w:proofErr w:type="spellEnd"/>
+      <w:r>
+        <w:rPr>
+          <w:rStyle w:val="HTMLCode"/>
+        </w:rPr>
+        <w:t>($_GET['</w:t>
+      </w:r>
+      <w:proofErr w:type="spellStart"/>
+      <w:r>
+        <w:rPr>
+          <w:rStyle w:val="HTMLCode"/>
+        </w:rPr>
+        <w:t>sid</w:t>
+      </w:r>
+      <w:proofErr w:type="spellEnd"/>
+      <w:r>
+        <w:rPr>
+          <w:rStyle w:val="HTMLCode"/>
+        </w:rPr>
+        <w:t>']) AND $_GET['</w:t>
+      </w:r>
+      <w:proofErr w:type="spellStart"/>
+      <w:r>
+        <w:rPr>
+          <w:rStyle w:val="HTMLCode"/>
+        </w:rPr>
+        <w:t>sid</w:t>
+      </w:r>
+      <w:proofErr w:type="spellEnd"/>
+      <w:r>
+        <w:rPr>
+          <w:rStyle w:val="HTMLCode"/>
+        </w:rPr>
+        <w:t>'] &gt;= 0) {</w:t>
       </w:r>
     </w:p>
     <w:p>
@@ -9551,7 +12850,77 @@
         <w:rPr>
           <w:rStyle w:val="HTMLCode"/>
         </w:rPr>
-        <w:t xml:space="preserve">    $items = DAOFactory::getItemDAO()-&gt;queryAllByUserIdAndShoppinglistIdNotClosed($user_id, $shoppinglist_id);</w:t>
+        <w:t xml:space="preserve">    $</w:t>
+      </w:r>
+      <w:proofErr w:type="spellStart"/>
+      <w:r>
+        <w:rPr>
+          <w:rStyle w:val="HTMLCode"/>
+        </w:rPr>
+        <w:t>items</w:t>
+      </w:r>
+      <w:proofErr w:type="spellEnd"/>
+      <w:r>
+        <w:rPr>
+          <w:rStyle w:val="HTMLCode"/>
+        </w:rPr>
+        <w:t xml:space="preserve"> = </w:t>
+      </w:r>
+      <w:proofErr w:type="spellStart"/>
+      <w:r>
+        <w:rPr>
+          <w:rStyle w:val="HTMLCode"/>
+        </w:rPr>
+        <w:t>DAOFactory::getItemDAO</w:t>
+      </w:r>
+      <w:proofErr w:type="spellEnd"/>
+      <w:r>
+        <w:rPr>
+          <w:rStyle w:val="HTMLCode"/>
+        </w:rPr>
+        <w:t>()</w:t>
+      </w:r>
+      <w:proofErr w:type="spellStart"/>
+      <w:r>
+        <w:rPr>
+          <w:rStyle w:val="HTMLCode"/>
+        </w:rPr>
+        <w:t>-&gt;queryAllByUserIdAndShoppinglistIdNotClosed</w:t>
+      </w:r>
+      <w:proofErr w:type="spellEnd"/>
+      <w:r>
+        <w:rPr>
+          <w:rStyle w:val="HTMLCode"/>
+        </w:rPr>
+        <w:t>($</w:t>
+      </w:r>
+      <w:proofErr w:type="spellStart"/>
+      <w:r>
+        <w:rPr>
+          <w:rStyle w:val="HTMLCode"/>
+        </w:rPr>
+        <w:t>user_id</w:t>
+      </w:r>
+      <w:proofErr w:type="spellEnd"/>
+      <w:r>
+        <w:rPr>
+          <w:rStyle w:val="HTMLCode"/>
+        </w:rPr>
+        <w:t>, $</w:t>
+      </w:r>
+      <w:proofErr w:type="spellStart"/>
+      <w:r>
+        <w:rPr>
+          <w:rStyle w:val="HTMLCode"/>
+        </w:rPr>
+        <w:t>shoppinglist_id</w:t>
+      </w:r>
+      <w:proofErr w:type="spellEnd"/>
+      <w:r>
+        <w:rPr>
+          <w:rStyle w:val="HTMLCode"/>
+        </w:rPr>
+        <w:t>);</w:t>
       </w:r>
     </w:p>
     <w:p>
@@ -9571,7 +12940,21 @@
         <w:rPr>
           <w:rStyle w:val="HTMLCode"/>
         </w:rPr>
-        <w:t>} else {</w:t>
+        <w:t xml:space="preserve">} </w:t>
+      </w:r>
+      <w:proofErr w:type="spellStart"/>
+      <w:r>
+        <w:rPr>
+          <w:rStyle w:val="HTMLCode"/>
+        </w:rPr>
+        <w:t>else</w:t>
+      </w:r>
+      <w:proofErr w:type="spellEnd"/>
+      <w:r>
+        <w:rPr>
+          <w:rStyle w:val="HTMLCode"/>
+        </w:rPr>
+        <w:t xml:space="preserve"> {</w:t>
       </w:r>
     </w:p>
     <w:p>
@@ -9591,7 +12974,63 @@
         <w:rPr>
           <w:rStyle w:val="HTMLCode"/>
         </w:rPr>
-        <w:t xml:space="preserve">    $items = DAOFactory::getItemDAO()-&gt;queryAllByUserIdNotClosed($user_id);</w:t>
+        <w:t xml:space="preserve">    $</w:t>
+      </w:r>
+      <w:proofErr w:type="spellStart"/>
+      <w:r>
+        <w:rPr>
+          <w:rStyle w:val="HTMLCode"/>
+        </w:rPr>
+        <w:t>items</w:t>
+      </w:r>
+      <w:proofErr w:type="spellEnd"/>
+      <w:r>
+        <w:rPr>
+          <w:rStyle w:val="HTMLCode"/>
+        </w:rPr>
+        <w:t xml:space="preserve"> = </w:t>
+      </w:r>
+      <w:proofErr w:type="spellStart"/>
+      <w:r>
+        <w:rPr>
+          <w:rStyle w:val="HTMLCode"/>
+        </w:rPr>
+        <w:t>DAOFactory::getItemDAO</w:t>
+      </w:r>
+      <w:proofErr w:type="spellEnd"/>
+      <w:r>
+        <w:rPr>
+          <w:rStyle w:val="HTMLCode"/>
+        </w:rPr>
+        <w:t>()</w:t>
+      </w:r>
+      <w:proofErr w:type="spellStart"/>
+      <w:r>
+        <w:rPr>
+          <w:rStyle w:val="HTMLCode"/>
+        </w:rPr>
+        <w:t>-&gt;queryAllByUserIdNotClosed</w:t>
+      </w:r>
+      <w:proofErr w:type="spellEnd"/>
+      <w:r>
+        <w:rPr>
+          <w:rStyle w:val="HTMLCode"/>
+        </w:rPr>
+        <w:t>($</w:t>
+      </w:r>
+      <w:proofErr w:type="spellStart"/>
+      <w:r>
+        <w:rPr>
+          <w:rStyle w:val="HTMLCode"/>
+        </w:rPr>
+        <w:t>user_id</w:t>
+      </w:r>
+      <w:proofErr w:type="spellEnd"/>
+      <w:r>
+        <w:rPr>
+          <w:rStyle w:val="HTMLCode"/>
+        </w:rPr>
+        <w:t>);</w:t>
       </w:r>
     </w:p>
     <w:p>
@@ -9641,11 +13080,47 @@
           <w:rStyle w:val="HTMLCode"/>
         </w:rPr>
       </w:pPr>
-      <w:r>
-        <w:rPr>
-          <w:rStyle w:val="HTMLCode"/>
-        </w:rPr>
-        <w:t>if (count($items) &gt; 0) {</w:t>
+      <w:proofErr w:type="spellStart"/>
+      <w:r>
+        <w:rPr>
+          <w:rStyle w:val="HTMLCode"/>
+        </w:rPr>
+        <w:t>if</w:t>
+      </w:r>
+      <w:proofErr w:type="spellEnd"/>
+      <w:r>
+        <w:rPr>
+          <w:rStyle w:val="HTMLCode"/>
+        </w:rPr>
+        <w:t xml:space="preserve"> (</w:t>
+      </w:r>
+      <w:proofErr w:type="spellStart"/>
+      <w:r>
+        <w:rPr>
+          <w:rStyle w:val="HTMLCode"/>
+        </w:rPr>
+        <w:t>count</w:t>
+      </w:r>
+      <w:proofErr w:type="spellEnd"/>
+      <w:r>
+        <w:rPr>
+          <w:rStyle w:val="HTMLCode"/>
+        </w:rPr>
+        <w:t>($</w:t>
+      </w:r>
+      <w:proofErr w:type="spellStart"/>
+      <w:r>
+        <w:rPr>
+          <w:rStyle w:val="HTMLCode"/>
+        </w:rPr>
+        <w:t>items</w:t>
+      </w:r>
+      <w:proofErr w:type="spellEnd"/>
+      <w:r>
+        <w:rPr>
+          <w:rStyle w:val="HTMLCode"/>
+        </w:rPr>
+        <w:t>) &gt; 0) {</w:t>
       </w:r>
     </w:p>
     <w:p>
@@ -9671,7 +13146,35 @@
         <w:rPr>
           <w:rStyle w:val="HTMLCode"/>
         </w:rPr>
-        <w:t>$data = array(</w:t>
+        <w:t>$</w:t>
+      </w:r>
+      <w:proofErr w:type="spellStart"/>
+      <w:r>
+        <w:rPr>
+          <w:rStyle w:val="HTMLCode"/>
+        </w:rPr>
+        <w:t>data</w:t>
+      </w:r>
+      <w:proofErr w:type="spellEnd"/>
+      <w:r>
+        <w:rPr>
+          <w:rStyle w:val="HTMLCode"/>
+        </w:rPr>
+        <w:t xml:space="preserve"> = </w:t>
+      </w:r>
+      <w:proofErr w:type="spellStart"/>
+      <w:r>
+        <w:rPr>
+          <w:rStyle w:val="HTMLCode"/>
+        </w:rPr>
+        <w:t>array</w:t>
+      </w:r>
+      <w:proofErr w:type="spellEnd"/>
+      <w:r>
+        <w:rPr>
+          <w:rStyle w:val="HTMLCode"/>
+        </w:rPr>
+        <w:t>(</w:t>
       </w:r>
     </w:p>
     <w:p>
@@ -9691,8 +13194,30 @@
         <w:rPr>
           <w:rStyle w:val="HTMLCode"/>
         </w:rPr>
-        <w:t xml:space="preserve">        'items' =&gt; $items</w:t>
-      </w:r>
+        <w:t xml:space="preserve">        '</w:t>
+      </w:r>
+      <w:proofErr w:type="spellStart"/>
+      <w:r>
+        <w:rPr>
+          <w:rStyle w:val="HTMLCode"/>
+        </w:rPr>
+        <w:t>items</w:t>
+      </w:r>
+      <w:proofErr w:type="spellEnd"/>
+      <w:r>
+        <w:rPr>
+          <w:rStyle w:val="HTMLCode"/>
+        </w:rPr>
+        <w:t>' =&gt; $</w:t>
+      </w:r>
+      <w:proofErr w:type="spellStart"/>
+      <w:r>
+        <w:rPr>
+          <w:rStyle w:val="HTMLCode"/>
+        </w:rPr>
+        <w:t>items</w:t>
+      </w:r>
+      <w:proofErr w:type="spellEnd"/>
     </w:p>
     <w:p>
       <w:pPr>
@@ -9771,7 +13296,21 @@
         <w:rPr>
           <w:rStyle w:val="HTMLCode"/>
         </w:rPr>
-        <w:t>// Convert to JSON</w:t>
+        <w:t xml:space="preserve">// </w:t>
+      </w:r>
+      <w:proofErr w:type="spellStart"/>
+      <w:r>
+        <w:rPr>
+          <w:rStyle w:val="HTMLCode"/>
+        </w:rPr>
+        <w:t>Convert</w:t>
+      </w:r>
+      <w:proofErr w:type="spellEnd"/>
+      <w:r>
+        <w:rPr>
+          <w:rStyle w:val="HTMLCode"/>
+        </w:rPr>
+        <w:t xml:space="preserve"> to JSON</w:t>
       </w:r>
     </w:p>
     <w:p>
@@ -9791,7 +13330,49 @@
         <w:rPr>
           <w:rStyle w:val="HTMLCode"/>
         </w:rPr>
-        <w:t>$json = json_encode($data);</w:t>
+        <w:t>$</w:t>
+      </w:r>
+      <w:proofErr w:type="spellStart"/>
+      <w:r>
+        <w:rPr>
+          <w:rStyle w:val="HTMLCode"/>
+        </w:rPr>
+        <w:t>json</w:t>
+      </w:r>
+      <w:proofErr w:type="spellEnd"/>
+      <w:r>
+        <w:rPr>
+          <w:rStyle w:val="HTMLCode"/>
+        </w:rPr>
+        <w:t xml:space="preserve"> = </w:t>
+      </w:r>
+      <w:proofErr w:type="spellStart"/>
+      <w:r>
+        <w:rPr>
+          <w:rStyle w:val="HTMLCode"/>
+        </w:rPr>
+        <w:t>json_encode</w:t>
+      </w:r>
+      <w:proofErr w:type="spellEnd"/>
+      <w:r>
+        <w:rPr>
+          <w:rStyle w:val="HTMLCode"/>
+        </w:rPr>
+        <w:t>($</w:t>
+      </w:r>
+      <w:proofErr w:type="spellStart"/>
+      <w:r>
+        <w:rPr>
+          <w:rStyle w:val="HTMLCode"/>
+        </w:rPr>
+        <w:t>data</w:t>
+      </w:r>
+      <w:proofErr w:type="spellEnd"/>
+      <w:r>
+        <w:rPr>
+          <w:rStyle w:val="HTMLCode"/>
+        </w:rPr>
+        <w:t>);</w:t>
       </w:r>
     </w:p>
     <w:p>
@@ -9825,8 +13406,30 @@
         <w:rPr>
           <w:rStyle w:val="HTMLCode"/>
         </w:rPr>
-        <w:t>// Set content type</w:t>
-      </w:r>
+        <w:t xml:space="preserve">// Set </w:t>
+      </w:r>
+      <w:proofErr w:type="spellStart"/>
+      <w:r>
+        <w:rPr>
+          <w:rStyle w:val="HTMLCode"/>
+        </w:rPr>
+        <w:t>content</w:t>
+      </w:r>
+      <w:proofErr w:type="spellEnd"/>
+      <w:r>
+        <w:rPr>
+          <w:rStyle w:val="HTMLCode"/>
+        </w:rPr>
+        <w:t xml:space="preserve"> </w:t>
+      </w:r>
+      <w:proofErr w:type="spellStart"/>
+      <w:r>
+        <w:rPr>
+          <w:rStyle w:val="HTMLCode"/>
+        </w:rPr>
+        <w:t>type</w:t>
+      </w:r>
+      <w:proofErr w:type="spellEnd"/>
     </w:p>
     <w:p>
       <w:pPr>
@@ -9841,11 +13444,47 @@
           <w:rStyle w:val="HTMLCode"/>
         </w:rPr>
       </w:pPr>
-      <w:r>
-        <w:rPr>
-          <w:rStyle w:val="HTMLCode"/>
-        </w:rPr>
-        <w:t>header('Content-type: application/json');</w:t>
+      <w:proofErr w:type="spellStart"/>
+      <w:r>
+        <w:rPr>
+          <w:rStyle w:val="HTMLCode"/>
+        </w:rPr>
+        <w:t>header</w:t>
+      </w:r>
+      <w:proofErr w:type="spellEnd"/>
+      <w:r>
+        <w:rPr>
+          <w:rStyle w:val="HTMLCode"/>
+        </w:rPr>
+        <w:t>('</w:t>
+      </w:r>
+      <w:proofErr w:type="spellStart"/>
+      <w:r>
+        <w:rPr>
+          <w:rStyle w:val="HTMLCode"/>
+        </w:rPr>
+        <w:t>Content-type</w:t>
+      </w:r>
+      <w:proofErr w:type="spellEnd"/>
+      <w:r>
+        <w:rPr>
+          <w:rStyle w:val="HTMLCode"/>
+        </w:rPr>
+        <w:t xml:space="preserve">: </w:t>
+      </w:r>
+      <w:proofErr w:type="spellStart"/>
+      <w:r>
+        <w:rPr>
+          <w:rStyle w:val="HTMLCode"/>
+        </w:rPr>
+        <w:t>application/json</w:t>
+      </w:r>
+      <w:proofErr w:type="spellEnd"/>
+      <w:r>
+        <w:rPr>
+          <w:rStyle w:val="HTMLCode"/>
+        </w:rPr>
+        <w:t>');</w:t>
       </w:r>
     </w:p>
     <w:p>
@@ -9879,8 +13518,30 @@
         <w:rPr>
           <w:rStyle w:val="HTMLCode"/>
         </w:rPr>
-        <w:t>// Prevent caching</w:t>
-      </w:r>
+        <w:t xml:space="preserve">// </w:t>
+      </w:r>
+      <w:proofErr w:type="spellStart"/>
+      <w:r>
+        <w:rPr>
+          <w:rStyle w:val="HTMLCode"/>
+        </w:rPr>
+        <w:t>Prevent</w:t>
+      </w:r>
+      <w:proofErr w:type="spellEnd"/>
+      <w:r>
+        <w:rPr>
+          <w:rStyle w:val="HTMLCode"/>
+        </w:rPr>
+        <w:t xml:space="preserve"> </w:t>
+      </w:r>
+      <w:proofErr w:type="spellStart"/>
+      <w:r>
+        <w:rPr>
+          <w:rStyle w:val="HTMLCode"/>
+        </w:rPr>
+        <w:t>caching</w:t>
+      </w:r>
+      <w:proofErr w:type="spellEnd"/>
     </w:p>
     <w:p>
       <w:pPr>
@@ -9895,11 +13556,33 @@
           <w:rStyle w:val="HTMLCode"/>
         </w:rPr>
       </w:pPr>
-      <w:r>
-        <w:rPr>
-          <w:rStyle w:val="HTMLCode"/>
-        </w:rPr>
-        <w:t>header('Expires: 0');</w:t>
+      <w:proofErr w:type="spellStart"/>
+      <w:r>
+        <w:rPr>
+          <w:rStyle w:val="HTMLCode"/>
+        </w:rPr>
+        <w:t>header</w:t>
+      </w:r>
+      <w:proofErr w:type="spellEnd"/>
+      <w:r>
+        <w:rPr>
+          <w:rStyle w:val="HTMLCode"/>
+        </w:rPr>
+        <w:t>('</w:t>
+      </w:r>
+      <w:proofErr w:type="spellStart"/>
+      <w:r>
+        <w:rPr>
+          <w:rStyle w:val="HTMLCode"/>
+        </w:rPr>
+        <w:t>Expires</w:t>
+      </w:r>
+      <w:proofErr w:type="spellEnd"/>
+      <w:r>
+        <w:rPr>
+          <w:rStyle w:val="HTMLCode"/>
+        </w:rPr>
+        <w:t>: 0');</w:t>
       </w:r>
     </w:p>
     <w:p>
@@ -9949,11 +13632,33 @@
           <w:rStyle w:val="HTMLCode"/>
         </w:rPr>
       </w:pPr>
-      <w:r>
-        <w:rPr>
-          <w:rStyle w:val="HTMLCode"/>
-        </w:rPr>
-        <w:t>print($json);</w:t>
+      <w:proofErr w:type="spellStart"/>
+      <w:r>
+        <w:rPr>
+          <w:rStyle w:val="HTMLCode"/>
+        </w:rPr>
+        <w:t>print</w:t>
+      </w:r>
+      <w:proofErr w:type="spellEnd"/>
+      <w:r>
+        <w:rPr>
+          <w:rStyle w:val="HTMLCode"/>
+        </w:rPr>
+        <w:t>($</w:t>
+      </w:r>
+      <w:proofErr w:type="spellStart"/>
+      <w:r>
+        <w:rPr>
+          <w:rStyle w:val="HTMLCode"/>
+        </w:rPr>
+        <w:t>json</w:t>
+      </w:r>
+      <w:proofErr w:type="spellEnd"/>
+      <w:r>
+        <w:rPr>
+          <w:rStyle w:val="HTMLCode"/>
+        </w:rPr>
+        <w:t>);</w:t>
       </w:r>
     </w:p>
     <w:p>
@@ -9969,11 +13674,19 @@
           <w:rStyle w:val="HTMLCode"/>
         </w:rPr>
       </w:pPr>
-      <w:r>
-        <w:rPr>
-          <w:rStyle w:val="HTMLCode"/>
-        </w:rPr>
-        <w:t>exit;</w:t>
+      <w:proofErr w:type="spellStart"/>
+      <w:r>
+        <w:rPr>
+          <w:rStyle w:val="HTMLCode"/>
+        </w:rPr>
+        <w:t>exit</w:t>
+      </w:r>
+      <w:proofErr w:type="spellEnd"/>
+      <w:r>
+        <w:rPr>
+          <w:rStyle w:val="HTMLCode"/>
+        </w:rPr>
+        <w:t>;</w:t>
       </w:r>
     </w:p>
     <w:p>
@@ -9995,7 +13708,63 @@
     </w:p>
     <w:p>
       <w:r>
-        <w:t>Die Kommunikation zur Datenbank erfolgt ausschliesslich über den Persistenzlayer von PHPDao. Dieser übernimmt den Aufbau der Verbindung zur Datenbank sowie eine rein objektorientierte Handhabung der Daten. Alle nötigen Klassen für die Datenbankzugriffe werden zudem von PHPDao automatisch erstellt. Den Tipp PHPDao zu verwenden haben wir von einem Kollegen erhalten. Nach einer Analyse von verschiedenen Persistenzlayer Frameworks haben wir uns für PHPDao entschieden. Deswegen, weil PHPDao einfach zu implementieren ist und das Bedürfnis nach einfachen, objektorientierten Datenbankzugriffe erfüllt.</w:t>
+        <w:t xml:space="preserve">Die Kommunikation zur Datenbank erfolgt ausschliesslich über den </w:t>
+      </w:r>
+      <w:proofErr w:type="spellStart"/>
+      <w:r>
+        <w:t>Persistenzlayer</w:t>
+      </w:r>
+      <w:proofErr w:type="spellEnd"/>
+      <w:r>
+        <w:t xml:space="preserve"> von </w:t>
+      </w:r>
+      <w:proofErr w:type="spellStart"/>
+      <w:r>
+        <w:t>PHPDao</w:t>
+      </w:r>
+      <w:proofErr w:type="spellEnd"/>
+      <w:r>
+        <w:t xml:space="preserve">. Dieser übernimmt den Aufbau der Verbindung zur Datenbank sowie eine rein objektorientierte Handhabung der Daten. Alle nötigen Klassen für die Datenbankzugriffe werden zudem von </w:t>
+      </w:r>
+      <w:proofErr w:type="spellStart"/>
+      <w:r>
+        <w:t>PHPDao</w:t>
+      </w:r>
+      <w:proofErr w:type="spellEnd"/>
+      <w:r>
+        <w:t xml:space="preserve"> automatisch erstellt. Den Tipp </w:t>
+      </w:r>
+      <w:proofErr w:type="spellStart"/>
+      <w:r>
+        <w:t>PHPDao</w:t>
+      </w:r>
+      <w:proofErr w:type="spellEnd"/>
+      <w:r>
+        <w:t xml:space="preserve"> zu verwenden haben wir von einem Kollegen erhalten. Nach einer Analyse von verschiedenen </w:t>
+      </w:r>
+      <w:proofErr w:type="spellStart"/>
+      <w:r>
+        <w:t>Persistenzlayer</w:t>
+      </w:r>
+      <w:proofErr w:type="spellEnd"/>
+      <w:r>
+        <w:t xml:space="preserve"> Frameworks haben wir uns für </w:t>
+      </w:r>
+      <w:proofErr w:type="spellStart"/>
+      <w:r>
+        <w:t>PHPDao</w:t>
+      </w:r>
+      <w:proofErr w:type="spellEnd"/>
+      <w:r>
+        <w:t xml:space="preserve"> entschieden. Deswegen, weil </w:t>
+      </w:r>
+      <w:proofErr w:type="spellStart"/>
+      <w:r>
+        <w:t>PHPDao</w:t>
+      </w:r>
+      <w:proofErr w:type="spellEnd"/>
+      <w:r>
+        <w:t xml:space="preserve"> einfach zu implementieren ist und das Bedürfnis nach einfachen, objektorientierten Datenbankzugriffe erfüllt.</w:t>
       </w:r>
     </w:p>
     <w:p/>
@@ -10021,7 +13790,63 @@
         <w:rPr>
           <w:rStyle w:val="HTMLCode"/>
         </w:rPr>
-        <w:t>$shoppinglist = DAOFactory::getShoppinglistDAO()-&gt;load($shoppinglist_id);</w:t>
+        <w:t>$</w:t>
+      </w:r>
+      <w:proofErr w:type="spellStart"/>
+      <w:r>
+        <w:rPr>
+          <w:rStyle w:val="HTMLCode"/>
+        </w:rPr>
+        <w:t>shoppinglist</w:t>
+      </w:r>
+      <w:proofErr w:type="spellEnd"/>
+      <w:r>
+        <w:rPr>
+          <w:rStyle w:val="HTMLCode"/>
+        </w:rPr>
+        <w:t xml:space="preserve"> = </w:t>
+      </w:r>
+      <w:proofErr w:type="spellStart"/>
+      <w:r>
+        <w:rPr>
+          <w:rStyle w:val="HTMLCode"/>
+        </w:rPr>
+        <w:t>DAOFactory::getShoppinglistDAO</w:t>
+      </w:r>
+      <w:proofErr w:type="spellEnd"/>
+      <w:r>
+        <w:rPr>
+          <w:rStyle w:val="HTMLCode"/>
+        </w:rPr>
+        <w:t>()</w:t>
+      </w:r>
+      <w:proofErr w:type="spellStart"/>
+      <w:r>
+        <w:rPr>
+          <w:rStyle w:val="HTMLCode"/>
+        </w:rPr>
+        <w:t>-&gt;load</w:t>
+      </w:r>
+      <w:proofErr w:type="spellEnd"/>
+      <w:r>
+        <w:rPr>
+          <w:rStyle w:val="HTMLCode"/>
+        </w:rPr>
+        <w:t>($</w:t>
+      </w:r>
+      <w:proofErr w:type="spellStart"/>
+      <w:r>
+        <w:rPr>
+          <w:rStyle w:val="HTMLCode"/>
+        </w:rPr>
+        <w:t>shoppinglist_id</w:t>
+      </w:r>
+      <w:proofErr w:type="spellEnd"/>
+      <w:r>
+        <w:rPr>
+          <w:rStyle w:val="HTMLCode"/>
+        </w:rPr>
+        <w:t>);</w:t>
       </w:r>
     </w:p>
     <w:p/>
@@ -10047,7 +13872,35 @@
         <w:rPr>
           <w:rStyle w:val="HTMLCode"/>
         </w:rPr>
-        <w:t>$item = new Item();</w:t>
+        <w:t>$</w:t>
+      </w:r>
+      <w:proofErr w:type="spellStart"/>
+      <w:r>
+        <w:rPr>
+          <w:rStyle w:val="HTMLCode"/>
+        </w:rPr>
+        <w:t>item</w:t>
+      </w:r>
+      <w:proofErr w:type="spellEnd"/>
+      <w:r>
+        <w:rPr>
+          <w:rStyle w:val="HTMLCode"/>
+        </w:rPr>
+        <w:t xml:space="preserve"> = </w:t>
+      </w:r>
+      <w:proofErr w:type="spellStart"/>
+      <w:r>
+        <w:rPr>
+          <w:rStyle w:val="HTMLCode"/>
+        </w:rPr>
+        <w:t>new</w:t>
+      </w:r>
+      <w:proofErr w:type="spellEnd"/>
+      <w:r>
+        <w:rPr>
+          <w:rStyle w:val="HTMLCode"/>
+        </w:rPr>
+        <w:t xml:space="preserve"> Item();</w:t>
       </w:r>
     </w:p>
     <w:p>
@@ -10067,7 +13920,35 @@
         <w:rPr>
           <w:rStyle w:val="HTMLCode"/>
         </w:rPr>
-        <w:t>$item-&gt;name = $item_name;</w:t>
+        <w:t>$</w:t>
+      </w:r>
+      <w:proofErr w:type="spellStart"/>
+      <w:r>
+        <w:rPr>
+          <w:rStyle w:val="HTMLCode"/>
+        </w:rPr>
+        <w:t>item-&gt;name</w:t>
+      </w:r>
+      <w:proofErr w:type="spellEnd"/>
+      <w:r>
+        <w:rPr>
+          <w:rStyle w:val="HTMLCode"/>
+        </w:rPr>
+        <w:t xml:space="preserve"> = $</w:t>
+      </w:r>
+      <w:proofErr w:type="spellStart"/>
+      <w:r>
+        <w:rPr>
+          <w:rStyle w:val="HTMLCode"/>
+        </w:rPr>
+        <w:t>item_name</w:t>
+      </w:r>
+      <w:proofErr w:type="spellEnd"/>
+      <w:r>
+        <w:rPr>
+          <w:rStyle w:val="HTMLCode"/>
+        </w:rPr>
+        <w:t>;</w:t>
       </w:r>
     </w:p>
     <w:p>
@@ -10087,7 +13968,21 @@
         <w:rPr>
           <w:rStyle w:val="HTMLCode"/>
         </w:rPr>
-        <w:t>$item-&gt;status = 0;</w:t>
+        <w:t>$</w:t>
+      </w:r>
+      <w:proofErr w:type="spellStart"/>
+      <w:r>
+        <w:rPr>
+          <w:rStyle w:val="HTMLCode"/>
+        </w:rPr>
+        <w:t>item-&gt;status</w:t>
+      </w:r>
+      <w:proofErr w:type="spellEnd"/>
+      <w:r>
+        <w:rPr>
+          <w:rStyle w:val="HTMLCode"/>
+        </w:rPr>
+        <w:t xml:space="preserve"> = 0;</w:t>
       </w:r>
     </w:p>
     <w:p>
@@ -10107,7 +14002,35 @@
         <w:rPr>
           <w:rStyle w:val="HTMLCode"/>
         </w:rPr>
-        <w:t>$item-&gt;shoppinglistId = $shoppinglist_id;</w:t>
+        <w:t>$</w:t>
+      </w:r>
+      <w:proofErr w:type="spellStart"/>
+      <w:r>
+        <w:rPr>
+          <w:rStyle w:val="HTMLCode"/>
+        </w:rPr>
+        <w:t>item-&gt;shoppinglistId</w:t>
+      </w:r>
+      <w:proofErr w:type="spellEnd"/>
+      <w:r>
+        <w:rPr>
+          <w:rStyle w:val="HTMLCode"/>
+        </w:rPr>
+        <w:t xml:space="preserve"> = $</w:t>
+      </w:r>
+      <w:proofErr w:type="spellStart"/>
+      <w:r>
+        <w:rPr>
+          <w:rStyle w:val="HTMLCode"/>
+        </w:rPr>
+        <w:t>shoppinglist_id</w:t>
+      </w:r>
+      <w:proofErr w:type="spellEnd"/>
+      <w:r>
+        <w:rPr>
+          <w:rStyle w:val="HTMLCode"/>
+        </w:rPr>
+        <w:t>;</w:t>
       </w:r>
     </w:p>
     <w:p>
@@ -10127,13 +14050,77 @@
         <w:rPr>
           <w:rStyle w:val="HTMLCode"/>
         </w:rPr>
-        <w:t>$id = DAOFactory::getItemDAO()-&gt;insert($item);</w:t>
+        <w:t>$</w:t>
+      </w:r>
+      <w:proofErr w:type="spellStart"/>
+      <w:r>
+        <w:rPr>
+          <w:rStyle w:val="HTMLCode"/>
+        </w:rPr>
+        <w:t>id</w:t>
+      </w:r>
+      <w:proofErr w:type="spellEnd"/>
+      <w:r>
+        <w:rPr>
+          <w:rStyle w:val="HTMLCode"/>
+        </w:rPr>
+        <w:t xml:space="preserve"> = </w:t>
+      </w:r>
+      <w:proofErr w:type="spellStart"/>
+      <w:r>
+        <w:rPr>
+          <w:rStyle w:val="HTMLCode"/>
+        </w:rPr>
+        <w:t>DAOFactory::getItemDAO</w:t>
+      </w:r>
+      <w:proofErr w:type="spellEnd"/>
+      <w:r>
+        <w:rPr>
+          <w:rStyle w:val="HTMLCode"/>
+        </w:rPr>
+        <w:t>()</w:t>
+      </w:r>
+      <w:proofErr w:type="spellStart"/>
+      <w:r>
+        <w:rPr>
+          <w:rStyle w:val="HTMLCode"/>
+        </w:rPr>
+        <w:t>-&gt;insert</w:t>
+      </w:r>
+      <w:proofErr w:type="spellEnd"/>
+      <w:r>
+        <w:rPr>
+          <w:rStyle w:val="HTMLCode"/>
+        </w:rPr>
+        <w:t>($</w:t>
+      </w:r>
+      <w:proofErr w:type="spellStart"/>
+      <w:r>
+        <w:rPr>
+          <w:rStyle w:val="HTMLCode"/>
+        </w:rPr>
+        <w:t>item</w:t>
+      </w:r>
+      <w:proofErr w:type="spellEnd"/>
+      <w:r>
+        <w:rPr>
+          <w:rStyle w:val="HTMLCode"/>
+        </w:rPr>
+        <w:t>);</w:t>
       </w:r>
     </w:p>
     <w:p/>
     <w:p>
       <w:r>
-        <w:t>Beispiel: Daten Beans „Shoppinglist“:</w:t>
+        <w:t xml:space="preserve">Beispiel: Daten </w:t>
+      </w:r>
+      <w:proofErr w:type="spellStart"/>
+      <w:r>
+        <w:t>Beans</w:t>
+      </w:r>
+      <w:proofErr w:type="spellEnd"/>
+      <w:r>
+        <w:t xml:space="preserve"> „Shoppinglist“:</w:t>
       </w:r>
     </w:p>
     <w:p>
@@ -10153,8 +14140,16 @@
         <w:rPr>
           <w:rStyle w:val="HTMLCode"/>
         </w:rPr>
-        <w:t>&lt;?php</w:t>
-      </w:r>
+        <w:t>&lt;?</w:t>
+      </w:r>
+      <w:proofErr w:type="spellStart"/>
+      <w:r>
+        <w:rPr>
+          <w:rStyle w:val="HTMLCode"/>
+        </w:rPr>
+        <w:t>php</w:t>
+      </w:r>
+      <w:proofErr w:type="spellEnd"/>
     </w:p>
     <w:p>
       <w:pPr>
@@ -10195,7 +14190,63 @@
           <w:rStyle w:val="HTMLCode"/>
         </w:rPr>
         <w:tab/>
-        <w:t xml:space="preserve"> * Object represents table 'shoppinglist'</w:t>
+        <w:t xml:space="preserve"> * </w:t>
+      </w:r>
+      <w:proofErr w:type="spellStart"/>
+      <w:r>
+        <w:rPr>
+          <w:rStyle w:val="HTMLCode"/>
+        </w:rPr>
+        <w:t>Object</w:t>
+      </w:r>
+      <w:proofErr w:type="spellEnd"/>
+      <w:r>
+        <w:rPr>
+          <w:rStyle w:val="HTMLCode"/>
+        </w:rPr>
+        <w:t xml:space="preserve"> </w:t>
+      </w:r>
+      <w:proofErr w:type="spellStart"/>
+      <w:r>
+        <w:rPr>
+          <w:rStyle w:val="HTMLCode"/>
+        </w:rPr>
+        <w:t>represents</w:t>
+      </w:r>
+      <w:proofErr w:type="spellEnd"/>
+      <w:r>
+        <w:rPr>
+          <w:rStyle w:val="HTMLCode"/>
+        </w:rPr>
+        <w:t xml:space="preserve"> </w:t>
+      </w:r>
+      <w:proofErr w:type="spellStart"/>
+      <w:r>
+        <w:rPr>
+          <w:rStyle w:val="HTMLCode"/>
+        </w:rPr>
+        <w:t>table</w:t>
+      </w:r>
+      <w:proofErr w:type="spellEnd"/>
+      <w:r>
+        <w:rPr>
+          <w:rStyle w:val="HTMLCode"/>
+        </w:rPr>
+        <w:t xml:space="preserve"> '</w:t>
+      </w:r>
+      <w:proofErr w:type="spellStart"/>
+      <w:r>
+        <w:rPr>
+          <w:rStyle w:val="HTMLCode"/>
+        </w:rPr>
+        <w:t>shoppinglist</w:t>
+      </w:r>
+      <w:proofErr w:type="spellEnd"/>
+      <w:r>
+        <w:rPr>
+          <w:rStyle w:val="HTMLCode"/>
+        </w:rPr>
+        <w:t>'</w:t>
       </w:r>
     </w:p>
     <w:p>
@@ -10222,7 +14273,21 @@
           <w:rStyle w:val="HTMLCode"/>
         </w:rPr>
         <w:tab/>
-        <w:t xml:space="preserve"> * @author: http://phpdao.com</w:t>
+        <w:t xml:space="preserve"> * @</w:t>
+      </w:r>
+      <w:proofErr w:type="spellStart"/>
+      <w:r>
+        <w:rPr>
+          <w:rStyle w:val="HTMLCode"/>
+        </w:rPr>
+        <w:t>author</w:t>
+      </w:r>
+      <w:proofErr w:type="spellEnd"/>
+      <w:r>
+        <w:rPr>
+          <w:rStyle w:val="HTMLCode"/>
+        </w:rPr>
+        <w:t>: http://phpdao.com</w:t>
       </w:r>
     </w:p>
     <w:p>
@@ -10291,7 +14356,20 @@
           <w:rStyle w:val="HTMLCode"/>
         </w:rPr>
         <w:tab/>
-        <w:t>class Shoppinglist {</w:t>
+      </w:r>
+      <w:proofErr w:type="spellStart"/>
+      <w:r>
+        <w:rPr>
+          <w:rStyle w:val="HTMLCode"/>
+        </w:rPr>
+        <w:t>class</w:t>
+      </w:r>
+      <w:proofErr w:type="spellEnd"/>
+      <w:r>
+        <w:rPr>
+          <w:rStyle w:val="HTMLCode"/>
+        </w:rPr>
+        <w:t xml:space="preserve"> Shoppinglist {</w:t>
       </w:r>
     </w:p>
     <w:p>
@@ -10318,7 +14396,34 @@
           <w:rStyle w:val="HTMLCode"/>
         </w:rPr>
         <w:tab/>
-        <w:t>var $shoppinglistId;</w:t>
+      </w:r>
+      <w:proofErr w:type="spellStart"/>
+      <w:r>
+        <w:rPr>
+          <w:rStyle w:val="HTMLCode"/>
+        </w:rPr>
+        <w:t>var</w:t>
+      </w:r>
+      <w:proofErr w:type="spellEnd"/>
+      <w:r>
+        <w:rPr>
+          <w:rStyle w:val="HTMLCode"/>
+        </w:rPr>
+        <w:t xml:space="preserve"> $</w:t>
+      </w:r>
+      <w:proofErr w:type="spellStart"/>
+      <w:r>
+        <w:rPr>
+          <w:rStyle w:val="HTMLCode"/>
+        </w:rPr>
+        <w:t>shoppinglistId</w:t>
+      </w:r>
+      <w:proofErr w:type="spellEnd"/>
+      <w:r>
+        <w:rPr>
+          <w:rStyle w:val="HTMLCode"/>
+        </w:rPr>
+        <w:t>;</w:t>
       </w:r>
     </w:p>
     <w:p>
@@ -10345,7 +14450,34 @@
           <w:rStyle w:val="HTMLCode"/>
         </w:rPr>
         <w:tab/>
-        <w:t>var $name;</w:t>
+      </w:r>
+      <w:proofErr w:type="spellStart"/>
+      <w:r>
+        <w:rPr>
+          <w:rStyle w:val="HTMLCode"/>
+        </w:rPr>
+        <w:t>var</w:t>
+      </w:r>
+      <w:proofErr w:type="spellEnd"/>
+      <w:r>
+        <w:rPr>
+          <w:rStyle w:val="HTMLCode"/>
+        </w:rPr>
+        <w:t xml:space="preserve"> $</w:t>
+      </w:r>
+      <w:proofErr w:type="spellStart"/>
+      <w:r>
+        <w:rPr>
+          <w:rStyle w:val="HTMLCode"/>
+        </w:rPr>
+        <w:t>name</w:t>
+      </w:r>
+      <w:proofErr w:type="spellEnd"/>
+      <w:r>
+        <w:rPr>
+          <w:rStyle w:val="HTMLCode"/>
+        </w:rPr>
+        <w:t>;</w:t>
       </w:r>
     </w:p>
     <w:p>
@@ -10372,7 +14504,34 @@
           <w:rStyle w:val="HTMLCode"/>
         </w:rPr>
         <w:tab/>
-        <w:t>var $status;</w:t>
+      </w:r>
+      <w:proofErr w:type="spellStart"/>
+      <w:r>
+        <w:rPr>
+          <w:rStyle w:val="HTMLCode"/>
+        </w:rPr>
+        <w:t>var</w:t>
+      </w:r>
+      <w:proofErr w:type="spellEnd"/>
+      <w:r>
+        <w:rPr>
+          <w:rStyle w:val="HTMLCode"/>
+        </w:rPr>
+        <w:t xml:space="preserve"> $</w:t>
+      </w:r>
+      <w:proofErr w:type="spellStart"/>
+      <w:r>
+        <w:rPr>
+          <w:rStyle w:val="HTMLCode"/>
+        </w:rPr>
+        <w:t>status</w:t>
+      </w:r>
+      <w:proofErr w:type="spellEnd"/>
+      <w:r>
+        <w:rPr>
+          <w:rStyle w:val="HTMLCode"/>
+        </w:rPr>
+        <w:t>;</w:t>
       </w:r>
     </w:p>
     <w:p>
@@ -10399,7 +14558,34 @@
           <w:rStyle w:val="HTMLCode"/>
         </w:rPr>
         <w:tab/>
-        <w:t>var $dateCreated;</w:t>
+      </w:r>
+      <w:proofErr w:type="spellStart"/>
+      <w:r>
+        <w:rPr>
+          <w:rStyle w:val="HTMLCode"/>
+        </w:rPr>
+        <w:t>var</w:t>
+      </w:r>
+      <w:proofErr w:type="spellEnd"/>
+      <w:r>
+        <w:rPr>
+          <w:rStyle w:val="HTMLCode"/>
+        </w:rPr>
+        <w:t xml:space="preserve"> $</w:t>
+      </w:r>
+      <w:proofErr w:type="spellStart"/>
+      <w:r>
+        <w:rPr>
+          <w:rStyle w:val="HTMLCode"/>
+        </w:rPr>
+        <w:t>dateCreated</w:t>
+      </w:r>
+      <w:proofErr w:type="spellEnd"/>
+      <w:r>
+        <w:rPr>
+          <w:rStyle w:val="HTMLCode"/>
+        </w:rPr>
+        <w:t>;</w:t>
       </w:r>
     </w:p>
     <w:p>
@@ -10426,7 +14612,34 @@
           <w:rStyle w:val="HTMLCode"/>
         </w:rPr>
         <w:tab/>
-        <w:t>var $dateClosed;</w:t>
+      </w:r>
+      <w:proofErr w:type="spellStart"/>
+      <w:r>
+        <w:rPr>
+          <w:rStyle w:val="HTMLCode"/>
+        </w:rPr>
+        <w:t>var</w:t>
+      </w:r>
+      <w:proofErr w:type="spellEnd"/>
+      <w:r>
+        <w:rPr>
+          <w:rStyle w:val="HTMLCode"/>
+        </w:rPr>
+        <w:t xml:space="preserve"> $</w:t>
+      </w:r>
+      <w:proofErr w:type="spellStart"/>
+      <w:r>
+        <w:rPr>
+          <w:rStyle w:val="HTMLCode"/>
+        </w:rPr>
+        <w:t>dateClosed</w:t>
+      </w:r>
+      <w:proofErr w:type="spellEnd"/>
+      <w:r>
+        <w:rPr>
+          <w:rStyle w:val="HTMLCode"/>
+        </w:rPr>
+        <w:t>;</w:t>
       </w:r>
     </w:p>
     <w:p>
@@ -10453,7 +14666,34 @@
           <w:rStyle w:val="HTMLCode"/>
         </w:rPr>
         <w:tab/>
-        <w:t>var $householdId;</w:t>
+      </w:r>
+      <w:proofErr w:type="spellStart"/>
+      <w:r>
+        <w:rPr>
+          <w:rStyle w:val="HTMLCode"/>
+        </w:rPr>
+        <w:t>var</w:t>
+      </w:r>
+      <w:proofErr w:type="spellEnd"/>
+      <w:r>
+        <w:rPr>
+          <w:rStyle w:val="HTMLCode"/>
+        </w:rPr>
+        <w:t xml:space="preserve"> $</w:t>
+      </w:r>
+      <w:proofErr w:type="spellStart"/>
+      <w:r>
+        <w:rPr>
+          <w:rStyle w:val="HTMLCode"/>
+        </w:rPr>
+        <w:t>householdId</w:t>
+      </w:r>
+      <w:proofErr w:type="spellEnd"/>
+      <w:r>
+        <w:rPr>
+          <w:rStyle w:val="HTMLCode"/>
+        </w:rPr>
+        <w:t>;</w:t>
       </w:r>
     </w:p>
     <w:p>
@@ -10480,7 +14720,34 @@
           <w:rStyle w:val="HTMLCode"/>
         </w:rPr>
         <w:tab/>
-        <w:t>var $userId;</w:t>
+      </w:r>
+      <w:proofErr w:type="spellStart"/>
+      <w:r>
+        <w:rPr>
+          <w:rStyle w:val="HTMLCode"/>
+        </w:rPr>
+        <w:t>var</w:t>
+      </w:r>
+      <w:proofErr w:type="spellEnd"/>
+      <w:r>
+        <w:rPr>
+          <w:rStyle w:val="HTMLCode"/>
+        </w:rPr>
+        <w:t xml:space="preserve"> $</w:t>
+      </w:r>
+      <w:proofErr w:type="spellStart"/>
+      <w:r>
+        <w:rPr>
+          <w:rStyle w:val="HTMLCode"/>
+        </w:rPr>
+        <w:t>userId</w:t>
+      </w:r>
+      <w:proofErr w:type="spellEnd"/>
+      <w:r>
+        <w:rPr>
+          <w:rStyle w:val="HTMLCode"/>
+        </w:rPr>
+        <w:t>;</w:t>
       </w:r>
     </w:p>
     <w:p>
@@ -10605,7 +14872,15 @@
       </w:tabs>
     </w:pPr>
     <w:r>
-      <w:t>Simon Egli, Thomas Junghans - Hochschule für Technik Zürich</w:t>
+      <w:t xml:space="preserve">Simon </w:t>
+    </w:r>
+    <w:proofErr w:type="spellStart"/>
+    <w:r>
+      <w:t>Egli</w:t>
+    </w:r>
+    <w:proofErr w:type="spellEnd"/>
+    <w:r>
+      <w:t>, Thomas Junghans - Hochschule für Technik Zürich</w:t>
     </w:r>
     <w:r>
       <w:tab/>
@@ -10869,8 +15144,16 @@
       <w:rPr>
         <w:color w:val="1F497D" w:themeColor="text2"/>
       </w:rPr>
-      <w:t>Seminararbeit: PHP MySQL</w:t>
+      <w:t xml:space="preserve">Seminararbeit: PHP </w:t>
     </w:r>
+    <w:proofErr w:type="spellStart"/>
+    <w:r>
+      <w:rPr>
+        <w:color w:val="1F497D" w:themeColor="text2"/>
+      </w:rPr>
+      <w:t>MySQL</w:t>
+    </w:r>
+    <w:proofErr w:type="spellEnd"/>
     <w:r>
       <w:rPr>
         <w:color w:val="1F497D" w:themeColor="text2"/>
@@ -10906,8 +15189,15 @@
         <w:color w:val="1F497D" w:themeColor="text2"/>
       </w:rPr>
       <w:tab/>
+    </w:r>
+    <w:proofErr w:type="spellStart"/>
+    <w:r>
+      <w:rPr>
+        <w:color w:val="1F497D" w:themeColor="text2"/>
+      </w:rPr>
       <w:t>ShoppingList</w:t>
     </w:r>
+    <w:proofErr w:type="spellEnd"/>
   </w:p>
 </w:hdr>
 </file>

--- a/documentation/documents/seminar-arbeit.docx
+++ b/documentation/documents/seminar-arbeit.docx
@@ -1,10 +1,10 @@
 
 <file path=word/document.xml><?xml version="1.0" encoding="utf-8"?>
-<w:document xmlns:mv="urn:schemas-microsoft-com:mac:vml" xmlns:mo="http://schemas.microsoft.com/office/mac/office/2008/main" xmlns:ve="http://schemas.openxmlformats.org/markup-compatibility/2006" xmlns:o="urn:schemas-microsoft-com:office:office" xmlns:r="http://schemas.openxmlformats.org/officeDocument/2006/relationships" xmlns:m="http://schemas.openxmlformats.org/officeDocument/2006/math" xmlns:v="urn:schemas-microsoft-com:vml" xmlns:w10="urn:schemas-microsoft-com:office:word" xmlns:w="http://schemas.openxmlformats.org/wordprocessingml/2006/main" xmlns:wne="http://schemas.microsoft.com/office/word/2006/wordml" xmlns:wp="http://schemas.openxmlformats.org/drawingml/2006/wordprocessingDrawing" ve:Ignorable="mv" ve:PreserveAttributes="mv:*">
+<w:document xmlns:mo="http://schemas.microsoft.com/office/mac/office/2008/main" xmlns:ve="http://schemas.openxmlformats.org/markup-compatibility/2006" xmlns:mv="urn:schemas-microsoft-com:mac:vml" xmlns:o="urn:schemas-microsoft-com:office:office" xmlns:r="http://schemas.openxmlformats.org/officeDocument/2006/relationships" xmlns:m="http://schemas.openxmlformats.org/officeDocument/2006/math" xmlns:v="urn:schemas-microsoft-com:vml" xmlns:wp="http://schemas.openxmlformats.org/drawingml/2006/wordprocessingDrawing" xmlns:w10="urn:schemas-microsoft-com:office:word" xmlns:w="http://schemas.openxmlformats.org/wordprocessingml/2006/main" xmlns:wne="http://schemas.microsoft.com/office/word/2006/wordml" ve:Ignorable="mv" ve:PreserveAttributes="mv:*">
   <w:body>
     <w:p>
       <w:pPr>
-        <w:pStyle w:val="Titel"/>
+        <w:pStyle w:val="Title"/>
         <w:spacing w:before="2"/>
         <w:rPr>
           <w:rFonts w:cstheme="majorHAnsi"/>
@@ -19,7 +19,7 @@
     </w:p>
     <w:p>
       <w:pPr>
-        <w:pStyle w:val="Titel"/>
+        <w:pStyle w:val="Title"/>
         <w:spacing w:before="2"/>
         <w:rPr>
           <w:rFonts w:cstheme="majorHAnsi"/>
@@ -52,7 +52,7 @@
     </w:p>
     <w:p>
       <w:pPr>
-        <w:pStyle w:val="Titel"/>
+        <w:pStyle w:val="Title"/>
         <w:spacing w:before="2"/>
         <w:rPr>
           <w:rFonts w:cstheme="majorHAnsi"/>
@@ -61,7 +61,7 @@
     </w:p>
     <w:p>
       <w:pPr>
-        <w:pStyle w:val="Titel"/>
+        <w:pStyle w:val="Title"/>
         <w:spacing w:before="2"/>
         <w:rPr>
           <w:rFonts w:cstheme="majorHAnsi"/>
@@ -87,7 +87,7 @@
     </w:p>
     <w:p>
       <w:pPr>
-        <w:pStyle w:val="Titel"/>
+        <w:pStyle w:val="Title"/>
         <w:spacing w:before="2"/>
         <w:rPr>
           <w:rFonts w:cstheme="majorHAnsi"/>
@@ -372,7 +372,7 @@
           <w:sz w:val="28"/>
           <w:szCs w:val="28"/>
         </w:rPr>
-        <w:tab/>
+        <w:t>3</w:t>
       </w:r>
       <w:r>
         <w:rPr>
@@ -381,28 +381,28 @@
           <w:sz w:val="28"/>
           <w:szCs w:val="28"/>
         </w:rPr>
-        <w:t>3</w:t>
-      </w:r>
-      <w:r>
+        <w:t>/4</w:t>
+      </w:r>
+    </w:p>
+    <w:p>
+      <w:pPr>
+        <w:spacing w:line="276" w:lineRule="auto"/>
         <w:rPr>
           <w:rFonts w:asciiTheme="majorHAnsi" w:hAnsiTheme="majorHAnsi" w:cstheme="majorHAnsi"/>
           <w:color w:val="1F497D" w:themeColor="text2"/>
           <w:sz w:val="28"/>
           <w:szCs w:val="28"/>
         </w:rPr>
-        <w:t>/4</w:t>
-      </w:r>
-    </w:p>
-    <w:p>
-      <w:pPr>
-        <w:spacing w:line="276" w:lineRule="auto"/>
+      </w:pPr>
+      <w:r>
         <w:rPr>
           <w:rFonts w:asciiTheme="majorHAnsi" w:hAnsiTheme="majorHAnsi" w:cstheme="majorHAnsi"/>
           <w:color w:val="1F497D" w:themeColor="text2"/>
           <w:sz w:val="28"/>
           <w:szCs w:val="28"/>
         </w:rPr>
-      </w:pPr>
+        <w:t xml:space="preserve">Fach: </w:t>
+      </w:r>
       <w:r>
         <w:rPr>
           <w:rFonts w:asciiTheme="majorHAnsi" w:hAnsiTheme="majorHAnsi" w:cstheme="majorHAnsi"/>
@@ -410,7 +410,7 @@
           <w:sz w:val="28"/>
           <w:szCs w:val="28"/>
         </w:rPr>
-        <w:t xml:space="preserve">Fach: </w:t>
+        <w:tab/>
       </w:r>
       <w:r>
         <w:rPr>
@@ -428,8 +428,9 @@
           <w:sz w:val="28"/>
           <w:szCs w:val="28"/>
         </w:rPr>
-        <w:tab/>
-      </w:r>
+        <w:t xml:space="preserve">PHP und </w:t>
+      </w:r>
+      <w:proofErr w:type="spellStart"/>
       <w:r>
         <w:rPr>
           <w:rFonts w:asciiTheme="majorHAnsi" w:hAnsiTheme="majorHAnsi" w:cstheme="majorHAnsi"/>
@@ -437,18 +438,20 @@
           <w:sz w:val="28"/>
           <w:szCs w:val="28"/>
         </w:rPr>
-        <w:tab/>
-      </w:r>
-      <w:r>
+        <w:t>MySQL</w:t>
+      </w:r>
+      <w:proofErr w:type="spellEnd"/>
+    </w:p>
+    <w:p>
+      <w:pPr>
+        <w:spacing w:line="276" w:lineRule="auto"/>
         <w:rPr>
           <w:rFonts w:asciiTheme="majorHAnsi" w:hAnsiTheme="majorHAnsi" w:cstheme="majorHAnsi"/>
           <w:color w:val="1F497D" w:themeColor="text2"/>
           <w:sz w:val="28"/>
           <w:szCs w:val="28"/>
         </w:rPr>
-        <w:t xml:space="preserve">PHP und </w:t>
-      </w:r>
-      <w:proofErr w:type="spellStart"/>
+      </w:pPr>
       <w:r>
         <w:rPr>
           <w:rFonts w:asciiTheme="majorHAnsi" w:hAnsiTheme="majorHAnsi" w:cstheme="majorHAnsi"/>
@@ -456,20 +459,17 @@
           <w:sz w:val="28"/>
           <w:szCs w:val="28"/>
         </w:rPr>
-        <w:t>MySQL</w:t>
-      </w:r>
-      <w:proofErr w:type="spellEnd"/>
-    </w:p>
-    <w:p>
-      <w:pPr>
-        <w:spacing w:line="276" w:lineRule="auto"/>
+        <w:t xml:space="preserve">Schule: </w:t>
+      </w:r>
+      <w:r>
         <w:rPr>
           <w:rFonts w:asciiTheme="majorHAnsi" w:hAnsiTheme="majorHAnsi" w:cstheme="majorHAnsi"/>
           <w:color w:val="1F497D" w:themeColor="text2"/>
           <w:sz w:val="28"/>
           <w:szCs w:val="28"/>
         </w:rPr>
-      </w:pPr>
+        <w:tab/>
+      </w:r>
       <w:r>
         <w:rPr>
           <w:rFonts w:asciiTheme="majorHAnsi" w:hAnsiTheme="majorHAnsi" w:cstheme="majorHAnsi"/>
@@ -477,17 +477,20 @@
           <w:sz w:val="28"/>
           <w:szCs w:val="28"/>
         </w:rPr>
-        <w:t xml:space="preserve">Schule: </w:t>
-      </w:r>
-      <w:r>
+        <w:tab/>
+        <w:t>Hochschule für Technik Zürich</w:t>
+      </w:r>
+    </w:p>
+    <w:p>
+      <w:pPr>
+        <w:spacing w:line="276" w:lineRule="auto"/>
         <w:rPr>
           <w:rFonts w:asciiTheme="majorHAnsi" w:hAnsiTheme="majorHAnsi" w:cstheme="majorHAnsi"/>
           <w:color w:val="1F497D" w:themeColor="text2"/>
           <w:sz w:val="28"/>
           <w:szCs w:val="28"/>
         </w:rPr>
-        <w:tab/>
-      </w:r>
+      </w:pPr>
       <w:r>
         <w:rPr>
           <w:rFonts w:asciiTheme="majorHAnsi" w:hAnsiTheme="majorHAnsi" w:cstheme="majorHAnsi"/>
@@ -495,20 +498,17 @@
           <w:sz w:val="28"/>
           <w:szCs w:val="28"/>
         </w:rPr>
-        <w:tab/>
-        <w:t>Hochschule für Technik Zürich</w:t>
-      </w:r>
-    </w:p>
-    <w:p>
-      <w:pPr>
-        <w:spacing w:line="276" w:lineRule="auto"/>
+        <w:t xml:space="preserve">Betreuer: </w:t>
+      </w:r>
+      <w:r>
         <w:rPr>
           <w:rFonts w:asciiTheme="majorHAnsi" w:hAnsiTheme="majorHAnsi" w:cstheme="majorHAnsi"/>
           <w:color w:val="1F497D" w:themeColor="text2"/>
           <w:sz w:val="28"/>
           <w:szCs w:val="28"/>
         </w:rPr>
-      </w:pPr>
+        <w:tab/>
+      </w:r>
       <w:r>
         <w:rPr>
           <w:rFonts w:asciiTheme="majorHAnsi" w:hAnsiTheme="majorHAnsi" w:cstheme="majorHAnsi"/>
@@ -516,7 +516,7 @@
           <w:sz w:val="28"/>
           <w:szCs w:val="28"/>
         </w:rPr>
-        <w:t xml:space="preserve">Betreuer: </w:t>
+        <w:tab/>
       </w:r>
       <w:r>
         <w:rPr>
@@ -525,30 +525,12 @@
           <w:sz w:val="28"/>
           <w:szCs w:val="28"/>
         </w:rPr>
-        <w:tab/>
-      </w:r>
-      <w:r>
-        <w:rPr>
-          <w:rFonts w:asciiTheme="majorHAnsi" w:hAnsiTheme="majorHAnsi" w:cstheme="majorHAnsi"/>
-          <w:color w:val="1F497D" w:themeColor="text2"/>
-          <w:sz w:val="28"/>
-          <w:szCs w:val="28"/>
-        </w:rPr>
-        <w:tab/>
-      </w:r>
-      <w:r>
-        <w:rPr>
-          <w:rFonts w:asciiTheme="majorHAnsi" w:hAnsiTheme="majorHAnsi" w:cstheme="majorHAnsi"/>
-          <w:color w:val="1F497D" w:themeColor="text2"/>
-          <w:sz w:val="28"/>
-          <w:szCs w:val="28"/>
-        </w:rPr>
         <w:t>Matthias Bachmann</w:t>
       </w:r>
     </w:p>
     <w:p>
       <w:pPr>
-        <w:pStyle w:val="berschrift1"/>
+        <w:pStyle w:val="Heading1"/>
       </w:pPr>
       <w:bookmarkStart w:id="0" w:name="_Toc140084791"/>
       <w:r>
@@ -632,7 +614,7 @@
     </w:p>
     <w:p>
       <w:pPr>
-        <w:pStyle w:val="berschrift1"/>
+        <w:pStyle w:val="Heading1"/>
       </w:pPr>
       <w:bookmarkStart w:id="1" w:name="_Toc140084792"/>
       <w:r>
@@ -826,7 +808,7 @@
       <w:sdtContent>
         <w:p>
           <w:pPr>
-            <w:pStyle w:val="Inhaltsverzeichnisberschrift"/>
+            <w:pStyle w:val="TOCHeading"/>
           </w:pPr>
           <w:r>
             <w:t>Inhaltsverzeichnis</w:t>
@@ -834,7 +816,7 @@
         </w:p>
         <w:p>
           <w:pPr>
-            <w:pStyle w:val="Verzeichnis1"/>
+            <w:pStyle w:val="TOC1"/>
             <w:tabs>
               <w:tab w:val="left" w:pos="367"/>
               <w:tab w:val="right" w:leader="dot" w:pos="9736"/>
@@ -931,7 +913,7 @@
         </w:p>
         <w:p>
           <w:pPr>
-            <w:pStyle w:val="Verzeichnis1"/>
+            <w:pStyle w:val="TOC1"/>
             <w:tabs>
               <w:tab w:val="left" w:pos="367"/>
               <w:tab w:val="right" w:leader="dot" w:pos="9736"/>
@@ -1010,7 +992,7 @@
         </w:p>
         <w:p>
           <w:pPr>
-            <w:pStyle w:val="Verzeichnis1"/>
+            <w:pStyle w:val="TOC1"/>
             <w:tabs>
               <w:tab w:val="left" w:pos="367"/>
               <w:tab w:val="right" w:leader="dot" w:pos="9736"/>
@@ -1089,7 +1071,7 @@
         </w:p>
         <w:p>
           <w:pPr>
-            <w:pStyle w:val="Verzeichnis1"/>
+            <w:pStyle w:val="TOC1"/>
             <w:tabs>
               <w:tab w:val="left" w:pos="367"/>
               <w:tab w:val="right" w:leader="dot" w:pos="9736"/>
@@ -1168,7 +1150,7 @@
         </w:p>
         <w:p>
           <w:pPr>
-            <w:pStyle w:val="Verzeichnis2"/>
+            <w:pStyle w:val="TOC2"/>
             <w:tabs>
               <w:tab w:val="left" w:pos="787"/>
               <w:tab w:val="right" w:leader="dot" w:pos="9736"/>
@@ -1247,7 +1229,7 @@
         </w:p>
         <w:p>
           <w:pPr>
-            <w:pStyle w:val="Verzeichnis3"/>
+            <w:pStyle w:val="TOC3"/>
             <w:tabs>
               <w:tab w:val="left" w:pos="1207"/>
               <w:tab w:val="right" w:leader="dot" w:pos="9736"/>
@@ -1326,7 +1308,7 @@
         </w:p>
         <w:p>
           <w:pPr>
-            <w:pStyle w:val="Verzeichnis3"/>
+            <w:pStyle w:val="TOC3"/>
             <w:tabs>
               <w:tab w:val="left" w:pos="1207"/>
               <w:tab w:val="right" w:leader="dot" w:pos="9736"/>
@@ -1405,7 +1387,7 @@
         </w:p>
         <w:p>
           <w:pPr>
-            <w:pStyle w:val="Verzeichnis3"/>
+            <w:pStyle w:val="TOC3"/>
             <w:tabs>
               <w:tab w:val="left" w:pos="1207"/>
               <w:tab w:val="right" w:leader="dot" w:pos="9736"/>
@@ -1484,7 +1466,7 @@
         </w:p>
         <w:p>
           <w:pPr>
-            <w:pStyle w:val="Verzeichnis3"/>
+            <w:pStyle w:val="TOC3"/>
             <w:tabs>
               <w:tab w:val="left" w:pos="1207"/>
               <w:tab w:val="right" w:leader="dot" w:pos="9736"/>
@@ -1563,7 +1545,7 @@
         </w:p>
         <w:p>
           <w:pPr>
-            <w:pStyle w:val="Verzeichnis3"/>
+            <w:pStyle w:val="TOC3"/>
             <w:tabs>
               <w:tab w:val="left" w:pos="1207"/>
               <w:tab w:val="right" w:leader="dot" w:pos="9736"/>
@@ -1642,7 +1624,7 @@
         </w:p>
         <w:p>
           <w:pPr>
-            <w:pStyle w:val="Verzeichnis3"/>
+            <w:pStyle w:val="TOC3"/>
             <w:tabs>
               <w:tab w:val="left" w:pos="1207"/>
               <w:tab w:val="right" w:leader="dot" w:pos="9736"/>
@@ -1721,7 +1703,7 @@
         </w:p>
         <w:p>
           <w:pPr>
-            <w:pStyle w:val="Verzeichnis2"/>
+            <w:pStyle w:val="TOC2"/>
             <w:tabs>
               <w:tab w:val="left" w:pos="787"/>
               <w:tab w:val="right" w:leader="dot" w:pos="9736"/>
@@ -1800,7 +1782,7 @@
         </w:p>
         <w:p>
           <w:pPr>
-            <w:pStyle w:val="Verzeichnis3"/>
+            <w:pStyle w:val="TOC3"/>
             <w:tabs>
               <w:tab w:val="left" w:pos="1207"/>
               <w:tab w:val="right" w:leader="dot" w:pos="9736"/>
@@ -1879,7 +1861,7 @@
         </w:p>
         <w:p>
           <w:pPr>
-            <w:pStyle w:val="Verzeichnis3"/>
+            <w:pStyle w:val="TOC3"/>
             <w:tabs>
               <w:tab w:val="left" w:pos="1207"/>
               <w:tab w:val="right" w:leader="dot" w:pos="9736"/>
@@ -1958,7 +1940,7 @@
         </w:p>
         <w:p>
           <w:pPr>
-            <w:pStyle w:val="Verzeichnis3"/>
+            <w:pStyle w:val="TOC3"/>
             <w:tabs>
               <w:tab w:val="left" w:pos="1207"/>
               <w:tab w:val="right" w:leader="dot" w:pos="9736"/>
@@ -2037,7 +2019,7 @@
         </w:p>
         <w:p>
           <w:pPr>
-            <w:pStyle w:val="Verzeichnis1"/>
+            <w:pStyle w:val="TOC1"/>
             <w:tabs>
               <w:tab w:val="left" w:pos="367"/>
               <w:tab w:val="right" w:leader="dot" w:pos="9736"/>
@@ -2116,7 +2098,7 @@
         </w:p>
         <w:p>
           <w:pPr>
-            <w:pStyle w:val="Verzeichnis2"/>
+            <w:pStyle w:val="TOC2"/>
             <w:tabs>
               <w:tab w:val="left" w:pos="787"/>
               <w:tab w:val="right" w:leader="dot" w:pos="9736"/>
@@ -2195,7 +2177,7 @@
         </w:p>
         <w:p>
           <w:pPr>
-            <w:pStyle w:val="Verzeichnis1"/>
+            <w:pStyle w:val="TOC1"/>
             <w:tabs>
               <w:tab w:val="left" w:pos="367"/>
               <w:tab w:val="right" w:leader="dot" w:pos="9736"/>
@@ -2274,7 +2256,7 @@
         </w:p>
         <w:p>
           <w:pPr>
-            <w:pStyle w:val="Verzeichnis2"/>
+            <w:pStyle w:val="TOC2"/>
             <w:tabs>
               <w:tab w:val="left" w:pos="787"/>
               <w:tab w:val="right" w:leader="dot" w:pos="9736"/>
@@ -2353,7 +2335,7 @@
         </w:p>
         <w:p>
           <w:pPr>
-            <w:pStyle w:val="Verzeichnis3"/>
+            <w:pStyle w:val="TOC3"/>
             <w:tabs>
               <w:tab w:val="left" w:pos="1207"/>
               <w:tab w:val="right" w:leader="dot" w:pos="9736"/>
@@ -2432,7 +2414,7 @@
         </w:p>
         <w:p>
           <w:pPr>
-            <w:pStyle w:val="Verzeichnis3"/>
+            <w:pStyle w:val="TOC3"/>
             <w:tabs>
               <w:tab w:val="left" w:pos="1207"/>
               <w:tab w:val="right" w:leader="dot" w:pos="9736"/>
@@ -2511,7 +2493,7 @@
         </w:p>
         <w:p>
           <w:pPr>
-            <w:pStyle w:val="Verzeichnis3"/>
+            <w:pStyle w:val="TOC3"/>
             <w:tabs>
               <w:tab w:val="left" w:pos="1207"/>
               <w:tab w:val="right" w:leader="dot" w:pos="9736"/>
@@ -2590,7 +2572,7 @@
         </w:p>
         <w:p>
           <w:pPr>
-            <w:pStyle w:val="Verzeichnis3"/>
+            <w:pStyle w:val="TOC3"/>
             <w:tabs>
               <w:tab w:val="left" w:pos="1207"/>
               <w:tab w:val="right" w:leader="dot" w:pos="9736"/>
@@ -2669,7 +2651,7 @@
         </w:p>
         <w:p>
           <w:pPr>
-            <w:pStyle w:val="Verzeichnis3"/>
+            <w:pStyle w:val="TOC3"/>
             <w:tabs>
               <w:tab w:val="left" w:pos="1207"/>
               <w:tab w:val="right" w:leader="dot" w:pos="9736"/>
@@ -2748,7 +2730,7 @@
         </w:p>
         <w:p>
           <w:pPr>
-            <w:pStyle w:val="Verzeichnis3"/>
+            <w:pStyle w:val="TOC3"/>
             <w:tabs>
               <w:tab w:val="left" w:pos="1207"/>
               <w:tab w:val="right" w:leader="dot" w:pos="9736"/>
@@ -2827,7 +2809,7 @@
         </w:p>
         <w:p>
           <w:pPr>
-            <w:pStyle w:val="Verzeichnis3"/>
+            <w:pStyle w:val="TOC3"/>
             <w:tabs>
               <w:tab w:val="left" w:pos="1207"/>
               <w:tab w:val="right" w:leader="dot" w:pos="9736"/>
@@ -2906,7 +2888,7 @@
         </w:p>
         <w:p>
           <w:pPr>
-            <w:pStyle w:val="Verzeichnis2"/>
+            <w:pStyle w:val="TOC2"/>
             <w:tabs>
               <w:tab w:val="left" w:pos="787"/>
               <w:tab w:val="right" w:leader="dot" w:pos="9736"/>
@@ -2985,7 +2967,7 @@
         </w:p>
         <w:p>
           <w:pPr>
-            <w:pStyle w:val="Verzeichnis1"/>
+            <w:pStyle w:val="TOC1"/>
             <w:tabs>
               <w:tab w:val="left" w:pos="367"/>
               <w:tab w:val="right" w:leader="dot" w:pos="9736"/>
@@ -3064,7 +3046,7 @@
         </w:p>
         <w:p>
           <w:pPr>
-            <w:pStyle w:val="Verzeichnis2"/>
+            <w:pStyle w:val="TOC2"/>
             <w:tabs>
               <w:tab w:val="left" w:pos="787"/>
               <w:tab w:val="right" w:leader="dot" w:pos="9736"/>
@@ -3143,7 +3125,7 @@
         </w:p>
         <w:p>
           <w:pPr>
-            <w:pStyle w:val="Verzeichnis2"/>
+            <w:pStyle w:val="TOC2"/>
             <w:tabs>
               <w:tab w:val="left" w:pos="787"/>
               <w:tab w:val="right" w:leader="dot" w:pos="9736"/>
@@ -3222,7 +3204,7 @@
         </w:p>
         <w:p>
           <w:pPr>
-            <w:pStyle w:val="Verzeichnis2"/>
+            <w:pStyle w:val="TOC2"/>
             <w:tabs>
               <w:tab w:val="left" w:pos="787"/>
               <w:tab w:val="right" w:leader="dot" w:pos="9736"/>
@@ -3301,7 +3283,7 @@
         </w:p>
         <w:p>
           <w:pPr>
-            <w:pStyle w:val="Verzeichnis2"/>
+            <w:pStyle w:val="TOC2"/>
             <w:tabs>
               <w:tab w:val="left" w:pos="787"/>
               <w:tab w:val="right" w:leader="dot" w:pos="9736"/>
@@ -3380,7 +3362,7 @@
         </w:p>
         <w:p>
           <w:pPr>
-            <w:pStyle w:val="Verzeichnis1"/>
+            <w:pStyle w:val="TOC1"/>
             <w:tabs>
               <w:tab w:val="left" w:pos="367"/>
               <w:tab w:val="right" w:leader="dot" w:pos="9736"/>
@@ -3459,7 +3441,7 @@
         </w:p>
         <w:p>
           <w:pPr>
-            <w:pStyle w:val="Verzeichnis2"/>
+            <w:pStyle w:val="TOC2"/>
             <w:tabs>
               <w:tab w:val="left" w:pos="787"/>
               <w:tab w:val="right" w:leader="dot" w:pos="9736"/>
@@ -3538,7 +3520,7 @@
         </w:p>
         <w:p>
           <w:pPr>
-            <w:pStyle w:val="Verzeichnis1"/>
+            <w:pStyle w:val="TOC1"/>
             <w:tabs>
               <w:tab w:val="left" w:pos="494"/>
               <w:tab w:val="right" w:leader="dot" w:pos="9736"/>
@@ -3617,7 +3599,7 @@
         </w:p>
         <w:p>
           <w:pPr>
-            <w:pStyle w:val="Verzeichnis2"/>
+            <w:pStyle w:val="TOC2"/>
             <w:tabs>
               <w:tab w:val="left" w:pos="914"/>
               <w:tab w:val="right" w:leader="dot" w:pos="9736"/>
@@ -3696,7 +3678,7 @@
         </w:p>
         <w:p>
           <w:pPr>
-            <w:pStyle w:val="Verzeichnis2"/>
+            <w:pStyle w:val="TOC2"/>
             <w:tabs>
               <w:tab w:val="left" w:pos="914"/>
               <w:tab w:val="right" w:leader="dot" w:pos="9736"/>
@@ -3775,7 +3757,7 @@
         </w:p>
         <w:p>
           <w:pPr>
-            <w:pStyle w:val="Verzeichnis2"/>
+            <w:pStyle w:val="TOC2"/>
             <w:tabs>
               <w:tab w:val="left" w:pos="914"/>
               <w:tab w:val="right" w:leader="dot" w:pos="9736"/>
@@ -3854,7 +3836,7 @@
         </w:p>
         <w:p>
           <w:pPr>
-            <w:pStyle w:val="Verzeichnis2"/>
+            <w:pStyle w:val="TOC2"/>
             <w:tabs>
               <w:tab w:val="left" w:pos="914"/>
               <w:tab w:val="right" w:leader="dot" w:pos="9736"/>
@@ -3933,7 +3915,7 @@
         </w:p>
         <w:p>
           <w:pPr>
-            <w:pStyle w:val="Verzeichnis1"/>
+            <w:pStyle w:val="TOC1"/>
             <w:tabs>
               <w:tab w:val="left" w:pos="494"/>
               <w:tab w:val="right" w:leader="dot" w:pos="9736"/>
@@ -4012,7 +3994,7 @@
         </w:p>
         <w:p>
           <w:pPr>
-            <w:pStyle w:val="Verzeichnis2"/>
+            <w:pStyle w:val="TOC2"/>
             <w:tabs>
               <w:tab w:val="left" w:pos="914"/>
               <w:tab w:val="right" w:leader="dot" w:pos="9736"/>
@@ -4091,7 +4073,7 @@
         </w:p>
         <w:p>
           <w:pPr>
-            <w:pStyle w:val="Verzeichnis2"/>
+            <w:pStyle w:val="TOC2"/>
             <w:tabs>
               <w:tab w:val="left" w:pos="914"/>
               <w:tab w:val="right" w:leader="dot" w:pos="9736"/>
@@ -4186,7 +4168,7 @@
     <w:p/>
     <w:p>
       <w:pPr>
-        <w:pStyle w:val="berschrift1"/>
+        <w:pStyle w:val="Heading1"/>
       </w:pPr>
       <w:bookmarkStart w:id="2" w:name="_Toc140084793"/>
       <w:commentRangeStart w:id="3"/>
@@ -4197,7 +4179,7 @@
       <w:commentRangeEnd w:id="3"/>
       <w:r>
         <w:rPr>
-          <w:rStyle w:val="Kommentarzeichen"/>
+          <w:rStyle w:val="CommentReference"/>
           <w:rFonts w:ascii="Georgia" w:eastAsia="Times New Roman" w:hAnsi="Georgia" w:cs="Times New Roman"/>
           <w:b w:val="0"/>
           <w:bCs w:val="0"/>
@@ -4448,7 +4430,7 @@
     </w:p>
     <w:p>
       <w:pPr>
-        <w:pStyle w:val="berschrift1"/>
+        <w:pStyle w:val="Heading1"/>
       </w:pPr>
       <w:bookmarkStart w:id="4" w:name="_Toc140084794"/>
       <w:r>
@@ -4458,7 +4440,7 @@
     </w:p>
     <w:p>
       <w:pPr>
-        <w:pStyle w:val="berschrift2"/>
+        <w:pStyle w:val="Heading2"/>
       </w:pPr>
       <w:bookmarkStart w:id="5" w:name="_Toc140084795"/>
       <w:proofErr w:type="spellStart"/>
@@ -4478,7 +4460,7 @@
     </w:p>
     <w:p>
       <w:pPr>
-        <w:pStyle w:val="berschrift3"/>
+        <w:pStyle w:val="Heading3"/>
       </w:pPr>
       <w:bookmarkStart w:id="6" w:name="_Toc140075164"/>
       <w:bookmarkStart w:id="7" w:name="_Toc140084796"/>
@@ -4524,7 +4506,7 @@
     </w:p>
     <w:p>
       <w:pPr>
-        <w:pStyle w:val="berschrift3"/>
+        <w:pStyle w:val="Heading3"/>
       </w:pPr>
       <w:bookmarkStart w:id="8" w:name="_Toc140075165"/>
       <w:bookmarkStart w:id="9" w:name="_Toc140084797"/>
@@ -4576,7 +4558,7 @@
     </w:p>
     <w:p>
       <w:pPr>
-        <w:pStyle w:val="berschrift3"/>
+        <w:pStyle w:val="Heading3"/>
       </w:pPr>
       <w:bookmarkStart w:id="10" w:name="_Toc140075166"/>
       <w:bookmarkStart w:id="11" w:name="_Toc140084798"/>
@@ -4614,7 +4596,7 @@
     </w:p>
     <w:p>
       <w:pPr>
-        <w:pStyle w:val="berschrift3"/>
+        <w:pStyle w:val="Heading3"/>
       </w:pPr>
       <w:bookmarkStart w:id="12" w:name="_Toc140075167"/>
       <w:bookmarkStart w:id="13" w:name="_Toc140084799"/>
@@ -4656,7 +4638,7 @@
     </w:p>
     <w:p>
       <w:pPr>
-        <w:pStyle w:val="berschrift3"/>
+        <w:pStyle w:val="Heading3"/>
       </w:pPr>
       <w:bookmarkStart w:id="14" w:name="_Toc140075168"/>
       <w:bookmarkStart w:id="15" w:name="_Toc140084800"/>
@@ -4691,7 +4673,7 @@
     </w:p>
     <w:p>
       <w:pPr>
-        <w:pStyle w:val="berschrift3"/>
+        <w:pStyle w:val="Heading3"/>
       </w:pPr>
       <w:bookmarkStart w:id="16" w:name="_Toc140075169"/>
       <w:bookmarkStart w:id="17" w:name="_Toc140084801"/>
@@ -4736,7 +4718,7 @@
     </w:p>
     <w:p>
       <w:pPr>
-        <w:pStyle w:val="berschrift2"/>
+        <w:pStyle w:val="Heading2"/>
       </w:pPr>
       <w:bookmarkStart w:id="18" w:name="_Toc140084802"/>
       <w:r>
@@ -4746,7 +4728,7 @@
     </w:p>
     <w:p>
       <w:pPr>
-        <w:pStyle w:val="berschrift3"/>
+        <w:pStyle w:val="Heading3"/>
       </w:pPr>
       <w:bookmarkStart w:id="19" w:name="_Toc140084803"/>
       <w:r>
@@ -4765,7 +4747,7 @@
     </w:p>
     <w:p>
       <w:pPr>
-        <w:pStyle w:val="Listenabsatz"/>
+        <w:pStyle w:val="ListParagraph"/>
         <w:keepNext/>
         <w:keepLines/>
         <w:numPr>
@@ -4779,7 +4761,7 @@
     </w:p>
     <w:p>
       <w:pPr>
-        <w:pStyle w:val="Listenabsatz"/>
+        <w:pStyle w:val="ListParagraph"/>
         <w:keepNext/>
         <w:keepLines/>
         <w:numPr>
@@ -4795,7 +4777,7 @@
     </w:p>
     <w:p>
       <w:pPr>
-        <w:pStyle w:val="Listenabsatz"/>
+        <w:pStyle w:val="ListParagraph"/>
         <w:keepNext/>
         <w:keepLines/>
         <w:numPr>
@@ -4818,7 +4800,7 @@
     </w:p>
     <w:p>
       <w:pPr>
-        <w:pStyle w:val="Listenabsatz"/>
+        <w:pStyle w:val="ListParagraph"/>
         <w:numPr>
           <w:ilvl w:val="0"/>
           <w:numId w:val="12"/>
@@ -4833,7 +4815,7 @@
     </w:p>
     <w:p>
       <w:pPr>
-        <w:pStyle w:val="Listenabsatz"/>
+        <w:pStyle w:val="ListParagraph"/>
         <w:numPr>
           <w:ilvl w:val="0"/>
           <w:numId w:val="12"/>
@@ -4848,7 +4830,7 @@
     </w:p>
     <w:p>
       <w:pPr>
-        <w:pStyle w:val="Listenabsatz"/>
+        <w:pStyle w:val="ListParagraph"/>
         <w:numPr>
           <w:ilvl w:val="0"/>
           <w:numId w:val="12"/>
@@ -4860,7 +4842,7 @@
     </w:p>
     <w:p>
       <w:pPr>
-        <w:pStyle w:val="Listenabsatz"/>
+        <w:pStyle w:val="ListParagraph"/>
         <w:numPr>
           <w:ilvl w:val="0"/>
           <w:numId w:val="12"/>
@@ -4872,7 +4854,7 @@
     </w:p>
     <w:p>
       <w:pPr>
-        <w:pStyle w:val="Listenabsatz"/>
+        <w:pStyle w:val="ListParagraph"/>
         <w:numPr>
           <w:ilvl w:val="0"/>
           <w:numId w:val="12"/>
@@ -4884,7 +4866,7 @@
     </w:p>
     <w:p>
       <w:pPr>
-        <w:pStyle w:val="Listenabsatz"/>
+        <w:pStyle w:val="ListParagraph"/>
         <w:numPr>
           <w:ilvl w:val="0"/>
           <w:numId w:val="12"/>
@@ -4896,7 +4878,7 @@
     </w:p>
     <w:p>
       <w:pPr>
-        <w:pStyle w:val="Listenabsatz"/>
+        <w:pStyle w:val="ListParagraph"/>
         <w:numPr>
           <w:ilvl w:val="0"/>
           <w:numId w:val="12"/>
@@ -4908,7 +4890,7 @@
     </w:p>
     <w:p>
       <w:pPr>
-        <w:pStyle w:val="Listenabsatz"/>
+        <w:pStyle w:val="ListParagraph"/>
         <w:numPr>
           <w:ilvl w:val="0"/>
           <w:numId w:val="12"/>
@@ -4921,7 +4903,7 @@
     <w:p/>
     <w:p>
       <w:pPr>
-        <w:pStyle w:val="berschrift3"/>
+        <w:pStyle w:val="Heading3"/>
       </w:pPr>
       <w:bookmarkStart w:id="20" w:name="_Toc140084804"/>
       <w:r>
@@ -4936,7 +4918,7 @@
     </w:p>
     <w:p>
       <w:pPr>
-        <w:pStyle w:val="Listenabsatz"/>
+        <w:pStyle w:val="ListParagraph"/>
         <w:numPr>
           <w:ilvl w:val="0"/>
           <w:numId w:val="13"/>
@@ -4948,7 +4930,7 @@
     </w:p>
     <w:p>
       <w:pPr>
-        <w:pStyle w:val="Listenabsatz"/>
+        <w:pStyle w:val="ListParagraph"/>
         <w:numPr>
           <w:ilvl w:val="0"/>
           <w:numId w:val="13"/>
@@ -4960,7 +4942,7 @@
     </w:p>
     <w:p>
       <w:pPr>
-        <w:pStyle w:val="Listenabsatz"/>
+        <w:pStyle w:val="ListParagraph"/>
         <w:numPr>
           <w:ilvl w:val="0"/>
           <w:numId w:val="13"/>
@@ -4972,7 +4954,7 @@
     </w:p>
     <w:p>
       <w:pPr>
-        <w:pStyle w:val="Listenabsatz"/>
+        <w:pStyle w:val="ListParagraph"/>
         <w:numPr>
           <w:ilvl w:val="0"/>
           <w:numId w:val="13"/>
@@ -4984,7 +4966,7 @@
     </w:p>
     <w:p>
       <w:pPr>
-        <w:pStyle w:val="Listenabsatz"/>
+        <w:pStyle w:val="ListParagraph"/>
         <w:numPr>
           <w:ilvl w:val="0"/>
           <w:numId w:val="13"/>
@@ -4992,7 +4974,10 @@
       </w:pPr>
       <w:proofErr w:type="spellStart"/>
       <w:r>
-        <w:t>RESTfulness</w:t>
+        <w:t>RE</w:t>
+      </w:r>
+      <w:r>
+        <w:t>STfulness</w:t>
       </w:r>
       <w:proofErr w:type="spellEnd"/>
       <w:r>
@@ -5000,7 +4985,7 @@
       </w:r>
       <w:proofErr w:type="spellStart"/>
       <w:r>
-        <w:t>authentifizierter</w:t>
+        <w:t>authentisierter</w:t>
       </w:r>
       <w:proofErr w:type="spellEnd"/>
       <w:r>
@@ -5010,7 +4995,7 @@
     <w:p/>
     <w:p>
       <w:pPr>
-        <w:pStyle w:val="berschrift3"/>
+        <w:pStyle w:val="Heading3"/>
       </w:pPr>
       <w:bookmarkStart w:id="21" w:name="_Toc140084805"/>
       <w:r>
@@ -5039,7 +5024,7 @@
     </w:p>
     <w:p>
       <w:pPr>
-        <w:pStyle w:val="Listenabsatz"/>
+        <w:pStyle w:val="ListParagraph"/>
         <w:numPr>
           <w:ilvl w:val="0"/>
           <w:numId w:val="14"/>
@@ -5057,7 +5042,7 @@
     </w:p>
     <w:p>
       <w:pPr>
-        <w:pStyle w:val="berschrift1"/>
+        <w:pStyle w:val="Heading1"/>
       </w:pPr>
       <w:bookmarkStart w:id="22" w:name="_Toc140084806"/>
       <w:r>
@@ -5067,7 +5052,7 @@
     </w:p>
     <w:p>
       <w:pPr>
-        <w:pStyle w:val="berschrift2"/>
+        <w:pStyle w:val="Heading2"/>
       </w:pPr>
       <w:bookmarkStart w:id="23" w:name="_Toc140084807"/>
       <w:r>
@@ -5077,7 +5062,7 @@
     </w:p>
     <w:tbl>
       <w:tblPr>
-        <w:tblStyle w:val="FarbigesRaster-Akzent1"/>
+        <w:tblStyle w:val="ColorfulGrid-Accent1"/>
         <w:tblW w:w="9947" w:type="dxa"/>
         <w:tblInd w:w="108" w:type="dxa"/>
         <w:tblLook w:val="0400"/>
@@ -5568,7 +5553,7 @@
     <w:p/>
     <w:p>
       <w:pPr>
-        <w:pStyle w:val="berschrift1"/>
+        <w:pStyle w:val="Heading1"/>
       </w:pPr>
       <w:bookmarkStart w:id="24" w:name="_Toc140084808"/>
       <w:r>
@@ -5578,7 +5563,7 @@
     </w:p>
     <w:p>
       <w:pPr>
-        <w:pStyle w:val="berschrift2"/>
+        <w:pStyle w:val="Heading2"/>
       </w:pPr>
       <w:bookmarkStart w:id="25" w:name="_Toc140084809"/>
       <w:r>
@@ -5588,7 +5573,7 @@
     </w:p>
     <w:p>
       <w:pPr>
-        <w:pStyle w:val="berschrift3"/>
+        <w:pStyle w:val="Heading3"/>
       </w:pPr>
       <w:bookmarkStart w:id="26" w:name="_Toc140084810"/>
       <w:proofErr w:type="spellStart"/>
@@ -5613,7 +5598,7 @@
     </w:p>
     <w:p>
       <w:pPr>
-        <w:pStyle w:val="berschrift3"/>
+        <w:pStyle w:val="Heading3"/>
       </w:pPr>
       <w:bookmarkStart w:id="27" w:name="_Toc140084811"/>
       <w:r>
@@ -5675,7 +5660,7 @@
     </w:p>
     <w:p>
       <w:pPr>
-        <w:pStyle w:val="berschrift3"/>
+        <w:pStyle w:val="Heading3"/>
       </w:pPr>
       <w:bookmarkStart w:id="28" w:name="_Toc140084812"/>
       <w:r>
@@ -5697,473 +5682,473 @@
       <w:proofErr w:type="spellEnd"/>
       <w:r>
         <w:rPr>
-          <w:rStyle w:val="Funotenzeichen"/>
+          <w:rStyle w:val="FootnoteReference"/>
+        </w:rPr>
+        <w:footnoteReference w:id="1"/>
+      </w:r>
+      <w:r>
+        <w:t xml:space="preserve"> von </w:t>
+      </w:r>
+      <w:proofErr w:type="spellStart"/>
+      <w:r>
+        <w:t>JetBrains</w:t>
+      </w:r>
+      <w:proofErr w:type="spellEnd"/>
+      <w:r>
+        <w:t xml:space="preserve"> eingesetzt.</w:t>
+      </w:r>
+      <w:r>
+        <w:t xml:space="preserve"> Ruby On </w:t>
+      </w:r>
+      <w:proofErr w:type="spellStart"/>
+      <w:r>
+        <w:t>Rails</w:t>
+      </w:r>
+      <w:proofErr w:type="spellEnd"/>
+      <w:r>
+        <w:t xml:space="preserve"> Entwickler kennen </w:t>
+      </w:r>
+      <w:proofErr w:type="spellStart"/>
+      <w:r>
+        <w:t>RubyMine</w:t>
+      </w:r>
+      <w:proofErr w:type="spellEnd"/>
+      <w:r>
+        <w:t xml:space="preserve"> von </w:t>
+      </w:r>
+      <w:proofErr w:type="spellStart"/>
+      <w:r>
+        <w:t>JetBrains</w:t>
+      </w:r>
+      <w:proofErr w:type="spellEnd"/>
+      <w:r>
+        <w:t xml:space="preserve">. </w:t>
+      </w:r>
+      <w:proofErr w:type="spellStart"/>
+      <w:r>
+        <w:t>RubyMine</w:t>
+      </w:r>
+      <w:proofErr w:type="spellEnd"/>
+      <w:r>
+        <w:t xml:space="preserve"> ist </w:t>
+      </w:r>
+      <w:r>
+        <w:t xml:space="preserve">zurzeit </w:t>
+      </w:r>
+      <w:r>
+        <w:t>die wohl beste IDE erhältlich für die Entwi</w:t>
+      </w:r>
+      <w:r>
+        <w:t xml:space="preserve">cklung von </w:t>
+      </w:r>
+      <w:proofErr w:type="spellStart"/>
+      <w:r>
+        <w:t>Rails-Applikationen</w:t>
+      </w:r>
+      <w:proofErr w:type="spellEnd"/>
+      <w:r>
+        <w:t xml:space="preserve"> und </w:t>
+      </w:r>
+      <w:proofErr w:type="spellStart"/>
+      <w:r>
+        <w:t>PHPStorm</w:t>
+      </w:r>
+      <w:proofErr w:type="spellEnd"/>
+      <w:r>
+        <w:t xml:space="preserve"> </w:t>
+      </w:r>
+      <w:r>
+        <w:t>scheint den selben Weg gehen zu wollen (</w:t>
+      </w:r>
+      <w:proofErr w:type="spellStart"/>
+      <w:r>
+        <w:t>PHPStorm</w:t>
+      </w:r>
+      <w:proofErr w:type="spellEnd"/>
+      <w:r>
+        <w:t xml:space="preserve"> war zur Zeit der Entwicklung noch </w:t>
+      </w:r>
+      <w:proofErr w:type="spellStart"/>
+      <w:r>
+        <w:t>beta</w:t>
+      </w:r>
+      <w:proofErr w:type="spellEnd"/>
+      <w:r>
+        <w:t>).</w:t>
+      </w:r>
+    </w:p>
+    <w:p>
+      <w:pPr>
+        <w:pStyle w:val="Heading3"/>
+      </w:pPr>
+      <w:bookmarkStart w:id="29" w:name="_Toc140084813"/>
+      <w:proofErr w:type="spellStart"/>
+      <w:r>
+        <w:t>Testing</w:t>
+      </w:r>
+      <w:proofErr w:type="spellEnd"/>
+      <w:r>
+        <w:t xml:space="preserve"> und Bugfixing</w:t>
+      </w:r>
+      <w:bookmarkEnd w:id="29"/>
+    </w:p>
+    <w:p>
+      <w:r>
+        <w:t>Für Navig</w:t>
+      </w:r>
+      <w:r>
+        <w:t>ation</w:t>
+      </w:r>
+      <w:r>
+        <w:t>-</w:t>
+      </w:r>
+      <w:r>
+        <w:t xml:space="preserve"> und </w:t>
+      </w:r>
+      <w:proofErr w:type="spellStart"/>
+      <w:r>
+        <w:t>GUI-</w:t>
+      </w:r>
+      <w:r>
+        <w:t>Tests</w:t>
+      </w:r>
+      <w:proofErr w:type="spellEnd"/>
+      <w:r>
+        <w:t xml:space="preserve"> </w:t>
+      </w:r>
+      <w:r>
+        <w:t xml:space="preserve">wurde </w:t>
+      </w:r>
+      <w:proofErr w:type="spellStart"/>
+      <w:r>
+        <w:t>Selenium-</w:t>
+      </w:r>
+      <w:r>
+        <w:t>IDE</w:t>
+      </w:r>
+      <w:proofErr w:type="spellEnd"/>
+      <w:r>
+        <w:t xml:space="preserve"> (</w:t>
+      </w:r>
+      <w:proofErr w:type="spellStart"/>
+      <w:r>
+        <w:t>Firefox</w:t>
+      </w:r>
+      <w:proofErr w:type="spellEnd"/>
+      <w:r>
+        <w:t xml:space="preserve"> </w:t>
+      </w:r>
+      <w:proofErr w:type="spellStart"/>
+      <w:r>
+        <w:t>Plugin</w:t>
+      </w:r>
+      <w:proofErr w:type="spellEnd"/>
+      <w:r>
+        <w:t xml:space="preserve">) </w:t>
+      </w:r>
+      <w:r>
+        <w:t>eingesetzt</w:t>
+      </w:r>
+      <w:r>
+        <w:t xml:space="preserve">. </w:t>
+      </w:r>
+      <w:proofErr w:type="spellStart"/>
+      <w:r>
+        <w:t>AJAX</w:t>
+      </w:r>
+      <w:r>
+        <w:t>-Requests-</w:t>
+      </w:r>
+      <w:proofErr w:type="spellEnd"/>
+      <w:r>
+        <w:t xml:space="preserve"> und Javascript-</w:t>
+      </w:r>
+      <w:r>
+        <w:t xml:space="preserve">Debugging </w:t>
+      </w:r>
+      <w:r>
+        <w:t xml:space="preserve">wurden mittels </w:t>
+      </w:r>
+      <w:proofErr w:type="spellStart"/>
+      <w:r>
+        <w:t>Firebug</w:t>
+      </w:r>
+      <w:proofErr w:type="spellEnd"/>
+      <w:r>
+        <w:t xml:space="preserve"> (</w:t>
+      </w:r>
+      <w:proofErr w:type="spellStart"/>
+      <w:r>
+        <w:t>Firefox</w:t>
+      </w:r>
+      <w:proofErr w:type="spellEnd"/>
+      <w:r>
+        <w:t xml:space="preserve"> </w:t>
+      </w:r>
+      <w:proofErr w:type="spellStart"/>
+      <w:r>
+        <w:t>Plugin</w:t>
+      </w:r>
+      <w:proofErr w:type="spellEnd"/>
+      <w:r>
+        <w:t>)</w:t>
+      </w:r>
+      <w:r>
+        <w:t xml:space="preserve"> </w:t>
+      </w:r>
+      <w:r>
+        <w:t>durchgeführt.</w:t>
+      </w:r>
+    </w:p>
+    <w:p>
+      <w:pPr>
+        <w:pStyle w:val="Heading3"/>
+      </w:pPr>
+      <w:bookmarkStart w:id="30" w:name="_Toc140084814"/>
+      <w:proofErr w:type="spellStart"/>
+      <w:r>
+        <w:t>Versionkontrolle</w:t>
+      </w:r>
+      <w:proofErr w:type="spellEnd"/>
+      <w:r>
+        <w:t xml:space="preserve"> – Google Code</w:t>
+      </w:r>
+      <w:bookmarkEnd w:id="30"/>
+    </w:p>
+    <w:p>
+      <w:r>
+        <w:t>Die</w:t>
+      </w:r>
+      <w:r>
+        <w:t xml:space="preserve"> Version</w:t>
+      </w:r>
+      <w:r>
+        <w:t>s</w:t>
+      </w:r>
+      <w:r>
+        <w:t>kontrolle mit SVN wird bei</w:t>
+      </w:r>
+      <w:r>
+        <w:t xml:space="preserve"> Google Code </w:t>
+      </w:r>
+      <w:proofErr w:type="spellStart"/>
+      <w:r>
+        <w:t>gehostet</w:t>
+      </w:r>
+      <w:proofErr w:type="spellEnd"/>
+      <w:r>
+        <w:rPr>
+          <w:rStyle w:val="FootnoteReference"/>
         </w:rPr>
         <w:footnoteReference w:id="2"/>
       </w:r>
       <w:r>
-        <w:t xml:space="preserve"> von </w:t>
-      </w:r>
-      <w:proofErr w:type="spellStart"/>
-      <w:r>
-        <w:t>JetBrains</w:t>
-      </w:r>
-      <w:proofErr w:type="spellEnd"/>
-      <w:r>
-        <w:t xml:space="preserve"> eingesetzt.</w:t>
-      </w:r>
-      <w:r>
-        <w:t xml:space="preserve"> Ruby On </w:t>
-      </w:r>
-      <w:proofErr w:type="spellStart"/>
-      <w:r>
-        <w:t>Rails</w:t>
-      </w:r>
-      <w:proofErr w:type="spellEnd"/>
-      <w:r>
-        <w:t xml:space="preserve"> Entwickler kennen </w:t>
-      </w:r>
-      <w:proofErr w:type="spellStart"/>
-      <w:r>
-        <w:t>RubyMine</w:t>
-      </w:r>
-      <w:proofErr w:type="spellEnd"/>
-      <w:r>
-        <w:t xml:space="preserve"> von </w:t>
-      </w:r>
-      <w:proofErr w:type="spellStart"/>
-      <w:r>
-        <w:t>JetBrains</w:t>
-      </w:r>
-      <w:proofErr w:type="spellEnd"/>
-      <w:r>
-        <w:t xml:space="preserve">. </w:t>
-      </w:r>
-      <w:proofErr w:type="spellStart"/>
-      <w:r>
-        <w:t>RubyMine</w:t>
-      </w:r>
-      <w:proofErr w:type="spellEnd"/>
-      <w:r>
-        <w:t xml:space="preserve"> ist </w:t>
-      </w:r>
-      <w:r>
-        <w:t xml:space="preserve">zurzeit </w:t>
-      </w:r>
-      <w:r>
-        <w:t>die wohl beste IDE erhältlich für die Entwi</w:t>
-      </w:r>
-      <w:r>
-        <w:t xml:space="preserve">cklung von </w:t>
-      </w:r>
-      <w:proofErr w:type="spellStart"/>
-      <w:r>
-        <w:t>Rails-Applikationen</w:t>
-      </w:r>
-      <w:proofErr w:type="spellEnd"/>
-      <w:r>
-        <w:t xml:space="preserve"> und </w:t>
-      </w:r>
-      <w:proofErr w:type="spellStart"/>
-      <w:r>
-        <w:t>PHPStorm</w:t>
+        <w:t>.</w:t>
+      </w:r>
+      <w:r>
+        <w:t xml:space="preserve"> Die </w:t>
+      </w:r>
+      <w:proofErr w:type="spellStart"/>
+      <w:r>
+        <w:t>Versionierung</w:t>
+      </w:r>
+      <w:proofErr w:type="spellEnd"/>
+      <w:r>
+        <w:t xml:space="preserve"> vereinfacht die Zusammenarbeit und dient </w:t>
+      </w:r>
+      <w:r>
+        <w:t>gleichzeitig</w:t>
+      </w:r>
+      <w:r>
+        <w:t xml:space="preserve"> als Backup.</w:t>
+      </w:r>
+    </w:p>
+    <w:p>
+      <w:pPr>
+        <w:pStyle w:val="Heading3"/>
+      </w:pPr>
+      <w:bookmarkStart w:id="31" w:name="_Toc140084815"/>
+      <w:proofErr w:type="spellStart"/>
+      <w:r>
+        <w:t>Hosting</w:t>
+      </w:r>
+      <w:bookmarkEnd w:id="31"/>
+      <w:proofErr w:type="spellEnd"/>
+    </w:p>
+    <w:p>
+      <w:r>
+        <w:t xml:space="preserve">Die Applikation läuft zu Testzwecken </w:t>
+      </w:r>
+      <w:r>
+        <w:t>unter einer privaten Subdomäne</w:t>
+      </w:r>
+      <w:r>
+        <w:t xml:space="preserve"> http://shlist.junghans.co.za</w:t>
+      </w:r>
+      <w:r>
+        <w:t>.</w:t>
+      </w:r>
+    </w:p>
+    <w:p>
+      <w:pPr>
+        <w:pStyle w:val="Heading3"/>
+      </w:pPr>
+      <w:bookmarkStart w:id="32" w:name="_Toc140084816"/>
+      <w:proofErr w:type="spellStart"/>
+      <w:r>
+        <w:t>Pivotaltracker</w:t>
+      </w:r>
+      <w:bookmarkEnd w:id="32"/>
+      <w:proofErr w:type="spellEnd"/>
+    </w:p>
+    <w:p>
+      <w:proofErr w:type="spellStart"/>
+      <w:r>
+        <w:t>Pivotaltracker</w:t>
+      </w:r>
+      <w:proofErr w:type="spellEnd"/>
+      <w:r>
+        <w:t xml:space="preserve"> ist eine Onlinetool</w:t>
+      </w:r>
+      <w:r>
+        <w:rPr>
+          <w:rStyle w:val="FootnoteReference"/>
+        </w:rPr>
+        <w:footnoteReference w:id="3"/>
+      </w:r>
+      <w:r>
+        <w:t xml:space="preserve"> mit dem Stories </w:t>
+      </w:r>
+      <w:r>
+        <w:t>(</w:t>
+      </w:r>
+      <w:proofErr w:type="spellStart"/>
+      <w:r>
+        <w:t>Use</w:t>
       </w:r>
       <w:proofErr w:type="spellEnd"/>
       <w:r>
         <w:t xml:space="preserve"> </w:t>
       </w:r>
-      <w:r>
-        <w:t>scheint den selben Weg gehen zu wollen (</w:t>
-      </w:r>
-      <w:proofErr w:type="spellStart"/>
-      <w:r>
-        <w:t>PHPStorm</w:t>
-      </w:r>
-      <w:proofErr w:type="spellEnd"/>
-      <w:r>
-        <w:t xml:space="preserve"> war zur Zeit der Entwicklung noch </w:t>
-      </w:r>
-      <w:proofErr w:type="spellStart"/>
-      <w:r>
-        <w:t>beta</w:t>
-      </w:r>
-      <w:proofErr w:type="spellEnd"/>
-      <w:r>
-        <w:t>).</w:t>
-      </w:r>
-    </w:p>
-    <w:p>
-      <w:pPr>
-        <w:pStyle w:val="berschrift3"/>
-      </w:pPr>
-      <w:bookmarkStart w:id="29" w:name="_Toc140084813"/>
-      <w:proofErr w:type="spellStart"/>
-      <w:r>
-        <w:t>Testing</w:t>
-      </w:r>
-      <w:proofErr w:type="spellEnd"/>
-      <w:r>
-        <w:t xml:space="preserve"> und Bugfixing</w:t>
-      </w:r>
-      <w:bookmarkEnd w:id="29"/>
-    </w:p>
-    <w:p>
-      <w:r>
-        <w:t>Für Navig</w:t>
-      </w:r>
-      <w:r>
-        <w:t>ation</w:t>
-      </w:r>
-      <w:r>
-        <w:t>-</w:t>
-      </w:r>
-      <w:r>
-        <w:t xml:space="preserve"> und </w:t>
-      </w:r>
-      <w:proofErr w:type="spellStart"/>
-      <w:r>
-        <w:t>GUI-</w:t>
-      </w:r>
-      <w:r>
-        <w:t>Tests</w:t>
-      </w:r>
-      <w:proofErr w:type="spellEnd"/>
-      <w:r>
+      <w:proofErr w:type="spellStart"/>
+      <w:r>
+        <w:t>Cases</w:t>
+      </w:r>
+      <w:proofErr w:type="spellEnd"/>
+      <w:r>
+        <w:t xml:space="preserve">) </w:t>
+      </w:r>
+      <w:r>
+        <w:t xml:space="preserve">wie man sie aus </w:t>
+      </w:r>
+      <w:proofErr w:type="spellStart"/>
+      <w:r>
+        <w:t>Scrum</w:t>
+      </w:r>
+      <w:proofErr w:type="spellEnd"/>
+      <w:r>
+        <w:t xml:space="preserve"> kennt </w:t>
+      </w:r>
+      <w:r>
+        <w:t xml:space="preserve">auf einem </w:t>
+      </w:r>
+      <w:r>
+        <w:t>virtuellen</w:t>
+      </w:r>
+      <w:r>
+        <w:t xml:space="preserve"> Story Board </w:t>
+      </w:r>
+      <w:r>
+        <w:t xml:space="preserve">verwaltet werden können. </w:t>
+      </w:r>
+      <w:r>
+        <w:t xml:space="preserve">Die Stories werden in der </w:t>
+      </w:r>
+      <w:proofErr w:type="spellStart"/>
+      <w:r>
+        <w:rPr>
+          <w:i/>
+        </w:rPr>
+        <w:t>Icebox</w:t>
+      </w:r>
+      <w:proofErr w:type="spellEnd"/>
+      <w:r>
+        <w:t xml:space="preserve"> erstellt. Hier liegen alle Stories, ob sie nun angenommen werden oder nicht. Angenommene Stories landen im </w:t>
+      </w:r>
+      <w:proofErr w:type="spellStart"/>
+      <w:r>
+        <w:rPr>
+          <w:i/>
+        </w:rPr>
+        <w:t>Backlog</w:t>
+      </w:r>
+      <w:proofErr w:type="spellEnd"/>
+      <w:r>
+        <w:t xml:space="preserve">. Stories im </w:t>
+      </w:r>
+      <w:proofErr w:type="spellStart"/>
+      <w:r>
+        <w:t>Backlog</w:t>
+      </w:r>
+      <w:proofErr w:type="spellEnd"/>
+      <w:r>
+        <w:t xml:space="preserve"> können nach Priorität und Komplexität</w:t>
+      </w:r>
+      <w:r>
+        <w:t xml:space="preserve"> sortiert werden und</w:t>
+      </w:r>
+      <w:r>
+        <w:t xml:space="preserve"> in die </w:t>
+      </w:r>
+      <w:proofErr w:type="spellStart"/>
+      <w:r>
+        <w:rPr>
+          <w:i/>
+        </w:rPr>
+        <w:t>Current</w:t>
+      </w:r>
+      <w:proofErr w:type="spellEnd"/>
+      <w:r>
+        <w:rPr>
+          <w:i/>
+        </w:rPr>
         <w:t xml:space="preserve"> </w:t>
       </w:r>
       <w:r>
-        <w:t xml:space="preserve">wurde </w:t>
-      </w:r>
-      <w:proofErr w:type="spellStart"/>
-      <w:r>
-        <w:t>Selenium-</w:t>
-      </w:r>
-      <w:r>
-        <w:t>IDE</w:t>
-      </w:r>
-      <w:proofErr w:type="spellEnd"/>
-      <w:r>
-        <w:t xml:space="preserve"> (</w:t>
-      </w:r>
-      <w:proofErr w:type="spellStart"/>
-      <w:r>
-        <w:t>Firefox</w:t>
-      </w:r>
-      <w:proofErr w:type="spellEnd"/>
-      <w:r>
-        <w:t xml:space="preserve"> </w:t>
-      </w:r>
-      <w:proofErr w:type="spellStart"/>
-      <w:r>
-        <w:t>Plugin</w:t>
-      </w:r>
-      <w:proofErr w:type="spellEnd"/>
-      <w:r>
-        <w:t xml:space="preserve">) </w:t>
-      </w:r>
-      <w:r>
-        <w:t>eingesetzt</w:t>
-      </w:r>
-      <w:r>
-        <w:t xml:space="preserve">. </w:t>
-      </w:r>
-      <w:proofErr w:type="spellStart"/>
-      <w:r>
-        <w:t>AJAX</w:t>
-      </w:r>
-      <w:r>
-        <w:t>-Requests-</w:t>
-      </w:r>
-      <w:proofErr w:type="spellEnd"/>
-      <w:r>
-        <w:t xml:space="preserve"> und Javascript-</w:t>
-      </w:r>
-      <w:r>
-        <w:t xml:space="preserve">Debugging </w:t>
-      </w:r>
-      <w:r>
-        <w:t xml:space="preserve">wurden mittels </w:t>
-      </w:r>
-      <w:proofErr w:type="spellStart"/>
-      <w:r>
-        <w:t>Firebug</w:t>
-      </w:r>
-      <w:proofErr w:type="spellEnd"/>
-      <w:r>
-        <w:t xml:space="preserve"> (</w:t>
-      </w:r>
-      <w:proofErr w:type="spellStart"/>
-      <w:r>
-        <w:t>Firefox</w:t>
-      </w:r>
-      <w:proofErr w:type="spellEnd"/>
-      <w:r>
-        <w:t xml:space="preserve"> </w:t>
-      </w:r>
-      <w:proofErr w:type="spellStart"/>
-      <w:r>
-        <w:t>Plugin</w:t>
-      </w:r>
-      <w:proofErr w:type="spellEnd"/>
-      <w:r>
-        <w:t>)</w:t>
-      </w:r>
-      <w:r>
-        <w:t xml:space="preserve"> </w:t>
-      </w:r>
-      <w:r>
-        <w:t>durchgeführt.</w:t>
-      </w:r>
-    </w:p>
-    <w:p>
-      <w:pPr>
-        <w:pStyle w:val="berschrift3"/>
-      </w:pPr>
-      <w:bookmarkStart w:id="30" w:name="_Toc140084814"/>
-      <w:proofErr w:type="spellStart"/>
-      <w:r>
-        <w:t>Versionkontrolle</w:t>
-      </w:r>
-      <w:proofErr w:type="spellEnd"/>
-      <w:r>
-        <w:t xml:space="preserve"> – Google Code</w:t>
-      </w:r>
-      <w:bookmarkEnd w:id="30"/>
-    </w:p>
-    <w:p>
-      <w:r>
-        <w:t>Die</w:t>
-      </w:r>
-      <w:r>
-        <w:t xml:space="preserve"> Version</w:t>
-      </w:r>
-      <w:r>
-        <w:t>s</w:t>
-      </w:r>
-      <w:r>
-        <w:t>kontrolle mit SVN wird bei</w:t>
-      </w:r>
-      <w:r>
-        <w:t xml:space="preserve"> Google Code </w:t>
-      </w:r>
-      <w:proofErr w:type="spellStart"/>
-      <w:r>
-        <w:t>gehostet</w:t>
-      </w:r>
-      <w:proofErr w:type="spellEnd"/>
-      <w:r>
-        <w:rPr>
-          <w:rStyle w:val="Funotenzeichen"/>
-        </w:rPr>
-        <w:footnoteReference w:id="3"/>
-      </w:r>
+        <w:t xml:space="preserve">Bahn </w:t>
+      </w:r>
+      <w:r>
+        <w:t xml:space="preserve">via Drag &amp; </w:t>
+      </w:r>
+      <w:r>
+        <w:t>Drop gezogen</w:t>
+      </w:r>
+      <w:r>
+        <w:t xml:space="preserve"> werden. Wenn sie erledigt sind landen Stories</w:t>
+      </w:r>
+      <w:r>
+        <w:t xml:space="preserve"> in der </w:t>
+      </w:r>
+      <w:proofErr w:type="spellStart"/>
+      <w:r>
+        <w:rPr>
+          <w:i/>
+        </w:rPr>
+        <w:t>Done</w:t>
+      </w:r>
+      <w:r>
+        <w:t>-Bahn</w:t>
+      </w:r>
+      <w:proofErr w:type="spellEnd"/>
       <w:r>
         <w:t>.</w:t>
       </w:r>
-      <w:r>
-        <w:t xml:space="preserve"> Die </w:t>
-      </w:r>
-      <w:proofErr w:type="spellStart"/>
-      <w:r>
-        <w:t>Versionierung</w:t>
-      </w:r>
-      <w:proofErr w:type="spellEnd"/>
-      <w:r>
-        <w:t xml:space="preserve"> vereinfacht die Zusammenarbeit und dient </w:t>
-      </w:r>
-      <w:r>
-        <w:t>gleichzeitig</w:t>
-      </w:r>
-      <w:r>
-        <w:t xml:space="preserve"> als Backup.</w:t>
-      </w:r>
-    </w:p>
-    <w:p>
-      <w:pPr>
-        <w:pStyle w:val="berschrift3"/>
-      </w:pPr>
-      <w:bookmarkStart w:id="31" w:name="_Toc140084815"/>
-      <w:proofErr w:type="spellStart"/>
-      <w:r>
-        <w:t>Hosting</w:t>
-      </w:r>
-      <w:bookmarkEnd w:id="31"/>
-      <w:proofErr w:type="spellEnd"/>
-    </w:p>
-    <w:p>
-      <w:r>
-        <w:t xml:space="preserve">Die Applikation läuft zu Testzwecken </w:t>
-      </w:r>
-      <w:r>
-        <w:t>unter einer privaten Subdomäne</w:t>
-      </w:r>
-      <w:r>
-        <w:t xml:space="preserve"> http://shlist.junghans.co.za</w:t>
-      </w:r>
-      <w:r>
-        <w:t>.</w:t>
-      </w:r>
-    </w:p>
-    <w:p>
-      <w:pPr>
-        <w:pStyle w:val="berschrift3"/>
-      </w:pPr>
-      <w:bookmarkStart w:id="32" w:name="_Toc140084816"/>
+    </w:p>
+    <w:p>
       <w:proofErr w:type="spellStart"/>
       <w:r>
         <w:t>Pivotaltracker</w:t>
       </w:r>
-      <w:bookmarkEnd w:id="32"/>
-      <w:proofErr w:type="spellEnd"/>
-    </w:p>
-    <w:p>
-      <w:proofErr w:type="spellStart"/>
-      <w:r>
-        <w:t>Pivotaltracker</w:t>
-      </w:r>
-      <w:proofErr w:type="spellEnd"/>
-      <w:r>
-        <w:t xml:space="preserve"> ist eine Onlinetool</w:t>
-      </w:r>
-      <w:r>
-        <w:rPr>
-          <w:rStyle w:val="Funotenzeichen"/>
-        </w:rPr>
-        <w:footnoteReference w:id="4"/>
-      </w:r>
-      <w:r>
-        <w:t xml:space="preserve"> mit dem Stories </w:t>
-      </w:r>
-      <w:r>
-        <w:t>(</w:t>
-      </w:r>
-      <w:proofErr w:type="spellStart"/>
-      <w:r>
-        <w:t>Use</w:t>
-      </w:r>
-      <w:proofErr w:type="spellEnd"/>
-      <w:r>
-        <w:t xml:space="preserve"> </w:t>
-      </w:r>
-      <w:proofErr w:type="spellStart"/>
-      <w:r>
-        <w:t>Cases</w:t>
-      </w:r>
-      <w:proofErr w:type="spellEnd"/>
-      <w:r>
-        <w:t xml:space="preserve">) </w:t>
-      </w:r>
-      <w:r>
-        <w:t xml:space="preserve">wie man sie aus </w:t>
-      </w:r>
-      <w:proofErr w:type="spellStart"/>
-      <w:r>
-        <w:t>Scrum</w:t>
-      </w:r>
-      <w:proofErr w:type="spellEnd"/>
-      <w:r>
-        <w:t xml:space="preserve"> kennt </w:t>
-      </w:r>
-      <w:r>
-        <w:t xml:space="preserve">auf einem </w:t>
-      </w:r>
-      <w:r>
-        <w:t>virtuellen</w:t>
-      </w:r>
-      <w:r>
-        <w:t xml:space="preserve"> Story Board </w:t>
-      </w:r>
-      <w:r>
-        <w:t xml:space="preserve">verwaltet werden können. </w:t>
-      </w:r>
-      <w:r>
-        <w:t xml:space="preserve">Die Stories werden in der </w:t>
-      </w:r>
-      <w:proofErr w:type="spellStart"/>
-      <w:r>
-        <w:rPr>
-          <w:i/>
-        </w:rPr>
-        <w:t>Icebox</w:t>
-      </w:r>
-      <w:proofErr w:type="spellEnd"/>
-      <w:r>
-        <w:t xml:space="preserve"> erstellt. Hier liegen alle Stories, ob sie nun angenommen werden oder nicht. Angenommene Stories landen im </w:t>
-      </w:r>
-      <w:proofErr w:type="spellStart"/>
-      <w:r>
-        <w:rPr>
-          <w:i/>
-        </w:rPr>
-        <w:t>Backlog</w:t>
-      </w:r>
-      <w:proofErr w:type="spellEnd"/>
-      <w:r>
-        <w:t xml:space="preserve">. Stories im </w:t>
-      </w:r>
-      <w:proofErr w:type="spellStart"/>
-      <w:r>
-        <w:t>Backlog</w:t>
-      </w:r>
-      <w:proofErr w:type="spellEnd"/>
-      <w:r>
-        <w:t xml:space="preserve"> können nach Priorität und Komplexität</w:t>
-      </w:r>
-      <w:r>
-        <w:t xml:space="preserve"> sortiert werden und</w:t>
-      </w:r>
-      <w:r>
-        <w:t xml:space="preserve"> in die </w:t>
-      </w:r>
-      <w:proofErr w:type="spellStart"/>
-      <w:r>
-        <w:rPr>
-          <w:i/>
-        </w:rPr>
-        <w:t>Current</w:t>
-      </w:r>
-      <w:proofErr w:type="spellEnd"/>
-      <w:r>
-        <w:rPr>
-          <w:i/>
-        </w:rPr>
-        <w:t xml:space="preserve"> </w:t>
-      </w:r>
-      <w:r>
-        <w:t xml:space="preserve">Bahn </w:t>
-      </w:r>
-      <w:r>
-        <w:t xml:space="preserve">via Drag &amp; </w:t>
-      </w:r>
-      <w:r>
-        <w:t>Drop gezogen</w:t>
-      </w:r>
-      <w:r>
-        <w:t xml:space="preserve"> werden. Wenn sie erledigt sind landen Stories</w:t>
-      </w:r>
-      <w:r>
-        <w:t xml:space="preserve"> in der </w:t>
-      </w:r>
-      <w:proofErr w:type="spellStart"/>
-      <w:r>
-        <w:rPr>
-          <w:i/>
-        </w:rPr>
-        <w:t>Done</w:t>
-      </w:r>
-      <w:r>
-        <w:t>-Bahn</w:t>
-      </w:r>
-      <w:proofErr w:type="spellEnd"/>
-      <w:r>
-        <w:t>.</w:t>
-      </w:r>
-    </w:p>
-    <w:p>
-      <w:proofErr w:type="spellStart"/>
-      <w:r>
-        <w:t>Pivotaltracker</w:t>
-      </w:r>
       <w:proofErr w:type="spellEnd"/>
       <w:r>
         <w:t xml:space="preserve"> ist alleine schon wegen der einfachen Bedienung sehr praktisch.</w:t>
@@ -6176,7 +6161,7 @@
       <w:r>
         <w:rPr>
           <w:noProof/>
-          <w:lang w:val="de-DE"/>
+          <w:lang w:val="en-US" w:eastAsia="en-US"/>
         </w:rPr>
         <w:drawing>
           <wp:inline distT="0" distB="0" distL="0" distR="0">
@@ -6227,7 +6212,7 @@
     </w:p>
     <w:p>
       <w:pPr>
-        <w:pStyle w:val="Beschriftung"/>
+        <w:pStyle w:val="Caption"/>
       </w:pPr>
       <w:r>
         <w:t xml:space="preserve">Abbildung </w:t>
@@ -6286,7 +6271,7 @@
     </w:p>
     <w:p>
       <w:pPr>
-        <w:pStyle w:val="berschrift2"/>
+        <w:pStyle w:val="Heading2"/>
       </w:pPr>
       <w:bookmarkStart w:id="33" w:name="_Toc140084817"/>
       <w:r>
@@ -6312,7 +6297,7 @@
     </w:p>
     <w:p>
       <w:pPr>
-        <w:pStyle w:val="Listenabsatz"/>
+        <w:pStyle w:val="ListParagraph"/>
         <w:numPr>
           <w:ilvl w:val="0"/>
           <w:numId w:val="18"/>
@@ -6325,7 +6310,7 @@
     </w:p>
     <w:p>
       <w:pPr>
-        <w:pStyle w:val="Listenabsatz"/>
+        <w:pStyle w:val="ListParagraph"/>
         <w:numPr>
           <w:ilvl w:val="0"/>
           <w:numId w:val="18"/>
@@ -6353,7 +6338,7 @@
     </w:p>
     <w:p>
       <w:pPr>
-        <w:pStyle w:val="Listenabsatz"/>
+        <w:pStyle w:val="ListParagraph"/>
         <w:numPr>
           <w:ilvl w:val="0"/>
           <w:numId w:val="18"/>
@@ -6370,14 +6355,14 @@
       <w:proofErr w:type="spellEnd"/>
       <w:r>
         <w:rPr>
-          <w:rStyle w:val="Funotenzeichen"/>
-        </w:rPr>
-        <w:footnoteReference w:id="5"/>
-      </w:r>
-    </w:p>
-    <w:p>
-      <w:pPr>
-        <w:pStyle w:val="Listenabsatz"/>
+          <w:rStyle w:val="FootnoteReference"/>
+        </w:rPr>
+        <w:footnoteReference w:id="4"/>
+      </w:r>
+    </w:p>
+    <w:p>
+      <w:pPr>
+        <w:pStyle w:val="ListParagraph"/>
         <w:numPr>
           <w:ilvl w:val="0"/>
           <w:numId w:val="18"/>
@@ -6394,7 +6379,7 @@
     </w:p>
     <w:p>
       <w:pPr>
-        <w:pStyle w:val="Listenabsatz"/>
+        <w:pStyle w:val="ListParagraph"/>
         <w:numPr>
           <w:ilvl w:val="0"/>
           <w:numId w:val="18"/>
@@ -6420,7 +6405,7 @@
     </w:p>
     <w:p>
       <w:pPr>
-        <w:pStyle w:val="Listenabsatz"/>
+        <w:pStyle w:val="ListParagraph"/>
         <w:numPr>
           <w:ilvl w:val="0"/>
           <w:numId w:val="18"/>
@@ -6433,7 +6418,7 @@
     </w:p>
     <w:p>
       <w:pPr>
-        <w:pStyle w:val="Listenabsatz"/>
+        <w:pStyle w:val="ListParagraph"/>
         <w:numPr>
           <w:ilvl w:val="0"/>
           <w:numId w:val="18"/>
@@ -6446,7 +6431,7 @@
     </w:p>
     <w:p>
       <w:pPr>
-        <w:pStyle w:val="berschrift1"/>
+        <w:pStyle w:val="Heading1"/>
       </w:pPr>
       <w:bookmarkStart w:id="34" w:name="_Toc140084818"/>
       <w:r>
@@ -6493,9 +6478,9 @@
       </w:r>
       <w:r>
         <w:rPr>
-          <w:rStyle w:val="Funotenzeichen"/>
-        </w:rPr>
-        <w:footnoteReference w:id="6"/>
+          <w:rStyle w:val="FootnoteReference"/>
+        </w:rPr>
+        <w:footnoteReference w:id="5"/>
       </w:r>
       <w:r>
         <w:t>)</w:t>
@@ -8114,7 +8099,7 @@
     <w:p/>
     <w:p>
       <w:pPr>
-        <w:pStyle w:val="berschrift2"/>
+        <w:pStyle w:val="Heading2"/>
       </w:pPr>
       <w:bookmarkStart w:id="35" w:name="_Toc140075189"/>
       <w:bookmarkStart w:id="36" w:name="_Toc140084819"/>
@@ -8154,7 +8139,7 @@
       <w:r>
         <w:rPr>
           <w:noProof/>
-          <w:lang w:val="de-DE"/>
+          <w:lang w:val="en-US" w:eastAsia="en-US"/>
         </w:rPr>
         <w:drawing>
           <wp:inline distT="0" distB="0" distL="0" distR="0">
@@ -8206,7 +8191,7 @@
     <w:p/>
     <w:p>
       <w:pPr>
-        <w:pStyle w:val="berschrift2"/>
+        <w:pStyle w:val="Heading2"/>
       </w:pPr>
       <w:bookmarkStart w:id="37" w:name="_Toc140084820"/>
       <w:proofErr w:type="spellStart"/>
@@ -8252,7 +8237,7 @@
       <w:r>
         <w:rPr>
           <w:noProof/>
-          <w:lang w:val="de-DE"/>
+          <w:lang w:val="en-US" w:eastAsia="en-US"/>
         </w:rPr>
         <w:drawing>
           <wp:inline distT="0" distB="0" distL="0" distR="0">
@@ -8303,7 +8288,7 @@
     </w:p>
     <w:p>
       <w:pPr>
-        <w:pStyle w:val="berschrift2"/>
+        <w:pStyle w:val="Heading2"/>
       </w:pPr>
       <w:bookmarkStart w:id="38" w:name="_Toc140084821"/>
       <w:r>
@@ -8313,7 +8298,7 @@
     </w:p>
     <w:tbl>
       <w:tblPr>
-        <w:tblStyle w:val="Tabellenraster"/>
+        <w:tblStyle w:val="TableGrid"/>
         <w:tblW w:w="0" w:type="auto"/>
         <w:tblBorders>
           <w:top w:val="none" w:sz="0" w:space="0" w:color="auto"/>
@@ -8341,7 +8326,7 @@
             <w:r>
               <w:rPr>
                 <w:noProof/>
-                <w:lang w:val="de-DE"/>
+                <w:lang w:val="en-US" w:eastAsia="en-US"/>
               </w:rPr>
               <w:drawing>
                 <wp:inline distT="0" distB="0" distL="0" distR="0">
@@ -8392,7 +8377,7 @@
           </w:p>
           <w:p>
             <w:pPr>
-              <w:pStyle w:val="Beschriftung"/>
+              <w:pStyle w:val="Caption"/>
             </w:pPr>
             <w:r>
               <w:t xml:space="preserve">Abbildung </w:t>
@@ -8421,7 +8406,7 @@
             <w:r>
               <w:rPr>
                 <w:noProof/>
-                <w:lang w:val="de-DE"/>
+                <w:lang w:val="en-US" w:eastAsia="en-US"/>
               </w:rPr>
               <w:drawing>
                 <wp:inline distT="0" distB="0" distL="0" distR="0">
@@ -8472,7 +8457,7 @@
           </w:p>
           <w:p>
             <w:pPr>
-              <w:pStyle w:val="Beschriftung"/>
+              <w:pStyle w:val="Caption"/>
             </w:pPr>
             <w:r>
               <w:t xml:space="preserve">Abbildung </w:t>
@@ -8503,7 +8488,7 @@
             <w:r>
               <w:rPr>
                 <w:noProof/>
-                <w:lang w:val="de-DE"/>
+                <w:lang w:val="en-US" w:eastAsia="en-US"/>
               </w:rPr>
               <w:drawing>
                 <wp:inline distT="0" distB="0" distL="0" distR="0">
@@ -8554,7 +8539,7 @@
           </w:p>
           <w:p>
             <w:pPr>
-              <w:pStyle w:val="Beschriftung"/>
+              <w:pStyle w:val="Caption"/>
             </w:pPr>
             <w:r>
               <w:t xml:space="preserve">Abbildung </w:t>
@@ -8583,7 +8568,7 @@
             <w:r>
               <w:rPr>
                 <w:noProof/>
-                <w:lang w:val="de-DE"/>
+                <w:lang w:val="en-US" w:eastAsia="en-US"/>
               </w:rPr>
               <w:drawing>
                 <wp:inline distT="0" distB="0" distL="0" distR="0">
@@ -8634,7 +8619,7 @@
           </w:p>
           <w:p>
             <w:pPr>
-              <w:pStyle w:val="Beschriftung"/>
+              <w:pStyle w:val="Caption"/>
             </w:pPr>
             <w:r>
               <w:t xml:space="preserve">Abbildung </w:t>
@@ -8665,7 +8650,7 @@
             <w:r>
               <w:rPr>
                 <w:noProof/>
-                <w:lang w:val="de-DE"/>
+                <w:lang w:val="en-US" w:eastAsia="en-US"/>
               </w:rPr>
               <w:drawing>
                 <wp:inline distT="0" distB="0" distL="0" distR="0">
@@ -8716,7 +8701,7 @@
           </w:p>
           <w:p>
             <w:pPr>
-              <w:pStyle w:val="Beschriftung"/>
+              <w:pStyle w:val="Caption"/>
             </w:pPr>
             <w:r>
               <w:t xml:space="preserve">Abbildung </w:t>
@@ -8794,9 +8779,9 @@
       <w:proofErr w:type="spellEnd"/>
       <w:r>
         <w:rPr>
-          <w:rStyle w:val="Funotenzeichen"/>
-        </w:rPr>
-        <w:footnoteReference w:id="7"/>
+          <w:rStyle w:val="FootnoteReference"/>
+        </w:rPr>
+        <w:footnoteReference w:id="6"/>
       </w:r>
       <w:r>
         <w:t xml:space="preserve">. Das Aufrufen von anderen Seiten </w:t>
@@ -10170,7 +10155,7 @@
     </w:p>
     <w:p>
       <w:pPr>
-        <w:pStyle w:val="berschrift2"/>
+        <w:pStyle w:val="Heading2"/>
         <w:pageBreakBefore/>
       </w:pPr>
       <w:bookmarkStart w:id="39" w:name="_Toc140084822"/>
@@ -10265,7 +10250,7 @@
       <w:r>
         <w:rPr>
           <w:noProof/>
-          <w:lang w:val="de-DE"/>
+          <w:lang w:val="en-US" w:eastAsia="en-US"/>
         </w:rPr>
         <w:drawing>
           <wp:inline distT="0" distB="0" distL="0" distR="0">
@@ -11332,466 +11317,466 @@
       <w:proofErr w:type="spellEnd"/>
       <w:r>
         <w:rPr>
-          <w:rStyle w:val="Funotenzeichen"/>
+          <w:rStyle w:val="FootnoteReference"/>
           <w:lang w:val="en-US"/>
         </w:rPr>
+        <w:footnoteReference w:id="7"/>
+      </w:r>
+      <w:r>
+        <w:rPr>
+          <w:lang w:val="en-US"/>
+        </w:rPr>
+        <w:t xml:space="preserve"> </w:t>
+      </w:r>
+      <w:proofErr w:type="spellStart"/>
+      <w:r>
+        <w:rPr>
+          <w:lang w:val="en-US"/>
+        </w:rPr>
+        <w:t>wird</w:t>
+      </w:r>
+      <w:proofErr w:type="spellEnd"/>
+      <w:r>
+        <w:rPr>
+          <w:lang w:val="en-US"/>
+        </w:rPr>
+        <w:t xml:space="preserve"> </w:t>
+      </w:r>
+      <w:proofErr w:type="spellStart"/>
+      <w:r>
+        <w:rPr>
+          <w:lang w:val="en-US"/>
+        </w:rPr>
+        <w:t>für</w:t>
+      </w:r>
+      <w:proofErr w:type="spellEnd"/>
+      <w:r>
+        <w:rPr>
+          <w:lang w:val="en-US"/>
+        </w:rPr>
+        <w:t xml:space="preserve"> den </w:t>
+      </w:r>
+      <w:proofErr w:type="spellStart"/>
+      <w:r>
+        <w:rPr>
+          <w:lang w:val="en-US"/>
+        </w:rPr>
+        <w:t>Javascript</w:t>
+      </w:r>
+      <w:proofErr w:type="spellEnd"/>
+      <w:r>
+        <w:rPr>
+          <w:lang w:val="en-US"/>
+        </w:rPr>
+        <w:t xml:space="preserve">-Part </w:t>
+      </w:r>
+      <w:proofErr w:type="spellStart"/>
+      <w:r>
+        <w:rPr>
+          <w:lang w:val="en-US"/>
+        </w:rPr>
+        <w:t>eingesetzt</w:t>
+      </w:r>
+      <w:proofErr w:type="spellEnd"/>
+      <w:r>
+        <w:rPr>
+          <w:lang w:val="en-US"/>
+        </w:rPr>
+        <w:t>.</w:t>
+      </w:r>
+      <w:r>
+        <w:rPr>
+          <w:lang w:val="en-US"/>
+        </w:rPr>
+        <w:t xml:space="preserve"> Die Ajax-</w:t>
+      </w:r>
+      <w:proofErr w:type="spellStart"/>
+      <w:r>
+        <w:rPr>
+          <w:lang w:val="en-US"/>
+        </w:rPr>
+        <w:t>Abfragen</w:t>
+      </w:r>
+      <w:proofErr w:type="spellEnd"/>
+      <w:r>
+        <w:rPr>
+          <w:lang w:val="en-US"/>
+        </w:rPr>
+        <w:t xml:space="preserve"> </w:t>
+      </w:r>
+      <w:proofErr w:type="spellStart"/>
+      <w:r>
+        <w:rPr>
+          <w:lang w:val="en-US"/>
+        </w:rPr>
+        <w:t>werden</w:t>
+      </w:r>
+      <w:proofErr w:type="spellEnd"/>
+      <w:r>
+        <w:rPr>
+          <w:lang w:val="en-US"/>
+        </w:rPr>
+        <w:t xml:space="preserve"> </w:t>
+      </w:r>
+      <w:proofErr w:type="spellStart"/>
+      <w:r>
+        <w:rPr>
+          <w:lang w:val="en-US"/>
+        </w:rPr>
+        <w:t>dadurch</w:t>
+      </w:r>
+      <w:proofErr w:type="spellEnd"/>
+      <w:r>
+        <w:rPr>
+          <w:lang w:val="en-US"/>
+        </w:rPr>
+        <w:t xml:space="preserve"> stark </w:t>
+      </w:r>
+      <w:proofErr w:type="spellStart"/>
+      <w:r>
+        <w:rPr>
+          <w:lang w:val="en-US"/>
+        </w:rPr>
+        <w:t>vereinfacht</w:t>
+      </w:r>
+      <w:proofErr w:type="spellEnd"/>
+      <w:r>
+        <w:rPr>
+          <w:lang w:val="en-US"/>
+        </w:rPr>
+        <w:t>.</w:t>
+      </w:r>
+    </w:p>
+    <w:p>
+      <w:pPr>
+        <w:pStyle w:val="Heading1"/>
+      </w:pPr>
+      <w:bookmarkStart w:id="40" w:name="_Toc140084823"/>
+      <w:r>
+        <w:t>Tests</w:t>
+      </w:r>
+      <w:bookmarkEnd w:id="40"/>
+    </w:p>
+    <w:p>
+      <w:pPr>
+        <w:pStyle w:val="Heading2"/>
+      </w:pPr>
+      <w:bookmarkStart w:id="41" w:name="_Toc140084824"/>
+      <w:proofErr w:type="spellStart"/>
+      <w:r>
+        <w:t>Selenium</w:t>
+      </w:r>
+      <w:proofErr w:type="spellEnd"/>
+      <w:r>
+        <w:t xml:space="preserve"> </w:t>
+      </w:r>
+      <w:r>
+        <w:t>IDE</w:t>
+      </w:r>
+      <w:bookmarkEnd w:id="41"/>
+    </w:p>
+    <w:p>
+      <w:r>
+        <w:t xml:space="preserve">Unit Tests wurden </w:t>
+      </w:r>
+      <w:r>
+        <w:t>keine</w:t>
+      </w:r>
+      <w:r>
+        <w:t xml:space="preserve"> </w:t>
+      </w:r>
+      <w:r>
+        <w:t xml:space="preserve">erstellt. </w:t>
+      </w:r>
+      <w:proofErr w:type="spellStart"/>
+      <w:r>
+        <w:t>Stattdessen</w:t>
+      </w:r>
+      <w:proofErr w:type="spellEnd"/>
+      <w:r>
+        <w:t xml:space="preserve"> wurden verschiedene Szenarien wie beispielsweise „Login“ oder „</w:t>
+      </w:r>
+      <w:proofErr w:type="spellStart"/>
+      <w:r>
+        <w:t>Registration</w:t>
+      </w:r>
+      <w:proofErr w:type="spellEnd"/>
+      <w:r>
+        <w:t xml:space="preserve">“ mit </w:t>
+      </w:r>
+      <w:proofErr w:type="spellStart"/>
+      <w:r>
+        <w:t>Selenium</w:t>
+      </w:r>
+      <w:proofErr w:type="spellEnd"/>
+      <w:r>
+        <w:t xml:space="preserve"> IDE</w:t>
+      </w:r>
+      <w:r>
+        <w:rPr>
+          <w:rStyle w:val="FootnoteReference"/>
+        </w:rPr>
         <w:footnoteReference w:id="8"/>
       </w:r>
       <w:r>
-        <w:rPr>
-          <w:lang w:val="en-US"/>
-        </w:rPr>
+        <w:t xml:space="preserve"> aufgenommen. </w:t>
+      </w:r>
+      <w:proofErr w:type="spellStart"/>
+      <w:r>
+        <w:t>Selenium</w:t>
+      </w:r>
+      <w:proofErr w:type="spellEnd"/>
+      <w:r>
         <w:t xml:space="preserve"> </w:t>
       </w:r>
-      <w:proofErr w:type="spellStart"/>
-      <w:r>
-        <w:rPr>
-          <w:lang w:val="en-US"/>
-        </w:rPr>
-        <w:t>wird</w:t>
-      </w:r>
-      <w:proofErr w:type="spellEnd"/>
-      <w:r>
-        <w:rPr>
-          <w:lang w:val="en-US"/>
-        </w:rPr>
+      <w:r>
+        <w:t>IDE</w:t>
+      </w:r>
+      <w:r>
+        <w:t xml:space="preserve"> kann die Aktivitäten des Benutzers simulieren und </w:t>
+      </w:r>
+      <w:r>
+        <w:t>beispielsweise</w:t>
+      </w:r>
+      <w:r>
+        <w:t xml:space="preserve"> einen fehlgeschlagenen oder erfolgreichen Login mit einem Klick durchlaufen zu lassen. Da die Applikation nicht </w:t>
+      </w:r>
+      <w:proofErr w:type="spellStart"/>
+      <w:r>
+        <w:t>RESTful</w:t>
+      </w:r>
+      <w:proofErr w:type="spellEnd"/>
+      <w:r>
+        <w:t xml:space="preserve"> ist, wurde </w:t>
+      </w:r>
+      <w:proofErr w:type="spellStart"/>
+      <w:r>
+        <w:t>Selenium</w:t>
+      </w:r>
+      <w:proofErr w:type="spellEnd"/>
+      <w:r>
         <w:t xml:space="preserve"> </w:t>
       </w:r>
-      <w:proofErr w:type="spellStart"/>
-      <w:r>
-        <w:rPr>
-          <w:lang w:val="en-US"/>
-        </w:rPr>
-        <w:t>für</w:t>
-      </w:r>
-      <w:proofErr w:type="spellEnd"/>
-      <w:r>
-        <w:rPr>
-          <w:lang w:val="en-US"/>
-        </w:rPr>
-        <w:t xml:space="preserve"> den </w:t>
-      </w:r>
-      <w:proofErr w:type="spellStart"/>
-      <w:r>
-        <w:rPr>
-          <w:lang w:val="en-US"/>
-        </w:rPr>
-        <w:t>Javascript</w:t>
-      </w:r>
-      <w:proofErr w:type="spellEnd"/>
-      <w:r>
-        <w:rPr>
-          <w:lang w:val="en-US"/>
-        </w:rPr>
-        <w:t xml:space="preserve">-Part </w:t>
-      </w:r>
-      <w:proofErr w:type="spellStart"/>
-      <w:r>
-        <w:rPr>
-          <w:lang w:val="en-US"/>
-        </w:rPr>
-        <w:t>eingesetzt</w:t>
-      </w:r>
-      <w:proofErr w:type="spellEnd"/>
-      <w:r>
-        <w:rPr>
-          <w:lang w:val="en-US"/>
-        </w:rPr>
-        <w:t>.</w:t>
-      </w:r>
-      <w:r>
-        <w:rPr>
-          <w:lang w:val="en-US"/>
-        </w:rPr>
-        <w:t xml:space="preserve"> Die Ajax-</w:t>
-      </w:r>
-      <w:proofErr w:type="spellStart"/>
-      <w:r>
-        <w:rPr>
-          <w:lang w:val="en-US"/>
-        </w:rPr>
-        <w:t>Abfragen</w:t>
-      </w:r>
-      <w:proofErr w:type="spellEnd"/>
-      <w:r>
-        <w:rPr>
-          <w:lang w:val="en-US"/>
-        </w:rPr>
+      <w:r>
+        <w:t>IDE</w:t>
+      </w:r>
+      <w:r>
+        <w:t xml:space="preserve"> auch eingesetzt um mit einem </w:t>
+      </w:r>
+      <w:r>
+        <w:t>Klick zum Beispiel an die Einkaufsliste zu gelangen, die normalerweise mehrere Klicks via</w:t>
+      </w:r>
+      <w:r>
+        <w:t xml:space="preserve"> den Ansichten</w:t>
+      </w:r>
+      <w:r>
         <w:t xml:space="preserve"> </w:t>
       </w:r>
-      <w:proofErr w:type="spellStart"/>
-      <w:r>
-        <w:rPr>
-          <w:lang w:val="en-US"/>
-        </w:rPr>
-        <w:t>werden</w:t>
-      </w:r>
-      <w:proofErr w:type="spellEnd"/>
-      <w:r>
-        <w:rPr>
-          <w:lang w:val="en-US"/>
-        </w:rPr>
+      <w:r>
+        <w:t>„</w:t>
+      </w:r>
+      <w:r>
+        <w:t>Login</w:t>
+      </w:r>
+      <w:r>
+        <w:t>“</w:t>
+      </w:r>
+      <w:r>
+        <w:t xml:space="preserve">, </w:t>
+      </w:r>
+      <w:r>
+        <w:t>„</w:t>
+      </w:r>
+      <w:r>
+        <w:t>Auswahl des Haushalts</w:t>
+      </w:r>
+      <w:r>
+        <w:t>“</w:t>
+      </w:r>
+      <w:r>
+        <w:t xml:space="preserve"> und </w:t>
+      </w:r>
+      <w:r>
+        <w:t>„</w:t>
+      </w:r>
+      <w:r>
+        <w:t>Auswahl der Einkaufsliste</w:t>
+      </w:r>
+      <w:r>
+        <w:t>“</w:t>
+      </w:r>
+      <w:r>
+        <w:t xml:space="preserve"> benötigt. </w:t>
+      </w:r>
+    </w:p>
+    <w:p>
+      <w:proofErr w:type="spellStart"/>
+      <w:r>
+        <w:t>Selenium</w:t>
+      </w:r>
+      <w:proofErr w:type="spellEnd"/>
+      <w:r>
+        <w:t xml:space="preserve"> ist hilfreich beim ausfüllen von Formularen mit Testdaten. Das Formular kann durch </w:t>
+      </w:r>
+      <w:proofErr w:type="spellStart"/>
+      <w:r>
+        <w:t>Selenium</w:t>
+      </w:r>
+      <w:proofErr w:type="spellEnd"/>
+      <w:r>
+        <w:t xml:space="preserve"> mit einem Klick ausgefüllt und abgeschickt werden.</w:t>
+      </w:r>
+    </w:p>
+    <w:p>
+      <w:pPr>
+        <w:pStyle w:val="Heading1"/>
+      </w:pPr>
+      <w:bookmarkStart w:id="42" w:name="_Toc140084825"/>
+      <w:r>
+        <w:t>Probleme</w:t>
+      </w:r>
+      <w:bookmarkEnd w:id="42"/>
+    </w:p>
+    <w:p>
+      <w:pPr>
+        <w:pStyle w:val="Heading2"/>
+      </w:pPr>
+      <w:bookmarkStart w:id="43" w:name="_Toc140084826"/>
+      <w:r>
+        <w:t>Flexibilität</w:t>
+      </w:r>
+      <w:r>
+        <w:t xml:space="preserve"> von </w:t>
+      </w:r>
+      <w:proofErr w:type="spellStart"/>
+      <w:r>
+        <w:t>PHPDao</w:t>
+      </w:r>
+      <w:bookmarkEnd w:id="43"/>
+      <w:proofErr w:type="spellEnd"/>
+    </w:p>
+    <w:p>
+      <w:r>
+        <w:t xml:space="preserve">Mit Hilfe von </w:t>
+      </w:r>
+      <w:proofErr w:type="spellStart"/>
+      <w:r>
+        <w:t>PHPDao</w:t>
+      </w:r>
+      <w:proofErr w:type="spellEnd"/>
+      <w:r>
+        <w:t xml:space="preserve"> ist die </w:t>
+      </w:r>
+      <w:proofErr w:type="spellStart"/>
+      <w:r>
+        <w:t>Implementation</w:t>
+      </w:r>
+      <w:proofErr w:type="spellEnd"/>
+      <w:r>
+        <w:t xml:space="preserve"> eines </w:t>
+      </w:r>
+      <w:proofErr w:type="spellStart"/>
+      <w:r>
+        <w:t>Persistenzlayers</w:t>
+      </w:r>
+      <w:proofErr w:type="spellEnd"/>
+      <w:r>
+        <w:t xml:space="preserve"> möglich. Nebst den vielen Vorteil</w:t>
+      </w:r>
+      <w:r>
+        <w:t>en, welche sich dadurch ergeben</w:t>
+      </w:r>
+      <w:r>
+        <w:t xml:space="preserve"> gibt es auch einige Nachteile. So bietet </w:t>
+      </w:r>
+      <w:proofErr w:type="spellStart"/>
+      <w:r>
+        <w:t>PHPDao</w:t>
+      </w:r>
+      <w:proofErr w:type="spellEnd"/>
+      <w:r>
+        <w:t xml:space="preserve"> die Möglichkeit anhand des Datenbank-Schemas die Zugriffsklasse</w:t>
+      </w:r>
+      <w:r>
+        <w:t>n und dazugehörigen Datenobjekt-Klassen</w:t>
+      </w:r>
+      <w:r>
+        <w:t xml:space="preserve"> automatisch zu erstellen. Leider sind danach nur Zugriffe auf einzelne Tabellen möglich. Möchte man Datenbank-Abfragen mit Daten aus mehreren Tabellen tätigen, müssen die Zugriffsklassen manuell angepasst und erweitert werden. Ändert sich das Datenbank-Schema müssen die DAO Klassen neu erstellt werden, was sich als ziemlich mühsam herausstellt. </w:t>
+      </w:r>
+    </w:p>
+    <w:p>
+      <w:pPr>
+        <w:pStyle w:val="Heading2"/>
+      </w:pPr>
+      <w:bookmarkStart w:id="44" w:name="_Toc140084827"/>
+      <w:r>
+        <w:t>Polling</w:t>
+      </w:r>
+      <w:bookmarkEnd w:id="44"/>
+    </w:p>
+    <w:p>
+      <w:r>
+        <w:t>Die Daten der Itemauflistung</w:t>
+      </w:r>
+      <w:r>
+        <w:t xml:space="preserve"> auf dem Einkaufszettel</w:t>
+      </w:r>
+      <w:r>
+        <w:t xml:space="preserve"> werden alle  3 Sekunden aktualisiert.  Eine </w:t>
+      </w:r>
+      <w:proofErr w:type="spellStart"/>
+      <w:r>
+        <w:t>AJAX-Abfrage</w:t>
+      </w:r>
+      <w:proofErr w:type="spellEnd"/>
+      <w:r>
         <w:t xml:space="preserve"> </w:t>
       </w:r>
-      <w:proofErr w:type="spellStart"/>
-      <w:r>
-        <w:rPr>
-          <w:lang w:val="en-US"/>
-        </w:rPr>
-        <w:t>dadurch</w:t>
-      </w:r>
-      <w:proofErr w:type="spellEnd"/>
-      <w:r>
-        <w:rPr>
-          <w:lang w:val="en-US"/>
-        </w:rPr>
-        <w:t xml:space="preserve"> stark </w:t>
-      </w:r>
-      <w:proofErr w:type="spellStart"/>
-      <w:r>
-        <w:rPr>
-          <w:lang w:val="en-US"/>
-        </w:rPr>
-        <w:t>vereinfacht</w:t>
-      </w:r>
-      <w:proofErr w:type="spellEnd"/>
-      <w:r>
-        <w:rPr>
-          <w:lang w:val="en-US"/>
-        </w:rPr>
-        <w:t>.</w:t>
-      </w:r>
-    </w:p>
-    <w:p>
-      <w:pPr>
-        <w:pStyle w:val="berschrift1"/>
-      </w:pPr>
-      <w:bookmarkStart w:id="40" w:name="_Toc140084823"/>
-      <w:r>
-        <w:t>Tests</w:t>
-      </w:r>
-      <w:bookmarkEnd w:id="40"/>
-    </w:p>
-    <w:p>
-      <w:pPr>
-        <w:pStyle w:val="berschrift2"/>
-      </w:pPr>
-      <w:bookmarkStart w:id="41" w:name="_Toc140084824"/>
-      <w:proofErr w:type="spellStart"/>
-      <w:r>
-        <w:t>Selenium</w:t>
-      </w:r>
-      <w:proofErr w:type="spellEnd"/>
-      <w:r>
+      <w:r>
+        <w:t>liesst</w:t>
+      </w:r>
+      <w:r>
+        <w:t xml:space="preserve"> die aktuellen Daten </w:t>
+      </w:r>
+      <w:r>
+        <w:t>aus</w:t>
+      </w:r>
+      <w:r>
+        <w:t xml:space="preserve"> der Datenbank. Wenn zwei oder mehrere Personen zur </w:t>
+      </w:r>
+      <w:r>
+        <w:t>gleichen</w:t>
+      </w:r>
+      <w:r>
+        <w:t xml:space="preserve"> Z</w:t>
+      </w:r>
+      <w:r>
+        <w:t xml:space="preserve">eit die selbe Einkaufsliste offen </w:t>
+      </w:r>
+      <w:r>
+        <w:t>haben, sieht jeder</w:t>
+      </w:r>
+      <w:r>
+        <w:t xml:space="preserve"> automatisch</w:t>
+      </w:r>
+      <w:r>
+        <w:t xml:space="preserve"> die Änderungen des anderen. Mit der Funktion </w:t>
+      </w:r>
+      <w:proofErr w:type="spellStart"/>
+      <w:r>
+        <w:rPr>
+          <w:rStyle w:val="HTMLCode"/>
+        </w:rPr>
+        <w:t>setTimeout</w:t>
+      </w:r>
+      <w:proofErr w:type="spellEnd"/>
+      <w:r>
+        <w:rPr>
+          <w:rStyle w:val="HTMLCode"/>
+        </w:rPr>
         <w:t xml:space="preserve"> </w:t>
       </w:r>
       <w:r>
-        <w:t>IDE</w:t>
-      </w:r>
-      <w:bookmarkEnd w:id="41"/>
-    </w:p>
-    <w:p>
-      <w:r>
-        <w:t xml:space="preserve">Unit Tests wurden </w:t>
-      </w:r>
-      <w:r>
-        <w:t>keine</w:t>
-      </w:r>
-      <w:r>
-        <w:t xml:space="preserve"> </w:t>
-      </w:r>
-      <w:r>
-        <w:t xml:space="preserve">erstellt. </w:t>
-      </w:r>
-      <w:proofErr w:type="spellStart"/>
-      <w:r>
-        <w:t>Stattdessen</w:t>
-      </w:r>
-      <w:proofErr w:type="spellEnd"/>
-      <w:r>
-        <w:t xml:space="preserve"> wurden verschiedene Szenarien wie beispielsweise „Login“ oder „</w:t>
-      </w:r>
-      <w:proofErr w:type="spellStart"/>
-      <w:r>
-        <w:t>Registration</w:t>
-      </w:r>
-      <w:proofErr w:type="spellEnd"/>
-      <w:r>
-        <w:t xml:space="preserve">“ mit </w:t>
-      </w:r>
-      <w:proofErr w:type="spellStart"/>
-      <w:r>
-        <w:t>Selenium</w:t>
-      </w:r>
-      <w:proofErr w:type="spellEnd"/>
-      <w:r>
-        <w:t xml:space="preserve"> IDE</w:t>
-      </w:r>
-      <w:r>
-        <w:rPr>
-          <w:rStyle w:val="Funotenzeichen"/>
-        </w:rPr>
-        <w:footnoteReference w:id="9"/>
-      </w:r>
-      <w:r>
-        <w:t xml:space="preserve"> aufgenommen. </w:t>
-      </w:r>
-      <w:proofErr w:type="spellStart"/>
-      <w:r>
-        <w:t>Selenium</w:t>
-      </w:r>
-      <w:proofErr w:type="spellEnd"/>
-      <w:r>
-        <w:t xml:space="preserve"> </w:t>
-      </w:r>
-      <w:r>
-        <w:t>IDE</w:t>
-      </w:r>
-      <w:r>
-        <w:t xml:space="preserve"> kann die Aktivitäten des Benutzers simulieren und </w:t>
-      </w:r>
-      <w:r>
-        <w:t>beispielsweise</w:t>
-      </w:r>
-      <w:r>
-        <w:t xml:space="preserve"> einen fehlgeschlagenen oder erfolgreichen Login mit einem Klick durchlaufen zu lassen. Da die Applikation nicht </w:t>
-      </w:r>
-      <w:proofErr w:type="spellStart"/>
-      <w:r>
-        <w:t>RESTful</w:t>
-      </w:r>
-      <w:proofErr w:type="spellEnd"/>
-      <w:r>
-        <w:t xml:space="preserve"> ist, wurde </w:t>
-      </w:r>
-      <w:proofErr w:type="spellStart"/>
-      <w:r>
-        <w:t>Selenium</w:t>
-      </w:r>
-      <w:proofErr w:type="spellEnd"/>
-      <w:r>
-        <w:t xml:space="preserve"> </w:t>
-      </w:r>
-      <w:r>
-        <w:t>IDE</w:t>
-      </w:r>
-      <w:r>
-        <w:t xml:space="preserve"> auch eingesetzt um mit einem </w:t>
-      </w:r>
-      <w:r>
-        <w:t>Klick zum Beispiel an die Einkaufsliste zu gelangen, die normalerweise mehrere Klicks via</w:t>
-      </w:r>
-      <w:r>
-        <w:t xml:space="preserve"> den Ansichten</w:t>
-      </w:r>
-      <w:r>
-        <w:t xml:space="preserve"> </w:t>
-      </w:r>
-      <w:r>
-        <w:t>„</w:t>
-      </w:r>
-      <w:r>
-        <w:t>Login</w:t>
-      </w:r>
-      <w:r>
-        <w:t>“</w:t>
-      </w:r>
-      <w:r>
-        <w:t xml:space="preserve">, </w:t>
-      </w:r>
-      <w:r>
-        <w:t>„</w:t>
-      </w:r>
-      <w:r>
-        <w:t>Auswahl des Haushalts</w:t>
-      </w:r>
-      <w:r>
-        <w:t>“</w:t>
-      </w:r>
-      <w:r>
-        <w:t xml:space="preserve"> und </w:t>
-      </w:r>
-      <w:r>
-        <w:t>„</w:t>
-      </w:r>
-      <w:r>
-        <w:t>Auswahl der Einkaufsliste</w:t>
-      </w:r>
-      <w:r>
-        <w:t>“</w:t>
-      </w:r>
-      <w:r>
-        <w:t xml:space="preserve"> benötigt. </w:t>
-      </w:r>
-    </w:p>
-    <w:p>
-      <w:proofErr w:type="spellStart"/>
-      <w:r>
-        <w:t>Selenium</w:t>
-      </w:r>
-      <w:proofErr w:type="spellEnd"/>
-      <w:r>
-        <w:t xml:space="preserve"> ist hilfreich beim ausfüllen von Formularen mit Testdaten. Das Formular kann durch </w:t>
-      </w:r>
-      <w:proofErr w:type="spellStart"/>
-      <w:r>
-        <w:t>Selenium</w:t>
-      </w:r>
-      <w:proofErr w:type="spellEnd"/>
-      <w:r>
-        <w:t xml:space="preserve"> mit einem Klick ausgefüllt und abgeschickt werden.</w:t>
-      </w:r>
-    </w:p>
-    <w:p>
-      <w:pPr>
-        <w:pStyle w:val="berschrift1"/>
-      </w:pPr>
-      <w:bookmarkStart w:id="42" w:name="_Toc140084825"/>
-      <w:r>
-        <w:t>Probleme</w:t>
-      </w:r>
-      <w:bookmarkEnd w:id="42"/>
-    </w:p>
-    <w:p>
-      <w:pPr>
-        <w:pStyle w:val="berschrift2"/>
-      </w:pPr>
-      <w:bookmarkStart w:id="43" w:name="_Toc140084826"/>
-      <w:r>
-        <w:t>Flexibilität</w:t>
-      </w:r>
-      <w:r>
-        <w:t xml:space="preserve"> von </w:t>
-      </w:r>
-      <w:proofErr w:type="spellStart"/>
-      <w:r>
-        <w:t>PHPDao</w:t>
-      </w:r>
-      <w:bookmarkEnd w:id="43"/>
-      <w:proofErr w:type="spellEnd"/>
-    </w:p>
-    <w:p>
-      <w:r>
-        <w:t xml:space="preserve">Mit Hilfe von </w:t>
-      </w:r>
-      <w:proofErr w:type="spellStart"/>
-      <w:r>
-        <w:t>PHPDao</w:t>
-      </w:r>
-      <w:proofErr w:type="spellEnd"/>
-      <w:r>
-        <w:t xml:space="preserve"> ist die </w:t>
-      </w:r>
-      <w:proofErr w:type="spellStart"/>
-      <w:r>
-        <w:t>Implementation</w:t>
-      </w:r>
-      <w:proofErr w:type="spellEnd"/>
-      <w:r>
-        <w:t xml:space="preserve"> eines </w:t>
-      </w:r>
-      <w:proofErr w:type="spellStart"/>
-      <w:r>
-        <w:t>Persistenzlayers</w:t>
-      </w:r>
-      <w:proofErr w:type="spellEnd"/>
-      <w:r>
-        <w:t xml:space="preserve"> möglich. Nebst den vielen Vorteil</w:t>
-      </w:r>
-      <w:r>
-        <w:t>en, welche sich dadurch ergeben</w:t>
-      </w:r>
-      <w:r>
-        <w:t xml:space="preserve"> gibt es auch einige Nachteile. So bietet </w:t>
-      </w:r>
-      <w:proofErr w:type="spellStart"/>
-      <w:r>
-        <w:t>PHPDao</w:t>
-      </w:r>
-      <w:proofErr w:type="spellEnd"/>
-      <w:r>
-        <w:t xml:space="preserve"> die Möglichkeit anhand des Datenbank-Schemas die Zugriffsklasse</w:t>
-      </w:r>
-      <w:r>
-        <w:t>n und dazugehörigen Datenobjekt-Klassen</w:t>
-      </w:r>
-      <w:r>
-        <w:t xml:space="preserve"> automatisch zu erstellen. Leider sind danach nur Zugriffe auf einzelne Tabellen möglich. Möchte man Datenbank-Abfragen mit Daten aus mehreren Tabellen tätigen, müssen die Zugriffsklassen manuell angepasst und erweitert werden. Ändert sich das Datenbank-Schema müssen die DAO Klassen neu erstellt werden, was sich als ziemlich mühsam herausstellt. </w:t>
-      </w:r>
-    </w:p>
-    <w:p>
-      <w:pPr>
-        <w:pStyle w:val="berschrift2"/>
-      </w:pPr>
-      <w:bookmarkStart w:id="44" w:name="_Toc140084827"/>
-      <w:r>
-        <w:t>Polling</w:t>
-      </w:r>
-      <w:bookmarkEnd w:id="44"/>
-    </w:p>
-    <w:p>
-      <w:r>
-        <w:t>Die Daten der Itemauflistung</w:t>
-      </w:r>
-      <w:r>
-        <w:t xml:space="preserve"> auf dem Einkaufszettel</w:t>
-      </w:r>
-      <w:r>
-        <w:t xml:space="preserve"> werden alle  3 Sekunden aktualisiert.  Eine </w:t>
-      </w:r>
-      <w:proofErr w:type="spellStart"/>
-      <w:r>
-        <w:t>AJAX-Abfrage</w:t>
-      </w:r>
-      <w:proofErr w:type="spellEnd"/>
-      <w:r>
-        <w:t xml:space="preserve"> </w:t>
-      </w:r>
-      <w:r>
-        <w:t>liesst</w:t>
-      </w:r>
-      <w:r>
-        <w:t xml:space="preserve"> die aktuellen Daten </w:t>
-      </w:r>
-      <w:r>
-        <w:t>aus</w:t>
-      </w:r>
-      <w:r>
-        <w:t xml:space="preserve"> der Datenbank. Wenn zwei oder mehrere Personen zur </w:t>
-      </w:r>
-      <w:r>
-        <w:t>gleichen</w:t>
-      </w:r>
-      <w:r>
-        <w:t xml:space="preserve"> Z</w:t>
-      </w:r>
-      <w:r>
-        <w:t xml:space="preserve">eit die selbe Einkaufsliste offen </w:t>
-      </w:r>
-      <w:r>
-        <w:t>haben, sieht jeder</w:t>
-      </w:r>
-      <w:r>
-        <w:t xml:space="preserve"> automatisch</w:t>
-      </w:r>
-      <w:r>
-        <w:t xml:space="preserve"> die Änderungen des anderen. Mit der Funktion </w:t>
-      </w:r>
-      <w:proofErr w:type="spellStart"/>
-      <w:r>
-        <w:rPr>
-          <w:rStyle w:val="HTMLCode"/>
-        </w:rPr>
-        <w:t>setTimeout</w:t>
-      </w:r>
-      <w:proofErr w:type="spellEnd"/>
-      <w:r>
-        <w:rPr>
-          <w:rStyle w:val="HTMLCode"/>
-        </w:rPr>
-        <w:t xml:space="preserve"> </w:t>
-      </w:r>
-      <w:r>
         <w:t>is</w:t>
       </w:r>
       <w:r>
@@ -11800,7 +11785,7 @@
     </w:p>
     <w:p>
       <w:pPr>
-        <w:pStyle w:val="Listenabsatz"/>
+        <w:pStyle w:val="ListParagraph"/>
         <w:numPr>
           <w:ilvl w:val="0"/>
           <w:numId w:val="15"/>
@@ -11832,7 +11817,7 @@
     </w:p>
     <w:p>
       <w:pPr>
-        <w:pStyle w:val="Listenabsatz"/>
+        <w:pStyle w:val="ListParagraph"/>
         <w:numPr>
           <w:ilvl w:val="0"/>
           <w:numId w:val="15"/>
@@ -11862,9 +11847,9 @@
       <w:proofErr w:type="spellEnd"/>
       <w:r>
         <w:rPr>
-          <w:rStyle w:val="Funotenzeichen"/>
-        </w:rPr>
-        <w:footnoteReference w:id="10"/>
+          <w:rStyle w:val="FootnoteReference"/>
+        </w:rPr>
+        <w:footnoteReference w:id="9"/>
       </w:r>
       <w:r>
         <w:t>.</w:t>
@@ -11875,7 +11860,7 @@
     </w:p>
     <w:p>
       <w:pPr>
-        <w:pStyle w:val="Listenabsatz"/>
+        <w:pStyle w:val="ListParagraph"/>
         <w:numPr>
           <w:ilvl w:val="0"/>
           <w:numId w:val="15"/>
@@ -11974,7 +11959,7 @@
     <w:p/>
     <w:p>
       <w:pPr>
-        <w:pStyle w:val="berschrift2"/>
+        <w:pStyle w:val="Heading2"/>
       </w:pPr>
       <w:bookmarkStart w:id="45" w:name="_Toc140084828"/>
       <w:r>
@@ -12176,7 +12161,7 @@
     </w:p>
     <w:p>
       <w:pPr>
-        <w:pStyle w:val="berschrift2"/>
+        <w:pStyle w:val="Heading2"/>
       </w:pPr>
       <w:bookmarkStart w:id="46" w:name="_Toc140084829"/>
       <w:r>
@@ -12253,7 +12238,7 @@
     <w:p/>
     <w:p>
       <w:pPr>
-        <w:pStyle w:val="Listenabsatz"/>
+        <w:pStyle w:val="ListParagraph"/>
         <w:numPr>
           <w:ilvl w:val="0"/>
           <w:numId w:val="14"/>
@@ -12265,7 +12250,7 @@
     </w:p>
     <w:p>
       <w:pPr>
-        <w:pStyle w:val="Listenabsatz"/>
+        <w:pStyle w:val="ListParagraph"/>
         <w:numPr>
           <w:ilvl w:val="0"/>
           <w:numId w:val="14"/>
@@ -12277,7 +12262,7 @@
     </w:p>
     <w:p>
       <w:pPr>
-        <w:pStyle w:val="berschrift1"/>
+        <w:pStyle w:val="Heading1"/>
       </w:pPr>
       <w:bookmarkStart w:id="47" w:name="_Toc140084830"/>
       <w:proofErr w:type="spellStart"/>
@@ -12289,7 +12274,7 @@
     </w:p>
     <w:p>
       <w:pPr>
-        <w:pStyle w:val="berschrift2"/>
+        <w:pStyle w:val="Heading2"/>
       </w:pPr>
       <w:bookmarkStart w:id="48" w:name="_Toc140084831"/>
       <w:r>
@@ -13698,7 +13683,7 @@
     </w:p>
     <w:p>
       <w:pPr>
-        <w:pStyle w:val="berschrift2"/>
+        <w:pStyle w:val="Heading2"/>
       </w:pPr>
       <w:bookmarkStart w:id="49" w:name="_Toc140084832"/>
       <w:r>
@@ -14806,15 +14791,15 @@
 </file>
 
 <file path=word/comments.xml><?xml version="1.0" encoding="utf-8"?>
-<w:comments xmlns:mv="urn:schemas-microsoft-com:mac:vml" xmlns:mo="http://schemas.microsoft.com/office/mac/office/2008/main" xmlns:ve="http://schemas.openxmlformats.org/markup-compatibility/2006" xmlns:o="urn:schemas-microsoft-com:office:office" xmlns:r="http://schemas.openxmlformats.org/officeDocument/2006/relationships" xmlns:m="http://schemas.openxmlformats.org/officeDocument/2006/math" xmlns:v="urn:schemas-microsoft-com:vml" xmlns:w10="urn:schemas-microsoft-com:office:word" xmlns:w="http://schemas.openxmlformats.org/wordprocessingml/2006/main" xmlns:wne="http://schemas.microsoft.com/office/word/2006/wordml" xmlns:wp="http://schemas.openxmlformats.org/drawingml/2006/wordprocessingDrawing">
+<w:comments xmlns:mo="http://schemas.microsoft.com/office/mac/office/2008/main" xmlns:ve="http://schemas.openxmlformats.org/markup-compatibility/2006" xmlns:mv="urn:schemas-microsoft-com:mac:vml" xmlns:o="urn:schemas-microsoft-com:office:office" xmlns:r="http://schemas.openxmlformats.org/officeDocument/2006/relationships" xmlns:m="http://schemas.openxmlformats.org/officeDocument/2006/math" xmlns:v="urn:schemas-microsoft-com:vml" xmlns:wp="http://schemas.openxmlformats.org/drawingml/2006/wordprocessingDrawing" xmlns:w10="urn:schemas-microsoft-com:office:word" xmlns:w="http://schemas.openxmlformats.org/wordprocessingml/2006/main" xmlns:wne="http://schemas.microsoft.com/office/word/2006/wordml">
   <w:comment w:id="3" w:author="Thomas Junghans" w:date="2010-04-12T21:32:00Z" w:initials="TJ">
     <w:p>
       <w:pPr>
-        <w:pStyle w:val="Kommentartext"/>
-      </w:pPr>
-      <w:r>
-        <w:rPr>
-          <w:rStyle w:val="Kommentarzeichen"/>
+        <w:pStyle w:val="CommentText"/>
+      </w:pPr>
+      <w:r>
+        <w:rPr>
+          <w:rStyle w:val="CommentReference"/>
         </w:rPr>
         <w:annotationRef/>
       </w:r>
@@ -14827,8 +14812,8 @@
 </file>
 
 <file path=word/endnotes.xml><?xml version="1.0" encoding="utf-8"?>
-<w:endnotes xmlns:mv="urn:schemas-microsoft-com:mac:vml" xmlns:mo="http://schemas.microsoft.com/office/mac/office/2008/main" xmlns:ve="http://schemas.openxmlformats.org/markup-compatibility/2006" xmlns:o="urn:schemas-microsoft-com:office:office" xmlns:r="http://schemas.openxmlformats.org/officeDocument/2006/relationships" xmlns:m="http://schemas.openxmlformats.org/officeDocument/2006/math" xmlns:v="urn:schemas-microsoft-com:vml" xmlns:w10="urn:schemas-microsoft-com:office:word" xmlns:w="http://schemas.openxmlformats.org/wordprocessingml/2006/main" xmlns:wne="http://schemas.microsoft.com/office/word/2006/wordml" xmlns:wp="http://schemas.openxmlformats.org/drawingml/2006/wordprocessingDrawing">
-  <w:endnote w:type="separator" w:id="0">
+<w:endnotes xmlns:mo="http://schemas.microsoft.com/office/mac/office/2008/main" xmlns:ve="http://schemas.openxmlformats.org/markup-compatibility/2006" xmlns:mv="urn:schemas-microsoft-com:mac:vml" xmlns:o="urn:schemas-microsoft-com:office:office" xmlns:r="http://schemas.openxmlformats.org/officeDocument/2006/relationships" xmlns:m="http://schemas.openxmlformats.org/officeDocument/2006/math" xmlns:v="urn:schemas-microsoft-com:vml" xmlns:wp="http://schemas.openxmlformats.org/drawingml/2006/wordprocessingDrawing" xmlns:w10="urn:schemas-microsoft-com:office:word" xmlns:w="http://schemas.openxmlformats.org/wordprocessingml/2006/main" xmlns:wne="http://schemas.microsoft.com/office/word/2006/wordml">
+  <w:endnote w:type="separator" w:id="-1">
     <w:p>
       <w:pPr>
         <w:spacing w:line="240" w:lineRule="auto"/>
@@ -14838,7 +14823,7 @@
       </w:r>
     </w:p>
   </w:endnote>
-  <w:endnote w:type="continuationSeparator" w:id="1">
+  <w:endnote w:type="continuationSeparator" w:id="0">
     <w:p>
       <w:pPr>
         <w:spacing w:line="240" w:lineRule="auto"/>
@@ -14852,10 +14837,10 @@
 </file>
 
 <file path=word/footer1.xml><?xml version="1.0" encoding="utf-8"?>
-<w:ftr xmlns:mv="urn:schemas-microsoft-com:mac:vml" xmlns:mo="http://schemas.microsoft.com/office/mac/office/2008/main" xmlns:ve="http://schemas.openxmlformats.org/markup-compatibility/2006" xmlns:o="urn:schemas-microsoft-com:office:office" xmlns:r="http://schemas.openxmlformats.org/officeDocument/2006/relationships" xmlns:m="http://schemas.openxmlformats.org/officeDocument/2006/math" xmlns:v="urn:schemas-microsoft-com:vml" xmlns:w10="urn:schemas-microsoft-com:office:word" xmlns:w="http://schemas.openxmlformats.org/wordprocessingml/2006/main" xmlns:wne="http://schemas.microsoft.com/office/word/2006/wordml" xmlns:wp="http://schemas.openxmlformats.org/drawingml/2006/wordprocessingDrawing">
+<w:ftr xmlns:mo="http://schemas.microsoft.com/office/mac/office/2008/main" xmlns:ve="http://schemas.openxmlformats.org/markup-compatibility/2006" xmlns:mv="urn:schemas-microsoft-com:mac:vml" xmlns:o="urn:schemas-microsoft-com:office:office" xmlns:r="http://schemas.openxmlformats.org/officeDocument/2006/relationships" xmlns:m="http://schemas.openxmlformats.org/officeDocument/2006/math" xmlns:v="urn:schemas-microsoft-com:vml" xmlns:wp="http://schemas.openxmlformats.org/drawingml/2006/wordprocessingDrawing" xmlns:w10="urn:schemas-microsoft-com:office:word" xmlns:w="http://schemas.openxmlformats.org/wordprocessingml/2006/main" xmlns:wne="http://schemas.microsoft.com/office/word/2006/wordml">
   <w:p>
     <w:pPr>
-      <w:pStyle w:val="Fuzeile"/>
+      <w:pStyle w:val="Footer"/>
       <w:tabs>
         <w:tab w:val="right" w:pos="9752"/>
       </w:tabs>
@@ -14863,7 +14848,7 @@
   </w:p>
   <w:p>
     <w:pPr>
-      <w:pStyle w:val="Fuzeile"/>
+      <w:pStyle w:val="Footer"/>
       <w:pBdr>
         <w:top w:val="single" w:sz="4" w:space="1" w:color="808080" w:themeColor="background1" w:themeShade="80"/>
       </w:pBdr>
@@ -14890,32 +14875,32 @@
     </w:r>
     <w:r>
       <w:rPr>
-        <w:rStyle w:val="Seitenzahl"/>
+        <w:rStyle w:val="PageNumber"/>
       </w:rPr>
       <w:fldChar w:fldCharType="begin"/>
     </w:r>
     <w:r>
       <w:rPr>
-        <w:rStyle w:val="Seitenzahl"/>
+        <w:rStyle w:val="PageNumber"/>
       </w:rPr>
       <w:instrText xml:space="preserve"> PAGE </w:instrText>
     </w:r>
     <w:r>
       <w:rPr>
-        <w:rStyle w:val="Seitenzahl"/>
+        <w:rStyle w:val="PageNumber"/>
       </w:rPr>
       <w:fldChar w:fldCharType="separate"/>
     </w:r>
     <w:r>
       <w:rPr>
-        <w:rStyle w:val="Seitenzahl"/>
+        <w:rStyle w:val="PageNumber"/>
         <w:noProof/>
       </w:rPr>
-      <w:t>22</w:t>
+      <w:t>24</w:t>
     </w:r>
     <w:r>
       <w:rPr>
-        <w:rStyle w:val="Seitenzahl"/>
+        <w:rStyle w:val="PageNumber"/>
       </w:rPr>
       <w:fldChar w:fldCharType="end"/>
     </w:r>
@@ -14924,8 +14909,8 @@
 </file>
 
 <file path=word/footnotes.xml><?xml version="1.0" encoding="utf-8"?>
-<w:footnotes xmlns:mv="urn:schemas-microsoft-com:mac:vml" xmlns:mo="http://schemas.microsoft.com/office/mac/office/2008/main" xmlns:ve="http://schemas.openxmlformats.org/markup-compatibility/2006" xmlns:o="urn:schemas-microsoft-com:office:office" xmlns:r="http://schemas.openxmlformats.org/officeDocument/2006/relationships" xmlns:m="http://schemas.openxmlformats.org/officeDocument/2006/math" xmlns:v="urn:schemas-microsoft-com:vml" xmlns:w10="urn:schemas-microsoft-com:office:word" xmlns:w="http://schemas.openxmlformats.org/wordprocessingml/2006/main" xmlns:wne="http://schemas.microsoft.com/office/word/2006/wordml" xmlns:wp="http://schemas.openxmlformats.org/drawingml/2006/wordprocessingDrawing">
-  <w:footnote w:type="separator" w:id="0">
+<w:footnotes xmlns:mo="http://schemas.microsoft.com/office/mac/office/2008/main" xmlns:ve="http://schemas.openxmlformats.org/markup-compatibility/2006" xmlns:mv="urn:schemas-microsoft-com:mac:vml" xmlns:o="urn:schemas-microsoft-com:office:office" xmlns:r="http://schemas.openxmlformats.org/officeDocument/2006/relationships" xmlns:m="http://schemas.openxmlformats.org/officeDocument/2006/math" xmlns:v="urn:schemas-microsoft-com:vml" xmlns:wp="http://schemas.openxmlformats.org/drawingml/2006/wordprocessingDrawing" xmlns:w10="urn:schemas-microsoft-com:office:word" xmlns:w="http://schemas.openxmlformats.org/wordprocessingml/2006/main" xmlns:wne="http://schemas.microsoft.com/office/word/2006/wordml">
+  <w:footnote w:type="separator" w:id="-1">
     <w:p>
       <w:pPr>
         <w:spacing w:line="240" w:lineRule="auto"/>
@@ -14935,24 +14920,43 @@
       </w:r>
     </w:p>
   </w:footnote>
-  <w:footnote w:type="continuationSeparator" w:id="1">
+  <w:footnote w:type="continuationSeparator" w:id="0">
     <w:p>
       <w:pPr>
         <w:spacing w:line="240" w:lineRule="auto"/>
       </w:pPr>
       <w:r>
         <w:continuationSeparator/>
+      </w:r>
+    </w:p>
+  </w:footnote>
+  <w:footnote w:id="1">
+    <w:p>
+      <w:pPr>
+        <w:pStyle w:val="FootnoteText"/>
+      </w:pPr>
+      <w:r>
+        <w:rPr>
+          <w:rStyle w:val="FootnoteReference"/>
+        </w:rPr>
+        <w:footnoteRef/>
+      </w:r>
+      <w:r>
+        <w:t xml:space="preserve"> Siehe </w:t>
+      </w:r>
+      <w:r>
+        <w:t>http://www.jetbrains.com/phpstorm/</w:t>
       </w:r>
     </w:p>
   </w:footnote>
   <w:footnote w:id="2">
     <w:p>
       <w:pPr>
-        <w:pStyle w:val="Funotentext"/>
-      </w:pPr>
-      <w:r>
-        <w:rPr>
-          <w:rStyle w:val="Funotenzeichen"/>
+        <w:pStyle w:val="FootnoteText"/>
+      </w:pPr>
+      <w:r>
+        <w:rPr>
+          <w:rStyle w:val="FootnoteReference"/>
         </w:rPr>
         <w:footnoteRef/>
       </w:r>
@@ -14960,53 +14964,53 @@
         <w:t xml:space="preserve"> Siehe </w:t>
       </w:r>
       <w:r>
-        <w:t>http://www.jetbrains.com/phpstorm/</w:t>
+        <w:t>http://code.google.com/p/hszt-shoppinglist/</w:t>
       </w:r>
     </w:p>
   </w:footnote>
   <w:footnote w:id="3">
     <w:p>
       <w:pPr>
-        <w:pStyle w:val="Funotentext"/>
-      </w:pPr>
-      <w:r>
-        <w:rPr>
-          <w:rStyle w:val="Funotenzeichen"/>
+        <w:pStyle w:val="FootnoteText"/>
+      </w:pPr>
+      <w:r>
+        <w:rPr>
+          <w:rStyle w:val="FootnoteReference"/>
         </w:rPr>
         <w:footnoteRef/>
       </w:r>
       <w:r>
-        <w:t xml:space="preserve"> Siehe </w:t>
-      </w:r>
-      <w:r>
-        <w:t>http://code.google.com/p/hszt-shoppinglist/</w:t>
+        <w:t xml:space="preserve"> Siehe http://www.pivotaltracker.com</w:t>
       </w:r>
     </w:p>
   </w:footnote>
   <w:footnote w:id="4">
     <w:p>
       <w:pPr>
-        <w:pStyle w:val="Funotentext"/>
-      </w:pPr>
-      <w:r>
-        <w:rPr>
-          <w:rStyle w:val="Funotenzeichen"/>
+        <w:pStyle w:val="FootnoteText"/>
+      </w:pPr>
+      <w:r>
+        <w:rPr>
+          <w:rStyle w:val="FootnoteReference"/>
         </w:rPr>
         <w:footnoteRef/>
       </w:r>
       <w:r>
-        <w:t xml:space="preserve"> Siehe http://www.pivotaltracker.com</w:t>
+        <w:t xml:space="preserve"> Siehe auch: </w:t>
+      </w:r>
+      <w:r>
+        <w:t>http://phpdao.com/</w:t>
       </w:r>
     </w:p>
   </w:footnote>
   <w:footnote w:id="5">
     <w:p>
       <w:pPr>
-        <w:pStyle w:val="Funotentext"/>
-      </w:pPr>
-      <w:r>
-        <w:rPr>
-          <w:rStyle w:val="Funotenzeichen"/>
+        <w:pStyle w:val="FootnoteText"/>
+      </w:pPr>
+      <w:r>
+        <w:rPr>
+          <w:rStyle w:val="FootnoteReference"/>
         </w:rPr>
         <w:footnoteRef/>
       </w:r>
@@ -15014,37 +15018,37 @@
         <w:t xml:space="preserve"> Siehe auch: </w:t>
       </w:r>
       <w:r>
-        <w:t>http://phpdao.com/</w:t>
+        <w:t>http://de.wikipedia.org/wiki/Model_View_Controller</w:t>
       </w:r>
     </w:p>
   </w:footnote>
   <w:footnote w:id="6">
     <w:p>
       <w:pPr>
-        <w:pStyle w:val="Funotentext"/>
-      </w:pPr>
-      <w:r>
-        <w:rPr>
-          <w:rStyle w:val="Funotenzeichen"/>
+        <w:pStyle w:val="FootnoteText"/>
+      </w:pPr>
+      <w:r>
+        <w:rPr>
+          <w:rStyle w:val="FootnoteReference"/>
         </w:rPr>
         <w:footnoteRef/>
       </w:r>
       <w:r>
-        <w:t xml:space="preserve"> Siehe auch: </w:t>
-      </w:r>
-      <w:r>
-        <w:t>http://de.wikipedia.org/wiki/Model_View_Controller</w:t>
+        <w:t xml:space="preserve"> Siehe </w:t>
+      </w:r>
+      <w:r>
+        <w:t>http://en.wikipedia.org/wiki/Single-page_application</w:t>
       </w:r>
     </w:p>
   </w:footnote>
   <w:footnote w:id="7">
     <w:p>
       <w:pPr>
-        <w:pStyle w:val="Funotentext"/>
-      </w:pPr>
-      <w:r>
-        <w:rPr>
-          <w:rStyle w:val="Funotenzeichen"/>
+        <w:pStyle w:val="FootnoteText"/>
+      </w:pPr>
+      <w:r>
+        <w:rPr>
+          <w:rStyle w:val="FootnoteReference"/>
         </w:rPr>
         <w:footnoteRef/>
       </w:r>
@@ -15052,18 +15056,18 @@
         <w:t xml:space="preserve"> Siehe </w:t>
       </w:r>
       <w:r>
-        <w:t>http://en.wikipedia.org/wiki/Single-page_application</w:t>
+        <w:t>http://api.jquery.com/jQuery.ajax/</w:t>
       </w:r>
     </w:p>
   </w:footnote>
   <w:footnote w:id="8">
     <w:p>
       <w:pPr>
-        <w:pStyle w:val="Funotentext"/>
-      </w:pPr>
-      <w:r>
-        <w:rPr>
-          <w:rStyle w:val="Funotenzeichen"/>
+        <w:pStyle w:val="FootnoteText"/>
+      </w:pPr>
+      <w:r>
+        <w:rPr>
+          <w:rStyle w:val="FootnoteReference"/>
         </w:rPr>
         <w:footnoteRef/>
       </w:r>
@@ -15071,37 +15075,18 @@
         <w:t xml:space="preserve"> Siehe </w:t>
       </w:r>
       <w:r>
-        <w:t>http://api.jquery.com/jQuery.ajax/</w:t>
+        <w:t>http://seleniumhq.org/projects/ide/</w:t>
       </w:r>
     </w:p>
   </w:footnote>
   <w:footnote w:id="9">
     <w:p>
       <w:pPr>
-        <w:pStyle w:val="Funotentext"/>
-      </w:pPr>
-      <w:r>
-        <w:rPr>
-          <w:rStyle w:val="Funotenzeichen"/>
-        </w:rPr>
-        <w:footnoteRef/>
-      </w:r>
-      <w:r>
-        <w:t xml:space="preserve"> Siehe </w:t>
-      </w:r>
-      <w:r>
-        <w:t>http://seleniumhq.org/projects/ide/</w:t>
-      </w:r>
-    </w:p>
-  </w:footnote>
-  <w:footnote w:id="10">
-    <w:p>
-      <w:pPr>
-        <w:pStyle w:val="Funotentext"/>
-      </w:pPr>
-      <w:r>
-        <w:rPr>
-          <w:rStyle w:val="Funotenzeichen"/>
+        <w:pStyle w:val="FootnoteText"/>
+      </w:pPr>
+      <w:r>
+        <w:rPr>
+          <w:rStyle w:val="FootnoteReference"/>
         </w:rPr>
         <w:footnoteRef/>
       </w:r>
@@ -15117,10 +15102,10 @@
 </file>
 
 <file path=word/header1.xml><?xml version="1.0" encoding="utf-8"?>
-<w:hdr xmlns:mv="urn:schemas-microsoft-com:mac:vml" xmlns:mo="http://schemas.microsoft.com/office/mac/office/2008/main" xmlns:ve="http://schemas.openxmlformats.org/markup-compatibility/2006" xmlns:o="urn:schemas-microsoft-com:office:office" xmlns:r="http://schemas.openxmlformats.org/officeDocument/2006/relationships" xmlns:m="http://schemas.openxmlformats.org/officeDocument/2006/math" xmlns:v="urn:schemas-microsoft-com:vml" xmlns:w10="urn:schemas-microsoft-com:office:word" xmlns:w="http://schemas.openxmlformats.org/wordprocessingml/2006/main" xmlns:wne="http://schemas.microsoft.com/office/word/2006/wordml" xmlns:wp="http://schemas.openxmlformats.org/drawingml/2006/wordprocessingDrawing">
+<w:hdr xmlns:mo="http://schemas.microsoft.com/office/mac/office/2008/main" xmlns:ve="http://schemas.openxmlformats.org/markup-compatibility/2006" xmlns:mv="urn:schemas-microsoft-com:mac:vml" xmlns:o="urn:schemas-microsoft-com:office:office" xmlns:r="http://schemas.openxmlformats.org/officeDocument/2006/relationships" xmlns:m="http://schemas.openxmlformats.org/officeDocument/2006/math" xmlns:v="urn:schemas-microsoft-com:vml" xmlns:wp="http://schemas.openxmlformats.org/drawingml/2006/wordprocessingDrawing" xmlns:w10="urn:schemas-microsoft-com:office:word" xmlns:w="http://schemas.openxmlformats.org/wordprocessingml/2006/main" xmlns:wne="http://schemas.microsoft.com/office/word/2006/wordml">
   <w:p>
     <w:pPr>
-      <w:pStyle w:val="Kopfzeile"/>
+      <w:pStyle w:val="Header"/>
       <w:pBdr>
         <w:bottom w:val="single" w:sz="4" w:space="1" w:color="1F497D" w:themeColor="text2"/>
       </w:pBdr>
@@ -15203,7 +15188,7 @@
 </file>
 
 <file path=word/numbering.xml><?xml version="1.0" encoding="utf-8"?>
-<w:numbering xmlns:mv="urn:schemas-microsoft-com:mac:vml" xmlns:mo="http://schemas.microsoft.com/office/mac/office/2008/main" xmlns:ve="http://schemas.openxmlformats.org/markup-compatibility/2006" xmlns:o="urn:schemas-microsoft-com:office:office" xmlns:r="http://schemas.openxmlformats.org/officeDocument/2006/relationships" xmlns:m="http://schemas.openxmlformats.org/officeDocument/2006/math" xmlns:v="urn:schemas-microsoft-com:vml" xmlns:w10="urn:schemas-microsoft-com:office:word" xmlns:w="http://schemas.openxmlformats.org/wordprocessingml/2006/main" xmlns:wne="http://schemas.microsoft.com/office/word/2006/wordml" xmlns:wp="http://schemas.openxmlformats.org/drawingml/2006/wordprocessingDrawing">
+<w:numbering xmlns:mo="http://schemas.microsoft.com/office/mac/office/2008/main" xmlns:ve="http://schemas.openxmlformats.org/markup-compatibility/2006" xmlns:mv="urn:schemas-microsoft-com:mac:vml" xmlns:o="urn:schemas-microsoft-com:office:office" xmlns:r="http://schemas.openxmlformats.org/officeDocument/2006/relationships" xmlns:m="http://schemas.openxmlformats.org/officeDocument/2006/math" xmlns:v="urn:schemas-microsoft-com:vml" xmlns:wp="http://schemas.openxmlformats.org/drawingml/2006/wordprocessingDrawing" xmlns:w10="urn:schemas-microsoft-com:office:word" xmlns:w="http://schemas.openxmlformats.org/wordprocessingml/2006/main" xmlns:wne="http://schemas.microsoft.com/office/word/2006/wordml">
   <w:abstractNum w:abstractNumId="0">
     <w:nsid w:val="FFFFFF1D"/>
     <w:multiLevelType w:val="multilevel"/>
@@ -15988,7 +15973,7 @@
     <w:lvl w:ilvl="0">
       <w:start w:val="1"/>
       <w:numFmt w:val="decimal"/>
-      <w:pStyle w:val="berschrift1"/>
+      <w:pStyle w:val="Heading1"/>
       <w:lvlText w:val="%1"/>
       <w:lvlJc w:val="left"/>
       <w:pPr>
@@ -15998,7 +15983,7 @@
     <w:lvl w:ilvl="1">
       <w:start w:val="1"/>
       <w:numFmt w:val="decimal"/>
-      <w:pStyle w:val="berschrift2"/>
+      <w:pStyle w:val="Heading2"/>
       <w:lvlText w:val="%1.%2"/>
       <w:lvlJc w:val="left"/>
       <w:pPr>
@@ -16008,7 +15993,7 @@
     <w:lvl w:ilvl="2">
       <w:start w:val="1"/>
       <w:numFmt w:val="decimal"/>
-      <w:pStyle w:val="berschrift3"/>
+      <w:pStyle w:val="Heading3"/>
       <w:lvlText w:val="%1.%2.%3"/>
       <w:lvlJc w:val="left"/>
       <w:pPr>
@@ -16018,7 +16003,7 @@
     <w:lvl w:ilvl="3">
       <w:start w:val="1"/>
       <w:numFmt w:val="decimal"/>
-      <w:pStyle w:val="berschrift4"/>
+      <w:pStyle w:val="Heading4"/>
       <w:lvlText w:val="%1.%2.%3.%4"/>
       <w:lvlJc w:val="left"/>
       <w:pPr>
@@ -16028,7 +16013,7 @@
     <w:lvl w:ilvl="4">
       <w:start w:val="1"/>
       <w:numFmt w:val="decimal"/>
-      <w:pStyle w:val="berschrift5"/>
+      <w:pStyle w:val="Heading5"/>
       <w:lvlText w:val="%1.%2.%3.%4.%5"/>
       <w:lvlJc w:val="left"/>
       <w:pPr>
@@ -16038,7 +16023,7 @@
     <w:lvl w:ilvl="5">
       <w:start w:val="1"/>
       <w:numFmt w:val="decimal"/>
-      <w:pStyle w:val="berschrift6"/>
+      <w:pStyle w:val="Heading6"/>
       <w:lvlText w:val="%1.%2.%3.%4.%5.%6"/>
       <w:lvlJc w:val="left"/>
       <w:pPr>
@@ -16048,7 +16033,7 @@
     <w:lvl w:ilvl="6">
       <w:start w:val="1"/>
       <w:numFmt w:val="decimal"/>
-      <w:pStyle w:val="berschrift7"/>
+      <w:pStyle w:val="Heading7"/>
       <w:lvlText w:val="%1.%2.%3.%4.%5.%6.%7"/>
       <w:lvlJc w:val="left"/>
       <w:pPr>
@@ -16058,7 +16043,7 @@
     <w:lvl w:ilvl="7">
       <w:start w:val="1"/>
       <w:numFmt w:val="decimal"/>
-      <w:pStyle w:val="berschrift8"/>
+      <w:pStyle w:val="Heading8"/>
       <w:lvlText w:val="%1.%2.%3.%4.%5.%6.%7.%8"/>
       <w:lvlJc w:val="left"/>
       <w:pPr>
@@ -16068,7 +16053,7 @@
     <w:lvl w:ilvl="8">
       <w:start w:val="1"/>
       <w:numFmt w:val="decimal"/>
-      <w:pStyle w:val="berschrift9"/>
+      <w:pStyle w:val="Heading9"/>
       <w:lvlText w:val="%1.%2.%3.%4.%5.%6.%7.%8.%9"/>
       <w:lvlJc w:val="left"/>
       <w:pPr>
@@ -16387,7 +16372,7 @@
     <w:lsdException w:name="toc 8" w:uiPriority="39"/>
     <w:lsdException w:name="toc 9" w:uiPriority="39"/>
   </w:latentStyles>
-  <w:style w:type="paragraph" w:default="1" w:styleId="Standard">
+  <w:style w:type="paragraph" w:default="1" w:styleId="Normal">
     <w:name w:val="Normal"/>
     <w:qFormat/>
     <w:rsid w:val="00E70E51"/>
@@ -16402,11 +16387,11 @@
       <w:lang w:val="de-CH" w:eastAsia="de-DE"/>
     </w:rPr>
   </w:style>
-  <w:style w:type="paragraph" w:styleId="berschrift1">
+  <w:style w:type="paragraph" w:styleId="Heading1">
     <w:name w:val="heading 1"/>
-    <w:basedOn w:val="Standard"/>
-    <w:next w:val="Standard"/>
-    <w:link w:val="berschrift1Zeichen"/>
+    <w:basedOn w:val="Normal"/>
+    <w:next w:val="Normal"/>
+    <w:link w:val="Heading1Char"/>
     <w:autoRedefine/>
     <w:uiPriority w:val="9"/>
     <w:qFormat/>
@@ -16431,11 +16416,11 @@
       <w:szCs w:val="32"/>
     </w:rPr>
   </w:style>
-  <w:style w:type="paragraph" w:styleId="berschrift2">
+  <w:style w:type="paragraph" w:styleId="Heading2">
     <w:name w:val="heading 2"/>
-    <w:basedOn w:val="Standard"/>
-    <w:next w:val="Standard"/>
-    <w:link w:val="berschrift2Zeichen"/>
+    <w:basedOn w:val="Normal"/>
+    <w:next w:val="Normal"/>
+    <w:link w:val="Heading2Char"/>
     <w:autoRedefine/>
     <w:uiPriority w:val="9"/>
     <w:unhideWhenUsed/>
@@ -16461,11 +16446,11 @@
       <w:szCs w:val="26"/>
     </w:rPr>
   </w:style>
-  <w:style w:type="paragraph" w:styleId="berschrift3">
+  <w:style w:type="paragraph" w:styleId="Heading3">
     <w:name w:val="heading 3"/>
-    <w:basedOn w:val="Standard"/>
-    <w:next w:val="Standard"/>
-    <w:link w:val="berschrift3Zeichen"/>
+    <w:basedOn w:val="Normal"/>
+    <w:next w:val="Normal"/>
+    <w:link w:val="Heading3Char"/>
     <w:uiPriority w:val="9"/>
     <w:unhideWhenUsed/>
     <w:qFormat/>
@@ -16487,11 +16472,11 @@
       <w:color w:val="4F81BD" w:themeColor="accent1"/>
     </w:rPr>
   </w:style>
-  <w:style w:type="paragraph" w:styleId="berschrift4">
+  <w:style w:type="paragraph" w:styleId="Heading4">
     <w:name w:val="heading 4"/>
-    <w:basedOn w:val="Standard"/>
-    <w:next w:val="Standard"/>
-    <w:link w:val="berschrift4Zeichen"/>
+    <w:basedOn w:val="Normal"/>
+    <w:next w:val="Normal"/>
+    <w:link w:val="Heading4Char"/>
     <w:qFormat/>
     <w:rsid w:val="00ED232E"/>
     <w:pPr>
@@ -16513,11 +16498,11 @@
       <w:color w:val="4F81BD" w:themeColor="accent1"/>
     </w:rPr>
   </w:style>
-  <w:style w:type="paragraph" w:styleId="berschrift5">
+  <w:style w:type="paragraph" w:styleId="Heading5">
     <w:name w:val="heading 5"/>
-    <w:basedOn w:val="Standard"/>
-    <w:next w:val="Standard"/>
-    <w:link w:val="berschrift5Zeichen"/>
+    <w:basedOn w:val="Normal"/>
+    <w:next w:val="Normal"/>
+    <w:link w:val="Heading5Char"/>
     <w:rsid w:val="00ED232E"/>
     <w:pPr>
       <w:keepNext/>
@@ -16534,11 +16519,11 @@
       <w:color w:val="244061" w:themeColor="accent1" w:themeShade="80"/>
     </w:rPr>
   </w:style>
-  <w:style w:type="paragraph" w:styleId="berschrift6">
+  <w:style w:type="paragraph" w:styleId="Heading6">
     <w:name w:val="heading 6"/>
-    <w:basedOn w:val="Standard"/>
-    <w:next w:val="Standard"/>
-    <w:link w:val="berschrift6Zeichen"/>
+    <w:basedOn w:val="Normal"/>
+    <w:next w:val="Normal"/>
+    <w:link w:val="Heading6Char"/>
     <w:rsid w:val="00ED232E"/>
     <w:pPr>
       <w:keepNext/>
@@ -16557,11 +16542,11 @@
       <w:color w:val="244061" w:themeColor="accent1" w:themeShade="80"/>
     </w:rPr>
   </w:style>
-  <w:style w:type="paragraph" w:styleId="berschrift7">
+  <w:style w:type="paragraph" w:styleId="Heading7">
     <w:name w:val="heading 7"/>
-    <w:basedOn w:val="Standard"/>
-    <w:next w:val="Standard"/>
-    <w:link w:val="berschrift7Zeichen"/>
+    <w:basedOn w:val="Normal"/>
+    <w:next w:val="Normal"/>
+    <w:link w:val="Heading7Char"/>
     <w:rsid w:val="00ED232E"/>
     <w:pPr>
       <w:keepNext/>
@@ -16580,11 +16565,11 @@
       <w:color w:val="404040" w:themeColor="text1" w:themeTint="BF"/>
     </w:rPr>
   </w:style>
-  <w:style w:type="paragraph" w:styleId="berschrift8">
+  <w:style w:type="paragraph" w:styleId="Heading8">
     <w:name w:val="heading 8"/>
-    <w:basedOn w:val="Standard"/>
-    <w:next w:val="Standard"/>
-    <w:link w:val="berschrift8Zeichen"/>
+    <w:basedOn w:val="Normal"/>
+    <w:next w:val="Normal"/>
+    <w:link w:val="Heading8Char"/>
     <w:rsid w:val="00ED232E"/>
     <w:pPr>
       <w:keepNext/>
@@ -16601,11 +16586,11 @@
       <w:color w:val="363636" w:themeColor="text1" w:themeTint="C9"/>
     </w:rPr>
   </w:style>
-  <w:style w:type="paragraph" w:styleId="berschrift9">
+  <w:style w:type="paragraph" w:styleId="Heading9">
     <w:name w:val="heading 9"/>
-    <w:basedOn w:val="Standard"/>
-    <w:next w:val="Standard"/>
-    <w:link w:val="berschrift9Zeichen"/>
+    <w:basedOn w:val="Normal"/>
+    <w:next w:val="Normal"/>
+    <w:link w:val="Heading9Char"/>
     <w:rsid w:val="00ED232E"/>
     <w:pPr>
       <w:keepNext/>
@@ -16624,12 +16609,12 @@
       <w:color w:val="363636" w:themeColor="text1" w:themeTint="C9"/>
     </w:rPr>
   </w:style>
-  <w:style w:type="character" w:default="1" w:styleId="Absatzstandardschriftart">
+  <w:style w:type="character" w:default="1" w:styleId="DefaultParagraphFont">
     <w:name w:val="Default Paragraph Font"/>
     <w:semiHidden/>
     <w:unhideWhenUsed/>
   </w:style>
-  <w:style w:type="table" w:default="1" w:styleId="NormaleTabelle">
+  <w:style w:type="table" w:default="1" w:styleId="TableNormal">
     <w:name w:val="Normal Table"/>
     <w:semiHidden/>
     <w:unhideWhenUsed/>
@@ -16644,15 +16629,15 @@
       </w:tblCellMar>
     </w:tblPr>
   </w:style>
-  <w:style w:type="numbering" w:default="1" w:styleId="KeineListe">
+  <w:style w:type="numbering" w:default="1" w:styleId="NoList">
     <w:name w:val="No List"/>
     <w:semiHidden/>
     <w:unhideWhenUsed/>
   </w:style>
-  <w:style w:type="character" w:customStyle="1" w:styleId="berschrift1Zeichen">
-    <w:name w:val="Überschrift 1 Zeichen"/>
-    <w:basedOn w:val="Absatzstandardschriftart"/>
-    <w:link w:val="berschrift1"/>
+  <w:style w:type="character" w:customStyle="1" w:styleId="Heading1Char">
+    <w:name w:val="Heading 1 Char"/>
+    <w:basedOn w:val="DefaultParagraphFont"/>
+    <w:link w:val="Heading1"/>
     <w:uiPriority w:val="9"/>
     <w:rsid w:val="00ED232E"/>
     <w:rPr>
@@ -16665,10 +16650,10 @@
       <w:lang w:val="de-CH" w:eastAsia="de-DE"/>
     </w:rPr>
   </w:style>
-  <w:style w:type="character" w:customStyle="1" w:styleId="berschrift2Zeichen">
-    <w:name w:val="Überschrift 2 Zeichen"/>
-    <w:basedOn w:val="Absatzstandardschriftart"/>
-    <w:link w:val="berschrift2"/>
+  <w:style w:type="character" w:customStyle="1" w:styleId="Heading2Char">
+    <w:name w:val="Heading 2 Char"/>
+    <w:basedOn w:val="DefaultParagraphFont"/>
+    <w:link w:val="Heading2"/>
     <w:uiPriority w:val="9"/>
     <w:rsid w:val="00DC1085"/>
     <w:rPr>
@@ -16680,10 +16665,10 @@
       <w:lang w:val="de-CH" w:eastAsia="de-DE"/>
     </w:rPr>
   </w:style>
-  <w:style w:type="character" w:customStyle="1" w:styleId="berschrift3Zeichen">
-    <w:name w:val="Überschrift 3 Zeichen"/>
-    <w:basedOn w:val="Absatzstandardschriftart"/>
-    <w:link w:val="berschrift3"/>
+  <w:style w:type="character" w:customStyle="1" w:styleId="Heading3Char">
+    <w:name w:val="Heading 3 Char"/>
+    <w:basedOn w:val="DefaultParagraphFont"/>
+    <w:link w:val="Heading3"/>
     <w:uiPriority w:val="9"/>
     <w:rsid w:val="00ED232E"/>
     <w:rPr>
@@ -16696,11 +16681,11 @@
       <w:lang w:val="de-CH" w:eastAsia="de-DE"/>
     </w:rPr>
   </w:style>
-  <w:style w:type="paragraph" w:styleId="Titel">
+  <w:style w:type="paragraph" w:styleId="Title">
     <w:name w:val="Title"/>
-    <w:basedOn w:val="Standard"/>
-    <w:next w:val="Standard"/>
-    <w:link w:val="TitelZeichen"/>
+    <w:basedOn w:val="Normal"/>
+    <w:next w:val="Normal"/>
+    <w:link w:val="TitleChar"/>
     <w:uiPriority w:val="10"/>
     <w:qFormat/>
     <w:rsid w:val="00E73FF1"/>
@@ -16717,10 +16702,10 @@
       <w:szCs w:val="52"/>
     </w:rPr>
   </w:style>
-  <w:style w:type="character" w:customStyle="1" w:styleId="TitelZeichen">
-    <w:name w:val="Titel Zeichen"/>
-    <w:basedOn w:val="Absatzstandardschriftart"/>
-    <w:link w:val="Titel"/>
+  <w:style w:type="character" w:customStyle="1" w:styleId="TitleChar">
+    <w:name w:val="Title Char"/>
+    <w:basedOn w:val="DefaultParagraphFont"/>
+    <w:link w:val="Title"/>
     <w:uiPriority w:val="10"/>
     <w:rsid w:val="00E73FF1"/>
     <w:rPr>
@@ -16733,10 +16718,10 @@
       <w:lang w:val="de-CH" w:eastAsia="de-DE"/>
     </w:rPr>
   </w:style>
-  <w:style w:type="paragraph" w:styleId="Kopfzeile">
+  <w:style w:type="paragraph" w:styleId="Header">
     <w:name w:val="header"/>
-    <w:basedOn w:val="Standard"/>
-    <w:link w:val="KopfzeileZeichen"/>
+    <w:basedOn w:val="Normal"/>
+    <w:link w:val="HeaderChar"/>
     <w:autoRedefine/>
     <w:uiPriority w:val="99"/>
     <w:semiHidden/>
@@ -16753,10 +16738,10 @@
       <w:sz w:val="16"/>
     </w:rPr>
   </w:style>
-  <w:style w:type="character" w:customStyle="1" w:styleId="KopfzeileZeichen">
-    <w:name w:val="Kopfzeile Zeichen"/>
-    <w:basedOn w:val="Absatzstandardschriftart"/>
-    <w:link w:val="Kopfzeile"/>
+  <w:style w:type="character" w:customStyle="1" w:styleId="HeaderChar">
+    <w:name w:val="Header Char"/>
+    <w:basedOn w:val="DefaultParagraphFont"/>
+    <w:link w:val="Header"/>
     <w:uiPriority w:val="99"/>
     <w:semiHidden/>
     <w:rsid w:val="00863F6F"/>
@@ -16767,10 +16752,10 @@
       <w:lang w:val="de-CH" w:eastAsia="de-DE"/>
     </w:rPr>
   </w:style>
-  <w:style w:type="paragraph" w:styleId="Fuzeile">
+  <w:style w:type="paragraph" w:styleId="Footer">
     <w:name w:val="footer"/>
-    <w:basedOn w:val="Standard"/>
-    <w:link w:val="FuzeileZeichen"/>
+    <w:basedOn w:val="Normal"/>
+    <w:link w:val="FooterChar"/>
     <w:autoRedefine/>
     <w:uiPriority w:val="99"/>
     <w:semiHidden/>
@@ -16788,10 +16773,10 @@
       <w:sz w:val="16"/>
     </w:rPr>
   </w:style>
-  <w:style w:type="character" w:customStyle="1" w:styleId="FuzeileZeichen">
-    <w:name w:val="Fußzeile Zeichen"/>
-    <w:basedOn w:val="Absatzstandardschriftart"/>
-    <w:link w:val="Fuzeile"/>
+  <w:style w:type="character" w:customStyle="1" w:styleId="FooterChar">
+    <w:name w:val="Footer Char"/>
+    <w:basedOn w:val="DefaultParagraphFont"/>
+    <w:link w:val="Footer"/>
     <w:uiPriority w:val="99"/>
     <w:semiHidden/>
     <w:rsid w:val="00863F6F"/>
@@ -16803,15 +16788,15 @@
       <w:lang w:val="de-CH" w:eastAsia="de-DE"/>
     </w:rPr>
   </w:style>
-  <w:style w:type="character" w:styleId="Seitenzahl">
+  <w:style w:type="character" w:styleId="PageNumber">
     <w:name w:val="page number"/>
-    <w:basedOn w:val="Absatzstandardschriftart"/>
+    <w:basedOn w:val="DefaultParagraphFont"/>
     <w:rsid w:val="00331ABC"/>
   </w:style>
   <w:style w:type="paragraph" w:customStyle="1" w:styleId="Zitat">
     <w:name w:val="Zitat"/>
-    <w:basedOn w:val="Standard"/>
-    <w:next w:val="Standard"/>
+    <w:basedOn w:val="Normal"/>
+    <w:next w:val="Normal"/>
     <w:uiPriority w:val="99"/>
     <w:qFormat/>
     <w:rsid w:val="00331ABC"/>
@@ -16822,10 +16807,10 @@
       <w:i/>
     </w:rPr>
   </w:style>
-  <w:style w:type="character" w:customStyle="1" w:styleId="berschrift4Zeichen">
-    <w:name w:val="Überschrift 4 Zeichen"/>
-    <w:basedOn w:val="Absatzstandardschriftart"/>
-    <w:link w:val="berschrift4"/>
+  <w:style w:type="character" w:customStyle="1" w:styleId="Heading4Char">
+    <w:name w:val="Heading 4 Char"/>
+    <w:basedOn w:val="DefaultParagraphFont"/>
+    <w:link w:val="Heading4"/>
     <w:rsid w:val="00ED232E"/>
     <w:rPr>
       <w:rFonts w:asciiTheme="majorHAnsi" w:eastAsiaTheme="majorEastAsia" w:hAnsiTheme="majorHAnsi" w:cstheme="majorBidi"/>
@@ -16841,22 +16826,22 @@
   </w:style>
   <w:style w:type="character" w:customStyle="1" w:styleId="keyword">
     <w:name w:val="keyword"/>
-    <w:basedOn w:val="Absatzstandardschriftart"/>
+    <w:basedOn w:val="DefaultParagraphFont"/>
     <w:rsid w:val="00C0026A"/>
   </w:style>
   <w:style w:type="character" w:customStyle="1" w:styleId="comment">
     <w:name w:val="comment"/>
-    <w:basedOn w:val="Absatzstandardschriftart"/>
+    <w:basedOn w:val="DefaultParagraphFont"/>
     <w:rsid w:val="00C0026A"/>
   </w:style>
   <w:style w:type="character" w:customStyle="1" w:styleId="object">
     <w:name w:val="object"/>
-    <w:basedOn w:val="Absatzstandardschriftart"/>
+    <w:basedOn w:val="DefaultParagraphFont"/>
     <w:rsid w:val="00C0026A"/>
   </w:style>
   <w:style w:type="paragraph" w:customStyle="1" w:styleId="Code">
     <w:name w:val="Code"/>
-    <w:basedOn w:val="Standard"/>
+    <w:basedOn w:val="Normal"/>
     <w:link w:val="CodeZchn"/>
     <w:qFormat/>
     <w:rsid w:val="00B64DC6"/>
@@ -16870,7 +16855,7 @@
   </w:style>
   <w:style w:type="character" w:customStyle="1" w:styleId="CodeZchn">
     <w:name w:val="Code Zchn"/>
-    <w:basedOn w:val="Absatzstandardschriftart"/>
+    <w:basedOn w:val="DefaultParagraphFont"/>
     <w:link w:val="Code"/>
     <w:rsid w:val="00B64DC6"/>
     <w:rPr>
@@ -16880,9 +16865,9 @@
       <w:lang w:eastAsia="de-DE"/>
     </w:rPr>
   </w:style>
-  <w:style w:type="table" w:styleId="Tabellenraster">
+  <w:style w:type="table" w:styleId="TableGrid">
     <w:name w:val="Table Grid"/>
-    <w:basedOn w:val="NormaleTabelle"/>
+    <w:basedOn w:val="TableNormal"/>
     <w:rsid w:val="00FC7C2D"/>
     <w:pPr>
       <w:spacing w:after="0"/>
@@ -16905,9 +16890,9 @@
       </w:tblCellMar>
     </w:tblPr>
   </w:style>
-  <w:style w:type="character" w:styleId="HTMLBeispiel">
+  <w:style w:type="character" w:styleId="HTMLSample">
     <w:name w:val="HTML Sample"/>
-    <w:basedOn w:val="Absatzstandardschriftart"/>
+    <w:basedOn w:val="DefaultParagraphFont"/>
     <w:rsid w:val="00FC7C2D"/>
     <w:rPr>
       <w:rFonts w:ascii="Consolas" w:hAnsi="Consolas" w:cs="Consolas"/>
@@ -16917,7 +16902,7 @@
   </w:style>
   <w:style w:type="character" w:styleId="HTMLCode">
     <w:name w:val="HTML Code"/>
-    <w:basedOn w:val="Absatzstandardschriftart"/>
+    <w:basedOn w:val="DefaultParagraphFont"/>
     <w:rsid w:val="00ED232E"/>
     <w:rPr>
       <w:rFonts w:ascii="Courier New" w:hAnsi="Courier New" w:cs="Consolas"/>
@@ -16927,16 +16912,16 @@
   </w:style>
   <w:style w:type="character" w:styleId="HTMLDefinition">
     <w:name w:val="HTML Definition"/>
-    <w:basedOn w:val="Absatzstandardschriftart"/>
+    <w:basedOn w:val="DefaultParagraphFont"/>
     <w:rsid w:val="00FC7C2D"/>
     <w:rPr>
       <w:i/>
       <w:iCs/>
     </w:rPr>
   </w:style>
-  <w:style w:type="character" w:styleId="HTMLSchreibmaschine">
+  <w:style w:type="character" w:styleId="HTMLTypewriter">
     <w:name w:val="HTML Typewriter"/>
-    <w:basedOn w:val="Absatzstandardschriftart"/>
+    <w:basedOn w:val="DefaultParagraphFont"/>
     <w:rsid w:val="00FC7C2D"/>
     <w:rPr>
       <w:rFonts w:ascii="Consolas" w:hAnsi="Consolas" w:cs="Consolas"/>
@@ -16944,9 +16929,9 @@
       <w:szCs w:val="20"/>
     </w:rPr>
   </w:style>
-  <w:style w:type="character" w:styleId="HTMLTastatur">
+  <w:style w:type="character" w:styleId="HTMLKeyboard">
     <w:name w:val="HTML Keyboard"/>
-    <w:basedOn w:val="Absatzstandardschriftart"/>
+    <w:basedOn w:val="DefaultParagraphFont"/>
     <w:rsid w:val="00FC7C2D"/>
     <w:rPr>
       <w:rFonts w:ascii="Consolas" w:hAnsi="Consolas" w:cs="Consolas"/>
@@ -16956,17 +16941,17 @@
   </w:style>
   <w:style w:type="character" w:styleId="HTMLVariable">
     <w:name w:val="HTML Variable"/>
-    <w:basedOn w:val="Absatzstandardschriftart"/>
+    <w:basedOn w:val="DefaultParagraphFont"/>
     <w:rsid w:val="00FC7C2D"/>
     <w:rPr>
       <w:i/>
       <w:iCs/>
     </w:rPr>
   </w:style>
-  <w:style w:type="paragraph" w:styleId="HTMLVorformatiert">
+  <w:style w:type="paragraph" w:styleId="HTMLPreformatted">
     <w:name w:val="HTML Preformatted"/>
-    <w:basedOn w:val="Standard"/>
-    <w:link w:val="HTMLVorformatiertZeichen"/>
+    <w:basedOn w:val="Normal"/>
+    <w:link w:val="HTMLPreformattedChar"/>
     <w:rsid w:val="00FC7C2D"/>
     <w:pPr>
       <w:spacing w:line="240" w:lineRule="auto"/>
@@ -16975,10 +16960,10 @@
       <w:rFonts w:ascii="Consolas" w:hAnsi="Consolas" w:cs="Consolas"/>
     </w:rPr>
   </w:style>
-  <w:style w:type="character" w:customStyle="1" w:styleId="HTMLVorformatiertZeichen">
-    <w:name w:val="HTML Vorformatiert Zeichen"/>
-    <w:basedOn w:val="Absatzstandardschriftart"/>
-    <w:link w:val="HTMLVorformatiert"/>
+  <w:style w:type="character" w:customStyle="1" w:styleId="HTMLPreformattedChar">
+    <w:name w:val="HTML Preformatted Char"/>
+    <w:basedOn w:val="DefaultParagraphFont"/>
+    <w:link w:val="HTMLPreformatted"/>
     <w:rsid w:val="00FC7C2D"/>
     <w:rPr>
       <w:rFonts w:ascii="Consolas" w:hAnsi="Consolas" w:cs="Consolas"/>
@@ -16987,9 +16972,9 @@
       <w:lang w:val="de-CH" w:eastAsia="de-DE"/>
     </w:rPr>
   </w:style>
-  <w:style w:type="character" w:styleId="HTMLZitat">
+  <w:style w:type="character" w:styleId="HTMLCite">
     <w:name w:val="HTML Cite"/>
-    <w:basedOn w:val="Absatzstandardschriftart"/>
+    <w:basedOn w:val="DefaultParagraphFont"/>
     <w:rsid w:val="00FC7C2D"/>
     <w:rPr>
       <w:i/>
@@ -16998,7 +16983,7 @@
   </w:style>
   <w:style w:type="paragraph" w:customStyle="1" w:styleId="TableHead">
     <w:name w:val="Table Head"/>
-    <w:basedOn w:val="Standard"/>
+    <w:basedOn w:val="Normal"/>
     <w:uiPriority w:val="99"/>
     <w:qFormat/>
     <w:rsid w:val="005C0F87"/>
@@ -17012,7 +16997,7 @@
   </w:style>
   <w:style w:type="paragraph" w:customStyle="1" w:styleId="TableContent">
     <w:name w:val="Table Content"/>
-    <w:basedOn w:val="Standard"/>
+    <w:basedOn w:val="Normal"/>
     <w:uiPriority w:val="99"/>
     <w:qFormat/>
     <w:rsid w:val="00CF2748"/>
@@ -17025,13 +17010,13 @@
   </w:style>
   <w:style w:type="character" w:customStyle="1" w:styleId="go">
     <w:name w:val="go"/>
-    <w:basedOn w:val="Absatzstandardschriftart"/>
+    <w:basedOn w:val="DefaultParagraphFont"/>
     <w:rsid w:val="00AC15F6"/>
   </w:style>
-  <w:style w:type="paragraph" w:styleId="Inhaltsverzeichnisberschrift">
+  <w:style w:type="paragraph" w:styleId="TOCHeading">
     <w:name w:val="TOC Heading"/>
-    <w:basedOn w:val="berschrift1"/>
-    <w:next w:val="Standard"/>
+    <w:basedOn w:val="Heading1"/>
+    <w:next w:val="Normal"/>
     <w:uiPriority w:val="39"/>
     <w:unhideWhenUsed/>
     <w:qFormat/>
@@ -17047,10 +17032,10 @@
       <w:lang w:val="de-DE" w:eastAsia="en-US"/>
     </w:rPr>
   </w:style>
-  <w:style w:type="paragraph" w:styleId="Verzeichnis1">
+  <w:style w:type="paragraph" w:styleId="TOC1">
     <w:name w:val="toc 1"/>
-    <w:basedOn w:val="Standard"/>
-    <w:next w:val="Standard"/>
+    <w:basedOn w:val="Normal"/>
+    <w:next w:val="Normal"/>
     <w:autoRedefine/>
     <w:uiPriority w:val="39"/>
     <w:rsid w:val="00AC15F6"/>
@@ -17058,10 +17043,10 @@
       <w:spacing w:after="100"/>
     </w:pPr>
   </w:style>
-  <w:style w:type="paragraph" w:styleId="Verzeichnis2">
+  <w:style w:type="paragraph" w:styleId="TOC2">
     <w:name w:val="toc 2"/>
-    <w:basedOn w:val="Standard"/>
-    <w:next w:val="Standard"/>
+    <w:basedOn w:val="Normal"/>
+    <w:next w:val="Normal"/>
     <w:autoRedefine/>
     <w:uiPriority w:val="39"/>
     <w:rsid w:val="00AC15F6"/>
@@ -17070,10 +17055,10 @@
       <w:ind w:left="220"/>
     </w:pPr>
   </w:style>
-  <w:style w:type="paragraph" w:styleId="Verzeichnis3">
+  <w:style w:type="paragraph" w:styleId="TOC3">
     <w:name w:val="toc 3"/>
-    <w:basedOn w:val="Standard"/>
-    <w:next w:val="Standard"/>
+    <w:basedOn w:val="Normal"/>
+    <w:next w:val="Normal"/>
     <w:autoRedefine/>
     <w:uiPriority w:val="39"/>
     <w:rsid w:val="00AC15F6"/>
@@ -17082,9 +17067,9 @@
       <w:ind w:left="440"/>
     </w:pPr>
   </w:style>
-  <w:style w:type="character" w:styleId="Link">
+  <w:style w:type="character" w:styleId="Hyperlink">
     <w:name w:val="Hyperlink"/>
-    <w:basedOn w:val="Absatzstandardschriftart"/>
+    <w:basedOn w:val="DefaultParagraphFont"/>
     <w:uiPriority w:val="99"/>
     <w:unhideWhenUsed/>
     <w:rsid w:val="00AC15F6"/>
@@ -17093,10 +17078,10 @@
       <w:u w:val="single"/>
     </w:rPr>
   </w:style>
-  <w:style w:type="paragraph" w:styleId="Sprechblasentext">
+  <w:style w:type="paragraph" w:styleId="BalloonText">
     <w:name w:val="Balloon Text"/>
-    <w:basedOn w:val="Standard"/>
-    <w:link w:val="SprechblasentextZeichen"/>
+    <w:basedOn w:val="Normal"/>
+    <w:link w:val="BalloonTextChar"/>
     <w:rsid w:val="00AC15F6"/>
     <w:pPr>
       <w:spacing w:line="240" w:lineRule="auto"/>
@@ -17107,10 +17092,10 @@
       <w:szCs w:val="16"/>
     </w:rPr>
   </w:style>
-  <w:style w:type="character" w:customStyle="1" w:styleId="SprechblasentextZeichen">
-    <w:name w:val="Sprechblasentext Zeichen"/>
-    <w:basedOn w:val="Absatzstandardschriftart"/>
-    <w:link w:val="Sprechblasentext"/>
+  <w:style w:type="character" w:customStyle="1" w:styleId="BalloonTextChar">
+    <w:name w:val="Balloon Text Char"/>
+    <w:basedOn w:val="DefaultParagraphFont"/>
+    <w:link w:val="BalloonText"/>
     <w:rsid w:val="00AC15F6"/>
     <w:rPr>
       <w:rFonts w:ascii="Tahoma" w:hAnsi="Tahoma" w:cs="Tahoma"/>
@@ -17119,9 +17104,9 @@
       <w:lang w:val="de-CH" w:eastAsia="de-DE"/>
     </w:rPr>
   </w:style>
-  <w:style w:type="table" w:styleId="MittleresRaster2-Akzent1">
+  <w:style w:type="table" w:styleId="MediumGrid2-Accent1">
     <w:name w:val="Medium Grid 2 Accent 1"/>
-    <w:basedOn w:val="NormaleTabelle"/>
+    <w:basedOn w:val="TableNormal"/>
     <w:rsid w:val="004B717B"/>
     <w:pPr>
       <w:spacing w:after="0"/>
@@ -17243,19 +17228,19 @@
       </w:tcPr>
     </w:tblStylePr>
   </w:style>
-  <w:style w:type="character" w:styleId="Kommentarzeichen">
+  <w:style w:type="character" w:styleId="CommentReference">
     <w:name w:val="annotation reference"/>
-    <w:basedOn w:val="Absatzstandardschriftart"/>
+    <w:basedOn w:val="DefaultParagraphFont"/>
     <w:rsid w:val="00C563C8"/>
     <w:rPr>
       <w:sz w:val="18"/>
       <w:szCs w:val="18"/>
     </w:rPr>
   </w:style>
-  <w:style w:type="paragraph" w:styleId="Kommentartext">
+  <w:style w:type="paragraph" w:styleId="CommentText">
     <w:name w:val="annotation text"/>
-    <w:basedOn w:val="Standard"/>
-    <w:link w:val="KommentartextZeichen"/>
+    <w:basedOn w:val="Normal"/>
+    <w:link w:val="CommentTextChar"/>
     <w:rsid w:val="00C563C8"/>
     <w:pPr>
       <w:spacing w:line="240" w:lineRule="auto"/>
@@ -17265,21 +17250,21 @@
       <w:szCs w:val="24"/>
     </w:rPr>
   </w:style>
-  <w:style w:type="character" w:customStyle="1" w:styleId="KommentartextZeichen">
-    <w:name w:val="Kommentartext Zeichen"/>
-    <w:basedOn w:val="Absatzstandardschriftart"/>
-    <w:link w:val="Kommentartext"/>
+  <w:style w:type="character" w:customStyle="1" w:styleId="CommentTextChar">
+    <w:name w:val="Comment Text Char"/>
+    <w:basedOn w:val="DefaultParagraphFont"/>
+    <w:link w:val="CommentText"/>
     <w:rsid w:val="00C563C8"/>
     <w:rPr>
       <w:rFonts w:ascii="Georgia" w:hAnsi="Georgia" w:cs="Times New Roman"/>
       <w:lang w:val="de-CH" w:eastAsia="de-DE"/>
     </w:rPr>
   </w:style>
-  <w:style w:type="paragraph" w:styleId="Kommentarthema">
+  <w:style w:type="paragraph" w:styleId="CommentSubject">
     <w:name w:val="annotation subject"/>
-    <w:basedOn w:val="Kommentartext"/>
-    <w:next w:val="Kommentartext"/>
-    <w:link w:val="KommentarthemaZeichen"/>
+    <w:basedOn w:val="CommentText"/>
+    <w:next w:val="CommentText"/>
+    <w:link w:val="CommentSubjectChar"/>
     <w:rsid w:val="00C563C8"/>
     <w:rPr>
       <w:b/>
@@ -17288,10 +17273,10 @@
       <w:szCs w:val="20"/>
     </w:rPr>
   </w:style>
-  <w:style w:type="character" w:customStyle="1" w:styleId="KommentarthemaZeichen">
-    <w:name w:val="Kommentarthema Zeichen"/>
-    <w:basedOn w:val="KommentartextZeichen"/>
-    <w:link w:val="Kommentarthema"/>
+  <w:style w:type="character" w:customStyle="1" w:styleId="CommentSubjectChar">
+    <w:name w:val="Comment Subject Char"/>
+    <w:basedOn w:val="CommentTextChar"/>
+    <w:link w:val="CommentSubject"/>
     <w:rsid w:val="00C563C8"/>
     <w:rPr>
       <w:b/>
@@ -17300,19 +17285,19 @@
       <w:szCs w:val="20"/>
     </w:rPr>
   </w:style>
-  <w:style w:type="paragraph" w:styleId="Listenabsatz">
+  <w:style w:type="paragraph" w:styleId="ListParagraph">
     <w:name w:val="List Paragraph"/>
-    <w:basedOn w:val="Standard"/>
+    <w:basedOn w:val="Normal"/>
     <w:rsid w:val="00975A9A"/>
     <w:pPr>
       <w:ind w:left="720"/>
       <w:contextualSpacing/>
     </w:pPr>
   </w:style>
-  <w:style w:type="paragraph" w:styleId="Verzeichnis4">
+  <w:style w:type="paragraph" w:styleId="TOC4">
     <w:name w:val="toc 4"/>
-    <w:basedOn w:val="Standard"/>
-    <w:next w:val="Standard"/>
+    <w:basedOn w:val="Normal"/>
+    <w:next w:val="Normal"/>
     <w:autoRedefine/>
     <w:uiPriority w:val="39"/>
     <w:unhideWhenUsed/>
@@ -17328,10 +17313,10 @@
       <w:lang w:val="en-US"/>
     </w:rPr>
   </w:style>
-  <w:style w:type="paragraph" w:styleId="Verzeichnis5">
+  <w:style w:type="paragraph" w:styleId="TOC5">
     <w:name w:val="toc 5"/>
-    <w:basedOn w:val="Standard"/>
-    <w:next w:val="Standard"/>
+    <w:basedOn w:val="Normal"/>
+    <w:next w:val="Normal"/>
     <w:autoRedefine/>
     <w:uiPriority w:val="39"/>
     <w:unhideWhenUsed/>
@@ -17347,10 +17332,10 @@
       <w:lang w:val="en-US"/>
     </w:rPr>
   </w:style>
-  <w:style w:type="paragraph" w:styleId="Verzeichnis6">
+  <w:style w:type="paragraph" w:styleId="TOC6">
     <w:name w:val="toc 6"/>
-    <w:basedOn w:val="Standard"/>
-    <w:next w:val="Standard"/>
+    <w:basedOn w:val="Normal"/>
+    <w:next w:val="Normal"/>
     <w:autoRedefine/>
     <w:uiPriority w:val="39"/>
     <w:unhideWhenUsed/>
@@ -17366,10 +17351,10 @@
       <w:lang w:val="en-US"/>
     </w:rPr>
   </w:style>
-  <w:style w:type="paragraph" w:styleId="Verzeichnis7">
+  <w:style w:type="paragraph" w:styleId="TOC7">
     <w:name w:val="toc 7"/>
-    <w:basedOn w:val="Standard"/>
-    <w:next w:val="Standard"/>
+    <w:basedOn w:val="Normal"/>
+    <w:next w:val="Normal"/>
     <w:autoRedefine/>
     <w:uiPriority w:val="39"/>
     <w:unhideWhenUsed/>
@@ -17385,10 +17370,10 @@
       <w:lang w:val="en-US"/>
     </w:rPr>
   </w:style>
-  <w:style w:type="paragraph" w:styleId="Verzeichnis8">
+  <w:style w:type="paragraph" w:styleId="TOC8">
     <w:name w:val="toc 8"/>
-    <w:basedOn w:val="Standard"/>
-    <w:next w:val="Standard"/>
+    <w:basedOn w:val="Normal"/>
+    <w:next w:val="Normal"/>
     <w:autoRedefine/>
     <w:uiPriority w:val="39"/>
     <w:unhideWhenUsed/>
@@ -17404,10 +17389,10 @@
       <w:lang w:val="en-US"/>
     </w:rPr>
   </w:style>
-  <w:style w:type="paragraph" w:styleId="Verzeichnis9">
+  <w:style w:type="paragraph" w:styleId="TOC9">
     <w:name w:val="toc 9"/>
-    <w:basedOn w:val="Standard"/>
-    <w:next w:val="Standard"/>
+    <w:basedOn w:val="Normal"/>
+    <w:next w:val="Normal"/>
     <w:autoRedefine/>
     <w:uiPriority w:val="39"/>
     <w:unhideWhenUsed/>
@@ -17423,10 +17408,10 @@
       <w:lang w:val="en-US"/>
     </w:rPr>
   </w:style>
-  <w:style w:type="paragraph" w:styleId="Funotentext">
+  <w:style w:type="paragraph" w:styleId="FootnoteText">
     <w:name w:val="footnote text"/>
-    <w:basedOn w:val="Standard"/>
-    <w:link w:val="FunotentextZeichen"/>
+    <w:basedOn w:val="Normal"/>
+    <w:link w:val="FootnoteTextChar"/>
     <w:autoRedefine/>
     <w:rsid w:val="00A432A2"/>
     <w:pPr>
@@ -17437,10 +17422,10 @@
       <w:szCs w:val="24"/>
     </w:rPr>
   </w:style>
-  <w:style w:type="character" w:customStyle="1" w:styleId="FunotentextZeichen">
-    <w:name w:val="Fußnotentext Zeichen"/>
-    <w:basedOn w:val="Absatzstandardschriftart"/>
-    <w:link w:val="Funotentext"/>
+  <w:style w:type="character" w:customStyle="1" w:styleId="FootnoteTextChar">
+    <w:name w:val="Footnote Text Char"/>
+    <w:basedOn w:val="DefaultParagraphFont"/>
+    <w:link w:val="FootnoteText"/>
     <w:rsid w:val="00A432A2"/>
     <w:rPr>
       <w:rFonts w:ascii="Verdana" w:hAnsi="Verdana" w:cs="Times New Roman"/>
@@ -17448,18 +17433,18 @@
       <w:lang w:val="de-CH" w:eastAsia="de-DE"/>
     </w:rPr>
   </w:style>
-  <w:style w:type="character" w:styleId="Funotenzeichen">
+  <w:style w:type="character" w:styleId="FootnoteReference">
     <w:name w:val="footnote reference"/>
-    <w:basedOn w:val="Absatzstandardschriftart"/>
+    <w:basedOn w:val="DefaultParagraphFont"/>
     <w:rsid w:val="002F341D"/>
     <w:rPr>
       <w:vertAlign w:val="superscript"/>
     </w:rPr>
   </w:style>
-  <w:style w:type="paragraph" w:styleId="Beschriftung">
+  <w:style w:type="paragraph" w:styleId="Caption">
     <w:name w:val="caption"/>
-    <w:basedOn w:val="Standard"/>
-    <w:next w:val="Standard"/>
+    <w:basedOn w:val="Normal"/>
+    <w:next w:val="Normal"/>
     <w:rsid w:val="00800757"/>
     <w:pPr>
       <w:spacing w:after="200" w:line="240" w:lineRule="auto"/>
@@ -17472,10 +17457,10 @@
       <w:szCs w:val="18"/>
     </w:rPr>
   </w:style>
-  <w:style w:type="paragraph" w:styleId="Dokumentstruktur">
+  <w:style w:type="paragraph" w:styleId="DocumentMap">
     <w:name w:val="Document Map"/>
-    <w:basedOn w:val="Standard"/>
-    <w:link w:val="DokumentstrukturZeichen"/>
+    <w:basedOn w:val="Normal"/>
+    <w:link w:val="DocumentMapChar"/>
     <w:rsid w:val="00DC1085"/>
     <w:pPr>
       <w:spacing w:line="240" w:lineRule="auto"/>
@@ -17486,10 +17471,10 @@
       <w:szCs w:val="24"/>
     </w:rPr>
   </w:style>
-  <w:style w:type="character" w:customStyle="1" w:styleId="berschrift5Zeichen">
-    <w:name w:val="Überschrift 5 Zeichen"/>
-    <w:basedOn w:val="Absatzstandardschriftart"/>
-    <w:link w:val="berschrift5"/>
+  <w:style w:type="character" w:customStyle="1" w:styleId="Heading5Char">
+    <w:name w:val="Heading 5 Char"/>
+    <w:basedOn w:val="DefaultParagraphFont"/>
+    <w:link w:val="Heading5"/>
     <w:rsid w:val="00ED232E"/>
     <w:rPr>
       <w:rFonts w:asciiTheme="majorHAnsi" w:eastAsiaTheme="majorEastAsia" w:hAnsiTheme="majorHAnsi" w:cstheme="majorBidi"/>
@@ -17499,10 +17484,10 @@
       <w:lang w:val="de-CH" w:eastAsia="de-DE"/>
     </w:rPr>
   </w:style>
-  <w:style w:type="character" w:customStyle="1" w:styleId="berschrift6Zeichen">
-    <w:name w:val="Überschrift 6 Zeichen"/>
-    <w:basedOn w:val="Absatzstandardschriftart"/>
-    <w:link w:val="berschrift6"/>
+  <w:style w:type="character" w:customStyle="1" w:styleId="Heading6Char">
+    <w:name w:val="Heading 6 Char"/>
+    <w:basedOn w:val="DefaultParagraphFont"/>
+    <w:link w:val="Heading6"/>
     <w:rsid w:val="00ED232E"/>
     <w:rPr>
       <w:rFonts w:asciiTheme="majorHAnsi" w:eastAsiaTheme="majorEastAsia" w:hAnsiTheme="majorHAnsi" w:cstheme="majorBidi"/>
@@ -17514,10 +17499,10 @@
       <w:lang w:val="de-CH" w:eastAsia="de-DE"/>
     </w:rPr>
   </w:style>
-  <w:style w:type="character" w:customStyle="1" w:styleId="berschrift7Zeichen">
-    <w:name w:val="Überschrift 7 Zeichen"/>
-    <w:basedOn w:val="Absatzstandardschriftart"/>
-    <w:link w:val="berschrift7"/>
+  <w:style w:type="character" w:customStyle="1" w:styleId="Heading7Char">
+    <w:name w:val="Heading 7 Char"/>
+    <w:basedOn w:val="DefaultParagraphFont"/>
+    <w:link w:val="Heading7"/>
     <w:rsid w:val="00ED232E"/>
     <w:rPr>
       <w:rFonts w:asciiTheme="majorHAnsi" w:eastAsiaTheme="majorEastAsia" w:hAnsiTheme="majorHAnsi" w:cstheme="majorBidi"/>
@@ -17529,10 +17514,10 @@
       <w:lang w:val="de-CH" w:eastAsia="de-DE"/>
     </w:rPr>
   </w:style>
-  <w:style w:type="character" w:customStyle="1" w:styleId="berschrift8Zeichen">
-    <w:name w:val="Überschrift 8 Zeichen"/>
-    <w:basedOn w:val="Absatzstandardschriftart"/>
-    <w:link w:val="berschrift8"/>
+  <w:style w:type="character" w:customStyle="1" w:styleId="Heading8Char">
+    <w:name w:val="Heading 8 Char"/>
+    <w:basedOn w:val="DefaultParagraphFont"/>
+    <w:link w:val="Heading8"/>
     <w:rsid w:val="00ED232E"/>
     <w:rPr>
       <w:rFonts w:asciiTheme="majorHAnsi" w:eastAsiaTheme="majorEastAsia" w:hAnsiTheme="majorHAnsi" w:cstheme="majorBidi"/>
@@ -17542,10 +17527,10 @@
       <w:lang w:val="de-CH" w:eastAsia="de-DE"/>
     </w:rPr>
   </w:style>
-  <w:style w:type="character" w:customStyle="1" w:styleId="berschrift9Zeichen">
-    <w:name w:val="Überschrift 9 Zeichen"/>
-    <w:basedOn w:val="Absatzstandardschriftart"/>
-    <w:link w:val="berschrift9"/>
+  <w:style w:type="character" w:customStyle="1" w:styleId="Heading9Char">
+    <w:name w:val="Heading 9 Char"/>
+    <w:basedOn w:val="DefaultParagraphFont"/>
+    <w:link w:val="Heading9"/>
     <w:rsid w:val="00ED232E"/>
     <w:rPr>
       <w:rFonts w:asciiTheme="majorHAnsi" w:eastAsiaTheme="majorEastAsia" w:hAnsiTheme="majorHAnsi" w:cstheme="majorBidi"/>
@@ -17557,19 +17542,19 @@
       <w:lang w:val="de-CH" w:eastAsia="de-DE"/>
     </w:rPr>
   </w:style>
-  <w:style w:type="character" w:customStyle="1" w:styleId="DokumentstrukturZeichen">
-    <w:name w:val="Dokumentstruktur Zeichen"/>
-    <w:basedOn w:val="Absatzstandardschriftart"/>
-    <w:link w:val="Dokumentstruktur"/>
+  <w:style w:type="character" w:customStyle="1" w:styleId="DocumentMapChar">
+    <w:name w:val="Document Map Char"/>
+    <w:basedOn w:val="DefaultParagraphFont"/>
+    <w:link w:val="DocumentMap"/>
     <w:rsid w:val="00DC1085"/>
     <w:rPr>
       <w:rFonts w:ascii="Lucida Grande" w:hAnsi="Lucida Grande" w:cs="Times New Roman"/>
       <w:lang w:val="de-CH" w:eastAsia="de-DE"/>
     </w:rPr>
   </w:style>
-  <w:style w:type="table" w:styleId="FarbigesRaster-Akzent1">
+  <w:style w:type="table" w:styleId="ColorfulGrid-Accent1">
     <w:name w:val="Colorful Grid Accent 1"/>
-    <w:basedOn w:val="NormaleTabelle"/>
+    <w:basedOn w:val="TableNormal"/>
     <w:uiPriority w:val="73"/>
     <w:rsid w:val="00863F6F"/>
     <w:pPr>
@@ -17976,7 +17961,7 @@
 </file>
 
 <file path=customXml/itemProps1.xml><?xml version="1.0" encoding="utf-8"?>
-<ds:datastoreItem xmlns:ds="http://schemas.openxmlformats.org/officeDocument/2006/customXml" ds:itemID="{98ECF2BB-379A-5F41-888B-5988FF546463}">
+<ds:datastoreItem xmlns:ds="http://schemas.openxmlformats.org/officeDocument/2006/customXml" ds:itemID="{74DA07D2-EDC2-9F4A-9425-5BCE762D8E6D}">
   <ds:schemaRefs>
     <ds:schemaRef ds:uri="http://schemas.openxmlformats.org/officeDocument/2006/bibliography"/>
   </ds:schemaRefs>
